--- a/41093 - Report Template.docx
+++ b/41093 - Report Template.docx
@@ -403,80 +403,388 @@
         <w:pStyle w:val="NormalWeb"/>
         <w:jc w:val="both"/>
         <w:rPr>
-          <w:rFonts w:cstheme="minorHAnsi"/>
+          <w:rFonts w:cs="Calibri" w:cstheme="minorAscii"/>
+          <w:color w:val="202124"/>
+        </w:rPr>
+      </w:pPr>
+      <w:r>
+        <w:rPr>
+          <w:rFonts w:cs="Calibri" w:cstheme="minorAscii"/>
           <w:color w:val="202124"/>
           <w:shd w:val="clear" w:color="auto" w:fill="FFFFFF"/>
         </w:rPr>
-      </w:pPr>
-      <w:r>
-        <w:rPr>
-          <w:rFonts w:cstheme="minorHAnsi"/>
+        <w:t>The goal of a given release is to deliver a subset of the product backlog, known as the release</w:t>
+      </w:r>
+      <w:r>
+        <w:rPr>
+          <w:rFonts w:cs="Calibri" w:cstheme="minorAscii"/>
+          <w:b w:val="1"/>
+          <w:bCs w:val="1"/>
           <w:color w:val="202124"/>
           <w:shd w:val="clear" w:color="auto" w:fill="FFFFFF"/>
         </w:rPr>
-        <w:t>The goal of a given release is to deliver a subset of the product backlog, known as the release</w:t>
-      </w:r>
-      <w:r>
-        <w:rPr>
-          <w:rFonts w:cstheme="minorHAnsi"/>
-          <w:b/>
-          <w:bCs/>
+        <w:t xml:space="preserve"> </w:t>
+      </w:r>
+      <w:r>
+        <w:rPr>
+          <w:rFonts w:cs="Calibri" w:cstheme="minorAscii"/>
           <w:color w:val="202124"/>
           <w:shd w:val="clear" w:color="auto" w:fill="FFFFFF"/>
         </w:rPr>
-        <w:t xml:space="preserve"> </w:t>
-      </w:r>
-      <w:r>
-        <w:rPr>
-          <w:rFonts w:cstheme="minorHAnsi"/>
+        <w:t>backlog. After identifying which user stories will go into a particular release, the user stories become part of a release</w:t>
+      </w:r>
+      <w:r>
+        <w:rPr>
+          <w:rFonts w:cs="Calibri" w:cstheme="minorAscii"/>
+          <w:b w:val="1"/>
+          <w:bCs w:val="1"/>
           <w:color w:val="202124"/>
           <w:shd w:val="clear" w:color="auto" w:fill="FFFFFF"/>
         </w:rPr>
-        <w:t>backlog. After identifying which user stories will go into a particular release, the user stories become part of a release</w:t>
-      </w:r>
-      <w:r>
-        <w:rPr>
-          <w:rFonts w:cstheme="minorHAnsi"/>
-          <w:b/>
-          <w:bCs/>
+        <w:t xml:space="preserve"> </w:t>
+      </w:r>
+      <w:r>
+        <w:rPr>
+          <w:rFonts w:cs="Calibri" w:cstheme="minorAscii"/>
           <w:color w:val="202124"/>
           <w:shd w:val="clear" w:color="auto" w:fill="FFFFFF"/>
         </w:rPr>
+        <w:t>backlog.</w:t>
+      </w:r>
+      <w:r>
+        <w:br/>
+      </w:r>
+    </w:p>
+    <w:p>
+      <w:pPr>
+        <w:pStyle w:val="NormalWeb"/>
+        <w:jc w:val="both"/>
+        <w:rPr>
+          <w:rFonts w:cs="Calibri" w:cstheme="minorAscii"/>
+          <w:color w:val="202124"/>
+        </w:rPr>
+      </w:pPr>
+      <w:r>
+        <w:rPr>
+          <w:rFonts w:cs="Calibri" w:cstheme="minorAscii"/>
+          <w:color w:val="202124"/>
+        </w:rPr>
+        <w:t>Release</w:t>
+      </w:r>
+      <w:r>
+        <w:rPr>
+          <w:rFonts w:cs="Calibri" w:cstheme="minorAscii"/>
+          <w:color w:val="202124"/>
+        </w:rPr>
+        <w:t xml:space="preserve"> backlog</w:t>
+      </w:r>
+    </w:p>
+    <w:p>
+      <w:pPr>
+        <w:pStyle w:val="NormalWeb"/>
+        <w:numPr>
+          <w:ilvl w:val="0"/>
+          <w:numId w:val="12"/>
+        </w:numPr>
+        <w:jc w:val="both"/>
+        <w:rPr>
+          <w:rFonts w:ascii="Calibri" w:hAnsi="Calibri" w:eastAsia="Calibri" w:cs="Calibri" w:asciiTheme="minorAscii" w:hAnsiTheme="minorAscii" w:eastAsiaTheme="minorAscii" w:cstheme="minorAscii"/>
+          <w:color w:val="202124"/>
+          <w:sz w:val="22"/>
+          <w:szCs w:val="22"/>
+        </w:rPr>
+      </w:pPr>
+      <w:r>
+        <w:rPr>
+          <w:rFonts w:cs="Calibri" w:cstheme="minorAscii"/>
+          <w:color w:val="202124"/>
+        </w:rPr>
+        <w:t>Web or mobile app</w:t>
+      </w:r>
+    </w:p>
+    <w:p>
+      <w:pPr>
+        <w:pStyle w:val="NormalWeb"/>
+        <w:numPr>
+          <w:ilvl w:val="1"/>
+          <w:numId w:val="12"/>
+        </w:numPr>
+        <w:jc w:val="both"/>
+        <w:rPr>
+          <w:color w:val="202124"/>
+          <w:sz w:val="22"/>
+          <w:szCs w:val="22"/>
+        </w:rPr>
+      </w:pPr>
+      <w:r>
+        <w:rPr>
+          <w:rFonts w:cs="Calibri" w:cstheme="minorAscii"/>
+          <w:color w:val="202124"/>
+        </w:rPr>
+        <w:t>Registration based on the store</w:t>
+      </w:r>
+    </w:p>
+    <w:p>
+      <w:pPr>
+        <w:pStyle w:val="NormalWeb"/>
+        <w:numPr>
+          <w:ilvl w:val="1"/>
+          <w:numId w:val="12"/>
+        </w:numPr>
+        <w:jc w:val="both"/>
+        <w:rPr>
+          <w:color w:val="202124"/>
+          <w:sz w:val="22"/>
+          <w:szCs w:val="22"/>
+        </w:rPr>
+      </w:pPr>
+      <w:r>
+        <w:rPr>
+          <w:rFonts w:cs="Calibri" w:cstheme="minorAscii"/>
+          <w:color w:val="202124"/>
+        </w:rPr>
+        <w:t>Book</w:t>
+      </w:r>
+      <w:r>
+        <w:rPr>
+          <w:rFonts w:cs="Calibri" w:cstheme="minorAscii"/>
+          <w:color w:val="202124"/>
+        </w:rPr>
+        <w:t>ing in store</w:t>
+      </w:r>
+    </w:p>
+    <w:p>
+      <w:pPr>
+        <w:pStyle w:val="NormalWeb"/>
+        <w:numPr>
+          <w:ilvl w:val="1"/>
+          <w:numId w:val="12"/>
+        </w:numPr>
+        <w:jc w:val="both"/>
+        <w:rPr>
+          <w:color w:val="202124"/>
+          <w:sz w:val="22"/>
+          <w:szCs w:val="22"/>
+        </w:rPr>
+      </w:pPr>
+      <w:r>
+        <w:rPr>
+          <w:rFonts w:cs="Calibri" w:cstheme="minorAscii"/>
+          <w:color w:val="202124"/>
+        </w:rPr>
+        <w:t>Order beforehand</w:t>
+      </w:r>
+    </w:p>
+    <w:p>
+      <w:pPr>
+        <w:pStyle w:val="NormalWeb"/>
+        <w:numPr>
+          <w:ilvl w:val="1"/>
+          <w:numId w:val="12"/>
+        </w:numPr>
+        <w:jc w:val="both"/>
+        <w:rPr>
+          <w:color w:val="202124"/>
+          <w:sz w:val="22"/>
+          <w:szCs w:val="22"/>
+        </w:rPr>
+      </w:pPr>
+      <w:r>
+        <w:rPr>
+          <w:rFonts w:cs="Calibri" w:cstheme="minorAscii"/>
+          <w:color w:val="202124"/>
+        </w:rPr>
+        <w:t>Cost</w:t>
+      </w:r>
+      <w:r>
+        <w:rPr>
+          <w:rFonts w:cs="Calibri" w:cstheme="minorAscii"/>
+          <w:color w:val="202124"/>
+        </w:rPr>
+        <w:t xml:space="preserve">/ Based on </w:t>
+      </w:r>
+    </w:p>
+    <w:p>
+      <w:pPr>
+        <w:pStyle w:val="NormalWeb"/>
+        <w:numPr>
+          <w:ilvl w:val="1"/>
+          <w:numId w:val="12"/>
+        </w:numPr>
+        <w:jc w:val="both"/>
+        <w:rPr>
+          <w:color w:val="202124"/>
+          <w:sz w:val="22"/>
+          <w:szCs w:val="22"/>
+        </w:rPr>
+      </w:pPr>
+      <w:r>
+        <w:rPr>
+          <w:rFonts w:cs="Calibri" w:cstheme="minorAscii"/>
+          <w:color w:val="202124"/>
+        </w:rPr>
+        <w:t>invoice</w:t>
+      </w:r>
+    </w:p>
+    <w:p>
+      <w:pPr>
+        <w:pStyle w:val="NormalWeb"/>
+        <w:numPr>
+          <w:ilvl w:val="0"/>
+          <w:numId w:val="12"/>
+        </w:numPr>
+        <w:bidi w:val="0"/>
+        <w:spacing w:beforeAutospacing="on" w:afterAutospacing="on" w:line="276" w:lineRule="auto"/>
+        <w:ind w:left="720" w:right="0" w:hanging="360"/>
+        <w:jc w:val="both"/>
+        <w:rPr>
+          <w:rFonts w:ascii="Calibri" w:hAnsi="Calibri" w:eastAsia="Calibri" w:cs="Calibri" w:asciiTheme="minorAscii" w:hAnsiTheme="minorAscii" w:eastAsiaTheme="minorAscii" w:cstheme="minorAscii"/>
+          <w:color w:val="202124"/>
+          <w:sz w:val="22"/>
+          <w:szCs w:val="22"/>
+        </w:rPr>
+      </w:pPr>
+      <w:r>
+        <w:rPr>
+          <w:rFonts w:cs="Calibri" w:cstheme="minorAscii"/>
+          <w:color w:val="202124"/>
+        </w:rPr>
+        <w:t xml:space="preserve">Promotions and in-app discounts by end of 2020 </w:t>
+      </w:r>
+    </w:p>
+    <w:p>
+      <w:pPr>
+        <w:pStyle w:val="NormalWeb"/>
+        <w:numPr>
+          <w:ilvl w:val="1"/>
+          <w:numId w:val="12"/>
+        </w:numPr>
+        <w:bidi w:val="0"/>
+        <w:spacing w:beforeAutospacing="on" w:afterAutospacing="on" w:line="276" w:lineRule="auto"/>
+        <w:ind w:right="0"/>
+        <w:jc w:val="both"/>
+        <w:rPr>
+          <w:color w:val="202124"/>
+          <w:sz w:val="22"/>
+          <w:szCs w:val="22"/>
+        </w:rPr>
+      </w:pPr>
+      <w:r>
+        <w:rPr>
+          <w:rFonts w:cs="Calibri" w:cstheme="minorAscii"/>
+          <w:color w:val="202124"/>
+        </w:rPr>
+        <w:t>Special targeting for customers to incentivize sales / discount/ promotions</w:t>
+      </w:r>
+    </w:p>
+    <w:p>
+      <w:pPr>
+        <w:pStyle w:val="NormalWeb"/>
+        <w:numPr>
+          <w:ilvl w:val="0"/>
+          <w:numId w:val="12"/>
+        </w:numPr>
+        <w:bidi w:val="0"/>
+        <w:spacing w:beforeAutospacing="on" w:afterAutospacing="on" w:line="276" w:lineRule="auto"/>
+        <w:ind w:left="720" w:right="0" w:hanging="360"/>
+        <w:jc w:val="both"/>
+        <w:rPr>
+          <w:color w:val="202124"/>
+          <w:sz w:val="22"/>
+          <w:szCs w:val="22"/>
+        </w:rPr>
+      </w:pPr>
+      <w:r>
+        <w:rPr>
+          <w:rFonts w:cs="Calibri" w:cstheme="minorAscii"/>
+          <w:color w:val="202124"/>
+        </w:rPr>
+        <w:t>Integration of online system for future expansion for mu</w:t>
+      </w:r>
+      <w:r>
+        <w:rPr>
+          <w:rFonts w:cs="Calibri" w:cstheme="minorAscii"/>
+          <w:color w:val="202124"/>
+        </w:rPr>
+        <w:t xml:space="preserve">ltiple </w:t>
+      </w:r>
+      <w:r>
+        <w:rPr>
+          <w:rFonts w:cs="Calibri" w:cstheme="minorAscii"/>
+          <w:color w:val="202124"/>
+        </w:rPr>
+        <w:t xml:space="preserve">locations </w:t>
+      </w:r>
+      <w:r>
+        <w:rPr>
+          <w:rFonts w:cs="Calibri" w:cstheme="minorAscii"/>
+          <w:color w:val="202124"/>
+        </w:rPr>
+        <w:t>in 2021</w:t>
+      </w:r>
+      <w:r>
+        <w:rPr>
+          <w:rFonts w:cs="Calibri" w:cstheme="minorAscii"/>
+          <w:color w:val="202124"/>
+        </w:rPr>
+        <w:t xml:space="preserve">- Last </w:t>
+      </w:r>
+    </w:p>
+    <w:p>
+      <w:pPr>
+        <w:pStyle w:val="NormalWeb"/>
+        <w:numPr>
+          <w:ilvl w:val="1"/>
+          <w:numId w:val="12"/>
+        </w:numPr>
+        <w:bidi w:val="0"/>
+        <w:spacing w:beforeAutospacing="on" w:afterAutospacing="on" w:line="276" w:lineRule="auto"/>
+        <w:ind w:right="0"/>
+        <w:jc w:val="both"/>
+        <w:rPr>
+          <w:color w:val="202124"/>
+          <w:sz w:val="22"/>
+          <w:szCs w:val="22"/>
+        </w:rPr>
+      </w:pPr>
+      <w:r>
+        <w:rPr>
+          <w:rFonts w:cs="Calibri" w:cstheme="minorAscii"/>
+          <w:color w:val="202124"/>
+        </w:rPr>
+        <w:t>Restaurant's own financial reporting and accumulative figure across stores</w:t>
+      </w:r>
+    </w:p>
+    <w:p>
+      <w:pPr>
+        <w:pStyle w:val="Heading2"/>
+        <w:rPr>
+          <w:rFonts w:eastAsia="Times New Roman"/>
+        </w:rPr>
+      </w:pPr>
+      <w:r>
+        <w:rPr>
+          <w:rFonts w:eastAsia="Times New Roman"/>
+        </w:rPr>
+        <w:t>Release &amp; Iteration Plan</w:t>
+      </w:r>
+      <w:r>
+        <w:rPr>
+          <w:rFonts w:eastAsia="Times New Roman"/>
+        </w:rPr>
+        <w:t xml:space="preserve"> – </w:t>
+      </w:r>
+      <w:r>
+        <w:rPr>
+          <w:rFonts w:eastAsia="Times New Roman"/>
+        </w:rPr>
+        <w:t>Andie</w:t>
+      </w:r>
+      <w:r>
+        <w:rPr>
+          <w:rFonts w:eastAsia="Times New Roman"/>
+        </w:rPr>
         <w:t xml:space="preserve"> </w:t>
-      </w:r>
-      <w:r>
-        <w:rPr>
-          <w:rFonts w:cstheme="minorHAnsi"/>
-          <w:color w:val="202124"/>
-          <w:shd w:val="clear" w:color="auto" w:fill="FFFFFF"/>
-        </w:rPr>
-        <w:t>backlog.</w:t>
-      </w:r>
-    </w:p>
-    <w:p>
-      <w:pPr>
-        <w:pStyle w:val="Heading2"/>
-        <w:rPr>
-          <w:rFonts w:eastAsia="Times New Roman"/>
-        </w:rPr>
-      </w:pPr>
-      <w:r>
-        <w:rPr>
-          <w:rFonts w:eastAsia="Times New Roman"/>
-        </w:rPr>
-        <w:t>Release &amp; Iteration Plan</w:t>
-      </w:r>
-      <w:r>
-        <w:rPr>
-          <w:rFonts w:eastAsia="Times New Roman"/>
-        </w:rPr>
-        <w:t xml:space="preserve"> -</w:t>
-      </w:r>
-      <w:r>
-        <w:rPr>
-          <w:rFonts w:eastAsia="Times New Roman"/>
-        </w:rPr>
-        <w:t xml:space="preserve"> Andie</w:t>
       </w:r>
     </w:p>
     <w:p>
@@ -1579,6 +1887,117 @@
 
 <file path=word/numbering.xml><?xml version="1.0" encoding="utf-8"?>
 <w:numbering xmlns:wpc="http://schemas.microsoft.com/office/word/2010/wordprocessingCanvas" xmlns:cx="http://schemas.microsoft.com/office/drawing/2014/chartex" xmlns:cx1="http://schemas.microsoft.com/office/drawing/2015/9/8/chartex" xmlns:cx2="http://schemas.microsoft.com/office/drawing/2015/10/21/chartex" xmlns:cx3="http://schemas.microsoft.com/office/drawing/2016/5/9/chartex" xmlns:cx4="http://schemas.microsoft.com/office/drawing/2016/5/10/chartex" xmlns:cx5="http://schemas.microsoft.com/office/drawing/2016/5/11/chartex" xmlns:cx6="http://schemas.microsoft.com/office/drawing/2016/5/12/chartex" xmlns:cx7="http://schemas.microsoft.com/office/drawing/2016/5/13/chartex" xmlns:cx8="http://schemas.microsoft.com/office/drawing/2016/5/14/chartex" xmlns:mc="http://schemas.openxmlformats.org/markup-compatibility/2006" xmlns:aink="http://schemas.microsoft.com/office/drawing/2016/ink" xmlns:am3d="http://schemas.microsoft.com/office/drawing/2017/model3d" xmlns:o="urn:schemas-microsoft-com:office:office" xmlns:r="http://schemas.openxmlformats.org/officeDocument/2006/relationships" xmlns:m="http://schemas.openxmlformats.org/officeDocument/2006/math" xmlns:v="urn:schemas-microsoft-com:vml" xmlns:wp14="http://schemas.microsoft.com/office/word/2010/wordprocessingDrawing" xmlns:wp="http://schemas.openxmlformats.org/drawingml/2006/wordprocessingDrawing" xmlns:w10="urn:schemas-microsoft-com:office:word" xmlns:w="http://schemas.openxmlformats.org/wordprocessingml/2006/main" xmlns:w14="http://schemas.microsoft.com/office/word/2010/wordml" xmlns:w15="http://schemas.microsoft.com/office/word/2012/wordml" xmlns:w16cex="http://schemas.microsoft.com/office/word/2018/wordml/cex" xmlns:w16cid="http://schemas.microsoft.com/office/word/2016/wordml/cid" xmlns:w16="http://schemas.microsoft.com/office/word/2018/wordml" xmlns:w16se="http://schemas.microsoft.com/office/word/2015/wordml/symex" xmlns:wpg="http://schemas.microsoft.com/office/word/2010/wordprocessingGroup" xmlns:wpi="http://schemas.microsoft.com/office/word/2010/wordprocessingInk" xmlns:wne="http://schemas.microsoft.com/office/word/2006/wordml" xmlns:wps="http://schemas.microsoft.com/office/word/2010/wordprocessingShape" mc:Ignorable="w14 w15 w16se w16cid w16 w16cex wp14">
+  <w:abstractNum xmlns:w="http://schemas.openxmlformats.org/wordprocessingml/2006/main" w:abstractNumId="11">
+    <w:multiLevelType xmlns:w="http://schemas.openxmlformats.org/wordprocessingml/2006/main" w:val="hybridMultilevel"/>
+    <w:lvl xmlns:w="http://schemas.openxmlformats.org/wordprocessingml/2006/main" w:ilvl="0">
+      <w:start w:val="1"/>
+      <w:numFmt w:val="bullet"/>
+      <w:lvlText w:val=""/>
+      <w:lvlJc w:val="left"/>
+      <w:pPr>
+        <w:ind w:left="720" w:hanging="360"/>
+      </w:pPr>
+      <w:rPr>
+        <w:rFonts w:hint="default" w:ascii="Symbol" w:hAnsi="Symbol"/>
+      </w:rPr>
+    </w:lvl>
+    <w:lvl xmlns:w="http://schemas.openxmlformats.org/wordprocessingml/2006/main" w:ilvl="1">
+      <w:start w:val="1"/>
+      <w:numFmt w:val="bullet"/>
+      <w:lvlText w:val="o"/>
+      <w:lvlJc w:val="left"/>
+      <w:pPr>
+        <w:ind w:left="1440" w:hanging="360"/>
+      </w:pPr>
+      <w:rPr>
+        <w:rFonts w:hint="default" w:ascii="Courier New" w:hAnsi="Courier New"/>
+      </w:rPr>
+    </w:lvl>
+    <w:lvl xmlns:w="http://schemas.openxmlformats.org/wordprocessingml/2006/main" w:ilvl="2">
+      <w:start w:val="1"/>
+      <w:numFmt w:val="bullet"/>
+      <w:lvlText w:val=""/>
+      <w:lvlJc w:val="left"/>
+      <w:pPr>
+        <w:ind w:left="2160" w:hanging="360"/>
+      </w:pPr>
+      <w:rPr>
+        <w:rFonts w:hint="default" w:ascii="Wingdings" w:hAnsi="Wingdings"/>
+      </w:rPr>
+    </w:lvl>
+    <w:lvl xmlns:w="http://schemas.openxmlformats.org/wordprocessingml/2006/main" w:ilvl="3">
+      <w:start w:val="1"/>
+      <w:numFmt w:val="bullet"/>
+      <w:lvlText w:val=""/>
+      <w:lvlJc w:val="left"/>
+      <w:pPr>
+        <w:ind w:left="2880" w:hanging="360"/>
+      </w:pPr>
+      <w:rPr>
+        <w:rFonts w:hint="default" w:ascii="Symbol" w:hAnsi="Symbol"/>
+      </w:rPr>
+    </w:lvl>
+    <w:lvl xmlns:w="http://schemas.openxmlformats.org/wordprocessingml/2006/main" w:ilvl="4">
+      <w:start w:val="1"/>
+      <w:numFmt w:val="bullet"/>
+      <w:lvlText w:val="o"/>
+      <w:lvlJc w:val="left"/>
+      <w:pPr>
+        <w:ind w:left="3600" w:hanging="360"/>
+      </w:pPr>
+      <w:rPr>
+        <w:rFonts w:hint="default" w:ascii="Courier New" w:hAnsi="Courier New"/>
+      </w:rPr>
+    </w:lvl>
+    <w:lvl xmlns:w="http://schemas.openxmlformats.org/wordprocessingml/2006/main" w:ilvl="5">
+      <w:start w:val="1"/>
+      <w:numFmt w:val="bullet"/>
+      <w:lvlText w:val=""/>
+      <w:lvlJc w:val="left"/>
+      <w:pPr>
+        <w:ind w:left="4320" w:hanging="360"/>
+      </w:pPr>
+      <w:rPr>
+        <w:rFonts w:hint="default" w:ascii="Wingdings" w:hAnsi="Wingdings"/>
+      </w:rPr>
+    </w:lvl>
+    <w:lvl xmlns:w="http://schemas.openxmlformats.org/wordprocessingml/2006/main" w:ilvl="6">
+      <w:start w:val="1"/>
+      <w:numFmt w:val="bullet"/>
+      <w:lvlText w:val=""/>
+      <w:lvlJc w:val="left"/>
+      <w:pPr>
+        <w:ind w:left="5040" w:hanging="360"/>
+      </w:pPr>
+      <w:rPr>
+        <w:rFonts w:hint="default" w:ascii="Symbol" w:hAnsi="Symbol"/>
+      </w:rPr>
+    </w:lvl>
+    <w:lvl xmlns:w="http://schemas.openxmlformats.org/wordprocessingml/2006/main" w:ilvl="7">
+      <w:start w:val="1"/>
+      <w:numFmt w:val="bullet"/>
+      <w:lvlText w:val="o"/>
+      <w:lvlJc w:val="left"/>
+      <w:pPr>
+        <w:ind w:left="5760" w:hanging="360"/>
+      </w:pPr>
+      <w:rPr>
+        <w:rFonts w:hint="default" w:ascii="Courier New" w:hAnsi="Courier New"/>
+      </w:rPr>
+    </w:lvl>
+    <w:lvl xmlns:w="http://schemas.openxmlformats.org/wordprocessingml/2006/main" w:ilvl="8">
+      <w:start w:val="1"/>
+      <w:numFmt w:val="bullet"/>
+      <w:lvlText w:val=""/>
+      <w:lvlJc w:val="left"/>
+      <w:pPr>
+        <w:ind w:left="6480" w:hanging="360"/>
+      </w:pPr>
+      <w:rPr>
+        <w:rFonts w:hint="default" w:ascii="Wingdings" w:hAnsi="Wingdings"/>
+      </w:rPr>
+    </w:lvl>
+  </w:abstractNum>
   <w:abstractNum w:abstractNumId="0" w15:restartNumberingAfterBreak="0">
     <w:nsid w:val="084B5621"/>
     <w:multiLevelType w:val="hybridMultilevel"/>
@@ -3038,6 +3457,9 @@
       </w:rPr>
     </w:lvl>
   </w:abstractNum>
+  <w:num w:numId="12">
+    <w:abstractNumId w:val="11"/>
+  </w:num>
   <w:num w:numId="1">
     <w:abstractNumId w:val="3"/>
   </w:num>
@@ -4919,18 +5341,50 @@
 </file>
 
 <file path=customXml/item2.xml><?xml version="1.0" encoding="utf-8"?>
-<ct:contentTypeSchema xmlns:ct="http://schemas.microsoft.com/office/2006/metadata/contentType" xmlns:ma="http://schemas.microsoft.com/office/2006/metadata/properties/metaAttributes" ct:_="" ma:_="" ma:contentTypeName="Document" ma:contentTypeID="0x01010093110C298392DB41BA70848D671DF0D2" ma:contentTypeVersion="0" ma:contentTypeDescription="Create a new document." ma:contentTypeScope="" ma:versionID="58e3bc8b3334b3563009889b7ecfd15b">
-  <xsd:schema xmlns:xsd="http://www.w3.org/2001/XMLSchema" xmlns:xs="http://www.w3.org/2001/XMLSchema" xmlns:p="http://schemas.microsoft.com/office/2006/metadata/properties" targetNamespace="http://schemas.microsoft.com/office/2006/metadata/properties" ma:root="true" ma:fieldsID="d413257cd9829394d17656a545d5fa4e">
+<ct:contentTypeSchema xmlns:ct="http://schemas.microsoft.com/office/2006/metadata/contentType" xmlns:ma="http://schemas.microsoft.com/office/2006/metadata/properties/metaAttributes" ct:_="" ma:_="" ma:contentTypeName="Document" ma:contentTypeID="0x01010093110C298392DB41BA70848D671DF0D2" ma:contentTypeVersion="4" ma:contentTypeDescription="Create a new document." ma:contentTypeScope="" ma:versionID="95d2959572e18e2c168c70a19ee1de61">
+  <xsd:schema xmlns:xsd="http://www.w3.org/2001/XMLSchema" xmlns:xs="http://www.w3.org/2001/XMLSchema" xmlns:p="http://schemas.microsoft.com/office/2006/metadata/properties" xmlns:ns2="987834e3-acb9-4239-9c90-03ceceb2f379" targetNamespace="http://schemas.microsoft.com/office/2006/metadata/properties" ma:root="true" ma:fieldsID="9c1ef00d601e485a1e57035a0d1714a6" ns2:_="">
+    <xsd:import namespace="987834e3-acb9-4239-9c90-03ceceb2f379"/>
     <xsd:element name="properties">
       <xsd:complexType>
         <xsd:sequence>
           <xsd:element name="documentManagement">
             <xsd:complexType>
-              <xsd:all/>
+              <xsd:all>
+                <xsd:element ref="ns2:MediaServiceMetadata" minOccurs="0"/>
+                <xsd:element ref="ns2:MediaServiceFastMetadata" minOccurs="0"/>
+                <xsd:element ref="ns2:MediaServiceAutoKeyPoints" minOccurs="0"/>
+                <xsd:element ref="ns2:MediaServiceKeyPoints" minOccurs="0"/>
+              </xsd:all>
             </xsd:complexType>
           </xsd:element>
         </xsd:sequence>
       </xsd:complexType>
+    </xsd:element>
+  </xsd:schema>
+  <xsd:schema xmlns:xsd="http://www.w3.org/2001/XMLSchema" xmlns:xs="http://www.w3.org/2001/XMLSchema" xmlns:dms="http://schemas.microsoft.com/office/2006/documentManagement/types" xmlns:pc="http://schemas.microsoft.com/office/infopath/2007/PartnerControls" targetNamespace="987834e3-acb9-4239-9c90-03ceceb2f379" elementFormDefault="qualified">
+    <xsd:import namespace="http://schemas.microsoft.com/office/2006/documentManagement/types"/>
+    <xsd:import namespace="http://schemas.microsoft.com/office/infopath/2007/PartnerControls"/>
+    <xsd:element name="MediaServiceMetadata" ma:index="8" nillable="true" ma:displayName="MediaServiceMetadata" ma:hidden="true" ma:internalName="MediaServiceMetadata" ma:readOnly="true">
+      <xsd:simpleType>
+        <xsd:restriction base="dms:Note"/>
+      </xsd:simpleType>
+    </xsd:element>
+    <xsd:element name="MediaServiceFastMetadata" ma:index="9" nillable="true" ma:displayName="MediaServiceFastMetadata" ma:hidden="true" ma:internalName="MediaServiceFastMetadata" ma:readOnly="true">
+      <xsd:simpleType>
+        <xsd:restriction base="dms:Note"/>
+      </xsd:simpleType>
+    </xsd:element>
+    <xsd:element name="MediaServiceAutoKeyPoints" ma:index="10" nillable="true" ma:displayName="MediaServiceAutoKeyPoints" ma:hidden="true" ma:internalName="MediaServiceAutoKeyPoints" ma:readOnly="true">
+      <xsd:simpleType>
+        <xsd:restriction base="dms:Note"/>
+      </xsd:simpleType>
+    </xsd:element>
+    <xsd:element name="MediaServiceKeyPoints" ma:index="11" nillable="true" ma:displayName="KeyPoints" ma:internalName="MediaServiceKeyPoints" ma:readOnly="true">
+      <xsd:simpleType>
+        <xsd:restriction base="dms:Note">
+          <xsd:maxLength value="255"/>
+        </xsd:restriction>
+      </xsd:simpleType>
     </xsd:element>
   </xsd:schema>
   <xsd:schema xmlns="http://schemas.openxmlformats.org/package/2006/metadata/core-properties" xmlns:xsd="http://www.w3.org/2001/XMLSchema" xmlns:xsi="http://www.w3.org/2001/XMLSchema-instance" xmlns:dc="http://purl.org/dc/elements/1.1/" xmlns:dcterms="http://purl.org/dc/terms/" xmlns:odoc="http://schemas.microsoft.com/internal/obd" targetNamespace="http://schemas.openxmlformats.org/package/2006/metadata/core-properties" elementFormDefault="qualified" attributeFormDefault="unqualified" blockDefault="#all">
@@ -5056,7 +5510,7 @@
 </file>
 
 <file path=customXml/itemProps2.xml><?xml version="1.0" encoding="utf-8"?>
-<ds:datastoreItem xmlns:ds="http://schemas.openxmlformats.org/officeDocument/2006/customXml" ds:itemID="{ABD51455-6409-4542-B3E4-9B45391BE223}"/>
+<ds:datastoreItem xmlns:ds="http://schemas.openxmlformats.org/officeDocument/2006/customXml" ds:itemID="{1C9BCC7F-B700-45FA-97A3-14403CEC8971}"/>
 </file>
 
 <file path=customXml/itemProps3.xml><?xml version="1.0" encoding="utf-8"?>

--- a/41093 - Report Template.docx
+++ b/41093 - Report Template.docx
@@ -210,17 +210,17 @@
         <w:jc w:val="center"/>
         <w:divId w:val="891040836"/>
         <w:rPr>
-          <w:rFonts w:ascii="Arial" w:hAnsi="Arial" w:eastAsia="Times New Roman" w:cs="Arial"/>
+          <w:rFonts w:ascii="Arial" w:eastAsia="Times New Roman" w:hAnsi="Arial" w:cs="Arial"/>
           <w:color w:val="000000"/>
         </w:rPr>
       </w:pPr>
       <w:r>
         <w:rPr>
-          <w:rFonts w:ascii="Arial" w:hAnsi="Arial" w:eastAsia="Times New Roman" w:cs="Arial"/>
+          <w:rFonts w:ascii="Arial" w:eastAsia="Times New Roman" w:hAnsi="Arial" w:cs="Arial"/>
           <w:color w:val="000000"/>
         </w:rPr>
         <w:pict w14:anchorId="6C66AF02">
-          <v:rect id="_x0000_i1025" style="width:.05pt;height:1.5pt" o:hr="t" o:hrstd="t" o:hralign="center" fillcolor="#a0a0a0" stroked="f"/>
+          <v:rect id="_x0000_i1025" style="width:.05pt;height:1.5pt" o:hralign="center" o:hrstd="t" o:hr="t" fillcolor="#a0a0a0" stroked="f"/>
         </w:pict>
       </w:r>
     </w:p>
@@ -310,11 +310,9 @@
         <w:divId w:val="138621314"/>
       </w:pPr>
       <w:r>
-        <w:rPr/>
         <w:t>Stakeholder Analysis</w:t>
       </w:r>
       <w:r>
-        <w:rPr/>
         <w:t xml:space="preserve"> –1 </w:t>
       </w:r>
     </w:p>
@@ -332,7 +330,7 @@
       </w:pPr>
       <w:r>
         <w:rPr>
-          <w:rFonts w:eastAsia="Times New Roman" w:asciiTheme="minorHAnsi" w:hAnsiTheme="minorHAnsi" w:cstheme="minorHAnsi"/>
+          <w:rFonts w:asciiTheme="minorHAnsi" w:eastAsia="Times New Roman" w:hAnsiTheme="minorHAnsi" w:cstheme="minorHAnsi"/>
           <w:b w:val="0"/>
           <w:bCs w:val="0"/>
           <w:color w:val="000000" w:themeColor="text1"/>
@@ -354,7 +352,7 @@
       </w:r>
       <w:r>
         <w:rPr>
-          <w:rFonts w:eastAsia="Times New Roman" w:asciiTheme="minorHAnsi" w:hAnsiTheme="minorHAnsi" w:cstheme="minorHAnsi"/>
+          <w:rFonts w:asciiTheme="minorHAnsi" w:eastAsia="Times New Roman" w:hAnsiTheme="minorHAnsi" w:cstheme="minorHAnsi"/>
           <w:b w:val="0"/>
           <w:bCs w:val="0"/>
           <w:color w:val="000000" w:themeColor="text1"/>
@@ -367,7 +365,7 @@
     <w:p>
       <w:pPr>
         <w:rPr>
-          <w:rFonts w:ascii="Arial" w:hAnsi="Arial" w:eastAsia="Times New Roman" w:cs="Arial"/>
+          <w:rFonts w:ascii="Arial" w:eastAsia="Times New Roman" w:hAnsi="Arial" w:cs="Arial"/>
           <w:color w:val="000000" w:themeColor="text1"/>
         </w:rPr>
       </w:pPr>
@@ -403,13 +401,11 @@
         <w:pStyle w:val="NormalWeb"/>
         <w:jc w:val="both"/>
         <w:rPr>
-          <w:rFonts w:cs="Calibri" w:cstheme="minorAscii"/>
           <w:color w:val="202124"/>
         </w:rPr>
       </w:pPr>
       <w:r>
         <w:rPr>
-          <w:rFonts w:cs="Calibri" w:cstheme="minorAscii"/>
           <w:color w:val="202124"/>
           <w:shd w:val="clear" w:color="auto" w:fill="FFFFFF"/>
         </w:rPr>
@@ -417,9 +413,8 @@
       </w:r>
       <w:r>
         <w:rPr>
-          <w:rFonts w:cs="Calibri" w:cstheme="minorAscii"/>
-          <w:b w:val="1"/>
-          <w:bCs w:val="1"/>
+          <w:b/>
+          <w:bCs/>
           <w:color w:val="202124"/>
           <w:shd w:val="clear" w:color="auto" w:fill="FFFFFF"/>
         </w:rPr>
@@ -427,7 +422,6 @@
       </w:r>
       <w:r>
         <w:rPr>
-          <w:rFonts w:cs="Calibri" w:cstheme="minorAscii"/>
           <w:color w:val="202124"/>
           <w:shd w:val="clear" w:color="auto" w:fill="FFFFFF"/>
         </w:rPr>
@@ -435,9 +429,8 @@
       </w:r>
       <w:r>
         <w:rPr>
-          <w:rFonts w:cs="Calibri" w:cstheme="minorAscii"/>
-          <w:b w:val="1"/>
-          <w:bCs w:val="1"/>
+          <w:b/>
+          <w:bCs/>
           <w:color w:val="202124"/>
           <w:shd w:val="clear" w:color="auto" w:fill="FFFFFF"/>
         </w:rPr>
@@ -445,7 +438,6 @@
       </w:r>
       <w:r>
         <w:rPr>
-          <w:rFonts w:cs="Calibri" w:cstheme="minorAscii"/>
           <w:color w:val="202124"/>
           <w:shd w:val="clear" w:color="auto" w:fill="FFFFFF"/>
         </w:rPr>
@@ -460,23 +452,325 @@
         <w:pStyle w:val="NormalWeb"/>
         <w:jc w:val="both"/>
         <w:rPr>
-          <w:rFonts w:cs="Calibri" w:cstheme="minorAscii"/>
           <w:color w:val="202124"/>
         </w:rPr>
       </w:pPr>
       <w:r>
         <w:rPr>
-          <w:rFonts w:cs="Calibri" w:cstheme="minorAscii"/>
+          <w:noProof/>
           <w:color w:val="202124"/>
         </w:rPr>
-        <w:t>Release</w:t>
-      </w:r>
-      <w:r>
-        <w:rPr>
-          <w:rFonts w:cs="Calibri" w:cstheme="minorAscii"/>
+        <w:drawing>
+          <wp:inline distT="0" distB="0" distL="0" distR="0" wp14:anchorId="74114472" wp14:editId="7BF0C7F6">
+            <wp:extent cx="5943600" cy="1758315"/>
+            <wp:effectExtent l="0" t="0" r="0" b="0"/>
+            <wp:docPr id="1" name="Picture 1" descr="Calendar&#10;&#10;Description automatically generated with low confidence"/>
+            <wp:cNvGraphicFramePr>
+              <a:graphicFrameLocks xmlns:a="http://schemas.openxmlformats.org/drawingml/2006/main" noChangeAspect="1"/>
+            </wp:cNvGraphicFramePr>
+            <a:graphic xmlns:a="http://schemas.openxmlformats.org/drawingml/2006/main">
+              <a:graphicData uri="http://schemas.openxmlformats.org/drawingml/2006/picture">
+                <pic:pic xmlns:pic="http://schemas.openxmlformats.org/drawingml/2006/picture">
+                  <pic:nvPicPr>
+                    <pic:cNvPr id="1" name="Picture 1" descr="Calendar&#10;&#10;Description automatically generated with low confidence"/>
+                    <pic:cNvPicPr/>
+                  </pic:nvPicPr>
+                  <pic:blipFill>
+                    <a:blip r:embed="rId11" cstate="print">
+                      <a:extLst>
+                        <a:ext uri="{28A0092B-C50C-407E-A947-70E740481C1C}">
+                          <a14:useLocalDpi xmlns:a14="http://schemas.microsoft.com/office/drawing/2010/main" val="0"/>
+                        </a:ext>
+                      </a:extLst>
+                    </a:blip>
+                    <a:stretch>
+                      <a:fillRect/>
+                    </a:stretch>
+                  </pic:blipFill>
+                  <pic:spPr>
+                    <a:xfrm>
+                      <a:off x="0" y="0"/>
+                      <a:ext cx="5943600" cy="1758315"/>
+                    </a:xfrm>
+                    <a:prstGeom prst="rect">
+                      <a:avLst/>
+                    </a:prstGeom>
+                  </pic:spPr>
+                </pic:pic>
+              </a:graphicData>
+            </a:graphic>
+          </wp:inline>
+        </w:drawing>
+      </w:r>
+    </w:p>
+    <w:p>
+      <w:pPr>
+        <w:pStyle w:val="Heading2"/>
+        <w:rPr>
+          <w:rFonts w:eastAsia="Times New Roman"/>
+        </w:rPr>
+      </w:pPr>
+      <w:r>
+        <w:rPr>
+          <w:rFonts w:eastAsia="Times New Roman"/>
+        </w:rPr>
+        <w:lastRenderedPageBreak/>
+        <w:t>Release &amp; Iteration Plan</w:t>
+      </w:r>
+      <w:r>
+        <w:rPr>
+          <w:rFonts w:eastAsia="Times New Roman"/>
+        </w:rPr>
+        <w:t xml:space="preserve"> – </w:t>
+      </w:r>
+      <w:r>
+        <w:rPr>
+          <w:rFonts w:eastAsia="Times New Roman"/>
+        </w:rPr>
+        <w:t>Andie</w:t>
+      </w:r>
+      <w:r>
+        <w:rPr>
+          <w:rFonts w:eastAsia="Times New Roman"/>
+        </w:rPr>
+        <w:t xml:space="preserve"> </w:t>
+      </w:r>
+    </w:p>
+    <w:p>
+      <w:pPr>
+        <w:pStyle w:val="NormalWeb"/>
+        <w:jc w:val="both"/>
+        <w:rPr>
+          <w:rFonts w:cstheme="minorHAnsi"/>
           <w:color w:val="202124"/>
-        </w:rPr>
-        <w:t xml:space="preserve"> backlog</w:t>
+          <w:shd w:val="clear" w:color="auto" w:fill="FFFFFF"/>
+        </w:rPr>
+      </w:pPr>
+      <w:r>
+        <w:rPr>
+          <w:rFonts w:cstheme="minorHAnsi"/>
+          <w:color w:val="202124"/>
+          <w:shd w:val="clear" w:color="auto" w:fill="FFFFFF"/>
+        </w:rPr>
+        <w:t>For the release and Iteration plan</w:t>
+      </w:r>
+      <w:r>
+        <w:rPr>
+          <w:rFonts w:cstheme="minorHAnsi"/>
+          <w:color w:val="202124"/>
+          <w:shd w:val="clear" w:color="auto" w:fill="FFFFFF"/>
+        </w:rPr>
+        <w:t xml:space="preserve"> </w:t>
+      </w:r>
+      <w:proofErr w:type="gramStart"/>
+      <w:r>
+        <w:rPr>
+          <w:rFonts w:cstheme="minorHAnsi"/>
+          <w:color w:val="202124"/>
+          <w:shd w:val="clear" w:color="auto" w:fill="FFFFFF"/>
+        </w:rPr>
+        <w:t>The</w:t>
+      </w:r>
+      <w:proofErr w:type="gramEnd"/>
+      <w:r>
+        <w:rPr>
+          <w:rFonts w:cstheme="minorHAnsi"/>
+          <w:color w:val="202124"/>
+          <w:shd w:val="clear" w:color="auto" w:fill="FFFFFF"/>
+        </w:rPr>
+        <w:t xml:space="preserve"> team pulls the stories into the sprint backlog from the product backlog and groups them into independent tasks of fewer 8 hours each.</w:t>
+      </w:r>
+      <w:r>
+        <w:rPr>
+          <w:rFonts w:cstheme="minorHAnsi"/>
+          <w:color w:val="202124"/>
+          <w:shd w:val="clear" w:color="auto" w:fill="FFFFFF"/>
+        </w:rPr>
+        <w:t xml:space="preserve"> From doing this the team should have a detailed map of which user stories will be completed in which sprint.</w:t>
+      </w:r>
+    </w:p>
+    <w:p>
+      <w:pPr>
+        <w:pStyle w:val="NormalWeb"/>
+        <w:jc w:val="both"/>
+        <w:rPr>
+          <w:rFonts w:ascii="Arial" w:hAnsi="Arial" w:cs="Arial"/>
+          <w:color w:val="000000"/>
+        </w:rPr>
+      </w:pPr>
+    </w:p>
+    <w:p>
+      <w:pPr>
+        <w:pStyle w:val="Heading2"/>
+        <w:rPr>
+          <w:rFonts w:eastAsia="Times New Roman"/>
+        </w:rPr>
+      </w:pPr>
+      <w:r>
+        <w:rPr>
+          <w:rFonts w:eastAsia="Times New Roman"/>
+        </w:rPr>
+        <w:t>Use Case Model</w:t>
+      </w:r>
+      <w:r>
+        <w:rPr>
+          <w:rFonts w:eastAsia="Times New Roman"/>
+        </w:rPr>
+        <w:t xml:space="preserve"> -</w:t>
+      </w:r>
+      <w:r>
+        <w:rPr>
+          <w:rFonts w:eastAsia="Times New Roman"/>
+        </w:rPr>
+        <w:t xml:space="preserve"> </w:t>
+      </w:r>
+      <w:r>
+        <w:rPr>
+          <w:rFonts w:eastAsia="Times New Roman"/>
+        </w:rPr>
+        <w:t>Zhihao Xing</w:t>
+      </w:r>
+    </w:p>
+    <w:p>
+      <w:pPr>
+        <w:pStyle w:val="NormalWeb"/>
+        <w:jc w:val="both"/>
+        <w:rPr>
+          <w:rFonts w:cstheme="minorHAnsi"/>
+          <w:color w:val="000000" w:themeColor="text1"/>
+        </w:rPr>
+      </w:pPr>
+      <w:r>
+        <w:rPr>
+          <w:rFonts w:cstheme="minorHAnsi"/>
+          <w:color w:val="000000" w:themeColor="text1"/>
+        </w:rPr>
+        <w:t>A use-case model is a model of how different types of users interact with the system to solve a problem. As such, it describes the goals of the users, the interactions between the users and the system, and the required behavior of the system in satisfying these goals.</w:t>
+      </w:r>
+    </w:p>
+    <w:p>
+      <w:pPr>
+        <w:pStyle w:val="NormalWeb"/>
+        <w:jc w:val="both"/>
+        <w:rPr>
+          <w:rFonts w:ascii="Arial" w:hAnsi="Arial" w:cs="Arial"/>
+          <w:color w:val="000000" w:themeColor="text1"/>
+        </w:rPr>
+      </w:pPr>
+    </w:p>
+    <w:p>
+      <w:pPr>
+        <w:pStyle w:val="Heading2"/>
+      </w:pPr>
+      <w:r>
+        <w:t>Non-Functional Requirements (</w:t>
+      </w:r>
+      <w:proofErr w:type="gramStart"/>
+      <w:r>
+        <w:t xml:space="preserve">NRF’s) </w:t>
+      </w:r>
+      <w:r>
+        <w:t xml:space="preserve"> -</w:t>
+      </w:r>
+      <w:proofErr w:type="gramEnd"/>
+      <w:r>
+        <w:t xml:space="preserve"> </w:t>
+      </w:r>
+      <w:r>
+        <w:t>Zhihao Xing</w:t>
+      </w:r>
+    </w:p>
+    <w:p>
+      <w:pPr>
+        <w:rPr>
+          <w:rFonts w:ascii="Arial" w:eastAsia="Times New Roman" w:hAnsi="Arial" w:cs="Arial"/>
+          <w:color w:val="333333"/>
+        </w:rPr>
+      </w:pPr>
+    </w:p>
+    <w:p>
+      <w:pPr>
+        <w:rPr>
+          <w:rFonts w:ascii="Arial" w:eastAsia="Times New Roman" w:hAnsi="Arial" w:cs="Arial"/>
+          <w:color w:val="000000" w:themeColor="text1"/>
+        </w:rPr>
+      </w:pPr>
+      <w:r>
+        <w:rPr>
+          <w:rFonts w:ascii="Arial" w:eastAsia="Times New Roman" w:hAnsi="Arial" w:cs="Arial"/>
+          <w:color w:val="333333"/>
+        </w:rPr>
+        <w:t>Describe and list the non-functional requirements of the project.</w:t>
+      </w:r>
+    </w:p>
+    <w:p>
+      <w:pPr>
+        <w:pStyle w:val="NormalWeb"/>
+        <w:jc w:val="both"/>
+        <w:rPr>
+          <w:rFonts w:ascii="Arial" w:hAnsi="Arial" w:cs="Arial"/>
+          <w:color w:val="000000" w:themeColor="text1"/>
+        </w:rPr>
+      </w:pPr>
+    </w:p>
+    <w:p>
+      <w:pPr>
+        <w:pStyle w:val="Heading2"/>
+        <w:rPr>
+          <w:rFonts w:eastAsia="Times New Roman"/>
+        </w:rPr>
+      </w:pPr>
+      <w:r>
+        <w:rPr>
+          <w:rFonts w:eastAsia="Times New Roman"/>
+        </w:rPr>
+        <w:t xml:space="preserve">Use Case Narratives </w:t>
+      </w:r>
+      <w:r>
+        <w:rPr>
+          <w:rFonts w:eastAsia="Times New Roman"/>
+        </w:rPr>
+        <w:t>(Iteration 1 / Sprint 1 only)</w:t>
+      </w:r>
+      <w:r>
+        <w:rPr>
+          <w:rFonts w:eastAsia="Times New Roman"/>
+        </w:rPr>
+        <w:t xml:space="preserve"> -</w:t>
+      </w:r>
+      <w:r>
+        <w:rPr>
+          <w:rFonts w:eastAsia="Times New Roman"/>
+        </w:rPr>
+        <w:t xml:space="preserve"> </w:t>
+      </w:r>
+      <w:proofErr w:type="gramStart"/>
+      <w:r>
+        <w:rPr>
+          <w:rFonts w:eastAsia="Times New Roman"/>
+        </w:rPr>
+        <w:t>Ahmad</w:t>
+      </w:r>
+      <w:proofErr w:type="gramEnd"/>
+    </w:p>
+    <w:p>
+      <w:pPr>
+        <w:pStyle w:val="NormalWeb"/>
+        <w:jc w:val="both"/>
+        <w:divId w:val="1906640523"/>
+        <w:rPr>
+          <w:rFonts w:cstheme="minorHAnsi"/>
+          <w:color w:val="202124"/>
+          <w:shd w:val="clear" w:color="auto" w:fill="FFFFFF"/>
+        </w:rPr>
+      </w:pPr>
+      <w:r>
+        <w:rPr>
+          <w:rFonts w:cstheme="minorHAnsi"/>
+          <w:color w:val="202124"/>
+          <w:shd w:val="clear" w:color="auto" w:fill="FFFFFF"/>
+        </w:rPr>
+        <w:t>Use case narratives describe the process steps inside each use case. For each use case you will need</w:t>
       </w:r>
     </w:p>
     <w:p>
@@ -487,143 +781,20 @@
           <w:numId w:val="12"/>
         </w:numPr>
         <w:jc w:val="both"/>
-        <w:rPr>
-          <w:rFonts w:ascii="Calibri" w:hAnsi="Calibri" w:eastAsia="Calibri" w:cs="Calibri" w:asciiTheme="minorAscii" w:hAnsiTheme="minorAscii" w:eastAsiaTheme="minorAscii" w:cstheme="minorAscii"/>
+        <w:divId w:val="1906640523"/>
+        <w:rPr>
+          <w:rFonts w:cstheme="minorHAnsi"/>
           <w:color w:val="202124"/>
-          <w:sz w:val="22"/>
-          <w:szCs w:val="22"/>
-        </w:rPr>
-      </w:pPr>
-      <w:r>
-        <w:rPr>
-          <w:rFonts w:cs="Calibri" w:cstheme="minorAscii"/>
+          <w:shd w:val="clear" w:color="auto" w:fill="FFFFFF"/>
+        </w:rPr>
+      </w:pPr>
+      <w:r>
+        <w:rPr>
+          <w:rFonts w:cstheme="minorHAnsi"/>
           <w:color w:val="202124"/>
-        </w:rPr>
-        <w:t>Web or mobile app</w:t>
-      </w:r>
-    </w:p>
-    <w:p>
-      <w:pPr>
-        <w:pStyle w:val="NormalWeb"/>
-        <w:numPr>
-          <w:ilvl w:val="1"/>
-          <w:numId w:val="12"/>
-        </w:numPr>
-        <w:jc w:val="both"/>
-        <w:rPr>
-          <w:color w:val="202124"/>
-          <w:sz w:val="22"/>
-          <w:szCs w:val="22"/>
-        </w:rPr>
-      </w:pPr>
-      <w:r>
-        <w:rPr>
-          <w:rFonts w:cs="Calibri" w:cstheme="minorAscii"/>
-          <w:color w:val="202124"/>
-        </w:rPr>
-        <w:t>Registration based on the store</w:t>
-      </w:r>
-    </w:p>
-    <w:p>
-      <w:pPr>
-        <w:pStyle w:val="NormalWeb"/>
-        <w:numPr>
-          <w:ilvl w:val="1"/>
-          <w:numId w:val="12"/>
-        </w:numPr>
-        <w:jc w:val="both"/>
-        <w:rPr>
-          <w:color w:val="202124"/>
-          <w:sz w:val="22"/>
-          <w:szCs w:val="22"/>
-        </w:rPr>
-      </w:pPr>
-      <w:r>
-        <w:rPr>
-          <w:rFonts w:cs="Calibri" w:cstheme="minorAscii"/>
-          <w:color w:val="202124"/>
-        </w:rPr>
-        <w:t>Book</w:t>
-      </w:r>
-      <w:r>
-        <w:rPr>
-          <w:rFonts w:cs="Calibri" w:cstheme="minorAscii"/>
-          <w:color w:val="202124"/>
-        </w:rPr>
-        <w:t>ing in store</w:t>
-      </w:r>
-    </w:p>
-    <w:p>
-      <w:pPr>
-        <w:pStyle w:val="NormalWeb"/>
-        <w:numPr>
-          <w:ilvl w:val="1"/>
-          <w:numId w:val="12"/>
-        </w:numPr>
-        <w:jc w:val="both"/>
-        <w:rPr>
-          <w:color w:val="202124"/>
-          <w:sz w:val="22"/>
-          <w:szCs w:val="22"/>
-        </w:rPr>
-      </w:pPr>
-      <w:r>
-        <w:rPr>
-          <w:rFonts w:cs="Calibri" w:cstheme="minorAscii"/>
-          <w:color w:val="202124"/>
-        </w:rPr>
-        <w:t>Order beforehand</w:t>
-      </w:r>
-    </w:p>
-    <w:p>
-      <w:pPr>
-        <w:pStyle w:val="NormalWeb"/>
-        <w:numPr>
-          <w:ilvl w:val="1"/>
-          <w:numId w:val="12"/>
-        </w:numPr>
-        <w:jc w:val="both"/>
-        <w:rPr>
-          <w:color w:val="202124"/>
-          <w:sz w:val="22"/>
-          <w:szCs w:val="22"/>
-        </w:rPr>
-      </w:pPr>
-      <w:r>
-        <w:rPr>
-          <w:rFonts w:cs="Calibri" w:cstheme="minorAscii"/>
-          <w:color w:val="202124"/>
-        </w:rPr>
-        <w:t>Cost</w:t>
-      </w:r>
-      <w:r>
-        <w:rPr>
-          <w:rFonts w:cs="Calibri" w:cstheme="minorAscii"/>
-          <w:color w:val="202124"/>
-        </w:rPr>
-        <w:t xml:space="preserve">/ Based on </w:t>
-      </w:r>
-    </w:p>
-    <w:p>
-      <w:pPr>
-        <w:pStyle w:val="NormalWeb"/>
-        <w:numPr>
-          <w:ilvl w:val="1"/>
-          <w:numId w:val="12"/>
-        </w:numPr>
-        <w:jc w:val="both"/>
-        <w:rPr>
-          <w:color w:val="202124"/>
-          <w:sz w:val="22"/>
-          <w:szCs w:val="22"/>
-        </w:rPr>
-      </w:pPr>
-      <w:r>
-        <w:rPr>
-          <w:rFonts w:cs="Calibri" w:cstheme="minorAscii"/>
-          <w:color w:val="202124"/>
-        </w:rPr>
-        <w:t>invoice</w:t>
+          <w:shd w:val="clear" w:color="auto" w:fill="FFFFFF"/>
+        </w:rPr>
+        <w:t>A number and name that identify the use case. These are often assigned according to the organization’s standards, templates, and/or requirements processes.</w:t>
       </w:r>
     </w:p>
     <w:p>
@@ -633,48 +804,21 @@
           <w:ilvl w:val="0"/>
           <w:numId w:val="12"/>
         </w:numPr>
-        <w:bidi w:val="0"/>
-        <w:spacing w:beforeAutospacing="on" w:afterAutospacing="on" w:line="276" w:lineRule="auto"/>
-        <w:ind w:left="720" w:right="0" w:hanging="360"/>
         <w:jc w:val="both"/>
-        <w:rPr>
-          <w:rFonts w:ascii="Calibri" w:hAnsi="Calibri" w:eastAsia="Calibri" w:cs="Calibri" w:asciiTheme="minorAscii" w:hAnsiTheme="minorAscii" w:eastAsiaTheme="minorAscii" w:cstheme="minorAscii"/>
+        <w:divId w:val="1906640523"/>
+        <w:rPr>
+          <w:rFonts w:cstheme="minorHAnsi"/>
           <w:color w:val="202124"/>
-          <w:sz w:val="22"/>
-          <w:szCs w:val="22"/>
-        </w:rPr>
-      </w:pPr>
-      <w:r>
-        <w:rPr>
-          <w:rFonts w:cs="Calibri" w:cstheme="minorAscii"/>
+          <w:shd w:val="clear" w:color="auto" w:fill="FFFFFF"/>
+        </w:rPr>
+      </w:pPr>
+      <w:r>
+        <w:rPr>
+          <w:rFonts w:cstheme="minorHAnsi"/>
           <w:color w:val="202124"/>
-        </w:rPr>
-        <w:t xml:space="preserve">Promotions and in-app discounts by end of 2020 </w:t>
-      </w:r>
-    </w:p>
-    <w:p>
-      <w:pPr>
-        <w:pStyle w:val="NormalWeb"/>
-        <w:numPr>
-          <w:ilvl w:val="1"/>
-          <w:numId w:val="12"/>
-        </w:numPr>
-        <w:bidi w:val="0"/>
-        <w:spacing w:beforeAutospacing="on" w:afterAutospacing="on" w:line="276" w:lineRule="auto"/>
-        <w:ind w:right="0"/>
-        <w:jc w:val="both"/>
-        <w:rPr>
-          <w:color w:val="202124"/>
-          <w:sz w:val="22"/>
-          <w:szCs w:val="22"/>
-        </w:rPr>
-      </w:pPr>
-      <w:r>
-        <w:rPr>
-          <w:rFonts w:cs="Calibri" w:cstheme="minorAscii"/>
-          <w:color w:val="202124"/>
-        </w:rPr>
-        <w:t>Special targeting for customers to incentivize sales / discount/ promotions</w:t>
+          <w:shd w:val="clear" w:color="auto" w:fill="FFFFFF"/>
+        </w:rPr>
+        <w:t>The pre-and post-conditions describe the scope of each use case. Since each use case begins and ends, we need to tell it where to begin and when to end.</w:t>
       </w:r>
     </w:p>
     <w:p>
@@ -684,113 +828,8 @@
           <w:ilvl w:val="0"/>
           <w:numId w:val="12"/>
         </w:numPr>
-        <w:bidi w:val="0"/>
-        <w:spacing w:beforeAutospacing="on" w:afterAutospacing="on" w:line="276" w:lineRule="auto"/>
-        <w:ind w:left="720" w:right="0" w:hanging="360"/>
         <w:jc w:val="both"/>
-        <w:rPr>
-          <w:color w:val="202124"/>
-          <w:sz w:val="22"/>
-          <w:szCs w:val="22"/>
-        </w:rPr>
-      </w:pPr>
-      <w:r>
-        <w:rPr>
-          <w:rFonts w:cs="Calibri" w:cstheme="minorAscii"/>
-          <w:color w:val="202124"/>
-        </w:rPr>
-        <w:t>Integration of online system for future expansion for mu</w:t>
-      </w:r>
-      <w:r>
-        <w:rPr>
-          <w:rFonts w:cs="Calibri" w:cstheme="minorAscii"/>
-          <w:color w:val="202124"/>
-        </w:rPr>
-        <w:t xml:space="preserve">ltiple </w:t>
-      </w:r>
-      <w:r>
-        <w:rPr>
-          <w:rFonts w:cs="Calibri" w:cstheme="minorAscii"/>
-          <w:color w:val="202124"/>
-        </w:rPr>
-        <w:t xml:space="preserve">locations </w:t>
-      </w:r>
-      <w:r>
-        <w:rPr>
-          <w:rFonts w:cs="Calibri" w:cstheme="minorAscii"/>
-          <w:color w:val="202124"/>
-        </w:rPr>
-        <w:t>in 2021</w:t>
-      </w:r>
-      <w:r>
-        <w:rPr>
-          <w:rFonts w:cs="Calibri" w:cstheme="minorAscii"/>
-          <w:color w:val="202124"/>
-        </w:rPr>
-        <w:t xml:space="preserve">- Last </w:t>
-      </w:r>
-    </w:p>
-    <w:p>
-      <w:pPr>
-        <w:pStyle w:val="NormalWeb"/>
-        <w:numPr>
-          <w:ilvl w:val="1"/>
-          <w:numId w:val="12"/>
-        </w:numPr>
-        <w:bidi w:val="0"/>
-        <w:spacing w:beforeAutospacing="on" w:afterAutospacing="on" w:line="276" w:lineRule="auto"/>
-        <w:ind w:right="0"/>
-        <w:jc w:val="both"/>
-        <w:rPr>
-          <w:color w:val="202124"/>
-          <w:sz w:val="22"/>
-          <w:szCs w:val="22"/>
-        </w:rPr>
-      </w:pPr>
-      <w:r>
-        <w:rPr>
-          <w:rFonts w:cs="Calibri" w:cstheme="minorAscii"/>
-          <w:color w:val="202124"/>
-        </w:rPr>
-        <w:t>Restaurant's own financial reporting and accumulative figure across stores</w:t>
-      </w:r>
-    </w:p>
-    <w:p>
-      <w:pPr>
-        <w:pStyle w:val="Heading2"/>
-        <w:rPr>
-          <w:rFonts w:eastAsia="Times New Roman"/>
-        </w:rPr>
-      </w:pPr>
-      <w:r>
-        <w:rPr>
-          <w:rFonts w:eastAsia="Times New Roman"/>
-        </w:rPr>
-        <w:t>Release &amp; Iteration Plan</w:t>
-      </w:r>
-      <w:r>
-        <w:rPr>
-          <w:rFonts w:eastAsia="Times New Roman"/>
-        </w:rPr>
-        <w:t xml:space="preserve"> – </w:t>
-      </w:r>
-      <w:r>
-        <w:rPr>
-          <w:rFonts w:eastAsia="Times New Roman"/>
-        </w:rPr>
-        <w:t>Andie</w:t>
-      </w:r>
-      <w:r>
-        <w:rPr>
-          <w:rFonts w:eastAsia="Times New Roman"/>
-        </w:rPr>
-        <w:t xml:space="preserve"> </w:t>
-      </w:r>
-    </w:p>
-    <w:p>
-      <w:pPr>
-        <w:pStyle w:val="NormalWeb"/>
-        <w:jc w:val="both"/>
+        <w:divId w:val="1906640523"/>
         <w:rPr>
           <w:rFonts w:cstheme="minorHAnsi"/>
           <w:color w:val="202124"/>
@@ -803,628 +842,337 @@
           <w:color w:val="202124"/>
           <w:shd w:val="clear" w:color="auto" w:fill="FFFFFF"/>
         </w:rPr>
-        <w:t>For the release and Iteration plan</w:t>
-      </w:r>
+        <w:t>A matrix with what the actor does and how the system responds to each actor request. (scenario of each use case)</w:t>
+      </w:r>
+    </w:p>
+    <w:p>
+      <w:pPr>
+        <w:pStyle w:val="NormalWeb"/>
+        <w:numPr>
+          <w:ilvl w:val="0"/>
+          <w:numId w:val="12"/>
+        </w:numPr>
+        <w:jc w:val="both"/>
+        <w:divId w:val="1906640523"/>
+        <w:rPr>
+          <w:rFonts w:cstheme="minorHAnsi"/>
+          <w:color w:val="000000" w:themeColor="text1"/>
+        </w:rPr>
+      </w:pPr>
       <w:r>
         <w:rPr>
           <w:rFonts w:cstheme="minorHAnsi"/>
           <w:color w:val="202124"/>
           <w:shd w:val="clear" w:color="auto" w:fill="FFFFFF"/>
         </w:rPr>
-        <w:t xml:space="preserve"> The team pulls the stories into the sprint backlog from the product backlog and groups them into independent tasks of fewer 8 hours each.</w:t>
-      </w:r>
+        <w:t>Primary, alternate, and exception flows.</w:t>
+      </w:r>
+    </w:p>
+    <w:p>
+      <w:pPr>
+        <w:pStyle w:val="NormalWeb"/>
+        <w:jc w:val="both"/>
+        <w:divId w:val="1906640523"/>
+        <w:rPr>
+          <w:rFonts w:ascii="Arial" w:hAnsi="Arial" w:cs="Arial"/>
+          <w:color w:val="000000" w:themeColor="text1"/>
+        </w:rPr>
+      </w:pPr>
+    </w:p>
+    <w:p>
+      <w:pPr>
+        <w:divId w:val="1847403644"/>
+        <w:rPr>
+          <w:rFonts w:ascii="Arial" w:eastAsia="Times New Roman" w:hAnsi="Arial" w:cs="Arial"/>
+          <w:b/>
+          <w:bCs/>
+          <w:color w:val="000000"/>
+        </w:rPr>
+      </w:pPr>
+    </w:p>
+    <w:p>
+      <w:pPr>
+        <w:pStyle w:val="Heading2"/>
+        <w:divId w:val="1847403644"/>
+        <w:rPr>
+          <w:rFonts w:eastAsia="Times New Roman"/>
+        </w:rPr>
+      </w:pPr>
+      <w:r>
+        <w:rPr>
+          <w:rFonts w:eastAsia="Times New Roman"/>
+        </w:rPr>
+        <w:t>Architecture Solution Options &amp; Evaluation</w:t>
+      </w:r>
+      <w:r>
+        <w:rPr>
+          <w:rFonts w:eastAsia="Times New Roman"/>
+        </w:rPr>
+        <w:t xml:space="preserve"> -2</w:t>
+      </w:r>
+    </w:p>
+    <w:p>
+      <w:pPr>
+        <w:divId w:val="835338500"/>
+        <w:rPr>
+          <w:rFonts w:eastAsia="Times New Roman"/>
+        </w:rPr>
+      </w:pPr>
+    </w:p>
+    <w:p>
+      <w:pPr>
+        <w:divId w:val="835338500"/>
+        <w:rPr>
+          <w:rFonts w:eastAsia="Times New Roman" w:cstheme="minorHAnsi"/>
+        </w:rPr>
+      </w:pPr>
+      <w:r>
+        <w:rPr>
+          <w:rFonts w:eastAsia="Times New Roman" w:cstheme="minorHAnsi"/>
+        </w:rPr>
+        <w:t>Architecture used for Data and Application.</w:t>
+      </w:r>
+    </w:p>
+    <w:p>
+      <w:pPr>
+        <w:divId w:val="835338500"/>
+        <w:rPr>
+          <w:rFonts w:eastAsia="Times New Roman" w:cstheme="minorHAnsi"/>
+        </w:rPr>
+      </w:pPr>
+      <w:r>
+        <w:rPr>
+          <w:rFonts w:eastAsia="Times New Roman" w:cstheme="minorHAnsi"/>
+        </w:rPr>
+        <w:lastRenderedPageBreak/>
+        <w:t xml:space="preserve">Application and Data architecture </w:t>
+      </w:r>
+      <w:r>
+        <w:rPr>
+          <w:rFonts w:eastAsia="Times New Roman" w:cstheme="minorHAnsi"/>
+        </w:rPr>
+        <w:t>refers to how the</w:t>
+      </w:r>
+      <w:r>
+        <w:rPr>
+          <w:rFonts w:eastAsia="Times New Roman" w:cstheme="minorHAnsi"/>
+        </w:rPr>
+        <w:t xml:space="preserve"> organization's software applications are assembled as part of its overarching enterprise architecture and how those applications interact with each other to meet business or user requirements.</w:t>
+      </w:r>
+    </w:p>
+    <w:p>
+      <w:pPr>
+        <w:divId w:val="835338500"/>
+        <w:rPr>
+          <w:rFonts w:eastAsia="Times New Roman" w:cstheme="minorHAnsi"/>
+        </w:rPr>
+      </w:pPr>
+    </w:p>
+    <w:p>
+      <w:pPr>
+        <w:pStyle w:val="Heading2"/>
+        <w:divId w:val="835338500"/>
+        <w:rPr>
+          <w:rFonts w:eastAsia="Times New Roman"/>
+        </w:rPr>
+      </w:pPr>
+      <w:r>
+        <w:rPr>
+          <w:rFonts w:eastAsia="Times New Roman"/>
+        </w:rPr>
+        <w:t xml:space="preserve">Architecture Solution Model </w:t>
+      </w:r>
+      <w:r>
+        <w:rPr>
+          <w:rFonts w:eastAsia="Times New Roman"/>
+        </w:rPr>
+        <w:t>Diagram -</w:t>
+      </w:r>
+      <w:r>
+        <w:rPr>
+          <w:rFonts w:eastAsia="Times New Roman"/>
+        </w:rPr>
+        <w:t>1</w:t>
+      </w:r>
+    </w:p>
+    <w:p>
+      <w:pPr>
+        <w:pStyle w:val="NormalWeb"/>
+        <w:rPr>
+          <w:rFonts w:cstheme="minorHAnsi"/>
+          <w:color w:val="000000"/>
+        </w:rPr>
+      </w:pPr>
+      <w:r>
+        <w:rPr>
+          <w:rFonts w:cstheme="minorHAnsi"/>
+          <w:color w:val="000000"/>
+        </w:rPr>
+        <w:t>A diagram</w:t>
+      </w:r>
+      <w:r>
+        <w:rPr>
+          <w:rFonts w:cstheme="minorHAnsi"/>
+          <w:color w:val="000000"/>
+        </w:rPr>
+        <w:t xml:space="preserve"> of the chosen architecture solution for the project with how the different parts of the architecture are connected and related</w:t>
+      </w:r>
+      <w:r>
+        <w:rPr>
+          <w:rFonts w:cstheme="minorHAnsi"/>
+          <w:color w:val="000000"/>
+        </w:rPr>
+        <w:t xml:space="preserve"> (See Canvas for an example).</w:t>
+      </w:r>
+    </w:p>
+    <w:p>
+      <w:pPr>
+        <w:pStyle w:val="NormalWeb"/>
+        <w:rPr>
+          <w:rFonts w:cstheme="minorHAnsi"/>
+          <w:color w:val="000000"/>
+        </w:rPr>
+      </w:pPr>
+      <w:r>
+        <w:rPr>
+          <w:rFonts w:cstheme="minorHAnsi"/>
+          <w:color w:val="000000"/>
+        </w:rPr>
+        <w:t xml:space="preserve">3 levels of architecture required: </w:t>
+      </w:r>
+    </w:p>
+    <w:p>
+      <w:pPr>
+        <w:pStyle w:val="NormalWeb"/>
+        <w:numPr>
+          <w:ilvl w:val="0"/>
+          <w:numId w:val="12"/>
+        </w:numPr>
+        <w:rPr>
+          <w:rFonts w:cstheme="minorHAnsi"/>
+          <w:color w:val="000000"/>
+        </w:rPr>
+      </w:pPr>
+      <w:r>
+        <w:rPr>
+          <w:rFonts w:cstheme="minorHAnsi"/>
+          <w:color w:val="000000"/>
+        </w:rPr>
+        <w:t>Project</w:t>
+      </w:r>
+    </w:p>
+    <w:p>
+      <w:pPr>
+        <w:pStyle w:val="NormalWeb"/>
+        <w:numPr>
+          <w:ilvl w:val="0"/>
+          <w:numId w:val="12"/>
+        </w:numPr>
+        <w:rPr>
+          <w:rFonts w:cstheme="minorHAnsi"/>
+          <w:color w:val="000000"/>
+        </w:rPr>
+      </w:pPr>
+      <w:r>
+        <w:rPr>
+          <w:rFonts w:cstheme="minorHAnsi"/>
+          <w:color w:val="000000"/>
+        </w:rPr>
+        <w:t>Release</w:t>
+      </w:r>
+    </w:p>
+    <w:p>
+      <w:pPr>
+        <w:pStyle w:val="NormalWeb"/>
+        <w:numPr>
+          <w:ilvl w:val="0"/>
+          <w:numId w:val="12"/>
+        </w:numPr>
+        <w:rPr>
+          <w:rFonts w:cstheme="minorHAnsi"/>
+          <w:color w:val="000000"/>
+        </w:rPr>
+      </w:pPr>
+      <w:r>
+        <w:rPr>
+          <w:rFonts w:cstheme="minorHAnsi"/>
+          <w:color w:val="000000"/>
+        </w:rPr>
+        <w:t>Iteration</w:t>
+      </w:r>
+    </w:p>
+    <w:p>
+      <w:pPr>
+        <w:pStyle w:val="NormalWeb"/>
+        <w:rPr>
+          <w:rFonts w:ascii="Arial" w:hAnsi="Arial" w:cs="Arial"/>
+          <w:color w:val="000000"/>
+        </w:rPr>
+      </w:pPr>
+    </w:p>
+    <w:p>
+      <w:pPr>
+        <w:pStyle w:val="Heading2"/>
+        <w:rPr>
+          <w:rFonts w:eastAsia="Times New Roman"/>
+        </w:rPr>
+      </w:pPr>
+      <w:r>
+        <w:rPr>
+          <w:rFonts w:eastAsia="Times New Roman"/>
+        </w:rPr>
+        <w:t>Technology Stack, Proposed Solution</w:t>
+      </w:r>
+      <w:r>
+        <w:rPr>
+          <w:rFonts w:eastAsia="Times New Roman"/>
+        </w:rPr>
+        <w:t xml:space="preserve"> -1</w:t>
+      </w:r>
+      <w:r>
+        <w:rPr>
+          <w:rFonts w:eastAsia="Times New Roman"/>
+        </w:rPr>
+        <w:t xml:space="preserve"> - Ahmad</w:t>
+      </w:r>
+    </w:p>
+    <w:p>
+      <w:pPr>
+        <w:pStyle w:val="NormalWeb"/>
+        <w:rPr>
+          <w:rFonts w:cstheme="minorHAnsi"/>
+          <w:color w:val="000000"/>
+        </w:rPr>
+      </w:pPr>
       <w:r>
         <w:rPr>
           <w:rFonts w:cstheme="minorHAnsi"/>
           <w:color w:val="202124"/>
           <w:shd w:val="clear" w:color="auto" w:fill="FFFFFF"/>
         </w:rPr>
-        <w:t xml:space="preserve"> From doing this the team should have a detailed map of which user stories will be completed in which sprint.</w:t>
-      </w:r>
-    </w:p>
-    <w:p>
-      <w:pPr>
-        <w:pStyle w:val="NormalWeb"/>
-        <w:jc w:val="both"/>
-        <w:rPr>
-          <w:rFonts w:ascii="Arial" w:hAnsi="Arial" w:cs="Arial"/>
-          <w:color w:val="000000"/>
-        </w:rPr>
-      </w:pPr>
-    </w:p>
-    <w:p>
-      <w:pPr>
-        <w:pStyle w:val="Heading2"/>
-        <w:rPr>
-          <w:rFonts w:eastAsia="Times New Roman"/>
-        </w:rPr>
-      </w:pPr>
-      <w:r>
-        <w:rPr>
-          <w:rFonts w:eastAsia="Times New Roman"/>
-        </w:rPr>
-        <w:t>Use Case Model</w:t>
-      </w:r>
-      <w:r>
-        <w:rPr>
-          <w:rFonts w:eastAsia="Times New Roman"/>
-        </w:rPr>
-        <w:t xml:space="preserve"> -</w:t>
-      </w:r>
-      <w:r>
-        <w:rPr>
-          <w:rFonts w:eastAsia="Times New Roman"/>
-        </w:rPr>
-        <w:t xml:space="preserve"> </w:t>
-      </w:r>
-      <w:r>
-        <w:rPr>
-          <w:rFonts w:eastAsia="Times New Roman"/>
-        </w:rPr>
-        <w:t>Zhihao Xing</w:t>
-      </w:r>
-    </w:p>
-    <w:p>
-      <w:pPr>
-        <w:pStyle w:val="NormalWeb"/>
-        <w:jc w:val="both"/>
-        <w:rPr>
-          <w:rFonts w:cstheme="minorHAnsi"/>
-          <w:color w:val="000000" w:themeColor="text1"/>
-        </w:rPr>
-      </w:pPr>
-      <w:r>
-        <w:rPr>
-          <w:rFonts w:cstheme="minorHAnsi"/>
-          <w:color w:val="000000" w:themeColor="text1"/>
-        </w:rPr>
-        <w:t>A use-case model is a model of how different types of users interact with the system to solve a problem. As such, it describes the goals of the users, the interactions between the users and the system, and the required behavior of the system in satisfying these goals.</w:t>
-      </w:r>
-    </w:p>
-    <w:p w14:noSpellErr="1">
-      <w:pPr>
-        <w:pStyle w:val="NormalWeb"/>
-        <w:jc w:val="both"/>
-        <w:rPr>
-          <w:rFonts w:ascii="Arial" w:hAnsi="Arial" w:cs="Arial"/>
-          <w:color w:val="000000" w:themeColor="text1"/>
-        </w:rPr>
-      </w:pPr>
-    </w:p>
-    <w:p>
-      <w:pPr>
-        <w:pStyle w:val="Heading2"/>
-      </w:pPr>
-      <w:r>
-        <w:rPr/>
-        <w:t>Non-Functional Requirements (NRF’s</w:t>
+        <w:t xml:space="preserve">A technology stack, also called a solutions stack, technology infrastructure, or a data ecosystem, is a list of all the technology services used to build and run one single application. For </w:t>
       </w:r>
       <w:proofErr w:type="gramStart"/>
       <w:r>
-        <w:rPr/>
-        <w:t xml:space="preserve">) </w:t>
-      </w:r>
-      <w:r>
-        <w:rPr/>
-        <w:t xml:space="preserve"> -</w:t>
-      </w:r>
-      <w:proofErr w:type="gramEnd"/>
-      <w:r>
-        <w:rPr/>
-        <w:t xml:space="preserve"> </w:t>
-      </w:r>
-      <w:r>
-        <w:rPr/>
-        <w:t>Zhihao Xing</w:t>
-      </w:r>
-    </w:p>
-    <w:p w14:noSpellErr="1">
-      <w:pPr>
-        <w:rPr>
-          <w:rFonts w:ascii="Arial" w:hAnsi="Arial" w:eastAsia="Times New Roman" w:cs="Arial"/>
-          <w:color w:val="333333"/>
-        </w:rPr>
-      </w:pPr>
-    </w:p>
-    <w:p w14:noSpellErr="1">
-      <w:pPr>
-        <w:rPr>
-          <w:rFonts w:ascii="Arial" w:hAnsi="Arial" w:eastAsia="Times New Roman" w:cs="Arial"/>
-          <w:color w:val="000000" w:themeColor="text1" w:themeTint="FF" w:themeShade="FF"/>
-        </w:rPr>
-      </w:pPr>
-      <w:r>
-        <w:rPr>
-          <w:rFonts w:ascii="Arial" w:hAnsi="Arial" w:eastAsia="Times New Roman" w:cs="Arial"/>
-          <w:color w:val="333333"/>
-        </w:rPr>
-        <w:t>Describe and list the non-functional requirements of the project.</w:t>
-      </w:r>
-    </w:p>
-    <w:p>
-      <w:pPr>
-        <w:pStyle w:val="NormalWeb"/>
-        <w:jc w:val="both"/>
-        <w:rPr>
-          <w:rFonts w:ascii="Arial" w:hAnsi="Arial" w:cs="Arial"/>
-          <w:color w:val="000000" w:themeColor="text1" w:themeTint="FF" w:themeShade="FF"/>
-        </w:rPr>
-      </w:pPr>
-    </w:p>
-    <w:p>
-      <w:pPr>
-        <w:pStyle w:val="Heading2"/>
-        <w:rPr>
-          <w:rFonts w:eastAsia="Times New Roman"/>
-        </w:rPr>
-      </w:pPr>
-      <w:r>
-        <w:rPr>
-          <w:rFonts w:eastAsia="Times New Roman"/>
-        </w:rPr>
-        <w:t xml:space="preserve">Use Case Narratives </w:t>
-      </w:r>
-      <w:r>
-        <w:rPr>
-          <w:rFonts w:eastAsia="Times New Roman"/>
-        </w:rPr>
-        <w:t>(Iteration 1 / Sprint 1 only)</w:t>
-      </w:r>
-      <w:r>
-        <w:rPr>
-          <w:rFonts w:eastAsia="Times New Roman"/>
-        </w:rPr>
-        <w:t xml:space="preserve"> -</w:t>
-      </w:r>
-      <w:r>
-        <w:rPr>
-          <w:rFonts w:eastAsia="Times New Roman"/>
-        </w:rPr>
-        <w:t xml:space="preserve"> Ahmad</w:t>
-      </w:r>
-    </w:p>
-    <w:p>
-      <w:pPr>
-        <w:pStyle w:val="NormalWeb"/>
-        <w:jc w:val="both"/>
-        <w:divId w:val="1906640523"/>
         <w:rPr>
           <w:rFonts w:cstheme="minorHAnsi"/>
           <w:color w:val="202124"/>
           <w:shd w:val="clear" w:color="auto" w:fill="FFFFFF"/>
         </w:rPr>
-      </w:pPr>
+        <w:t>example</w:t>
+      </w:r>
+      <w:proofErr w:type="gramEnd"/>
       <w:r>
         <w:rPr>
           <w:rFonts w:cstheme="minorHAnsi"/>
           <w:color w:val="202124"/>
           <w:shd w:val="clear" w:color="auto" w:fill="FFFFFF"/>
         </w:rPr>
-        <w:t>Use case narratives describe the process steps inside each use case. For each use case you will need</w:t>
+        <w:t xml:space="preserve"> you may have used something like or planned to use NodeJs with MongoDB with npm and other technology services to help you build your application.</w:t>
       </w:r>
     </w:p>
-    <w:p>
-      <w:pPr>
-        <w:pStyle w:val="NormalWeb"/>
-        <w:numPr>
-          <w:ilvl w:val="0"/>
-          <w:numId w:val="11"/>
-        </w:numPr>
-        <w:jc w:val="both"/>
-        <w:divId w:val="1906640523"/>
-        <w:rPr>
-          <w:rFonts w:cstheme="minorHAnsi"/>
-          <w:color w:val="202124"/>
-          <w:shd w:val="clear" w:color="auto" w:fill="FFFFFF"/>
-        </w:rPr>
-      </w:pPr>
-      <w:r>
-        <w:rPr>
-          <w:rFonts w:cstheme="minorHAnsi"/>
-          <w:color w:val="202124"/>
-          <w:shd w:val="clear" w:color="auto" w:fill="FFFFFF"/>
-        </w:rPr>
-        <w:t>A number and name that identify the use case. These are often assigned according to the organization’s standards, templates, and/or requirements processes.</w:t>
-      </w:r>
-    </w:p>
-    <w:p>
-      <w:pPr>
-        <w:pStyle w:val="NormalWeb"/>
-        <w:numPr>
-          <w:ilvl w:val="0"/>
-          <w:numId w:val="11"/>
-        </w:numPr>
-        <w:jc w:val="both"/>
-        <w:divId w:val="1906640523"/>
-        <w:rPr>
-          <w:rFonts w:cstheme="minorHAnsi"/>
-          <w:color w:val="202124"/>
-          <w:shd w:val="clear" w:color="auto" w:fill="FFFFFF"/>
-        </w:rPr>
-      </w:pPr>
-      <w:r>
-        <w:rPr>
-          <w:rFonts w:cstheme="minorHAnsi"/>
-          <w:color w:val="202124"/>
-          <w:shd w:val="clear" w:color="auto" w:fill="FFFFFF"/>
-        </w:rPr>
-        <w:t>The pre-and post-conditions describe the scope of each use case. Since each use case begins and ends, we need to tell it where to begin and when to end.</w:t>
-      </w:r>
-    </w:p>
-    <w:p>
-      <w:pPr>
-        <w:pStyle w:val="NormalWeb"/>
-        <w:numPr>
-          <w:ilvl w:val="0"/>
-          <w:numId w:val="11"/>
-        </w:numPr>
-        <w:jc w:val="both"/>
-        <w:divId w:val="1906640523"/>
-        <w:rPr>
-          <w:rFonts w:cstheme="minorHAnsi"/>
-          <w:color w:val="202124"/>
-          <w:shd w:val="clear" w:color="auto" w:fill="FFFFFF"/>
-        </w:rPr>
-      </w:pPr>
-      <w:r>
-        <w:rPr>
-          <w:rFonts w:cstheme="minorHAnsi"/>
-          <w:color w:val="202124"/>
-          <w:shd w:val="clear" w:color="auto" w:fill="FFFFFF"/>
-        </w:rPr>
-        <w:t>A matrix with what the actor does and how the system responds to each actor request. (scenario of each use case)</w:t>
-      </w:r>
-    </w:p>
-    <w:p>
-      <w:pPr>
-        <w:pStyle w:val="NormalWeb"/>
-        <w:numPr>
-          <w:ilvl w:val="0"/>
-          <w:numId w:val="11"/>
-        </w:numPr>
-        <w:jc w:val="both"/>
-        <w:divId w:val="1906640523"/>
-        <w:rPr>
-          <w:rFonts w:cstheme="minorHAnsi"/>
-          <w:color w:val="000000" w:themeColor="text1"/>
-        </w:rPr>
-      </w:pPr>
-      <w:r>
-        <w:rPr>
-          <w:rFonts w:cstheme="minorHAnsi"/>
-          <w:color w:val="202124"/>
-          <w:shd w:val="clear" w:color="auto" w:fill="FFFFFF"/>
-        </w:rPr>
-        <w:t>Primary, alternate, and exception flows.</w:t>
-      </w:r>
-    </w:p>
-    <w:p>
-      <w:pPr>
-        <w:pStyle w:val="NormalWeb"/>
-        <w:jc w:val="both"/>
-        <w:divId w:val="1906640523"/>
-        <w:rPr>
-          <w:rFonts w:ascii="Arial" w:hAnsi="Arial" w:cs="Arial"/>
-          <w:color w:val="000000" w:themeColor="text1"/>
-        </w:rPr>
-      </w:pPr>
-    </w:p>
-    <w:p>
-      <w:pPr>
-        <w:divId w:val="1847403644"/>
-        <w:rPr>
-          <w:rFonts w:ascii="Arial" w:hAnsi="Arial" w:eastAsia="Times New Roman" w:cs="Arial"/>
-          <w:b/>
-          <w:bCs/>
-          <w:color w:val="000000"/>
-        </w:rPr>
-      </w:pPr>
-    </w:p>
-    <w:p>
-      <w:pPr>
-        <w:pStyle w:val="Heading2"/>
-        <w:divId w:val="1847403644"/>
-        <w:rPr>
-          <w:rFonts w:eastAsia="Times New Roman"/>
-        </w:rPr>
-      </w:pPr>
-      <w:r>
-        <w:rPr>
-          <w:rFonts w:eastAsia="Times New Roman"/>
-        </w:rPr>
-        <w:t>Architecture Solution Options &amp; Evaluation</w:t>
-      </w:r>
-      <w:r>
-        <w:rPr>
-          <w:rFonts w:eastAsia="Times New Roman"/>
-        </w:rPr>
-        <w:t xml:space="preserve"> -2</w:t>
-      </w:r>
-    </w:p>
-    <w:p>
-      <w:pPr>
-        <w:divId w:val="835338500"/>
-        <w:rPr>
-          <w:rFonts w:eastAsia="Times New Roman"/>
-        </w:rPr>
-      </w:pPr>
-    </w:p>
-    <w:p>
-      <w:pPr>
-        <w:divId w:val="835338500"/>
-        <w:rPr>
-          <w:rFonts w:eastAsia="Times New Roman" w:cstheme="minorHAnsi"/>
-        </w:rPr>
-      </w:pPr>
-      <w:r>
-        <w:rPr>
-          <w:rFonts w:eastAsia="Times New Roman" w:cstheme="minorHAnsi"/>
-        </w:rPr>
-        <w:t>Architecture used for Data and Application.</w:t>
-      </w:r>
-    </w:p>
-    <w:p>
-      <w:pPr>
-        <w:divId w:val="835338500"/>
-        <w:rPr>
-          <w:rFonts w:eastAsia="Times New Roman" w:cstheme="minorHAnsi"/>
-        </w:rPr>
-      </w:pPr>
-      <w:r>
-        <w:rPr>
-          <w:rFonts w:eastAsia="Times New Roman" w:cstheme="minorHAnsi"/>
-        </w:rPr>
-        <w:t xml:space="preserve">Application and Data architecture </w:t>
-      </w:r>
-      <w:r>
-        <w:rPr>
-          <w:rFonts w:eastAsia="Times New Roman" w:cstheme="minorHAnsi"/>
-        </w:rPr>
-        <w:t>refers to how the</w:t>
-      </w:r>
-      <w:r>
-        <w:rPr>
-          <w:rFonts w:eastAsia="Times New Roman" w:cstheme="minorHAnsi"/>
-        </w:rPr>
-        <w:t xml:space="preserve"> organization's software applications are assembled as part of its overarching enterprise architecture and how those applications interact with each other to meet business or user requirements.</w:t>
-      </w:r>
-    </w:p>
-    <w:p>
-      <w:pPr>
-        <w:divId w:val="835338500"/>
-        <w:rPr>
-          <w:rFonts w:eastAsia="Times New Roman" w:cstheme="minorHAnsi"/>
-        </w:rPr>
-      </w:pPr>
-    </w:p>
-    <w:p>
-      <w:pPr>
-        <w:pStyle w:val="Heading2"/>
-        <w:divId w:val="835338500"/>
-        <w:rPr>
-          <w:rFonts w:eastAsia="Times New Roman"/>
-        </w:rPr>
-      </w:pPr>
-      <w:r>
-        <w:rPr>
-          <w:rFonts w:eastAsia="Times New Roman"/>
-        </w:rPr>
-        <w:t xml:space="preserve">Architecture Solution Model </w:t>
-      </w:r>
-      <w:r>
-        <w:rPr>
-          <w:rFonts w:eastAsia="Times New Roman"/>
-        </w:rPr>
-        <w:t>Diagram -</w:t>
-      </w:r>
-      <w:r>
-        <w:rPr>
-          <w:rFonts w:eastAsia="Times New Roman"/>
-        </w:rPr>
-        <w:t>1</w:t>
-      </w:r>
-    </w:p>
-    <w:p>
-      <w:pPr>
-        <w:pStyle w:val="NormalWeb"/>
-        <w:rPr>
-          <w:rFonts w:cstheme="minorHAnsi"/>
-          <w:color w:val="000000"/>
-        </w:rPr>
-      </w:pPr>
-      <w:r>
-        <w:rPr>
-          <w:rFonts w:cstheme="minorHAnsi"/>
-          <w:color w:val="000000"/>
-        </w:rPr>
-        <w:t>A diagram</w:t>
-      </w:r>
-      <w:r>
-        <w:rPr>
-          <w:rFonts w:cstheme="minorHAnsi"/>
-          <w:color w:val="000000"/>
-        </w:rPr>
-        <w:t xml:space="preserve"> of the chosen architecture solution for the project with how the different parts of the architecture are connected and related</w:t>
-      </w:r>
-      <w:r>
-        <w:rPr>
-          <w:rFonts w:cstheme="minorHAnsi"/>
-          <w:color w:val="000000"/>
-        </w:rPr>
-        <w:t xml:space="preserve"> (See Canvas for an example).</w:t>
-      </w:r>
-    </w:p>
-    <w:p>
-      <w:pPr>
-        <w:pStyle w:val="NormalWeb"/>
-        <w:rPr>
-          <w:rFonts w:cstheme="minorHAnsi"/>
-          <w:color w:val="000000"/>
-        </w:rPr>
-      </w:pPr>
-      <w:r>
-        <w:rPr>
-          <w:rFonts w:cstheme="minorHAnsi"/>
-          <w:color w:val="000000"/>
-        </w:rPr>
-        <w:lastRenderedPageBreak/>
-        <w:t xml:space="preserve">3 levels of architecture required: </w:t>
-      </w:r>
-    </w:p>
-    <w:p>
-      <w:pPr>
-        <w:pStyle w:val="NormalWeb"/>
-        <w:numPr>
-          <w:ilvl w:val="0"/>
-          <w:numId w:val="11"/>
-        </w:numPr>
-        <w:rPr>
-          <w:rFonts w:cstheme="minorHAnsi"/>
-          <w:color w:val="000000"/>
-        </w:rPr>
-      </w:pPr>
-      <w:r>
-        <w:rPr>
-          <w:rFonts w:cstheme="minorHAnsi"/>
-          <w:color w:val="000000"/>
-        </w:rPr>
-        <w:t>Project</w:t>
-      </w:r>
-    </w:p>
-    <w:p>
-      <w:pPr>
-        <w:pStyle w:val="NormalWeb"/>
-        <w:numPr>
-          <w:ilvl w:val="0"/>
-          <w:numId w:val="11"/>
-        </w:numPr>
-        <w:rPr>
-          <w:rFonts w:cstheme="minorHAnsi"/>
-          <w:color w:val="000000"/>
-        </w:rPr>
-      </w:pPr>
-      <w:r>
-        <w:rPr>
-          <w:rFonts w:cstheme="minorHAnsi"/>
-          <w:color w:val="000000"/>
-        </w:rPr>
-        <w:t>Release</w:t>
-      </w:r>
-    </w:p>
-    <w:p>
-      <w:pPr>
-        <w:pStyle w:val="NormalWeb"/>
-        <w:numPr>
-          <w:ilvl w:val="0"/>
-          <w:numId w:val="11"/>
-        </w:numPr>
-        <w:rPr>
-          <w:rFonts w:cstheme="minorHAnsi"/>
-          <w:color w:val="000000"/>
-        </w:rPr>
-      </w:pPr>
-      <w:r>
-        <w:rPr>
-          <w:rFonts w:cstheme="minorHAnsi"/>
-          <w:color w:val="000000"/>
-        </w:rPr>
-        <w:t>Iteration</w:t>
-      </w:r>
-    </w:p>
-    <w:p>
-      <w:pPr>
-        <w:pStyle w:val="NormalWeb"/>
-        <w:rPr>
-          <w:rFonts w:ascii="Arial" w:hAnsi="Arial" w:cs="Arial"/>
-          <w:color w:val="000000"/>
-        </w:rPr>
-      </w:pPr>
-    </w:p>
-    <w:p>
-      <w:pPr>
-        <w:pStyle w:val="Heading2"/>
-        <w:rPr>
-          <w:rFonts w:eastAsia="Times New Roman"/>
-        </w:rPr>
-      </w:pPr>
-      <w:r>
-        <w:rPr>
-          <w:rFonts w:eastAsia="Times New Roman"/>
-        </w:rPr>
-        <w:t>Technology Stack, Proposed Solution</w:t>
-      </w:r>
-      <w:r>
-        <w:rPr>
-          <w:rFonts w:eastAsia="Times New Roman"/>
-        </w:rPr>
-        <w:t xml:space="preserve"> -1</w:t>
-      </w:r>
-      <w:r>
-        <w:rPr>
-          <w:rFonts w:eastAsia="Times New Roman"/>
-        </w:rPr>
-        <w:t xml:space="preserve"> - Ahmad</w:t>
-      </w:r>
-    </w:p>
-    <w:p>
-      <w:pPr>
-        <w:pStyle w:val="NormalWeb"/>
-        <w:rPr>
-          <w:rFonts w:cstheme="minorHAnsi"/>
-          <w:color w:val="000000"/>
-        </w:rPr>
-      </w:pPr>
-      <w:r>
-        <w:rPr>
-          <w:rFonts w:cstheme="minorHAnsi"/>
-          <w:color w:val="202124"/>
-          <w:shd w:val="clear" w:color="auto" w:fill="FFFFFF"/>
-        </w:rPr>
-        <w:t xml:space="preserve">A technology stack, also called a solutions stack, technology infrastructure, or a data ecosystem, is a list of all the technology services used to build and run one single application. For example you may have used something like or planned to use </w:t>
-      </w:r>
-      <w:proofErr w:type="spellStart"/>
-      <w:r>
-        <w:rPr>
-          <w:rFonts w:cstheme="minorHAnsi"/>
-          <w:color w:val="202124"/>
-          <w:shd w:val="clear" w:color="auto" w:fill="FFFFFF"/>
-        </w:rPr>
-        <w:t>NodeJs</w:t>
-      </w:r>
-      <w:proofErr w:type="spellEnd"/>
-      <w:r>
-        <w:rPr>
-          <w:rFonts w:cstheme="minorHAnsi"/>
-          <w:color w:val="202124"/>
-          <w:shd w:val="clear" w:color="auto" w:fill="FFFFFF"/>
-        </w:rPr>
-        <w:t xml:space="preserve"> with MongoDB with </w:t>
-      </w:r>
-      <w:proofErr w:type="spellStart"/>
-      <w:r>
-        <w:rPr>
-          <w:rFonts w:cstheme="minorHAnsi"/>
-          <w:color w:val="202124"/>
-          <w:shd w:val="clear" w:color="auto" w:fill="FFFFFF"/>
-        </w:rPr>
-        <w:t>npm</w:t>
-      </w:r>
-      <w:proofErr w:type="spellEnd"/>
-      <w:r>
-        <w:rPr>
-          <w:rFonts w:cstheme="minorHAnsi"/>
-          <w:color w:val="202124"/>
-          <w:shd w:val="clear" w:color="auto" w:fill="FFFFFF"/>
-        </w:rPr>
-        <w:t xml:space="preserve"> and other technology services to help you build your application.</w:t>
-      </w:r>
-    </w:p>
-    <w:p w14:noSpellErr="1"/>
-    <w:p>
-      <w:pPr>
-        <w:pStyle w:val="Normal"/>
-      </w:pPr>
-    </w:p>
+    <w:p/>
+    <w:p/>
     <w:p>
       <w:pPr>
         <w:pStyle w:val="Heading2"/>
@@ -1462,7 +1210,6 @@
         <w:tc>
           <w:tcPr>
             <w:tcW w:w="2689" w:type="dxa"/>
-            <w:tcMar/>
           </w:tcPr>
           <w:p>
             <w:pPr>
@@ -1491,7 +1238,6 @@
         <w:tc>
           <w:tcPr>
             <w:tcW w:w="6661" w:type="dxa"/>
-            <w:tcMar/>
           </w:tcPr>
           <w:p>
             <w:pPr>
@@ -1522,19 +1268,18 @@
         <w:tc>
           <w:tcPr>
             <w:tcW w:w="2689" w:type="dxa"/>
-            <w:tcMar/>
           </w:tcPr>
           <w:p>
             <w:pPr>
               <w:rPr>
-                <w:rFonts w:eastAsia="Times New Roman" w:cs="Calibri" w:cstheme="minorAscii"/>
+                <w:rFonts w:eastAsia="Times New Roman"/>
                 <w:sz w:val="24"/>
                 <w:szCs w:val="24"/>
               </w:rPr>
             </w:pPr>
             <w:r>
               <w:rPr>
-                <w:rFonts w:eastAsia="Times New Roman" w:cs="Calibri" w:cstheme="minorAscii"/>
+                <w:rFonts w:eastAsia="Times New Roman"/>
                 <w:sz w:val="24"/>
                 <w:szCs w:val="24"/>
               </w:rPr>
@@ -1542,7 +1287,7 @@
             </w:r>
             <w:r>
               <w:rPr>
-                <w:rFonts w:eastAsia="Times New Roman" w:cs="Calibri" w:cstheme="minorAscii"/>
+                <w:rFonts w:eastAsia="Times New Roman"/>
                 <w:sz w:val="24"/>
                 <w:szCs w:val="24"/>
               </w:rPr>
@@ -1553,39 +1298,22 @@
         <w:tc>
           <w:tcPr>
             <w:tcW w:w="6661" w:type="dxa"/>
-            <w:tcMar/>
           </w:tcPr>
           <w:p>
             <w:pPr>
               <w:rPr>
-                <w:rFonts w:eastAsia="Times New Roman" w:cs="Calibri" w:cstheme="minorAscii"/>
+                <w:rFonts w:eastAsia="Times New Roman"/>
                 <w:sz w:val="24"/>
                 <w:szCs w:val="24"/>
               </w:rPr>
             </w:pPr>
             <w:r>
               <w:rPr>
-                <w:rFonts w:eastAsia="Times New Roman" w:cs="Calibri" w:cstheme="minorAscii"/>
+                <w:rFonts w:eastAsia="Times New Roman"/>
                 <w:sz w:val="24"/>
                 <w:szCs w:val="24"/>
               </w:rPr>
-              <w:t xml:space="preserve">Release </w:t>
-            </w:r>
-            <w:r>
-              <w:rPr>
-                <w:rFonts w:eastAsia="Times New Roman" w:cs="Calibri" w:cstheme="minorAscii"/>
-                <w:sz w:val="24"/>
-                <w:szCs w:val="24"/>
-              </w:rPr>
-              <w:t>Backlog,</w:t>
-            </w:r>
-            <w:r>
-              <w:rPr>
-                <w:rFonts w:eastAsia="Times New Roman" w:cs="Calibri" w:cstheme="minorAscii"/>
-                <w:sz w:val="24"/>
-                <w:szCs w:val="24"/>
-              </w:rPr>
-              <w:t xml:space="preserve"> Release &amp; Iteration</w:t>
+              <w:t>Release Backlog, Release &amp; Iteration</w:t>
             </w:r>
           </w:p>
         </w:tc>
@@ -1594,19 +1322,18 @@
         <w:tc>
           <w:tcPr>
             <w:tcW w:w="2689" w:type="dxa"/>
-            <w:tcMar/>
           </w:tcPr>
           <w:p>
             <w:pPr>
               <w:rPr>
-                <w:rFonts w:eastAsia="Times New Roman" w:cs="Calibri" w:cstheme="minorAscii"/>
+                <w:rFonts w:eastAsia="Times New Roman"/>
                 <w:sz w:val="24"/>
                 <w:szCs w:val="24"/>
               </w:rPr>
             </w:pPr>
             <w:r>
               <w:rPr>
-                <w:rFonts w:eastAsia="Times New Roman" w:cs="Calibri" w:cstheme="minorAscii"/>
+                <w:rFonts w:eastAsia="Times New Roman"/>
                 <w:sz w:val="24"/>
                 <w:szCs w:val="24"/>
               </w:rPr>
@@ -1617,19 +1344,18 @@
         <w:tc>
           <w:tcPr>
             <w:tcW w:w="6661" w:type="dxa"/>
-            <w:tcMar/>
           </w:tcPr>
           <w:p>
             <w:pPr>
               <w:rPr>
-                <w:rFonts w:eastAsia="Times New Roman" w:cs="Calibri" w:cstheme="minorAscii"/>
+                <w:rFonts w:eastAsia="Times New Roman"/>
                 <w:sz w:val="24"/>
                 <w:szCs w:val="24"/>
               </w:rPr>
             </w:pPr>
             <w:r>
               <w:rPr>
-                <w:rFonts w:eastAsia="Times New Roman" w:cs="Calibri" w:cstheme="minorAscii"/>
+                <w:rFonts w:eastAsia="Times New Roman"/>
                 <w:sz w:val="24"/>
                 <w:szCs w:val="24"/>
               </w:rPr>
@@ -1642,19 +1368,18 @@
         <w:tc>
           <w:tcPr>
             <w:tcW w:w="2689" w:type="dxa"/>
-            <w:tcMar/>
           </w:tcPr>
           <w:p>
             <w:pPr>
               <w:rPr>
-                <w:rFonts w:eastAsia="Times New Roman" w:cs="Calibri" w:cstheme="minorAscii"/>
+                <w:rFonts w:eastAsia="Times New Roman"/>
                 <w:sz w:val="24"/>
                 <w:szCs w:val="24"/>
               </w:rPr>
             </w:pPr>
             <w:r>
               <w:rPr>
-                <w:rFonts w:eastAsia="Times New Roman" w:cs="Calibri" w:cstheme="minorAscii"/>
+                <w:rFonts w:eastAsia="Times New Roman"/>
                 <w:sz w:val="24"/>
                 <w:szCs w:val="24"/>
               </w:rPr>
@@ -1662,7 +1387,7 @@
             </w:r>
             <w:r>
               <w:rPr>
-                <w:rFonts w:eastAsia="Times New Roman" w:cs="Calibri" w:cstheme="minorAscii"/>
+                <w:rFonts w:eastAsia="Times New Roman"/>
                 <w:sz w:val="24"/>
                 <w:szCs w:val="24"/>
               </w:rPr>
@@ -1673,12 +1398,8 @@
         <w:tc>
           <w:tcPr>
             <w:tcW w:w="6661" w:type="dxa"/>
-            <w:tcMar/>
           </w:tcPr>
           <w:p>
-            <w:pPr>
-              <w:pStyle w:val="Normal"/>
-            </w:pPr>
             <w:r>
               <w:rPr>
                 <w:rFonts w:eastAsia="Times New Roman"/>
@@ -1686,7 +1407,6 @@
               <w:t xml:space="preserve">Use Case Model, </w:t>
             </w:r>
             <w:r>
-              <w:rPr/>
               <w:t>Non-Functional Requirements</w:t>
             </w:r>
           </w:p>
@@ -1696,19 +1416,18 @@
         <w:tc>
           <w:tcPr>
             <w:tcW w:w="2689" w:type="dxa"/>
-            <w:tcMar/>
           </w:tcPr>
           <w:p>
             <w:pPr>
               <w:rPr>
-                <w:rFonts w:eastAsia="Times New Roman" w:cs="Calibri" w:cstheme="minorAscii"/>
+                <w:rFonts w:eastAsia="Times New Roman"/>
                 <w:sz w:val="24"/>
                 <w:szCs w:val="24"/>
               </w:rPr>
             </w:pPr>
             <w:r>
               <w:rPr>
-                <w:rFonts w:eastAsia="Times New Roman" w:cs="Calibri" w:cstheme="minorAscii"/>
+                <w:rFonts w:eastAsia="Times New Roman"/>
                 <w:sz w:val="24"/>
                 <w:szCs w:val="24"/>
               </w:rPr>
@@ -1719,19 +1438,18 @@
         <w:tc>
           <w:tcPr>
             <w:tcW w:w="6661" w:type="dxa"/>
-            <w:tcMar/>
           </w:tcPr>
           <w:p>
             <w:pPr>
               <w:rPr>
-                <w:rFonts w:eastAsia="Times New Roman" w:cs="Calibri" w:cstheme="minorAscii"/>
+                <w:rFonts w:eastAsia="Times New Roman"/>
                 <w:sz w:val="24"/>
                 <w:szCs w:val="24"/>
               </w:rPr>
             </w:pPr>
             <w:r>
               <w:rPr>
-                <w:rFonts w:eastAsia="Times New Roman" w:cs="Calibri" w:cstheme="minorAscii"/>
+                <w:rFonts w:eastAsia="Times New Roman"/>
                 <w:sz w:val="24"/>
                 <w:szCs w:val="24"/>
               </w:rPr>
@@ -1739,7 +1457,7 @@
             </w:r>
             <w:r>
               <w:rPr>
-                <w:rFonts w:eastAsia="Times New Roman" w:cs="Calibri" w:cstheme="minorAscii"/>
+                <w:rFonts w:eastAsia="Times New Roman"/>
                 <w:sz w:val="24"/>
                 <w:szCs w:val="24"/>
               </w:rPr>
@@ -1752,7 +1470,6 @@
         <w:tc>
           <w:tcPr>
             <w:tcW w:w="2689" w:type="dxa"/>
-            <w:tcMar/>
           </w:tcPr>
           <w:p>
             <w:pPr>
@@ -1767,7 +1484,6 @@
         <w:tc>
           <w:tcPr>
             <w:tcW w:w="6661" w:type="dxa"/>
-            <w:tcMar/>
           </w:tcPr>
           <w:p>
             <w:pPr>
@@ -1784,7 +1500,6 @@
         <w:tc>
           <w:tcPr>
             <w:tcW w:w="2689" w:type="dxa"/>
-            <w:tcMar/>
           </w:tcPr>
           <w:p>
             <w:pPr>
@@ -1799,7 +1514,6 @@
         <w:tc>
           <w:tcPr>
             <w:tcW w:w="6661" w:type="dxa"/>
-            <w:tcMar/>
           </w:tcPr>
           <w:p>
             <w:pPr>
@@ -1816,7 +1530,7 @@
     <w:p>
       <w:pPr>
         <w:rPr>
-          <w:rFonts w:eastAsia="Times New Roman" w:asciiTheme="majorHAnsi" w:hAnsiTheme="majorHAnsi" w:cstheme="majorBidi"/>
+          <w:rFonts w:asciiTheme="majorHAnsi" w:eastAsia="Times New Roman" w:hAnsiTheme="majorHAnsi" w:cstheme="majorBidi"/>
           <w:b/>
           <w:bCs/>
           <w:color w:val="365F91" w:themeColor="accent1" w:themeShade="BF"/>
@@ -1826,7 +1540,7 @@
       </w:pPr>
     </w:p>
     <w:sectPr>
-      <w:pgSz w:w="12240" w:h="15840" w:orient="portrait"/>
+      <w:pgSz w:w="12240" w:h="15840"/>
       <w:pgMar w:top="1440" w:right="1440" w:bottom="1440" w:left="1440" w:header="720" w:footer="720" w:gutter="0"/>
       <w:cols w:space="720"/>
       <w:docGrid w:linePitch="360"/>
@@ -1887,117 +1601,6 @@
 
 <file path=word/numbering.xml><?xml version="1.0" encoding="utf-8"?>
 <w:numbering xmlns:wpc="http://schemas.microsoft.com/office/word/2010/wordprocessingCanvas" xmlns:cx="http://schemas.microsoft.com/office/drawing/2014/chartex" xmlns:cx1="http://schemas.microsoft.com/office/drawing/2015/9/8/chartex" xmlns:cx2="http://schemas.microsoft.com/office/drawing/2015/10/21/chartex" xmlns:cx3="http://schemas.microsoft.com/office/drawing/2016/5/9/chartex" xmlns:cx4="http://schemas.microsoft.com/office/drawing/2016/5/10/chartex" xmlns:cx5="http://schemas.microsoft.com/office/drawing/2016/5/11/chartex" xmlns:cx6="http://schemas.microsoft.com/office/drawing/2016/5/12/chartex" xmlns:cx7="http://schemas.microsoft.com/office/drawing/2016/5/13/chartex" xmlns:cx8="http://schemas.microsoft.com/office/drawing/2016/5/14/chartex" xmlns:mc="http://schemas.openxmlformats.org/markup-compatibility/2006" xmlns:aink="http://schemas.microsoft.com/office/drawing/2016/ink" xmlns:am3d="http://schemas.microsoft.com/office/drawing/2017/model3d" xmlns:o="urn:schemas-microsoft-com:office:office" xmlns:r="http://schemas.openxmlformats.org/officeDocument/2006/relationships" xmlns:m="http://schemas.openxmlformats.org/officeDocument/2006/math" xmlns:v="urn:schemas-microsoft-com:vml" xmlns:wp14="http://schemas.microsoft.com/office/word/2010/wordprocessingDrawing" xmlns:wp="http://schemas.openxmlformats.org/drawingml/2006/wordprocessingDrawing" xmlns:w10="urn:schemas-microsoft-com:office:word" xmlns:w="http://schemas.openxmlformats.org/wordprocessingml/2006/main" xmlns:w14="http://schemas.microsoft.com/office/word/2010/wordml" xmlns:w15="http://schemas.microsoft.com/office/word/2012/wordml" xmlns:w16cex="http://schemas.microsoft.com/office/word/2018/wordml/cex" xmlns:w16cid="http://schemas.microsoft.com/office/word/2016/wordml/cid" xmlns:w16="http://schemas.microsoft.com/office/word/2018/wordml" xmlns:w16se="http://schemas.microsoft.com/office/word/2015/wordml/symex" xmlns:wpg="http://schemas.microsoft.com/office/word/2010/wordprocessingGroup" xmlns:wpi="http://schemas.microsoft.com/office/word/2010/wordprocessingInk" xmlns:wne="http://schemas.microsoft.com/office/word/2006/wordml" xmlns:wps="http://schemas.microsoft.com/office/word/2010/wordprocessingShape" mc:Ignorable="w14 w15 w16se w16cid w16 w16cex wp14">
-  <w:abstractNum xmlns:w="http://schemas.openxmlformats.org/wordprocessingml/2006/main" w:abstractNumId="11">
-    <w:multiLevelType xmlns:w="http://schemas.openxmlformats.org/wordprocessingml/2006/main" w:val="hybridMultilevel"/>
-    <w:lvl xmlns:w="http://schemas.openxmlformats.org/wordprocessingml/2006/main" w:ilvl="0">
-      <w:start w:val="1"/>
-      <w:numFmt w:val="bullet"/>
-      <w:lvlText w:val=""/>
-      <w:lvlJc w:val="left"/>
-      <w:pPr>
-        <w:ind w:left="720" w:hanging="360"/>
-      </w:pPr>
-      <w:rPr>
-        <w:rFonts w:hint="default" w:ascii="Symbol" w:hAnsi="Symbol"/>
-      </w:rPr>
-    </w:lvl>
-    <w:lvl xmlns:w="http://schemas.openxmlformats.org/wordprocessingml/2006/main" w:ilvl="1">
-      <w:start w:val="1"/>
-      <w:numFmt w:val="bullet"/>
-      <w:lvlText w:val="o"/>
-      <w:lvlJc w:val="left"/>
-      <w:pPr>
-        <w:ind w:left="1440" w:hanging="360"/>
-      </w:pPr>
-      <w:rPr>
-        <w:rFonts w:hint="default" w:ascii="Courier New" w:hAnsi="Courier New"/>
-      </w:rPr>
-    </w:lvl>
-    <w:lvl xmlns:w="http://schemas.openxmlformats.org/wordprocessingml/2006/main" w:ilvl="2">
-      <w:start w:val="1"/>
-      <w:numFmt w:val="bullet"/>
-      <w:lvlText w:val=""/>
-      <w:lvlJc w:val="left"/>
-      <w:pPr>
-        <w:ind w:left="2160" w:hanging="360"/>
-      </w:pPr>
-      <w:rPr>
-        <w:rFonts w:hint="default" w:ascii="Wingdings" w:hAnsi="Wingdings"/>
-      </w:rPr>
-    </w:lvl>
-    <w:lvl xmlns:w="http://schemas.openxmlformats.org/wordprocessingml/2006/main" w:ilvl="3">
-      <w:start w:val="1"/>
-      <w:numFmt w:val="bullet"/>
-      <w:lvlText w:val=""/>
-      <w:lvlJc w:val="left"/>
-      <w:pPr>
-        <w:ind w:left="2880" w:hanging="360"/>
-      </w:pPr>
-      <w:rPr>
-        <w:rFonts w:hint="default" w:ascii="Symbol" w:hAnsi="Symbol"/>
-      </w:rPr>
-    </w:lvl>
-    <w:lvl xmlns:w="http://schemas.openxmlformats.org/wordprocessingml/2006/main" w:ilvl="4">
-      <w:start w:val="1"/>
-      <w:numFmt w:val="bullet"/>
-      <w:lvlText w:val="o"/>
-      <w:lvlJc w:val="left"/>
-      <w:pPr>
-        <w:ind w:left="3600" w:hanging="360"/>
-      </w:pPr>
-      <w:rPr>
-        <w:rFonts w:hint="default" w:ascii="Courier New" w:hAnsi="Courier New"/>
-      </w:rPr>
-    </w:lvl>
-    <w:lvl xmlns:w="http://schemas.openxmlformats.org/wordprocessingml/2006/main" w:ilvl="5">
-      <w:start w:val="1"/>
-      <w:numFmt w:val="bullet"/>
-      <w:lvlText w:val=""/>
-      <w:lvlJc w:val="left"/>
-      <w:pPr>
-        <w:ind w:left="4320" w:hanging="360"/>
-      </w:pPr>
-      <w:rPr>
-        <w:rFonts w:hint="default" w:ascii="Wingdings" w:hAnsi="Wingdings"/>
-      </w:rPr>
-    </w:lvl>
-    <w:lvl xmlns:w="http://schemas.openxmlformats.org/wordprocessingml/2006/main" w:ilvl="6">
-      <w:start w:val="1"/>
-      <w:numFmt w:val="bullet"/>
-      <w:lvlText w:val=""/>
-      <w:lvlJc w:val="left"/>
-      <w:pPr>
-        <w:ind w:left="5040" w:hanging="360"/>
-      </w:pPr>
-      <w:rPr>
-        <w:rFonts w:hint="default" w:ascii="Symbol" w:hAnsi="Symbol"/>
-      </w:rPr>
-    </w:lvl>
-    <w:lvl xmlns:w="http://schemas.openxmlformats.org/wordprocessingml/2006/main" w:ilvl="7">
-      <w:start w:val="1"/>
-      <w:numFmt w:val="bullet"/>
-      <w:lvlText w:val="o"/>
-      <w:lvlJc w:val="left"/>
-      <w:pPr>
-        <w:ind w:left="5760" w:hanging="360"/>
-      </w:pPr>
-      <w:rPr>
-        <w:rFonts w:hint="default" w:ascii="Courier New" w:hAnsi="Courier New"/>
-      </w:rPr>
-    </w:lvl>
-    <w:lvl xmlns:w="http://schemas.openxmlformats.org/wordprocessingml/2006/main" w:ilvl="8">
-      <w:start w:val="1"/>
-      <w:numFmt w:val="bullet"/>
-      <w:lvlText w:val=""/>
-      <w:lvlJc w:val="left"/>
-      <w:pPr>
-        <w:ind w:left="6480" w:hanging="360"/>
-      </w:pPr>
-      <w:rPr>
-        <w:rFonts w:hint="default" w:ascii="Wingdings" w:hAnsi="Wingdings"/>
-      </w:rPr>
-    </w:lvl>
-  </w:abstractNum>
   <w:abstractNum w:abstractNumId="0" w15:restartNumberingAfterBreak="0">
     <w:nsid w:val="084B5621"/>
     <w:multiLevelType w:val="hybridMultilevel"/>
@@ -2011,7 +1614,7 @@
         <w:ind w:left="720" w:hanging="360"/>
       </w:pPr>
       <w:rPr>
-        <w:rFonts w:hint="default" w:ascii="Arial" w:hAnsi="Arial" w:cs="Arial" w:eastAsiaTheme="minorEastAsia"/>
+        <w:rFonts w:ascii="Arial" w:eastAsiaTheme="minorEastAsia" w:hAnsi="Arial" w:cs="Arial" w:hint="default"/>
       </w:rPr>
     </w:lvl>
     <w:lvl w:ilvl="1" w:tplc="0C090003" w:tentative="1">
@@ -2023,7 +1626,7 @@
         <w:ind w:left="1440" w:hanging="360"/>
       </w:pPr>
       <w:rPr>
-        <w:rFonts w:hint="default" w:ascii="Courier New" w:hAnsi="Courier New" w:cs="Courier New"/>
+        <w:rFonts w:ascii="Courier New" w:hAnsi="Courier New" w:cs="Courier New" w:hint="default"/>
       </w:rPr>
     </w:lvl>
     <w:lvl w:ilvl="2" w:tplc="0C090005" w:tentative="1">
@@ -2035,7 +1638,7 @@
         <w:ind w:left="2160" w:hanging="360"/>
       </w:pPr>
       <w:rPr>
-        <w:rFonts w:hint="default" w:ascii="Wingdings" w:hAnsi="Wingdings"/>
+        <w:rFonts w:ascii="Wingdings" w:hAnsi="Wingdings" w:hint="default"/>
       </w:rPr>
     </w:lvl>
     <w:lvl w:ilvl="3" w:tplc="0C090001" w:tentative="1">
@@ -2047,7 +1650,7 @@
         <w:ind w:left="2880" w:hanging="360"/>
       </w:pPr>
       <w:rPr>
-        <w:rFonts w:hint="default" w:ascii="Symbol" w:hAnsi="Symbol"/>
+        <w:rFonts w:ascii="Symbol" w:hAnsi="Symbol" w:hint="default"/>
       </w:rPr>
     </w:lvl>
     <w:lvl w:ilvl="4" w:tplc="0C090003" w:tentative="1">
@@ -2059,7 +1662,7 @@
         <w:ind w:left="3600" w:hanging="360"/>
       </w:pPr>
       <w:rPr>
-        <w:rFonts w:hint="default" w:ascii="Courier New" w:hAnsi="Courier New" w:cs="Courier New"/>
+        <w:rFonts w:ascii="Courier New" w:hAnsi="Courier New" w:cs="Courier New" w:hint="default"/>
       </w:rPr>
     </w:lvl>
     <w:lvl w:ilvl="5" w:tplc="0C090005" w:tentative="1">
@@ -2071,7 +1674,7 @@
         <w:ind w:left="4320" w:hanging="360"/>
       </w:pPr>
       <w:rPr>
-        <w:rFonts w:hint="default" w:ascii="Wingdings" w:hAnsi="Wingdings"/>
+        <w:rFonts w:ascii="Wingdings" w:hAnsi="Wingdings" w:hint="default"/>
       </w:rPr>
     </w:lvl>
     <w:lvl w:ilvl="6" w:tplc="0C090001" w:tentative="1">
@@ -2083,7 +1686,7 @@
         <w:ind w:left="5040" w:hanging="360"/>
       </w:pPr>
       <w:rPr>
-        <w:rFonts w:hint="default" w:ascii="Symbol" w:hAnsi="Symbol"/>
+        <w:rFonts w:ascii="Symbol" w:hAnsi="Symbol" w:hint="default"/>
       </w:rPr>
     </w:lvl>
     <w:lvl w:ilvl="7" w:tplc="0C090003" w:tentative="1">
@@ -2095,7 +1698,7 @@
         <w:ind w:left="5760" w:hanging="360"/>
       </w:pPr>
       <w:rPr>
-        <w:rFonts w:hint="default" w:ascii="Courier New" w:hAnsi="Courier New" w:cs="Courier New"/>
+        <w:rFonts w:ascii="Courier New" w:hAnsi="Courier New" w:cs="Courier New" w:hint="default"/>
       </w:rPr>
     </w:lvl>
     <w:lvl w:ilvl="8" w:tplc="0C090005" w:tentative="1">
@@ -2107,7 +1710,7 @@
         <w:ind w:left="6480" w:hanging="360"/>
       </w:pPr>
       <w:rPr>
-        <w:rFonts w:hint="default" w:ascii="Wingdings" w:hAnsi="Wingdings"/>
+        <w:rFonts w:ascii="Wingdings" w:hAnsi="Wingdings" w:hint="default"/>
       </w:rPr>
     </w:lvl>
   </w:abstractNum>
@@ -2124,7 +1727,7 @@
         <w:ind w:left="1080" w:hanging="360"/>
       </w:pPr>
       <w:rPr>
-        <w:rFonts w:hint="default" w:ascii="Symbol" w:hAnsi="Symbol"/>
+        <w:rFonts w:ascii="Symbol" w:hAnsi="Symbol" w:hint="default"/>
       </w:rPr>
     </w:lvl>
     <w:lvl w:ilvl="1" w:tplc="04090003" w:tentative="1">
@@ -2136,7 +1739,7 @@
         <w:ind w:left="1800" w:hanging="360"/>
       </w:pPr>
       <w:rPr>
-        <w:rFonts w:hint="default" w:ascii="Courier New" w:hAnsi="Courier New" w:cs="Courier New"/>
+        <w:rFonts w:ascii="Courier New" w:hAnsi="Courier New" w:cs="Courier New" w:hint="default"/>
       </w:rPr>
     </w:lvl>
     <w:lvl w:ilvl="2" w:tplc="04090005" w:tentative="1">
@@ -2148,7 +1751,7 @@
         <w:ind w:left="2520" w:hanging="360"/>
       </w:pPr>
       <w:rPr>
-        <w:rFonts w:hint="default" w:ascii="Wingdings" w:hAnsi="Wingdings"/>
+        <w:rFonts w:ascii="Wingdings" w:hAnsi="Wingdings" w:hint="default"/>
       </w:rPr>
     </w:lvl>
     <w:lvl w:ilvl="3" w:tplc="04090001" w:tentative="1">
@@ -2160,7 +1763,7 @@
         <w:ind w:left="3240" w:hanging="360"/>
       </w:pPr>
       <w:rPr>
-        <w:rFonts w:hint="default" w:ascii="Symbol" w:hAnsi="Symbol"/>
+        <w:rFonts w:ascii="Symbol" w:hAnsi="Symbol" w:hint="default"/>
       </w:rPr>
     </w:lvl>
     <w:lvl w:ilvl="4" w:tplc="04090003" w:tentative="1">
@@ -2172,7 +1775,7 @@
         <w:ind w:left="3960" w:hanging="360"/>
       </w:pPr>
       <w:rPr>
-        <w:rFonts w:hint="default" w:ascii="Courier New" w:hAnsi="Courier New" w:cs="Courier New"/>
+        <w:rFonts w:ascii="Courier New" w:hAnsi="Courier New" w:cs="Courier New" w:hint="default"/>
       </w:rPr>
     </w:lvl>
     <w:lvl w:ilvl="5" w:tplc="04090005" w:tentative="1">
@@ -2184,7 +1787,7 @@
         <w:ind w:left="4680" w:hanging="360"/>
       </w:pPr>
       <w:rPr>
-        <w:rFonts w:hint="default" w:ascii="Wingdings" w:hAnsi="Wingdings"/>
+        <w:rFonts w:ascii="Wingdings" w:hAnsi="Wingdings" w:hint="default"/>
       </w:rPr>
     </w:lvl>
     <w:lvl w:ilvl="6" w:tplc="04090001" w:tentative="1">
@@ -2196,7 +1799,7 @@
         <w:ind w:left="5400" w:hanging="360"/>
       </w:pPr>
       <w:rPr>
-        <w:rFonts w:hint="default" w:ascii="Symbol" w:hAnsi="Symbol"/>
+        <w:rFonts w:ascii="Symbol" w:hAnsi="Symbol" w:hint="default"/>
       </w:rPr>
     </w:lvl>
     <w:lvl w:ilvl="7" w:tplc="04090003" w:tentative="1">
@@ -2208,7 +1811,7 @@
         <w:ind w:left="6120" w:hanging="360"/>
       </w:pPr>
       <w:rPr>
-        <w:rFonts w:hint="default" w:ascii="Courier New" w:hAnsi="Courier New" w:cs="Courier New"/>
+        <w:rFonts w:ascii="Courier New" w:hAnsi="Courier New" w:cs="Courier New" w:hint="default"/>
       </w:rPr>
     </w:lvl>
     <w:lvl w:ilvl="8" w:tplc="04090005" w:tentative="1">
@@ -2220,7 +1823,7 @@
         <w:ind w:left="6840" w:hanging="360"/>
       </w:pPr>
       <w:rPr>
-        <w:rFonts w:hint="default" w:ascii="Wingdings" w:hAnsi="Wingdings"/>
+        <w:rFonts w:ascii="Wingdings" w:hAnsi="Wingdings" w:hint="default"/>
       </w:rPr>
     </w:lvl>
   </w:abstractNum>
@@ -2240,7 +1843,7 @@
         <w:ind w:left="720" w:hanging="360"/>
       </w:pPr>
       <w:rPr>
-        <w:rFonts w:hint="default" w:ascii="Symbol" w:hAnsi="Symbol"/>
+        <w:rFonts w:ascii="Symbol" w:hAnsi="Symbol" w:hint="default"/>
         <w:sz w:val="20"/>
       </w:rPr>
     </w:lvl>
@@ -2256,7 +1859,7 @@
         <w:ind w:left="1440" w:hanging="360"/>
       </w:pPr>
       <w:rPr>
-        <w:rFonts w:hint="default" w:ascii="Courier New" w:hAnsi="Courier New" w:cs="Times New Roman"/>
+        <w:rFonts w:ascii="Courier New" w:hAnsi="Courier New" w:cs="Times New Roman" w:hint="default"/>
         <w:sz w:val="20"/>
       </w:rPr>
     </w:lvl>
@@ -2272,7 +1875,7 @@
         <w:ind w:left="2160" w:hanging="360"/>
       </w:pPr>
       <w:rPr>
-        <w:rFonts w:hint="default" w:ascii="Wingdings" w:hAnsi="Wingdings"/>
+        <w:rFonts w:ascii="Wingdings" w:hAnsi="Wingdings" w:hint="default"/>
         <w:sz w:val="20"/>
       </w:rPr>
     </w:lvl>
@@ -2288,7 +1891,7 @@
         <w:ind w:left="2880" w:hanging="360"/>
       </w:pPr>
       <w:rPr>
-        <w:rFonts w:hint="default" w:ascii="Wingdings" w:hAnsi="Wingdings"/>
+        <w:rFonts w:ascii="Wingdings" w:hAnsi="Wingdings" w:hint="default"/>
         <w:sz w:val="20"/>
       </w:rPr>
     </w:lvl>
@@ -2304,7 +1907,7 @@
         <w:ind w:left="3600" w:hanging="360"/>
       </w:pPr>
       <w:rPr>
-        <w:rFonts w:hint="default" w:ascii="Wingdings" w:hAnsi="Wingdings"/>
+        <w:rFonts w:ascii="Wingdings" w:hAnsi="Wingdings" w:hint="default"/>
         <w:sz w:val="20"/>
       </w:rPr>
     </w:lvl>
@@ -2320,7 +1923,7 @@
         <w:ind w:left="4320" w:hanging="360"/>
       </w:pPr>
       <w:rPr>
-        <w:rFonts w:hint="default" w:ascii="Wingdings" w:hAnsi="Wingdings"/>
+        <w:rFonts w:ascii="Wingdings" w:hAnsi="Wingdings" w:hint="default"/>
         <w:sz w:val="20"/>
       </w:rPr>
     </w:lvl>
@@ -2336,7 +1939,7 @@
         <w:ind w:left="5040" w:hanging="360"/>
       </w:pPr>
       <w:rPr>
-        <w:rFonts w:hint="default" w:ascii="Wingdings" w:hAnsi="Wingdings"/>
+        <w:rFonts w:ascii="Wingdings" w:hAnsi="Wingdings" w:hint="default"/>
         <w:sz w:val="20"/>
       </w:rPr>
     </w:lvl>
@@ -2352,7 +1955,7 @@
         <w:ind w:left="5760" w:hanging="360"/>
       </w:pPr>
       <w:rPr>
-        <w:rFonts w:hint="default" w:ascii="Wingdings" w:hAnsi="Wingdings"/>
+        <w:rFonts w:ascii="Wingdings" w:hAnsi="Wingdings" w:hint="default"/>
         <w:sz w:val="20"/>
       </w:rPr>
     </w:lvl>
@@ -2368,7 +1971,7 @@
         <w:ind w:left="6480" w:hanging="360"/>
       </w:pPr>
       <w:rPr>
-        <w:rFonts w:hint="default" w:ascii="Wingdings" w:hAnsi="Wingdings"/>
+        <w:rFonts w:ascii="Wingdings" w:hAnsi="Wingdings" w:hint="default"/>
         <w:sz w:val="20"/>
       </w:rPr>
     </w:lvl>
@@ -2389,7 +1992,7 @@
         <w:ind w:left="720" w:hanging="360"/>
       </w:pPr>
       <w:rPr>
-        <w:rFonts w:hint="default" w:ascii="Symbol" w:hAnsi="Symbol"/>
+        <w:rFonts w:ascii="Symbol" w:hAnsi="Symbol" w:hint="default"/>
         <w:sz w:val="20"/>
       </w:rPr>
     </w:lvl>
@@ -2405,7 +2008,7 @@
         <w:ind w:left="1440" w:hanging="360"/>
       </w:pPr>
       <w:rPr>
-        <w:rFonts w:hint="default" w:ascii="Courier New" w:hAnsi="Courier New" w:cs="Times New Roman"/>
+        <w:rFonts w:ascii="Courier New" w:hAnsi="Courier New" w:cs="Times New Roman" w:hint="default"/>
         <w:sz w:val="20"/>
       </w:rPr>
     </w:lvl>
@@ -2421,7 +2024,7 @@
         <w:ind w:left="2160" w:hanging="360"/>
       </w:pPr>
       <w:rPr>
-        <w:rFonts w:hint="default" w:ascii="Wingdings" w:hAnsi="Wingdings"/>
+        <w:rFonts w:ascii="Wingdings" w:hAnsi="Wingdings" w:hint="default"/>
         <w:sz w:val="20"/>
       </w:rPr>
     </w:lvl>
@@ -2437,7 +2040,7 @@
         <w:ind w:left="2880" w:hanging="360"/>
       </w:pPr>
       <w:rPr>
-        <w:rFonts w:hint="default" w:ascii="Wingdings" w:hAnsi="Wingdings"/>
+        <w:rFonts w:ascii="Wingdings" w:hAnsi="Wingdings" w:hint="default"/>
         <w:sz w:val="20"/>
       </w:rPr>
     </w:lvl>
@@ -2453,7 +2056,7 @@
         <w:ind w:left="3600" w:hanging="360"/>
       </w:pPr>
       <w:rPr>
-        <w:rFonts w:hint="default" w:ascii="Wingdings" w:hAnsi="Wingdings"/>
+        <w:rFonts w:ascii="Wingdings" w:hAnsi="Wingdings" w:hint="default"/>
         <w:sz w:val="20"/>
       </w:rPr>
     </w:lvl>
@@ -2469,7 +2072,7 @@
         <w:ind w:left="4320" w:hanging="360"/>
       </w:pPr>
       <w:rPr>
-        <w:rFonts w:hint="default" w:ascii="Wingdings" w:hAnsi="Wingdings"/>
+        <w:rFonts w:ascii="Wingdings" w:hAnsi="Wingdings" w:hint="default"/>
         <w:sz w:val="20"/>
       </w:rPr>
     </w:lvl>
@@ -2485,7 +2088,7 @@
         <w:ind w:left="5040" w:hanging="360"/>
       </w:pPr>
       <w:rPr>
-        <w:rFonts w:hint="default" w:ascii="Wingdings" w:hAnsi="Wingdings"/>
+        <w:rFonts w:ascii="Wingdings" w:hAnsi="Wingdings" w:hint="default"/>
         <w:sz w:val="20"/>
       </w:rPr>
     </w:lvl>
@@ -2501,7 +2104,7 @@
         <w:ind w:left="5760" w:hanging="360"/>
       </w:pPr>
       <w:rPr>
-        <w:rFonts w:hint="default" w:ascii="Wingdings" w:hAnsi="Wingdings"/>
+        <w:rFonts w:ascii="Wingdings" w:hAnsi="Wingdings" w:hint="default"/>
         <w:sz w:val="20"/>
       </w:rPr>
     </w:lvl>
@@ -2517,7 +2120,7 @@
         <w:ind w:left="6480" w:hanging="360"/>
       </w:pPr>
       <w:rPr>
-        <w:rFonts w:hint="default" w:ascii="Wingdings" w:hAnsi="Wingdings"/>
+        <w:rFonts w:ascii="Wingdings" w:hAnsi="Wingdings" w:hint="default"/>
         <w:sz w:val="20"/>
       </w:rPr>
     </w:lvl>
@@ -2538,7 +2141,7 @@
         <w:ind w:left="720" w:hanging="360"/>
       </w:pPr>
       <w:rPr>
-        <w:rFonts w:hint="default" w:ascii="Symbol" w:hAnsi="Symbol"/>
+        <w:rFonts w:ascii="Symbol" w:hAnsi="Symbol" w:hint="default"/>
         <w:sz w:val="20"/>
       </w:rPr>
     </w:lvl>
@@ -2554,7 +2157,7 @@
         <w:ind w:left="1440" w:hanging="360"/>
       </w:pPr>
       <w:rPr>
-        <w:rFonts w:hint="default" w:ascii="Courier New" w:hAnsi="Courier New" w:cs="Times New Roman"/>
+        <w:rFonts w:ascii="Courier New" w:hAnsi="Courier New" w:cs="Times New Roman" w:hint="default"/>
         <w:sz w:val="20"/>
       </w:rPr>
     </w:lvl>
@@ -2570,7 +2173,7 @@
         <w:ind w:left="2160" w:hanging="360"/>
       </w:pPr>
       <w:rPr>
-        <w:rFonts w:hint="default" w:ascii="Wingdings" w:hAnsi="Wingdings"/>
+        <w:rFonts w:ascii="Wingdings" w:hAnsi="Wingdings" w:hint="default"/>
         <w:sz w:val="20"/>
       </w:rPr>
     </w:lvl>
@@ -2586,7 +2189,7 @@
         <w:ind w:left="2880" w:hanging="360"/>
       </w:pPr>
       <w:rPr>
-        <w:rFonts w:hint="default" w:ascii="Wingdings" w:hAnsi="Wingdings"/>
+        <w:rFonts w:ascii="Wingdings" w:hAnsi="Wingdings" w:hint="default"/>
         <w:sz w:val="20"/>
       </w:rPr>
     </w:lvl>
@@ -2602,7 +2205,7 @@
         <w:ind w:left="3600" w:hanging="360"/>
       </w:pPr>
       <w:rPr>
-        <w:rFonts w:hint="default" w:ascii="Wingdings" w:hAnsi="Wingdings"/>
+        <w:rFonts w:ascii="Wingdings" w:hAnsi="Wingdings" w:hint="default"/>
         <w:sz w:val="20"/>
       </w:rPr>
     </w:lvl>
@@ -2618,7 +2221,7 @@
         <w:ind w:left="4320" w:hanging="360"/>
       </w:pPr>
       <w:rPr>
-        <w:rFonts w:hint="default" w:ascii="Wingdings" w:hAnsi="Wingdings"/>
+        <w:rFonts w:ascii="Wingdings" w:hAnsi="Wingdings" w:hint="default"/>
         <w:sz w:val="20"/>
       </w:rPr>
     </w:lvl>
@@ -2634,7 +2237,7 @@
         <w:ind w:left="5040" w:hanging="360"/>
       </w:pPr>
       <w:rPr>
-        <w:rFonts w:hint="default" w:ascii="Wingdings" w:hAnsi="Wingdings"/>
+        <w:rFonts w:ascii="Wingdings" w:hAnsi="Wingdings" w:hint="default"/>
         <w:sz w:val="20"/>
       </w:rPr>
     </w:lvl>
@@ -2650,7 +2253,7 @@
         <w:ind w:left="5760" w:hanging="360"/>
       </w:pPr>
       <w:rPr>
-        <w:rFonts w:hint="default" w:ascii="Wingdings" w:hAnsi="Wingdings"/>
+        <w:rFonts w:ascii="Wingdings" w:hAnsi="Wingdings" w:hint="default"/>
         <w:sz w:val="20"/>
       </w:rPr>
     </w:lvl>
@@ -2666,7 +2269,7 @@
         <w:ind w:left="6480" w:hanging="360"/>
       </w:pPr>
       <w:rPr>
-        <w:rFonts w:hint="default" w:ascii="Wingdings" w:hAnsi="Wingdings"/>
+        <w:rFonts w:ascii="Wingdings" w:hAnsi="Wingdings" w:hint="default"/>
         <w:sz w:val="20"/>
       </w:rPr>
     </w:lvl>
@@ -2684,7 +2287,7 @@
         <w:ind w:left="360" w:hanging="360"/>
       </w:pPr>
       <w:rPr>
-        <w:rFonts w:hint="default" w:ascii="Symbol" w:hAnsi="Symbol"/>
+        <w:rFonts w:ascii="Symbol" w:hAnsi="Symbol" w:hint="default"/>
       </w:rPr>
     </w:lvl>
     <w:lvl w:ilvl="1" w:tplc="04090003" w:tentative="1">
@@ -2696,7 +2299,7 @@
         <w:ind w:left="1080" w:hanging="360"/>
       </w:pPr>
       <w:rPr>
-        <w:rFonts w:hint="default" w:ascii="Courier New" w:hAnsi="Courier New" w:cs="Courier New"/>
+        <w:rFonts w:ascii="Courier New" w:hAnsi="Courier New" w:cs="Courier New" w:hint="default"/>
       </w:rPr>
     </w:lvl>
     <w:lvl w:ilvl="2" w:tplc="04090005" w:tentative="1">
@@ -2708,7 +2311,7 @@
         <w:ind w:left="1800" w:hanging="360"/>
       </w:pPr>
       <w:rPr>
-        <w:rFonts w:hint="default" w:ascii="Wingdings" w:hAnsi="Wingdings"/>
+        <w:rFonts w:ascii="Wingdings" w:hAnsi="Wingdings" w:hint="default"/>
       </w:rPr>
     </w:lvl>
     <w:lvl w:ilvl="3" w:tplc="04090001" w:tentative="1">
@@ -2720,7 +2323,7 @@
         <w:ind w:left="2520" w:hanging="360"/>
       </w:pPr>
       <w:rPr>
-        <w:rFonts w:hint="default" w:ascii="Symbol" w:hAnsi="Symbol"/>
+        <w:rFonts w:ascii="Symbol" w:hAnsi="Symbol" w:hint="default"/>
       </w:rPr>
     </w:lvl>
     <w:lvl w:ilvl="4" w:tplc="04090003" w:tentative="1">
@@ -2732,7 +2335,7 @@
         <w:ind w:left="3240" w:hanging="360"/>
       </w:pPr>
       <w:rPr>
-        <w:rFonts w:hint="default" w:ascii="Courier New" w:hAnsi="Courier New" w:cs="Courier New"/>
+        <w:rFonts w:ascii="Courier New" w:hAnsi="Courier New" w:cs="Courier New" w:hint="default"/>
       </w:rPr>
     </w:lvl>
     <w:lvl w:ilvl="5" w:tplc="04090005" w:tentative="1">
@@ -2744,7 +2347,7 @@
         <w:ind w:left="3960" w:hanging="360"/>
       </w:pPr>
       <w:rPr>
-        <w:rFonts w:hint="default" w:ascii="Wingdings" w:hAnsi="Wingdings"/>
+        <w:rFonts w:ascii="Wingdings" w:hAnsi="Wingdings" w:hint="default"/>
       </w:rPr>
     </w:lvl>
     <w:lvl w:ilvl="6" w:tplc="04090001" w:tentative="1">
@@ -2756,7 +2359,7 @@
         <w:ind w:left="4680" w:hanging="360"/>
       </w:pPr>
       <w:rPr>
-        <w:rFonts w:hint="default" w:ascii="Symbol" w:hAnsi="Symbol"/>
+        <w:rFonts w:ascii="Symbol" w:hAnsi="Symbol" w:hint="default"/>
       </w:rPr>
     </w:lvl>
     <w:lvl w:ilvl="7" w:tplc="04090003" w:tentative="1">
@@ -2768,7 +2371,7 @@
         <w:ind w:left="5400" w:hanging="360"/>
       </w:pPr>
       <w:rPr>
-        <w:rFonts w:hint="default" w:ascii="Courier New" w:hAnsi="Courier New" w:cs="Courier New"/>
+        <w:rFonts w:ascii="Courier New" w:hAnsi="Courier New" w:cs="Courier New" w:hint="default"/>
       </w:rPr>
     </w:lvl>
     <w:lvl w:ilvl="8" w:tplc="04090005" w:tentative="1">
@@ -2780,7 +2383,7 @@
         <w:ind w:left="6120" w:hanging="360"/>
       </w:pPr>
       <w:rPr>
-        <w:rFonts w:hint="default" w:ascii="Wingdings" w:hAnsi="Wingdings"/>
+        <w:rFonts w:ascii="Wingdings" w:hAnsi="Wingdings" w:hint="default"/>
       </w:rPr>
     </w:lvl>
   </w:abstractNum>
@@ -2800,7 +2403,7 @@
         <w:ind w:left="720" w:hanging="360"/>
       </w:pPr>
       <w:rPr>
-        <w:rFonts w:hint="default" w:ascii="Symbol" w:hAnsi="Symbol"/>
+        <w:rFonts w:ascii="Symbol" w:hAnsi="Symbol" w:hint="default"/>
         <w:sz w:val="20"/>
       </w:rPr>
     </w:lvl>
@@ -2816,7 +2419,7 @@
         <w:ind w:left="1440" w:hanging="360"/>
       </w:pPr>
       <w:rPr>
-        <w:rFonts w:hint="default" w:ascii="Courier New" w:hAnsi="Courier New" w:cs="Times New Roman"/>
+        <w:rFonts w:ascii="Courier New" w:hAnsi="Courier New" w:cs="Times New Roman" w:hint="default"/>
         <w:sz w:val="20"/>
       </w:rPr>
     </w:lvl>
@@ -2832,7 +2435,7 @@
         <w:ind w:left="2160" w:hanging="360"/>
       </w:pPr>
       <w:rPr>
-        <w:rFonts w:hint="default" w:ascii="Wingdings" w:hAnsi="Wingdings"/>
+        <w:rFonts w:ascii="Wingdings" w:hAnsi="Wingdings" w:hint="default"/>
         <w:sz w:val="20"/>
       </w:rPr>
     </w:lvl>
@@ -2848,7 +2451,7 @@
         <w:ind w:left="2880" w:hanging="360"/>
       </w:pPr>
       <w:rPr>
-        <w:rFonts w:hint="default" w:ascii="Wingdings" w:hAnsi="Wingdings"/>
+        <w:rFonts w:ascii="Wingdings" w:hAnsi="Wingdings" w:hint="default"/>
         <w:sz w:val="20"/>
       </w:rPr>
     </w:lvl>
@@ -2864,7 +2467,7 @@
         <w:ind w:left="3600" w:hanging="360"/>
       </w:pPr>
       <w:rPr>
-        <w:rFonts w:hint="default" w:ascii="Wingdings" w:hAnsi="Wingdings"/>
+        <w:rFonts w:ascii="Wingdings" w:hAnsi="Wingdings" w:hint="default"/>
         <w:sz w:val="20"/>
       </w:rPr>
     </w:lvl>
@@ -2880,7 +2483,7 @@
         <w:ind w:left="4320" w:hanging="360"/>
       </w:pPr>
       <w:rPr>
-        <w:rFonts w:hint="default" w:ascii="Wingdings" w:hAnsi="Wingdings"/>
+        <w:rFonts w:ascii="Wingdings" w:hAnsi="Wingdings" w:hint="default"/>
         <w:sz w:val="20"/>
       </w:rPr>
     </w:lvl>
@@ -2896,7 +2499,7 @@
         <w:ind w:left="5040" w:hanging="360"/>
       </w:pPr>
       <w:rPr>
-        <w:rFonts w:hint="default" w:ascii="Wingdings" w:hAnsi="Wingdings"/>
+        <w:rFonts w:ascii="Wingdings" w:hAnsi="Wingdings" w:hint="default"/>
         <w:sz w:val="20"/>
       </w:rPr>
     </w:lvl>
@@ -2912,7 +2515,7 @@
         <w:ind w:left="5760" w:hanging="360"/>
       </w:pPr>
       <w:rPr>
-        <w:rFonts w:hint="default" w:ascii="Wingdings" w:hAnsi="Wingdings"/>
+        <w:rFonts w:ascii="Wingdings" w:hAnsi="Wingdings" w:hint="default"/>
         <w:sz w:val="20"/>
       </w:rPr>
     </w:lvl>
@@ -2928,7 +2531,7 @@
         <w:ind w:left="6480" w:hanging="360"/>
       </w:pPr>
       <w:rPr>
-        <w:rFonts w:hint="default" w:ascii="Wingdings" w:hAnsi="Wingdings"/>
+        <w:rFonts w:ascii="Wingdings" w:hAnsi="Wingdings" w:hint="default"/>
         <w:sz w:val="20"/>
       </w:rPr>
     </w:lvl>
@@ -2949,7 +2552,7 @@
         <w:ind w:left="720" w:hanging="360"/>
       </w:pPr>
       <w:rPr>
-        <w:rFonts w:hint="default" w:ascii="Symbol" w:hAnsi="Symbol"/>
+        <w:rFonts w:ascii="Symbol" w:hAnsi="Symbol" w:hint="default"/>
         <w:sz w:val="20"/>
       </w:rPr>
     </w:lvl>
@@ -2965,7 +2568,7 @@
         <w:ind w:left="1440" w:hanging="360"/>
       </w:pPr>
       <w:rPr>
-        <w:rFonts w:hint="default" w:ascii="Courier New" w:hAnsi="Courier New" w:cs="Times New Roman"/>
+        <w:rFonts w:ascii="Courier New" w:hAnsi="Courier New" w:cs="Times New Roman" w:hint="default"/>
         <w:sz w:val="20"/>
       </w:rPr>
     </w:lvl>
@@ -2981,7 +2584,7 @@
         <w:ind w:left="2160" w:hanging="360"/>
       </w:pPr>
       <w:rPr>
-        <w:rFonts w:hint="default" w:ascii="Wingdings" w:hAnsi="Wingdings"/>
+        <w:rFonts w:ascii="Wingdings" w:hAnsi="Wingdings" w:hint="default"/>
         <w:sz w:val="20"/>
       </w:rPr>
     </w:lvl>
@@ -2997,7 +2600,7 @@
         <w:ind w:left="2880" w:hanging="360"/>
       </w:pPr>
       <w:rPr>
-        <w:rFonts w:hint="default" w:ascii="Wingdings" w:hAnsi="Wingdings"/>
+        <w:rFonts w:ascii="Wingdings" w:hAnsi="Wingdings" w:hint="default"/>
         <w:sz w:val="20"/>
       </w:rPr>
     </w:lvl>
@@ -3013,7 +2616,7 @@
         <w:ind w:left="3600" w:hanging="360"/>
       </w:pPr>
       <w:rPr>
-        <w:rFonts w:hint="default" w:ascii="Wingdings" w:hAnsi="Wingdings"/>
+        <w:rFonts w:ascii="Wingdings" w:hAnsi="Wingdings" w:hint="default"/>
         <w:sz w:val="20"/>
       </w:rPr>
     </w:lvl>
@@ -3029,7 +2632,7 @@
         <w:ind w:left="4320" w:hanging="360"/>
       </w:pPr>
       <w:rPr>
-        <w:rFonts w:hint="default" w:ascii="Wingdings" w:hAnsi="Wingdings"/>
+        <w:rFonts w:ascii="Wingdings" w:hAnsi="Wingdings" w:hint="default"/>
         <w:sz w:val="20"/>
       </w:rPr>
     </w:lvl>
@@ -3045,7 +2648,7 @@
         <w:ind w:left="5040" w:hanging="360"/>
       </w:pPr>
       <w:rPr>
-        <w:rFonts w:hint="default" w:ascii="Wingdings" w:hAnsi="Wingdings"/>
+        <w:rFonts w:ascii="Wingdings" w:hAnsi="Wingdings" w:hint="default"/>
         <w:sz w:val="20"/>
       </w:rPr>
     </w:lvl>
@@ -3061,7 +2664,7 @@
         <w:ind w:left="5760" w:hanging="360"/>
       </w:pPr>
       <w:rPr>
-        <w:rFonts w:hint="default" w:ascii="Wingdings" w:hAnsi="Wingdings"/>
+        <w:rFonts w:ascii="Wingdings" w:hAnsi="Wingdings" w:hint="default"/>
         <w:sz w:val="20"/>
       </w:rPr>
     </w:lvl>
@@ -3077,7 +2680,7 @@
         <w:ind w:left="6480" w:hanging="360"/>
       </w:pPr>
       <w:rPr>
-        <w:rFonts w:hint="default" w:ascii="Wingdings" w:hAnsi="Wingdings"/>
+        <w:rFonts w:ascii="Wingdings" w:hAnsi="Wingdings" w:hint="default"/>
         <w:sz w:val="20"/>
       </w:rPr>
     </w:lvl>
@@ -3095,7 +2698,7 @@
         <w:ind w:left="720" w:hanging="360"/>
       </w:pPr>
       <w:rPr>
-        <w:rFonts w:hint="default" w:ascii="Symbol" w:hAnsi="Symbol"/>
+        <w:rFonts w:ascii="Symbol" w:hAnsi="Symbol" w:hint="default"/>
       </w:rPr>
     </w:lvl>
     <w:lvl w:ilvl="1" w:tplc="04090003" w:tentative="1">
@@ -3107,7 +2710,7 @@
         <w:ind w:left="1440" w:hanging="360"/>
       </w:pPr>
       <w:rPr>
-        <w:rFonts w:hint="default" w:ascii="Courier New" w:hAnsi="Courier New" w:cs="Courier New"/>
+        <w:rFonts w:ascii="Courier New" w:hAnsi="Courier New" w:cs="Courier New" w:hint="default"/>
       </w:rPr>
     </w:lvl>
     <w:lvl w:ilvl="2" w:tplc="04090005" w:tentative="1">
@@ -3119,7 +2722,7 @@
         <w:ind w:left="2160" w:hanging="360"/>
       </w:pPr>
       <w:rPr>
-        <w:rFonts w:hint="default" w:ascii="Wingdings" w:hAnsi="Wingdings"/>
+        <w:rFonts w:ascii="Wingdings" w:hAnsi="Wingdings" w:hint="default"/>
       </w:rPr>
     </w:lvl>
     <w:lvl w:ilvl="3" w:tplc="04090001" w:tentative="1">
@@ -3131,7 +2734,7 @@
         <w:ind w:left="2880" w:hanging="360"/>
       </w:pPr>
       <w:rPr>
-        <w:rFonts w:hint="default" w:ascii="Symbol" w:hAnsi="Symbol"/>
+        <w:rFonts w:ascii="Symbol" w:hAnsi="Symbol" w:hint="default"/>
       </w:rPr>
     </w:lvl>
     <w:lvl w:ilvl="4" w:tplc="04090003" w:tentative="1">
@@ -3143,7 +2746,7 @@
         <w:ind w:left="3600" w:hanging="360"/>
       </w:pPr>
       <w:rPr>
-        <w:rFonts w:hint="default" w:ascii="Courier New" w:hAnsi="Courier New" w:cs="Courier New"/>
+        <w:rFonts w:ascii="Courier New" w:hAnsi="Courier New" w:cs="Courier New" w:hint="default"/>
       </w:rPr>
     </w:lvl>
     <w:lvl w:ilvl="5" w:tplc="04090005" w:tentative="1">
@@ -3155,7 +2758,7 @@
         <w:ind w:left="4320" w:hanging="360"/>
       </w:pPr>
       <w:rPr>
-        <w:rFonts w:hint="default" w:ascii="Wingdings" w:hAnsi="Wingdings"/>
+        <w:rFonts w:ascii="Wingdings" w:hAnsi="Wingdings" w:hint="default"/>
       </w:rPr>
     </w:lvl>
     <w:lvl w:ilvl="6" w:tplc="04090001" w:tentative="1">
@@ -3167,7 +2770,7 @@
         <w:ind w:left="5040" w:hanging="360"/>
       </w:pPr>
       <w:rPr>
-        <w:rFonts w:hint="default" w:ascii="Symbol" w:hAnsi="Symbol"/>
+        <w:rFonts w:ascii="Symbol" w:hAnsi="Symbol" w:hint="default"/>
       </w:rPr>
     </w:lvl>
     <w:lvl w:ilvl="7" w:tplc="04090003" w:tentative="1">
@@ -3179,7 +2782,7 @@
         <w:ind w:left="5760" w:hanging="360"/>
       </w:pPr>
       <w:rPr>
-        <w:rFonts w:hint="default" w:ascii="Courier New" w:hAnsi="Courier New" w:cs="Courier New"/>
+        <w:rFonts w:ascii="Courier New" w:hAnsi="Courier New" w:cs="Courier New" w:hint="default"/>
       </w:rPr>
     </w:lvl>
     <w:lvl w:ilvl="8" w:tplc="04090005" w:tentative="1">
@@ -3191,11 +2794,124 @@
         <w:ind w:left="6480" w:hanging="360"/>
       </w:pPr>
       <w:rPr>
-        <w:rFonts w:hint="default" w:ascii="Wingdings" w:hAnsi="Wingdings"/>
+        <w:rFonts w:ascii="Wingdings" w:hAnsi="Wingdings" w:hint="default"/>
       </w:rPr>
     </w:lvl>
   </w:abstractNum>
   <w:abstractNum w:abstractNumId="9" w15:restartNumberingAfterBreak="0">
+    <w:nsid w:val="66C13457"/>
+    <w:multiLevelType w:val="hybridMultilevel"/>
+    <w:tmpl w:val="4DA88924"/>
+    <w:lvl w:ilvl="0" w:tplc="B770E852">
+      <w:start w:val="1"/>
+      <w:numFmt w:val="bullet"/>
+      <w:lvlText w:val=""/>
+      <w:lvlJc w:val="left"/>
+      <w:pPr>
+        <w:ind w:left="720" w:hanging="360"/>
+      </w:pPr>
+      <w:rPr>
+        <w:rFonts w:ascii="Symbol" w:hAnsi="Symbol" w:hint="default"/>
+      </w:rPr>
+    </w:lvl>
+    <w:lvl w:ilvl="1" w:tplc="30326822">
+      <w:start w:val="1"/>
+      <w:numFmt w:val="bullet"/>
+      <w:lvlText w:val="o"/>
+      <w:lvlJc w:val="left"/>
+      <w:pPr>
+        <w:ind w:left="1440" w:hanging="360"/>
+      </w:pPr>
+      <w:rPr>
+        <w:rFonts w:ascii="Courier New" w:hAnsi="Courier New" w:hint="default"/>
+      </w:rPr>
+    </w:lvl>
+    <w:lvl w:ilvl="2" w:tplc="5F327132">
+      <w:start w:val="1"/>
+      <w:numFmt w:val="bullet"/>
+      <w:lvlText w:val=""/>
+      <w:lvlJc w:val="left"/>
+      <w:pPr>
+        <w:ind w:left="2160" w:hanging="360"/>
+      </w:pPr>
+      <w:rPr>
+        <w:rFonts w:ascii="Wingdings" w:hAnsi="Wingdings" w:hint="default"/>
+      </w:rPr>
+    </w:lvl>
+    <w:lvl w:ilvl="3" w:tplc="F65E16A6">
+      <w:start w:val="1"/>
+      <w:numFmt w:val="bullet"/>
+      <w:lvlText w:val=""/>
+      <w:lvlJc w:val="left"/>
+      <w:pPr>
+        <w:ind w:left="2880" w:hanging="360"/>
+      </w:pPr>
+      <w:rPr>
+        <w:rFonts w:ascii="Symbol" w:hAnsi="Symbol" w:hint="default"/>
+      </w:rPr>
+    </w:lvl>
+    <w:lvl w:ilvl="4" w:tplc="37A2A8B6">
+      <w:start w:val="1"/>
+      <w:numFmt w:val="bullet"/>
+      <w:lvlText w:val="o"/>
+      <w:lvlJc w:val="left"/>
+      <w:pPr>
+        <w:ind w:left="3600" w:hanging="360"/>
+      </w:pPr>
+      <w:rPr>
+        <w:rFonts w:ascii="Courier New" w:hAnsi="Courier New" w:hint="default"/>
+      </w:rPr>
+    </w:lvl>
+    <w:lvl w:ilvl="5" w:tplc="F7866264">
+      <w:start w:val="1"/>
+      <w:numFmt w:val="bullet"/>
+      <w:lvlText w:val=""/>
+      <w:lvlJc w:val="left"/>
+      <w:pPr>
+        <w:ind w:left="4320" w:hanging="360"/>
+      </w:pPr>
+      <w:rPr>
+        <w:rFonts w:ascii="Wingdings" w:hAnsi="Wingdings" w:hint="default"/>
+      </w:rPr>
+    </w:lvl>
+    <w:lvl w:ilvl="6" w:tplc="0AEE8CCA">
+      <w:start w:val="1"/>
+      <w:numFmt w:val="bullet"/>
+      <w:lvlText w:val=""/>
+      <w:lvlJc w:val="left"/>
+      <w:pPr>
+        <w:ind w:left="5040" w:hanging="360"/>
+      </w:pPr>
+      <w:rPr>
+        <w:rFonts w:ascii="Symbol" w:hAnsi="Symbol" w:hint="default"/>
+      </w:rPr>
+    </w:lvl>
+    <w:lvl w:ilvl="7" w:tplc="C46E5600">
+      <w:start w:val="1"/>
+      <w:numFmt w:val="bullet"/>
+      <w:lvlText w:val="o"/>
+      <w:lvlJc w:val="left"/>
+      <w:pPr>
+        <w:ind w:left="5760" w:hanging="360"/>
+      </w:pPr>
+      <w:rPr>
+        <w:rFonts w:ascii="Courier New" w:hAnsi="Courier New" w:hint="default"/>
+      </w:rPr>
+    </w:lvl>
+    <w:lvl w:ilvl="8" w:tplc="B48AB990">
+      <w:start w:val="1"/>
+      <w:numFmt w:val="bullet"/>
+      <w:lvlText w:val=""/>
+      <w:lvlJc w:val="left"/>
+      <w:pPr>
+        <w:ind w:left="6480" w:hanging="360"/>
+      </w:pPr>
+      <w:rPr>
+        <w:rFonts w:ascii="Wingdings" w:hAnsi="Wingdings" w:hint="default"/>
+      </w:rPr>
+    </w:lvl>
+  </w:abstractNum>
+  <w:abstractNum w:abstractNumId="10" w15:restartNumberingAfterBreak="0">
     <w:nsid w:val="747C0AD4"/>
     <w:multiLevelType w:val="hybridMultilevel"/>
     <w:tmpl w:val="377E3F88"/>
@@ -3208,7 +2924,7 @@
         <w:ind w:left="360" w:hanging="360"/>
       </w:pPr>
       <w:rPr>
-        <w:rFonts w:hint="default" w:ascii="Symbol" w:hAnsi="Symbol"/>
+        <w:rFonts w:ascii="Symbol" w:hAnsi="Symbol" w:hint="default"/>
       </w:rPr>
     </w:lvl>
     <w:lvl w:ilvl="1" w:tplc="04090003" w:tentative="1">
@@ -3220,7 +2936,7 @@
         <w:ind w:left="1080" w:hanging="360"/>
       </w:pPr>
       <w:rPr>
-        <w:rFonts w:hint="default" w:ascii="Courier New" w:hAnsi="Courier New" w:cs="Courier New"/>
+        <w:rFonts w:ascii="Courier New" w:hAnsi="Courier New" w:cs="Courier New" w:hint="default"/>
       </w:rPr>
     </w:lvl>
     <w:lvl w:ilvl="2" w:tplc="04090005" w:tentative="1">
@@ -3232,7 +2948,7 @@
         <w:ind w:left="1800" w:hanging="360"/>
       </w:pPr>
       <w:rPr>
-        <w:rFonts w:hint="default" w:ascii="Wingdings" w:hAnsi="Wingdings"/>
+        <w:rFonts w:ascii="Wingdings" w:hAnsi="Wingdings" w:hint="default"/>
       </w:rPr>
     </w:lvl>
     <w:lvl w:ilvl="3" w:tplc="04090001" w:tentative="1">
@@ -3244,7 +2960,7 @@
         <w:ind w:left="2520" w:hanging="360"/>
       </w:pPr>
       <w:rPr>
-        <w:rFonts w:hint="default" w:ascii="Symbol" w:hAnsi="Symbol"/>
+        <w:rFonts w:ascii="Symbol" w:hAnsi="Symbol" w:hint="default"/>
       </w:rPr>
     </w:lvl>
     <w:lvl w:ilvl="4" w:tplc="04090003" w:tentative="1">
@@ -3256,7 +2972,7 @@
         <w:ind w:left="3240" w:hanging="360"/>
       </w:pPr>
       <w:rPr>
-        <w:rFonts w:hint="default" w:ascii="Courier New" w:hAnsi="Courier New" w:cs="Courier New"/>
+        <w:rFonts w:ascii="Courier New" w:hAnsi="Courier New" w:cs="Courier New" w:hint="default"/>
       </w:rPr>
     </w:lvl>
     <w:lvl w:ilvl="5" w:tplc="04090005" w:tentative="1">
@@ -3268,7 +2984,7 @@
         <w:ind w:left="3960" w:hanging="360"/>
       </w:pPr>
       <w:rPr>
-        <w:rFonts w:hint="default" w:ascii="Wingdings" w:hAnsi="Wingdings"/>
+        <w:rFonts w:ascii="Wingdings" w:hAnsi="Wingdings" w:hint="default"/>
       </w:rPr>
     </w:lvl>
     <w:lvl w:ilvl="6" w:tplc="04090001" w:tentative="1">
@@ -3280,7 +2996,7 @@
         <w:ind w:left="4680" w:hanging="360"/>
       </w:pPr>
       <w:rPr>
-        <w:rFonts w:hint="default" w:ascii="Symbol" w:hAnsi="Symbol"/>
+        <w:rFonts w:ascii="Symbol" w:hAnsi="Symbol" w:hint="default"/>
       </w:rPr>
     </w:lvl>
     <w:lvl w:ilvl="7" w:tplc="04090003" w:tentative="1">
@@ -3292,7 +3008,7 @@
         <w:ind w:left="5400" w:hanging="360"/>
       </w:pPr>
       <w:rPr>
-        <w:rFonts w:hint="default" w:ascii="Courier New" w:hAnsi="Courier New" w:cs="Courier New"/>
+        <w:rFonts w:ascii="Courier New" w:hAnsi="Courier New" w:cs="Courier New" w:hint="default"/>
       </w:rPr>
     </w:lvl>
     <w:lvl w:ilvl="8" w:tplc="04090005" w:tentative="1">
@@ -3304,11 +3020,11 @@
         <w:ind w:left="6120" w:hanging="360"/>
       </w:pPr>
       <w:rPr>
-        <w:rFonts w:hint="default" w:ascii="Wingdings" w:hAnsi="Wingdings"/>
+        <w:rFonts w:ascii="Wingdings" w:hAnsi="Wingdings" w:hint="default"/>
       </w:rPr>
     </w:lvl>
   </w:abstractNum>
-  <w:abstractNum w:abstractNumId="10" w15:restartNumberingAfterBreak="0">
+  <w:abstractNum w:abstractNumId="11" w15:restartNumberingAfterBreak="0">
     <w:nsid w:val="7A2417E6"/>
     <w:multiLevelType w:val="multilevel"/>
     <w:tmpl w:val="FD1CA584"/>
@@ -3324,7 +3040,7 @@
         <w:ind w:left="720" w:hanging="360"/>
       </w:pPr>
       <w:rPr>
-        <w:rFonts w:hint="default" w:ascii="Symbol" w:hAnsi="Symbol"/>
+        <w:rFonts w:ascii="Symbol" w:hAnsi="Symbol" w:hint="default"/>
         <w:sz w:val="20"/>
       </w:rPr>
     </w:lvl>
@@ -3340,7 +3056,7 @@
         <w:ind w:left="1440" w:hanging="360"/>
       </w:pPr>
       <w:rPr>
-        <w:rFonts w:hint="default" w:ascii="Courier New" w:hAnsi="Courier New" w:cs="Times New Roman"/>
+        <w:rFonts w:ascii="Courier New" w:hAnsi="Courier New" w:cs="Times New Roman" w:hint="default"/>
         <w:sz w:val="20"/>
       </w:rPr>
     </w:lvl>
@@ -3356,7 +3072,7 @@
         <w:ind w:left="2160" w:hanging="360"/>
       </w:pPr>
       <w:rPr>
-        <w:rFonts w:hint="default" w:ascii="Wingdings" w:hAnsi="Wingdings"/>
+        <w:rFonts w:ascii="Wingdings" w:hAnsi="Wingdings" w:hint="default"/>
         <w:sz w:val="20"/>
       </w:rPr>
     </w:lvl>
@@ -3372,7 +3088,7 @@
         <w:ind w:left="2880" w:hanging="360"/>
       </w:pPr>
       <w:rPr>
-        <w:rFonts w:hint="default" w:ascii="Wingdings" w:hAnsi="Wingdings"/>
+        <w:rFonts w:ascii="Wingdings" w:hAnsi="Wingdings" w:hint="default"/>
         <w:sz w:val="20"/>
       </w:rPr>
     </w:lvl>
@@ -3388,7 +3104,7 @@
         <w:ind w:left="3600" w:hanging="360"/>
       </w:pPr>
       <w:rPr>
-        <w:rFonts w:hint="default" w:ascii="Wingdings" w:hAnsi="Wingdings"/>
+        <w:rFonts w:ascii="Wingdings" w:hAnsi="Wingdings" w:hint="default"/>
         <w:sz w:val="20"/>
       </w:rPr>
     </w:lvl>
@@ -3404,7 +3120,7 @@
         <w:ind w:left="4320" w:hanging="360"/>
       </w:pPr>
       <w:rPr>
-        <w:rFonts w:hint="default" w:ascii="Wingdings" w:hAnsi="Wingdings"/>
+        <w:rFonts w:ascii="Wingdings" w:hAnsi="Wingdings" w:hint="default"/>
         <w:sz w:val="20"/>
       </w:rPr>
     </w:lvl>
@@ -3420,7 +3136,7 @@
         <w:ind w:left="5040" w:hanging="360"/>
       </w:pPr>
       <w:rPr>
-        <w:rFonts w:hint="default" w:ascii="Wingdings" w:hAnsi="Wingdings"/>
+        <w:rFonts w:ascii="Wingdings" w:hAnsi="Wingdings" w:hint="default"/>
         <w:sz w:val="20"/>
       </w:rPr>
     </w:lvl>
@@ -3436,7 +3152,7 @@
         <w:ind w:left="5760" w:hanging="360"/>
       </w:pPr>
       <w:rPr>
-        <w:rFonts w:hint="default" w:ascii="Wingdings" w:hAnsi="Wingdings"/>
+        <w:rFonts w:ascii="Wingdings" w:hAnsi="Wingdings" w:hint="default"/>
         <w:sz w:val="20"/>
       </w:rPr>
     </w:lvl>
@@ -3452,45 +3168,45 @@
         <w:ind w:left="6480" w:hanging="360"/>
       </w:pPr>
       <w:rPr>
-        <w:rFonts w:hint="default" w:ascii="Wingdings" w:hAnsi="Wingdings"/>
+        <w:rFonts w:ascii="Wingdings" w:hAnsi="Wingdings" w:hint="default"/>
         <w:sz w:val="20"/>
       </w:rPr>
     </w:lvl>
   </w:abstractNum>
-  <w:num w:numId="12">
+  <w:num w:numId="1">
+    <w:abstractNumId w:val="9"/>
+  </w:num>
+  <w:num w:numId="2">
+    <w:abstractNumId w:val="3"/>
+  </w:num>
+  <w:num w:numId="3">
     <w:abstractNumId w:val="11"/>
   </w:num>
-  <w:num w:numId="1">
-    <w:abstractNumId w:val="3"/>
+  <w:num w:numId="4">
+    <w:abstractNumId w:val="6"/>
   </w:num>
-  <w:num w:numId="2">
+  <w:num w:numId="5">
+    <w:abstractNumId w:val="2"/>
+  </w:num>
+  <w:num w:numId="6">
+    <w:abstractNumId w:val="7"/>
+  </w:num>
+  <w:num w:numId="7">
+    <w:abstractNumId w:val="4"/>
+  </w:num>
+  <w:num w:numId="8">
+    <w:abstractNumId w:val="1"/>
+  </w:num>
+  <w:num w:numId="9">
+    <w:abstractNumId w:val="5"/>
+  </w:num>
+  <w:num w:numId="10">
     <w:abstractNumId w:val="10"/>
   </w:num>
-  <w:num w:numId="3">
-    <w:abstractNumId w:val="6"/>
-  </w:num>
-  <w:num w:numId="4">
-    <w:abstractNumId w:val="2"/>
-  </w:num>
-  <w:num w:numId="5">
-    <w:abstractNumId w:val="7"/>
-  </w:num>
-  <w:num w:numId="6">
-    <w:abstractNumId w:val="4"/>
-  </w:num>
-  <w:num w:numId="7">
-    <w:abstractNumId w:val="1"/>
-  </w:num>
-  <w:num w:numId="8">
-    <w:abstractNumId w:val="5"/>
-  </w:num>
-  <w:num w:numId="9">
-    <w:abstractNumId w:val="9"/>
-  </w:num>
-  <w:num w:numId="10">
+  <w:num w:numId="11">
     <w:abstractNumId w:val="8"/>
   </w:num>
-  <w:num w:numId="11">
+  <w:num w:numId="12">
     <w:abstractNumId w:val="0"/>
   </w:num>
   <w:numIdMacAtCleanup w:val="6"/>
@@ -3502,7 +3218,7 @@
   <w:docDefaults>
     <w:rPrDefault>
       <w:rPr>
-        <w:rFonts w:asciiTheme="minorHAnsi" w:hAnsiTheme="minorHAnsi" w:eastAsiaTheme="minorEastAsia" w:cstheme="minorBidi"/>
+        <w:rFonts w:asciiTheme="minorHAnsi" w:eastAsiaTheme="minorEastAsia" w:hAnsiTheme="minorHAnsi" w:cstheme="minorBidi"/>
         <w:sz w:val="22"/>
         <w:szCs w:val="22"/>
         <w:lang w:val="en-US" w:eastAsia="en-US" w:bidi="ar-SA"/>
@@ -3522,9 +3238,9 @@
     <w:lsdException w:name="heading 4" w:uiPriority="9" w:qFormat="1"/>
     <w:lsdException w:name="heading 5" w:uiPriority="9" w:qFormat="1"/>
     <w:lsdException w:name="heading 6" w:uiPriority="9" w:qFormat="1"/>
-    <w:lsdException w:name="heading 7" w:uiPriority="9" w:semiHidden="1" w:unhideWhenUsed="1" w:qFormat="1"/>
-    <w:lsdException w:name="heading 8" w:uiPriority="9" w:semiHidden="1" w:unhideWhenUsed="1" w:qFormat="1"/>
-    <w:lsdException w:name="heading 9" w:uiPriority="9" w:semiHidden="1" w:unhideWhenUsed="1" w:qFormat="1"/>
+    <w:lsdException w:name="heading 7" w:semiHidden="1" w:uiPriority="9" w:unhideWhenUsed="1" w:qFormat="1"/>
+    <w:lsdException w:name="heading 8" w:semiHidden="1" w:uiPriority="9" w:unhideWhenUsed="1" w:qFormat="1"/>
+    <w:lsdException w:name="heading 9" w:semiHidden="1" w:uiPriority="9" w:unhideWhenUsed="1" w:qFormat="1"/>
     <w:lsdException w:name="index 1" w:semiHidden="1" w:unhideWhenUsed="1"/>
     <w:lsdException w:name="index 2" w:semiHidden="1" w:unhideWhenUsed="1"/>
     <w:lsdException w:name="index 3" w:semiHidden="1" w:unhideWhenUsed="1"/>
@@ -3534,22 +3250,22 @@
     <w:lsdException w:name="index 7" w:semiHidden="1" w:unhideWhenUsed="1"/>
     <w:lsdException w:name="index 8" w:semiHidden="1" w:unhideWhenUsed="1"/>
     <w:lsdException w:name="index 9" w:semiHidden="1" w:unhideWhenUsed="1"/>
-    <w:lsdException w:name="toc 1" w:uiPriority="39" w:semiHidden="1" w:unhideWhenUsed="1"/>
-    <w:lsdException w:name="toc 2" w:uiPriority="39" w:semiHidden="1" w:unhideWhenUsed="1"/>
-    <w:lsdException w:name="toc 3" w:uiPriority="39" w:semiHidden="1" w:unhideWhenUsed="1"/>
-    <w:lsdException w:name="toc 4" w:uiPriority="39" w:semiHidden="1" w:unhideWhenUsed="1"/>
-    <w:lsdException w:name="toc 5" w:uiPriority="39" w:semiHidden="1" w:unhideWhenUsed="1"/>
-    <w:lsdException w:name="toc 6" w:uiPriority="39" w:semiHidden="1" w:unhideWhenUsed="1"/>
-    <w:lsdException w:name="toc 7" w:uiPriority="39" w:semiHidden="1" w:unhideWhenUsed="1"/>
-    <w:lsdException w:name="toc 8" w:uiPriority="39" w:semiHidden="1" w:unhideWhenUsed="1"/>
-    <w:lsdException w:name="toc 9" w:uiPriority="39" w:semiHidden="1" w:unhideWhenUsed="1"/>
+    <w:lsdException w:name="toc 1" w:semiHidden="1" w:uiPriority="39" w:unhideWhenUsed="1"/>
+    <w:lsdException w:name="toc 2" w:semiHidden="1" w:uiPriority="39" w:unhideWhenUsed="1"/>
+    <w:lsdException w:name="toc 3" w:semiHidden="1" w:uiPriority="39" w:unhideWhenUsed="1"/>
+    <w:lsdException w:name="toc 4" w:semiHidden="1" w:uiPriority="39" w:unhideWhenUsed="1"/>
+    <w:lsdException w:name="toc 5" w:semiHidden="1" w:uiPriority="39" w:unhideWhenUsed="1"/>
+    <w:lsdException w:name="toc 6" w:semiHidden="1" w:uiPriority="39" w:unhideWhenUsed="1"/>
+    <w:lsdException w:name="toc 7" w:semiHidden="1" w:uiPriority="39" w:unhideWhenUsed="1"/>
+    <w:lsdException w:name="toc 8" w:semiHidden="1" w:uiPriority="39" w:unhideWhenUsed="1"/>
+    <w:lsdException w:name="toc 9" w:semiHidden="1" w:uiPriority="39" w:unhideWhenUsed="1"/>
     <w:lsdException w:name="Normal Indent" w:semiHidden="1" w:unhideWhenUsed="1"/>
     <w:lsdException w:name="footnote text" w:semiHidden="1" w:unhideWhenUsed="1"/>
     <w:lsdException w:name="annotation text" w:semiHidden="1" w:unhideWhenUsed="1"/>
     <w:lsdException w:name="header" w:semiHidden="1" w:unhideWhenUsed="1"/>
     <w:lsdException w:name="footer" w:semiHidden="1" w:unhideWhenUsed="1"/>
     <w:lsdException w:name="index heading" w:semiHidden="1" w:unhideWhenUsed="1"/>
-    <w:lsdException w:name="caption" w:uiPriority="35" w:semiHidden="1" w:unhideWhenUsed="1" w:qFormat="1"/>
+    <w:lsdException w:name="caption" w:semiHidden="1" w:uiPriority="35" w:unhideWhenUsed="1" w:qFormat="1"/>
     <w:lsdException w:name="table of figures" w:semiHidden="1" w:unhideWhenUsed="1"/>
     <w:lsdException w:name="envelope address" w:semiHidden="1" w:unhideWhenUsed="1"/>
     <w:lsdException w:name="envelope return" w:semiHidden="1" w:unhideWhenUsed="1"/>
@@ -3580,7 +3296,7 @@
     <w:lsdException w:name="Title" w:uiPriority="10" w:qFormat="1"/>
     <w:lsdException w:name="Closing" w:semiHidden="1" w:unhideWhenUsed="1"/>
     <w:lsdException w:name="Signature" w:semiHidden="1" w:unhideWhenUsed="1"/>
-    <w:lsdException w:name="Default Paragraph Font" w:uiPriority="1" w:semiHidden="1" w:unhideWhenUsed="1"/>
+    <w:lsdException w:name="Default Paragraph Font" w:semiHidden="1" w:uiPriority="1" w:unhideWhenUsed="1"/>
     <w:lsdException w:name="Body Text" w:semiHidden="1" w:unhideWhenUsed="1"/>
     <w:lsdException w:name="Body Text Indent" w:semiHidden="1" w:unhideWhenUsed="1"/>
     <w:lsdException w:name="List Continue" w:semiHidden="1" w:unhideWhenUsed="1"/>
@@ -3780,8 +3496,8 @@
     <w:lsdException w:name="Subtle Reference" w:uiPriority="31" w:qFormat="1"/>
     <w:lsdException w:name="Intense Reference" w:uiPriority="32" w:qFormat="1"/>
     <w:lsdException w:name="Book Title" w:uiPriority="33" w:qFormat="1"/>
-    <w:lsdException w:name="Bibliography" w:uiPriority="37" w:semiHidden="1" w:unhideWhenUsed="1"/>
-    <w:lsdException w:name="TOC Heading" w:uiPriority="39" w:semiHidden="1" w:unhideWhenUsed="1" w:qFormat="1"/>
+    <w:lsdException w:name="Bibliography" w:semiHidden="1" w:uiPriority="37" w:unhideWhenUsed="1"/>
+    <w:lsdException w:name="TOC Heading" w:semiHidden="1" w:uiPriority="39" w:unhideWhenUsed="1" w:qFormat="1"/>
     <w:lsdException w:name="Plain Table 1" w:uiPriority="41"/>
     <w:lsdException w:name="Plain Table 2" w:uiPriority="42"/>
     <w:lsdException w:name="Plain Table 3" w:uiPriority="43"/>
@@ -3892,7 +3608,7 @@
     <w:lsdException w:name="Unresolved Mention" w:semiHidden="1" w:unhideWhenUsed="1"/>
     <w:lsdException w:name="Smart Link" w:semiHidden="1" w:unhideWhenUsed="1"/>
   </w:latentStyles>
-  <w:style w:type="paragraph" w:styleId="Normal" w:default="1">
+  <w:style w:type="paragraph" w:default="1" w:styleId="Normal">
     <w:name w:val="Normal"/>
     <w:qFormat/>
     <w:rsid w:val="000912EB"/>
@@ -3912,7 +3628,7 @@
       <w:outlineLvl w:val="0"/>
     </w:pPr>
     <w:rPr>
-      <w:rFonts w:asciiTheme="majorHAnsi" w:hAnsiTheme="majorHAnsi" w:eastAsiaTheme="majorEastAsia" w:cstheme="majorBidi"/>
+      <w:rFonts w:asciiTheme="majorHAnsi" w:eastAsiaTheme="majorEastAsia" w:hAnsiTheme="majorHAnsi" w:cstheme="majorBidi"/>
       <w:b/>
       <w:bCs/>
       <w:color w:val="365F91" w:themeColor="accent1" w:themeShade="BF"/>
@@ -3936,7 +3652,7 @@
       <w:outlineLvl w:val="1"/>
     </w:pPr>
     <w:rPr>
-      <w:rFonts w:asciiTheme="majorHAnsi" w:hAnsiTheme="majorHAnsi" w:eastAsiaTheme="majorEastAsia" w:cstheme="majorBidi"/>
+      <w:rFonts w:asciiTheme="majorHAnsi" w:eastAsiaTheme="majorEastAsia" w:hAnsiTheme="majorHAnsi" w:cstheme="majorBidi"/>
       <w:b/>
       <w:bCs/>
       <w:color w:val="4F81BD" w:themeColor="accent1"/>
@@ -3960,7 +3676,7 @@
       <w:outlineLvl w:val="2"/>
     </w:pPr>
     <w:rPr>
-      <w:rFonts w:asciiTheme="majorHAnsi" w:hAnsiTheme="majorHAnsi" w:eastAsiaTheme="majorEastAsia" w:cstheme="majorBidi"/>
+      <w:rFonts w:asciiTheme="majorHAnsi" w:eastAsiaTheme="majorEastAsia" w:hAnsiTheme="majorHAnsi" w:cstheme="majorBidi"/>
       <w:b/>
       <w:bCs/>
       <w:color w:val="4F81BD" w:themeColor="accent1"/>
@@ -3982,7 +3698,7 @@
       <w:outlineLvl w:val="3"/>
     </w:pPr>
     <w:rPr>
-      <w:rFonts w:asciiTheme="majorHAnsi" w:hAnsiTheme="majorHAnsi" w:eastAsiaTheme="majorEastAsia" w:cstheme="majorBidi"/>
+      <w:rFonts w:asciiTheme="majorHAnsi" w:eastAsiaTheme="majorEastAsia" w:hAnsiTheme="majorHAnsi" w:cstheme="majorBidi"/>
       <w:b/>
       <w:bCs/>
       <w:i/>
@@ -4006,7 +3722,7 @@
       <w:outlineLvl w:val="4"/>
     </w:pPr>
     <w:rPr>
-      <w:rFonts w:asciiTheme="majorHAnsi" w:hAnsiTheme="majorHAnsi" w:eastAsiaTheme="majorEastAsia" w:cstheme="majorBidi"/>
+      <w:rFonts w:asciiTheme="majorHAnsi" w:eastAsiaTheme="majorEastAsia" w:hAnsiTheme="majorHAnsi" w:cstheme="majorBidi"/>
       <w:color w:val="243F60" w:themeColor="accent1" w:themeShade="7F"/>
     </w:rPr>
   </w:style>
@@ -4026,7 +3742,7 @@
       <w:outlineLvl w:val="5"/>
     </w:pPr>
     <w:rPr>
-      <w:rFonts w:asciiTheme="majorHAnsi" w:hAnsiTheme="majorHAnsi" w:eastAsiaTheme="majorEastAsia" w:cstheme="majorBidi"/>
+      <w:rFonts w:asciiTheme="majorHAnsi" w:eastAsiaTheme="majorEastAsia" w:hAnsiTheme="majorHAnsi" w:cstheme="majorBidi"/>
       <w:i/>
       <w:iCs/>
       <w:color w:val="243F60" w:themeColor="accent1" w:themeShade="7F"/>
@@ -4049,7 +3765,7 @@
       <w:outlineLvl w:val="6"/>
     </w:pPr>
     <w:rPr>
-      <w:rFonts w:asciiTheme="majorHAnsi" w:hAnsiTheme="majorHAnsi" w:eastAsiaTheme="majorEastAsia" w:cstheme="majorBidi"/>
+      <w:rFonts w:asciiTheme="majorHAnsi" w:eastAsiaTheme="majorEastAsia" w:hAnsiTheme="majorHAnsi" w:cstheme="majorBidi"/>
       <w:i/>
       <w:iCs/>
       <w:color w:val="404040" w:themeColor="text1" w:themeTint="BF"/>
@@ -4072,7 +3788,7 @@
       <w:outlineLvl w:val="7"/>
     </w:pPr>
     <w:rPr>
-      <w:rFonts w:asciiTheme="majorHAnsi" w:hAnsiTheme="majorHAnsi" w:eastAsiaTheme="majorEastAsia" w:cstheme="majorBidi"/>
+      <w:rFonts w:asciiTheme="majorHAnsi" w:eastAsiaTheme="majorEastAsia" w:hAnsiTheme="majorHAnsi" w:cstheme="majorBidi"/>
       <w:color w:val="4F81BD" w:themeColor="accent1"/>
       <w:sz w:val="20"/>
       <w:szCs w:val="20"/>
@@ -4095,7 +3811,7 @@
       <w:outlineLvl w:val="8"/>
     </w:pPr>
     <w:rPr>
-      <w:rFonts w:asciiTheme="majorHAnsi" w:hAnsiTheme="majorHAnsi" w:eastAsiaTheme="majorEastAsia" w:cstheme="majorBidi"/>
+      <w:rFonts w:asciiTheme="majorHAnsi" w:eastAsiaTheme="majorEastAsia" w:hAnsiTheme="majorHAnsi" w:cstheme="majorBidi"/>
       <w:i/>
       <w:iCs/>
       <w:color w:val="404040" w:themeColor="text1" w:themeTint="BF"/>
@@ -4103,13 +3819,13 @@
       <w:szCs w:val="20"/>
     </w:rPr>
   </w:style>
-  <w:style w:type="character" w:styleId="DefaultParagraphFont" w:default="1">
+  <w:style w:type="character" w:default="1" w:styleId="DefaultParagraphFont">
     <w:name w:val="Default Paragraph Font"/>
     <w:uiPriority w:val="1"/>
     <w:semiHidden/>
     <w:unhideWhenUsed/>
   </w:style>
-  <w:style w:type="table" w:styleId="TableNormal" w:default="1">
+  <w:style w:type="table" w:default="1" w:styleId="TableNormal">
     <w:name w:val="Normal Table"/>
     <w:uiPriority w:val="99"/>
     <w:semiHidden/>
@@ -4124,7 +3840,7 @@
       </w:tblCellMar>
     </w:tblPr>
   </w:style>
-  <w:style w:type="numbering" w:styleId="NoList" w:default="1">
+  <w:style w:type="numbering" w:default="1" w:styleId="NoList">
     <w:name w:val="No List"/>
     <w:uiPriority w:val="99"/>
     <w:semiHidden/>
@@ -4134,7 +3850,6 @@
     <w:name w:val="Hyperlink"/>
     <w:basedOn w:val="DefaultParagraphFont"/>
     <w:uiPriority w:val="99"/>
-    <w:semiHidden/>
     <w:unhideWhenUsed/>
     <w:rPr>
       <w:color w:val="0000FF"/>
@@ -4152,7 +3867,7 @@
       <w:u w:val="single"/>
     </w:rPr>
   </w:style>
-  <w:style w:type="character" w:styleId="Heading1Char" w:customStyle="1">
+  <w:style w:type="character" w:customStyle="1" w:styleId="Heading1Char">
     <w:name w:val="Heading 1 Char"/>
     <w:basedOn w:val="DefaultParagraphFont"/>
     <w:link w:val="Heading1"/>
@@ -4160,7 +3875,7 @@
     <w:locked/>
     <w:rsid w:val="000912EB"/>
     <w:rPr>
-      <w:rFonts w:asciiTheme="majorHAnsi" w:hAnsiTheme="majorHAnsi" w:eastAsiaTheme="majorEastAsia" w:cstheme="majorBidi"/>
+      <w:rFonts w:asciiTheme="majorHAnsi" w:eastAsiaTheme="majorEastAsia" w:hAnsiTheme="majorHAnsi" w:cstheme="majorBidi"/>
       <w:b/>
       <w:bCs/>
       <w:color w:val="365F91" w:themeColor="accent1" w:themeShade="BF"/>
@@ -4168,7 +3883,7 @@
       <w:szCs w:val="28"/>
     </w:rPr>
   </w:style>
-  <w:style w:type="character" w:styleId="Heading2Char" w:customStyle="1">
+  <w:style w:type="character" w:customStyle="1" w:styleId="Heading2Char">
     <w:name w:val="Heading 2 Char"/>
     <w:basedOn w:val="DefaultParagraphFont"/>
     <w:link w:val="Heading2"/>
@@ -4176,7 +3891,7 @@
     <w:locked/>
     <w:rsid w:val="000912EB"/>
     <w:rPr>
-      <w:rFonts w:asciiTheme="majorHAnsi" w:hAnsiTheme="majorHAnsi" w:eastAsiaTheme="majorEastAsia" w:cstheme="majorBidi"/>
+      <w:rFonts w:asciiTheme="majorHAnsi" w:eastAsiaTheme="majorEastAsia" w:hAnsiTheme="majorHAnsi" w:cstheme="majorBidi"/>
       <w:b/>
       <w:bCs/>
       <w:color w:val="4F81BD" w:themeColor="accent1"/>
@@ -4184,7 +3899,7 @@
       <w:szCs w:val="26"/>
     </w:rPr>
   </w:style>
-  <w:style w:type="character" w:styleId="Heading3Char" w:customStyle="1">
+  <w:style w:type="character" w:customStyle="1" w:styleId="Heading3Char">
     <w:name w:val="Heading 3 Char"/>
     <w:basedOn w:val="DefaultParagraphFont"/>
     <w:link w:val="Heading3"/>
@@ -4192,13 +3907,13 @@
     <w:locked/>
     <w:rsid w:val="000912EB"/>
     <w:rPr>
-      <w:rFonts w:asciiTheme="majorHAnsi" w:hAnsiTheme="majorHAnsi" w:eastAsiaTheme="majorEastAsia" w:cstheme="majorBidi"/>
+      <w:rFonts w:asciiTheme="majorHAnsi" w:eastAsiaTheme="majorEastAsia" w:hAnsiTheme="majorHAnsi" w:cstheme="majorBidi"/>
       <w:b/>
       <w:bCs/>
       <w:color w:val="4F81BD" w:themeColor="accent1"/>
     </w:rPr>
   </w:style>
-  <w:style w:type="character" w:styleId="Heading4Char" w:customStyle="1">
+  <w:style w:type="character" w:customStyle="1" w:styleId="Heading4Char">
     <w:name w:val="Heading 4 Char"/>
     <w:basedOn w:val="DefaultParagraphFont"/>
     <w:link w:val="Heading4"/>
@@ -4206,7 +3921,7 @@
     <w:locked/>
     <w:rsid w:val="000912EB"/>
     <w:rPr>
-      <w:rFonts w:asciiTheme="majorHAnsi" w:hAnsiTheme="majorHAnsi" w:eastAsiaTheme="majorEastAsia" w:cstheme="majorBidi"/>
+      <w:rFonts w:asciiTheme="majorHAnsi" w:eastAsiaTheme="majorEastAsia" w:hAnsiTheme="majorHAnsi" w:cstheme="majorBidi"/>
       <w:b/>
       <w:bCs/>
       <w:i/>
@@ -4214,7 +3929,7 @@
       <w:color w:val="4F81BD" w:themeColor="accent1"/>
     </w:rPr>
   </w:style>
-  <w:style w:type="character" w:styleId="Heading5Char" w:customStyle="1">
+  <w:style w:type="character" w:customStyle="1" w:styleId="Heading5Char">
     <w:name w:val="Heading 5 Char"/>
     <w:basedOn w:val="DefaultParagraphFont"/>
     <w:link w:val="Heading5"/>
@@ -4222,11 +3937,11 @@
     <w:locked/>
     <w:rsid w:val="000912EB"/>
     <w:rPr>
-      <w:rFonts w:asciiTheme="majorHAnsi" w:hAnsiTheme="majorHAnsi" w:eastAsiaTheme="majorEastAsia" w:cstheme="majorBidi"/>
+      <w:rFonts w:asciiTheme="majorHAnsi" w:eastAsiaTheme="majorEastAsia" w:hAnsiTheme="majorHAnsi" w:cstheme="majorBidi"/>
       <w:color w:val="243F60" w:themeColor="accent1" w:themeShade="7F"/>
     </w:rPr>
   </w:style>
-  <w:style w:type="character" w:styleId="Heading6Char" w:customStyle="1">
+  <w:style w:type="character" w:customStyle="1" w:styleId="Heading6Char">
     <w:name w:val="Heading 6 Char"/>
     <w:basedOn w:val="DefaultParagraphFont"/>
     <w:link w:val="Heading6"/>
@@ -4234,7 +3949,7 @@
     <w:locked/>
     <w:rsid w:val="000912EB"/>
     <w:rPr>
-      <w:rFonts w:asciiTheme="majorHAnsi" w:hAnsiTheme="majorHAnsi" w:eastAsiaTheme="majorEastAsia" w:cstheme="majorBidi"/>
+      <w:rFonts w:asciiTheme="majorHAnsi" w:eastAsiaTheme="majorEastAsia" w:hAnsiTheme="majorHAnsi" w:cstheme="majorBidi"/>
       <w:i/>
       <w:iCs/>
       <w:color w:val="243F60" w:themeColor="accent1" w:themeShade="7F"/>
@@ -4273,7 +3988,7 @@
       <w:szCs w:val="20"/>
     </w:rPr>
   </w:style>
-  <w:style w:type="character" w:styleId="HTMLPreformattedChar" w:customStyle="1">
+  <w:style w:type="character" w:customStyle="1" w:styleId="HTMLPreformattedChar">
     <w:name w:val="HTML Preformatted Char"/>
     <w:basedOn w:val="DefaultParagraphFont"/>
     <w:link w:val="HTMLPreformatted"/>
@@ -4281,7 +3996,7 @@
     <w:semiHidden/>
     <w:locked/>
     <w:rPr>
-      <w:rFonts w:hint="default" w:ascii="Consolas" w:hAnsi="Consolas" w:cs="Consolas" w:eastAsiaTheme="minorEastAsia"/>
+      <w:rFonts w:ascii="Consolas" w:eastAsiaTheme="minorEastAsia" w:hAnsi="Consolas" w:cs="Consolas" w:hint="default"/>
     </w:rPr>
   </w:style>
   <w:style w:type="paragraph" w:styleId="NormalWeb">
@@ -4293,7 +4008,7 @@
       <w:spacing w:before="100" w:beforeAutospacing="1" w:after="100" w:afterAutospacing="1"/>
     </w:pPr>
   </w:style>
-  <w:style w:type="paragraph" w:styleId="print-only" w:customStyle="1">
+  <w:style w:type="paragraph" w:customStyle="1" w:styleId="print-only">
     <w:name w:val="print-only"/>
     <w:basedOn w:val="Normal"/>
     <w:uiPriority w:val="99"/>
@@ -4301,7 +4016,7 @@
       <w:spacing w:before="100" w:beforeAutospacing="1" w:after="100" w:afterAutospacing="1"/>
     </w:pPr>
   </w:style>
-  <w:style w:type="paragraph" w:styleId="comment" w:customStyle="1">
+  <w:style w:type="paragraph" w:customStyle="1" w:styleId="comment">
     <w:name w:val="comment"/>
     <w:basedOn w:val="Normal"/>
     <w:uiPriority w:val="99"/>
@@ -4309,7 +4024,7 @@
       <w:spacing w:before="100" w:beforeAutospacing="1" w:after="100" w:afterAutospacing="1"/>
     </w:pPr>
   </w:style>
-  <w:style w:type="paragraph" w:styleId="comment-body" w:customStyle="1">
+  <w:style w:type="paragraph" w:customStyle="1" w:styleId="comment-body">
     <w:name w:val="comment-body"/>
     <w:basedOn w:val="Normal"/>
     <w:uiPriority w:val="99"/>
@@ -4317,7 +4032,7 @@
       <w:spacing w:before="100" w:beforeAutospacing="1" w:after="100" w:afterAutospacing="1"/>
     </w:pPr>
   </w:style>
-  <w:style w:type="paragraph" w:styleId="comment-content" w:customStyle="1">
+  <w:style w:type="paragraph" w:customStyle="1" w:styleId="comment-content">
     <w:name w:val="comment-content"/>
     <w:basedOn w:val="Normal"/>
     <w:uiPriority w:val="99"/>
@@ -4325,7 +4040,7 @@
       <w:spacing w:before="100" w:beforeAutospacing="1" w:after="100" w:afterAutospacing="1"/>
     </w:pPr>
   </w:style>
-  <w:style w:type="paragraph" w:styleId="pagesection" w:customStyle="1">
+  <w:style w:type="paragraph" w:customStyle="1" w:styleId="pagesection">
     <w:name w:val="pagesection"/>
     <w:basedOn w:val="Normal"/>
     <w:uiPriority w:val="99"/>
@@ -4333,7 +4048,7 @@
       <w:spacing w:before="100" w:beforeAutospacing="1" w:after="100" w:afterAutospacing="1"/>
     </w:pPr>
   </w:style>
-  <w:style w:type="paragraph" w:styleId="aui-header-inner" w:customStyle="1">
+  <w:style w:type="paragraph" w:customStyle="1" w:styleId="aui-header-inner">
     <w:name w:val="aui-header-inner"/>
     <w:basedOn w:val="Normal"/>
     <w:uiPriority w:val="99"/>
@@ -4344,7 +4059,7 @@
       <w:vanish/>
     </w:rPr>
   </w:style>
-  <w:style w:type="paragraph" w:styleId="sidebar" w:customStyle="1">
+  <w:style w:type="paragraph" w:customStyle="1" w:styleId="sidebar">
     <w:name w:val="sidebar"/>
     <w:basedOn w:val="Normal"/>
     <w:uiPriority w:val="99"/>
@@ -4355,7 +4070,7 @@
       <w:vanish/>
     </w:rPr>
   </w:style>
-  <w:style w:type="paragraph" w:styleId="ia-fixed-sidebar" w:customStyle="1">
+  <w:style w:type="paragraph" w:customStyle="1" w:styleId="ia-fixed-sidebar">
     <w:name w:val="ia-fixed-sidebar"/>
     <w:basedOn w:val="Normal"/>
     <w:uiPriority w:val="99"/>
@@ -4366,7 +4081,7 @@
       <w:vanish/>
     </w:rPr>
   </w:style>
-  <w:style w:type="paragraph" w:styleId="page-actions" w:customStyle="1">
+  <w:style w:type="paragraph" w:customStyle="1" w:styleId="page-actions">
     <w:name w:val="page-actions"/>
     <w:basedOn w:val="Normal"/>
     <w:uiPriority w:val="99"/>
@@ -4377,7 +4092,7 @@
       <w:vanish/>
     </w:rPr>
   </w:style>
-  <w:style w:type="paragraph" w:styleId="navmenu" w:customStyle="1">
+  <w:style w:type="paragraph" w:customStyle="1" w:styleId="navmenu">
     <w:name w:val="navmenu"/>
     <w:basedOn w:val="Normal"/>
     <w:uiPriority w:val="99"/>
@@ -4388,7 +4103,7 @@
       <w:vanish/>
     </w:rPr>
   </w:style>
-  <w:style w:type="paragraph" w:styleId="ajs-menu-bar" w:customStyle="1">
+  <w:style w:type="paragraph" w:customStyle="1" w:styleId="ajs-menu-bar">
     <w:name w:val="ajs-menu-bar"/>
     <w:basedOn w:val="Normal"/>
     <w:uiPriority w:val="99"/>
@@ -4399,7 +4114,7 @@
       <w:vanish/>
     </w:rPr>
   </w:style>
-  <w:style w:type="paragraph" w:styleId="noprint" w:customStyle="1">
+  <w:style w:type="paragraph" w:customStyle="1" w:styleId="noprint">
     <w:name w:val="noprint"/>
     <w:basedOn w:val="Normal"/>
     <w:uiPriority w:val="99"/>
@@ -4410,7 +4125,7 @@
       <w:vanish/>
     </w:rPr>
   </w:style>
-  <w:style w:type="paragraph" w:styleId="inline-control-link" w:customStyle="1">
+  <w:style w:type="paragraph" w:customStyle="1" w:styleId="inline-control-link">
     <w:name w:val="inline-control-link"/>
     <w:basedOn w:val="Normal"/>
     <w:uiPriority w:val="99"/>
@@ -4421,7 +4136,7 @@
       <w:vanish/>
     </w:rPr>
   </w:style>
-  <w:style w:type="paragraph" w:styleId="global-comment-actions" w:customStyle="1">
+  <w:style w:type="paragraph" w:customStyle="1" w:styleId="global-comment-actions">
     <w:name w:val="global-comment-actions"/>
     <w:basedOn w:val="Normal"/>
     <w:uiPriority w:val="99"/>
@@ -4432,7 +4147,7 @@
       <w:vanish/>
     </w:rPr>
   </w:style>
-  <w:style w:type="paragraph" w:styleId="comment-actions" w:customStyle="1">
+  <w:style w:type="paragraph" w:customStyle="1" w:styleId="comment-actions">
     <w:name w:val="comment-actions"/>
     <w:basedOn w:val="Normal"/>
     <w:uiPriority w:val="99"/>
@@ -4443,7 +4158,7 @@
       <w:vanish/>
     </w:rPr>
   </w:style>
-  <w:style w:type="paragraph" w:styleId="quick-comment-container" w:customStyle="1">
+  <w:style w:type="paragraph" w:customStyle="1" w:styleId="quick-comment-container">
     <w:name w:val="quick-comment-container"/>
     <w:basedOn w:val="Normal"/>
     <w:uiPriority w:val="99"/>
@@ -4454,7 +4169,7 @@
       <w:vanish/>
     </w:rPr>
   </w:style>
-  <w:style w:type="paragraph" w:styleId="comment1" w:customStyle="1">
+  <w:style w:type="paragraph" w:customStyle="1" w:styleId="comment1">
     <w:name w:val="comment1"/>
     <w:basedOn w:val="Normal"/>
     <w:uiPriority w:val="99"/>
@@ -4462,7 +4177,7 @@
       <w:spacing w:before="100" w:beforeAutospacing="1" w:after="100" w:afterAutospacing="1"/>
     </w:pPr>
   </w:style>
-  <w:style w:type="paragraph" w:styleId="comment-body1" w:customStyle="1">
+  <w:style w:type="paragraph" w:customStyle="1" w:styleId="comment-body1">
     <w:name w:val="comment-body1"/>
     <w:basedOn w:val="Normal"/>
     <w:uiPriority w:val="99"/>
@@ -4470,7 +4185,7 @@
       <w:spacing w:before="100" w:beforeAutospacing="1" w:after="100" w:afterAutospacing="1"/>
     </w:pPr>
   </w:style>
-  <w:style w:type="paragraph" w:styleId="comment-content1" w:customStyle="1">
+  <w:style w:type="paragraph" w:customStyle="1" w:styleId="comment-content1">
     <w:name w:val="comment-content1"/>
     <w:basedOn w:val="Normal"/>
     <w:uiPriority w:val="99"/>
@@ -4478,7 +4193,7 @@
       <w:spacing w:before="100" w:beforeAutospacing="1" w:after="100" w:afterAutospacing="1"/>
     </w:pPr>
   </w:style>
-  <w:style w:type="paragraph" w:styleId="pagesection1" w:customStyle="1">
+  <w:style w:type="paragraph" w:customStyle="1" w:styleId="pagesection1">
     <w:name w:val="pagesection1"/>
     <w:basedOn w:val="Normal"/>
     <w:uiPriority w:val="99"/>
@@ -4486,7 +4201,7 @@
       <w:spacing w:before="100" w:beforeAutospacing="1" w:after="100" w:afterAutospacing="1"/>
     </w:pPr>
   </w:style>
-  <w:style w:type="paragraph" w:styleId="normal1" w:customStyle="1">
+  <w:style w:type="paragraph" w:customStyle="1" w:styleId="normal1">
     <w:name w:val="normal1"/>
     <w:basedOn w:val="Normal"/>
     <w:uiPriority w:val="99"/>
@@ -4501,12 +4216,12 @@
     <w:tblPr>
       <w:tblInd w:w="0" w:type="nil"/>
       <w:tblBorders>
-        <w:top w:val="single" w:color="auto" w:sz="4" w:space="0"/>
-        <w:left w:val="single" w:color="auto" w:sz="4" w:space="0"/>
-        <w:bottom w:val="single" w:color="auto" w:sz="4" w:space="0"/>
-        <w:right w:val="single" w:color="auto" w:sz="4" w:space="0"/>
-        <w:insideH w:val="single" w:color="auto" w:sz="4" w:space="0"/>
-        <w:insideV w:val="single" w:color="auto" w:sz="4" w:space="0"/>
+        <w:top w:val="single" w:sz="4" w:space="0" w:color="auto"/>
+        <w:left w:val="single" w:sz="4" w:space="0" w:color="auto"/>
+        <w:bottom w:val="single" w:sz="4" w:space="0" w:color="auto"/>
+        <w:right w:val="single" w:sz="4" w:space="0" w:color="auto"/>
+        <w:insideH w:val="single" w:sz="4" w:space="0" w:color="auto"/>
+        <w:insideV w:val="single" w:sz="4" w:space="0" w:color="auto"/>
       </w:tblBorders>
     </w:tblPr>
   </w:style>
@@ -4522,13 +4237,13 @@
       <w:tblStyleColBandSize w:val="1"/>
       <w:tblInd w:w="0" w:type="nil"/>
       <w:tblBorders>
-        <w:top w:val="single" w:color="000000" w:themeColor="text1" w:sz="8" w:space="0"/>
-        <w:bottom w:val="single" w:color="000000" w:themeColor="text1" w:sz="8" w:space="0"/>
+        <w:top w:val="single" w:sz="8" w:space="0" w:color="000000" w:themeColor="text1"/>
+        <w:bottom w:val="single" w:sz="8" w:space="0" w:color="000000" w:themeColor="text1"/>
       </w:tblBorders>
     </w:tblPr>
     <w:tblStylePr w:type="firstRow">
       <w:pPr>
-        <w:spacing w:before="0" w:beforeLines="0" w:beforeAutospacing="0" w:after="0" w:afterLines="0" w:afterAutospacing="0" w:line="240" w:lineRule="auto"/>
+        <w:spacing w:beforeLines="0" w:before="0" w:beforeAutospacing="0" w:afterLines="0" w:after="0" w:afterAutospacing="0" w:line="240" w:lineRule="auto"/>
       </w:pPr>
       <w:rPr>
         <w:b/>
@@ -4537,9 +4252,9 @@
       <w:tblPr/>
       <w:tcPr>
         <w:tcBorders>
-          <w:top w:val="single" w:color="000000" w:themeColor="text1" w:sz="8" w:space="0"/>
+          <w:top w:val="single" w:sz="8" w:space="0" w:color="000000" w:themeColor="text1"/>
           <w:left w:val="nil"/>
-          <w:bottom w:val="single" w:color="000000" w:themeColor="text1" w:sz="8" w:space="0"/>
+          <w:bottom w:val="single" w:sz="8" w:space="0" w:color="000000" w:themeColor="text1"/>
           <w:right w:val="nil"/>
           <w:insideH w:val="nil"/>
           <w:insideV w:val="nil"/>
@@ -4548,7 +4263,7 @@
     </w:tblStylePr>
     <w:tblStylePr w:type="lastRow">
       <w:pPr>
-        <w:spacing w:before="0" w:beforeLines="0" w:beforeAutospacing="0" w:after="0" w:afterLines="0" w:afterAutospacing="0" w:line="240" w:lineRule="auto"/>
+        <w:spacing w:beforeLines="0" w:before="0" w:beforeAutospacing="0" w:afterLines="0" w:after="0" w:afterAutospacing="0" w:line="240" w:lineRule="auto"/>
       </w:pPr>
       <w:rPr>
         <w:b/>
@@ -4557,9 +4272,9 @@
       <w:tblPr/>
       <w:tcPr>
         <w:tcBorders>
-          <w:top w:val="single" w:color="000000" w:themeColor="text1" w:sz="8" w:space="0"/>
+          <w:top w:val="single" w:sz="8" w:space="0" w:color="000000" w:themeColor="text1"/>
           <w:left w:val="nil"/>
-          <w:bottom w:val="single" w:color="000000" w:themeColor="text1" w:sz="8" w:space="0"/>
+          <w:bottom w:val="single" w:sz="8" w:space="0" w:color="000000" w:themeColor="text1"/>
           <w:right w:val="nil"/>
           <w:insideH w:val="nil"/>
           <w:insideV w:val="nil"/>
@@ -4639,7 +4354,7 @@
       <w:szCs w:val="16"/>
     </w:rPr>
   </w:style>
-  <w:style w:type="character" w:styleId="BalloonTextChar" w:customStyle="1">
+  <w:style w:type="character" w:customStyle="1" w:styleId="BalloonTextChar">
     <w:name w:val="Balloon Text Char"/>
     <w:basedOn w:val="DefaultParagraphFont"/>
     <w:link w:val="BalloonText"/>
@@ -4647,7 +4362,7 @@
     <w:semiHidden/>
     <w:rsid w:val="00D63A65"/>
     <w:rPr>
-      <w:rFonts w:ascii="Tahoma" w:hAnsi="Tahoma" w:cs="Tahoma" w:eastAsiaTheme="minorEastAsia"/>
+      <w:rFonts w:ascii="Tahoma" w:eastAsiaTheme="minorEastAsia" w:hAnsi="Tahoma" w:cs="Tahoma"/>
       <w:sz w:val="16"/>
       <w:szCs w:val="16"/>
     </w:rPr>
@@ -4677,7 +4392,7 @@
       </w:tabs>
     </w:pPr>
   </w:style>
-  <w:style w:type="character" w:styleId="HeaderChar" w:customStyle="1">
+  <w:style w:type="character" w:customStyle="1" w:styleId="HeaderChar">
     <w:name w:val="Header Char"/>
     <w:basedOn w:val="DefaultParagraphFont"/>
     <w:link w:val="Header"/>
@@ -4703,7 +4418,7 @@
       </w:tabs>
     </w:pPr>
   </w:style>
-  <w:style w:type="character" w:styleId="FooterChar" w:customStyle="1">
+  <w:style w:type="character" w:customStyle="1" w:styleId="FooterChar">
     <w:name w:val="Footer Char"/>
     <w:basedOn w:val="DefaultParagraphFont"/>
     <w:link w:val="Footer"/>
@@ -4715,7 +4430,7 @@
       <w:szCs w:val="24"/>
     </w:rPr>
   </w:style>
-  <w:style w:type="character" w:styleId="Heading7Char" w:customStyle="1">
+  <w:style w:type="character" w:customStyle="1" w:styleId="Heading7Char">
     <w:name w:val="Heading 7 Char"/>
     <w:basedOn w:val="DefaultParagraphFont"/>
     <w:link w:val="Heading7"/>
@@ -4723,13 +4438,13 @@
     <w:semiHidden/>
     <w:rsid w:val="000912EB"/>
     <w:rPr>
-      <w:rFonts w:asciiTheme="majorHAnsi" w:hAnsiTheme="majorHAnsi" w:eastAsiaTheme="majorEastAsia" w:cstheme="majorBidi"/>
+      <w:rFonts w:asciiTheme="majorHAnsi" w:eastAsiaTheme="majorEastAsia" w:hAnsiTheme="majorHAnsi" w:cstheme="majorBidi"/>
       <w:i/>
       <w:iCs/>
       <w:color w:val="404040" w:themeColor="text1" w:themeTint="BF"/>
     </w:rPr>
   </w:style>
-  <w:style w:type="character" w:styleId="Heading8Char" w:customStyle="1">
+  <w:style w:type="character" w:customStyle="1" w:styleId="Heading8Char">
     <w:name w:val="Heading 8 Char"/>
     <w:basedOn w:val="DefaultParagraphFont"/>
     <w:link w:val="Heading8"/>
@@ -4737,13 +4452,13 @@
     <w:semiHidden/>
     <w:rsid w:val="000912EB"/>
     <w:rPr>
-      <w:rFonts w:asciiTheme="majorHAnsi" w:hAnsiTheme="majorHAnsi" w:eastAsiaTheme="majorEastAsia" w:cstheme="majorBidi"/>
+      <w:rFonts w:asciiTheme="majorHAnsi" w:eastAsiaTheme="majorEastAsia" w:hAnsiTheme="majorHAnsi" w:cstheme="majorBidi"/>
       <w:color w:val="4F81BD" w:themeColor="accent1"/>
       <w:sz w:val="20"/>
       <w:szCs w:val="20"/>
     </w:rPr>
   </w:style>
-  <w:style w:type="character" w:styleId="Heading9Char" w:customStyle="1">
+  <w:style w:type="character" w:customStyle="1" w:styleId="Heading9Char">
     <w:name w:val="Heading 9 Char"/>
     <w:basedOn w:val="DefaultParagraphFont"/>
     <w:link w:val="Heading9"/>
@@ -4751,7 +4466,7 @@
     <w:semiHidden/>
     <w:rsid w:val="000912EB"/>
     <w:rPr>
-      <w:rFonts w:asciiTheme="majorHAnsi" w:hAnsiTheme="majorHAnsi" w:eastAsiaTheme="majorEastAsia" w:cstheme="majorBidi"/>
+      <w:rFonts w:asciiTheme="majorHAnsi" w:eastAsiaTheme="majorEastAsia" w:hAnsiTheme="majorHAnsi" w:cstheme="majorBidi"/>
       <w:i/>
       <w:iCs/>
       <w:color w:val="404040" w:themeColor="text1" w:themeTint="BF"/>
@@ -4789,13 +4504,13 @@
     <w:rsid w:val="000912EB"/>
     <w:pPr>
       <w:pBdr>
-        <w:bottom w:val="single" w:color="4F81BD" w:themeColor="accent1" w:sz="8" w:space="4"/>
+        <w:bottom w:val="single" w:sz="8" w:space="4" w:color="4F81BD" w:themeColor="accent1"/>
       </w:pBdr>
       <w:spacing w:after="300" w:line="240" w:lineRule="auto"/>
       <w:contextualSpacing/>
     </w:pPr>
     <w:rPr>
-      <w:rFonts w:asciiTheme="majorHAnsi" w:hAnsiTheme="majorHAnsi" w:eastAsiaTheme="majorEastAsia" w:cstheme="majorBidi"/>
+      <w:rFonts w:asciiTheme="majorHAnsi" w:eastAsiaTheme="majorEastAsia" w:hAnsiTheme="majorHAnsi" w:cstheme="majorBidi"/>
       <w:color w:val="17365D" w:themeColor="text2" w:themeShade="BF"/>
       <w:spacing w:val="5"/>
       <w:kern w:val="28"/>
@@ -4803,14 +4518,14 @@
       <w:szCs w:val="52"/>
     </w:rPr>
   </w:style>
-  <w:style w:type="character" w:styleId="TitleChar" w:customStyle="1">
+  <w:style w:type="character" w:customStyle="1" w:styleId="TitleChar">
     <w:name w:val="Title Char"/>
     <w:basedOn w:val="DefaultParagraphFont"/>
     <w:link w:val="Title"/>
     <w:uiPriority w:val="10"/>
     <w:rsid w:val="000912EB"/>
     <w:rPr>
-      <w:rFonts w:asciiTheme="majorHAnsi" w:hAnsiTheme="majorHAnsi" w:eastAsiaTheme="majorEastAsia" w:cstheme="majorBidi"/>
+      <w:rFonts w:asciiTheme="majorHAnsi" w:eastAsiaTheme="majorEastAsia" w:hAnsiTheme="majorHAnsi" w:cstheme="majorBidi"/>
       <w:color w:val="17365D" w:themeColor="text2" w:themeShade="BF"/>
       <w:spacing w:val="5"/>
       <w:kern w:val="28"/>
@@ -4832,7 +4547,7 @@
       </w:numPr>
     </w:pPr>
     <w:rPr>
-      <w:rFonts w:asciiTheme="majorHAnsi" w:hAnsiTheme="majorHAnsi" w:eastAsiaTheme="majorEastAsia" w:cstheme="majorBidi"/>
+      <w:rFonts w:asciiTheme="majorHAnsi" w:eastAsiaTheme="majorEastAsia" w:hAnsiTheme="majorHAnsi" w:cstheme="majorBidi"/>
       <w:i/>
       <w:iCs/>
       <w:color w:val="4F81BD" w:themeColor="accent1"/>
@@ -4841,14 +4556,14 @@
       <w:szCs w:val="24"/>
     </w:rPr>
   </w:style>
-  <w:style w:type="character" w:styleId="SubtitleChar" w:customStyle="1">
+  <w:style w:type="character" w:customStyle="1" w:styleId="SubtitleChar">
     <w:name w:val="Subtitle Char"/>
     <w:basedOn w:val="DefaultParagraphFont"/>
     <w:link w:val="Subtitle"/>
     <w:uiPriority w:val="11"/>
     <w:rsid w:val="000912EB"/>
     <w:rPr>
-      <w:rFonts w:asciiTheme="majorHAnsi" w:hAnsiTheme="majorHAnsi" w:eastAsiaTheme="majorEastAsia" w:cstheme="majorBidi"/>
+      <w:rFonts w:asciiTheme="majorHAnsi" w:eastAsiaTheme="majorEastAsia" w:hAnsiTheme="majorHAnsi" w:cstheme="majorBidi"/>
       <w:i/>
       <w:iCs/>
       <w:color w:val="4F81BD" w:themeColor="accent1"/>
@@ -4880,7 +4595,7 @@
       <w:color w:val="000000" w:themeColor="text1"/>
     </w:rPr>
   </w:style>
-  <w:style w:type="character" w:styleId="QuoteChar" w:customStyle="1">
+  <w:style w:type="character" w:customStyle="1" w:styleId="QuoteChar">
     <w:name w:val="Quote Char"/>
     <w:basedOn w:val="DefaultParagraphFont"/>
     <w:link w:val="Quote"/>
@@ -4902,7 +4617,7 @@
     <w:rsid w:val="000912EB"/>
     <w:pPr>
       <w:pBdr>
-        <w:bottom w:val="single" w:color="4F81BD" w:themeColor="accent1" w:sz="4" w:space="4"/>
+        <w:bottom w:val="single" w:sz="4" w:space="4" w:color="4F81BD" w:themeColor="accent1"/>
       </w:pBdr>
       <w:spacing w:before="200" w:after="280"/>
       <w:ind w:left="936" w:right="936"/>
@@ -4915,7 +4630,7 @@
       <w:color w:val="4F81BD" w:themeColor="accent1"/>
     </w:rPr>
   </w:style>
-  <w:style w:type="character" w:styleId="IntenseQuoteChar" w:customStyle="1">
+  <w:style w:type="character" w:customStyle="1" w:styleId="IntenseQuoteChar">
     <w:name w:val="Intense Quote Char"/>
     <w:basedOn w:val="DefaultParagraphFont"/>
     <w:link w:val="IntenseQuote"/>
@@ -5036,7 +4751,7 @@
       <w:szCs w:val="20"/>
     </w:rPr>
   </w:style>
-  <w:style w:type="character" w:styleId="CommentTextChar" w:customStyle="1">
+  <w:style w:type="character" w:customStyle="1" w:styleId="CommentTextChar">
     <w:name w:val="Comment Text Char"/>
     <w:basedOn w:val="DefaultParagraphFont"/>
     <w:link w:val="CommentText"/>
@@ -5046,6 +4761,18 @@
     <w:rPr>
       <w:sz w:val="20"/>
       <w:szCs w:val="20"/>
+    </w:rPr>
+  </w:style>
+  <w:style w:type="character" w:styleId="UnresolvedMention">
+    <w:name w:val="Unresolved Mention"/>
+    <w:basedOn w:val="DefaultParagraphFont"/>
+    <w:uiPriority w:val="99"/>
+    <w:semiHidden/>
+    <w:unhideWhenUsed/>
+    <w:rsid w:val="00485F6B"/>
+    <w:rPr>
+      <w:color w:val="605E5C"/>
+      <w:shd w:val="clear" w:color="auto" w:fill="E1DFDD"/>
     </w:rPr>
   </w:style>
 </w:styles>
@@ -5337,10 +5064,25 @@
 </file>
 
 <file path=customXml/item1.xml><?xml version="1.0" encoding="utf-8"?>
+<p:properties xmlns:p="http://schemas.microsoft.com/office/2006/metadata/properties" xmlns:xsi="http://www.w3.org/2001/XMLSchema-instance" xmlns:pc="http://schemas.microsoft.com/office/infopath/2007/PartnerControls">
+  <documentManagement/>
+</p:properties>
+</file>
+
+<file path=customXml/item2.xml><?xml version="1.0" encoding="utf-8"?>
 <b:Sources xmlns:b="http://schemas.openxmlformats.org/officeDocument/2006/bibliography" xmlns="http://schemas.openxmlformats.org/officeDocument/2006/bibliography" SelectedStyle="\APA.XSL" StyleName="APA"/>
 </file>
 
-<file path=customXml/item2.xml><?xml version="1.0" encoding="utf-8"?>
+<file path=customXml/item3.xml><?xml version="1.0" encoding="utf-8"?>
+<?mso-contentType ?>
+<FormTemplates xmlns="http://schemas.microsoft.com/sharepoint/v3/contenttype/forms">
+  <Display>DocumentLibraryForm</Display>
+  <Edit>DocumentLibraryForm</Edit>
+  <New>DocumentLibraryForm</New>
+</FormTemplates>
+</file>
+
+<file path=customXml/item4.xml><?xml version="1.0" encoding="utf-8"?>
 <ct:contentTypeSchema xmlns:ct="http://schemas.microsoft.com/office/2006/metadata/contentType" xmlns:ma="http://schemas.microsoft.com/office/2006/metadata/properties/metaAttributes" ct:_="" ma:_="" ma:contentTypeName="Document" ma:contentTypeID="0x01010093110C298392DB41BA70848D671DF0D2" ma:contentTypeVersion="4" ma:contentTypeDescription="Create a new document." ma:contentTypeScope="" ma:versionID="95d2959572e18e2c168c70a19ee1de61">
   <xsd:schema xmlns:xsd="http://www.w3.org/2001/XMLSchema" xmlns:xs="http://www.w3.org/2001/XMLSchema" xmlns:p="http://schemas.microsoft.com/office/2006/metadata/properties" xmlns:ns2="987834e3-acb9-4239-9c90-03ceceb2f379" targetNamespace="http://schemas.microsoft.com/office/2006/metadata/properties" ma:root="true" ma:fieldsID="9c1ef00d601e485a1e57035a0d1714a6" ns2:_="">
     <xsd:import namespace="987834e3-acb9-4239-9c90-03ceceb2f379"/>
@@ -5486,22 +5228,16 @@
 </ct:contentTypeSchema>
 </file>
 
-<file path=customXml/item3.xml><?xml version="1.0" encoding="utf-8"?>
-<?mso-contentType ?>
-<FormTemplates xmlns="http://schemas.microsoft.com/sharepoint/v3/contenttype/forms">
-  <Display>DocumentLibraryForm</Display>
-  <Edit>DocumentLibraryForm</Edit>
-  <New>DocumentLibraryForm</New>
-</FormTemplates>
+<file path=customXml/itemProps1.xml><?xml version="1.0" encoding="utf-8"?>
+<ds:datastoreItem xmlns:ds="http://schemas.openxmlformats.org/officeDocument/2006/customXml" ds:itemID="{F1D1591C-9F82-4635-B838-36EACC0CA85B}">
+  <ds:schemaRefs>
+    <ds:schemaRef ds:uri="http://schemas.microsoft.com/office/2006/metadata/properties"/>
+    <ds:schemaRef ds:uri="http://schemas.microsoft.com/office/infopath/2007/PartnerControls"/>
+  </ds:schemaRefs>
+</ds:datastoreItem>
 </file>
 
-<file path=customXml/item4.xml><?xml version="1.0" encoding="utf-8"?>
-<p:properties xmlns:p="http://schemas.microsoft.com/office/2006/metadata/properties" xmlns:xsi="http://www.w3.org/2001/XMLSchema-instance" xmlns:pc="http://schemas.microsoft.com/office/infopath/2007/PartnerControls">
-  <documentManagement/>
-</p:properties>
-</file>
-
-<file path=customXml/itemProps1.xml><?xml version="1.0" encoding="utf-8"?>
+<file path=customXml/itemProps2.xml><?xml version="1.0" encoding="utf-8"?>
 <ds:datastoreItem xmlns:ds="http://schemas.openxmlformats.org/officeDocument/2006/customXml" ds:itemID="{D63745CB-1C1E-4AE7-BDE8-0F1A274C5CE5}">
   <ds:schemaRefs>
     <ds:schemaRef ds:uri="http://schemas.openxmlformats.org/officeDocument/2006/bibliography"/>
@@ -5509,14 +5245,28 @@
 </ds:datastoreItem>
 </file>
 
-<file path=customXml/itemProps2.xml><?xml version="1.0" encoding="utf-8"?>
-<ds:datastoreItem xmlns:ds="http://schemas.openxmlformats.org/officeDocument/2006/customXml" ds:itemID="{1C9BCC7F-B700-45FA-97A3-14403CEC8971}"/>
-</file>
-
 <file path=customXml/itemProps3.xml><?xml version="1.0" encoding="utf-8"?>
-<ds:datastoreItem xmlns:ds="http://schemas.openxmlformats.org/officeDocument/2006/customXml" ds:itemID="{4D9CF798-E2A0-48FA-A860-BF81550A669D}"/>
+<ds:datastoreItem xmlns:ds="http://schemas.openxmlformats.org/officeDocument/2006/customXml" ds:itemID="{4D9CF798-E2A0-48FA-A860-BF81550A669D}">
+  <ds:schemaRefs>
+    <ds:schemaRef ds:uri="http://schemas.microsoft.com/sharepoint/v3/contenttype/forms"/>
+  </ds:schemaRefs>
+</ds:datastoreItem>
 </file>
 
 <file path=customXml/itemProps4.xml><?xml version="1.0" encoding="utf-8"?>
-<ds:datastoreItem xmlns:ds="http://schemas.openxmlformats.org/officeDocument/2006/customXml" ds:itemID="{F1D1591C-9F82-4635-B838-36EACC0CA85B}"/>
+<ds:datastoreItem xmlns:ds="http://schemas.openxmlformats.org/officeDocument/2006/customXml" ds:itemID="{1C9BCC7F-B700-45FA-97A3-14403CEC8971}">
+  <ds:schemaRefs>
+    <ds:schemaRef ds:uri="http://schemas.microsoft.com/office/2006/metadata/contentType"/>
+    <ds:schemaRef ds:uri="http://schemas.microsoft.com/office/2006/metadata/properties/metaAttributes"/>
+    <ds:schemaRef ds:uri="http://www.w3.org/2001/XMLSchema"/>
+    <ds:schemaRef ds:uri="http://schemas.microsoft.com/office/2006/metadata/properties"/>
+    <ds:schemaRef ds:uri="987834e3-acb9-4239-9c90-03ceceb2f379"/>
+    <ds:schemaRef ds:uri="http://schemas.microsoft.com/office/2006/documentManagement/types"/>
+    <ds:schemaRef ds:uri="http://schemas.microsoft.com/office/infopath/2007/PartnerControls"/>
+    <ds:schemaRef ds:uri="http://schemas.openxmlformats.org/package/2006/metadata/core-properties"/>
+    <ds:schemaRef ds:uri="http://purl.org/dc/elements/1.1/"/>
+    <ds:schemaRef ds:uri="http://purl.org/dc/terms/"/>
+    <ds:schemaRef ds:uri="http://schemas.microsoft.com/internal/obd"/>
+  </ds:schemaRefs>
+</ds:datastoreItem>
 </file>
--- a/41093 - Report Template.docx
+++ b/41093 - Report Template.docx
@@ -461,10 +461,10 @@
           <w:color w:val="202124"/>
         </w:rPr>
         <w:drawing>
-          <wp:inline distT="0" distB="0" distL="0" distR="0" wp14:anchorId="74114472" wp14:editId="7BF0C7F6">
-            <wp:extent cx="5943600" cy="1758315"/>
+          <wp:inline distT="0" distB="0" distL="0" distR="0" wp14:anchorId="3498879A" wp14:editId="4D26A96D">
+            <wp:extent cx="5943600" cy="1757680"/>
             <wp:effectExtent l="0" t="0" r="0" b="0"/>
-            <wp:docPr id="1" name="Picture 1" descr="Calendar&#10;&#10;Description automatically generated with low confidence"/>
+            <wp:docPr id="2" name="Picture 2" descr="Calendar&#10;&#10;Description automatically generated"/>
             <wp:cNvGraphicFramePr>
               <a:graphicFrameLocks xmlns:a="http://schemas.openxmlformats.org/drawingml/2006/main" noChangeAspect="1"/>
             </wp:cNvGraphicFramePr>
@@ -472,7 +472,7 @@
               <a:graphicData uri="http://schemas.openxmlformats.org/drawingml/2006/picture">
                 <pic:pic xmlns:pic="http://schemas.openxmlformats.org/drawingml/2006/picture">
                   <pic:nvPicPr>
-                    <pic:cNvPr id="1" name="Picture 1" descr="Calendar&#10;&#10;Description automatically generated with low confidence"/>
+                    <pic:cNvPr id="2" name="Picture 2" descr="Calendar&#10;&#10;Description automatically generated"/>
                     <pic:cNvPicPr/>
                   </pic:nvPicPr>
                   <pic:blipFill>
@@ -490,7 +490,7 @@
                   <pic:spPr>
                     <a:xfrm>
                       <a:off x="0" y="0"/>
-                      <a:ext cx="5943600" cy="1758315"/>
+                      <a:ext cx="5943600" cy="1757680"/>
                     </a:xfrm>
                     <a:prstGeom prst="rect">
                       <a:avLst/>
@@ -624,11 +624,19 @@
         </w:rPr>
         <w:t xml:space="preserve"> </w:t>
       </w:r>
-      <w:r>
-        <w:rPr>
-          <w:rFonts w:eastAsia="Times New Roman"/>
-        </w:rPr>
-        <w:t>Zhihao Xing</w:t>
+      <w:proofErr w:type="spellStart"/>
+      <w:r>
+        <w:rPr>
+          <w:rFonts w:eastAsia="Times New Roman"/>
+        </w:rPr>
+        <w:t>Zhihao</w:t>
+      </w:r>
+      <w:proofErr w:type="spellEnd"/>
+      <w:r>
+        <w:rPr>
+          <w:rFonts w:eastAsia="Times New Roman"/>
+        </w:rPr>
+        <w:t xml:space="preserve"> Xing</w:t>
       </w:r>
     </w:p>
     <w:p>
@@ -676,8 +684,13 @@
       <w:r>
         <w:t xml:space="preserve"> </w:t>
       </w:r>
-      <w:r>
-        <w:t>Zhihao Xing</w:t>
+      <w:proofErr w:type="spellStart"/>
+      <w:r>
+        <w:t>Zhihao</w:t>
+      </w:r>
+      <w:proofErr w:type="spellEnd"/>
+      <w:r>
+        <w:t xml:space="preserve"> Xing</w:t>
       </w:r>
     </w:p>
     <w:p>
@@ -1168,7 +1181,43 @@
           <w:color w:val="202124"/>
           <w:shd w:val="clear" w:color="auto" w:fill="FFFFFF"/>
         </w:rPr>
-        <w:t xml:space="preserve"> you may have used something like or planned to use NodeJs with MongoDB with npm and other technology services to help you build your application.</w:t>
+        <w:t xml:space="preserve"> you may have used something like or planned to use </w:t>
+      </w:r>
+      <w:proofErr w:type="spellStart"/>
+      <w:r>
+        <w:rPr>
+          <w:rFonts w:cstheme="minorHAnsi"/>
+          <w:color w:val="202124"/>
+          <w:shd w:val="clear" w:color="auto" w:fill="FFFFFF"/>
+        </w:rPr>
+        <w:t>NodeJs</w:t>
+      </w:r>
+      <w:proofErr w:type="spellEnd"/>
+      <w:r>
+        <w:rPr>
+          <w:rFonts w:cstheme="minorHAnsi"/>
+          <w:color w:val="202124"/>
+          <w:shd w:val="clear" w:color="auto" w:fill="FFFFFF"/>
+        </w:rPr>
+        <w:t xml:space="preserve"> with MongoDB with </w:t>
+      </w:r>
+      <w:proofErr w:type="spellStart"/>
+      <w:r>
+        <w:rPr>
+          <w:rFonts w:cstheme="minorHAnsi"/>
+          <w:color w:val="202124"/>
+          <w:shd w:val="clear" w:color="auto" w:fill="FFFFFF"/>
+        </w:rPr>
+        <w:t>npm</w:t>
+      </w:r>
+      <w:proofErr w:type="spellEnd"/>
+      <w:r>
+        <w:rPr>
+          <w:rFonts w:cstheme="minorHAnsi"/>
+          <w:color w:val="202124"/>
+          <w:shd w:val="clear" w:color="auto" w:fill="FFFFFF"/>
+        </w:rPr>
+        <w:t xml:space="preserve"> and other technology services to help you build your application.</w:t>
       </w:r>
     </w:p>
     <w:p/>
@@ -1337,8 +1386,18 @@
                 <w:sz w:val="24"/>
                 <w:szCs w:val="24"/>
               </w:rPr>
-              <w:t>13924624, Chamod</w:t>
+              <w:t xml:space="preserve">13924624, </w:t>
             </w:r>
+            <w:proofErr w:type="spellStart"/>
+            <w:r>
+              <w:rPr>
+                <w:rFonts w:eastAsia="Times New Roman"/>
+                <w:sz w:val="24"/>
+                <w:szCs w:val="24"/>
+              </w:rPr>
+              <w:t>Chamod</w:t>
+            </w:r>
+            <w:proofErr w:type="spellEnd"/>
           </w:p>
         </w:tc>
         <w:tc>
@@ -1385,6 +1444,7 @@
               </w:rPr>
               <w:t xml:space="preserve">13421565, </w:t>
             </w:r>
+            <w:proofErr w:type="spellStart"/>
             <w:r>
               <w:rPr>
                 <w:rFonts w:eastAsia="Times New Roman"/>
@@ -1393,6 +1453,7 @@
               </w:rPr>
               <w:t>Zhihao</w:t>
             </w:r>
+            <w:proofErr w:type="spellEnd"/>
           </w:p>
         </w:tc>
         <w:tc>
@@ -5064,25 +5125,6 @@
 </file>
 
 <file path=customXml/item1.xml><?xml version="1.0" encoding="utf-8"?>
-<p:properties xmlns:p="http://schemas.microsoft.com/office/2006/metadata/properties" xmlns:xsi="http://www.w3.org/2001/XMLSchema-instance" xmlns:pc="http://schemas.microsoft.com/office/infopath/2007/PartnerControls">
-  <documentManagement/>
-</p:properties>
-</file>
-
-<file path=customXml/item2.xml><?xml version="1.0" encoding="utf-8"?>
-<b:Sources xmlns:b="http://schemas.openxmlformats.org/officeDocument/2006/bibliography" xmlns="http://schemas.openxmlformats.org/officeDocument/2006/bibliography" SelectedStyle="\APA.XSL" StyleName="APA"/>
-</file>
-
-<file path=customXml/item3.xml><?xml version="1.0" encoding="utf-8"?>
-<?mso-contentType ?>
-<FormTemplates xmlns="http://schemas.microsoft.com/sharepoint/v3/contenttype/forms">
-  <Display>DocumentLibraryForm</Display>
-  <Edit>DocumentLibraryForm</Edit>
-  <New>DocumentLibraryForm</New>
-</FormTemplates>
-</file>
-
-<file path=customXml/item4.xml><?xml version="1.0" encoding="utf-8"?>
 <ct:contentTypeSchema xmlns:ct="http://schemas.microsoft.com/office/2006/metadata/contentType" xmlns:ma="http://schemas.microsoft.com/office/2006/metadata/properties/metaAttributes" ct:_="" ma:_="" ma:contentTypeName="Document" ma:contentTypeID="0x01010093110C298392DB41BA70848D671DF0D2" ma:contentTypeVersion="4" ma:contentTypeDescription="Create a new document." ma:contentTypeScope="" ma:versionID="95d2959572e18e2c168c70a19ee1de61">
   <xsd:schema xmlns:xsd="http://www.w3.org/2001/XMLSchema" xmlns:xs="http://www.w3.org/2001/XMLSchema" xmlns:p="http://schemas.microsoft.com/office/2006/metadata/properties" xmlns:ns2="987834e3-acb9-4239-9c90-03ceceb2f379" targetNamespace="http://schemas.microsoft.com/office/2006/metadata/properties" ma:root="true" ma:fieldsID="9c1ef00d601e485a1e57035a0d1714a6" ns2:_="">
     <xsd:import namespace="987834e3-acb9-4239-9c90-03ceceb2f379"/>
@@ -5228,32 +5270,26 @@
 </ct:contentTypeSchema>
 </file>
 
-<file path=customXml/itemProps1.xml><?xml version="1.0" encoding="utf-8"?>
-<ds:datastoreItem xmlns:ds="http://schemas.openxmlformats.org/officeDocument/2006/customXml" ds:itemID="{F1D1591C-9F82-4635-B838-36EACC0CA85B}">
-  <ds:schemaRefs>
-    <ds:schemaRef ds:uri="http://schemas.microsoft.com/office/2006/metadata/properties"/>
-    <ds:schemaRef ds:uri="http://schemas.microsoft.com/office/infopath/2007/PartnerControls"/>
-  </ds:schemaRefs>
-</ds:datastoreItem>
+<file path=customXml/item2.xml><?xml version="1.0" encoding="utf-8"?>
+<?mso-contentType ?>
+<FormTemplates xmlns="http://schemas.microsoft.com/sharepoint/v3/contenttype/forms">
+  <Display>DocumentLibraryForm</Display>
+  <Edit>DocumentLibraryForm</Edit>
+  <New>DocumentLibraryForm</New>
+</FormTemplates>
 </file>
 
-<file path=customXml/itemProps2.xml><?xml version="1.0" encoding="utf-8"?>
-<ds:datastoreItem xmlns:ds="http://schemas.openxmlformats.org/officeDocument/2006/customXml" ds:itemID="{D63745CB-1C1E-4AE7-BDE8-0F1A274C5CE5}">
-  <ds:schemaRefs>
-    <ds:schemaRef ds:uri="http://schemas.openxmlformats.org/officeDocument/2006/bibliography"/>
-  </ds:schemaRefs>
-</ds:datastoreItem>
+<file path=customXml/item3.xml><?xml version="1.0" encoding="utf-8"?>
+<b:Sources xmlns:b="http://schemas.openxmlformats.org/officeDocument/2006/bibliography" xmlns="http://schemas.openxmlformats.org/officeDocument/2006/bibliography" SelectedStyle="\APA.XSL" StyleName="APA"/>
 </file>
 
-<file path=customXml/itemProps3.xml><?xml version="1.0" encoding="utf-8"?>
-<ds:datastoreItem xmlns:ds="http://schemas.openxmlformats.org/officeDocument/2006/customXml" ds:itemID="{4D9CF798-E2A0-48FA-A860-BF81550A669D}">
-  <ds:schemaRefs>
-    <ds:schemaRef ds:uri="http://schemas.microsoft.com/sharepoint/v3/contenttype/forms"/>
-  </ds:schemaRefs>
-</ds:datastoreItem>
+<file path=customXml/item4.xml><?xml version="1.0" encoding="utf-8"?>
+<p:properties xmlns:p="http://schemas.microsoft.com/office/2006/metadata/properties" xmlns:xsi="http://www.w3.org/2001/XMLSchema-instance" xmlns:pc="http://schemas.microsoft.com/office/infopath/2007/PartnerControls">
+  <documentManagement/>
+</p:properties>
 </file>
 
-<file path=customXml/itemProps4.xml><?xml version="1.0" encoding="utf-8"?>
+<file path=customXml/itemProps1.xml><?xml version="1.0" encoding="utf-8"?>
 <ds:datastoreItem xmlns:ds="http://schemas.openxmlformats.org/officeDocument/2006/customXml" ds:itemID="{1C9BCC7F-B700-45FA-97A3-14403CEC8971}">
   <ds:schemaRefs>
     <ds:schemaRef ds:uri="http://schemas.microsoft.com/office/2006/metadata/contentType"/>
@@ -5269,4 +5305,29 @@
     <ds:schemaRef ds:uri="http://schemas.microsoft.com/internal/obd"/>
   </ds:schemaRefs>
 </ds:datastoreItem>
+</file>
+
+<file path=customXml/itemProps2.xml><?xml version="1.0" encoding="utf-8"?>
+<ds:datastoreItem xmlns:ds="http://schemas.openxmlformats.org/officeDocument/2006/customXml" ds:itemID="{4D9CF798-E2A0-48FA-A860-BF81550A669D}">
+  <ds:schemaRefs>
+    <ds:schemaRef ds:uri="http://schemas.microsoft.com/sharepoint/v3/contenttype/forms"/>
+  </ds:schemaRefs>
+</ds:datastoreItem>
+</file>
+
+<file path=customXml/itemProps3.xml><?xml version="1.0" encoding="utf-8"?>
+<ds:datastoreItem xmlns:ds="http://schemas.openxmlformats.org/officeDocument/2006/customXml" ds:itemID="{D63745CB-1C1E-4AE7-BDE8-0F1A274C5CE5}">
+  <ds:schemaRefs>
+    <ds:schemaRef ds:uri="http://schemas.openxmlformats.org/officeDocument/2006/bibliography"/>
+  </ds:schemaRefs>
+</ds:datastoreItem>
+</file>
+
+<file path=customXml/itemProps4.xml><?xml version="1.0" encoding="utf-8"?>
+<ds:datastoreItem xmlns:ds="http://schemas.openxmlformats.org/officeDocument/2006/customXml" ds:itemID="{F1D1591C-9F82-4635-B838-36EACC0CA85B}">
+  <ds:schemaRefs>
+    <ds:schemaRef ds:uri="http://schemas.microsoft.com/office/2006/metadata/properties"/>
+    <ds:schemaRef ds:uri="http://schemas.microsoft.com/office/infopath/2007/PartnerControls"/>
+  </ds:schemaRefs>
+</ds:datastoreItem>
 </file>
--- a/41093 - Report Template.docx
+++ b/41093 - Report Template.docx
@@ -560,33 +560,80 @@
           <w:color w:val="202124"/>
           <w:shd w:val="clear" w:color="auto" w:fill="FFFFFF"/>
         </w:rPr>
-        <w:t xml:space="preserve"> </w:t>
-      </w:r>
-      <w:proofErr w:type="gramStart"/>
+        <w:t xml:space="preserve"> The team pulls the stories into the sprint backlog from the product backlog and groups them into independent tasks of fewer 8 hours each.</w:t>
+      </w:r>
       <w:r>
         <w:rPr>
           <w:rFonts w:cstheme="minorHAnsi"/>
           <w:color w:val="202124"/>
           <w:shd w:val="clear" w:color="auto" w:fill="FFFFFF"/>
         </w:rPr>
-        <w:t>The</w:t>
-      </w:r>
-      <w:proofErr w:type="gramEnd"/>
-      <w:r>
-        <w:rPr>
-          <w:rFonts w:cstheme="minorHAnsi"/>
-          <w:color w:val="202124"/>
-          <w:shd w:val="clear" w:color="auto" w:fill="FFFFFF"/>
-        </w:rPr>
-        <w:t xml:space="preserve"> team pulls the stories into the sprint backlog from the product backlog and groups them into independent tasks of fewer 8 hours each.</w:t>
-      </w:r>
-      <w:r>
-        <w:rPr>
-          <w:rFonts w:cstheme="minorHAnsi"/>
-          <w:color w:val="202124"/>
-          <w:shd w:val="clear" w:color="auto" w:fill="FFFFFF"/>
-        </w:rPr>
         <w:t xml:space="preserve"> From doing this the team should have a detailed map of which user stories will be completed in which sprint.</w:t>
+      </w:r>
+    </w:p>
+    <w:p>
+      <w:r>
+        <w:t>RELEASE 1</w:t>
+      </w:r>
+    </w:p>
+    <w:p>
+      <w:r>
+        <w:t>ITERATION 1</w:t>
+      </w:r>
+    </w:p>
+    <w:p>
+      <w:r>
+        <w:t>U 101 Register – 3 hours</w:t>
+      </w:r>
+    </w:p>
+    <w:p>
+      <w:r>
+        <w:t>U 102 Main page – 2 hours</w:t>
+      </w:r>
+    </w:p>
+    <w:p>
+      <w:r>
+        <w:t xml:space="preserve">U 201 login – 2 hours </w:t>
+      </w:r>
+    </w:p>
+    <w:p>
+      <w:r>
+        <w:t>ITERATION 2</w:t>
+      </w:r>
+    </w:p>
+    <w:p>
+      <w:r>
+        <w:t>U 301 booking – 4 hours</w:t>
+      </w:r>
+    </w:p>
+    <w:p>
+      <w:r>
+        <w:t>U 303 change booking – 3 hours</w:t>
+      </w:r>
+    </w:p>
+    <w:p>
+      <w:r>
+        <w:t>U 401 menu – 1 hours</w:t>
+      </w:r>
+    </w:p>
+    <w:p>
+      <w:r>
+        <w:t>ITERATION 3</w:t>
+      </w:r>
+    </w:p>
+    <w:p>
+      <w:r>
+        <w:t>U 501 order – 3 hours</w:t>
+      </w:r>
+    </w:p>
+    <w:p>
+      <w:r>
+        <w:t>U 502 order total -3 hours</w:t>
+      </w:r>
+    </w:p>
+    <w:p>
+      <w:r>
+        <w:t>U -601 payment – 2 hours</w:t>
       </w:r>
     </w:p>
     <w:p>
@@ -671,18 +718,10 @@
         <w:pStyle w:val="Heading2"/>
       </w:pPr>
       <w:r>
-        <w:t>Non-Functional Requirements (</w:t>
-      </w:r>
-      <w:proofErr w:type="gramStart"/>
-      <w:r>
-        <w:t xml:space="preserve">NRF’s) </w:t>
-      </w:r>
-      <w:r>
-        <w:t xml:space="preserve"> -</w:t>
-      </w:r>
-      <w:proofErr w:type="gramEnd"/>
-      <w:r>
-        <w:t xml:space="preserve"> </w:t>
+        <w:t xml:space="preserve">Non-Functional Requirements (NRF’s) </w:t>
+      </w:r>
+      <w:r>
+        <w:t xml:space="preserve"> - </w:t>
       </w:r>
       <w:proofErr w:type="spellStart"/>
       <w:r>
@@ -755,16 +794,8 @@
         <w:rPr>
           <w:rFonts w:eastAsia="Times New Roman"/>
         </w:rPr>
-        <w:t xml:space="preserve"> </w:t>
-      </w:r>
-      <w:proofErr w:type="gramStart"/>
-      <w:r>
-        <w:rPr>
-          <w:rFonts w:eastAsia="Times New Roman"/>
-        </w:rPr>
-        <w:t>Ahmad</w:t>
-      </w:r>
-      <w:proofErr w:type="gramEnd"/>
+        <w:t xml:space="preserve"> Ahmad</w:t>
+      </w:r>
     </w:p>
     <w:p>
       <w:pPr>
@@ -957,7 +988,6 @@
         <w:rPr>
           <w:rFonts w:eastAsia="Times New Roman" w:cstheme="minorHAnsi"/>
         </w:rPr>
-        <w:lastRenderedPageBreak/>
         <w:t xml:space="preserve">Application and Data architecture </w:t>
       </w:r>
       <w:r>
@@ -1134,6 +1164,7 @@
         <w:rPr>
           <w:rFonts w:eastAsia="Times New Roman"/>
         </w:rPr>
+        <w:lastRenderedPageBreak/>
         <w:t>Technology Stack, Proposed Solution</w:t>
       </w:r>
       <w:r>
@@ -1163,25 +1194,7 @@
           <w:color w:val="202124"/>
           <w:shd w:val="clear" w:color="auto" w:fill="FFFFFF"/>
         </w:rPr>
-        <w:t xml:space="preserve">A technology stack, also called a solutions stack, technology infrastructure, or a data ecosystem, is a list of all the technology services used to build and run one single application. For </w:t>
-      </w:r>
-      <w:proofErr w:type="gramStart"/>
-      <w:r>
-        <w:rPr>
-          <w:rFonts w:cstheme="minorHAnsi"/>
-          <w:color w:val="202124"/>
-          <w:shd w:val="clear" w:color="auto" w:fill="FFFFFF"/>
-        </w:rPr>
-        <w:t>example</w:t>
-      </w:r>
-      <w:proofErr w:type="gramEnd"/>
-      <w:r>
-        <w:rPr>
-          <w:rFonts w:cstheme="minorHAnsi"/>
-          <w:color w:val="202124"/>
-          <w:shd w:val="clear" w:color="auto" w:fill="FFFFFF"/>
-        </w:rPr>
-        <w:t xml:space="preserve"> you may have used something like or planned to use </w:t>
+        <w:t xml:space="preserve">A technology stack, also called a solutions stack, technology infrastructure, or a data ecosystem, is a list of all the technology services used to build and run one single application. For example you may have used something like or planned to use </w:t>
       </w:r>
       <w:proofErr w:type="spellStart"/>
       <w:r>
@@ -5125,6 +5138,25 @@
 </file>
 
 <file path=customXml/item1.xml><?xml version="1.0" encoding="utf-8"?>
+<p:properties xmlns:p="http://schemas.microsoft.com/office/2006/metadata/properties" xmlns:xsi="http://www.w3.org/2001/XMLSchema-instance" xmlns:pc="http://schemas.microsoft.com/office/infopath/2007/PartnerControls">
+  <documentManagement/>
+</p:properties>
+</file>
+
+<file path=customXml/item2.xml><?xml version="1.0" encoding="utf-8"?>
+<b:Sources xmlns:b="http://schemas.openxmlformats.org/officeDocument/2006/bibliography" xmlns="http://schemas.openxmlformats.org/officeDocument/2006/bibliography" SelectedStyle="\APA.XSL" StyleName="APA"/>
+</file>
+
+<file path=customXml/item3.xml><?xml version="1.0" encoding="utf-8"?>
+<?mso-contentType ?>
+<FormTemplates xmlns="http://schemas.microsoft.com/sharepoint/v3/contenttype/forms">
+  <Display>DocumentLibraryForm</Display>
+  <Edit>DocumentLibraryForm</Edit>
+  <New>DocumentLibraryForm</New>
+</FormTemplates>
+</file>
+
+<file path=customXml/item4.xml><?xml version="1.0" encoding="utf-8"?>
 <ct:contentTypeSchema xmlns:ct="http://schemas.microsoft.com/office/2006/metadata/contentType" xmlns:ma="http://schemas.microsoft.com/office/2006/metadata/properties/metaAttributes" ct:_="" ma:_="" ma:contentTypeName="Document" ma:contentTypeID="0x01010093110C298392DB41BA70848D671DF0D2" ma:contentTypeVersion="4" ma:contentTypeDescription="Create a new document." ma:contentTypeScope="" ma:versionID="95d2959572e18e2c168c70a19ee1de61">
   <xsd:schema xmlns:xsd="http://www.w3.org/2001/XMLSchema" xmlns:xs="http://www.w3.org/2001/XMLSchema" xmlns:p="http://schemas.microsoft.com/office/2006/metadata/properties" xmlns:ns2="987834e3-acb9-4239-9c90-03ceceb2f379" targetNamespace="http://schemas.microsoft.com/office/2006/metadata/properties" ma:root="true" ma:fieldsID="9c1ef00d601e485a1e57035a0d1714a6" ns2:_="">
     <xsd:import namespace="987834e3-acb9-4239-9c90-03ceceb2f379"/>
@@ -5270,26 +5302,32 @@
 </ct:contentTypeSchema>
 </file>
 
-<file path=customXml/item2.xml><?xml version="1.0" encoding="utf-8"?>
-<?mso-contentType ?>
-<FormTemplates xmlns="http://schemas.microsoft.com/sharepoint/v3/contenttype/forms">
-  <Display>DocumentLibraryForm</Display>
-  <Edit>DocumentLibraryForm</Edit>
-  <New>DocumentLibraryForm</New>
-</FormTemplates>
+<file path=customXml/itemProps1.xml><?xml version="1.0" encoding="utf-8"?>
+<ds:datastoreItem xmlns:ds="http://schemas.openxmlformats.org/officeDocument/2006/customXml" ds:itemID="{F1D1591C-9F82-4635-B838-36EACC0CA85B}">
+  <ds:schemaRefs>
+    <ds:schemaRef ds:uri="http://schemas.microsoft.com/office/2006/metadata/properties"/>
+    <ds:schemaRef ds:uri="http://schemas.microsoft.com/office/infopath/2007/PartnerControls"/>
+  </ds:schemaRefs>
+</ds:datastoreItem>
 </file>
 
-<file path=customXml/item3.xml><?xml version="1.0" encoding="utf-8"?>
-<b:Sources xmlns:b="http://schemas.openxmlformats.org/officeDocument/2006/bibliography" xmlns="http://schemas.openxmlformats.org/officeDocument/2006/bibliography" SelectedStyle="\APA.XSL" StyleName="APA"/>
+<file path=customXml/itemProps2.xml><?xml version="1.0" encoding="utf-8"?>
+<ds:datastoreItem xmlns:ds="http://schemas.openxmlformats.org/officeDocument/2006/customXml" ds:itemID="{D63745CB-1C1E-4AE7-BDE8-0F1A274C5CE5}">
+  <ds:schemaRefs>
+    <ds:schemaRef ds:uri="http://schemas.openxmlformats.org/officeDocument/2006/bibliography"/>
+  </ds:schemaRefs>
+</ds:datastoreItem>
 </file>
 
-<file path=customXml/item4.xml><?xml version="1.0" encoding="utf-8"?>
-<p:properties xmlns:p="http://schemas.microsoft.com/office/2006/metadata/properties" xmlns:xsi="http://www.w3.org/2001/XMLSchema-instance" xmlns:pc="http://schemas.microsoft.com/office/infopath/2007/PartnerControls">
-  <documentManagement/>
-</p:properties>
+<file path=customXml/itemProps3.xml><?xml version="1.0" encoding="utf-8"?>
+<ds:datastoreItem xmlns:ds="http://schemas.openxmlformats.org/officeDocument/2006/customXml" ds:itemID="{4D9CF798-E2A0-48FA-A860-BF81550A669D}">
+  <ds:schemaRefs>
+    <ds:schemaRef ds:uri="http://schemas.microsoft.com/sharepoint/v3/contenttype/forms"/>
+  </ds:schemaRefs>
+</ds:datastoreItem>
 </file>
 
-<file path=customXml/itemProps1.xml><?xml version="1.0" encoding="utf-8"?>
+<file path=customXml/itemProps4.xml><?xml version="1.0" encoding="utf-8"?>
 <ds:datastoreItem xmlns:ds="http://schemas.openxmlformats.org/officeDocument/2006/customXml" ds:itemID="{1C9BCC7F-B700-45FA-97A3-14403CEC8971}">
   <ds:schemaRefs>
     <ds:schemaRef ds:uri="http://schemas.microsoft.com/office/2006/metadata/contentType"/>
@@ -5305,29 +5343,4 @@
     <ds:schemaRef ds:uri="http://schemas.microsoft.com/internal/obd"/>
   </ds:schemaRefs>
 </ds:datastoreItem>
-</file>
-
-<file path=customXml/itemProps2.xml><?xml version="1.0" encoding="utf-8"?>
-<ds:datastoreItem xmlns:ds="http://schemas.openxmlformats.org/officeDocument/2006/customXml" ds:itemID="{4D9CF798-E2A0-48FA-A860-BF81550A669D}">
-  <ds:schemaRefs>
-    <ds:schemaRef ds:uri="http://schemas.microsoft.com/sharepoint/v3/contenttype/forms"/>
-  </ds:schemaRefs>
-</ds:datastoreItem>
-</file>
-
-<file path=customXml/itemProps3.xml><?xml version="1.0" encoding="utf-8"?>
-<ds:datastoreItem xmlns:ds="http://schemas.openxmlformats.org/officeDocument/2006/customXml" ds:itemID="{D63745CB-1C1E-4AE7-BDE8-0F1A274C5CE5}">
-  <ds:schemaRefs>
-    <ds:schemaRef ds:uri="http://schemas.openxmlformats.org/officeDocument/2006/bibliography"/>
-  </ds:schemaRefs>
-</ds:datastoreItem>
-</file>
-
-<file path=customXml/itemProps4.xml><?xml version="1.0" encoding="utf-8"?>
-<ds:datastoreItem xmlns:ds="http://schemas.openxmlformats.org/officeDocument/2006/customXml" ds:itemID="{F1D1591C-9F82-4635-B838-36EACC0CA85B}">
-  <ds:schemaRefs>
-    <ds:schemaRef ds:uri="http://schemas.microsoft.com/office/2006/metadata/properties"/>
-    <ds:schemaRef ds:uri="http://schemas.microsoft.com/office/infopath/2007/PartnerControls"/>
-  </ds:schemaRefs>
-</ds:datastoreItem>
 </file>
--- a/41093 - Report Template.docx
+++ b/41093 - Report Template.docx
@@ -217,10 +217,11 @@
       <w:r>
         <w:rPr>
           <w:rFonts w:ascii="Arial" w:eastAsia="Times New Roman" w:hAnsi="Arial" w:cs="Arial"/>
+          <w:noProof/>
           <w:color w:val="000000"/>
         </w:rPr>
         <w:pict w14:anchorId="6C66AF02">
-          <v:rect id="_x0000_i1025" style="width:.05pt;height:1.5pt" o:hralign="center" o:hrstd="t" o:hr="t" fillcolor="#a0a0a0" stroked="f"/>
+          <v:rect id="_x0000_i1025" alt="" style="width:451.3pt;height:.05pt;mso-width-percent:0;mso-height-percent:0;mso-width-percent:0;mso-height-percent:0" o:hralign="center" o:hrstd="t" o:hr="t" fillcolor="#a0a0a0" stroked="f"/>
         </w:pict>
       </w:r>
     </w:p>
@@ -560,80 +561,33 @@
           <w:color w:val="202124"/>
           <w:shd w:val="clear" w:color="auto" w:fill="FFFFFF"/>
         </w:rPr>
-        <w:t xml:space="preserve"> The team pulls the stories into the sprint backlog from the product backlog and groups them into independent tasks of fewer 8 hours each.</w:t>
-      </w:r>
+        <w:t xml:space="preserve"> </w:t>
+      </w:r>
+      <w:proofErr w:type="gramStart"/>
       <w:r>
         <w:rPr>
           <w:rFonts w:cstheme="minorHAnsi"/>
           <w:color w:val="202124"/>
           <w:shd w:val="clear" w:color="auto" w:fill="FFFFFF"/>
         </w:rPr>
+        <w:t>The</w:t>
+      </w:r>
+      <w:proofErr w:type="gramEnd"/>
+      <w:r>
+        <w:rPr>
+          <w:rFonts w:cstheme="minorHAnsi"/>
+          <w:color w:val="202124"/>
+          <w:shd w:val="clear" w:color="auto" w:fill="FFFFFF"/>
+        </w:rPr>
+        <w:t xml:space="preserve"> team pulls the stories into the sprint backlog from the product backlog and groups them into independent tasks of fewer 8 hours each.</w:t>
+      </w:r>
+      <w:r>
+        <w:rPr>
+          <w:rFonts w:cstheme="minorHAnsi"/>
+          <w:color w:val="202124"/>
+          <w:shd w:val="clear" w:color="auto" w:fill="FFFFFF"/>
+        </w:rPr>
         <w:t xml:space="preserve"> From doing this the team should have a detailed map of which user stories will be completed in which sprint.</w:t>
-      </w:r>
-    </w:p>
-    <w:p>
-      <w:r>
-        <w:t>RELEASE 1</w:t>
-      </w:r>
-    </w:p>
-    <w:p>
-      <w:r>
-        <w:t>ITERATION 1</w:t>
-      </w:r>
-    </w:p>
-    <w:p>
-      <w:r>
-        <w:t>U 101 Register – 3 hours</w:t>
-      </w:r>
-    </w:p>
-    <w:p>
-      <w:r>
-        <w:t>U 102 Main page – 2 hours</w:t>
-      </w:r>
-    </w:p>
-    <w:p>
-      <w:r>
-        <w:t xml:space="preserve">U 201 login – 2 hours </w:t>
-      </w:r>
-    </w:p>
-    <w:p>
-      <w:r>
-        <w:t>ITERATION 2</w:t>
-      </w:r>
-    </w:p>
-    <w:p>
-      <w:r>
-        <w:t>U 301 booking – 4 hours</w:t>
-      </w:r>
-    </w:p>
-    <w:p>
-      <w:r>
-        <w:t>U 303 change booking – 3 hours</w:t>
-      </w:r>
-    </w:p>
-    <w:p>
-      <w:r>
-        <w:t>U 401 menu – 1 hours</w:t>
-      </w:r>
-    </w:p>
-    <w:p>
-      <w:r>
-        <w:t>ITERATION 3</w:t>
-      </w:r>
-    </w:p>
-    <w:p>
-      <w:r>
-        <w:t>U 501 order – 3 hours</w:t>
-      </w:r>
-    </w:p>
-    <w:p>
-      <w:r>
-        <w:t>U 502 order total -3 hours</w:t>
-      </w:r>
-    </w:p>
-    <w:p>
-      <w:r>
-        <w:t>U -601 payment – 2 hours</w:t>
       </w:r>
     </w:p>
     <w:p>
@@ -641,10 +595,1217 @@
         <w:pStyle w:val="NormalWeb"/>
         <w:jc w:val="both"/>
         <w:rPr>
+          <w:rFonts w:cstheme="minorHAnsi"/>
+          <w:color w:val="202124"/>
+          <w:shd w:val="clear" w:color="auto" w:fill="FFFFFF"/>
+        </w:rPr>
+      </w:pPr>
+    </w:p>
+    <w:tbl>
+      <w:tblPr>
+        <w:tblStyle w:val="TableGrid"/>
+        <w:tblW w:w="0" w:type="auto"/>
+        <w:tblInd w:w="0" w:type="dxa"/>
+        <w:tblLook w:val="04A0" w:firstRow="1" w:lastRow="0" w:firstColumn="1" w:lastColumn="0" w:noHBand="0" w:noVBand="1"/>
+      </w:tblPr>
+      <w:tblGrid>
+        <w:gridCol w:w="2413"/>
+        <w:gridCol w:w="2441"/>
+        <w:gridCol w:w="2300"/>
+        <w:gridCol w:w="2196"/>
+      </w:tblGrid>
+      <w:tr>
+        <w:tc>
+          <w:tcPr>
+            <w:tcW w:w="2413" w:type="dxa"/>
+          </w:tcPr>
+          <w:p>
+            <w:pPr>
+              <w:pStyle w:val="NormalWeb"/>
+              <w:jc w:val="both"/>
+              <w:rPr>
+                <w:rFonts w:cstheme="minorHAnsi"/>
+                <w:color w:val="202124"/>
+                <w:shd w:val="clear" w:color="auto" w:fill="FFFFFF"/>
+              </w:rPr>
+            </w:pPr>
+            <w:r>
+              <w:rPr>
+                <w:rFonts w:cstheme="minorHAnsi"/>
+                <w:color w:val="202124"/>
+                <w:shd w:val="clear" w:color="auto" w:fill="FFFFFF"/>
+              </w:rPr>
+              <w:t xml:space="preserve">Release </w:t>
+            </w:r>
+          </w:p>
+        </w:tc>
+        <w:tc>
+          <w:tcPr>
+            <w:tcW w:w="2441" w:type="dxa"/>
+          </w:tcPr>
+          <w:p>
+            <w:pPr>
+              <w:pStyle w:val="NormalWeb"/>
+              <w:jc w:val="both"/>
+              <w:rPr>
+                <w:rFonts w:cstheme="minorHAnsi"/>
+                <w:color w:val="202124"/>
+                <w:shd w:val="clear" w:color="auto" w:fill="FFFFFF"/>
+              </w:rPr>
+            </w:pPr>
+            <w:r>
+              <w:rPr>
+                <w:rFonts w:cstheme="minorHAnsi"/>
+                <w:color w:val="202124"/>
+                <w:shd w:val="clear" w:color="auto" w:fill="FFFFFF"/>
+              </w:rPr>
+              <w:t xml:space="preserve">Iteration </w:t>
+            </w:r>
+          </w:p>
+        </w:tc>
+        <w:tc>
+          <w:tcPr>
+            <w:tcW w:w="2300" w:type="dxa"/>
+          </w:tcPr>
+          <w:p>
+            <w:pPr>
+              <w:pStyle w:val="NormalWeb"/>
+              <w:jc w:val="both"/>
+              <w:rPr>
+                <w:rFonts w:cstheme="minorHAnsi"/>
+                <w:color w:val="202124"/>
+                <w:shd w:val="clear" w:color="auto" w:fill="FFFFFF"/>
+              </w:rPr>
+            </w:pPr>
+            <w:r>
+              <w:rPr>
+                <w:rFonts w:cstheme="minorHAnsi"/>
+                <w:color w:val="202124"/>
+                <w:shd w:val="clear" w:color="auto" w:fill="FFFFFF"/>
+              </w:rPr>
+              <w:t>User Story</w:t>
+            </w:r>
+          </w:p>
+        </w:tc>
+        <w:tc>
+          <w:tcPr>
+            <w:tcW w:w="2196" w:type="dxa"/>
+          </w:tcPr>
+          <w:p>
+            <w:pPr>
+              <w:pStyle w:val="NormalWeb"/>
+              <w:jc w:val="both"/>
+              <w:rPr>
+                <w:rFonts w:cstheme="minorHAnsi"/>
+                <w:color w:val="202124"/>
+                <w:shd w:val="clear" w:color="auto" w:fill="FFFFFF"/>
+              </w:rPr>
+            </w:pPr>
+            <w:r>
+              <w:rPr>
+                <w:rFonts w:cstheme="minorHAnsi"/>
+                <w:color w:val="202124"/>
+                <w:shd w:val="clear" w:color="auto" w:fill="FFFFFF"/>
+              </w:rPr>
+              <w:t>Time (hours)</w:t>
+            </w:r>
+          </w:p>
+        </w:tc>
+      </w:tr>
+      <w:tr>
+        <w:tc>
+          <w:tcPr>
+            <w:tcW w:w="2413" w:type="dxa"/>
+          </w:tcPr>
+          <w:p>
+            <w:pPr>
+              <w:pStyle w:val="NormalWeb"/>
+              <w:jc w:val="both"/>
+              <w:rPr>
+                <w:rFonts w:cstheme="minorHAnsi"/>
+                <w:color w:val="202124"/>
+                <w:shd w:val="clear" w:color="auto" w:fill="FFFFFF"/>
+              </w:rPr>
+            </w:pPr>
+            <w:r>
+              <w:rPr>
+                <w:rFonts w:cstheme="minorHAnsi"/>
+                <w:color w:val="202124"/>
+                <w:shd w:val="clear" w:color="auto" w:fill="FFFFFF"/>
+              </w:rPr>
+              <w:t>1</w:t>
+            </w:r>
+          </w:p>
+        </w:tc>
+        <w:tc>
+          <w:tcPr>
+            <w:tcW w:w="2441" w:type="dxa"/>
+          </w:tcPr>
+          <w:p>
+            <w:pPr>
+              <w:pStyle w:val="NormalWeb"/>
+              <w:jc w:val="both"/>
+              <w:rPr>
+                <w:rFonts w:cstheme="minorHAnsi"/>
+                <w:color w:val="202124"/>
+                <w:shd w:val="clear" w:color="auto" w:fill="FFFFFF"/>
+              </w:rPr>
+            </w:pPr>
+            <w:r>
+              <w:rPr>
+                <w:rFonts w:cstheme="minorHAnsi"/>
+                <w:color w:val="202124"/>
+                <w:shd w:val="clear" w:color="auto" w:fill="FFFFFF"/>
+              </w:rPr>
+              <w:t>1</w:t>
+            </w:r>
+          </w:p>
+        </w:tc>
+        <w:tc>
+          <w:tcPr>
+            <w:tcW w:w="2300" w:type="dxa"/>
+          </w:tcPr>
+          <w:p>
+            <w:pPr>
+              <w:pStyle w:val="NormalWeb"/>
+              <w:jc w:val="both"/>
+              <w:rPr>
+                <w:rFonts w:cstheme="minorHAnsi"/>
+                <w:color w:val="202124"/>
+                <w:shd w:val="clear" w:color="auto" w:fill="FFFFFF"/>
+              </w:rPr>
+            </w:pPr>
+            <w:r>
+              <w:rPr>
+                <w:rFonts w:cstheme="minorHAnsi"/>
+                <w:color w:val="202124"/>
+                <w:shd w:val="clear" w:color="auto" w:fill="FFFFFF"/>
+              </w:rPr>
+              <w:t>U-101</w:t>
+            </w:r>
+          </w:p>
+        </w:tc>
+        <w:tc>
+          <w:tcPr>
+            <w:tcW w:w="2196" w:type="dxa"/>
+          </w:tcPr>
+          <w:p>
+            <w:pPr>
+              <w:pStyle w:val="NormalWeb"/>
+              <w:jc w:val="both"/>
+              <w:rPr>
+                <w:rFonts w:cstheme="minorHAnsi"/>
+                <w:color w:val="202124"/>
+                <w:shd w:val="clear" w:color="auto" w:fill="FFFFFF"/>
+              </w:rPr>
+            </w:pPr>
+            <w:r>
+              <w:rPr>
+                <w:rFonts w:cstheme="minorHAnsi"/>
+                <w:color w:val="202124"/>
+                <w:shd w:val="clear" w:color="auto" w:fill="FFFFFF"/>
+              </w:rPr>
+              <w:t>3</w:t>
+            </w:r>
+          </w:p>
+        </w:tc>
+      </w:tr>
+      <w:tr>
+        <w:tc>
+          <w:tcPr>
+            <w:tcW w:w="2413" w:type="dxa"/>
+          </w:tcPr>
+          <w:p>
+            <w:pPr>
+              <w:pStyle w:val="NormalWeb"/>
+              <w:jc w:val="both"/>
+              <w:rPr>
+                <w:rFonts w:cstheme="minorHAnsi"/>
+                <w:color w:val="202124"/>
+                <w:shd w:val="clear" w:color="auto" w:fill="FFFFFF"/>
+              </w:rPr>
+            </w:pPr>
+            <w:r>
+              <w:rPr>
+                <w:rFonts w:cstheme="minorHAnsi"/>
+                <w:color w:val="202124"/>
+                <w:shd w:val="clear" w:color="auto" w:fill="FFFFFF"/>
+              </w:rPr>
+              <w:t>1</w:t>
+            </w:r>
+          </w:p>
+        </w:tc>
+        <w:tc>
+          <w:tcPr>
+            <w:tcW w:w="2441" w:type="dxa"/>
+          </w:tcPr>
+          <w:p>
+            <w:pPr>
+              <w:pStyle w:val="NormalWeb"/>
+              <w:jc w:val="both"/>
+              <w:rPr>
+                <w:rFonts w:cstheme="minorHAnsi"/>
+                <w:color w:val="202124"/>
+                <w:shd w:val="clear" w:color="auto" w:fill="FFFFFF"/>
+              </w:rPr>
+            </w:pPr>
+            <w:r>
+              <w:rPr>
+                <w:rFonts w:cstheme="minorHAnsi"/>
+                <w:color w:val="202124"/>
+                <w:shd w:val="clear" w:color="auto" w:fill="FFFFFF"/>
+              </w:rPr>
+              <w:t>1</w:t>
+            </w:r>
+          </w:p>
+        </w:tc>
+        <w:tc>
+          <w:tcPr>
+            <w:tcW w:w="2300" w:type="dxa"/>
+          </w:tcPr>
+          <w:p>
+            <w:pPr>
+              <w:pStyle w:val="NormalWeb"/>
+              <w:jc w:val="both"/>
+              <w:rPr>
+                <w:rFonts w:cstheme="minorHAnsi"/>
+                <w:color w:val="202124"/>
+                <w:shd w:val="clear" w:color="auto" w:fill="FFFFFF"/>
+              </w:rPr>
+            </w:pPr>
+            <w:r>
+              <w:rPr>
+                <w:rFonts w:cstheme="minorHAnsi"/>
+                <w:color w:val="202124"/>
+                <w:shd w:val="clear" w:color="auto" w:fill="FFFFFF"/>
+              </w:rPr>
+              <w:t>U-102</w:t>
+            </w:r>
+          </w:p>
+        </w:tc>
+        <w:tc>
+          <w:tcPr>
+            <w:tcW w:w="2196" w:type="dxa"/>
+          </w:tcPr>
+          <w:p>
+            <w:pPr>
+              <w:pStyle w:val="NormalWeb"/>
+              <w:jc w:val="both"/>
+              <w:rPr>
+                <w:rFonts w:cstheme="minorHAnsi"/>
+                <w:color w:val="202124"/>
+                <w:shd w:val="clear" w:color="auto" w:fill="FFFFFF"/>
+              </w:rPr>
+            </w:pPr>
+            <w:r>
+              <w:rPr>
+                <w:rFonts w:cstheme="minorHAnsi"/>
+                <w:color w:val="202124"/>
+                <w:shd w:val="clear" w:color="auto" w:fill="FFFFFF"/>
+              </w:rPr>
+              <w:t>2</w:t>
+            </w:r>
+          </w:p>
+        </w:tc>
+      </w:tr>
+      <w:tr>
+        <w:tc>
+          <w:tcPr>
+            <w:tcW w:w="2413" w:type="dxa"/>
+          </w:tcPr>
+          <w:p>
+            <w:pPr>
+              <w:pStyle w:val="NormalWeb"/>
+              <w:jc w:val="both"/>
+              <w:rPr>
+                <w:rFonts w:cstheme="minorHAnsi"/>
+                <w:color w:val="202124"/>
+                <w:shd w:val="clear" w:color="auto" w:fill="FFFFFF"/>
+              </w:rPr>
+            </w:pPr>
+            <w:r>
+              <w:rPr>
+                <w:rFonts w:cstheme="minorHAnsi"/>
+                <w:color w:val="202124"/>
+                <w:shd w:val="clear" w:color="auto" w:fill="FFFFFF"/>
+              </w:rPr>
+              <w:t>1</w:t>
+            </w:r>
+          </w:p>
+        </w:tc>
+        <w:tc>
+          <w:tcPr>
+            <w:tcW w:w="2441" w:type="dxa"/>
+          </w:tcPr>
+          <w:p>
+            <w:pPr>
+              <w:pStyle w:val="NormalWeb"/>
+              <w:jc w:val="both"/>
+              <w:rPr>
+                <w:rFonts w:cstheme="minorHAnsi"/>
+                <w:color w:val="202124"/>
+                <w:shd w:val="clear" w:color="auto" w:fill="FFFFFF"/>
+              </w:rPr>
+            </w:pPr>
+            <w:r>
+              <w:rPr>
+                <w:rFonts w:cstheme="minorHAnsi"/>
+                <w:color w:val="202124"/>
+                <w:shd w:val="clear" w:color="auto" w:fill="FFFFFF"/>
+              </w:rPr>
+              <w:t>1</w:t>
+            </w:r>
+          </w:p>
+        </w:tc>
+        <w:tc>
+          <w:tcPr>
+            <w:tcW w:w="2300" w:type="dxa"/>
+          </w:tcPr>
+          <w:p>
+            <w:pPr>
+              <w:pStyle w:val="NormalWeb"/>
+              <w:jc w:val="both"/>
+              <w:rPr>
+                <w:rFonts w:cstheme="minorHAnsi"/>
+                <w:color w:val="202124"/>
+                <w:shd w:val="clear" w:color="auto" w:fill="FFFFFF"/>
+              </w:rPr>
+            </w:pPr>
+            <w:r>
+              <w:rPr>
+                <w:rFonts w:cstheme="minorHAnsi"/>
+                <w:color w:val="202124"/>
+                <w:shd w:val="clear" w:color="auto" w:fill="FFFFFF"/>
+              </w:rPr>
+              <w:t>U-201</w:t>
+            </w:r>
+          </w:p>
+        </w:tc>
+        <w:tc>
+          <w:tcPr>
+            <w:tcW w:w="2196" w:type="dxa"/>
+          </w:tcPr>
+          <w:p>
+            <w:pPr>
+              <w:pStyle w:val="NormalWeb"/>
+              <w:jc w:val="both"/>
+              <w:rPr>
+                <w:rFonts w:cstheme="minorHAnsi"/>
+                <w:color w:val="202124"/>
+                <w:shd w:val="clear" w:color="auto" w:fill="FFFFFF"/>
+              </w:rPr>
+            </w:pPr>
+            <w:r>
+              <w:rPr>
+                <w:rFonts w:cstheme="minorHAnsi"/>
+                <w:color w:val="202124"/>
+                <w:shd w:val="clear" w:color="auto" w:fill="FFFFFF"/>
+              </w:rPr>
+              <w:t>2</w:t>
+            </w:r>
+          </w:p>
+        </w:tc>
+      </w:tr>
+      <w:tr>
+        <w:tc>
+          <w:tcPr>
+            <w:tcW w:w="2413" w:type="dxa"/>
+          </w:tcPr>
+          <w:p>
+            <w:pPr>
+              <w:pStyle w:val="NormalWeb"/>
+              <w:jc w:val="both"/>
+              <w:rPr>
+                <w:rFonts w:cstheme="minorHAnsi"/>
+                <w:color w:val="202124"/>
+                <w:shd w:val="clear" w:color="auto" w:fill="FFFFFF"/>
+              </w:rPr>
+            </w:pPr>
+            <w:r>
+              <w:rPr>
+                <w:rFonts w:cstheme="minorHAnsi"/>
+                <w:color w:val="202124"/>
+                <w:shd w:val="clear" w:color="auto" w:fill="FFFFFF"/>
+              </w:rPr>
+              <w:t>1</w:t>
+            </w:r>
+          </w:p>
+        </w:tc>
+        <w:tc>
+          <w:tcPr>
+            <w:tcW w:w="2441" w:type="dxa"/>
+          </w:tcPr>
+          <w:p>
+            <w:pPr>
+              <w:pStyle w:val="NormalWeb"/>
+              <w:jc w:val="both"/>
+              <w:rPr>
+                <w:rFonts w:cstheme="minorHAnsi"/>
+                <w:color w:val="202124"/>
+                <w:shd w:val="clear" w:color="auto" w:fill="FFFFFF"/>
+              </w:rPr>
+            </w:pPr>
+            <w:r>
+              <w:rPr>
+                <w:rFonts w:cstheme="minorHAnsi"/>
+                <w:color w:val="202124"/>
+                <w:shd w:val="clear" w:color="auto" w:fill="FFFFFF"/>
+              </w:rPr>
+              <w:t>2</w:t>
+            </w:r>
+          </w:p>
+        </w:tc>
+        <w:tc>
+          <w:tcPr>
+            <w:tcW w:w="2300" w:type="dxa"/>
+          </w:tcPr>
+          <w:p>
+            <w:pPr>
+              <w:pStyle w:val="NormalWeb"/>
+              <w:jc w:val="both"/>
+              <w:rPr>
+                <w:rFonts w:cstheme="minorHAnsi"/>
+                <w:color w:val="202124"/>
+                <w:shd w:val="clear" w:color="auto" w:fill="FFFFFF"/>
+              </w:rPr>
+            </w:pPr>
+            <w:r>
+              <w:rPr>
+                <w:rFonts w:cstheme="minorHAnsi"/>
+                <w:color w:val="202124"/>
+                <w:shd w:val="clear" w:color="auto" w:fill="FFFFFF"/>
+              </w:rPr>
+              <w:t>U-301</w:t>
+            </w:r>
+          </w:p>
+        </w:tc>
+        <w:tc>
+          <w:tcPr>
+            <w:tcW w:w="2196" w:type="dxa"/>
+          </w:tcPr>
+          <w:p>
+            <w:pPr>
+              <w:pStyle w:val="NormalWeb"/>
+              <w:jc w:val="both"/>
+              <w:rPr>
+                <w:rFonts w:cstheme="minorHAnsi"/>
+                <w:color w:val="202124"/>
+                <w:shd w:val="clear" w:color="auto" w:fill="FFFFFF"/>
+              </w:rPr>
+            </w:pPr>
+            <w:r>
+              <w:rPr>
+                <w:rFonts w:cstheme="minorHAnsi"/>
+                <w:color w:val="202124"/>
+                <w:shd w:val="clear" w:color="auto" w:fill="FFFFFF"/>
+              </w:rPr>
+              <w:t>4</w:t>
+            </w:r>
+          </w:p>
+        </w:tc>
+      </w:tr>
+      <w:tr>
+        <w:tc>
+          <w:tcPr>
+            <w:tcW w:w="2413" w:type="dxa"/>
+          </w:tcPr>
+          <w:p>
+            <w:pPr>
+              <w:pStyle w:val="NormalWeb"/>
+              <w:jc w:val="both"/>
+              <w:rPr>
+                <w:rFonts w:cstheme="minorHAnsi"/>
+                <w:color w:val="202124"/>
+                <w:shd w:val="clear" w:color="auto" w:fill="FFFFFF"/>
+              </w:rPr>
+            </w:pPr>
+            <w:r>
+              <w:rPr>
+                <w:rFonts w:cstheme="minorHAnsi"/>
+                <w:color w:val="202124"/>
+                <w:shd w:val="clear" w:color="auto" w:fill="FFFFFF"/>
+              </w:rPr>
+              <w:t>1</w:t>
+            </w:r>
+          </w:p>
+        </w:tc>
+        <w:tc>
+          <w:tcPr>
+            <w:tcW w:w="2441" w:type="dxa"/>
+          </w:tcPr>
+          <w:p>
+            <w:pPr>
+              <w:pStyle w:val="NormalWeb"/>
+              <w:jc w:val="both"/>
+              <w:rPr>
+                <w:rFonts w:cstheme="minorHAnsi"/>
+                <w:color w:val="202124"/>
+                <w:shd w:val="clear" w:color="auto" w:fill="FFFFFF"/>
+              </w:rPr>
+            </w:pPr>
+            <w:r>
+              <w:rPr>
+                <w:rFonts w:cstheme="minorHAnsi"/>
+                <w:color w:val="202124"/>
+                <w:shd w:val="clear" w:color="auto" w:fill="FFFFFF"/>
+              </w:rPr>
+              <w:t>2</w:t>
+            </w:r>
+          </w:p>
+        </w:tc>
+        <w:tc>
+          <w:tcPr>
+            <w:tcW w:w="2300" w:type="dxa"/>
+          </w:tcPr>
+          <w:p>
+            <w:pPr>
+              <w:pStyle w:val="NormalWeb"/>
+              <w:jc w:val="both"/>
+              <w:rPr>
+                <w:rFonts w:cstheme="minorHAnsi"/>
+                <w:color w:val="202124"/>
+                <w:shd w:val="clear" w:color="auto" w:fill="FFFFFF"/>
+              </w:rPr>
+            </w:pPr>
+            <w:r>
+              <w:rPr>
+                <w:rFonts w:cstheme="minorHAnsi"/>
+                <w:color w:val="202124"/>
+                <w:shd w:val="clear" w:color="auto" w:fill="FFFFFF"/>
+              </w:rPr>
+              <w:t>U-303</w:t>
+            </w:r>
+          </w:p>
+        </w:tc>
+        <w:tc>
+          <w:tcPr>
+            <w:tcW w:w="2196" w:type="dxa"/>
+          </w:tcPr>
+          <w:p>
+            <w:pPr>
+              <w:pStyle w:val="NormalWeb"/>
+              <w:jc w:val="both"/>
+              <w:rPr>
+                <w:rFonts w:cstheme="minorHAnsi"/>
+                <w:color w:val="202124"/>
+                <w:shd w:val="clear" w:color="auto" w:fill="FFFFFF"/>
+              </w:rPr>
+            </w:pPr>
+            <w:r>
+              <w:rPr>
+                <w:rFonts w:cstheme="minorHAnsi"/>
+                <w:color w:val="202124"/>
+                <w:shd w:val="clear" w:color="auto" w:fill="FFFFFF"/>
+              </w:rPr>
+              <w:t>3</w:t>
+            </w:r>
+          </w:p>
+        </w:tc>
+      </w:tr>
+      <w:tr>
+        <w:tc>
+          <w:tcPr>
+            <w:tcW w:w="2413" w:type="dxa"/>
+          </w:tcPr>
+          <w:p>
+            <w:pPr>
+              <w:pStyle w:val="NormalWeb"/>
+              <w:jc w:val="both"/>
+              <w:rPr>
+                <w:rFonts w:cstheme="minorHAnsi"/>
+                <w:color w:val="202124"/>
+                <w:shd w:val="clear" w:color="auto" w:fill="FFFFFF"/>
+              </w:rPr>
+            </w:pPr>
+            <w:r>
+              <w:rPr>
+                <w:rFonts w:cstheme="minorHAnsi"/>
+                <w:color w:val="202124"/>
+                <w:shd w:val="clear" w:color="auto" w:fill="FFFFFF"/>
+              </w:rPr>
+              <w:t>1</w:t>
+            </w:r>
+          </w:p>
+        </w:tc>
+        <w:tc>
+          <w:tcPr>
+            <w:tcW w:w="2441" w:type="dxa"/>
+          </w:tcPr>
+          <w:p>
+            <w:pPr>
+              <w:pStyle w:val="NormalWeb"/>
+              <w:jc w:val="both"/>
+              <w:rPr>
+                <w:rFonts w:cstheme="minorHAnsi"/>
+                <w:color w:val="202124"/>
+                <w:shd w:val="clear" w:color="auto" w:fill="FFFFFF"/>
+              </w:rPr>
+            </w:pPr>
+            <w:r>
+              <w:rPr>
+                <w:rFonts w:cstheme="minorHAnsi"/>
+                <w:color w:val="202124"/>
+                <w:shd w:val="clear" w:color="auto" w:fill="FFFFFF"/>
+              </w:rPr>
+              <w:t>2</w:t>
+            </w:r>
+          </w:p>
+        </w:tc>
+        <w:tc>
+          <w:tcPr>
+            <w:tcW w:w="2300" w:type="dxa"/>
+          </w:tcPr>
+          <w:p>
+            <w:pPr>
+              <w:pStyle w:val="NormalWeb"/>
+              <w:jc w:val="both"/>
+              <w:rPr>
+                <w:rFonts w:cstheme="minorHAnsi"/>
+                <w:color w:val="202124"/>
+                <w:shd w:val="clear" w:color="auto" w:fill="FFFFFF"/>
+              </w:rPr>
+            </w:pPr>
+            <w:r>
+              <w:rPr>
+                <w:rFonts w:cstheme="minorHAnsi"/>
+                <w:color w:val="202124"/>
+                <w:shd w:val="clear" w:color="auto" w:fill="FFFFFF"/>
+              </w:rPr>
+              <w:t>U-401</w:t>
+            </w:r>
+          </w:p>
+        </w:tc>
+        <w:tc>
+          <w:tcPr>
+            <w:tcW w:w="2196" w:type="dxa"/>
+          </w:tcPr>
+          <w:p>
+            <w:pPr>
+              <w:pStyle w:val="NormalWeb"/>
+              <w:jc w:val="both"/>
+              <w:rPr>
+                <w:rFonts w:cstheme="minorHAnsi"/>
+                <w:color w:val="202124"/>
+                <w:shd w:val="clear" w:color="auto" w:fill="FFFFFF"/>
+              </w:rPr>
+            </w:pPr>
+            <w:r>
+              <w:rPr>
+                <w:rFonts w:cstheme="minorHAnsi"/>
+                <w:color w:val="202124"/>
+                <w:shd w:val="clear" w:color="auto" w:fill="FFFFFF"/>
+              </w:rPr>
+              <w:t>1</w:t>
+            </w:r>
+          </w:p>
+        </w:tc>
+      </w:tr>
+      <w:tr>
+        <w:tc>
+          <w:tcPr>
+            <w:tcW w:w="2413" w:type="dxa"/>
+          </w:tcPr>
+          <w:p>
+            <w:pPr>
+              <w:pStyle w:val="NormalWeb"/>
+              <w:jc w:val="both"/>
+              <w:rPr>
+                <w:rFonts w:cstheme="minorHAnsi"/>
+                <w:color w:val="202124"/>
+                <w:shd w:val="clear" w:color="auto" w:fill="FFFFFF"/>
+              </w:rPr>
+            </w:pPr>
+            <w:r>
+              <w:rPr>
+                <w:rFonts w:cstheme="minorHAnsi"/>
+                <w:color w:val="202124"/>
+                <w:shd w:val="clear" w:color="auto" w:fill="FFFFFF"/>
+              </w:rPr>
+              <w:t>1</w:t>
+            </w:r>
+          </w:p>
+        </w:tc>
+        <w:tc>
+          <w:tcPr>
+            <w:tcW w:w="2441" w:type="dxa"/>
+          </w:tcPr>
+          <w:p>
+            <w:pPr>
+              <w:pStyle w:val="NormalWeb"/>
+              <w:jc w:val="both"/>
+              <w:rPr>
+                <w:rFonts w:cstheme="minorHAnsi"/>
+                <w:color w:val="202124"/>
+                <w:shd w:val="clear" w:color="auto" w:fill="FFFFFF"/>
+              </w:rPr>
+            </w:pPr>
+            <w:r>
+              <w:rPr>
+                <w:rFonts w:cstheme="minorHAnsi"/>
+                <w:color w:val="202124"/>
+                <w:shd w:val="clear" w:color="auto" w:fill="FFFFFF"/>
+              </w:rPr>
+              <w:t>3</w:t>
+            </w:r>
+          </w:p>
+        </w:tc>
+        <w:tc>
+          <w:tcPr>
+            <w:tcW w:w="2300" w:type="dxa"/>
+          </w:tcPr>
+          <w:p>
+            <w:pPr>
+              <w:pStyle w:val="NormalWeb"/>
+              <w:jc w:val="both"/>
+              <w:rPr>
+                <w:rFonts w:cstheme="minorHAnsi"/>
+                <w:color w:val="202124"/>
+                <w:shd w:val="clear" w:color="auto" w:fill="FFFFFF"/>
+              </w:rPr>
+            </w:pPr>
+            <w:r>
+              <w:rPr>
+                <w:rFonts w:cstheme="minorHAnsi"/>
+                <w:color w:val="202124"/>
+                <w:shd w:val="clear" w:color="auto" w:fill="FFFFFF"/>
+              </w:rPr>
+              <w:t>U-501</w:t>
+            </w:r>
+          </w:p>
+        </w:tc>
+        <w:tc>
+          <w:tcPr>
+            <w:tcW w:w="2196" w:type="dxa"/>
+          </w:tcPr>
+          <w:p>
+            <w:pPr>
+              <w:pStyle w:val="NormalWeb"/>
+              <w:jc w:val="both"/>
+              <w:rPr>
+                <w:rFonts w:cstheme="minorHAnsi"/>
+                <w:color w:val="202124"/>
+                <w:shd w:val="clear" w:color="auto" w:fill="FFFFFF"/>
+              </w:rPr>
+            </w:pPr>
+            <w:r>
+              <w:rPr>
+                <w:rFonts w:cstheme="minorHAnsi"/>
+                <w:color w:val="202124"/>
+                <w:shd w:val="clear" w:color="auto" w:fill="FFFFFF"/>
+              </w:rPr>
+              <w:t>3</w:t>
+            </w:r>
+          </w:p>
+        </w:tc>
+      </w:tr>
+      <w:tr>
+        <w:tc>
+          <w:tcPr>
+            <w:tcW w:w="2413" w:type="dxa"/>
+          </w:tcPr>
+          <w:p>
+            <w:pPr>
+              <w:pStyle w:val="NormalWeb"/>
+              <w:jc w:val="both"/>
+              <w:rPr>
+                <w:rFonts w:cstheme="minorHAnsi"/>
+                <w:color w:val="202124"/>
+                <w:shd w:val="clear" w:color="auto" w:fill="FFFFFF"/>
+              </w:rPr>
+            </w:pPr>
+            <w:r>
+              <w:rPr>
+                <w:rFonts w:cstheme="minorHAnsi"/>
+                <w:color w:val="202124"/>
+                <w:shd w:val="clear" w:color="auto" w:fill="FFFFFF"/>
+              </w:rPr>
+              <w:t>1</w:t>
+            </w:r>
+          </w:p>
+        </w:tc>
+        <w:tc>
+          <w:tcPr>
+            <w:tcW w:w="2441" w:type="dxa"/>
+          </w:tcPr>
+          <w:p>
+            <w:pPr>
+              <w:pStyle w:val="NormalWeb"/>
+              <w:jc w:val="both"/>
+              <w:rPr>
+                <w:rFonts w:cstheme="minorHAnsi"/>
+                <w:color w:val="202124"/>
+                <w:shd w:val="clear" w:color="auto" w:fill="FFFFFF"/>
+              </w:rPr>
+            </w:pPr>
+            <w:r>
+              <w:rPr>
+                <w:rFonts w:cstheme="minorHAnsi"/>
+                <w:color w:val="202124"/>
+                <w:shd w:val="clear" w:color="auto" w:fill="FFFFFF"/>
+              </w:rPr>
+              <w:t>3</w:t>
+            </w:r>
+          </w:p>
+        </w:tc>
+        <w:tc>
+          <w:tcPr>
+            <w:tcW w:w="2300" w:type="dxa"/>
+          </w:tcPr>
+          <w:p>
+            <w:pPr>
+              <w:pStyle w:val="NormalWeb"/>
+              <w:jc w:val="both"/>
+              <w:rPr>
+                <w:rFonts w:cstheme="minorHAnsi"/>
+                <w:color w:val="202124"/>
+                <w:shd w:val="clear" w:color="auto" w:fill="FFFFFF"/>
+              </w:rPr>
+            </w:pPr>
+            <w:r>
+              <w:rPr>
+                <w:rFonts w:cstheme="minorHAnsi"/>
+                <w:color w:val="202124"/>
+                <w:shd w:val="clear" w:color="auto" w:fill="FFFFFF"/>
+              </w:rPr>
+              <w:t>U-502</w:t>
+            </w:r>
+          </w:p>
+        </w:tc>
+        <w:tc>
+          <w:tcPr>
+            <w:tcW w:w="2196" w:type="dxa"/>
+          </w:tcPr>
+          <w:p>
+            <w:pPr>
+              <w:pStyle w:val="NormalWeb"/>
+              <w:jc w:val="both"/>
+              <w:rPr>
+                <w:rFonts w:cstheme="minorHAnsi"/>
+                <w:color w:val="202124"/>
+                <w:shd w:val="clear" w:color="auto" w:fill="FFFFFF"/>
+              </w:rPr>
+            </w:pPr>
+            <w:r>
+              <w:rPr>
+                <w:rFonts w:cstheme="minorHAnsi"/>
+                <w:color w:val="202124"/>
+                <w:shd w:val="clear" w:color="auto" w:fill="FFFFFF"/>
+              </w:rPr>
+              <w:t>3</w:t>
+            </w:r>
+          </w:p>
+        </w:tc>
+      </w:tr>
+      <w:tr>
+        <w:tc>
+          <w:tcPr>
+            <w:tcW w:w="2413" w:type="dxa"/>
+          </w:tcPr>
+          <w:p>
+            <w:pPr>
+              <w:pStyle w:val="NormalWeb"/>
+              <w:jc w:val="both"/>
+              <w:rPr>
+                <w:rFonts w:cstheme="minorHAnsi"/>
+                <w:color w:val="202124"/>
+                <w:shd w:val="clear" w:color="auto" w:fill="FFFFFF"/>
+              </w:rPr>
+            </w:pPr>
+            <w:r>
+              <w:rPr>
+                <w:rFonts w:cstheme="minorHAnsi"/>
+                <w:color w:val="202124"/>
+                <w:shd w:val="clear" w:color="auto" w:fill="FFFFFF"/>
+              </w:rPr>
+              <w:t>1</w:t>
+            </w:r>
+          </w:p>
+        </w:tc>
+        <w:tc>
+          <w:tcPr>
+            <w:tcW w:w="2441" w:type="dxa"/>
+          </w:tcPr>
+          <w:p>
+            <w:pPr>
+              <w:pStyle w:val="NormalWeb"/>
+              <w:jc w:val="both"/>
+              <w:rPr>
+                <w:rFonts w:cstheme="minorHAnsi"/>
+                <w:color w:val="202124"/>
+                <w:shd w:val="clear" w:color="auto" w:fill="FFFFFF"/>
+              </w:rPr>
+            </w:pPr>
+            <w:r>
+              <w:rPr>
+                <w:rFonts w:cstheme="minorHAnsi"/>
+                <w:color w:val="202124"/>
+                <w:shd w:val="clear" w:color="auto" w:fill="FFFFFF"/>
+              </w:rPr>
+              <w:t>3</w:t>
+            </w:r>
+          </w:p>
+        </w:tc>
+        <w:tc>
+          <w:tcPr>
+            <w:tcW w:w="2300" w:type="dxa"/>
+          </w:tcPr>
+          <w:p>
+            <w:pPr>
+              <w:pStyle w:val="NormalWeb"/>
+              <w:jc w:val="both"/>
+              <w:rPr>
+                <w:rFonts w:cstheme="minorHAnsi"/>
+                <w:color w:val="202124"/>
+                <w:shd w:val="clear" w:color="auto" w:fill="FFFFFF"/>
+              </w:rPr>
+            </w:pPr>
+            <w:r>
+              <w:rPr>
+                <w:rFonts w:cstheme="minorHAnsi"/>
+                <w:color w:val="202124"/>
+                <w:shd w:val="clear" w:color="auto" w:fill="FFFFFF"/>
+              </w:rPr>
+              <w:t>U-601</w:t>
+            </w:r>
+          </w:p>
+        </w:tc>
+        <w:tc>
+          <w:tcPr>
+            <w:tcW w:w="2196" w:type="dxa"/>
+          </w:tcPr>
+          <w:p>
+            <w:pPr>
+              <w:pStyle w:val="NormalWeb"/>
+              <w:jc w:val="both"/>
+              <w:rPr>
+                <w:rFonts w:cstheme="minorHAnsi"/>
+                <w:color w:val="202124"/>
+                <w:shd w:val="clear" w:color="auto" w:fill="FFFFFF"/>
+              </w:rPr>
+            </w:pPr>
+            <w:r>
+              <w:rPr>
+                <w:rFonts w:cstheme="minorHAnsi"/>
+                <w:color w:val="202124"/>
+                <w:shd w:val="clear" w:color="auto" w:fill="FFFFFF"/>
+              </w:rPr>
+              <w:t>2</w:t>
+            </w:r>
+          </w:p>
+        </w:tc>
+      </w:tr>
+    </w:tbl>
+    <w:p>
+      <w:pPr>
+        <w:pStyle w:val="NormalWeb"/>
+        <w:jc w:val="both"/>
+        <w:rPr>
+          <w:rFonts w:cstheme="minorHAnsi"/>
+          <w:color w:val="202124"/>
+          <w:shd w:val="clear" w:color="auto" w:fill="FFFFFF"/>
+        </w:rPr>
+      </w:pPr>
+    </w:p>
+    <w:p>
+      <w:pPr>
+        <w:pStyle w:val="NormalWeb"/>
+        <w:jc w:val="both"/>
+        <w:rPr>
+          <w:rFonts w:cstheme="minorHAnsi"/>
+          <w:color w:val="202124"/>
+          <w:shd w:val="clear" w:color="auto" w:fill="FFFFFF"/>
+        </w:rPr>
+      </w:pPr>
+    </w:p>
+    <w:p>
+      <w:pPr>
+        <w:pStyle w:val="NormalWeb"/>
+        <w:jc w:val="both"/>
+        <w:rPr>
+          <w:rFonts w:cstheme="minorHAnsi"/>
+          <w:color w:val="202124"/>
+          <w:shd w:val="clear" w:color="auto" w:fill="FFFFFF"/>
+        </w:rPr>
+      </w:pPr>
+    </w:p>
+    <w:p>
+      <w:r>
+        <w:t>RELEASE 1</w:t>
+      </w:r>
+    </w:p>
+    <w:p>
+      <w:r>
+        <w:t>ITERATION 1</w:t>
+      </w:r>
+    </w:p>
+    <w:p>
+      <w:r>
+        <w:t>U 101 Register – 3 hours</w:t>
+      </w:r>
+    </w:p>
+    <w:p>
+      <w:r>
+        <w:t>U 102 Main page – 2 hours</w:t>
+      </w:r>
+    </w:p>
+    <w:p>
+      <w:r>
+        <w:t xml:space="preserve">U 201 login – 2 hours </w:t>
+      </w:r>
+    </w:p>
+    <w:p>
+      <w:r>
+        <w:t>ITERATION 2</w:t>
+      </w:r>
+    </w:p>
+    <w:p>
+      <w:r>
+        <w:t>U 301 booking – 4 hours</w:t>
+      </w:r>
+    </w:p>
+    <w:p>
+      <w:r>
+        <w:t>U 303 change booking – 3 hours</w:t>
+      </w:r>
+    </w:p>
+    <w:p>
+      <w:r>
+        <w:t>U 401 menu – 1 hours</w:t>
+      </w:r>
+    </w:p>
+    <w:p>
+      <w:r>
+        <w:t>ITERATION 3</w:t>
+      </w:r>
+    </w:p>
+    <w:p>
+      <w:r>
+        <w:lastRenderedPageBreak/>
+        <w:t>U 501 order – 3 hours</w:t>
+      </w:r>
+    </w:p>
+    <w:p>
+      <w:r>
+        <w:t>U 502 order total -3 hours</w:t>
+      </w:r>
+    </w:p>
+    <w:p>
+      <w:r>
+        <w:t>U -601 payment – 2 hours</w:t>
+      </w:r>
+    </w:p>
+    <w:p/>
+    <w:p>
+      <w:r>
+        <w:t>RELEASE 2</w:t>
+      </w:r>
+    </w:p>
+    <w:p>
+      <w:r>
+        <w:t xml:space="preserve">ITERATION 1 </w:t>
+      </w:r>
+    </w:p>
+    <w:p>
+      <w:r>
+        <w:t>U 203 Admin login – 3 hours</w:t>
+      </w:r>
+    </w:p>
+    <w:p>
+      <w:r>
+        <w:t>U 302 change booking – 4 hours</w:t>
+      </w:r>
+    </w:p>
+    <w:p>
+      <w:r>
+        <w:t>U 402 change pricing – 3 hours</w:t>
+      </w:r>
+    </w:p>
+    <w:p/>
+    <w:p/>
+    <w:p>
+      <w:r>
+        <w:t>ITERATION 2</w:t>
+      </w:r>
+    </w:p>
+    <w:p>
+      <w:r>
+        <w:t>U 403 add and delete menu items – 4 hours</w:t>
+      </w:r>
+    </w:p>
+    <w:p>
+      <w:r>
+        <w:t>U 404 filter items – 5 hours</w:t>
+      </w:r>
+    </w:p>
+    <w:p/>
+    <w:p>
+      <w:r>
+        <w:t>ITERATION 3</w:t>
+      </w:r>
+    </w:p>
+    <w:p>
+      <w:r>
+        <w:t>U 502 changing the details of the order – 4 hours</w:t>
+      </w:r>
+    </w:p>
+    <w:p>
+      <w:r>
+        <w:t>U 504 add note – 3 hours</w:t>
+      </w:r>
+    </w:p>
+    <w:p>
+      <w:r>
+        <w:t>U 602 changing final payment details – 6 hours</w:t>
+      </w:r>
+    </w:p>
+    <w:p/>
+    <w:p>
+      <w:r>
+        <w:t>RELEASE 3</w:t>
+      </w:r>
+    </w:p>
+    <w:p>
+      <w:r>
+        <w:t>ITERATION 1</w:t>
+      </w:r>
+    </w:p>
+    <w:p>
+      <w:r>
+        <w:t>U 801 integration of system – 8 hours</w:t>
+      </w:r>
+    </w:p>
+    <w:p>
+      <w:r>
+        <w:t>ITERATION 2</w:t>
+      </w:r>
+    </w:p>
+    <w:p>
+      <w:r>
+        <w:t>U 701 loyalty – 3 hours</w:t>
+      </w:r>
+    </w:p>
+    <w:p>
+      <w:r>
+        <w:lastRenderedPageBreak/>
+        <w:t>ITERATION 3</w:t>
+      </w:r>
+    </w:p>
+    <w:p>
+      <w:pPr>
+        <w:pStyle w:val="NormalWeb"/>
+        <w:jc w:val="both"/>
+        <w:rPr>
           <w:rFonts w:ascii="Arial" w:hAnsi="Arial" w:cs="Arial"/>
           <w:color w:val="000000"/>
         </w:rPr>
       </w:pPr>
+      <w:r>
+        <w:rPr>
+          <w:rFonts w:ascii="Arial" w:hAnsi="Arial" w:cs="Arial"/>
+          <w:color w:val="000000"/>
+        </w:rPr>
+        <w:t>U 802 financial integration – 8 hours</w:t>
+      </w:r>
     </w:p>
     <w:p>
       <w:pPr>
@@ -718,10 +1879,18 @@
         <w:pStyle w:val="Heading2"/>
       </w:pPr>
       <w:r>
-        <w:t xml:space="preserve">Non-Functional Requirements (NRF’s) </w:t>
-      </w:r>
-      <w:r>
-        <w:t xml:space="preserve"> - </w:t>
+        <w:t>Non-Functional Requirements (</w:t>
+      </w:r>
+      <w:proofErr w:type="gramStart"/>
+      <w:r>
+        <w:t xml:space="preserve">NRF’s) </w:t>
+      </w:r>
+      <w:r>
+        <w:t xml:space="preserve"> -</w:t>
+      </w:r>
+      <w:proofErr w:type="gramEnd"/>
+      <w:r>
+        <w:t xml:space="preserve"> </w:t>
       </w:r>
       <w:proofErr w:type="spellStart"/>
       <w:r>
@@ -1164,7 +2333,6 @@
         <w:rPr>
           <w:rFonts w:eastAsia="Times New Roman"/>
         </w:rPr>
-        <w:lastRenderedPageBreak/>
         <w:t>Technology Stack, Proposed Solution</w:t>
       </w:r>
       <w:r>
@@ -1194,7 +2362,25 @@
           <w:color w:val="202124"/>
           <w:shd w:val="clear" w:color="auto" w:fill="FFFFFF"/>
         </w:rPr>
-        <w:t xml:space="preserve">A technology stack, also called a solutions stack, technology infrastructure, or a data ecosystem, is a list of all the technology services used to build and run one single application. For example you may have used something like or planned to use </w:t>
+        <w:t xml:space="preserve">A technology stack, also called a solutions stack, technology infrastructure, or a data ecosystem, is a list of all the technology services used to build and run one single application. For </w:t>
+      </w:r>
+      <w:proofErr w:type="gramStart"/>
+      <w:r>
+        <w:rPr>
+          <w:rFonts w:cstheme="minorHAnsi"/>
+          <w:color w:val="202124"/>
+          <w:shd w:val="clear" w:color="auto" w:fill="FFFFFF"/>
+        </w:rPr>
+        <w:t>example</w:t>
+      </w:r>
+      <w:proofErr w:type="gramEnd"/>
+      <w:r>
+        <w:rPr>
+          <w:rFonts w:cstheme="minorHAnsi"/>
+          <w:color w:val="202124"/>
+          <w:shd w:val="clear" w:color="auto" w:fill="FFFFFF"/>
+        </w:rPr>
+        <w:t xml:space="preserve"> you may have used something like or planned to use </w:t>
       </w:r>
       <w:proofErr w:type="spellStart"/>
       <w:r>
@@ -1614,6 +2800,12 @@
       </w:pPr>
     </w:p>
     <w:sectPr>
+      <w:headerReference w:type="even" r:id="rId12"/>
+      <w:headerReference w:type="default" r:id="rId13"/>
+      <w:footerReference w:type="even" r:id="rId14"/>
+      <w:footerReference w:type="default" r:id="rId15"/>
+      <w:headerReference w:type="first" r:id="rId16"/>
+      <w:footerReference w:type="first" r:id="rId17"/>
       <w:pgSz w:w="12240" w:h="15840"/>
       <w:pgMar w:top="1440" w:right="1440" w:bottom="1440" w:left="1440" w:header="720" w:footer="720" w:gutter="0"/>
       <w:cols w:space="720"/>
@@ -1648,6 +2840,36 @@
 </w:endnotes>
 </file>
 
+<file path=word/footer1.xml><?xml version="1.0" encoding="utf-8"?>
+<w:ftr xmlns:wpc="http://schemas.microsoft.com/office/word/2010/wordprocessingCanvas" xmlns:cx="http://schemas.microsoft.com/office/drawing/2014/chartex" xmlns:cx1="http://schemas.microsoft.com/office/drawing/2015/9/8/chartex" xmlns:cx2="http://schemas.microsoft.com/office/drawing/2015/10/21/chartex" xmlns:cx3="http://schemas.microsoft.com/office/drawing/2016/5/9/chartex" xmlns:cx4="http://schemas.microsoft.com/office/drawing/2016/5/10/chartex" xmlns:cx5="http://schemas.microsoft.com/office/drawing/2016/5/11/chartex" xmlns:cx6="http://schemas.microsoft.com/office/drawing/2016/5/12/chartex" xmlns:cx7="http://schemas.microsoft.com/office/drawing/2016/5/13/chartex" xmlns:cx8="http://schemas.microsoft.com/office/drawing/2016/5/14/chartex" xmlns:mc="http://schemas.openxmlformats.org/markup-compatibility/2006" xmlns:aink="http://schemas.microsoft.com/office/drawing/2016/ink" xmlns:am3d="http://schemas.microsoft.com/office/drawing/2017/model3d" xmlns:o="urn:schemas-microsoft-com:office:office" xmlns:r="http://schemas.openxmlformats.org/officeDocument/2006/relationships" xmlns:m="http://schemas.openxmlformats.org/officeDocument/2006/math" xmlns:v="urn:schemas-microsoft-com:vml" xmlns:wp14="http://schemas.microsoft.com/office/word/2010/wordprocessingDrawing" xmlns:wp="http://schemas.openxmlformats.org/drawingml/2006/wordprocessingDrawing" xmlns:w10="urn:schemas-microsoft-com:office:word" xmlns:w="http://schemas.openxmlformats.org/wordprocessingml/2006/main" xmlns:w14="http://schemas.microsoft.com/office/word/2010/wordml" xmlns:w15="http://schemas.microsoft.com/office/word/2012/wordml" xmlns:w16cex="http://schemas.microsoft.com/office/word/2018/wordml/cex" xmlns:w16cid="http://schemas.microsoft.com/office/word/2016/wordml/cid" xmlns:w16="http://schemas.microsoft.com/office/word/2018/wordml" xmlns:w16se="http://schemas.microsoft.com/office/word/2015/wordml/symex" xmlns:wpg="http://schemas.microsoft.com/office/word/2010/wordprocessingGroup" xmlns:wpi="http://schemas.microsoft.com/office/word/2010/wordprocessingInk" xmlns:wne="http://schemas.microsoft.com/office/word/2006/wordml" xmlns:wps="http://schemas.microsoft.com/office/word/2010/wordprocessingShape" mc:Ignorable="w14 w15 w16se w16cid w16 w16cex wp14">
+  <w:p>
+    <w:pPr>
+      <w:pStyle w:val="Footer"/>
+    </w:pPr>
+  </w:p>
+</w:ftr>
+</file>
+
+<file path=word/footer2.xml><?xml version="1.0" encoding="utf-8"?>
+<w:ftr xmlns:wpc="http://schemas.microsoft.com/office/word/2010/wordprocessingCanvas" xmlns:cx="http://schemas.microsoft.com/office/drawing/2014/chartex" xmlns:cx1="http://schemas.microsoft.com/office/drawing/2015/9/8/chartex" xmlns:cx2="http://schemas.microsoft.com/office/drawing/2015/10/21/chartex" xmlns:cx3="http://schemas.microsoft.com/office/drawing/2016/5/9/chartex" xmlns:cx4="http://schemas.microsoft.com/office/drawing/2016/5/10/chartex" xmlns:cx5="http://schemas.microsoft.com/office/drawing/2016/5/11/chartex" xmlns:cx6="http://schemas.microsoft.com/office/drawing/2016/5/12/chartex" xmlns:cx7="http://schemas.microsoft.com/office/drawing/2016/5/13/chartex" xmlns:cx8="http://schemas.microsoft.com/office/drawing/2016/5/14/chartex" xmlns:mc="http://schemas.openxmlformats.org/markup-compatibility/2006" xmlns:aink="http://schemas.microsoft.com/office/drawing/2016/ink" xmlns:am3d="http://schemas.microsoft.com/office/drawing/2017/model3d" xmlns:o="urn:schemas-microsoft-com:office:office" xmlns:r="http://schemas.openxmlformats.org/officeDocument/2006/relationships" xmlns:m="http://schemas.openxmlformats.org/officeDocument/2006/math" xmlns:v="urn:schemas-microsoft-com:vml" xmlns:wp14="http://schemas.microsoft.com/office/word/2010/wordprocessingDrawing" xmlns:wp="http://schemas.openxmlformats.org/drawingml/2006/wordprocessingDrawing" xmlns:w10="urn:schemas-microsoft-com:office:word" xmlns:w="http://schemas.openxmlformats.org/wordprocessingml/2006/main" xmlns:w14="http://schemas.microsoft.com/office/word/2010/wordml" xmlns:w15="http://schemas.microsoft.com/office/word/2012/wordml" xmlns:w16cex="http://schemas.microsoft.com/office/word/2018/wordml/cex" xmlns:w16cid="http://schemas.microsoft.com/office/word/2016/wordml/cid" xmlns:w16="http://schemas.microsoft.com/office/word/2018/wordml" xmlns:w16se="http://schemas.microsoft.com/office/word/2015/wordml/symex" xmlns:wpg="http://schemas.microsoft.com/office/word/2010/wordprocessingGroup" xmlns:wpi="http://schemas.microsoft.com/office/word/2010/wordprocessingInk" xmlns:wne="http://schemas.microsoft.com/office/word/2006/wordml" xmlns:wps="http://schemas.microsoft.com/office/word/2010/wordprocessingShape" mc:Ignorable="w14 w15 w16se w16cid w16 w16cex wp14">
+  <w:p>
+    <w:pPr>
+      <w:pStyle w:val="Footer"/>
+    </w:pPr>
+  </w:p>
+</w:ftr>
+</file>
+
+<file path=word/footer3.xml><?xml version="1.0" encoding="utf-8"?>
+<w:ftr xmlns:wpc="http://schemas.microsoft.com/office/word/2010/wordprocessingCanvas" xmlns:cx="http://schemas.microsoft.com/office/drawing/2014/chartex" xmlns:cx1="http://schemas.microsoft.com/office/drawing/2015/9/8/chartex" xmlns:cx2="http://schemas.microsoft.com/office/drawing/2015/10/21/chartex" xmlns:cx3="http://schemas.microsoft.com/office/drawing/2016/5/9/chartex" xmlns:cx4="http://schemas.microsoft.com/office/drawing/2016/5/10/chartex" xmlns:cx5="http://schemas.microsoft.com/office/drawing/2016/5/11/chartex" xmlns:cx6="http://schemas.microsoft.com/office/drawing/2016/5/12/chartex" xmlns:cx7="http://schemas.microsoft.com/office/drawing/2016/5/13/chartex" xmlns:cx8="http://schemas.microsoft.com/office/drawing/2016/5/14/chartex" xmlns:mc="http://schemas.openxmlformats.org/markup-compatibility/2006" xmlns:aink="http://schemas.microsoft.com/office/drawing/2016/ink" xmlns:am3d="http://schemas.microsoft.com/office/drawing/2017/model3d" xmlns:o="urn:schemas-microsoft-com:office:office" xmlns:r="http://schemas.openxmlformats.org/officeDocument/2006/relationships" xmlns:m="http://schemas.openxmlformats.org/officeDocument/2006/math" xmlns:v="urn:schemas-microsoft-com:vml" xmlns:wp14="http://schemas.microsoft.com/office/word/2010/wordprocessingDrawing" xmlns:wp="http://schemas.openxmlformats.org/drawingml/2006/wordprocessingDrawing" xmlns:w10="urn:schemas-microsoft-com:office:word" xmlns:w="http://schemas.openxmlformats.org/wordprocessingml/2006/main" xmlns:w14="http://schemas.microsoft.com/office/word/2010/wordml" xmlns:w15="http://schemas.microsoft.com/office/word/2012/wordml" xmlns:w16cex="http://schemas.microsoft.com/office/word/2018/wordml/cex" xmlns:w16cid="http://schemas.microsoft.com/office/word/2016/wordml/cid" xmlns:w16="http://schemas.microsoft.com/office/word/2018/wordml" xmlns:w16se="http://schemas.microsoft.com/office/word/2015/wordml/symex" xmlns:wpg="http://schemas.microsoft.com/office/word/2010/wordprocessingGroup" xmlns:wpi="http://schemas.microsoft.com/office/word/2010/wordprocessingInk" xmlns:wne="http://schemas.microsoft.com/office/word/2006/wordml" xmlns:wps="http://schemas.microsoft.com/office/word/2010/wordprocessingShape" mc:Ignorable="w14 w15 w16se w16cid w16 w16cex wp14">
+  <w:p>
+    <w:pPr>
+      <w:pStyle w:val="Footer"/>
+    </w:pPr>
+  </w:p>
+</w:ftr>
+</file>
+
 <file path=word/footnotes.xml><?xml version="1.0" encoding="utf-8"?>
 <w:footnotes xmlns:wpc="http://schemas.microsoft.com/office/word/2010/wordprocessingCanvas" xmlns:cx="http://schemas.microsoft.com/office/drawing/2014/chartex" xmlns:cx1="http://schemas.microsoft.com/office/drawing/2015/9/8/chartex" xmlns:cx2="http://schemas.microsoft.com/office/drawing/2015/10/21/chartex" xmlns:cx3="http://schemas.microsoft.com/office/drawing/2016/5/9/chartex" xmlns:cx4="http://schemas.microsoft.com/office/drawing/2016/5/10/chartex" xmlns:cx5="http://schemas.microsoft.com/office/drawing/2016/5/11/chartex" xmlns:cx6="http://schemas.microsoft.com/office/drawing/2016/5/12/chartex" xmlns:cx7="http://schemas.microsoft.com/office/drawing/2016/5/13/chartex" xmlns:cx8="http://schemas.microsoft.com/office/drawing/2016/5/14/chartex" xmlns:mc="http://schemas.openxmlformats.org/markup-compatibility/2006" xmlns:aink="http://schemas.microsoft.com/office/drawing/2016/ink" xmlns:am3d="http://schemas.microsoft.com/office/drawing/2017/model3d" xmlns:o="urn:schemas-microsoft-com:office:office" xmlns:r="http://schemas.openxmlformats.org/officeDocument/2006/relationships" xmlns:m="http://schemas.openxmlformats.org/officeDocument/2006/math" xmlns:v="urn:schemas-microsoft-com:vml" xmlns:wp14="http://schemas.microsoft.com/office/word/2010/wordprocessingDrawing" xmlns:wp="http://schemas.openxmlformats.org/drawingml/2006/wordprocessingDrawing" xmlns:w10="urn:schemas-microsoft-com:office:word" xmlns:w="http://schemas.openxmlformats.org/wordprocessingml/2006/main" xmlns:w14="http://schemas.microsoft.com/office/word/2010/wordml" xmlns:w15="http://schemas.microsoft.com/office/word/2012/wordml" xmlns:w16cex="http://schemas.microsoft.com/office/word/2018/wordml/cex" xmlns:w16cid="http://schemas.microsoft.com/office/word/2016/wordml/cid" xmlns:w16="http://schemas.microsoft.com/office/word/2018/wordml" xmlns:w16se="http://schemas.microsoft.com/office/word/2015/wordml/symex" xmlns:wpg="http://schemas.microsoft.com/office/word/2010/wordprocessingGroup" xmlns:wpi="http://schemas.microsoft.com/office/word/2010/wordprocessingInk" xmlns:wne="http://schemas.microsoft.com/office/word/2006/wordml" xmlns:wps="http://schemas.microsoft.com/office/word/2010/wordprocessingShape" mc:Ignorable="w14 w15 w16se w16cid w16 w16cex wp14">
   <w:footnote w:type="separator" w:id="-1">
@@ -1671,6 +2893,36 @@
     </w:p>
   </w:footnote>
 </w:footnotes>
+</file>
+
+<file path=word/header1.xml><?xml version="1.0" encoding="utf-8"?>
+<w:hdr xmlns:wpc="http://schemas.microsoft.com/office/word/2010/wordprocessingCanvas" xmlns:cx="http://schemas.microsoft.com/office/drawing/2014/chartex" xmlns:cx1="http://schemas.microsoft.com/office/drawing/2015/9/8/chartex" xmlns:cx2="http://schemas.microsoft.com/office/drawing/2015/10/21/chartex" xmlns:cx3="http://schemas.microsoft.com/office/drawing/2016/5/9/chartex" xmlns:cx4="http://schemas.microsoft.com/office/drawing/2016/5/10/chartex" xmlns:cx5="http://schemas.microsoft.com/office/drawing/2016/5/11/chartex" xmlns:cx6="http://schemas.microsoft.com/office/drawing/2016/5/12/chartex" xmlns:cx7="http://schemas.microsoft.com/office/drawing/2016/5/13/chartex" xmlns:cx8="http://schemas.microsoft.com/office/drawing/2016/5/14/chartex" xmlns:mc="http://schemas.openxmlformats.org/markup-compatibility/2006" xmlns:aink="http://schemas.microsoft.com/office/drawing/2016/ink" xmlns:am3d="http://schemas.microsoft.com/office/drawing/2017/model3d" xmlns:o="urn:schemas-microsoft-com:office:office" xmlns:r="http://schemas.openxmlformats.org/officeDocument/2006/relationships" xmlns:m="http://schemas.openxmlformats.org/officeDocument/2006/math" xmlns:v="urn:schemas-microsoft-com:vml" xmlns:wp14="http://schemas.microsoft.com/office/word/2010/wordprocessingDrawing" xmlns:wp="http://schemas.openxmlformats.org/drawingml/2006/wordprocessingDrawing" xmlns:w10="urn:schemas-microsoft-com:office:word" xmlns:w="http://schemas.openxmlformats.org/wordprocessingml/2006/main" xmlns:w14="http://schemas.microsoft.com/office/word/2010/wordml" xmlns:w15="http://schemas.microsoft.com/office/word/2012/wordml" xmlns:w16cex="http://schemas.microsoft.com/office/word/2018/wordml/cex" xmlns:w16cid="http://schemas.microsoft.com/office/word/2016/wordml/cid" xmlns:w16="http://schemas.microsoft.com/office/word/2018/wordml" xmlns:w16se="http://schemas.microsoft.com/office/word/2015/wordml/symex" xmlns:wpg="http://schemas.microsoft.com/office/word/2010/wordprocessingGroup" xmlns:wpi="http://schemas.microsoft.com/office/word/2010/wordprocessingInk" xmlns:wne="http://schemas.microsoft.com/office/word/2006/wordml" xmlns:wps="http://schemas.microsoft.com/office/word/2010/wordprocessingShape" mc:Ignorable="w14 w15 w16se w16cid w16 w16cex wp14">
+  <w:p>
+    <w:pPr>
+      <w:pStyle w:val="Header"/>
+    </w:pPr>
+  </w:p>
+</w:hdr>
+</file>
+
+<file path=word/header2.xml><?xml version="1.0" encoding="utf-8"?>
+<w:hdr xmlns:wpc="http://schemas.microsoft.com/office/word/2010/wordprocessingCanvas" xmlns:cx="http://schemas.microsoft.com/office/drawing/2014/chartex" xmlns:cx1="http://schemas.microsoft.com/office/drawing/2015/9/8/chartex" xmlns:cx2="http://schemas.microsoft.com/office/drawing/2015/10/21/chartex" xmlns:cx3="http://schemas.microsoft.com/office/drawing/2016/5/9/chartex" xmlns:cx4="http://schemas.microsoft.com/office/drawing/2016/5/10/chartex" xmlns:cx5="http://schemas.microsoft.com/office/drawing/2016/5/11/chartex" xmlns:cx6="http://schemas.microsoft.com/office/drawing/2016/5/12/chartex" xmlns:cx7="http://schemas.microsoft.com/office/drawing/2016/5/13/chartex" xmlns:cx8="http://schemas.microsoft.com/office/drawing/2016/5/14/chartex" xmlns:mc="http://schemas.openxmlformats.org/markup-compatibility/2006" xmlns:aink="http://schemas.microsoft.com/office/drawing/2016/ink" xmlns:am3d="http://schemas.microsoft.com/office/drawing/2017/model3d" xmlns:o="urn:schemas-microsoft-com:office:office" xmlns:r="http://schemas.openxmlformats.org/officeDocument/2006/relationships" xmlns:m="http://schemas.openxmlformats.org/officeDocument/2006/math" xmlns:v="urn:schemas-microsoft-com:vml" xmlns:wp14="http://schemas.microsoft.com/office/word/2010/wordprocessingDrawing" xmlns:wp="http://schemas.openxmlformats.org/drawingml/2006/wordprocessingDrawing" xmlns:w10="urn:schemas-microsoft-com:office:word" xmlns:w="http://schemas.openxmlformats.org/wordprocessingml/2006/main" xmlns:w14="http://schemas.microsoft.com/office/word/2010/wordml" xmlns:w15="http://schemas.microsoft.com/office/word/2012/wordml" xmlns:w16cex="http://schemas.microsoft.com/office/word/2018/wordml/cex" xmlns:w16cid="http://schemas.microsoft.com/office/word/2016/wordml/cid" xmlns:w16="http://schemas.microsoft.com/office/word/2018/wordml" xmlns:w16se="http://schemas.microsoft.com/office/word/2015/wordml/symex" xmlns:wpg="http://schemas.microsoft.com/office/word/2010/wordprocessingGroup" xmlns:wpi="http://schemas.microsoft.com/office/word/2010/wordprocessingInk" xmlns:wne="http://schemas.microsoft.com/office/word/2006/wordml" xmlns:wps="http://schemas.microsoft.com/office/word/2010/wordprocessingShape" mc:Ignorable="w14 w15 w16se w16cid w16 w16cex wp14">
+  <w:p>
+    <w:pPr>
+      <w:pStyle w:val="Header"/>
+    </w:pPr>
+  </w:p>
+</w:hdr>
+</file>
+
+<file path=word/header3.xml><?xml version="1.0" encoding="utf-8"?>
+<w:hdr xmlns:wpc="http://schemas.microsoft.com/office/word/2010/wordprocessingCanvas" xmlns:cx="http://schemas.microsoft.com/office/drawing/2014/chartex" xmlns:cx1="http://schemas.microsoft.com/office/drawing/2015/9/8/chartex" xmlns:cx2="http://schemas.microsoft.com/office/drawing/2015/10/21/chartex" xmlns:cx3="http://schemas.microsoft.com/office/drawing/2016/5/9/chartex" xmlns:cx4="http://schemas.microsoft.com/office/drawing/2016/5/10/chartex" xmlns:cx5="http://schemas.microsoft.com/office/drawing/2016/5/11/chartex" xmlns:cx6="http://schemas.microsoft.com/office/drawing/2016/5/12/chartex" xmlns:cx7="http://schemas.microsoft.com/office/drawing/2016/5/13/chartex" xmlns:cx8="http://schemas.microsoft.com/office/drawing/2016/5/14/chartex" xmlns:mc="http://schemas.openxmlformats.org/markup-compatibility/2006" xmlns:aink="http://schemas.microsoft.com/office/drawing/2016/ink" xmlns:am3d="http://schemas.microsoft.com/office/drawing/2017/model3d" xmlns:o="urn:schemas-microsoft-com:office:office" xmlns:r="http://schemas.openxmlformats.org/officeDocument/2006/relationships" xmlns:m="http://schemas.openxmlformats.org/officeDocument/2006/math" xmlns:v="urn:schemas-microsoft-com:vml" xmlns:wp14="http://schemas.microsoft.com/office/word/2010/wordprocessingDrawing" xmlns:wp="http://schemas.openxmlformats.org/drawingml/2006/wordprocessingDrawing" xmlns:w10="urn:schemas-microsoft-com:office:word" xmlns:w="http://schemas.openxmlformats.org/wordprocessingml/2006/main" xmlns:w14="http://schemas.microsoft.com/office/word/2010/wordml" xmlns:w15="http://schemas.microsoft.com/office/word/2012/wordml" xmlns:w16cex="http://schemas.microsoft.com/office/word/2018/wordml/cex" xmlns:w16cid="http://schemas.microsoft.com/office/word/2016/wordml/cid" xmlns:w16="http://schemas.microsoft.com/office/word/2018/wordml" xmlns:w16se="http://schemas.microsoft.com/office/word/2015/wordml/symex" xmlns:wpg="http://schemas.microsoft.com/office/word/2010/wordprocessingGroup" xmlns:wpi="http://schemas.microsoft.com/office/word/2010/wordprocessingInk" xmlns:wne="http://schemas.microsoft.com/office/word/2006/wordml" xmlns:wps="http://schemas.microsoft.com/office/word/2010/wordprocessingShape" mc:Ignorable="w14 w15 w16se w16cid w16 w16cex wp14">
+  <w:p>
+    <w:pPr>
+      <w:pStyle w:val="Header"/>
+    </w:pPr>
+  </w:p>
+</w:hdr>
 </file>
 
 <file path=word/numbering.xml><?xml version="1.0" encoding="utf-8"?>
@@ -5138,25 +6390,6 @@
 </file>
 
 <file path=customXml/item1.xml><?xml version="1.0" encoding="utf-8"?>
-<p:properties xmlns:p="http://schemas.microsoft.com/office/2006/metadata/properties" xmlns:xsi="http://www.w3.org/2001/XMLSchema-instance" xmlns:pc="http://schemas.microsoft.com/office/infopath/2007/PartnerControls">
-  <documentManagement/>
-</p:properties>
-</file>
-
-<file path=customXml/item2.xml><?xml version="1.0" encoding="utf-8"?>
-<b:Sources xmlns:b="http://schemas.openxmlformats.org/officeDocument/2006/bibliography" xmlns="http://schemas.openxmlformats.org/officeDocument/2006/bibliography" SelectedStyle="\APA.XSL" StyleName="APA"/>
-</file>
-
-<file path=customXml/item3.xml><?xml version="1.0" encoding="utf-8"?>
-<?mso-contentType ?>
-<FormTemplates xmlns="http://schemas.microsoft.com/sharepoint/v3/contenttype/forms">
-  <Display>DocumentLibraryForm</Display>
-  <Edit>DocumentLibraryForm</Edit>
-  <New>DocumentLibraryForm</New>
-</FormTemplates>
-</file>
-
-<file path=customXml/item4.xml><?xml version="1.0" encoding="utf-8"?>
 <ct:contentTypeSchema xmlns:ct="http://schemas.microsoft.com/office/2006/metadata/contentType" xmlns:ma="http://schemas.microsoft.com/office/2006/metadata/properties/metaAttributes" ct:_="" ma:_="" ma:contentTypeName="Document" ma:contentTypeID="0x01010093110C298392DB41BA70848D671DF0D2" ma:contentTypeVersion="4" ma:contentTypeDescription="Create a new document." ma:contentTypeScope="" ma:versionID="95d2959572e18e2c168c70a19ee1de61">
   <xsd:schema xmlns:xsd="http://www.w3.org/2001/XMLSchema" xmlns:xs="http://www.w3.org/2001/XMLSchema" xmlns:p="http://schemas.microsoft.com/office/2006/metadata/properties" xmlns:ns2="987834e3-acb9-4239-9c90-03ceceb2f379" targetNamespace="http://schemas.microsoft.com/office/2006/metadata/properties" ma:root="true" ma:fieldsID="9c1ef00d601e485a1e57035a0d1714a6" ns2:_="">
     <xsd:import namespace="987834e3-acb9-4239-9c90-03ceceb2f379"/>
@@ -5302,32 +6535,26 @@
 </ct:contentTypeSchema>
 </file>
 
-<file path=customXml/itemProps1.xml><?xml version="1.0" encoding="utf-8"?>
-<ds:datastoreItem xmlns:ds="http://schemas.openxmlformats.org/officeDocument/2006/customXml" ds:itemID="{F1D1591C-9F82-4635-B838-36EACC0CA85B}">
-  <ds:schemaRefs>
-    <ds:schemaRef ds:uri="http://schemas.microsoft.com/office/2006/metadata/properties"/>
-    <ds:schemaRef ds:uri="http://schemas.microsoft.com/office/infopath/2007/PartnerControls"/>
-  </ds:schemaRefs>
-</ds:datastoreItem>
+<file path=customXml/item2.xml><?xml version="1.0" encoding="utf-8"?>
+<?mso-contentType ?>
+<FormTemplates xmlns="http://schemas.microsoft.com/sharepoint/v3/contenttype/forms">
+  <Display>DocumentLibraryForm</Display>
+  <Edit>DocumentLibraryForm</Edit>
+  <New>DocumentLibraryForm</New>
+</FormTemplates>
 </file>
 
-<file path=customXml/itemProps2.xml><?xml version="1.0" encoding="utf-8"?>
-<ds:datastoreItem xmlns:ds="http://schemas.openxmlformats.org/officeDocument/2006/customXml" ds:itemID="{D63745CB-1C1E-4AE7-BDE8-0F1A274C5CE5}">
-  <ds:schemaRefs>
-    <ds:schemaRef ds:uri="http://schemas.openxmlformats.org/officeDocument/2006/bibliography"/>
-  </ds:schemaRefs>
-</ds:datastoreItem>
+<file path=customXml/item3.xml><?xml version="1.0" encoding="utf-8"?>
+<b:Sources xmlns:b="http://schemas.openxmlformats.org/officeDocument/2006/bibliography" xmlns="http://schemas.openxmlformats.org/officeDocument/2006/bibliography" SelectedStyle="\APA.XSL" StyleName="APA"/>
 </file>
 
-<file path=customXml/itemProps3.xml><?xml version="1.0" encoding="utf-8"?>
-<ds:datastoreItem xmlns:ds="http://schemas.openxmlformats.org/officeDocument/2006/customXml" ds:itemID="{4D9CF798-E2A0-48FA-A860-BF81550A669D}">
-  <ds:schemaRefs>
-    <ds:schemaRef ds:uri="http://schemas.microsoft.com/sharepoint/v3/contenttype/forms"/>
-  </ds:schemaRefs>
-</ds:datastoreItem>
+<file path=customXml/item4.xml><?xml version="1.0" encoding="utf-8"?>
+<p:properties xmlns:p="http://schemas.microsoft.com/office/2006/metadata/properties" xmlns:xsi="http://www.w3.org/2001/XMLSchema-instance" xmlns:pc="http://schemas.microsoft.com/office/infopath/2007/PartnerControls">
+  <documentManagement/>
+</p:properties>
 </file>
 
-<file path=customXml/itemProps4.xml><?xml version="1.0" encoding="utf-8"?>
+<file path=customXml/itemProps1.xml><?xml version="1.0" encoding="utf-8"?>
 <ds:datastoreItem xmlns:ds="http://schemas.openxmlformats.org/officeDocument/2006/customXml" ds:itemID="{1C9BCC7F-B700-45FA-97A3-14403CEC8971}">
   <ds:schemaRefs>
     <ds:schemaRef ds:uri="http://schemas.microsoft.com/office/2006/metadata/contentType"/>
@@ -5343,4 +6570,29 @@
     <ds:schemaRef ds:uri="http://schemas.microsoft.com/internal/obd"/>
   </ds:schemaRefs>
 </ds:datastoreItem>
+</file>
+
+<file path=customXml/itemProps2.xml><?xml version="1.0" encoding="utf-8"?>
+<ds:datastoreItem xmlns:ds="http://schemas.openxmlformats.org/officeDocument/2006/customXml" ds:itemID="{4D9CF798-E2A0-48FA-A860-BF81550A669D}">
+  <ds:schemaRefs>
+    <ds:schemaRef ds:uri="http://schemas.microsoft.com/sharepoint/v3/contenttype/forms"/>
+  </ds:schemaRefs>
+</ds:datastoreItem>
+</file>
+
+<file path=customXml/itemProps3.xml><?xml version="1.0" encoding="utf-8"?>
+<ds:datastoreItem xmlns:ds="http://schemas.openxmlformats.org/officeDocument/2006/customXml" ds:itemID="{D63745CB-1C1E-4AE7-BDE8-0F1A274C5CE5}">
+  <ds:schemaRefs>
+    <ds:schemaRef ds:uri="http://schemas.openxmlformats.org/officeDocument/2006/bibliography"/>
+  </ds:schemaRefs>
+</ds:datastoreItem>
+</file>
+
+<file path=customXml/itemProps4.xml><?xml version="1.0" encoding="utf-8"?>
+<ds:datastoreItem xmlns:ds="http://schemas.openxmlformats.org/officeDocument/2006/customXml" ds:itemID="{F1D1591C-9F82-4635-B838-36EACC0CA85B}">
+  <ds:schemaRefs>
+    <ds:schemaRef ds:uri="http://schemas.microsoft.com/office/2006/metadata/properties"/>
+    <ds:schemaRef ds:uri="http://schemas.microsoft.com/office/infopath/2007/PartnerControls"/>
+  </ds:schemaRefs>
+</ds:datastoreItem>
 </file>
--- a/41093 - Report Template.docx
+++ b/41093 - Report Template.docx
@@ -600,6 +600,14 @@
           <w:shd w:val="clear" w:color="auto" w:fill="FFFFFF"/>
         </w:rPr>
       </w:pPr>
+      <w:r>
+        <w:rPr>
+          <w:rFonts w:cstheme="minorHAnsi"/>
+          <w:color w:val="202124"/>
+          <w:shd w:val="clear" w:color="auto" w:fill="FFFFFF"/>
+        </w:rPr>
+        <w:t>Release 1</w:t>
+      </w:r>
     </w:p>
     <w:tbl>
       <w:tblPr>
@@ -609,7 +617,6 @@
         <w:tblLook w:val="04A0" w:firstRow="1" w:lastRow="0" w:firstColumn="1" w:lastColumn="0" w:noHBand="0" w:noVBand="1"/>
       </w:tblPr>
       <w:tblGrid>
-        <w:gridCol w:w="2413"/>
         <w:gridCol w:w="2441"/>
         <w:gridCol w:w="2300"/>
         <w:gridCol w:w="2196"/>
@@ -617,7 +624,7 @@
       <w:tr>
         <w:tc>
           <w:tcPr>
-            <w:tcW w:w="2413" w:type="dxa"/>
+            <w:tcW w:w="2441" w:type="dxa"/>
           </w:tcPr>
           <w:p>
             <w:pPr>
@@ -635,13 +642,13 @@
                 <w:color w:val="202124"/>
                 <w:shd w:val="clear" w:color="auto" w:fill="FFFFFF"/>
               </w:rPr>
-              <w:t xml:space="preserve">Release </w:t>
-            </w:r>
-          </w:p>
-        </w:tc>
-        <w:tc>
-          <w:tcPr>
-            <w:tcW w:w="2441" w:type="dxa"/>
+              <w:t xml:space="preserve">Iteration </w:t>
+            </w:r>
+          </w:p>
+        </w:tc>
+        <w:tc>
+          <w:tcPr>
+            <w:tcW w:w="2300" w:type="dxa"/>
           </w:tcPr>
           <w:p>
             <w:pPr>
@@ -659,13 +666,13 @@
                 <w:color w:val="202124"/>
                 <w:shd w:val="clear" w:color="auto" w:fill="FFFFFF"/>
               </w:rPr>
-              <w:t xml:space="preserve">Iteration </w:t>
-            </w:r>
-          </w:p>
-        </w:tc>
-        <w:tc>
-          <w:tcPr>
-            <w:tcW w:w="2300" w:type="dxa"/>
+              <w:t>User Story</w:t>
+            </w:r>
+          </w:p>
+        </w:tc>
+        <w:tc>
+          <w:tcPr>
+            <w:tcW w:w="2196" w:type="dxa"/>
           </w:tcPr>
           <w:p>
             <w:pPr>
@@ -683,13 +690,15 @@
                 <w:color w:val="202124"/>
                 <w:shd w:val="clear" w:color="auto" w:fill="FFFFFF"/>
               </w:rPr>
-              <w:t>User Story</w:t>
-            </w:r>
-          </w:p>
-        </w:tc>
-        <w:tc>
-          <w:tcPr>
-            <w:tcW w:w="2196" w:type="dxa"/>
+              <w:t>Time (hours)</w:t>
+            </w:r>
+          </w:p>
+        </w:tc>
+      </w:tr>
+      <w:tr>
+        <w:tc>
+          <w:tcPr>
+            <w:tcW w:w="2441" w:type="dxa"/>
           </w:tcPr>
           <w:p>
             <w:pPr>
@@ -707,7 +716,55 @@
                 <w:color w:val="202124"/>
                 <w:shd w:val="clear" w:color="auto" w:fill="FFFFFF"/>
               </w:rPr>
-              <w:t>Time (hours)</w:t>
+              <w:t>1</w:t>
+            </w:r>
+          </w:p>
+        </w:tc>
+        <w:tc>
+          <w:tcPr>
+            <w:tcW w:w="2300" w:type="dxa"/>
+          </w:tcPr>
+          <w:p>
+            <w:pPr>
+              <w:pStyle w:val="NormalWeb"/>
+              <w:jc w:val="both"/>
+              <w:rPr>
+                <w:rFonts w:cstheme="minorHAnsi"/>
+                <w:color w:val="202124"/>
+                <w:shd w:val="clear" w:color="auto" w:fill="FFFFFF"/>
+              </w:rPr>
+            </w:pPr>
+            <w:r>
+              <w:rPr>
+                <w:rFonts w:cstheme="minorHAnsi"/>
+                <w:color w:val="202124"/>
+                <w:shd w:val="clear" w:color="auto" w:fill="FFFFFF"/>
+              </w:rPr>
+              <w:t>U-101</w:t>
+            </w:r>
+          </w:p>
+        </w:tc>
+        <w:tc>
+          <w:tcPr>
+            <w:tcW w:w="2196" w:type="dxa"/>
+          </w:tcPr>
+          <w:p>
+            <w:pPr>
+              <w:pStyle w:val="NormalWeb"/>
+              <w:jc w:val="both"/>
+              <w:rPr>
+                <w:rFonts w:cstheme="minorHAnsi"/>
+                <w:color w:val="202124"/>
+                <w:shd w:val="clear" w:color="auto" w:fill="FFFFFF"/>
+              </w:rPr>
+            </w:pPr>
+            <w:r>
+              <w:rPr>
+                <w:rFonts w:cstheme="minorHAnsi"/>
+                <w:color w:val="202124"/>
+                <w:shd w:val="clear" w:color="auto" w:fill="FFFFFF"/>
+              </w:rPr>
+              <w:t>3</w:t>
             </w:r>
           </w:p>
         </w:tc>
@@ -715,7 +772,7 @@
       <w:tr>
         <w:tc>
           <w:tcPr>
-            <w:tcW w:w="2413" w:type="dxa"/>
+            <w:tcW w:w="2441" w:type="dxa"/>
           </w:tcPr>
           <w:p>
             <w:pPr>
@@ -739,7 +796,7 @@
         </w:tc>
         <w:tc>
           <w:tcPr>
-            <w:tcW w:w="2441" w:type="dxa"/>
+            <w:tcW w:w="2300" w:type="dxa"/>
           </w:tcPr>
           <w:p>
             <w:pPr>
@@ -757,13 +814,13 @@
                 <w:color w:val="202124"/>
                 <w:shd w:val="clear" w:color="auto" w:fill="FFFFFF"/>
               </w:rPr>
-              <w:t>1</w:t>
-            </w:r>
-          </w:p>
-        </w:tc>
-        <w:tc>
-          <w:tcPr>
-            <w:tcW w:w="2300" w:type="dxa"/>
+              <w:t>U-102</w:t>
+            </w:r>
+          </w:p>
+        </w:tc>
+        <w:tc>
+          <w:tcPr>
+            <w:tcW w:w="2196" w:type="dxa"/>
           </w:tcPr>
           <w:p>
             <w:pPr>
@@ -781,13 +838,15 @@
                 <w:color w:val="202124"/>
                 <w:shd w:val="clear" w:color="auto" w:fill="FFFFFF"/>
               </w:rPr>
-              <w:t>U-101</w:t>
-            </w:r>
-          </w:p>
-        </w:tc>
-        <w:tc>
-          <w:tcPr>
-            <w:tcW w:w="2196" w:type="dxa"/>
+              <w:t>2</w:t>
+            </w:r>
+          </w:p>
+        </w:tc>
+      </w:tr>
+      <w:tr>
+        <w:tc>
+          <w:tcPr>
+            <w:tcW w:w="2441" w:type="dxa"/>
           </w:tcPr>
           <w:p>
             <w:pPr>
@@ -805,7 +864,55 @@
                 <w:color w:val="202124"/>
                 <w:shd w:val="clear" w:color="auto" w:fill="FFFFFF"/>
               </w:rPr>
-              <w:t>3</w:t>
+              <w:t>1</w:t>
+            </w:r>
+          </w:p>
+        </w:tc>
+        <w:tc>
+          <w:tcPr>
+            <w:tcW w:w="2300" w:type="dxa"/>
+          </w:tcPr>
+          <w:p>
+            <w:pPr>
+              <w:pStyle w:val="NormalWeb"/>
+              <w:jc w:val="both"/>
+              <w:rPr>
+                <w:rFonts w:cstheme="minorHAnsi"/>
+                <w:color w:val="202124"/>
+                <w:shd w:val="clear" w:color="auto" w:fill="FFFFFF"/>
+              </w:rPr>
+            </w:pPr>
+            <w:r>
+              <w:rPr>
+                <w:rFonts w:cstheme="minorHAnsi"/>
+                <w:color w:val="202124"/>
+                <w:shd w:val="clear" w:color="auto" w:fill="FFFFFF"/>
+              </w:rPr>
+              <w:t>U-201</w:t>
+            </w:r>
+          </w:p>
+        </w:tc>
+        <w:tc>
+          <w:tcPr>
+            <w:tcW w:w="2196" w:type="dxa"/>
+          </w:tcPr>
+          <w:p>
+            <w:pPr>
+              <w:pStyle w:val="NormalWeb"/>
+              <w:jc w:val="both"/>
+              <w:rPr>
+                <w:rFonts w:cstheme="minorHAnsi"/>
+                <w:color w:val="202124"/>
+                <w:shd w:val="clear" w:color="auto" w:fill="FFFFFF"/>
+              </w:rPr>
+            </w:pPr>
+            <w:r>
+              <w:rPr>
+                <w:rFonts w:cstheme="minorHAnsi"/>
+                <w:color w:val="202124"/>
+                <w:shd w:val="clear" w:color="auto" w:fill="FFFFFF"/>
+              </w:rPr>
+              <w:t>2</w:t>
             </w:r>
           </w:p>
         </w:tc>
@@ -813,7 +920,7 @@
       <w:tr>
         <w:tc>
           <w:tcPr>
-            <w:tcW w:w="2413" w:type="dxa"/>
+            <w:tcW w:w="2441" w:type="dxa"/>
           </w:tcPr>
           <w:p>
             <w:pPr>
@@ -831,13 +938,13 @@
                 <w:color w:val="202124"/>
                 <w:shd w:val="clear" w:color="auto" w:fill="FFFFFF"/>
               </w:rPr>
-              <w:t>1</w:t>
-            </w:r>
-          </w:p>
-        </w:tc>
-        <w:tc>
-          <w:tcPr>
-            <w:tcW w:w="2441" w:type="dxa"/>
+              <w:t>2</w:t>
+            </w:r>
+          </w:p>
+        </w:tc>
+        <w:tc>
+          <w:tcPr>
+            <w:tcW w:w="2300" w:type="dxa"/>
           </w:tcPr>
           <w:p>
             <w:pPr>
@@ -855,13 +962,13 @@
                 <w:color w:val="202124"/>
                 <w:shd w:val="clear" w:color="auto" w:fill="FFFFFF"/>
               </w:rPr>
-              <w:t>1</w:t>
-            </w:r>
-          </w:p>
-        </w:tc>
-        <w:tc>
-          <w:tcPr>
-            <w:tcW w:w="2300" w:type="dxa"/>
+              <w:t>U-301</w:t>
+            </w:r>
+          </w:p>
+        </w:tc>
+        <w:tc>
+          <w:tcPr>
+            <w:tcW w:w="2196" w:type="dxa"/>
           </w:tcPr>
           <w:p>
             <w:pPr>
@@ -879,13 +986,15 @@
                 <w:color w:val="202124"/>
                 <w:shd w:val="clear" w:color="auto" w:fill="FFFFFF"/>
               </w:rPr>
-              <w:t>U-102</w:t>
-            </w:r>
-          </w:p>
-        </w:tc>
-        <w:tc>
-          <w:tcPr>
-            <w:tcW w:w="2196" w:type="dxa"/>
+              <w:t>4</w:t>
+            </w:r>
+          </w:p>
+        </w:tc>
+      </w:tr>
+      <w:tr>
+        <w:tc>
+          <w:tcPr>
+            <w:tcW w:w="2441" w:type="dxa"/>
           </w:tcPr>
           <w:p>
             <w:pPr>
@@ -907,11 +1016,59 @@
             </w:r>
           </w:p>
         </w:tc>
+        <w:tc>
+          <w:tcPr>
+            <w:tcW w:w="2300" w:type="dxa"/>
+          </w:tcPr>
+          <w:p>
+            <w:pPr>
+              <w:pStyle w:val="NormalWeb"/>
+              <w:jc w:val="both"/>
+              <w:rPr>
+                <w:rFonts w:cstheme="minorHAnsi"/>
+                <w:color w:val="202124"/>
+                <w:shd w:val="clear" w:color="auto" w:fill="FFFFFF"/>
+              </w:rPr>
+            </w:pPr>
+            <w:r>
+              <w:rPr>
+                <w:rFonts w:cstheme="minorHAnsi"/>
+                <w:color w:val="202124"/>
+                <w:shd w:val="clear" w:color="auto" w:fill="FFFFFF"/>
+              </w:rPr>
+              <w:t>U-303</w:t>
+            </w:r>
+          </w:p>
+        </w:tc>
+        <w:tc>
+          <w:tcPr>
+            <w:tcW w:w="2196" w:type="dxa"/>
+          </w:tcPr>
+          <w:p>
+            <w:pPr>
+              <w:pStyle w:val="NormalWeb"/>
+              <w:jc w:val="both"/>
+              <w:rPr>
+                <w:rFonts w:cstheme="minorHAnsi"/>
+                <w:color w:val="202124"/>
+                <w:shd w:val="clear" w:color="auto" w:fill="FFFFFF"/>
+              </w:rPr>
+            </w:pPr>
+            <w:r>
+              <w:rPr>
+                <w:rFonts w:cstheme="minorHAnsi"/>
+                <w:color w:val="202124"/>
+                <w:shd w:val="clear" w:color="auto" w:fill="FFFFFF"/>
+              </w:rPr>
+              <w:t>3</w:t>
+            </w:r>
+          </w:p>
+        </w:tc>
       </w:tr>
       <w:tr>
         <w:tc>
           <w:tcPr>
-            <w:tcW w:w="2413" w:type="dxa"/>
+            <w:tcW w:w="2441" w:type="dxa"/>
           </w:tcPr>
           <w:p>
             <w:pPr>
@@ -929,13 +1086,13 @@
                 <w:color w:val="202124"/>
                 <w:shd w:val="clear" w:color="auto" w:fill="FFFFFF"/>
               </w:rPr>
-              <w:t>1</w:t>
-            </w:r>
-          </w:p>
-        </w:tc>
-        <w:tc>
-          <w:tcPr>
-            <w:tcW w:w="2441" w:type="dxa"/>
+              <w:t>2</w:t>
+            </w:r>
+          </w:p>
+        </w:tc>
+        <w:tc>
+          <w:tcPr>
+            <w:tcW w:w="2300" w:type="dxa"/>
           </w:tcPr>
           <w:p>
             <w:pPr>
@@ -953,13 +1110,13 @@
                 <w:color w:val="202124"/>
                 <w:shd w:val="clear" w:color="auto" w:fill="FFFFFF"/>
               </w:rPr>
-              <w:t>1</w:t>
-            </w:r>
-          </w:p>
-        </w:tc>
-        <w:tc>
-          <w:tcPr>
-            <w:tcW w:w="2300" w:type="dxa"/>
+              <w:t>U-401</w:t>
+            </w:r>
+          </w:p>
+        </w:tc>
+        <w:tc>
+          <w:tcPr>
+            <w:tcW w:w="2196" w:type="dxa"/>
           </w:tcPr>
           <w:p>
             <w:pPr>
@@ -977,13 +1134,15 @@
                 <w:color w:val="202124"/>
                 <w:shd w:val="clear" w:color="auto" w:fill="FFFFFF"/>
               </w:rPr>
-              <w:t>U-201</w:t>
-            </w:r>
-          </w:p>
-        </w:tc>
-        <w:tc>
-          <w:tcPr>
-            <w:tcW w:w="2196" w:type="dxa"/>
+              <w:t>1</w:t>
+            </w:r>
+          </w:p>
+        </w:tc>
+      </w:tr>
+      <w:tr>
+        <w:tc>
+          <w:tcPr>
+            <w:tcW w:w="2441" w:type="dxa"/>
           </w:tcPr>
           <w:p>
             <w:pPr>
@@ -1001,7 +1160,55 @@
                 <w:color w:val="202124"/>
                 <w:shd w:val="clear" w:color="auto" w:fill="FFFFFF"/>
               </w:rPr>
-              <w:t>2</w:t>
+              <w:t>3</w:t>
+            </w:r>
+          </w:p>
+        </w:tc>
+        <w:tc>
+          <w:tcPr>
+            <w:tcW w:w="2300" w:type="dxa"/>
+          </w:tcPr>
+          <w:p>
+            <w:pPr>
+              <w:pStyle w:val="NormalWeb"/>
+              <w:jc w:val="both"/>
+              <w:rPr>
+                <w:rFonts w:cstheme="minorHAnsi"/>
+                <w:color w:val="202124"/>
+                <w:shd w:val="clear" w:color="auto" w:fill="FFFFFF"/>
+              </w:rPr>
+            </w:pPr>
+            <w:r>
+              <w:rPr>
+                <w:rFonts w:cstheme="minorHAnsi"/>
+                <w:color w:val="202124"/>
+                <w:shd w:val="clear" w:color="auto" w:fill="FFFFFF"/>
+              </w:rPr>
+              <w:t>U-501</w:t>
+            </w:r>
+          </w:p>
+        </w:tc>
+        <w:tc>
+          <w:tcPr>
+            <w:tcW w:w="2196" w:type="dxa"/>
+          </w:tcPr>
+          <w:p>
+            <w:pPr>
+              <w:pStyle w:val="NormalWeb"/>
+              <w:jc w:val="both"/>
+              <w:rPr>
+                <w:rFonts w:cstheme="minorHAnsi"/>
+                <w:color w:val="202124"/>
+                <w:shd w:val="clear" w:color="auto" w:fill="FFFFFF"/>
+              </w:rPr>
+            </w:pPr>
+            <w:r>
+              <w:rPr>
+                <w:rFonts w:cstheme="minorHAnsi"/>
+                <w:color w:val="202124"/>
+                <w:shd w:val="clear" w:color="auto" w:fill="FFFFFF"/>
+              </w:rPr>
+              <w:t>3</w:t>
             </w:r>
           </w:p>
         </w:tc>
@@ -1009,7 +1216,7 @@
       <w:tr>
         <w:tc>
           <w:tcPr>
-            <w:tcW w:w="2413" w:type="dxa"/>
+            <w:tcW w:w="2441" w:type="dxa"/>
           </w:tcPr>
           <w:p>
             <w:pPr>
@@ -1027,13 +1234,13 @@
                 <w:color w:val="202124"/>
                 <w:shd w:val="clear" w:color="auto" w:fill="FFFFFF"/>
               </w:rPr>
-              <w:t>1</w:t>
-            </w:r>
-          </w:p>
-        </w:tc>
-        <w:tc>
-          <w:tcPr>
-            <w:tcW w:w="2441" w:type="dxa"/>
+              <w:t>3</w:t>
+            </w:r>
+          </w:p>
+        </w:tc>
+        <w:tc>
+          <w:tcPr>
+            <w:tcW w:w="2300" w:type="dxa"/>
           </w:tcPr>
           <w:p>
             <w:pPr>
@@ -1051,13 +1258,13 @@
                 <w:color w:val="202124"/>
                 <w:shd w:val="clear" w:color="auto" w:fill="FFFFFF"/>
               </w:rPr>
-              <w:t>2</w:t>
-            </w:r>
-          </w:p>
-        </w:tc>
-        <w:tc>
-          <w:tcPr>
-            <w:tcW w:w="2300" w:type="dxa"/>
+              <w:t>U-502</w:t>
+            </w:r>
+          </w:p>
+        </w:tc>
+        <w:tc>
+          <w:tcPr>
+            <w:tcW w:w="2196" w:type="dxa"/>
           </w:tcPr>
           <w:p>
             <w:pPr>
@@ -1075,452 +1282,12 @@
                 <w:color w:val="202124"/>
                 <w:shd w:val="clear" w:color="auto" w:fill="FFFFFF"/>
               </w:rPr>
-              <w:t>U-301</w:t>
-            </w:r>
-          </w:p>
-        </w:tc>
-        <w:tc>
-          <w:tcPr>
-            <w:tcW w:w="2196" w:type="dxa"/>
-          </w:tcPr>
-          <w:p>
-            <w:pPr>
-              <w:pStyle w:val="NormalWeb"/>
-              <w:jc w:val="both"/>
-              <w:rPr>
-                <w:rFonts w:cstheme="minorHAnsi"/>
-                <w:color w:val="202124"/>
-                <w:shd w:val="clear" w:color="auto" w:fill="FFFFFF"/>
-              </w:rPr>
-            </w:pPr>
-            <w:r>
-              <w:rPr>
-                <w:rFonts w:cstheme="minorHAnsi"/>
-                <w:color w:val="202124"/>
-                <w:shd w:val="clear" w:color="auto" w:fill="FFFFFF"/>
-              </w:rPr>
-              <w:t>4</w:t>
+              <w:t>3</w:t>
             </w:r>
           </w:p>
         </w:tc>
       </w:tr>
       <w:tr>
-        <w:tc>
-          <w:tcPr>
-            <w:tcW w:w="2413" w:type="dxa"/>
-          </w:tcPr>
-          <w:p>
-            <w:pPr>
-              <w:pStyle w:val="NormalWeb"/>
-              <w:jc w:val="both"/>
-              <w:rPr>
-                <w:rFonts w:cstheme="minorHAnsi"/>
-                <w:color w:val="202124"/>
-                <w:shd w:val="clear" w:color="auto" w:fill="FFFFFF"/>
-              </w:rPr>
-            </w:pPr>
-            <w:r>
-              <w:rPr>
-                <w:rFonts w:cstheme="minorHAnsi"/>
-                <w:color w:val="202124"/>
-                <w:shd w:val="clear" w:color="auto" w:fill="FFFFFF"/>
-              </w:rPr>
-              <w:t>1</w:t>
-            </w:r>
-          </w:p>
-        </w:tc>
-        <w:tc>
-          <w:tcPr>
-            <w:tcW w:w="2441" w:type="dxa"/>
-          </w:tcPr>
-          <w:p>
-            <w:pPr>
-              <w:pStyle w:val="NormalWeb"/>
-              <w:jc w:val="both"/>
-              <w:rPr>
-                <w:rFonts w:cstheme="minorHAnsi"/>
-                <w:color w:val="202124"/>
-                <w:shd w:val="clear" w:color="auto" w:fill="FFFFFF"/>
-              </w:rPr>
-            </w:pPr>
-            <w:r>
-              <w:rPr>
-                <w:rFonts w:cstheme="minorHAnsi"/>
-                <w:color w:val="202124"/>
-                <w:shd w:val="clear" w:color="auto" w:fill="FFFFFF"/>
-              </w:rPr>
-              <w:t>2</w:t>
-            </w:r>
-          </w:p>
-        </w:tc>
-        <w:tc>
-          <w:tcPr>
-            <w:tcW w:w="2300" w:type="dxa"/>
-          </w:tcPr>
-          <w:p>
-            <w:pPr>
-              <w:pStyle w:val="NormalWeb"/>
-              <w:jc w:val="both"/>
-              <w:rPr>
-                <w:rFonts w:cstheme="minorHAnsi"/>
-                <w:color w:val="202124"/>
-                <w:shd w:val="clear" w:color="auto" w:fill="FFFFFF"/>
-              </w:rPr>
-            </w:pPr>
-            <w:r>
-              <w:rPr>
-                <w:rFonts w:cstheme="minorHAnsi"/>
-                <w:color w:val="202124"/>
-                <w:shd w:val="clear" w:color="auto" w:fill="FFFFFF"/>
-              </w:rPr>
-              <w:t>U-303</w:t>
-            </w:r>
-          </w:p>
-        </w:tc>
-        <w:tc>
-          <w:tcPr>
-            <w:tcW w:w="2196" w:type="dxa"/>
-          </w:tcPr>
-          <w:p>
-            <w:pPr>
-              <w:pStyle w:val="NormalWeb"/>
-              <w:jc w:val="both"/>
-              <w:rPr>
-                <w:rFonts w:cstheme="minorHAnsi"/>
-                <w:color w:val="202124"/>
-                <w:shd w:val="clear" w:color="auto" w:fill="FFFFFF"/>
-              </w:rPr>
-            </w:pPr>
-            <w:r>
-              <w:rPr>
-                <w:rFonts w:cstheme="minorHAnsi"/>
-                <w:color w:val="202124"/>
-                <w:shd w:val="clear" w:color="auto" w:fill="FFFFFF"/>
-              </w:rPr>
-              <w:t>3</w:t>
-            </w:r>
-          </w:p>
-        </w:tc>
-      </w:tr>
-      <w:tr>
-        <w:tc>
-          <w:tcPr>
-            <w:tcW w:w="2413" w:type="dxa"/>
-          </w:tcPr>
-          <w:p>
-            <w:pPr>
-              <w:pStyle w:val="NormalWeb"/>
-              <w:jc w:val="both"/>
-              <w:rPr>
-                <w:rFonts w:cstheme="minorHAnsi"/>
-                <w:color w:val="202124"/>
-                <w:shd w:val="clear" w:color="auto" w:fill="FFFFFF"/>
-              </w:rPr>
-            </w:pPr>
-            <w:r>
-              <w:rPr>
-                <w:rFonts w:cstheme="minorHAnsi"/>
-                <w:color w:val="202124"/>
-                <w:shd w:val="clear" w:color="auto" w:fill="FFFFFF"/>
-              </w:rPr>
-              <w:t>1</w:t>
-            </w:r>
-          </w:p>
-        </w:tc>
-        <w:tc>
-          <w:tcPr>
-            <w:tcW w:w="2441" w:type="dxa"/>
-          </w:tcPr>
-          <w:p>
-            <w:pPr>
-              <w:pStyle w:val="NormalWeb"/>
-              <w:jc w:val="both"/>
-              <w:rPr>
-                <w:rFonts w:cstheme="minorHAnsi"/>
-                <w:color w:val="202124"/>
-                <w:shd w:val="clear" w:color="auto" w:fill="FFFFFF"/>
-              </w:rPr>
-            </w:pPr>
-            <w:r>
-              <w:rPr>
-                <w:rFonts w:cstheme="minorHAnsi"/>
-                <w:color w:val="202124"/>
-                <w:shd w:val="clear" w:color="auto" w:fill="FFFFFF"/>
-              </w:rPr>
-              <w:t>2</w:t>
-            </w:r>
-          </w:p>
-        </w:tc>
-        <w:tc>
-          <w:tcPr>
-            <w:tcW w:w="2300" w:type="dxa"/>
-          </w:tcPr>
-          <w:p>
-            <w:pPr>
-              <w:pStyle w:val="NormalWeb"/>
-              <w:jc w:val="both"/>
-              <w:rPr>
-                <w:rFonts w:cstheme="minorHAnsi"/>
-                <w:color w:val="202124"/>
-                <w:shd w:val="clear" w:color="auto" w:fill="FFFFFF"/>
-              </w:rPr>
-            </w:pPr>
-            <w:r>
-              <w:rPr>
-                <w:rFonts w:cstheme="minorHAnsi"/>
-                <w:color w:val="202124"/>
-                <w:shd w:val="clear" w:color="auto" w:fill="FFFFFF"/>
-              </w:rPr>
-              <w:t>U-401</w:t>
-            </w:r>
-          </w:p>
-        </w:tc>
-        <w:tc>
-          <w:tcPr>
-            <w:tcW w:w="2196" w:type="dxa"/>
-          </w:tcPr>
-          <w:p>
-            <w:pPr>
-              <w:pStyle w:val="NormalWeb"/>
-              <w:jc w:val="both"/>
-              <w:rPr>
-                <w:rFonts w:cstheme="minorHAnsi"/>
-                <w:color w:val="202124"/>
-                <w:shd w:val="clear" w:color="auto" w:fill="FFFFFF"/>
-              </w:rPr>
-            </w:pPr>
-            <w:r>
-              <w:rPr>
-                <w:rFonts w:cstheme="minorHAnsi"/>
-                <w:color w:val="202124"/>
-                <w:shd w:val="clear" w:color="auto" w:fill="FFFFFF"/>
-              </w:rPr>
-              <w:t>1</w:t>
-            </w:r>
-          </w:p>
-        </w:tc>
-      </w:tr>
-      <w:tr>
-        <w:tc>
-          <w:tcPr>
-            <w:tcW w:w="2413" w:type="dxa"/>
-          </w:tcPr>
-          <w:p>
-            <w:pPr>
-              <w:pStyle w:val="NormalWeb"/>
-              <w:jc w:val="both"/>
-              <w:rPr>
-                <w:rFonts w:cstheme="minorHAnsi"/>
-                <w:color w:val="202124"/>
-                <w:shd w:val="clear" w:color="auto" w:fill="FFFFFF"/>
-              </w:rPr>
-            </w:pPr>
-            <w:r>
-              <w:rPr>
-                <w:rFonts w:cstheme="minorHAnsi"/>
-                <w:color w:val="202124"/>
-                <w:shd w:val="clear" w:color="auto" w:fill="FFFFFF"/>
-              </w:rPr>
-              <w:t>1</w:t>
-            </w:r>
-          </w:p>
-        </w:tc>
-        <w:tc>
-          <w:tcPr>
-            <w:tcW w:w="2441" w:type="dxa"/>
-          </w:tcPr>
-          <w:p>
-            <w:pPr>
-              <w:pStyle w:val="NormalWeb"/>
-              <w:jc w:val="both"/>
-              <w:rPr>
-                <w:rFonts w:cstheme="minorHAnsi"/>
-                <w:color w:val="202124"/>
-                <w:shd w:val="clear" w:color="auto" w:fill="FFFFFF"/>
-              </w:rPr>
-            </w:pPr>
-            <w:r>
-              <w:rPr>
-                <w:rFonts w:cstheme="minorHAnsi"/>
-                <w:color w:val="202124"/>
-                <w:shd w:val="clear" w:color="auto" w:fill="FFFFFF"/>
-              </w:rPr>
-              <w:t>3</w:t>
-            </w:r>
-          </w:p>
-        </w:tc>
-        <w:tc>
-          <w:tcPr>
-            <w:tcW w:w="2300" w:type="dxa"/>
-          </w:tcPr>
-          <w:p>
-            <w:pPr>
-              <w:pStyle w:val="NormalWeb"/>
-              <w:jc w:val="both"/>
-              <w:rPr>
-                <w:rFonts w:cstheme="minorHAnsi"/>
-                <w:color w:val="202124"/>
-                <w:shd w:val="clear" w:color="auto" w:fill="FFFFFF"/>
-              </w:rPr>
-            </w:pPr>
-            <w:r>
-              <w:rPr>
-                <w:rFonts w:cstheme="minorHAnsi"/>
-                <w:color w:val="202124"/>
-                <w:shd w:val="clear" w:color="auto" w:fill="FFFFFF"/>
-              </w:rPr>
-              <w:t>U-501</w:t>
-            </w:r>
-          </w:p>
-        </w:tc>
-        <w:tc>
-          <w:tcPr>
-            <w:tcW w:w="2196" w:type="dxa"/>
-          </w:tcPr>
-          <w:p>
-            <w:pPr>
-              <w:pStyle w:val="NormalWeb"/>
-              <w:jc w:val="both"/>
-              <w:rPr>
-                <w:rFonts w:cstheme="minorHAnsi"/>
-                <w:color w:val="202124"/>
-                <w:shd w:val="clear" w:color="auto" w:fill="FFFFFF"/>
-              </w:rPr>
-            </w:pPr>
-            <w:r>
-              <w:rPr>
-                <w:rFonts w:cstheme="minorHAnsi"/>
-                <w:color w:val="202124"/>
-                <w:shd w:val="clear" w:color="auto" w:fill="FFFFFF"/>
-              </w:rPr>
-              <w:t>3</w:t>
-            </w:r>
-          </w:p>
-        </w:tc>
-      </w:tr>
-      <w:tr>
-        <w:tc>
-          <w:tcPr>
-            <w:tcW w:w="2413" w:type="dxa"/>
-          </w:tcPr>
-          <w:p>
-            <w:pPr>
-              <w:pStyle w:val="NormalWeb"/>
-              <w:jc w:val="both"/>
-              <w:rPr>
-                <w:rFonts w:cstheme="minorHAnsi"/>
-                <w:color w:val="202124"/>
-                <w:shd w:val="clear" w:color="auto" w:fill="FFFFFF"/>
-              </w:rPr>
-            </w:pPr>
-            <w:r>
-              <w:rPr>
-                <w:rFonts w:cstheme="minorHAnsi"/>
-                <w:color w:val="202124"/>
-                <w:shd w:val="clear" w:color="auto" w:fill="FFFFFF"/>
-              </w:rPr>
-              <w:t>1</w:t>
-            </w:r>
-          </w:p>
-        </w:tc>
-        <w:tc>
-          <w:tcPr>
-            <w:tcW w:w="2441" w:type="dxa"/>
-          </w:tcPr>
-          <w:p>
-            <w:pPr>
-              <w:pStyle w:val="NormalWeb"/>
-              <w:jc w:val="both"/>
-              <w:rPr>
-                <w:rFonts w:cstheme="minorHAnsi"/>
-                <w:color w:val="202124"/>
-                <w:shd w:val="clear" w:color="auto" w:fill="FFFFFF"/>
-              </w:rPr>
-            </w:pPr>
-            <w:r>
-              <w:rPr>
-                <w:rFonts w:cstheme="minorHAnsi"/>
-                <w:color w:val="202124"/>
-                <w:shd w:val="clear" w:color="auto" w:fill="FFFFFF"/>
-              </w:rPr>
-              <w:t>3</w:t>
-            </w:r>
-          </w:p>
-        </w:tc>
-        <w:tc>
-          <w:tcPr>
-            <w:tcW w:w="2300" w:type="dxa"/>
-          </w:tcPr>
-          <w:p>
-            <w:pPr>
-              <w:pStyle w:val="NormalWeb"/>
-              <w:jc w:val="both"/>
-              <w:rPr>
-                <w:rFonts w:cstheme="minorHAnsi"/>
-                <w:color w:val="202124"/>
-                <w:shd w:val="clear" w:color="auto" w:fill="FFFFFF"/>
-              </w:rPr>
-            </w:pPr>
-            <w:r>
-              <w:rPr>
-                <w:rFonts w:cstheme="minorHAnsi"/>
-                <w:color w:val="202124"/>
-                <w:shd w:val="clear" w:color="auto" w:fill="FFFFFF"/>
-              </w:rPr>
-              <w:t>U-502</w:t>
-            </w:r>
-          </w:p>
-        </w:tc>
-        <w:tc>
-          <w:tcPr>
-            <w:tcW w:w="2196" w:type="dxa"/>
-          </w:tcPr>
-          <w:p>
-            <w:pPr>
-              <w:pStyle w:val="NormalWeb"/>
-              <w:jc w:val="both"/>
-              <w:rPr>
-                <w:rFonts w:cstheme="minorHAnsi"/>
-                <w:color w:val="202124"/>
-                <w:shd w:val="clear" w:color="auto" w:fill="FFFFFF"/>
-              </w:rPr>
-            </w:pPr>
-            <w:r>
-              <w:rPr>
-                <w:rFonts w:cstheme="minorHAnsi"/>
-                <w:color w:val="202124"/>
-                <w:shd w:val="clear" w:color="auto" w:fill="FFFFFF"/>
-              </w:rPr>
-              <w:t>3</w:t>
-            </w:r>
-          </w:p>
-        </w:tc>
-      </w:tr>
-      <w:tr>
-        <w:tc>
-          <w:tcPr>
-            <w:tcW w:w="2413" w:type="dxa"/>
-          </w:tcPr>
-          <w:p>
-            <w:pPr>
-              <w:pStyle w:val="NormalWeb"/>
-              <w:jc w:val="both"/>
-              <w:rPr>
-                <w:rFonts w:cstheme="minorHAnsi"/>
-                <w:color w:val="202124"/>
-                <w:shd w:val="clear" w:color="auto" w:fill="FFFFFF"/>
-              </w:rPr>
-            </w:pPr>
-            <w:r>
-              <w:rPr>
-                <w:rFonts w:cstheme="minorHAnsi"/>
-                <w:color w:val="202124"/>
-                <w:shd w:val="clear" w:color="auto" w:fill="FFFFFF"/>
-              </w:rPr>
-              <w:t>1</w:t>
-            </w:r>
-          </w:p>
-        </w:tc>
         <w:tc>
           <w:tcPr>
             <w:tcW w:w="2441" w:type="dxa"/>
@@ -1605,18 +1372,694 @@
           <w:shd w:val="clear" w:color="auto" w:fill="FFFFFF"/>
         </w:rPr>
       </w:pPr>
-    </w:p>
-    <w:p>
-      <w:pPr>
-        <w:pStyle w:val="NormalWeb"/>
-        <w:jc w:val="both"/>
+      <w:r>
         <w:rPr>
           <w:rFonts w:cstheme="minorHAnsi"/>
           <w:color w:val="202124"/>
           <w:shd w:val="clear" w:color="auto" w:fill="FFFFFF"/>
         </w:rPr>
-      </w:pPr>
-    </w:p>
+        <w:t>Release 2</w:t>
+      </w:r>
+    </w:p>
+    <w:tbl>
+      <w:tblPr>
+        <w:tblStyle w:val="TableGrid"/>
+        <w:tblW w:w="0" w:type="auto"/>
+        <w:tblInd w:w="0" w:type="dxa"/>
+        <w:tblLook w:val="04A0" w:firstRow="1" w:lastRow="0" w:firstColumn="1" w:lastColumn="0" w:noHBand="0" w:noVBand="1"/>
+      </w:tblPr>
+      <w:tblGrid>
+        <w:gridCol w:w="2337"/>
+        <w:gridCol w:w="2338"/>
+        <w:gridCol w:w="2338"/>
+      </w:tblGrid>
+      <w:tr>
+        <w:tc>
+          <w:tcPr>
+            <w:tcW w:w="2337" w:type="dxa"/>
+          </w:tcPr>
+          <w:p>
+            <w:pPr>
+              <w:pStyle w:val="NormalWeb"/>
+              <w:jc w:val="both"/>
+              <w:rPr>
+                <w:rFonts w:cstheme="minorHAnsi"/>
+                <w:color w:val="202124"/>
+                <w:shd w:val="clear" w:color="auto" w:fill="FFFFFF"/>
+              </w:rPr>
+            </w:pPr>
+            <w:r>
+              <w:rPr>
+                <w:rFonts w:cstheme="minorHAnsi"/>
+                <w:color w:val="202124"/>
+                <w:shd w:val="clear" w:color="auto" w:fill="FFFFFF"/>
+              </w:rPr>
+              <w:t>Iteration</w:t>
+            </w:r>
+          </w:p>
+        </w:tc>
+        <w:tc>
+          <w:tcPr>
+            <w:tcW w:w="2338" w:type="dxa"/>
+          </w:tcPr>
+          <w:p>
+            <w:pPr>
+              <w:pStyle w:val="NormalWeb"/>
+              <w:jc w:val="both"/>
+              <w:rPr>
+                <w:rFonts w:cstheme="minorHAnsi"/>
+                <w:color w:val="202124"/>
+                <w:shd w:val="clear" w:color="auto" w:fill="FFFFFF"/>
+              </w:rPr>
+            </w:pPr>
+            <w:r>
+              <w:rPr>
+                <w:rFonts w:cstheme="minorHAnsi"/>
+                <w:color w:val="202124"/>
+                <w:shd w:val="clear" w:color="auto" w:fill="FFFFFF"/>
+              </w:rPr>
+              <w:t>User Story</w:t>
+            </w:r>
+          </w:p>
+        </w:tc>
+        <w:tc>
+          <w:tcPr>
+            <w:tcW w:w="2338" w:type="dxa"/>
+          </w:tcPr>
+          <w:p>
+            <w:pPr>
+              <w:pStyle w:val="NormalWeb"/>
+              <w:jc w:val="both"/>
+              <w:rPr>
+                <w:rFonts w:cstheme="minorHAnsi"/>
+                <w:color w:val="202124"/>
+                <w:shd w:val="clear" w:color="auto" w:fill="FFFFFF"/>
+              </w:rPr>
+            </w:pPr>
+            <w:r>
+              <w:rPr>
+                <w:rFonts w:cstheme="minorHAnsi"/>
+                <w:color w:val="202124"/>
+                <w:shd w:val="clear" w:color="auto" w:fill="FFFFFF"/>
+              </w:rPr>
+              <w:t>Time (hours)</w:t>
+            </w:r>
+          </w:p>
+        </w:tc>
+      </w:tr>
+      <w:tr>
+        <w:tc>
+          <w:tcPr>
+            <w:tcW w:w="2337" w:type="dxa"/>
+          </w:tcPr>
+          <w:p>
+            <w:pPr>
+              <w:pStyle w:val="NormalWeb"/>
+              <w:jc w:val="both"/>
+              <w:rPr>
+                <w:rFonts w:cstheme="minorHAnsi"/>
+                <w:color w:val="202124"/>
+                <w:shd w:val="clear" w:color="auto" w:fill="FFFFFF"/>
+              </w:rPr>
+            </w:pPr>
+            <w:r>
+              <w:rPr>
+                <w:rFonts w:cstheme="minorHAnsi"/>
+                <w:color w:val="202124"/>
+                <w:shd w:val="clear" w:color="auto" w:fill="FFFFFF"/>
+              </w:rPr>
+              <w:t>1</w:t>
+            </w:r>
+          </w:p>
+        </w:tc>
+        <w:tc>
+          <w:tcPr>
+            <w:tcW w:w="2338" w:type="dxa"/>
+          </w:tcPr>
+          <w:p>
+            <w:pPr>
+              <w:pStyle w:val="NormalWeb"/>
+              <w:jc w:val="both"/>
+              <w:rPr>
+                <w:rFonts w:cstheme="minorHAnsi"/>
+                <w:color w:val="202124"/>
+                <w:shd w:val="clear" w:color="auto" w:fill="FFFFFF"/>
+              </w:rPr>
+            </w:pPr>
+            <w:r>
+              <w:rPr>
+                <w:rFonts w:cstheme="minorHAnsi"/>
+                <w:color w:val="202124"/>
+                <w:shd w:val="clear" w:color="auto" w:fill="FFFFFF"/>
+              </w:rPr>
+              <w:t>U-203</w:t>
+            </w:r>
+          </w:p>
+        </w:tc>
+        <w:tc>
+          <w:tcPr>
+            <w:tcW w:w="2338" w:type="dxa"/>
+          </w:tcPr>
+          <w:p>
+            <w:pPr>
+              <w:pStyle w:val="NormalWeb"/>
+              <w:jc w:val="both"/>
+              <w:rPr>
+                <w:rFonts w:cstheme="minorHAnsi"/>
+                <w:color w:val="202124"/>
+                <w:shd w:val="clear" w:color="auto" w:fill="FFFFFF"/>
+              </w:rPr>
+            </w:pPr>
+            <w:r>
+              <w:rPr>
+                <w:rFonts w:cstheme="minorHAnsi"/>
+                <w:color w:val="202124"/>
+                <w:shd w:val="clear" w:color="auto" w:fill="FFFFFF"/>
+              </w:rPr>
+              <w:t>3</w:t>
+            </w:r>
+          </w:p>
+        </w:tc>
+      </w:tr>
+      <w:tr>
+        <w:tc>
+          <w:tcPr>
+            <w:tcW w:w="2337" w:type="dxa"/>
+          </w:tcPr>
+          <w:p>
+            <w:pPr>
+              <w:pStyle w:val="NormalWeb"/>
+              <w:jc w:val="both"/>
+              <w:rPr>
+                <w:rFonts w:cstheme="minorHAnsi"/>
+                <w:color w:val="202124"/>
+                <w:shd w:val="clear" w:color="auto" w:fill="FFFFFF"/>
+              </w:rPr>
+            </w:pPr>
+            <w:r>
+              <w:rPr>
+                <w:rFonts w:cstheme="minorHAnsi"/>
+                <w:color w:val="202124"/>
+                <w:shd w:val="clear" w:color="auto" w:fill="FFFFFF"/>
+              </w:rPr>
+              <w:t>1</w:t>
+            </w:r>
+          </w:p>
+        </w:tc>
+        <w:tc>
+          <w:tcPr>
+            <w:tcW w:w="2338" w:type="dxa"/>
+          </w:tcPr>
+          <w:p>
+            <w:pPr>
+              <w:pStyle w:val="NormalWeb"/>
+              <w:jc w:val="both"/>
+              <w:rPr>
+                <w:rFonts w:cstheme="minorHAnsi"/>
+                <w:color w:val="202124"/>
+                <w:shd w:val="clear" w:color="auto" w:fill="FFFFFF"/>
+              </w:rPr>
+            </w:pPr>
+            <w:r>
+              <w:rPr>
+                <w:rFonts w:cstheme="minorHAnsi"/>
+                <w:color w:val="202124"/>
+                <w:shd w:val="clear" w:color="auto" w:fill="FFFFFF"/>
+              </w:rPr>
+              <w:t>U-302</w:t>
+            </w:r>
+          </w:p>
+        </w:tc>
+        <w:tc>
+          <w:tcPr>
+            <w:tcW w:w="2338" w:type="dxa"/>
+          </w:tcPr>
+          <w:p>
+            <w:pPr>
+              <w:pStyle w:val="NormalWeb"/>
+              <w:jc w:val="both"/>
+              <w:rPr>
+                <w:rFonts w:cstheme="minorHAnsi"/>
+                <w:color w:val="202124"/>
+                <w:shd w:val="clear" w:color="auto" w:fill="FFFFFF"/>
+              </w:rPr>
+            </w:pPr>
+            <w:r>
+              <w:rPr>
+                <w:rFonts w:cstheme="minorHAnsi"/>
+                <w:color w:val="202124"/>
+                <w:shd w:val="clear" w:color="auto" w:fill="FFFFFF"/>
+              </w:rPr>
+              <w:t>4</w:t>
+            </w:r>
+          </w:p>
+        </w:tc>
+      </w:tr>
+      <w:tr>
+        <w:tc>
+          <w:tcPr>
+            <w:tcW w:w="2337" w:type="dxa"/>
+          </w:tcPr>
+          <w:p>
+            <w:pPr>
+              <w:pStyle w:val="NormalWeb"/>
+              <w:jc w:val="both"/>
+              <w:rPr>
+                <w:rFonts w:cstheme="minorHAnsi"/>
+                <w:color w:val="202124"/>
+                <w:shd w:val="clear" w:color="auto" w:fill="FFFFFF"/>
+              </w:rPr>
+            </w:pPr>
+            <w:r>
+              <w:rPr>
+                <w:rFonts w:cstheme="minorHAnsi"/>
+                <w:color w:val="202124"/>
+                <w:shd w:val="clear" w:color="auto" w:fill="FFFFFF"/>
+              </w:rPr>
+              <w:t>1</w:t>
+            </w:r>
+          </w:p>
+        </w:tc>
+        <w:tc>
+          <w:tcPr>
+            <w:tcW w:w="2338" w:type="dxa"/>
+          </w:tcPr>
+          <w:p>
+            <w:pPr>
+              <w:pStyle w:val="NormalWeb"/>
+              <w:jc w:val="both"/>
+              <w:rPr>
+                <w:rFonts w:cstheme="minorHAnsi"/>
+                <w:color w:val="202124"/>
+                <w:shd w:val="clear" w:color="auto" w:fill="FFFFFF"/>
+              </w:rPr>
+            </w:pPr>
+            <w:r>
+              <w:rPr>
+                <w:rFonts w:cstheme="minorHAnsi"/>
+                <w:color w:val="202124"/>
+                <w:shd w:val="clear" w:color="auto" w:fill="FFFFFF"/>
+              </w:rPr>
+              <w:t>U-402</w:t>
+            </w:r>
+          </w:p>
+        </w:tc>
+        <w:tc>
+          <w:tcPr>
+            <w:tcW w:w="2338" w:type="dxa"/>
+          </w:tcPr>
+          <w:p>
+            <w:pPr>
+              <w:pStyle w:val="NormalWeb"/>
+              <w:jc w:val="both"/>
+              <w:rPr>
+                <w:rFonts w:cstheme="minorHAnsi"/>
+                <w:color w:val="202124"/>
+                <w:shd w:val="clear" w:color="auto" w:fill="FFFFFF"/>
+              </w:rPr>
+            </w:pPr>
+            <w:r>
+              <w:rPr>
+                <w:rFonts w:cstheme="minorHAnsi"/>
+                <w:color w:val="202124"/>
+                <w:shd w:val="clear" w:color="auto" w:fill="FFFFFF"/>
+              </w:rPr>
+              <w:t>3</w:t>
+            </w:r>
+          </w:p>
+        </w:tc>
+      </w:tr>
+      <w:tr>
+        <w:tc>
+          <w:tcPr>
+            <w:tcW w:w="2337" w:type="dxa"/>
+          </w:tcPr>
+          <w:p>
+            <w:pPr>
+              <w:pStyle w:val="NormalWeb"/>
+              <w:jc w:val="both"/>
+              <w:rPr>
+                <w:rFonts w:cstheme="minorHAnsi"/>
+                <w:color w:val="202124"/>
+                <w:shd w:val="clear" w:color="auto" w:fill="FFFFFF"/>
+              </w:rPr>
+            </w:pPr>
+            <w:r>
+              <w:rPr>
+                <w:rFonts w:cstheme="minorHAnsi"/>
+                <w:color w:val="202124"/>
+                <w:shd w:val="clear" w:color="auto" w:fill="FFFFFF"/>
+              </w:rPr>
+              <w:t>2</w:t>
+            </w:r>
+          </w:p>
+        </w:tc>
+        <w:tc>
+          <w:tcPr>
+            <w:tcW w:w="2338" w:type="dxa"/>
+          </w:tcPr>
+          <w:p>
+            <w:pPr>
+              <w:pStyle w:val="NormalWeb"/>
+              <w:jc w:val="both"/>
+              <w:rPr>
+                <w:rFonts w:cstheme="minorHAnsi"/>
+                <w:color w:val="202124"/>
+                <w:shd w:val="clear" w:color="auto" w:fill="FFFFFF"/>
+              </w:rPr>
+            </w:pPr>
+            <w:r>
+              <w:rPr>
+                <w:rFonts w:cstheme="minorHAnsi"/>
+                <w:color w:val="202124"/>
+                <w:shd w:val="clear" w:color="auto" w:fill="FFFFFF"/>
+              </w:rPr>
+              <w:t>U-403</w:t>
+            </w:r>
+          </w:p>
+        </w:tc>
+        <w:tc>
+          <w:tcPr>
+            <w:tcW w:w="2338" w:type="dxa"/>
+          </w:tcPr>
+          <w:p>
+            <w:pPr>
+              <w:pStyle w:val="NormalWeb"/>
+              <w:jc w:val="both"/>
+              <w:rPr>
+                <w:rFonts w:cstheme="minorHAnsi"/>
+                <w:color w:val="202124"/>
+                <w:shd w:val="clear" w:color="auto" w:fill="FFFFFF"/>
+              </w:rPr>
+            </w:pPr>
+            <w:r>
+              <w:rPr>
+                <w:rFonts w:cstheme="minorHAnsi"/>
+                <w:color w:val="202124"/>
+                <w:shd w:val="clear" w:color="auto" w:fill="FFFFFF"/>
+              </w:rPr>
+              <w:t>4</w:t>
+            </w:r>
+          </w:p>
+        </w:tc>
+      </w:tr>
+      <w:tr>
+        <w:tc>
+          <w:tcPr>
+            <w:tcW w:w="2337" w:type="dxa"/>
+          </w:tcPr>
+          <w:p>
+            <w:pPr>
+              <w:pStyle w:val="NormalWeb"/>
+              <w:jc w:val="both"/>
+              <w:rPr>
+                <w:rFonts w:cstheme="minorHAnsi"/>
+                <w:color w:val="202124"/>
+                <w:shd w:val="clear" w:color="auto" w:fill="FFFFFF"/>
+              </w:rPr>
+            </w:pPr>
+            <w:r>
+              <w:rPr>
+                <w:rFonts w:cstheme="minorHAnsi"/>
+                <w:color w:val="202124"/>
+                <w:shd w:val="clear" w:color="auto" w:fill="FFFFFF"/>
+              </w:rPr>
+              <w:t>2</w:t>
+            </w:r>
+          </w:p>
+        </w:tc>
+        <w:tc>
+          <w:tcPr>
+            <w:tcW w:w="2338" w:type="dxa"/>
+          </w:tcPr>
+          <w:p>
+            <w:pPr>
+              <w:pStyle w:val="NormalWeb"/>
+              <w:jc w:val="both"/>
+              <w:rPr>
+                <w:rFonts w:cstheme="minorHAnsi"/>
+                <w:color w:val="202124"/>
+                <w:shd w:val="clear" w:color="auto" w:fill="FFFFFF"/>
+              </w:rPr>
+            </w:pPr>
+            <w:r>
+              <w:rPr>
+                <w:rFonts w:cstheme="minorHAnsi"/>
+                <w:color w:val="202124"/>
+                <w:shd w:val="clear" w:color="auto" w:fill="FFFFFF"/>
+              </w:rPr>
+              <w:t>U-404</w:t>
+            </w:r>
+          </w:p>
+        </w:tc>
+        <w:tc>
+          <w:tcPr>
+            <w:tcW w:w="2338" w:type="dxa"/>
+          </w:tcPr>
+          <w:p>
+            <w:pPr>
+              <w:pStyle w:val="NormalWeb"/>
+              <w:jc w:val="both"/>
+              <w:rPr>
+                <w:rFonts w:cstheme="minorHAnsi"/>
+                <w:color w:val="202124"/>
+                <w:shd w:val="clear" w:color="auto" w:fill="FFFFFF"/>
+              </w:rPr>
+            </w:pPr>
+            <w:r>
+              <w:rPr>
+                <w:rFonts w:cstheme="minorHAnsi"/>
+                <w:color w:val="202124"/>
+                <w:shd w:val="clear" w:color="auto" w:fill="FFFFFF"/>
+              </w:rPr>
+              <w:t>5</w:t>
+            </w:r>
+          </w:p>
+        </w:tc>
+      </w:tr>
+      <w:tr>
+        <w:tc>
+          <w:tcPr>
+            <w:tcW w:w="2337" w:type="dxa"/>
+          </w:tcPr>
+          <w:p>
+            <w:pPr>
+              <w:pStyle w:val="NormalWeb"/>
+              <w:jc w:val="both"/>
+              <w:rPr>
+                <w:rFonts w:cstheme="minorHAnsi"/>
+                <w:color w:val="202124"/>
+                <w:shd w:val="clear" w:color="auto" w:fill="FFFFFF"/>
+              </w:rPr>
+            </w:pPr>
+            <w:r>
+              <w:rPr>
+                <w:rFonts w:cstheme="minorHAnsi"/>
+                <w:color w:val="202124"/>
+                <w:shd w:val="clear" w:color="auto" w:fill="FFFFFF"/>
+              </w:rPr>
+              <w:t>3</w:t>
+            </w:r>
+          </w:p>
+        </w:tc>
+        <w:tc>
+          <w:tcPr>
+            <w:tcW w:w="2338" w:type="dxa"/>
+          </w:tcPr>
+          <w:p>
+            <w:pPr>
+              <w:pStyle w:val="NormalWeb"/>
+              <w:jc w:val="both"/>
+              <w:rPr>
+                <w:rFonts w:cstheme="minorHAnsi"/>
+                <w:color w:val="202124"/>
+                <w:shd w:val="clear" w:color="auto" w:fill="FFFFFF"/>
+              </w:rPr>
+            </w:pPr>
+            <w:r>
+              <w:rPr>
+                <w:rFonts w:cstheme="minorHAnsi"/>
+                <w:color w:val="202124"/>
+                <w:shd w:val="clear" w:color="auto" w:fill="FFFFFF"/>
+              </w:rPr>
+              <w:t>U-502</w:t>
+            </w:r>
+          </w:p>
+        </w:tc>
+        <w:tc>
+          <w:tcPr>
+            <w:tcW w:w="2338" w:type="dxa"/>
+          </w:tcPr>
+          <w:p>
+            <w:pPr>
+              <w:pStyle w:val="NormalWeb"/>
+              <w:jc w:val="both"/>
+              <w:rPr>
+                <w:rFonts w:cstheme="minorHAnsi"/>
+                <w:color w:val="202124"/>
+                <w:shd w:val="clear" w:color="auto" w:fill="FFFFFF"/>
+              </w:rPr>
+            </w:pPr>
+            <w:r>
+              <w:rPr>
+                <w:rFonts w:cstheme="minorHAnsi"/>
+                <w:color w:val="202124"/>
+                <w:shd w:val="clear" w:color="auto" w:fill="FFFFFF"/>
+              </w:rPr>
+              <w:t>4</w:t>
+            </w:r>
+          </w:p>
+        </w:tc>
+      </w:tr>
+      <w:tr>
+        <w:tc>
+          <w:tcPr>
+            <w:tcW w:w="2337" w:type="dxa"/>
+          </w:tcPr>
+          <w:p>
+            <w:pPr>
+              <w:pStyle w:val="NormalWeb"/>
+              <w:jc w:val="both"/>
+              <w:rPr>
+                <w:rFonts w:cstheme="minorHAnsi"/>
+                <w:color w:val="202124"/>
+                <w:shd w:val="clear" w:color="auto" w:fill="FFFFFF"/>
+              </w:rPr>
+            </w:pPr>
+            <w:r>
+              <w:rPr>
+                <w:rFonts w:cstheme="minorHAnsi"/>
+                <w:color w:val="202124"/>
+                <w:shd w:val="clear" w:color="auto" w:fill="FFFFFF"/>
+              </w:rPr>
+              <w:t>3</w:t>
+            </w:r>
+          </w:p>
+        </w:tc>
+        <w:tc>
+          <w:tcPr>
+            <w:tcW w:w="2338" w:type="dxa"/>
+          </w:tcPr>
+          <w:p>
+            <w:pPr>
+              <w:pStyle w:val="NormalWeb"/>
+              <w:jc w:val="both"/>
+              <w:rPr>
+                <w:rFonts w:cstheme="minorHAnsi"/>
+                <w:color w:val="202124"/>
+                <w:shd w:val="clear" w:color="auto" w:fill="FFFFFF"/>
+              </w:rPr>
+            </w:pPr>
+            <w:r>
+              <w:rPr>
+                <w:rFonts w:cstheme="minorHAnsi"/>
+                <w:color w:val="202124"/>
+                <w:shd w:val="clear" w:color="auto" w:fill="FFFFFF"/>
+              </w:rPr>
+              <w:t>U-504</w:t>
+            </w:r>
+          </w:p>
+        </w:tc>
+        <w:tc>
+          <w:tcPr>
+            <w:tcW w:w="2338" w:type="dxa"/>
+          </w:tcPr>
+          <w:p>
+            <w:pPr>
+              <w:pStyle w:val="NormalWeb"/>
+              <w:jc w:val="both"/>
+              <w:rPr>
+                <w:rFonts w:cstheme="minorHAnsi"/>
+                <w:color w:val="202124"/>
+                <w:shd w:val="clear" w:color="auto" w:fill="FFFFFF"/>
+              </w:rPr>
+            </w:pPr>
+            <w:r>
+              <w:rPr>
+                <w:rFonts w:cstheme="minorHAnsi"/>
+                <w:color w:val="202124"/>
+                <w:shd w:val="clear" w:color="auto" w:fill="FFFFFF"/>
+              </w:rPr>
+              <w:t>3</w:t>
+            </w:r>
+          </w:p>
+        </w:tc>
+      </w:tr>
+      <w:tr>
+        <w:tc>
+          <w:tcPr>
+            <w:tcW w:w="2337" w:type="dxa"/>
+          </w:tcPr>
+          <w:p>
+            <w:pPr>
+              <w:pStyle w:val="NormalWeb"/>
+              <w:jc w:val="both"/>
+              <w:rPr>
+                <w:rFonts w:cstheme="minorHAnsi"/>
+                <w:color w:val="202124"/>
+                <w:shd w:val="clear" w:color="auto" w:fill="FFFFFF"/>
+              </w:rPr>
+            </w:pPr>
+            <w:r>
+              <w:rPr>
+                <w:rFonts w:cstheme="minorHAnsi"/>
+                <w:color w:val="202124"/>
+                <w:shd w:val="clear" w:color="auto" w:fill="FFFFFF"/>
+              </w:rPr>
+              <w:t>3</w:t>
+            </w:r>
+          </w:p>
+        </w:tc>
+        <w:tc>
+          <w:tcPr>
+            <w:tcW w:w="2338" w:type="dxa"/>
+          </w:tcPr>
+          <w:p>
+            <w:pPr>
+              <w:pStyle w:val="NormalWeb"/>
+              <w:jc w:val="both"/>
+              <w:rPr>
+                <w:rFonts w:cstheme="minorHAnsi"/>
+                <w:color w:val="202124"/>
+                <w:shd w:val="clear" w:color="auto" w:fill="FFFFFF"/>
+              </w:rPr>
+            </w:pPr>
+            <w:r>
+              <w:rPr>
+                <w:rFonts w:cstheme="minorHAnsi"/>
+                <w:color w:val="202124"/>
+                <w:shd w:val="clear" w:color="auto" w:fill="FFFFFF"/>
+              </w:rPr>
+              <w:t>U-602</w:t>
+            </w:r>
+          </w:p>
+        </w:tc>
+        <w:tc>
+          <w:tcPr>
+            <w:tcW w:w="2338" w:type="dxa"/>
+          </w:tcPr>
+          <w:p>
+            <w:pPr>
+              <w:pStyle w:val="NormalWeb"/>
+              <w:jc w:val="both"/>
+              <w:rPr>
+                <w:rFonts w:cstheme="minorHAnsi"/>
+                <w:color w:val="202124"/>
+                <w:shd w:val="clear" w:color="auto" w:fill="FFFFFF"/>
+              </w:rPr>
+            </w:pPr>
+            <w:r>
+              <w:rPr>
+                <w:rFonts w:cstheme="minorHAnsi"/>
+                <w:color w:val="202124"/>
+                <w:shd w:val="clear" w:color="auto" w:fill="FFFFFF"/>
+              </w:rPr>
+              <w:t>6</w:t>
+            </w:r>
+          </w:p>
+        </w:tc>
+      </w:tr>
+    </w:tbl>
     <w:p>
       <w:pPr>
         <w:pStyle w:val="NormalWeb"/>
@@ -1627,6 +2070,356 @@
           <w:shd w:val="clear" w:color="auto" w:fill="FFFFFF"/>
         </w:rPr>
       </w:pPr>
+      <w:r>
+        <w:rPr>
+          <w:rFonts w:cstheme="minorHAnsi"/>
+          <w:color w:val="202124"/>
+          <w:shd w:val="clear" w:color="auto" w:fill="FFFFFF"/>
+        </w:rPr>
+        <w:t>Release 3</w:t>
+      </w:r>
+    </w:p>
+    <w:tbl>
+      <w:tblPr>
+        <w:tblStyle w:val="TableGrid"/>
+        <w:tblW w:w="0" w:type="auto"/>
+        <w:tblInd w:w="0" w:type="dxa"/>
+        <w:tblLook w:val="04A0" w:firstRow="1" w:lastRow="0" w:firstColumn="1" w:lastColumn="0" w:noHBand="0" w:noVBand="1"/>
+      </w:tblPr>
+      <w:tblGrid>
+        <w:gridCol w:w="2405"/>
+        <w:gridCol w:w="2410"/>
+        <w:gridCol w:w="2268"/>
+      </w:tblGrid>
+      <w:tr>
+        <w:tc>
+          <w:tcPr>
+            <w:tcW w:w="2405" w:type="dxa"/>
+          </w:tcPr>
+          <w:p>
+            <w:pPr>
+              <w:pStyle w:val="NormalWeb"/>
+              <w:jc w:val="both"/>
+              <w:rPr>
+                <w:rFonts w:cstheme="minorHAnsi"/>
+                <w:color w:val="202124"/>
+                <w:shd w:val="clear" w:color="auto" w:fill="FFFFFF"/>
+              </w:rPr>
+            </w:pPr>
+            <w:r>
+              <w:rPr>
+                <w:rFonts w:cstheme="minorHAnsi"/>
+                <w:color w:val="202124"/>
+                <w:shd w:val="clear" w:color="auto" w:fill="FFFFFF"/>
+              </w:rPr>
+              <w:t>Iteration</w:t>
+            </w:r>
+          </w:p>
+        </w:tc>
+        <w:tc>
+          <w:tcPr>
+            <w:tcW w:w="2410" w:type="dxa"/>
+          </w:tcPr>
+          <w:p>
+            <w:pPr>
+              <w:pStyle w:val="NormalWeb"/>
+              <w:jc w:val="both"/>
+              <w:rPr>
+                <w:rFonts w:cstheme="minorHAnsi"/>
+                <w:color w:val="202124"/>
+                <w:shd w:val="clear" w:color="auto" w:fill="FFFFFF"/>
+              </w:rPr>
+            </w:pPr>
+            <w:r>
+              <w:rPr>
+                <w:rFonts w:cstheme="minorHAnsi"/>
+                <w:color w:val="202124"/>
+                <w:shd w:val="clear" w:color="auto" w:fill="FFFFFF"/>
+              </w:rPr>
+              <w:t>User Story</w:t>
+            </w:r>
+          </w:p>
+        </w:tc>
+        <w:tc>
+          <w:tcPr>
+            <w:tcW w:w="2268" w:type="dxa"/>
+          </w:tcPr>
+          <w:p>
+            <w:pPr>
+              <w:pStyle w:val="NormalWeb"/>
+              <w:jc w:val="both"/>
+              <w:rPr>
+                <w:rFonts w:cstheme="minorHAnsi"/>
+                <w:color w:val="202124"/>
+                <w:shd w:val="clear" w:color="auto" w:fill="FFFFFF"/>
+              </w:rPr>
+            </w:pPr>
+            <w:r>
+              <w:rPr>
+                <w:rFonts w:cstheme="minorHAnsi"/>
+                <w:color w:val="202124"/>
+                <w:shd w:val="clear" w:color="auto" w:fill="FFFFFF"/>
+              </w:rPr>
+              <w:t>Time (hours)</w:t>
+            </w:r>
+          </w:p>
+        </w:tc>
+      </w:tr>
+      <w:tr>
+        <w:tc>
+          <w:tcPr>
+            <w:tcW w:w="2405" w:type="dxa"/>
+          </w:tcPr>
+          <w:p>
+            <w:pPr>
+              <w:pStyle w:val="NormalWeb"/>
+              <w:jc w:val="both"/>
+              <w:rPr>
+                <w:rFonts w:cstheme="minorHAnsi"/>
+                <w:color w:val="202124"/>
+                <w:shd w:val="clear" w:color="auto" w:fill="FFFFFF"/>
+              </w:rPr>
+            </w:pPr>
+            <w:r>
+              <w:rPr>
+                <w:rFonts w:cstheme="minorHAnsi"/>
+                <w:color w:val="202124"/>
+                <w:shd w:val="clear" w:color="auto" w:fill="FFFFFF"/>
+              </w:rPr>
+              <w:t>1</w:t>
+            </w:r>
+          </w:p>
+        </w:tc>
+        <w:tc>
+          <w:tcPr>
+            <w:tcW w:w="2410" w:type="dxa"/>
+          </w:tcPr>
+          <w:p>
+            <w:pPr>
+              <w:pStyle w:val="NormalWeb"/>
+              <w:jc w:val="both"/>
+              <w:rPr>
+                <w:rFonts w:cstheme="minorHAnsi"/>
+                <w:color w:val="202124"/>
+                <w:shd w:val="clear" w:color="auto" w:fill="FFFFFF"/>
+              </w:rPr>
+            </w:pPr>
+            <w:r>
+              <w:rPr>
+                <w:rFonts w:cstheme="minorHAnsi"/>
+                <w:color w:val="202124"/>
+                <w:shd w:val="clear" w:color="auto" w:fill="FFFFFF"/>
+              </w:rPr>
+              <w:t>U-801</w:t>
+            </w:r>
+          </w:p>
+        </w:tc>
+        <w:tc>
+          <w:tcPr>
+            <w:tcW w:w="2268" w:type="dxa"/>
+          </w:tcPr>
+          <w:p>
+            <w:pPr>
+              <w:pStyle w:val="NormalWeb"/>
+              <w:jc w:val="both"/>
+              <w:rPr>
+                <w:rFonts w:cstheme="minorHAnsi"/>
+                <w:color w:val="202124"/>
+                <w:shd w:val="clear" w:color="auto" w:fill="FFFFFF"/>
+              </w:rPr>
+            </w:pPr>
+            <w:r>
+              <w:rPr>
+                <w:rFonts w:cstheme="minorHAnsi"/>
+                <w:color w:val="202124"/>
+                <w:shd w:val="clear" w:color="auto" w:fill="FFFFFF"/>
+              </w:rPr>
+              <w:t>8</w:t>
+            </w:r>
+          </w:p>
+        </w:tc>
+      </w:tr>
+      <w:tr>
+        <w:tc>
+          <w:tcPr>
+            <w:tcW w:w="2405" w:type="dxa"/>
+          </w:tcPr>
+          <w:p>
+            <w:pPr>
+              <w:pStyle w:val="NormalWeb"/>
+              <w:jc w:val="both"/>
+              <w:rPr>
+                <w:rFonts w:cstheme="minorHAnsi"/>
+                <w:color w:val="202124"/>
+                <w:shd w:val="clear" w:color="auto" w:fill="FFFFFF"/>
+              </w:rPr>
+            </w:pPr>
+            <w:r>
+              <w:rPr>
+                <w:rFonts w:cstheme="minorHAnsi"/>
+                <w:color w:val="202124"/>
+                <w:shd w:val="clear" w:color="auto" w:fill="FFFFFF"/>
+              </w:rPr>
+              <w:t>2</w:t>
+            </w:r>
+          </w:p>
+        </w:tc>
+        <w:tc>
+          <w:tcPr>
+            <w:tcW w:w="2410" w:type="dxa"/>
+          </w:tcPr>
+          <w:p>
+            <w:pPr>
+              <w:pStyle w:val="NormalWeb"/>
+              <w:jc w:val="both"/>
+              <w:rPr>
+                <w:rFonts w:cstheme="minorHAnsi"/>
+                <w:color w:val="202124"/>
+                <w:shd w:val="clear" w:color="auto" w:fill="FFFFFF"/>
+              </w:rPr>
+            </w:pPr>
+            <w:r>
+              <w:rPr>
+                <w:rFonts w:cstheme="minorHAnsi"/>
+                <w:color w:val="202124"/>
+                <w:shd w:val="clear" w:color="auto" w:fill="FFFFFF"/>
+              </w:rPr>
+              <w:t>U-701</w:t>
+            </w:r>
+          </w:p>
+        </w:tc>
+        <w:tc>
+          <w:tcPr>
+            <w:tcW w:w="2268" w:type="dxa"/>
+          </w:tcPr>
+          <w:p>
+            <w:pPr>
+              <w:pStyle w:val="NormalWeb"/>
+              <w:jc w:val="both"/>
+              <w:rPr>
+                <w:rFonts w:cstheme="minorHAnsi"/>
+                <w:color w:val="202124"/>
+                <w:shd w:val="clear" w:color="auto" w:fill="FFFFFF"/>
+              </w:rPr>
+            </w:pPr>
+            <w:r>
+              <w:rPr>
+                <w:rFonts w:cstheme="minorHAnsi"/>
+                <w:color w:val="202124"/>
+                <w:shd w:val="clear" w:color="auto" w:fill="FFFFFF"/>
+              </w:rPr>
+              <w:t>3</w:t>
+            </w:r>
+          </w:p>
+        </w:tc>
+      </w:tr>
+      <w:tr>
+        <w:tc>
+          <w:tcPr>
+            <w:tcW w:w="2405" w:type="dxa"/>
+          </w:tcPr>
+          <w:p>
+            <w:pPr>
+              <w:pStyle w:val="NormalWeb"/>
+              <w:jc w:val="both"/>
+              <w:rPr>
+                <w:rFonts w:cstheme="minorHAnsi"/>
+                <w:color w:val="202124"/>
+                <w:shd w:val="clear" w:color="auto" w:fill="FFFFFF"/>
+              </w:rPr>
+            </w:pPr>
+            <w:r>
+              <w:rPr>
+                <w:rFonts w:cstheme="minorHAnsi"/>
+                <w:color w:val="202124"/>
+                <w:shd w:val="clear" w:color="auto" w:fill="FFFFFF"/>
+              </w:rPr>
+              <w:t>3</w:t>
+            </w:r>
+          </w:p>
+        </w:tc>
+        <w:tc>
+          <w:tcPr>
+            <w:tcW w:w="2410" w:type="dxa"/>
+          </w:tcPr>
+          <w:p>
+            <w:pPr>
+              <w:pStyle w:val="NormalWeb"/>
+              <w:jc w:val="both"/>
+              <w:rPr>
+                <w:rFonts w:cstheme="minorHAnsi"/>
+                <w:color w:val="202124"/>
+                <w:shd w:val="clear" w:color="auto" w:fill="FFFFFF"/>
+              </w:rPr>
+            </w:pPr>
+            <w:r>
+              <w:rPr>
+                <w:rFonts w:cstheme="minorHAnsi"/>
+                <w:color w:val="202124"/>
+                <w:shd w:val="clear" w:color="auto" w:fill="FFFFFF"/>
+              </w:rPr>
+              <w:t>U-802</w:t>
+            </w:r>
+          </w:p>
+        </w:tc>
+        <w:tc>
+          <w:tcPr>
+            <w:tcW w:w="2268" w:type="dxa"/>
+          </w:tcPr>
+          <w:p>
+            <w:pPr>
+              <w:pStyle w:val="NormalWeb"/>
+              <w:jc w:val="both"/>
+              <w:rPr>
+                <w:rFonts w:cstheme="minorHAnsi"/>
+                <w:color w:val="202124"/>
+                <w:shd w:val="clear" w:color="auto" w:fill="FFFFFF"/>
+              </w:rPr>
+            </w:pPr>
+            <w:r>
+              <w:rPr>
+                <w:rFonts w:cstheme="minorHAnsi"/>
+                <w:color w:val="202124"/>
+                <w:shd w:val="clear" w:color="auto" w:fill="FFFFFF"/>
+              </w:rPr>
+              <w:t>8</w:t>
+            </w:r>
+          </w:p>
+        </w:tc>
+      </w:tr>
+    </w:tbl>
+    <w:p>
+      <w:pPr>
+        <w:pStyle w:val="NormalWeb"/>
+        <w:jc w:val="both"/>
+        <w:rPr>
+          <w:rFonts w:cstheme="minorHAnsi"/>
+          <w:color w:val="202124"/>
+          <w:shd w:val="clear" w:color="auto" w:fill="FFFFFF"/>
+        </w:rPr>
+      </w:pPr>
+    </w:p>
+    <w:p>
+      <w:pPr>
+        <w:pStyle w:val="NormalWeb"/>
+        <w:jc w:val="both"/>
+        <w:rPr>
+          <w:rFonts w:cstheme="minorHAnsi"/>
+          <w:color w:val="202124"/>
+          <w:shd w:val="clear" w:color="auto" w:fill="FFFFFF"/>
+        </w:rPr>
+      </w:pPr>
+    </w:p>
+    <w:p>
+      <w:pPr>
+        <w:pStyle w:val="NormalWeb"/>
+        <w:jc w:val="both"/>
+        <w:rPr>
+          <w:rFonts w:cstheme="minorHAnsi"/>
+          <w:color w:val="202124"/>
+          <w:shd w:val="clear" w:color="auto" w:fill="FFFFFF"/>
+        </w:rPr>
+      </w:pPr>
     </w:p>
     <w:p>
       <w:r>
@@ -1680,7 +2473,6 @@
     </w:p>
     <w:p>
       <w:r>
-        <w:lastRenderedPageBreak/>
         <w:t>U 501 order – 3 hours</w:t>
       </w:r>
     </w:p>
@@ -1786,7 +2578,6 @@
     </w:p>
     <w:p>
       <w:r>
-        <w:lastRenderedPageBreak/>
         <w:t>ITERATION 3</w:t>
       </w:r>
     </w:p>
@@ -2031,6 +2822,7 @@
           <w:color w:val="202124"/>
           <w:shd w:val="clear" w:color="auto" w:fill="FFFFFF"/>
         </w:rPr>
+        <w:lastRenderedPageBreak/>
         <w:t>The pre-and post-conditions describe the scope of each use case. Since each use case begins and ends, we need to tell it where to begin and when to end.</w:t>
       </w:r>
     </w:p>
@@ -2432,6 +3224,7 @@
         <w:rPr>
           <w:rFonts w:eastAsia="Times New Roman"/>
         </w:rPr>
+        <w:lastRenderedPageBreak/>
         <w:t>Contribution Table</w:t>
       </w:r>
     </w:p>
@@ -6390,6 +7183,25 @@
 </file>
 
 <file path=customXml/item1.xml><?xml version="1.0" encoding="utf-8"?>
+<p:properties xmlns:p="http://schemas.microsoft.com/office/2006/metadata/properties" xmlns:xsi="http://www.w3.org/2001/XMLSchema-instance" xmlns:pc="http://schemas.microsoft.com/office/infopath/2007/PartnerControls">
+  <documentManagement/>
+</p:properties>
+</file>
+
+<file path=customXml/item2.xml><?xml version="1.0" encoding="utf-8"?>
+<b:Sources xmlns:b="http://schemas.openxmlformats.org/officeDocument/2006/bibliography" xmlns="http://schemas.openxmlformats.org/officeDocument/2006/bibliography" SelectedStyle="\APA.XSL" StyleName="APA"/>
+</file>
+
+<file path=customXml/item3.xml><?xml version="1.0" encoding="utf-8"?>
+<?mso-contentType ?>
+<FormTemplates xmlns="http://schemas.microsoft.com/sharepoint/v3/contenttype/forms">
+  <Display>DocumentLibraryForm</Display>
+  <Edit>DocumentLibraryForm</Edit>
+  <New>DocumentLibraryForm</New>
+</FormTemplates>
+</file>
+
+<file path=customXml/item4.xml><?xml version="1.0" encoding="utf-8"?>
 <ct:contentTypeSchema xmlns:ct="http://schemas.microsoft.com/office/2006/metadata/contentType" xmlns:ma="http://schemas.microsoft.com/office/2006/metadata/properties/metaAttributes" ct:_="" ma:_="" ma:contentTypeName="Document" ma:contentTypeID="0x01010093110C298392DB41BA70848D671DF0D2" ma:contentTypeVersion="4" ma:contentTypeDescription="Create a new document." ma:contentTypeScope="" ma:versionID="95d2959572e18e2c168c70a19ee1de61">
   <xsd:schema xmlns:xsd="http://www.w3.org/2001/XMLSchema" xmlns:xs="http://www.w3.org/2001/XMLSchema" xmlns:p="http://schemas.microsoft.com/office/2006/metadata/properties" xmlns:ns2="987834e3-acb9-4239-9c90-03ceceb2f379" targetNamespace="http://schemas.microsoft.com/office/2006/metadata/properties" ma:root="true" ma:fieldsID="9c1ef00d601e485a1e57035a0d1714a6" ns2:_="">
     <xsd:import namespace="987834e3-acb9-4239-9c90-03ceceb2f379"/>
@@ -6535,26 +7347,32 @@
 </ct:contentTypeSchema>
 </file>
 
-<file path=customXml/item2.xml><?xml version="1.0" encoding="utf-8"?>
-<?mso-contentType ?>
-<FormTemplates xmlns="http://schemas.microsoft.com/sharepoint/v3/contenttype/forms">
-  <Display>DocumentLibraryForm</Display>
-  <Edit>DocumentLibraryForm</Edit>
-  <New>DocumentLibraryForm</New>
-</FormTemplates>
+<file path=customXml/itemProps1.xml><?xml version="1.0" encoding="utf-8"?>
+<ds:datastoreItem xmlns:ds="http://schemas.openxmlformats.org/officeDocument/2006/customXml" ds:itemID="{F1D1591C-9F82-4635-B838-36EACC0CA85B}">
+  <ds:schemaRefs>
+    <ds:schemaRef ds:uri="http://schemas.microsoft.com/office/2006/metadata/properties"/>
+    <ds:schemaRef ds:uri="http://schemas.microsoft.com/office/infopath/2007/PartnerControls"/>
+  </ds:schemaRefs>
+</ds:datastoreItem>
 </file>
 
-<file path=customXml/item3.xml><?xml version="1.0" encoding="utf-8"?>
-<b:Sources xmlns:b="http://schemas.openxmlformats.org/officeDocument/2006/bibliography" xmlns="http://schemas.openxmlformats.org/officeDocument/2006/bibliography" SelectedStyle="\APA.XSL" StyleName="APA"/>
+<file path=customXml/itemProps2.xml><?xml version="1.0" encoding="utf-8"?>
+<ds:datastoreItem xmlns:ds="http://schemas.openxmlformats.org/officeDocument/2006/customXml" ds:itemID="{D63745CB-1C1E-4AE7-BDE8-0F1A274C5CE5}">
+  <ds:schemaRefs>
+    <ds:schemaRef ds:uri="http://schemas.openxmlformats.org/officeDocument/2006/bibliography"/>
+  </ds:schemaRefs>
+</ds:datastoreItem>
 </file>
 
-<file path=customXml/item4.xml><?xml version="1.0" encoding="utf-8"?>
-<p:properties xmlns:p="http://schemas.microsoft.com/office/2006/metadata/properties" xmlns:xsi="http://www.w3.org/2001/XMLSchema-instance" xmlns:pc="http://schemas.microsoft.com/office/infopath/2007/PartnerControls">
-  <documentManagement/>
-</p:properties>
+<file path=customXml/itemProps3.xml><?xml version="1.0" encoding="utf-8"?>
+<ds:datastoreItem xmlns:ds="http://schemas.openxmlformats.org/officeDocument/2006/customXml" ds:itemID="{4D9CF798-E2A0-48FA-A860-BF81550A669D}">
+  <ds:schemaRefs>
+    <ds:schemaRef ds:uri="http://schemas.microsoft.com/sharepoint/v3/contenttype/forms"/>
+  </ds:schemaRefs>
+</ds:datastoreItem>
 </file>
 
-<file path=customXml/itemProps1.xml><?xml version="1.0" encoding="utf-8"?>
+<file path=customXml/itemProps4.xml><?xml version="1.0" encoding="utf-8"?>
 <ds:datastoreItem xmlns:ds="http://schemas.openxmlformats.org/officeDocument/2006/customXml" ds:itemID="{1C9BCC7F-B700-45FA-97A3-14403CEC8971}">
   <ds:schemaRefs>
     <ds:schemaRef ds:uri="http://schemas.microsoft.com/office/2006/metadata/contentType"/>
@@ -6570,29 +7388,4 @@
     <ds:schemaRef ds:uri="http://schemas.microsoft.com/internal/obd"/>
   </ds:schemaRefs>
 </ds:datastoreItem>
-</file>
-
-<file path=customXml/itemProps2.xml><?xml version="1.0" encoding="utf-8"?>
-<ds:datastoreItem xmlns:ds="http://schemas.openxmlformats.org/officeDocument/2006/customXml" ds:itemID="{4D9CF798-E2A0-48FA-A860-BF81550A669D}">
-  <ds:schemaRefs>
-    <ds:schemaRef ds:uri="http://schemas.microsoft.com/sharepoint/v3/contenttype/forms"/>
-  </ds:schemaRefs>
-</ds:datastoreItem>
-</file>
-
-<file path=customXml/itemProps3.xml><?xml version="1.0" encoding="utf-8"?>
-<ds:datastoreItem xmlns:ds="http://schemas.openxmlformats.org/officeDocument/2006/customXml" ds:itemID="{D63745CB-1C1E-4AE7-BDE8-0F1A274C5CE5}">
-  <ds:schemaRefs>
-    <ds:schemaRef ds:uri="http://schemas.openxmlformats.org/officeDocument/2006/bibliography"/>
-  </ds:schemaRefs>
-</ds:datastoreItem>
-</file>
-
-<file path=customXml/itemProps4.xml><?xml version="1.0" encoding="utf-8"?>
-<ds:datastoreItem xmlns:ds="http://schemas.openxmlformats.org/officeDocument/2006/customXml" ds:itemID="{F1D1591C-9F82-4635-B838-36EACC0CA85B}">
-  <ds:schemaRefs>
-    <ds:schemaRef ds:uri="http://schemas.microsoft.com/office/2006/metadata/properties"/>
-    <ds:schemaRef ds:uri="http://schemas.microsoft.com/office/infopath/2007/PartnerControls"/>
-  </ds:schemaRefs>
-</ds:datastoreItem>
 </file>
--- a/41093 - Report Template.docx
+++ b/41093 - Report Template.docx
@@ -600,14 +600,6 @@
           <w:shd w:val="clear" w:color="auto" w:fill="FFFFFF"/>
         </w:rPr>
       </w:pPr>
-      <w:r>
-        <w:rPr>
-          <w:rFonts w:cstheme="minorHAnsi"/>
-          <w:color w:val="202124"/>
-          <w:shd w:val="clear" w:color="auto" w:fill="FFFFFF"/>
-        </w:rPr>
-        <w:t>Release 1</w:t>
-      </w:r>
     </w:p>
     <w:tbl>
       <w:tblPr>
@@ -617,11 +609,36 @@
         <w:tblLook w:val="04A0" w:firstRow="1" w:lastRow="0" w:firstColumn="1" w:lastColumn="0" w:noHBand="0" w:noVBand="1"/>
       </w:tblPr>
       <w:tblGrid>
+        <w:gridCol w:w="2413"/>
         <w:gridCol w:w="2441"/>
         <w:gridCol w:w="2300"/>
         <w:gridCol w:w="2196"/>
       </w:tblGrid>
       <w:tr>
+        <w:tc>
+          <w:tcPr>
+            <w:tcW w:w="2413" w:type="dxa"/>
+          </w:tcPr>
+          <w:p>
+            <w:pPr>
+              <w:pStyle w:val="NormalWeb"/>
+              <w:jc w:val="both"/>
+              <w:rPr>
+                <w:rFonts w:cstheme="minorHAnsi"/>
+                <w:color w:val="202124"/>
+                <w:shd w:val="clear" w:color="auto" w:fill="FFFFFF"/>
+              </w:rPr>
+            </w:pPr>
+            <w:r>
+              <w:rPr>
+                <w:rFonts w:cstheme="minorHAnsi"/>
+                <w:color w:val="202124"/>
+                <w:shd w:val="clear" w:color="auto" w:fill="FFFFFF"/>
+              </w:rPr>
+              <w:t xml:space="preserve">Release </w:t>
+            </w:r>
+          </w:p>
+        </w:tc>
         <w:tc>
           <w:tcPr>
             <w:tcW w:w="2441" w:type="dxa"/>
@@ -698,6 +715,30 @@
       <w:tr>
         <w:tc>
           <w:tcPr>
+            <w:tcW w:w="2413" w:type="dxa"/>
+          </w:tcPr>
+          <w:p>
+            <w:pPr>
+              <w:pStyle w:val="NormalWeb"/>
+              <w:jc w:val="both"/>
+              <w:rPr>
+                <w:rFonts w:cstheme="minorHAnsi"/>
+                <w:color w:val="202124"/>
+                <w:shd w:val="clear" w:color="auto" w:fill="FFFFFF"/>
+              </w:rPr>
+            </w:pPr>
+            <w:r>
+              <w:rPr>
+                <w:rFonts w:cstheme="minorHAnsi"/>
+                <w:color w:val="202124"/>
+                <w:shd w:val="clear" w:color="auto" w:fill="FFFFFF"/>
+              </w:rPr>
+              <w:t>1</w:t>
+            </w:r>
+          </w:p>
+        </w:tc>
+        <w:tc>
+          <w:tcPr>
             <w:tcW w:w="2441" w:type="dxa"/>
           </w:tcPr>
           <w:p>
@@ -772,6 +813,30 @@
       <w:tr>
         <w:tc>
           <w:tcPr>
+            <w:tcW w:w="2413" w:type="dxa"/>
+          </w:tcPr>
+          <w:p>
+            <w:pPr>
+              <w:pStyle w:val="NormalWeb"/>
+              <w:jc w:val="both"/>
+              <w:rPr>
+                <w:rFonts w:cstheme="minorHAnsi"/>
+                <w:color w:val="202124"/>
+                <w:shd w:val="clear" w:color="auto" w:fill="FFFFFF"/>
+              </w:rPr>
+            </w:pPr>
+            <w:r>
+              <w:rPr>
+                <w:rFonts w:cstheme="minorHAnsi"/>
+                <w:color w:val="202124"/>
+                <w:shd w:val="clear" w:color="auto" w:fill="FFFFFF"/>
+              </w:rPr>
+              <w:t>1</w:t>
+            </w:r>
+          </w:p>
+        </w:tc>
+        <w:tc>
+          <w:tcPr>
             <w:tcW w:w="2441" w:type="dxa"/>
           </w:tcPr>
           <w:p>
@@ -846,6 +911,30 @@
       <w:tr>
         <w:tc>
           <w:tcPr>
+            <w:tcW w:w="2413" w:type="dxa"/>
+          </w:tcPr>
+          <w:p>
+            <w:pPr>
+              <w:pStyle w:val="NormalWeb"/>
+              <w:jc w:val="both"/>
+              <w:rPr>
+                <w:rFonts w:cstheme="minorHAnsi"/>
+                <w:color w:val="202124"/>
+                <w:shd w:val="clear" w:color="auto" w:fill="FFFFFF"/>
+              </w:rPr>
+            </w:pPr>
+            <w:r>
+              <w:rPr>
+                <w:rFonts w:cstheme="minorHAnsi"/>
+                <w:color w:val="202124"/>
+                <w:shd w:val="clear" w:color="auto" w:fill="FFFFFF"/>
+              </w:rPr>
+              <w:t>1</w:t>
+            </w:r>
+          </w:p>
+        </w:tc>
+        <w:tc>
+          <w:tcPr>
             <w:tcW w:w="2441" w:type="dxa"/>
           </w:tcPr>
           <w:p>
@@ -920,6 +1009,30 @@
       <w:tr>
         <w:tc>
           <w:tcPr>
+            <w:tcW w:w="2413" w:type="dxa"/>
+          </w:tcPr>
+          <w:p>
+            <w:pPr>
+              <w:pStyle w:val="NormalWeb"/>
+              <w:jc w:val="both"/>
+              <w:rPr>
+                <w:rFonts w:cstheme="minorHAnsi"/>
+                <w:color w:val="202124"/>
+                <w:shd w:val="clear" w:color="auto" w:fill="FFFFFF"/>
+              </w:rPr>
+            </w:pPr>
+            <w:r>
+              <w:rPr>
+                <w:rFonts w:cstheme="minorHAnsi"/>
+                <w:color w:val="202124"/>
+                <w:shd w:val="clear" w:color="auto" w:fill="FFFFFF"/>
+              </w:rPr>
+              <w:t>1</w:t>
+            </w:r>
+          </w:p>
+        </w:tc>
+        <w:tc>
+          <w:tcPr>
             <w:tcW w:w="2441" w:type="dxa"/>
           </w:tcPr>
           <w:p>
@@ -994,6 +1107,30 @@
       <w:tr>
         <w:tc>
           <w:tcPr>
+            <w:tcW w:w="2413" w:type="dxa"/>
+          </w:tcPr>
+          <w:p>
+            <w:pPr>
+              <w:pStyle w:val="NormalWeb"/>
+              <w:jc w:val="both"/>
+              <w:rPr>
+                <w:rFonts w:cstheme="minorHAnsi"/>
+                <w:color w:val="202124"/>
+                <w:shd w:val="clear" w:color="auto" w:fill="FFFFFF"/>
+              </w:rPr>
+            </w:pPr>
+            <w:r>
+              <w:rPr>
+                <w:rFonts w:cstheme="minorHAnsi"/>
+                <w:color w:val="202124"/>
+                <w:shd w:val="clear" w:color="auto" w:fill="FFFFFF"/>
+              </w:rPr>
+              <w:t>1</w:t>
+            </w:r>
+          </w:p>
+        </w:tc>
+        <w:tc>
+          <w:tcPr>
             <w:tcW w:w="2441" w:type="dxa"/>
           </w:tcPr>
           <w:p>
@@ -1068,6 +1205,30 @@
       <w:tr>
         <w:tc>
           <w:tcPr>
+            <w:tcW w:w="2413" w:type="dxa"/>
+          </w:tcPr>
+          <w:p>
+            <w:pPr>
+              <w:pStyle w:val="NormalWeb"/>
+              <w:jc w:val="both"/>
+              <w:rPr>
+                <w:rFonts w:cstheme="minorHAnsi"/>
+                <w:color w:val="202124"/>
+                <w:shd w:val="clear" w:color="auto" w:fill="FFFFFF"/>
+              </w:rPr>
+            </w:pPr>
+            <w:r>
+              <w:rPr>
+                <w:rFonts w:cstheme="minorHAnsi"/>
+                <w:color w:val="202124"/>
+                <w:shd w:val="clear" w:color="auto" w:fill="FFFFFF"/>
+              </w:rPr>
+              <w:t>1</w:t>
+            </w:r>
+          </w:p>
+        </w:tc>
+        <w:tc>
+          <w:tcPr>
             <w:tcW w:w="2441" w:type="dxa"/>
           </w:tcPr>
           <w:p>
@@ -1142,6 +1303,30 @@
       <w:tr>
         <w:tc>
           <w:tcPr>
+            <w:tcW w:w="2413" w:type="dxa"/>
+          </w:tcPr>
+          <w:p>
+            <w:pPr>
+              <w:pStyle w:val="NormalWeb"/>
+              <w:jc w:val="both"/>
+              <w:rPr>
+                <w:rFonts w:cstheme="minorHAnsi"/>
+                <w:color w:val="202124"/>
+                <w:shd w:val="clear" w:color="auto" w:fill="FFFFFF"/>
+              </w:rPr>
+            </w:pPr>
+            <w:r>
+              <w:rPr>
+                <w:rFonts w:cstheme="minorHAnsi"/>
+                <w:color w:val="202124"/>
+                <w:shd w:val="clear" w:color="auto" w:fill="FFFFFF"/>
+              </w:rPr>
+              <w:t>1</w:t>
+            </w:r>
+          </w:p>
+        </w:tc>
+        <w:tc>
+          <w:tcPr>
             <w:tcW w:w="2441" w:type="dxa"/>
           </w:tcPr>
           <w:p>
@@ -1216,6 +1401,30 @@
       <w:tr>
         <w:tc>
           <w:tcPr>
+            <w:tcW w:w="2413" w:type="dxa"/>
+          </w:tcPr>
+          <w:p>
+            <w:pPr>
+              <w:pStyle w:val="NormalWeb"/>
+              <w:jc w:val="both"/>
+              <w:rPr>
+                <w:rFonts w:cstheme="minorHAnsi"/>
+                <w:color w:val="202124"/>
+                <w:shd w:val="clear" w:color="auto" w:fill="FFFFFF"/>
+              </w:rPr>
+            </w:pPr>
+            <w:r>
+              <w:rPr>
+                <w:rFonts w:cstheme="minorHAnsi"/>
+                <w:color w:val="202124"/>
+                <w:shd w:val="clear" w:color="auto" w:fill="FFFFFF"/>
+              </w:rPr>
+              <w:t>1</w:t>
+            </w:r>
+          </w:p>
+        </w:tc>
+        <w:tc>
+          <w:tcPr>
             <w:tcW w:w="2441" w:type="dxa"/>
           </w:tcPr>
           <w:p>
@@ -1290,6 +1499,30 @@
       <w:tr>
         <w:tc>
           <w:tcPr>
+            <w:tcW w:w="2413" w:type="dxa"/>
+          </w:tcPr>
+          <w:p>
+            <w:pPr>
+              <w:pStyle w:val="NormalWeb"/>
+              <w:jc w:val="both"/>
+              <w:rPr>
+                <w:rFonts w:cstheme="minorHAnsi"/>
+                <w:color w:val="202124"/>
+                <w:shd w:val="clear" w:color="auto" w:fill="FFFFFF"/>
+              </w:rPr>
+            </w:pPr>
+            <w:r>
+              <w:rPr>
+                <w:rFonts w:cstheme="minorHAnsi"/>
+                <w:color w:val="202124"/>
+                <w:shd w:val="clear" w:color="auto" w:fill="FFFFFF"/>
+              </w:rPr>
+              <w:t>1</w:t>
+            </w:r>
+          </w:p>
+        </w:tc>
+        <w:tc>
+          <w:tcPr>
             <w:tcW w:w="2441" w:type="dxa"/>
           </w:tcPr>
           <w:p>
@@ -1372,694 +1605,18 @@
           <w:shd w:val="clear" w:color="auto" w:fill="FFFFFF"/>
         </w:rPr>
       </w:pPr>
-      <w:r>
+    </w:p>
+    <w:p>
+      <w:pPr>
+        <w:pStyle w:val="NormalWeb"/>
+        <w:jc w:val="both"/>
         <w:rPr>
           <w:rFonts w:cstheme="minorHAnsi"/>
           <w:color w:val="202124"/>
           <w:shd w:val="clear" w:color="auto" w:fill="FFFFFF"/>
         </w:rPr>
-        <w:t>Release 2</w:t>
-      </w:r>
-    </w:p>
-    <w:tbl>
-      <w:tblPr>
-        <w:tblStyle w:val="TableGrid"/>
-        <w:tblW w:w="0" w:type="auto"/>
-        <w:tblInd w:w="0" w:type="dxa"/>
-        <w:tblLook w:val="04A0" w:firstRow="1" w:lastRow="0" w:firstColumn="1" w:lastColumn="0" w:noHBand="0" w:noVBand="1"/>
-      </w:tblPr>
-      <w:tblGrid>
-        <w:gridCol w:w="2337"/>
-        <w:gridCol w:w="2338"/>
-        <w:gridCol w:w="2338"/>
-      </w:tblGrid>
-      <w:tr>
-        <w:tc>
-          <w:tcPr>
-            <w:tcW w:w="2337" w:type="dxa"/>
-          </w:tcPr>
-          <w:p>
-            <w:pPr>
-              <w:pStyle w:val="NormalWeb"/>
-              <w:jc w:val="both"/>
-              <w:rPr>
-                <w:rFonts w:cstheme="minorHAnsi"/>
-                <w:color w:val="202124"/>
-                <w:shd w:val="clear" w:color="auto" w:fill="FFFFFF"/>
-              </w:rPr>
-            </w:pPr>
-            <w:r>
-              <w:rPr>
-                <w:rFonts w:cstheme="minorHAnsi"/>
-                <w:color w:val="202124"/>
-                <w:shd w:val="clear" w:color="auto" w:fill="FFFFFF"/>
-              </w:rPr>
-              <w:t>Iteration</w:t>
-            </w:r>
-          </w:p>
-        </w:tc>
-        <w:tc>
-          <w:tcPr>
-            <w:tcW w:w="2338" w:type="dxa"/>
-          </w:tcPr>
-          <w:p>
-            <w:pPr>
-              <w:pStyle w:val="NormalWeb"/>
-              <w:jc w:val="both"/>
-              <w:rPr>
-                <w:rFonts w:cstheme="minorHAnsi"/>
-                <w:color w:val="202124"/>
-                <w:shd w:val="clear" w:color="auto" w:fill="FFFFFF"/>
-              </w:rPr>
-            </w:pPr>
-            <w:r>
-              <w:rPr>
-                <w:rFonts w:cstheme="minorHAnsi"/>
-                <w:color w:val="202124"/>
-                <w:shd w:val="clear" w:color="auto" w:fill="FFFFFF"/>
-              </w:rPr>
-              <w:t>User Story</w:t>
-            </w:r>
-          </w:p>
-        </w:tc>
-        <w:tc>
-          <w:tcPr>
-            <w:tcW w:w="2338" w:type="dxa"/>
-          </w:tcPr>
-          <w:p>
-            <w:pPr>
-              <w:pStyle w:val="NormalWeb"/>
-              <w:jc w:val="both"/>
-              <w:rPr>
-                <w:rFonts w:cstheme="minorHAnsi"/>
-                <w:color w:val="202124"/>
-                <w:shd w:val="clear" w:color="auto" w:fill="FFFFFF"/>
-              </w:rPr>
-            </w:pPr>
-            <w:r>
-              <w:rPr>
-                <w:rFonts w:cstheme="minorHAnsi"/>
-                <w:color w:val="202124"/>
-                <w:shd w:val="clear" w:color="auto" w:fill="FFFFFF"/>
-              </w:rPr>
-              <w:t>Time (hours)</w:t>
-            </w:r>
-          </w:p>
-        </w:tc>
-      </w:tr>
-      <w:tr>
-        <w:tc>
-          <w:tcPr>
-            <w:tcW w:w="2337" w:type="dxa"/>
-          </w:tcPr>
-          <w:p>
-            <w:pPr>
-              <w:pStyle w:val="NormalWeb"/>
-              <w:jc w:val="both"/>
-              <w:rPr>
-                <w:rFonts w:cstheme="minorHAnsi"/>
-                <w:color w:val="202124"/>
-                <w:shd w:val="clear" w:color="auto" w:fill="FFFFFF"/>
-              </w:rPr>
-            </w:pPr>
-            <w:r>
-              <w:rPr>
-                <w:rFonts w:cstheme="minorHAnsi"/>
-                <w:color w:val="202124"/>
-                <w:shd w:val="clear" w:color="auto" w:fill="FFFFFF"/>
-              </w:rPr>
-              <w:t>1</w:t>
-            </w:r>
-          </w:p>
-        </w:tc>
-        <w:tc>
-          <w:tcPr>
-            <w:tcW w:w="2338" w:type="dxa"/>
-          </w:tcPr>
-          <w:p>
-            <w:pPr>
-              <w:pStyle w:val="NormalWeb"/>
-              <w:jc w:val="both"/>
-              <w:rPr>
-                <w:rFonts w:cstheme="minorHAnsi"/>
-                <w:color w:val="202124"/>
-                <w:shd w:val="clear" w:color="auto" w:fill="FFFFFF"/>
-              </w:rPr>
-            </w:pPr>
-            <w:r>
-              <w:rPr>
-                <w:rFonts w:cstheme="minorHAnsi"/>
-                <w:color w:val="202124"/>
-                <w:shd w:val="clear" w:color="auto" w:fill="FFFFFF"/>
-              </w:rPr>
-              <w:t>U-203</w:t>
-            </w:r>
-          </w:p>
-        </w:tc>
-        <w:tc>
-          <w:tcPr>
-            <w:tcW w:w="2338" w:type="dxa"/>
-          </w:tcPr>
-          <w:p>
-            <w:pPr>
-              <w:pStyle w:val="NormalWeb"/>
-              <w:jc w:val="both"/>
-              <w:rPr>
-                <w:rFonts w:cstheme="minorHAnsi"/>
-                <w:color w:val="202124"/>
-                <w:shd w:val="clear" w:color="auto" w:fill="FFFFFF"/>
-              </w:rPr>
-            </w:pPr>
-            <w:r>
-              <w:rPr>
-                <w:rFonts w:cstheme="minorHAnsi"/>
-                <w:color w:val="202124"/>
-                <w:shd w:val="clear" w:color="auto" w:fill="FFFFFF"/>
-              </w:rPr>
-              <w:t>3</w:t>
-            </w:r>
-          </w:p>
-        </w:tc>
-      </w:tr>
-      <w:tr>
-        <w:tc>
-          <w:tcPr>
-            <w:tcW w:w="2337" w:type="dxa"/>
-          </w:tcPr>
-          <w:p>
-            <w:pPr>
-              <w:pStyle w:val="NormalWeb"/>
-              <w:jc w:val="both"/>
-              <w:rPr>
-                <w:rFonts w:cstheme="minorHAnsi"/>
-                <w:color w:val="202124"/>
-                <w:shd w:val="clear" w:color="auto" w:fill="FFFFFF"/>
-              </w:rPr>
-            </w:pPr>
-            <w:r>
-              <w:rPr>
-                <w:rFonts w:cstheme="minorHAnsi"/>
-                <w:color w:val="202124"/>
-                <w:shd w:val="clear" w:color="auto" w:fill="FFFFFF"/>
-              </w:rPr>
-              <w:t>1</w:t>
-            </w:r>
-          </w:p>
-        </w:tc>
-        <w:tc>
-          <w:tcPr>
-            <w:tcW w:w="2338" w:type="dxa"/>
-          </w:tcPr>
-          <w:p>
-            <w:pPr>
-              <w:pStyle w:val="NormalWeb"/>
-              <w:jc w:val="both"/>
-              <w:rPr>
-                <w:rFonts w:cstheme="minorHAnsi"/>
-                <w:color w:val="202124"/>
-                <w:shd w:val="clear" w:color="auto" w:fill="FFFFFF"/>
-              </w:rPr>
-            </w:pPr>
-            <w:r>
-              <w:rPr>
-                <w:rFonts w:cstheme="minorHAnsi"/>
-                <w:color w:val="202124"/>
-                <w:shd w:val="clear" w:color="auto" w:fill="FFFFFF"/>
-              </w:rPr>
-              <w:t>U-302</w:t>
-            </w:r>
-          </w:p>
-        </w:tc>
-        <w:tc>
-          <w:tcPr>
-            <w:tcW w:w="2338" w:type="dxa"/>
-          </w:tcPr>
-          <w:p>
-            <w:pPr>
-              <w:pStyle w:val="NormalWeb"/>
-              <w:jc w:val="both"/>
-              <w:rPr>
-                <w:rFonts w:cstheme="minorHAnsi"/>
-                <w:color w:val="202124"/>
-                <w:shd w:val="clear" w:color="auto" w:fill="FFFFFF"/>
-              </w:rPr>
-            </w:pPr>
-            <w:r>
-              <w:rPr>
-                <w:rFonts w:cstheme="minorHAnsi"/>
-                <w:color w:val="202124"/>
-                <w:shd w:val="clear" w:color="auto" w:fill="FFFFFF"/>
-              </w:rPr>
-              <w:t>4</w:t>
-            </w:r>
-          </w:p>
-        </w:tc>
-      </w:tr>
-      <w:tr>
-        <w:tc>
-          <w:tcPr>
-            <w:tcW w:w="2337" w:type="dxa"/>
-          </w:tcPr>
-          <w:p>
-            <w:pPr>
-              <w:pStyle w:val="NormalWeb"/>
-              <w:jc w:val="both"/>
-              <w:rPr>
-                <w:rFonts w:cstheme="minorHAnsi"/>
-                <w:color w:val="202124"/>
-                <w:shd w:val="clear" w:color="auto" w:fill="FFFFFF"/>
-              </w:rPr>
-            </w:pPr>
-            <w:r>
-              <w:rPr>
-                <w:rFonts w:cstheme="minorHAnsi"/>
-                <w:color w:val="202124"/>
-                <w:shd w:val="clear" w:color="auto" w:fill="FFFFFF"/>
-              </w:rPr>
-              <w:t>1</w:t>
-            </w:r>
-          </w:p>
-        </w:tc>
-        <w:tc>
-          <w:tcPr>
-            <w:tcW w:w="2338" w:type="dxa"/>
-          </w:tcPr>
-          <w:p>
-            <w:pPr>
-              <w:pStyle w:val="NormalWeb"/>
-              <w:jc w:val="both"/>
-              <w:rPr>
-                <w:rFonts w:cstheme="minorHAnsi"/>
-                <w:color w:val="202124"/>
-                <w:shd w:val="clear" w:color="auto" w:fill="FFFFFF"/>
-              </w:rPr>
-            </w:pPr>
-            <w:r>
-              <w:rPr>
-                <w:rFonts w:cstheme="minorHAnsi"/>
-                <w:color w:val="202124"/>
-                <w:shd w:val="clear" w:color="auto" w:fill="FFFFFF"/>
-              </w:rPr>
-              <w:t>U-402</w:t>
-            </w:r>
-          </w:p>
-        </w:tc>
-        <w:tc>
-          <w:tcPr>
-            <w:tcW w:w="2338" w:type="dxa"/>
-          </w:tcPr>
-          <w:p>
-            <w:pPr>
-              <w:pStyle w:val="NormalWeb"/>
-              <w:jc w:val="both"/>
-              <w:rPr>
-                <w:rFonts w:cstheme="minorHAnsi"/>
-                <w:color w:val="202124"/>
-                <w:shd w:val="clear" w:color="auto" w:fill="FFFFFF"/>
-              </w:rPr>
-            </w:pPr>
-            <w:r>
-              <w:rPr>
-                <w:rFonts w:cstheme="minorHAnsi"/>
-                <w:color w:val="202124"/>
-                <w:shd w:val="clear" w:color="auto" w:fill="FFFFFF"/>
-              </w:rPr>
-              <w:t>3</w:t>
-            </w:r>
-          </w:p>
-        </w:tc>
-      </w:tr>
-      <w:tr>
-        <w:tc>
-          <w:tcPr>
-            <w:tcW w:w="2337" w:type="dxa"/>
-          </w:tcPr>
-          <w:p>
-            <w:pPr>
-              <w:pStyle w:val="NormalWeb"/>
-              <w:jc w:val="both"/>
-              <w:rPr>
-                <w:rFonts w:cstheme="minorHAnsi"/>
-                <w:color w:val="202124"/>
-                <w:shd w:val="clear" w:color="auto" w:fill="FFFFFF"/>
-              </w:rPr>
-            </w:pPr>
-            <w:r>
-              <w:rPr>
-                <w:rFonts w:cstheme="minorHAnsi"/>
-                <w:color w:val="202124"/>
-                <w:shd w:val="clear" w:color="auto" w:fill="FFFFFF"/>
-              </w:rPr>
-              <w:t>2</w:t>
-            </w:r>
-          </w:p>
-        </w:tc>
-        <w:tc>
-          <w:tcPr>
-            <w:tcW w:w="2338" w:type="dxa"/>
-          </w:tcPr>
-          <w:p>
-            <w:pPr>
-              <w:pStyle w:val="NormalWeb"/>
-              <w:jc w:val="both"/>
-              <w:rPr>
-                <w:rFonts w:cstheme="minorHAnsi"/>
-                <w:color w:val="202124"/>
-                <w:shd w:val="clear" w:color="auto" w:fill="FFFFFF"/>
-              </w:rPr>
-            </w:pPr>
-            <w:r>
-              <w:rPr>
-                <w:rFonts w:cstheme="minorHAnsi"/>
-                <w:color w:val="202124"/>
-                <w:shd w:val="clear" w:color="auto" w:fill="FFFFFF"/>
-              </w:rPr>
-              <w:t>U-403</w:t>
-            </w:r>
-          </w:p>
-        </w:tc>
-        <w:tc>
-          <w:tcPr>
-            <w:tcW w:w="2338" w:type="dxa"/>
-          </w:tcPr>
-          <w:p>
-            <w:pPr>
-              <w:pStyle w:val="NormalWeb"/>
-              <w:jc w:val="both"/>
-              <w:rPr>
-                <w:rFonts w:cstheme="minorHAnsi"/>
-                <w:color w:val="202124"/>
-                <w:shd w:val="clear" w:color="auto" w:fill="FFFFFF"/>
-              </w:rPr>
-            </w:pPr>
-            <w:r>
-              <w:rPr>
-                <w:rFonts w:cstheme="minorHAnsi"/>
-                <w:color w:val="202124"/>
-                <w:shd w:val="clear" w:color="auto" w:fill="FFFFFF"/>
-              </w:rPr>
-              <w:t>4</w:t>
-            </w:r>
-          </w:p>
-        </w:tc>
-      </w:tr>
-      <w:tr>
-        <w:tc>
-          <w:tcPr>
-            <w:tcW w:w="2337" w:type="dxa"/>
-          </w:tcPr>
-          <w:p>
-            <w:pPr>
-              <w:pStyle w:val="NormalWeb"/>
-              <w:jc w:val="both"/>
-              <w:rPr>
-                <w:rFonts w:cstheme="minorHAnsi"/>
-                <w:color w:val="202124"/>
-                <w:shd w:val="clear" w:color="auto" w:fill="FFFFFF"/>
-              </w:rPr>
-            </w:pPr>
-            <w:r>
-              <w:rPr>
-                <w:rFonts w:cstheme="minorHAnsi"/>
-                <w:color w:val="202124"/>
-                <w:shd w:val="clear" w:color="auto" w:fill="FFFFFF"/>
-              </w:rPr>
-              <w:t>2</w:t>
-            </w:r>
-          </w:p>
-        </w:tc>
-        <w:tc>
-          <w:tcPr>
-            <w:tcW w:w="2338" w:type="dxa"/>
-          </w:tcPr>
-          <w:p>
-            <w:pPr>
-              <w:pStyle w:val="NormalWeb"/>
-              <w:jc w:val="both"/>
-              <w:rPr>
-                <w:rFonts w:cstheme="minorHAnsi"/>
-                <w:color w:val="202124"/>
-                <w:shd w:val="clear" w:color="auto" w:fill="FFFFFF"/>
-              </w:rPr>
-            </w:pPr>
-            <w:r>
-              <w:rPr>
-                <w:rFonts w:cstheme="minorHAnsi"/>
-                <w:color w:val="202124"/>
-                <w:shd w:val="clear" w:color="auto" w:fill="FFFFFF"/>
-              </w:rPr>
-              <w:t>U-404</w:t>
-            </w:r>
-          </w:p>
-        </w:tc>
-        <w:tc>
-          <w:tcPr>
-            <w:tcW w:w="2338" w:type="dxa"/>
-          </w:tcPr>
-          <w:p>
-            <w:pPr>
-              <w:pStyle w:val="NormalWeb"/>
-              <w:jc w:val="both"/>
-              <w:rPr>
-                <w:rFonts w:cstheme="minorHAnsi"/>
-                <w:color w:val="202124"/>
-                <w:shd w:val="clear" w:color="auto" w:fill="FFFFFF"/>
-              </w:rPr>
-            </w:pPr>
-            <w:r>
-              <w:rPr>
-                <w:rFonts w:cstheme="minorHAnsi"/>
-                <w:color w:val="202124"/>
-                <w:shd w:val="clear" w:color="auto" w:fill="FFFFFF"/>
-              </w:rPr>
-              <w:t>5</w:t>
-            </w:r>
-          </w:p>
-        </w:tc>
-      </w:tr>
-      <w:tr>
-        <w:tc>
-          <w:tcPr>
-            <w:tcW w:w="2337" w:type="dxa"/>
-          </w:tcPr>
-          <w:p>
-            <w:pPr>
-              <w:pStyle w:val="NormalWeb"/>
-              <w:jc w:val="both"/>
-              <w:rPr>
-                <w:rFonts w:cstheme="minorHAnsi"/>
-                <w:color w:val="202124"/>
-                <w:shd w:val="clear" w:color="auto" w:fill="FFFFFF"/>
-              </w:rPr>
-            </w:pPr>
-            <w:r>
-              <w:rPr>
-                <w:rFonts w:cstheme="minorHAnsi"/>
-                <w:color w:val="202124"/>
-                <w:shd w:val="clear" w:color="auto" w:fill="FFFFFF"/>
-              </w:rPr>
-              <w:t>3</w:t>
-            </w:r>
-          </w:p>
-        </w:tc>
-        <w:tc>
-          <w:tcPr>
-            <w:tcW w:w="2338" w:type="dxa"/>
-          </w:tcPr>
-          <w:p>
-            <w:pPr>
-              <w:pStyle w:val="NormalWeb"/>
-              <w:jc w:val="both"/>
-              <w:rPr>
-                <w:rFonts w:cstheme="minorHAnsi"/>
-                <w:color w:val="202124"/>
-                <w:shd w:val="clear" w:color="auto" w:fill="FFFFFF"/>
-              </w:rPr>
-            </w:pPr>
-            <w:r>
-              <w:rPr>
-                <w:rFonts w:cstheme="minorHAnsi"/>
-                <w:color w:val="202124"/>
-                <w:shd w:val="clear" w:color="auto" w:fill="FFFFFF"/>
-              </w:rPr>
-              <w:t>U-502</w:t>
-            </w:r>
-          </w:p>
-        </w:tc>
-        <w:tc>
-          <w:tcPr>
-            <w:tcW w:w="2338" w:type="dxa"/>
-          </w:tcPr>
-          <w:p>
-            <w:pPr>
-              <w:pStyle w:val="NormalWeb"/>
-              <w:jc w:val="both"/>
-              <w:rPr>
-                <w:rFonts w:cstheme="minorHAnsi"/>
-                <w:color w:val="202124"/>
-                <w:shd w:val="clear" w:color="auto" w:fill="FFFFFF"/>
-              </w:rPr>
-            </w:pPr>
-            <w:r>
-              <w:rPr>
-                <w:rFonts w:cstheme="minorHAnsi"/>
-                <w:color w:val="202124"/>
-                <w:shd w:val="clear" w:color="auto" w:fill="FFFFFF"/>
-              </w:rPr>
-              <w:t>4</w:t>
-            </w:r>
-          </w:p>
-        </w:tc>
-      </w:tr>
-      <w:tr>
-        <w:tc>
-          <w:tcPr>
-            <w:tcW w:w="2337" w:type="dxa"/>
-          </w:tcPr>
-          <w:p>
-            <w:pPr>
-              <w:pStyle w:val="NormalWeb"/>
-              <w:jc w:val="both"/>
-              <w:rPr>
-                <w:rFonts w:cstheme="minorHAnsi"/>
-                <w:color w:val="202124"/>
-                <w:shd w:val="clear" w:color="auto" w:fill="FFFFFF"/>
-              </w:rPr>
-            </w:pPr>
-            <w:r>
-              <w:rPr>
-                <w:rFonts w:cstheme="minorHAnsi"/>
-                <w:color w:val="202124"/>
-                <w:shd w:val="clear" w:color="auto" w:fill="FFFFFF"/>
-              </w:rPr>
-              <w:t>3</w:t>
-            </w:r>
-          </w:p>
-        </w:tc>
-        <w:tc>
-          <w:tcPr>
-            <w:tcW w:w="2338" w:type="dxa"/>
-          </w:tcPr>
-          <w:p>
-            <w:pPr>
-              <w:pStyle w:val="NormalWeb"/>
-              <w:jc w:val="both"/>
-              <w:rPr>
-                <w:rFonts w:cstheme="minorHAnsi"/>
-                <w:color w:val="202124"/>
-                <w:shd w:val="clear" w:color="auto" w:fill="FFFFFF"/>
-              </w:rPr>
-            </w:pPr>
-            <w:r>
-              <w:rPr>
-                <w:rFonts w:cstheme="minorHAnsi"/>
-                <w:color w:val="202124"/>
-                <w:shd w:val="clear" w:color="auto" w:fill="FFFFFF"/>
-              </w:rPr>
-              <w:t>U-504</w:t>
-            </w:r>
-          </w:p>
-        </w:tc>
-        <w:tc>
-          <w:tcPr>
-            <w:tcW w:w="2338" w:type="dxa"/>
-          </w:tcPr>
-          <w:p>
-            <w:pPr>
-              <w:pStyle w:val="NormalWeb"/>
-              <w:jc w:val="both"/>
-              <w:rPr>
-                <w:rFonts w:cstheme="minorHAnsi"/>
-                <w:color w:val="202124"/>
-                <w:shd w:val="clear" w:color="auto" w:fill="FFFFFF"/>
-              </w:rPr>
-            </w:pPr>
-            <w:r>
-              <w:rPr>
-                <w:rFonts w:cstheme="minorHAnsi"/>
-                <w:color w:val="202124"/>
-                <w:shd w:val="clear" w:color="auto" w:fill="FFFFFF"/>
-              </w:rPr>
-              <w:t>3</w:t>
-            </w:r>
-          </w:p>
-        </w:tc>
-      </w:tr>
-      <w:tr>
-        <w:tc>
-          <w:tcPr>
-            <w:tcW w:w="2337" w:type="dxa"/>
-          </w:tcPr>
-          <w:p>
-            <w:pPr>
-              <w:pStyle w:val="NormalWeb"/>
-              <w:jc w:val="both"/>
-              <w:rPr>
-                <w:rFonts w:cstheme="minorHAnsi"/>
-                <w:color w:val="202124"/>
-                <w:shd w:val="clear" w:color="auto" w:fill="FFFFFF"/>
-              </w:rPr>
-            </w:pPr>
-            <w:r>
-              <w:rPr>
-                <w:rFonts w:cstheme="minorHAnsi"/>
-                <w:color w:val="202124"/>
-                <w:shd w:val="clear" w:color="auto" w:fill="FFFFFF"/>
-              </w:rPr>
-              <w:t>3</w:t>
-            </w:r>
-          </w:p>
-        </w:tc>
-        <w:tc>
-          <w:tcPr>
-            <w:tcW w:w="2338" w:type="dxa"/>
-          </w:tcPr>
-          <w:p>
-            <w:pPr>
-              <w:pStyle w:val="NormalWeb"/>
-              <w:jc w:val="both"/>
-              <w:rPr>
-                <w:rFonts w:cstheme="minorHAnsi"/>
-                <w:color w:val="202124"/>
-                <w:shd w:val="clear" w:color="auto" w:fill="FFFFFF"/>
-              </w:rPr>
-            </w:pPr>
-            <w:r>
-              <w:rPr>
-                <w:rFonts w:cstheme="minorHAnsi"/>
-                <w:color w:val="202124"/>
-                <w:shd w:val="clear" w:color="auto" w:fill="FFFFFF"/>
-              </w:rPr>
-              <w:t>U-602</w:t>
-            </w:r>
-          </w:p>
-        </w:tc>
-        <w:tc>
-          <w:tcPr>
-            <w:tcW w:w="2338" w:type="dxa"/>
-          </w:tcPr>
-          <w:p>
-            <w:pPr>
-              <w:pStyle w:val="NormalWeb"/>
-              <w:jc w:val="both"/>
-              <w:rPr>
-                <w:rFonts w:cstheme="minorHAnsi"/>
-                <w:color w:val="202124"/>
-                <w:shd w:val="clear" w:color="auto" w:fill="FFFFFF"/>
-              </w:rPr>
-            </w:pPr>
-            <w:r>
-              <w:rPr>
-                <w:rFonts w:cstheme="minorHAnsi"/>
-                <w:color w:val="202124"/>
-                <w:shd w:val="clear" w:color="auto" w:fill="FFFFFF"/>
-              </w:rPr>
-              <w:t>6</w:t>
-            </w:r>
-          </w:p>
-        </w:tc>
-      </w:tr>
-    </w:tbl>
+      </w:pPr>
+    </w:p>
     <w:p>
       <w:pPr>
         <w:pStyle w:val="NormalWeb"/>
@@ -2070,356 +1627,6 @@
           <w:shd w:val="clear" w:color="auto" w:fill="FFFFFF"/>
         </w:rPr>
       </w:pPr>
-      <w:r>
-        <w:rPr>
-          <w:rFonts w:cstheme="minorHAnsi"/>
-          <w:color w:val="202124"/>
-          <w:shd w:val="clear" w:color="auto" w:fill="FFFFFF"/>
-        </w:rPr>
-        <w:t>Release 3</w:t>
-      </w:r>
-    </w:p>
-    <w:tbl>
-      <w:tblPr>
-        <w:tblStyle w:val="TableGrid"/>
-        <w:tblW w:w="0" w:type="auto"/>
-        <w:tblInd w:w="0" w:type="dxa"/>
-        <w:tblLook w:val="04A0" w:firstRow="1" w:lastRow="0" w:firstColumn="1" w:lastColumn="0" w:noHBand="0" w:noVBand="1"/>
-      </w:tblPr>
-      <w:tblGrid>
-        <w:gridCol w:w="2405"/>
-        <w:gridCol w:w="2410"/>
-        <w:gridCol w:w="2268"/>
-      </w:tblGrid>
-      <w:tr>
-        <w:tc>
-          <w:tcPr>
-            <w:tcW w:w="2405" w:type="dxa"/>
-          </w:tcPr>
-          <w:p>
-            <w:pPr>
-              <w:pStyle w:val="NormalWeb"/>
-              <w:jc w:val="both"/>
-              <w:rPr>
-                <w:rFonts w:cstheme="minorHAnsi"/>
-                <w:color w:val="202124"/>
-                <w:shd w:val="clear" w:color="auto" w:fill="FFFFFF"/>
-              </w:rPr>
-            </w:pPr>
-            <w:r>
-              <w:rPr>
-                <w:rFonts w:cstheme="minorHAnsi"/>
-                <w:color w:val="202124"/>
-                <w:shd w:val="clear" w:color="auto" w:fill="FFFFFF"/>
-              </w:rPr>
-              <w:t>Iteration</w:t>
-            </w:r>
-          </w:p>
-        </w:tc>
-        <w:tc>
-          <w:tcPr>
-            <w:tcW w:w="2410" w:type="dxa"/>
-          </w:tcPr>
-          <w:p>
-            <w:pPr>
-              <w:pStyle w:val="NormalWeb"/>
-              <w:jc w:val="both"/>
-              <w:rPr>
-                <w:rFonts w:cstheme="minorHAnsi"/>
-                <w:color w:val="202124"/>
-                <w:shd w:val="clear" w:color="auto" w:fill="FFFFFF"/>
-              </w:rPr>
-            </w:pPr>
-            <w:r>
-              <w:rPr>
-                <w:rFonts w:cstheme="minorHAnsi"/>
-                <w:color w:val="202124"/>
-                <w:shd w:val="clear" w:color="auto" w:fill="FFFFFF"/>
-              </w:rPr>
-              <w:t>User Story</w:t>
-            </w:r>
-          </w:p>
-        </w:tc>
-        <w:tc>
-          <w:tcPr>
-            <w:tcW w:w="2268" w:type="dxa"/>
-          </w:tcPr>
-          <w:p>
-            <w:pPr>
-              <w:pStyle w:val="NormalWeb"/>
-              <w:jc w:val="both"/>
-              <w:rPr>
-                <w:rFonts w:cstheme="minorHAnsi"/>
-                <w:color w:val="202124"/>
-                <w:shd w:val="clear" w:color="auto" w:fill="FFFFFF"/>
-              </w:rPr>
-            </w:pPr>
-            <w:r>
-              <w:rPr>
-                <w:rFonts w:cstheme="minorHAnsi"/>
-                <w:color w:val="202124"/>
-                <w:shd w:val="clear" w:color="auto" w:fill="FFFFFF"/>
-              </w:rPr>
-              <w:t>Time (hours)</w:t>
-            </w:r>
-          </w:p>
-        </w:tc>
-      </w:tr>
-      <w:tr>
-        <w:tc>
-          <w:tcPr>
-            <w:tcW w:w="2405" w:type="dxa"/>
-          </w:tcPr>
-          <w:p>
-            <w:pPr>
-              <w:pStyle w:val="NormalWeb"/>
-              <w:jc w:val="both"/>
-              <w:rPr>
-                <w:rFonts w:cstheme="minorHAnsi"/>
-                <w:color w:val="202124"/>
-                <w:shd w:val="clear" w:color="auto" w:fill="FFFFFF"/>
-              </w:rPr>
-            </w:pPr>
-            <w:r>
-              <w:rPr>
-                <w:rFonts w:cstheme="minorHAnsi"/>
-                <w:color w:val="202124"/>
-                <w:shd w:val="clear" w:color="auto" w:fill="FFFFFF"/>
-              </w:rPr>
-              <w:t>1</w:t>
-            </w:r>
-          </w:p>
-        </w:tc>
-        <w:tc>
-          <w:tcPr>
-            <w:tcW w:w="2410" w:type="dxa"/>
-          </w:tcPr>
-          <w:p>
-            <w:pPr>
-              <w:pStyle w:val="NormalWeb"/>
-              <w:jc w:val="both"/>
-              <w:rPr>
-                <w:rFonts w:cstheme="minorHAnsi"/>
-                <w:color w:val="202124"/>
-                <w:shd w:val="clear" w:color="auto" w:fill="FFFFFF"/>
-              </w:rPr>
-            </w:pPr>
-            <w:r>
-              <w:rPr>
-                <w:rFonts w:cstheme="minorHAnsi"/>
-                <w:color w:val="202124"/>
-                <w:shd w:val="clear" w:color="auto" w:fill="FFFFFF"/>
-              </w:rPr>
-              <w:t>U-801</w:t>
-            </w:r>
-          </w:p>
-        </w:tc>
-        <w:tc>
-          <w:tcPr>
-            <w:tcW w:w="2268" w:type="dxa"/>
-          </w:tcPr>
-          <w:p>
-            <w:pPr>
-              <w:pStyle w:val="NormalWeb"/>
-              <w:jc w:val="both"/>
-              <w:rPr>
-                <w:rFonts w:cstheme="minorHAnsi"/>
-                <w:color w:val="202124"/>
-                <w:shd w:val="clear" w:color="auto" w:fill="FFFFFF"/>
-              </w:rPr>
-            </w:pPr>
-            <w:r>
-              <w:rPr>
-                <w:rFonts w:cstheme="minorHAnsi"/>
-                <w:color w:val="202124"/>
-                <w:shd w:val="clear" w:color="auto" w:fill="FFFFFF"/>
-              </w:rPr>
-              <w:t>8</w:t>
-            </w:r>
-          </w:p>
-        </w:tc>
-      </w:tr>
-      <w:tr>
-        <w:tc>
-          <w:tcPr>
-            <w:tcW w:w="2405" w:type="dxa"/>
-          </w:tcPr>
-          <w:p>
-            <w:pPr>
-              <w:pStyle w:val="NormalWeb"/>
-              <w:jc w:val="both"/>
-              <w:rPr>
-                <w:rFonts w:cstheme="minorHAnsi"/>
-                <w:color w:val="202124"/>
-                <w:shd w:val="clear" w:color="auto" w:fill="FFFFFF"/>
-              </w:rPr>
-            </w:pPr>
-            <w:r>
-              <w:rPr>
-                <w:rFonts w:cstheme="minorHAnsi"/>
-                <w:color w:val="202124"/>
-                <w:shd w:val="clear" w:color="auto" w:fill="FFFFFF"/>
-              </w:rPr>
-              <w:t>2</w:t>
-            </w:r>
-          </w:p>
-        </w:tc>
-        <w:tc>
-          <w:tcPr>
-            <w:tcW w:w="2410" w:type="dxa"/>
-          </w:tcPr>
-          <w:p>
-            <w:pPr>
-              <w:pStyle w:val="NormalWeb"/>
-              <w:jc w:val="both"/>
-              <w:rPr>
-                <w:rFonts w:cstheme="minorHAnsi"/>
-                <w:color w:val="202124"/>
-                <w:shd w:val="clear" w:color="auto" w:fill="FFFFFF"/>
-              </w:rPr>
-            </w:pPr>
-            <w:r>
-              <w:rPr>
-                <w:rFonts w:cstheme="minorHAnsi"/>
-                <w:color w:val="202124"/>
-                <w:shd w:val="clear" w:color="auto" w:fill="FFFFFF"/>
-              </w:rPr>
-              <w:t>U-701</w:t>
-            </w:r>
-          </w:p>
-        </w:tc>
-        <w:tc>
-          <w:tcPr>
-            <w:tcW w:w="2268" w:type="dxa"/>
-          </w:tcPr>
-          <w:p>
-            <w:pPr>
-              <w:pStyle w:val="NormalWeb"/>
-              <w:jc w:val="both"/>
-              <w:rPr>
-                <w:rFonts w:cstheme="minorHAnsi"/>
-                <w:color w:val="202124"/>
-                <w:shd w:val="clear" w:color="auto" w:fill="FFFFFF"/>
-              </w:rPr>
-            </w:pPr>
-            <w:r>
-              <w:rPr>
-                <w:rFonts w:cstheme="minorHAnsi"/>
-                <w:color w:val="202124"/>
-                <w:shd w:val="clear" w:color="auto" w:fill="FFFFFF"/>
-              </w:rPr>
-              <w:t>3</w:t>
-            </w:r>
-          </w:p>
-        </w:tc>
-      </w:tr>
-      <w:tr>
-        <w:tc>
-          <w:tcPr>
-            <w:tcW w:w="2405" w:type="dxa"/>
-          </w:tcPr>
-          <w:p>
-            <w:pPr>
-              <w:pStyle w:val="NormalWeb"/>
-              <w:jc w:val="both"/>
-              <w:rPr>
-                <w:rFonts w:cstheme="minorHAnsi"/>
-                <w:color w:val="202124"/>
-                <w:shd w:val="clear" w:color="auto" w:fill="FFFFFF"/>
-              </w:rPr>
-            </w:pPr>
-            <w:r>
-              <w:rPr>
-                <w:rFonts w:cstheme="minorHAnsi"/>
-                <w:color w:val="202124"/>
-                <w:shd w:val="clear" w:color="auto" w:fill="FFFFFF"/>
-              </w:rPr>
-              <w:t>3</w:t>
-            </w:r>
-          </w:p>
-        </w:tc>
-        <w:tc>
-          <w:tcPr>
-            <w:tcW w:w="2410" w:type="dxa"/>
-          </w:tcPr>
-          <w:p>
-            <w:pPr>
-              <w:pStyle w:val="NormalWeb"/>
-              <w:jc w:val="both"/>
-              <w:rPr>
-                <w:rFonts w:cstheme="minorHAnsi"/>
-                <w:color w:val="202124"/>
-                <w:shd w:val="clear" w:color="auto" w:fill="FFFFFF"/>
-              </w:rPr>
-            </w:pPr>
-            <w:r>
-              <w:rPr>
-                <w:rFonts w:cstheme="minorHAnsi"/>
-                <w:color w:val="202124"/>
-                <w:shd w:val="clear" w:color="auto" w:fill="FFFFFF"/>
-              </w:rPr>
-              <w:t>U-802</w:t>
-            </w:r>
-          </w:p>
-        </w:tc>
-        <w:tc>
-          <w:tcPr>
-            <w:tcW w:w="2268" w:type="dxa"/>
-          </w:tcPr>
-          <w:p>
-            <w:pPr>
-              <w:pStyle w:val="NormalWeb"/>
-              <w:jc w:val="both"/>
-              <w:rPr>
-                <w:rFonts w:cstheme="minorHAnsi"/>
-                <w:color w:val="202124"/>
-                <w:shd w:val="clear" w:color="auto" w:fill="FFFFFF"/>
-              </w:rPr>
-            </w:pPr>
-            <w:r>
-              <w:rPr>
-                <w:rFonts w:cstheme="minorHAnsi"/>
-                <w:color w:val="202124"/>
-                <w:shd w:val="clear" w:color="auto" w:fill="FFFFFF"/>
-              </w:rPr>
-              <w:t>8</w:t>
-            </w:r>
-          </w:p>
-        </w:tc>
-      </w:tr>
-    </w:tbl>
-    <w:p>
-      <w:pPr>
-        <w:pStyle w:val="NormalWeb"/>
-        <w:jc w:val="both"/>
-        <w:rPr>
-          <w:rFonts w:cstheme="minorHAnsi"/>
-          <w:color w:val="202124"/>
-          <w:shd w:val="clear" w:color="auto" w:fill="FFFFFF"/>
-        </w:rPr>
-      </w:pPr>
-    </w:p>
-    <w:p>
-      <w:pPr>
-        <w:pStyle w:val="NormalWeb"/>
-        <w:jc w:val="both"/>
-        <w:rPr>
-          <w:rFonts w:cstheme="minorHAnsi"/>
-          <w:color w:val="202124"/>
-          <w:shd w:val="clear" w:color="auto" w:fill="FFFFFF"/>
-        </w:rPr>
-      </w:pPr>
-    </w:p>
-    <w:p>
-      <w:pPr>
-        <w:pStyle w:val="NormalWeb"/>
-        <w:jc w:val="both"/>
-        <w:rPr>
-          <w:rFonts w:cstheme="minorHAnsi"/>
-          <w:color w:val="202124"/>
-          <w:shd w:val="clear" w:color="auto" w:fill="FFFFFF"/>
-        </w:rPr>
-      </w:pPr>
     </w:p>
     <w:p>
       <w:r>
@@ -2473,6 +1680,7 @@
     </w:p>
     <w:p>
       <w:r>
+        <w:lastRenderedPageBreak/>
         <w:t>U 501 order – 3 hours</w:t>
       </w:r>
     </w:p>
@@ -2578,6 +1786,7 @@
     </w:p>
     <w:p>
       <w:r>
+        <w:lastRenderedPageBreak/>
         <w:t>ITERATION 3</w:t>
       </w:r>
     </w:p>
@@ -2822,7 +2031,6 @@
           <w:color w:val="202124"/>
           <w:shd w:val="clear" w:color="auto" w:fill="FFFFFF"/>
         </w:rPr>
-        <w:lastRenderedPageBreak/>
         <w:t>The pre-and post-conditions describe the scope of each use case. Since each use case begins and ends, we need to tell it where to begin and when to end.</w:t>
       </w:r>
     </w:p>
@@ -3224,7 +2432,6 @@
         <w:rPr>
           <w:rFonts w:eastAsia="Times New Roman"/>
         </w:rPr>
-        <w:lastRenderedPageBreak/>
         <w:t>Contribution Table</w:t>
       </w:r>
     </w:p>
@@ -7183,25 +6390,6 @@
 </file>
 
 <file path=customXml/item1.xml><?xml version="1.0" encoding="utf-8"?>
-<p:properties xmlns:p="http://schemas.microsoft.com/office/2006/metadata/properties" xmlns:xsi="http://www.w3.org/2001/XMLSchema-instance" xmlns:pc="http://schemas.microsoft.com/office/infopath/2007/PartnerControls">
-  <documentManagement/>
-</p:properties>
-</file>
-
-<file path=customXml/item2.xml><?xml version="1.0" encoding="utf-8"?>
-<b:Sources xmlns:b="http://schemas.openxmlformats.org/officeDocument/2006/bibliography" xmlns="http://schemas.openxmlformats.org/officeDocument/2006/bibliography" SelectedStyle="\APA.XSL" StyleName="APA"/>
-</file>
-
-<file path=customXml/item3.xml><?xml version="1.0" encoding="utf-8"?>
-<?mso-contentType ?>
-<FormTemplates xmlns="http://schemas.microsoft.com/sharepoint/v3/contenttype/forms">
-  <Display>DocumentLibraryForm</Display>
-  <Edit>DocumentLibraryForm</Edit>
-  <New>DocumentLibraryForm</New>
-</FormTemplates>
-</file>
-
-<file path=customXml/item4.xml><?xml version="1.0" encoding="utf-8"?>
 <ct:contentTypeSchema xmlns:ct="http://schemas.microsoft.com/office/2006/metadata/contentType" xmlns:ma="http://schemas.microsoft.com/office/2006/metadata/properties/metaAttributes" ct:_="" ma:_="" ma:contentTypeName="Document" ma:contentTypeID="0x01010093110C298392DB41BA70848D671DF0D2" ma:contentTypeVersion="4" ma:contentTypeDescription="Create a new document." ma:contentTypeScope="" ma:versionID="95d2959572e18e2c168c70a19ee1de61">
   <xsd:schema xmlns:xsd="http://www.w3.org/2001/XMLSchema" xmlns:xs="http://www.w3.org/2001/XMLSchema" xmlns:p="http://schemas.microsoft.com/office/2006/metadata/properties" xmlns:ns2="987834e3-acb9-4239-9c90-03ceceb2f379" targetNamespace="http://schemas.microsoft.com/office/2006/metadata/properties" ma:root="true" ma:fieldsID="9c1ef00d601e485a1e57035a0d1714a6" ns2:_="">
     <xsd:import namespace="987834e3-acb9-4239-9c90-03ceceb2f379"/>
@@ -7347,32 +6535,26 @@
 </ct:contentTypeSchema>
 </file>
 
-<file path=customXml/itemProps1.xml><?xml version="1.0" encoding="utf-8"?>
-<ds:datastoreItem xmlns:ds="http://schemas.openxmlformats.org/officeDocument/2006/customXml" ds:itemID="{F1D1591C-9F82-4635-B838-36EACC0CA85B}">
-  <ds:schemaRefs>
-    <ds:schemaRef ds:uri="http://schemas.microsoft.com/office/2006/metadata/properties"/>
-    <ds:schemaRef ds:uri="http://schemas.microsoft.com/office/infopath/2007/PartnerControls"/>
-  </ds:schemaRefs>
-</ds:datastoreItem>
+<file path=customXml/item2.xml><?xml version="1.0" encoding="utf-8"?>
+<?mso-contentType ?>
+<FormTemplates xmlns="http://schemas.microsoft.com/sharepoint/v3/contenttype/forms">
+  <Display>DocumentLibraryForm</Display>
+  <Edit>DocumentLibraryForm</Edit>
+  <New>DocumentLibraryForm</New>
+</FormTemplates>
 </file>
 
-<file path=customXml/itemProps2.xml><?xml version="1.0" encoding="utf-8"?>
-<ds:datastoreItem xmlns:ds="http://schemas.openxmlformats.org/officeDocument/2006/customXml" ds:itemID="{D63745CB-1C1E-4AE7-BDE8-0F1A274C5CE5}">
-  <ds:schemaRefs>
-    <ds:schemaRef ds:uri="http://schemas.openxmlformats.org/officeDocument/2006/bibliography"/>
-  </ds:schemaRefs>
-</ds:datastoreItem>
+<file path=customXml/item3.xml><?xml version="1.0" encoding="utf-8"?>
+<b:Sources xmlns:b="http://schemas.openxmlformats.org/officeDocument/2006/bibliography" xmlns="http://schemas.openxmlformats.org/officeDocument/2006/bibliography" SelectedStyle="\APA.XSL" StyleName="APA"/>
 </file>
 
-<file path=customXml/itemProps3.xml><?xml version="1.0" encoding="utf-8"?>
-<ds:datastoreItem xmlns:ds="http://schemas.openxmlformats.org/officeDocument/2006/customXml" ds:itemID="{4D9CF798-E2A0-48FA-A860-BF81550A669D}">
-  <ds:schemaRefs>
-    <ds:schemaRef ds:uri="http://schemas.microsoft.com/sharepoint/v3/contenttype/forms"/>
-  </ds:schemaRefs>
-</ds:datastoreItem>
+<file path=customXml/item4.xml><?xml version="1.0" encoding="utf-8"?>
+<p:properties xmlns:p="http://schemas.microsoft.com/office/2006/metadata/properties" xmlns:xsi="http://www.w3.org/2001/XMLSchema-instance" xmlns:pc="http://schemas.microsoft.com/office/infopath/2007/PartnerControls">
+  <documentManagement/>
+</p:properties>
 </file>
 
-<file path=customXml/itemProps4.xml><?xml version="1.0" encoding="utf-8"?>
+<file path=customXml/itemProps1.xml><?xml version="1.0" encoding="utf-8"?>
 <ds:datastoreItem xmlns:ds="http://schemas.openxmlformats.org/officeDocument/2006/customXml" ds:itemID="{1C9BCC7F-B700-45FA-97A3-14403CEC8971}">
   <ds:schemaRefs>
     <ds:schemaRef ds:uri="http://schemas.microsoft.com/office/2006/metadata/contentType"/>
@@ -7388,4 +6570,29 @@
     <ds:schemaRef ds:uri="http://schemas.microsoft.com/internal/obd"/>
   </ds:schemaRefs>
 </ds:datastoreItem>
+</file>
+
+<file path=customXml/itemProps2.xml><?xml version="1.0" encoding="utf-8"?>
+<ds:datastoreItem xmlns:ds="http://schemas.openxmlformats.org/officeDocument/2006/customXml" ds:itemID="{4D9CF798-E2A0-48FA-A860-BF81550A669D}">
+  <ds:schemaRefs>
+    <ds:schemaRef ds:uri="http://schemas.microsoft.com/sharepoint/v3/contenttype/forms"/>
+  </ds:schemaRefs>
+</ds:datastoreItem>
+</file>
+
+<file path=customXml/itemProps3.xml><?xml version="1.0" encoding="utf-8"?>
+<ds:datastoreItem xmlns:ds="http://schemas.openxmlformats.org/officeDocument/2006/customXml" ds:itemID="{D63745CB-1C1E-4AE7-BDE8-0F1A274C5CE5}">
+  <ds:schemaRefs>
+    <ds:schemaRef ds:uri="http://schemas.openxmlformats.org/officeDocument/2006/bibliography"/>
+  </ds:schemaRefs>
+</ds:datastoreItem>
+</file>
+
+<file path=customXml/itemProps4.xml><?xml version="1.0" encoding="utf-8"?>
+<ds:datastoreItem xmlns:ds="http://schemas.openxmlformats.org/officeDocument/2006/customXml" ds:itemID="{F1D1591C-9F82-4635-B838-36EACC0CA85B}">
+  <ds:schemaRefs>
+    <ds:schemaRef ds:uri="http://schemas.microsoft.com/office/2006/metadata/properties"/>
+    <ds:schemaRef ds:uri="http://schemas.microsoft.com/office/infopath/2007/PartnerControls"/>
+  </ds:schemaRefs>
+</ds:datastoreItem>
 </file>
--- a/41093 - Report Template.docx
+++ b/41093 - Report Template.docx
@@ -407,63 +407,12 @@
       </w:pPr>
       <w:r>
         <w:rPr>
-          <w:color w:val="202124"/>
-          <w:shd w:val="clear" w:color="auto" w:fill="FFFFFF"/>
-        </w:rPr>
-        <w:t>The goal of a given release is to deliver a subset of the product backlog, known as the release</w:t>
-      </w:r>
-      <w:r>
-        <w:rPr>
-          <w:b/>
-          <w:bCs/>
-          <w:color w:val="202124"/>
-          <w:shd w:val="clear" w:color="auto" w:fill="FFFFFF"/>
-        </w:rPr>
-        <w:t xml:space="preserve"> </w:t>
-      </w:r>
-      <w:r>
-        <w:rPr>
-          <w:color w:val="202124"/>
-          <w:shd w:val="clear" w:color="auto" w:fill="FFFFFF"/>
-        </w:rPr>
-        <w:t>backlog. After identifying which user stories will go into a particular release, the user stories become part of a release</w:t>
-      </w:r>
-      <w:r>
-        <w:rPr>
-          <w:b/>
-          <w:bCs/>
-          <w:color w:val="202124"/>
-          <w:shd w:val="clear" w:color="auto" w:fill="FFFFFF"/>
-        </w:rPr>
-        <w:t xml:space="preserve"> </w:t>
-      </w:r>
-      <w:r>
-        <w:rPr>
-          <w:color w:val="202124"/>
-          <w:shd w:val="clear" w:color="auto" w:fill="FFFFFF"/>
-        </w:rPr>
-        <w:t>backlog.</w:t>
-      </w:r>
-      <w:r>
-        <w:br/>
-      </w:r>
-    </w:p>
-    <w:p>
-      <w:pPr>
-        <w:pStyle w:val="NormalWeb"/>
-        <w:jc w:val="both"/>
-        <w:rPr>
-          <w:color w:val="202124"/>
-        </w:rPr>
-      </w:pPr>
-      <w:r>
-        <w:rPr>
           <w:noProof/>
           <w:color w:val="202124"/>
         </w:rPr>
         <w:drawing>
-          <wp:inline distT="0" distB="0" distL="0" distR="0" wp14:anchorId="3498879A" wp14:editId="4D26A96D">
-            <wp:extent cx="5943600" cy="1757680"/>
+          <wp:inline distT="0" distB="0" distL="0" distR="0" wp14:anchorId="3498879A" wp14:editId="4B7DA46D">
+            <wp:extent cx="6604954" cy="2108719"/>
             <wp:effectExtent l="0" t="0" r="0" b="0"/>
             <wp:docPr id="2" name="Picture 2" descr="Calendar&#10;&#10;Description automatically generated"/>
             <wp:cNvGraphicFramePr>
@@ -491,7 +440,7 @@
                   <pic:spPr>
                     <a:xfrm>
                       <a:off x="0" y="0"/>
-                      <a:ext cx="5943600" cy="1757680"/>
+                      <a:ext cx="6610155" cy="2110379"/>
                     </a:xfrm>
                     <a:prstGeom prst="rect">
                       <a:avLst/>
@@ -511,11 +460,18 @@
           <w:rFonts w:eastAsia="Times New Roman"/>
         </w:rPr>
       </w:pPr>
-      <w:r>
+    </w:p>
+    <w:p>
+      <w:pPr>
+        <w:pStyle w:val="Heading2"/>
         <w:rPr>
           <w:rFonts w:eastAsia="Times New Roman"/>
         </w:rPr>
-        <w:lastRenderedPageBreak/>
+      </w:pPr>
+      <w:r>
+        <w:rPr>
+          <w:rFonts w:eastAsia="Times New Roman"/>
+        </w:rPr>
         <w:t>Release &amp; Iteration Plan</w:t>
       </w:r>
       <w:r>
@@ -553,53 +509,8 @@
           <w:color w:val="202124"/>
           <w:shd w:val="clear" w:color="auto" w:fill="FFFFFF"/>
         </w:rPr>
-        <w:t>For the release and Iteration plan</w:t>
-      </w:r>
-      <w:r>
-        <w:rPr>
-          <w:rFonts w:cstheme="minorHAnsi"/>
-          <w:color w:val="202124"/>
-          <w:shd w:val="clear" w:color="auto" w:fill="FFFFFF"/>
-        </w:rPr>
-        <w:t xml:space="preserve"> </w:t>
-      </w:r>
-      <w:proofErr w:type="gramStart"/>
-      <w:r>
-        <w:rPr>
-          <w:rFonts w:cstheme="minorHAnsi"/>
-          <w:color w:val="202124"/>
-          <w:shd w:val="clear" w:color="auto" w:fill="FFFFFF"/>
-        </w:rPr>
-        <w:t>The</w:t>
-      </w:r>
-      <w:proofErr w:type="gramEnd"/>
-      <w:r>
-        <w:rPr>
-          <w:rFonts w:cstheme="minorHAnsi"/>
-          <w:color w:val="202124"/>
-          <w:shd w:val="clear" w:color="auto" w:fill="FFFFFF"/>
-        </w:rPr>
-        <w:t xml:space="preserve"> team pulls the stories into the sprint backlog from the product backlog and groups them into independent tasks of fewer 8 hours each.</w:t>
-      </w:r>
-      <w:r>
-        <w:rPr>
-          <w:rFonts w:cstheme="minorHAnsi"/>
-          <w:color w:val="202124"/>
-          <w:shd w:val="clear" w:color="auto" w:fill="FFFFFF"/>
-        </w:rPr>
-        <w:t xml:space="preserve"> From doing this the team should have a detailed map of which user stories will be completed in which sprint.</w:t>
-      </w:r>
-    </w:p>
-    <w:p>
-      <w:pPr>
-        <w:pStyle w:val="NormalWeb"/>
-        <w:jc w:val="both"/>
-        <w:rPr>
-          <w:rFonts w:cstheme="minorHAnsi"/>
-          <w:color w:val="202124"/>
-          <w:shd w:val="clear" w:color="auto" w:fill="FFFFFF"/>
-        </w:rPr>
-      </w:pPr>
+        <w:t>Release 1</w:t>
+      </w:r>
     </w:p>
     <w:tbl>
       <w:tblPr>
@@ -609,7 +520,6 @@
         <w:tblLook w:val="04A0" w:firstRow="1" w:lastRow="0" w:firstColumn="1" w:lastColumn="0" w:noHBand="0" w:noVBand="1"/>
       </w:tblPr>
       <w:tblGrid>
-        <w:gridCol w:w="2413"/>
         <w:gridCol w:w="2441"/>
         <w:gridCol w:w="2300"/>
         <w:gridCol w:w="2196"/>
@@ -617,7 +527,7 @@
       <w:tr>
         <w:tc>
           <w:tcPr>
-            <w:tcW w:w="2413" w:type="dxa"/>
+            <w:tcW w:w="2441" w:type="dxa"/>
           </w:tcPr>
           <w:p>
             <w:pPr>
@@ -635,13 +545,13 @@
                 <w:color w:val="202124"/>
                 <w:shd w:val="clear" w:color="auto" w:fill="FFFFFF"/>
               </w:rPr>
-              <w:t xml:space="preserve">Release </w:t>
-            </w:r>
-          </w:p>
-        </w:tc>
-        <w:tc>
-          <w:tcPr>
-            <w:tcW w:w="2441" w:type="dxa"/>
+              <w:t xml:space="preserve">Iteration </w:t>
+            </w:r>
+          </w:p>
+        </w:tc>
+        <w:tc>
+          <w:tcPr>
+            <w:tcW w:w="2300" w:type="dxa"/>
           </w:tcPr>
           <w:p>
             <w:pPr>
@@ -659,13 +569,13 @@
                 <w:color w:val="202124"/>
                 <w:shd w:val="clear" w:color="auto" w:fill="FFFFFF"/>
               </w:rPr>
-              <w:t xml:space="preserve">Iteration </w:t>
-            </w:r>
-          </w:p>
-        </w:tc>
-        <w:tc>
-          <w:tcPr>
-            <w:tcW w:w="2300" w:type="dxa"/>
+              <w:t>User Story</w:t>
+            </w:r>
+          </w:p>
+        </w:tc>
+        <w:tc>
+          <w:tcPr>
+            <w:tcW w:w="2196" w:type="dxa"/>
           </w:tcPr>
           <w:p>
             <w:pPr>
@@ -683,13 +593,15 @@
                 <w:color w:val="202124"/>
                 <w:shd w:val="clear" w:color="auto" w:fill="FFFFFF"/>
               </w:rPr>
-              <w:t>User Story</w:t>
-            </w:r>
-          </w:p>
-        </w:tc>
-        <w:tc>
-          <w:tcPr>
-            <w:tcW w:w="2196" w:type="dxa"/>
+              <w:t>Time (hours)</w:t>
+            </w:r>
+          </w:p>
+        </w:tc>
+      </w:tr>
+      <w:tr>
+        <w:tc>
+          <w:tcPr>
+            <w:tcW w:w="2441" w:type="dxa"/>
           </w:tcPr>
           <w:p>
             <w:pPr>
@@ -707,7 +619,55 @@
                 <w:color w:val="202124"/>
                 <w:shd w:val="clear" w:color="auto" w:fill="FFFFFF"/>
               </w:rPr>
-              <w:t>Time (hours)</w:t>
+              <w:t>1</w:t>
+            </w:r>
+          </w:p>
+        </w:tc>
+        <w:tc>
+          <w:tcPr>
+            <w:tcW w:w="2300" w:type="dxa"/>
+          </w:tcPr>
+          <w:p>
+            <w:pPr>
+              <w:pStyle w:val="NormalWeb"/>
+              <w:jc w:val="both"/>
+              <w:rPr>
+                <w:rFonts w:cstheme="minorHAnsi"/>
+                <w:color w:val="202124"/>
+                <w:shd w:val="clear" w:color="auto" w:fill="FFFFFF"/>
+              </w:rPr>
+            </w:pPr>
+            <w:r>
+              <w:rPr>
+                <w:rFonts w:cstheme="minorHAnsi"/>
+                <w:color w:val="202124"/>
+                <w:shd w:val="clear" w:color="auto" w:fill="FFFFFF"/>
+              </w:rPr>
+              <w:t>U-101</w:t>
+            </w:r>
+          </w:p>
+        </w:tc>
+        <w:tc>
+          <w:tcPr>
+            <w:tcW w:w="2196" w:type="dxa"/>
+          </w:tcPr>
+          <w:p>
+            <w:pPr>
+              <w:pStyle w:val="NormalWeb"/>
+              <w:jc w:val="both"/>
+              <w:rPr>
+                <w:rFonts w:cstheme="minorHAnsi"/>
+                <w:color w:val="202124"/>
+                <w:shd w:val="clear" w:color="auto" w:fill="FFFFFF"/>
+              </w:rPr>
+            </w:pPr>
+            <w:r>
+              <w:rPr>
+                <w:rFonts w:cstheme="minorHAnsi"/>
+                <w:color w:val="202124"/>
+                <w:shd w:val="clear" w:color="auto" w:fill="FFFFFF"/>
+              </w:rPr>
+              <w:t>3</w:t>
             </w:r>
           </w:p>
         </w:tc>
@@ -715,7 +675,7 @@
       <w:tr>
         <w:tc>
           <w:tcPr>
-            <w:tcW w:w="2413" w:type="dxa"/>
+            <w:tcW w:w="2441" w:type="dxa"/>
           </w:tcPr>
           <w:p>
             <w:pPr>
@@ -739,7 +699,7 @@
         </w:tc>
         <w:tc>
           <w:tcPr>
-            <w:tcW w:w="2441" w:type="dxa"/>
+            <w:tcW w:w="2300" w:type="dxa"/>
           </w:tcPr>
           <w:p>
             <w:pPr>
@@ -757,13 +717,13 @@
                 <w:color w:val="202124"/>
                 <w:shd w:val="clear" w:color="auto" w:fill="FFFFFF"/>
               </w:rPr>
-              <w:t>1</w:t>
-            </w:r>
-          </w:p>
-        </w:tc>
-        <w:tc>
-          <w:tcPr>
-            <w:tcW w:w="2300" w:type="dxa"/>
+              <w:t>U-102</w:t>
+            </w:r>
+          </w:p>
+        </w:tc>
+        <w:tc>
+          <w:tcPr>
+            <w:tcW w:w="2196" w:type="dxa"/>
           </w:tcPr>
           <w:p>
             <w:pPr>
@@ -781,13 +741,15 @@
                 <w:color w:val="202124"/>
                 <w:shd w:val="clear" w:color="auto" w:fill="FFFFFF"/>
               </w:rPr>
-              <w:t>U-101</w:t>
-            </w:r>
-          </w:p>
-        </w:tc>
-        <w:tc>
-          <w:tcPr>
-            <w:tcW w:w="2196" w:type="dxa"/>
+              <w:t>2</w:t>
+            </w:r>
+          </w:p>
+        </w:tc>
+      </w:tr>
+      <w:tr>
+        <w:tc>
+          <w:tcPr>
+            <w:tcW w:w="2441" w:type="dxa"/>
           </w:tcPr>
           <w:p>
             <w:pPr>
@@ -805,7 +767,55 @@
                 <w:color w:val="202124"/>
                 <w:shd w:val="clear" w:color="auto" w:fill="FFFFFF"/>
               </w:rPr>
-              <w:t>3</w:t>
+              <w:t>1</w:t>
+            </w:r>
+          </w:p>
+        </w:tc>
+        <w:tc>
+          <w:tcPr>
+            <w:tcW w:w="2300" w:type="dxa"/>
+          </w:tcPr>
+          <w:p>
+            <w:pPr>
+              <w:pStyle w:val="NormalWeb"/>
+              <w:jc w:val="both"/>
+              <w:rPr>
+                <w:rFonts w:cstheme="minorHAnsi"/>
+                <w:color w:val="202124"/>
+                <w:shd w:val="clear" w:color="auto" w:fill="FFFFFF"/>
+              </w:rPr>
+            </w:pPr>
+            <w:r>
+              <w:rPr>
+                <w:rFonts w:cstheme="minorHAnsi"/>
+                <w:color w:val="202124"/>
+                <w:shd w:val="clear" w:color="auto" w:fill="FFFFFF"/>
+              </w:rPr>
+              <w:t>U-201</w:t>
+            </w:r>
+          </w:p>
+        </w:tc>
+        <w:tc>
+          <w:tcPr>
+            <w:tcW w:w="2196" w:type="dxa"/>
+          </w:tcPr>
+          <w:p>
+            <w:pPr>
+              <w:pStyle w:val="NormalWeb"/>
+              <w:jc w:val="both"/>
+              <w:rPr>
+                <w:rFonts w:cstheme="minorHAnsi"/>
+                <w:color w:val="202124"/>
+                <w:shd w:val="clear" w:color="auto" w:fill="FFFFFF"/>
+              </w:rPr>
+            </w:pPr>
+            <w:r>
+              <w:rPr>
+                <w:rFonts w:cstheme="minorHAnsi"/>
+                <w:color w:val="202124"/>
+                <w:shd w:val="clear" w:color="auto" w:fill="FFFFFF"/>
+              </w:rPr>
+              <w:t>2</w:t>
             </w:r>
           </w:p>
         </w:tc>
@@ -813,7 +823,7 @@
       <w:tr>
         <w:tc>
           <w:tcPr>
-            <w:tcW w:w="2413" w:type="dxa"/>
+            <w:tcW w:w="2441" w:type="dxa"/>
           </w:tcPr>
           <w:p>
             <w:pPr>
@@ -831,13 +841,13 @@
                 <w:color w:val="202124"/>
                 <w:shd w:val="clear" w:color="auto" w:fill="FFFFFF"/>
               </w:rPr>
-              <w:t>1</w:t>
-            </w:r>
-          </w:p>
-        </w:tc>
-        <w:tc>
-          <w:tcPr>
-            <w:tcW w:w="2441" w:type="dxa"/>
+              <w:t>2</w:t>
+            </w:r>
+          </w:p>
+        </w:tc>
+        <w:tc>
+          <w:tcPr>
+            <w:tcW w:w="2300" w:type="dxa"/>
           </w:tcPr>
           <w:p>
             <w:pPr>
@@ -855,13 +865,13 @@
                 <w:color w:val="202124"/>
                 <w:shd w:val="clear" w:color="auto" w:fill="FFFFFF"/>
               </w:rPr>
-              <w:t>1</w:t>
-            </w:r>
-          </w:p>
-        </w:tc>
-        <w:tc>
-          <w:tcPr>
-            <w:tcW w:w="2300" w:type="dxa"/>
+              <w:t>U-301</w:t>
+            </w:r>
+          </w:p>
+        </w:tc>
+        <w:tc>
+          <w:tcPr>
+            <w:tcW w:w="2196" w:type="dxa"/>
           </w:tcPr>
           <w:p>
             <w:pPr>
@@ -879,13 +889,15 @@
                 <w:color w:val="202124"/>
                 <w:shd w:val="clear" w:color="auto" w:fill="FFFFFF"/>
               </w:rPr>
-              <w:t>U-102</w:t>
-            </w:r>
-          </w:p>
-        </w:tc>
-        <w:tc>
-          <w:tcPr>
-            <w:tcW w:w="2196" w:type="dxa"/>
+              <w:t>4</w:t>
+            </w:r>
+          </w:p>
+        </w:tc>
+      </w:tr>
+      <w:tr>
+        <w:tc>
+          <w:tcPr>
+            <w:tcW w:w="2441" w:type="dxa"/>
           </w:tcPr>
           <w:p>
             <w:pPr>
@@ -907,11 +919,59 @@
             </w:r>
           </w:p>
         </w:tc>
+        <w:tc>
+          <w:tcPr>
+            <w:tcW w:w="2300" w:type="dxa"/>
+          </w:tcPr>
+          <w:p>
+            <w:pPr>
+              <w:pStyle w:val="NormalWeb"/>
+              <w:jc w:val="both"/>
+              <w:rPr>
+                <w:rFonts w:cstheme="minorHAnsi"/>
+                <w:color w:val="202124"/>
+                <w:shd w:val="clear" w:color="auto" w:fill="FFFFFF"/>
+              </w:rPr>
+            </w:pPr>
+            <w:r>
+              <w:rPr>
+                <w:rFonts w:cstheme="minorHAnsi"/>
+                <w:color w:val="202124"/>
+                <w:shd w:val="clear" w:color="auto" w:fill="FFFFFF"/>
+              </w:rPr>
+              <w:t>U-303</w:t>
+            </w:r>
+          </w:p>
+        </w:tc>
+        <w:tc>
+          <w:tcPr>
+            <w:tcW w:w="2196" w:type="dxa"/>
+          </w:tcPr>
+          <w:p>
+            <w:pPr>
+              <w:pStyle w:val="NormalWeb"/>
+              <w:jc w:val="both"/>
+              <w:rPr>
+                <w:rFonts w:cstheme="minorHAnsi"/>
+                <w:color w:val="202124"/>
+                <w:shd w:val="clear" w:color="auto" w:fill="FFFFFF"/>
+              </w:rPr>
+            </w:pPr>
+            <w:r>
+              <w:rPr>
+                <w:rFonts w:cstheme="minorHAnsi"/>
+                <w:color w:val="202124"/>
+                <w:shd w:val="clear" w:color="auto" w:fill="FFFFFF"/>
+              </w:rPr>
+              <w:t>3</w:t>
+            </w:r>
+          </w:p>
+        </w:tc>
       </w:tr>
       <w:tr>
         <w:tc>
           <w:tcPr>
-            <w:tcW w:w="2413" w:type="dxa"/>
+            <w:tcW w:w="2441" w:type="dxa"/>
           </w:tcPr>
           <w:p>
             <w:pPr>
@@ -929,13 +989,13 @@
                 <w:color w:val="202124"/>
                 <w:shd w:val="clear" w:color="auto" w:fill="FFFFFF"/>
               </w:rPr>
-              <w:t>1</w:t>
-            </w:r>
-          </w:p>
-        </w:tc>
-        <w:tc>
-          <w:tcPr>
-            <w:tcW w:w="2441" w:type="dxa"/>
+              <w:t>2</w:t>
+            </w:r>
+          </w:p>
+        </w:tc>
+        <w:tc>
+          <w:tcPr>
+            <w:tcW w:w="2300" w:type="dxa"/>
           </w:tcPr>
           <w:p>
             <w:pPr>
@@ -953,13 +1013,13 @@
                 <w:color w:val="202124"/>
                 <w:shd w:val="clear" w:color="auto" w:fill="FFFFFF"/>
               </w:rPr>
-              <w:t>1</w:t>
-            </w:r>
-          </w:p>
-        </w:tc>
-        <w:tc>
-          <w:tcPr>
-            <w:tcW w:w="2300" w:type="dxa"/>
+              <w:t>U-401</w:t>
+            </w:r>
+          </w:p>
+        </w:tc>
+        <w:tc>
+          <w:tcPr>
+            <w:tcW w:w="2196" w:type="dxa"/>
           </w:tcPr>
           <w:p>
             <w:pPr>
@@ -977,13 +1037,15 @@
                 <w:color w:val="202124"/>
                 <w:shd w:val="clear" w:color="auto" w:fill="FFFFFF"/>
               </w:rPr>
-              <w:t>U-201</w:t>
-            </w:r>
-          </w:p>
-        </w:tc>
-        <w:tc>
-          <w:tcPr>
-            <w:tcW w:w="2196" w:type="dxa"/>
+              <w:t>1</w:t>
+            </w:r>
+          </w:p>
+        </w:tc>
+      </w:tr>
+      <w:tr>
+        <w:tc>
+          <w:tcPr>
+            <w:tcW w:w="2441" w:type="dxa"/>
           </w:tcPr>
           <w:p>
             <w:pPr>
@@ -1001,7 +1063,55 @@
                 <w:color w:val="202124"/>
                 <w:shd w:val="clear" w:color="auto" w:fill="FFFFFF"/>
               </w:rPr>
-              <w:t>2</w:t>
+              <w:t>3</w:t>
+            </w:r>
+          </w:p>
+        </w:tc>
+        <w:tc>
+          <w:tcPr>
+            <w:tcW w:w="2300" w:type="dxa"/>
+          </w:tcPr>
+          <w:p>
+            <w:pPr>
+              <w:pStyle w:val="NormalWeb"/>
+              <w:jc w:val="both"/>
+              <w:rPr>
+                <w:rFonts w:cstheme="minorHAnsi"/>
+                <w:color w:val="202124"/>
+                <w:shd w:val="clear" w:color="auto" w:fill="FFFFFF"/>
+              </w:rPr>
+            </w:pPr>
+            <w:r>
+              <w:rPr>
+                <w:rFonts w:cstheme="minorHAnsi"/>
+                <w:color w:val="202124"/>
+                <w:shd w:val="clear" w:color="auto" w:fill="FFFFFF"/>
+              </w:rPr>
+              <w:t>U-501</w:t>
+            </w:r>
+          </w:p>
+        </w:tc>
+        <w:tc>
+          <w:tcPr>
+            <w:tcW w:w="2196" w:type="dxa"/>
+          </w:tcPr>
+          <w:p>
+            <w:pPr>
+              <w:pStyle w:val="NormalWeb"/>
+              <w:jc w:val="both"/>
+              <w:rPr>
+                <w:rFonts w:cstheme="minorHAnsi"/>
+                <w:color w:val="202124"/>
+                <w:shd w:val="clear" w:color="auto" w:fill="FFFFFF"/>
+              </w:rPr>
+            </w:pPr>
+            <w:r>
+              <w:rPr>
+                <w:rFonts w:cstheme="minorHAnsi"/>
+                <w:color w:val="202124"/>
+                <w:shd w:val="clear" w:color="auto" w:fill="FFFFFF"/>
+              </w:rPr>
+              <w:t>3</w:t>
             </w:r>
           </w:p>
         </w:tc>
@@ -1009,7 +1119,7 @@
       <w:tr>
         <w:tc>
           <w:tcPr>
-            <w:tcW w:w="2413" w:type="dxa"/>
+            <w:tcW w:w="2441" w:type="dxa"/>
           </w:tcPr>
           <w:p>
             <w:pPr>
@@ -1027,13 +1137,13 @@
                 <w:color w:val="202124"/>
                 <w:shd w:val="clear" w:color="auto" w:fill="FFFFFF"/>
               </w:rPr>
-              <w:t>1</w:t>
-            </w:r>
-          </w:p>
-        </w:tc>
-        <w:tc>
-          <w:tcPr>
-            <w:tcW w:w="2441" w:type="dxa"/>
+              <w:t>3</w:t>
+            </w:r>
+          </w:p>
+        </w:tc>
+        <w:tc>
+          <w:tcPr>
+            <w:tcW w:w="2300" w:type="dxa"/>
           </w:tcPr>
           <w:p>
             <w:pPr>
@@ -1051,13 +1161,13 @@
                 <w:color w:val="202124"/>
                 <w:shd w:val="clear" w:color="auto" w:fill="FFFFFF"/>
               </w:rPr>
-              <w:t>2</w:t>
-            </w:r>
-          </w:p>
-        </w:tc>
-        <w:tc>
-          <w:tcPr>
-            <w:tcW w:w="2300" w:type="dxa"/>
+              <w:t>U-502</w:t>
+            </w:r>
+          </w:p>
+        </w:tc>
+        <w:tc>
+          <w:tcPr>
+            <w:tcW w:w="2196" w:type="dxa"/>
           </w:tcPr>
           <w:p>
             <w:pPr>
@@ -1075,452 +1185,12 @@
                 <w:color w:val="202124"/>
                 <w:shd w:val="clear" w:color="auto" w:fill="FFFFFF"/>
               </w:rPr>
-              <w:t>U-301</w:t>
-            </w:r>
-          </w:p>
-        </w:tc>
-        <w:tc>
-          <w:tcPr>
-            <w:tcW w:w="2196" w:type="dxa"/>
-          </w:tcPr>
-          <w:p>
-            <w:pPr>
-              <w:pStyle w:val="NormalWeb"/>
-              <w:jc w:val="both"/>
-              <w:rPr>
-                <w:rFonts w:cstheme="minorHAnsi"/>
-                <w:color w:val="202124"/>
-                <w:shd w:val="clear" w:color="auto" w:fill="FFFFFF"/>
-              </w:rPr>
-            </w:pPr>
-            <w:r>
-              <w:rPr>
-                <w:rFonts w:cstheme="minorHAnsi"/>
-                <w:color w:val="202124"/>
-                <w:shd w:val="clear" w:color="auto" w:fill="FFFFFF"/>
-              </w:rPr>
-              <w:t>4</w:t>
+              <w:t>3</w:t>
             </w:r>
           </w:p>
         </w:tc>
       </w:tr>
       <w:tr>
-        <w:tc>
-          <w:tcPr>
-            <w:tcW w:w="2413" w:type="dxa"/>
-          </w:tcPr>
-          <w:p>
-            <w:pPr>
-              <w:pStyle w:val="NormalWeb"/>
-              <w:jc w:val="both"/>
-              <w:rPr>
-                <w:rFonts w:cstheme="minorHAnsi"/>
-                <w:color w:val="202124"/>
-                <w:shd w:val="clear" w:color="auto" w:fill="FFFFFF"/>
-              </w:rPr>
-            </w:pPr>
-            <w:r>
-              <w:rPr>
-                <w:rFonts w:cstheme="minorHAnsi"/>
-                <w:color w:val="202124"/>
-                <w:shd w:val="clear" w:color="auto" w:fill="FFFFFF"/>
-              </w:rPr>
-              <w:t>1</w:t>
-            </w:r>
-          </w:p>
-        </w:tc>
-        <w:tc>
-          <w:tcPr>
-            <w:tcW w:w="2441" w:type="dxa"/>
-          </w:tcPr>
-          <w:p>
-            <w:pPr>
-              <w:pStyle w:val="NormalWeb"/>
-              <w:jc w:val="both"/>
-              <w:rPr>
-                <w:rFonts w:cstheme="minorHAnsi"/>
-                <w:color w:val="202124"/>
-                <w:shd w:val="clear" w:color="auto" w:fill="FFFFFF"/>
-              </w:rPr>
-            </w:pPr>
-            <w:r>
-              <w:rPr>
-                <w:rFonts w:cstheme="minorHAnsi"/>
-                <w:color w:val="202124"/>
-                <w:shd w:val="clear" w:color="auto" w:fill="FFFFFF"/>
-              </w:rPr>
-              <w:t>2</w:t>
-            </w:r>
-          </w:p>
-        </w:tc>
-        <w:tc>
-          <w:tcPr>
-            <w:tcW w:w="2300" w:type="dxa"/>
-          </w:tcPr>
-          <w:p>
-            <w:pPr>
-              <w:pStyle w:val="NormalWeb"/>
-              <w:jc w:val="both"/>
-              <w:rPr>
-                <w:rFonts w:cstheme="minorHAnsi"/>
-                <w:color w:val="202124"/>
-                <w:shd w:val="clear" w:color="auto" w:fill="FFFFFF"/>
-              </w:rPr>
-            </w:pPr>
-            <w:r>
-              <w:rPr>
-                <w:rFonts w:cstheme="minorHAnsi"/>
-                <w:color w:val="202124"/>
-                <w:shd w:val="clear" w:color="auto" w:fill="FFFFFF"/>
-              </w:rPr>
-              <w:t>U-303</w:t>
-            </w:r>
-          </w:p>
-        </w:tc>
-        <w:tc>
-          <w:tcPr>
-            <w:tcW w:w="2196" w:type="dxa"/>
-          </w:tcPr>
-          <w:p>
-            <w:pPr>
-              <w:pStyle w:val="NormalWeb"/>
-              <w:jc w:val="both"/>
-              <w:rPr>
-                <w:rFonts w:cstheme="minorHAnsi"/>
-                <w:color w:val="202124"/>
-                <w:shd w:val="clear" w:color="auto" w:fill="FFFFFF"/>
-              </w:rPr>
-            </w:pPr>
-            <w:r>
-              <w:rPr>
-                <w:rFonts w:cstheme="minorHAnsi"/>
-                <w:color w:val="202124"/>
-                <w:shd w:val="clear" w:color="auto" w:fill="FFFFFF"/>
-              </w:rPr>
-              <w:t>3</w:t>
-            </w:r>
-          </w:p>
-        </w:tc>
-      </w:tr>
-      <w:tr>
-        <w:tc>
-          <w:tcPr>
-            <w:tcW w:w="2413" w:type="dxa"/>
-          </w:tcPr>
-          <w:p>
-            <w:pPr>
-              <w:pStyle w:val="NormalWeb"/>
-              <w:jc w:val="both"/>
-              <w:rPr>
-                <w:rFonts w:cstheme="minorHAnsi"/>
-                <w:color w:val="202124"/>
-                <w:shd w:val="clear" w:color="auto" w:fill="FFFFFF"/>
-              </w:rPr>
-            </w:pPr>
-            <w:r>
-              <w:rPr>
-                <w:rFonts w:cstheme="minorHAnsi"/>
-                <w:color w:val="202124"/>
-                <w:shd w:val="clear" w:color="auto" w:fill="FFFFFF"/>
-              </w:rPr>
-              <w:t>1</w:t>
-            </w:r>
-          </w:p>
-        </w:tc>
-        <w:tc>
-          <w:tcPr>
-            <w:tcW w:w="2441" w:type="dxa"/>
-          </w:tcPr>
-          <w:p>
-            <w:pPr>
-              <w:pStyle w:val="NormalWeb"/>
-              <w:jc w:val="both"/>
-              <w:rPr>
-                <w:rFonts w:cstheme="minorHAnsi"/>
-                <w:color w:val="202124"/>
-                <w:shd w:val="clear" w:color="auto" w:fill="FFFFFF"/>
-              </w:rPr>
-            </w:pPr>
-            <w:r>
-              <w:rPr>
-                <w:rFonts w:cstheme="minorHAnsi"/>
-                <w:color w:val="202124"/>
-                <w:shd w:val="clear" w:color="auto" w:fill="FFFFFF"/>
-              </w:rPr>
-              <w:t>2</w:t>
-            </w:r>
-          </w:p>
-        </w:tc>
-        <w:tc>
-          <w:tcPr>
-            <w:tcW w:w="2300" w:type="dxa"/>
-          </w:tcPr>
-          <w:p>
-            <w:pPr>
-              <w:pStyle w:val="NormalWeb"/>
-              <w:jc w:val="both"/>
-              <w:rPr>
-                <w:rFonts w:cstheme="minorHAnsi"/>
-                <w:color w:val="202124"/>
-                <w:shd w:val="clear" w:color="auto" w:fill="FFFFFF"/>
-              </w:rPr>
-            </w:pPr>
-            <w:r>
-              <w:rPr>
-                <w:rFonts w:cstheme="minorHAnsi"/>
-                <w:color w:val="202124"/>
-                <w:shd w:val="clear" w:color="auto" w:fill="FFFFFF"/>
-              </w:rPr>
-              <w:t>U-401</w:t>
-            </w:r>
-          </w:p>
-        </w:tc>
-        <w:tc>
-          <w:tcPr>
-            <w:tcW w:w="2196" w:type="dxa"/>
-          </w:tcPr>
-          <w:p>
-            <w:pPr>
-              <w:pStyle w:val="NormalWeb"/>
-              <w:jc w:val="both"/>
-              <w:rPr>
-                <w:rFonts w:cstheme="minorHAnsi"/>
-                <w:color w:val="202124"/>
-                <w:shd w:val="clear" w:color="auto" w:fill="FFFFFF"/>
-              </w:rPr>
-            </w:pPr>
-            <w:r>
-              <w:rPr>
-                <w:rFonts w:cstheme="minorHAnsi"/>
-                <w:color w:val="202124"/>
-                <w:shd w:val="clear" w:color="auto" w:fill="FFFFFF"/>
-              </w:rPr>
-              <w:t>1</w:t>
-            </w:r>
-          </w:p>
-        </w:tc>
-      </w:tr>
-      <w:tr>
-        <w:tc>
-          <w:tcPr>
-            <w:tcW w:w="2413" w:type="dxa"/>
-          </w:tcPr>
-          <w:p>
-            <w:pPr>
-              <w:pStyle w:val="NormalWeb"/>
-              <w:jc w:val="both"/>
-              <w:rPr>
-                <w:rFonts w:cstheme="minorHAnsi"/>
-                <w:color w:val="202124"/>
-                <w:shd w:val="clear" w:color="auto" w:fill="FFFFFF"/>
-              </w:rPr>
-            </w:pPr>
-            <w:r>
-              <w:rPr>
-                <w:rFonts w:cstheme="minorHAnsi"/>
-                <w:color w:val="202124"/>
-                <w:shd w:val="clear" w:color="auto" w:fill="FFFFFF"/>
-              </w:rPr>
-              <w:t>1</w:t>
-            </w:r>
-          </w:p>
-        </w:tc>
-        <w:tc>
-          <w:tcPr>
-            <w:tcW w:w="2441" w:type="dxa"/>
-          </w:tcPr>
-          <w:p>
-            <w:pPr>
-              <w:pStyle w:val="NormalWeb"/>
-              <w:jc w:val="both"/>
-              <w:rPr>
-                <w:rFonts w:cstheme="minorHAnsi"/>
-                <w:color w:val="202124"/>
-                <w:shd w:val="clear" w:color="auto" w:fill="FFFFFF"/>
-              </w:rPr>
-            </w:pPr>
-            <w:r>
-              <w:rPr>
-                <w:rFonts w:cstheme="minorHAnsi"/>
-                <w:color w:val="202124"/>
-                <w:shd w:val="clear" w:color="auto" w:fill="FFFFFF"/>
-              </w:rPr>
-              <w:t>3</w:t>
-            </w:r>
-          </w:p>
-        </w:tc>
-        <w:tc>
-          <w:tcPr>
-            <w:tcW w:w="2300" w:type="dxa"/>
-          </w:tcPr>
-          <w:p>
-            <w:pPr>
-              <w:pStyle w:val="NormalWeb"/>
-              <w:jc w:val="both"/>
-              <w:rPr>
-                <w:rFonts w:cstheme="minorHAnsi"/>
-                <w:color w:val="202124"/>
-                <w:shd w:val="clear" w:color="auto" w:fill="FFFFFF"/>
-              </w:rPr>
-            </w:pPr>
-            <w:r>
-              <w:rPr>
-                <w:rFonts w:cstheme="minorHAnsi"/>
-                <w:color w:val="202124"/>
-                <w:shd w:val="clear" w:color="auto" w:fill="FFFFFF"/>
-              </w:rPr>
-              <w:t>U-501</w:t>
-            </w:r>
-          </w:p>
-        </w:tc>
-        <w:tc>
-          <w:tcPr>
-            <w:tcW w:w="2196" w:type="dxa"/>
-          </w:tcPr>
-          <w:p>
-            <w:pPr>
-              <w:pStyle w:val="NormalWeb"/>
-              <w:jc w:val="both"/>
-              <w:rPr>
-                <w:rFonts w:cstheme="minorHAnsi"/>
-                <w:color w:val="202124"/>
-                <w:shd w:val="clear" w:color="auto" w:fill="FFFFFF"/>
-              </w:rPr>
-            </w:pPr>
-            <w:r>
-              <w:rPr>
-                <w:rFonts w:cstheme="minorHAnsi"/>
-                <w:color w:val="202124"/>
-                <w:shd w:val="clear" w:color="auto" w:fill="FFFFFF"/>
-              </w:rPr>
-              <w:t>3</w:t>
-            </w:r>
-          </w:p>
-        </w:tc>
-      </w:tr>
-      <w:tr>
-        <w:tc>
-          <w:tcPr>
-            <w:tcW w:w="2413" w:type="dxa"/>
-          </w:tcPr>
-          <w:p>
-            <w:pPr>
-              <w:pStyle w:val="NormalWeb"/>
-              <w:jc w:val="both"/>
-              <w:rPr>
-                <w:rFonts w:cstheme="minorHAnsi"/>
-                <w:color w:val="202124"/>
-                <w:shd w:val="clear" w:color="auto" w:fill="FFFFFF"/>
-              </w:rPr>
-            </w:pPr>
-            <w:r>
-              <w:rPr>
-                <w:rFonts w:cstheme="minorHAnsi"/>
-                <w:color w:val="202124"/>
-                <w:shd w:val="clear" w:color="auto" w:fill="FFFFFF"/>
-              </w:rPr>
-              <w:t>1</w:t>
-            </w:r>
-          </w:p>
-        </w:tc>
-        <w:tc>
-          <w:tcPr>
-            <w:tcW w:w="2441" w:type="dxa"/>
-          </w:tcPr>
-          <w:p>
-            <w:pPr>
-              <w:pStyle w:val="NormalWeb"/>
-              <w:jc w:val="both"/>
-              <w:rPr>
-                <w:rFonts w:cstheme="minorHAnsi"/>
-                <w:color w:val="202124"/>
-                <w:shd w:val="clear" w:color="auto" w:fill="FFFFFF"/>
-              </w:rPr>
-            </w:pPr>
-            <w:r>
-              <w:rPr>
-                <w:rFonts w:cstheme="minorHAnsi"/>
-                <w:color w:val="202124"/>
-                <w:shd w:val="clear" w:color="auto" w:fill="FFFFFF"/>
-              </w:rPr>
-              <w:t>3</w:t>
-            </w:r>
-          </w:p>
-        </w:tc>
-        <w:tc>
-          <w:tcPr>
-            <w:tcW w:w="2300" w:type="dxa"/>
-          </w:tcPr>
-          <w:p>
-            <w:pPr>
-              <w:pStyle w:val="NormalWeb"/>
-              <w:jc w:val="both"/>
-              <w:rPr>
-                <w:rFonts w:cstheme="minorHAnsi"/>
-                <w:color w:val="202124"/>
-                <w:shd w:val="clear" w:color="auto" w:fill="FFFFFF"/>
-              </w:rPr>
-            </w:pPr>
-            <w:r>
-              <w:rPr>
-                <w:rFonts w:cstheme="minorHAnsi"/>
-                <w:color w:val="202124"/>
-                <w:shd w:val="clear" w:color="auto" w:fill="FFFFFF"/>
-              </w:rPr>
-              <w:t>U-502</w:t>
-            </w:r>
-          </w:p>
-        </w:tc>
-        <w:tc>
-          <w:tcPr>
-            <w:tcW w:w="2196" w:type="dxa"/>
-          </w:tcPr>
-          <w:p>
-            <w:pPr>
-              <w:pStyle w:val="NormalWeb"/>
-              <w:jc w:val="both"/>
-              <w:rPr>
-                <w:rFonts w:cstheme="minorHAnsi"/>
-                <w:color w:val="202124"/>
-                <w:shd w:val="clear" w:color="auto" w:fill="FFFFFF"/>
-              </w:rPr>
-            </w:pPr>
-            <w:r>
-              <w:rPr>
-                <w:rFonts w:cstheme="minorHAnsi"/>
-                <w:color w:val="202124"/>
-                <w:shd w:val="clear" w:color="auto" w:fill="FFFFFF"/>
-              </w:rPr>
-              <w:t>3</w:t>
-            </w:r>
-          </w:p>
-        </w:tc>
-      </w:tr>
-      <w:tr>
-        <w:tc>
-          <w:tcPr>
-            <w:tcW w:w="2413" w:type="dxa"/>
-          </w:tcPr>
-          <w:p>
-            <w:pPr>
-              <w:pStyle w:val="NormalWeb"/>
-              <w:jc w:val="both"/>
-              <w:rPr>
-                <w:rFonts w:cstheme="minorHAnsi"/>
-                <w:color w:val="202124"/>
-                <w:shd w:val="clear" w:color="auto" w:fill="FFFFFF"/>
-              </w:rPr>
-            </w:pPr>
-            <w:r>
-              <w:rPr>
-                <w:rFonts w:cstheme="minorHAnsi"/>
-                <w:color w:val="202124"/>
-                <w:shd w:val="clear" w:color="auto" w:fill="FFFFFF"/>
-              </w:rPr>
-              <w:t>1</w:t>
-            </w:r>
-          </w:p>
-        </w:tc>
         <w:tc>
           <w:tcPr>
             <w:tcW w:w="2441" w:type="dxa"/>
@@ -1605,18 +1275,694 @@
           <w:shd w:val="clear" w:color="auto" w:fill="FFFFFF"/>
         </w:rPr>
       </w:pPr>
-    </w:p>
-    <w:p>
-      <w:pPr>
-        <w:pStyle w:val="NormalWeb"/>
-        <w:jc w:val="both"/>
+      <w:r>
         <w:rPr>
           <w:rFonts w:cstheme="minorHAnsi"/>
           <w:color w:val="202124"/>
           <w:shd w:val="clear" w:color="auto" w:fill="FFFFFF"/>
         </w:rPr>
-      </w:pPr>
+        <w:t>Release 2</w:t>
+      </w:r>
     </w:p>
+    <w:tbl>
+      <w:tblPr>
+        <w:tblStyle w:val="TableGrid"/>
+        <w:tblW w:w="0" w:type="auto"/>
+        <w:tblInd w:w="0" w:type="dxa"/>
+        <w:tblLook w:val="04A0" w:firstRow="1" w:lastRow="0" w:firstColumn="1" w:lastColumn="0" w:noHBand="0" w:noVBand="1"/>
+      </w:tblPr>
+      <w:tblGrid>
+        <w:gridCol w:w="2337"/>
+        <w:gridCol w:w="2338"/>
+        <w:gridCol w:w="2338"/>
+      </w:tblGrid>
+      <w:tr>
+        <w:tc>
+          <w:tcPr>
+            <w:tcW w:w="2337" w:type="dxa"/>
+          </w:tcPr>
+          <w:p>
+            <w:pPr>
+              <w:pStyle w:val="NormalWeb"/>
+              <w:jc w:val="both"/>
+              <w:rPr>
+                <w:rFonts w:cstheme="minorHAnsi"/>
+                <w:color w:val="202124"/>
+                <w:shd w:val="clear" w:color="auto" w:fill="FFFFFF"/>
+              </w:rPr>
+            </w:pPr>
+            <w:r>
+              <w:rPr>
+                <w:rFonts w:cstheme="minorHAnsi"/>
+                <w:color w:val="202124"/>
+                <w:shd w:val="clear" w:color="auto" w:fill="FFFFFF"/>
+              </w:rPr>
+              <w:t>Iteration</w:t>
+            </w:r>
+          </w:p>
+        </w:tc>
+        <w:tc>
+          <w:tcPr>
+            <w:tcW w:w="2338" w:type="dxa"/>
+          </w:tcPr>
+          <w:p>
+            <w:pPr>
+              <w:pStyle w:val="NormalWeb"/>
+              <w:jc w:val="both"/>
+              <w:rPr>
+                <w:rFonts w:cstheme="minorHAnsi"/>
+                <w:color w:val="202124"/>
+                <w:shd w:val="clear" w:color="auto" w:fill="FFFFFF"/>
+              </w:rPr>
+            </w:pPr>
+            <w:r>
+              <w:rPr>
+                <w:rFonts w:cstheme="minorHAnsi"/>
+                <w:color w:val="202124"/>
+                <w:shd w:val="clear" w:color="auto" w:fill="FFFFFF"/>
+              </w:rPr>
+              <w:t>User Story</w:t>
+            </w:r>
+          </w:p>
+        </w:tc>
+        <w:tc>
+          <w:tcPr>
+            <w:tcW w:w="2338" w:type="dxa"/>
+          </w:tcPr>
+          <w:p>
+            <w:pPr>
+              <w:pStyle w:val="NormalWeb"/>
+              <w:jc w:val="both"/>
+              <w:rPr>
+                <w:rFonts w:cstheme="minorHAnsi"/>
+                <w:color w:val="202124"/>
+                <w:shd w:val="clear" w:color="auto" w:fill="FFFFFF"/>
+              </w:rPr>
+            </w:pPr>
+            <w:r>
+              <w:rPr>
+                <w:rFonts w:cstheme="minorHAnsi"/>
+                <w:color w:val="202124"/>
+                <w:shd w:val="clear" w:color="auto" w:fill="FFFFFF"/>
+              </w:rPr>
+              <w:t>Time (hours)</w:t>
+            </w:r>
+          </w:p>
+        </w:tc>
+      </w:tr>
+      <w:tr>
+        <w:tc>
+          <w:tcPr>
+            <w:tcW w:w="2337" w:type="dxa"/>
+          </w:tcPr>
+          <w:p>
+            <w:pPr>
+              <w:pStyle w:val="NormalWeb"/>
+              <w:jc w:val="both"/>
+              <w:rPr>
+                <w:rFonts w:cstheme="minorHAnsi"/>
+                <w:color w:val="202124"/>
+                <w:shd w:val="clear" w:color="auto" w:fill="FFFFFF"/>
+              </w:rPr>
+            </w:pPr>
+            <w:r>
+              <w:rPr>
+                <w:rFonts w:cstheme="minorHAnsi"/>
+                <w:color w:val="202124"/>
+                <w:shd w:val="clear" w:color="auto" w:fill="FFFFFF"/>
+              </w:rPr>
+              <w:t>1</w:t>
+            </w:r>
+          </w:p>
+        </w:tc>
+        <w:tc>
+          <w:tcPr>
+            <w:tcW w:w="2338" w:type="dxa"/>
+          </w:tcPr>
+          <w:p>
+            <w:pPr>
+              <w:pStyle w:val="NormalWeb"/>
+              <w:jc w:val="both"/>
+              <w:rPr>
+                <w:rFonts w:cstheme="minorHAnsi"/>
+                <w:color w:val="202124"/>
+                <w:shd w:val="clear" w:color="auto" w:fill="FFFFFF"/>
+              </w:rPr>
+            </w:pPr>
+            <w:r>
+              <w:rPr>
+                <w:rFonts w:cstheme="minorHAnsi"/>
+                <w:color w:val="202124"/>
+                <w:shd w:val="clear" w:color="auto" w:fill="FFFFFF"/>
+              </w:rPr>
+              <w:t>U-203</w:t>
+            </w:r>
+          </w:p>
+        </w:tc>
+        <w:tc>
+          <w:tcPr>
+            <w:tcW w:w="2338" w:type="dxa"/>
+          </w:tcPr>
+          <w:p>
+            <w:pPr>
+              <w:pStyle w:val="NormalWeb"/>
+              <w:jc w:val="both"/>
+              <w:rPr>
+                <w:rFonts w:cstheme="minorHAnsi"/>
+                <w:color w:val="202124"/>
+                <w:shd w:val="clear" w:color="auto" w:fill="FFFFFF"/>
+              </w:rPr>
+            </w:pPr>
+            <w:r>
+              <w:rPr>
+                <w:rFonts w:cstheme="minorHAnsi"/>
+                <w:color w:val="202124"/>
+                <w:shd w:val="clear" w:color="auto" w:fill="FFFFFF"/>
+              </w:rPr>
+              <w:t>3</w:t>
+            </w:r>
+          </w:p>
+        </w:tc>
+      </w:tr>
+      <w:tr>
+        <w:tc>
+          <w:tcPr>
+            <w:tcW w:w="2337" w:type="dxa"/>
+          </w:tcPr>
+          <w:p>
+            <w:pPr>
+              <w:pStyle w:val="NormalWeb"/>
+              <w:jc w:val="both"/>
+              <w:rPr>
+                <w:rFonts w:cstheme="minorHAnsi"/>
+                <w:color w:val="202124"/>
+                <w:shd w:val="clear" w:color="auto" w:fill="FFFFFF"/>
+              </w:rPr>
+            </w:pPr>
+            <w:r>
+              <w:rPr>
+                <w:rFonts w:cstheme="minorHAnsi"/>
+                <w:color w:val="202124"/>
+                <w:shd w:val="clear" w:color="auto" w:fill="FFFFFF"/>
+              </w:rPr>
+              <w:t>1</w:t>
+            </w:r>
+          </w:p>
+        </w:tc>
+        <w:tc>
+          <w:tcPr>
+            <w:tcW w:w="2338" w:type="dxa"/>
+          </w:tcPr>
+          <w:p>
+            <w:pPr>
+              <w:pStyle w:val="NormalWeb"/>
+              <w:jc w:val="both"/>
+              <w:rPr>
+                <w:rFonts w:cstheme="minorHAnsi"/>
+                <w:color w:val="202124"/>
+                <w:shd w:val="clear" w:color="auto" w:fill="FFFFFF"/>
+              </w:rPr>
+            </w:pPr>
+            <w:r>
+              <w:rPr>
+                <w:rFonts w:cstheme="minorHAnsi"/>
+                <w:color w:val="202124"/>
+                <w:shd w:val="clear" w:color="auto" w:fill="FFFFFF"/>
+              </w:rPr>
+              <w:t>U-302</w:t>
+            </w:r>
+          </w:p>
+        </w:tc>
+        <w:tc>
+          <w:tcPr>
+            <w:tcW w:w="2338" w:type="dxa"/>
+          </w:tcPr>
+          <w:p>
+            <w:pPr>
+              <w:pStyle w:val="NormalWeb"/>
+              <w:jc w:val="both"/>
+              <w:rPr>
+                <w:rFonts w:cstheme="minorHAnsi"/>
+                <w:color w:val="202124"/>
+                <w:shd w:val="clear" w:color="auto" w:fill="FFFFFF"/>
+              </w:rPr>
+            </w:pPr>
+            <w:r>
+              <w:rPr>
+                <w:rFonts w:cstheme="minorHAnsi"/>
+                <w:color w:val="202124"/>
+                <w:shd w:val="clear" w:color="auto" w:fill="FFFFFF"/>
+              </w:rPr>
+              <w:t>4</w:t>
+            </w:r>
+          </w:p>
+        </w:tc>
+      </w:tr>
+      <w:tr>
+        <w:tc>
+          <w:tcPr>
+            <w:tcW w:w="2337" w:type="dxa"/>
+          </w:tcPr>
+          <w:p>
+            <w:pPr>
+              <w:pStyle w:val="NormalWeb"/>
+              <w:jc w:val="both"/>
+              <w:rPr>
+                <w:rFonts w:cstheme="minorHAnsi"/>
+                <w:color w:val="202124"/>
+                <w:shd w:val="clear" w:color="auto" w:fill="FFFFFF"/>
+              </w:rPr>
+            </w:pPr>
+            <w:r>
+              <w:rPr>
+                <w:rFonts w:cstheme="minorHAnsi"/>
+                <w:color w:val="202124"/>
+                <w:shd w:val="clear" w:color="auto" w:fill="FFFFFF"/>
+              </w:rPr>
+              <w:t>1</w:t>
+            </w:r>
+          </w:p>
+        </w:tc>
+        <w:tc>
+          <w:tcPr>
+            <w:tcW w:w="2338" w:type="dxa"/>
+          </w:tcPr>
+          <w:p>
+            <w:pPr>
+              <w:pStyle w:val="NormalWeb"/>
+              <w:jc w:val="both"/>
+              <w:rPr>
+                <w:rFonts w:cstheme="minorHAnsi"/>
+                <w:color w:val="202124"/>
+                <w:shd w:val="clear" w:color="auto" w:fill="FFFFFF"/>
+              </w:rPr>
+            </w:pPr>
+            <w:r>
+              <w:rPr>
+                <w:rFonts w:cstheme="minorHAnsi"/>
+                <w:color w:val="202124"/>
+                <w:shd w:val="clear" w:color="auto" w:fill="FFFFFF"/>
+              </w:rPr>
+              <w:t>U-402</w:t>
+            </w:r>
+          </w:p>
+        </w:tc>
+        <w:tc>
+          <w:tcPr>
+            <w:tcW w:w="2338" w:type="dxa"/>
+          </w:tcPr>
+          <w:p>
+            <w:pPr>
+              <w:pStyle w:val="NormalWeb"/>
+              <w:jc w:val="both"/>
+              <w:rPr>
+                <w:rFonts w:cstheme="minorHAnsi"/>
+                <w:color w:val="202124"/>
+                <w:shd w:val="clear" w:color="auto" w:fill="FFFFFF"/>
+              </w:rPr>
+            </w:pPr>
+            <w:r>
+              <w:rPr>
+                <w:rFonts w:cstheme="minorHAnsi"/>
+                <w:color w:val="202124"/>
+                <w:shd w:val="clear" w:color="auto" w:fill="FFFFFF"/>
+              </w:rPr>
+              <w:t>3</w:t>
+            </w:r>
+          </w:p>
+        </w:tc>
+      </w:tr>
+      <w:tr>
+        <w:tc>
+          <w:tcPr>
+            <w:tcW w:w="2337" w:type="dxa"/>
+          </w:tcPr>
+          <w:p>
+            <w:pPr>
+              <w:pStyle w:val="NormalWeb"/>
+              <w:jc w:val="both"/>
+              <w:rPr>
+                <w:rFonts w:cstheme="minorHAnsi"/>
+                <w:color w:val="202124"/>
+                <w:shd w:val="clear" w:color="auto" w:fill="FFFFFF"/>
+              </w:rPr>
+            </w:pPr>
+            <w:r>
+              <w:rPr>
+                <w:rFonts w:cstheme="minorHAnsi"/>
+                <w:color w:val="202124"/>
+                <w:shd w:val="clear" w:color="auto" w:fill="FFFFFF"/>
+              </w:rPr>
+              <w:t>2</w:t>
+            </w:r>
+          </w:p>
+        </w:tc>
+        <w:tc>
+          <w:tcPr>
+            <w:tcW w:w="2338" w:type="dxa"/>
+          </w:tcPr>
+          <w:p>
+            <w:pPr>
+              <w:pStyle w:val="NormalWeb"/>
+              <w:jc w:val="both"/>
+              <w:rPr>
+                <w:rFonts w:cstheme="minorHAnsi"/>
+                <w:color w:val="202124"/>
+                <w:shd w:val="clear" w:color="auto" w:fill="FFFFFF"/>
+              </w:rPr>
+            </w:pPr>
+            <w:r>
+              <w:rPr>
+                <w:rFonts w:cstheme="minorHAnsi"/>
+                <w:color w:val="202124"/>
+                <w:shd w:val="clear" w:color="auto" w:fill="FFFFFF"/>
+              </w:rPr>
+              <w:t>U-403</w:t>
+            </w:r>
+          </w:p>
+        </w:tc>
+        <w:tc>
+          <w:tcPr>
+            <w:tcW w:w="2338" w:type="dxa"/>
+          </w:tcPr>
+          <w:p>
+            <w:pPr>
+              <w:pStyle w:val="NormalWeb"/>
+              <w:jc w:val="both"/>
+              <w:rPr>
+                <w:rFonts w:cstheme="minorHAnsi"/>
+                <w:color w:val="202124"/>
+                <w:shd w:val="clear" w:color="auto" w:fill="FFFFFF"/>
+              </w:rPr>
+            </w:pPr>
+            <w:r>
+              <w:rPr>
+                <w:rFonts w:cstheme="minorHAnsi"/>
+                <w:color w:val="202124"/>
+                <w:shd w:val="clear" w:color="auto" w:fill="FFFFFF"/>
+              </w:rPr>
+              <w:t>4</w:t>
+            </w:r>
+          </w:p>
+        </w:tc>
+      </w:tr>
+      <w:tr>
+        <w:tc>
+          <w:tcPr>
+            <w:tcW w:w="2337" w:type="dxa"/>
+          </w:tcPr>
+          <w:p>
+            <w:pPr>
+              <w:pStyle w:val="NormalWeb"/>
+              <w:jc w:val="both"/>
+              <w:rPr>
+                <w:rFonts w:cstheme="minorHAnsi"/>
+                <w:color w:val="202124"/>
+                <w:shd w:val="clear" w:color="auto" w:fill="FFFFFF"/>
+              </w:rPr>
+            </w:pPr>
+            <w:r>
+              <w:rPr>
+                <w:rFonts w:cstheme="minorHAnsi"/>
+                <w:color w:val="202124"/>
+                <w:shd w:val="clear" w:color="auto" w:fill="FFFFFF"/>
+              </w:rPr>
+              <w:t>2</w:t>
+            </w:r>
+          </w:p>
+        </w:tc>
+        <w:tc>
+          <w:tcPr>
+            <w:tcW w:w="2338" w:type="dxa"/>
+          </w:tcPr>
+          <w:p>
+            <w:pPr>
+              <w:pStyle w:val="NormalWeb"/>
+              <w:jc w:val="both"/>
+              <w:rPr>
+                <w:rFonts w:cstheme="minorHAnsi"/>
+                <w:color w:val="202124"/>
+                <w:shd w:val="clear" w:color="auto" w:fill="FFFFFF"/>
+              </w:rPr>
+            </w:pPr>
+            <w:r>
+              <w:rPr>
+                <w:rFonts w:cstheme="minorHAnsi"/>
+                <w:color w:val="202124"/>
+                <w:shd w:val="clear" w:color="auto" w:fill="FFFFFF"/>
+              </w:rPr>
+              <w:t>U-404</w:t>
+            </w:r>
+          </w:p>
+        </w:tc>
+        <w:tc>
+          <w:tcPr>
+            <w:tcW w:w="2338" w:type="dxa"/>
+          </w:tcPr>
+          <w:p>
+            <w:pPr>
+              <w:pStyle w:val="NormalWeb"/>
+              <w:jc w:val="both"/>
+              <w:rPr>
+                <w:rFonts w:cstheme="minorHAnsi"/>
+                <w:color w:val="202124"/>
+                <w:shd w:val="clear" w:color="auto" w:fill="FFFFFF"/>
+              </w:rPr>
+            </w:pPr>
+            <w:r>
+              <w:rPr>
+                <w:rFonts w:cstheme="minorHAnsi"/>
+                <w:color w:val="202124"/>
+                <w:shd w:val="clear" w:color="auto" w:fill="FFFFFF"/>
+              </w:rPr>
+              <w:t>5</w:t>
+            </w:r>
+          </w:p>
+        </w:tc>
+      </w:tr>
+      <w:tr>
+        <w:tc>
+          <w:tcPr>
+            <w:tcW w:w="2337" w:type="dxa"/>
+          </w:tcPr>
+          <w:p>
+            <w:pPr>
+              <w:pStyle w:val="NormalWeb"/>
+              <w:jc w:val="both"/>
+              <w:rPr>
+                <w:rFonts w:cstheme="minorHAnsi"/>
+                <w:color w:val="202124"/>
+                <w:shd w:val="clear" w:color="auto" w:fill="FFFFFF"/>
+              </w:rPr>
+            </w:pPr>
+            <w:r>
+              <w:rPr>
+                <w:rFonts w:cstheme="minorHAnsi"/>
+                <w:color w:val="202124"/>
+                <w:shd w:val="clear" w:color="auto" w:fill="FFFFFF"/>
+              </w:rPr>
+              <w:t>3</w:t>
+            </w:r>
+          </w:p>
+        </w:tc>
+        <w:tc>
+          <w:tcPr>
+            <w:tcW w:w="2338" w:type="dxa"/>
+          </w:tcPr>
+          <w:p>
+            <w:pPr>
+              <w:pStyle w:val="NormalWeb"/>
+              <w:jc w:val="both"/>
+              <w:rPr>
+                <w:rFonts w:cstheme="minorHAnsi"/>
+                <w:color w:val="202124"/>
+                <w:shd w:val="clear" w:color="auto" w:fill="FFFFFF"/>
+              </w:rPr>
+            </w:pPr>
+            <w:r>
+              <w:rPr>
+                <w:rFonts w:cstheme="minorHAnsi"/>
+                <w:color w:val="202124"/>
+                <w:shd w:val="clear" w:color="auto" w:fill="FFFFFF"/>
+              </w:rPr>
+              <w:t>U-502</w:t>
+            </w:r>
+          </w:p>
+        </w:tc>
+        <w:tc>
+          <w:tcPr>
+            <w:tcW w:w="2338" w:type="dxa"/>
+          </w:tcPr>
+          <w:p>
+            <w:pPr>
+              <w:pStyle w:val="NormalWeb"/>
+              <w:jc w:val="both"/>
+              <w:rPr>
+                <w:rFonts w:cstheme="minorHAnsi"/>
+                <w:color w:val="202124"/>
+                <w:shd w:val="clear" w:color="auto" w:fill="FFFFFF"/>
+              </w:rPr>
+            </w:pPr>
+            <w:r>
+              <w:rPr>
+                <w:rFonts w:cstheme="minorHAnsi"/>
+                <w:color w:val="202124"/>
+                <w:shd w:val="clear" w:color="auto" w:fill="FFFFFF"/>
+              </w:rPr>
+              <w:t>4</w:t>
+            </w:r>
+          </w:p>
+        </w:tc>
+      </w:tr>
+      <w:tr>
+        <w:tc>
+          <w:tcPr>
+            <w:tcW w:w="2337" w:type="dxa"/>
+          </w:tcPr>
+          <w:p>
+            <w:pPr>
+              <w:pStyle w:val="NormalWeb"/>
+              <w:jc w:val="both"/>
+              <w:rPr>
+                <w:rFonts w:cstheme="minorHAnsi"/>
+                <w:color w:val="202124"/>
+                <w:shd w:val="clear" w:color="auto" w:fill="FFFFFF"/>
+              </w:rPr>
+            </w:pPr>
+            <w:r>
+              <w:rPr>
+                <w:rFonts w:cstheme="minorHAnsi"/>
+                <w:color w:val="202124"/>
+                <w:shd w:val="clear" w:color="auto" w:fill="FFFFFF"/>
+              </w:rPr>
+              <w:t>3</w:t>
+            </w:r>
+          </w:p>
+        </w:tc>
+        <w:tc>
+          <w:tcPr>
+            <w:tcW w:w="2338" w:type="dxa"/>
+          </w:tcPr>
+          <w:p>
+            <w:pPr>
+              <w:pStyle w:val="NormalWeb"/>
+              <w:jc w:val="both"/>
+              <w:rPr>
+                <w:rFonts w:cstheme="minorHAnsi"/>
+                <w:color w:val="202124"/>
+                <w:shd w:val="clear" w:color="auto" w:fill="FFFFFF"/>
+              </w:rPr>
+            </w:pPr>
+            <w:r>
+              <w:rPr>
+                <w:rFonts w:cstheme="minorHAnsi"/>
+                <w:color w:val="202124"/>
+                <w:shd w:val="clear" w:color="auto" w:fill="FFFFFF"/>
+              </w:rPr>
+              <w:t>U-504</w:t>
+            </w:r>
+          </w:p>
+        </w:tc>
+        <w:tc>
+          <w:tcPr>
+            <w:tcW w:w="2338" w:type="dxa"/>
+          </w:tcPr>
+          <w:p>
+            <w:pPr>
+              <w:pStyle w:val="NormalWeb"/>
+              <w:jc w:val="both"/>
+              <w:rPr>
+                <w:rFonts w:cstheme="minorHAnsi"/>
+                <w:color w:val="202124"/>
+                <w:shd w:val="clear" w:color="auto" w:fill="FFFFFF"/>
+              </w:rPr>
+            </w:pPr>
+            <w:r>
+              <w:rPr>
+                <w:rFonts w:cstheme="minorHAnsi"/>
+                <w:color w:val="202124"/>
+                <w:shd w:val="clear" w:color="auto" w:fill="FFFFFF"/>
+              </w:rPr>
+              <w:t>3</w:t>
+            </w:r>
+          </w:p>
+        </w:tc>
+      </w:tr>
+      <w:tr>
+        <w:tc>
+          <w:tcPr>
+            <w:tcW w:w="2337" w:type="dxa"/>
+          </w:tcPr>
+          <w:p>
+            <w:pPr>
+              <w:pStyle w:val="NormalWeb"/>
+              <w:jc w:val="both"/>
+              <w:rPr>
+                <w:rFonts w:cstheme="minorHAnsi"/>
+                <w:color w:val="202124"/>
+                <w:shd w:val="clear" w:color="auto" w:fill="FFFFFF"/>
+              </w:rPr>
+            </w:pPr>
+            <w:r>
+              <w:rPr>
+                <w:rFonts w:cstheme="minorHAnsi"/>
+                <w:color w:val="202124"/>
+                <w:shd w:val="clear" w:color="auto" w:fill="FFFFFF"/>
+              </w:rPr>
+              <w:t>3</w:t>
+            </w:r>
+          </w:p>
+        </w:tc>
+        <w:tc>
+          <w:tcPr>
+            <w:tcW w:w="2338" w:type="dxa"/>
+          </w:tcPr>
+          <w:p>
+            <w:pPr>
+              <w:pStyle w:val="NormalWeb"/>
+              <w:jc w:val="both"/>
+              <w:rPr>
+                <w:rFonts w:cstheme="minorHAnsi"/>
+                <w:color w:val="202124"/>
+                <w:shd w:val="clear" w:color="auto" w:fill="FFFFFF"/>
+              </w:rPr>
+            </w:pPr>
+            <w:r>
+              <w:rPr>
+                <w:rFonts w:cstheme="minorHAnsi"/>
+                <w:color w:val="202124"/>
+                <w:shd w:val="clear" w:color="auto" w:fill="FFFFFF"/>
+              </w:rPr>
+              <w:t>U-602</w:t>
+            </w:r>
+          </w:p>
+        </w:tc>
+        <w:tc>
+          <w:tcPr>
+            <w:tcW w:w="2338" w:type="dxa"/>
+          </w:tcPr>
+          <w:p>
+            <w:pPr>
+              <w:pStyle w:val="NormalWeb"/>
+              <w:jc w:val="both"/>
+              <w:rPr>
+                <w:rFonts w:cstheme="minorHAnsi"/>
+                <w:color w:val="202124"/>
+                <w:shd w:val="clear" w:color="auto" w:fill="FFFFFF"/>
+              </w:rPr>
+            </w:pPr>
+            <w:r>
+              <w:rPr>
+                <w:rFonts w:cstheme="minorHAnsi"/>
+                <w:color w:val="202124"/>
+                <w:shd w:val="clear" w:color="auto" w:fill="FFFFFF"/>
+              </w:rPr>
+              <w:t>6</w:t>
+            </w:r>
+          </w:p>
+        </w:tc>
+      </w:tr>
+    </w:tbl>
     <w:p>
       <w:pPr>
         <w:pStyle w:val="NormalWeb"/>
@@ -1627,197 +1973,369 @@
           <w:shd w:val="clear" w:color="auto" w:fill="FFFFFF"/>
         </w:rPr>
       </w:pPr>
+      <w:r>
+        <w:rPr>
+          <w:rFonts w:cstheme="minorHAnsi"/>
+          <w:color w:val="202124"/>
+          <w:shd w:val="clear" w:color="auto" w:fill="FFFFFF"/>
+        </w:rPr>
+        <w:t>Release 3</w:t>
+      </w:r>
+    </w:p>
+    <w:tbl>
+      <w:tblPr>
+        <w:tblStyle w:val="TableGrid"/>
+        <w:tblW w:w="0" w:type="auto"/>
+        <w:tblInd w:w="0" w:type="dxa"/>
+        <w:tblLook w:val="04A0" w:firstRow="1" w:lastRow="0" w:firstColumn="1" w:lastColumn="0" w:noHBand="0" w:noVBand="1"/>
+      </w:tblPr>
+      <w:tblGrid>
+        <w:gridCol w:w="2405"/>
+        <w:gridCol w:w="2410"/>
+        <w:gridCol w:w="2268"/>
+      </w:tblGrid>
+      <w:tr>
+        <w:tc>
+          <w:tcPr>
+            <w:tcW w:w="2405" w:type="dxa"/>
+          </w:tcPr>
+          <w:p>
+            <w:pPr>
+              <w:pStyle w:val="NormalWeb"/>
+              <w:jc w:val="both"/>
+              <w:rPr>
+                <w:rFonts w:cstheme="minorHAnsi"/>
+                <w:color w:val="202124"/>
+                <w:shd w:val="clear" w:color="auto" w:fill="FFFFFF"/>
+              </w:rPr>
+            </w:pPr>
+            <w:r>
+              <w:rPr>
+                <w:rFonts w:cstheme="minorHAnsi"/>
+                <w:color w:val="202124"/>
+                <w:shd w:val="clear" w:color="auto" w:fill="FFFFFF"/>
+              </w:rPr>
+              <w:t>Iteration</w:t>
+            </w:r>
+          </w:p>
+        </w:tc>
+        <w:tc>
+          <w:tcPr>
+            <w:tcW w:w="2410" w:type="dxa"/>
+          </w:tcPr>
+          <w:p>
+            <w:pPr>
+              <w:pStyle w:val="NormalWeb"/>
+              <w:jc w:val="both"/>
+              <w:rPr>
+                <w:rFonts w:cstheme="minorHAnsi"/>
+                <w:color w:val="202124"/>
+                <w:shd w:val="clear" w:color="auto" w:fill="FFFFFF"/>
+              </w:rPr>
+            </w:pPr>
+            <w:r>
+              <w:rPr>
+                <w:rFonts w:cstheme="minorHAnsi"/>
+                <w:color w:val="202124"/>
+                <w:shd w:val="clear" w:color="auto" w:fill="FFFFFF"/>
+              </w:rPr>
+              <w:t>User Story</w:t>
+            </w:r>
+          </w:p>
+        </w:tc>
+        <w:tc>
+          <w:tcPr>
+            <w:tcW w:w="2268" w:type="dxa"/>
+          </w:tcPr>
+          <w:p>
+            <w:pPr>
+              <w:pStyle w:val="NormalWeb"/>
+              <w:jc w:val="both"/>
+              <w:rPr>
+                <w:rFonts w:cstheme="minorHAnsi"/>
+                <w:color w:val="202124"/>
+                <w:shd w:val="clear" w:color="auto" w:fill="FFFFFF"/>
+              </w:rPr>
+            </w:pPr>
+            <w:r>
+              <w:rPr>
+                <w:rFonts w:cstheme="minorHAnsi"/>
+                <w:color w:val="202124"/>
+                <w:shd w:val="clear" w:color="auto" w:fill="FFFFFF"/>
+              </w:rPr>
+              <w:t>Time (hours)</w:t>
+            </w:r>
+          </w:p>
+        </w:tc>
+      </w:tr>
+      <w:tr>
+        <w:tc>
+          <w:tcPr>
+            <w:tcW w:w="2405" w:type="dxa"/>
+          </w:tcPr>
+          <w:p>
+            <w:pPr>
+              <w:pStyle w:val="NormalWeb"/>
+              <w:jc w:val="both"/>
+              <w:rPr>
+                <w:rFonts w:cstheme="minorHAnsi"/>
+                <w:color w:val="202124"/>
+                <w:shd w:val="clear" w:color="auto" w:fill="FFFFFF"/>
+              </w:rPr>
+            </w:pPr>
+            <w:r>
+              <w:rPr>
+                <w:rFonts w:cstheme="minorHAnsi"/>
+                <w:color w:val="202124"/>
+                <w:shd w:val="clear" w:color="auto" w:fill="FFFFFF"/>
+              </w:rPr>
+              <w:t>1</w:t>
+            </w:r>
+          </w:p>
+        </w:tc>
+        <w:tc>
+          <w:tcPr>
+            <w:tcW w:w="2410" w:type="dxa"/>
+          </w:tcPr>
+          <w:p>
+            <w:pPr>
+              <w:pStyle w:val="NormalWeb"/>
+              <w:jc w:val="both"/>
+              <w:rPr>
+                <w:rFonts w:cstheme="minorHAnsi"/>
+                <w:color w:val="202124"/>
+                <w:shd w:val="clear" w:color="auto" w:fill="FFFFFF"/>
+              </w:rPr>
+            </w:pPr>
+            <w:r>
+              <w:rPr>
+                <w:rFonts w:cstheme="minorHAnsi"/>
+                <w:color w:val="202124"/>
+                <w:shd w:val="clear" w:color="auto" w:fill="FFFFFF"/>
+              </w:rPr>
+              <w:t>U-801</w:t>
+            </w:r>
+          </w:p>
+        </w:tc>
+        <w:tc>
+          <w:tcPr>
+            <w:tcW w:w="2268" w:type="dxa"/>
+          </w:tcPr>
+          <w:p>
+            <w:pPr>
+              <w:pStyle w:val="NormalWeb"/>
+              <w:jc w:val="both"/>
+              <w:rPr>
+                <w:rFonts w:cstheme="minorHAnsi"/>
+                <w:color w:val="202124"/>
+                <w:shd w:val="clear" w:color="auto" w:fill="FFFFFF"/>
+              </w:rPr>
+            </w:pPr>
+            <w:r>
+              <w:rPr>
+                <w:rFonts w:cstheme="minorHAnsi"/>
+                <w:color w:val="202124"/>
+                <w:shd w:val="clear" w:color="auto" w:fill="FFFFFF"/>
+              </w:rPr>
+              <w:t>8</w:t>
+            </w:r>
+          </w:p>
+        </w:tc>
+      </w:tr>
+      <w:tr>
+        <w:tc>
+          <w:tcPr>
+            <w:tcW w:w="2405" w:type="dxa"/>
+          </w:tcPr>
+          <w:p>
+            <w:pPr>
+              <w:pStyle w:val="NormalWeb"/>
+              <w:jc w:val="both"/>
+              <w:rPr>
+                <w:rFonts w:cstheme="minorHAnsi"/>
+                <w:color w:val="202124"/>
+                <w:shd w:val="clear" w:color="auto" w:fill="FFFFFF"/>
+              </w:rPr>
+            </w:pPr>
+            <w:r>
+              <w:rPr>
+                <w:rFonts w:cstheme="minorHAnsi"/>
+                <w:color w:val="202124"/>
+                <w:shd w:val="clear" w:color="auto" w:fill="FFFFFF"/>
+              </w:rPr>
+              <w:t>2</w:t>
+            </w:r>
+          </w:p>
+        </w:tc>
+        <w:tc>
+          <w:tcPr>
+            <w:tcW w:w="2410" w:type="dxa"/>
+          </w:tcPr>
+          <w:p>
+            <w:pPr>
+              <w:pStyle w:val="NormalWeb"/>
+              <w:jc w:val="both"/>
+              <w:rPr>
+                <w:rFonts w:cstheme="minorHAnsi"/>
+                <w:color w:val="202124"/>
+                <w:shd w:val="clear" w:color="auto" w:fill="FFFFFF"/>
+              </w:rPr>
+            </w:pPr>
+            <w:r>
+              <w:rPr>
+                <w:rFonts w:cstheme="minorHAnsi"/>
+                <w:color w:val="202124"/>
+                <w:shd w:val="clear" w:color="auto" w:fill="FFFFFF"/>
+              </w:rPr>
+              <w:t>U-701</w:t>
+            </w:r>
+          </w:p>
+        </w:tc>
+        <w:tc>
+          <w:tcPr>
+            <w:tcW w:w="2268" w:type="dxa"/>
+          </w:tcPr>
+          <w:p>
+            <w:pPr>
+              <w:pStyle w:val="NormalWeb"/>
+              <w:jc w:val="both"/>
+              <w:rPr>
+                <w:rFonts w:cstheme="minorHAnsi"/>
+                <w:color w:val="202124"/>
+                <w:shd w:val="clear" w:color="auto" w:fill="FFFFFF"/>
+              </w:rPr>
+            </w:pPr>
+            <w:r>
+              <w:rPr>
+                <w:rFonts w:cstheme="minorHAnsi"/>
+                <w:color w:val="202124"/>
+                <w:shd w:val="clear" w:color="auto" w:fill="FFFFFF"/>
+              </w:rPr>
+              <w:t>3</w:t>
+            </w:r>
+          </w:p>
+        </w:tc>
+      </w:tr>
+      <w:tr>
+        <w:tc>
+          <w:tcPr>
+            <w:tcW w:w="2405" w:type="dxa"/>
+          </w:tcPr>
+          <w:p>
+            <w:pPr>
+              <w:pStyle w:val="NormalWeb"/>
+              <w:jc w:val="both"/>
+              <w:rPr>
+                <w:rFonts w:cstheme="minorHAnsi"/>
+                <w:color w:val="202124"/>
+                <w:shd w:val="clear" w:color="auto" w:fill="FFFFFF"/>
+              </w:rPr>
+            </w:pPr>
+            <w:r>
+              <w:rPr>
+                <w:rFonts w:cstheme="minorHAnsi"/>
+                <w:color w:val="202124"/>
+                <w:shd w:val="clear" w:color="auto" w:fill="FFFFFF"/>
+              </w:rPr>
+              <w:t>3</w:t>
+            </w:r>
+          </w:p>
+        </w:tc>
+        <w:tc>
+          <w:tcPr>
+            <w:tcW w:w="2410" w:type="dxa"/>
+          </w:tcPr>
+          <w:p>
+            <w:pPr>
+              <w:pStyle w:val="NormalWeb"/>
+              <w:jc w:val="both"/>
+              <w:rPr>
+                <w:rFonts w:cstheme="minorHAnsi"/>
+                <w:color w:val="202124"/>
+                <w:shd w:val="clear" w:color="auto" w:fill="FFFFFF"/>
+              </w:rPr>
+            </w:pPr>
+            <w:r>
+              <w:rPr>
+                <w:rFonts w:cstheme="minorHAnsi"/>
+                <w:color w:val="202124"/>
+                <w:shd w:val="clear" w:color="auto" w:fill="FFFFFF"/>
+              </w:rPr>
+              <w:t>U-802</w:t>
+            </w:r>
+          </w:p>
+        </w:tc>
+        <w:tc>
+          <w:tcPr>
+            <w:tcW w:w="2268" w:type="dxa"/>
+          </w:tcPr>
+          <w:p>
+            <w:pPr>
+              <w:pStyle w:val="NormalWeb"/>
+              <w:jc w:val="both"/>
+              <w:rPr>
+                <w:rFonts w:cstheme="minorHAnsi"/>
+                <w:color w:val="202124"/>
+                <w:shd w:val="clear" w:color="auto" w:fill="FFFFFF"/>
+              </w:rPr>
+            </w:pPr>
+            <w:r>
+              <w:rPr>
+                <w:rFonts w:cstheme="minorHAnsi"/>
+                <w:color w:val="202124"/>
+                <w:shd w:val="clear" w:color="auto" w:fill="FFFFFF"/>
+              </w:rPr>
+              <w:t>8</w:t>
+            </w:r>
+          </w:p>
+        </w:tc>
+      </w:tr>
+    </w:tbl>
+    <w:p>
+      <w:pPr>
+        <w:pStyle w:val="NormalWeb"/>
+        <w:jc w:val="both"/>
+        <w:rPr>
+          <w:rFonts w:cstheme="minorHAnsi"/>
+          <w:color w:val="202124"/>
+          <w:shd w:val="clear" w:color="auto" w:fill="FFFFFF"/>
+        </w:rPr>
+      </w:pPr>
     </w:p>
     <w:p>
-      <w:r>
-        <w:t>RELEASE 1</w:t>
-      </w:r>
+      <w:pPr>
+        <w:pStyle w:val="NormalWeb"/>
+        <w:jc w:val="both"/>
+        <w:rPr>
+          <w:rFonts w:cstheme="minorHAnsi"/>
+          <w:color w:val="202124"/>
+          <w:shd w:val="clear" w:color="auto" w:fill="FFFFFF"/>
+        </w:rPr>
+      </w:pPr>
     </w:p>
     <w:p>
-      <w:r>
-        <w:t>ITERATION 1</w:t>
-      </w:r>
+      <w:pPr>
+        <w:pStyle w:val="NormalWeb"/>
+        <w:jc w:val="both"/>
+        <w:rPr>
+          <w:rFonts w:cstheme="minorHAnsi"/>
+          <w:color w:val="202124"/>
+          <w:shd w:val="clear" w:color="auto" w:fill="FFFFFF"/>
+        </w:rPr>
+      </w:pPr>
     </w:p>
     <w:p>
-      <w:r>
-        <w:t>U 101 Register – 3 hours</w:t>
-      </w:r>
-    </w:p>
-    <w:p>
-      <w:r>
-        <w:t>U 102 Main page – 2 hours</w:t>
-      </w:r>
-    </w:p>
-    <w:p>
-      <w:r>
-        <w:t xml:space="preserve">U 201 login – 2 hours </w:t>
-      </w:r>
-    </w:p>
-    <w:p>
-      <w:r>
-        <w:t>ITERATION 2</w:t>
-      </w:r>
-    </w:p>
-    <w:p>
-      <w:r>
-        <w:t>U 301 booking – 4 hours</w:t>
-      </w:r>
-    </w:p>
-    <w:p>
-      <w:r>
-        <w:t>U 303 change booking – 3 hours</w:t>
-      </w:r>
-    </w:p>
-    <w:p>
-      <w:r>
-        <w:t>U 401 menu – 1 hours</w:t>
-      </w:r>
-    </w:p>
-    <w:p>
-      <w:r>
-        <w:t>ITERATION 3</w:t>
-      </w:r>
-    </w:p>
-    <w:p>
-      <w:r>
+      <w:pPr>
+        <w:pStyle w:val="Heading2"/>
+        <w:rPr>
+          <w:rFonts w:eastAsia="Times New Roman"/>
+        </w:rPr>
+      </w:pPr>
+      <w:r>
+        <w:rPr>
+          <w:rFonts w:eastAsia="Times New Roman"/>
+        </w:rPr>
         <w:lastRenderedPageBreak/>
-        <w:t>U 501 order – 3 hours</w:t>
-      </w:r>
-    </w:p>
-    <w:p>
-      <w:r>
-        <w:t>U 502 order total -3 hours</w:t>
-      </w:r>
-    </w:p>
-    <w:p>
-      <w:r>
-        <w:t>U -601 payment – 2 hours</w:t>
-      </w:r>
-    </w:p>
-    <w:p/>
-    <w:p>
-      <w:r>
-        <w:t>RELEASE 2</w:t>
-      </w:r>
-    </w:p>
-    <w:p>
-      <w:r>
-        <w:t xml:space="preserve">ITERATION 1 </w:t>
-      </w:r>
-    </w:p>
-    <w:p>
-      <w:r>
-        <w:t>U 203 Admin login – 3 hours</w:t>
-      </w:r>
-    </w:p>
-    <w:p>
-      <w:r>
-        <w:t>U 302 change booking – 4 hours</w:t>
-      </w:r>
-    </w:p>
-    <w:p>
-      <w:r>
-        <w:t>U 402 change pricing – 3 hours</w:t>
-      </w:r>
-    </w:p>
-    <w:p/>
-    <w:p/>
-    <w:p>
-      <w:r>
-        <w:t>ITERATION 2</w:t>
-      </w:r>
-    </w:p>
-    <w:p>
-      <w:r>
-        <w:t>U 403 add and delete menu items – 4 hours</w:t>
-      </w:r>
-    </w:p>
-    <w:p>
-      <w:r>
-        <w:t>U 404 filter items – 5 hours</w:t>
-      </w:r>
-    </w:p>
-    <w:p/>
-    <w:p>
-      <w:r>
-        <w:t>ITERATION 3</w:t>
-      </w:r>
-    </w:p>
-    <w:p>
-      <w:r>
-        <w:t>U 502 changing the details of the order – 4 hours</w:t>
-      </w:r>
-    </w:p>
-    <w:p>
-      <w:r>
-        <w:t>U 504 add note – 3 hours</w:t>
-      </w:r>
-    </w:p>
-    <w:p>
-      <w:r>
-        <w:t>U 602 changing final payment details – 6 hours</w:t>
-      </w:r>
-    </w:p>
-    <w:p/>
-    <w:p>
-      <w:r>
-        <w:t>RELEASE 3</w:t>
-      </w:r>
-    </w:p>
-    <w:p>
-      <w:r>
-        <w:t>ITERATION 1</w:t>
-      </w:r>
-    </w:p>
-    <w:p>
-      <w:r>
-        <w:t>U 801 integration of system – 8 hours</w:t>
-      </w:r>
-    </w:p>
-    <w:p>
-      <w:r>
-        <w:t>ITERATION 2</w:t>
-      </w:r>
-    </w:p>
-    <w:p>
-      <w:r>
-        <w:t>U 701 loyalty – 3 hours</w:t>
-      </w:r>
-    </w:p>
-    <w:p>
-      <w:r>
-        <w:lastRenderedPageBreak/>
-        <w:t>ITERATION 3</w:t>
-      </w:r>
-    </w:p>
-    <w:p>
-      <w:pPr>
-        <w:pStyle w:val="NormalWeb"/>
-        <w:jc w:val="both"/>
-        <w:rPr>
-          <w:rFonts w:ascii="Arial" w:hAnsi="Arial" w:cs="Arial"/>
-          <w:color w:val="000000"/>
-        </w:rPr>
-      </w:pPr>
-      <w:r>
-        <w:rPr>
-          <w:rFonts w:ascii="Arial" w:hAnsi="Arial" w:cs="Arial"/>
-          <w:color w:val="000000"/>
-        </w:rPr>
-        <w:t>U 802 financial integration – 8 hours</w:t>
-      </w:r>
-    </w:p>
-    <w:p>
-      <w:pPr>
-        <w:pStyle w:val="Heading2"/>
-        <w:rPr>
-          <w:rFonts w:eastAsia="Times New Roman"/>
-        </w:rPr>
-      </w:pPr>
-      <w:r>
-        <w:rPr>
-          <w:rFonts w:eastAsia="Times New Roman"/>
-        </w:rPr>
         <w:t>Use Case Model</w:t>
       </w:r>
       <w:r>
@@ -2192,6 +2710,7 @@
         <w:rPr>
           <w:rFonts w:eastAsia="Times New Roman"/>
         </w:rPr>
+        <w:lastRenderedPageBreak/>
         <w:t xml:space="preserve">Architecture Solution Model </w:t>
       </w:r>
       <w:r>
@@ -6390,6 +6909,16 @@
 </file>
 
 <file path=customXml/item1.xml><?xml version="1.0" encoding="utf-8"?>
+<b:Sources xmlns:b="http://schemas.openxmlformats.org/officeDocument/2006/bibliography" xmlns="http://schemas.openxmlformats.org/officeDocument/2006/bibliography" SelectedStyle="\APA.XSL" StyleName="APA"/>
+</file>
+
+<file path=customXml/item2.xml><?xml version="1.0" encoding="utf-8"?>
+<p:properties xmlns:p="http://schemas.microsoft.com/office/2006/metadata/properties" xmlns:xsi="http://www.w3.org/2001/XMLSchema-instance" xmlns:pc="http://schemas.microsoft.com/office/infopath/2007/PartnerControls">
+  <documentManagement/>
+</p:properties>
+</file>
+
+<file path=customXml/item3.xml><?xml version="1.0" encoding="utf-8"?>
 <ct:contentTypeSchema xmlns:ct="http://schemas.microsoft.com/office/2006/metadata/contentType" xmlns:ma="http://schemas.microsoft.com/office/2006/metadata/properties/metaAttributes" ct:_="" ma:_="" ma:contentTypeName="Document" ma:contentTypeID="0x01010093110C298392DB41BA70848D671DF0D2" ma:contentTypeVersion="4" ma:contentTypeDescription="Create a new document." ma:contentTypeScope="" ma:versionID="95d2959572e18e2c168c70a19ee1de61">
   <xsd:schema xmlns:xsd="http://www.w3.org/2001/XMLSchema" xmlns:xs="http://www.w3.org/2001/XMLSchema" xmlns:p="http://schemas.microsoft.com/office/2006/metadata/properties" xmlns:ns2="987834e3-acb9-4239-9c90-03ceceb2f379" targetNamespace="http://schemas.microsoft.com/office/2006/metadata/properties" ma:root="true" ma:fieldsID="9c1ef00d601e485a1e57035a0d1714a6" ns2:_="">
     <xsd:import namespace="987834e3-acb9-4239-9c90-03ceceb2f379"/>
@@ -6535,7 +7064,7 @@
 </ct:contentTypeSchema>
 </file>
 
-<file path=customXml/item2.xml><?xml version="1.0" encoding="utf-8"?>
+<file path=customXml/item4.xml><?xml version="1.0" encoding="utf-8"?>
 <?mso-contentType ?>
 <FormTemplates xmlns="http://schemas.microsoft.com/sharepoint/v3/contenttype/forms">
   <Display>DocumentLibraryForm</Display>
@@ -6544,17 +7073,24 @@
 </FormTemplates>
 </file>
 
-<file path=customXml/item3.xml><?xml version="1.0" encoding="utf-8"?>
-<b:Sources xmlns:b="http://schemas.openxmlformats.org/officeDocument/2006/bibliography" xmlns="http://schemas.openxmlformats.org/officeDocument/2006/bibliography" SelectedStyle="\APA.XSL" StyleName="APA"/>
+<file path=customXml/itemProps1.xml><?xml version="1.0" encoding="utf-8"?>
+<ds:datastoreItem xmlns:ds="http://schemas.openxmlformats.org/officeDocument/2006/customXml" ds:itemID="{D63745CB-1C1E-4AE7-BDE8-0F1A274C5CE5}">
+  <ds:schemaRefs>
+    <ds:schemaRef ds:uri="http://schemas.openxmlformats.org/officeDocument/2006/bibliography"/>
+  </ds:schemaRefs>
+</ds:datastoreItem>
 </file>
 
-<file path=customXml/item4.xml><?xml version="1.0" encoding="utf-8"?>
-<p:properties xmlns:p="http://schemas.microsoft.com/office/2006/metadata/properties" xmlns:xsi="http://www.w3.org/2001/XMLSchema-instance" xmlns:pc="http://schemas.microsoft.com/office/infopath/2007/PartnerControls">
-  <documentManagement/>
-</p:properties>
+<file path=customXml/itemProps2.xml><?xml version="1.0" encoding="utf-8"?>
+<ds:datastoreItem xmlns:ds="http://schemas.openxmlformats.org/officeDocument/2006/customXml" ds:itemID="{F1D1591C-9F82-4635-B838-36EACC0CA85B}">
+  <ds:schemaRefs>
+    <ds:schemaRef ds:uri="http://schemas.microsoft.com/office/2006/metadata/properties"/>
+    <ds:schemaRef ds:uri="http://schemas.microsoft.com/office/infopath/2007/PartnerControls"/>
+  </ds:schemaRefs>
+</ds:datastoreItem>
 </file>
 
-<file path=customXml/itemProps1.xml><?xml version="1.0" encoding="utf-8"?>
+<file path=customXml/itemProps3.xml><?xml version="1.0" encoding="utf-8"?>
 <ds:datastoreItem xmlns:ds="http://schemas.openxmlformats.org/officeDocument/2006/customXml" ds:itemID="{1C9BCC7F-B700-45FA-97A3-14403CEC8971}">
   <ds:schemaRefs>
     <ds:schemaRef ds:uri="http://schemas.microsoft.com/office/2006/metadata/contentType"/>
@@ -6572,27 +7108,10 @@
 </ds:datastoreItem>
 </file>
 
-<file path=customXml/itemProps2.xml><?xml version="1.0" encoding="utf-8"?>
+<file path=customXml/itemProps4.xml><?xml version="1.0" encoding="utf-8"?>
 <ds:datastoreItem xmlns:ds="http://schemas.openxmlformats.org/officeDocument/2006/customXml" ds:itemID="{4D9CF798-E2A0-48FA-A860-BF81550A669D}">
   <ds:schemaRefs>
     <ds:schemaRef ds:uri="http://schemas.microsoft.com/sharepoint/v3/contenttype/forms"/>
   </ds:schemaRefs>
 </ds:datastoreItem>
-</file>
-
-<file path=customXml/itemProps3.xml><?xml version="1.0" encoding="utf-8"?>
-<ds:datastoreItem xmlns:ds="http://schemas.openxmlformats.org/officeDocument/2006/customXml" ds:itemID="{D63745CB-1C1E-4AE7-BDE8-0F1A274C5CE5}">
-  <ds:schemaRefs>
-    <ds:schemaRef ds:uri="http://schemas.openxmlformats.org/officeDocument/2006/bibliography"/>
-  </ds:schemaRefs>
-</ds:datastoreItem>
-</file>
-
-<file path=customXml/itemProps4.xml><?xml version="1.0" encoding="utf-8"?>
-<ds:datastoreItem xmlns:ds="http://schemas.openxmlformats.org/officeDocument/2006/customXml" ds:itemID="{F1D1591C-9F82-4635-B838-36EACC0CA85B}">
-  <ds:schemaRefs>
-    <ds:schemaRef ds:uri="http://schemas.microsoft.com/office/2006/metadata/properties"/>
-    <ds:schemaRef ds:uri="http://schemas.microsoft.com/office/infopath/2007/PartnerControls"/>
-  </ds:schemaRefs>
-</ds:datastoreItem>
 </file>
--- a/41093 - Report Template.docx
+++ b/41093 - Report Template.docx
@@ -322,15 +322,6 @@
         <w:pStyle w:val="Heading2"/>
         <w:divId w:val="138621314"/>
         <w:rPr>
-          <w:rFonts w:eastAsia="Times New Roman"/>
-          <w:b w:val="0"/>
-          <w:bCs w:val="0"/>
-          <w:sz w:val="22"/>
-          <w:szCs w:val="22"/>
-        </w:rPr>
-      </w:pPr>
-      <w:r>
-        <w:rPr>
           <w:rFonts w:asciiTheme="minorHAnsi" w:eastAsia="Times New Roman" w:hAnsiTheme="minorHAnsi" w:cstheme="minorHAnsi"/>
           <w:b w:val="0"/>
           <w:bCs w:val="0"/>
@@ -338,6 +329,16 @@
           <w:sz w:val="22"/>
           <w:szCs w:val="22"/>
         </w:rPr>
+      </w:pPr>
+      <w:r>
+        <w:rPr>
+          <w:rFonts w:asciiTheme="minorHAnsi" w:eastAsia="Times New Roman" w:hAnsiTheme="minorHAnsi" w:cstheme="minorHAnsi"/>
+          <w:b w:val="0"/>
+          <w:bCs w:val="0"/>
+          <w:color w:val="000000" w:themeColor="text1"/>
+          <w:sz w:val="22"/>
+          <w:szCs w:val="22"/>
+        </w:rPr>
         <w:t>A stakeholder analysis is a process of identifying people involved with the project before the project begins; grouping them according to their levels of participation, interest, and influence in the project; and</w:t>
       </w:r>
       <w:r>
@@ -365,6 +366,183 @@
     </w:p>
     <w:p>
       <w:pPr>
+        <w:divId w:val="138621314"/>
+      </w:pPr>
+    </w:p>
+    <w:tbl>
+      <w:tblPr>
+        <w:tblStyle w:val="TableGrid"/>
+        <w:tblW w:w="0" w:type="auto"/>
+        <w:tblInd w:w="0" w:type="dxa"/>
+        <w:tblLook w:val="04A0" w:firstRow="1" w:lastRow="0" w:firstColumn="1" w:lastColumn="0" w:noHBand="0" w:noVBand="1"/>
+      </w:tblPr>
+      <w:tblGrid>
+        <w:gridCol w:w="2337"/>
+        <w:gridCol w:w="2903"/>
+        <w:gridCol w:w="1772"/>
+        <w:gridCol w:w="2338"/>
+      </w:tblGrid>
+      <w:tr>
+        <w:trPr>
+          <w:divId w:val="138621314"/>
+        </w:trPr>
+        <w:tc>
+          <w:tcPr>
+            <w:tcW w:w="2337" w:type="dxa"/>
+          </w:tcPr>
+          <w:p>
+            <w:r>
+              <w:t>Stakeholder</w:t>
+            </w:r>
+          </w:p>
+        </w:tc>
+        <w:tc>
+          <w:tcPr>
+            <w:tcW w:w="2903" w:type="dxa"/>
+          </w:tcPr>
+          <w:p>
+            <w:r>
+              <w:t>Interest</w:t>
+            </w:r>
+          </w:p>
+        </w:tc>
+        <w:tc>
+          <w:tcPr>
+            <w:tcW w:w="1772" w:type="dxa"/>
+          </w:tcPr>
+          <w:p>
+            <w:r>
+              <w:t>Estimated Project Impact</w:t>
+            </w:r>
+          </w:p>
+        </w:tc>
+        <w:tc>
+          <w:tcPr>
+            <w:tcW w:w="2338" w:type="dxa"/>
+          </w:tcPr>
+          <w:p>
+            <w:r>
+              <w:t>Estimated Priority</w:t>
+            </w:r>
+          </w:p>
+        </w:tc>
+      </w:tr>
+      <w:tr>
+        <w:trPr>
+          <w:divId w:val="138621314"/>
+        </w:trPr>
+        <w:tc>
+          <w:tcPr>
+            <w:tcW w:w="2337" w:type="dxa"/>
+          </w:tcPr>
+          <w:p>
+            <w:r>
+              <w:t>Owner</w:t>
+            </w:r>
+          </w:p>
+        </w:tc>
+        <w:tc>
+          <w:tcPr>
+            <w:tcW w:w="2903" w:type="dxa"/>
+          </w:tcPr>
+          <w:p>
+            <w:r>
+              <w:t>Increase profits margin</w:t>
+            </w:r>
+          </w:p>
+          <w:p/>
+        </w:tc>
+        <w:tc>
+          <w:tcPr>
+            <w:tcW w:w="1772" w:type="dxa"/>
+          </w:tcPr>
+          <w:p/>
+        </w:tc>
+        <w:tc>
+          <w:tcPr>
+            <w:tcW w:w="2338" w:type="dxa"/>
+          </w:tcPr>
+          <w:p/>
+        </w:tc>
+      </w:tr>
+      <w:tr>
+        <w:trPr>
+          <w:divId w:val="138621314"/>
+        </w:trPr>
+        <w:tc>
+          <w:tcPr>
+            <w:tcW w:w="2337" w:type="dxa"/>
+          </w:tcPr>
+          <w:p>
+            <w:r>
+              <w:t>Team Members</w:t>
+            </w:r>
+          </w:p>
+        </w:tc>
+        <w:tc>
+          <w:tcPr>
+            <w:tcW w:w="2903" w:type="dxa"/>
+          </w:tcPr>
+          <w:p/>
+        </w:tc>
+        <w:tc>
+          <w:tcPr>
+            <w:tcW w:w="1772" w:type="dxa"/>
+          </w:tcPr>
+          <w:p/>
+        </w:tc>
+        <w:tc>
+          <w:tcPr>
+            <w:tcW w:w="2338" w:type="dxa"/>
+          </w:tcPr>
+          <w:p/>
+        </w:tc>
+      </w:tr>
+      <w:tr>
+        <w:trPr>
+          <w:divId w:val="138621314"/>
+        </w:trPr>
+        <w:tc>
+          <w:tcPr>
+            <w:tcW w:w="2337" w:type="dxa"/>
+          </w:tcPr>
+          <w:p>
+            <w:r>
+              <w:t>Customers</w:t>
+            </w:r>
+          </w:p>
+        </w:tc>
+        <w:tc>
+          <w:tcPr>
+            <w:tcW w:w="2903" w:type="dxa"/>
+          </w:tcPr>
+          <w:p>
+            <w:r>
+              <w:t xml:space="preserve">New system </w:t>
+            </w:r>
+          </w:p>
+        </w:tc>
+        <w:tc>
+          <w:tcPr>
+            <w:tcW w:w="1772" w:type="dxa"/>
+          </w:tcPr>
+          <w:p/>
+        </w:tc>
+        <w:tc>
+          <w:tcPr>
+            <w:tcW w:w="2338" w:type="dxa"/>
+          </w:tcPr>
+          <w:p/>
+        </w:tc>
+      </w:tr>
+    </w:tbl>
+    <w:p>
+      <w:pPr>
+        <w:divId w:val="138621314"/>
+      </w:pPr>
+    </w:p>
+    <w:p>
+      <w:pPr>
         <w:rPr>
           <w:rFonts w:ascii="Arial" w:eastAsia="Times New Roman" w:hAnsi="Arial" w:cs="Arial"/>
           <w:color w:val="000000" w:themeColor="text1"/>
@@ -382,6 +560,7 @@
         <w:rPr>
           <w:rFonts w:eastAsia="Times New Roman"/>
         </w:rPr>
+        <w:lastRenderedPageBreak/>
         <w:t>Release Backlog</w:t>
       </w:r>
       <w:r>
@@ -503,768 +682,67 @@
           <w:shd w:val="clear" w:color="auto" w:fill="FFFFFF"/>
         </w:rPr>
       </w:pPr>
-      <w:r>
+    </w:p>
+    <w:p>
+      <w:pPr>
+        <w:pStyle w:val="NormalWeb"/>
+        <w:jc w:val="both"/>
         <w:rPr>
           <w:rFonts w:cstheme="minorHAnsi"/>
           <w:color w:val="202124"/>
           <w:shd w:val="clear" w:color="auto" w:fill="FFFFFF"/>
         </w:rPr>
-        <w:t>Release 1</w:t>
+      </w:pPr>
+      <w:r>
+        <w:rPr>
+          <w:rFonts w:cstheme="minorHAnsi"/>
+          <w:noProof/>
+          <w:color w:val="202124"/>
+          <w:shd w:val="clear" w:color="auto" w:fill="FFFFFF"/>
+        </w:rPr>
+        <w:drawing>
+          <wp:inline distT="0" distB="0" distL="0" distR="0" wp14:anchorId="0CF7B781" wp14:editId="669426BE">
+            <wp:extent cx="6456045" cy="2129943"/>
+            <wp:effectExtent l="0" t="0" r="1905" b="3810"/>
+            <wp:docPr id="1" name="Picture 1" descr="Graphical user interface, text, application&#10;&#10;Description automatically generated"/>
+            <wp:cNvGraphicFramePr>
+              <a:graphicFrameLocks xmlns:a="http://schemas.openxmlformats.org/drawingml/2006/main" noChangeAspect="1"/>
+            </wp:cNvGraphicFramePr>
+            <a:graphic xmlns:a="http://schemas.openxmlformats.org/drawingml/2006/main">
+              <a:graphicData uri="http://schemas.openxmlformats.org/drawingml/2006/picture">
+                <pic:pic xmlns:pic="http://schemas.openxmlformats.org/drawingml/2006/picture">
+                  <pic:nvPicPr>
+                    <pic:cNvPr id="1" name="Picture 1" descr="Graphical user interface, text, application&#10;&#10;Description automatically generated"/>
+                    <pic:cNvPicPr/>
+                  </pic:nvPicPr>
+                  <pic:blipFill>
+                    <a:blip r:embed="rId12" cstate="print">
+                      <a:extLst>
+                        <a:ext uri="{28A0092B-C50C-407E-A947-70E740481C1C}">
+                          <a14:useLocalDpi xmlns:a14="http://schemas.microsoft.com/office/drawing/2010/main" val="0"/>
+                        </a:ext>
+                      </a:extLst>
+                    </a:blip>
+                    <a:stretch>
+                      <a:fillRect/>
+                    </a:stretch>
+                  </pic:blipFill>
+                  <pic:spPr>
+                    <a:xfrm>
+                      <a:off x="0" y="0"/>
+                      <a:ext cx="6478749" cy="2137434"/>
+                    </a:xfrm>
+                    <a:prstGeom prst="rect">
+                      <a:avLst/>
+                    </a:prstGeom>
+                  </pic:spPr>
+                </pic:pic>
+              </a:graphicData>
+            </a:graphic>
+          </wp:inline>
+        </w:drawing>
       </w:r>
     </w:p>
-    <w:tbl>
-      <w:tblPr>
-        <w:tblStyle w:val="TableGrid"/>
-        <w:tblW w:w="0" w:type="auto"/>
-        <w:tblInd w:w="0" w:type="dxa"/>
-        <w:tblLook w:val="04A0" w:firstRow="1" w:lastRow="0" w:firstColumn="1" w:lastColumn="0" w:noHBand="0" w:noVBand="1"/>
-      </w:tblPr>
-      <w:tblGrid>
-        <w:gridCol w:w="2441"/>
-        <w:gridCol w:w="2300"/>
-        <w:gridCol w:w="2196"/>
-      </w:tblGrid>
-      <w:tr>
-        <w:tc>
-          <w:tcPr>
-            <w:tcW w:w="2441" w:type="dxa"/>
-          </w:tcPr>
-          <w:p>
-            <w:pPr>
-              <w:pStyle w:val="NormalWeb"/>
-              <w:jc w:val="both"/>
-              <w:rPr>
-                <w:rFonts w:cstheme="minorHAnsi"/>
-                <w:color w:val="202124"/>
-                <w:shd w:val="clear" w:color="auto" w:fill="FFFFFF"/>
-              </w:rPr>
-            </w:pPr>
-            <w:r>
-              <w:rPr>
-                <w:rFonts w:cstheme="minorHAnsi"/>
-                <w:color w:val="202124"/>
-                <w:shd w:val="clear" w:color="auto" w:fill="FFFFFF"/>
-              </w:rPr>
-              <w:t xml:space="preserve">Iteration </w:t>
-            </w:r>
-          </w:p>
-        </w:tc>
-        <w:tc>
-          <w:tcPr>
-            <w:tcW w:w="2300" w:type="dxa"/>
-          </w:tcPr>
-          <w:p>
-            <w:pPr>
-              <w:pStyle w:val="NormalWeb"/>
-              <w:jc w:val="both"/>
-              <w:rPr>
-                <w:rFonts w:cstheme="minorHAnsi"/>
-                <w:color w:val="202124"/>
-                <w:shd w:val="clear" w:color="auto" w:fill="FFFFFF"/>
-              </w:rPr>
-            </w:pPr>
-            <w:r>
-              <w:rPr>
-                <w:rFonts w:cstheme="minorHAnsi"/>
-                <w:color w:val="202124"/>
-                <w:shd w:val="clear" w:color="auto" w:fill="FFFFFF"/>
-              </w:rPr>
-              <w:t>User Story</w:t>
-            </w:r>
-          </w:p>
-        </w:tc>
-        <w:tc>
-          <w:tcPr>
-            <w:tcW w:w="2196" w:type="dxa"/>
-          </w:tcPr>
-          <w:p>
-            <w:pPr>
-              <w:pStyle w:val="NormalWeb"/>
-              <w:jc w:val="both"/>
-              <w:rPr>
-                <w:rFonts w:cstheme="minorHAnsi"/>
-                <w:color w:val="202124"/>
-                <w:shd w:val="clear" w:color="auto" w:fill="FFFFFF"/>
-              </w:rPr>
-            </w:pPr>
-            <w:r>
-              <w:rPr>
-                <w:rFonts w:cstheme="minorHAnsi"/>
-                <w:color w:val="202124"/>
-                <w:shd w:val="clear" w:color="auto" w:fill="FFFFFF"/>
-              </w:rPr>
-              <w:t>Time (hours)</w:t>
-            </w:r>
-          </w:p>
-        </w:tc>
-      </w:tr>
-      <w:tr>
-        <w:tc>
-          <w:tcPr>
-            <w:tcW w:w="2441" w:type="dxa"/>
-          </w:tcPr>
-          <w:p>
-            <w:pPr>
-              <w:pStyle w:val="NormalWeb"/>
-              <w:jc w:val="both"/>
-              <w:rPr>
-                <w:rFonts w:cstheme="minorHAnsi"/>
-                <w:color w:val="202124"/>
-                <w:shd w:val="clear" w:color="auto" w:fill="FFFFFF"/>
-              </w:rPr>
-            </w:pPr>
-            <w:r>
-              <w:rPr>
-                <w:rFonts w:cstheme="minorHAnsi"/>
-                <w:color w:val="202124"/>
-                <w:shd w:val="clear" w:color="auto" w:fill="FFFFFF"/>
-              </w:rPr>
-              <w:t>1</w:t>
-            </w:r>
-          </w:p>
-        </w:tc>
-        <w:tc>
-          <w:tcPr>
-            <w:tcW w:w="2300" w:type="dxa"/>
-          </w:tcPr>
-          <w:p>
-            <w:pPr>
-              <w:pStyle w:val="NormalWeb"/>
-              <w:jc w:val="both"/>
-              <w:rPr>
-                <w:rFonts w:cstheme="minorHAnsi"/>
-                <w:color w:val="202124"/>
-                <w:shd w:val="clear" w:color="auto" w:fill="FFFFFF"/>
-              </w:rPr>
-            </w:pPr>
-            <w:r>
-              <w:rPr>
-                <w:rFonts w:cstheme="minorHAnsi"/>
-                <w:color w:val="202124"/>
-                <w:shd w:val="clear" w:color="auto" w:fill="FFFFFF"/>
-              </w:rPr>
-              <w:t>U-101</w:t>
-            </w:r>
-          </w:p>
-        </w:tc>
-        <w:tc>
-          <w:tcPr>
-            <w:tcW w:w="2196" w:type="dxa"/>
-          </w:tcPr>
-          <w:p>
-            <w:pPr>
-              <w:pStyle w:val="NormalWeb"/>
-              <w:jc w:val="both"/>
-              <w:rPr>
-                <w:rFonts w:cstheme="minorHAnsi"/>
-                <w:color w:val="202124"/>
-                <w:shd w:val="clear" w:color="auto" w:fill="FFFFFF"/>
-              </w:rPr>
-            </w:pPr>
-            <w:r>
-              <w:rPr>
-                <w:rFonts w:cstheme="minorHAnsi"/>
-                <w:color w:val="202124"/>
-                <w:shd w:val="clear" w:color="auto" w:fill="FFFFFF"/>
-              </w:rPr>
-              <w:t>3</w:t>
-            </w:r>
-          </w:p>
-        </w:tc>
-      </w:tr>
-      <w:tr>
-        <w:tc>
-          <w:tcPr>
-            <w:tcW w:w="2441" w:type="dxa"/>
-          </w:tcPr>
-          <w:p>
-            <w:pPr>
-              <w:pStyle w:val="NormalWeb"/>
-              <w:jc w:val="both"/>
-              <w:rPr>
-                <w:rFonts w:cstheme="minorHAnsi"/>
-                <w:color w:val="202124"/>
-                <w:shd w:val="clear" w:color="auto" w:fill="FFFFFF"/>
-              </w:rPr>
-            </w:pPr>
-            <w:r>
-              <w:rPr>
-                <w:rFonts w:cstheme="minorHAnsi"/>
-                <w:color w:val="202124"/>
-                <w:shd w:val="clear" w:color="auto" w:fill="FFFFFF"/>
-              </w:rPr>
-              <w:t>1</w:t>
-            </w:r>
-          </w:p>
-        </w:tc>
-        <w:tc>
-          <w:tcPr>
-            <w:tcW w:w="2300" w:type="dxa"/>
-          </w:tcPr>
-          <w:p>
-            <w:pPr>
-              <w:pStyle w:val="NormalWeb"/>
-              <w:jc w:val="both"/>
-              <w:rPr>
-                <w:rFonts w:cstheme="minorHAnsi"/>
-                <w:color w:val="202124"/>
-                <w:shd w:val="clear" w:color="auto" w:fill="FFFFFF"/>
-              </w:rPr>
-            </w:pPr>
-            <w:r>
-              <w:rPr>
-                <w:rFonts w:cstheme="minorHAnsi"/>
-                <w:color w:val="202124"/>
-                <w:shd w:val="clear" w:color="auto" w:fill="FFFFFF"/>
-              </w:rPr>
-              <w:t>U-102</w:t>
-            </w:r>
-          </w:p>
-        </w:tc>
-        <w:tc>
-          <w:tcPr>
-            <w:tcW w:w="2196" w:type="dxa"/>
-          </w:tcPr>
-          <w:p>
-            <w:pPr>
-              <w:pStyle w:val="NormalWeb"/>
-              <w:jc w:val="both"/>
-              <w:rPr>
-                <w:rFonts w:cstheme="minorHAnsi"/>
-                <w:color w:val="202124"/>
-                <w:shd w:val="clear" w:color="auto" w:fill="FFFFFF"/>
-              </w:rPr>
-            </w:pPr>
-            <w:r>
-              <w:rPr>
-                <w:rFonts w:cstheme="minorHAnsi"/>
-                <w:color w:val="202124"/>
-                <w:shd w:val="clear" w:color="auto" w:fill="FFFFFF"/>
-              </w:rPr>
-              <w:t>2</w:t>
-            </w:r>
-          </w:p>
-        </w:tc>
-      </w:tr>
-      <w:tr>
-        <w:tc>
-          <w:tcPr>
-            <w:tcW w:w="2441" w:type="dxa"/>
-          </w:tcPr>
-          <w:p>
-            <w:pPr>
-              <w:pStyle w:val="NormalWeb"/>
-              <w:jc w:val="both"/>
-              <w:rPr>
-                <w:rFonts w:cstheme="minorHAnsi"/>
-                <w:color w:val="202124"/>
-                <w:shd w:val="clear" w:color="auto" w:fill="FFFFFF"/>
-              </w:rPr>
-            </w:pPr>
-            <w:r>
-              <w:rPr>
-                <w:rFonts w:cstheme="minorHAnsi"/>
-                <w:color w:val="202124"/>
-                <w:shd w:val="clear" w:color="auto" w:fill="FFFFFF"/>
-              </w:rPr>
-              <w:t>1</w:t>
-            </w:r>
-          </w:p>
-        </w:tc>
-        <w:tc>
-          <w:tcPr>
-            <w:tcW w:w="2300" w:type="dxa"/>
-          </w:tcPr>
-          <w:p>
-            <w:pPr>
-              <w:pStyle w:val="NormalWeb"/>
-              <w:jc w:val="both"/>
-              <w:rPr>
-                <w:rFonts w:cstheme="minorHAnsi"/>
-                <w:color w:val="202124"/>
-                <w:shd w:val="clear" w:color="auto" w:fill="FFFFFF"/>
-              </w:rPr>
-            </w:pPr>
-            <w:r>
-              <w:rPr>
-                <w:rFonts w:cstheme="minorHAnsi"/>
-                <w:color w:val="202124"/>
-                <w:shd w:val="clear" w:color="auto" w:fill="FFFFFF"/>
-              </w:rPr>
-              <w:t>U-201</w:t>
-            </w:r>
-          </w:p>
-        </w:tc>
-        <w:tc>
-          <w:tcPr>
-            <w:tcW w:w="2196" w:type="dxa"/>
-          </w:tcPr>
-          <w:p>
-            <w:pPr>
-              <w:pStyle w:val="NormalWeb"/>
-              <w:jc w:val="both"/>
-              <w:rPr>
-                <w:rFonts w:cstheme="minorHAnsi"/>
-                <w:color w:val="202124"/>
-                <w:shd w:val="clear" w:color="auto" w:fill="FFFFFF"/>
-              </w:rPr>
-            </w:pPr>
-            <w:r>
-              <w:rPr>
-                <w:rFonts w:cstheme="minorHAnsi"/>
-                <w:color w:val="202124"/>
-                <w:shd w:val="clear" w:color="auto" w:fill="FFFFFF"/>
-              </w:rPr>
-              <w:t>2</w:t>
-            </w:r>
-          </w:p>
-        </w:tc>
-      </w:tr>
-      <w:tr>
-        <w:tc>
-          <w:tcPr>
-            <w:tcW w:w="2441" w:type="dxa"/>
-          </w:tcPr>
-          <w:p>
-            <w:pPr>
-              <w:pStyle w:val="NormalWeb"/>
-              <w:jc w:val="both"/>
-              <w:rPr>
-                <w:rFonts w:cstheme="minorHAnsi"/>
-                <w:color w:val="202124"/>
-                <w:shd w:val="clear" w:color="auto" w:fill="FFFFFF"/>
-              </w:rPr>
-            </w:pPr>
-            <w:r>
-              <w:rPr>
-                <w:rFonts w:cstheme="minorHAnsi"/>
-                <w:color w:val="202124"/>
-                <w:shd w:val="clear" w:color="auto" w:fill="FFFFFF"/>
-              </w:rPr>
-              <w:t>2</w:t>
-            </w:r>
-          </w:p>
-        </w:tc>
-        <w:tc>
-          <w:tcPr>
-            <w:tcW w:w="2300" w:type="dxa"/>
-          </w:tcPr>
-          <w:p>
-            <w:pPr>
-              <w:pStyle w:val="NormalWeb"/>
-              <w:jc w:val="both"/>
-              <w:rPr>
-                <w:rFonts w:cstheme="minorHAnsi"/>
-                <w:color w:val="202124"/>
-                <w:shd w:val="clear" w:color="auto" w:fill="FFFFFF"/>
-              </w:rPr>
-            </w:pPr>
-            <w:r>
-              <w:rPr>
-                <w:rFonts w:cstheme="minorHAnsi"/>
-                <w:color w:val="202124"/>
-                <w:shd w:val="clear" w:color="auto" w:fill="FFFFFF"/>
-              </w:rPr>
-              <w:t>U-301</w:t>
-            </w:r>
-          </w:p>
-        </w:tc>
-        <w:tc>
-          <w:tcPr>
-            <w:tcW w:w="2196" w:type="dxa"/>
-          </w:tcPr>
-          <w:p>
-            <w:pPr>
-              <w:pStyle w:val="NormalWeb"/>
-              <w:jc w:val="both"/>
-              <w:rPr>
-                <w:rFonts w:cstheme="minorHAnsi"/>
-                <w:color w:val="202124"/>
-                <w:shd w:val="clear" w:color="auto" w:fill="FFFFFF"/>
-              </w:rPr>
-            </w:pPr>
-            <w:r>
-              <w:rPr>
-                <w:rFonts w:cstheme="minorHAnsi"/>
-                <w:color w:val="202124"/>
-                <w:shd w:val="clear" w:color="auto" w:fill="FFFFFF"/>
-              </w:rPr>
-              <w:t>4</w:t>
-            </w:r>
-          </w:p>
-        </w:tc>
-      </w:tr>
-      <w:tr>
-        <w:tc>
-          <w:tcPr>
-            <w:tcW w:w="2441" w:type="dxa"/>
-          </w:tcPr>
-          <w:p>
-            <w:pPr>
-              <w:pStyle w:val="NormalWeb"/>
-              <w:jc w:val="both"/>
-              <w:rPr>
-                <w:rFonts w:cstheme="minorHAnsi"/>
-                <w:color w:val="202124"/>
-                <w:shd w:val="clear" w:color="auto" w:fill="FFFFFF"/>
-              </w:rPr>
-            </w:pPr>
-            <w:r>
-              <w:rPr>
-                <w:rFonts w:cstheme="minorHAnsi"/>
-                <w:color w:val="202124"/>
-                <w:shd w:val="clear" w:color="auto" w:fill="FFFFFF"/>
-              </w:rPr>
-              <w:t>2</w:t>
-            </w:r>
-          </w:p>
-        </w:tc>
-        <w:tc>
-          <w:tcPr>
-            <w:tcW w:w="2300" w:type="dxa"/>
-          </w:tcPr>
-          <w:p>
-            <w:pPr>
-              <w:pStyle w:val="NormalWeb"/>
-              <w:jc w:val="both"/>
-              <w:rPr>
-                <w:rFonts w:cstheme="minorHAnsi"/>
-                <w:color w:val="202124"/>
-                <w:shd w:val="clear" w:color="auto" w:fill="FFFFFF"/>
-              </w:rPr>
-            </w:pPr>
-            <w:r>
-              <w:rPr>
-                <w:rFonts w:cstheme="minorHAnsi"/>
-                <w:color w:val="202124"/>
-                <w:shd w:val="clear" w:color="auto" w:fill="FFFFFF"/>
-              </w:rPr>
-              <w:t>U-303</w:t>
-            </w:r>
-          </w:p>
-        </w:tc>
-        <w:tc>
-          <w:tcPr>
-            <w:tcW w:w="2196" w:type="dxa"/>
-          </w:tcPr>
-          <w:p>
-            <w:pPr>
-              <w:pStyle w:val="NormalWeb"/>
-              <w:jc w:val="both"/>
-              <w:rPr>
-                <w:rFonts w:cstheme="minorHAnsi"/>
-                <w:color w:val="202124"/>
-                <w:shd w:val="clear" w:color="auto" w:fill="FFFFFF"/>
-              </w:rPr>
-            </w:pPr>
-            <w:r>
-              <w:rPr>
-                <w:rFonts w:cstheme="minorHAnsi"/>
-                <w:color w:val="202124"/>
-                <w:shd w:val="clear" w:color="auto" w:fill="FFFFFF"/>
-              </w:rPr>
-              <w:t>3</w:t>
-            </w:r>
-          </w:p>
-        </w:tc>
-      </w:tr>
-      <w:tr>
-        <w:tc>
-          <w:tcPr>
-            <w:tcW w:w="2441" w:type="dxa"/>
-          </w:tcPr>
-          <w:p>
-            <w:pPr>
-              <w:pStyle w:val="NormalWeb"/>
-              <w:jc w:val="both"/>
-              <w:rPr>
-                <w:rFonts w:cstheme="minorHAnsi"/>
-                <w:color w:val="202124"/>
-                <w:shd w:val="clear" w:color="auto" w:fill="FFFFFF"/>
-              </w:rPr>
-            </w:pPr>
-            <w:r>
-              <w:rPr>
-                <w:rFonts w:cstheme="minorHAnsi"/>
-                <w:color w:val="202124"/>
-                <w:shd w:val="clear" w:color="auto" w:fill="FFFFFF"/>
-              </w:rPr>
-              <w:t>2</w:t>
-            </w:r>
-          </w:p>
-        </w:tc>
-        <w:tc>
-          <w:tcPr>
-            <w:tcW w:w="2300" w:type="dxa"/>
-          </w:tcPr>
-          <w:p>
-            <w:pPr>
-              <w:pStyle w:val="NormalWeb"/>
-              <w:jc w:val="both"/>
-              <w:rPr>
-                <w:rFonts w:cstheme="minorHAnsi"/>
-                <w:color w:val="202124"/>
-                <w:shd w:val="clear" w:color="auto" w:fill="FFFFFF"/>
-              </w:rPr>
-            </w:pPr>
-            <w:r>
-              <w:rPr>
-                <w:rFonts w:cstheme="minorHAnsi"/>
-                <w:color w:val="202124"/>
-                <w:shd w:val="clear" w:color="auto" w:fill="FFFFFF"/>
-              </w:rPr>
-              <w:t>U-401</w:t>
-            </w:r>
-          </w:p>
-        </w:tc>
-        <w:tc>
-          <w:tcPr>
-            <w:tcW w:w="2196" w:type="dxa"/>
-          </w:tcPr>
-          <w:p>
-            <w:pPr>
-              <w:pStyle w:val="NormalWeb"/>
-              <w:jc w:val="both"/>
-              <w:rPr>
-                <w:rFonts w:cstheme="minorHAnsi"/>
-                <w:color w:val="202124"/>
-                <w:shd w:val="clear" w:color="auto" w:fill="FFFFFF"/>
-              </w:rPr>
-            </w:pPr>
-            <w:r>
-              <w:rPr>
-                <w:rFonts w:cstheme="minorHAnsi"/>
-                <w:color w:val="202124"/>
-                <w:shd w:val="clear" w:color="auto" w:fill="FFFFFF"/>
-              </w:rPr>
-              <w:t>1</w:t>
-            </w:r>
-          </w:p>
-        </w:tc>
-      </w:tr>
-      <w:tr>
-        <w:tc>
-          <w:tcPr>
-            <w:tcW w:w="2441" w:type="dxa"/>
-          </w:tcPr>
-          <w:p>
-            <w:pPr>
-              <w:pStyle w:val="NormalWeb"/>
-              <w:jc w:val="both"/>
-              <w:rPr>
-                <w:rFonts w:cstheme="minorHAnsi"/>
-                <w:color w:val="202124"/>
-                <w:shd w:val="clear" w:color="auto" w:fill="FFFFFF"/>
-              </w:rPr>
-            </w:pPr>
-            <w:r>
-              <w:rPr>
-                <w:rFonts w:cstheme="minorHAnsi"/>
-                <w:color w:val="202124"/>
-                <w:shd w:val="clear" w:color="auto" w:fill="FFFFFF"/>
-              </w:rPr>
-              <w:t>3</w:t>
-            </w:r>
-          </w:p>
-        </w:tc>
-        <w:tc>
-          <w:tcPr>
-            <w:tcW w:w="2300" w:type="dxa"/>
-          </w:tcPr>
-          <w:p>
-            <w:pPr>
-              <w:pStyle w:val="NormalWeb"/>
-              <w:jc w:val="both"/>
-              <w:rPr>
-                <w:rFonts w:cstheme="minorHAnsi"/>
-                <w:color w:val="202124"/>
-                <w:shd w:val="clear" w:color="auto" w:fill="FFFFFF"/>
-              </w:rPr>
-            </w:pPr>
-            <w:r>
-              <w:rPr>
-                <w:rFonts w:cstheme="minorHAnsi"/>
-                <w:color w:val="202124"/>
-                <w:shd w:val="clear" w:color="auto" w:fill="FFFFFF"/>
-              </w:rPr>
-              <w:t>U-501</w:t>
-            </w:r>
-          </w:p>
-        </w:tc>
-        <w:tc>
-          <w:tcPr>
-            <w:tcW w:w="2196" w:type="dxa"/>
-          </w:tcPr>
-          <w:p>
-            <w:pPr>
-              <w:pStyle w:val="NormalWeb"/>
-              <w:jc w:val="both"/>
-              <w:rPr>
-                <w:rFonts w:cstheme="minorHAnsi"/>
-                <w:color w:val="202124"/>
-                <w:shd w:val="clear" w:color="auto" w:fill="FFFFFF"/>
-              </w:rPr>
-            </w:pPr>
-            <w:r>
-              <w:rPr>
-                <w:rFonts w:cstheme="minorHAnsi"/>
-                <w:color w:val="202124"/>
-                <w:shd w:val="clear" w:color="auto" w:fill="FFFFFF"/>
-              </w:rPr>
-              <w:t>3</w:t>
-            </w:r>
-          </w:p>
-        </w:tc>
-      </w:tr>
-      <w:tr>
-        <w:tc>
-          <w:tcPr>
-            <w:tcW w:w="2441" w:type="dxa"/>
-          </w:tcPr>
-          <w:p>
-            <w:pPr>
-              <w:pStyle w:val="NormalWeb"/>
-              <w:jc w:val="both"/>
-              <w:rPr>
-                <w:rFonts w:cstheme="minorHAnsi"/>
-                <w:color w:val="202124"/>
-                <w:shd w:val="clear" w:color="auto" w:fill="FFFFFF"/>
-              </w:rPr>
-            </w:pPr>
-            <w:r>
-              <w:rPr>
-                <w:rFonts w:cstheme="minorHAnsi"/>
-                <w:color w:val="202124"/>
-                <w:shd w:val="clear" w:color="auto" w:fill="FFFFFF"/>
-              </w:rPr>
-              <w:t>3</w:t>
-            </w:r>
-          </w:p>
-        </w:tc>
-        <w:tc>
-          <w:tcPr>
-            <w:tcW w:w="2300" w:type="dxa"/>
-          </w:tcPr>
-          <w:p>
-            <w:pPr>
-              <w:pStyle w:val="NormalWeb"/>
-              <w:jc w:val="both"/>
-              <w:rPr>
-                <w:rFonts w:cstheme="minorHAnsi"/>
-                <w:color w:val="202124"/>
-                <w:shd w:val="clear" w:color="auto" w:fill="FFFFFF"/>
-              </w:rPr>
-            </w:pPr>
-            <w:r>
-              <w:rPr>
-                <w:rFonts w:cstheme="minorHAnsi"/>
-                <w:color w:val="202124"/>
-                <w:shd w:val="clear" w:color="auto" w:fill="FFFFFF"/>
-              </w:rPr>
-              <w:t>U-502</w:t>
-            </w:r>
-          </w:p>
-        </w:tc>
-        <w:tc>
-          <w:tcPr>
-            <w:tcW w:w="2196" w:type="dxa"/>
-          </w:tcPr>
-          <w:p>
-            <w:pPr>
-              <w:pStyle w:val="NormalWeb"/>
-              <w:jc w:val="both"/>
-              <w:rPr>
-                <w:rFonts w:cstheme="minorHAnsi"/>
-                <w:color w:val="202124"/>
-                <w:shd w:val="clear" w:color="auto" w:fill="FFFFFF"/>
-              </w:rPr>
-            </w:pPr>
-            <w:r>
-              <w:rPr>
-                <w:rFonts w:cstheme="minorHAnsi"/>
-                <w:color w:val="202124"/>
-                <w:shd w:val="clear" w:color="auto" w:fill="FFFFFF"/>
-              </w:rPr>
-              <w:t>3</w:t>
-            </w:r>
-          </w:p>
-        </w:tc>
-      </w:tr>
-      <w:tr>
-        <w:tc>
-          <w:tcPr>
-            <w:tcW w:w="2441" w:type="dxa"/>
-          </w:tcPr>
-          <w:p>
-            <w:pPr>
-              <w:pStyle w:val="NormalWeb"/>
-              <w:jc w:val="both"/>
-              <w:rPr>
-                <w:rFonts w:cstheme="minorHAnsi"/>
-                <w:color w:val="202124"/>
-                <w:shd w:val="clear" w:color="auto" w:fill="FFFFFF"/>
-              </w:rPr>
-            </w:pPr>
-            <w:r>
-              <w:rPr>
-                <w:rFonts w:cstheme="minorHAnsi"/>
-                <w:color w:val="202124"/>
-                <w:shd w:val="clear" w:color="auto" w:fill="FFFFFF"/>
-              </w:rPr>
-              <w:t>3</w:t>
-            </w:r>
-          </w:p>
-        </w:tc>
-        <w:tc>
-          <w:tcPr>
-            <w:tcW w:w="2300" w:type="dxa"/>
-          </w:tcPr>
-          <w:p>
-            <w:pPr>
-              <w:pStyle w:val="NormalWeb"/>
-              <w:jc w:val="both"/>
-              <w:rPr>
-                <w:rFonts w:cstheme="minorHAnsi"/>
-                <w:color w:val="202124"/>
-                <w:shd w:val="clear" w:color="auto" w:fill="FFFFFF"/>
-              </w:rPr>
-            </w:pPr>
-            <w:r>
-              <w:rPr>
-                <w:rFonts w:cstheme="minorHAnsi"/>
-                <w:color w:val="202124"/>
-                <w:shd w:val="clear" w:color="auto" w:fill="FFFFFF"/>
-              </w:rPr>
-              <w:t>U-601</w:t>
-            </w:r>
-          </w:p>
-        </w:tc>
-        <w:tc>
-          <w:tcPr>
-            <w:tcW w:w="2196" w:type="dxa"/>
-          </w:tcPr>
-          <w:p>
-            <w:pPr>
-              <w:pStyle w:val="NormalWeb"/>
-              <w:jc w:val="both"/>
-              <w:rPr>
-                <w:rFonts w:cstheme="minorHAnsi"/>
-                <w:color w:val="202124"/>
-                <w:shd w:val="clear" w:color="auto" w:fill="FFFFFF"/>
-              </w:rPr>
-            </w:pPr>
-            <w:r>
-              <w:rPr>
-                <w:rFonts w:cstheme="minorHAnsi"/>
-                <w:color w:val="202124"/>
-                <w:shd w:val="clear" w:color="auto" w:fill="FFFFFF"/>
-              </w:rPr>
-              <w:t>2</w:t>
-            </w:r>
-          </w:p>
-        </w:tc>
-      </w:tr>
-    </w:tbl>
     <w:p>
       <w:pPr>
         <w:pStyle w:val="NormalWeb"/>
@@ -1275,1128 +753,80 @@
           <w:shd w:val="clear" w:color="auto" w:fill="FFFFFF"/>
         </w:rPr>
       </w:pPr>
-      <w:r>
-        <w:rPr>
-          <w:rFonts w:cstheme="minorHAnsi"/>
-          <w:color w:val="202124"/>
-          <w:shd w:val="clear" w:color="auto" w:fill="FFFFFF"/>
-        </w:rPr>
-        <w:t>Release 2</w:t>
-      </w:r>
     </w:p>
-    <w:tbl>
-      <w:tblPr>
-        <w:tblStyle w:val="TableGrid"/>
-        <w:tblW w:w="0" w:type="auto"/>
-        <w:tblInd w:w="0" w:type="dxa"/>
-        <w:tblLook w:val="04A0" w:firstRow="1" w:lastRow="0" w:firstColumn="1" w:lastColumn="0" w:noHBand="0" w:noVBand="1"/>
-      </w:tblPr>
-      <w:tblGrid>
-        <w:gridCol w:w="2337"/>
-        <w:gridCol w:w="2338"/>
-        <w:gridCol w:w="2338"/>
-      </w:tblGrid>
-      <w:tr>
-        <w:tc>
-          <w:tcPr>
-            <w:tcW w:w="2337" w:type="dxa"/>
-          </w:tcPr>
-          <w:p>
-            <w:pPr>
-              <w:pStyle w:val="NormalWeb"/>
-              <w:jc w:val="both"/>
-              <w:rPr>
-                <w:rFonts w:cstheme="minorHAnsi"/>
-                <w:color w:val="202124"/>
-                <w:shd w:val="clear" w:color="auto" w:fill="FFFFFF"/>
-              </w:rPr>
-            </w:pPr>
-            <w:r>
-              <w:rPr>
-                <w:rFonts w:cstheme="minorHAnsi"/>
-                <w:color w:val="202124"/>
-                <w:shd w:val="clear" w:color="auto" w:fill="FFFFFF"/>
-              </w:rPr>
-              <w:t>Iteration</w:t>
-            </w:r>
-          </w:p>
-        </w:tc>
-        <w:tc>
-          <w:tcPr>
-            <w:tcW w:w="2338" w:type="dxa"/>
-          </w:tcPr>
-          <w:p>
-            <w:pPr>
-              <w:pStyle w:val="NormalWeb"/>
-              <w:jc w:val="both"/>
-              <w:rPr>
-                <w:rFonts w:cstheme="minorHAnsi"/>
-                <w:color w:val="202124"/>
-                <w:shd w:val="clear" w:color="auto" w:fill="FFFFFF"/>
-              </w:rPr>
-            </w:pPr>
-            <w:r>
-              <w:rPr>
-                <w:rFonts w:cstheme="minorHAnsi"/>
-                <w:color w:val="202124"/>
-                <w:shd w:val="clear" w:color="auto" w:fill="FFFFFF"/>
-              </w:rPr>
-              <w:t>User Story</w:t>
-            </w:r>
-          </w:p>
-        </w:tc>
-        <w:tc>
-          <w:tcPr>
-            <w:tcW w:w="2338" w:type="dxa"/>
-          </w:tcPr>
-          <w:p>
-            <w:pPr>
-              <w:pStyle w:val="NormalWeb"/>
-              <w:jc w:val="both"/>
-              <w:rPr>
-                <w:rFonts w:cstheme="minorHAnsi"/>
-                <w:color w:val="202124"/>
-                <w:shd w:val="clear" w:color="auto" w:fill="FFFFFF"/>
-              </w:rPr>
-            </w:pPr>
-            <w:r>
-              <w:rPr>
-                <w:rFonts w:cstheme="minorHAnsi"/>
-                <w:color w:val="202124"/>
-                <w:shd w:val="clear" w:color="auto" w:fill="FFFFFF"/>
-              </w:rPr>
-              <w:t>Time (hours)</w:t>
-            </w:r>
-          </w:p>
-        </w:tc>
-      </w:tr>
-      <w:tr>
-        <w:tc>
-          <w:tcPr>
-            <w:tcW w:w="2337" w:type="dxa"/>
-          </w:tcPr>
-          <w:p>
-            <w:pPr>
-              <w:pStyle w:val="NormalWeb"/>
-              <w:jc w:val="both"/>
-              <w:rPr>
-                <w:rFonts w:cstheme="minorHAnsi"/>
-                <w:color w:val="202124"/>
-                <w:shd w:val="clear" w:color="auto" w:fill="FFFFFF"/>
-              </w:rPr>
-            </w:pPr>
-            <w:r>
-              <w:rPr>
-                <w:rFonts w:cstheme="minorHAnsi"/>
-                <w:color w:val="202124"/>
-                <w:shd w:val="clear" w:color="auto" w:fill="FFFFFF"/>
-              </w:rPr>
-              <w:t>1</w:t>
-            </w:r>
-          </w:p>
-        </w:tc>
-        <w:tc>
-          <w:tcPr>
-            <w:tcW w:w="2338" w:type="dxa"/>
-          </w:tcPr>
-          <w:p>
-            <w:pPr>
-              <w:pStyle w:val="NormalWeb"/>
-              <w:jc w:val="both"/>
-              <w:rPr>
-                <w:rFonts w:cstheme="minorHAnsi"/>
-                <w:color w:val="202124"/>
-                <w:shd w:val="clear" w:color="auto" w:fill="FFFFFF"/>
-              </w:rPr>
-            </w:pPr>
-            <w:r>
-              <w:rPr>
-                <w:rFonts w:cstheme="minorHAnsi"/>
-                <w:color w:val="202124"/>
-                <w:shd w:val="clear" w:color="auto" w:fill="FFFFFF"/>
-              </w:rPr>
-              <w:t>U-203</w:t>
-            </w:r>
-          </w:p>
-        </w:tc>
-        <w:tc>
-          <w:tcPr>
-            <w:tcW w:w="2338" w:type="dxa"/>
-          </w:tcPr>
-          <w:p>
-            <w:pPr>
-              <w:pStyle w:val="NormalWeb"/>
-              <w:jc w:val="both"/>
-              <w:rPr>
-                <w:rFonts w:cstheme="minorHAnsi"/>
-                <w:color w:val="202124"/>
-                <w:shd w:val="clear" w:color="auto" w:fill="FFFFFF"/>
-              </w:rPr>
-            </w:pPr>
-            <w:r>
-              <w:rPr>
-                <w:rFonts w:cstheme="minorHAnsi"/>
-                <w:color w:val="202124"/>
-                <w:shd w:val="clear" w:color="auto" w:fill="FFFFFF"/>
-              </w:rPr>
-              <w:t>3</w:t>
-            </w:r>
-          </w:p>
-        </w:tc>
-      </w:tr>
-      <w:tr>
-        <w:tc>
-          <w:tcPr>
-            <w:tcW w:w="2337" w:type="dxa"/>
-          </w:tcPr>
-          <w:p>
-            <w:pPr>
-              <w:pStyle w:val="NormalWeb"/>
-              <w:jc w:val="both"/>
-              <w:rPr>
-                <w:rFonts w:cstheme="minorHAnsi"/>
-                <w:color w:val="202124"/>
-                <w:shd w:val="clear" w:color="auto" w:fill="FFFFFF"/>
-              </w:rPr>
-            </w:pPr>
-            <w:r>
-              <w:rPr>
-                <w:rFonts w:cstheme="minorHAnsi"/>
-                <w:color w:val="202124"/>
-                <w:shd w:val="clear" w:color="auto" w:fill="FFFFFF"/>
-              </w:rPr>
-              <w:t>1</w:t>
-            </w:r>
-          </w:p>
-        </w:tc>
-        <w:tc>
-          <w:tcPr>
-            <w:tcW w:w="2338" w:type="dxa"/>
-          </w:tcPr>
-          <w:p>
-            <w:pPr>
-              <w:pStyle w:val="NormalWeb"/>
-              <w:jc w:val="both"/>
-              <w:rPr>
-                <w:rFonts w:cstheme="minorHAnsi"/>
-                <w:color w:val="202124"/>
-                <w:shd w:val="clear" w:color="auto" w:fill="FFFFFF"/>
-              </w:rPr>
-            </w:pPr>
-            <w:r>
-              <w:rPr>
-                <w:rFonts w:cstheme="minorHAnsi"/>
-                <w:color w:val="202124"/>
-                <w:shd w:val="clear" w:color="auto" w:fill="FFFFFF"/>
-              </w:rPr>
-              <w:t>U-302</w:t>
-            </w:r>
-          </w:p>
-        </w:tc>
-        <w:tc>
-          <w:tcPr>
-            <w:tcW w:w="2338" w:type="dxa"/>
-          </w:tcPr>
-          <w:p>
-            <w:pPr>
-              <w:pStyle w:val="NormalWeb"/>
-              <w:jc w:val="both"/>
-              <w:rPr>
-                <w:rFonts w:cstheme="minorHAnsi"/>
-                <w:color w:val="202124"/>
-                <w:shd w:val="clear" w:color="auto" w:fill="FFFFFF"/>
-              </w:rPr>
-            </w:pPr>
-            <w:r>
-              <w:rPr>
-                <w:rFonts w:cstheme="minorHAnsi"/>
-                <w:color w:val="202124"/>
-                <w:shd w:val="clear" w:color="auto" w:fill="FFFFFF"/>
-              </w:rPr>
-              <w:t>4</w:t>
-            </w:r>
-          </w:p>
-        </w:tc>
-      </w:tr>
-      <w:tr>
-        <w:tc>
-          <w:tcPr>
-            <w:tcW w:w="2337" w:type="dxa"/>
-          </w:tcPr>
-          <w:p>
-            <w:pPr>
-              <w:pStyle w:val="NormalWeb"/>
-              <w:jc w:val="both"/>
-              <w:rPr>
-                <w:rFonts w:cstheme="minorHAnsi"/>
-                <w:color w:val="202124"/>
-                <w:shd w:val="clear" w:color="auto" w:fill="FFFFFF"/>
-              </w:rPr>
-            </w:pPr>
-            <w:r>
-              <w:rPr>
-                <w:rFonts w:cstheme="minorHAnsi"/>
-                <w:color w:val="202124"/>
-                <w:shd w:val="clear" w:color="auto" w:fill="FFFFFF"/>
-              </w:rPr>
-              <w:t>1</w:t>
-            </w:r>
-          </w:p>
-        </w:tc>
-        <w:tc>
-          <w:tcPr>
-            <w:tcW w:w="2338" w:type="dxa"/>
-          </w:tcPr>
-          <w:p>
-            <w:pPr>
-              <w:pStyle w:val="NormalWeb"/>
-              <w:jc w:val="both"/>
-              <w:rPr>
-                <w:rFonts w:cstheme="minorHAnsi"/>
-                <w:color w:val="202124"/>
-                <w:shd w:val="clear" w:color="auto" w:fill="FFFFFF"/>
-              </w:rPr>
-            </w:pPr>
-            <w:r>
-              <w:rPr>
-                <w:rFonts w:cstheme="minorHAnsi"/>
-                <w:color w:val="202124"/>
-                <w:shd w:val="clear" w:color="auto" w:fill="FFFFFF"/>
-              </w:rPr>
-              <w:t>U-402</w:t>
-            </w:r>
-          </w:p>
-        </w:tc>
-        <w:tc>
-          <w:tcPr>
-            <w:tcW w:w="2338" w:type="dxa"/>
-          </w:tcPr>
-          <w:p>
-            <w:pPr>
-              <w:pStyle w:val="NormalWeb"/>
-              <w:jc w:val="both"/>
-              <w:rPr>
-                <w:rFonts w:cstheme="minorHAnsi"/>
-                <w:color w:val="202124"/>
-                <w:shd w:val="clear" w:color="auto" w:fill="FFFFFF"/>
-              </w:rPr>
-            </w:pPr>
-            <w:r>
-              <w:rPr>
-                <w:rFonts w:cstheme="minorHAnsi"/>
-                <w:color w:val="202124"/>
-                <w:shd w:val="clear" w:color="auto" w:fill="FFFFFF"/>
-              </w:rPr>
-              <w:t>3</w:t>
-            </w:r>
-          </w:p>
-        </w:tc>
-      </w:tr>
-      <w:tr>
-        <w:tc>
-          <w:tcPr>
-            <w:tcW w:w="2337" w:type="dxa"/>
-          </w:tcPr>
-          <w:p>
-            <w:pPr>
-              <w:pStyle w:val="NormalWeb"/>
-              <w:jc w:val="both"/>
-              <w:rPr>
-                <w:rFonts w:cstheme="minorHAnsi"/>
-                <w:color w:val="202124"/>
-                <w:shd w:val="clear" w:color="auto" w:fill="FFFFFF"/>
-              </w:rPr>
-            </w:pPr>
-            <w:r>
-              <w:rPr>
-                <w:rFonts w:cstheme="minorHAnsi"/>
-                <w:color w:val="202124"/>
-                <w:shd w:val="clear" w:color="auto" w:fill="FFFFFF"/>
-              </w:rPr>
-              <w:t>2</w:t>
-            </w:r>
-          </w:p>
-        </w:tc>
-        <w:tc>
-          <w:tcPr>
-            <w:tcW w:w="2338" w:type="dxa"/>
-          </w:tcPr>
-          <w:p>
-            <w:pPr>
-              <w:pStyle w:val="NormalWeb"/>
-              <w:jc w:val="both"/>
-              <w:rPr>
-                <w:rFonts w:cstheme="minorHAnsi"/>
-                <w:color w:val="202124"/>
-                <w:shd w:val="clear" w:color="auto" w:fill="FFFFFF"/>
-              </w:rPr>
-            </w:pPr>
-            <w:r>
-              <w:rPr>
-                <w:rFonts w:cstheme="minorHAnsi"/>
-                <w:color w:val="202124"/>
-                <w:shd w:val="clear" w:color="auto" w:fill="FFFFFF"/>
-              </w:rPr>
-              <w:t>U-403</w:t>
-            </w:r>
-          </w:p>
-        </w:tc>
-        <w:tc>
-          <w:tcPr>
-            <w:tcW w:w="2338" w:type="dxa"/>
-          </w:tcPr>
-          <w:p>
-            <w:pPr>
-              <w:pStyle w:val="NormalWeb"/>
-              <w:jc w:val="both"/>
-              <w:rPr>
-                <w:rFonts w:cstheme="minorHAnsi"/>
-                <w:color w:val="202124"/>
-                <w:shd w:val="clear" w:color="auto" w:fill="FFFFFF"/>
-              </w:rPr>
-            </w:pPr>
-            <w:r>
-              <w:rPr>
-                <w:rFonts w:cstheme="minorHAnsi"/>
-                <w:color w:val="202124"/>
-                <w:shd w:val="clear" w:color="auto" w:fill="FFFFFF"/>
-              </w:rPr>
-              <w:t>4</w:t>
-            </w:r>
-          </w:p>
-        </w:tc>
-      </w:tr>
-      <w:tr>
-        <w:tc>
-          <w:tcPr>
-            <w:tcW w:w="2337" w:type="dxa"/>
-          </w:tcPr>
-          <w:p>
-            <w:pPr>
-              <w:pStyle w:val="NormalWeb"/>
-              <w:jc w:val="both"/>
-              <w:rPr>
-                <w:rFonts w:cstheme="minorHAnsi"/>
-                <w:color w:val="202124"/>
-                <w:shd w:val="clear" w:color="auto" w:fill="FFFFFF"/>
-              </w:rPr>
-            </w:pPr>
-            <w:r>
-              <w:rPr>
-                <w:rFonts w:cstheme="minorHAnsi"/>
-                <w:color w:val="202124"/>
-                <w:shd w:val="clear" w:color="auto" w:fill="FFFFFF"/>
-              </w:rPr>
-              <w:t>2</w:t>
-            </w:r>
-          </w:p>
-        </w:tc>
-        <w:tc>
-          <w:tcPr>
-            <w:tcW w:w="2338" w:type="dxa"/>
-          </w:tcPr>
-          <w:p>
-            <w:pPr>
-              <w:pStyle w:val="NormalWeb"/>
-              <w:jc w:val="both"/>
-              <w:rPr>
-                <w:rFonts w:cstheme="minorHAnsi"/>
-                <w:color w:val="202124"/>
-                <w:shd w:val="clear" w:color="auto" w:fill="FFFFFF"/>
-              </w:rPr>
-            </w:pPr>
-            <w:r>
-              <w:rPr>
-                <w:rFonts w:cstheme="minorHAnsi"/>
-                <w:color w:val="202124"/>
-                <w:shd w:val="clear" w:color="auto" w:fill="FFFFFF"/>
-              </w:rPr>
-              <w:t>U-404</w:t>
-            </w:r>
-          </w:p>
-        </w:tc>
-        <w:tc>
-          <w:tcPr>
-            <w:tcW w:w="2338" w:type="dxa"/>
-          </w:tcPr>
-          <w:p>
-            <w:pPr>
-              <w:pStyle w:val="NormalWeb"/>
-              <w:jc w:val="both"/>
-              <w:rPr>
-                <w:rFonts w:cstheme="minorHAnsi"/>
-                <w:color w:val="202124"/>
-                <w:shd w:val="clear" w:color="auto" w:fill="FFFFFF"/>
-              </w:rPr>
-            </w:pPr>
-            <w:r>
-              <w:rPr>
-                <w:rFonts w:cstheme="minorHAnsi"/>
-                <w:color w:val="202124"/>
-                <w:shd w:val="clear" w:color="auto" w:fill="FFFFFF"/>
-              </w:rPr>
-              <w:t>5</w:t>
-            </w:r>
-          </w:p>
-        </w:tc>
-      </w:tr>
-      <w:tr>
-        <w:tc>
-          <w:tcPr>
-            <w:tcW w:w="2337" w:type="dxa"/>
-          </w:tcPr>
-          <w:p>
-            <w:pPr>
-              <w:pStyle w:val="NormalWeb"/>
-              <w:jc w:val="both"/>
-              <w:rPr>
-                <w:rFonts w:cstheme="minorHAnsi"/>
-                <w:color w:val="202124"/>
-                <w:shd w:val="clear" w:color="auto" w:fill="FFFFFF"/>
-              </w:rPr>
-            </w:pPr>
-            <w:r>
-              <w:rPr>
-                <w:rFonts w:cstheme="minorHAnsi"/>
-                <w:color w:val="202124"/>
-                <w:shd w:val="clear" w:color="auto" w:fill="FFFFFF"/>
-              </w:rPr>
-              <w:t>3</w:t>
-            </w:r>
-          </w:p>
-        </w:tc>
-        <w:tc>
-          <w:tcPr>
-            <w:tcW w:w="2338" w:type="dxa"/>
-          </w:tcPr>
-          <w:p>
-            <w:pPr>
-              <w:pStyle w:val="NormalWeb"/>
-              <w:jc w:val="both"/>
-              <w:rPr>
-                <w:rFonts w:cstheme="minorHAnsi"/>
-                <w:color w:val="202124"/>
-                <w:shd w:val="clear" w:color="auto" w:fill="FFFFFF"/>
-              </w:rPr>
-            </w:pPr>
-            <w:r>
-              <w:rPr>
-                <w:rFonts w:cstheme="minorHAnsi"/>
-                <w:color w:val="202124"/>
-                <w:shd w:val="clear" w:color="auto" w:fill="FFFFFF"/>
-              </w:rPr>
-              <w:t>U-502</w:t>
-            </w:r>
-          </w:p>
-        </w:tc>
-        <w:tc>
-          <w:tcPr>
-            <w:tcW w:w="2338" w:type="dxa"/>
-          </w:tcPr>
-          <w:p>
-            <w:pPr>
-              <w:pStyle w:val="NormalWeb"/>
-              <w:jc w:val="both"/>
-              <w:rPr>
-                <w:rFonts w:cstheme="minorHAnsi"/>
-                <w:color w:val="202124"/>
-                <w:shd w:val="clear" w:color="auto" w:fill="FFFFFF"/>
-              </w:rPr>
-            </w:pPr>
-            <w:r>
-              <w:rPr>
-                <w:rFonts w:cstheme="minorHAnsi"/>
-                <w:color w:val="202124"/>
-                <w:shd w:val="clear" w:color="auto" w:fill="FFFFFF"/>
-              </w:rPr>
-              <w:t>4</w:t>
-            </w:r>
-          </w:p>
-        </w:tc>
-      </w:tr>
-      <w:tr>
-        <w:tc>
-          <w:tcPr>
-            <w:tcW w:w="2337" w:type="dxa"/>
-          </w:tcPr>
-          <w:p>
-            <w:pPr>
-              <w:pStyle w:val="NormalWeb"/>
-              <w:jc w:val="both"/>
-              <w:rPr>
-                <w:rFonts w:cstheme="minorHAnsi"/>
-                <w:color w:val="202124"/>
-                <w:shd w:val="clear" w:color="auto" w:fill="FFFFFF"/>
-              </w:rPr>
-            </w:pPr>
-            <w:r>
-              <w:rPr>
-                <w:rFonts w:cstheme="minorHAnsi"/>
-                <w:color w:val="202124"/>
-                <w:shd w:val="clear" w:color="auto" w:fill="FFFFFF"/>
-              </w:rPr>
-              <w:t>3</w:t>
-            </w:r>
-          </w:p>
-        </w:tc>
-        <w:tc>
-          <w:tcPr>
-            <w:tcW w:w="2338" w:type="dxa"/>
-          </w:tcPr>
-          <w:p>
-            <w:pPr>
-              <w:pStyle w:val="NormalWeb"/>
-              <w:jc w:val="both"/>
-              <w:rPr>
-                <w:rFonts w:cstheme="minorHAnsi"/>
-                <w:color w:val="202124"/>
-                <w:shd w:val="clear" w:color="auto" w:fill="FFFFFF"/>
-              </w:rPr>
-            </w:pPr>
-            <w:r>
-              <w:rPr>
-                <w:rFonts w:cstheme="minorHAnsi"/>
-                <w:color w:val="202124"/>
-                <w:shd w:val="clear" w:color="auto" w:fill="FFFFFF"/>
-              </w:rPr>
-              <w:t>U-504</w:t>
-            </w:r>
-          </w:p>
-        </w:tc>
-        <w:tc>
-          <w:tcPr>
-            <w:tcW w:w="2338" w:type="dxa"/>
-          </w:tcPr>
-          <w:p>
-            <w:pPr>
-              <w:pStyle w:val="NormalWeb"/>
-              <w:jc w:val="both"/>
-              <w:rPr>
-                <w:rFonts w:cstheme="minorHAnsi"/>
-                <w:color w:val="202124"/>
-                <w:shd w:val="clear" w:color="auto" w:fill="FFFFFF"/>
-              </w:rPr>
-            </w:pPr>
-            <w:r>
-              <w:rPr>
-                <w:rFonts w:cstheme="minorHAnsi"/>
-                <w:color w:val="202124"/>
-                <w:shd w:val="clear" w:color="auto" w:fill="FFFFFF"/>
-              </w:rPr>
-              <w:t>3</w:t>
-            </w:r>
-          </w:p>
-        </w:tc>
-      </w:tr>
-      <w:tr>
-        <w:tc>
-          <w:tcPr>
-            <w:tcW w:w="2337" w:type="dxa"/>
-          </w:tcPr>
-          <w:p>
-            <w:pPr>
-              <w:pStyle w:val="NormalWeb"/>
-              <w:jc w:val="both"/>
-              <w:rPr>
-                <w:rFonts w:cstheme="minorHAnsi"/>
-                <w:color w:val="202124"/>
-                <w:shd w:val="clear" w:color="auto" w:fill="FFFFFF"/>
-              </w:rPr>
-            </w:pPr>
-            <w:r>
-              <w:rPr>
-                <w:rFonts w:cstheme="minorHAnsi"/>
-                <w:color w:val="202124"/>
-                <w:shd w:val="clear" w:color="auto" w:fill="FFFFFF"/>
-              </w:rPr>
-              <w:t>3</w:t>
-            </w:r>
-          </w:p>
-        </w:tc>
-        <w:tc>
-          <w:tcPr>
-            <w:tcW w:w="2338" w:type="dxa"/>
-          </w:tcPr>
-          <w:p>
-            <w:pPr>
-              <w:pStyle w:val="NormalWeb"/>
-              <w:jc w:val="both"/>
-              <w:rPr>
-                <w:rFonts w:cstheme="minorHAnsi"/>
-                <w:color w:val="202124"/>
-                <w:shd w:val="clear" w:color="auto" w:fill="FFFFFF"/>
-              </w:rPr>
-            </w:pPr>
-            <w:r>
-              <w:rPr>
-                <w:rFonts w:cstheme="minorHAnsi"/>
-                <w:color w:val="202124"/>
-                <w:shd w:val="clear" w:color="auto" w:fill="FFFFFF"/>
-              </w:rPr>
-              <w:t>U-602</w:t>
-            </w:r>
-          </w:p>
-        </w:tc>
-        <w:tc>
-          <w:tcPr>
-            <w:tcW w:w="2338" w:type="dxa"/>
-          </w:tcPr>
-          <w:p>
-            <w:pPr>
-              <w:pStyle w:val="NormalWeb"/>
-              <w:jc w:val="both"/>
-              <w:rPr>
-                <w:rFonts w:cstheme="minorHAnsi"/>
-                <w:color w:val="202124"/>
-                <w:shd w:val="clear" w:color="auto" w:fill="FFFFFF"/>
-              </w:rPr>
-            </w:pPr>
-            <w:r>
-              <w:rPr>
-                <w:rFonts w:cstheme="minorHAnsi"/>
-                <w:color w:val="202124"/>
-                <w:shd w:val="clear" w:color="auto" w:fill="FFFFFF"/>
-              </w:rPr>
-              <w:t>6</w:t>
-            </w:r>
-          </w:p>
-        </w:tc>
-      </w:tr>
-    </w:tbl>
+    <w:p>
+      <w:pPr>
+        <w:pStyle w:val="Heading2"/>
+        <w:rPr>
+          <w:rFonts w:eastAsia="Times New Roman"/>
+        </w:rPr>
+      </w:pPr>
+      <w:r>
+        <w:rPr>
+          <w:rFonts w:eastAsia="Times New Roman"/>
+        </w:rPr>
+        <w:t>Use Case Model</w:t>
+      </w:r>
+      <w:r>
+        <w:rPr>
+          <w:rFonts w:eastAsia="Times New Roman"/>
+        </w:rPr>
+        <w:t xml:space="preserve"> -</w:t>
+      </w:r>
+      <w:r>
+        <w:rPr>
+          <w:rFonts w:eastAsia="Times New Roman"/>
+        </w:rPr>
+        <w:t xml:space="preserve"> </w:t>
+      </w:r>
+      <w:proofErr w:type="spellStart"/>
+      <w:r>
+        <w:rPr>
+          <w:rFonts w:eastAsia="Times New Roman"/>
+        </w:rPr>
+        <w:t>Zhihao</w:t>
+      </w:r>
+      <w:proofErr w:type="spellEnd"/>
+      <w:r>
+        <w:rPr>
+          <w:rFonts w:eastAsia="Times New Roman"/>
+        </w:rPr>
+        <w:t xml:space="preserve"> Xing</w:t>
+      </w:r>
+    </w:p>
     <w:p>
       <w:pPr>
         <w:pStyle w:val="NormalWeb"/>
         <w:jc w:val="both"/>
         <w:rPr>
           <w:rFonts w:cstheme="minorHAnsi"/>
-          <w:color w:val="202124"/>
-          <w:shd w:val="clear" w:color="auto" w:fill="FFFFFF"/>
+          <w:color w:val="000000" w:themeColor="text1"/>
         </w:rPr>
       </w:pPr>
       <w:r>
         <w:rPr>
           <w:rFonts w:cstheme="minorHAnsi"/>
-          <w:color w:val="202124"/>
-          <w:shd w:val="clear" w:color="auto" w:fill="FFFFFF"/>
-        </w:rPr>
-        <w:t>Release 3</w:t>
+          <w:color w:val="000000" w:themeColor="text1"/>
+        </w:rPr>
+        <w:t>A use-case model is a model of how different types of users interact with the system to solve a problem. As such, it describes the goals of the users, the interactions between the users and the system, and the required behavior of the system in satisfying these goals.</w:t>
       </w:r>
     </w:p>
-    <w:tbl>
-      <w:tblPr>
-        <w:tblStyle w:val="TableGrid"/>
-        <w:tblW w:w="0" w:type="auto"/>
-        <w:tblInd w:w="0" w:type="dxa"/>
-        <w:tblLook w:val="04A0" w:firstRow="1" w:lastRow="0" w:firstColumn="1" w:lastColumn="0" w:noHBand="0" w:noVBand="1"/>
-      </w:tblPr>
-      <w:tblGrid>
-        <w:gridCol w:w="2405"/>
-        <w:gridCol w:w="2410"/>
-        <w:gridCol w:w="2268"/>
-      </w:tblGrid>
-      <w:tr>
-        <w:tc>
-          <w:tcPr>
-            <w:tcW w:w="2405" w:type="dxa"/>
-          </w:tcPr>
-          <w:p>
-            <w:pPr>
-              <w:pStyle w:val="NormalWeb"/>
-              <w:jc w:val="both"/>
-              <w:rPr>
-                <w:rFonts w:cstheme="minorHAnsi"/>
-                <w:color w:val="202124"/>
-                <w:shd w:val="clear" w:color="auto" w:fill="FFFFFF"/>
-              </w:rPr>
-            </w:pPr>
-            <w:r>
-              <w:rPr>
-                <w:rFonts w:cstheme="minorHAnsi"/>
-                <w:color w:val="202124"/>
-                <w:shd w:val="clear" w:color="auto" w:fill="FFFFFF"/>
-              </w:rPr>
-              <w:t>Iteration</w:t>
-            </w:r>
-          </w:p>
-        </w:tc>
-        <w:tc>
-          <w:tcPr>
-            <w:tcW w:w="2410" w:type="dxa"/>
-          </w:tcPr>
-          <w:p>
-            <w:pPr>
-              <w:pStyle w:val="NormalWeb"/>
-              <w:jc w:val="both"/>
-              <w:rPr>
-                <w:rFonts w:cstheme="minorHAnsi"/>
-                <w:color w:val="202124"/>
-                <w:shd w:val="clear" w:color="auto" w:fill="FFFFFF"/>
-              </w:rPr>
-            </w:pPr>
-            <w:r>
-              <w:rPr>
-                <w:rFonts w:cstheme="minorHAnsi"/>
-                <w:color w:val="202124"/>
-                <w:shd w:val="clear" w:color="auto" w:fill="FFFFFF"/>
-              </w:rPr>
-              <w:t>User Story</w:t>
-            </w:r>
-          </w:p>
-        </w:tc>
-        <w:tc>
-          <w:tcPr>
-            <w:tcW w:w="2268" w:type="dxa"/>
-          </w:tcPr>
-          <w:p>
-            <w:pPr>
-              <w:pStyle w:val="NormalWeb"/>
-              <w:jc w:val="both"/>
-              <w:rPr>
-                <w:rFonts w:cstheme="minorHAnsi"/>
-                <w:color w:val="202124"/>
-                <w:shd w:val="clear" w:color="auto" w:fill="FFFFFF"/>
-              </w:rPr>
-            </w:pPr>
-            <w:r>
-              <w:rPr>
-                <w:rFonts w:cstheme="minorHAnsi"/>
-                <w:color w:val="202124"/>
-                <w:shd w:val="clear" w:color="auto" w:fill="FFFFFF"/>
-              </w:rPr>
-              <w:t>Time (hours)</w:t>
-            </w:r>
-          </w:p>
-        </w:tc>
-      </w:tr>
-      <w:tr>
-        <w:tc>
-          <w:tcPr>
-            <w:tcW w:w="2405" w:type="dxa"/>
-          </w:tcPr>
-          <w:p>
-            <w:pPr>
-              <w:pStyle w:val="NormalWeb"/>
-              <w:jc w:val="both"/>
-              <w:rPr>
-                <w:rFonts w:cstheme="minorHAnsi"/>
-                <w:color w:val="202124"/>
-                <w:shd w:val="clear" w:color="auto" w:fill="FFFFFF"/>
-              </w:rPr>
-            </w:pPr>
-            <w:r>
-              <w:rPr>
-                <w:rFonts w:cstheme="minorHAnsi"/>
-                <w:color w:val="202124"/>
-                <w:shd w:val="clear" w:color="auto" w:fill="FFFFFF"/>
-              </w:rPr>
-              <w:t>1</w:t>
-            </w:r>
-          </w:p>
-        </w:tc>
-        <w:tc>
-          <w:tcPr>
-            <w:tcW w:w="2410" w:type="dxa"/>
-          </w:tcPr>
-          <w:p>
-            <w:pPr>
-              <w:pStyle w:val="NormalWeb"/>
-              <w:jc w:val="both"/>
-              <w:rPr>
-                <w:rFonts w:cstheme="minorHAnsi"/>
-                <w:color w:val="202124"/>
-                <w:shd w:val="clear" w:color="auto" w:fill="FFFFFF"/>
-              </w:rPr>
-            </w:pPr>
-            <w:r>
-              <w:rPr>
-                <w:rFonts w:cstheme="minorHAnsi"/>
-                <w:color w:val="202124"/>
-                <w:shd w:val="clear" w:color="auto" w:fill="FFFFFF"/>
-              </w:rPr>
-              <w:t>U-801</w:t>
-            </w:r>
-          </w:p>
-        </w:tc>
-        <w:tc>
-          <w:tcPr>
-            <w:tcW w:w="2268" w:type="dxa"/>
-          </w:tcPr>
-          <w:p>
-            <w:pPr>
-              <w:pStyle w:val="NormalWeb"/>
-              <w:jc w:val="both"/>
-              <w:rPr>
-                <w:rFonts w:cstheme="minorHAnsi"/>
-                <w:color w:val="202124"/>
-                <w:shd w:val="clear" w:color="auto" w:fill="FFFFFF"/>
-              </w:rPr>
-            </w:pPr>
-            <w:r>
-              <w:rPr>
-                <w:rFonts w:cstheme="minorHAnsi"/>
-                <w:color w:val="202124"/>
-                <w:shd w:val="clear" w:color="auto" w:fill="FFFFFF"/>
-              </w:rPr>
-              <w:t>8</w:t>
-            </w:r>
-          </w:p>
-        </w:tc>
-      </w:tr>
-      <w:tr>
-        <w:tc>
-          <w:tcPr>
-            <w:tcW w:w="2405" w:type="dxa"/>
-          </w:tcPr>
-          <w:p>
-            <w:pPr>
-              <w:pStyle w:val="NormalWeb"/>
-              <w:jc w:val="both"/>
-              <w:rPr>
-                <w:rFonts w:cstheme="minorHAnsi"/>
-                <w:color w:val="202124"/>
-                <w:shd w:val="clear" w:color="auto" w:fill="FFFFFF"/>
-              </w:rPr>
-            </w:pPr>
-            <w:r>
-              <w:rPr>
-                <w:rFonts w:cstheme="minorHAnsi"/>
-                <w:color w:val="202124"/>
-                <w:shd w:val="clear" w:color="auto" w:fill="FFFFFF"/>
-              </w:rPr>
-              <w:t>2</w:t>
-            </w:r>
-          </w:p>
-        </w:tc>
-        <w:tc>
-          <w:tcPr>
-            <w:tcW w:w="2410" w:type="dxa"/>
-          </w:tcPr>
-          <w:p>
-            <w:pPr>
-              <w:pStyle w:val="NormalWeb"/>
-              <w:jc w:val="both"/>
-              <w:rPr>
-                <w:rFonts w:cstheme="minorHAnsi"/>
-                <w:color w:val="202124"/>
-                <w:shd w:val="clear" w:color="auto" w:fill="FFFFFF"/>
-              </w:rPr>
-            </w:pPr>
-            <w:r>
-              <w:rPr>
-                <w:rFonts w:cstheme="minorHAnsi"/>
-                <w:color w:val="202124"/>
-                <w:shd w:val="clear" w:color="auto" w:fill="FFFFFF"/>
-              </w:rPr>
-              <w:t>U-701</w:t>
-            </w:r>
-          </w:p>
-        </w:tc>
-        <w:tc>
-          <w:tcPr>
-            <w:tcW w:w="2268" w:type="dxa"/>
-          </w:tcPr>
-          <w:p>
-            <w:pPr>
-              <w:pStyle w:val="NormalWeb"/>
-              <w:jc w:val="both"/>
-              <w:rPr>
-                <w:rFonts w:cstheme="minorHAnsi"/>
-                <w:color w:val="202124"/>
-                <w:shd w:val="clear" w:color="auto" w:fill="FFFFFF"/>
-              </w:rPr>
-            </w:pPr>
-            <w:r>
-              <w:rPr>
-                <w:rFonts w:cstheme="minorHAnsi"/>
-                <w:color w:val="202124"/>
-                <w:shd w:val="clear" w:color="auto" w:fill="FFFFFF"/>
-              </w:rPr>
-              <w:t>3</w:t>
-            </w:r>
-          </w:p>
-        </w:tc>
-      </w:tr>
-      <w:tr>
-        <w:tc>
-          <w:tcPr>
-            <w:tcW w:w="2405" w:type="dxa"/>
-          </w:tcPr>
-          <w:p>
-            <w:pPr>
-              <w:pStyle w:val="NormalWeb"/>
-              <w:jc w:val="both"/>
-              <w:rPr>
-                <w:rFonts w:cstheme="minorHAnsi"/>
-                <w:color w:val="202124"/>
-                <w:shd w:val="clear" w:color="auto" w:fill="FFFFFF"/>
-              </w:rPr>
-            </w:pPr>
-            <w:r>
-              <w:rPr>
-                <w:rFonts w:cstheme="minorHAnsi"/>
-                <w:color w:val="202124"/>
-                <w:shd w:val="clear" w:color="auto" w:fill="FFFFFF"/>
-              </w:rPr>
-              <w:t>3</w:t>
-            </w:r>
-          </w:p>
-        </w:tc>
-        <w:tc>
-          <w:tcPr>
-            <w:tcW w:w="2410" w:type="dxa"/>
-          </w:tcPr>
-          <w:p>
-            <w:pPr>
-              <w:pStyle w:val="NormalWeb"/>
-              <w:jc w:val="both"/>
-              <w:rPr>
-                <w:rFonts w:cstheme="minorHAnsi"/>
-                <w:color w:val="202124"/>
-                <w:shd w:val="clear" w:color="auto" w:fill="FFFFFF"/>
-              </w:rPr>
-            </w:pPr>
-            <w:r>
-              <w:rPr>
-                <w:rFonts w:cstheme="minorHAnsi"/>
-                <w:color w:val="202124"/>
-                <w:shd w:val="clear" w:color="auto" w:fill="FFFFFF"/>
-              </w:rPr>
-              <w:t>U-802</w:t>
-            </w:r>
-          </w:p>
-        </w:tc>
-        <w:tc>
-          <w:tcPr>
-            <w:tcW w:w="2268" w:type="dxa"/>
-          </w:tcPr>
-          <w:p>
-            <w:pPr>
-              <w:pStyle w:val="NormalWeb"/>
-              <w:jc w:val="both"/>
-              <w:rPr>
-                <w:rFonts w:cstheme="minorHAnsi"/>
-                <w:color w:val="202124"/>
-                <w:shd w:val="clear" w:color="auto" w:fill="FFFFFF"/>
-              </w:rPr>
-            </w:pPr>
-            <w:r>
-              <w:rPr>
-                <w:rFonts w:cstheme="minorHAnsi"/>
-                <w:color w:val="202124"/>
-                <w:shd w:val="clear" w:color="auto" w:fill="FFFFFF"/>
-              </w:rPr>
-              <w:t>8</w:t>
-            </w:r>
-          </w:p>
-        </w:tc>
-      </w:tr>
-    </w:tbl>
     <w:p>
       <w:pPr>
         <w:pStyle w:val="NormalWeb"/>
         <w:jc w:val="both"/>
         <w:rPr>
-          <w:rFonts w:cstheme="minorHAnsi"/>
-          <w:color w:val="202124"/>
-          <w:shd w:val="clear" w:color="auto" w:fill="FFFFFF"/>
+          <w:rFonts w:ascii="Arial" w:hAnsi="Arial" w:cs="Arial"/>
+          <w:color w:val="000000" w:themeColor="text1"/>
         </w:rPr>
       </w:pPr>
     </w:p>
     <w:p>
       <w:pPr>
-        <w:pStyle w:val="NormalWeb"/>
-        <w:jc w:val="both"/>
-        <w:rPr>
-          <w:rFonts w:cstheme="minorHAnsi"/>
-          <w:color w:val="202124"/>
-          <w:shd w:val="clear" w:color="auto" w:fill="FFFFFF"/>
-        </w:rPr>
-      </w:pPr>
-    </w:p>
-    <w:p>
-      <w:pPr>
-        <w:pStyle w:val="NormalWeb"/>
-        <w:jc w:val="both"/>
-        <w:rPr>
-          <w:rFonts w:cstheme="minorHAnsi"/>
-          <w:color w:val="202124"/>
-          <w:shd w:val="clear" w:color="auto" w:fill="FFFFFF"/>
-        </w:rPr>
-      </w:pPr>
-    </w:p>
-    <w:p>
-      <w:pPr>
         <w:pStyle w:val="Heading2"/>
-        <w:rPr>
-          <w:rFonts w:eastAsia="Times New Roman"/>
-        </w:rPr>
-      </w:pPr>
-      <w:r>
-        <w:rPr>
-          <w:rFonts w:eastAsia="Times New Roman"/>
-        </w:rPr>
+      </w:pPr>
+      <w:r>
         <w:lastRenderedPageBreak/>
-        <w:t>Use Case Model</w:t>
-      </w:r>
-      <w:r>
-        <w:rPr>
-          <w:rFonts w:eastAsia="Times New Roman"/>
-        </w:rPr>
-        <w:t xml:space="preserve"> -</w:t>
-      </w:r>
-      <w:r>
-        <w:rPr>
-          <w:rFonts w:eastAsia="Times New Roman"/>
-        </w:rPr>
-        <w:t xml:space="preserve"> </w:t>
-      </w:r>
-      <w:proofErr w:type="spellStart"/>
-      <w:r>
-        <w:rPr>
-          <w:rFonts w:eastAsia="Times New Roman"/>
-        </w:rPr>
-        <w:t>Zhihao</w:t>
-      </w:r>
-      <w:proofErr w:type="spellEnd"/>
-      <w:r>
-        <w:rPr>
-          <w:rFonts w:eastAsia="Times New Roman"/>
-        </w:rPr>
-        <w:t xml:space="preserve"> Xing</w:t>
-      </w:r>
-    </w:p>
-    <w:p>
-      <w:pPr>
-        <w:pStyle w:val="NormalWeb"/>
-        <w:jc w:val="both"/>
-        <w:rPr>
-          <w:rFonts w:cstheme="minorHAnsi"/>
-          <w:color w:val="000000" w:themeColor="text1"/>
-        </w:rPr>
-      </w:pPr>
-      <w:r>
-        <w:rPr>
-          <w:rFonts w:cstheme="minorHAnsi"/>
-          <w:color w:val="000000" w:themeColor="text1"/>
-        </w:rPr>
-        <w:t>A use-case model is a model of how different types of users interact with the system to solve a problem. As such, it describes the goals of the users, the interactions between the users and the system, and the required behavior of the system in satisfying these goals.</w:t>
-      </w:r>
-    </w:p>
-    <w:p>
-      <w:pPr>
-        <w:pStyle w:val="NormalWeb"/>
-        <w:jc w:val="both"/>
-        <w:rPr>
-          <w:rFonts w:ascii="Arial" w:hAnsi="Arial" w:cs="Arial"/>
-          <w:color w:val="000000" w:themeColor="text1"/>
-        </w:rPr>
-      </w:pPr>
-    </w:p>
-    <w:p>
-      <w:pPr>
-        <w:pStyle w:val="Heading2"/>
-      </w:pPr>
-      <w:r>
         <w:t>Non-Functional Requirements (</w:t>
       </w:r>
       <w:proofErr w:type="gramStart"/>
@@ -2710,7 +1140,6 @@
         <w:rPr>
           <w:rFonts w:eastAsia="Times New Roman"/>
         </w:rPr>
-        <w:lastRenderedPageBreak/>
         <w:t xml:space="preserve">Architecture Solution Model </w:t>
       </w:r>
       <w:r>
@@ -3319,12 +1748,12 @@
       </w:pPr>
     </w:p>
     <w:sectPr>
-      <w:headerReference w:type="even" r:id="rId12"/>
-      <w:headerReference w:type="default" r:id="rId13"/>
-      <w:footerReference w:type="even" r:id="rId14"/>
-      <w:footerReference w:type="default" r:id="rId15"/>
-      <w:headerReference w:type="first" r:id="rId16"/>
-      <w:footerReference w:type="first" r:id="rId17"/>
+      <w:headerReference w:type="even" r:id="rId13"/>
+      <w:headerReference w:type="default" r:id="rId14"/>
+      <w:footerReference w:type="even" r:id="rId15"/>
+      <w:footerReference w:type="default" r:id="rId16"/>
+      <w:headerReference w:type="first" r:id="rId17"/>
+      <w:footerReference w:type="first" r:id="rId18"/>
       <w:pgSz w:w="12240" w:h="15840"/>
       <w:pgMar w:top="1440" w:right="1440" w:bottom="1440" w:left="1440" w:header="720" w:footer="720" w:gutter="0"/>
       <w:cols w:space="720"/>
@@ -6909,16 +5338,25 @@
 </file>
 
 <file path=customXml/item1.xml><?xml version="1.0" encoding="utf-8"?>
-<b:Sources xmlns:b="http://schemas.openxmlformats.org/officeDocument/2006/bibliography" xmlns="http://schemas.openxmlformats.org/officeDocument/2006/bibliography" SelectedStyle="\APA.XSL" StyleName="APA"/>
-</file>
-
-<file path=customXml/item2.xml><?xml version="1.0" encoding="utf-8"?>
 <p:properties xmlns:p="http://schemas.microsoft.com/office/2006/metadata/properties" xmlns:xsi="http://www.w3.org/2001/XMLSchema-instance" xmlns:pc="http://schemas.microsoft.com/office/infopath/2007/PartnerControls">
   <documentManagement/>
 </p:properties>
 </file>
 
+<file path=customXml/item2.xml><?xml version="1.0" encoding="utf-8"?>
+<b:Sources xmlns:b="http://schemas.openxmlformats.org/officeDocument/2006/bibliography" xmlns="http://schemas.openxmlformats.org/officeDocument/2006/bibliography" SelectedStyle="\APA.XSL" StyleName="APA"/>
+</file>
+
 <file path=customXml/item3.xml><?xml version="1.0" encoding="utf-8"?>
+<?mso-contentType ?>
+<FormTemplates xmlns="http://schemas.microsoft.com/sharepoint/v3/contenttype/forms">
+  <Display>DocumentLibraryForm</Display>
+  <Edit>DocumentLibraryForm</Edit>
+  <New>DocumentLibraryForm</New>
+</FormTemplates>
+</file>
+
+<file path=customXml/item4.xml><?xml version="1.0" encoding="utf-8"?>
 <ct:contentTypeSchema xmlns:ct="http://schemas.microsoft.com/office/2006/metadata/contentType" xmlns:ma="http://schemas.microsoft.com/office/2006/metadata/properties/metaAttributes" ct:_="" ma:_="" ma:contentTypeName="Document" ma:contentTypeID="0x01010093110C298392DB41BA70848D671DF0D2" ma:contentTypeVersion="4" ma:contentTypeDescription="Create a new document." ma:contentTypeScope="" ma:versionID="95d2959572e18e2c168c70a19ee1de61">
   <xsd:schema xmlns:xsd="http://www.w3.org/2001/XMLSchema" xmlns:xs="http://www.w3.org/2001/XMLSchema" xmlns:p="http://schemas.microsoft.com/office/2006/metadata/properties" xmlns:ns2="987834e3-acb9-4239-9c90-03ceceb2f379" targetNamespace="http://schemas.microsoft.com/office/2006/metadata/properties" ma:root="true" ma:fieldsID="9c1ef00d601e485a1e57035a0d1714a6" ns2:_="">
     <xsd:import namespace="987834e3-acb9-4239-9c90-03ceceb2f379"/>
@@ -7064,24 +5502,7 @@
 </ct:contentTypeSchema>
 </file>
 
-<file path=customXml/item4.xml><?xml version="1.0" encoding="utf-8"?>
-<?mso-contentType ?>
-<FormTemplates xmlns="http://schemas.microsoft.com/sharepoint/v3/contenttype/forms">
-  <Display>DocumentLibraryForm</Display>
-  <Edit>DocumentLibraryForm</Edit>
-  <New>DocumentLibraryForm</New>
-</FormTemplates>
-</file>
-
 <file path=customXml/itemProps1.xml><?xml version="1.0" encoding="utf-8"?>
-<ds:datastoreItem xmlns:ds="http://schemas.openxmlformats.org/officeDocument/2006/customXml" ds:itemID="{D63745CB-1C1E-4AE7-BDE8-0F1A274C5CE5}">
-  <ds:schemaRefs>
-    <ds:schemaRef ds:uri="http://schemas.openxmlformats.org/officeDocument/2006/bibliography"/>
-  </ds:schemaRefs>
-</ds:datastoreItem>
-</file>
-
-<file path=customXml/itemProps2.xml><?xml version="1.0" encoding="utf-8"?>
 <ds:datastoreItem xmlns:ds="http://schemas.openxmlformats.org/officeDocument/2006/customXml" ds:itemID="{F1D1591C-9F82-4635-B838-36EACC0CA85B}">
   <ds:schemaRefs>
     <ds:schemaRef ds:uri="http://schemas.microsoft.com/office/2006/metadata/properties"/>
@@ -7090,7 +5511,23 @@
 </ds:datastoreItem>
 </file>
 
+<file path=customXml/itemProps2.xml><?xml version="1.0" encoding="utf-8"?>
+<ds:datastoreItem xmlns:ds="http://schemas.openxmlformats.org/officeDocument/2006/customXml" ds:itemID="{D63745CB-1C1E-4AE7-BDE8-0F1A274C5CE5}">
+  <ds:schemaRefs>
+    <ds:schemaRef ds:uri="http://schemas.openxmlformats.org/officeDocument/2006/bibliography"/>
+  </ds:schemaRefs>
+</ds:datastoreItem>
+</file>
+
 <file path=customXml/itemProps3.xml><?xml version="1.0" encoding="utf-8"?>
+<ds:datastoreItem xmlns:ds="http://schemas.openxmlformats.org/officeDocument/2006/customXml" ds:itemID="{4D9CF798-E2A0-48FA-A860-BF81550A669D}">
+  <ds:schemaRefs>
+    <ds:schemaRef ds:uri="http://schemas.microsoft.com/sharepoint/v3/contenttype/forms"/>
+  </ds:schemaRefs>
+</ds:datastoreItem>
+</file>
+
+<file path=customXml/itemProps4.xml><?xml version="1.0" encoding="utf-8"?>
 <ds:datastoreItem xmlns:ds="http://schemas.openxmlformats.org/officeDocument/2006/customXml" ds:itemID="{1C9BCC7F-B700-45FA-97A3-14403CEC8971}">
   <ds:schemaRefs>
     <ds:schemaRef ds:uri="http://schemas.microsoft.com/office/2006/metadata/contentType"/>
@@ -7106,12 +5543,4 @@
     <ds:schemaRef ds:uri="http://schemas.microsoft.com/internal/obd"/>
   </ds:schemaRefs>
 </ds:datastoreItem>
-</file>
-
-<file path=customXml/itemProps4.xml><?xml version="1.0" encoding="utf-8"?>
-<ds:datastoreItem xmlns:ds="http://schemas.openxmlformats.org/officeDocument/2006/customXml" ds:itemID="{4D9CF798-E2A0-48FA-A860-BF81550A669D}">
-  <ds:schemaRefs>
-    <ds:schemaRef ds:uri="http://schemas.microsoft.com/sharepoint/v3/contenttype/forms"/>
-  </ds:schemaRefs>
-</ds:datastoreItem>
 </file>
--- a/41093 - Report Template.docx
+++ b/41093 - Report Template.docx
@@ -456,13 +456,21 @@
           <w:tcPr>
             <w:tcW w:w="1772" w:type="dxa"/>
           </w:tcPr>
-          <w:p/>
+          <w:p>
+            <w:r>
+              <w:t>HIGH</w:t>
+            </w:r>
+          </w:p>
         </w:tc>
         <w:tc>
           <w:tcPr>
             <w:tcW w:w="2338" w:type="dxa"/>
           </w:tcPr>
-          <w:p/>
+          <w:p>
+            <w:r>
+              <w:t>LOW</w:t>
+            </w:r>
+          </w:p>
         </w:tc>
       </w:tr>
       <w:tr>
@@ -590,10 +598,10 @@
           <w:color w:val="202124"/>
         </w:rPr>
         <w:drawing>
-          <wp:inline distT="0" distB="0" distL="0" distR="0" wp14:anchorId="3498879A" wp14:editId="4B7DA46D">
-            <wp:extent cx="6604954" cy="2108719"/>
+          <wp:inline distT="0" distB="0" distL="0" distR="0" wp14:anchorId="361D4C31" wp14:editId="0DC4F760">
+            <wp:extent cx="6655706" cy="1952625"/>
             <wp:effectExtent l="0" t="0" r="0" b="0"/>
-            <wp:docPr id="2" name="Picture 2" descr="Calendar&#10;&#10;Description automatically generated"/>
+            <wp:docPr id="3" name="Picture 3" descr="Calendar&#10;&#10;Description automatically generated"/>
             <wp:cNvGraphicFramePr>
               <a:graphicFrameLocks xmlns:a="http://schemas.openxmlformats.org/drawingml/2006/main" noChangeAspect="1"/>
             </wp:cNvGraphicFramePr>
@@ -601,11 +609,11 @@
               <a:graphicData uri="http://schemas.openxmlformats.org/drawingml/2006/picture">
                 <pic:pic xmlns:pic="http://schemas.openxmlformats.org/drawingml/2006/picture">
                   <pic:nvPicPr>
-                    <pic:cNvPr id="2" name="Picture 2" descr="Calendar&#10;&#10;Description automatically generated"/>
+                    <pic:cNvPr id="3" name="Picture 3" descr="Calendar&#10;&#10;Description automatically generated"/>
                     <pic:cNvPicPr/>
                   </pic:nvPicPr>
                   <pic:blipFill>
-                    <a:blip r:embed="rId11" cstate="print">
+                    <a:blip r:embed="rId11">
                       <a:extLst>
                         <a:ext uri="{28A0092B-C50C-407E-A947-70E740481C1C}">
                           <a14:useLocalDpi xmlns:a14="http://schemas.microsoft.com/office/drawing/2010/main" val="0"/>
@@ -619,7 +627,7 @@
                   <pic:spPr>
                     <a:xfrm>
                       <a:off x="0" y="0"/>
-                      <a:ext cx="6610155" cy="2110379"/>
+                      <a:ext cx="6658921" cy="1953568"/>
                     </a:xfrm>
                     <a:prstGeom prst="rect">
                       <a:avLst/>
@@ -5338,25 +5346,16 @@
 </file>
 
 <file path=customXml/item1.xml><?xml version="1.0" encoding="utf-8"?>
+<b:Sources xmlns:b="http://schemas.openxmlformats.org/officeDocument/2006/bibliography" xmlns="http://schemas.openxmlformats.org/officeDocument/2006/bibliography" SelectedStyle="\APA.XSL" StyleName="APA"/>
+</file>
+
+<file path=customXml/item2.xml><?xml version="1.0" encoding="utf-8"?>
 <p:properties xmlns:p="http://schemas.microsoft.com/office/2006/metadata/properties" xmlns:xsi="http://www.w3.org/2001/XMLSchema-instance" xmlns:pc="http://schemas.microsoft.com/office/infopath/2007/PartnerControls">
   <documentManagement/>
 </p:properties>
 </file>
 
-<file path=customXml/item2.xml><?xml version="1.0" encoding="utf-8"?>
-<b:Sources xmlns:b="http://schemas.openxmlformats.org/officeDocument/2006/bibliography" xmlns="http://schemas.openxmlformats.org/officeDocument/2006/bibliography" SelectedStyle="\APA.XSL" StyleName="APA"/>
-</file>
-
 <file path=customXml/item3.xml><?xml version="1.0" encoding="utf-8"?>
-<?mso-contentType ?>
-<FormTemplates xmlns="http://schemas.microsoft.com/sharepoint/v3/contenttype/forms">
-  <Display>DocumentLibraryForm</Display>
-  <Edit>DocumentLibraryForm</Edit>
-  <New>DocumentLibraryForm</New>
-</FormTemplates>
-</file>
-
-<file path=customXml/item4.xml><?xml version="1.0" encoding="utf-8"?>
 <ct:contentTypeSchema xmlns:ct="http://schemas.microsoft.com/office/2006/metadata/contentType" xmlns:ma="http://schemas.microsoft.com/office/2006/metadata/properties/metaAttributes" ct:_="" ma:_="" ma:contentTypeName="Document" ma:contentTypeID="0x01010093110C298392DB41BA70848D671DF0D2" ma:contentTypeVersion="4" ma:contentTypeDescription="Create a new document." ma:contentTypeScope="" ma:versionID="95d2959572e18e2c168c70a19ee1de61">
   <xsd:schema xmlns:xsd="http://www.w3.org/2001/XMLSchema" xmlns:xs="http://www.w3.org/2001/XMLSchema" xmlns:p="http://schemas.microsoft.com/office/2006/metadata/properties" xmlns:ns2="987834e3-acb9-4239-9c90-03ceceb2f379" targetNamespace="http://schemas.microsoft.com/office/2006/metadata/properties" ma:root="true" ma:fieldsID="9c1ef00d601e485a1e57035a0d1714a6" ns2:_="">
     <xsd:import namespace="987834e3-acb9-4239-9c90-03ceceb2f379"/>
@@ -5502,7 +5501,24 @@
 </ct:contentTypeSchema>
 </file>
 
+<file path=customXml/item4.xml><?xml version="1.0" encoding="utf-8"?>
+<?mso-contentType ?>
+<FormTemplates xmlns="http://schemas.microsoft.com/sharepoint/v3/contenttype/forms">
+  <Display>DocumentLibraryForm</Display>
+  <Edit>DocumentLibraryForm</Edit>
+  <New>DocumentLibraryForm</New>
+</FormTemplates>
+</file>
+
 <file path=customXml/itemProps1.xml><?xml version="1.0" encoding="utf-8"?>
+<ds:datastoreItem xmlns:ds="http://schemas.openxmlformats.org/officeDocument/2006/customXml" ds:itemID="{D63745CB-1C1E-4AE7-BDE8-0F1A274C5CE5}">
+  <ds:schemaRefs>
+    <ds:schemaRef ds:uri="http://schemas.openxmlformats.org/officeDocument/2006/bibliography"/>
+  </ds:schemaRefs>
+</ds:datastoreItem>
+</file>
+
+<file path=customXml/itemProps2.xml><?xml version="1.0" encoding="utf-8"?>
 <ds:datastoreItem xmlns:ds="http://schemas.openxmlformats.org/officeDocument/2006/customXml" ds:itemID="{F1D1591C-9F82-4635-B838-36EACC0CA85B}">
   <ds:schemaRefs>
     <ds:schemaRef ds:uri="http://schemas.microsoft.com/office/2006/metadata/properties"/>
@@ -5511,23 +5527,7 @@
 </ds:datastoreItem>
 </file>
 
-<file path=customXml/itemProps2.xml><?xml version="1.0" encoding="utf-8"?>
-<ds:datastoreItem xmlns:ds="http://schemas.openxmlformats.org/officeDocument/2006/customXml" ds:itemID="{D63745CB-1C1E-4AE7-BDE8-0F1A274C5CE5}">
-  <ds:schemaRefs>
-    <ds:schemaRef ds:uri="http://schemas.openxmlformats.org/officeDocument/2006/bibliography"/>
-  </ds:schemaRefs>
-</ds:datastoreItem>
-</file>
-
 <file path=customXml/itemProps3.xml><?xml version="1.0" encoding="utf-8"?>
-<ds:datastoreItem xmlns:ds="http://schemas.openxmlformats.org/officeDocument/2006/customXml" ds:itemID="{4D9CF798-E2A0-48FA-A860-BF81550A669D}">
-  <ds:schemaRefs>
-    <ds:schemaRef ds:uri="http://schemas.microsoft.com/sharepoint/v3/contenttype/forms"/>
-  </ds:schemaRefs>
-</ds:datastoreItem>
-</file>
-
-<file path=customXml/itemProps4.xml><?xml version="1.0" encoding="utf-8"?>
 <ds:datastoreItem xmlns:ds="http://schemas.openxmlformats.org/officeDocument/2006/customXml" ds:itemID="{1C9BCC7F-B700-45FA-97A3-14403CEC8971}">
   <ds:schemaRefs>
     <ds:schemaRef ds:uri="http://schemas.microsoft.com/office/2006/metadata/contentType"/>
@@ -5543,4 +5543,12 @@
     <ds:schemaRef ds:uri="http://schemas.microsoft.com/internal/obd"/>
   </ds:schemaRefs>
 </ds:datastoreItem>
+</file>
+
+<file path=customXml/itemProps4.xml><?xml version="1.0" encoding="utf-8"?>
+<ds:datastoreItem xmlns:ds="http://schemas.openxmlformats.org/officeDocument/2006/customXml" ds:itemID="{4D9CF798-E2A0-48FA-A860-BF81550A669D}">
+  <ds:schemaRefs>
+    <ds:schemaRef ds:uri="http://schemas.microsoft.com/sharepoint/v3/contenttype/forms"/>
+  </ds:schemaRefs>
+</ds:datastoreItem>
 </file>
--- a/41093 - Report Template.docx
+++ b/41093 - Report Template.docx
@@ -450,12 +450,31 @@
               <w:t>Increase profits margin</w:t>
             </w:r>
           </w:p>
-          <w:p/>
+          <w:p>
+            <w:r>
+              <w:t>Integration for future expansion</w:t>
+            </w:r>
+          </w:p>
+          <w:p>
+            <w:r>
+              <w:t>Better Accessibility</w:t>
+            </w:r>
+          </w:p>
         </w:tc>
         <w:tc>
           <w:tcPr>
             <w:tcW w:w="1772" w:type="dxa"/>
           </w:tcPr>
+          <w:p>
+            <w:r>
+              <w:t>MED</w:t>
+            </w:r>
+          </w:p>
+          <w:p>
+            <w:r>
+              <w:t>HIGH</w:t>
+            </w:r>
+          </w:p>
           <w:p>
             <w:r>
               <w:t>HIGH</w:t>
@@ -468,7 +487,7 @@
           </w:tcPr>
           <w:p>
             <w:r>
-              <w:t>LOW</w:t>
+              <w:t>1</w:t>
             </w:r>
           </w:p>
         </w:tc>
@@ -491,19 +510,41 @@
           <w:tcPr>
             <w:tcW w:w="2903" w:type="dxa"/>
           </w:tcPr>
-          <w:p/>
+          <w:p>
+            <w:r>
+              <w:t>New tool to work with</w:t>
+            </w:r>
+          </w:p>
+          <w:p>
+            <w:r>
+              <w:t>Simplified booking process</w:t>
+            </w:r>
+          </w:p>
         </w:tc>
         <w:tc>
           <w:tcPr>
             <w:tcW w:w="1772" w:type="dxa"/>
           </w:tcPr>
-          <w:p/>
+          <w:p>
+            <w:r>
+              <w:t>LOW</w:t>
+            </w:r>
+          </w:p>
+          <w:p>
+            <w:r>
+              <w:t>HIGH</w:t>
+            </w:r>
+          </w:p>
         </w:tc>
         <w:tc>
           <w:tcPr>
             <w:tcW w:w="2338" w:type="dxa"/>
           </w:tcPr>
-          <w:p/>
+          <w:p>
+            <w:r>
+              <w:t>2</w:t>
+            </w:r>
+          </w:p>
         </w:tc>
       </w:tr>
       <w:tr>
@@ -526,7 +567,10 @@
           </w:tcPr>
           <w:p>
             <w:r>
-              <w:t xml:space="preserve">New system </w:t>
+              <w:t>Ease of Access</w:t>
+            </w:r>
+            <w:r>
+              <w:t xml:space="preserve"> </w:t>
             </w:r>
           </w:p>
         </w:tc>
@@ -534,13 +578,21 @@
           <w:tcPr>
             <w:tcW w:w="1772" w:type="dxa"/>
           </w:tcPr>
-          <w:p/>
+          <w:p>
+            <w:r>
+              <w:t>LOW</w:t>
+            </w:r>
+          </w:p>
         </w:tc>
         <w:tc>
           <w:tcPr>
             <w:tcW w:w="2338" w:type="dxa"/>
           </w:tcPr>
-          <w:p/>
+          <w:p>
+            <w:r>
+              <w:t>3</w:t>
+            </w:r>
+          </w:p>
         </w:tc>
       </w:tr>
     </w:tbl>
@@ -1518,6 +1570,14 @@
                 <w:szCs w:val="24"/>
               </w:rPr>
               <w:t>Release Backlog, Release &amp; Iteration</w:t>
+            </w:r>
+            <w:r>
+              <w:rPr>
+                <w:rFonts w:eastAsia="Times New Roman"/>
+                <w:sz w:val="24"/>
+                <w:szCs w:val="24"/>
+              </w:rPr>
+              <w:t>, Stakeholder Analysis</w:t>
             </w:r>
           </w:p>
         </w:tc>
@@ -5346,16 +5406,25 @@
 </file>
 
 <file path=customXml/item1.xml><?xml version="1.0" encoding="utf-8"?>
-<b:Sources xmlns:b="http://schemas.openxmlformats.org/officeDocument/2006/bibliography" xmlns="http://schemas.openxmlformats.org/officeDocument/2006/bibliography" SelectedStyle="\APA.XSL" StyleName="APA"/>
-</file>
-
-<file path=customXml/item2.xml><?xml version="1.0" encoding="utf-8"?>
 <p:properties xmlns:p="http://schemas.microsoft.com/office/2006/metadata/properties" xmlns:xsi="http://www.w3.org/2001/XMLSchema-instance" xmlns:pc="http://schemas.microsoft.com/office/infopath/2007/PartnerControls">
   <documentManagement/>
 </p:properties>
 </file>
 
+<file path=customXml/item2.xml><?xml version="1.0" encoding="utf-8"?>
+<b:Sources xmlns:b="http://schemas.openxmlformats.org/officeDocument/2006/bibliography" xmlns="http://schemas.openxmlformats.org/officeDocument/2006/bibliography" SelectedStyle="\APA.XSL" StyleName="APA"/>
+</file>
+
 <file path=customXml/item3.xml><?xml version="1.0" encoding="utf-8"?>
+<?mso-contentType ?>
+<FormTemplates xmlns="http://schemas.microsoft.com/sharepoint/v3/contenttype/forms">
+  <Display>DocumentLibraryForm</Display>
+  <Edit>DocumentLibraryForm</Edit>
+  <New>DocumentLibraryForm</New>
+</FormTemplates>
+</file>
+
+<file path=customXml/item4.xml><?xml version="1.0" encoding="utf-8"?>
 <ct:contentTypeSchema xmlns:ct="http://schemas.microsoft.com/office/2006/metadata/contentType" xmlns:ma="http://schemas.microsoft.com/office/2006/metadata/properties/metaAttributes" ct:_="" ma:_="" ma:contentTypeName="Document" ma:contentTypeID="0x01010093110C298392DB41BA70848D671DF0D2" ma:contentTypeVersion="4" ma:contentTypeDescription="Create a new document." ma:contentTypeScope="" ma:versionID="95d2959572e18e2c168c70a19ee1de61">
   <xsd:schema xmlns:xsd="http://www.w3.org/2001/XMLSchema" xmlns:xs="http://www.w3.org/2001/XMLSchema" xmlns:p="http://schemas.microsoft.com/office/2006/metadata/properties" xmlns:ns2="987834e3-acb9-4239-9c90-03ceceb2f379" targetNamespace="http://schemas.microsoft.com/office/2006/metadata/properties" ma:root="true" ma:fieldsID="9c1ef00d601e485a1e57035a0d1714a6" ns2:_="">
     <xsd:import namespace="987834e3-acb9-4239-9c90-03ceceb2f379"/>
@@ -5501,24 +5570,7 @@
 </ct:contentTypeSchema>
 </file>
 
-<file path=customXml/item4.xml><?xml version="1.0" encoding="utf-8"?>
-<?mso-contentType ?>
-<FormTemplates xmlns="http://schemas.microsoft.com/sharepoint/v3/contenttype/forms">
-  <Display>DocumentLibraryForm</Display>
-  <Edit>DocumentLibraryForm</Edit>
-  <New>DocumentLibraryForm</New>
-</FormTemplates>
-</file>
-
 <file path=customXml/itemProps1.xml><?xml version="1.0" encoding="utf-8"?>
-<ds:datastoreItem xmlns:ds="http://schemas.openxmlformats.org/officeDocument/2006/customXml" ds:itemID="{D63745CB-1C1E-4AE7-BDE8-0F1A274C5CE5}">
-  <ds:schemaRefs>
-    <ds:schemaRef ds:uri="http://schemas.openxmlformats.org/officeDocument/2006/bibliography"/>
-  </ds:schemaRefs>
-</ds:datastoreItem>
-</file>
-
-<file path=customXml/itemProps2.xml><?xml version="1.0" encoding="utf-8"?>
 <ds:datastoreItem xmlns:ds="http://schemas.openxmlformats.org/officeDocument/2006/customXml" ds:itemID="{F1D1591C-9F82-4635-B838-36EACC0CA85B}">
   <ds:schemaRefs>
     <ds:schemaRef ds:uri="http://schemas.microsoft.com/office/2006/metadata/properties"/>
@@ -5527,7 +5579,23 @@
 </ds:datastoreItem>
 </file>
 
+<file path=customXml/itemProps2.xml><?xml version="1.0" encoding="utf-8"?>
+<ds:datastoreItem xmlns:ds="http://schemas.openxmlformats.org/officeDocument/2006/customXml" ds:itemID="{D63745CB-1C1E-4AE7-BDE8-0F1A274C5CE5}">
+  <ds:schemaRefs>
+    <ds:schemaRef ds:uri="http://schemas.openxmlformats.org/officeDocument/2006/bibliography"/>
+  </ds:schemaRefs>
+</ds:datastoreItem>
+</file>
+
 <file path=customXml/itemProps3.xml><?xml version="1.0" encoding="utf-8"?>
+<ds:datastoreItem xmlns:ds="http://schemas.openxmlformats.org/officeDocument/2006/customXml" ds:itemID="{4D9CF798-E2A0-48FA-A860-BF81550A669D}">
+  <ds:schemaRefs>
+    <ds:schemaRef ds:uri="http://schemas.microsoft.com/sharepoint/v3/contenttype/forms"/>
+  </ds:schemaRefs>
+</ds:datastoreItem>
+</file>
+
+<file path=customXml/itemProps4.xml><?xml version="1.0" encoding="utf-8"?>
 <ds:datastoreItem xmlns:ds="http://schemas.openxmlformats.org/officeDocument/2006/customXml" ds:itemID="{1C9BCC7F-B700-45FA-97A3-14403CEC8971}">
   <ds:schemaRefs>
     <ds:schemaRef ds:uri="http://schemas.microsoft.com/office/2006/metadata/contentType"/>
@@ -5543,12 +5611,4 @@
     <ds:schemaRef ds:uri="http://schemas.microsoft.com/internal/obd"/>
   </ds:schemaRefs>
 </ds:datastoreItem>
-</file>
-
-<file path=customXml/itemProps4.xml><?xml version="1.0" encoding="utf-8"?>
-<ds:datastoreItem xmlns:ds="http://schemas.openxmlformats.org/officeDocument/2006/customXml" ds:itemID="{4D9CF798-E2A0-48FA-A860-BF81550A669D}">
-  <ds:schemaRefs>
-    <ds:schemaRef ds:uri="http://schemas.microsoft.com/sharepoint/v3/contenttype/forms"/>
-  </ds:schemaRefs>
-</ds:datastoreItem>
 </file>
--- a/41093 - Report Template.docx
+++ b/41093 - Report Template.docx
@@ -210,17 +210,17 @@
         <w:jc w:val="center"/>
         <w:divId w:val="891040836"/>
         <w:rPr>
-          <w:rFonts w:ascii="Arial" w:hAnsi="Arial" w:eastAsia="Times New Roman" w:cs="Arial"/>
+          <w:rFonts w:ascii="Arial" w:eastAsia="Times New Roman" w:hAnsi="Arial" w:cs="Arial"/>
           <w:color w:val="000000"/>
         </w:rPr>
       </w:pPr>
       <w:r>
         <w:rPr>
-          <w:rFonts w:ascii="Arial" w:hAnsi="Arial" w:eastAsia="Times New Roman" w:cs="Arial"/>
+          <w:rFonts w:ascii="Arial" w:eastAsia="Times New Roman" w:hAnsi="Arial" w:cs="Arial"/>
           <w:color w:val="000000"/>
         </w:rPr>
         <w:pict w14:anchorId="6C66AF02">
-          <v:rect id="_x0000_i1025" style="width:.05pt;height:1.5pt" o:hr="t" o:hrstd="t" o:hralign="center" fillcolor="#a0a0a0" stroked="f"/>
+          <v:rect id="_x0000_i1025" style="width:.05pt;height:1.5pt" o:hralign="center" o:hrstd="t" o:hr="t" fillcolor="#a0a0a0" stroked="f"/>
         </w:pict>
       </w:r>
     </w:p>
@@ -310,11 +310,9 @@
         <w:divId w:val="138621314"/>
       </w:pPr>
       <w:r>
-        <w:rPr/>
         <w:t>Stakeholder Analysis</w:t>
       </w:r>
       <w:r>
-        <w:rPr/>
         <w:t xml:space="preserve"> –1 </w:t>
       </w:r>
     </w:p>
@@ -332,7 +330,7 @@
       </w:pPr>
       <w:r>
         <w:rPr>
-          <w:rFonts w:eastAsia="Times New Roman" w:asciiTheme="minorHAnsi" w:hAnsiTheme="minorHAnsi" w:cstheme="minorHAnsi"/>
+          <w:rFonts w:asciiTheme="minorHAnsi" w:eastAsia="Times New Roman" w:hAnsiTheme="minorHAnsi" w:cstheme="minorHAnsi"/>
           <w:b w:val="0"/>
           <w:bCs w:val="0"/>
           <w:color w:val="000000" w:themeColor="text1"/>
@@ -354,7 +352,7 @@
       </w:r>
       <w:r>
         <w:rPr>
-          <w:rFonts w:eastAsia="Times New Roman" w:asciiTheme="minorHAnsi" w:hAnsiTheme="minorHAnsi" w:cstheme="minorHAnsi"/>
+          <w:rFonts w:asciiTheme="minorHAnsi" w:eastAsia="Times New Roman" w:hAnsiTheme="minorHAnsi" w:cstheme="minorHAnsi"/>
           <w:b w:val="0"/>
           <w:bCs w:val="0"/>
           <w:color w:val="000000" w:themeColor="text1"/>
@@ -367,7 +365,7 @@
     <w:p>
       <w:pPr>
         <w:rPr>
-          <w:rFonts w:ascii="Arial" w:hAnsi="Arial" w:eastAsia="Times New Roman" w:cs="Arial"/>
+          <w:rFonts w:ascii="Arial" w:eastAsia="Times New Roman" w:hAnsi="Arial" w:cs="Arial"/>
           <w:color w:val="000000" w:themeColor="text1"/>
         </w:rPr>
       </w:pPr>
@@ -526,34 +524,976 @@
     </w:p>
     <w:p>
       <w:pPr>
-        <w:pStyle w:val="Heading2"/>
-        <w:rPr>
-          <w:rFonts w:eastAsia="Times New Roman"/>
-        </w:rPr>
-      </w:pPr>
-      <w:r>
-        <w:rPr>
-          <w:rFonts w:eastAsia="Times New Roman"/>
+        <w:pStyle w:val="paragraph"/>
+        <w:spacing w:before="0" w:beforeAutospacing="0" w:after="0" w:afterAutospacing="0"/>
+        <w:textAlignment w:val="baseline"/>
+        <w:rPr>
+          <w:rFonts w:ascii="Calibri" w:hAnsi="Calibri" w:cs="Calibri"/>
+          <w:b/>
+          <w:bCs/>
+          <w:color w:val="4F81BD"/>
+          <w:sz w:val="22"/>
+          <w:szCs w:val="22"/>
+        </w:rPr>
+      </w:pPr>
+      <w:r>
+        <w:rPr>
+          <w:rStyle w:val="normaltextrun"/>
+          <w:rFonts w:ascii="Cambria" w:eastAsiaTheme="majorEastAsia" w:hAnsi="Cambria" w:cs="Calibri"/>
+          <w:b/>
+          <w:bCs/>
+          <w:color w:val="4F81BD"/>
+          <w:lang w:val="en-US"/>
         </w:rPr>
         <w:t>Use Case Model</w:t>
       </w:r>
       <w:r>
         <w:rPr>
-          <w:rFonts w:eastAsia="Times New Roman"/>
-        </w:rPr>
-        <w:t xml:space="preserve"> -</w:t>
-      </w:r>
-      <w:r>
-        <w:rPr>
-          <w:rFonts w:eastAsia="Times New Roman"/>
-        </w:rPr>
-        <w:t xml:space="preserve"> </w:t>
-      </w:r>
-      <w:r>
-        <w:rPr>
-          <w:rFonts w:eastAsia="Times New Roman"/>
+          <w:rStyle w:val="normaltextrun"/>
+          <w:rFonts w:eastAsiaTheme="majorEastAsia"/>
+          <w:b/>
+          <w:bCs/>
+          <w:color w:val="4F81BD"/>
+          <w:lang w:val="en-US"/>
+        </w:rPr>
+        <w:t> - </w:t>
+      </w:r>
+      <w:r>
+        <w:rPr>
+          <w:rStyle w:val="normaltextrun"/>
+          <w:rFonts w:ascii="Cambria" w:eastAsiaTheme="majorEastAsia" w:hAnsi="Cambria" w:cs="Calibri"/>
+          <w:b/>
+          <w:bCs/>
+          <w:color w:val="4F81BD"/>
+          <w:lang w:val="en-US"/>
         </w:rPr>
         <w:t>Zhihao Xing</w:t>
+      </w:r>
+      <w:r>
+        <w:rPr>
+          <w:rStyle w:val="eop"/>
+          <w:rFonts w:ascii="Cambria" w:eastAsiaTheme="majorEastAsia" w:hAnsi="Cambria" w:cs="Calibri"/>
+          <w:b/>
+          <w:bCs/>
+          <w:color w:val="4F81BD"/>
+          <w:sz w:val="26"/>
+          <w:szCs w:val="26"/>
+        </w:rPr>
+        <w:t> </w:t>
+      </w:r>
+    </w:p>
+    <w:p>
+      <w:pPr>
+        <w:pStyle w:val="paragraph"/>
+        <w:spacing w:before="0" w:beforeAutospacing="0" w:after="0" w:afterAutospacing="0"/>
+        <w:jc w:val="both"/>
+        <w:textAlignment w:val="baseline"/>
+        <w:rPr>
+          <w:rFonts w:ascii="Calibri" w:hAnsi="Calibri" w:cs="Calibri"/>
+          <w:sz w:val="22"/>
+          <w:szCs w:val="22"/>
+          <w:lang w:val="en-US"/>
+        </w:rPr>
+      </w:pPr>
+      <w:r>
+        <w:rPr>
+          <w:rFonts w:asciiTheme="majorHAnsi" w:hAnsiTheme="majorHAnsi" w:cstheme="majorBidi"/>
+          <w:b/>
+          <w:bCs/>
+          <w:noProof/>
+          <w:color w:val="4F81BD" w:themeColor="accent1"/>
+          <w:sz w:val="26"/>
+          <w:szCs w:val="26"/>
+          <w:lang w:eastAsia="en-US"/>
+        </w:rPr>
+        <w:lastRenderedPageBreak/>
+        <w:drawing>
+          <wp:inline distT="0" distB="0" distL="0" distR="0" wp14:anchorId="03E26DB6" wp14:editId="25E6F1CD">
+            <wp:extent cx="5934075" cy="4029075"/>
+            <wp:effectExtent l="0" t="0" r="9525" b="9525"/>
+            <wp:docPr id="2" name="Picture 2"/>
+            <wp:cNvGraphicFramePr>
+              <a:graphicFrameLocks xmlns:a="http://schemas.openxmlformats.org/drawingml/2006/main" noChangeAspect="1"/>
+            </wp:cNvGraphicFramePr>
+            <a:graphic xmlns:a="http://schemas.openxmlformats.org/drawingml/2006/main">
+              <a:graphicData uri="http://schemas.openxmlformats.org/drawingml/2006/picture">
+                <pic:pic xmlns:pic="http://schemas.openxmlformats.org/drawingml/2006/picture">
+                  <pic:nvPicPr>
+                    <pic:cNvPr id="0" name="Picture 2"/>
+                    <pic:cNvPicPr>
+                      <a:picLocks noChangeAspect="1" noChangeArrowheads="1"/>
+                    </pic:cNvPicPr>
+                  </pic:nvPicPr>
+                  <pic:blipFill>
+                    <a:blip r:embed="rId11">
+                      <a:extLst>
+                        <a:ext uri="{28A0092B-C50C-407E-A947-70E740481C1C}">
+                          <a14:useLocalDpi xmlns:a14="http://schemas.microsoft.com/office/drawing/2010/main" val="0"/>
+                        </a:ext>
+                      </a:extLst>
+                    </a:blip>
+                    <a:srcRect/>
+                    <a:stretch>
+                      <a:fillRect/>
+                    </a:stretch>
+                  </pic:blipFill>
+                  <pic:spPr bwMode="auto">
+                    <a:xfrm>
+                      <a:off x="0" y="0"/>
+                      <a:ext cx="5934075" cy="4029075"/>
+                    </a:xfrm>
+                    <a:prstGeom prst="rect">
+                      <a:avLst/>
+                    </a:prstGeom>
+                    <a:noFill/>
+                    <a:ln>
+                      <a:noFill/>
+                    </a:ln>
+                  </pic:spPr>
+                </pic:pic>
+              </a:graphicData>
+            </a:graphic>
+          </wp:inline>
+        </w:drawing>
+      </w:r>
+      <w:r>
+        <w:rPr>
+          <w:rStyle w:val="eop"/>
+          <w:rFonts w:ascii="Calibri" w:eastAsiaTheme="majorEastAsia" w:hAnsi="Calibri" w:cs="Calibri"/>
+          <w:color w:val="000000"/>
+          <w:sz w:val="22"/>
+          <w:szCs w:val="22"/>
+          <w:lang w:val="en-US"/>
+        </w:rPr>
+        <w:t> </w:t>
+      </w:r>
+    </w:p>
+    <w:p>
+      <w:pPr>
+        <w:pStyle w:val="paragraph"/>
+        <w:spacing w:before="0" w:beforeAutospacing="0" w:after="0" w:afterAutospacing="0"/>
+        <w:jc w:val="both"/>
+        <w:textAlignment w:val="baseline"/>
+        <w:rPr>
+          <w:rFonts w:ascii="Calibri" w:hAnsi="Calibri" w:cs="Calibri"/>
+          <w:sz w:val="22"/>
+          <w:szCs w:val="22"/>
+        </w:rPr>
+      </w:pPr>
+      <w:r>
+        <w:rPr>
+          <w:rStyle w:val="eop"/>
+          <w:rFonts w:ascii="Arial" w:eastAsiaTheme="majorEastAsia" w:hAnsi="Arial" w:cs="Arial"/>
+          <w:color w:val="000000"/>
+          <w:sz w:val="22"/>
+          <w:szCs w:val="22"/>
+        </w:rPr>
+        <w:t> </w:t>
+      </w:r>
+    </w:p>
+    <w:p>
+      <w:pPr>
+        <w:pStyle w:val="paragraph"/>
+        <w:spacing w:before="0" w:beforeAutospacing="0" w:after="0" w:afterAutospacing="0"/>
+        <w:textAlignment w:val="baseline"/>
+        <w:rPr>
+          <w:rFonts w:ascii="Calibri" w:hAnsi="Calibri" w:cs="Calibri"/>
+          <w:b/>
+          <w:bCs/>
+          <w:color w:val="4F81BD"/>
+          <w:sz w:val="22"/>
+          <w:szCs w:val="22"/>
+        </w:rPr>
+      </w:pPr>
+      <w:r>
+        <w:rPr>
+          <w:rStyle w:val="normaltextrun"/>
+          <w:rFonts w:ascii="Cambria" w:eastAsiaTheme="majorEastAsia" w:hAnsi="Cambria" w:cs="Calibri"/>
+          <w:b/>
+          <w:bCs/>
+          <w:color w:val="4F81BD"/>
+          <w:lang w:val="en-US"/>
+        </w:rPr>
+        <w:t>Non-Functional Requirements (NRF’s)  - Zhihao Xing</w:t>
+      </w:r>
+      <w:r>
+        <w:rPr>
+          <w:rStyle w:val="eop"/>
+          <w:rFonts w:ascii="Cambria" w:eastAsiaTheme="majorEastAsia" w:hAnsi="Cambria" w:cs="Calibri"/>
+          <w:b/>
+          <w:bCs/>
+          <w:color w:val="4F81BD"/>
+          <w:sz w:val="26"/>
+          <w:szCs w:val="26"/>
+        </w:rPr>
+        <w:t> </w:t>
+      </w:r>
+    </w:p>
+    <w:p>
+      <w:pPr>
+        <w:pStyle w:val="paragraph"/>
+        <w:spacing w:before="0" w:beforeAutospacing="0" w:after="0" w:afterAutospacing="0"/>
+        <w:textAlignment w:val="baseline"/>
+        <w:rPr>
+          <w:rFonts w:ascii="Calibri" w:hAnsi="Calibri" w:cs="Calibri"/>
+          <w:sz w:val="22"/>
+          <w:szCs w:val="22"/>
+        </w:rPr>
+      </w:pPr>
+      <w:r>
+        <w:rPr>
+          <w:rStyle w:val="normaltextrun"/>
+          <w:rFonts w:ascii="Arial" w:eastAsiaTheme="majorEastAsia" w:hAnsi="Arial" w:cs="Arial"/>
+          <w:color w:val="000000"/>
+          <w:sz w:val="22"/>
+          <w:szCs w:val="22"/>
+          <w:lang w:val="en-US"/>
+        </w:rPr>
+        <w:t>There are requirements that are not functional in nature. Specifically, these are the constraints the system must work within.</w:t>
+      </w:r>
+      <w:r>
+        <w:rPr>
+          <w:rStyle w:val="eop"/>
+          <w:rFonts w:ascii="Arial" w:eastAsiaTheme="majorEastAsia" w:hAnsi="Arial" w:cs="Arial"/>
+          <w:color w:val="000000"/>
+          <w:sz w:val="22"/>
+          <w:szCs w:val="22"/>
+        </w:rPr>
+        <w:t> </w:t>
+      </w:r>
+    </w:p>
+    <w:p>
+      <w:pPr>
+        <w:pStyle w:val="paragraph"/>
+        <w:spacing w:before="0" w:beforeAutospacing="0" w:after="0" w:afterAutospacing="0"/>
+        <w:textAlignment w:val="baseline"/>
+        <w:rPr>
+          <w:rFonts w:ascii="Calibri" w:hAnsi="Calibri" w:cs="Calibri"/>
+          <w:sz w:val="22"/>
+          <w:szCs w:val="22"/>
+        </w:rPr>
+      </w:pPr>
+      <w:r>
+        <w:rPr>
+          <w:rStyle w:val="eop"/>
+          <w:rFonts w:ascii="Arial" w:eastAsiaTheme="majorEastAsia" w:hAnsi="Arial" w:cs="Arial"/>
+          <w:color w:val="000000"/>
+          <w:sz w:val="22"/>
+          <w:szCs w:val="22"/>
+        </w:rPr>
+        <w:t> </w:t>
+      </w:r>
+    </w:p>
+    <w:p>
+      <w:pPr>
+        <w:pStyle w:val="paragraph"/>
+        <w:spacing w:before="0" w:beforeAutospacing="0" w:after="0" w:afterAutospacing="0"/>
+        <w:textAlignment w:val="baseline"/>
+        <w:rPr>
+          <w:rFonts w:ascii="Calibri" w:hAnsi="Calibri" w:cs="Calibri"/>
+          <w:sz w:val="22"/>
+          <w:szCs w:val="22"/>
+        </w:rPr>
+      </w:pPr>
+      <w:r>
+        <w:rPr>
+          <w:rStyle w:val="normaltextrun"/>
+          <w:rFonts w:ascii="Arial" w:eastAsiaTheme="majorEastAsia" w:hAnsi="Arial" w:cs="Arial"/>
+          <w:b/>
+          <w:bCs/>
+          <w:color w:val="000000"/>
+          <w:sz w:val="22"/>
+          <w:szCs w:val="22"/>
+          <w:lang w:val="en-US"/>
+        </w:rPr>
+        <w:t>Compatibility</w:t>
+      </w:r>
+      <w:r>
+        <w:rPr>
+          <w:rStyle w:val="eop"/>
+          <w:rFonts w:ascii="Arial" w:eastAsiaTheme="majorEastAsia" w:hAnsi="Arial" w:cs="Arial"/>
+          <w:color w:val="000000"/>
+          <w:sz w:val="22"/>
+          <w:szCs w:val="22"/>
+        </w:rPr>
+        <w:t> </w:t>
+      </w:r>
+    </w:p>
+    <w:p>
+      <w:pPr>
+        <w:pStyle w:val="paragraph"/>
+        <w:numPr>
+          <w:ilvl w:val="0"/>
+          <w:numId w:val="12"/>
+        </w:numPr>
+        <w:spacing w:before="0" w:beforeAutospacing="0" w:after="0" w:afterAutospacing="0"/>
+        <w:ind w:left="1080" w:firstLine="0"/>
+        <w:textAlignment w:val="baseline"/>
+        <w:rPr>
+          <w:rFonts w:ascii="Calibri" w:hAnsi="Calibri" w:cs="Calibri"/>
+          <w:sz w:val="22"/>
+          <w:szCs w:val="22"/>
+        </w:rPr>
+      </w:pPr>
+      <w:r>
+        <w:rPr>
+          <w:rStyle w:val="normaltextrun"/>
+          <w:rFonts w:ascii="Arial" w:eastAsiaTheme="majorEastAsia" w:hAnsi="Arial" w:cs="Arial"/>
+          <w:color w:val="000000"/>
+          <w:sz w:val="22"/>
+          <w:szCs w:val="22"/>
+          <w:lang w:val="en-US"/>
+        </w:rPr>
+        <w:t>The program and website should be compatibility with all major browsers and operation systems such as Windows, IOS and Android.</w:t>
+      </w:r>
+      <w:r>
+        <w:rPr>
+          <w:rStyle w:val="eop"/>
+          <w:rFonts w:ascii="Arial" w:eastAsiaTheme="majorEastAsia" w:hAnsi="Arial" w:cs="Arial"/>
+          <w:color w:val="000000"/>
+          <w:sz w:val="22"/>
+          <w:szCs w:val="22"/>
+        </w:rPr>
+        <w:t> </w:t>
+      </w:r>
+    </w:p>
+    <w:p>
+      <w:pPr>
+        <w:pStyle w:val="paragraph"/>
+        <w:spacing w:before="0" w:beforeAutospacing="0" w:after="0" w:afterAutospacing="0"/>
+        <w:textAlignment w:val="baseline"/>
+        <w:rPr>
+          <w:rFonts w:ascii="Calibri" w:hAnsi="Calibri" w:cs="Calibri"/>
+          <w:sz w:val="22"/>
+          <w:szCs w:val="22"/>
+        </w:rPr>
+      </w:pPr>
+      <w:r>
+        <w:rPr>
+          <w:rStyle w:val="eop"/>
+          <w:rFonts w:ascii="Arial" w:eastAsiaTheme="majorEastAsia" w:hAnsi="Arial" w:cs="Arial"/>
+          <w:color w:val="000000"/>
+          <w:sz w:val="22"/>
+          <w:szCs w:val="22"/>
+        </w:rPr>
+        <w:t> </w:t>
+      </w:r>
+    </w:p>
+    <w:p>
+      <w:pPr>
+        <w:pStyle w:val="paragraph"/>
+        <w:spacing w:before="0" w:beforeAutospacing="0" w:after="0" w:afterAutospacing="0"/>
+        <w:textAlignment w:val="baseline"/>
+        <w:rPr>
+          <w:rFonts w:ascii="Calibri" w:hAnsi="Calibri" w:cs="Calibri"/>
+          <w:sz w:val="22"/>
+          <w:szCs w:val="22"/>
+        </w:rPr>
+      </w:pPr>
+      <w:r>
+        <w:rPr>
+          <w:rStyle w:val="normaltextrun"/>
+          <w:rFonts w:ascii="Arial" w:eastAsiaTheme="majorEastAsia" w:hAnsi="Arial" w:cs="Arial"/>
+          <w:b/>
+          <w:bCs/>
+          <w:color w:val="000000"/>
+          <w:sz w:val="22"/>
+          <w:szCs w:val="22"/>
+          <w:lang w:val="en-US"/>
+        </w:rPr>
+        <w:t>User Interface</w:t>
+      </w:r>
+      <w:r>
+        <w:rPr>
+          <w:rStyle w:val="eop"/>
+          <w:rFonts w:ascii="Arial" w:eastAsiaTheme="majorEastAsia" w:hAnsi="Arial" w:cs="Arial"/>
+          <w:color w:val="000000"/>
+          <w:sz w:val="22"/>
+          <w:szCs w:val="22"/>
+        </w:rPr>
+        <w:t> </w:t>
+      </w:r>
+    </w:p>
+    <w:p>
+      <w:pPr>
+        <w:pStyle w:val="paragraph"/>
+        <w:numPr>
+          <w:ilvl w:val="0"/>
+          <w:numId w:val="13"/>
+        </w:numPr>
+        <w:spacing w:before="0" w:beforeAutospacing="0" w:after="0" w:afterAutospacing="0"/>
+        <w:ind w:left="1080" w:firstLine="0"/>
+        <w:textAlignment w:val="baseline"/>
+        <w:rPr>
+          <w:rFonts w:ascii="Calibri" w:hAnsi="Calibri" w:cs="Calibri"/>
+          <w:sz w:val="22"/>
+          <w:szCs w:val="22"/>
+        </w:rPr>
+      </w:pPr>
+      <w:r>
+        <w:rPr>
+          <w:rStyle w:val="normaltextrun"/>
+          <w:rFonts w:ascii="Arial" w:eastAsiaTheme="majorEastAsia" w:hAnsi="Arial" w:cs="Arial"/>
+          <w:color w:val="000000"/>
+          <w:sz w:val="22"/>
+          <w:szCs w:val="22"/>
+          <w:lang w:val="en-US"/>
+        </w:rPr>
+        <w:t>The UI should be designed user friendly and need to consider the color blindness users.</w:t>
+      </w:r>
+      <w:r>
+        <w:rPr>
+          <w:rStyle w:val="eop"/>
+          <w:rFonts w:ascii="Arial" w:eastAsiaTheme="majorEastAsia" w:hAnsi="Arial" w:cs="Arial"/>
+          <w:color w:val="000000"/>
+          <w:sz w:val="22"/>
+          <w:szCs w:val="22"/>
+        </w:rPr>
+        <w:t> </w:t>
+      </w:r>
+    </w:p>
+    <w:p>
+      <w:pPr>
+        <w:pStyle w:val="paragraph"/>
+        <w:spacing w:before="0" w:beforeAutospacing="0" w:after="0" w:afterAutospacing="0"/>
+        <w:textAlignment w:val="baseline"/>
+        <w:rPr>
+          <w:rFonts w:ascii="Calibri" w:hAnsi="Calibri" w:cs="Calibri"/>
+          <w:sz w:val="22"/>
+          <w:szCs w:val="22"/>
+        </w:rPr>
+      </w:pPr>
+      <w:r>
+        <w:rPr>
+          <w:rStyle w:val="eop"/>
+          <w:rFonts w:ascii="Arial" w:eastAsiaTheme="majorEastAsia" w:hAnsi="Arial" w:cs="Arial"/>
+          <w:color w:val="000000"/>
+          <w:sz w:val="22"/>
+          <w:szCs w:val="22"/>
+        </w:rPr>
+        <w:t> </w:t>
+      </w:r>
+    </w:p>
+    <w:p>
+      <w:pPr>
+        <w:pStyle w:val="paragraph"/>
+        <w:spacing w:before="0" w:beforeAutospacing="0" w:after="0" w:afterAutospacing="0"/>
+        <w:textAlignment w:val="baseline"/>
+        <w:rPr>
+          <w:rFonts w:ascii="Calibri" w:hAnsi="Calibri" w:cs="Calibri"/>
+          <w:sz w:val="22"/>
+          <w:szCs w:val="22"/>
+        </w:rPr>
+      </w:pPr>
+      <w:r>
+        <w:rPr>
+          <w:rStyle w:val="normaltextrun"/>
+          <w:rFonts w:ascii="Arial" w:eastAsiaTheme="majorEastAsia" w:hAnsi="Arial" w:cs="Arial"/>
+          <w:b/>
+          <w:bCs/>
+          <w:color w:val="000000"/>
+          <w:sz w:val="22"/>
+          <w:szCs w:val="22"/>
+          <w:lang w:val="en-US"/>
+        </w:rPr>
+        <w:t>Security</w:t>
+      </w:r>
+      <w:r>
+        <w:rPr>
+          <w:rStyle w:val="eop"/>
+          <w:rFonts w:ascii="Arial" w:eastAsiaTheme="majorEastAsia" w:hAnsi="Arial" w:cs="Arial"/>
+          <w:color w:val="000000"/>
+          <w:sz w:val="22"/>
+          <w:szCs w:val="22"/>
+        </w:rPr>
+        <w:t> </w:t>
+      </w:r>
+    </w:p>
+    <w:p>
+      <w:pPr>
+        <w:pStyle w:val="paragraph"/>
+        <w:numPr>
+          <w:ilvl w:val="0"/>
+          <w:numId w:val="14"/>
+        </w:numPr>
+        <w:spacing w:before="0" w:beforeAutospacing="0" w:after="0" w:afterAutospacing="0"/>
+        <w:ind w:left="1080" w:firstLine="0"/>
+        <w:textAlignment w:val="baseline"/>
+        <w:rPr>
+          <w:rFonts w:ascii="Calibri" w:hAnsi="Calibri" w:cs="Calibri"/>
+          <w:sz w:val="22"/>
+          <w:szCs w:val="22"/>
+        </w:rPr>
+      </w:pPr>
+      <w:r>
+        <w:rPr>
+          <w:rStyle w:val="normaltextrun"/>
+          <w:rFonts w:ascii="Arial" w:eastAsiaTheme="majorEastAsia" w:hAnsi="Arial" w:cs="Arial"/>
+          <w:color w:val="000000"/>
+          <w:sz w:val="22"/>
+          <w:szCs w:val="22"/>
+          <w:lang w:val="en-US"/>
+        </w:rPr>
+        <w:t>Access should be controlled with account name and password.</w:t>
+      </w:r>
+      <w:r>
+        <w:rPr>
+          <w:rStyle w:val="eop"/>
+          <w:rFonts w:ascii="Arial" w:eastAsiaTheme="majorEastAsia" w:hAnsi="Arial" w:cs="Arial"/>
+          <w:color w:val="000000"/>
+          <w:sz w:val="22"/>
+          <w:szCs w:val="22"/>
+        </w:rPr>
+        <w:t> </w:t>
+      </w:r>
+    </w:p>
+    <w:p>
+      <w:pPr>
+        <w:pStyle w:val="paragraph"/>
+        <w:numPr>
+          <w:ilvl w:val="0"/>
+          <w:numId w:val="14"/>
+        </w:numPr>
+        <w:spacing w:before="0" w:beforeAutospacing="0" w:after="0" w:afterAutospacing="0"/>
+        <w:ind w:left="1080" w:firstLine="0"/>
+        <w:textAlignment w:val="baseline"/>
+        <w:rPr>
+          <w:rFonts w:ascii="Calibri" w:hAnsi="Calibri" w:cs="Calibri"/>
+          <w:sz w:val="22"/>
+          <w:szCs w:val="22"/>
+        </w:rPr>
+      </w:pPr>
+      <w:r>
+        <w:rPr>
+          <w:rStyle w:val="normaltextrun"/>
+          <w:rFonts w:ascii="Arial" w:eastAsiaTheme="majorEastAsia" w:hAnsi="Arial" w:cs="Arial"/>
+          <w:color w:val="000000"/>
+          <w:sz w:val="22"/>
+          <w:szCs w:val="22"/>
+          <w:lang w:val="en-US"/>
+        </w:rPr>
+        <w:t>Only staffs can access the staff mode and other customer users cannot.</w:t>
+      </w:r>
+      <w:r>
+        <w:rPr>
+          <w:rStyle w:val="eop"/>
+          <w:rFonts w:ascii="Arial" w:eastAsiaTheme="majorEastAsia" w:hAnsi="Arial" w:cs="Arial"/>
+          <w:color w:val="000000"/>
+          <w:sz w:val="22"/>
+          <w:szCs w:val="22"/>
+        </w:rPr>
+        <w:t> </w:t>
+      </w:r>
+    </w:p>
+    <w:p>
+      <w:pPr>
+        <w:pStyle w:val="paragraph"/>
+        <w:numPr>
+          <w:ilvl w:val="0"/>
+          <w:numId w:val="14"/>
+        </w:numPr>
+        <w:spacing w:before="0" w:beforeAutospacing="0" w:after="0" w:afterAutospacing="0"/>
+        <w:ind w:left="1080" w:firstLine="0"/>
+        <w:textAlignment w:val="baseline"/>
+        <w:rPr>
+          <w:rFonts w:ascii="Calibri" w:hAnsi="Calibri" w:cs="Calibri"/>
+          <w:sz w:val="22"/>
+          <w:szCs w:val="22"/>
+        </w:rPr>
+      </w:pPr>
+      <w:r>
+        <w:rPr>
+          <w:rStyle w:val="normaltextrun"/>
+          <w:rFonts w:ascii="Arial" w:eastAsiaTheme="majorEastAsia" w:hAnsi="Arial" w:cs="Arial"/>
+          <w:color w:val="000000"/>
+          <w:sz w:val="22"/>
+          <w:szCs w:val="22"/>
+          <w:lang w:val="en-US"/>
+        </w:rPr>
+        <w:t>Database should be secured, and loss of information should be prevented.</w:t>
+      </w:r>
+      <w:r>
+        <w:rPr>
+          <w:rStyle w:val="eop"/>
+          <w:rFonts w:ascii="Arial" w:eastAsiaTheme="majorEastAsia" w:hAnsi="Arial" w:cs="Arial"/>
+          <w:color w:val="000000"/>
+          <w:sz w:val="22"/>
+          <w:szCs w:val="22"/>
+        </w:rPr>
+        <w:t> </w:t>
+      </w:r>
+    </w:p>
+    <w:p>
+      <w:pPr>
+        <w:pStyle w:val="paragraph"/>
+        <w:spacing w:before="0" w:beforeAutospacing="0" w:after="0" w:afterAutospacing="0"/>
+        <w:textAlignment w:val="baseline"/>
+        <w:rPr>
+          <w:rFonts w:ascii="Calibri" w:hAnsi="Calibri" w:cs="Calibri"/>
+          <w:sz w:val="22"/>
+          <w:szCs w:val="22"/>
+        </w:rPr>
+      </w:pPr>
+      <w:r>
+        <w:rPr>
+          <w:rStyle w:val="eop"/>
+          <w:rFonts w:ascii="Arial" w:eastAsiaTheme="majorEastAsia" w:hAnsi="Arial" w:cs="Arial"/>
+          <w:color w:val="000000"/>
+          <w:sz w:val="22"/>
+          <w:szCs w:val="22"/>
+        </w:rPr>
+        <w:t> </w:t>
+      </w:r>
+    </w:p>
+    <w:p>
+      <w:pPr>
+        <w:pStyle w:val="paragraph"/>
+        <w:spacing w:before="0" w:beforeAutospacing="0" w:after="0" w:afterAutospacing="0"/>
+        <w:textAlignment w:val="baseline"/>
+        <w:rPr>
+          <w:rFonts w:ascii="Calibri" w:hAnsi="Calibri" w:cs="Calibri"/>
+          <w:sz w:val="22"/>
+          <w:szCs w:val="22"/>
+        </w:rPr>
+      </w:pPr>
+      <w:r>
+        <w:rPr>
+          <w:rStyle w:val="normaltextrun"/>
+          <w:rFonts w:ascii="Arial" w:eastAsiaTheme="majorEastAsia" w:hAnsi="Arial" w:cs="Arial"/>
+          <w:b/>
+          <w:bCs/>
+          <w:color w:val="000000"/>
+          <w:sz w:val="22"/>
+          <w:szCs w:val="22"/>
+          <w:lang w:val="en-US"/>
+        </w:rPr>
+        <w:t>Performance</w:t>
+      </w:r>
+      <w:r>
+        <w:rPr>
+          <w:rStyle w:val="eop"/>
+          <w:rFonts w:ascii="Arial" w:eastAsiaTheme="majorEastAsia" w:hAnsi="Arial" w:cs="Arial"/>
+          <w:color w:val="000000"/>
+          <w:sz w:val="22"/>
+          <w:szCs w:val="22"/>
+        </w:rPr>
+        <w:t> </w:t>
+      </w:r>
+    </w:p>
+    <w:p>
+      <w:pPr>
+        <w:pStyle w:val="paragraph"/>
+        <w:numPr>
+          <w:ilvl w:val="0"/>
+          <w:numId w:val="15"/>
+        </w:numPr>
+        <w:spacing w:before="0" w:beforeAutospacing="0" w:after="0" w:afterAutospacing="0"/>
+        <w:ind w:left="1080" w:firstLine="0"/>
+        <w:textAlignment w:val="baseline"/>
+        <w:rPr>
+          <w:rFonts w:ascii="Calibri" w:hAnsi="Calibri" w:cs="Calibri"/>
+          <w:sz w:val="22"/>
+          <w:szCs w:val="22"/>
+        </w:rPr>
+      </w:pPr>
+      <w:r>
+        <w:rPr>
+          <w:rStyle w:val="normaltextrun"/>
+          <w:rFonts w:ascii="Arial" w:eastAsiaTheme="majorEastAsia" w:hAnsi="Arial" w:cs="Arial"/>
+          <w:color w:val="000000"/>
+          <w:sz w:val="22"/>
+          <w:szCs w:val="22"/>
+          <w:lang w:val="en-US"/>
+        </w:rPr>
+        <w:t>The system should be up and running 24/7.</w:t>
+      </w:r>
+      <w:r>
+        <w:rPr>
+          <w:rStyle w:val="eop"/>
+          <w:rFonts w:ascii="Arial" w:eastAsiaTheme="majorEastAsia" w:hAnsi="Arial" w:cs="Arial"/>
+          <w:color w:val="000000"/>
+          <w:sz w:val="22"/>
+          <w:szCs w:val="22"/>
+        </w:rPr>
+        <w:t> </w:t>
+      </w:r>
+    </w:p>
+    <w:p>
+      <w:pPr>
+        <w:pStyle w:val="paragraph"/>
+        <w:numPr>
+          <w:ilvl w:val="0"/>
+          <w:numId w:val="15"/>
+        </w:numPr>
+        <w:spacing w:before="0" w:beforeAutospacing="0" w:after="0" w:afterAutospacing="0"/>
+        <w:ind w:left="1080" w:firstLine="0"/>
+        <w:textAlignment w:val="baseline"/>
+        <w:rPr>
+          <w:rFonts w:ascii="Calibri" w:hAnsi="Calibri" w:cs="Calibri"/>
+          <w:sz w:val="22"/>
+          <w:szCs w:val="22"/>
+        </w:rPr>
+      </w:pPr>
+      <w:r>
+        <w:rPr>
+          <w:rStyle w:val="normaltextrun"/>
+          <w:rFonts w:ascii="Arial" w:eastAsiaTheme="majorEastAsia" w:hAnsi="Arial" w:cs="Arial"/>
+          <w:color w:val="000000"/>
+          <w:sz w:val="22"/>
+          <w:szCs w:val="22"/>
+          <w:lang w:val="en-US"/>
+        </w:rPr>
+        <w:t>The system should support at least 100 users using the online booking concurrently without any lag.</w:t>
+      </w:r>
+      <w:r>
+        <w:rPr>
+          <w:rStyle w:val="eop"/>
+          <w:rFonts w:ascii="Arial" w:eastAsiaTheme="majorEastAsia" w:hAnsi="Arial" w:cs="Arial"/>
+          <w:color w:val="000000"/>
+          <w:sz w:val="22"/>
+          <w:szCs w:val="22"/>
+        </w:rPr>
+        <w:t> </w:t>
+      </w:r>
+    </w:p>
+    <w:p>
+      <w:pPr>
+        <w:pStyle w:val="paragraph"/>
+        <w:spacing w:before="0" w:beforeAutospacing="0" w:after="0" w:afterAutospacing="0"/>
+        <w:textAlignment w:val="baseline"/>
+        <w:rPr>
+          <w:rFonts w:ascii="Calibri" w:hAnsi="Calibri" w:cs="Calibri"/>
+          <w:sz w:val="22"/>
+          <w:szCs w:val="22"/>
+        </w:rPr>
+      </w:pPr>
+      <w:r>
+        <w:rPr>
+          <w:rStyle w:val="eop"/>
+          <w:rFonts w:ascii="Arial" w:eastAsiaTheme="majorEastAsia" w:hAnsi="Arial" w:cs="Arial"/>
+          <w:color w:val="000000"/>
+          <w:sz w:val="22"/>
+          <w:szCs w:val="22"/>
+        </w:rPr>
+        <w:t> </w:t>
+      </w:r>
+    </w:p>
+    <w:p>
+      <w:pPr>
+        <w:pStyle w:val="paragraph"/>
+        <w:spacing w:before="0" w:beforeAutospacing="0" w:after="0" w:afterAutospacing="0"/>
+        <w:textAlignment w:val="baseline"/>
+        <w:rPr>
+          <w:rFonts w:ascii="Calibri" w:hAnsi="Calibri" w:cs="Calibri"/>
+          <w:sz w:val="22"/>
+          <w:szCs w:val="22"/>
+        </w:rPr>
+      </w:pPr>
+      <w:r>
+        <w:rPr>
+          <w:rStyle w:val="normaltextrun"/>
+          <w:rFonts w:ascii="Arial" w:eastAsiaTheme="majorEastAsia" w:hAnsi="Arial" w:cs="Arial"/>
+          <w:b/>
+          <w:bCs/>
+          <w:color w:val="000000"/>
+          <w:sz w:val="22"/>
+          <w:szCs w:val="22"/>
+          <w:lang w:val="en-US"/>
+        </w:rPr>
+        <w:t>Backup and Recovery</w:t>
+      </w:r>
+      <w:r>
+        <w:rPr>
+          <w:rStyle w:val="eop"/>
+          <w:rFonts w:ascii="Arial" w:eastAsiaTheme="majorEastAsia" w:hAnsi="Arial" w:cs="Arial"/>
+          <w:color w:val="000000"/>
+          <w:sz w:val="22"/>
+          <w:szCs w:val="22"/>
+        </w:rPr>
+        <w:t> </w:t>
+      </w:r>
+    </w:p>
+    <w:p>
+      <w:pPr>
+        <w:pStyle w:val="paragraph"/>
+        <w:numPr>
+          <w:ilvl w:val="0"/>
+          <w:numId w:val="16"/>
+        </w:numPr>
+        <w:spacing w:before="0" w:beforeAutospacing="0" w:after="0" w:afterAutospacing="0"/>
+        <w:ind w:left="1080" w:firstLine="0"/>
+        <w:textAlignment w:val="baseline"/>
+        <w:rPr>
+          <w:rFonts w:ascii="Calibri" w:hAnsi="Calibri" w:cs="Calibri"/>
+          <w:sz w:val="22"/>
+          <w:szCs w:val="22"/>
+        </w:rPr>
+      </w:pPr>
+      <w:r>
+        <w:rPr>
+          <w:rStyle w:val="normaltextrun"/>
+          <w:rFonts w:ascii="Arial" w:eastAsiaTheme="majorEastAsia" w:hAnsi="Arial" w:cs="Arial"/>
+          <w:color w:val="000000"/>
+          <w:sz w:val="22"/>
+          <w:szCs w:val="22"/>
+          <w:lang w:val="en-US"/>
+        </w:rPr>
+        <w:lastRenderedPageBreak/>
+        <w:t>Backup is needed to prevent loss of data and database are down</w:t>
+      </w:r>
+      <w:r>
+        <w:rPr>
+          <w:rStyle w:val="normaltextrun"/>
+          <w:rFonts w:ascii="Arial" w:eastAsiaTheme="majorEastAsia" w:hAnsi="Arial" w:cs="Arial"/>
+          <w:color w:val="000000"/>
+          <w:sz w:val="22"/>
+          <w:szCs w:val="22"/>
+          <w:lang w:val="en-US"/>
+        </w:rPr>
+        <w:t>。</w:t>
+      </w:r>
+      <w:r>
+        <w:rPr>
+          <w:rStyle w:val="eop"/>
+          <w:rFonts w:ascii="Arial" w:eastAsiaTheme="majorEastAsia" w:hAnsi="Arial" w:cs="Arial"/>
+          <w:color w:val="000000"/>
+          <w:sz w:val="22"/>
+          <w:szCs w:val="22"/>
+        </w:rPr>
+        <w:t> </w:t>
+      </w:r>
+    </w:p>
+    <w:p>
+      <w:pPr>
+        <w:pStyle w:val="paragraph"/>
+        <w:spacing w:before="0" w:beforeAutospacing="0" w:after="0" w:afterAutospacing="0"/>
+        <w:textAlignment w:val="baseline"/>
+        <w:rPr>
+          <w:rFonts w:ascii="Calibri" w:hAnsi="Calibri" w:cs="Calibri"/>
+          <w:sz w:val="22"/>
+          <w:szCs w:val="22"/>
+        </w:rPr>
+      </w:pPr>
+      <w:r>
+        <w:rPr>
+          <w:rStyle w:val="eop"/>
+          <w:rFonts w:ascii="Arial" w:eastAsiaTheme="majorEastAsia" w:hAnsi="Arial" w:cs="Arial"/>
+          <w:color w:val="000000"/>
+          <w:sz w:val="22"/>
+          <w:szCs w:val="22"/>
+        </w:rPr>
+        <w:t> </w:t>
+      </w:r>
+    </w:p>
+    <w:p>
+      <w:pPr>
+        <w:pStyle w:val="paragraph"/>
+        <w:spacing w:before="0" w:beforeAutospacing="0" w:after="0" w:afterAutospacing="0"/>
+        <w:textAlignment w:val="baseline"/>
+        <w:rPr>
+          <w:rFonts w:ascii="Calibri" w:hAnsi="Calibri" w:cs="Calibri"/>
+          <w:sz w:val="22"/>
+          <w:szCs w:val="22"/>
+        </w:rPr>
+      </w:pPr>
+      <w:r>
+        <w:rPr>
+          <w:rStyle w:val="normaltextrun"/>
+          <w:rFonts w:ascii="Arial" w:eastAsiaTheme="majorEastAsia" w:hAnsi="Arial" w:cs="Arial"/>
+          <w:b/>
+          <w:bCs/>
+          <w:color w:val="000000"/>
+          <w:sz w:val="22"/>
+          <w:szCs w:val="22"/>
+          <w:lang w:val="en-US"/>
+        </w:rPr>
+        <w:t>System Maintenance</w:t>
+      </w:r>
+      <w:r>
+        <w:rPr>
+          <w:rStyle w:val="eop"/>
+          <w:rFonts w:ascii="Arial" w:eastAsiaTheme="majorEastAsia" w:hAnsi="Arial" w:cs="Arial"/>
+          <w:color w:val="000000"/>
+          <w:sz w:val="22"/>
+          <w:szCs w:val="22"/>
+        </w:rPr>
+        <w:t> </w:t>
+      </w:r>
+    </w:p>
+    <w:p>
+      <w:pPr>
+        <w:pStyle w:val="paragraph"/>
+        <w:numPr>
+          <w:ilvl w:val="0"/>
+          <w:numId w:val="17"/>
+        </w:numPr>
+        <w:spacing w:before="0" w:beforeAutospacing="0" w:after="0" w:afterAutospacing="0"/>
+        <w:ind w:left="1080" w:firstLine="0"/>
+        <w:textAlignment w:val="baseline"/>
+        <w:rPr>
+          <w:rFonts w:ascii="Calibri" w:hAnsi="Calibri" w:cs="Calibri"/>
+          <w:sz w:val="22"/>
+          <w:szCs w:val="22"/>
+        </w:rPr>
+      </w:pPr>
+      <w:r>
+        <w:rPr>
+          <w:rStyle w:val="normaltextrun"/>
+          <w:rFonts w:ascii="Arial" w:eastAsiaTheme="majorEastAsia" w:hAnsi="Arial" w:cs="Arial"/>
+          <w:color w:val="000000"/>
+          <w:sz w:val="22"/>
+          <w:szCs w:val="22"/>
+          <w:lang w:val="en-US"/>
+        </w:rPr>
+        <w:t>System maintenance should be conducted base on regular interval.</w:t>
+      </w:r>
+      <w:r>
+        <w:rPr>
+          <w:rStyle w:val="eop"/>
+          <w:rFonts w:ascii="Arial" w:eastAsiaTheme="majorEastAsia" w:hAnsi="Arial" w:cs="Arial"/>
+          <w:color w:val="000000"/>
+          <w:sz w:val="22"/>
+          <w:szCs w:val="22"/>
+        </w:rPr>
+        <w:t> </w:t>
+      </w:r>
+    </w:p>
+    <w:p>
+      <w:pPr>
+        <w:pStyle w:val="paragraph"/>
+        <w:numPr>
+          <w:ilvl w:val="0"/>
+          <w:numId w:val="17"/>
+        </w:numPr>
+        <w:spacing w:before="0" w:beforeAutospacing="0" w:after="0" w:afterAutospacing="0"/>
+        <w:ind w:left="1080" w:firstLine="0"/>
+        <w:textAlignment w:val="baseline"/>
+        <w:rPr>
+          <w:rFonts w:ascii="Calibri" w:hAnsi="Calibri" w:cs="Calibri"/>
+          <w:sz w:val="22"/>
+          <w:szCs w:val="22"/>
+        </w:rPr>
+      </w:pPr>
+      <w:r>
+        <w:rPr>
+          <w:rStyle w:val="normaltextrun"/>
+          <w:rFonts w:ascii="Arial" w:eastAsiaTheme="majorEastAsia" w:hAnsi="Arial" w:cs="Arial"/>
+          <w:color w:val="000000"/>
+          <w:sz w:val="22"/>
+          <w:szCs w:val="22"/>
+          <w:lang w:val="en-US"/>
+        </w:rPr>
+        <w:t>It should be conducted on off-peak time.</w:t>
+      </w:r>
+      <w:r>
+        <w:rPr>
+          <w:rStyle w:val="eop"/>
+          <w:rFonts w:ascii="Arial" w:eastAsiaTheme="majorEastAsia" w:hAnsi="Arial" w:cs="Arial"/>
+          <w:color w:val="000000"/>
+          <w:sz w:val="22"/>
+          <w:szCs w:val="22"/>
+        </w:rPr>
+        <w:t> </w:t>
       </w:r>
     </w:p>
     <w:p>
@@ -561,85 +1501,9 @@
         <w:pStyle w:val="NormalWeb"/>
         <w:jc w:val="both"/>
         <w:rPr>
-          <w:rFonts w:cstheme="minorHAnsi"/>
-          <w:color w:val="000000" w:themeColor="text1"/>
-        </w:rPr>
-      </w:pPr>
-      <w:r>
-        <w:rPr>
-          <w:rFonts w:cstheme="minorHAnsi"/>
-          <w:color w:val="000000" w:themeColor="text1"/>
-        </w:rPr>
-        <w:t>A use-case model is a model of how different types of users interact with the system to solve a problem. As such, it describes the goals of the users, the interactions between the users and the system, and the required behavior of the system in satisfying these goals.</w:t>
-      </w:r>
-    </w:p>
-    <w:p w14:noSpellErr="1">
-      <w:pPr>
-        <w:pStyle w:val="NormalWeb"/>
-        <w:jc w:val="both"/>
-        <w:rPr>
           <w:rFonts w:ascii="Arial" w:hAnsi="Arial" w:cs="Arial"/>
           <w:color w:val="000000" w:themeColor="text1"/>
-        </w:rPr>
-      </w:pPr>
-    </w:p>
-    <w:p>
-      <w:pPr>
-        <w:pStyle w:val="Heading2"/>
-      </w:pPr>
-      <w:r>
-        <w:rPr/>
-        <w:t>Non-Functional Requirements (NRF’s</w:t>
-      </w:r>
-      <w:proofErr w:type="gramStart"/>
-      <w:r>
-        <w:rPr/>
-        <w:t xml:space="preserve">) </w:t>
-      </w:r>
-      <w:r>
-        <w:rPr/>
-        <w:t xml:space="preserve"> -</w:t>
-      </w:r>
-      <w:proofErr w:type="gramEnd"/>
-      <w:r>
-        <w:rPr/>
-        <w:t xml:space="preserve"> </w:t>
-      </w:r>
-      <w:r>
-        <w:rPr/>
-        <w:t>Zhihao Xing</w:t>
-      </w:r>
-    </w:p>
-    <w:p w14:noSpellErr="1">
-      <w:pPr>
-        <w:rPr>
-          <w:rFonts w:ascii="Arial" w:hAnsi="Arial" w:eastAsia="Times New Roman" w:cs="Arial"/>
-          <w:color w:val="333333"/>
-        </w:rPr>
-      </w:pPr>
-    </w:p>
-    <w:p w14:noSpellErr="1">
-      <w:pPr>
-        <w:rPr>
-          <w:rFonts w:ascii="Arial" w:hAnsi="Arial" w:eastAsia="Times New Roman" w:cs="Arial"/>
-          <w:color w:val="000000" w:themeColor="text1" w:themeTint="FF" w:themeShade="FF"/>
-        </w:rPr>
-      </w:pPr>
-      <w:r>
-        <w:rPr>
-          <w:rFonts w:ascii="Arial" w:hAnsi="Arial" w:eastAsia="Times New Roman" w:cs="Arial"/>
-          <w:color w:val="333333"/>
-        </w:rPr>
-        <w:t>Describe and list the non-functional requirements of the project.</w:t>
-      </w:r>
-    </w:p>
-    <w:p>
-      <w:pPr>
-        <w:pStyle w:val="NormalWeb"/>
-        <w:jc w:val="both"/>
-        <w:rPr>
-          <w:rFonts w:ascii="Arial" w:hAnsi="Arial" w:cs="Arial"/>
-          <w:color w:val="000000" w:themeColor="text1" w:themeTint="FF" w:themeShade="FF"/>
+          <w:lang w:val="en-AU"/>
         </w:rPr>
       </w:pPr>
     </w:p>
@@ -805,7 +1669,7 @@
       <w:pPr>
         <w:divId w:val="1847403644"/>
         <w:rPr>
-          <w:rFonts w:ascii="Arial" w:hAnsi="Arial" w:eastAsia="Times New Roman" w:cs="Arial"/>
+          <w:rFonts w:ascii="Arial" w:eastAsia="Times New Roman" w:hAnsi="Arial" w:cs="Arial"/>
           <w:b/>
           <w:bCs/>
           <w:color w:val="000000"/>
@@ -959,7 +1823,6 @@
           <w:rFonts w:cstheme="minorHAnsi"/>
           <w:color w:val="000000"/>
         </w:rPr>
-        <w:lastRenderedPageBreak/>
         <w:t xml:space="preserve">3 levels of architecture required: </w:t>
       </w:r>
     </w:p>
@@ -1072,51 +1935,11 @@
           <w:color w:val="202124"/>
           <w:shd w:val="clear" w:color="auto" w:fill="FFFFFF"/>
         </w:rPr>
-        <w:t xml:space="preserve">A technology stack, also called a solutions stack, technology infrastructure, or a data ecosystem, is a list of all the technology services used to build and run one single application. For example you may have used something like or planned to use </w:t>
-      </w:r>
-      <w:proofErr w:type="spellStart"/>
-      <w:r>
-        <w:rPr>
-          <w:rFonts w:cstheme="minorHAnsi"/>
-          <w:color w:val="202124"/>
-          <w:shd w:val="clear" w:color="auto" w:fill="FFFFFF"/>
-        </w:rPr>
-        <w:t>NodeJs</w:t>
-      </w:r>
-      <w:proofErr w:type="spellEnd"/>
-      <w:r>
-        <w:rPr>
-          <w:rFonts w:cstheme="minorHAnsi"/>
-          <w:color w:val="202124"/>
-          <w:shd w:val="clear" w:color="auto" w:fill="FFFFFF"/>
-        </w:rPr>
-        <w:t xml:space="preserve"> with MongoDB with </w:t>
-      </w:r>
-      <w:proofErr w:type="spellStart"/>
-      <w:r>
-        <w:rPr>
-          <w:rFonts w:cstheme="minorHAnsi"/>
-          <w:color w:val="202124"/>
-          <w:shd w:val="clear" w:color="auto" w:fill="FFFFFF"/>
-        </w:rPr>
-        <w:t>npm</w:t>
-      </w:r>
-      <w:proofErr w:type="spellEnd"/>
-      <w:r>
-        <w:rPr>
-          <w:rFonts w:cstheme="minorHAnsi"/>
-          <w:color w:val="202124"/>
-          <w:shd w:val="clear" w:color="auto" w:fill="FFFFFF"/>
-        </w:rPr>
-        <w:t xml:space="preserve"> and other technology services to help you build your application.</w:t>
-      </w:r>
-    </w:p>
-    <w:p w14:noSpellErr="1"/>
-    <w:p>
-      <w:pPr>
-        <w:pStyle w:val="Normal"/>
-      </w:pPr>
-    </w:p>
+        <w:t>A technology stack, also called a solutions stack, technology infrastructure, or a data ecosystem, is a list of all the technology services used to build and run one single application. For example you may have used something like or planned to use NodeJs with MongoDB with npm and other technology services to help you build your application.</w:t>
+      </w:r>
+    </w:p>
+    <w:p/>
+    <w:p/>
     <w:p>
       <w:pPr>
         <w:pStyle w:val="Heading2"/>
@@ -1154,7 +1977,6 @@
         <w:tc>
           <w:tcPr>
             <w:tcW w:w="2689" w:type="dxa"/>
-            <w:tcMar/>
           </w:tcPr>
           <w:p>
             <w:pPr>
@@ -1183,7 +2005,6 @@
         <w:tc>
           <w:tcPr>
             <w:tcW w:w="6661" w:type="dxa"/>
-            <w:tcMar/>
           </w:tcPr>
           <w:p>
             <w:pPr>
@@ -1214,19 +2035,18 @@
         <w:tc>
           <w:tcPr>
             <w:tcW w:w="2689" w:type="dxa"/>
-            <w:tcMar/>
           </w:tcPr>
           <w:p>
             <w:pPr>
               <w:rPr>
-                <w:rFonts w:eastAsia="Times New Roman" w:cs="Calibri" w:cstheme="minorAscii"/>
+                <w:rFonts w:eastAsia="Times New Roman"/>
                 <w:sz w:val="24"/>
                 <w:szCs w:val="24"/>
               </w:rPr>
             </w:pPr>
             <w:r>
               <w:rPr>
-                <w:rFonts w:eastAsia="Times New Roman" w:cs="Calibri" w:cstheme="minorAscii"/>
+                <w:rFonts w:eastAsia="Times New Roman"/>
                 <w:sz w:val="24"/>
                 <w:szCs w:val="24"/>
               </w:rPr>
@@ -1234,7 +2054,7 @@
             </w:r>
             <w:r>
               <w:rPr>
-                <w:rFonts w:eastAsia="Times New Roman" w:cs="Calibri" w:cstheme="minorAscii"/>
+                <w:rFonts w:eastAsia="Times New Roman"/>
                 <w:sz w:val="24"/>
                 <w:szCs w:val="24"/>
               </w:rPr>
@@ -1245,39 +2065,22 @@
         <w:tc>
           <w:tcPr>
             <w:tcW w:w="6661" w:type="dxa"/>
-            <w:tcMar/>
           </w:tcPr>
           <w:p>
             <w:pPr>
               <w:rPr>
-                <w:rFonts w:eastAsia="Times New Roman" w:cs="Calibri" w:cstheme="minorAscii"/>
+                <w:rFonts w:eastAsia="Times New Roman"/>
                 <w:sz w:val="24"/>
                 <w:szCs w:val="24"/>
               </w:rPr>
             </w:pPr>
             <w:r>
               <w:rPr>
-                <w:rFonts w:eastAsia="Times New Roman" w:cs="Calibri" w:cstheme="minorAscii"/>
+                <w:rFonts w:eastAsia="Times New Roman"/>
                 <w:sz w:val="24"/>
                 <w:szCs w:val="24"/>
               </w:rPr>
-              <w:t xml:space="preserve">Release </w:t>
-            </w:r>
-            <w:r>
-              <w:rPr>
-                <w:rFonts w:eastAsia="Times New Roman" w:cs="Calibri" w:cstheme="minorAscii"/>
-                <w:sz w:val="24"/>
-                <w:szCs w:val="24"/>
-              </w:rPr>
-              <w:t>Backlog,</w:t>
-            </w:r>
-            <w:r>
-              <w:rPr>
-                <w:rFonts w:eastAsia="Times New Roman" w:cs="Calibri" w:cstheme="minorAscii"/>
-                <w:sz w:val="24"/>
-                <w:szCs w:val="24"/>
-              </w:rPr>
-              <w:t xml:space="preserve"> Release &amp; Iteration</w:t>
+              <w:t>Release Backlog, Release &amp; Iteration</w:t>
             </w:r>
           </w:p>
         </w:tc>
@@ -1286,19 +2089,18 @@
         <w:tc>
           <w:tcPr>
             <w:tcW w:w="2689" w:type="dxa"/>
-            <w:tcMar/>
           </w:tcPr>
           <w:p>
             <w:pPr>
               <w:rPr>
-                <w:rFonts w:eastAsia="Times New Roman" w:cs="Calibri" w:cstheme="minorAscii"/>
+                <w:rFonts w:eastAsia="Times New Roman"/>
                 <w:sz w:val="24"/>
                 <w:szCs w:val="24"/>
               </w:rPr>
             </w:pPr>
             <w:r>
               <w:rPr>
-                <w:rFonts w:eastAsia="Times New Roman" w:cs="Calibri" w:cstheme="minorAscii"/>
+                <w:rFonts w:eastAsia="Times New Roman"/>
                 <w:sz w:val="24"/>
                 <w:szCs w:val="24"/>
               </w:rPr>
@@ -1309,19 +2111,18 @@
         <w:tc>
           <w:tcPr>
             <w:tcW w:w="6661" w:type="dxa"/>
-            <w:tcMar/>
           </w:tcPr>
           <w:p>
             <w:pPr>
               <w:rPr>
-                <w:rFonts w:eastAsia="Times New Roman" w:cs="Calibri" w:cstheme="minorAscii"/>
+                <w:rFonts w:eastAsia="Times New Roman"/>
                 <w:sz w:val="24"/>
                 <w:szCs w:val="24"/>
               </w:rPr>
             </w:pPr>
             <w:r>
               <w:rPr>
-                <w:rFonts w:eastAsia="Times New Roman" w:cs="Calibri" w:cstheme="minorAscii"/>
+                <w:rFonts w:eastAsia="Times New Roman"/>
                 <w:sz w:val="24"/>
                 <w:szCs w:val="24"/>
               </w:rPr>
@@ -1334,19 +2135,18 @@
         <w:tc>
           <w:tcPr>
             <w:tcW w:w="2689" w:type="dxa"/>
-            <w:tcMar/>
           </w:tcPr>
           <w:p>
             <w:pPr>
               <w:rPr>
-                <w:rFonts w:eastAsia="Times New Roman" w:cs="Calibri" w:cstheme="minorAscii"/>
+                <w:rFonts w:eastAsia="Times New Roman"/>
                 <w:sz w:val="24"/>
                 <w:szCs w:val="24"/>
               </w:rPr>
             </w:pPr>
             <w:r>
               <w:rPr>
-                <w:rFonts w:eastAsia="Times New Roman" w:cs="Calibri" w:cstheme="minorAscii"/>
+                <w:rFonts w:eastAsia="Times New Roman"/>
                 <w:sz w:val="24"/>
                 <w:szCs w:val="24"/>
               </w:rPr>
@@ -1354,7 +2154,7 @@
             </w:r>
             <w:r>
               <w:rPr>
-                <w:rFonts w:eastAsia="Times New Roman" w:cs="Calibri" w:cstheme="minorAscii"/>
+                <w:rFonts w:eastAsia="Times New Roman"/>
                 <w:sz w:val="24"/>
                 <w:szCs w:val="24"/>
               </w:rPr>
@@ -1365,12 +2165,8 @@
         <w:tc>
           <w:tcPr>
             <w:tcW w:w="6661" w:type="dxa"/>
-            <w:tcMar/>
           </w:tcPr>
           <w:p>
-            <w:pPr>
-              <w:pStyle w:val="Normal"/>
-            </w:pPr>
             <w:r>
               <w:rPr>
                 <w:rFonts w:eastAsia="Times New Roman"/>
@@ -1378,7 +2174,6 @@
               <w:t xml:space="preserve">Use Case Model, </w:t>
             </w:r>
             <w:r>
-              <w:rPr/>
               <w:t>Non-Functional Requirements</w:t>
             </w:r>
           </w:p>
@@ -1388,19 +2183,18 @@
         <w:tc>
           <w:tcPr>
             <w:tcW w:w="2689" w:type="dxa"/>
-            <w:tcMar/>
           </w:tcPr>
           <w:p>
             <w:pPr>
               <w:rPr>
-                <w:rFonts w:eastAsia="Times New Roman" w:cs="Calibri" w:cstheme="minorAscii"/>
+                <w:rFonts w:eastAsia="Times New Roman"/>
                 <w:sz w:val="24"/>
                 <w:szCs w:val="24"/>
               </w:rPr>
             </w:pPr>
             <w:r>
               <w:rPr>
-                <w:rFonts w:eastAsia="Times New Roman" w:cs="Calibri" w:cstheme="minorAscii"/>
+                <w:rFonts w:eastAsia="Times New Roman"/>
                 <w:sz w:val="24"/>
                 <w:szCs w:val="24"/>
               </w:rPr>
@@ -1411,19 +2205,18 @@
         <w:tc>
           <w:tcPr>
             <w:tcW w:w="6661" w:type="dxa"/>
-            <w:tcMar/>
           </w:tcPr>
           <w:p>
             <w:pPr>
               <w:rPr>
-                <w:rFonts w:eastAsia="Times New Roman" w:cs="Calibri" w:cstheme="minorAscii"/>
+                <w:rFonts w:eastAsia="Times New Roman"/>
                 <w:sz w:val="24"/>
                 <w:szCs w:val="24"/>
               </w:rPr>
             </w:pPr>
             <w:r>
               <w:rPr>
-                <w:rFonts w:eastAsia="Times New Roman" w:cs="Calibri" w:cstheme="minorAscii"/>
+                <w:rFonts w:eastAsia="Times New Roman"/>
                 <w:sz w:val="24"/>
                 <w:szCs w:val="24"/>
               </w:rPr>
@@ -1431,7 +2224,7 @@
             </w:r>
             <w:r>
               <w:rPr>
-                <w:rFonts w:eastAsia="Times New Roman" w:cs="Calibri" w:cstheme="minorAscii"/>
+                <w:rFonts w:eastAsia="Times New Roman"/>
                 <w:sz w:val="24"/>
                 <w:szCs w:val="24"/>
               </w:rPr>
@@ -1444,7 +2237,6 @@
         <w:tc>
           <w:tcPr>
             <w:tcW w:w="2689" w:type="dxa"/>
-            <w:tcMar/>
           </w:tcPr>
           <w:p>
             <w:pPr>
@@ -1459,7 +2251,6 @@
         <w:tc>
           <w:tcPr>
             <w:tcW w:w="6661" w:type="dxa"/>
-            <w:tcMar/>
           </w:tcPr>
           <w:p>
             <w:pPr>
@@ -1476,7 +2267,6 @@
         <w:tc>
           <w:tcPr>
             <w:tcW w:w="2689" w:type="dxa"/>
-            <w:tcMar/>
           </w:tcPr>
           <w:p>
             <w:pPr>
@@ -1491,7 +2281,6 @@
         <w:tc>
           <w:tcPr>
             <w:tcW w:w="6661" w:type="dxa"/>
-            <w:tcMar/>
           </w:tcPr>
           <w:p>
             <w:pPr>
@@ -1508,7 +2297,7 @@
     <w:p>
       <w:pPr>
         <w:rPr>
-          <w:rFonts w:eastAsia="Times New Roman" w:asciiTheme="majorHAnsi" w:hAnsiTheme="majorHAnsi" w:cstheme="majorBidi"/>
+          <w:rFonts w:asciiTheme="majorHAnsi" w:eastAsia="Times New Roman" w:hAnsiTheme="majorHAnsi" w:cstheme="majorBidi"/>
           <w:b/>
           <w:bCs/>
           <w:color w:val="365F91" w:themeColor="accent1" w:themeShade="BF"/>
@@ -1518,7 +2307,7 @@
       </w:pPr>
     </w:p>
     <w:sectPr>
-      <w:pgSz w:w="12240" w:h="15840" w:orient="portrait"/>
+      <w:pgSz w:w="12240" w:h="15840"/>
       <w:pgMar w:top="1440" w:right="1440" w:bottom="1440" w:left="1440" w:header="720" w:footer="720" w:gutter="0"/>
       <w:cols w:space="720"/>
       <w:docGrid w:linePitch="360"/>
@@ -1592,7 +2381,7 @@
         <w:ind w:left="720" w:hanging="360"/>
       </w:pPr>
       <w:rPr>
-        <w:rFonts w:hint="default" w:ascii="Arial" w:hAnsi="Arial" w:cs="Arial" w:eastAsiaTheme="minorEastAsia"/>
+        <w:rFonts w:ascii="Arial" w:eastAsiaTheme="minorEastAsia" w:hAnsi="Arial" w:cs="Arial" w:hint="default"/>
       </w:rPr>
     </w:lvl>
     <w:lvl w:ilvl="1" w:tplc="0C090003" w:tentative="1">
@@ -1604,7 +2393,7 @@
         <w:ind w:left="1440" w:hanging="360"/>
       </w:pPr>
       <w:rPr>
-        <w:rFonts w:hint="default" w:ascii="Courier New" w:hAnsi="Courier New" w:cs="Courier New"/>
+        <w:rFonts w:ascii="Courier New" w:hAnsi="Courier New" w:cs="Courier New" w:hint="default"/>
       </w:rPr>
     </w:lvl>
     <w:lvl w:ilvl="2" w:tplc="0C090005" w:tentative="1">
@@ -1616,7 +2405,7 @@
         <w:ind w:left="2160" w:hanging="360"/>
       </w:pPr>
       <w:rPr>
-        <w:rFonts w:hint="default" w:ascii="Wingdings" w:hAnsi="Wingdings"/>
+        <w:rFonts w:ascii="Wingdings" w:hAnsi="Wingdings" w:hint="default"/>
       </w:rPr>
     </w:lvl>
     <w:lvl w:ilvl="3" w:tplc="0C090001" w:tentative="1">
@@ -1628,7 +2417,7 @@
         <w:ind w:left="2880" w:hanging="360"/>
       </w:pPr>
       <w:rPr>
-        <w:rFonts w:hint="default" w:ascii="Symbol" w:hAnsi="Symbol"/>
+        <w:rFonts w:ascii="Symbol" w:hAnsi="Symbol" w:hint="default"/>
       </w:rPr>
     </w:lvl>
     <w:lvl w:ilvl="4" w:tplc="0C090003" w:tentative="1">
@@ -1640,7 +2429,7 @@
         <w:ind w:left="3600" w:hanging="360"/>
       </w:pPr>
       <w:rPr>
-        <w:rFonts w:hint="default" w:ascii="Courier New" w:hAnsi="Courier New" w:cs="Courier New"/>
+        <w:rFonts w:ascii="Courier New" w:hAnsi="Courier New" w:cs="Courier New" w:hint="default"/>
       </w:rPr>
     </w:lvl>
     <w:lvl w:ilvl="5" w:tplc="0C090005" w:tentative="1">
@@ -1652,7 +2441,7 @@
         <w:ind w:left="4320" w:hanging="360"/>
       </w:pPr>
       <w:rPr>
-        <w:rFonts w:hint="default" w:ascii="Wingdings" w:hAnsi="Wingdings"/>
+        <w:rFonts w:ascii="Wingdings" w:hAnsi="Wingdings" w:hint="default"/>
       </w:rPr>
     </w:lvl>
     <w:lvl w:ilvl="6" w:tplc="0C090001" w:tentative="1">
@@ -1664,7 +2453,7 @@
         <w:ind w:left="5040" w:hanging="360"/>
       </w:pPr>
       <w:rPr>
-        <w:rFonts w:hint="default" w:ascii="Symbol" w:hAnsi="Symbol"/>
+        <w:rFonts w:ascii="Symbol" w:hAnsi="Symbol" w:hint="default"/>
       </w:rPr>
     </w:lvl>
     <w:lvl w:ilvl="7" w:tplc="0C090003" w:tentative="1">
@@ -1676,7 +2465,7 @@
         <w:ind w:left="5760" w:hanging="360"/>
       </w:pPr>
       <w:rPr>
-        <w:rFonts w:hint="default" w:ascii="Courier New" w:hAnsi="Courier New" w:cs="Courier New"/>
+        <w:rFonts w:ascii="Courier New" w:hAnsi="Courier New" w:cs="Courier New" w:hint="default"/>
       </w:rPr>
     </w:lvl>
     <w:lvl w:ilvl="8" w:tplc="0C090005" w:tentative="1">
@@ -1688,11 +2477,160 @@
         <w:ind w:left="6480" w:hanging="360"/>
       </w:pPr>
       <w:rPr>
-        <w:rFonts w:hint="default" w:ascii="Wingdings" w:hAnsi="Wingdings"/>
+        <w:rFonts w:ascii="Wingdings" w:hAnsi="Wingdings" w:hint="default"/>
       </w:rPr>
     </w:lvl>
   </w:abstractNum>
   <w:abstractNum w:abstractNumId="1" w15:restartNumberingAfterBreak="0">
+    <w:nsid w:val="0E950B63"/>
+    <w:multiLevelType w:val="multilevel"/>
+    <w:tmpl w:val="023E7CBA"/>
+    <w:lvl w:ilvl="0">
+      <w:start w:val="1"/>
+      <w:numFmt w:val="bullet"/>
+      <w:lvlText w:val=""/>
+      <w:lvlJc w:val="left"/>
+      <w:pPr>
+        <w:tabs>
+          <w:tab w:val="num" w:pos="720"/>
+        </w:tabs>
+        <w:ind w:left="720" w:hanging="360"/>
+      </w:pPr>
+      <w:rPr>
+        <w:rFonts w:ascii="Symbol" w:hAnsi="Symbol" w:hint="default"/>
+        <w:sz w:val="20"/>
+      </w:rPr>
+    </w:lvl>
+    <w:lvl w:ilvl="1" w:tentative="1">
+      <w:start w:val="1"/>
+      <w:numFmt w:val="bullet"/>
+      <w:lvlText w:val=""/>
+      <w:lvlJc w:val="left"/>
+      <w:pPr>
+        <w:tabs>
+          <w:tab w:val="num" w:pos="1440"/>
+        </w:tabs>
+        <w:ind w:left="1440" w:hanging="360"/>
+      </w:pPr>
+      <w:rPr>
+        <w:rFonts w:ascii="Symbol" w:hAnsi="Symbol" w:hint="default"/>
+        <w:sz w:val="20"/>
+      </w:rPr>
+    </w:lvl>
+    <w:lvl w:ilvl="2" w:tentative="1">
+      <w:start w:val="1"/>
+      <w:numFmt w:val="bullet"/>
+      <w:lvlText w:val=""/>
+      <w:lvlJc w:val="left"/>
+      <w:pPr>
+        <w:tabs>
+          <w:tab w:val="num" w:pos="2160"/>
+        </w:tabs>
+        <w:ind w:left="2160" w:hanging="360"/>
+      </w:pPr>
+      <w:rPr>
+        <w:rFonts w:ascii="Symbol" w:hAnsi="Symbol" w:hint="default"/>
+        <w:sz w:val="20"/>
+      </w:rPr>
+    </w:lvl>
+    <w:lvl w:ilvl="3" w:tentative="1">
+      <w:start w:val="1"/>
+      <w:numFmt w:val="bullet"/>
+      <w:lvlText w:val=""/>
+      <w:lvlJc w:val="left"/>
+      <w:pPr>
+        <w:tabs>
+          <w:tab w:val="num" w:pos="2880"/>
+        </w:tabs>
+        <w:ind w:left="2880" w:hanging="360"/>
+      </w:pPr>
+      <w:rPr>
+        <w:rFonts w:ascii="Symbol" w:hAnsi="Symbol" w:hint="default"/>
+        <w:sz w:val="20"/>
+      </w:rPr>
+    </w:lvl>
+    <w:lvl w:ilvl="4" w:tentative="1">
+      <w:start w:val="1"/>
+      <w:numFmt w:val="bullet"/>
+      <w:lvlText w:val=""/>
+      <w:lvlJc w:val="left"/>
+      <w:pPr>
+        <w:tabs>
+          <w:tab w:val="num" w:pos="3600"/>
+        </w:tabs>
+        <w:ind w:left="3600" w:hanging="360"/>
+      </w:pPr>
+      <w:rPr>
+        <w:rFonts w:ascii="Symbol" w:hAnsi="Symbol" w:hint="default"/>
+        <w:sz w:val="20"/>
+      </w:rPr>
+    </w:lvl>
+    <w:lvl w:ilvl="5" w:tentative="1">
+      <w:start w:val="1"/>
+      <w:numFmt w:val="bullet"/>
+      <w:lvlText w:val=""/>
+      <w:lvlJc w:val="left"/>
+      <w:pPr>
+        <w:tabs>
+          <w:tab w:val="num" w:pos="4320"/>
+        </w:tabs>
+        <w:ind w:left="4320" w:hanging="360"/>
+      </w:pPr>
+      <w:rPr>
+        <w:rFonts w:ascii="Symbol" w:hAnsi="Symbol" w:hint="default"/>
+        <w:sz w:val="20"/>
+      </w:rPr>
+    </w:lvl>
+    <w:lvl w:ilvl="6" w:tentative="1">
+      <w:start w:val="1"/>
+      <w:numFmt w:val="bullet"/>
+      <w:lvlText w:val=""/>
+      <w:lvlJc w:val="left"/>
+      <w:pPr>
+        <w:tabs>
+          <w:tab w:val="num" w:pos="5040"/>
+        </w:tabs>
+        <w:ind w:left="5040" w:hanging="360"/>
+      </w:pPr>
+      <w:rPr>
+        <w:rFonts w:ascii="Symbol" w:hAnsi="Symbol" w:hint="default"/>
+        <w:sz w:val="20"/>
+      </w:rPr>
+    </w:lvl>
+    <w:lvl w:ilvl="7" w:tentative="1">
+      <w:start w:val="1"/>
+      <w:numFmt w:val="bullet"/>
+      <w:lvlText w:val=""/>
+      <w:lvlJc w:val="left"/>
+      <w:pPr>
+        <w:tabs>
+          <w:tab w:val="num" w:pos="5760"/>
+        </w:tabs>
+        <w:ind w:left="5760" w:hanging="360"/>
+      </w:pPr>
+      <w:rPr>
+        <w:rFonts w:ascii="Symbol" w:hAnsi="Symbol" w:hint="default"/>
+        <w:sz w:val="20"/>
+      </w:rPr>
+    </w:lvl>
+    <w:lvl w:ilvl="8" w:tentative="1">
+      <w:start w:val="1"/>
+      <w:numFmt w:val="bullet"/>
+      <w:lvlText w:val=""/>
+      <w:lvlJc w:val="left"/>
+      <w:pPr>
+        <w:tabs>
+          <w:tab w:val="num" w:pos="6480"/>
+        </w:tabs>
+        <w:ind w:left="6480" w:hanging="360"/>
+      </w:pPr>
+      <w:rPr>
+        <w:rFonts w:ascii="Symbol" w:hAnsi="Symbol" w:hint="default"/>
+        <w:sz w:val="20"/>
+      </w:rPr>
+    </w:lvl>
+  </w:abstractNum>
+  <w:abstractNum w:abstractNumId="2" w15:restartNumberingAfterBreak="0">
     <w:nsid w:val="148152ED"/>
     <w:multiLevelType w:val="hybridMultilevel"/>
     <w:tmpl w:val="1910FB40"/>
@@ -1705,7 +2643,7 @@
         <w:ind w:left="1080" w:hanging="360"/>
       </w:pPr>
       <w:rPr>
-        <w:rFonts w:hint="default" w:ascii="Symbol" w:hAnsi="Symbol"/>
+        <w:rFonts w:ascii="Symbol" w:hAnsi="Symbol" w:hint="default"/>
       </w:rPr>
     </w:lvl>
     <w:lvl w:ilvl="1" w:tplc="04090003" w:tentative="1">
@@ -1717,7 +2655,7 @@
         <w:ind w:left="1800" w:hanging="360"/>
       </w:pPr>
       <w:rPr>
-        <w:rFonts w:hint="default" w:ascii="Courier New" w:hAnsi="Courier New" w:cs="Courier New"/>
+        <w:rFonts w:ascii="Courier New" w:hAnsi="Courier New" w:cs="Courier New" w:hint="default"/>
       </w:rPr>
     </w:lvl>
     <w:lvl w:ilvl="2" w:tplc="04090005" w:tentative="1">
@@ -1729,7 +2667,7 @@
         <w:ind w:left="2520" w:hanging="360"/>
       </w:pPr>
       <w:rPr>
-        <w:rFonts w:hint="default" w:ascii="Wingdings" w:hAnsi="Wingdings"/>
+        <w:rFonts w:ascii="Wingdings" w:hAnsi="Wingdings" w:hint="default"/>
       </w:rPr>
     </w:lvl>
     <w:lvl w:ilvl="3" w:tplc="04090001" w:tentative="1">
@@ -1741,7 +2679,7 @@
         <w:ind w:left="3240" w:hanging="360"/>
       </w:pPr>
       <w:rPr>
-        <w:rFonts w:hint="default" w:ascii="Symbol" w:hAnsi="Symbol"/>
+        <w:rFonts w:ascii="Symbol" w:hAnsi="Symbol" w:hint="default"/>
       </w:rPr>
     </w:lvl>
     <w:lvl w:ilvl="4" w:tplc="04090003" w:tentative="1">
@@ -1753,7 +2691,7 @@
         <w:ind w:left="3960" w:hanging="360"/>
       </w:pPr>
       <w:rPr>
-        <w:rFonts w:hint="default" w:ascii="Courier New" w:hAnsi="Courier New" w:cs="Courier New"/>
+        <w:rFonts w:ascii="Courier New" w:hAnsi="Courier New" w:cs="Courier New" w:hint="default"/>
       </w:rPr>
     </w:lvl>
     <w:lvl w:ilvl="5" w:tplc="04090005" w:tentative="1">
@@ -1765,7 +2703,7 @@
         <w:ind w:left="4680" w:hanging="360"/>
       </w:pPr>
       <w:rPr>
-        <w:rFonts w:hint="default" w:ascii="Wingdings" w:hAnsi="Wingdings"/>
+        <w:rFonts w:ascii="Wingdings" w:hAnsi="Wingdings" w:hint="default"/>
       </w:rPr>
     </w:lvl>
     <w:lvl w:ilvl="6" w:tplc="04090001" w:tentative="1">
@@ -1777,7 +2715,7 @@
         <w:ind w:left="5400" w:hanging="360"/>
       </w:pPr>
       <w:rPr>
-        <w:rFonts w:hint="default" w:ascii="Symbol" w:hAnsi="Symbol"/>
+        <w:rFonts w:ascii="Symbol" w:hAnsi="Symbol" w:hint="default"/>
       </w:rPr>
     </w:lvl>
     <w:lvl w:ilvl="7" w:tplc="04090003" w:tentative="1">
@@ -1789,7 +2727,7 @@
         <w:ind w:left="6120" w:hanging="360"/>
       </w:pPr>
       <w:rPr>
-        <w:rFonts w:hint="default" w:ascii="Courier New" w:hAnsi="Courier New" w:cs="Courier New"/>
+        <w:rFonts w:ascii="Courier New" w:hAnsi="Courier New" w:cs="Courier New" w:hint="default"/>
       </w:rPr>
     </w:lvl>
     <w:lvl w:ilvl="8" w:tplc="04090005" w:tentative="1">
@@ -1801,11 +2739,11 @@
         <w:ind w:left="6840" w:hanging="360"/>
       </w:pPr>
       <w:rPr>
-        <w:rFonts w:hint="default" w:ascii="Wingdings" w:hAnsi="Wingdings"/>
+        <w:rFonts w:ascii="Wingdings" w:hAnsi="Wingdings" w:hint="default"/>
       </w:rPr>
     </w:lvl>
   </w:abstractNum>
-  <w:abstractNum w:abstractNumId="2" w15:restartNumberingAfterBreak="0">
+  <w:abstractNum w:abstractNumId="3" w15:restartNumberingAfterBreak="0">
     <w:nsid w:val="1C8D11EB"/>
     <w:multiLevelType w:val="multilevel"/>
     <w:tmpl w:val="0B60E44A"/>
@@ -1821,7 +2759,7 @@
         <w:ind w:left="720" w:hanging="360"/>
       </w:pPr>
       <w:rPr>
-        <w:rFonts w:hint="default" w:ascii="Symbol" w:hAnsi="Symbol"/>
+        <w:rFonts w:ascii="Symbol" w:hAnsi="Symbol" w:hint="default"/>
         <w:sz w:val="20"/>
       </w:rPr>
     </w:lvl>
@@ -1837,7 +2775,7 @@
         <w:ind w:left="1440" w:hanging="360"/>
       </w:pPr>
       <w:rPr>
-        <w:rFonts w:hint="default" w:ascii="Courier New" w:hAnsi="Courier New" w:cs="Times New Roman"/>
+        <w:rFonts w:ascii="Courier New" w:hAnsi="Courier New" w:cs="Times New Roman" w:hint="default"/>
         <w:sz w:val="20"/>
       </w:rPr>
     </w:lvl>
@@ -1853,7 +2791,7 @@
         <w:ind w:left="2160" w:hanging="360"/>
       </w:pPr>
       <w:rPr>
-        <w:rFonts w:hint="default" w:ascii="Wingdings" w:hAnsi="Wingdings"/>
+        <w:rFonts w:ascii="Wingdings" w:hAnsi="Wingdings" w:hint="default"/>
         <w:sz w:val="20"/>
       </w:rPr>
     </w:lvl>
@@ -1869,7 +2807,7 @@
         <w:ind w:left="2880" w:hanging="360"/>
       </w:pPr>
       <w:rPr>
-        <w:rFonts w:hint="default" w:ascii="Wingdings" w:hAnsi="Wingdings"/>
+        <w:rFonts w:ascii="Wingdings" w:hAnsi="Wingdings" w:hint="default"/>
         <w:sz w:val="20"/>
       </w:rPr>
     </w:lvl>
@@ -1885,7 +2823,7 @@
         <w:ind w:left="3600" w:hanging="360"/>
       </w:pPr>
       <w:rPr>
-        <w:rFonts w:hint="default" w:ascii="Wingdings" w:hAnsi="Wingdings"/>
+        <w:rFonts w:ascii="Wingdings" w:hAnsi="Wingdings" w:hint="default"/>
         <w:sz w:val="20"/>
       </w:rPr>
     </w:lvl>
@@ -1901,7 +2839,7 @@
         <w:ind w:left="4320" w:hanging="360"/>
       </w:pPr>
       <w:rPr>
-        <w:rFonts w:hint="default" w:ascii="Wingdings" w:hAnsi="Wingdings"/>
+        <w:rFonts w:ascii="Wingdings" w:hAnsi="Wingdings" w:hint="default"/>
         <w:sz w:val="20"/>
       </w:rPr>
     </w:lvl>
@@ -1917,7 +2855,7 @@
         <w:ind w:left="5040" w:hanging="360"/>
       </w:pPr>
       <w:rPr>
-        <w:rFonts w:hint="default" w:ascii="Wingdings" w:hAnsi="Wingdings"/>
+        <w:rFonts w:ascii="Wingdings" w:hAnsi="Wingdings" w:hint="default"/>
         <w:sz w:val="20"/>
       </w:rPr>
     </w:lvl>
@@ -1933,7 +2871,7 @@
         <w:ind w:left="5760" w:hanging="360"/>
       </w:pPr>
       <w:rPr>
-        <w:rFonts w:hint="default" w:ascii="Wingdings" w:hAnsi="Wingdings"/>
+        <w:rFonts w:ascii="Wingdings" w:hAnsi="Wingdings" w:hint="default"/>
         <w:sz w:val="20"/>
       </w:rPr>
     </w:lvl>
@@ -1949,12 +2887,12 @@
         <w:ind w:left="6480" w:hanging="360"/>
       </w:pPr>
       <w:rPr>
-        <w:rFonts w:hint="default" w:ascii="Wingdings" w:hAnsi="Wingdings"/>
+        <w:rFonts w:ascii="Wingdings" w:hAnsi="Wingdings" w:hint="default"/>
         <w:sz w:val="20"/>
       </w:rPr>
     </w:lvl>
   </w:abstractNum>
-  <w:abstractNum w:abstractNumId="3" w15:restartNumberingAfterBreak="0">
+  <w:abstractNum w:abstractNumId="4" w15:restartNumberingAfterBreak="0">
     <w:nsid w:val="1FE9750C"/>
     <w:multiLevelType w:val="multilevel"/>
     <w:tmpl w:val="2D3CB00A"/>
@@ -1970,7 +2908,7 @@
         <w:ind w:left="720" w:hanging="360"/>
       </w:pPr>
       <w:rPr>
-        <w:rFonts w:hint="default" w:ascii="Symbol" w:hAnsi="Symbol"/>
+        <w:rFonts w:ascii="Symbol" w:hAnsi="Symbol" w:hint="default"/>
         <w:sz w:val="20"/>
       </w:rPr>
     </w:lvl>
@@ -1986,7 +2924,7 @@
         <w:ind w:left="1440" w:hanging="360"/>
       </w:pPr>
       <w:rPr>
-        <w:rFonts w:hint="default" w:ascii="Courier New" w:hAnsi="Courier New" w:cs="Times New Roman"/>
+        <w:rFonts w:ascii="Courier New" w:hAnsi="Courier New" w:cs="Times New Roman" w:hint="default"/>
         <w:sz w:val="20"/>
       </w:rPr>
     </w:lvl>
@@ -2002,7 +2940,7 @@
         <w:ind w:left="2160" w:hanging="360"/>
       </w:pPr>
       <w:rPr>
-        <w:rFonts w:hint="default" w:ascii="Wingdings" w:hAnsi="Wingdings"/>
+        <w:rFonts w:ascii="Wingdings" w:hAnsi="Wingdings" w:hint="default"/>
         <w:sz w:val="20"/>
       </w:rPr>
     </w:lvl>
@@ -2018,7 +2956,7 @@
         <w:ind w:left="2880" w:hanging="360"/>
       </w:pPr>
       <w:rPr>
-        <w:rFonts w:hint="default" w:ascii="Wingdings" w:hAnsi="Wingdings"/>
+        <w:rFonts w:ascii="Wingdings" w:hAnsi="Wingdings" w:hint="default"/>
         <w:sz w:val="20"/>
       </w:rPr>
     </w:lvl>
@@ -2034,7 +2972,7 @@
         <w:ind w:left="3600" w:hanging="360"/>
       </w:pPr>
       <w:rPr>
-        <w:rFonts w:hint="default" w:ascii="Wingdings" w:hAnsi="Wingdings"/>
+        <w:rFonts w:ascii="Wingdings" w:hAnsi="Wingdings" w:hint="default"/>
         <w:sz w:val="20"/>
       </w:rPr>
     </w:lvl>
@@ -2050,7 +2988,7 @@
         <w:ind w:left="4320" w:hanging="360"/>
       </w:pPr>
       <w:rPr>
-        <w:rFonts w:hint="default" w:ascii="Wingdings" w:hAnsi="Wingdings"/>
+        <w:rFonts w:ascii="Wingdings" w:hAnsi="Wingdings" w:hint="default"/>
         <w:sz w:val="20"/>
       </w:rPr>
     </w:lvl>
@@ -2066,7 +3004,7 @@
         <w:ind w:left="5040" w:hanging="360"/>
       </w:pPr>
       <w:rPr>
-        <w:rFonts w:hint="default" w:ascii="Wingdings" w:hAnsi="Wingdings"/>
+        <w:rFonts w:ascii="Wingdings" w:hAnsi="Wingdings" w:hint="default"/>
         <w:sz w:val="20"/>
       </w:rPr>
     </w:lvl>
@@ -2082,7 +3020,7 @@
         <w:ind w:left="5760" w:hanging="360"/>
       </w:pPr>
       <w:rPr>
-        <w:rFonts w:hint="default" w:ascii="Wingdings" w:hAnsi="Wingdings"/>
+        <w:rFonts w:ascii="Wingdings" w:hAnsi="Wingdings" w:hint="default"/>
         <w:sz w:val="20"/>
       </w:rPr>
     </w:lvl>
@@ -2098,12 +3036,161 @@
         <w:ind w:left="6480" w:hanging="360"/>
       </w:pPr>
       <w:rPr>
-        <w:rFonts w:hint="default" w:ascii="Wingdings" w:hAnsi="Wingdings"/>
+        <w:rFonts w:ascii="Wingdings" w:hAnsi="Wingdings" w:hint="default"/>
         <w:sz w:val="20"/>
       </w:rPr>
     </w:lvl>
   </w:abstractNum>
-  <w:abstractNum w:abstractNumId="4" w15:restartNumberingAfterBreak="0">
+  <w:abstractNum w:abstractNumId="5" w15:restartNumberingAfterBreak="0">
+    <w:nsid w:val="20A05774"/>
+    <w:multiLevelType w:val="multilevel"/>
+    <w:tmpl w:val="9356BC04"/>
+    <w:lvl w:ilvl="0">
+      <w:start w:val="1"/>
+      <w:numFmt w:val="bullet"/>
+      <w:lvlText w:val=""/>
+      <w:lvlJc w:val="left"/>
+      <w:pPr>
+        <w:tabs>
+          <w:tab w:val="num" w:pos="720"/>
+        </w:tabs>
+        <w:ind w:left="720" w:hanging="360"/>
+      </w:pPr>
+      <w:rPr>
+        <w:rFonts w:ascii="Symbol" w:hAnsi="Symbol" w:hint="default"/>
+        <w:sz w:val="20"/>
+      </w:rPr>
+    </w:lvl>
+    <w:lvl w:ilvl="1" w:tentative="1">
+      <w:start w:val="1"/>
+      <w:numFmt w:val="bullet"/>
+      <w:lvlText w:val=""/>
+      <w:lvlJc w:val="left"/>
+      <w:pPr>
+        <w:tabs>
+          <w:tab w:val="num" w:pos="1440"/>
+        </w:tabs>
+        <w:ind w:left="1440" w:hanging="360"/>
+      </w:pPr>
+      <w:rPr>
+        <w:rFonts w:ascii="Symbol" w:hAnsi="Symbol" w:hint="default"/>
+        <w:sz w:val="20"/>
+      </w:rPr>
+    </w:lvl>
+    <w:lvl w:ilvl="2" w:tentative="1">
+      <w:start w:val="1"/>
+      <w:numFmt w:val="bullet"/>
+      <w:lvlText w:val=""/>
+      <w:lvlJc w:val="left"/>
+      <w:pPr>
+        <w:tabs>
+          <w:tab w:val="num" w:pos="2160"/>
+        </w:tabs>
+        <w:ind w:left="2160" w:hanging="360"/>
+      </w:pPr>
+      <w:rPr>
+        <w:rFonts w:ascii="Symbol" w:hAnsi="Symbol" w:hint="default"/>
+        <w:sz w:val="20"/>
+      </w:rPr>
+    </w:lvl>
+    <w:lvl w:ilvl="3" w:tentative="1">
+      <w:start w:val="1"/>
+      <w:numFmt w:val="bullet"/>
+      <w:lvlText w:val=""/>
+      <w:lvlJc w:val="left"/>
+      <w:pPr>
+        <w:tabs>
+          <w:tab w:val="num" w:pos="2880"/>
+        </w:tabs>
+        <w:ind w:left="2880" w:hanging="360"/>
+      </w:pPr>
+      <w:rPr>
+        <w:rFonts w:ascii="Symbol" w:hAnsi="Symbol" w:hint="default"/>
+        <w:sz w:val="20"/>
+      </w:rPr>
+    </w:lvl>
+    <w:lvl w:ilvl="4" w:tentative="1">
+      <w:start w:val="1"/>
+      <w:numFmt w:val="bullet"/>
+      <w:lvlText w:val=""/>
+      <w:lvlJc w:val="left"/>
+      <w:pPr>
+        <w:tabs>
+          <w:tab w:val="num" w:pos="3600"/>
+        </w:tabs>
+        <w:ind w:left="3600" w:hanging="360"/>
+      </w:pPr>
+      <w:rPr>
+        <w:rFonts w:ascii="Symbol" w:hAnsi="Symbol" w:hint="default"/>
+        <w:sz w:val="20"/>
+      </w:rPr>
+    </w:lvl>
+    <w:lvl w:ilvl="5" w:tentative="1">
+      <w:start w:val="1"/>
+      <w:numFmt w:val="bullet"/>
+      <w:lvlText w:val=""/>
+      <w:lvlJc w:val="left"/>
+      <w:pPr>
+        <w:tabs>
+          <w:tab w:val="num" w:pos="4320"/>
+        </w:tabs>
+        <w:ind w:left="4320" w:hanging="360"/>
+      </w:pPr>
+      <w:rPr>
+        <w:rFonts w:ascii="Symbol" w:hAnsi="Symbol" w:hint="default"/>
+        <w:sz w:val="20"/>
+      </w:rPr>
+    </w:lvl>
+    <w:lvl w:ilvl="6" w:tentative="1">
+      <w:start w:val="1"/>
+      <w:numFmt w:val="bullet"/>
+      <w:lvlText w:val=""/>
+      <w:lvlJc w:val="left"/>
+      <w:pPr>
+        <w:tabs>
+          <w:tab w:val="num" w:pos="5040"/>
+        </w:tabs>
+        <w:ind w:left="5040" w:hanging="360"/>
+      </w:pPr>
+      <w:rPr>
+        <w:rFonts w:ascii="Symbol" w:hAnsi="Symbol" w:hint="default"/>
+        <w:sz w:val="20"/>
+      </w:rPr>
+    </w:lvl>
+    <w:lvl w:ilvl="7" w:tentative="1">
+      <w:start w:val="1"/>
+      <w:numFmt w:val="bullet"/>
+      <w:lvlText w:val=""/>
+      <w:lvlJc w:val="left"/>
+      <w:pPr>
+        <w:tabs>
+          <w:tab w:val="num" w:pos="5760"/>
+        </w:tabs>
+        <w:ind w:left="5760" w:hanging="360"/>
+      </w:pPr>
+      <w:rPr>
+        <w:rFonts w:ascii="Symbol" w:hAnsi="Symbol" w:hint="default"/>
+        <w:sz w:val="20"/>
+      </w:rPr>
+    </w:lvl>
+    <w:lvl w:ilvl="8" w:tentative="1">
+      <w:start w:val="1"/>
+      <w:numFmt w:val="bullet"/>
+      <w:lvlText w:val=""/>
+      <w:lvlJc w:val="left"/>
+      <w:pPr>
+        <w:tabs>
+          <w:tab w:val="num" w:pos="6480"/>
+        </w:tabs>
+        <w:ind w:left="6480" w:hanging="360"/>
+      </w:pPr>
+      <w:rPr>
+        <w:rFonts w:ascii="Symbol" w:hAnsi="Symbol" w:hint="default"/>
+        <w:sz w:val="20"/>
+      </w:rPr>
+    </w:lvl>
+  </w:abstractNum>
+  <w:abstractNum w:abstractNumId="6" w15:restartNumberingAfterBreak="0">
     <w:nsid w:val="2B9F2A43"/>
     <w:multiLevelType w:val="multilevel"/>
     <w:tmpl w:val="026414EE"/>
@@ -2119,7 +3206,7 @@
         <w:ind w:left="720" w:hanging="360"/>
       </w:pPr>
       <w:rPr>
-        <w:rFonts w:hint="default" w:ascii="Symbol" w:hAnsi="Symbol"/>
+        <w:rFonts w:ascii="Symbol" w:hAnsi="Symbol" w:hint="default"/>
         <w:sz w:val="20"/>
       </w:rPr>
     </w:lvl>
@@ -2135,7 +3222,7 @@
         <w:ind w:left="1440" w:hanging="360"/>
       </w:pPr>
       <w:rPr>
-        <w:rFonts w:hint="default" w:ascii="Courier New" w:hAnsi="Courier New" w:cs="Times New Roman"/>
+        <w:rFonts w:ascii="Courier New" w:hAnsi="Courier New" w:cs="Times New Roman" w:hint="default"/>
         <w:sz w:val="20"/>
       </w:rPr>
     </w:lvl>
@@ -2151,7 +3238,7 @@
         <w:ind w:left="2160" w:hanging="360"/>
       </w:pPr>
       <w:rPr>
-        <w:rFonts w:hint="default" w:ascii="Wingdings" w:hAnsi="Wingdings"/>
+        <w:rFonts w:ascii="Wingdings" w:hAnsi="Wingdings" w:hint="default"/>
         <w:sz w:val="20"/>
       </w:rPr>
     </w:lvl>
@@ -2167,7 +3254,7 @@
         <w:ind w:left="2880" w:hanging="360"/>
       </w:pPr>
       <w:rPr>
-        <w:rFonts w:hint="default" w:ascii="Wingdings" w:hAnsi="Wingdings"/>
+        <w:rFonts w:ascii="Wingdings" w:hAnsi="Wingdings" w:hint="default"/>
         <w:sz w:val="20"/>
       </w:rPr>
     </w:lvl>
@@ -2183,7 +3270,7 @@
         <w:ind w:left="3600" w:hanging="360"/>
       </w:pPr>
       <w:rPr>
-        <w:rFonts w:hint="default" w:ascii="Wingdings" w:hAnsi="Wingdings"/>
+        <w:rFonts w:ascii="Wingdings" w:hAnsi="Wingdings" w:hint="default"/>
         <w:sz w:val="20"/>
       </w:rPr>
     </w:lvl>
@@ -2199,7 +3286,7 @@
         <w:ind w:left="4320" w:hanging="360"/>
       </w:pPr>
       <w:rPr>
-        <w:rFonts w:hint="default" w:ascii="Wingdings" w:hAnsi="Wingdings"/>
+        <w:rFonts w:ascii="Wingdings" w:hAnsi="Wingdings" w:hint="default"/>
         <w:sz w:val="20"/>
       </w:rPr>
     </w:lvl>
@@ -2215,7 +3302,7 @@
         <w:ind w:left="5040" w:hanging="360"/>
       </w:pPr>
       <w:rPr>
-        <w:rFonts w:hint="default" w:ascii="Wingdings" w:hAnsi="Wingdings"/>
+        <w:rFonts w:ascii="Wingdings" w:hAnsi="Wingdings" w:hint="default"/>
         <w:sz w:val="20"/>
       </w:rPr>
     </w:lvl>
@@ -2231,7 +3318,7 @@
         <w:ind w:left="5760" w:hanging="360"/>
       </w:pPr>
       <w:rPr>
-        <w:rFonts w:hint="default" w:ascii="Wingdings" w:hAnsi="Wingdings"/>
+        <w:rFonts w:ascii="Wingdings" w:hAnsi="Wingdings" w:hint="default"/>
         <w:sz w:val="20"/>
       </w:rPr>
     </w:lvl>
@@ -2247,12 +3334,12 @@
         <w:ind w:left="6480" w:hanging="360"/>
       </w:pPr>
       <w:rPr>
-        <w:rFonts w:hint="default" w:ascii="Wingdings" w:hAnsi="Wingdings"/>
+        <w:rFonts w:ascii="Wingdings" w:hAnsi="Wingdings" w:hint="default"/>
         <w:sz w:val="20"/>
       </w:rPr>
     </w:lvl>
   </w:abstractNum>
-  <w:abstractNum w:abstractNumId="5" w15:restartNumberingAfterBreak="0">
+  <w:abstractNum w:abstractNumId="7" w15:restartNumberingAfterBreak="0">
     <w:nsid w:val="2BEF2018"/>
     <w:multiLevelType w:val="hybridMultilevel"/>
     <w:tmpl w:val="5400E72E"/>
@@ -2265,7 +3352,7 @@
         <w:ind w:left="360" w:hanging="360"/>
       </w:pPr>
       <w:rPr>
-        <w:rFonts w:hint="default" w:ascii="Symbol" w:hAnsi="Symbol"/>
+        <w:rFonts w:ascii="Symbol" w:hAnsi="Symbol" w:hint="default"/>
       </w:rPr>
     </w:lvl>
     <w:lvl w:ilvl="1" w:tplc="04090003" w:tentative="1">
@@ -2277,7 +3364,7 @@
         <w:ind w:left="1080" w:hanging="360"/>
       </w:pPr>
       <w:rPr>
-        <w:rFonts w:hint="default" w:ascii="Courier New" w:hAnsi="Courier New" w:cs="Courier New"/>
+        <w:rFonts w:ascii="Courier New" w:hAnsi="Courier New" w:cs="Courier New" w:hint="default"/>
       </w:rPr>
     </w:lvl>
     <w:lvl w:ilvl="2" w:tplc="04090005" w:tentative="1">
@@ -2289,7 +3376,7 @@
         <w:ind w:left="1800" w:hanging="360"/>
       </w:pPr>
       <w:rPr>
-        <w:rFonts w:hint="default" w:ascii="Wingdings" w:hAnsi="Wingdings"/>
+        <w:rFonts w:ascii="Wingdings" w:hAnsi="Wingdings" w:hint="default"/>
       </w:rPr>
     </w:lvl>
     <w:lvl w:ilvl="3" w:tplc="04090001" w:tentative="1">
@@ -2301,7 +3388,7 @@
         <w:ind w:left="2520" w:hanging="360"/>
       </w:pPr>
       <w:rPr>
-        <w:rFonts w:hint="default" w:ascii="Symbol" w:hAnsi="Symbol"/>
+        <w:rFonts w:ascii="Symbol" w:hAnsi="Symbol" w:hint="default"/>
       </w:rPr>
     </w:lvl>
     <w:lvl w:ilvl="4" w:tplc="04090003" w:tentative="1">
@@ -2313,7 +3400,7 @@
         <w:ind w:left="3240" w:hanging="360"/>
       </w:pPr>
       <w:rPr>
-        <w:rFonts w:hint="default" w:ascii="Courier New" w:hAnsi="Courier New" w:cs="Courier New"/>
+        <w:rFonts w:ascii="Courier New" w:hAnsi="Courier New" w:cs="Courier New" w:hint="default"/>
       </w:rPr>
     </w:lvl>
     <w:lvl w:ilvl="5" w:tplc="04090005" w:tentative="1">
@@ -2325,7 +3412,7 @@
         <w:ind w:left="3960" w:hanging="360"/>
       </w:pPr>
       <w:rPr>
-        <w:rFonts w:hint="default" w:ascii="Wingdings" w:hAnsi="Wingdings"/>
+        <w:rFonts w:ascii="Wingdings" w:hAnsi="Wingdings" w:hint="default"/>
       </w:rPr>
     </w:lvl>
     <w:lvl w:ilvl="6" w:tplc="04090001" w:tentative="1">
@@ -2337,7 +3424,7 @@
         <w:ind w:left="4680" w:hanging="360"/>
       </w:pPr>
       <w:rPr>
-        <w:rFonts w:hint="default" w:ascii="Symbol" w:hAnsi="Symbol"/>
+        <w:rFonts w:ascii="Symbol" w:hAnsi="Symbol" w:hint="default"/>
       </w:rPr>
     </w:lvl>
     <w:lvl w:ilvl="7" w:tplc="04090003" w:tentative="1">
@@ -2349,7 +3436,7 @@
         <w:ind w:left="5400" w:hanging="360"/>
       </w:pPr>
       <w:rPr>
-        <w:rFonts w:hint="default" w:ascii="Courier New" w:hAnsi="Courier New" w:cs="Courier New"/>
+        <w:rFonts w:ascii="Courier New" w:hAnsi="Courier New" w:cs="Courier New" w:hint="default"/>
       </w:rPr>
     </w:lvl>
     <w:lvl w:ilvl="8" w:tplc="04090005" w:tentative="1">
@@ -2361,11 +3448,11 @@
         <w:ind w:left="6120" w:hanging="360"/>
       </w:pPr>
       <w:rPr>
-        <w:rFonts w:hint="default" w:ascii="Wingdings" w:hAnsi="Wingdings"/>
+        <w:rFonts w:ascii="Wingdings" w:hAnsi="Wingdings" w:hint="default"/>
       </w:rPr>
     </w:lvl>
   </w:abstractNum>
-  <w:abstractNum w:abstractNumId="6" w15:restartNumberingAfterBreak="0">
+  <w:abstractNum w:abstractNumId="8" w15:restartNumberingAfterBreak="0">
     <w:nsid w:val="2C3B1CDD"/>
     <w:multiLevelType w:val="multilevel"/>
     <w:tmpl w:val="0F849354"/>
@@ -2381,7 +3468,7 @@
         <w:ind w:left="720" w:hanging="360"/>
       </w:pPr>
       <w:rPr>
-        <w:rFonts w:hint="default" w:ascii="Symbol" w:hAnsi="Symbol"/>
+        <w:rFonts w:ascii="Symbol" w:hAnsi="Symbol" w:hint="default"/>
         <w:sz w:val="20"/>
       </w:rPr>
     </w:lvl>
@@ -2397,7 +3484,7 @@
         <w:ind w:left="1440" w:hanging="360"/>
       </w:pPr>
       <w:rPr>
-        <w:rFonts w:hint="default" w:ascii="Courier New" w:hAnsi="Courier New" w:cs="Times New Roman"/>
+        <w:rFonts w:ascii="Courier New" w:hAnsi="Courier New" w:cs="Times New Roman" w:hint="default"/>
         <w:sz w:val="20"/>
       </w:rPr>
     </w:lvl>
@@ -2413,7 +3500,7 @@
         <w:ind w:left="2160" w:hanging="360"/>
       </w:pPr>
       <w:rPr>
-        <w:rFonts w:hint="default" w:ascii="Wingdings" w:hAnsi="Wingdings"/>
+        <w:rFonts w:ascii="Wingdings" w:hAnsi="Wingdings" w:hint="default"/>
         <w:sz w:val="20"/>
       </w:rPr>
     </w:lvl>
@@ -2429,7 +3516,7 @@
         <w:ind w:left="2880" w:hanging="360"/>
       </w:pPr>
       <w:rPr>
-        <w:rFonts w:hint="default" w:ascii="Wingdings" w:hAnsi="Wingdings"/>
+        <w:rFonts w:ascii="Wingdings" w:hAnsi="Wingdings" w:hint="default"/>
         <w:sz w:val="20"/>
       </w:rPr>
     </w:lvl>
@@ -2445,7 +3532,7 @@
         <w:ind w:left="3600" w:hanging="360"/>
       </w:pPr>
       <w:rPr>
-        <w:rFonts w:hint="default" w:ascii="Wingdings" w:hAnsi="Wingdings"/>
+        <w:rFonts w:ascii="Wingdings" w:hAnsi="Wingdings" w:hint="default"/>
         <w:sz w:val="20"/>
       </w:rPr>
     </w:lvl>
@@ -2461,7 +3548,7 @@
         <w:ind w:left="4320" w:hanging="360"/>
       </w:pPr>
       <w:rPr>
-        <w:rFonts w:hint="default" w:ascii="Wingdings" w:hAnsi="Wingdings"/>
+        <w:rFonts w:ascii="Wingdings" w:hAnsi="Wingdings" w:hint="default"/>
         <w:sz w:val="20"/>
       </w:rPr>
     </w:lvl>
@@ -2477,7 +3564,7 @@
         <w:ind w:left="5040" w:hanging="360"/>
       </w:pPr>
       <w:rPr>
-        <w:rFonts w:hint="default" w:ascii="Wingdings" w:hAnsi="Wingdings"/>
+        <w:rFonts w:ascii="Wingdings" w:hAnsi="Wingdings" w:hint="default"/>
         <w:sz w:val="20"/>
       </w:rPr>
     </w:lvl>
@@ -2493,7 +3580,7 @@
         <w:ind w:left="5760" w:hanging="360"/>
       </w:pPr>
       <w:rPr>
-        <w:rFonts w:hint="default" w:ascii="Wingdings" w:hAnsi="Wingdings"/>
+        <w:rFonts w:ascii="Wingdings" w:hAnsi="Wingdings" w:hint="default"/>
         <w:sz w:val="20"/>
       </w:rPr>
     </w:lvl>
@@ -2509,12 +3596,459 @@
         <w:ind w:left="6480" w:hanging="360"/>
       </w:pPr>
       <w:rPr>
-        <w:rFonts w:hint="default" w:ascii="Wingdings" w:hAnsi="Wingdings"/>
+        <w:rFonts w:ascii="Wingdings" w:hAnsi="Wingdings" w:hint="default"/>
         <w:sz w:val="20"/>
       </w:rPr>
     </w:lvl>
   </w:abstractNum>
-  <w:abstractNum w:abstractNumId="7" w15:restartNumberingAfterBreak="0">
+  <w:abstractNum w:abstractNumId="9" w15:restartNumberingAfterBreak="0">
+    <w:nsid w:val="2D4F736C"/>
+    <w:multiLevelType w:val="multilevel"/>
+    <w:tmpl w:val="99500B8E"/>
+    <w:lvl w:ilvl="0">
+      <w:start w:val="1"/>
+      <w:numFmt w:val="bullet"/>
+      <w:lvlText w:val=""/>
+      <w:lvlJc w:val="left"/>
+      <w:pPr>
+        <w:tabs>
+          <w:tab w:val="num" w:pos="720"/>
+        </w:tabs>
+        <w:ind w:left="720" w:hanging="360"/>
+      </w:pPr>
+      <w:rPr>
+        <w:rFonts w:ascii="Symbol" w:hAnsi="Symbol" w:hint="default"/>
+        <w:sz w:val="20"/>
+      </w:rPr>
+    </w:lvl>
+    <w:lvl w:ilvl="1" w:tentative="1">
+      <w:start w:val="1"/>
+      <w:numFmt w:val="bullet"/>
+      <w:lvlText w:val=""/>
+      <w:lvlJc w:val="left"/>
+      <w:pPr>
+        <w:tabs>
+          <w:tab w:val="num" w:pos="1440"/>
+        </w:tabs>
+        <w:ind w:left="1440" w:hanging="360"/>
+      </w:pPr>
+      <w:rPr>
+        <w:rFonts w:ascii="Symbol" w:hAnsi="Symbol" w:hint="default"/>
+        <w:sz w:val="20"/>
+      </w:rPr>
+    </w:lvl>
+    <w:lvl w:ilvl="2" w:tentative="1">
+      <w:start w:val="1"/>
+      <w:numFmt w:val="bullet"/>
+      <w:lvlText w:val=""/>
+      <w:lvlJc w:val="left"/>
+      <w:pPr>
+        <w:tabs>
+          <w:tab w:val="num" w:pos="2160"/>
+        </w:tabs>
+        <w:ind w:left="2160" w:hanging="360"/>
+      </w:pPr>
+      <w:rPr>
+        <w:rFonts w:ascii="Symbol" w:hAnsi="Symbol" w:hint="default"/>
+        <w:sz w:val="20"/>
+      </w:rPr>
+    </w:lvl>
+    <w:lvl w:ilvl="3" w:tentative="1">
+      <w:start w:val="1"/>
+      <w:numFmt w:val="bullet"/>
+      <w:lvlText w:val=""/>
+      <w:lvlJc w:val="left"/>
+      <w:pPr>
+        <w:tabs>
+          <w:tab w:val="num" w:pos="2880"/>
+        </w:tabs>
+        <w:ind w:left="2880" w:hanging="360"/>
+      </w:pPr>
+      <w:rPr>
+        <w:rFonts w:ascii="Symbol" w:hAnsi="Symbol" w:hint="default"/>
+        <w:sz w:val="20"/>
+      </w:rPr>
+    </w:lvl>
+    <w:lvl w:ilvl="4" w:tentative="1">
+      <w:start w:val="1"/>
+      <w:numFmt w:val="bullet"/>
+      <w:lvlText w:val=""/>
+      <w:lvlJc w:val="left"/>
+      <w:pPr>
+        <w:tabs>
+          <w:tab w:val="num" w:pos="3600"/>
+        </w:tabs>
+        <w:ind w:left="3600" w:hanging="360"/>
+      </w:pPr>
+      <w:rPr>
+        <w:rFonts w:ascii="Symbol" w:hAnsi="Symbol" w:hint="default"/>
+        <w:sz w:val="20"/>
+      </w:rPr>
+    </w:lvl>
+    <w:lvl w:ilvl="5" w:tentative="1">
+      <w:start w:val="1"/>
+      <w:numFmt w:val="bullet"/>
+      <w:lvlText w:val=""/>
+      <w:lvlJc w:val="left"/>
+      <w:pPr>
+        <w:tabs>
+          <w:tab w:val="num" w:pos="4320"/>
+        </w:tabs>
+        <w:ind w:left="4320" w:hanging="360"/>
+      </w:pPr>
+      <w:rPr>
+        <w:rFonts w:ascii="Symbol" w:hAnsi="Symbol" w:hint="default"/>
+        <w:sz w:val="20"/>
+      </w:rPr>
+    </w:lvl>
+    <w:lvl w:ilvl="6" w:tentative="1">
+      <w:start w:val="1"/>
+      <w:numFmt w:val="bullet"/>
+      <w:lvlText w:val=""/>
+      <w:lvlJc w:val="left"/>
+      <w:pPr>
+        <w:tabs>
+          <w:tab w:val="num" w:pos="5040"/>
+        </w:tabs>
+        <w:ind w:left="5040" w:hanging="360"/>
+      </w:pPr>
+      <w:rPr>
+        <w:rFonts w:ascii="Symbol" w:hAnsi="Symbol" w:hint="default"/>
+        <w:sz w:val="20"/>
+      </w:rPr>
+    </w:lvl>
+    <w:lvl w:ilvl="7" w:tentative="1">
+      <w:start w:val="1"/>
+      <w:numFmt w:val="bullet"/>
+      <w:lvlText w:val=""/>
+      <w:lvlJc w:val="left"/>
+      <w:pPr>
+        <w:tabs>
+          <w:tab w:val="num" w:pos="5760"/>
+        </w:tabs>
+        <w:ind w:left="5760" w:hanging="360"/>
+      </w:pPr>
+      <w:rPr>
+        <w:rFonts w:ascii="Symbol" w:hAnsi="Symbol" w:hint="default"/>
+        <w:sz w:val="20"/>
+      </w:rPr>
+    </w:lvl>
+    <w:lvl w:ilvl="8" w:tentative="1">
+      <w:start w:val="1"/>
+      <w:numFmt w:val="bullet"/>
+      <w:lvlText w:val=""/>
+      <w:lvlJc w:val="left"/>
+      <w:pPr>
+        <w:tabs>
+          <w:tab w:val="num" w:pos="6480"/>
+        </w:tabs>
+        <w:ind w:left="6480" w:hanging="360"/>
+      </w:pPr>
+      <w:rPr>
+        <w:rFonts w:ascii="Symbol" w:hAnsi="Symbol" w:hint="default"/>
+        <w:sz w:val="20"/>
+      </w:rPr>
+    </w:lvl>
+  </w:abstractNum>
+  <w:abstractNum w:abstractNumId="10" w15:restartNumberingAfterBreak="0">
+    <w:nsid w:val="44F76EB1"/>
+    <w:multiLevelType w:val="multilevel"/>
+    <w:tmpl w:val="71765B6A"/>
+    <w:lvl w:ilvl="0">
+      <w:start w:val="1"/>
+      <w:numFmt w:val="bullet"/>
+      <w:lvlText w:val=""/>
+      <w:lvlJc w:val="left"/>
+      <w:pPr>
+        <w:tabs>
+          <w:tab w:val="num" w:pos="720"/>
+        </w:tabs>
+        <w:ind w:left="720" w:hanging="360"/>
+      </w:pPr>
+      <w:rPr>
+        <w:rFonts w:ascii="Symbol" w:hAnsi="Symbol" w:hint="default"/>
+        <w:sz w:val="20"/>
+      </w:rPr>
+    </w:lvl>
+    <w:lvl w:ilvl="1" w:tentative="1">
+      <w:start w:val="1"/>
+      <w:numFmt w:val="bullet"/>
+      <w:lvlText w:val=""/>
+      <w:lvlJc w:val="left"/>
+      <w:pPr>
+        <w:tabs>
+          <w:tab w:val="num" w:pos="1440"/>
+        </w:tabs>
+        <w:ind w:left="1440" w:hanging="360"/>
+      </w:pPr>
+      <w:rPr>
+        <w:rFonts w:ascii="Symbol" w:hAnsi="Symbol" w:hint="default"/>
+        <w:sz w:val="20"/>
+      </w:rPr>
+    </w:lvl>
+    <w:lvl w:ilvl="2" w:tentative="1">
+      <w:start w:val="1"/>
+      <w:numFmt w:val="bullet"/>
+      <w:lvlText w:val=""/>
+      <w:lvlJc w:val="left"/>
+      <w:pPr>
+        <w:tabs>
+          <w:tab w:val="num" w:pos="2160"/>
+        </w:tabs>
+        <w:ind w:left="2160" w:hanging="360"/>
+      </w:pPr>
+      <w:rPr>
+        <w:rFonts w:ascii="Symbol" w:hAnsi="Symbol" w:hint="default"/>
+        <w:sz w:val="20"/>
+      </w:rPr>
+    </w:lvl>
+    <w:lvl w:ilvl="3" w:tentative="1">
+      <w:start w:val="1"/>
+      <w:numFmt w:val="bullet"/>
+      <w:lvlText w:val=""/>
+      <w:lvlJc w:val="left"/>
+      <w:pPr>
+        <w:tabs>
+          <w:tab w:val="num" w:pos="2880"/>
+        </w:tabs>
+        <w:ind w:left="2880" w:hanging="360"/>
+      </w:pPr>
+      <w:rPr>
+        <w:rFonts w:ascii="Symbol" w:hAnsi="Symbol" w:hint="default"/>
+        <w:sz w:val="20"/>
+      </w:rPr>
+    </w:lvl>
+    <w:lvl w:ilvl="4" w:tentative="1">
+      <w:start w:val="1"/>
+      <w:numFmt w:val="bullet"/>
+      <w:lvlText w:val=""/>
+      <w:lvlJc w:val="left"/>
+      <w:pPr>
+        <w:tabs>
+          <w:tab w:val="num" w:pos="3600"/>
+        </w:tabs>
+        <w:ind w:left="3600" w:hanging="360"/>
+      </w:pPr>
+      <w:rPr>
+        <w:rFonts w:ascii="Symbol" w:hAnsi="Symbol" w:hint="default"/>
+        <w:sz w:val="20"/>
+      </w:rPr>
+    </w:lvl>
+    <w:lvl w:ilvl="5" w:tentative="1">
+      <w:start w:val="1"/>
+      <w:numFmt w:val="bullet"/>
+      <w:lvlText w:val=""/>
+      <w:lvlJc w:val="left"/>
+      <w:pPr>
+        <w:tabs>
+          <w:tab w:val="num" w:pos="4320"/>
+        </w:tabs>
+        <w:ind w:left="4320" w:hanging="360"/>
+      </w:pPr>
+      <w:rPr>
+        <w:rFonts w:ascii="Symbol" w:hAnsi="Symbol" w:hint="default"/>
+        <w:sz w:val="20"/>
+      </w:rPr>
+    </w:lvl>
+    <w:lvl w:ilvl="6" w:tentative="1">
+      <w:start w:val="1"/>
+      <w:numFmt w:val="bullet"/>
+      <w:lvlText w:val=""/>
+      <w:lvlJc w:val="left"/>
+      <w:pPr>
+        <w:tabs>
+          <w:tab w:val="num" w:pos="5040"/>
+        </w:tabs>
+        <w:ind w:left="5040" w:hanging="360"/>
+      </w:pPr>
+      <w:rPr>
+        <w:rFonts w:ascii="Symbol" w:hAnsi="Symbol" w:hint="default"/>
+        <w:sz w:val="20"/>
+      </w:rPr>
+    </w:lvl>
+    <w:lvl w:ilvl="7" w:tentative="1">
+      <w:start w:val="1"/>
+      <w:numFmt w:val="bullet"/>
+      <w:lvlText w:val=""/>
+      <w:lvlJc w:val="left"/>
+      <w:pPr>
+        <w:tabs>
+          <w:tab w:val="num" w:pos="5760"/>
+        </w:tabs>
+        <w:ind w:left="5760" w:hanging="360"/>
+      </w:pPr>
+      <w:rPr>
+        <w:rFonts w:ascii="Symbol" w:hAnsi="Symbol" w:hint="default"/>
+        <w:sz w:val="20"/>
+      </w:rPr>
+    </w:lvl>
+    <w:lvl w:ilvl="8" w:tentative="1">
+      <w:start w:val="1"/>
+      <w:numFmt w:val="bullet"/>
+      <w:lvlText w:val=""/>
+      <w:lvlJc w:val="left"/>
+      <w:pPr>
+        <w:tabs>
+          <w:tab w:val="num" w:pos="6480"/>
+        </w:tabs>
+        <w:ind w:left="6480" w:hanging="360"/>
+      </w:pPr>
+      <w:rPr>
+        <w:rFonts w:ascii="Symbol" w:hAnsi="Symbol" w:hint="default"/>
+        <w:sz w:val="20"/>
+      </w:rPr>
+    </w:lvl>
+  </w:abstractNum>
+  <w:abstractNum w:abstractNumId="11" w15:restartNumberingAfterBreak="0">
+    <w:nsid w:val="4A9A3C2D"/>
+    <w:multiLevelType w:val="multilevel"/>
+    <w:tmpl w:val="7A80E780"/>
+    <w:lvl w:ilvl="0">
+      <w:start w:val="1"/>
+      <w:numFmt w:val="bullet"/>
+      <w:lvlText w:val=""/>
+      <w:lvlJc w:val="left"/>
+      <w:pPr>
+        <w:tabs>
+          <w:tab w:val="num" w:pos="720"/>
+        </w:tabs>
+        <w:ind w:left="720" w:hanging="360"/>
+      </w:pPr>
+      <w:rPr>
+        <w:rFonts w:ascii="Symbol" w:hAnsi="Symbol" w:hint="default"/>
+        <w:sz w:val="20"/>
+      </w:rPr>
+    </w:lvl>
+    <w:lvl w:ilvl="1" w:tentative="1">
+      <w:start w:val="1"/>
+      <w:numFmt w:val="bullet"/>
+      <w:lvlText w:val=""/>
+      <w:lvlJc w:val="left"/>
+      <w:pPr>
+        <w:tabs>
+          <w:tab w:val="num" w:pos="1440"/>
+        </w:tabs>
+        <w:ind w:left="1440" w:hanging="360"/>
+      </w:pPr>
+      <w:rPr>
+        <w:rFonts w:ascii="Symbol" w:hAnsi="Symbol" w:hint="default"/>
+        <w:sz w:val="20"/>
+      </w:rPr>
+    </w:lvl>
+    <w:lvl w:ilvl="2" w:tentative="1">
+      <w:start w:val="1"/>
+      <w:numFmt w:val="bullet"/>
+      <w:lvlText w:val=""/>
+      <w:lvlJc w:val="left"/>
+      <w:pPr>
+        <w:tabs>
+          <w:tab w:val="num" w:pos="2160"/>
+        </w:tabs>
+        <w:ind w:left="2160" w:hanging="360"/>
+      </w:pPr>
+      <w:rPr>
+        <w:rFonts w:ascii="Symbol" w:hAnsi="Symbol" w:hint="default"/>
+        <w:sz w:val="20"/>
+      </w:rPr>
+    </w:lvl>
+    <w:lvl w:ilvl="3" w:tentative="1">
+      <w:start w:val="1"/>
+      <w:numFmt w:val="bullet"/>
+      <w:lvlText w:val=""/>
+      <w:lvlJc w:val="left"/>
+      <w:pPr>
+        <w:tabs>
+          <w:tab w:val="num" w:pos="2880"/>
+        </w:tabs>
+        <w:ind w:left="2880" w:hanging="360"/>
+      </w:pPr>
+      <w:rPr>
+        <w:rFonts w:ascii="Symbol" w:hAnsi="Symbol" w:hint="default"/>
+        <w:sz w:val="20"/>
+      </w:rPr>
+    </w:lvl>
+    <w:lvl w:ilvl="4" w:tentative="1">
+      <w:start w:val="1"/>
+      <w:numFmt w:val="bullet"/>
+      <w:lvlText w:val=""/>
+      <w:lvlJc w:val="left"/>
+      <w:pPr>
+        <w:tabs>
+          <w:tab w:val="num" w:pos="3600"/>
+        </w:tabs>
+        <w:ind w:left="3600" w:hanging="360"/>
+      </w:pPr>
+      <w:rPr>
+        <w:rFonts w:ascii="Symbol" w:hAnsi="Symbol" w:hint="default"/>
+        <w:sz w:val="20"/>
+      </w:rPr>
+    </w:lvl>
+    <w:lvl w:ilvl="5" w:tentative="1">
+      <w:start w:val="1"/>
+      <w:numFmt w:val="bullet"/>
+      <w:lvlText w:val=""/>
+      <w:lvlJc w:val="left"/>
+      <w:pPr>
+        <w:tabs>
+          <w:tab w:val="num" w:pos="4320"/>
+        </w:tabs>
+        <w:ind w:left="4320" w:hanging="360"/>
+      </w:pPr>
+      <w:rPr>
+        <w:rFonts w:ascii="Symbol" w:hAnsi="Symbol" w:hint="default"/>
+        <w:sz w:val="20"/>
+      </w:rPr>
+    </w:lvl>
+    <w:lvl w:ilvl="6" w:tentative="1">
+      <w:start w:val="1"/>
+      <w:numFmt w:val="bullet"/>
+      <w:lvlText w:val=""/>
+      <w:lvlJc w:val="left"/>
+      <w:pPr>
+        <w:tabs>
+          <w:tab w:val="num" w:pos="5040"/>
+        </w:tabs>
+        <w:ind w:left="5040" w:hanging="360"/>
+      </w:pPr>
+      <w:rPr>
+        <w:rFonts w:ascii="Symbol" w:hAnsi="Symbol" w:hint="default"/>
+        <w:sz w:val="20"/>
+      </w:rPr>
+    </w:lvl>
+    <w:lvl w:ilvl="7" w:tentative="1">
+      <w:start w:val="1"/>
+      <w:numFmt w:val="bullet"/>
+      <w:lvlText w:val=""/>
+      <w:lvlJc w:val="left"/>
+      <w:pPr>
+        <w:tabs>
+          <w:tab w:val="num" w:pos="5760"/>
+        </w:tabs>
+        <w:ind w:left="5760" w:hanging="360"/>
+      </w:pPr>
+      <w:rPr>
+        <w:rFonts w:ascii="Symbol" w:hAnsi="Symbol" w:hint="default"/>
+        <w:sz w:val="20"/>
+      </w:rPr>
+    </w:lvl>
+    <w:lvl w:ilvl="8" w:tentative="1">
+      <w:start w:val="1"/>
+      <w:numFmt w:val="bullet"/>
+      <w:lvlText w:val=""/>
+      <w:lvlJc w:val="left"/>
+      <w:pPr>
+        <w:tabs>
+          <w:tab w:val="num" w:pos="6480"/>
+        </w:tabs>
+        <w:ind w:left="6480" w:hanging="360"/>
+      </w:pPr>
+      <w:rPr>
+        <w:rFonts w:ascii="Symbol" w:hAnsi="Symbol" w:hint="default"/>
+        <w:sz w:val="20"/>
+      </w:rPr>
+    </w:lvl>
+  </w:abstractNum>
+  <w:abstractNum w:abstractNumId="12" w15:restartNumberingAfterBreak="0">
     <w:nsid w:val="4AF968B8"/>
     <w:multiLevelType w:val="multilevel"/>
     <w:tmpl w:val="563E0656"/>
@@ -2530,7 +4064,7 @@
         <w:ind w:left="720" w:hanging="360"/>
       </w:pPr>
       <w:rPr>
-        <w:rFonts w:hint="default" w:ascii="Symbol" w:hAnsi="Symbol"/>
+        <w:rFonts w:ascii="Symbol" w:hAnsi="Symbol" w:hint="default"/>
         <w:sz w:val="20"/>
       </w:rPr>
     </w:lvl>
@@ -2546,7 +4080,7 @@
         <w:ind w:left="1440" w:hanging="360"/>
       </w:pPr>
       <w:rPr>
-        <w:rFonts w:hint="default" w:ascii="Courier New" w:hAnsi="Courier New" w:cs="Times New Roman"/>
+        <w:rFonts w:ascii="Courier New" w:hAnsi="Courier New" w:cs="Times New Roman" w:hint="default"/>
         <w:sz w:val="20"/>
       </w:rPr>
     </w:lvl>
@@ -2562,7 +4096,7 @@
         <w:ind w:left="2160" w:hanging="360"/>
       </w:pPr>
       <w:rPr>
-        <w:rFonts w:hint="default" w:ascii="Wingdings" w:hAnsi="Wingdings"/>
+        <w:rFonts w:ascii="Wingdings" w:hAnsi="Wingdings" w:hint="default"/>
         <w:sz w:val="20"/>
       </w:rPr>
     </w:lvl>
@@ -2578,7 +4112,7 @@
         <w:ind w:left="2880" w:hanging="360"/>
       </w:pPr>
       <w:rPr>
-        <w:rFonts w:hint="default" w:ascii="Wingdings" w:hAnsi="Wingdings"/>
+        <w:rFonts w:ascii="Wingdings" w:hAnsi="Wingdings" w:hint="default"/>
         <w:sz w:val="20"/>
       </w:rPr>
     </w:lvl>
@@ -2594,7 +4128,7 @@
         <w:ind w:left="3600" w:hanging="360"/>
       </w:pPr>
       <w:rPr>
-        <w:rFonts w:hint="default" w:ascii="Wingdings" w:hAnsi="Wingdings"/>
+        <w:rFonts w:ascii="Wingdings" w:hAnsi="Wingdings" w:hint="default"/>
         <w:sz w:val="20"/>
       </w:rPr>
     </w:lvl>
@@ -2610,7 +4144,7 @@
         <w:ind w:left="4320" w:hanging="360"/>
       </w:pPr>
       <w:rPr>
-        <w:rFonts w:hint="default" w:ascii="Wingdings" w:hAnsi="Wingdings"/>
+        <w:rFonts w:ascii="Wingdings" w:hAnsi="Wingdings" w:hint="default"/>
         <w:sz w:val="20"/>
       </w:rPr>
     </w:lvl>
@@ -2626,7 +4160,7 @@
         <w:ind w:left="5040" w:hanging="360"/>
       </w:pPr>
       <w:rPr>
-        <w:rFonts w:hint="default" w:ascii="Wingdings" w:hAnsi="Wingdings"/>
+        <w:rFonts w:ascii="Wingdings" w:hAnsi="Wingdings" w:hint="default"/>
         <w:sz w:val="20"/>
       </w:rPr>
     </w:lvl>
@@ -2642,7 +4176,7 @@
         <w:ind w:left="5760" w:hanging="360"/>
       </w:pPr>
       <w:rPr>
-        <w:rFonts w:hint="default" w:ascii="Wingdings" w:hAnsi="Wingdings"/>
+        <w:rFonts w:ascii="Wingdings" w:hAnsi="Wingdings" w:hint="default"/>
         <w:sz w:val="20"/>
       </w:rPr>
     </w:lvl>
@@ -2658,12 +4192,12 @@
         <w:ind w:left="6480" w:hanging="360"/>
       </w:pPr>
       <w:rPr>
-        <w:rFonts w:hint="default" w:ascii="Wingdings" w:hAnsi="Wingdings"/>
+        <w:rFonts w:ascii="Wingdings" w:hAnsi="Wingdings" w:hint="default"/>
         <w:sz w:val="20"/>
       </w:rPr>
     </w:lvl>
   </w:abstractNum>
-  <w:abstractNum w:abstractNumId="8" w15:restartNumberingAfterBreak="0">
+  <w:abstractNum w:abstractNumId="13" w15:restartNumberingAfterBreak="0">
     <w:nsid w:val="54CC6C16"/>
     <w:multiLevelType w:val="hybridMultilevel"/>
     <w:tmpl w:val="CAACBDC6"/>
@@ -2676,7 +4210,7 @@
         <w:ind w:left="720" w:hanging="360"/>
       </w:pPr>
       <w:rPr>
-        <w:rFonts w:hint="default" w:ascii="Symbol" w:hAnsi="Symbol"/>
+        <w:rFonts w:ascii="Symbol" w:hAnsi="Symbol" w:hint="default"/>
       </w:rPr>
     </w:lvl>
     <w:lvl w:ilvl="1" w:tplc="04090003" w:tentative="1">
@@ -2688,7 +4222,7 @@
         <w:ind w:left="1440" w:hanging="360"/>
       </w:pPr>
       <w:rPr>
-        <w:rFonts w:hint="default" w:ascii="Courier New" w:hAnsi="Courier New" w:cs="Courier New"/>
+        <w:rFonts w:ascii="Courier New" w:hAnsi="Courier New" w:cs="Courier New" w:hint="default"/>
       </w:rPr>
     </w:lvl>
     <w:lvl w:ilvl="2" w:tplc="04090005" w:tentative="1">
@@ -2700,7 +4234,7 @@
         <w:ind w:left="2160" w:hanging="360"/>
       </w:pPr>
       <w:rPr>
-        <w:rFonts w:hint="default" w:ascii="Wingdings" w:hAnsi="Wingdings"/>
+        <w:rFonts w:ascii="Wingdings" w:hAnsi="Wingdings" w:hint="default"/>
       </w:rPr>
     </w:lvl>
     <w:lvl w:ilvl="3" w:tplc="04090001" w:tentative="1">
@@ -2712,7 +4246,7 @@
         <w:ind w:left="2880" w:hanging="360"/>
       </w:pPr>
       <w:rPr>
-        <w:rFonts w:hint="default" w:ascii="Symbol" w:hAnsi="Symbol"/>
+        <w:rFonts w:ascii="Symbol" w:hAnsi="Symbol" w:hint="default"/>
       </w:rPr>
     </w:lvl>
     <w:lvl w:ilvl="4" w:tplc="04090003" w:tentative="1">
@@ -2724,7 +4258,7 @@
         <w:ind w:left="3600" w:hanging="360"/>
       </w:pPr>
       <w:rPr>
-        <w:rFonts w:hint="default" w:ascii="Courier New" w:hAnsi="Courier New" w:cs="Courier New"/>
+        <w:rFonts w:ascii="Courier New" w:hAnsi="Courier New" w:cs="Courier New" w:hint="default"/>
       </w:rPr>
     </w:lvl>
     <w:lvl w:ilvl="5" w:tplc="04090005" w:tentative="1">
@@ -2736,7 +4270,7 @@
         <w:ind w:left="4320" w:hanging="360"/>
       </w:pPr>
       <w:rPr>
-        <w:rFonts w:hint="default" w:ascii="Wingdings" w:hAnsi="Wingdings"/>
+        <w:rFonts w:ascii="Wingdings" w:hAnsi="Wingdings" w:hint="default"/>
       </w:rPr>
     </w:lvl>
     <w:lvl w:ilvl="6" w:tplc="04090001" w:tentative="1">
@@ -2748,7 +4282,7 @@
         <w:ind w:left="5040" w:hanging="360"/>
       </w:pPr>
       <w:rPr>
-        <w:rFonts w:hint="default" w:ascii="Symbol" w:hAnsi="Symbol"/>
+        <w:rFonts w:ascii="Symbol" w:hAnsi="Symbol" w:hint="default"/>
       </w:rPr>
     </w:lvl>
     <w:lvl w:ilvl="7" w:tplc="04090003" w:tentative="1">
@@ -2760,7 +4294,7 @@
         <w:ind w:left="5760" w:hanging="360"/>
       </w:pPr>
       <w:rPr>
-        <w:rFonts w:hint="default" w:ascii="Courier New" w:hAnsi="Courier New" w:cs="Courier New"/>
+        <w:rFonts w:ascii="Courier New" w:hAnsi="Courier New" w:cs="Courier New" w:hint="default"/>
       </w:rPr>
     </w:lvl>
     <w:lvl w:ilvl="8" w:tplc="04090005" w:tentative="1">
@@ -2772,11 +4306,160 @@
         <w:ind w:left="6480" w:hanging="360"/>
       </w:pPr>
       <w:rPr>
-        <w:rFonts w:hint="default" w:ascii="Wingdings" w:hAnsi="Wingdings"/>
+        <w:rFonts w:ascii="Wingdings" w:hAnsi="Wingdings" w:hint="default"/>
       </w:rPr>
     </w:lvl>
   </w:abstractNum>
-  <w:abstractNum w:abstractNumId="9" w15:restartNumberingAfterBreak="0">
+  <w:abstractNum w:abstractNumId="14" w15:restartNumberingAfterBreak="0">
+    <w:nsid w:val="5FD119B5"/>
+    <w:multiLevelType w:val="multilevel"/>
+    <w:tmpl w:val="CCB847EA"/>
+    <w:lvl w:ilvl="0">
+      <w:start w:val="1"/>
+      <w:numFmt w:val="bullet"/>
+      <w:lvlText w:val=""/>
+      <w:lvlJc w:val="left"/>
+      <w:pPr>
+        <w:tabs>
+          <w:tab w:val="num" w:pos="720"/>
+        </w:tabs>
+        <w:ind w:left="720" w:hanging="360"/>
+      </w:pPr>
+      <w:rPr>
+        <w:rFonts w:ascii="Symbol" w:hAnsi="Symbol" w:hint="default"/>
+        <w:sz w:val="20"/>
+      </w:rPr>
+    </w:lvl>
+    <w:lvl w:ilvl="1" w:tentative="1">
+      <w:start w:val="1"/>
+      <w:numFmt w:val="bullet"/>
+      <w:lvlText w:val=""/>
+      <w:lvlJc w:val="left"/>
+      <w:pPr>
+        <w:tabs>
+          <w:tab w:val="num" w:pos="1440"/>
+        </w:tabs>
+        <w:ind w:left="1440" w:hanging="360"/>
+      </w:pPr>
+      <w:rPr>
+        <w:rFonts w:ascii="Symbol" w:hAnsi="Symbol" w:hint="default"/>
+        <w:sz w:val="20"/>
+      </w:rPr>
+    </w:lvl>
+    <w:lvl w:ilvl="2" w:tentative="1">
+      <w:start w:val="1"/>
+      <w:numFmt w:val="bullet"/>
+      <w:lvlText w:val=""/>
+      <w:lvlJc w:val="left"/>
+      <w:pPr>
+        <w:tabs>
+          <w:tab w:val="num" w:pos="2160"/>
+        </w:tabs>
+        <w:ind w:left="2160" w:hanging="360"/>
+      </w:pPr>
+      <w:rPr>
+        <w:rFonts w:ascii="Symbol" w:hAnsi="Symbol" w:hint="default"/>
+        <w:sz w:val="20"/>
+      </w:rPr>
+    </w:lvl>
+    <w:lvl w:ilvl="3" w:tentative="1">
+      <w:start w:val="1"/>
+      <w:numFmt w:val="bullet"/>
+      <w:lvlText w:val=""/>
+      <w:lvlJc w:val="left"/>
+      <w:pPr>
+        <w:tabs>
+          <w:tab w:val="num" w:pos="2880"/>
+        </w:tabs>
+        <w:ind w:left="2880" w:hanging="360"/>
+      </w:pPr>
+      <w:rPr>
+        <w:rFonts w:ascii="Symbol" w:hAnsi="Symbol" w:hint="default"/>
+        <w:sz w:val="20"/>
+      </w:rPr>
+    </w:lvl>
+    <w:lvl w:ilvl="4" w:tentative="1">
+      <w:start w:val="1"/>
+      <w:numFmt w:val="bullet"/>
+      <w:lvlText w:val=""/>
+      <w:lvlJc w:val="left"/>
+      <w:pPr>
+        <w:tabs>
+          <w:tab w:val="num" w:pos="3600"/>
+        </w:tabs>
+        <w:ind w:left="3600" w:hanging="360"/>
+      </w:pPr>
+      <w:rPr>
+        <w:rFonts w:ascii="Symbol" w:hAnsi="Symbol" w:hint="default"/>
+        <w:sz w:val="20"/>
+      </w:rPr>
+    </w:lvl>
+    <w:lvl w:ilvl="5" w:tentative="1">
+      <w:start w:val="1"/>
+      <w:numFmt w:val="bullet"/>
+      <w:lvlText w:val=""/>
+      <w:lvlJc w:val="left"/>
+      <w:pPr>
+        <w:tabs>
+          <w:tab w:val="num" w:pos="4320"/>
+        </w:tabs>
+        <w:ind w:left="4320" w:hanging="360"/>
+      </w:pPr>
+      <w:rPr>
+        <w:rFonts w:ascii="Symbol" w:hAnsi="Symbol" w:hint="default"/>
+        <w:sz w:val="20"/>
+      </w:rPr>
+    </w:lvl>
+    <w:lvl w:ilvl="6" w:tentative="1">
+      <w:start w:val="1"/>
+      <w:numFmt w:val="bullet"/>
+      <w:lvlText w:val=""/>
+      <w:lvlJc w:val="left"/>
+      <w:pPr>
+        <w:tabs>
+          <w:tab w:val="num" w:pos="5040"/>
+        </w:tabs>
+        <w:ind w:left="5040" w:hanging="360"/>
+      </w:pPr>
+      <w:rPr>
+        <w:rFonts w:ascii="Symbol" w:hAnsi="Symbol" w:hint="default"/>
+        <w:sz w:val="20"/>
+      </w:rPr>
+    </w:lvl>
+    <w:lvl w:ilvl="7" w:tentative="1">
+      <w:start w:val="1"/>
+      <w:numFmt w:val="bullet"/>
+      <w:lvlText w:val=""/>
+      <w:lvlJc w:val="left"/>
+      <w:pPr>
+        <w:tabs>
+          <w:tab w:val="num" w:pos="5760"/>
+        </w:tabs>
+        <w:ind w:left="5760" w:hanging="360"/>
+      </w:pPr>
+      <w:rPr>
+        <w:rFonts w:ascii="Symbol" w:hAnsi="Symbol" w:hint="default"/>
+        <w:sz w:val="20"/>
+      </w:rPr>
+    </w:lvl>
+    <w:lvl w:ilvl="8" w:tentative="1">
+      <w:start w:val="1"/>
+      <w:numFmt w:val="bullet"/>
+      <w:lvlText w:val=""/>
+      <w:lvlJc w:val="left"/>
+      <w:pPr>
+        <w:tabs>
+          <w:tab w:val="num" w:pos="6480"/>
+        </w:tabs>
+        <w:ind w:left="6480" w:hanging="360"/>
+      </w:pPr>
+      <w:rPr>
+        <w:rFonts w:ascii="Symbol" w:hAnsi="Symbol" w:hint="default"/>
+        <w:sz w:val="20"/>
+      </w:rPr>
+    </w:lvl>
+  </w:abstractNum>
+  <w:abstractNum w:abstractNumId="15" w15:restartNumberingAfterBreak="0">
     <w:nsid w:val="747C0AD4"/>
     <w:multiLevelType w:val="hybridMultilevel"/>
     <w:tmpl w:val="377E3F88"/>
@@ -2789,7 +4472,7 @@
         <w:ind w:left="360" w:hanging="360"/>
       </w:pPr>
       <w:rPr>
-        <w:rFonts w:hint="default" w:ascii="Symbol" w:hAnsi="Symbol"/>
+        <w:rFonts w:ascii="Symbol" w:hAnsi="Symbol" w:hint="default"/>
       </w:rPr>
     </w:lvl>
     <w:lvl w:ilvl="1" w:tplc="04090003" w:tentative="1">
@@ -2801,7 +4484,7 @@
         <w:ind w:left="1080" w:hanging="360"/>
       </w:pPr>
       <w:rPr>
-        <w:rFonts w:hint="default" w:ascii="Courier New" w:hAnsi="Courier New" w:cs="Courier New"/>
+        <w:rFonts w:ascii="Courier New" w:hAnsi="Courier New" w:cs="Courier New" w:hint="default"/>
       </w:rPr>
     </w:lvl>
     <w:lvl w:ilvl="2" w:tplc="04090005" w:tentative="1">
@@ -2813,7 +4496,7 @@
         <w:ind w:left="1800" w:hanging="360"/>
       </w:pPr>
       <w:rPr>
-        <w:rFonts w:hint="default" w:ascii="Wingdings" w:hAnsi="Wingdings"/>
+        <w:rFonts w:ascii="Wingdings" w:hAnsi="Wingdings" w:hint="default"/>
       </w:rPr>
     </w:lvl>
     <w:lvl w:ilvl="3" w:tplc="04090001" w:tentative="1">
@@ -2825,7 +4508,7 @@
         <w:ind w:left="2520" w:hanging="360"/>
       </w:pPr>
       <w:rPr>
-        <w:rFonts w:hint="default" w:ascii="Symbol" w:hAnsi="Symbol"/>
+        <w:rFonts w:ascii="Symbol" w:hAnsi="Symbol" w:hint="default"/>
       </w:rPr>
     </w:lvl>
     <w:lvl w:ilvl="4" w:tplc="04090003" w:tentative="1">
@@ -2837,7 +4520,7 @@
         <w:ind w:left="3240" w:hanging="360"/>
       </w:pPr>
       <w:rPr>
-        <w:rFonts w:hint="default" w:ascii="Courier New" w:hAnsi="Courier New" w:cs="Courier New"/>
+        <w:rFonts w:ascii="Courier New" w:hAnsi="Courier New" w:cs="Courier New" w:hint="default"/>
       </w:rPr>
     </w:lvl>
     <w:lvl w:ilvl="5" w:tplc="04090005" w:tentative="1">
@@ -2849,7 +4532,7 @@
         <w:ind w:left="3960" w:hanging="360"/>
       </w:pPr>
       <w:rPr>
-        <w:rFonts w:hint="default" w:ascii="Wingdings" w:hAnsi="Wingdings"/>
+        <w:rFonts w:ascii="Wingdings" w:hAnsi="Wingdings" w:hint="default"/>
       </w:rPr>
     </w:lvl>
     <w:lvl w:ilvl="6" w:tplc="04090001" w:tentative="1">
@@ -2861,7 +4544,7 @@
         <w:ind w:left="4680" w:hanging="360"/>
       </w:pPr>
       <w:rPr>
-        <w:rFonts w:hint="default" w:ascii="Symbol" w:hAnsi="Symbol"/>
+        <w:rFonts w:ascii="Symbol" w:hAnsi="Symbol" w:hint="default"/>
       </w:rPr>
     </w:lvl>
     <w:lvl w:ilvl="7" w:tplc="04090003" w:tentative="1">
@@ -2873,7 +4556,7 @@
         <w:ind w:left="5400" w:hanging="360"/>
       </w:pPr>
       <w:rPr>
-        <w:rFonts w:hint="default" w:ascii="Courier New" w:hAnsi="Courier New" w:cs="Courier New"/>
+        <w:rFonts w:ascii="Courier New" w:hAnsi="Courier New" w:cs="Courier New" w:hint="default"/>
       </w:rPr>
     </w:lvl>
     <w:lvl w:ilvl="8" w:tplc="04090005" w:tentative="1">
@@ -2885,11 +4568,11 @@
         <w:ind w:left="6120" w:hanging="360"/>
       </w:pPr>
       <w:rPr>
-        <w:rFonts w:hint="default" w:ascii="Wingdings" w:hAnsi="Wingdings"/>
+        <w:rFonts w:ascii="Wingdings" w:hAnsi="Wingdings" w:hint="default"/>
       </w:rPr>
     </w:lvl>
   </w:abstractNum>
-  <w:abstractNum w:abstractNumId="10" w15:restartNumberingAfterBreak="0">
+  <w:abstractNum w:abstractNumId="16" w15:restartNumberingAfterBreak="0">
     <w:nsid w:val="7A2417E6"/>
     <w:multiLevelType w:val="multilevel"/>
     <w:tmpl w:val="FD1CA584"/>
@@ -2905,7 +4588,7 @@
         <w:ind w:left="720" w:hanging="360"/>
       </w:pPr>
       <w:rPr>
-        <w:rFonts w:hint="default" w:ascii="Symbol" w:hAnsi="Symbol"/>
+        <w:rFonts w:ascii="Symbol" w:hAnsi="Symbol" w:hint="default"/>
         <w:sz w:val="20"/>
       </w:rPr>
     </w:lvl>
@@ -2921,7 +4604,7 @@
         <w:ind w:left="1440" w:hanging="360"/>
       </w:pPr>
       <w:rPr>
-        <w:rFonts w:hint="default" w:ascii="Courier New" w:hAnsi="Courier New" w:cs="Times New Roman"/>
+        <w:rFonts w:ascii="Courier New" w:hAnsi="Courier New" w:cs="Times New Roman" w:hint="default"/>
         <w:sz w:val="20"/>
       </w:rPr>
     </w:lvl>
@@ -2937,7 +4620,7 @@
         <w:ind w:left="2160" w:hanging="360"/>
       </w:pPr>
       <w:rPr>
-        <w:rFonts w:hint="default" w:ascii="Wingdings" w:hAnsi="Wingdings"/>
+        <w:rFonts w:ascii="Wingdings" w:hAnsi="Wingdings" w:hint="default"/>
         <w:sz w:val="20"/>
       </w:rPr>
     </w:lvl>
@@ -2953,7 +4636,7 @@
         <w:ind w:left="2880" w:hanging="360"/>
       </w:pPr>
       <w:rPr>
-        <w:rFonts w:hint="default" w:ascii="Wingdings" w:hAnsi="Wingdings"/>
+        <w:rFonts w:ascii="Wingdings" w:hAnsi="Wingdings" w:hint="default"/>
         <w:sz w:val="20"/>
       </w:rPr>
     </w:lvl>
@@ -2969,7 +4652,7 @@
         <w:ind w:left="3600" w:hanging="360"/>
       </w:pPr>
       <w:rPr>
-        <w:rFonts w:hint="default" w:ascii="Wingdings" w:hAnsi="Wingdings"/>
+        <w:rFonts w:ascii="Wingdings" w:hAnsi="Wingdings" w:hint="default"/>
         <w:sz w:val="20"/>
       </w:rPr>
     </w:lvl>
@@ -2985,7 +4668,7 @@
         <w:ind w:left="4320" w:hanging="360"/>
       </w:pPr>
       <w:rPr>
-        <w:rFonts w:hint="default" w:ascii="Wingdings" w:hAnsi="Wingdings"/>
+        <w:rFonts w:ascii="Wingdings" w:hAnsi="Wingdings" w:hint="default"/>
         <w:sz w:val="20"/>
       </w:rPr>
     </w:lvl>
@@ -3001,7 +4684,7 @@
         <w:ind w:left="5040" w:hanging="360"/>
       </w:pPr>
       <w:rPr>
-        <w:rFonts w:hint="default" w:ascii="Wingdings" w:hAnsi="Wingdings"/>
+        <w:rFonts w:ascii="Wingdings" w:hAnsi="Wingdings" w:hint="default"/>
         <w:sz w:val="20"/>
       </w:rPr>
     </w:lvl>
@@ -3017,7 +4700,7 @@
         <w:ind w:left="5760" w:hanging="360"/>
       </w:pPr>
       <w:rPr>
-        <w:rFonts w:hint="default" w:ascii="Wingdings" w:hAnsi="Wingdings"/>
+        <w:rFonts w:ascii="Wingdings" w:hAnsi="Wingdings" w:hint="default"/>
         <w:sz w:val="20"/>
       </w:rPr>
     </w:lvl>
@@ -3033,43 +4716,61 @@
         <w:ind w:left="6480" w:hanging="360"/>
       </w:pPr>
       <w:rPr>
-        <w:rFonts w:hint="default" w:ascii="Wingdings" w:hAnsi="Wingdings"/>
+        <w:rFonts w:ascii="Wingdings" w:hAnsi="Wingdings" w:hint="default"/>
         <w:sz w:val="20"/>
       </w:rPr>
     </w:lvl>
   </w:abstractNum>
   <w:num w:numId="1">
+    <w:abstractNumId w:val="4"/>
+  </w:num>
+  <w:num w:numId="2">
+    <w:abstractNumId w:val="16"/>
+  </w:num>
+  <w:num w:numId="3">
+    <w:abstractNumId w:val="8"/>
+  </w:num>
+  <w:num w:numId="4">
     <w:abstractNumId w:val="3"/>
   </w:num>
-  <w:num w:numId="2">
-    <w:abstractNumId w:val="10"/>
+  <w:num w:numId="5">
+    <w:abstractNumId w:val="12"/>
   </w:num>
-  <w:num w:numId="3">
+  <w:num w:numId="6">
     <w:abstractNumId w:val="6"/>
   </w:num>
-  <w:num w:numId="4">
+  <w:num w:numId="7">
     <w:abstractNumId w:val="2"/>
   </w:num>
-  <w:num w:numId="5">
+  <w:num w:numId="8">
     <w:abstractNumId w:val="7"/>
   </w:num>
-  <w:num w:numId="6">
-    <w:abstractNumId w:val="4"/>
-  </w:num>
-  <w:num w:numId="7">
-    <w:abstractNumId w:val="1"/>
-  </w:num>
-  <w:num w:numId="8">
-    <w:abstractNumId w:val="5"/>
-  </w:num>
   <w:num w:numId="9">
-    <w:abstractNumId w:val="9"/>
+    <w:abstractNumId w:val="15"/>
   </w:num>
   <w:num w:numId="10">
-    <w:abstractNumId w:val="8"/>
+    <w:abstractNumId w:val="13"/>
   </w:num>
   <w:num w:numId="11">
     <w:abstractNumId w:val="0"/>
+  </w:num>
+  <w:num w:numId="12">
+    <w:abstractNumId w:val="1"/>
+  </w:num>
+  <w:num w:numId="13">
+    <w:abstractNumId w:val="9"/>
+  </w:num>
+  <w:num w:numId="14">
+    <w:abstractNumId w:val="11"/>
+  </w:num>
+  <w:num w:numId="15">
+    <w:abstractNumId w:val="14"/>
+  </w:num>
+  <w:num w:numId="16">
+    <w:abstractNumId w:val="5"/>
+  </w:num>
+  <w:num w:numId="17">
+    <w:abstractNumId w:val="10"/>
   </w:num>
   <w:numIdMacAtCleanup w:val="6"/>
 </w:numbering>
@@ -3080,7 +4781,7 @@
   <w:docDefaults>
     <w:rPrDefault>
       <w:rPr>
-        <w:rFonts w:asciiTheme="minorHAnsi" w:hAnsiTheme="minorHAnsi" w:eastAsiaTheme="minorEastAsia" w:cstheme="minorBidi"/>
+        <w:rFonts w:asciiTheme="minorHAnsi" w:eastAsiaTheme="minorEastAsia" w:hAnsiTheme="minorHAnsi" w:cstheme="minorBidi"/>
         <w:sz w:val="22"/>
         <w:szCs w:val="22"/>
         <w:lang w:val="en-US" w:eastAsia="en-US" w:bidi="ar-SA"/>
@@ -3100,9 +4801,9 @@
     <w:lsdException w:name="heading 4" w:uiPriority="9" w:qFormat="1"/>
     <w:lsdException w:name="heading 5" w:uiPriority="9" w:qFormat="1"/>
     <w:lsdException w:name="heading 6" w:uiPriority="9" w:qFormat="1"/>
-    <w:lsdException w:name="heading 7" w:uiPriority="9" w:semiHidden="1" w:unhideWhenUsed="1" w:qFormat="1"/>
-    <w:lsdException w:name="heading 8" w:uiPriority="9" w:semiHidden="1" w:unhideWhenUsed="1" w:qFormat="1"/>
-    <w:lsdException w:name="heading 9" w:uiPriority="9" w:semiHidden="1" w:unhideWhenUsed="1" w:qFormat="1"/>
+    <w:lsdException w:name="heading 7" w:semiHidden="1" w:uiPriority="9" w:unhideWhenUsed="1" w:qFormat="1"/>
+    <w:lsdException w:name="heading 8" w:semiHidden="1" w:uiPriority="9" w:unhideWhenUsed="1" w:qFormat="1"/>
+    <w:lsdException w:name="heading 9" w:semiHidden="1" w:uiPriority="9" w:unhideWhenUsed="1" w:qFormat="1"/>
     <w:lsdException w:name="index 1" w:semiHidden="1" w:unhideWhenUsed="1"/>
     <w:lsdException w:name="index 2" w:semiHidden="1" w:unhideWhenUsed="1"/>
     <w:lsdException w:name="index 3" w:semiHidden="1" w:unhideWhenUsed="1"/>
@@ -3112,22 +4813,22 @@
     <w:lsdException w:name="index 7" w:semiHidden="1" w:unhideWhenUsed="1"/>
     <w:lsdException w:name="index 8" w:semiHidden="1" w:unhideWhenUsed="1"/>
     <w:lsdException w:name="index 9" w:semiHidden="1" w:unhideWhenUsed="1"/>
-    <w:lsdException w:name="toc 1" w:uiPriority="39" w:semiHidden="1" w:unhideWhenUsed="1"/>
-    <w:lsdException w:name="toc 2" w:uiPriority="39" w:semiHidden="1" w:unhideWhenUsed="1"/>
-    <w:lsdException w:name="toc 3" w:uiPriority="39" w:semiHidden="1" w:unhideWhenUsed="1"/>
-    <w:lsdException w:name="toc 4" w:uiPriority="39" w:semiHidden="1" w:unhideWhenUsed="1"/>
-    <w:lsdException w:name="toc 5" w:uiPriority="39" w:semiHidden="1" w:unhideWhenUsed="1"/>
-    <w:lsdException w:name="toc 6" w:uiPriority="39" w:semiHidden="1" w:unhideWhenUsed="1"/>
-    <w:lsdException w:name="toc 7" w:uiPriority="39" w:semiHidden="1" w:unhideWhenUsed="1"/>
-    <w:lsdException w:name="toc 8" w:uiPriority="39" w:semiHidden="1" w:unhideWhenUsed="1"/>
-    <w:lsdException w:name="toc 9" w:uiPriority="39" w:semiHidden="1" w:unhideWhenUsed="1"/>
+    <w:lsdException w:name="toc 1" w:semiHidden="1" w:uiPriority="39" w:unhideWhenUsed="1"/>
+    <w:lsdException w:name="toc 2" w:semiHidden="1" w:uiPriority="39" w:unhideWhenUsed="1"/>
+    <w:lsdException w:name="toc 3" w:semiHidden="1" w:uiPriority="39" w:unhideWhenUsed="1"/>
+    <w:lsdException w:name="toc 4" w:semiHidden="1" w:uiPriority="39" w:unhideWhenUsed="1"/>
+    <w:lsdException w:name="toc 5" w:semiHidden="1" w:uiPriority="39" w:unhideWhenUsed="1"/>
+    <w:lsdException w:name="toc 6" w:semiHidden="1" w:uiPriority="39" w:unhideWhenUsed="1"/>
+    <w:lsdException w:name="toc 7" w:semiHidden="1" w:uiPriority="39" w:unhideWhenUsed="1"/>
+    <w:lsdException w:name="toc 8" w:semiHidden="1" w:uiPriority="39" w:unhideWhenUsed="1"/>
+    <w:lsdException w:name="toc 9" w:semiHidden="1" w:uiPriority="39" w:unhideWhenUsed="1"/>
     <w:lsdException w:name="Normal Indent" w:semiHidden="1" w:unhideWhenUsed="1"/>
     <w:lsdException w:name="footnote text" w:semiHidden="1" w:unhideWhenUsed="1"/>
     <w:lsdException w:name="annotation text" w:semiHidden="1" w:unhideWhenUsed="1"/>
     <w:lsdException w:name="header" w:semiHidden="1" w:unhideWhenUsed="1"/>
     <w:lsdException w:name="footer" w:semiHidden="1" w:unhideWhenUsed="1"/>
     <w:lsdException w:name="index heading" w:semiHidden="1" w:unhideWhenUsed="1"/>
-    <w:lsdException w:name="caption" w:uiPriority="35" w:semiHidden="1" w:unhideWhenUsed="1" w:qFormat="1"/>
+    <w:lsdException w:name="caption" w:semiHidden="1" w:uiPriority="35" w:unhideWhenUsed="1" w:qFormat="1"/>
     <w:lsdException w:name="table of figures" w:semiHidden="1" w:unhideWhenUsed="1"/>
     <w:lsdException w:name="envelope address" w:semiHidden="1" w:unhideWhenUsed="1"/>
     <w:lsdException w:name="envelope return" w:semiHidden="1" w:unhideWhenUsed="1"/>
@@ -3158,7 +4859,7 @@
     <w:lsdException w:name="Title" w:uiPriority="10" w:qFormat="1"/>
     <w:lsdException w:name="Closing" w:semiHidden="1" w:unhideWhenUsed="1"/>
     <w:lsdException w:name="Signature" w:semiHidden="1" w:unhideWhenUsed="1"/>
-    <w:lsdException w:name="Default Paragraph Font" w:uiPriority="1" w:semiHidden="1" w:unhideWhenUsed="1"/>
+    <w:lsdException w:name="Default Paragraph Font" w:semiHidden="1" w:uiPriority="1" w:unhideWhenUsed="1"/>
     <w:lsdException w:name="Body Text" w:semiHidden="1" w:unhideWhenUsed="1"/>
     <w:lsdException w:name="Body Text Indent" w:semiHidden="1" w:unhideWhenUsed="1"/>
     <w:lsdException w:name="List Continue" w:semiHidden="1" w:unhideWhenUsed="1"/>
@@ -3358,8 +5059,8 @@
     <w:lsdException w:name="Subtle Reference" w:uiPriority="31" w:qFormat="1"/>
     <w:lsdException w:name="Intense Reference" w:uiPriority="32" w:qFormat="1"/>
     <w:lsdException w:name="Book Title" w:uiPriority="33" w:qFormat="1"/>
-    <w:lsdException w:name="Bibliography" w:uiPriority="37" w:semiHidden="1" w:unhideWhenUsed="1"/>
-    <w:lsdException w:name="TOC Heading" w:uiPriority="39" w:semiHidden="1" w:unhideWhenUsed="1" w:qFormat="1"/>
+    <w:lsdException w:name="Bibliography" w:semiHidden="1" w:uiPriority="37" w:unhideWhenUsed="1"/>
+    <w:lsdException w:name="TOC Heading" w:semiHidden="1" w:uiPriority="39" w:unhideWhenUsed="1" w:qFormat="1"/>
     <w:lsdException w:name="Plain Table 1" w:uiPriority="41"/>
     <w:lsdException w:name="Plain Table 2" w:uiPriority="42"/>
     <w:lsdException w:name="Plain Table 3" w:uiPriority="43"/>
@@ -3470,7 +5171,7 @@
     <w:lsdException w:name="Unresolved Mention" w:semiHidden="1" w:unhideWhenUsed="1"/>
     <w:lsdException w:name="Smart Link" w:semiHidden="1" w:unhideWhenUsed="1"/>
   </w:latentStyles>
-  <w:style w:type="paragraph" w:styleId="Normal" w:default="1">
+  <w:style w:type="paragraph" w:default="1" w:styleId="Normal">
     <w:name w:val="Normal"/>
     <w:qFormat/>
     <w:rsid w:val="000912EB"/>
@@ -3490,7 +5191,7 @@
       <w:outlineLvl w:val="0"/>
     </w:pPr>
     <w:rPr>
-      <w:rFonts w:asciiTheme="majorHAnsi" w:hAnsiTheme="majorHAnsi" w:eastAsiaTheme="majorEastAsia" w:cstheme="majorBidi"/>
+      <w:rFonts w:asciiTheme="majorHAnsi" w:eastAsiaTheme="majorEastAsia" w:hAnsiTheme="majorHAnsi" w:cstheme="majorBidi"/>
       <w:b/>
       <w:bCs/>
       <w:color w:val="365F91" w:themeColor="accent1" w:themeShade="BF"/>
@@ -3514,7 +5215,7 @@
       <w:outlineLvl w:val="1"/>
     </w:pPr>
     <w:rPr>
-      <w:rFonts w:asciiTheme="majorHAnsi" w:hAnsiTheme="majorHAnsi" w:eastAsiaTheme="majorEastAsia" w:cstheme="majorBidi"/>
+      <w:rFonts w:asciiTheme="majorHAnsi" w:eastAsiaTheme="majorEastAsia" w:hAnsiTheme="majorHAnsi" w:cstheme="majorBidi"/>
       <w:b/>
       <w:bCs/>
       <w:color w:val="4F81BD" w:themeColor="accent1"/>
@@ -3538,7 +5239,7 @@
       <w:outlineLvl w:val="2"/>
     </w:pPr>
     <w:rPr>
-      <w:rFonts w:asciiTheme="majorHAnsi" w:hAnsiTheme="majorHAnsi" w:eastAsiaTheme="majorEastAsia" w:cstheme="majorBidi"/>
+      <w:rFonts w:asciiTheme="majorHAnsi" w:eastAsiaTheme="majorEastAsia" w:hAnsiTheme="majorHAnsi" w:cstheme="majorBidi"/>
       <w:b/>
       <w:bCs/>
       <w:color w:val="4F81BD" w:themeColor="accent1"/>
@@ -3560,7 +5261,7 @@
       <w:outlineLvl w:val="3"/>
     </w:pPr>
     <w:rPr>
-      <w:rFonts w:asciiTheme="majorHAnsi" w:hAnsiTheme="majorHAnsi" w:eastAsiaTheme="majorEastAsia" w:cstheme="majorBidi"/>
+      <w:rFonts w:asciiTheme="majorHAnsi" w:eastAsiaTheme="majorEastAsia" w:hAnsiTheme="majorHAnsi" w:cstheme="majorBidi"/>
       <w:b/>
       <w:bCs/>
       <w:i/>
@@ -3584,7 +5285,7 @@
       <w:outlineLvl w:val="4"/>
     </w:pPr>
     <w:rPr>
-      <w:rFonts w:asciiTheme="majorHAnsi" w:hAnsiTheme="majorHAnsi" w:eastAsiaTheme="majorEastAsia" w:cstheme="majorBidi"/>
+      <w:rFonts w:asciiTheme="majorHAnsi" w:eastAsiaTheme="majorEastAsia" w:hAnsiTheme="majorHAnsi" w:cstheme="majorBidi"/>
       <w:color w:val="243F60" w:themeColor="accent1" w:themeShade="7F"/>
     </w:rPr>
   </w:style>
@@ -3604,7 +5305,7 @@
       <w:outlineLvl w:val="5"/>
     </w:pPr>
     <w:rPr>
-      <w:rFonts w:asciiTheme="majorHAnsi" w:hAnsiTheme="majorHAnsi" w:eastAsiaTheme="majorEastAsia" w:cstheme="majorBidi"/>
+      <w:rFonts w:asciiTheme="majorHAnsi" w:eastAsiaTheme="majorEastAsia" w:hAnsiTheme="majorHAnsi" w:cstheme="majorBidi"/>
       <w:i/>
       <w:iCs/>
       <w:color w:val="243F60" w:themeColor="accent1" w:themeShade="7F"/>
@@ -3627,7 +5328,7 @@
       <w:outlineLvl w:val="6"/>
     </w:pPr>
     <w:rPr>
-      <w:rFonts w:asciiTheme="majorHAnsi" w:hAnsiTheme="majorHAnsi" w:eastAsiaTheme="majorEastAsia" w:cstheme="majorBidi"/>
+      <w:rFonts w:asciiTheme="majorHAnsi" w:eastAsiaTheme="majorEastAsia" w:hAnsiTheme="majorHAnsi" w:cstheme="majorBidi"/>
       <w:i/>
       <w:iCs/>
       <w:color w:val="404040" w:themeColor="text1" w:themeTint="BF"/>
@@ -3650,7 +5351,7 @@
       <w:outlineLvl w:val="7"/>
     </w:pPr>
     <w:rPr>
-      <w:rFonts w:asciiTheme="majorHAnsi" w:hAnsiTheme="majorHAnsi" w:eastAsiaTheme="majorEastAsia" w:cstheme="majorBidi"/>
+      <w:rFonts w:asciiTheme="majorHAnsi" w:eastAsiaTheme="majorEastAsia" w:hAnsiTheme="majorHAnsi" w:cstheme="majorBidi"/>
       <w:color w:val="4F81BD" w:themeColor="accent1"/>
       <w:sz w:val="20"/>
       <w:szCs w:val="20"/>
@@ -3673,7 +5374,7 @@
       <w:outlineLvl w:val="8"/>
     </w:pPr>
     <w:rPr>
-      <w:rFonts w:asciiTheme="majorHAnsi" w:hAnsiTheme="majorHAnsi" w:eastAsiaTheme="majorEastAsia" w:cstheme="majorBidi"/>
+      <w:rFonts w:asciiTheme="majorHAnsi" w:eastAsiaTheme="majorEastAsia" w:hAnsiTheme="majorHAnsi" w:cstheme="majorBidi"/>
       <w:i/>
       <w:iCs/>
       <w:color w:val="404040" w:themeColor="text1" w:themeTint="BF"/>
@@ -3681,13 +5382,13 @@
       <w:szCs w:val="20"/>
     </w:rPr>
   </w:style>
-  <w:style w:type="character" w:styleId="DefaultParagraphFont" w:default="1">
+  <w:style w:type="character" w:default="1" w:styleId="DefaultParagraphFont">
     <w:name w:val="Default Paragraph Font"/>
     <w:uiPriority w:val="1"/>
     <w:semiHidden/>
     <w:unhideWhenUsed/>
   </w:style>
-  <w:style w:type="table" w:styleId="TableNormal" w:default="1">
+  <w:style w:type="table" w:default="1" w:styleId="TableNormal">
     <w:name w:val="Normal Table"/>
     <w:uiPriority w:val="99"/>
     <w:semiHidden/>
@@ -3702,7 +5403,7 @@
       </w:tblCellMar>
     </w:tblPr>
   </w:style>
-  <w:style w:type="numbering" w:styleId="NoList" w:default="1">
+  <w:style w:type="numbering" w:default="1" w:styleId="NoList">
     <w:name w:val="No List"/>
     <w:uiPriority w:val="99"/>
     <w:semiHidden/>
@@ -3730,7 +5431,7 @@
       <w:u w:val="single"/>
     </w:rPr>
   </w:style>
-  <w:style w:type="character" w:styleId="Heading1Char" w:customStyle="1">
+  <w:style w:type="character" w:customStyle="1" w:styleId="Heading1Char">
     <w:name w:val="Heading 1 Char"/>
     <w:basedOn w:val="DefaultParagraphFont"/>
     <w:link w:val="Heading1"/>
@@ -3738,7 +5439,7 @@
     <w:locked/>
     <w:rsid w:val="000912EB"/>
     <w:rPr>
-      <w:rFonts w:asciiTheme="majorHAnsi" w:hAnsiTheme="majorHAnsi" w:eastAsiaTheme="majorEastAsia" w:cstheme="majorBidi"/>
+      <w:rFonts w:asciiTheme="majorHAnsi" w:eastAsiaTheme="majorEastAsia" w:hAnsiTheme="majorHAnsi" w:cstheme="majorBidi"/>
       <w:b/>
       <w:bCs/>
       <w:color w:val="365F91" w:themeColor="accent1" w:themeShade="BF"/>
@@ -3746,7 +5447,7 @@
       <w:szCs w:val="28"/>
     </w:rPr>
   </w:style>
-  <w:style w:type="character" w:styleId="Heading2Char" w:customStyle="1">
+  <w:style w:type="character" w:customStyle="1" w:styleId="Heading2Char">
     <w:name w:val="Heading 2 Char"/>
     <w:basedOn w:val="DefaultParagraphFont"/>
     <w:link w:val="Heading2"/>
@@ -3754,7 +5455,7 @@
     <w:locked/>
     <w:rsid w:val="000912EB"/>
     <w:rPr>
-      <w:rFonts w:asciiTheme="majorHAnsi" w:hAnsiTheme="majorHAnsi" w:eastAsiaTheme="majorEastAsia" w:cstheme="majorBidi"/>
+      <w:rFonts w:asciiTheme="majorHAnsi" w:eastAsiaTheme="majorEastAsia" w:hAnsiTheme="majorHAnsi" w:cstheme="majorBidi"/>
       <w:b/>
       <w:bCs/>
       <w:color w:val="4F81BD" w:themeColor="accent1"/>
@@ -3762,7 +5463,7 @@
       <w:szCs w:val="26"/>
     </w:rPr>
   </w:style>
-  <w:style w:type="character" w:styleId="Heading3Char" w:customStyle="1">
+  <w:style w:type="character" w:customStyle="1" w:styleId="Heading3Char">
     <w:name w:val="Heading 3 Char"/>
     <w:basedOn w:val="DefaultParagraphFont"/>
     <w:link w:val="Heading3"/>
@@ -3770,13 +5471,13 @@
     <w:locked/>
     <w:rsid w:val="000912EB"/>
     <w:rPr>
-      <w:rFonts w:asciiTheme="majorHAnsi" w:hAnsiTheme="majorHAnsi" w:eastAsiaTheme="majorEastAsia" w:cstheme="majorBidi"/>
+      <w:rFonts w:asciiTheme="majorHAnsi" w:eastAsiaTheme="majorEastAsia" w:hAnsiTheme="majorHAnsi" w:cstheme="majorBidi"/>
       <w:b/>
       <w:bCs/>
       <w:color w:val="4F81BD" w:themeColor="accent1"/>
     </w:rPr>
   </w:style>
-  <w:style w:type="character" w:styleId="Heading4Char" w:customStyle="1">
+  <w:style w:type="character" w:customStyle="1" w:styleId="Heading4Char">
     <w:name w:val="Heading 4 Char"/>
     <w:basedOn w:val="DefaultParagraphFont"/>
     <w:link w:val="Heading4"/>
@@ -3784,7 +5485,7 @@
     <w:locked/>
     <w:rsid w:val="000912EB"/>
     <w:rPr>
-      <w:rFonts w:asciiTheme="majorHAnsi" w:hAnsiTheme="majorHAnsi" w:eastAsiaTheme="majorEastAsia" w:cstheme="majorBidi"/>
+      <w:rFonts w:asciiTheme="majorHAnsi" w:eastAsiaTheme="majorEastAsia" w:hAnsiTheme="majorHAnsi" w:cstheme="majorBidi"/>
       <w:b/>
       <w:bCs/>
       <w:i/>
@@ -3792,7 +5493,7 @@
       <w:color w:val="4F81BD" w:themeColor="accent1"/>
     </w:rPr>
   </w:style>
-  <w:style w:type="character" w:styleId="Heading5Char" w:customStyle="1">
+  <w:style w:type="character" w:customStyle="1" w:styleId="Heading5Char">
     <w:name w:val="Heading 5 Char"/>
     <w:basedOn w:val="DefaultParagraphFont"/>
     <w:link w:val="Heading5"/>
@@ -3800,11 +5501,11 @@
     <w:locked/>
     <w:rsid w:val="000912EB"/>
     <w:rPr>
-      <w:rFonts w:asciiTheme="majorHAnsi" w:hAnsiTheme="majorHAnsi" w:eastAsiaTheme="majorEastAsia" w:cstheme="majorBidi"/>
+      <w:rFonts w:asciiTheme="majorHAnsi" w:eastAsiaTheme="majorEastAsia" w:hAnsiTheme="majorHAnsi" w:cstheme="majorBidi"/>
       <w:color w:val="243F60" w:themeColor="accent1" w:themeShade="7F"/>
     </w:rPr>
   </w:style>
-  <w:style w:type="character" w:styleId="Heading6Char" w:customStyle="1">
+  <w:style w:type="character" w:customStyle="1" w:styleId="Heading6Char">
     <w:name w:val="Heading 6 Char"/>
     <w:basedOn w:val="DefaultParagraphFont"/>
     <w:link w:val="Heading6"/>
@@ -3812,7 +5513,7 @@
     <w:locked/>
     <w:rsid w:val="000912EB"/>
     <w:rPr>
-      <w:rFonts w:asciiTheme="majorHAnsi" w:hAnsiTheme="majorHAnsi" w:eastAsiaTheme="majorEastAsia" w:cstheme="majorBidi"/>
+      <w:rFonts w:asciiTheme="majorHAnsi" w:eastAsiaTheme="majorEastAsia" w:hAnsiTheme="majorHAnsi" w:cstheme="majorBidi"/>
       <w:i/>
       <w:iCs/>
       <w:color w:val="243F60" w:themeColor="accent1" w:themeShade="7F"/>
@@ -3851,7 +5552,7 @@
       <w:szCs w:val="20"/>
     </w:rPr>
   </w:style>
-  <w:style w:type="character" w:styleId="HTMLPreformattedChar" w:customStyle="1">
+  <w:style w:type="character" w:customStyle="1" w:styleId="HTMLPreformattedChar">
     <w:name w:val="HTML Preformatted Char"/>
     <w:basedOn w:val="DefaultParagraphFont"/>
     <w:link w:val="HTMLPreformatted"/>
@@ -3859,7 +5560,7 @@
     <w:semiHidden/>
     <w:locked/>
     <w:rPr>
-      <w:rFonts w:hint="default" w:ascii="Consolas" w:hAnsi="Consolas" w:cs="Consolas" w:eastAsiaTheme="minorEastAsia"/>
+      <w:rFonts w:ascii="Consolas" w:eastAsiaTheme="minorEastAsia" w:hAnsi="Consolas" w:cs="Consolas" w:hint="default"/>
     </w:rPr>
   </w:style>
   <w:style w:type="paragraph" w:styleId="NormalWeb">
@@ -3871,7 +5572,7 @@
       <w:spacing w:before="100" w:beforeAutospacing="1" w:after="100" w:afterAutospacing="1"/>
     </w:pPr>
   </w:style>
-  <w:style w:type="paragraph" w:styleId="print-only" w:customStyle="1">
+  <w:style w:type="paragraph" w:customStyle="1" w:styleId="print-only">
     <w:name w:val="print-only"/>
     <w:basedOn w:val="Normal"/>
     <w:uiPriority w:val="99"/>
@@ -3879,7 +5580,7 @@
       <w:spacing w:before="100" w:beforeAutospacing="1" w:after="100" w:afterAutospacing="1"/>
     </w:pPr>
   </w:style>
-  <w:style w:type="paragraph" w:styleId="comment" w:customStyle="1">
+  <w:style w:type="paragraph" w:customStyle="1" w:styleId="comment">
     <w:name w:val="comment"/>
     <w:basedOn w:val="Normal"/>
     <w:uiPriority w:val="99"/>
@@ -3887,7 +5588,7 @@
       <w:spacing w:before="100" w:beforeAutospacing="1" w:after="100" w:afterAutospacing="1"/>
     </w:pPr>
   </w:style>
-  <w:style w:type="paragraph" w:styleId="comment-body" w:customStyle="1">
+  <w:style w:type="paragraph" w:customStyle="1" w:styleId="comment-body">
     <w:name w:val="comment-body"/>
     <w:basedOn w:val="Normal"/>
     <w:uiPriority w:val="99"/>
@@ -3895,7 +5596,7 @@
       <w:spacing w:before="100" w:beforeAutospacing="1" w:after="100" w:afterAutospacing="1"/>
     </w:pPr>
   </w:style>
-  <w:style w:type="paragraph" w:styleId="comment-content" w:customStyle="1">
+  <w:style w:type="paragraph" w:customStyle="1" w:styleId="comment-content">
     <w:name w:val="comment-content"/>
     <w:basedOn w:val="Normal"/>
     <w:uiPriority w:val="99"/>
@@ -3903,7 +5604,7 @@
       <w:spacing w:before="100" w:beforeAutospacing="1" w:after="100" w:afterAutospacing="1"/>
     </w:pPr>
   </w:style>
-  <w:style w:type="paragraph" w:styleId="pagesection" w:customStyle="1">
+  <w:style w:type="paragraph" w:customStyle="1" w:styleId="pagesection">
     <w:name w:val="pagesection"/>
     <w:basedOn w:val="Normal"/>
     <w:uiPriority w:val="99"/>
@@ -3911,7 +5612,7 @@
       <w:spacing w:before="100" w:beforeAutospacing="1" w:after="100" w:afterAutospacing="1"/>
     </w:pPr>
   </w:style>
-  <w:style w:type="paragraph" w:styleId="aui-header-inner" w:customStyle="1">
+  <w:style w:type="paragraph" w:customStyle="1" w:styleId="aui-header-inner">
     <w:name w:val="aui-header-inner"/>
     <w:basedOn w:val="Normal"/>
     <w:uiPriority w:val="99"/>
@@ -3922,7 +5623,7 @@
       <w:vanish/>
     </w:rPr>
   </w:style>
-  <w:style w:type="paragraph" w:styleId="sidebar" w:customStyle="1">
+  <w:style w:type="paragraph" w:customStyle="1" w:styleId="sidebar">
     <w:name w:val="sidebar"/>
     <w:basedOn w:val="Normal"/>
     <w:uiPriority w:val="99"/>
@@ -3933,7 +5634,7 @@
       <w:vanish/>
     </w:rPr>
   </w:style>
-  <w:style w:type="paragraph" w:styleId="ia-fixed-sidebar" w:customStyle="1">
+  <w:style w:type="paragraph" w:customStyle="1" w:styleId="ia-fixed-sidebar">
     <w:name w:val="ia-fixed-sidebar"/>
     <w:basedOn w:val="Normal"/>
     <w:uiPriority w:val="99"/>
@@ -3944,7 +5645,7 @@
       <w:vanish/>
     </w:rPr>
   </w:style>
-  <w:style w:type="paragraph" w:styleId="page-actions" w:customStyle="1">
+  <w:style w:type="paragraph" w:customStyle="1" w:styleId="page-actions">
     <w:name w:val="page-actions"/>
     <w:basedOn w:val="Normal"/>
     <w:uiPriority w:val="99"/>
@@ -3955,7 +5656,7 @@
       <w:vanish/>
     </w:rPr>
   </w:style>
-  <w:style w:type="paragraph" w:styleId="navmenu" w:customStyle="1">
+  <w:style w:type="paragraph" w:customStyle="1" w:styleId="navmenu">
     <w:name w:val="navmenu"/>
     <w:basedOn w:val="Normal"/>
     <w:uiPriority w:val="99"/>
@@ -3966,7 +5667,7 @@
       <w:vanish/>
     </w:rPr>
   </w:style>
-  <w:style w:type="paragraph" w:styleId="ajs-menu-bar" w:customStyle="1">
+  <w:style w:type="paragraph" w:customStyle="1" w:styleId="ajs-menu-bar">
     <w:name w:val="ajs-menu-bar"/>
     <w:basedOn w:val="Normal"/>
     <w:uiPriority w:val="99"/>
@@ -3977,7 +5678,7 @@
       <w:vanish/>
     </w:rPr>
   </w:style>
-  <w:style w:type="paragraph" w:styleId="noprint" w:customStyle="1">
+  <w:style w:type="paragraph" w:customStyle="1" w:styleId="noprint">
     <w:name w:val="noprint"/>
     <w:basedOn w:val="Normal"/>
     <w:uiPriority w:val="99"/>
@@ -3988,7 +5689,7 @@
       <w:vanish/>
     </w:rPr>
   </w:style>
-  <w:style w:type="paragraph" w:styleId="inline-control-link" w:customStyle="1">
+  <w:style w:type="paragraph" w:customStyle="1" w:styleId="inline-control-link">
     <w:name w:val="inline-control-link"/>
     <w:basedOn w:val="Normal"/>
     <w:uiPriority w:val="99"/>
@@ -3999,7 +5700,7 @@
       <w:vanish/>
     </w:rPr>
   </w:style>
-  <w:style w:type="paragraph" w:styleId="global-comment-actions" w:customStyle="1">
+  <w:style w:type="paragraph" w:customStyle="1" w:styleId="global-comment-actions">
     <w:name w:val="global-comment-actions"/>
     <w:basedOn w:val="Normal"/>
     <w:uiPriority w:val="99"/>
@@ -4010,7 +5711,7 @@
       <w:vanish/>
     </w:rPr>
   </w:style>
-  <w:style w:type="paragraph" w:styleId="comment-actions" w:customStyle="1">
+  <w:style w:type="paragraph" w:customStyle="1" w:styleId="comment-actions">
     <w:name w:val="comment-actions"/>
     <w:basedOn w:val="Normal"/>
     <w:uiPriority w:val="99"/>
@@ -4021,7 +5722,7 @@
       <w:vanish/>
     </w:rPr>
   </w:style>
-  <w:style w:type="paragraph" w:styleId="quick-comment-container" w:customStyle="1">
+  <w:style w:type="paragraph" w:customStyle="1" w:styleId="quick-comment-container">
     <w:name w:val="quick-comment-container"/>
     <w:basedOn w:val="Normal"/>
     <w:uiPriority w:val="99"/>
@@ -4032,7 +5733,7 @@
       <w:vanish/>
     </w:rPr>
   </w:style>
-  <w:style w:type="paragraph" w:styleId="comment1" w:customStyle="1">
+  <w:style w:type="paragraph" w:customStyle="1" w:styleId="comment1">
     <w:name w:val="comment1"/>
     <w:basedOn w:val="Normal"/>
     <w:uiPriority w:val="99"/>
@@ -4040,7 +5741,7 @@
       <w:spacing w:before="100" w:beforeAutospacing="1" w:after="100" w:afterAutospacing="1"/>
     </w:pPr>
   </w:style>
-  <w:style w:type="paragraph" w:styleId="comment-body1" w:customStyle="1">
+  <w:style w:type="paragraph" w:customStyle="1" w:styleId="comment-body1">
     <w:name w:val="comment-body1"/>
     <w:basedOn w:val="Normal"/>
     <w:uiPriority w:val="99"/>
@@ -4048,7 +5749,7 @@
       <w:spacing w:before="100" w:beforeAutospacing="1" w:after="100" w:afterAutospacing="1"/>
     </w:pPr>
   </w:style>
-  <w:style w:type="paragraph" w:styleId="comment-content1" w:customStyle="1">
+  <w:style w:type="paragraph" w:customStyle="1" w:styleId="comment-content1">
     <w:name w:val="comment-content1"/>
     <w:basedOn w:val="Normal"/>
     <w:uiPriority w:val="99"/>
@@ -4056,7 +5757,7 @@
       <w:spacing w:before="100" w:beforeAutospacing="1" w:after="100" w:afterAutospacing="1"/>
     </w:pPr>
   </w:style>
-  <w:style w:type="paragraph" w:styleId="pagesection1" w:customStyle="1">
+  <w:style w:type="paragraph" w:customStyle="1" w:styleId="pagesection1">
     <w:name w:val="pagesection1"/>
     <w:basedOn w:val="Normal"/>
     <w:uiPriority w:val="99"/>
@@ -4064,7 +5765,7 @@
       <w:spacing w:before="100" w:beforeAutospacing="1" w:after="100" w:afterAutospacing="1"/>
     </w:pPr>
   </w:style>
-  <w:style w:type="paragraph" w:styleId="normal1" w:customStyle="1">
+  <w:style w:type="paragraph" w:customStyle="1" w:styleId="normal1">
     <w:name w:val="normal1"/>
     <w:basedOn w:val="Normal"/>
     <w:uiPriority w:val="99"/>
@@ -4079,12 +5780,12 @@
     <w:tblPr>
       <w:tblInd w:w="0" w:type="nil"/>
       <w:tblBorders>
-        <w:top w:val="single" w:color="auto" w:sz="4" w:space="0"/>
-        <w:left w:val="single" w:color="auto" w:sz="4" w:space="0"/>
-        <w:bottom w:val="single" w:color="auto" w:sz="4" w:space="0"/>
-        <w:right w:val="single" w:color="auto" w:sz="4" w:space="0"/>
-        <w:insideH w:val="single" w:color="auto" w:sz="4" w:space="0"/>
-        <w:insideV w:val="single" w:color="auto" w:sz="4" w:space="0"/>
+        <w:top w:val="single" w:sz="4" w:space="0" w:color="auto"/>
+        <w:left w:val="single" w:sz="4" w:space="0" w:color="auto"/>
+        <w:bottom w:val="single" w:sz="4" w:space="0" w:color="auto"/>
+        <w:right w:val="single" w:sz="4" w:space="0" w:color="auto"/>
+        <w:insideH w:val="single" w:sz="4" w:space="0" w:color="auto"/>
+        <w:insideV w:val="single" w:sz="4" w:space="0" w:color="auto"/>
       </w:tblBorders>
     </w:tblPr>
   </w:style>
@@ -4100,13 +5801,13 @@
       <w:tblStyleColBandSize w:val="1"/>
       <w:tblInd w:w="0" w:type="nil"/>
       <w:tblBorders>
-        <w:top w:val="single" w:color="000000" w:themeColor="text1" w:sz="8" w:space="0"/>
-        <w:bottom w:val="single" w:color="000000" w:themeColor="text1" w:sz="8" w:space="0"/>
+        <w:top w:val="single" w:sz="8" w:space="0" w:color="000000" w:themeColor="text1"/>
+        <w:bottom w:val="single" w:sz="8" w:space="0" w:color="000000" w:themeColor="text1"/>
       </w:tblBorders>
     </w:tblPr>
     <w:tblStylePr w:type="firstRow">
       <w:pPr>
-        <w:spacing w:before="0" w:beforeLines="0" w:beforeAutospacing="0" w:after="0" w:afterLines="0" w:afterAutospacing="0" w:line="240" w:lineRule="auto"/>
+        <w:spacing w:beforeLines="0" w:before="0" w:beforeAutospacing="0" w:afterLines="0" w:after="0" w:afterAutospacing="0" w:line="240" w:lineRule="auto"/>
       </w:pPr>
       <w:rPr>
         <w:b/>
@@ -4115,9 +5816,9 @@
       <w:tblPr/>
       <w:tcPr>
         <w:tcBorders>
-          <w:top w:val="single" w:color="000000" w:themeColor="text1" w:sz="8" w:space="0"/>
+          <w:top w:val="single" w:sz="8" w:space="0" w:color="000000" w:themeColor="text1"/>
           <w:left w:val="nil"/>
-          <w:bottom w:val="single" w:color="000000" w:themeColor="text1" w:sz="8" w:space="0"/>
+          <w:bottom w:val="single" w:sz="8" w:space="0" w:color="000000" w:themeColor="text1"/>
           <w:right w:val="nil"/>
           <w:insideH w:val="nil"/>
           <w:insideV w:val="nil"/>
@@ -4126,7 +5827,7 @@
     </w:tblStylePr>
     <w:tblStylePr w:type="lastRow">
       <w:pPr>
-        <w:spacing w:before="0" w:beforeLines="0" w:beforeAutospacing="0" w:after="0" w:afterLines="0" w:afterAutospacing="0" w:line="240" w:lineRule="auto"/>
+        <w:spacing w:beforeLines="0" w:before="0" w:beforeAutospacing="0" w:afterLines="0" w:after="0" w:afterAutospacing="0" w:line="240" w:lineRule="auto"/>
       </w:pPr>
       <w:rPr>
         <w:b/>
@@ -4135,9 +5836,9 @@
       <w:tblPr/>
       <w:tcPr>
         <w:tcBorders>
-          <w:top w:val="single" w:color="000000" w:themeColor="text1" w:sz="8" w:space="0"/>
+          <w:top w:val="single" w:sz="8" w:space="0" w:color="000000" w:themeColor="text1"/>
           <w:left w:val="nil"/>
-          <w:bottom w:val="single" w:color="000000" w:themeColor="text1" w:sz="8" w:space="0"/>
+          <w:bottom w:val="single" w:sz="8" w:space="0" w:color="000000" w:themeColor="text1"/>
           <w:right w:val="nil"/>
           <w:insideH w:val="nil"/>
           <w:insideV w:val="nil"/>
@@ -4217,7 +5918,7 @@
       <w:szCs w:val="16"/>
     </w:rPr>
   </w:style>
-  <w:style w:type="character" w:styleId="BalloonTextChar" w:customStyle="1">
+  <w:style w:type="character" w:customStyle="1" w:styleId="BalloonTextChar">
     <w:name w:val="Balloon Text Char"/>
     <w:basedOn w:val="DefaultParagraphFont"/>
     <w:link w:val="BalloonText"/>
@@ -4225,7 +5926,7 @@
     <w:semiHidden/>
     <w:rsid w:val="00D63A65"/>
     <w:rPr>
-      <w:rFonts w:ascii="Tahoma" w:hAnsi="Tahoma" w:cs="Tahoma" w:eastAsiaTheme="minorEastAsia"/>
+      <w:rFonts w:ascii="Tahoma" w:eastAsiaTheme="minorEastAsia" w:hAnsi="Tahoma" w:cs="Tahoma"/>
       <w:sz w:val="16"/>
       <w:szCs w:val="16"/>
     </w:rPr>
@@ -4255,7 +5956,7 @@
       </w:tabs>
     </w:pPr>
   </w:style>
-  <w:style w:type="character" w:styleId="HeaderChar" w:customStyle="1">
+  <w:style w:type="character" w:customStyle="1" w:styleId="HeaderChar">
     <w:name w:val="Header Char"/>
     <w:basedOn w:val="DefaultParagraphFont"/>
     <w:link w:val="Header"/>
@@ -4281,7 +5982,7 @@
       </w:tabs>
     </w:pPr>
   </w:style>
-  <w:style w:type="character" w:styleId="FooterChar" w:customStyle="1">
+  <w:style w:type="character" w:customStyle="1" w:styleId="FooterChar">
     <w:name w:val="Footer Char"/>
     <w:basedOn w:val="DefaultParagraphFont"/>
     <w:link w:val="Footer"/>
@@ -4293,7 +5994,7 @@
       <w:szCs w:val="24"/>
     </w:rPr>
   </w:style>
-  <w:style w:type="character" w:styleId="Heading7Char" w:customStyle="1">
+  <w:style w:type="character" w:customStyle="1" w:styleId="Heading7Char">
     <w:name w:val="Heading 7 Char"/>
     <w:basedOn w:val="DefaultParagraphFont"/>
     <w:link w:val="Heading7"/>
@@ -4301,13 +6002,13 @@
     <w:semiHidden/>
     <w:rsid w:val="000912EB"/>
     <w:rPr>
-      <w:rFonts w:asciiTheme="majorHAnsi" w:hAnsiTheme="majorHAnsi" w:eastAsiaTheme="majorEastAsia" w:cstheme="majorBidi"/>
+      <w:rFonts w:asciiTheme="majorHAnsi" w:eastAsiaTheme="majorEastAsia" w:hAnsiTheme="majorHAnsi" w:cstheme="majorBidi"/>
       <w:i/>
       <w:iCs/>
       <w:color w:val="404040" w:themeColor="text1" w:themeTint="BF"/>
     </w:rPr>
   </w:style>
-  <w:style w:type="character" w:styleId="Heading8Char" w:customStyle="1">
+  <w:style w:type="character" w:customStyle="1" w:styleId="Heading8Char">
     <w:name w:val="Heading 8 Char"/>
     <w:basedOn w:val="DefaultParagraphFont"/>
     <w:link w:val="Heading8"/>
@@ -4315,13 +6016,13 @@
     <w:semiHidden/>
     <w:rsid w:val="000912EB"/>
     <w:rPr>
-      <w:rFonts w:asciiTheme="majorHAnsi" w:hAnsiTheme="majorHAnsi" w:eastAsiaTheme="majorEastAsia" w:cstheme="majorBidi"/>
+      <w:rFonts w:asciiTheme="majorHAnsi" w:eastAsiaTheme="majorEastAsia" w:hAnsiTheme="majorHAnsi" w:cstheme="majorBidi"/>
       <w:color w:val="4F81BD" w:themeColor="accent1"/>
       <w:sz w:val="20"/>
       <w:szCs w:val="20"/>
     </w:rPr>
   </w:style>
-  <w:style w:type="character" w:styleId="Heading9Char" w:customStyle="1">
+  <w:style w:type="character" w:customStyle="1" w:styleId="Heading9Char">
     <w:name w:val="Heading 9 Char"/>
     <w:basedOn w:val="DefaultParagraphFont"/>
     <w:link w:val="Heading9"/>
@@ -4329,7 +6030,7 @@
     <w:semiHidden/>
     <w:rsid w:val="000912EB"/>
     <w:rPr>
-      <w:rFonts w:asciiTheme="majorHAnsi" w:hAnsiTheme="majorHAnsi" w:eastAsiaTheme="majorEastAsia" w:cstheme="majorBidi"/>
+      <w:rFonts w:asciiTheme="majorHAnsi" w:eastAsiaTheme="majorEastAsia" w:hAnsiTheme="majorHAnsi" w:cstheme="majorBidi"/>
       <w:i/>
       <w:iCs/>
       <w:color w:val="404040" w:themeColor="text1" w:themeTint="BF"/>
@@ -4367,13 +6068,13 @@
     <w:rsid w:val="000912EB"/>
     <w:pPr>
       <w:pBdr>
-        <w:bottom w:val="single" w:color="4F81BD" w:themeColor="accent1" w:sz="8" w:space="4"/>
+        <w:bottom w:val="single" w:sz="8" w:space="4" w:color="4F81BD" w:themeColor="accent1"/>
       </w:pBdr>
       <w:spacing w:after="300" w:line="240" w:lineRule="auto"/>
       <w:contextualSpacing/>
     </w:pPr>
     <w:rPr>
-      <w:rFonts w:asciiTheme="majorHAnsi" w:hAnsiTheme="majorHAnsi" w:eastAsiaTheme="majorEastAsia" w:cstheme="majorBidi"/>
+      <w:rFonts w:asciiTheme="majorHAnsi" w:eastAsiaTheme="majorEastAsia" w:hAnsiTheme="majorHAnsi" w:cstheme="majorBidi"/>
       <w:color w:val="17365D" w:themeColor="text2" w:themeShade="BF"/>
       <w:spacing w:val="5"/>
       <w:kern w:val="28"/>
@@ -4381,14 +6082,14 @@
       <w:szCs w:val="52"/>
     </w:rPr>
   </w:style>
-  <w:style w:type="character" w:styleId="TitleChar" w:customStyle="1">
+  <w:style w:type="character" w:customStyle="1" w:styleId="TitleChar">
     <w:name w:val="Title Char"/>
     <w:basedOn w:val="DefaultParagraphFont"/>
     <w:link w:val="Title"/>
     <w:uiPriority w:val="10"/>
     <w:rsid w:val="000912EB"/>
     <w:rPr>
-      <w:rFonts w:asciiTheme="majorHAnsi" w:hAnsiTheme="majorHAnsi" w:eastAsiaTheme="majorEastAsia" w:cstheme="majorBidi"/>
+      <w:rFonts w:asciiTheme="majorHAnsi" w:eastAsiaTheme="majorEastAsia" w:hAnsiTheme="majorHAnsi" w:cstheme="majorBidi"/>
       <w:color w:val="17365D" w:themeColor="text2" w:themeShade="BF"/>
       <w:spacing w:val="5"/>
       <w:kern w:val="28"/>
@@ -4410,7 +6111,7 @@
       </w:numPr>
     </w:pPr>
     <w:rPr>
-      <w:rFonts w:asciiTheme="majorHAnsi" w:hAnsiTheme="majorHAnsi" w:eastAsiaTheme="majorEastAsia" w:cstheme="majorBidi"/>
+      <w:rFonts w:asciiTheme="majorHAnsi" w:eastAsiaTheme="majorEastAsia" w:hAnsiTheme="majorHAnsi" w:cstheme="majorBidi"/>
       <w:i/>
       <w:iCs/>
       <w:color w:val="4F81BD" w:themeColor="accent1"/>
@@ -4419,14 +6120,14 @@
       <w:szCs w:val="24"/>
     </w:rPr>
   </w:style>
-  <w:style w:type="character" w:styleId="SubtitleChar" w:customStyle="1">
+  <w:style w:type="character" w:customStyle="1" w:styleId="SubtitleChar">
     <w:name w:val="Subtitle Char"/>
     <w:basedOn w:val="DefaultParagraphFont"/>
     <w:link w:val="Subtitle"/>
     <w:uiPriority w:val="11"/>
     <w:rsid w:val="000912EB"/>
     <w:rPr>
-      <w:rFonts w:asciiTheme="majorHAnsi" w:hAnsiTheme="majorHAnsi" w:eastAsiaTheme="majorEastAsia" w:cstheme="majorBidi"/>
+      <w:rFonts w:asciiTheme="majorHAnsi" w:eastAsiaTheme="majorEastAsia" w:hAnsiTheme="majorHAnsi" w:cstheme="majorBidi"/>
       <w:i/>
       <w:iCs/>
       <w:color w:val="4F81BD" w:themeColor="accent1"/>
@@ -4458,7 +6159,7 @@
       <w:color w:val="000000" w:themeColor="text1"/>
     </w:rPr>
   </w:style>
-  <w:style w:type="character" w:styleId="QuoteChar" w:customStyle="1">
+  <w:style w:type="character" w:customStyle="1" w:styleId="QuoteChar">
     <w:name w:val="Quote Char"/>
     <w:basedOn w:val="DefaultParagraphFont"/>
     <w:link w:val="Quote"/>
@@ -4480,7 +6181,7 @@
     <w:rsid w:val="000912EB"/>
     <w:pPr>
       <w:pBdr>
-        <w:bottom w:val="single" w:color="4F81BD" w:themeColor="accent1" w:sz="4" w:space="4"/>
+        <w:bottom w:val="single" w:sz="4" w:space="4" w:color="4F81BD" w:themeColor="accent1"/>
       </w:pBdr>
       <w:spacing w:before="200" w:after="280"/>
       <w:ind w:left="936" w:right="936"/>
@@ -4493,7 +6194,7 @@
       <w:color w:val="4F81BD" w:themeColor="accent1"/>
     </w:rPr>
   </w:style>
-  <w:style w:type="character" w:styleId="IntenseQuoteChar" w:customStyle="1">
+  <w:style w:type="character" w:customStyle="1" w:styleId="IntenseQuoteChar">
     <w:name w:val="Intense Quote Char"/>
     <w:basedOn w:val="DefaultParagraphFont"/>
     <w:link w:val="IntenseQuote"/>
@@ -4614,7 +6315,7 @@
       <w:szCs w:val="20"/>
     </w:rPr>
   </w:style>
-  <w:style w:type="character" w:styleId="CommentTextChar" w:customStyle="1">
+  <w:style w:type="character" w:customStyle="1" w:styleId="CommentTextChar">
     <w:name w:val="Comment Text Char"/>
     <w:basedOn w:val="DefaultParagraphFont"/>
     <w:link w:val="CommentText"/>
@@ -4625,6 +6326,30 @@
       <w:sz w:val="20"/>
       <w:szCs w:val="20"/>
     </w:rPr>
+  </w:style>
+  <w:style w:type="paragraph" w:customStyle="1" w:styleId="paragraph">
+    <w:name w:val="paragraph"/>
+    <w:basedOn w:val="Normal"/>
+    <w:rsid w:val="001C7312"/>
+    <w:pPr>
+      <w:spacing w:before="100" w:beforeAutospacing="1" w:after="100" w:afterAutospacing="1" w:line="240" w:lineRule="auto"/>
+    </w:pPr>
+    <w:rPr>
+      <w:rFonts w:ascii="Times New Roman" w:eastAsia="Times New Roman" w:hAnsi="Times New Roman" w:cs="Times New Roman"/>
+      <w:sz w:val="24"/>
+      <w:szCs w:val="24"/>
+      <w:lang w:val="en-AU" w:eastAsia="zh-CN"/>
+    </w:rPr>
+  </w:style>
+  <w:style w:type="character" w:customStyle="1" w:styleId="normaltextrun">
+    <w:name w:val="normaltextrun"/>
+    <w:basedOn w:val="DefaultParagraphFont"/>
+    <w:rsid w:val="001C7312"/>
+  </w:style>
+  <w:style w:type="character" w:customStyle="1" w:styleId="eop">
+    <w:name w:val="eop"/>
+    <w:basedOn w:val="DefaultParagraphFont"/>
+    <w:rsid w:val="001C7312"/>
   </w:style>
 </w:styles>
 </file>
@@ -4915,10 +6640,6 @@
 </file>
 
 <file path=customXml/item1.xml><?xml version="1.0" encoding="utf-8"?>
-<b:Sources xmlns:b="http://schemas.openxmlformats.org/officeDocument/2006/bibliography" xmlns="http://schemas.openxmlformats.org/officeDocument/2006/bibliography" SelectedStyle="\APA.XSL" StyleName="APA"/>
-</file>
-
-<file path=customXml/item2.xml><?xml version="1.0" encoding="utf-8"?>
 <ct:contentTypeSchema xmlns:ct="http://schemas.microsoft.com/office/2006/metadata/contentType" xmlns:ma="http://schemas.microsoft.com/office/2006/metadata/properties/metaAttributes" ct:_="" ma:_="" ma:contentTypeName="Document" ma:contentTypeID="0x01010093110C298392DB41BA70848D671DF0D2" ma:contentTypeVersion="0" ma:contentTypeDescription="Create a new document." ma:contentTypeScope="" ma:versionID="58e3bc8b3334b3563009889b7ecfd15b">
   <xsd:schema xmlns:xsd="http://www.w3.org/2001/XMLSchema" xmlns:xs="http://www.w3.org/2001/XMLSchema" xmlns:p="http://schemas.microsoft.com/office/2006/metadata/properties" targetNamespace="http://schemas.microsoft.com/office/2006/metadata/properties" ma:root="true" ma:fieldsID="d413257cd9829394d17656a545d5fa4e">
     <xsd:element name="properties">
@@ -5032,13 +6753,17 @@
 </ct:contentTypeSchema>
 </file>
 
-<file path=customXml/item3.xml><?xml version="1.0" encoding="utf-8"?>
+<file path=customXml/item2.xml><?xml version="1.0" encoding="utf-8"?>
 <?mso-contentType ?>
 <FormTemplates xmlns="http://schemas.microsoft.com/sharepoint/v3/contenttype/forms">
   <Display>DocumentLibraryForm</Display>
   <Edit>DocumentLibraryForm</Edit>
   <New>DocumentLibraryForm</New>
 </FormTemplates>
+</file>
+
+<file path=customXml/item3.xml><?xml version="1.0" encoding="utf-8"?>
+<b:Sources xmlns:b="http://schemas.openxmlformats.org/officeDocument/2006/bibliography" xmlns="http://schemas.openxmlformats.org/officeDocument/2006/bibliography" SelectedStyle="\APA.XSL" StyleName="APA"/>
 </file>
 
 <file path=customXml/item4.xml><?xml version="1.0" encoding="utf-8"?>
@@ -5048,6 +6773,30 @@
 </file>
 
 <file path=customXml/itemProps1.xml><?xml version="1.0" encoding="utf-8"?>
+<ds:datastoreItem xmlns:ds="http://schemas.openxmlformats.org/officeDocument/2006/customXml" ds:itemID="{ABD51455-6409-4542-B3E4-9B45391BE223}">
+  <ds:schemaRefs>
+    <ds:schemaRef ds:uri="http://schemas.microsoft.com/office/2006/metadata/contentType"/>
+    <ds:schemaRef ds:uri="http://schemas.microsoft.com/office/2006/metadata/properties/metaAttributes"/>
+    <ds:schemaRef ds:uri="http://www.w3.org/2001/XMLSchema"/>
+    <ds:schemaRef ds:uri="http://schemas.microsoft.com/office/2006/metadata/properties"/>
+    <ds:schemaRef ds:uri="http://schemas.openxmlformats.org/package/2006/metadata/core-properties"/>
+    <ds:schemaRef ds:uri="http://purl.org/dc/elements/1.1/"/>
+    <ds:schemaRef ds:uri="http://purl.org/dc/terms/"/>
+    <ds:schemaRef ds:uri="http://schemas.microsoft.com/internal/obd"/>
+    <ds:schemaRef ds:uri="http://schemas.microsoft.com/office/infopath/2007/PartnerControls"/>
+  </ds:schemaRefs>
+</ds:datastoreItem>
+</file>
+
+<file path=customXml/itemProps2.xml><?xml version="1.0" encoding="utf-8"?>
+<ds:datastoreItem xmlns:ds="http://schemas.openxmlformats.org/officeDocument/2006/customXml" ds:itemID="{4D9CF798-E2A0-48FA-A860-BF81550A669D}">
+  <ds:schemaRefs>
+    <ds:schemaRef ds:uri="http://schemas.microsoft.com/sharepoint/v3/contenttype/forms"/>
+  </ds:schemaRefs>
+</ds:datastoreItem>
+</file>
+
+<file path=customXml/itemProps3.xml><?xml version="1.0" encoding="utf-8"?>
 <ds:datastoreItem xmlns:ds="http://schemas.openxmlformats.org/officeDocument/2006/customXml" ds:itemID="{D63745CB-1C1E-4AE7-BDE8-0F1A274C5CE5}">
   <ds:schemaRefs>
     <ds:schemaRef ds:uri="http://schemas.openxmlformats.org/officeDocument/2006/bibliography"/>
@@ -5055,14 +6804,11 @@
 </ds:datastoreItem>
 </file>
 
-<file path=customXml/itemProps2.xml><?xml version="1.0" encoding="utf-8"?>
-<ds:datastoreItem xmlns:ds="http://schemas.openxmlformats.org/officeDocument/2006/customXml" ds:itemID="{ABD51455-6409-4542-B3E4-9B45391BE223}"/>
-</file>
-
-<file path=customXml/itemProps3.xml><?xml version="1.0" encoding="utf-8"?>
-<ds:datastoreItem xmlns:ds="http://schemas.openxmlformats.org/officeDocument/2006/customXml" ds:itemID="{4D9CF798-E2A0-48FA-A860-BF81550A669D}"/>
-</file>
-
 <file path=customXml/itemProps4.xml><?xml version="1.0" encoding="utf-8"?>
-<ds:datastoreItem xmlns:ds="http://schemas.openxmlformats.org/officeDocument/2006/customXml" ds:itemID="{F1D1591C-9F82-4635-B838-36EACC0CA85B}"/>
+<ds:datastoreItem xmlns:ds="http://schemas.openxmlformats.org/officeDocument/2006/customXml" ds:itemID="{F1D1591C-9F82-4635-B838-36EACC0CA85B}">
+  <ds:schemaRefs>
+    <ds:schemaRef ds:uri="http://schemas.microsoft.com/office/2006/metadata/properties"/>
+    <ds:schemaRef ds:uri="http://schemas.microsoft.com/office/infopath/2007/PartnerControls"/>
+  </ds:schemaRefs>
+</ds:datastoreItem>
 </file>
--- a/41093 - Report Template.docx
+++ b/41093 - Report Template.docx
@@ -1,6 +1,6 @@
 
 <file path=word/document.xml><?xml version="1.0" encoding="utf-8"?>
-<w:document xmlns:wpc="http://schemas.microsoft.com/office/word/2010/wordprocessingCanvas" xmlns:cx="http://schemas.microsoft.com/office/drawing/2014/chartex" xmlns:cx1="http://schemas.microsoft.com/office/drawing/2015/9/8/chartex" xmlns:cx2="http://schemas.microsoft.com/office/drawing/2015/10/21/chartex" xmlns:cx3="http://schemas.microsoft.com/office/drawing/2016/5/9/chartex" xmlns:cx4="http://schemas.microsoft.com/office/drawing/2016/5/10/chartex" xmlns:cx5="http://schemas.microsoft.com/office/drawing/2016/5/11/chartex" xmlns:cx6="http://schemas.microsoft.com/office/drawing/2016/5/12/chartex" xmlns:cx7="http://schemas.microsoft.com/office/drawing/2016/5/13/chartex" xmlns:cx8="http://schemas.microsoft.com/office/drawing/2016/5/14/chartex" xmlns:mc="http://schemas.openxmlformats.org/markup-compatibility/2006" xmlns:aink="http://schemas.microsoft.com/office/drawing/2016/ink" xmlns:am3d="http://schemas.microsoft.com/office/drawing/2017/model3d" xmlns:o="urn:schemas-microsoft-com:office:office" xmlns:r="http://schemas.openxmlformats.org/officeDocument/2006/relationships" xmlns:m="http://schemas.openxmlformats.org/officeDocument/2006/math" xmlns:v="urn:schemas-microsoft-com:vml" xmlns:wp14="http://schemas.microsoft.com/office/word/2010/wordprocessingDrawing" xmlns:wp="http://schemas.openxmlformats.org/drawingml/2006/wordprocessingDrawing" xmlns:w10="urn:schemas-microsoft-com:office:word" xmlns:w="http://schemas.openxmlformats.org/wordprocessingml/2006/main" xmlns:w14="http://schemas.microsoft.com/office/word/2010/wordml" xmlns:w15="http://schemas.microsoft.com/office/word/2012/wordml" xmlns:w16cex="http://schemas.microsoft.com/office/word/2018/wordml/cex" xmlns:w16cid="http://schemas.microsoft.com/office/word/2016/wordml/cid" xmlns:w16="http://schemas.microsoft.com/office/word/2018/wordml" xmlns:w16se="http://schemas.microsoft.com/office/word/2015/wordml/symex" xmlns:wpg="http://schemas.microsoft.com/office/word/2010/wordprocessingGroup" xmlns:wpi="http://schemas.microsoft.com/office/word/2010/wordprocessingInk" xmlns:wne="http://schemas.microsoft.com/office/word/2006/wordml" xmlns:wps="http://schemas.microsoft.com/office/word/2010/wordprocessingShape" mc:Ignorable="w14 w15 w16se w16cid w16 w16cex wp14">
+<w:document xmlns:wpc="http://schemas.microsoft.com/office/word/2010/wordprocessingCanvas" xmlns:cx="http://schemas.microsoft.com/office/drawing/2014/chartex" xmlns:cx1="http://schemas.microsoft.com/office/drawing/2015/9/8/chartex" xmlns:cx2="http://schemas.microsoft.com/office/drawing/2015/10/21/chartex" xmlns:cx3="http://schemas.microsoft.com/office/drawing/2016/5/9/chartex" xmlns:cx4="http://schemas.microsoft.com/office/drawing/2016/5/10/chartex" xmlns:cx5="http://schemas.microsoft.com/office/drawing/2016/5/11/chartex" xmlns:cx6="http://schemas.microsoft.com/office/drawing/2016/5/12/chartex" xmlns:cx7="http://schemas.microsoft.com/office/drawing/2016/5/13/chartex" xmlns:cx8="http://schemas.microsoft.com/office/drawing/2016/5/14/chartex" xmlns:mc="http://schemas.openxmlformats.org/markup-compatibility/2006" xmlns:aink="http://schemas.microsoft.com/office/drawing/2016/ink" xmlns:am3d="http://schemas.microsoft.com/office/drawing/2017/model3d" xmlns:o="urn:schemas-microsoft-com:office:office" xmlns:r="http://schemas.openxmlformats.org/officeDocument/2006/relationships" xmlns:m="http://schemas.openxmlformats.org/officeDocument/2006/math" xmlns:v="urn:schemas-microsoft-com:vml" xmlns:wp14="http://schemas.microsoft.com/office/word/2010/wordprocessingDrawing" xmlns:wp="http://schemas.openxmlformats.org/drawingml/2006/wordprocessingDrawing" xmlns:w10="urn:schemas-microsoft-com:office:word" xmlns:w="http://schemas.openxmlformats.org/wordprocessingml/2006/main" xmlns:w14="http://schemas.microsoft.com/office/word/2010/wordml" xmlns:w15="http://schemas.microsoft.com/office/word/2012/wordml" xmlns:w16cex="http://schemas.microsoft.com/office/word/2018/wordml/cex" xmlns:w16cid="http://schemas.microsoft.com/office/word/2016/wordml/cid" xmlns:w16="http://schemas.microsoft.com/office/word/2018/wordml" xmlns:w16se="http://schemas.microsoft.com/office/word/2015/wordml/symex" xmlns:wpg="http://schemas.microsoft.com/office/word/2010/wordprocessingGroup" xmlns:wpi="http://schemas.microsoft.com/office/word/2010/wordprocessingInk" xmlns:wne="http://schemas.microsoft.com/office/word/2006/wordml" xmlns:wps="http://schemas.microsoft.com/office/word/2010/wordprocessingShape" xmlns:a="http://schemas.openxmlformats.org/drawingml/2006/main" xmlns:pic="http://schemas.openxmlformats.org/drawingml/2006/picture" xmlns:a14="http://schemas.microsoft.com/office/drawing/2010/main" mc:Ignorable="w14 w15 w16se w16cid w16 w16cex wp14">
   <w:background w:color="FFFFFF"/>
   <w:body>
     <w:p>
@@ -293,109 +293,1691 @@
     </w:p>
     <w:p>
       <w:pPr>
+        <w:pStyle w:val="Heading2"/>
+        <w:divId w:val="138621314"/>
+      </w:pPr>
+      <w:r>
+        <w:t>Stakeholder Analysis</w:t>
+      </w:r>
+      <w:r>
+        <w:t xml:space="preserve"> –1 </w:t>
+      </w:r>
+    </w:p>
+    <w:tbl>
+      <w:tblPr>
+        <w:tblStyle w:val="TableGrid"/>
+        <w:tblW w:w="0" w:type="auto"/>
+        <w:tblInd w:w="0" w:type="dxa"/>
+        <w:tblLook w:val="04A0" w:firstRow="1" w:lastRow="0" w:firstColumn="1" w:lastColumn="0" w:noHBand="0" w:noVBand="1"/>
+      </w:tblPr>
+      <w:tblGrid>
+        <w:gridCol w:w="2337"/>
+        <w:gridCol w:w="2903"/>
+        <w:gridCol w:w="1772"/>
+        <w:gridCol w:w="2338"/>
+      </w:tblGrid>
+      <w:tr>
+        <w:tc>
+          <w:tcPr>
+            <w:tcW w:w="2337" w:type="dxa"/>
+          </w:tcPr>
+          <w:p>
+            <w:r>
+              <w:t>Stakeholder</w:t>
+            </w:r>
+          </w:p>
+        </w:tc>
+        <w:tc>
+          <w:tcPr>
+            <w:tcW w:w="2903" w:type="dxa"/>
+          </w:tcPr>
+          <w:p>
+            <w:r>
+              <w:t>Interest</w:t>
+            </w:r>
+          </w:p>
+        </w:tc>
+        <w:tc>
+          <w:tcPr>
+            <w:tcW w:w="1772" w:type="dxa"/>
+          </w:tcPr>
+          <w:p>
+            <w:r>
+              <w:t>Estimated Project Impact</w:t>
+            </w:r>
+          </w:p>
+        </w:tc>
+        <w:tc>
+          <w:tcPr>
+            <w:tcW w:w="2338" w:type="dxa"/>
+          </w:tcPr>
+          <w:p>
+            <w:r>
+              <w:t>Estimated Priority</w:t>
+            </w:r>
+          </w:p>
+        </w:tc>
+      </w:tr>
+      <w:tr>
+        <w:tc>
+          <w:tcPr>
+            <w:tcW w:w="2337" w:type="dxa"/>
+          </w:tcPr>
+          <w:p>
+            <w:r>
+              <w:t>Owner</w:t>
+            </w:r>
+          </w:p>
+        </w:tc>
+        <w:tc>
+          <w:tcPr>
+            <w:tcW w:w="2903" w:type="dxa"/>
+          </w:tcPr>
+          <w:p>
+            <w:r>
+              <w:t xml:space="preserve">Increase profits </w:t>
+            </w:r>
+            <w:proofErr w:type="gramStart"/>
+            <w:r>
+              <w:t>margin</w:t>
+            </w:r>
+            <w:proofErr w:type="gramEnd"/>
+          </w:p>
+          <w:p>
+            <w:r>
+              <w:t>Integration for future expansion</w:t>
+            </w:r>
+          </w:p>
+          <w:p>
+            <w:r>
+              <w:t>Better Accessibility</w:t>
+            </w:r>
+          </w:p>
+        </w:tc>
+        <w:tc>
+          <w:tcPr>
+            <w:tcW w:w="1772" w:type="dxa"/>
+          </w:tcPr>
+          <w:p>
+            <w:r>
+              <w:t>MED</w:t>
+            </w:r>
+          </w:p>
+          <w:p>
+            <w:r>
+              <w:t>HIGH</w:t>
+            </w:r>
+          </w:p>
+          <w:p>
+            <w:r>
+              <w:t>HIGH</w:t>
+            </w:r>
+          </w:p>
+        </w:tc>
+        <w:tc>
+          <w:tcPr>
+            <w:tcW w:w="2338" w:type="dxa"/>
+          </w:tcPr>
+          <w:p>
+            <w:r>
+              <w:t>1</w:t>
+            </w:r>
+          </w:p>
+        </w:tc>
+      </w:tr>
+      <w:tr>
+        <w:tc>
+          <w:tcPr>
+            <w:tcW w:w="2337" w:type="dxa"/>
+          </w:tcPr>
+          <w:p>
+            <w:r>
+              <w:t>Team Members</w:t>
+            </w:r>
+          </w:p>
+        </w:tc>
+        <w:tc>
+          <w:tcPr>
+            <w:tcW w:w="2903" w:type="dxa"/>
+          </w:tcPr>
+          <w:p>
+            <w:r>
+              <w:t>New tool to work with</w:t>
+            </w:r>
+          </w:p>
+          <w:p>
+            <w:r>
+              <w:t>Simplified booking process</w:t>
+            </w:r>
+          </w:p>
+        </w:tc>
+        <w:tc>
+          <w:tcPr>
+            <w:tcW w:w="1772" w:type="dxa"/>
+          </w:tcPr>
+          <w:p>
+            <w:r>
+              <w:t>LOW</w:t>
+            </w:r>
+          </w:p>
+          <w:p>
+            <w:r>
+              <w:t>HIGH</w:t>
+            </w:r>
+          </w:p>
+        </w:tc>
+        <w:tc>
+          <w:tcPr>
+            <w:tcW w:w="2338" w:type="dxa"/>
+          </w:tcPr>
+          <w:p>
+            <w:r>
+              <w:t>2</w:t>
+            </w:r>
+          </w:p>
+        </w:tc>
+      </w:tr>
+      <w:tr>
+        <w:tc>
+          <w:tcPr>
+            <w:tcW w:w="2337" w:type="dxa"/>
+          </w:tcPr>
+          <w:p>
+            <w:r>
+              <w:t>Customers</w:t>
+            </w:r>
+          </w:p>
+        </w:tc>
+        <w:tc>
+          <w:tcPr>
+            <w:tcW w:w="2903" w:type="dxa"/>
+          </w:tcPr>
+          <w:p>
+            <w:r>
+              <w:t xml:space="preserve">Ease of Access </w:t>
+            </w:r>
+          </w:p>
+        </w:tc>
+        <w:tc>
+          <w:tcPr>
+            <w:tcW w:w="1772" w:type="dxa"/>
+          </w:tcPr>
+          <w:p>
+            <w:r>
+              <w:t>LOW</w:t>
+            </w:r>
+          </w:p>
+        </w:tc>
+        <w:tc>
+          <w:tcPr>
+            <w:tcW w:w="2338" w:type="dxa"/>
+          </w:tcPr>
+          <w:p>
+            <w:r>
+              <w:t>3</w:t>
+            </w:r>
+          </w:p>
+        </w:tc>
+      </w:tr>
+    </w:tbl>
+    <w:p>
+      <w:pPr>
+        <w:rPr>
+          <w:rFonts w:ascii="Arial" w:hAnsi="Arial" w:eastAsia="Times New Roman" w:cs="Arial"/>
+          <w:color w:val="000000" w:themeColor="text1"/>
+        </w:rPr>
+      </w:pPr>
+    </w:p>
+    <w:p>
+      <w:pPr>
+        <w:pStyle w:val="Heading2"/>
+        <w:rPr>
+          <w:rFonts w:eastAsia="Times New Roman"/>
+        </w:rPr>
+      </w:pPr>
+      <w:r>
+        <w:rPr>
+          <w:rFonts w:eastAsia="Times New Roman"/>
+        </w:rPr>
+        <w:lastRenderedPageBreak/>
+        <w:t>Release Backlog</w:t>
+      </w:r>
+      <w:r>
+        <w:rPr>
+          <w:rFonts w:eastAsia="Times New Roman"/>
+        </w:rPr>
+        <w:t xml:space="preserve"> -</w:t>
+      </w:r>
+      <w:r>
+        <w:rPr>
+          <w:rFonts w:eastAsia="Times New Roman"/>
+        </w:rPr>
+        <w:t xml:space="preserve"> Andie</w:t>
+      </w:r>
+    </w:p>
+    <w:p>
+      <w:pPr>
+        <w:pStyle w:val="Heading2"/>
+        <w:rPr>
+          <w:rFonts w:eastAsia="Times New Roman"/>
+        </w:rPr>
+      </w:pPr>
+      <w:r>
+        <w:drawing>
+          <wp:inline wp14:editId="52930979" wp14:anchorId="7706F919">
+            <wp:extent cx="5943600" cy="1743781"/>
+            <wp:effectExtent l="0" t="0" r="0" b="8890"/>
+            <wp:docPr id="3" name="Picture 3" descr="Calendar&#10;&#10;Description automatically generated" title=""/>
+            <wp:cNvGraphicFramePr>
+              <a:graphicFrameLocks noChangeAspect="1"/>
+            </wp:cNvGraphicFramePr>
+            <a:graphic>
+              <a:graphicData uri="http://schemas.openxmlformats.org/drawingml/2006/picture">
+                <pic:pic>
+                  <pic:nvPicPr>
+                    <pic:cNvPr id="0" name="Picture 3"/>
+                    <pic:cNvPicPr/>
+                  </pic:nvPicPr>
+                  <pic:blipFill>
+                    <a:blip r:embed="R54259d86ddc3416c">
+                      <a:extLst xmlns:a="http://schemas.openxmlformats.org/drawingml/2006/main">
+                        <a:ext uri="{28A0092B-C50C-407E-A947-70E740481C1C}">
+                          <a14:useLocalDpi xmlns:a14="http://schemas.microsoft.com/office/drawing/2010/main" val="0"/>
+                        </a:ext>
+                      </a:extLst>
+                    </a:blip>
+                    <a:stretch>
+                      <a:fillRect/>
+                    </a:stretch>
+                  </pic:blipFill>
+                  <pic:spPr>
+                    <a:xfrm rot="0" flipH="0" flipV="0">
+                      <a:off x="0" y="0"/>
+                      <a:ext cx="5943600" cy="1743781"/>
+                    </a:xfrm>
+                    <a:prstGeom prst="rect">
+                      <a:avLst/>
+                    </a:prstGeom>
+                  </pic:spPr>
+                </pic:pic>
+              </a:graphicData>
+            </a:graphic>
+          </wp:inline>
+        </w:drawing>
+      </w:r>
+      <w:r>
+        <w:rPr>
+          <w:rFonts w:eastAsia="Times New Roman"/>
+        </w:rPr>
+        <w:t>Release &amp; Iteration Plan</w:t>
+      </w:r>
+      <w:r>
+        <w:rPr>
+          <w:rFonts w:eastAsia="Times New Roman"/>
+        </w:rPr>
+        <w:t xml:space="preserve"> -</w:t>
+      </w:r>
+      <w:r>
+        <w:rPr>
+          <w:rFonts w:eastAsia="Times New Roman"/>
+        </w:rPr>
+        <w:t xml:space="preserve"> Andie</w:t>
+      </w:r>
+    </w:p>
+    <w:p>
+      <w:pPr>
         <w:pStyle w:val="NormalWeb"/>
         <w:jc w:val="both"/>
-        <w:divId w:val="138621314"/>
         <w:rPr>
           <w:rFonts w:ascii="Arial" w:hAnsi="Arial" w:cs="Arial"/>
-          <w:i/>
-          <w:iCs/>
-          <w:color w:val="000000" w:themeColor="text1"/>
-        </w:rPr>
-      </w:pPr>
-    </w:p>
-    <w:p>
-      <w:pPr>
-        <w:pStyle w:val="Heading2"/>
-        <w:divId w:val="138621314"/>
-      </w:pPr>
-      <w:r>
-        <w:rPr/>
-        <w:t>Stakeholder Analysis</w:t>
-      </w:r>
-      <w:r>
-        <w:rPr/>
-        <w:t xml:space="preserve"> –1 </w:t>
-      </w:r>
-    </w:p>
-    <w:p>
-      <w:pPr>
-        <w:pStyle w:val="Heading2"/>
-        <w:divId w:val="138621314"/>
-        <w:rPr>
-          <w:rFonts w:eastAsia="Times New Roman"/>
-          <w:b w:val="0"/>
-          <w:bCs w:val="0"/>
+          <w:color w:val="000000"/>
+        </w:rPr>
+      </w:pPr>
+      <w:r>
+        <w:drawing>
+          <wp:inline wp14:editId="309F9001" wp14:anchorId="3AD61B99">
+            <wp:extent cx="5943600" cy="1960739"/>
+            <wp:effectExtent l="0" t="0" r="0" b="1905"/>
+            <wp:docPr id="1" name="Picture 1" descr="Graphical user interface, text, application&#10;&#10;Description automatically generated" title=""/>
+            <wp:cNvGraphicFramePr>
+              <a:graphicFrameLocks noChangeAspect="1"/>
+            </wp:cNvGraphicFramePr>
+            <a:graphic>
+              <a:graphicData uri="http://schemas.openxmlformats.org/drawingml/2006/picture">
+                <pic:pic>
+                  <pic:nvPicPr>
+                    <pic:cNvPr id="0" name="Picture 1"/>
+                    <pic:cNvPicPr/>
+                  </pic:nvPicPr>
+                  <pic:blipFill>
+                    <a:blip r:embed="Rf14f7b726dba41ca">
+                      <a:extLst xmlns:a="http://schemas.openxmlformats.org/drawingml/2006/main">
+                        <a:ext uri="{28A0092B-C50C-407E-A947-70E740481C1C}">
+                          <a14:useLocalDpi xmlns:a14="http://schemas.microsoft.com/office/drawing/2010/main" val="0"/>
+                        </a:ext>
+                      </a:extLst>
+                    </a:blip>
+                    <a:stretch>
+                      <a:fillRect/>
+                    </a:stretch>
+                  </pic:blipFill>
+                  <pic:spPr>
+                    <a:xfrm rot="0" flipH="0" flipV="0">
+                      <a:off x="0" y="0"/>
+                      <a:ext cx="5943600" cy="1960739"/>
+                    </a:xfrm>
+                    <a:prstGeom prst="rect">
+                      <a:avLst/>
+                    </a:prstGeom>
+                  </pic:spPr>
+                </pic:pic>
+              </a:graphicData>
+            </a:graphic>
+          </wp:inline>
+        </w:drawing>
+      </w:r>
+    </w:p>
+    <w:p>
+      <w:pPr>
+        <w:pStyle w:val="paragraph"/>
+        <w:spacing w:before="0" w:beforeAutospacing="0" w:after="0" w:afterAutospacing="0"/>
+        <w:textAlignment w:val="baseline"/>
+        <w:rPr>
+          <w:rStyle w:val="normaltextrun"/>
+          <w:rFonts w:ascii="Cambria" w:hAnsi="Cambria" w:cs="Calibri" w:eastAsiaTheme="majorEastAsia"/>
+          <w:b/>
+          <w:bCs/>
+          <w:color w:val="4F81BD"/>
+          <w:lang w:val="en-US"/>
+        </w:rPr>
+      </w:pPr>
+    </w:p>
+    <w:p>
+      <w:pPr>
+        <w:pStyle w:val="paragraph"/>
+        <w:spacing w:before="0" w:beforeAutospacing="0" w:after="0" w:afterAutospacing="0"/>
+        <w:textAlignment w:val="baseline"/>
+        <w:rPr>
+          <w:rStyle w:val="normaltextrun"/>
+          <w:rFonts w:ascii="Cambria" w:hAnsi="Cambria" w:cs="Calibri" w:eastAsiaTheme="majorEastAsia"/>
+          <w:b/>
+          <w:bCs/>
+          <w:color w:val="4F81BD"/>
+          <w:lang w:val="en-US"/>
+        </w:rPr>
+      </w:pPr>
+    </w:p>
+    <w:p>
+      <w:pPr>
+        <w:pStyle w:val="paragraph"/>
+        <w:spacing w:before="0" w:beforeAutospacing="0" w:after="0" w:afterAutospacing="0"/>
+        <w:textAlignment w:val="baseline"/>
+        <w:rPr>
+          <w:rStyle w:val="normaltextrun"/>
+          <w:rFonts w:ascii="Cambria" w:hAnsi="Cambria" w:cs="Calibri" w:eastAsiaTheme="majorEastAsia"/>
+          <w:b/>
+          <w:bCs/>
+          <w:color w:val="4F81BD"/>
+          <w:lang w:val="en-US"/>
+        </w:rPr>
+      </w:pPr>
+    </w:p>
+    <w:p>
+      <w:pPr>
+        <w:pStyle w:val="paragraph"/>
+        <w:spacing w:before="0" w:beforeAutospacing="0" w:after="0" w:afterAutospacing="0"/>
+        <w:textAlignment w:val="baseline"/>
+        <w:rPr>
+          <w:rStyle w:val="normaltextrun"/>
+          <w:rFonts w:ascii="Cambria" w:hAnsi="Cambria" w:cs="Calibri" w:eastAsiaTheme="majorEastAsia"/>
+          <w:b/>
+          <w:bCs/>
+          <w:color w:val="4F81BD"/>
+          <w:lang w:val="en-US"/>
+        </w:rPr>
+      </w:pPr>
+    </w:p>
+    <w:p>
+      <w:pPr>
+        <w:pStyle w:val="paragraph"/>
+        <w:spacing w:before="0" w:beforeAutospacing="0" w:after="0" w:afterAutospacing="0"/>
+        <w:textAlignment w:val="baseline"/>
+        <w:rPr>
+          <w:rStyle w:val="normaltextrun"/>
+          <w:rFonts w:ascii="Cambria" w:hAnsi="Cambria" w:cs="Calibri" w:eastAsiaTheme="majorEastAsia"/>
+          <w:b/>
+          <w:bCs/>
+          <w:color w:val="4F81BD"/>
+          <w:lang w:val="en-US"/>
+        </w:rPr>
+      </w:pPr>
+    </w:p>
+    <w:p>
+      <w:pPr>
+        <w:pStyle w:val="paragraph"/>
+        <w:spacing w:before="0" w:beforeAutospacing="0" w:after="0" w:afterAutospacing="0"/>
+        <w:textAlignment w:val="baseline"/>
+        <w:rPr>
+          <w:rStyle w:val="normaltextrun"/>
+          <w:rFonts w:ascii="Cambria" w:hAnsi="Cambria" w:cs="Calibri" w:eastAsiaTheme="majorEastAsia"/>
+          <w:b/>
+          <w:bCs/>
+          <w:color w:val="4F81BD"/>
+          <w:lang w:val="en-US"/>
+        </w:rPr>
+      </w:pPr>
+    </w:p>
+    <w:p>
+      <w:pPr>
+        <w:pStyle w:val="paragraph"/>
+        <w:spacing w:before="0" w:beforeAutospacing="0" w:after="0" w:afterAutospacing="0"/>
+        <w:textAlignment w:val="baseline"/>
+        <w:rPr>
+          <w:rStyle w:val="normaltextrun"/>
+          <w:rFonts w:ascii="Cambria" w:hAnsi="Cambria" w:cs="Calibri" w:eastAsiaTheme="majorEastAsia"/>
+          <w:b/>
+          <w:bCs/>
+          <w:color w:val="4F81BD"/>
+          <w:lang w:val="en-US"/>
+        </w:rPr>
+      </w:pPr>
+    </w:p>
+    <w:p>
+      <w:pPr>
+        <w:pStyle w:val="paragraph"/>
+        <w:spacing w:before="0" w:beforeAutospacing="0" w:after="0" w:afterAutospacing="0"/>
+        <w:textAlignment w:val="baseline"/>
+        <w:rPr>
+          <w:rStyle w:val="normaltextrun"/>
+          <w:rFonts w:ascii="Cambria" w:hAnsi="Cambria" w:cs="Calibri" w:eastAsiaTheme="majorEastAsia"/>
+          <w:b/>
+          <w:bCs/>
+          <w:color w:val="4F81BD"/>
+          <w:lang w:val="en-US"/>
+        </w:rPr>
+      </w:pPr>
+    </w:p>
+    <w:p>
+      <w:pPr>
+        <w:pStyle w:val="paragraph"/>
+        <w:spacing w:before="0" w:beforeAutospacing="0" w:after="0" w:afterAutospacing="0"/>
+        <w:textAlignment w:val="baseline"/>
+        <w:rPr>
+          <w:rStyle w:val="normaltextrun"/>
+          <w:rFonts w:ascii="Cambria" w:hAnsi="Cambria" w:cs="Calibri" w:eastAsiaTheme="majorEastAsia"/>
+          <w:b/>
+          <w:bCs/>
+          <w:color w:val="4F81BD"/>
+          <w:lang w:val="en-US"/>
+        </w:rPr>
+      </w:pPr>
+    </w:p>
+    <w:p>
+      <w:pPr>
+        <w:pStyle w:val="paragraph"/>
+        <w:spacing w:before="0" w:beforeAutospacing="0" w:after="0" w:afterAutospacing="0"/>
+        <w:textAlignment w:val="baseline"/>
+        <w:rPr>
+          <w:rStyle w:val="normaltextrun"/>
+          <w:rFonts w:ascii="Cambria" w:hAnsi="Cambria" w:cs="Calibri" w:eastAsiaTheme="majorEastAsia"/>
+          <w:b/>
+          <w:bCs/>
+          <w:color w:val="4F81BD"/>
+          <w:lang w:val="en-US"/>
+        </w:rPr>
+      </w:pPr>
+    </w:p>
+    <w:p>
+      <w:pPr>
+        <w:pStyle w:val="paragraph"/>
+        <w:spacing w:before="0" w:beforeAutospacing="0" w:after="0" w:afterAutospacing="0"/>
+        <w:textAlignment w:val="baseline"/>
+        <w:rPr>
+          <w:rStyle w:val="normaltextrun"/>
+          <w:rFonts w:ascii="Cambria" w:hAnsi="Cambria" w:cs="Calibri" w:eastAsiaTheme="majorEastAsia"/>
+          <w:b/>
+          <w:bCs/>
+          <w:color w:val="4F81BD"/>
+          <w:lang w:val="en-US"/>
+        </w:rPr>
+      </w:pPr>
+    </w:p>
+    <w:p>
+      <w:pPr>
+        <w:pStyle w:val="paragraph"/>
+        <w:spacing w:before="0" w:beforeAutospacing="0" w:after="0" w:afterAutospacing="0"/>
+        <w:textAlignment w:val="baseline"/>
+        <w:rPr>
+          <w:rStyle w:val="normaltextrun"/>
+          <w:rFonts w:ascii="Cambria" w:hAnsi="Cambria" w:cs="Calibri" w:eastAsiaTheme="majorEastAsia"/>
+          <w:b/>
+          <w:bCs/>
+          <w:color w:val="4F81BD"/>
+          <w:lang w:val="en-US"/>
+        </w:rPr>
+      </w:pPr>
+    </w:p>
+    <w:p>
+      <w:pPr>
+        <w:pStyle w:val="paragraph"/>
+        <w:spacing w:before="0" w:beforeAutospacing="0" w:after="0" w:afterAutospacing="0"/>
+        <w:textAlignment w:val="baseline"/>
+        <w:rPr>
+          <w:rStyle w:val="normaltextrun"/>
+          <w:rFonts w:ascii="Cambria" w:hAnsi="Cambria" w:cs="Calibri" w:eastAsiaTheme="majorEastAsia"/>
+          <w:b/>
+          <w:bCs/>
+          <w:color w:val="4F81BD"/>
+          <w:lang w:val="en-US"/>
+        </w:rPr>
+      </w:pPr>
+    </w:p>
+    <w:p>
+      <w:pPr>
+        <w:pStyle w:val="paragraph"/>
+        <w:spacing w:before="0" w:beforeAutospacing="0" w:after="0" w:afterAutospacing="0"/>
+        <w:textAlignment w:val="baseline"/>
+        <w:rPr>
+          <w:rStyle w:val="normaltextrun"/>
+          <w:rFonts w:ascii="Cambria" w:hAnsi="Cambria" w:cs="Calibri" w:eastAsiaTheme="majorEastAsia"/>
+          <w:b/>
+          <w:bCs/>
+          <w:color w:val="4F81BD"/>
+          <w:lang w:val="en-US"/>
+        </w:rPr>
+      </w:pPr>
+    </w:p>
+    <w:p>
+      <w:pPr>
+        <w:pStyle w:val="paragraph"/>
+        <w:spacing w:before="0" w:beforeAutospacing="0" w:after="0" w:afterAutospacing="0"/>
+        <w:textAlignment w:val="baseline"/>
+        <w:rPr>
+          <w:rStyle w:val="normaltextrun"/>
+          <w:rFonts w:ascii="Cambria" w:hAnsi="Cambria" w:cs="Calibri" w:eastAsiaTheme="majorEastAsia"/>
+          <w:b/>
+          <w:bCs/>
+          <w:color w:val="4F81BD"/>
+          <w:lang w:val="en-US"/>
+        </w:rPr>
+      </w:pPr>
+    </w:p>
+    <w:p>
+      <w:pPr>
+        <w:pStyle w:val="paragraph"/>
+        <w:spacing w:before="0" w:beforeAutospacing="0" w:after="0" w:afterAutospacing="0"/>
+        <w:textAlignment w:val="baseline"/>
+        <w:rPr>
+          <w:rStyle w:val="normaltextrun"/>
+          <w:rFonts w:ascii="Cambria" w:hAnsi="Cambria" w:cs="Calibri" w:eastAsiaTheme="majorEastAsia"/>
+          <w:b/>
+          <w:bCs/>
+          <w:color w:val="4F81BD"/>
+          <w:lang w:val="en-US"/>
+        </w:rPr>
+      </w:pPr>
+    </w:p>
+    <w:p>
+      <w:pPr>
+        <w:pStyle w:val="paragraph"/>
+        <w:spacing w:before="0" w:beforeAutospacing="0" w:after="0" w:afterAutospacing="0"/>
+        <w:textAlignment w:val="baseline"/>
+        <w:rPr>
+          <w:rStyle w:val="normaltextrun"/>
+          <w:rFonts w:ascii="Cambria" w:hAnsi="Cambria" w:cs="Calibri" w:eastAsiaTheme="majorEastAsia"/>
+          <w:b/>
+          <w:bCs/>
+          <w:color w:val="4F81BD"/>
+          <w:lang w:val="en-US"/>
+        </w:rPr>
+      </w:pPr>
+    </w:p>
+    <w:p>
+      <w:pPr>
+        <w:pStyle w:val="paragraph"/>
+        <w:spacing w:before="0" w:beforeAutospacing="0" w:after="0" w:afterAutospacing="0"/>
+        <w:textAlignment w:val="baseline"/>
+        <w:rPr>
+          <w:rStyle w:val="normaltextrun"/>
+          <w:rFonts w:ascii="Cambria" w:hAnsi="Cambria" w:cs="Calibri" w:eastAsiaTheme="majorEastAsia"/>
+          <w:b/>
+          <w:bCs/>
+          <w:color w:val="4F81BD"/>
+          <w:lang w:val="en-US"/>
+        </w:rPr>
+      </w:pPr>
+    </w:p>
+    <w:p>
+      <w:pPr>
+        <w:pStyle w:val="paragraph"/>
+        <w:spacing w:before="0" w:beforeAutospacing="0" w:after="0" w:afterAutospacing="0"/>
+        <w:textAlignment w:val="baseline"/>
+        <w:rPr>
+          <w:rStyle w:val="normaltextrun"/>
+          <w:rFonts w:ascii="Cambria" w:hAnsi="Cambria" w:cs="Calibri" w:eastAsiaTheme="majorEastAsia"/>
+          <w:b/>
+          <w:bCs/>
+          <w:color w:val="4F81BD"/>
+          <w:lang w:val="en-US"/>
+        </w:rPr>
+      </w:pPr>
+    </w:p>
+    <w:p>
+      <w:pPr>
+        <w:pStyle w:val="paragraph"/>
+        <w:spacing w:before="0" w:beforeAutospacing="0" w:after="0" w:afterAutospacing="0"/>
+        <w:textAlignment w:val="baseline"/>
+        <w:rPr>
+          <w:rFonts w:ascii="Calibri" w:hAnsi="Calibri" w:cs="Calibri"/>
+          <w:b/>
+          <w:bCs/>
+          <w:color w:val="4F81BD"/>
           <w:sz w:val="22"/>
           <w:szCs w:val="22"/>
         </w:rPr>
       </w:pPr>
       <w:r>
         <w:rPr>
-          <w:rFonts w:eastAsia="Times New Roman" w:asciiTheme="minorHAnsi" w:hAnsiTheme="minorHAnsi" w:cstheme="minorHAnsi"/>
-          <w:b w:val="0"/>
-          <w:bCs w:val="0"/>
-          <w:color w:val="000000" w:themeColor="text1"/>
+          <w:rStyle w:val="normaltextrun"/>
+          <w:rFonts w:ascii="Cambria" w:hAnsi="Cambria" w:cs="Calibri" w:eastAsiaTheme="majorEastAsia"/>
+          <w:b/>
+          <w:bCs/>
+          <w:color w:val="4F81BD"/>
+          <w:lang w:val="en-US"/>
+        </w:rPr>
+        <w:lastRenderedPageBreak/>
+        <w:t>Use Case Model</w:t>
+      </w:r>
+      <w:r>
+        <w:rPr>
+          <w:rStyle w:val="normaltextrun"/>
+          <w:rFonts w:eastAsiaTheme="majorEastAsia"/>
+          <w:b/>
+          <w:bCs/>
+          <w:color w:val="4F81BD"/>
+          <w:lang w:val="en-US"/>
+        </w:rPr>
+        <w:t> - </w:t>
+      </w:r>
+      <w:proofErr w:type="spellStart"/>
+      <w:r>
+        <w:rPr>
+          <w:rStyle w:val="normaltextrun"/>
+          <w:rFonts w:ascii="Cambria" w:hAnsi="Cambria" w:cs="Calibri" w:eastAsiaTheme="majorEastAsia"/>
+          <w:b/>
+          <w:bCs/>
+          <w:color w:val="4F81BD"/>
+          <w:lang w:val="en-US"/>
+        </w:rPr>
+        <w:t>Zhihao</w:t>
+      </w:r>
+      <w:proofErr w:type="spellEnd"/>
+      <w:r>
+        <w:rPr>
+          <w:rStyle w:val="normaltextrun"/>
+          <w:rFonts w:ascii="Cambria" w:hAnsi="Cambria" w:cs="Calibri" w:eastAsiaTheme="majorEastAsia"/>
+          <w:b/>
+          <w:bCs/>
+          <w:color w:val="4F81BD"/>
+          <w:lang w:val="en-US"/>
+        </w:rPr>
+        <w:t xml:space="preserve"> Xing</w:t>
+      </w:r>
+      <w:r>
+        <w:rPr>
+          <w:rStyle w:val="eop"/>
+          <w:rFonts w:ascii="Cambria" w:hAnsi="Cambria" w:cs="Calibri" w:eastAsiaTheme="majorEastAsia"/>
+          <w:b/>
+          <w:bCs/>
+          <w:color w:val="4F81BD"/>
+          <w:sz w:val="26"/>
+          <w:szCs w:val="26"/>
+        </w:rPr>
+        <w:t> </w:t>
+      </w:r>
+    </w:p>
+    <w:p>
+      <w:pPr>
+        <w:pStyle w:val="paragraph"/>
+        <w:spacing w:before="0" w:beforeAutospacing="0" w:after="0" w:afterAutospacing="0"/>
+        <w:jc w:val="both"/>
+        <w:textAlignment w:val="baseline"/>
+        <w:rPr>
+          <w:rFonts w:ascii="Calibri" w:hAnsi="Calibri" w:cs="Calibri"/>
           <w:sz w:val="22"/>
           <w:szCs w:val="22"/>
-        </w:rPr>
-        <w:t>A stakeholder analysis is a process of identifying people involved with the project before the project begins; grouping them according to their levels of participation, interest, and influence in the project; and</w:t>
-      </w:r>
-      <w:r>
-        <w:rPr>
-          <w:rFonts w:eastAsia="Times New Roman" w:cstheme="minorHAnsi"/>
-          <w:b w:val="0"/>
-          <w:bCs w:val="0"/>
-          <w:color w:val="000000" w:themeColor="text1"/>
+          <w:lang w:val="en-US"/>
+        </w:rPr>
+      </w:pPr>
+      <w:r>
+        <w:drawing>
+          <wp:inline wp14:editId="338BAB06" wp14:anchorId="03E26DB6">
+            <wp:extent cx="5934076" cy="4029075"/>
+            <wp:effectExtent l="0" t="0" r="9525" b="9525"/>
+            <wp:docPr id="2" name="Picture 2" title=""/>
+            <wp:cNvGraphicFramePr>
+              <a:graphicFrameLocks noChangeAspect="1"/>
+            </wp:cNvGraphicFramePr>
+            <a:graphic>
+              <a:graphicData uri="http://schemas.openxmlformats.org/drawingml/2006/picture">
+                <pic:pic>
+                  <pic:nvPicPr>
+                    <pic:cNvPr id="0" name="Picture 2"/>
+                    <pic:cNvPicPr/>
+                  </pic:nvPicPr>
+                  <pic:blipFill>
+                    <a:blip r:embed="Rc2c14673247a4f5e">
+                      <a:extLst xmlns:a="http://schemas.openxmlformats.org/drawingml/2006/main">
+                        <a:ext uri="{28A0092B-C50C-407E-A947-70E740481C1C}">
+                          <a14:useLocalDpi xmlns:a14="http://schemas.microsoft.com/office/drawing/2010/main" val="0"/>
+                        </a:ext>
+                      </a:extLst>
+                    </a:blip>
+                    <a:stretch>
+                      <a:fillRect/>
+                    </a:stretch>
+                  </pic:blipFill>
+                  <pic:spPr>
+                    <a:xfrm rot="0" flipH="0" flipV="0">
+                      <a:off x="0" y="0"/>
+                      <a:ext cx="5934076" cy="4029075"/>
+                    </a:xfrm>
+                    <a:prstGeom prst="rect">
+                      <a:avLst/>
+                    </a:prstGeom>
+                  </pic:spPr>
+                </pic:pic>
+              </a:graphicData>
+            </a:graphic>
+          </wp:inline>
+        </w:drawing>
+      </w:r>
+      <w:r>
+        <w:rPr>
+          <w:rStyle w:val="eop"/>
+          <w:rFonts w:ascii="Calibri" w:hAnsi="Calibri" w:eastAsia="宋体" w:cs="Calibri" w:eastAsiaTheme="majorEastAsia"/>
+          <w:color w:val="000000" w:themeColor="text1" w:themeTint="FF" w:themeShade="FF"/>
           <w:sz w:val="22"/>
           <w:szCs w:val="22"/>
-        </w:rPr>
-        <w:t xml:space="preserve"> </w:t>
-      </w:r>
-      <w:r>
-        <w:rPr>
-          <w:rFonts w:eastAsia="Times New Roman" w:asciiTheme="minorHAnsi" w:hAnsiTheme="minorHAnsi" w:cstheme="minorHAnsi"/>
-          <w:b w:val="0"/>
-          <w:bCs w:val="0"/>
-          <w:color w:val="000000" w:themeColor="text1"/>
+          <w:lang w:val="en-US"/>
+        </w:rPr>
+        <w:t> </w:t>
+      </w:r>
+    </w:p>
+    <w:p>
+      <w:pPr>
+        <w:pStyle w:val="paragraph"/>
+        <w:spacing w:before="0" w:beforeAutospacing="0" w:after="0" w:afterAutospacing="0"/>
+        <w:jc w:val="both"/>
+        <w:textAlignment w:val="baseline"/>
+        <w:rPr>
+          <w:rFonts w:ascii="Calibri" w:hAnsi="Calibri" w:cs="Calibri"/>
           <w:sz w:val="22"/>
           <w:szCs w:val="22"/>
         </w:rPr>
-        <w:t>determining how best to involve and communicate each of these stakeholder groups throughout.</w:t>
-      </w:r>
-    </w:p>
-    <w:p>
-      <w:pPr>
-        <w:rPr>
-          <w:rFonts w:ascii="Arial" w:hAnsi="Arial" w:eastAsia="Times New Roman" w:cs="Arial"/>
-          <w:color w:val="000000" w:themeColor="text1"/>
-        </w:rPr>
-      </w:pPr>
-    </w:p>
-    <w:p>
-      <w:pPr>
-        <w:pStyle w:val="Heading2"/>
-        <w:rPr>
-          <w:rFonts w:eastAsia="Times New Roman"/>
-        </w:rPr>
-      </w:pPr>
-      <w:r>
-        <w:rPr>
-          <w:rFonts w:eastAsia="Times New Roman"/>
-        </w:rPr>
-        <w:t>Release Backlog</w:t>
-      </w:r>
-      <w:r>
-        <w:rPr>
-          <w:rFonts w:eastAsia="Times New Roman"/>
-        </w:rPr>
-        <w:t xml:space="preserve"> -</w:t>
-      </w:r>
-      <w:r>
-        <w:rPr>
-          <w:rFonts w:eastAsia="Times New Roman"/>
-        </w:rPr>
-        <w:t xml:space="preserve"> Andie</w:t>
+      </w:pPr>
+      <w:r>
+        <w:rPr>
+          <w:rStyle w:val="eop"/>
+          <w:rFonts w:ascii="Arial" w:hAnsi="Arial" w:cs="Arial" w:eastAsiaTheme="majorEastAsia"/>
+          <w:color w:val="000000"/>
+          <w:sz w:val="22"/>
+          <w:szCs w:val="22"/>
+        </w:rPr>
+        <w:t> </w:t>
+      </w:r>
+    </w:p>
+    <w:p>
+      <w:pPr>
+        <w:pStyle w:val="paragraph"/>
+        <w:spacing w:before="0" w:beforeAutospacing="0" w:after="0" w:afterAutospacing="0"/>
+        <w:textAlignment w:val="baseline"/>
+        <w:rPr>
+          <w:rFonts w:ascii="Calibri" w:hAnsi="Calibri" w:cs="Calibri"/>
+          <w:b/>
+          <w:bCs/>
+          <w:color w:val="4F81BD"/>
+          <w:sz w:val="22"/>
+          <w:szCs w:val="22"/>
+        </w:rPr>
+      </w:pPr>
+      <w:r>
+        <w:rPr>
+          <w:rStyle w:val="normaltextrun"/>
+          <w:rFonts w:ascii="Cambria" w:hAnsi="Cambria" w:cs="Calibri" w:eastAsiaTheme="majorEastAsia"/>
+          <w:b/>
+          <w:bCs/>
+          <w:color w:val="4F81BD"/>
+          <w:lang w:val="en-US"/>
+        </w:rPr>
+        <w:t>Non-Functional Requirements (</w:t>
+      </w:r>
+      <w:proofErr w:type="gramStart"/>
+      <w:r>
+        <w:rPr>
+          <w:rStyle w:val="normaltextrun"/>
+          <w:rFonts w:ascii="Cambria" w:hAnsi="Cambria" w:cs="Calibri" w:eastAsiaTheme="majorEastAsia"/>
+          <w:b/>
+          <w:bCs/>
+          <w:color w:val="4F81BD"/>
+          <w:lang w:val="en-US"/>
+        </w:rPr>
+        <w:t>NRF’s)  -</w:t>
+      </w:r>
+      <w:proofErr w:type="gramEnd"/>
+      <w:r>
+        <w:rPr>
+          <w:rStyle w:val="normaltextrun"/>
+          <w:rFonts w:ascii="Cambria" w:hAnsi="Cambria" w:cs="Calibri" w:eastAsiaTheme="majorEastAsia"/>
+          <w:b/>
+          <w:bCs/>
+          <w:color w:val="4F81BD"/>
+          <w:lang w:val="en-US"/>
+        </w:rPr>
+        <w:t> </w:t>
+      </w:r>
+      <w:proofErr w:type="spellStart"/>
+      <w:r>
+        <w:rPr>
+          <w:rStyle w:val="normaltextrun"/>
+          <w:rFonts w:ascii="Cambria" w:hAnsi="Cambria" w:cs="Calibri" w:eastAsiaTheme="majorEastAsia"/>
+          <w:b/>
+          <w:bCs/>
+          <w:color w:val="4F81BD"/>
+          <w:lang w:val="en-US"/>
+        </w:rPr>
+        <w:t>Zhihao</w:t>
+      </w:r>
+      <w:proofErr w:type="spellEnd"/>
+      <w:r>
+        <w:rPr>
+          <w:rStyle w:val="normaltextrun"/>
+          <w:rFonts w:ascii="Cambria" w:hAnsi="Cambria" w:cs="Calibri" w:eastAsiaTheme="majorEastAsia"/>
+          <w:b/>
+          <w:bCs/>
+          <w:color w:val="4F81BD"/>
+          <w:lang w:val="en-US"/>
+        </w:rPr>
+        <w:t xml:space="preserve"> Xing</w:t>
+      </w:r>
+      <w:r>
+        <w:rPr>
+          <w:rStyle w:val="eop"/>
+          <w:rFonts w:ascii="Cambria" w:hAnsi="Cambria" w:cs="Calibri" w:eastAsiaTheme="majorEastAsia"/>
+          <w:b/>
+          <w:bCs/>
+          <w:color w:val="4F81BD"/>
+          <w:sz w:val="26"/>
+          <w:szCs w:val="26"/>
+        </w:rPr>
+        <w:t> </w:t>
+      </w:r>
+    </w:p>
+    <w:p>
+      <w:pPr>
+        <w:pStyle w:val="paragraph"/>
+        <w:spacing w:before="0" w:beforeAutospacing="0" w:after="0" w:afterAutospacing="0"/>
+        <w:textAlignment w:val="baseline"/>
+        <w:rPr>
+          <w:rFonts w:ascii="Calibri" w:hAnsi="Calibri" w:cs="Calibri"/>
+          <w:sz w:val="22"/>
+          <w:szCs w:val="22"/>
+        </w:rPr>
+      </w:pPr>
+      <w:r>
+        <w:rPr>
+          <w:rStyle w:val="normaltextrun"/>
+          <w:rFonts w:ascii="Arial" w:hAnsi="Arial" w:cs="Arial" w:eastAsiaTheme="majorEastAsia"/>
+          <w:color w:val="000000"/>
+          <w:sz w:val="22"/>
+          <w:szCs w:val="22"/>
+          <w:lang w:val="en-US"/>
+        </w:rPr>
+        <w:t>There are requirements that are not functional in nature. Specifically, these are the constraints the system must work within.</w:t>
+      </w:r>
+      <w:r>
+        <w:rPr>
+          <w:rStyle w:val="eop"/>
+          <w:rFonts w:ascii="Arial" w:hAnsi="Arial" w:cs="Arial" w:eastAsiaTheme="majorEastAsia"/>
+          <w:color w:val="000000"/>
+          <w:sz w:val="22"/>
+          <w:szCs w:val="22"/>
+        </w:rPr>
+        <w:t> </w:t>
+      </w:r>
+    </w:p>
+    <w:p>
+      <w:pPr>
+        <w:pStyle w:val="paragraph"/>
+        <w:spacing w:before="0" w:beforeAutospacing="0" w:after="0" w:afterAutospacing="0"/>
+        <w:textAlignment w:val="baseline"/>
+        <w:rPr>
+          <w:rFonts w:ascii="Calibri" w:hAnsi="Calibri" w:cs="Calibri"/>
+          <w:sz w:val="22"/>
+          <w:szCs w:val="22"/>
+        </w:rPr>
+      </w:pPr>
+      <w:r>
+        <w:rPr>
+          <w:rStyle w:val="eop"/>
+          <w:rFonts w:ascii="Arial" w:hAnsi="Arial" w:cs="Arial" w:eastAsiaTheme="majorEastAsia"/>
+          <w:color w:val="000000"/>
+          <w:sz w:val="22"/>
+          <w:szCs w:val="22"/>
+        </w:rPr>
+        <w:t> </w:t>
+      </w:r>
+    </w:p>
+    <w:p>
+      <w:pPr>
+        <w:pStyle w:val="paragraph"/>
+        <w:spacing w:before="0" w:beforeAutospacing="0" w:after="0" w:afterAutospacing="0"/>
+        <w:textAlignment w:val="baseline"/>
+        <w:rPr>
+          <w:rFonts w:ascii="Calibri" w:hAnsi="Calibri" w:cs="Calibri"/>
+          <w:sz w:val="22"/>
+          <w:szCs w:val="22"/>
+        </w:rPr>
+      </w:pPr>
+      <w:r>
+        <w:rPr>
+          <w:rStyle w:val="normaltextrun"/>
+          <w:rFonts w:ascii="Arial" w:hAnsi="Arial" w:cs="Arial" w:eastAsiaTheme="majorEastAsia"/>
+          <w:b/>
+          <w:bCs/>
+          <w:color w:val="000000"/>
+          <w:sz w:val="22"/>
+          <w:szCs w:val="22"/>
+          <w:lang w:val="en-US"/>
+        </w:rPr>
+        <w:t>Compatibility</w:t>
+      </w:r>
+      <w:r>
+        <w:rPr>
+          <w:rStyle w:val="eop"/>
+          <w:rFonts w:ascii="Arial" w:hAnsi="Arial" w:cs="Arial" w:eastAsiaTheme="majorEastAsia"/>
+          <w:color w:val="000000"/>
+          <w:sz w:val="22"/>
+          <w:szCs w:val="22"/>
+        </w:rPr>
+        <w:t> </w:t>
+      </w:r>
+    </w:p>
+    <w:p>
+      <w:pPr>
+        <w:pStyle w:val="paragraph"/>
+        <w:numPr>
+          <w:ilvl w:val="0"/>
+          <w:numId w:val="12"/>
+        </w:numPr>
+        <w:spacing w:before="0" w:beforeAutospacing="0" w:after="0" w:afterAutospacing="0"/>
+        <w:ind w:left="1080" w:firstLine="0"/>
+        <w:textAlignment w:val="baseline"/>
+        <w:rPr>
+          <w:rFonts w:ascii="Calibri" w:hAnsi="Calibri" w:cs="Calibri"/>
+          <w:sz w:val="22"/>
+          <w:szCs w:val="22"/>
+        </w:rPr>
+      </w:pPr>
+      <w:r>
+        <w:rPr>
+          <w:rStyle w:val="normaltextrun"/>
+          <w:rFonts w:ascii="Arial" w:hAnsi="Arial" w:cs="Arial" w:eastAsiaTheme="majorEastAsia"/>
+          <w:color w:val="000000"/>
+          <w:sz w:val="22"/>
+          <w:szCs w:val="22"/>
+          <w:lang w:val="en-US"/>
+        </w:rPr>
+        <w:t>The program and website should be compatibility with all major browsers and operation systems such as Windows, IOS and Android.</w:t>
+      </w:r>
+      <w:r>
+        <w:rPr>
+          <w:rStyle w:val="eop"/>
+          <w:rFonts w:ascii="Arial" w:hAnsi="Arial" w:cs="Arial" w:eastAsiaTheme="majorEastAsia"/>
+          <w:color w:val="000000"/>
+          <w:sz w:val="22"/>
+          <w:szCs w:val="22"/>
+        </w:rPr>
+        <w:t> </w:t>
+      </w:r>
+    </w:p>
+    <w:p>
+      <w:pPr>
+        <w:pStyle w:val="paragraph"/>
+        <w:spacing w:before="0" w:beforeAutospacing="0" w:after="0" w:afterAutospacing="0"/>
+        <w:textAlignment w:val="baseline"/>
+        <w:rPr>
+          <w:rFonts w:ascii="Calibri" w:hAnsi="Calibri" w:cs="Calibri"/>
+          <w:sz w:val="22"/>
+          <w:szCs w:val="22"/>
+        </w:rPr>
+      </w:pPr>
+      <w:r>
+        <w:rPr>
+          <w:rStyle w:val="eop"/>
+          <w:rFonts w:ascii="Arial" w:hAnsi="Arial" w:cs="Arial" w:eastAsiaTheme="majorEastAsia"/>
+          <w:color w:val="000000"/>
+          <w:sz w:val="22"/>
+          <w:szCs w:val="22"/>
+        </w:rPr>
+        <w:t> </w:t>
+      </w:r>
+    </w:p>
+    <w:p>
+      <w:pPr>
+        <w:pStyle w:val="paragraph"/>
+        <w:spacing w:before="0" w:beforeAutospacing="0" w:after="0" w:afterAutospacing="0"/>
+        <w:textAlignment w:val="baseline"/>
+        <w:rPr>
+          <w:rFonts w:ascii="Calibri" w:hAnsi="Calibri" w:cs="Calibri"/>
+          <w:sz w:val="22"/>
+          <w:szCs w:val="22"/>
+        </w:rPr>
+      </w:pPr>
+      <w:r>
+        <w:rPr>
+          <w:rStyle w:val="normaltextrun"/>
+          <w:rFonts w:ascii="Arial" w:hAnsi="Arial" w:cs="Arial" w:eastAsiaTheme="majorEastAsia"/>
+          <w:b/>
+          <w:bCs/>
+          <w:color w:val="000000"/>
+          <w:sz w:val="22"/>
+          <w:szCs w:val="22"/>
+          <w:lang w:val="en-US"/>
+        </w:rPr>
+        <w:t>User Interface</w:t>
+      </w:r>
+      <w:r>
+        <w:rPr>
+          <w:rStyle w:val="eop"/>
+          <w:rFonts w:ascii="Arial" w:hAnsi="Arial" w:cs="Arial" w:eastAsiaTheme="majorEastAsia"/>
+          <w:color w:val="000000"/>
+          <w:sz w:val="22"/>
+          <w:szCs w:val="22"/>
+        </w:rPr>
+        <w:t> </w:t>
+      </w:r>
+    </w:p>
+    <w:p>
+      <w:pPr>
+        <w:pStyle w:val="paragraph"/>
+        <w:numPr>
+          <w:ilvl w:val="0"/>
+          <w:numId w:val="13"/>
+        </w:numPr>
+        <w:spacing w:before="0" w:beforeAutospacing="0" w:after="0" w:afterAutospacing="0"/>
+        <w:ind w:left="1080" w:firstLine="0"/>
+        <w:textAlignment w:val="baseline"/>
+        <w:rPr>
+          <w:rFonts w:ascii="Calibri" w:hAnsi="Calibri" w:cs="Calibri"/>
+          <w:sz w:val="22"/>
+          <w:szCs w:val="22"/>
+        </w:rPr>
+      </w:pPr>
+      <w:r>
+        <w:rPr>
+          <w:rStyle w:val="normaltextrun"/>
+          <w:rFonts w:ascii="Arial" w:hAnsi="Arial" w:cs="Arial" w:eastAsiaTheme="majorEastAsia"/>
+          <w:color w:val="000000"/>
+          <w:sz w:val="22"/>
+          <w:szCs w:val="22"/>
+          <w:lang w:val="en-US"/>
+        </w:rPr>
+        <w:t>The UI should be designed user friendly and need to consider the color blindness users.</w:t>
+      </w:r>
+      <w:r>
+        <w:rPr>
+          <w:rStyle w:val="eop"/>
+          <w:rFonts w:ascii="Arial" w:hAnsi="Arial" w:cs="Arial" w:eastAsiaTheme="majorEastAsia"/>
+          <w:color w:val="000000"/>
+          <w:sz w:val="22"/>
+          <w:szCs w:val="22"/>
+        </w:rPr>
+        <w:t> </w:t>
+      </w:r>
+    </w:p>
+    <w:p>
+      <w:pPr>
+        <w:pStyle w:val="paragraph"/>
+        <w:spacing w:before="0" w:beforeAutospacing="0" w:after="0" w:afterAutospacing="0"/>
+        <w:textAlignment w:val="baseline"/>
+        <w:rPr>
+          <w:rFonts w:ascii="Calibri" w:hAnsi="Calibri" w:cs="Calibri"/>
+          <w:sz w:val="22"/>
+          <w:szCs w:val="22"/>
+        </w:rPr>
+      </w:pPr>
+      <w:r>
+        <w:rPr>
+          <w:rStyle w:val="eop"/>
+          <w:rFonts w:ascii="Arial" w:hAnsi="Arial" w:cs="Arial" w:eastAsiaTheme="majorEastAsia"/>
+          <w:color w:val="000000"/>
+          <w:sz w:val="22"/>
+          <w:szCs w:val="22"/>
+        </w:rPr>
+        <w:t> </w:t>
+      </w:r>
+    </w:p>
+    <w:p>
+      <w:pPr>
+        <w:pStyle w:val="paragraph"/>
+        <w:spacing w:before="0" w:beforeAutospacing="0" w:after="0" w:afterAutospacing="0"/>
+        <w:textAlignment w:val="baseline"/>
+        <w:rPr>
+          <w:rFonts w:ascii="Calibri" w:hAnsi="Calibri" w:cs="Calibri"/>
+          <w:sz w:val="22"/>
+          <w:szCs w:val="22"/>
+        </w:rPr>
+      </w:pPr>
+      <w:r>
+        <w:rPr>
+          <w:rStyle w:val="normaltextrun"/>
+          <w:rFonts w:ascii="Arial" w:hAnsi="Arial" w:cs="Arial" w:eastAsiaTheme="majorEastAsia"/>
+          <w:b/>
+          <w:bCs/>
+          <w:color w:val="000000"/>
+          <w:sz w:val="22"/>
+          <w:szCs w:val="22"/>
+          <w:lang w:val="en-US"/>
+        </w:rPr>
+        <w:t>Security</w:t>
+      </w:r>
+      <w:r>
+        <w:rPr>
+          <w:rStyle w:val="eop"/>
+          <w:rFonts w:ascii="Arial" w:hAnsi="Arial" w:cs="Arial" w:eastAsiaTheme="majorEastAsia"/>
+          <w:color w:val="000000"/>
+          <w:sz w:val="22"/>
+          <w:szCs w:val="22"/>
+        </w:rPr>
+        <w:t> </w:t>
+      </w:r>
+    </w:p>
+    <w:p>
+      <w:pPr>
+        <w:pStyle w:val="paragraph"/>
+        <w:numPr>
+          <w:ilvl w:val="0"/>
+          <w:numId w:val="14"/>
+        </w:numPr>
+        <w:spacing w:before="0" w:beforeAutospacing="0" w:after="0" w:afterAutospacing="0"/>
+        <w:ind w:left="1080" w:firstLine="0"/>
+        <w:textAlignment w:val="baseline"/>
+        <w:rPr>
+          <w:rFonts w:ascii="Calibri" w:hAnsi="Calibri" w:cs="Calibri"/>
+          <w:sz w:val="22"/>
+          <w:szCs w:val="22"/>
+        </w:rPr>
+      </w:pPr>
+      <w:r>
+        <w:rPr>
+          <w:rStyle w:val="normaltextrun"/>
+          <w:rFonts w:ascii="Arial" w:hAnsi="Arial" w:cs="Arial" w:eastAsiaTheme="majorEastAsia"/>
+          <w:color w:val="000000"/>
+          <w:sz w:val="22"/>
+          <w:szCs w:val="22"/>
+          <w:lang w:val="en-US"/>
+        </w:rPr>
+        <w:t>Access should be controlled with account name and password.</w:t>
+      </w:r>
+      <w:r>
+        <w:rPr>
+          <w:rStyle w:val="eop"/>
+          <w:rFonts w:ascii="Arial" w:hAnsi="Arial" w:cs="Arial" w:eastAsiaTheme="majorEastAsia"/>
+          <w:color w:val="000000"/>
+          <w:sz w:val="22"/>
+          <w:szCs w:val="22"/>
+        </w:rPr>
+        <w:t> </w:t>
+      </w:r>
+    </w:p>
+    <w:p>
+      <w:pPr>
+        <w:pStyle w:val="paragraph"/>
+        <w:numPr>
+          <w:ilvl w:val="0"/>
+          <w:numId w:val="14"/>
+        </w:numPr>
+        <w:spacing w:before="0" w:beforeAutospacing="0" w:after="0" w:afterAutospacing="0"/>
+        <w:ind w:left="1080" w:firstLine="0"/>
+        <w:textAlignment w:val="baseline"/>
+        <w:rPr>
+          <w:rFonts w:ascii="Calibri" w:hAnsi="Calibri" w:cs="Calibri"/>
+          <w:sz w:val="22"/>
+          <w:szCs w:val="22"/>
+        </w:rPr>
+      </w:pPr>
+      <w:r>
+        <w:rPr>
+          <w:rStyle w:val="normaltextrun"/>
+          <w:rFonts w:ascii="Arial" w:hAnsi="Arial" w:cs="Arial" w:eastAsiaTheme="majorEastAsia"/>
+          <w:color w:val="000000"/>
+          <w:sz w:val="22"/>
+          <w:szCs w:val="22"/>
+          <w:lang w:val="en-US"/>
+        </w:rPr>
+        <w:t>Only staffs can access the staff mode and other customer users cannot.</w:t>
+      </w:r>
+      <w:r>
+        <w:rPr>
+          <w:rStyle w:val="eop"/>
+          <w:rFonts w:ascii="Arial" w:hAnsi="Arial" w:cs="Arial" w:eastAsiaTheme="majorEastAsia"/>
+          <w:color w:val="000000"/>
+          <w:sz w:val="22"/>
+          <w:szCs w:val="22"/>
+        </w:rPr>
+        <w:t> </w:t>
+      </w:r>
+    </w:p>
+    <w:p>
+      <w:pPr>
+        <w:pStyle w:val="paragraph"/>
+        <w:numPr>
+          <w:ilvl w:val="0"/>
+          <w:numId w:val="14"/>
+        </w:numPr>
+        <w:spacing w:before="0" w:beforeAutospacing="0" w:after="0" w:afterAutospacing="0"/>
+        <w:ind w:left="1080" w:firstLine="0"/>
+        <w:textAlignment w:val="baseline"/>
+        <w:rPr>
+          <w:rFonts w:ascii="Calibri" w:hAnsi="Calibri" w:cs="Calibri"/>
+          <w:sz w:val="22"/>
+          <w:szCs w:val="22"/>
+        </w:rPr>
+      </w:pPr>
+      <w:r>
+        <w:rPr>
+          <w:rStyle w:val="normaltextrun"/>
+          <w:rFonts w:ascii="Arial" w:hAnsi="Arial" w:cs="Arial" w:eastAsiaTheme="majorEastAsia"/>
+          <w:color w:val="000000"/>
+          <w:sz w:val="22"/>
+          <w:szCs w:val="22"/>
+          <w:lang w:val="en-US"/>
+        </w:rPr>
+        <w:t>Database should be secured, and loss of information should be prevented.</w:t>
+      </w:r>
+      <w:r>
+        <w:rPr>
+          <w:rStyle w:val="eop"/>
+          <w:rFonts w:ascii="Arial" w:hAnsi="Arial" w:cs="Arial" w:eastAsiaTheme="majorEastAsia"/>
+          <w:color w:val="000000"/>
+          <w:sz w:val="22"/>
+          <w:szCs w:val="22"/>
+        </w:rPr>
+        <w:t> </w:t>
+      </w:r>
+    </w:p>
+    <w:p>
+      <w:pPr>
+        <w:pStyle w:val="paragraph"/>
+        <w:spacing w:before="0" w:beforeAutospacing="0" w:after="0" w:afterAutospacing="0"/>
+        <w:textAlignment w:val="baseline"/>
+        <w:rPr>
+          <w:rFonts w:ascii="Calibri" w:hAnsi="Calibri" w:cs="Calibri"/>
+          <w:sz w:val="22"/>
+          <w:szCs w:val="22"/>
+        </w:rPr>
+      </w:pPr>
+      <w:r>
+        <w:rPr>
+          <w:rStyle w:val="eop"/>
+          <w:rFonts w:ascii="Arial" w:hAnsi="Arial" w:cs="Arial" w:eastAsiaTheme="majorEastAsia"/>
+          <w:color w:val="000000"/>
+          <w:sz w:val="22"/>
+          <w:szCs w:val="22"/>
+        </w:rPr>
+        <w:t> </w:t>
+      </w:r>
+    </w:p>
+    <w:p>
+      <w:pPr>
+        <w:pStyle w:val="paragraph"/>
+        <w:spacing w:before="0" w:beforeAutospacing="0" w:after="0" w:afterAutospacing="0"/>
+        <w:textAlignment w:val="baseline"/>
+        <w:rPr>
+          <w:rFonts w:ascii="Calibri" w:hAnsi="Calibri" w:cs="Calibri"/>
+          <w:sz w:val="22"/>
+          <w:szCs w:val="22"/>
+        </w:rPr>
+      </w:pPr>
+      <w:r>
+        <w:rPr>
+          <w:rStyle w:val="normaltextrun"/>
+          <w:rFonts w:ascii="Arial" w:hAnsi="Arial" w:cs="Arial" w:eastAsiaTheme="majorEastAsia"/>
+          <w:b/>
+          <w:bCs/>
+          <w:color w:val="000000"/>
+          <w:sz w:val="22"/>
+          <w:szCs w:val="22"/>
+          <w:lang w:val="en-US"/>
+        </w:rPr>
+        <w:t>Performance</w:t>
+      </w:r>
+      <w:r>
+        <w:rPr>
+          <w:rStyle w:val="eop"/>
+          <w:rFonts w:ascii="Arial" w:hAnsi="Arial" w:cs="Arial" w:eastAsiaTheme="majorEastAsia"/>
+          <w:color w:val="000000"/>
+          <w:sz w:val="22"/>
+          <w:szCs w:val="22"/>
+        </w:rPr>
+        <w:t> </w:t>
+      </w:r>
+    </w:p>
+    <w:p>
+      <w:pPr>
+        <w:pStyle w:val="paragraph"/>
+        <w:numPr>
+          <w:ilvl w:val="0"/>
+          <w:numId w:val="15"/>
+        </w:numPr>
+        <w:spacing w:before="0" w:beforeAutospacing="0" w:after="0" w:afterAutospacing="0"/>
+        <w:ind w:left="1080" w:firstLine="0"/>
+        <w:textAlignment w:val="baseline"/>
+        <w:rPr>
+          <w:rFonts w:ascii="Calibri" w:hAnsi="Calibri" w:cs="Calibri"/>
+          <w:sz w:val="22"/>
+          <w:szCs w:val="22"/>
+        </w:rPr>
+      </w:pPr>
+      <w:r>
+        <w:rPr>
+          <w:rStyle w:val="normaltextrun"/>
+          <w:rFonts w:ascii="Arial" w:hAnsi="Arial" w:cs="Arial" w:eastAsiaTheme="majorEastAsia"/>
+          <w:color w:val="000000"/>
+          <w:sz w:val="22"/>
+          <w:szCs w:val="22"/>
+          <w:lang w:val="en-US"/>
+        </w:rPr>
+        <w:t>The system should be up and running 24/7.</w:t>
+      </w:r>
+      <w:r>
+        <w:rPr>
+          <w:rStyle w:val="eop"/>
+          <w:rFonts w:ascii="Arial" w:hAnsi="Arial" w:cs="Arial" w:eastAsiaTheme="majorEastAsia"/>
+          <w:color w:val="000000"/>
+          <w:sz w:val="22"/>
+          <w:szCs w:val="22"/>
+        </w:rPr>
+        <w:t> </w:t>
+      </w:r>
+    </w:p>
+    <w:p>
+      <w:pPr>
+        <w:pStyle w:val="paragraph"/>
+        <w:numPr>
+          <w:ilvl w:val="0"/>
+          <w:numId w:val="15"/>
+        </w:numPr>
+        <w:spacing w:before="0" w:beforeAutospacing="0" w:after="0" w:afterAutospacing="0"/>
+        <w:ind w:left="1080" w:firstLine="0"/>
+        <w:textAlignment w:val="baseline"/>
+        <w:rPr>
+          <w:rFonts w:ascii="Calibri" w:hAnsi="Calibri" w:cs="Calibri"/>
+          <w:sz w:val="22"/>
+          <w:szCs w:val="22"/>
+        </w:rPr>
+      </w:pPr>
+      <w:r>
+        <w:rPr>
+          <w:rStyle w:val="normaltextrun"/>
+          <w:rFonts w:ascii="Arial" w:hAnsi="Arial" w:cs="Arial" w:eastAsiaTheme="majorEastAsia"/>
+          <w:color w:val="000000"/>
+          <w:sz w:val="22"/>
+          <w:szCs w:val="22"/>
+          <w:lang w:val="en-US"/>
+        </w:rPr>
+        <w:t>The system should support at least 100 users using the online booking concurrently without any lag.</w:t>
+      </w:r>
+      <w:r>
+        <w:rPr>
+          <w:rStyle w:val="eop"/>
+          <w:rFonts w:ascii="Arial" w:hAnsi="Arial" w:cs="Arial" w:eastAsiaTheme="majorEastAsia"/>
+          <w:color w:val="000000"/>
+          <w:sz w:val="22"/>
+          <w:szCs w:val="22"/>
+        </w:rPr>
+        <w:t> </w:t>
+      </w:r>
+    </w:p>
+    <w:p>
+      <w:pPr>
+        <w:pStyle w:val="paragraph"/>
+        <w:spacing w:before="0" w:beforeAutospacing="0" w:after="0" w:afterAutospacing="0"/>
+        <w:textAlignment w:val="baseline"/>
+        <w:rPr>
+          <w:rFonts w:ascii="Calibri" w:hAnsi="Calibri" w:cs="Calibri"/>
+          <w:sz w:val="22"/>
+          <w:szCs w:val="22"/>
+        </w:rPr>
+      </w:pPr>
+      <w:r>
+        <w:rPr>
+          <w:rStyle w:val="eop"/>
+          <w:rFonts w:ascii="Arial" w:hAnsi="Arial" w:cs="Arial" w:eastAsiaTheme="majorEastAsia"/>
+          <w:color w:val="000000"/>
+          <w:sz w:val="22"/>
+          <w:szCs w:val="22"/>
+        </w:rPr>
+        <w:t> </w:t>
+      </w:r>
+    </w:p>
+    <w:p>
+      <w:pPr>
+        <w:pStyle w:val="paragraph"/>
+        <w:spacing w:before="0" w:beforeAutospacing="0" w:after="0" w:afterAutospacing="0"/>
+        <w:textAlignment w:val="baseline"/>
+        <w:rPr>
+          <w:rFonts w:ascii="Calibri" w:hAnsi="Calibri" w:cs="Calibri"/>
+          <w:sz w:val="22"/>
+          <w:szCs w:val="22"/>
+        </w:rPr>
+      </w:pPr>
+      <w:r>
+        <w:rPr>
+          <w:rStyle w:val="normaltextrun"/>
+          <w:rFonts w:ascii="Arial" w:hAnsi="Arial" w:cs="Arial" w:eastAsiaTheme="majorEastAsia"/>
+          <w:b/>
+          <w:bCs/>
+          <w:color w:val="000000"/>
+          <w:sz w:val="22"/>
+          <w:szCs w:val="22"/>
+          <w:lang w:val="en-US"/>
+        </w:rPr>
+        <w:lastRenderedPageBreak/>
+        <w:t>Backup and Recovery</w:t>
+      </w:r>
+      <w:r>
+        <w:rPr>
+          <w:rStyle w:val="eop"/>
+          <w:rFonts w:ascii="Arial" w:hAnsi="Arial" w:cs="Arial" w:eastAsiaTheme="majorEastAsia"/>
+          <w:color w:val="000000"/>
+          <w:sz w:val="22"/>
+          <w:szCs w:val="22"/>
+        </w:rPr>
+        <w:t> </w:t>
+      </w:r>
+    </w:p>
+    <w:p>
+      <w:pPr>
+        <w:pStyle w:val="paragraph"/>
+        <w:numPr>
+          <w:ilvl w:val="0"/>
+          <w:numId w:val="16"/>
+        </w:numPr>
+        <w:spacing w:before="0" w:beforeAutospacing="0" w:after="0" w:afterAutospacing="0"/>
+        <w:ind w:left="1080" w:firstLine="0"/>
+        <w:textAlignment w:val="baseline"/>
+        <w:rPr>
+          <w:rFonts w:ascii="Calibri" w:hAnsi="Calibri" w:cs="Calibri"/>
+          <w:sz w:val="22"/>
+          <w:szCs w:val="22"/>
+        </w:rPr>
+      </w:pPr>
+      <w:r>
+        <w:rPr>
+          <w:rStyle w:val="normaltextrun"/>
+          <w:rFonts w:ascii="Arial" w:hAnsi="Arial" w:cs="Arial" w:eastAsiaTheme="majorEastAsia"/>
+          <w:color w:val="000000"/>
+          <w:sz w:val="22"/>
+          <w:szCs w:val="22"/>
+          <w:lang w:val="en-US"/>
+        </w:rPr>
+        <w:t>Backup is needed to prevent loss of data and database are down</w:t>
+      </w:r>
+      <w:r>
+        <w:rPr>
+          <w:rStyle w:val="normaltextrun"/>
+          <w:rFonts w:ascii="Arial" w:hAnsi="Arial" w:cs="Arial" w:eastAsiaTheme="majorEastAsia"/>
+          <w:color w:val="000000"/>
+          <w:sz w:val="22"/>
+          <w:szCs w:val="22"/>
+          <w:lang w:val="en-US"/>
+        </w:rPr>
+        <w:t>。</w:t>
+      </w:r>
+      <w:r>
+        <w:rPr>
+          <w:rStyle w:val="eop"/>
+          <w:rFonts w:ascii="Arial" w:hAnsi="Arial" w:cs="Arial" w:eastAsiaTheme="majorEastAsia"/>
+          <w:color w:val="000000"/>
+          <w:sz w:val="22"/>
+          <w:szCs w:val="22"/>
+        </w:rPr>
+        <w:t> </w:t>
+      </w:r>
+    </w:p>
+    <w:p>
+      <w:pPr>
+        <w:pStyle w:val="paragraph"/>
+        <w:spacing w:before="0" w:beforeAutospacing="0" w:after="0" w:afterAutospacing="0"/>
+        <w:textAlignment w:val="baseline"/>
+        <w:rPr>
+          <w:rFonts w:ascii="Calibri" w:hAnsi="Calibri" w:cs="Calibri"/>
+          <w:sz w:val="22"/>
+          <w:szCs w:val="22"/>
+        </w:rPr>
+      </w:pPr>
+      <w:r>
+        <w:rPr>
+          <w:rStyle w:val="eop"/>
+          <w:rFonts w:ascii="Arial" w:hAnsi="Arial" w:cs="Arial" w:eastAsiaTheme="majorEastAsia"/>
+          <w:color w:val="000000"/>
+          <w:sz w:val="22"/>
+          <w:szCs w:val="22"/>
+        </w:rPr>
+        <w:t> </w:t>
+      </w:r>
+    </w:p>
+    <w:p>
+      <w:pPr>
+        <w:pStyle w:val="paragraph"/>
+        <w:spacing w:before="0" w:beforeAutospacing="0" w:after="0" w:afterAutospacing="0"/>
+        <w:textAlignment w:val="baseline"/>
+        <w:rPr>
+          <w:rFonts w:ascii="Calibri" w:hAnsi="Calibri" w:cs="Calibri"/>
+          <w:sz w:val="22"/>
+          <w:szCs w:val="22"/>
+        </w:rPr>
+      </w:pPr>
+      <w:r>
+        <w:rPr>
+          <w:rStyle w:val="normaltextrun"/>
+          <w:rFonts w:ascii="Arial" w:hAnsi="Arial" w:cs="Arial" w:eastAsiaTheme="majorEastAsia"/>
+          <w:b/>
+          <w:bCs/>
+          <w:color w:val="000000"/>
+          <w:sz w:val="22"/>
+          <w:szCs w:val="22"/>
+          <w:lang w:val="en-US"/>
+        </w:rPr>
+        <w:t>System Maintenance</w:t>
+      </w:r>
+      <w:r>
+        <w:rPr>
+          <w:rStyle w:val="eop"/>
+          <w:rFonts w:ascii="Arial" w:hAnsi="Arial" w:cs="Arial" w:eastAsiaTheme="majorEastAsia"/>
+          <w:color w:val="000000"/>
+          <w:sz w:val="22"/>
+          <w:szCs w:val="22"/>
+        </w:rPr>
+        <w:t> </w:t>
+      </w:r>
+    </w:p>
+    <w:p>
+      <w:pPr>
+        <w:pStyle w:val="paragraph"/>
+        <w:numPr>
+          <w:ilvl w:val="0"/>
+          <w:numId w:val="17"/>
+        </w:numPr>
+        <w:spacing w:before="0" w:beforeAutospacing="0" w:after="0" w:afterAutospacing="0"/>
+        <w:ind w:left="1080" w:firstLine="0"/>
+        <w:textAlignment w:val="baseline"/>
+        <w:rPr>
+          <w:rFonts w:ascii="Calibri" w:hAnsi="Calibri" w:cs="Calibri"/>
+          <w:sz w:val="22"/>
+          <w:szCs w:val="22"/>
+        </w:rPr>
+      </w:pPr>
+      <w:r>
+        <w:rPr>
+          <w:rStyle w:val="normaltextrun"/>
+          <w:rFonts w:ascii="Arial" w:hAnsi="Arial" w:cs="Arial" w:eastAsiaTheme="majorEastAsia"/>
+          <w:color w:val="000000"/>
+          <w:sz w:val="22"/>
+          <w:szCs w:val="22"/>
+          <w:lang w:val="en-US"/>
+        </w:rPr>
+        <w:t>System maintenance should be conducted base on regular interval.</w:t>
+      </w:r>
+      <w:r>
+        <w:rPr>
+          <w:rStyle w:val="eop"/>
+          <w:rFonts w:ascii="Arial" w:hAnsi="Arial" w:cs="Arial" w:eastAsiaTheme="majorEastAsia"/>
+          <w:color w:val="000000"/>
+          <w:sz w:val="22"/>
+          <w:szCs w:val="22"/>
+        </w:rPr>
+        <w:t> </w:t>
+      </w:r>
+    </w:p>
+    <w:p>
+      <w:pPr>
+        <w:pStyle w:val="paragraph"/>
+        <w:numPr>
+          <w:ilvl w:val="0"/>
+          <w:numId w:val="17"/>
+        </w:numPr>
+        <w:spacing w:before="0" w:beforeAutospacing="0" w:after="0" w:afterAutospacing="0"/>
+        <w:ind w:left="1080" w:firstLine="0"/>
+        <w:textAlignment w:val="baseline"/>
+        <w:rPr>
+          <w:rFonts w:ascii="Calibri" w:hAnsi="Calibri" w:cs="Calibri"/>
+          <w:sz w:val="22"/>
+          <w:szCs w:val="22"/>
+        </w:rPr>
+      </w:pPr>
+      <w:r>
+        <w:rPr>
+          <w:rStyle w:val="normaltextrun"/>
+          <w:rFonts w:ascii="Arial" w:hAnsi="Arial" w:cs="Arial" w:eastAsiaTheme="majorEastAsia"/>
+          <w:color w:val="000000"/>
+          <w:sz w:val="22"/>
+          <w:szCs w:val="22"/>
+          <w:lang w:val="en-US"/>
+        </w:rPr>
+        <w:t>It should be conducted on off-peak time.</w:t>
+      </w:r>
+      <w:r>
+        <w:rPr>
+          <w:rStyle w:val="eop"/>
+          <w:rFonts w:ascii="Arial" w:hAnsi="Arial" w:cs="Arial" w:eastAsiaTheme="majorEastAsia"/>
+          <w:color w:val="000000"/>
+          <w:sz w:val="22"/>
+          <w:szCs w:val="22"/>
+        </w:rPr>
+        <w:t> </w:t>
       </w:r>
     </w:p>
     <w:p>
@@ -403,277 +1985,51 @@
         <w:pStyle w:val="NormalWeb"/>
         <w:jc w:val="both"/>
         <w:rPr>
-          <w:rFonts w:cstheme="minorHAnsi"/>
-          <w:color w:val="202124"/>
-          <w:shd w:val="clear" w:color="auto" w:fill="FFFFFF"/>
-        </w:rPr>
-      </w:pPr>
-      <w:r>
-        <w:rPr>
-          <w:rFonts w:cstheme="minorHAnsi"/>
-          <w:color w:val="202124"/>
-          <w:shd w:val="clear" w:color="auto" w:fill="FFFFFF"/>
-        </w:rPr>
-        <w:t>The goal of a given release is to deliver a subset of the product backlog, known as the release</w:t>
-      </w:r>
-      <w:r>
-        <w:rPr>
-          <w:rFonts w:cstheme="minorHAnsi"/>
-          <w:b/>
-          <w:bCs/>
-          <w:color w:val="202124"/>
-          <w:shd w:val="clear" w:color="auto" w:fill="FFFFFF"/>
-        </w:rPr>
-        <w:t xml:space="preserve"> </w:t>
-      </w:r>
-      <w:r>
-        <w:rPr>
-          <w:rFonts w:cstheme="minorHAnsi"/>
-          <w:color w:val="202124"/>
-          <w:shd w:val="clear" w:color="auto" w:fill="FFFFFF"/>
-        </w:rPr>
-        <w:t>backlog. After identifying which user stories will go into a particular release, the user stories become part of a release</w:t>
-      </w:r>
-      <w:r>
-        <w:rPr>
-          <w:rFonts w:cstheme="minorHAnsi"/>
-          <w:b/>
-          <w:bCs/>
-          <w:color w:val="202124"/>
-          <w:shd w:val="clear" w:color="auto" w:fill="FFFFFF"/>
-        </w:rPr>
-        <w:t xml:space="preserve"> </w:t>
-      </w:r>
-      <w:r>
-        <w:rPr>
-          <w:rFonts w:cstheme="minorHAnsi"/>
-          <w:color w:val="202124"/>
-          <w:shd w:val="clear" w:color="auto" w:fill="FFFFFF"/>
-        </w:rPr>
-        <w:t>backlog.</w:t>
-      </w:r>
-    </w:p>
-    <w:p>
-      <w:pPr>
-        <w:pStyle w:val="Heading2"/>
-        <w:rPr>
-          <w:rFonts w:eastAsia="Times New Roman"/>
-        </w:rPr>
-      </w:pPr>
-      <w:r>
-        <w:rPr>
-          <w:rFonts w:eastAsia="Times New Roman"/>
-        </w:rPr>
-        <w:t>Release &amp; Iteration Plan</w:t>
-      </w:r>
-      <w:r>
-        <w:rPr>
-          <w:rFonts w:eastAsia="Times New Roman"/>
-        </w:rPr>
-        <w:t xml:space="preserve"> -</w:t>
-      </w:r>
-      <w:r>
-        <w:rPr>
-          <w:rFonts w:eastAsia="Times New Roman"/>
-        </w:rPr>
-        <w:t xml:space="preserve"> Andie</w:t>
-      </w:r>
-    </w:p>
-    <w:p>
-      <w:pPr>
-        <w:pStyle w:val="NormalWeb"/>
-        <w:jc w:val="both"/>
-        <w:rPr>
-          <w:rFonts w:cstheme="minorHAnsi"/>
-          <w:color w:val="202124"/>
-          <w:shd w:val="clear" w:color="auto" w:fill="FFFFFF"/>
-        </w:rPr>
-      </w:pPr>
-      <w:r>
-        <w:rPr>
-          <w:rFonts w:cstheme="minorHAnsi"/>
-          <w:color w:val="202124"/>
-          <w:shd w:val="clear" w:color="auto" w:fill="FFFFFF"/>
-        </w:rPr>
-        <w:t>For the release and Iteration plan</w:t>
-      </w:r>
-      <w:r>
-        <w:rPr>
-          <w:rFonts w:cstheme="minorHAnsi"/>
-          <w:color w:val="202124"/>
-          <w:shd w:val="clear" w:color="auto" w:fill="FFFFFF"/>
-        </w:rPr>
-        <w:t xml:space="preserve"> The team pulls the stories into the sprint backlog from the product backlog and groups them into independent tasks of fewer 8 hours each.</w:t>
-      </w:r>
-      <w:r>
-        <w:rPr>
-          <w:rFonts w:cstheme="minorHAnsi"/>
-          <w:color w:val="202124"/>
-          <w:shd w:val="clear" w:color="auto" w:fill="FFFFFF"/>
-        </w:rPr>
-        <w:t xml:space="preserve"> From doing this the team should have a detailed map of which user stories will be completed in which sprint.</w:t>
-      </w:r>
-    </w:p>
-    <w:p>
-      <w:pPr>
-        <w:pStyle w:val="NormalWeb"/>
-        <w:jc w:val="both"/>
-        <w:rPr>
-          <w:rFonts w:ascii="Arial" w:hAnsi="Arial" w:cs="Arial"/>
-          <w:color w:val="000000"/>
-        </w:rPr>
-      </w:pPr>
-    </w:p>
-    <w:p>
-      <w:pPr>
-        <w:pStyle w:val="Heading2"/>
-        <w:rPr>
-          <w:rFonts w:eastAsia="Times New Roman"/>
-        </w:rPr>
-      </w:pPr>
-      <w:r>
-        <w:rPr>
-          <w:rFonts w:eastAsia="Times New Roman"/>
-        </w:rPr>
-        <w:t>Use Case Model</w:t>
-      </w:r>
-      <w:r>
-        <w:rPr>
-          <w:rFonts w:eastAsia="Times New Roman"/>
-        </w:rPr>
-        <w:t xml:space="preserve"> -</w:t>
-      </w:r>
-      <w:r>
-        <w:rPr>
-          <w:rFonts w:eastAsia="Times New Roman"/>
-        </w:rPr>
-        <w:t xml:space="preserve"> </w:t>
-      </w:r>
-      <w:r>
-        <w:rPr>
-          <w:rFonts w:eastAsia="Times New Roman"/>
-        </w:rPr>
-        <w:t>Zhihao Xing</w:t>
-      </w:r>
-    </w:p>
-    <w:p>
-      <w:pPr>
-        <w:pStyle w:val="NormalWeb"/>
-        <w:jc w:val="both"/>
-        <w:rPr>
-          <w:rFonts w:cstheme="minorHAnsi"/>
-          <w:color w:val="000000" w:themeColor="text1"/>
-        </w:rPr>
-      </w:pPr>
-      <w:r>
-        <w:rPr>
-          <w:rFonts w:cstheme="minorHAnsi"/>
-          <w:color w:val="000000" w:themeColor="text1"/>
-        </w:rPr>
-        <w:t>A use-case model is a model of how different types of users interact with the system to solve a problem. As such, it describes the goals of the users, the interactions between the users and the system, and the required behavior of the system in satisfying these goals.</w:t>
-      </w:r>
-    </w:p>
-    <w:p w14:noSpellErr="1">
-      <w:pPr>
-        <w:pStyle w:val="NormalWeb"/>
-        <w:jc w:val="both"/>
-        <w:rPr>
           <w:rFonts w:ascii="Arial" w:hAnsi="Arial" w:cs="Arial"/>
           <w:color w:val="000000" w:themeColor="text1"/>
+          <w:lang w:val="en-AU"/>
         </w:rPr>
       </w:pPr>
     </w:p>
     <w:p>
       <w:pPr>
         <w:pStyle w:val="Heading2"/>
-      </w:pPr>
-      <w:r>
-        <w:rPr/>
-        <w:t>Non-Functional Requirements (NRF’s</w:t>
+        <w:rPr>
+          <w:rFonts w:eastAsia="Times New Roman"/>
+        </w:rPr>
+      </w:pPr>
+      <w:r>
+        <w:rPr>
+          <w:rFonts w:eastAsia="Times New Roman"/>
+        </w:rPr>
+        <w:t xml:space="preserve">Use Case Narratives </w:t>
+      </w:r>
+      <w:r>
+        <w:rPr>
+          <w:rFonts w:eastAsia="Times New Roman"/>
+        </w:rPr>
+        <w:t>(Iteration 1 / Sprint 1 only)</w:t>
+      </w:r>
+      <w:r>
+        <w:rPr>
+          <w:rFonts w:eastAsia="Times New Roman"/>
+        </w:rPr>
+        <w:t xml:space="preserve"> -</w:t>
+      </w:r>
+      <w:r>
+        <w:rPr>
+          <w:rFonts w:eastAsia="Times New Roman"/>
+        </w:rPr>
+        <w:t xml:space="preserve"> </w:t>
       </w:r>
       <w:proofErr w:type="gramStart"/>
       <w:r>
-        <w:rPr/>
-        <w:t xml:space="preserve">) </w:t>
-      </w:r>
-      <w:r>
-        <w:rPr/>
-        <w:t xml:space="preserve"> -</w:t>
+        <w:rPr>
+          <w:rFonts w:eastAsia="Times New Roman"/>
+        </w:rPr>
+        <w:t>Ahmad</w:t>
       </w:r>
       <w:proofErr w:type="gramEnd"/>
-      <w:r>
-        <w:rPr/>
-        <w:t xml:space="preserve"> </w:t>
-      </w:r>
-      <w:r>
-        <w:rPr/>
-        <w:t>Zhihao Xing</w:t>
-      </w:r>
-    </w:p>
-    <w:p w14:noSpellErr="1">
-      <w:pPr>
-        <w:rPr>
-          <w:rFonts w:ascii="Arial" w:hAnsi="Arial" w:eastAsia="Times New Roman" w:cs="Arial"/>
-          <w:color w:val="333333"/>
-        </w:rPr>
-      </w:pPr>
-    </w:p>
-    <w:p w14:noSpellErr="1">
-      <w:pPr>
-        <w:rPr>
-          <w:rFonts w:ascii="Arial" w:hAnsi="Arial" w:eastAsia="Times New Roman" w:cs="Arial"/>
-          <w:color w:val="000000" w:themeColor="text1" w:themeTint="FF" w:themeShade="FF"/>
-        </w:rPr>
-      </w:pPr>
-      <w:r>
-        <w:rPr>
-          <w:rFonts w:ascii="Arial" w:hAnsi="Arial" w:eastAsia="Times New Roman" w:cs="Arial"/>
-          <w:color w:val="333333"/>
-        </w:rPr>
-        <w:t>Describe and list the non-functional requirements of the project.</w:t>
-      </w:r>
-    </w:p>
-    <w:p>
-      <w:pPr>
-        <w:pStyle w:val="NormalWeb"/>
-        <w:jc w:val="both"/>
-        <w:rPr>
-          <w:rFonts w:ascii="Arial" w:hAnsi="Arial" w:cs="Arial"/>
-          <w:color w:val="000000" w:themeColor="text1" w:themeTint="FF" w:themeShade="FF"/>
-        </w:rPr>
-      </w:pPr>
-    </w:p>
-    <w:p>
-      <w:pPr>
-        <w:pStyle w:val="Heading2"/>
-        <w:rPr>
-          <w:rFonts w:eastAsia="Times New Roman"/>
-        </w:rPr>
-      </w:pPr>
-      <w:r>
-        <w:rPr>
-          <w:rFonts w:eastAsia="Times New Roman"/>
-        </w:rPr>
-        <w:t xml:space="preserve">Use Case Narratives </w:t>
-      </w:r>
-      <w:r>
-        <w:rPr>
-          <w:rFonts w:eastAsia="Times New Roman"/>
-        </w:rPr>
-        <w:t>(Iteration 1 / Sprint 1 only)</w:t>
-      </w:r>
-      <w:r>
-        <w:rPr>
-          <w:rFonts w:eastAsia="Times New Roman"/>
-        </w:rPr>
-        <w:t xml:space="preserve"> -</w:t>
-      </w:r>
-      <w:r>
-        <w:rPr>
-          <w:rFonts w:eastAsia="Times New Roman"/>
-        </w:rPr>
-        <w:t xml:space="preserve"> Ahmad</w:t>
-      </w:r>
     </w:p>
     <w:p>
       <w:pPr>
@@ -777,8 +2133,436 @@
         <w:jc w:val="both"/>
         <w:divId w:val="1906640523"/>
         <w:rPr>
+          <w:rFonts w:cs="Calibri" w:cstheme="minorAscii"/>
+          <w:color w:val="000000" w:themeColor="text1"/>
+        </w:rPr>
+      </w:pPr>
+      <w:r>
+        <w:rPr>
+          <w:rFonts w:cs="Calibri" w:cstheme="minorAscii"/>
+          <w:color w:val="202124"/>
+          <w:shd w:val="clear" w:color="auto" w:fill="FFFFFF"/>
+        </w:rPr>
+        <w:t>Primary, alternate, and exception flows.</w:t>
+      </w:r>
+    </w:p>
+    <w:p>
+      <w:r>
+        <w:br w:type="page"/>
+      </w:r>
+    </w:p>
+    <w:p>
+      <w:pPr>
+        <w:pStyle w:val="Heading2"/>
+        <w:jc w:val="both"/>
+        <w:divId w:val="1847403644"/>
+        <w:rPr>
+          <w:rFonts w:eastAsia="Times New Roman"/>
+        </w:rPr>
+      </w:pPr>
+      <w:r>
+        <w:rPr>
+          <w:rFonts w:eastAsia="Times New Roman"/>
+        </w:rPr>
+        <w:t>Architecture Solution Options &amp; Evaluation</w:t>
+      </w:r>
+      <w:r>
+        <w:rPr>
+          <w:rFonts w:eastAsia="Times New Roman"/>
+        </w:rPr>
+        <w:t xml:space="preserve"> -2</w:t>
+      </w:r>
+    </w:p>
+    <w:p>
+      <w:pPr>
+        <w:pStyle w:val="Normal"/>
+      </w:pPr>
+    </w:p>
+    <w:p>
+      <w:pPr>
+        <w:pStyle w:val="Normal"/>
+        <w:divId w:val="835338500"/>
+      </w:pPr>
+      <w:r>
+        <w:drawing>
+          <wp:inline wp14:editId="676DCC87" wp14:anchorId="725C161E">
+            <wp:extent cx="6064898" cy="1870010"/>
+            <wp:effectExtent l="0" t="0" r="0" b="0"/>
+            <wp:docPr id="1472303073" name="" title=""/>
+            <wp:cNvGraphicFramePr>
+              <a:graphicFrameLocks noChangeAspect="1"/>
+            </wp:cNvGraphicFramePr>
+            <a:graphic>
+              <a:graphicData uri="http://schemas.openxmlformats.org/drawingml/2006/picture">
+                <pic:pic>
+                  <pic:nvPicPr>
+                    <pic:cNvPr id="0" name=""/>
+                    <pic:cNvPicPr/>
+                  </pic:nvPicPr>
+                  <pic:blipFill>
+                    <a:blip r:embed="R675494b2252540ff">
+                      <a:extLst>
+                        <a:ext xmlns:a="http://schemas.openxmlformats.org/drawingml/2006/main" uri="{28A0092B-C50C-407E-A947-70E740481C1C}">
+                          <a14:useLocalDpi val="0"/>
+                        </a:ext>
+                      </a:extLst>
+                    </a:blip>
+                    <a:stretch>
+                      <a:fillRect/>
+                    </a:stretch>
+                  </pic:blipFill>
+                  <pic:spPr>
+                    <a:xfrm>
+                      <a:off x="0" y="0"/>
+                      <a:ext cx="6064898" cy="1870010"/>
+                    </a:xfrm>
+                    <a:prstGeom prst="rect">
+                      <a:avLst/>
+                    </a:prstGeom>
+                  </pic:spPr>
+                </pic:pic>
+              </a:graphicData>
+            </a:graphic>
+          </wp:inline>
+        </w:drawing>
+      </w:r>
+    </w:p>
+    <w:p>
+      <w:pPr>
+        <w:spacing w:line="276" w:lineRule="auto"/>
+        <w:jc w:val="both"/>
+        <w:divId w:val="835338500"/>
+      </w:pPr>
+      <w:r>
+        <w:rPr>
+          <w:rFonts w:ascii="Calibri" w:hAnsi="Calibri" w:eastAsia="Calibri" w:cs="Calibri"/>
+          <w:noProof w:val="0"/>
+          <w:sz w:val="22"/>
+          <w:szCs w:val="22"/>
+          <w:lang w:val="en-US"/>
+        </w:rPr>
+        <w:t>When considering an appropriate solution for the user interface (client tier), the software development teams skills and experience was a significant factor as it would greatly impact the quality of the system interface presented to customers. Thus, rather than using a language such as HTML which the development team has limited experience for, FXML (and its programming platform, JavaFX) was selected due to the proficiency the developers had with that language. Similarly, Netbeans was chosen as the programming environment due to its capacity to run FXML (unlike other Java environments such as BlueJ), as well as the development team’s knowledge and experience using the environment application. Netbeans was also selected due to its ability to synchronize with GitHub, which allows developers to efficiently access and share each other’s files during the project. For the database of the system, MySQL was chosen as it is a high performance, easy to use database management system that is also compatible with a variety of operating systems (such as windows, macOS and linux).</w:t>
+      </w:r>
+    </w:p>
+    <w:p>
+      <w:pPr>
+        <w:divId w:val="835338500"/>
+      </w:pPr>
+      <w:r>
+        <w:br w:type="page"/>
+      </w:r>
+    </w:p>
+    <w:p>
+      <w:pPr>
+        <w:pStyle w:val="Heading2"/>
+        <w:rPr>
+          <w:rFonts w:eastAsia="Times New Roman"/>
+        </w:rPr>
+      </w:pPr>
+      <w:r>
+        <w:rPr>
+          <w:rFonts w:eastAsia="Times New Roman"/>
+        </w:rPr>
+        <w:t xml:space="preserve">Architecture Solution Model </w:t>
+      </w:r>
+      <w:r>
+        <w:rPr>
+          <w:rFonts w:eastAsia="Times New Roman"/>
+        </w:rPr>
+        <w:t>Diagram</w:t>
+      </w:r>
+      <w:r>
+        <w:rPr>
+          <w:rFonts w:eastAsia="Times New Roman"/>
+        </w:rPr>
+        <w:t xml:space="preserve"> –</w:t>
+      </w:r>
+      <w:r>
+        <w:rPr>
+          <w:rFonts w:eastAsia="Times New Roman"/>
+        </w:rPr>
+        <w:t>1</w:t>
+      </w:r>
+    </w:p>
+    <w:p>
+      <w:pPr>
+        <w:pStyle w:val="Normal"/>
+        <w:rPr>
+          <w:b w:val="1"/>
+          <w:bCs w:val="1"/>
+        </w:rPr>
+      </w:pPr>
+      <w:r>
+        <w:rPr>
+          <w:b w:val="1"/>
+          <w:bCs w:val="1"/>
+        </w:rPr>
+        <w:t>Iteration 1</w:t>
+      </w:r>
+    </w:p>
+    <w:p>
+      <w:pPr>
+        <w:pStyle w:val="NormalWeb"/>
+        <w:ind w:left="720" w:firstLine="720"/>
+      </w:pPr>
+      <w:r>
+        <w:drawing>
+          <wp:inline wp14:editId="71E2EFB8" wp14:anchorId="2E01E892">
+            <wp:extent cx="4538067" cy="5762625"/>
+            <wp:effectExtent l="0" t="0" r="0" b="0"/>
+            <wp:docPr id="1567282749" name="" title=""/>
+            <wp:cNvGraphicFramePr>
+              <a:graphicFrameLocks noChangeAspect="1"/>
+            </wp:cNvGraphicFramePr>
+            <a:graphic>
+              <a:graphicData uri="http://schemas.openxmlformats.org/drawingml/2006/picture">
+                <pic:pic>
+                  <pic:nvPicPr>
+                    <pic:cNvPr id="0" name=""/>
+                    <pic:cNvPicPr/>
+                  </pic:nvPicPr>
+                  <pic:blipFill>
+                    <a:blip r:embed="Re3975b69f3474a37">
+                      <a:extLst>
+                        <a:ext xmlns:a="http://schemas.openxmlformats.org/drawingml/2006/main" uri="{28A0092B-C50C-407E-A947-70E740481C1C}">
+                          <a14:useLocalDpi val="0"/>
+                        </a:ext>
+                      </a:extLst>
+                    </a:blip>
+                    <a:stretch>
+                      <a:fillRect/>
+                    </a:stretch>
+                  </pic:blipFill>
+                  <pic:spPr>
+                    <a:xfrm>
+                      <a:off x="0" y="0"/>
+                      <a:ext cx="4538067" cy="5762625"/>
+                    </a:xfrm>
+                    <a:prstGeom prst="rect">
+                      <a:avLst/>
+                    </a:prstGeom>
+                  </pic:spPr>
+                </pic:pic>
+              </a:graphicData>
+            </a:graphic>
+          </wp:inline>
+        </w:drawing>
+      </w:r>
+    </w:p>
+    <w:p>
+      <w:pPr>
+        <w:pStyle w:val="NormalWeb"/>
+      </w:pPr>
+    </w:p>
+    <w:p>
+      <w:r>
+        <w:br w:type="page"/>
+      </w:r>
+    </w:p>
+    <w:p>
+      <w:pPr>
+        <w:pStyle w:val="NormalWeb"/>
+        <w:rPr>
+          <w:b w:val="1"/>
+          <w:bCs w:val="1"/>
+        </w:rPr>
+      </w:pPr>
+      <w:r>
+        <w:rPr>
+          <w:b w:val="1"/>
+          <w:bCs w:val="1"/>
+        </w:rPr>
+        <w:t>Release 1</w:t>
+      </w:r>
+    </w:p>
+    <w:p>
+      <w:pPr>
+        <w:pStyle w:val="NormalWeb"/>
+        <w:ind w:left="720" w:firstLine="720"/>
+      </w:pPr>
+      <w:r>
+        <w:drawing>
+          <wp:inline wp14:editId="3CF188B8" wp14:anchorId="380B40C2">
+            <wp:extent cx="4513392" cy="6877550"/>
+            <wp:effectExtent l="0" t="0" r="0" b="0"/>
+            <wp:docPr id="1608908020" name="" title=""/>
+            <wp:cNvGraphicFramePr>
+              <a:graphicFrameLocks noChangeAspect="1"/>
+            </wp:cNvGraphicFramePr>
+            <a:graphic>
+              <a:graphicData uri="http://schemas.openxmlformats.org/drawingml/2006/picture">
+                <pic:pic>
+                  <pic:nvPicPr>
+                    <pic:cNvPr id="0" name=""/>
+                    <pic:cNvPicPr/>
+                  </pic:nvPicPr>
+                  <pic:blipFill>
+                    <a:blip r:embed="Rc60ec394f5804ee0">
+                      <a:extLst>
+                        <a:ext xmlns:a="http://schemas.openxmlformats.org/drawingml/2006/main" uri="{28A0092B-C50C-407E-A947-70E740481C1C}">
+                          <a14:useLocalDpi val="0"/>
+                        </a:ext>
+                      </a:extLst>
+                    </a:blip>
+                    <a:stretch>
+                      <a:fillRect/>
+                    </a:stretch>
+                  </pic:blipFill>
+                  <pic:spPr>
+                    <a:xfrm>
+                      <a:off x="0" y="0"/>
+                      <a:ext cx="4513392" cy="6877550"/>
+                    </a:xfrm>
+                    <a:prstGeom prst="rect">
+                      <a:avLst/>
+                    </a:prstGeom>
+                  </pic:spPr>
+                </pic:pic>
+              </a:graphicData>
+            </a:graphic>
+          </wp:inline>
+        </w:drawing>
+      </w:r>
+    </w:p>
+    <w:p>
+      <w:pPr>
+        <w:pStyle w:val="NormalWeb"/>
+        <w:rPr>
+          <w:b w:val="1"/>
+          <w:bCs w:val="1"/>
+        </w:rPr>
+      </w:pPr>
+    </w:p>
+    <w:p>
+      <w:pPr>
+        <w:pStyle w:val="NormalWeb"/>
+        <w:rPr>
+          <w:b w:val="1"/>
+          <w:bCs w:val="1"/>
+        </w:rPr>
+      </w:pPr>
+    </w:p>
+    <w:p>
+      <w:pPr>
+        <w:pStyle w:val="NormalWeb"/>
+        <w:rPr>
+          <w:b w:val="1"/>
+          <w:bCs w:val="1"/>
+        </w:rPr>
+      </w:pPr>
+    </w:p>
+    <w:p>
+      <w:pPr>
+        <w:rPr>
+          <w:b w:val="1"/>
+          <w:bCs w:val="1"/>
+        </w:rPr>
+      </w:pPr>
+      <w:r>
+        <w:rPr>
+          <w:b w:val="1"/>
+          <w:bCs w:val="1"/>
+        </w:rPr>
+        <w:br w:type="page"/>
+      </w:r>
+      <w:r>
+        <w:rPr>
+          <w:b w:val="1"/>
+          <w:bCs w:val="1"/>
+        </w:rPr>
+        <w:t>Project 1</w:t>
+      </w:r>
+    </w:p>
+    <w:p>
+      <w:pPr>
+        <w:pStyle w:val="Normal"/>
+        <w:ind w:left="720" w:firstLine="0"/>
+      </w:pPr>
+      <w:r>
+        <w:drawing>
+          <wp:inline wp14:editId="67D2714C" wp14:anchorId="19A538EB">
+            <wp:extent cx="4339768" cy="7686675"/>
+            <wp:effectExtent l="0" t="0" r="0" b="0"/>
+            <wp:docPr id="1104630600" name="" title=""/>
+            <wp:cNvGraphicFramePr>
+              <a:graphicFrameLocks noChangeAspect="1"/>
+            </wp:cNvGraphicFramePr>
+            <a:graphic>
+              <a:graphicData uri="http://schemas.openxmlformats.org/drawingml/2006/picture">
+                <pic:pic>
+                  <pic:nvPicPr>
+                    <pic:cNvPr id="0" name=""/>
+                    <pic:cNvPicPr/>
+                  </pic:nvPicPr>
+                  <pic:blipFill>
+                    <a:blip r:embed="R7d5f0bccffd84aa5">
+                      <a:extLst>
+                        <a:ext xmlns:a="http://schemas.openxmlformats.org/drawingml/2006/main" uri="{28A0092B-C50C-407E-A947-70E740481C1C}">
+                          <a14:useLocalDpi val="0"/>
+                        </a:ext>
+                      </a:extLst>
+                    </a:blip>
+                    <a:stretch>
+                      <a:fillRect/>
+                    </a:stretch>
+                  </pic:blipFill>
+                  <pic:spPr>
+                    <a:xfrm>
+                      <a:off x="0" y="0"/>
+                      <a:ext cx="4339768" cy="7686675"/>
+                    </a:xfrm>
+                    <a:prstGeom prst="rect">
+                      <a:avLst/>
+                    </a:prstGeom>
+                  </pic:spPr>
+                </pic:pic>
+              </a:graphicData>
+            </a:graphic>
+          </wp:inline>
+        </w:drawing>
+      </w:r>
+    </w:p>
+    <w:p>
+      <w:pPr>
+        <w:pStyle w:val="NormalWeb"/>
+        <w:rPr>
+          <w:b w:val="1"/>
+          <w:bCs w:val="1"/>
+        </w:rPr>
+      </w:pPr>
+    </w:p>
+    <w:p>
+      <w:pPr>
+        <w:pStyle w:val="Heading2"/>
+        <w:rPr>
+          <w:rFonts w:eastAsia="Times New Roman"/>
+        </w:rPr>
+      </w:pPr>
+      <w:r>
+        <w:rPr>
+          <w:rFonts w:eastAsia="Times New Roman"/>
+        </w:rPr>
+        <w:t>Technology Stack, Proposed Solution</w:t>
+      </w:r>
+      <w:r>
+        <w:rPr>
+          <w:rFonts w:eastAsia="Times New Roman"/>
+        </w:rPr>
+        <w:t xml:space="preserve"> -1</w:t>
+      </w:r>
+      <w:r>
+        <w:rPr>
+          <w:rFonts w:eastAsia="Times New Roman"/>
+        </w:rPr>
+        <w:t xml:space="preserve"> - Ahmad</w:t>
+      </w:r>
+    </w:p>
+    <w:p>
+      <w:pPr>
+        <w:pStyle w:val="NormalWeb"/>
+        <w:rPr>
           <w:rFonts w:cstheme="minorHAnsi"/>
-          <w:color w:val="000000" w:themeColor="text1"/>
+          <w:color w:val="000000"/>
         </w:rPr>
       </w:pPr>
       <w:r>
@@ -787,336 +2571,65 @@
           <w:color w:val="202124"/>
           <w:shd w:val="clear" w:color="auto" w:fill="FFFFFF"/>
         </w:rPr>
-        <w:t>Primary, alternate, and exception flows.</w:t>
-      </w:r>
-    </w:p>
-    <w:p>
-      <w:pPr>
-        <w:pStyle w:val="NormalWeb"/>
-        <w:jc w:val="both"/>
-        <w:divId w:val="1906640523"/>
-        <w:rPr>
-          <w:rFonts w:ascii="Arial" w:hAnsi="Arial" w:cs="Arial"/>
-          <w:color w:val="000000" w:themeColor="text1"/>
-        </w:rPr>
-      </w:pPr>
-    </w:p>
-    <w:p>
-      <w:pPr>
-        <w:divId w:val="1847403644"/>
-        <w:rPr>
-          <w:rFonts w:ascii="Arial" w:hAnsi="Arial" w:eastAsia="Times New Roman" w:cs="Arial"/>
-          <w:b/>
-          <w:bCs/>
-          <w:color w:val="000000"/>
-        </w:rPr>
-      </w:pPr>
-    </w:p>
-    <w:p>
-      <w:pPr>
-        <w:pStyle w:val="Heading2"/>
-        <w:divId w:val="1847403644"/>
-        <w:rPr>
-          <w:rFonts w:eastAsia="Times New Roman"/>
-        </w:rPr>
-      </w:pPr>
-      <w:r>
-        <w:rPr>
-          <w:rFonts w:eastAsia="Times New Roman"/>
-        </w:rPr>
-        <w:t>Architecture Solution Options &amp; Evaluation</w:t>
-      </w:r>
-      <w:r>
-        <w:rPr>
-          <w:rFonts w:eastAsia="Times New Roman"/>
-        </w:rPr>
-        <w:t xml:space="preserve"> -2</w:t>
-      </w:r>
-    </w:p>
-    <w:p>
-      <w:pPr>
-        <w:divId w:val="835338500"/>
-        <w:rPr>
-          <w:rFonts w:eastAsia="Times New Roman"/>
-        </w:rPr>
-      </w:pPr>
-    </w:p>
-    <w:p>
-      <w:pPr>
-        <w:divId w:val="835338500"/>
-        <w:rPr>
-          <w:rFonts w:eastAsia="Times New Roman" w:cstheme="minorHAnsi"/>
-        </w:rPr>
-      </w:pPr>
-      <w:r>
-        <w:rPr>
-          <w:rFonts w:eastAsia="Times New Roman" w:cstheme="minorHAnsi"/>
-        </w:rPr>
-        <w:t>Architecture used for Data and Application.</w:t>
-      </w:r>
-    </w:p>
-    <w:p>
-      <w:pPr>
-        <w:divId w:val="835338500"/>
-        <w:rPr>
-          <w:rFonts w:eastAsia="Times New Roman" w:cstheme="minorHAnsi"/>
-        </w:rPr>
-      </w:pPr>
-      <w:r>
-        <w:rPr>
-          <w:rFonts w:eastAsia="Times New Roman" w:cstheme="minorHAnsi"/>
-        </w:rPr>
-        <w:t xml:space="preserve">Application and Data architecture </w:t>
-      </w:r>
-      <w:r>
-        <w:rPr>
-          <w:rFonts w:eastAsia="Times New Roman" w:cstheme="minorHAnsi"/>
-        </w:rPr>
-        <w:t>refers to how the</w:t>
-      </w:r>
-      <w:r>
-        <w:rPr>
-          <w:rFonts w:eastAsia="Times New Roman" w:cstheme="minorHAnsi"/>
-        </w:rPr>
-        <w:t xml:space="preserve"> organization's software applications are assembled as part of its overarching enterprise architecture and how those applications interact with each other to meet business or user requirements.</w:t>
-      </w:r>
-    </w:p>
-    <w:p>
-      <w:pPr>
-        <w:divId w:val="835338500"/>
-        <w:rPr>
-          <w:rFonts w:eastAsia="Times New Roman" w:cstheme="minorHAnsi"/>
-        </w:rPr>
-      </w:pPr>
-    </w:p>
-    <w:p>
-      <w:pPr>
-        <w:pStyle w:val="Heading2"/>
-        <w:divId w:val="835338500"/>
-        <w:rPr>
-          <w:rFonts w:eastAsia="Times New Roman"/>
-        </w:rPr>
-      </w:pPr>
-      <w:r>
-        <w:rPr>
-          <w:rFonts w:eastAsia="Times New Roman"/>
-        </w:rPr>
-        <w:t xml:space="preserve">Architecture Solution Model </w:t>
-      </w:r>
-      <w:r>
-        <w:rPr>
-          <w:rFonts w:eastAsia="Times New Roman"/>
-        </w:rPr>
-        <w:t>Diagram -</w:t>
-      </w:r>
-      <w:r>
-        <w:rPr>
-          <w:rFonts w:eastAsia="Times New Roman"/>
-        </w:rPr>
-        <w:t>1</w:t>
-      </w:r>
-    </w:p>
-    <w:p>
-      <w:pPr>
-        <w:pStyle w:val="NormalWeb"/>
-        <w:rPr>
-          <w:rFonts w:cstheme="minorHAnsi"/>
-          <w:color w:val="000000"/>
-        </w:rPr>
-      </w:pPr>
-      <w:r>
-        <w:rPr>
-          <w:rFonts w:cstheme="minorHAnsi"/>
-          <w:color w:val="000000"/>
-        </w:rPr>
-        <w:t>A diagram</w:t>
-      </w:r>
-      <w:r>
-        <w:rPr>
-          <w:rFonts w:cstheme="minorHAnsi"/>
-          <w:color w:val="000000"/>
-        </w:rPr>
-        <w:t xml:space="preserve"> of the chosen architecture solution for the project with how the different parts of the architecture are connected and related</w:t>
-      </w:r>
-      <w:r>
-        <w:rPr>
-          <w:rFonts w:cstheme="minorHAnsi"/>
-          <w:color w:val="000000"/>
-        </w:rPr>
-        <w:t xml:space="preserve"> (See Canvas for an example).</w:t>
-      </w:r>
-    </w:p>
-    <w:p>
-      <w:pPr>
-        <w:pStyle w:val="NormalWeb"/>
-        <w:rPr>
-          <w:rFonts w:cstheme="minorHAnsi"/>
-          <w:color w:val="000000"/>
-        </w:rPr>
-      </w:pPr>
-      <w:r>
-        <w:rPr>
-          <w:rFonts w:cstheme="minorHAnsi"/>
-          <w:color w:val="000000"/>
-        </w:rPr>
-        <w:lastRenderedPageBreak/>
-        <w:t xml:space="preserve">3 levels of architecture required: </w:t>
-      </w:r>
-    </w:p>
-    <w:p>
-      <w:pPr>
-        <w:pStyle w:val="NormalWeb"/>
-        <w:numPr>
-          <w:ilvl w:val="0"/>
-          <w:numId w:val="11"/>
-        </w:numPr>
-        <w:rPr>
-          <w:rFonts w:cstheme="minorHAnsi"/>
-          <w:color w:val="000000"/>
-        </w:rPr>
-      </w:pPr>
-      <w:r>
-        <w:rPr>
-          <w:rFonts w:cstheme="minorHAnsi"/>
-          <w:color w:val="000000"/>
-        </w:rPr>
-        <w:t>Project</w:t>
-      </w:r>
-    </w:p>
-    <w:p>
-      <w:pPr>
-        <w:pStyle w:val="NormalWeb"/>
-        <w:numPr>
-          <w:ilvl w:val="0"/>
-          <w:numId w:val="11"/>
-        </w:numPr>
-        <w:rPr>
-          <w:rFonts w:cstheme="minorHAnsi"/>
-          <w:color w:val="000000"/>
-        </w:rPr>
-      </w:pPr>
-      <w:r>
-        <w:rPr>
-          <w:rFonts w:cstheme="minorHAnsi"/>
-          <w:color w:val="000000"/>
-        </w:rPr>
-        <w:t>Release</w:t>
-      </w:r>
-    </w:p>
-    <w:p>
-      <w:pPr>
-        <w:pStyle w:val="NormalWeb"/>
-        <w:numPr>
-          <w:ilvl w:val="0"/>
-          <w:numId w:val="11"/>
-        </w:numPr>
-        <w:rPr>
-          <w:rFonts w:cstheme="minorHAnsi"/>
-          <w:color w:val="000000"/>
-        </w:rPr>
-      </w:pPr>
-      <w:r>
-        <w:rPr>
-          <w:rFonts w:cstheme="minorHAnsi"/>
-          <w:color w:val="000000"/>
-        </w:rPr>
-        <w:t>Iteration</w:t>
-      </w:r>
-    </w:p>
-    <w:p>
-      <w:pPr>
-        <w:pStyle w:val="NormalWeb"/>
-        <w:rPr>
-          <w:rFonts w:ascii="Arial" w:hAnsi="Arial" w:cs="Arial"/>
-          <w:color w:val="000000"/>
-        </w:rPr>
-      </w:pPr>
-    </w:p>
-    <w:p>
-      <w:pPr>
-        <w:pStyle w:val="Heading2"/>
-        <w:rPr>
-          <w:rFonts w:eastAsia="Times New Roman"/>
-        </w:rPr>
-      </w:pPr>
-      <w:r>
-        <w:rPr>
-          <w:rFonts w:eastAsia="Times New Roman"/>
-        </w:rPr>
-        <w:t>Technology Stack, Proposed Solution</w:t>
-      </w:r>
-      <w:r>
-        <w:rPr>
-          <w:rFonts w:eastAsia="Times New Roman"/>
-        </w:rPr>
-        <w:t xml:space="preserve"> -1</w:t>
-      </w:r>
-      <w:r>
-        <w:rPr>
-          <w:rFonts w:eastAsia="Times New Roman"/>
-        </w:rPr>
-        <w:t xml:space="preserve"> - Ahmad</w:t>
-      </w:r>
-    </w:p>
-    <w:p>
-      <w:pPr>
-        <w:pStyle w:val="NormalWeb"/>
-        <w:rPr>
-          <w:rFonts w:cstheme="minorHAnsi"/>
-          <w:color w:val="000000"/>
-        </w:rPr>
-      </w:pPr>
+        <w:t xml:space="preserve">A technology stack, also called a solutions stack, technology infrastructure, or a data ecosystem, is a list of all the technology services used to build and run one single application. For </w:t>
+      </w:r>
+      <w:proofErr w:type="gramStart"/>
       <w:r>
         <w:rPr>
           <w:rFonts w:cstheme="minorHAnsi"/>
           <w:color w:val="202124"/>
           <w:shd w:val="clear" w:color="auto" w:fill="FFFFFF"/>
         </w:rPr>
-        <w:t xml:space="preserve">A technology stack, also called a solutions stack, technology infrastructure, or a data ecosystem, is a list of all the technology services used to build and run one single application. For example you may have used something like or planned to use </w:t>
-      </w:r>
-      <w:proofErr w:type="spellStart"/>
+        <w:t>example</w:t>
+      </w:r>
+      <w:proofErr w:type="gramEnd"/>
       <w:r>
         <w:rPr>
           <w:rFonts w:cstheme="minorHAnsi"/>
           <w:color w:val="202124"/>
           <w:shd w:val="clear" w:color="auto" w:fill="FFFFFF"/>
         </w:rPr>
-        <w:t>NodeJs</w:t>
-      </w:r>
-      <w:proofErr w:type="spellEnd"/>
+        <w:t xml:space="preserve"> you may have used something like or planned to use </w:t>
+      </w:r>
+      <w:proofErr w:type="spellStart"/>
       <w:r>
         <w:rPr>
           <w:rFonts w:cstheme="minorHAnsi"/>
           <w:color w:val="202124"/>
           <w:shd w:val="clear" w:color="auto" w:fill="FFFFFF"/>
         </w:rPr>
-        <w:t xml:space="preserve"> with MongoDB with </w:t>
-      </w:r>
-      <w:proofErr w:type="spellStart"/>
+        <w:t>NodeJs</w:t>
+      </w:r>
+      <w:proofErr w:type="spellEnd"/>
       <w:r>
         <w:rPr>
           <w:rFonts w:cstheme="minorHAnsi"/>
           <w:color w:val="202124"/>
           <w:shd w:val="clear" w:color="auto" w:fill="FFFFFF"/>
         </w:rPr>
-        <w:t>npm</w:t>
-      </w:r>
-      <w:proofErr w:type="spellEnd"/>
+        <w:t xml:space="preserve"> with MongoDB with </w:t>
+      </w:r>
+      <w:proofErr w:type="spellStart"/>
       <w:r>
         <w:rPr>
           <w:rFonts w:cstheme="minorHAnsi"/>
           <w:color w:val="202124"/>
           <w:shd w:val="clear" w:color="auto" w:fill="FFFFFF"/>
         </w:rPr>
+        <w:t>npm</w:t>
+      </w:r>
+      <w:proofErr w:type="spellEnd"/>
+      <w:r>
+        <w:rPr>
+          <w:rFonts w:cstheme="minorHAnsi"/>
+          <w:color w:val="202124"/>
+          <w:shd w:val="clear" w:color="auto" w:fill="FFFFFF"/>
+        </w:rPr>
         <w:t xml:space="preserve"> and other technology services to help you build your application.</w:t>
       </w:r>
     </w:p>
-    <w:p w14:noSpellErr="1"/>
-    <w:p>
-      <w:pPr>
-        <w:pStyle w:val="Normal"/>
-      </w:pPr>
-    </w:p>
+    <w:p/>
+    <w:p/>
     <w:p>
       <w:pPr>
         <w:pStyle w:val="Heading2"/>
@@ -1154,7 +2667,6 @@
         <w:tc>
           <w:tcPr>
             <w:tcW w:w="2689" w:type="dxa"/>
-            <w:tcMar/>
           </w:tcPr>
           <w:p>
             <w:pPr>
@@ -1183,7 +2695,6 @@
         <w:tc>
           <w:tcPr>
             <w:tcW w:w="6661" w:type="dxa"/>
-            <w:tcMar/>
           </w:tcPr>
           <w:p>
             <w:pPr>
@@ -1214,19 +2725,18 @@
         <w:tc>
           <w:tcPr>
             <w:tcW w:w="2689" w:type="dxa"/>
-            <w:tcMar/>
           </w:tcPr>
           <w:p>
             <w:pPr>
               <w:rPr>
-                <w:rFonts w:eastAsia="Times New Roman" w:cs="Calibri" w:cstheme="minorAscii"/>
+                <w:rFonts w:eastAsia="Times New Roman"/>
                 <w:sz w:val="24"/>
                 <w:szCs w:val="24"/>
               </w:rPr>
             </w:pPr>
             <w:r>
               <w:rPr>
-                <w:rFonts w:eastAsia="Times New Roman" w:cs="Calibri" w:cstheme="minorAscii"/>
+                <w:rFonts w:eastAsia="Times New Roman"/>
                 <w:sz w:val="24"/>
                 <w:szCs w:val="24"/>
               </w:rPr>
@@ -1234,7 +2744,7 @@
             </w:r>
             <w:r>
               <w:rPr>
-                <w:rFonts w:eastAsia="Times New Roman" w:cs="Calibri" w:cstheme="minorAscii"/>
+                <w:rFonts w:eastAsia="Times New Roman"/>
                 <w:sz w:val="24"/>
                 <w:szCs w:val="24"/>
               </w:rPr>
@@ -1245,39 +2755,30 @@
         <w:tc>
           <w:tcPr>
             <w:tcW w:w="6661" w:type="dxa"/>
-            <w:tcMar/>
           </w:tcPr>
           <w:p>
             <w:pPr>
               <w:rPr>
-                <w:rFonts w:eastAsia="Times New Roman" w:cs="Calibri" w:cstheme="minorAscii"/>
+                <w:rFonts w:eastAsia="Times New Roman"/>
                 <w:sz w:val="24"/>
                 <w:szCs w:val="24"/>
               </w:rPr>
             </w:pPr>
             <w:r>
               <w:rPr>
-                <w:rFonts w:eastAsia="Times New Roman" w:cs="Calibri" w:cstheme="minorAscii"/>
+                <w:rFonts w:eastAsia="Times New Roman"/>
                 <w:sz w:val="24"/>
                 <w:szCs w:val="24"/>
               </w:rPr>
-              <w:t xml:space="preserve">Release </w:t>
+              <w:t>Release Backlog, Release &amp; Iteration</w:t>
             </w:r>
             <w:r>
               <w:rPr>
-                <w:rFonts w:eastAsia="Times New Roman" w:cs="Calibri" w:cstheme="minorAscii"/>
+                <w:rFonts w:eastAsia="Times New Roman"/>
                 <w:sz w:val="24"/>
                 <w:szCs w:val="24"/>
               </w:rPr>
-              <w:t>Backlog,</w:t>
-            </w:r>
-            <w:r>
-              <w:rPr>
-                <w:rFonts w:eastAsia="Times New Roman" w:cs="Calibri" w:cstheme="minorAscii"/>
-                <w:sz w:val="24"/>
-                <w:szCs w:val="24"/>
-              </w:rPr>
-              <w:t xml:space="preserve"> Release &amp; Iteration</w:t>
+              <w:t>, Stakeholder Analysis</w:t>
             </w:r>
           </w:p>
         </w:tc>
@@ -1286,42 +2787,50 @@
         <w:tc>
           <w:tcPr>
             <w:tcW w:w="2689" w:type="dxa"/>
-            <w:tcMar/>
           </w:tcPr>
           <w:p>
             <w:pPr>
               <w:rPr>
-                <w:rFonts w:eastAsia="Times New Roman" w:cs="Calibri" w:cstheme="minorAscii"/>
+                <w:rFonts w:eastAsia="Times New Roman"/>
                 <w:sz w:val="24"/>
                 <w:szCs w:val="24"/>
               </w:rPr>
             </w:pPr>
             <w:r>
               <w:rPr>
-                <w:rFonts w:eastAsia="Times New Roman" w:cs="Calibri" w:cstheme="minorAscii"/>
+                <w:rFonts w:eastAsia="Times New Roman"/>
                 <w:sz w:val="24"/>
                 <w:szCs w:val="24"/>
               </w:rPr>
-              <w:t>13924624, Chamod</w:t>
+              <w:t xml:space="preserve">13924624, </w:t>
             </w:r>
+            <w:proofErr w:type="spellStart"/>
+            <w:r>
+              <w:rPr>
+                <w:rFonts w:eastAsia="Times New Roman"/>
+                <w:sz w:val="24"/>
+                <w:szCs w:val="24"/>
+              </w:rPr>
+              <w:t>Chamod</w:t>
+            </w:r>
+            <w:proofErr w:type="spellEnd"/>
           </w:p>
         </w:tc>
         <w:tc>
           <w:tcPr>
             <w:tcW w:w="6661" w:type="dxa"/>
-            <w:tcMar/>
           </w:tcPr>
           <w:p>
             <w:pPr>
               <w:rPr>
-                <w:rFonts w:eastAsia="Times New Roman" w:cs="Calibri" w:cstheme="minorAscii"/>
+                <w:rFonts w:eastAsia="Times New Roman"/>
                 <w:sz w:val="24"/>
                 <w:szCs w:val="24"/>
               </w:rPr>
             </w:pPr>
             <w:r>
               <w:rPr>
-                <w:rFonts w:eastAsia="Times New Roman" w:cs="Calibri" w:cstheme="minorAscii"/>
+                <w:rFonts w:eastAsia="Times New Roman"/>
                 <w:sz w:val="24"/>
                 <w:szCs w:val="24"/>
               </w:rPr>
@@ -1334,43 +2843,40 @@
         <w:tc>
           <w:tcPr>
             <w:tcW w:w="2689" w:type="dxa"/>
-            <w:tcMar/>
           </w:tcPr>
           <w:p>
             <w:pPr>
               <w:rPr>
-                <w:rFonts w:eastAsia="Times New Roman" w:cs="Calibri" w:cstheme="minorAscii"/>
+                <w:rFonts w:eastAsia="Times New Roman"/>
                 <w:sz w:val="24"/>
                 <w:szCs w:val="24"/>
               </w:rPr>
             </w:pPr>
             <w:r>
               <w:rPr>
-                <w:rFonts w:eastAsia="Times New Roman" w:cs="Calibri" w:cstheme="minorAscii"/>
+                <w:rFonts w:eastAsia="Times New Roman"/>
                 <w:sz w:val="24"/>
                 <w:szCs w:val="24"/>
               </w:rPr>
               <w:t xml:space="preserve">13421565, </w:t>
             </w:r>
+            <w:proofErr w:type="spellStart"/>
             <w:r>
               <w:rPr>
-                <w:rFonts w:eastAsia="Times New Roman" w:cs="Calibri" w:cstheme="minorAscii"/>
+                <w:rFonts w:eastAsia="Times New Roman"/>
                 <w:sz w:val="24"/>
                 <w:szCs w:val="24"/>
               </w:rPr>
               <w:t>Zhihao</w:t>
             </w:r>
+            <w:proofErr w:type="spellEnd"/>
           </w:p>
         </w:tc>
         <w:tc>
           <w:tcPr>
             <w:tcW w:w="6661" w:type="dxa"/>
-            <w:tcMar/>
           </w:tcPr>
           <w:p>
-            <w:pPr>
-              <w:pStyle w:val="Normal"/>
-            </w:pPr>
             <w:r>
               <w:rPr>
                 <w:rFonts w:eastAsia="Times New Roman"/>
@@ -1378,7 +2884,6 @@
               <w:t xml:space="preserve">Use Case Model, </w:t>
             </w:r>
             <w:r>
-              <w:rPr/>
               <w:t>Non-Functional Requirements</w:t>
             </w:r>
           </w:p>
@@ -1388,19 +2893,18 @@
         <w:tc>
           <w:tcPr>
             <w:tcW w:w="2689" w:type="dxa"/>
-            <w:tcMar/>
           </w:tcPr>
           <w:p>
             <w:pPr>
               <w:rPr>
-                <w:rFonts w:eastAsia="Times New Roman" w:cs="Calibri" w:cstheme="minorAscii"/>
+                <w:rFonts w:eastAsia="Times New Roman"/>
                 <w:sz w:val="24"/>
                 <w:szCs w:val="24"/>
               </w:rPr>
             </w:pPr>
             <w:r>
               <w:rPr>
-                <w:rFonts w:eastAsia="Times New Roman" w:cs="Calibri" w:cstheme="minorAscii"/>
+                <w:rFonts w:eastAsia="Times New Roman"/>
                 <w:sz w:val="24"/>
                 <w:szCs w:val="24"/>
               </w:rPr>
@@ -1411,19 +2915,18 @@
         <w:tc>
           <w:tcPr>
             <w:tcW w:w="6661" w:type="dxa"/>
-            <w:tcMar/>
           </w:tcPr>
           <w:p>
             <w:pPr>
               <w:rPr>
-                <w:rFonts w:eastAsia="Times New Roman" w:cs="Calibri" w:cstheme="minorAscii"/>
+                <w:rFonts w:eastAsia="Times New Roman"/>
                 <w:sz w:val="24"/>
                 <w:szCs w:val="24"/>
               </w:rPr>
             </w:pPr>
             <w:r>
               <w:rPr>
-                <w:rFonts w:eastAsia="Times New Roman" w:cs="Calibri" w:cstheme="minorAscii"/>
+                <w:rFonts w:eastAsia="Times New Roman"/>
                 <w:sz w:val="24"/>
                 <w:szCs w:val="24"/>
               </w:rPr>
@@ -1431,7 +2934,7 @@
             </w:r>
             <w:r>
               <w:rPr>
-                <w:rFonts w:eastAsia="Times New Roman" w:cs="Calibri" w:cstheme="minorAscii"/>
+                <w:rFonts w:eastAsia="Times New Roman"/>
                 <w:sz w:val="24"/>
                 <w:szCs w:val="24"/>
               </w:rPr>
@@ -1444,7 +2947,6 @@
         <w:tc>
           <w:tcPr>
             <w:tcW w:w="2689" w:type="dxa"/>
-            <w:tcMar/>
           </w:tcPr>
           <w:p>
             <w:pPr>
@@ -1459,7 +2961,6 @@
         <w:tc>
           <w:tcPr>
             <w:tcW w:w="6661" w:type="dxa"/>
-            <w:tcMar/>
           </w:tcPr>
           <w:p>
             <w:pPr>
@@ -1476,7 +2977,6 @@
         <w:tc>
           <w:tcPr>
             <w:tcW w:w="2689" w:type="dxa"/>
-            <w:tcMar/>
           </w:tcPr>
           <w:p>
             <w:pPr>
@@ -1491,7 +2991,6 @@
         <w:tc>
           <w:tcPr>
             <w:tcW w:w="6661" w:type="dxa"/>
-            <w:tcMar/>
           </w:tcPr>
           <w:p>
             <w:pPr>
@@ -1693,8 +3192,157 @@
     </w:lvl>
   </w:abstractNum>
   <w:abstractNum w:abstractNumId="1" w15:restartNumberingAfterBreak="0">
+    <w:nsid w:val="0E950B63"/>
+    <w:multiLevelType w:val="multilevel"/>
+    <w:tmpl w:val="023E7CBA"/>
+    <w:lvl w:ilvl="0">
+      <w:start w:val="1"/>
+      <w:numFmt w:val="bullet"/>
+      <w:lvlText w:val=""/>
+      <w:lvlJc w:val="left"/>
+      <w:pPr>
+        <w:tabs>
+          <w:tab w:val="num" w:pos="720"/>
+        </w:tabs>
+        <w:ind w:left="720" w:hanging="360"/>
+      </w:pPr>
+      <w:rPr>
+        <w:rFonts w:hint="default" w:ascii="Symbol" w:hAnsi="Symbol"/>
+        <w:sz w:val="20"/>
+      </w:rPr>
+    </w:lvl>
+    <w:lvl w:ilvl="1" w:tentative="1">
+      <w:start w:val="1"/>
+      <w:numFmt w:val="bullet"/>
+      <w:lvlText w:val=""/>
+      <w:lvlJc w:val="left"/>
+      <w:pPr>
+        <w:tabs>
+          <w:tab w:val="num" w:pos="1440"/>
+        </w:tabs>
+        <w:ind w:left="1440" w:hanging="360"/>
+      </w:pPr>
+      <w:rPr>
+        <w:rFonts w:hint="default" w:ascii="Symbol" w:hAnsi="Symbol"/>
+        <w:sz w:val="20"/>
+      </w:rPr>
+    </w:lvl>
+    <w:lvl w:ilvl="2" w:tentative="1">
+      <w:start w:val="1"/>
+      <w:numFmt w:val="bullet"/>
+      <w:lvlText w:val=""/>
+      <w:lvlJc w:val="left"/>
+      <w:pPr>
+        <w:tabs>
+          <w:tab w:val="num" w:pos="2160"/>
+        </w:tabs>
+        <w:ind w:left="2160" w:hanging="360"/>
+      </w:pPr>
+      <w:rPr>
+        <w:rFonts w:hint="default" w:ascii="Symbol" w:hAnsi="Symbol"/>
+        <w:sz w:val="20"/>
+      </w:rPr>
+    </w:lvl>
+    <w:lvl w:ilvl="3" w:tentative="1">
+      <w:start w:val="1"/>
+      <w:numFmt w:val="bullet"/>
+      <w:lvlText w:val=""/>
+      <w:lvlJc w:val="left"/>
+      <w:pPr>
+        <w:tabs>
+          <w:tab w:val="num" w:pos="2880"/>
+        </w:tabs>
+        <w:ind w:left="2880" w:hanging="360"/>
+      </w:pPr>
+      <w:rPr>
+        <w:rFonts w:hint="default" w:ascii="Symbol" w:hAnsi="Symbol"/>
+        <w:sz w:val="20"/>
+      </w:rPr>
+    </w:lvl>
+    <w:lvl w:ilvl="4" w:tentative="1">
+      <w:start w:val="1"/>
+      <w:numFmt w:val="bullet"/>
+      <w:lvlText w:val=""/>
+      <w:lvlJc w:val="left"/>
+      <w:pPr>
+        <w:tabs>
+          <w:tab w:val="num" w:pos="3600"/>
+        </w:tabs>
+        <w:ind w:left="3600" w:hanging="360"/>
+      </w:pPr>
+      <w:rPr>
+        <w:rFonts w:hint="default" w:ascii="Symbol" w:hAnsi="Symbol"/>
+        <w:sz w:val="20"/>
+      </w:rPr>
+    </w:lvl>
+    <w:lvl w:ilvl="5" w:tentative="1">
+      <w:start w:val="1"/>
+      <w:numFmt w:val="bullet"/>
+      <w:lvlText w:val=""/>
+      <w:lvlJc w:val="left"/>
+      <w:pPr>
+        <w:tabs>
+          <w:tab w:val="num" w:pos="4320"/>
+        </w:tabs>
+        <w:ind w:left="4320" w:hanging="360"/>
+      </w:pPr>
+      <w:rPr>
+        <w:rFonts w:hint="default" w:ascii="Symbol" w:hAnsi="Symbol"/>
+        <w:sz w:val="20"/>
+      </w:rPr>
+    </w:lvl>
+    <w:lvl w:ilvl="6" w:tentative="1">
+      <w:start w:val="1"/>
+      <w:numFmt w:val="bullet"/>
+      <w:lvlText w:val=""/>
+      <w:lvlJc w:val="left"/>
+      <w:pPr>
+        <w:tabs>
+          <w:tab w:val="num" w:pos="5040"/>
+        </w:tabs>
+        <w:ind w:left="5040" w:hanging="360"/>
+      </w:pPr>
+      <w:rPr>
+        <w:rFonts w:hint="default" w:ascii="Symbol" w:hAnsi="Symbol"/>
+        <w:sz w:val="20"/>
+      </w:rPr>
+    </w:lvl>
+    <w:lvl w:ilvl="7" w:tentative="1">
+      <w:start w:val="1"/>
+      <w:numFmt w:val="bullet"/>
+      <w:lvlText w:val=""/>
+      <w:lvlJc w:val="left"/>
+      <w:pPr>
+        <w:tabs>
+          <w:tab w:val="num" w:pos="5760"/>
+        </w:tabs>
+        <w:ind w:left="5760" w:hanging="360"/>
+      </w:pPr>
+      <w:rPr>
+        <w:rFonts w:hint="default" w:ascii="Symbol" w:hAnsi="Symbol"/>
+        <w:sz w:val="20"/>
+      </w:rPr>
+    </w:lvl>
+    <w:lvl w:ilvl="8" w:tentative="1">
+      <w:start w:val="1"/>
+      <w:numFmt w:val="bullet"/>
+      <w:lvlText w:val=""/>
+      <w:lvlJc w:val="left"/>
+      <w:pPr>
+        <w:tabs>
+          <w:tab w:val="num" w:pos="6480"/>
+        </w:tabs>
+        <w:ind w:left="6480" w:hanging="360"/>
+      </w:pPr>
+      <w:rPr>
+        <w:rFonts w:hint="default" w:ascii="Symbol" w:hAnsi="Symbol"/>
+        <w:sz w:val="20"/>
+      </w:rPr>
+    </w:lvl>
+  </w:abstractNum>
+  <w:abstractNum w:abstractNumId="2" w15:restartNumberingAfterBreak="0">
     <w:nsid w:val="148152ED"/>
-    <w:multiLevelType w:val="hybridMultilevel"/>
+    <w:multiLevelType w:val="multilevel"/>
     <w:tmpl w:val="1910FB40"/>
     <w:lvl w:ilvl="0" w:tplc="04090001">
       <w:start w:val="1"/>
@@ -1805,7 +3453,7 @@
       </w:rPr>
     </w:lvl>
   </w:abstractNum>
-  <w:abstractNum w:abstractNumId="2" w15:restartNumberingAfterBreak="0">
+  <w:abstractNum w:abstractNumId="3" w15:restartNumberingAfterBreak="0">
     <w:nsid w:val="1C8D11EB"/>
     <w:multiLevelType w:val="multilevel"/>
     <w:tmpl w:val="0B60E44A"/>
@@ -1954,7 +3602,7 @@
       </w:rPr>
     </w:lvl>
   </w:abstractNum>
-  <w:abstractNum w:abstractNumId="3" w15:restartNumberingAfterBreak="0">
+  <w:abstractNum w:abstractNumId="4" w15:restartNumberingAfterBreak="0">
     <w:nsid w:val="1FE9750C"/>
     <w:multiLevelType w:val="multilevel"/>
     <w:tmpl w:val="2D3CB00A"/>
@@ -2103,7 +3751,156 @@
       </w:rPr>
     </w:lvl>
   </w:abstractNum>
-  <w:abstractNum w:abstractNumId="4" w15:restartNumberingAfterBreak="0">
+  <w:abstractNum w:abstractNumId="5" w15:restartNumberingAfterBreak="0">
+    <w:nsid w:val="20A05774"/>
+    <w:multiLevelType w:val="multilevel"/>
+    <w:tmpl w:val="9356BC04"/>
+    <w:lvl w:ilvl="0">
+      <w:start w:val="1"/>
+      <w:numFmt w:val="bullet"/>
+      <w:lvlText w:val=""/>
+      <w:lvlJc w:val="left"/>
+      <w:pPr>
+        <w:tabs>
+          <w:tab w:val="num" w:pos="720"/>
+        </w:tabs>
+        <w:ind w:left="720" w:hanging="360"/>
+      </w:pPr>
+      <w:rPr>
+        <w:rFonts w:hint="default" w:ascii="Symbol" w:hAnsi="Symbol"/>
+        <w:sz w:val="20"/>
+      </w:rPr>
+    </w:lvl>
+    <w:lvl w:ilvl="1" w:tentative="1">
+      <w:start w:val="1"/>
+      <w:numFmt w:val="bullet"/>
+      <w:lvlText w:val=""/>
+      <w:lvlJc w:val="left"/>
+      <w:pPr>
+        <w:tabs>
+          <w:tab w:val="num" w:pos="1440"/>
+        </w:tabs>
+        <w:ind w:left="1440" w:hanging="360"/>
+      </w:pPr>
+      <w:rPr>
+        <w:rFonts w:hint="default" w:ascii="Symbol" w:hAnsi="Symbol"/>
+        <w:sz w:val="20"/>
+      </w:rPr>
+    </w:lvl>
+    <w:lvl w:ilvl="2" w:tentative="1">
+      <w:start w:val="1"/>
+      <w:numFmt w:val="bullet"/>
+      <w:lvlText w:val=""/>
+      <w:lvlJc w:val="left"/>
+      <w:pPr>
+        <w:tabs>
+          <w:tab w:val="num" w:pos="2160"/>
+        </w:tabs>
+        <w:ind w:left="2160" w:hanging="360"/>
+      </w:pPr>
+      <w:rPr>
+        <w:rFonts w:hint="default" w:ascii="Symbol" w:hAnsi="Symbol"/>
+        <w:sz w:val="20"/>
+      </w:rPr>
+    </w:lvl>
+    <w:lvl w:ilvl="3" w:tentative="1">
+      <w:start w:val="1"/>
+      <w:numFmt w:val="bullet"/>
+      <w:lvlText w:val=""/>
+      <w:lvlJc w:val="left"/>
+      <w:pPr>
+        <w:tabs>
+          <w:tab w:val="num" w:pos="2880"/>
+        </w:tabs>
+        <w:ind w:left="2880" w:hanging="360"/>
+      </w:pPr>
+      <w:rPr>
+        <w:rFonts w:hint="default" w:ascii="Symbol" w:hAnsi="Symbol"/>
+        <w:sz w:val="20"/>
+      </w:rPr>
+    </w:lvl>
+    <w:lvl w:ilvl="4" w:tentative="1">
+      <w:start w:val="1"/>
+      <w:numFmt w:val="bullet"/>
+      <w:lvlText w:val=""/>
+      <w:lvlJc w:val="left"/>
+      <w:pPr>
+        <w:tabs>
+          <w:tab w:val="num" w:pos="3600"/>
+        </w:tabs>
+        <w:ind w:left="3600" w:hanging="360"/>
+      </w:pPr>
+      <w:rPr>
+        <w:rFonts w:hint="default" w:ascii="Symbol" w:hAnsi="Symbol"/>
+        <w:sz w:val="20"/>
+      </w:rPr>
+    </w:lvl>
+    <w:lvl w:ilvl="5" w:tentative="1">
+      <w:start w:val="1"/>
+      <w:numFmt w:val="bullet"/>
+      <w:lvlText w:val=""/>
+      <w:lvlJc w:val="left"/>
+      <w:pPr>
+        <w:tabs>
+          <w:tab w:val="num" w:pos="4320"/>
+        </w:tabs>
+        <w:ind w:left="4320" w:hanging="360"/>
+      </w:pPr>
+      <w:rPr>
+        <w:rFonts w:hint="default" w:ascii="Symbol" w:hAnsi="Symbol"/>
+        <w:sz w:val="20"/>
+      </w:rPr>
+    </w:lvl>
+    <w:lvl w:ilvl="6" w:tentative="1">
+      <w:start w:val="1"/>
+      <w:numFmt w:val="bullet"/>
+      <w:lvlText w:val=""/>
+      <w:lvlJc w:val="left"/>
+      <w:pPr>
+        <w:tabs>
+          <w:tab w:val="num" w:pos="5040"/>
+        </w:tabs>
+        <w:ind w:left="5040" w:hanging="360"/>
+      </w:pPr>
+      <w:rPr>
+        <w:rFonts w:hint="default" w:ascii="Symbol" w:hAnsi="Symbol"/>
+        <w:sz w:val="20"/>
+      </w:rPr>
+    </w:lvl>
+    <w:lvl w:ilvl="7" w:tentative="1">
+      <w:start w:val="1"/>
+      <w:numFmt w:val="bullet"/>
+      <w:lvlText w:val=""/>
+      <w:lvlJc w:val="left"/>
+      <w:pPr>
+        <w:tabs>
+          <w:tab w:val="num" w:pos="5760"/>
+        </w:tabs>
+        <w:ind w:left="5760" w:hanging="360"/>
+      </w:pPr>
+      <w:rPr>
+        <w:rFonts w:hint="default" w:ascii="Symbol" w:hAnsi="Symbol"/>
+        <w:sz w:val="20"/>
+      </w:rPr>
+    </w:lvl>
+    <w:lvl w:ilvl="8" w:tentative="1">
+      <w:start w:val="1"/>
+      <w:numFmt w:val="bullet"/>
+      <w:lvlText w:val=""/>
+      <w:lvlJc w:val="left"/>
+      <w:pPr>
+        <w:tabs>
+          <w:tab w:val="num" w:pos="6480"/>
+        </w:tabs>
+        <w:ind w:left="6480" w:hanging="360"/>
+      </w:pPr>
+      <w:rPr>
+        <w:rFonts w:hint="default" w:ascii="Symbol" w:hAnsi="Symbol"/>
+        <w:sz w:val="20"/>
+      </w:rPr>
+    </w:lvl>
+  </w:abstractNum>
+  <w:abstractNum w:abstractNumId="6" w15:restartNumberingAfterBreak="0">
     <w:nsid w:val="2B9F2A43"/>
     <w:multiLevelType w:val="multilevel"/>
     <w:tmpl w:val="026414EE"/>
@@ -2252,7 +4049,7 @@
       </w:rPr>
     </w:lvl>
   </w:abstractNum>
-  <w:abstractNum w:abstractNumId="5" w15:restartNumberingAfterBreak="0">
+  <w:abstractNum w:abstractNumId="7" w15:restartNumberingAfterBreak="0">
     <w:nsid w:val="2BEF2018"/>
     <w:multiLevelType w:val="hybridMultilevel"/>
     <w:tmpl w:val="5400E72E"/>
@@ -2365,9 +4162,9 @@
       </w:rPr>
     </w:lvl>
   </w:abstractNum>
-  <w:abstractNum w:abstractNumId="6" w15:restartNumberingAfterBreak="0">
+  <w:abstractNum w:abstractNumId="8" w15:restartNumberingAfterBreak="0">
     <w:nsid w:val="2C3B1CDD"/>
-    <w:multiLevelType w:val="multilevel"/>
+    <w:multiLevelType w:val="hybridMultilevel"/>
     <w:tmpl w:val="0F849354"/>
     <w:lvl w:ilvl="0">
       <w:start w:val="1"/>
@@ -2514,7 +4311,454 @@
       </w:rPr>
     </w:lvl>
   </w:abstractNum>
-  <w:abstractNum w:abstractNumId="7" w15:restartNumberingAfterBreak="0">
+  <w:abstractNum w:abstractNumId="9" w15:restartNumberingAfterBreak="0">
+    <w:nsid w:val="2D4F736C"/>
+    <w:multiLevelType w:val="hybridMultilevel"/>
+    <w:tmpl w:val="99500B8E"/>
+    <w:lvl w:ilvl="0">
+      <w:start w:val="1"/>
+      <w:numFmt w:val="bullet"/>
+      <w:lvlText w:val=""/>
+      <w:lvlJc w:val="left"/>
+      <w:pPr>
+        <w:tabs>
+          <w:tab w:val="num" w:pos="720"/>
+        </w:tabs>
+        <w:ind w:left="720" w:hanging="360"/>
+      </w:pPr>
+      <w:rPr>
+        <w:rFonts w:hint="default" w:ascii="Symbol" w:hAnsi="Symbol"/>
+        <w:sz w:val="20"/>
+      </w:rPr>
+    </w:lvl>
+    <w:lvl w:ilvl="1" w:tentative="1">
+      <w:start w:val="1"/>
+      <w:numFmt w:val="bullet"/>
+      <w:lvlText w:val=""/>
+      <w:lvlJc w:val="left"/>
+      <w:pPr>
+        <w:tabs>
+          <w:tab w:val="num" w:pos="1440"/>
+        </w:tabs>
+        <w:ind w:left="1440" w:hanging="360"/>
+      </w:pPr>
+      <w:rPr>
+        <w:rFonts w:hint="default" w:ascii="Symbol" w:hAnsi="Symbol"/>
+        <w:sz w:val="20"/>
+      </w:rPr>
+    </w:lvl>
+    <w:lvl w:ilvl="2" w:tentative="1">
+      <w:start w:val="1"/>
+      <w:numFmt w:val="bullet"/>
+      <w:lvlText w:val=""/>
+      <w:lvlJc w:val="left"/>
+      <w:pPr>
+        <w:tabs>
+          <w:tab w:val="num" w:pos="2160"/>
+        </w:tabs>
+        <w:ind w:left="2160" w:hanging="360"/>
+      </w:pPr>
+      <w:rPr>
+        <w:rFonts w:hint="default" w:ascii="Symbol" w:hAnsi="Symbol"/>
+        <w:sz w:val="20"/>
+      </w:rPr>
+    </w:lvl>
+    <w:lvl w:ilvl="3" w:tentative="1">
+      <w:start w:val="1"/>
+      <w:numFmt w:val="bullet"/>
+      <w:lvlText w:val=""/>
+      <w:lvlJc w:val="left"/>
+      <w:pPr>
+        <w:tabs>
+          <w:tab w:val="num" w:pos="2880"/>
+        </w:tabs>
+        <w:ind w:left="2880" w:hanging="360"/>
+      </w:pPr>
+      <w:rPr>
+        <w:rFonts w:hint="default" w:ascii="Symbol" w:hAnsi="Symbol"/>
+        <w:sz w:val="20"/>
+      </w:rPr>
+    </w:lvl>
+    <w:lvl w:ilvl="4" w:tentative="1">
+      <w:start w:val="1"/>
+      <w:numFmt w:val="bullet"/>
+      <w:lvlText w:val=""/>
+      <w:lvlJc w:val="left"/>
+      <w:pPr>
+        <w:tabs>
+          <w:tab w:val="num" w:pos="3600"/>
+        </w:tabs>
+        <w:ind w:left="3600" w:hanging="360"/>
+      </w:pPr>
+      <w:rPr>
+        <w:rFonts w:hint="default" w:ascii="Symbol" w:hAnsi="Symbol"/>
+        <w:sz w:val="20"/>
+      </w:rPr>
+    </w:lvl>
+    <w:lvl w:ilvl="5" w:tentative="1">
+      <w:start w:val="1"/>
+      <w:numFmt w:val="bullet"/>
+      <w:lvlText w:val=""/>
+      <w:lvlJc w:val="left"/>
+      <w:pPr>
+        <w:tabs>
+          <w:tab w:val="num" w:pos="4320"/>
+        </w:tabs>
+        <w:ind w:left="4320" w:hanging="360"/>
+      </w:pPr>
+      <w:rPr>
+        <w:rFonts w:hint="default" w:ascii="Symbol" w:hAnsi="Symbol"/>
+        <w:sz w:val="20"/>
+      </w:rPr>
+    </w:lvl>
+    <w:lvl w:ilvl="6" w:tentative="1">
+      <w:start w:val="1"/>
+      <w:numFmt w:val="bullet"/>
+      <w:lvlText w:val=""/>
+      <w:lvlJc w:val="left"/>
+      <w:pPr>
+        <w:tabs>
+          <w:tab w:val="num" w:pos="5040"/>
+        </w:tabs>
+        <w:ind w:left="5040" w:hanging="360"/>
+      </w:pPr>
+      <w:rPr>
+        <w:rFonts w:hint="default" w:ascii="Symbol" w:hAnsi="Symbol"/>
+        <w:sz w:val="20"/>
+      </w:rPr>
+    </w:lvl>
+    <w:lvl w:ilvl="7" w:tentative="1">
+      <w:start w:val="1"/>
+      <w:numFmt w:val="bullet"/>
+      <w:lvlText w:val=""/>
+      <w:lvlJc w:val="left"/>
+      <w:pPr>
+        <w:tabs>
+          <w:tab w:val="num" w:pos="5760"/>
+        </w:tabs>
+        <w:ind w:left="5760" w:hanging="360"/>
+      </w:pPr>
+      <w:rPr>
+        <w:rFonts w:hint="default" w:ascii="Symbol" w:hAnsi="Symbol"/>
+        <w:sz w:val="20"/>
+      </w:rPr>
+    </w:lvl>
+    <w:lvl w:ilvl="8" w:tentative="1">
+      <w:start w:val="1"/>
+      <w:numFmt w:val="bullet"/>
+      <w:lvlText w:val=""/>
+      <w:lvlJc w:val="left"/>
+      <w:pPr>
+        <w:tabs>
+          <w:tab w:val="num" w:pos="6480"/>
+        </w:tabs>
+        <w:ind w:left="6480" w:hanging="360"/>
+      </w:pPr>
+      <w:rPr>
+        <w:rFonts w:hint="default" w:ascii="Symbol" w:hAnsi="Symbol"/>
+        <w:sz w:val="20"/>
+      </w:rPr>
+    </w:lvl>
+  </w:abstractNum>
+  <w:abstractNum w:abstractNumId="10" w15:restartNumberingAfterBreak="0">
+    <w:nsid w:val="44F76EB1"/>
+    <w:multiLevelType w:val="hybridMultilevel"/>
+    <w:tmpl w:val="71765B6A"/>
+    <w:lvl w:ilvl="0">
+      <w:start w:val="1"/>
+      <w:numFmt w:val="bullet"/>
+      <w:lvlText w:val=""/>
+      <w:lvlJc w:val="left"/>
+      <w:pPr>
+        <w:tabs>
+          <w:tab w:val="num" w:pos="720"/>
+        </w:tabs>
+        <w:ind w:left="720" w:hanging="360"/>
+      </w:pPr>
+      <w:rPr>
+        <w:rFonts w:hint="default" w:ascii="Symbol" w:hAnsi="Symbol"/>
+        <w:sz w:val="20"/>
+      </w:rPr>
+    </w:lvl>
+    <w:lvl w:ilvl="1" w:tentative="1">
+      <w:start w:val="1"/>
+      <w:numFmt w:val="bullet"/>
+      <w:lvlText w:val=""/>
+      <w:lvlJc w:val="left"/>
+      <w:pPr>
+        <w:tabs>
+          <w:tab w:val="num" w:pos="1440"/>
+        </w:tabs>
+        <w:ind w:left="1440" w:hanging="360"/>
+      </w:pPr>
+      <w:rPr>
+        <w:rFonts w:hint="default" w:ascii="Symbol" w:hAnsi="Symbol"/>
+        <w:sz w:val="20"/>
+      </w:rPr>
+    </w:lvl>
+    <w:lvl w:ilvl="2" w:tentative="1">
+      <w:start w:val="1"/>
+      <w:numFmt w:val="bullet"/>
+      <w:lvlText w:val=""/>
+      <w:lvlJc w:val="left"/>
+      <w:pPr>
+        <w:tabs>
+          <w:tab w:val="num" w:pos="2160"/>
+        </w:tabs>
+        <w:ind w:left="2160" w:hanging="360"/>
+      </w:pPr>
+      <w:rPr>
+        <w:rFonts w:hint="default" w:ascii="Symbol" w:hAnsi="Symbol"/>
+        <w:sz w:val="20"/>
+      </w:rPr>
+    </w:lvl>
+    <w:lvl w:ilvl="3" w:tentative="1">
+      <w:start w:val="1"/>
+      <w:numFmt w:val="bullet"/>
+      <w:lvlText w:val=""/>
+      <w:lvlJc w:val="left"/>
+      <w:pPr>
+        <w:tabs>
+          <w:tab w:val="num" w:pos="2880"/>
+        </w:tabs>
+        <w:ind w:left="2880" w:hanging="360"/>
+      </w:pPr>
+      <w:rPr>
+        <w:rFonts w:hint="default" w:ascii="Symbol" w:hAnsi="Symbol"/>
+        <w:sz w:val="20"/>
+      </w:rPr>
+    </w:lvl>
+    <w:lvl w:ilvl="4" w:tentative="1">
+      <w:start w:val="1"/>
+      <w:numFmt w:val="bullet"/>
+      <w:lvlText w:val=""/>
+      <w:lvlJc w:val="left"/>
+      <w:pPr>
+        <w:tabs>
+          <w:tab w:val="num" w:pos="3600"/>
+        </w:tabs>
+        <w:ind w:left="3600" w:hanging="360"/>
+      </w:pPr>
+      <w:rPr>
+        <w:rFonts w:hint="default" w:ascii="Symbol" w:hAnsi="Symbol"/>
+        <w:sz w:val="20"/>
+      </w:rPr>
+    </w:lvl>
+    <w:lvl w:ilvl="5" w:tentative="1">
+      <w:start w:val="1"/>
+      <w:numFmt w:val="bullet"/>
+      <w:lvlText w:val=""/>
+      <w:lvlJc w:val="left"/>
+      <w:pPr>
+        <w:tabs>
+          <w:tab w:val="num" w:pos="4320"/>
+        </w:tabs>
+        <w:ind w:left="4320" w:hanging="360"/>
+      </w:pPr>
+      <w:rPr>
+        <w:rFonts w:hint="default" w:ascii="Symbol" w:hAnsi="Symbol"/>
+        <w:sz w:val="20"/>
+      </w:rPr>
+    </w:lvl>
+    <w:lvl w:ilvl="6" w:tentative="1">
+      <w:start w:val="1"/>
+      <w:numFmt w:val="bullet"/>
+      <w:lvlText w:val=""/>
+      <w:lvlJc w:val="left"/>
+      <w:pPr>
+        <w:tabs>
+          <w:tab w:val="num" w:pos="5040"/>
+        </w:tabs>
+        <w:ind w:left="5040" w:hanging="360"/>
+      </w:pPr>
+      <w:rPr>
+        <w:rFonts w:hint="default" w:ascii="Symbol" w:hAnsi="Symbol"/>
+        <w:sz w:val="20"/>
+      </w:rPr>
+    </w:lvl>
+    <w:lvl w:ilvl="7" w:tentative="1">
+      <w:start w:val="1"/>
+      <w:numFmt w:val="bullet"/>
+      <w:lvlText w:val=""/>
+      <w:lvlJc w:val="left"/>
+      <w:pPr>
+        <w:tabs>
+          <w:tab w:val="num" w:pos="5760"/>
+        </w:tabs>
+        <w:ind w:left="5760" w:hanging="360"/>
+      </w:pPr>
+      <w:rPr>
+        <w:rFonts w:hint="default" w:ascii="Symbol" w:hAnsi="Symbol"/>
+        <w:sz w:val="20"/>
+      </w:rPr>
+    </w:lvl>
+    <w:lvl w:ilvl="8" w:tentative="1">
+      <w:start w:val="1"/>
+      <w:numFmt w:val="bullet"/>
+      <w:lvlText w:val=""/>
+      <w:lvlJc w:val="left"/>
+      <w:pPr>
+        <w:tabs>
+          <w:tab w:val="num" w:pos="6480"/>
+        </w:tabs>
+        <w:ind w:left="6480" w:hanging="360"/>
+      </w:pPr>
+      <w:rPr>
+        <w:rFonts w:hint="default" w:ascii="Symbol" w:hAnsi="Symbol"/>
+        <w:sz w:val="20"/>
+      </w:rPr>
+    </w:lvl>
+  </w:abstractNum>
+  <w:abstractNum w:abstractNumId="11" w15:restartNumberingAfterBreak="0">
+    <w:nsid w:val="4A9A3C2D"/>
+    <w:multiLevelType w:val="hybridMultilevel"/>
+    <w:tmpl w:val="7A80E780"/>
+    <w:lvl w:ilvl="0">
+      <w:start w:val="1"/>
+      <w:numFmt w:val="bullet"/>
+      <w:lvlText w:val=""/>
+      <w:lvlJc w:val="left"/>
+      <w:pPr>
+        <w:tabs>
+          <w:tab w:val="num" w:pos="720"/>
+        </w:tabs>
+        <w:ind w:left="720" w:hanging="360"/>
+      </w:pPr>
+      <w:rPr>
+        <w:rFonts w:hint="default" w:ascii="Symbol" w:hAnsi="Symbol"/>
+        <w:sz w:val="20"/>
+      </w:rPr>
+    </w:lvl>
+    <w:lvl w:ilvl="1" w:tentative="1">
+      <w:start w:val="1"/>
+      <w:numFmt w:val="bullet"/>
+      <w:lvlText w:val=""/>
+      <w:lvlJc w:val="left"/>
+      <w:pPr>
+        <w:tabs>
+          <w:tab w:val="num" w:pos="1440"/>
+        </w:tabs>
+        <w:ind w:left="1440" w:hanging="360"/>
+      </w:pPr>
+      <w:rPr>
+        <w:rFonts w:hint="default" w:ascii="Symbol" w:hAnsi="Symbol"/>
+        <w:sz w:val="20"/>
+      </w:rPr>
+    </w:lvl>
+    <w:lvl w:ilvl="2" w:tentative="1">
+      <w:start w:val="1"/>
+      <w:numFmt w:val="bullet"/>
+      <w:lvlText w:val=""/>
+      <w:lvlJc w:val="left"/>
+      <w:pPr>
+        <w:tabs>
+          <w:tab w:val="num" w:pos="2160"/>
+        </w:tabs>
+        <w:ind w:left="2160" w:hanging="360"/>
+      </w:pPr>
+      <w:rPr>
+        <w:rFonts w:hint="default" w:ascii="Symbol" w:hAnsi="Symbol"/>
+        <w:sz w:val="20"/>
+      </w:rPr>
+    </w:lvl>
+    <w:lvl w:ilvl="3" w:tentative="1">
+      <w:start w:val="1"/>
+      <w:numFmt w:val="bullet"/>
+      <w:lvlText w:val=""/>
+      <w:lvlJc w:val="left"/>
+      <w:pPr>
+        <w:tabs>
+          <w:tab w:val="num" w:pos="2880"/>
+        </w:tabs>
+        <w:ind w:left="2880" w:hanging="360"/>
+      </w:pPr>
+      <w:rPr>
+        <w:rFonts w:hint="default" w:ascii="Symbol" w:hAnsi="Symbol"/>
+        <w:sz w:val="20"/>
+      </w:rPr>
+    </w:lvl>
+    <w:lvl w:ilvl="4" w:tentative="1">
+      <w:start w:val="1"/>
+      <w:numFmt w:val="bullet"/>
+      <w:lvlText w:val=""/>
+      <w:lvlJc w:val="left"/>
+      <w:pPr>
+        <w:tabs>
+          <w:tab w:val="num" w:pos="3600"/>
+        </w:tabs>
+        <w:ind w:left="3600" w:hanging="360"/>
+      </w:pPr>
+      <w:rPr>
+        <w:rFonts w:hint="default" w:ascii="Symbol" w:hAnsi="Symbol"/>
+        <w:sz w:val="20"/>
+      </w:rPr>
+    </w:lvl>
+    <w:lvl w:ilvl="5" w:tentative="1">
+      <w:start w:val="1"/>
+      <w:numFmt w:val="bullet"/>
+      <w:lvlText w:val=""/>
+      <w:lvlJc w:val="left"/>
+      <w:pPr>
+        <w:tabs>
+          <w:tab w:val="num" w:pos="4320"/>
+        </w:tabs>
+        <w:ind w:left="4320" w:hanging="360"/>
+      </w:pPr>
+      <w:rPr>
+        <w:rFonts w:hint="default" w:ascii="Symbol" w:hAnsi="Symbol"/>
+        <w:sz w:val="20"/>
+      </w:rPr>
+    </w:lvl>
+    <w:lvl w:ilvl="6" w:tentative="1">
+      <w:start w:val="1"/>
+      <w:numFmt w:val="bullet"/>
+      <w:lvlText w:val=""/>
+      <w:lvlJc w:val="left"/>
+      <w:pPr>
+        <w:tabs>
+          <w:tab w:val="num" w:pos="5040"/>
+        </w:tabs>
+        <w:ind w:left="5040" w:hanging="360"/>
+      </w:pPr>
+      <w:rPr>
+        <w:rFonts w:hint="default" w:ascii="Symbol" w:hAnsi="Symbol"/>
+        <w:sz w:val="20"/>
+      </w:rPr>
+    </w:lvl>
+    <w:lvl w:ilvl="7" w:tentative="1">
+      <w:start w:val="1"/>
+      <w:numFmt w:val="bullet"/>
+      <w:lvlText w:val=""/>
+      <w:lvlJc w:val="left"/>
+      <w:pPr>
+        <w:tabs>
+          <w:tab w:val="num" w:pos="5760"/>
+        </w:tabs>
+        <w:ind w:left="5760" w:hanging="360"/>
+      </w:pPr>
+      <w:rPr>
+        <w:rFonts w:hint="default" w:ascii="Symbol" w:hAnsi="Symbol"/>
+        <w:sz w:val="20"/>
+      </w:rPr>
+    </w:lvl>
+    <w:lvl w:ilvl="8" w:tentative="1">
+      <w:start w:val="1"/>
+      <w:numFmt w:val="bullet"/>
+      <w:lvlText w:val=""/>
+      <w:lvlJc w:val="left"/>
+      <w:pPr>
+        <w:tabs>
+          <w:tab w:val="num" w:pos="6480"/>
+        </w:tabs>
+        <w:ind w:left="6480" w:hanging="360"/>
+      </w:pPr>
+      <w:rPr>
+        <w:rFonts w:hint="default" w:ascii="Symbol" w:hAnsi="Symbol"/>
+        <w:sz w:val="20"/>
+      </w:rPr>
+    </w:lvl>
+  </w:abstractNum>
+  <w:abstractNum w:abstractNumId="12" w15:restartNumberingAfterBreak="0">
     <w:nsid w:val="4AF968B8"/>
     <w:multiLevelType w:val="multilevel"/>
     <w:tmpl w:val="563E0656"/>
@@ -2663,9 +4907,9 @@
       </w:rPr>
     </w:lvl>
   </w:abstractNum>
-  <w:abstractNum w:abstractNumId="8" w15:restartNumberingAfterBreak="0">
+  <w:abstractNum w:abstractNumId="13" w15:restartNumberingAfterBreak="0">
     <w:nsid w:val="54CC6C16"/>
-    <w:multiLevelType w:val="hybridMultilevel"/>
+    <w:multiLevelType w:val="multilevel"/>
     <w:tmpl w:val="CAACBDC6"/>
     <w:lvl w:ilvl="0" w:tplc="04090001">
       <w:start w:val="1"/>
@@ -2776,9 +5020,158 @@
       </w:rPr>
     </w:lvl>
   </w:abstractNum>
-  <w:abstractNum w:abstractNumId="9" w15:restartNumberingAfterBreak="0">
+  <w:abstractNum w:abstractNumId="14" w15:restartNumberingAfterBreak="0">
+    <w:nsid w:val="5FD119B5"/>
+    <w:multiLevelType w:val="multilevel"/>
+    <w:tmpl w:val="CCB847EA"/>
+    <w:lvl w:ilvl="0">
+      <w:start w:val="1"/>
+      <w:numFmt w:val="bullet"/>
+      <w:lvlText w:val=""/>
+      <w:lvlJc w:val="left"/>
+      <w:pPr>
+        <w:tabs>
+          <w:tab w:val="num" w:pos="720"/>
+        </w:tabs>
+        <w:ind w:left="720" w:hanging="360"/>
+      </w:pPr>
+      <w:rPr>
+        <w:rFonts w:hint="default" w:ascii="Symbol" w:hAnsi="Symbol"/>
+        <w:sz w:val="20"/>
+      </w:rPr>
+    </w:lvl>
+    <w:lvl w:ilvl="1" w:tentative="1">
+      <w:start w:val="1"/>
+      <w:numFmt w:val="bullet"/>
+      <w:lvlText w:val=""/>
+      <w:lvlJc w:val="left"/>
+      <w:pPr>
+        <w:tabs>
+          <w:tab w:val="num" w:pos="1440"/>
+        </w:tabs>
+        <w:ind w:left="1440" w:hanging="360"/>
+      </w:pPr>
+      <w:rPr>
+        <w:rFonts w:hint="default" w:ascii="Symbol" w:hAnsi="Symbol"/>
+        <w:sz w:val="20"/>
+      </w:rPr>
+    </w:lvl>
+    <w:lvl w:ilvl="2" w:tentative="1">
+      <w:start w:val="1"/>
+      <w:numFmt w:val="bullet"/>
+      <w:lvlText w:val=""/>
+      <w:lvlJc w:val="left"/>
+      <w:pPr>
+        <w:tabs>
+          <w:tab w:val="num" w:pos="2160"/>
+        </w:tabs>
+        <w:ind w:left="2160" w:hanging="360"/>
+      </w:pPr>
+      <w:rPr>
+        <w:rFonts w:hint="default" w:ascii="Symbol" w:hAnsi="Symbol"/>
+        <w:sz w:val="20"/>
+      </w:rPr>
+    </w:lvl>
+    <w:lvl w:ilvl="3" w:tentative="1">
+      <w:start w:val="1"/>
+      <w:numFmt w:val="bullet"/>
+      <w:lvlText w:val=""/>
+      <w:lvlJc w:val="left"/>
+      <w:pPr>
+        <w:tabs>
+          <w:tab w:val="num" w:pos="2880"/>
+        </w:tabs>
+        <w:ind w:left="2880" w:hanging="360"/>
+      </w:pPr>
+      <w:rPr>
+        <w:rFonts w:hint="default" w:ascii="Symbol" w:hAnsi="Symbol"/>
+        <w:sz w:val="20"/>
+      </w:rPr>
+    </w:lvl>
+    <w:lvl w:ilvl="4" w:tentative="1">
+      <w:start w:val="1"/>
+      <w:numFmt w:val="bullet"/>
+      <w:lvlText w:val=""/>
+      <w:lvlJc w:val="left"/>
+      <w:pPr>
+        <w:tabs>
+          <w:tab w:val="num" w:pos="3600"/>
+        </w:tabs>
+        <w:ind w:left="3600" w:hanging="360"/>
+      </w:pPr>
+      <w:rPr>
+        <w:rFonts w:hint="default" w:ascii="Symbol" w:hAnsi="Symbol"/>
+        <w:sz w:val="20"/>
+      </w:rPr>
+    </w:lvl>
+    <w:lvl w:ilvl="5" w:tentative="1">
+      <w:start w:val="1"/>
+      <w:numFmt w:val="bullet"/>
+      <w:lvlText w:val=""/>
+      <w:lvlJc w:val="left"/>
+      <w:pPr>
+        <w:tabs>
+          <w:tab w:val="num" w:pos="4320"/>
+        </w:tabs>
+        <w:ind w:left="4320" w:hanging="360"/>
+      </w:pPr>
+      <w:rPr>
+        <w:rFonts w:hint="default" w:ascii="Symbol" w:hAnsi="Symbol"/>
+        <w:sz w:val="20"/>
+      </w:rPr>
+    </w:lvl>
+    <w:lvl w:ilvl="6" w:tentative="1">
+      <w:start w:val="1"/>
+      <w:numFmt w:val="bullet"/>
+      <w:lvlText w:val=""/>
+      <w:lvlJc w:val="left"/>
+      <w:pPr>
+        <w:tabs>
+          <w:tab w:val="num" w:pos="5040"/>
+        </w:tabs>
+        <w:ind w:left="5040" w:hanging="360"/>
+      </w:pPr>
+      <w:rPr>
+        <w:rFonts w:hint="default" w:ascii="Symbol" w:hAnsi="Symbol"/>
+        <w:sz w:val="20"/>
+      </w:rPr>
+    </w:lvl>
+    <w:lvl w:ilvl="7" w:tentative="1">
+      <w:start w:val="1"/>
+      <w:numFmt w:val="bullet"/>
+      <w:lvlText w:val=""/>
+      <w:lvlJc w:val="left"/>
+      <w:pPr>
+        <w:tabs>
+          <w:tab w:val="num" w:pos="5760"/>
+        </w:tabs>
+        <w:ind w:left="5760" w:hanging="360"/>
+      </w:pPr>
+      <w:rPr>
+        <w:rFonts w:hint="default" w:ascii="Symbol" w:hAnsi="Symbol"/>
+        <w:sz w:val="20"/>
+      </w:rPr>
+    </w:lvl>
+    <w:lvl w:ilvl="8" w:tentative="1">
+      <w:start w:val="1"/>
+      <w:numFmt w:val="bullet"/>
+      <w:lvlText w:val=""/>
+      <w:lvlJc w:val="left"/>
+      <w:pPr>
+        <w:tabs>
+          <w:tab w:val="num" w:pos="6480"/>
+        </w:tabs>
+        <w:ind w:left="6480" w:hanging="360"/>
+      </w:pPr>
+      <w:rPr>
+        <w:rFonts w:hint="default" w:ascii="Symbol" w:hAnsi="Symbol"/>
+        <w:sz w:val="20"/>
+      </w:rPr>
+    </w:lvl>
+  </w:abstractNum>
+  <w:abstractNum w:abstractNumId="15" w15:restartNumberingAfterBreak="0">
     <w:nsid w:val="747C0AD4"/>
-    <w:multiLevelType w:val="hybridMultilevel"/>
+    <w:multiLevelType w:val="multilevel"/>
     <w:tmpl w:val="377E3F88"/>
     <w:lvl w:ilvl="0" w:tplc="04090001">
       <w:start w:val="1"/>
@@ -2889,7 +5282,7 @@
       </w:rPr>
     </w:lvl>
   </w:abstractNum>
-  <w:abstractNum w:abstractNumId="10" w15:restartNumberingAfterBreak="0">
+  <w:abstractNum w:abstractNumId="16" w15:restartNumberingAfterBreak="0">
     <w:nsid w:val="7A2417E6"/>
     <w:multiLevelType w:val="multilevel"/>
     <w:tmpl w:val="FD1CA584"/>
@@ -3039,37 +5432,55 @@
     </w:lvl>
   </w:abstractNum>
   <w:num w:numId="1">
+    <w:abstractNumId w:val="4"/>
+  </w:num>
+  <w:num w:numId="2">
+    <w:abstractNumId w:val="16"/>
+  </w:num>
+  <w:num w:numId="3">
+    <w:abstractNumId w:val="8"/>
+  </w:num>
+  <w:num w:numId="4">
     <w:abstractNumId w:val="3"/>
   </w:num>
-  <w:num w:numId="2">
-    <w:abstractNumId w:val="10"/>
+  <w:num w:numId="5">
+    <w:abstractNumId w:val="12"/>
   </w:num>
-  <w:num w:numId="3">
+  <w:num w:numId="6">
     <w:abstractNumId w:val="6"/>
   </w:num>
-  <w:num w:numId="4">
+  <w:num w:numId="7">
     <w:abstractNumId w:val="2"/>
   </w:num>
-  <w:num w:numId="5">
+  <w:num w:numId="8">
     <w:abstractNumId w:val="7"/>
   </w:num>
-  <w:num w:numId="6">
-    <w:abstractNumId w:val="4"/>
-  </w:num>
-  <w:num w:numId="7">
-    <w:abstractNumId w:val="1"/>
-  </w:num>
-  <w:num w:numId="8">
-    <w:abstractNumId w:val="5"/>
-  </w:num>
   <w:num w:numId="9">
-    <w:abstractNumId w:val="9"/>
+    <w:abstractNumId w:val="15"/>
   </w:num>
   <w:num w:numId="10">
-    <w:abstractNumId w:val="8"/>
+    <w:abstractNumId w:val="13"/>
   </w:num>
   <w:num w:numId="11">
     <w:abstractNumId w:val="0"/>
+  </w:num>
+  <w:num w:numId="12">
+    <w:abstractNumId w:val="1"/>
+  </w:num>
+  <w:num w:numId="13">
+    <w:abstractNumId w:val="9"/>
+  </w:num>
+  <w:num w:numId="14">
+    <w:abstractNumId w:val="11"/>
+  </w:num>
+  <w:num w:numId="15">
+    <w:abstractNumId w:val="14"/>
+  </w:num>
+  <w:num w:numId="16">
+    <w:abstractNumId w:val="5"/>
+  </w:num>
+  <w:num w:numId="17">
+    <w:abstractNumId w:val="10"/>
   </w:num>
   <w:numIdMacAtCleanup w:val="6"/>
 </w:numbering>
@@ -4626,6 +7037,30 @@
       <w:szCs w:val="20"/>
     </w:rPr>
   </w:style>
+  <w:style w:type="paragraph" w:styleId="paragraph" w:customStyle="1">
+    <w:name w:val="paragraph"/>
+    <w:basedOn w:val="Normal"/>
+    <w:rsid w:val="001C7312"/>
+    <w:pPr>
+      <w:spacing w:before="100" w:beforeAutospacing="1" w:after="100" w:afterAutospacing="1" w:line="240" w:lineRule="auto"/>
+    </w:pPr>
+    <w:rPr>
+      <w:rFonts w:ascii="Times New Roman" w:hAnsi="Times New Roman" w:eastAsia="Times New Roman" w:cs="Times New Roman"/>
+      <w:sz w:val="24"/>
+      <w:szCs w:val="24"/>
+      <w:lang w:val="en-AU" w:eastAsia="zh-CN"/>
+    </w:rPr>
+  </w:style>
+  <w:style w:type="character" w:styleId="normaltextrun" w:customStyle="1">
+    <w:name w:val="normaltextrun"/>
+    <w:basedOn w:val="DefaultParagraphFont"/>
+    <w:rsid w:val="001C7312"/>
+  </w:style>
+  <w:style w:type="character" w:styleId="eop" w:customStyle="1">
+    <w:name w:val="eop"/>
+    <w:basedOn w:val="DefaultParagraphFont"/>
+    <w:rsid w:val="001C7312"/>
+  </w:style>
 </w:styles>
 </file>
 
@@ -4915,22 +7350,95 @@
 </file>
 
 <file path=customXml/item1.xml><?xml version="1.0" encoding="utf-8"?>
+<p:properties xmlns:p="http://schemas.microsoft.com/office/2006/metadata/properties" xmlns:xsi="http://www.w3.org/2001/XMLSchema-instance" xmlns:pc="http://schemas.microsoft.com/office/infopath/2007/PartnerControls">
+  <documentManagement/>
+</p:properties>
+</file>
+
+<file path=customXml/item2.xml><?xml version="1.0" encoding="utf-8"?>
 <b:Sources xmlns:b="http://schemas.openxmlformats.org/officeDocument/2006/bibliography" xmlns="http://schemas.openxmlformats.org/officeDocument/2006/bibliography" SelectedStyle="\APA.XSL" StyleName="APA"/>
 </file>
 
-<file path=customXml/item2.xml><?xml version="1.0" encoding="utf-8"?>
-<ct:contentTypeSchema xmlns:ct="http://schemas.microsoft.com/office/2006/metadata/contentType" xmlns:ma="http://schemas.microsoft.com/office/2006/metadata/properties/metaAttributes" ct:_="" ma:_="" ma:contentTypeName="Document" ma:contentTypeID="0x01010093110C298392DB41BA70848D671DF0D2" ma:contentTypeVersion="0" ma:contentTypeDescription="Create a new document." ma:contentTypeScope="" ma:versionID="58e3bc8b3334b3563009889b7ecfd15b">
-  <xsd:schema xmlns:xsd="http://www.w3.org/2001/XMLSchema" xmlns:xs="http://www.w3.org/2001/XMLSchema" xmlns:p="http://schemas.microsoft.com/office/2006/metadata/properties" targetNamespace="http://schemas.microsoft.com/office/2006/metadata/properties" ma:root="true" ma:fieldsID="d413257cd9829394d17656a545d5fa4e">
+<file path=customXml/item3.xml><?xml version="1.0" encoding="utf-8"?>
+<?mso-contentType ?>
+<FormTemplates xmlns="http://schemas.microsoft.com/sharepoint/v3/contenttype/forms">
+  <Display>DocumentLibraryForm</Display>
+  <Edit>DocumentLibraryForm</Edit>
+  <New>DocumentLibraryForm</New>
+</FormTemplates>
+</file>
+
+<file path=customXml/item4.xml><?xml version="1.0" encoding="utf-8"?>
+<ct:contentTypeSchema xmlns:ct="http://schemas.microsoft.com/office/2006/metadata/contentType" xmlns:ma="http://schemas.microsoft.com/office/2006/metadata/properties/metaAttributes" ct:_="" ma:_="" ma:contentTypeName="Document" ma:contentTypeID="0x01010093110C298392DB41BA70848D671DF0D2" ma:contentTypeVersion="8" ma:contentTypeDescription="Create a new document." ma:contentTypeScope="" ma:versionID="ca2e478a7e23dbd7c491e514deeeb6b4">
+  <xsd:schema xmlns:xsd="http://www.w3.org/2001/XMLSchema" xmlns:xs="http://www.w3.org/2001/XMLSchema" xmlns:p="http://schemas.microsoft.com/office/2006/metadata/properties" xmlns:ns2="987834e3-acb9-4239-9c90-03ceceb2f379" targetNamespace="http://schemas.microsoft.com/office/2006/metadata/properties" ma:root="true" ma:fieldsID="563275094b901e9935ac8babc72ac79f" ns2:_="">
+    <xsd:import namespace="987834e3-acb9-4239-9c90-03ceceb2f379"/>
     <xsd:element name="properties">
       <xsd:complexType>
         <xsd:sequence>
           <xsd:element name="documentManagement">
             <xsd:complexType>
-              <xsd:all/>
+              <xsd:all>
+                <xsd:element ref="ns2:MediaServiceMetadata" minOccurs="0"/>
+                <xsd:element ref="ns2:MediaServiceFastMetadata" minOccurs="0"/>
+                <xsd:element ref="ns2:MediaServiceAutoKeyPoints" minOccurs="0"/>
+                <xsd:element ref="ns2:MediaServiceKeyPoints" minOccurs="0"/>
+                <xsd:element ref="ns2:MediaServiceAutoTags" minOccurs="0"/>
+                <xsd:element ref="ns2:MediaServiceOCR" minOccurs="0"/>
+                <xsd:element ref="ns2:MediaServiceGenerationTime" minOccurs="0"/>
+                <xsd:element ref="ns2:MediaServiceEventHashCode" minOccurs="0"/>
+              </xsd:all>
             </xsd:complexType>
           </xsd:element>
         </xsd:sequence>
       </xsd:complexType>
+    </xsd:element>
+  </xsd:schema>
+  <xsd:schema xmlns:xsd="http://www.w3.org/2001/XMLSchema" xmlns:xs="http://www.w3.org/2001/XMLSchema" xmlns:dms="http://schemas.microsoft.com/office/2006/documentManagement/types" xmlns:pc="http://schemas.microsoft.com/office/infopath/2007/PartnerControls" targetNamespace="987834e3-acb9-4239-9c90-03ceceb2f379" elementFormDefault="qualified">
+    <xsd:import namespace="http://schemas.microsoft.com/office/2006/documentManagement/types"/>
+    <xsd:import namespace="http://schemas.microsoft.com/office/infopath/2007/PartnerControls"/>
+    <xsd:element name="MediaServiceMetadata" ma:index="8" nillable="true" ma:displayName="MediaServiceMetadata" ma:hidden="true" ma:internalName="MediaServiceMetadata" ma:readOnly="true">
+      <xsd:simpleType>
+        <xsd:restriction base="dms:Note"/>
+      </xsd:simpleType>
+    </xsd:element>
+    <xsd:element name="MediaServiceFastMetadata" ma:index="9" nillable="true" ma:displayName="MediaServiceFastMetadata" ma:hidden="true" ma:internalName="MediaServiceFastMetadata" ma:readOnly="true">
+      <xsd:simpleType>
+        <xsd:restriction base="dms:Note"/>
+      </xsd:simpleType>
+    </xsd:element>
+    <xsd:element name="MediaServiceAutoKeyPoints" ma:index="10" nillable="true" ma:displayName="MediaServiceAutoKeyPoints" ma:hidden="true" ma:internalName="MediaServiceAutoKeyPoints" ma:readOnly="true">
+      <xsd:simpleType>
+        <xsd:restriction base="dms:Note"/>
+      </xsd:simpleType>
+    </xsd:element>
+    <xsd:element name="MediaServiceKeyPoints" ma:index="11" nillable="true" ma:displayName="KeyPoints" ma:internalName="MediaServiceKeyPoints" ma:readOnly="true">
+      <xsd:simpleType>
+        <xsd:restriction base="dms:Note">
+          <xsd:maxLength value="255"/>
+        </xsd:restriction>
+      </xsd:simpleType>
+    </xsd:element>
+    <xsd:element name="MediaServiceAutoTags" ma:index="12" nillable="true" ma:displayName="Tags" ma:internalName="MediaServiceAutoTags" ma:readOnly="true">
+      <xsd:simpleType>
+        <xsd:restriction base="dms:Text"/>
+      </xsd:simpleType>
+    </xsd:element>
+    <xsd:element name="MediaServiceOCR" ma:index="13" nillable="true" ma:displayName="Extracted Text" ma:internalName="MediaServiceOCR" ma:readOnly="true">
+      <xsd:simpleType>
+        <xsd:restriction base="dms:Note">
+          <xsd:maxLength value="255"/>
+        </xsd:restriction>
+      </xsd:simpleType>
+    </xsd:element>
+    <xsd:element name="MediaServiceGenerationTime" ma:index="14" nillable="true" ma:displayName="MediaServiceGenerationTime" ma:hidden="true" ma:internalName="MediaServiceGenerationTime" ma:readOnly="true">
+      <xsd:simpleType>
+        <xsd:restriction base="dms:Text"/>
+      </xsd:simpleType>
+    </xsd:element>
+    <xsd:element name="MediaServiceEventHashCode" ma:index="15" nillable="true" ma:displayName="MediaServiceEventHashCode" ma:hidden="true" ma:internalName="MediaServiceEventHashCode" ma:readOnly="true">
+      <xsd:simpleType>
+        <xsd:restriction base="dms:Text"/>
+      </xsd:simpleType>
     </xsd:element>
   </xsd:schema>
   <xsd:schema xmlns="http://schemas.openxmlformats.org/package/2006/metadata/core-properties" xmlns:xsd="http://www.w3.org/2001/XMLSchema" xmlns:xsi="http://www.w3.org/2001/XMLSchema-instance" xmlns:dc="http://purl.org/dc/elements/1.1/" xmlns:dcterms="http://purl.org/dc/terms/" xmlns:odoc="http://schemas.microsoft.com/internal/obd" targetNamespace="http://schemas.openxmlformats.org/package/2006/metadata/core-properties" elementFormDefault="qualified" attributeFormDefault="unqualified" blockDefault="#all">
@@ -5032,22 +7540,16 @@
 </ct:contentTypeSchema>
 </file>
 
-<file path=customXml/item3.xml><?xml version="1.0" encoding="utf-8"?>
-<?mso-contentType ?>
-<FormTemplates xmlns="http://schemas.microsoft.com/sharepoint/v3/contenttype/forms">
-  <Display>DocumentLibraryForm</Display>
-  <Edit>DocumentLibraryForm</Edit>
-  <New>DocumentLibraryForm</New>
-</FormTemplates>
+<file path=customXml/itemProps1.xml><?xml version="1.0" encoding="utf-8"?>
+<ds:datastoreItem xmlns:ds="http://schemas.openxmlformats.org/officeDocument/2006/customXml" ds:itemID="{F1D1591C-9F82-4635-B838-36EACC0CA85B}">
+  <ds:schemaRefs>
+    <ds:schemaRef ds:uri="http://schemas.microsoft.com/office/2006/metadata/properties"/>
+    <ds:schemaRef ds:uri="http://schemas.microsoft.com/office/infopath/2007/PartnerControls"/>
+  </ds:schemaRefs>
+</ds:datastoreItem>
 </file>
 
-<file path=customXml/item4.xml><?xml version="1.0" encoding="utf-8"?>
-<p:properties xmlns:p="http://schemas.microsoft.com/office/2006/metadata/properties" xmlns:xsi="http://www.w3.org/2001/XMLSchema-instance" xmlns:pc="http://schemas.microsoft.com/office/infopath/2007/PartnerControls">
-  <documentManagement/>
-</p:properties>
-</file>
-
-<file path=customXml/itemProps1.xml><?xml version="1.0" encoding="utf-8"?>
+<file path=customXml/itemProps2.xml><?xml version="1.0" encoding="utf-8"?>
 <ds:datastoreItem xmlns:ds="http://schemas.openxmlformats.org/officeDocument/2006/customXml" ds:itemID="{D63745CB-1C1E-4AE7-BDE8-0F1A274C5CE5}">
   <ds:schemaRefs>
     <ds:schemaRef ds:uri="http://schemas.openxmlformats.org/officeDocument/2006/bibliography"/>
@@ -5055,14 +7557,14 @@
 </ds:datastoreItem>
 </file>
 
-<file path=customXml/itemProps2.xml><?xml version="1.0" encoding="utf-8"?>
-<ds:datastoreItem xmlns:ds="http://schemas.openxmlformats.org/officeDocument/2006/customXml" ds:itemID="{ABD51455-6409-4542-B3E4-9B45391BE223}"/>
-</file>
-
 <file path=customXml/itemProps3.xml><?xml version="1.0" encoding="utf-8"?>
-<ds:datastoreItem xmlns:ds="http://schemas.openxmlformats.org/officeDocument/2006/customXml" ds:itemID="{4D9CF798-E2A0-48FA-A860-BF81550A669D}"/>
+<ds:datastoreItem xmlns:ds="http://schemas.openxmlformats.org/officeDocument/2006/customXml" ds:itemID="{4D9CF798-E2A0-48FA-A860-BF81550A669D}">
+  <ds:schemaRefs>
+    <ds:schemaRef ds:uri="http://schemas.microsoft.com/sharepoint/v3/contenttype/forms"/>
+  </ds:schemaRefs>
+</ds:datastoreItem>
 </file>
 
 <file path=customXml/itemProps4.xml><?xml version="1.0" encoding="utf-8"?>
-<ds:datastoreItem xmlns:ds="http://schemas.openxmlformats.org/officeDocument/2006/customXml" ds:itemID="{F1D1591C-9F82-4635-B838-36EACC0CA85B}"/>
+<ds:datastoreItem xmlns:ds="http://schemas.openxmlformats.org/officeDocument/2006/customXml" ds:itemID="{29A0B84E-9437-486B-8DCD-876CBEECB630}"/>
 </file>
--- a/41093 - Report Template.docx
+++ b/41093 - Report Template.docx
@@ -1,6 +1,6 @@
 
 <file path=word/document.xml><?xml version="1.0" encoding="utf-8"?>
-<w:document xmlns:wpc="http://schemas.microsoft.com/office/word/2010/wordprocessingCanvas" xmlns:cx="http://schemas.microsoft.com/office/drawing/2014/chartex" xmlns:cx1="http://schemas.microsoft.com/office/drawing/2015/9/8/chartex" xmlns:cx2="http://schemas.microsoft.com/office/drawing/2015/10/21/chartex" xmlns:cx3="http://schemas.microsoft.com/office/drawing/2016/5/9/chartex" xmlns:cx4="http://schemas.microsoft.com/office/drawing/2016/5/10/chartex" xmlns:cx5="http://schemas.microsoft.com/office/drawing/2016/5/11/chartex" xmlns:cx6="http://schemas.microsoft.com/office/drawing/2016/5/12/chartex" xmlns:cx7="http://schemas.microsoft.com/office/drawing/2016/5/13/chartex" xmlns:cx8="http://schemas.microsoft.com/office/drawing/2016/5/14/chartex" xmlns:mc="http://schemas.openxmlformats.org/markup-compatibility/2006" xmlns:aink="http://schemas.microsoft.com/office/drawing/2016/ink" xmlns:am3d="http://schemas.microsoft.com/office/drawing/2017/model3d" xmlns:o="urn:schemas-microsoft-com:office:office" xmlns:r="http://schemas.openxmlformats.org/officeDocument/2006/relationships" xmlns:m="http://schemas.openxmlformats.org/officeDocument/2006/math" xmlns:v="urn:schemas-microsoft-com:vml" xmlns:wp14="http://schemas.microsoft.com/office/word/2010/wordprocessingDrawing" xmlns:wp="http://schemas.openxmlformats.org/drawingml/2006/wordprocessingDrawing" xmlns:w10="urn:schemas-microsoft-com:office:word" xmlns:w="http://schemas.openxmlformats.org/wordprocessingml/2006/main" xmlns:w14="http://schemas.microsoft.com/office/word/2010/wordml" xmlns:w15="http://schemas.microsoft.com/office/word/2012/wordml" xmlns:w16cex="http://schemas.microsoft.com/office/word/2018/wordml/cex" xmlns:w16cid="http://schemas.microsoft.com/office/word/2016/wordml/cid" xmlns:w16="http://schemas.microsoft.com/office/word/2018/wordml" xmlns:w16se="http://schemas.microsoft.com/office/word/2015/wordml/symex" xmlns:wpg="http://schemas.microsoft.com/office/word/2010/wordprocessingGroup" xmlns:wpi="http://schemas.microsoft.com/office/word/2010/wordprocessingInk" xmlns:wne="http://schemas.microsoft.com/office/word/2006/wordml" xmlns:wps="http://schemas.microsoft.com/office/word/2010/wordprocessingShape" mc:Ignorable="w14 w15 w16se w16cid w16 w16cex wp14">
+<w:document xmlns:wpc="http://schemas.microsoft.com/office/word/2010/wordprocessingCanvas" xmlns:cx="http://schemas.microsoft.com/office/drawing/2014/chartex" xmlns:cx1="http://schemas.microsoft.com/office/drawing/2015/9/8/chartex" xmlns:cx2="http://schemas.microsoft.com/office/drawing/2015/10/21/chartex" xmlns:cx3="http://schemas.microsoft.com/office/drawing/2016/5/9/chartex" xmlns:cx4="http://schemas.microsoft.com/office/drawing/2016/5/10/chartex" xmlns:cx5="http://schemas.microsoft.com/office/drawing/2016/5/11/chartex" xmlns:cx6="http://schemas.microsoft.com/office/drawing/2016/5/12/chartex" xmlns:cx7="http://schemas.microsoft.com/office/drawing/2016/5/13/chartex" xmlns:cx8="http://schemas.microsoft.com/office/drawing/2016/5/14/chartex" xmlns:mc="http://schemas.openxmlformats.org/markup-compatibility/2006" xmlns:aink="http://schemas.microsoft.com/office/drawing/2016/ink" xmlns:am3d="http://schemas.microsoft.com/office/drawing/2017/model3d" xmlns:o="urn:schemas-microsoft-com:office:office" xmlns:r="http://schemas.openxmlformats.org/officeDocument/2006/relationships" xmlns:m="http://schemas.openxmlformats.org/officeDocument/2006/math" xmlns:v="urn:schemas-microsoft-com:vml" xmlns:wp14="http://schemas.microsoft.com/office/word/2010/wordprocessingDrawing" xmlns:wp="http://schemas.openxmlformats.org/drawingml/2006/wordprocessingDrawing" xmlns:w10="urn:schemas-microsoft-com:office:word" xmlns:w="http://schemas.openxmlformats.org/wordprocessingml/2006/main" xmlns:w14="http://schemas.microsoft.com/office/word/2010/wordml" xmlns:w15="http://schemas.microsoft.com/office/word/2012/wordml" xmlns:w16cex="http://schemas.microsoft.com/office/word/2018/wordml/cex" xmlns:w16cid="http://schemas.microsoft.com/office/word/2016/wordml/cid" xmlns:w16="http://schemas.microsoft.com/office/word/2018/wordml" xmlns:w16se="http://schemas.microsoft.com/office/word/2015/wordml/symex" xmlns:wpg="http://schemas.microsoft.com/office/word/2010/wordprocessingGroup" xmlns:wpi="http://schemas.microsoft.com/office/word/2010/wordprocessingInk" xmlns:wne="http://schemas.microsoft.com/office/word/2006/wordml" xmlns:wps="http://schemas.microsoft.com/office/word/2010/wordprocessingShape" xmlns:a="http://schemas.openxmlformats.org/drawingml/2006/main" xmlns:pic="http://schemas.openxmlformats.org/drawingml/2006/picture" xmlns:a14="http://schemas.microsoft.com/office/drawing/2010/main" mc:Ignorable="w14 w15 w16se w16cid w16 w16cex wp14">
   <w:background w:color="FFFFFF"/>
   <w:body>
     <w:p>
@@ -210,17 +210,17 @@
         <w:jc w:val="center"/>
         <w:divId w:val="891040836"/>
         <w:rPr>
-          <w:rFonts w:ascii="Arial" w:eastAsia="Times New Roman" w:hAnsi="Arial" w:cs="Arial"/>
+          <w:rFonts w:ascii="Arial" w:hAnsi="Arial" w:eastAsia="Times New Roman" w:cs="Arial"/>
           <w:color w:val="000000"/>
         </w:rPr>
       </w:pPr>
       <w:r>
         <w:rPr>
-          <w:rFonts w:ascii="Arial" w:eastAsia="Times New Roman" w:hAnsi="Arial" w:cs="Arial"/>
+          <w:rFonts w:ascii="Arial" w:hAnsi="Arial" w:eastAsia="Times New Roman" w:cs="Arial"/>
           <w:color w:val="000000"/>
         </w:rPr>
         <w:pict w14:anchorId="6C66AF02">
-          <v:rect id="_x0000_i1025" style="width:.05pt;height:1.5pt" o:hralign="center" o:hrstd="t" o:hr="t" fillcolor="#a0a0a0" stroked="f"/>
+          <v:rect id="_x0000_i1025" style="width:.05pt;height:1.5pt" o:hr="t" o:hrstd="t" o:hralign="center" fillcolor="#a0a0a0" stroked="f"/>
         </w:pict>
       </w:r>
     </w:p>
@@ -293,232 +293,672 @@
     </w:p>
     <w:p>
       <w:pPr>
+        <w:pStyle w:val="Heading2"/>
+        <w:divId w:val="138621314"/>
+      </w:pPr>
+      <w:r>
+        <w:t>Stakeholder Analysis</w:t>
+      </w:r>
+      <w:r>
+        <w:t xml:space="preserve"> –1 </w:t>
+      </w:r>
+    </w:p>
+    <w:tbl>
+      <w:tblPr>
+        <w:tblStyle w:val="TableGrid"/>
+        <w:tblW w:w="0" w:type="auto"/>
+        <w:tblInd w:w="0" w:type="dxa"/>
+        <w:tblLook w:val="04A0" w:firstRow="1" w:lastRow="0" w:firstColumn="1" w:lastColumn="0" w:noHBand="0" w:noVBand="1"/>
+      </w:tblPr>
+      <w:tblGrid>
+        <w:gridCol w:w="2337"/>
+        <w:gridCol w:w="2903"/>
+        <w:gridCol w:w="1772"/>
+        <w:gridCol w:w="2338"/>
+      </w:tblGrid>
+      <w:tr>
+        <w:tc>
+          <w:tcPr>
+            <w:tcW w:w="2337" w:type="dxa"/>
+          </w:tcPr>
+          <w:p>
+            <w:r>
+              <w:t>Stakeholder</w:t>
+            </w:r>
+          </w:p>
+        </w:tc>
+        <w:tc>
+          <w:tcPr>
+            <w:tcW w:w="2903" w:type="dxa"/>
+          </w:tcPr>
+          <w:p>
+            <w:r>
+              <w:t>Interest</w:t>
+            </w:r>
+          </w:p>
+        </w:tc>
+        <w:tc>
+          <w:tcPr>
+            <w:tcW w:w="1772" w:type="dxa"/>
+          </w:tcPr>
+          <w:p>
+            <w:r>
+              <w:t>Estimated Project Impact</w:t>
+            </w:r>
+          </w:p>
+        </w:tc>
+        <w:tc>
+          <w:tcPr>
+            <w:tcW w:w="2338" w:type="dxa"/>
+          </w:tcPr>
+          <w:p>
+            <w:r>
+              <w:t>Estimated Priority</w:t>
+            </w:r>
+          </w:p>
+        </w:tc>
+      </w:tr>
+      <w:tr>
+        <w:tc>
+          <w:tcPr>
+            <w:tcW w:w="2337" w:type="dxa"/>
+          </w:tcPr>
+          <w:p>
+            <w:r>
+              <w:t>Owner</w:t>
+            </w:r>
+          </w:p>
+        </w:tc>
+        <w:tc>
+          <w:tcPr>
+            <w:tcW w:w="2903" w:type="dxa"/>
+          </w:tcPr>
+          <w:p>
+            <w:r>
+              <w:t xml:space="preserve">Increase profits </w:t>
+            </w:r>
+            <w:proofErr w:type="gramStart"/>
+            <w:r>
+              <w:t>margin</w:t>
+            </w:r>
+            <w:proofErr w:type="gramEnd"/>
+          </w:p>
+          <w:p>
+            <w:r>
+              <w:t>Integration for future expansion</w:t>
+            </w:r>
+          </w:p>
+          <w:p>
+            <w:r>
+              <w:t>Better Accessibility</w:t>
+            </w:r>
+          </w:p>
+        </w:tc>
+        <w:tc>
+          <w:tcPr>
+            <w:tcW w:w="1772" w:type="dxa"/>
+          </w:tcPr>
+          <w:p>
+            <w:r>
+              <w:t>MED</w:t>
+            </w:r>
+          </w:p>
+          <w:p>
+            <w:r>
+              <w:t>HIGH</w:t>
+            </w:r>
+          </w:p>
+          <w:p>
+            <w:r>
+              <w:t>HIGH</w:t>
+            </w:r>
+          </w:p>
+        </w:tc>
+        <w:tc>
+          <w:tcPr>
+            <w:tcW w:w="2338" w:type="dxa"/>
+          </w:tcPr>
+          <w:p>
+            <w:r>
+              <w:t>1</w:t>
+            </w:r>
+          </w:p>
+        </w:tc>
+      </w:tr>
+      <w:tr>
+        <w:tc>
+          <w:tcPr>
+            <w:tcW w:w="2337" w:type="dxa"/>
+          </w:tcPr>
+          <w:p>
+            <w:r>
+              <w:t>Team Members</w:t>
+            </w:r>
+          </w:p>
+        </w:tc>
+        <w:tc>
+          <w:tcPr>
+            <w:tcW w:w="2903" w:type="dxa"/>
+          </w:tcPr>
+          <w:p>
+            <w:r>
+              <w:t>New tool to work with</w:t>
+            </w:r>
+          </w:p>
+          <w:p>
+            <w:r>
+              <w:t>Simplified booking process</w:t>
+            </w:r>
+          </w:p>
+        </w:tc>
+        <w:tc>
+          <w:tcPr>
+            <w:tcW w:w="1772" w:type="dxa"/>
+          </w:tcPr>
+          <w:p>
+            <w:r>
+              <w:t>LOW</w:t>
+            </w:r>
+          </w:p>
+          <w:p>
+            <w:r>
+              <w:t>HIGH</w:t>
+            </w:r>
+          </w:p>
+        </w:tc>
+        <w:tc>
+          <w:tcPr>
+            <w:tcW w:w="2338" w:type="dxa"/>
+          </w:tcPr>
+          <w:p>
+            <w:r>
+              <w:t>2</w:t>
+            </w:r>
+          </w:p>
+        </w:tc>
+      </w:tr>
+      <w:tr>
+        <w:tc>
+          <w:tcPr>
+            <w:tcW w:w="2337" w:type="dxa"/>
+          </w:tcPr>
+          <w:p>
+            <w:r>
+              <w:t>Customers</w:t>
+            </w:r>
+          </w:p>
+        </w:tc>
+        <w:tc>
+          <w:tcPr>
+            <w:tcW w:w="2903" w:type="dxa"/>
+          </w:tcPr>
+          <w:p>
+            <w:r>
+              <w:t xml:space="preserve">Ease of Access </w:t>
+            </w:r>
+          </w:p>
+        </w:tc>
+        <w:tc>
+          <w:tcPr>
+            <w:tcW w:w="1772" w:type="dxa"/>
+          </w:tcPr>
+          <w:p>
+            <w:r>
+              <w:t>LOW</w:t>
+            </w:r>
+          </w:p>
+        </w:tc>
+        <w:tc>
+          <w:tcPr>
+            <w:tcW w:w="2338" w:type="dxa"/>
+          </w:tcPr>
+          <w:p>
+            <w:r>
+              <w:t>3</w:t>
+            </w:r>
+          </w:p>
+        </w:tc>
+      </w:tr>
+    </w:tbl>
+    <w:p>
+      <w:pPr>
+        <w:rPr>
+          <w:rFonts w:ascii="Arial" w:hAnsi="Arial" w:eastAsia="Times New Roman" w:cs="Arial"/>
+          <w:color w:val="000000" w:themeColor="text1"/>
+        </w:rPr>
+      </w:pPr>
+    </w:p>
+    <w:p>
+      <w:pPr>
+        <w:pStyle w:val="Heading2"/>
+        <w:rPr>
+          <w:rFonts w:eastAsia="Times New Roman"/>
+        </w:rPr>
+      </w:pPr>
+      <w:r>
+        <w:rPr>
+          <w:rFonts w:eastAsia="Times New Roman"/>
+        </w:rPr>
+        <w:lastRenderedPageBreak/>
+        <w:t>Release Backlog</w:t>
+      </w:r>
+      <w:r>
+        <w:rPr>
+          <w:rFonts w:eastAsia="Times New Roman"/>
+        </w:rPr>
+        <w:t xml:space="preserve"> -</w:t>
+      </w:r>
+      <w:r>
+        <w:rPr>
+          <w:rFonts w:eastAsia="Times New Roman"/>
+        </w:rPr>
+        <w:t xml:space="preserve"> Andie</w:t>
+      </w:r>
+    </w:p>
+    <w:p>
+      <w:pPr>
+        <w:pStyle w:val="Heading2"/>
+        <w:rPr>
+          <w:rFonts w:eastAsia="Times New Roman"/>
+        </w:rPr>
+      </w:pPr>
+      <w:r>
+        <w:drawing>
+          <wp:inline wp14:editId="52930979" wp14:anchorId="7706F919">
+            <wp:extent cx="5943600" cy="1743781"/>
+            <wp:effectExtent l="0" t="0" r="0" b="8890"/>
+            <wp:docPr id="3" name="Picture 3" descr="Calendar&#10;&#10;Description automatically generated" title=""/>
+            <wp:cNvGraphicFramePr>
+              <a:graphicFrameLocks noChangeAspect="1"/>
+            </wp:cNvGraphicFramePr>
+            <a:graphic>
+              <a:graphicData uri="http://schemas.openxmlformats.org/drawingml/2006/picture">
+                <pic:pic>
+                  <pic:nvPicPr>
+                    <pic:cNvPr id="0" name="Picture 3"/>
+                    <pic:cNvPicPr/>
+                  </pic:nvPicPr>
+                  <pic:blipFill>
+                    <a:blip r:embed="R54259d86ddc3416c">
+                      <a:extLst xmlns:a="http://schemas.openxmlformats.org/drawingml/2006/main">
+                        <a:ext uri="{28A0092B-C50C-407E-A947-70E740481C1C}">
+                          <a14:useLocalDpi xmlns:a14="http://schemas.microsoft.com/office/drawing/2010/main" val="0"/>
+                        </a:ext>
+                      </a:extLst>
+                    </a:blip>
+                    <a:stretch>
+                      <a:fillRect/>
+                    </a:stretch>
+                  </pic:blipFill>
+                  <pic:spPr>
+                    <a:xfrm rot="0" flipH="0" flipV="0">
+                      <a:off x="0" y="0"/>
+                      <a:ext cx="5943600" cy="1743781"/>
+                    </a:xfrm>
+                    <a:prstGeom prst="rect">
+                      <a:avLst/>
+                    </a:prstGeom>
+                  </pic:spPr>
+                </pic:pic>
+              </a:graphicData>
+            </a:graphic>
+          </wp:inline>
+        </w:drawing>
+      </w:r>
+      <w:r>
+        <w:rPr>
+          <w:rFonts w:eastAsia="Times New Roman"/>
+        </w:rPr>
+        <w:t>Release &amp; Iteration Plan</w:t>
+      </w:r>
+      <w:r>
+        <w:rPr>
+          <w:rFonts w:eastAsia="Times New Roman"/>
+        </w:rPr>
+        <w:t xml:space="preserve"> -</w:t>
+      </w:r>
+      <w:r>
+        <w:rPr>
+          <w:rFonts w:eastAsia="Times New Roman"/>
+        </w:rPr>
+        <w:t xml:space="preserve"> Andie</w:t>
+      </w:r>
+    </w:p>
+    <w:p>
+      <w:pPr>
         <w:pStyle w:val="NormalWeb"/>
         <w:jc w:val="both"/>
-        <w:divId w:val="138621314"/>
         <w:rPr>
           <w:rFonts w:ascii="Arial" w:hAnsi="Arial" w:cs="Arial"/>
-          <w:i/>
-          <w:iCs/>
-          <w:color w:val="000000" w:themeColor="text1"/>
-        </w:rPr>
-      </w:pPr>
-    </w:p>
-    <w:p>
-      <w:pPr>
-        <w:pStyle w:val="Heading2"/>
-        <w:divId w:val="138621314"/>
-      </w:pPr>
-      <w:r>
-        <w:t>Stakeholder Analysis</w:t>
-      </w:r>
-      <w:r>
-        <w:t xml:space="preserve"> –1 </w:t>
-      </w:r>
-    </w:p>
-    <w:p>
-      <w:pPr>
-        <w:pStyle w:val="Heading2"/>
-        <w:divId w:val="138621314"/>
-        <w:rPr>
-          <w:rFonts w:eastAsia="Times New Roman"/>
-          <w:b w:val="0"/>
-          <w:bCs w:val="0"/>
-          <w:sz w:val="22"/>
-          <w:szCs w:val="22"/>
-        </w:rPr>
-      </w:pPr>
-      <w:r>
-        <w:rPr>
-          <w:rFonts w:asciiTheme="minorHAnsi" w:eastAsia="Times New Roman" w:hAnsiTheme="minorHAnsi" w:cstheme="minorHAnsi"/>
-          <w:b w:val="0"/>
-          <w:bCs w:val="0"/>
-          <w:color w:val="000000" w:themeColor="text1"/>
-          <w:sz w:val="22"/>
-          <w:szCs w:val="22"/>
-        </w:rPr>
-        <w:t>A stakeholder analysis is a process of identifying people involved with the project before the project begins; grouping them according to their levels of participation, interest, and influence in the project; and</w:t>
-      </w:r>
-      <w:r>
-        <w:rPr>
-          <w:rFonts w:eastAsia="Times New Roman" w:cstheme="minorHAnsi"/>
-          <w:b w:val="0"/>
-          <w:bCs w:val="0"/>
-          <w:color w:val="000000" w:themeColor="text1"/>
-          <w:sz w:val="22"/>
-          <w:szCs w:val="22"/>
-        </w:rPr>
-        <w:t xml:space="preserve"> </w:t>
-      </w:r>
-      <w:r>
-        <w:rPr>
-          <w:rFonts w:asciiTheme="minorHAnsi" w:eastAsia="Times New Roman" w:hAnsiTheme="minorHAnsi" w:cstheme="minorHAnsi"/>
-          <w:b w:val="0"/>
-          <w:bCs w:val="0"/>
-          <w:color w:val="000000" w:themeColor="text1"/>
-          <w:sz w:val="22"/>
-          <w:szCs w:val="22"/>
-        </w:rPr>
-        <w:t>determining how best to involve and communicate each of these stakeholder groups throughout.</w:t>
-      </w:r>
-    </w:p>
-    <w:p>
-      <w:pPr>
-        <w:rPr>
-          <w:rFonts w:ascii="Arial" w:eastAsia="Times New Roman" w:hAnsi="Arial" w:cs="Arial"/>
-          <w:color w:val="000000" w:themeColor="text1"/>
-        </w:rPr>
-      </w:pPr>
-    </w:p>
-    <w:p>
-      <w:pPr>
-        <w:pStyle w:val="Heading2"/>
-        <w:rPr>
-          <w:rFonts w:eastAsia="Times New Roman"/>
-        </w:rPr>
-      </w:pPr>
-      <w:r>
-        <w:rPr>
-          <w:rFonts w:eastAsia="Times New Roman"/>
-        </w:rPr>
-        <w:t>Release Backlog</w:t>
-      </w:r>
-      <w:r>
-        <w:rPr>
-          <w:rFonts w:eastAsia="Times New Roman"/>
-        </w:rPr>
-        <w:t xml:space="preserve"> -</w:t>
-      </w:r>
-      <w:r>
-        <w:rPr>
-          <w:rFonts w:eastAsia="Times New Roman"/>
-        </w:rPr>
-        <w:t xml:space="preserve"> Andie</w:t>
-      </w:r>
-    </w:p>
-    <w:p>
-      <w:pPr>
-        <w:pStyle w:val="NormalWeb"/>
-        <w:jc w:val="both"/>
-        <w:rPr>
-          <w:rFonts w:cstheme="minorHAnsi"/>
-          <w:color w:val="202124"/>
-          <w:shd w:val="clear" w:color="auto" w:fill="FFFFFF"/>
-        </w:rPr>
-      </w:pPr>
-      <w:r>
-        <w:rPr>
-          <w:rFonts w:cstheme="minorHAnsi"/>
-          <w:color w:val="202124"/>
-          <w:shd w:val="clear" w:color="auto" w:fill="FFFFFF"/>
-        </w:rPr>
-        <w:t>The goal of a given release is to deliver a subset of the product backlog, known as the release</w:t>
-      </w:r>
-      <w:r>
-        <w:rPr>
-          <w:rFonts w:cstheme="minorHAnsi"/>
+          <w:color w:val="000000"/>
+        </w:rPr>
+      </w:pPr>
+      <w:r>
+        <w:drawing>
+          <wp:inline wp14:editId="309F9001" wp14:anchorId="3AD61B99">
+            <wp:extent cx="5943600" cy="1960739"/>
+            <wp:effectExtent l="0" t="0" r="0" b="1905"/>
+            <wp:docPr id="1" name="Picture 1" descr="Graphical user interface, text, application&#10;&#10;Description automatically generated" title=""/>
+            <wp:cNvGraphicFramePr>
+              <a:graphicFrameLocks noChangeAspect="1"/>
+            </wp:cNvGraphicFramePr>
+            <a:graphic>
+              <a:graphicData uri="http://schemas.openxmlformats.org/drawingml/2006/picture">
+                <pic:pic>
+                  <pic:nvPicPr>
+                    <pic:cNvPr id="0" name="Picture 1"/>
+                    <pic:cNvPicPr/>
+                  </pic:nvPicPr>
+                  <pic:blipFill>
+                    <a:blip r:embed="Rf14f7b726dba41ca">
+                      <a:extLst xmlns:a="http://schemas.openxmlformats.org/drawingml/2006/main">
+                        <a:ext uri="{28A0092B-C50C-407E-A947-70E740481C1C}">
+                          <a14:useLocalDpi xmlns:a14="http://schemas.microsoft.com/office/drawing/2010/main" val="0"/>
+                        </a:ext>
+                      </a:extLst>
+                    </a:blip>
+                    <a:stretch>
+                      <a:fillRect/>
+                    </a:stretch>
+                  </pic:blipFill>
+                  <pic:spPr>
+                    <a:xfrm rot="0" flipH="0" flipV="0">
+                      <a:off x="0" y="0"/>
+                      <a:ext cx="5943600" cy="1960739"/>
+                    </a:xfrm>
+                    <a:prstGeom prst="rect">
+                      <a:avLst/>
+                    </a:prstGeom>
+                  </pic:spPr>
+                </pic:pic>
+              </a:graphicData>
+            </a:graphic>
+          </wp:inline>
+        </w:drawing>
+      </w:r>
+    </w:p>
+    <w:p>
+      <w:pPr>
+        <w:pStyle w:val="paragraph"/>
+        <w:spacing w:before="0" w:beforeAutospacing="0" w:after="0" w:afterAutospacing="0"/>
+        <w:textAlignment w:val="baseline"/>
+        <w:rPr>
+          <w:rStyle w:val="normaltextrun"/>
+          <w:rFonts w:ascii="Cambria" w:hAnsi="Cambria" w:cs="Calibri" w:eastAsiaTheme="majorEastAsia"/>
           <w:b/>
           <w:bCs/>
-          <w:color w:val="202124"/>
-          <w:shd w:val="clear" w:color="auto" w:fill="FFFFFF"/>
-        </w:rPr>
-        <w:t xml:space="preserve"> </w:t>
-      </w:r>
-      <w:r>
-        <w:rPr>
-          <w:rFonts w:cstheme="minorHAnsi"/>
-          <w:color w:val="202124"/>
-          <w:shd w:val="clear" w:color="auto" w:fill="FFFFFF"/>
-        </w:rPr>
-        <w:t>backlog. After identifying which user stories will go into a particular release, the user stories become part of a release</w:t>
-      </w:r>
-      <w:r>
-        <w:rPr>
-          <w:rFonts w:cstheme="minorHAnsi"/>
+          <w:color w:val="4F81BD"/>
+          <w:lang w:val="en-US"/>
+        </w:rPr>
+      </w:pPr>
+    </w:p>
+    <w:p>
+      <w:pPr>
+        <w:pStyle w:val="paragraph"/>
+        <w:spacing w:before="0" w:beforeAutospacing="0" w:after="0" w:afterAutospacing="0"/>
+        <w:textAlignment w:val="baseline"/>
+        <w:rPr>
+          <w:rStyle w:val="normaltextrun"/>
+          <w:rFonts w:ascii="Cambria" w:hAnsi="Cambria" w:cs="Calibri" w:eastAsiaTheme="majorEastAsia"/>
           <w:b/>
           <w:bCs/>
-          <w:color w:val="202124"/>
-          <w:shd w:val="clear" w:color="auto" w:fill="FFFFFF"/>
-        </w:rPr>
-        <w:t xml:space="preserve"> </w:t>
-      </w:r>
-      <w:r>
-        <w:rPr>
-          <w:rFonts w:cstheme="minorHAnsi"/>
-          <w:color w:val="202124"/>
-          <w:shd w:val="clear" w:color="auto" w:fill="FFFFFF"/>
-        </w:rPr>
-        <w:t>backlog.</w:t>
-      </w:r>
-    </w:p>
-    <w:p>
-      <w:pPr>
-        <w:pStyle w:val="Heading2"/>
-        <w:rPr>
-          <w:rFonts w:eastAsia="Times New Roman"/>
-        </w:rPr>
-      </w:pPr>
-      <w:r>
-        <w:rPr>
-          <w:rFonts w:eastAsia="Times New Roman"/>
-        </w:rPr>
-        <w:t>Release &amp; Iteration Plan</w:t>
-      </w:r>
-      <w:r>
-        <w:rPr>
-          <w:rFonts w:eastAsia="Times New Roman"/>
-        </w:rPr>
-        <w:t xml:space="preserve"> -</w:t>
-      </w:r>
-      <w:r>
-        <w:rPr>
-          <w:rFonts w:eastAsia="Times New Roman"/>
-        </w:rPr>
-        <w:t xml:space="preserve"> Andie</w:t>
-      </w:r>
-    </w:p>
-    <w:p>
-      <w:pPr>
-        <w:pStyle w:val="NormalWeb"/>
-        <w:jc w:val="both"/>
-        <w:rPr>
-          <w:rFonts w:cstheme="minorHAnsi"/>
-          <w:color w:val="202124"/>
-          <w:shd w:val="clear" w:color="auto" w:fill="FFFFFF"/>
-        </w:rPr>
-      </w:pPr>
-      <w:r>
-        <w:rPr>
-          <w:rFonts w:cstheme="minorHAnsi"/>
-          <w:color w:val="202124"/>
-          <w:shd w:val="clear" w:color="auto" w:fill="FFFFFF"/>
-        </w:rPr>
-        <w:t>For the release and Iteration plan</w:t>
-      </w:r>
-      <w:r>
-        <w:rPr>
-          <w:rFonts w:cstheme="minorHAnsi"/>
-          <w:color w:val="202124"/>
-          <w:shd w:val="clear" w:color="auto" w:fill="FFFFFF"/>
-        </w:rPr>
-        <w:t xml:space="preserve"> The team pulls the stories into the sprint backlog from the product backlog and groups them into independent tasks of fewer 8 hours each.</w:t>
-      </w:r>
-      <w:r>
-        <w:rPr>
-          <w:rFonts w:cstheme="minorHAnsi"/>
-          <w:color w:val="202124"/>
-          <w:shd w:val="clear" w:color="auto" w:fill="FFFFFF"/>
-        </w:rPr>
-        <w:t xml:space="preserve"> From doing this the team should have a detailed map of which user stories will be completed in which sprint.</w:t>
-      </w:r>
-    </w:p>
-    <w:p>
-      <w:pPr>
-        <w:pStyle w:val="NormalWeb"/>
-        <w:jc w:val="both"/>
-        <w:rPr>
-          <w:rFonts w:ascii="Arial" w:hAnsi="Arial" w:cs="Arial"/>
-          <w:color w:val="000000"/>
+          <w:color w:val="4F81BD"/>
+          <w:lang w:val="en-US"/>
+        </w:rPr>
+      </w:pPr>
+    </w:p>
+    <w:p>
+      <w:pPr>
+        <w:pStyle w:val="paragraph"/>
+        <w:spacing w:before="0" w:beforeAutospacing="0" w:after="0" w:afterAutospacing="0"/>
+        <w:textAlignment w:val="baseline"/>
+        <w:rPr>
+          <w:rStyle w:val="normaltextrun"/>
+          <w:rFonts w:ascii="Cambria" w:hAnsi="Cambria" w:cs="Calibri" w:eastAsiaTheme="majorEastAsia"/>
+          <w:b/>
+          <w:bCs/>
+          <w:color w:val="4F81BD"/>
+          <w:lang w:val="en-US"/>
+        </w:rPr>
+      </w:pPr>
+    </w:p>
+    <w:p>
+      <w:pPr>
+        <w:pStyle w:val="paragraph"/>
+        <w:spacing w:before="0" w:beforeAutospacing="0" w:after="0" w:afterAutospacing="0"/>
+        <w:textAlignment w:val="baseline"/>
+        <w:rPr>
+          <w:rStyle w:val="normaltextrun"/>
+          <w:rFonts w:ascii="Cambria" w:hAnsi="Cambria" w:cs="Calibri" w:eastAsiaTheme="majorEastAsia"/>
+          <w:b/>
+          <w:bCs/>
+          <w:color w:val="4F81BD"/>
+          <w:lang w:val="en-US"/>
+        </w:rPr>
+      </w:pPr>
+    </w:p>
+    <w:p>
+      <w:pPr>
+        <w:pStyle w:val="paragraph"/>
+        <w:spacing w:before="0" w:beforeAutospacing="0" w:after="0" w:afterAutospacing="0"/>
+        <w:textAlignment w:val="baseline"/>
+        <w:rPr>
+          <w:rStyle w:val="normaltextrun"/>
+          <w:rFonts w:ascii="Cambria" w:hAnsi="Cambria" w:cs="Calibri" w:eastAsiaTheme="majorEastAsia"/>
+          <w:b/>
+          <w:bCs/>
+          <w:color w:val="4F81BD"/>
+          <w:lang w:val="en-US"/>
+        </w:rPr>
+      </w:pPr>
+    </w:p>
+    <w:p>
+      <w:pPr>
+        <w:pStyle w:val="paragraph"/>
+        <w:spacing w:before="0" w:beforeAutospacing="0" w:after="0" w:afterAutospacing="0"/>
+        <w:textAlignment w:val="baseline"/>
+        <w:rPr>
+          <w:rStyle w:val="normaltextrun"/>
+          <w:rFonts w:ascii="Cambria" w:hAnsi="Cambria" w:cs="Calibri" w:eastAsiaTheme="majorEastAsia"/>
+          <w:b/>
+          <w:bCs/>
+          <w:color w:val="4F81BD"/>
+          <w:lang w:val="en-US"/>
+        </w:rPr>
+      </w:pPr>
+    </w:p>
+    <w:p>
+      <w:pPr>
+        <w:pStyle w:val="paragraph"/>
+        <w:spacing w:before="0" w:beforeAutospacing="0" w:after="0" w:afterAutospacing="0"/>
+        <w:textAlignment w:val="baseline"/>
+        <w:rPr>
+          <w:rStyle w:val="normaltextrun"/>
+          <w:rFonts w:ascii="Cambria" w:hAnsi="Cambria" w:cs="Calibri" w:eastAsiaTheme="majorEastAsia"/>
+          <w:b/>
+          <w:bCs/>
+          <w:color w:val="4F81BD"/>
+          <w:lang w:val="en-US"/>
+        </w:rPr>
+      </w:pPr>
+    </w:p>
+    <w:p>
+      <w:pPr>
+        <w:pStyle w:val="paragraph"/>
+        <w:spacing w:before="0" w:beforeAutospacing="0" w:after="0" w:afterAutospacing="0"/>
+        <w:textAlignment w:val="baseline"/>
+        <w:rPr>
+          <w:rStyle w:val="normaltextrun"/>
+          <w:rFonts w:ascii="Cambria" w:hAnsi="Cambria" w:cs="Calibri" w:eastAsiaTheme="majorEastAsia"/>
+          <w:b/>
+          <w:bCs/>
+          <w:color w:val="4F81BD"/>
+          <w:lang w:val="en-US"/>
+        </w:rPr>
+      </w:pPr>
+    </w:p>
+    <w:p>
+      <w:pPr>
+        <w:pStyle w:val="paragraph"/>
+        <w:spacing w:before="0" w:beforeAutospacing="0" w:after="0" w:afterAutospacing="0"/>
+        <w:textAlignment w:val="baseline"/>
+        <w:rPr>
+          <w:rStyle w:val="normaltextrun"/>
+          <w:rFonts w:ascii="Cambria" w:hAnsi="Cambria" w:cs="Calibri" w:eastAsiaTheme="majorEastAsia"/>
+          <w:b/>
+          <w:bCs/>
+          <w:color w:val="4F81BD"/>
+          <w:lang w:val="en-US"/>
+        </w:rPr>
+      </w:pPr>
+    </w:p>
+    <w:p>
+      <w:pPr>
+        <w:pStyle w:val="paragraph"/>
+        <w:spacing w:before="0" w:beforeAutospacing="0" w:after="0" w:afterAutospacing="0"/>
+        <w:textAlignment w:val="baseline"/>
+        <w:rPr>
+          <w:rStyle w:val="normaltextrun"/>
+          <w:rFonts w:ascii="Cambria" w:hAnsi="Cambria" w:cs="Calibri" w:eastAsiaTheme="majorEastAsia"/>
+          <w:b/>
+          <w:bCs/>
+          <w:color w:val="4F81BD"/>
+          <w:lang w:val="en-US"/>
+        </w:rPr>
+      </w:pPr>
+    </w:p>
+    <w:p>
+      <w:pPr>
+        <w:pStyle w:val="paragraph"/>
+        <w:spacing w:before="0" w:beforeAutospacing="0" w:after="0" w:afterAutospacing="0"/>
+        <w:textAlignment w:val="baseline"/>
+        <w:rPr>
+          <w:rStyle w:val="normaltextrun"/>
+          <w:rFonts w:ascii="Cambria" w:hAnsi="Cambria" w:cs="Calibri" w:eastAsiaTheme="majorEastAsia"/>
+          <w:b/>
+          <w:bCs/>
+          <w:color w:val="4F81BD"/>
+          <w:lang w:val="en-US"/>
+        </w:rPr>
+      </w:pPr>
+    </w:p>
+    <w:p>
+      <w:pPr>
+        <w:pStyle w:val="paragraph"/>
+        <w:spacing w:before="0" w:beforeAutospacing="0" w:after="0" w:afterAutospacing="0"/>
+        <w:textAlignment w:val="baseline"/>
+        <w:rPr>
+          <w:rStyle w:val="normaltextrun"/>
+          <w:rFonts w:ascii="Cambria" w:hAnsi="Cambria" w:cs="Calibri" w:eastAsiaTheme="majorEastAsia"/>
+          <w:b/>
+          <w:bCs/>
+          <w:color w:val="4F81BD"/>
+          <w:lang w:val="en-US"/>
+        </w:rPr>
+      </w:pPr>
+    </w:p>
+    <w:p>
+      <w:pPr>
+        <w:pStyle w:val="paragraph"/>
+        <w:spacing w:before="0" w:beforeAutospacing="0" w:after="0" w:afterAutospacing="0"/>
+        <w:textAlignment w:val="baseline"/>
+        <w:rPr>
+          <w:rStyle w:val="normaltextrun"/>
+          <w:rFonts w:ascii="Cambria" w:hAnsi="Cambria" w:cs="Calibri" w:eastAsiaTheme="majorEastAsia"/>
+          <w:b/>
+          <w:bCs/>
+          <w:color w:val="4F81BD"/>
+          <w:lang w:val="en-US"/>
+        </w:rPr>
+      </w:pPr>
+    </w:p>
+    <w:p>
+      <w:pPr>
+        <w:pStyle w:val="paragraph"/>
+        <w:spacing w:before="0" w:beforeAutospacing="0" w:after="0" w:afterAutospacing="0"/>
+        <w:textAlignment w:val="baseline"/>
+        <w:rPr>
+          <w:rStyle w:val="normaltextrun"/>
+          <w:rFonts w:ascii="Cambria" w:hAnsi="Cambria" w:cs="Calibri" w:eastAsiaTheme="majorEastAsia"/>
+          <w:b/>
+          <w:bCs/>
+          <w:color w:val="4F81BD"/>
+          <w:lang w:val="en-US"/>
+        </w:rPr>
+      </w:pPr>
+    </w:p>
+    <w:p>
+      <w:pPr>
+        <w:pStyle w:val="paragraph"/>
+        <w:spacing w:before="0" w:beforeAutospacing="0" w:after="0" w:afterAutospacing="0"/>
+        <w:textAlignment w:val="baseline"/>
+        <w:rPr>
+          <w:rStyle w:val="normaltextrun"/>
+          <w:rFonts w:ascii="Cambria" w:hAnsi="Cambria" w:cs="Calibri" w:eastAsiaTheme="majorEastAsia"/>
+          <w:b/>
+          <w:bCs/>
+          <w:color w:val="4F81BD"/>
+          <w:lang w:val="en-US"/>
+        </w:rPr>
+      </w:pPr>
+    </w:p>
+    <w:p>
+      <w:pPr>
+        <w:pStyle w:val="paragraph"/>
+        <w:spacing w:before="0" w:beforeAutospacing="0" w:after="0" w:afterAutospacing="0"/>
+        <w:textAlignment w:val="baseline"/>
+        <w:rPr>
+          <w:rStyle w:val="normaltextrun"/>
+          <w:rFonts w:ascii="Cambria" w:hAnsi="Cambria" w:cs="Calibri" w:eastAsiaTheme="majorEastAsia"/>
+          <w:b/>
+          <w:bCs/>
+          <w:color w:val="4F81BD"/>
+          <w:lang w:val="en-US"/>
+        </w:rPr>
+      </w:pPr>
+    </w:p>
+    <w:p>
+      <w:pPr>
+        <w:pStyle w:val="paragraph"/>
+        <w:spacing w:before="0" w:beforeAutospacing="0" w:after="0" w:afterAutospacing="0"/>
+        <w:textAlignment w:val="baseline"/>
+        <w:rPr>
+          <w:rStyle w:val="normaltextrun"/>
+          <w:rFonts w:ascii="Cambria" w:hAnsi="Cambria" w:cs="Calibri" w:eastAsiaTheme="majorEastAsia"/>
+          <w:b/>
+          <w:bCs/>
+          <w:color w:val="4F81BD"/>
+          <w:lang w:val="en-US"/>
+        </w:rPr>
+      </w:pPr>
+    </w:p>
+    <w:p>
+      <w:pPr>
+        <w:pStyle w:val="paragraph"/>
+        <w:spacing w:before="0" w:beforeAutospacing="0" w:after="0" w:afterAutospacing="0"/>
+        <w:textAlignment w:val="baseline"/>
+        <w:rPr>
+          <w:rStyle w:val="normaltextrun"/>
+          <w:rFonts w:ascii="Cambria" w:hAnsi="Cambria" w:cs="Calibri" w:eastAsiaTheme="majorEastAsia"/>
+          <w:b/>
+          <w:bCs/>
+          <w:color w:val="4F81BD"/>
+          <w:lang w:val="en-US"/>
+        </w:rPr>
+      </w:pPr>
+    </w:p>
+    <w:p>
+      <w:pPr>
+        <w:pStyle w:val="paragraph"/>
+        <w:spacing w:before="0" w:beforeAutospacing="0" w:after="0" w:afterAutospacing="0"/>
+        <w:textAlignment w:val="baseline"/>
+        <w:rPr>
+          <w:rStyle w:val="normaltextrun"/>
+          <w:rFonts w:ascii="Cambria" w:hAnsi="Cambria" w:cs="Calibri" w:eastAsiaTheme="majorEastAsia"/>
+          <w:b/>
+          <w:bCs/>
+          <w:color w:val="4F81BD"/>
+          <w:lang w:val="en-US"/>
         </w:rPr>
       </w:pPr>
     </w:p>
@@ -539,12 +979,13 @@
       <w:r>
         <w:rPr>
           <w:rStyle w:val="normaltextrun"/>
-          <w:rFonts w:ascii="Cambria" w:eastAsiaTheme="majorEastAsia" w:hAnsi="Cambria" w:cs="Calibri"/>
+          <w:rFonts w:ascii="Cambria" w:hAnsi="Cambria" w:cs="Calibri" w:eastAsiaTheme="majorEastAsia"/>
           <w:b/>
           <w:bCs/>
           <w:color w:val="4F81BD"/>
           <w:lang w:val="en-US"/>
         </w:rPr>
+        <w:lastRenderedPageBreak/>
         <w:t>Use Case Model</w:t>
       </w:r>
       <w:r>
@@ -558,21 +999,34 @@
         </w:rPr>
         <w:t> - </w:t>
       </w:r>
+      <w:proofErr w:type="spellStart"/>
       <w:r>
         <w:rPr>
           <w:rStyle w:val="normaltextrun"/>
-          <w:rFonts w:ascii="Cambria" w:eastAsiaTheme="majorEastAsia" w:hAnsi="Cambria" w:cs="Calibri"/>
+          <w:rFonts w:ascii="Cambria" w:hAnsi="Cambria" w:cs="Calibri" w:eastAsiaTheme="majorEastAsia"/>
           <w:b/>
           <w:bCs/>
           <w:color w:val="4F81BD"/>
           <w:lang w:val="en-US"/>
         </w:rPr>
-        <w:t>Zhihao Xing</w:t>
+        <w:t>Zhihao</w:t>
+      </w:r>
+      <w:proofErr w:type="spellEnd"/>
+      <w:r>
+        <w:rPr>
+          <w:rStyle w:val="normaltextrun"/>
+          <w:rFonts w:ascii="Cambria" w:hAnsi="Cambria" w:cs="Calibri" w:eastAsiaTheme="majorEastAsia"/>
+          <w:b/>
+          <w:bCs/>
+          <w:color w:val="4F81BD"/>
+          <w:lang w:val="en-US"/>
+        </w:rPr>
+        <w:t xml:space="preserve"> Xing</w:t>
       </w:r>
       <w:r>
         <w:rPr>
           <w:rStyle w:val="eop"/>
-          <w:rFonts w:ascii="Cambria" w:eastAsiaTheme="majorEastAsia" w:hAnsi="Cambria" w:cs="Calibri"/>
+          <w:rFonts w:ascii="Cambria" w:hAnsi="Cambria" w:cs="Calibri" w:eastAsiaTheme="majorEastAsia"/>
           <w:b/>
           <w:bCs/>
           <w:color w:val="4F81BD"/>
@@ -596,59 +1050,41 @@
         </w:rPr>
       </w:pPr>
       <w:r>
-        <w:rPr>
-          <w:rFonts w:asciiTheme="majorHAnsi" w:hAnsiTheme="majorHAnsi" w:cstheme="majorBidi"/>
-          <w:b/>
-          <w:bCs/>
-          <w:noProof/>
-          <w:color w:val="4F81BD" w:themeColor="accent1"/>
-          <w:sz w:val="26"/>
-          <w:szCs w:val="26"/>
-          <w:lang w:eastAsia="en-US"/>
-        </w:rPr>
-        <w:lastRenderedPageBreak/>
         <w:drawing>
-          <wp:inline distT="0" distB="0" distL="0" distR="0" wp14:anchorId="03E26DB6" wp14:editId="25E6F1CD">
-            <wp:extent cx="5934075" cy="4029075"/>
+          <wp:inline wp14:editId="338BAB06" wp14:anchorId="03E26DB6">
+            <wp:extent cx="5934076" cy="4029075"/>
             <wp:effectExtent l="0" t="0" r="9525" b="9525"/>
-            <wp:docPr id="2" name="Picture 2"/>
+            <wp:docPr id="2" name="Picture 2" title=""/>
             <wp:cNvGraphicFramePr>
-              <a:graphicFrameLocks xmlns:a="http://schemas.openxmlformats.org/drawingml/2006/main" noChangeAspect="1"/>
+              <a:graphicFrameLocks noChangeAspect="1"/>
             </wp:cNvGraphicFramePr>
-            <a:graphic xmlns:a="http://schemas.openxmlformats.org/drawingml/2006/main">
+            <a:graphic>
               <a:graphicData uri="http://schemas.openxmlformats.org/drawingml/2006/picture">
-                <pic:pic xmlns:pic="http://schemas.openxmlformats.org/drawingml/2006/picture">
+                <pic:pic>
                   <pic:nvPicPr>
                     <pic:cNvPr id="0" name="Picture 2"/>
-                    <pic:cNvPicPr>
-                      <a:picLocks noChangeAspect="1" noChangeArrowheads="1"/>
-                    </pic:cNvPicPr>
+                    <pic:cNvPicPr/>
                   </pic:nvPicPr>
                   <pic:blipFill>
-                    <a:blip r:embed="rId11">
-                      <a:extLst>
+                    <a:blip r:embed="Rc2c14673247a4f5e">
+                      <a:extLst xmlns:a="http://schemas.openxmlformats.org/drawingml/2006/main">
                         <a:ext uri="{28A0092B-C50C-407E-A947-70E740481C1C}">
                           <a14:useLocalDpi xmlns:a14="http://schemas.microsoft.com/office/drawing/2010/main" val="0"/>
                         </a:ext>
                       </a:extLst>
                     </a:blip>
-                    <a:srcRect/>
                     <a:stretch>
                       <a:fillRect/>
                     </a:stretch>
                   </pic:blipFill>
-                  <pic:spPr bwMode="auto">
-                    <a:xfrm>
+                  <pic:spPr>
+                    <a:xfrm rot="0" flipH="0" flipV="0">
                       <a:off x="0" y="0"/>
-                      <a:ext cx="5934075" cy="4029075"/>
+                      <a:ext cx="5934076" cy="4029075"/>
                     </a:xfrm>
                     <a:prstGeom prst="rect">
                       <a:avLst/>
                     </a:prstGeom>
-                    <a:noFill/>
-                    <a:ln>
-                      <a:noFill/>
-                    </a:ln>
                   </pic:spPr>
                 </pic:pic>
               </a:graphicData>
@@ -659,8 +1095,8 @@
       <w:r>
         <w:rPr>
           <w:rStyle w:val="eop"/>
-          <w:rFonts w:ascii="Calibri" w:eastAsiaTheme="majorEastAsia" w:hAnsi="Calibri" w:cs="Calibri"/>
-          <w:color w:val="000000"/>
+          <w:rFonts w:ascii="Calibri" w:hAnsi="Calibri" w:eastAsia="宋体" w:cs="Calibri" w:eastAsiaTheme="majorEastAsia"/>
+          <w:color w:val="000000" w:themeColor="text1" w:themeTint="FF" w:themeShade="FF"/>
           <w:sz w:val="22"/>
           <w:szCs w:val="22"/>
           <w:lang w:val="en-US"/>
@@ -683,7 +1119,7 @@
       <w:r>
         <w:rPr>
           <w:rStyle w:val="eop"/>
-          <w:rFonts w:ascii="Arial" w:eastAsiaTheme="majorEastAsia" w:hAnsi="Arial" w:cs="Arial"/>
+          <w:rFonts w:ascii="Arial" w:hAnsi="Arial" w:cs="Arial" w:eastAsiaTheme="majorEastAsia"/>
           <w:color w:val="000000"/>
           <w:sz w:val="22"/>
           <w:szCs w:val="22"/>
@@ -708,18 +1144,66 @@
       <w:r>
         <w:rPr>
           <w:rStyle w:val="normaltextrun"/>
-          <w:rFonts w:ascii="Cambria" w:eastAsiaTheme="majorEastAsia" w:hAnsi="Cambria" w:cs="Calibri"/>
+          <w:rFonts w:ascii="Cambria" w:hAnsi="Cambria" w:cs="Calibri" w:eastAsiaTheme="majorEastAsia"/>
           <w:b/>
           <w:bCs/>
           <w:color w:val="4F81BD"/>
           <w:lang w:val="en-US"/>
         </w:rPr>
-        <w:t>Non-Functional Requirements (NRF’s)  - Zhihao Xing</w:t>
+        <w:t>Non-Functional Requirements (</w:t>
+      </w:r>
+      <w:proofErr w:type="gramStart"/>
+      <w:r>
+        <w:rPr>
+          <w:rStyle w:val="normaltextrun"/>
+          <w:rFonts w:ascii="Cambria" w:hAnsi="Cambria" w:cs="Calibri" w:eastAsiaTheme="majorEastAsia"/>
+          <w:b/>
+          <w:bCs/>
+          <w:color w:val="4F81BD"/>
+          <w:lang w:val="en-US"/>
+        </w:rPr>
+        <w:t>NRF’s)  -</w:t>
+      </w:r>
+      <w:proofErr w:type="gramEnd"/>
+      <w:r>
+        <w:rPr>
+          <w:rStyle w:val="normaltextrun"/>
+          <w:rFonts w:ascii="Cambria" w:hAnsi="Cambria" w:cs="Calibri" w:eastAsiaTheme="majorEastAsia"/>
+          <w:b/>
+          <w:bCs/>
+          <w:color w:val="4F81BD"/>
+          <w:lang w:val="en-US"/>
+        </w:rPr>
+        <w:t> </w:t>
+      </w:r>
+      <w:proofErr w:type="spellStart"/>
+      <w:r>
+        <w:rPr>
+          <w:rStyle w:val="normaltextrun"/>
+          <w:rFonts w:ascii="Cambria" w:hAnsi="Cambria" w:cs="Calibri" w:eastAsiaTheme="majorEastAsia"/>
+          <w:b/>
+          <w:bCs/>
+          <w:color w:val="4F81BD"/>
+          <w:lang w:val="en-US"/>
+        </w:rPr>
+        <w:t>Zhihao</w:t>
+      </w:r>
+      <w:proofErr w:type="spellEnd"/>
+      <w:r>
+        <w:rPr>
+          <w:rStyle w:val="normaltextrun"/>
+          <w:rFonts w:ascii="Cambria" w:hAnsi="Cambria" w:cs="Calibri" w:eastAsiaTheme="majorEastAsia"/>
+          <w:b/>
+          <w:bCs/>
+          <w:color w:val="4F81BD"/>
+          <w:lang w:val="en-US"/>
+        </w:rPr>
+        <w:t xml:space="preserve"> Xing</w:t>
       </w:r>
       <w:r>
         <w:rPr>
           <w:rStyle w:val="eop"/>
-          <w:rFonts w:ascii="Cambria" w:eastAsiaTheme="majorEastAsia" w:hAnsi="Cambria" w:cs="Calibri"/>
+          <w:rFonts w:ascii="Cambria" w:hAnsi="Cambria" w:cs="Calibri" w:eastAsiaTheme="majorEastAsia"/>
           <w:b/>
           <w:bCs/>
           <w:color w:val="4F81BD"/>
@@ -743,7 +1227,7 @@
       <w:r>
         <w:rPr>
           <w:rStyle w:val="normaltextrun"/>
-          <w:rFonts w:ascii="Arial" w:eastAsiaTheme="majorEastAsia" w:hAnsi="Arial" w:cs="Arial"/>
+          <w:rFonts w:ascii="Arial" w:hAnsi="Arial" w:cs="Arial" w:eastAsiaTheme="majorEastAsia"/>
           <w:color w:val="000000"/>
           <w:sz w:val="22"/>
           <w:szCs w:val="22"/>
@@ -754,7 +1238,7 @@
       <w:r>
         <w:rPr>
           <w:rStyle w:val="eop"/>
-          <w:rFonts w:ascii="Arial" w:eastAsiaTheme="majorEastAsia" w:hAnsi="Arial" w:cs="Arial"/>
+          <w:rFonts w:ascii="Arial" w:hAnsi="Arial" w:cs="Arial" w:eastAsiaTheme="majorEastAsia"/>
           <w:color w:val="000000"/>
           <w:sz w:val="22"/>
           <w:szCs w:val="22"/>
@@ -776,7 +1260,7 @@
       <w:r>
         <w:rPr>
           <w:rStyle w:val="eop"/>
-          <w:rFonts w:ascii="Arial" w:eastAsiaTheme="majorEastAsia" w:hAnsi="Arial" w:cs="Arial"/>
+          <w:rFonts w:ascii="Arial" w:hAnsi="Arial" w:cs="Arial" w:eastAsiaTheme="majorEastAsia"/>
           <w:color w:val="000000"/>
           <w:sz w:val="22"/>
           <w:szCs w:val="22"/>
@@ -798,7 +1282,7 @@
       <w:r>
         <w:rPr>
           <w:rStyle w:val="normaltextrun"/>
-          <w:rFonts w:ascii="Arial" w:eastAsiaTheme="majorEastAsia" w:hAnsi="Arial" w:cs="Arial"/>
+          <w:rFonts w:ascii="Arial" w:hAnsi="Arial" w:cs="Arial" w:eastAsiaTheme="majorEastAsia"/>
           <w:b/>
           <w:bCs/>
           <w:color w:val="000000"/>
@@ -811,7 +1295,7 @@
       <w:r>
         <w:rPr>
           <w:rStyle w:val="eop"/>
-          <w:rFonts w:ascii="Arial" w:eastAsiaTheme="majorEastAsia" w:hAnsi="Arial" w:cs="Arial"/>
+          <w:rFonts w:ascii="Arial" w:hAnsi="Arial" w:cs="Arial" w:eastAsiaTheme="majorEastAsia"/>
           <w:color w:val="000000"/>
           <w:sz w:val="22"/>
           <w:szCs w:val="22"/>
@@ -838,7 +1322,7 @@
       <w:r>
         <w:rPr>
           <w:rStyle w:val="normaltextrun"/>
-          <w:rFonts w:ascii="Arial" w:eastAsiaTheme="majorEastAsia" w:hAnsi="Arial" w:cs="Arial"/>
+          <w:rFonts w:ascii="Arial" w:hAnsi="Arial" w:cs="Arial" w:eastAsiaTheme="majorEastAsia"/>
           <w:color w:val="000000"/>
           <w:sz w:val="22"/>
           <w:szCs w:val="22"/>
@@ -849,7 +1333,7 @@
       <w:r>
         <w:rPr>
           <w:rStyle w:val="eop"/>
-          <w:rFonts w:ascii="Arial" w:eastAsiaTheme="majorEastAsia" w:hAnsi="Arial" w:cs="Arial"/>
+          <w:rFonts w:ascii="Arial" w:hAnsi="Arial" w:cs="Arial" w:eastAsiaTheme="majorEastAsia"/>
           <w:color w:val="000000"/>
           <w:sz w:val="22"/>
           <w:szCs w:val="22"/>
@@ -871,7 +1355,7 @@
       <w:r>
         <w:rPr>
           <w:rStyle w:val="eop"/>
-          <w:rFonts w:ascii="Arial" w:eastAsiaTheme="majorEastAsia" w:hAnsi="Arial" w:cs="Arial"/>
+          <w:rFonts w:ascii="Arial" w:hAnsi="Arial" w:cs="Arial" w:eastAsiaTheme="majorEastAsia"/>
           <w:color w:val="000000"/>
           <w:sz w:val="22"/>
           <w:szCs w:val="22"/>
@@ -893,7 +1377,7 @@
       <w:r>
         <w:rPr>
           <w:rStyle w:val="normaltextrun"/>
-          <w:rFonts w:ascii="Arial" w:eastAsiaTheme="majorEastAsia" w:hAnsi="Arial" w:cs="Arial"/>
+          <w:rFonts w:ascii="Arial" w:hAnsi="Arial" w:cs="Arial" w:eastAsiaTheme="majorEastAsia"/>
           <w:b/>
           <w:bCs/>
           <w:color w:val="000000"/>
@@ -906,7 +1390,7 @@
       <w:r>
         <w:rPr>
           <w:rStyle w:val="eop"/>
-          <w:rFonts w:ascii="Arial" w:eastAsiaTheme="majorEastAsia" w:hAnsi="Arial" w:cs="Arial"/>
+          <w:rFonts w:ascii="Arial" w:hAnsi="Arial" w:cs="Arial" w:eastAsiaTheme="majorEastAsia"/>
           <w:color w:val="000000"/>
           <w:sz w:val="22"/>
           <w:szCs w:val="22"/>
@@ -933,7 +1417,7 @@
       <w:r>
         <w:rPr>
           <w:rStyle w:val="normaltextrun"/>
-          <w:rFonts w:ascii="Arial" w:eastAsiaTheme="majorEastAsia" w:hAnsi="Arial" w:cs="Arial"/>
+          <w:rFonts w:ascii="Arial" w:hAnsi="Arial" w:cs="Arial" w:eastAsiaTheme="majorEastAsia"/>
           <w:color w:val="000000"/>
           <w:sz w:val="22"/>
           <w:szCs w:val="22"/>
@@ -944,7 +1428,7 @@
       <w:r>
         <w:rPr>
           <w:rStyle w:val="eop"/>
-          <w:rFonts w:ascii="Arial" w:eastAsiaTheme="majorEastAsia" w:hAnsi="Arial" w:cs="Arial"/>
+          <w:rFonts w:ascii="Arial" w:hAnsi="Arial" w:cs="Arial" w:eastAsiaTheme="majorEastAsia"/>
           <w:color w:val="000000"/>
           <w:sz w:val="22"/>
           <w:szCs w:val="22"/>
@@ -966,7 +1450,7 @@
       <w:r>
         <w:rPr>
           <w:rStyle w:val="eop"/>
-          <w:rFonts w:ascii="Arial" w:eastAsiaTheme="majorEastAsia" w:hAnsi="Arial" w:cs="Arial"/>
+          <w:rFonts w:ascii="Arial" w:hAnsi="Arial" w:cs="Arial" w:eastAsiaTheme="majorEastAsia"/>
           <w:color w:val="000000"/>
           <w:sz w:val="22"/>
           <w:szCs w:val="22"/>
@@ -988,7 +1472,7 @@
       <w:r>
         <w:rPr>
           <w:rStyle w:val="normaltextrun"/>
-          <w:rFonts w:ascii="Arial" w:eastAsiaTheme="majorEastAsia" w:hAnsi="Arial" w:cs="Arial"/>
+          <w:rFonts w:ascii="Arial" w:hAnsi="Arial" w:cs="Arial" w:eastAsiaTheme="majorEastAsia"/>
           <w:b/>
           <w:bCs/>
           <w:color w:val="000000"/>
@@ -1001,7 +1485,7 @@
       <w:r>
         <w:rPr>
           <w:rStyle w:val="eop"/>
-          <w:rFonts w:ascii="Arial" w:eastAsiaTheme="majorEastAsia" w:hAnsi="Arial" w:cs="Arial"/>
+          <w:rFonts w:ascii="Arial" w:hAnsi="Arial" w:cs="Arial" w:eastAsiaTheme="majorEastAsia"/>
           <w:color w:val="000000"/>
           <w:sz w:val="22"/>
           <w:szCs w:val="22"/>
@@ -1028,7 +1512,7 @@
       <w:r>
         <w:rPr>
           <w:rStyle w:val="normaltextrun"/>
-          <w:rFonts w:ascii="Arial" w:eastAsiaTheme="majorEastAsia" w:hAnsi="Arial" w:cs="Arial"/>
+          <w:rFonts w:ascii="Arial" w:hAnsi="Arial" w:cs="Arial" w:eastAsiaTheme="majorEastAsia"/>
           <w:color w:val="000000"/>
           <w:sz w:val="22"/>
           <w:szCs w:val="22"/>
@@ -1039,7 +1523,7 @@
       <w:r>
         <w:rPr>
           <w:rStyle w:val="eop"/>
-          <w:rFonts w:ascii="Arial" w:eastAsiaTheme="majorEastAsia" w:hAnsi="Arial" w:cs="Arial"/>
+          <w:rFonts w:ascii="Arial" w:hAnsi="Arial" w:cs="Arial" w:eastAsiaTheme="majorEastAsia"/>
           <w:color w:val="000000"/>
           <w:sz w:val="22"/>
           <w:szCs w:val="22"/>
@@ -1066,7 +1550,7 @@
       <w:r>
         <w:rPr>
           <w:rStyle w:val="normaltextrun"/>
-          <w:rFonts w:ascii="Arial" w:eastAsiaTheme="majorEastAsia" w:hAnsi="Arial" w:cs="Arial"/>
+          <w:rFonts w:ascii="Arial" w:hAnsi="Arial" w:cs="Arial" w:eastAsiaTheme="majorEastAsia"/>
           <w:color w:val="000000"/>
           <w:sz w:val="22"/>
           <w:szCs w:val="22"/>
@@ -1077,7 +1561,7 @@
       <w:r>
         <w:rPr>
           <w:rStyle w:val="eop"/>
-          <w:rFonts w:ascii="Arial" w:eastAsiaTheme="majorEastAsia" w:hAnsi="Arial" w:cs="Arial"/>
+          <w:rFonts w:ascii="Arial" w:hAnsi="Arial" w:cs="Arial" w:eastAsiaTheme="majorEastAsia"/>
           <w:color w:val="000000"/>
           <w:sz w:val="22"/>
           <w:szCs w:val="22"/>
@@ -1104,7 +1588,7 @@
       <w:r>
         <w:rPr>
           <w:rStyle w:val="normaltextrun"/>
-          <w:rFonts w:ascii="Arial" w:eastAsiaTheme="majorEastAsia" w:hAnsi="Arial" w:cs="Arial"/>
+          <w:rFonts w:ascii="Arial" w:hAnsi="Arial" w:cs="Arial" w:eastAsiaTheme="majorEastAsia"/>
           <w:color w:val="000000"/>
           <w:sz w:val="22"/>
           <w:szCs w:val="22"/>
@@ -1115,7 +1599,7 @@
       <w:r>
         <w:rPr>
           <w:rStyle w:val="eop"/>
-          <w:rFonts w:ascii="Arial" w:eastAsiaTheme="majorEastAsia" w:hAnsi="Arial" w:cs="Arial"/>
+          <w:rFonts w:ascii="Arial" w:hAnsi="Arial" w:cs="Arial" w:eastAsiaTheme="majorEastAsia"/>
           <w:color w:val="000000"/>
           <w:sz w:val="22"/>
           <w:szCs w:val="22"/>
@@ -1137,7 +1621,7 @@
       <w:r>
         <w:rPr>
           <w:rStyle w:val="eop"/>
-          <w:rFonts w:ascii="Arial" w:eastAsiaTheme="majorEastAsia" w:hAnsi="Arial" w:cs="Arial"/>
+          <w:rFonts w:ascii="Arial" w:hAnsi="Arial" w:cs="Arial" w:eastAsiaTheme="majorEastAsia"/>
           <w:color w:val="000000"/>
           <w:sz w:val="22"/>
           <w:szCs w:val="22"/>
@@ -1159,7 +1643,7 @@
       <w:r>
         <w:rPr>
           <w:rStyle w:val="normaltextrun"/>
-          <w:rFonts w:ascii="Arial" w:eastAsiaTheme="majorEastAsia" w:hAnsi="Arial" w:cs="Arial"/>
+          <w:rFonts w:ascii="Arial" w:hAnsi="Arial" w:cs="Arial" w:eastAsiaTheme="majorEastAsia"/>
           <w:b/>
           <w:bCs/>
           <w:color w:val="000000"/>
@@ -1172,7 +1656,7 @@
       <w:r>
         <w:rPr>
           <w:rStyle w:val="eop"/>
-          <w:rFonts w:ascii="Arial" w:eastAsiaTheme="majorEastAsia" w:hAnsi="Arial" w:cs="Arial"/>
+          <w:rFonts w:ascii="Arial" w:hAnsi="Arial" w:cs="Arial" w:eastAsiaTheme="majorEastAsia"/>
           <w:color w:val="000000"/>
           <w:sz w:val="22"/>
           <w:szCs w:val="22"/>
@@ -1199,7 +1683,7 @@
       <w:r>
         <w:rPr>
           <w:rStyle w:val="normaltextrun"/>
-          <w:rFonts w:ascii="Arial" w:eastAsiaTheme="majorEastAsia" w:hAnsi="Arial" w:cs="Arial"/>
+          <w:rFonts w:ascii="Arial" w:hAnsi="Arial" w:cs="Arial" w:eastAsiaTheme="majorEastAsia"/>
           <w:color w:val="000000"/>
           <w:sz w:val="22"/>
           <w:szCs w:val="22"/>
@@ -1210,7 +1694,7 @@
       <w:r>
         <w:rPr>
           <w:rStyle w:val="eop"/>
-          <w:rFonts w:ascii="Arial" w:eastAsiaTheme="majorEastAsia" w:hAnsi="Arial" w:cs="Arial"/>
+          <w:rFonts w:ascii="Arial" w:hAnsi="Arial" w:cs="Arial" w:eastAsiaTheme="majorEastAsia"/>
           <w:color w:val="000000"/>
           <w:sz w:val="22"/>
           <w:szCs w:val="22"/>
@@ -1237,7 +1721,7 @@
       <w:r>
         <w:rPr>
           <w:rStyle w:val="normaltextrun"/>
-          <w:rFonts w:ascii="Arial" w:eastAsiaTheme="majorEastAsia" w:hAnsi="Arial" w:cs="Arial"/>
+          <w:rFonts w:ascii="Arial" w:hAnsi="Arial" w:cs="Arial" w:eastAsiaTheme="majorEastAsia"/>
           <w:color w:val="000000"/>
           <w:sz w:val="22"/>
           <w:szCs w:val="22"/>
@@ -1248,7 +1732,7 @@
       <w:r>
         <w:rPr>
           <w:rStyle w:val="eop"/>
-          <w:rFonts w:ascii="Arial" w:eastAsiaTheme="majorEastAsia" w:hAnsi="Arial" w:cs="Arial"/>
+          <w:rFonts w:ascii="Arial" w:hAnsi="Arial" w:cs="Arial" w:eastAsiaTheme="majorEastAsia"/>
           <w:color w:val="000000"/>
           <w:sz w:val="22"/>
           <w:szCs w:val="22"/>
@@ -1270,7 +1754,7 @@
       <w:r>
         <w:rPr>
           <w:rStyle w:val="eop"/>
-          <w:rFonts w:ascii="Arial" w:eastAsiaTheme="majorEastAsia" w:hAnsi="Arial" w:cs="Arial"/>
+          <w:rFonts w:ascii="Arial" w:hAnsi="Arial" w:cs="Arial" w:eastAsiaTheme="majorEastAsia"/>
           <w:color w:val="000000"/>
           <w:sz w:val="22"/>
           <w:szCs w:val="22"/>
@@ -1292,7 +1776,7 @@
       <w:r>
         <w:rPr>
           <w:rStyle w:val="normaltextrun"/>
-          <w:rFonts w:ascii="Arial" w:eastAsiaTheme="majorEastAsia" w:hAnsi="Arial" w:cs="Arial"/>
+          <w:rFonts w:ascii="Arial" w:hAnsi="Arial" w:cs="Arial" w:eastAsiaTheme="majorEastAsia"/>
           <w:b/>
           <w:bCs/>
           <w:color w:val="000000"/>
@@ -1300,12 +1784,13 @@
           <w:szCs w:val="22"/>
           <w:lang w:val="en-US"/>
         </w:rPr>
+        <w:lastRenderedPageBreak/>
         <w:t>Backup and Recovery</w:t>
       </w:r>
       <w:r>
         <w:rPr>
           <w:rStyle w:val="eop"/>
-          <w:rFonts w:ascii="Arial" w:eastAsiaTheme="majorEastAsia" w:hAnsi="Arial" w:cs="Arial"/>
+          <w:rFonts w:ascii="Arial" w:hAnsi="Arial" w:cs="Arial" w:eastAsiaTheme="majorEastAsia"/>
           <w:color w:val="000000"/>
           <w:sz w:val="22"/>
           <w:szCs w:val="22"/>
@@ -1332,19 +1817,18 @@
       <w:r>
         <w:rPr>
           <w:rStyle w:val="normaltextrun"/>
-          <w:rFonts w:ascii="Arial" w:eastAsiaTheme="majorEastAsia" w:hAnsi="Arial" w:cs="Arial"/>
+          <w:rFonts w:ascii="Arial" w:hAnsi="Arial" w:cs="Arial" w:eastAsiaTheme="majorEastAsia"/>
           <w:color w:val="000000"/>
           <w:sz w:val="22"/>
           <w:szCs w:val="22"/>
           <w:lang w:val="en-US"/>
         </w:rPr>
-        <w:lastRenderedPageBreak/>
         <w:t>Backup is needed to prevent loss of data and database are down</w:t>
       </w:r>
       <w:r>
         <w:rPr>
           <w:rStyle w:val="normaltextrun"/>
-          <w:rFonts w:ascii="Arial" w:eastAsiaTheme="majorEastAsia" w:hAnsi="Arial" w:cs="Arial"/>
+          <w:rFonts w:ascii="Arial" w:hAnsi="Arial" w:cs="Arial" w:eastAsiaTheme="majorEastAsia"/>
           <w:color w:val="000000"/>
           <w:sz w:val="22"/>
           <w:szCs w:val="22"/>
@@ -1355,7 +1839,7 @@
       <w:r>
         <w:rPr>
           <w:rStyle w:val="eop"/>
-          <w:rFonts w:ascii="Arial" w:eastAsiaTheme="majorEastAsia" w:hAnsi="Arial" w:cs="Arial"/>
+          <w:rFonts w:ascii="Arial" w:hAnsi="Arial" w:cs="Arial" w:eastAsiaTheme="majorEastAsia"/>
           <w:color w:val="000000"/>
           <w:sz w:val="22"/>
           <w:szCs w:val="22"/>
@@ -1377,7 +1861,7 @@
       <w:r>
         <w:rPr>
           <w:rStyle w:val="eop"/>
-          <w:rFonts w:ascii="Arial" w:eastAsiaTheme="majorEastAsia" w:hAnsi="Arial" w:cs="Arial"/>
+          <w:rFonts w:ascii="Arial" w:hAnsi="Arial" w:cs="Arial" w:eastAsiaTheme="majorEastAsia"/>
           <w:color w:val="000000"/>
           <w:sz w:val="22"/>
           <w:szCs w:val="22"/>
@@ -1399,7 +1883,7 @@
       <w:r>
         <w:rPr>
           <w:rStyle w:val="normaltextrun"/>
-          <w:rFonts w:ascii="Arial" w:eastAsiaTheme="majorEastAsia" w:hAnsi="Arial" w:cs="Arial"/>
+          <w:rFonts w:ascii="Arial" w:hAnsi="Arial" w:cs="Arial" w:eastAsiaTheme="majorEastAsia"/>
           <w:b/>
           <w:bCs/>
           <w:color w:val="000000"/>
@@ -1412,7 +1896,7 @@
       <w:r>
         <w:rPr>
           <w:rStyle w:val="eop"/>
-          <w:rFonts w:ascii="Arial" w:eastAsiaTheme="majorEastAsia" w:hAnsi="Arial" w:cs="Arial"/>
+          <w:rFonts w:ascii="Arial" w:hAnsi="Arial" w:cs="Arial" w:eastAsiaTheme="majorEastAsia"/>
           <w:color w:val="000000"/>
           <w:sz w:val="22"/>
           <w:szCs w:val="22"/>
@@ -1439,7 +1923,7 @@
       <w:r>
         <w:rPr>
           <w:rStyle w:val="normaltextrun"/>
-          <w:rFonts w:ascii="Arial" w:eastAsiaTheme="majorEastAsia" w:hAnsi="Arial" w:cs="Arial"/>
+          <w:rFonts w:ascii="Arial" w:hAnsi="Arial" w:cs="Arial" w:eastAsiaTheme="majorEastAsia"/>
           <w:color w:val="000000"/>
           <w:sz w:val="22"/>
           <w:szCs w:val="22"/>
@@ -1450,7 +1934,7 @@
       <w:r>
         <w:rPr>
           <w:rStyle w:val="eop"/>
-          <w:rFonts w:ascii="Arial" w:eastAsiaTheme="majorEastAsia" w:hAnsi="Arial" w:cs="Arial"/>
+          <w:rFonts w:ascii="Arial" w:hAnsi="Arial" w:cs="Arial" w:eastAsiaTheme="majorEastAsia"/>
           <w:color w:val="000000"/>
           <w:sz w:val="22"/>
           <w:szCs w:val="22"/>
@@ -1477,7 +1961,7 @@
       <w:r>
         <w:rPr>
           <w:rStyle w:val="normaltextrun"/>
-          <w:rFonts w:ascii="Arial" w:eastAsiaTheme="majorEastAsia" w:hAnsi="Arial" w:cs="Arial"/>
+          <w:rFonts w:ascii="Arial" w:hAnsi="Arial" w:cs="Arial" w:eastAsiaTheme="majorEastAsia"/>
           <w:color w:val="000000"/>
           <w:sz w:val="22"/>
           <w:szCs w:val="22"/>
@@ -1488,7 +1972,7 @@
       <w:r>
         <w:rPr>
           <w:rStyle w:val="eop"/>
-          <w:rFonts w:ascii="Arial" w:eastAsiaTheme="majorEastAsia" w:hAnsi="Arial" w:cs="Arial"/>
+          <w:rFonts w:ascii="Arial" w:hAnsi="Arial" w:cs="Arial" w:eastAsiaTheme="majorEastAsia"/>
           <w:color w:val="000000"/>
           <w:sz w:val="22"/>
           <w:szCs w:val="22"/>
@@ -1536,8 +2020,16 @@
         <w:rPr>
           <w:rFonts w:eastAsia="Times New Roman"/>
         </w:rPr>
-        <w:t xml:space="preserve"> Ahmad</w:t>
-      </w:r>
+        <w:t xml:space="preserve"> </w:t>
+      </w:r>
+      <w:proofErr w:type="gramStart"/>
+      <w:r>
+        <w:rPr>
+          <w:rFonts w:eastAsia="Times New Roman"/>
+        </w:rPr>
+        <w:t>Ahmad</w:t>
+      </w:r>
+      <w:proofErr w:type="gramEnd"/>
     </w:p>
     <w:p>
       <w:pPr>
@@ -1641,8 +2133,436 @@
         <w:jc w:val="both"/>
         <w:divId w:val="1906640523"/>
         <w:rPr>
+          <w:rFonts w:cs="Calibri" w:cstheme="minorAscii"/>
+          <w:color w:val="000000" w:themeColor="text1"/>
+        </w:rPr>
+      </w:pPr>
+      <w:r>
+        <w:rPr>
+          <w:rFonts w:cs="Calibri" w:cstheme="minorAscii"/>
+          <w:color w:val="202124"/>
+          <w:shd w:val="clear" w:color="auto" w:fill="FFFFFF"/>
+        </w:rPr>
+        <w:t>Primary, alternate, and exception flows.</w:t>
+      </w:r>
+    </w:p>
+    <w:p>
+      <w:r>
+        <w:br w:type="page"/>
+      </w:r>
+    </w:p>
+    <w:p>
+      <w:pPr>
+        <w:pStyle w:val="Heading2"/>
+        <w:jc w:val="both"/>
+        <w:divId w:val="1847403644"/>
+        <w:rPr>
+          <w:rFonts w:eastAsia="Times New Roman"/>
+        </w:rPr>
+      </w:pPr>
+      <w:r>
+        <w:rPr>
+          <w:rFonts w:eastAsia="Times New Roman"/>
+        </w:rPr>
+        <w:t>Architecture Solution Options &amp; Evaluation</w:t>
+      </w:r>
+      <w:r>
+        <w:rPr>
+          <w:rFonts w:eastAsia="Times New Roman"/>
+        </w:rPr>
+        <w:t xml:space="preserve"> -2</w:t>
+      </w:r>
+    </w:p>
+    <w:p>
+      <w:pPr>
+        <w:pStyle w:val="Normal"/>
+      </w:pPr>
+    </w:p>
+    <w:p>
+      <w:pPr>
+        <w:pStyle w:val="Normal"/>
+        <w:divId w:val="835338500"/>
+      </w:pPr>
+      <w:r>
+        <w:drawing>
+          <wp:inline wp14:editId="676DCC87" wp14:anchorId="725C161E">
+            <wp:extent cx="6064898" cy="1870010"/>
+            <wp:effectExtent l="0" t="0" r="0" b="0"/>
+            <wp:docPr id="1472303073" name="" title=""/>
+            <wp:cNvGraphicFramePr>
+              <a:graphicFrameLocks noChangeAspect="1"/>
+            </wp:cNvGraphicFramePr>
+            <a:graphic>
+              <a:graphicData uri="http://schemas.openxmlformats.org/drawingml/2006/picture">
+                <pic:pic>
+                  <pic:nvPicPr>
+                    <pic:cNvPr id="0" name=""/>
+                    <pic:cNvPicPr/>
+                  </pic:nvPicPr>
+                  <pic:blipFill>
+                    <a:blip r:embed="R675494b2252540ff">
+                      <a:extLst>
+                        <a:ext xmlns:a="http://schemas.openxmlformats.org/drawingml/2006/main" uri="{28A0092B-C50C-407E-A947-70E740481C1C}">
+                          <a14:useLocalDpi val="0"/>
+                        </a:ext>
+                      </a:extLst>
+                    </a:blip>
+                    <a:stretch>
+                      <a:fillRect/>
+                    </a:stretch>
+                  </pic:blipFill>
+                  <pic:spPr>
+                    <a:xfrm>
+                      <a:off x="0" y="0"/>
+                      <a:ext cx="6064898" cy="1870010"/>
+                    </a:xfrm>
+                    <a:prstGeom prst="rect">
+                      <a:avLst/>
+                    </a:prstGeom>
+                  </pic:spPr>
+                </pic:pic>
+              </a:graphicData>
+            </a:graphic>
+          </wp:inline>
+        </w:drawing>
+      </w:r>
+    </w:p>
+    <w:p>
+      <w:pPr>
+        <w:spacing w:line="276" w:lineRule="auto"/>
+        <w:jc w:val="both"/>
+        <w:divId w:val="835338500"/>
+      </w:pPr>
+      <w:r>
+        <w:rPr>
+          <w:rFonts w:ascii="Calibri" w:hAnsi="Calibri" w:eastAsia="Calibri" w:cs="Calibri"/>
+          <w:noProof w:val="0"/>
+          <w:sz w:val="22"/>
+          <w:szCs w:val="22"/>
+          <w:lang w:val="en-US"/>
+        </w:rPr>
+        <w:t>When considering an appropriate solution for the user interface (client tier), the software development teams skills and experience was a significant factor as it would greatly impact the quality of the system interface presented to customers. Thus, rather than using a language such as HTML which the development team has limited experience for, FXML (and its programming platform, JavaFX) was selected due to the proficiency the developers had with that language. Similarly, Netbeans was chosen as the programming environment due to its capacity to run FXML (unlike other Java environments such as BlueJ), as well as the development team’s knowledge and experience using the environment application. Netbeans was also selected due to its ability to synchronize with GitHub, which allows developers to efficiently access and share each other’s files during the project. For the database of the system, MySQL was chosen as it is a high performance, easy to use database management system that is also compatible with a variety of operating systems (such as windows, macOS and linux).</w:t>
+      </w:r>
+    </w:p>
+    <w:p>
+      <w:pPr>
+        <w:divId w:val="835338500"/>
+      </w:pPr>
+      <w:r>
+        <w:br w:type="page"/>
+      </w:r>
+    </w:p>
+    <w:p>
+      <w:pPr>
+        <w:pStyle w:val="Heading2"/>
+        <w:rPr>
+          <w:rFonts w:eastAsia="Times New Roman"/>
+        </w:rPr>
+      </w:pPr>
+      <w:r>
+        <w:rPr>
+          <w:rFonts w:eastAsia="Times New Roman"/>
+        </w:rPr>
+        <w:t xml:space="preserve">Architecture Solution Model </w:t>
+      </w:r>
+      <w:r>
+        <w:rPr>
+          <w:rFonts w:eastAsia="Times New Roman"/>
+        </w:rPr>
+        <w:t>Diagram</w:t>
+      </w:r>
+      <w:r>
+        <w:rPr>
+          <w:rFonts w:eastAsia="Times New Roman"/>
+        </w:rPr>
+        <w:t xml:space="preserve"> –</w:t>
+      </w:r>
+      <w:r>
+        <w:rPr>
+          <w:rFonts w:eastAsia="Times New Roman"/>
+        </w:rPr>
+        <w:t>1</w:t>
+      </w:r>
+    </w:p>
+    <w:p>
+      <w:pPr>
+        <w:pStyle w:val="Normal"/>
+        <w:rPr>
+          <w:b w:val="1"/>
+          <w:bCs w:val="1"/>
+        </w:rPr>
+      </w:pPr>
+      <w:r>
+        <w:rPr>
+          <w:b w:val="1"/>
+          <w:bCs w:val="1"/>
+        </w:rPr>
+        <w:t>Iteration 1</w:t>
+      </w:r>
+    </w:p>
+    <w:p>
+      <w:pPr>
+        <w:pStyle w:val="NormalWeb"/>
+        <w:ind w:left="720" w:firstLine="720"/>
+      </w:pPr>
+      <w:r>
+        <w:drawing>
+          <wp:inline wp14:editId="71E2EFB8" wp14:anchorId="2E01E892">
+            <wp:extent cx="4538067" cy="5762625"/>
+            <wp:effectExtent l="0" t="0" r="0" b="0"/>
+            <wp:docPr id="1567282749" name="" title=""/>
+            <wp:cNvGraphicFramePr>
+              <a:graphicFrameLocks noChangeAspect="1"/>
+            </wp:cNvGraphicFramePr>
+            <a:graphic>
+              <a:graphicData uri="http://schemas.openxmlformats.org/drawingml/2006/picture">
+                <pic:pic>
+                  <pic:nvPicPr>
+                    <pic:cNvPr id="0" name=""/>
+                    <pic:cNvPicPr/>
+                  </pic:nvPicPr>
+                  <pic:blipFill>
+                    <a:blip r:embed="Re3975b69f3474a37">
+                      <a:extLst>
+                        <a:ext xmlns:a="http://schemas.openxmlformats.org/drawingml/2006/main" uri="{28A0092B-C50C-407E-A947-70E740481C1C}">
+                          <a14:useLocalDpi val="0"/>
+                        </a:ext>
+                      </a:extLst>
+                    </a:blip>
+                    <a:stretch>
+                      <a:fillRect/>
+                    </a:stretch>
+                  </pic:blipFill>
+                  <pic:spPr>
+                    <a:xfrm>
+                      <a:off x="0" y="0"/>
+                      <a:ext cx="4538067" cy="5762625"/>
+                    </a:xfrm>
+                    <a:prstGeom prst="rect">
+                      <a:avLst/>
+                    </a:prstGeom>
+                  </pic:spPr>
+                </pic:pic>
+              </a:graphicData>
+            </a:graphic>
+          </wp:inline>
+        </w:drawing>
+      </w:r>
+    </w:p>
+    <w:p>
+      <w:pPr>
+        <w:pStyle w:val="NormalWeb"/>
+      </w:pPr>
+    </w:p>
+    <w:p>
+      <w:r>
+        <w:br w:type="page"/>
+      </w:r>
+    </w:p>
+    <w:p>
+      <w:pPr>
+        <w:pStyle w:val="NormalWeb"/>
+        <w:rPr>
+          <w:b w:val="1"/>
+          <w:bCs w:val="1"/>
+        </w:rPr>
+      </w:pPr>
+      <w:r>
+        <w:rPr>
+          <w:b w:val="1"/>
+          <w:bCs w:val="1"/>
+        </w:rPr>
+        <w:t>Release 1</w:t>
+      </w:r>
+    </w:p>
+    <w:p>
+      <w:pPr>
+        <w:pStyle w:val="NormalWeb"/>
+        <w:ind w:left="720" w:firstLine="720"/>
+      </w:pPr>
+      <w:r>
+        <w:drawing>
+          <wp:inline wp14:editId="3CF188B8" wp14:anchorId="380B40C2">
+            <wp:extent cx="4513392" cy="6877550"/>
+            <wp:effectExtent l="0" t="0" r="0" b="0"/>
+            <wp:docPr id="1608908020" name="" title=""/>
+            <wp:cNvGraphicFramePr>
+              <a:graphicFrameLocks noChangeAspect="1"/>
+            </wp:cNvGraphicFramePr>
+            <a:graphic>
+              <a:graphicData uri="http://schemas.openxmlformats.org/drawingml/2006/picture">
+                <pic:pic>
+                  <pic:nvPicPr>
+                    <pic:cNvPr id="0" name=""/>
+                    <pic:cNvPicPr/>
+                  </pic:nvPicPr>
+                  <pic:blipFill>
+                    <a:blip r:embed="Rc60ec394f5804ee0">
+                      <a:extLst>
+                        <a:ext xmlns:a="http://schemas.openxmlformats.org/drawingml/2006/main" uri="{28A0092B-C50C-407E-A947-70E740481C1C}">
+                          <a14:useLocalDpi val="0"/>
+                        </a:ext>
+                      </a:extLst>
+                    </a:blip>
+                    <a:stretch>
+                      <a:fillRect/>
+                    </a:stretch>
+                  </pic:blipFill>
+                  <pic:spPr>
+                    <a:xfrm>
+                      <a:off x="0" y="0"/>
+                      <a:ext cx="4513392" cy="6877550"/>
+                    </a:xfrm>
+                    <a:prstGeom prst="rect">
+                      <a:avLst/>
+                    </a:prstGeom>
+                  </pic:spPr>
+                </pic:pic>
+              </a:graphicData>
+            </a:graphic>
+          </wp:inline>
+        </w:drawing>
+      </w:r>
+    </w:p>
+    <w:p>
+      <w:pPr>
+        <w:pStyle w:val="NormalWeb"/>
+        <w:rPr>
+          <w:b w:val="1"/>
+          <w:bCs w:val="1"/>
+        </w:rPr>
+      </w:pPr>
+    </w:p>
+    <w:p>
+      <w:pPr>
+        <w:pStyle w:val="NormalWeb"/>
+        <w:rPr>
+          <w:b w:val="1"/>
+          <w:bCs w:val="1"/>
+        </w:rPr>
+      </w:pPr>
+    </w:p>
+    <w:p>
+      <w:pPr>
+        <w:pStyle w:val="NormalWeb"/>
+        <w:rPr>
+          <w:b w:val="1"/>
+          <w:bCs w:val="1"/>
+        </w:rPr>
+      </w:pPr>
+    </w:p>
+    <w:p>
+      <w:pPr>
+        <w:rPr>
+          <w:b w:val="1"/>
+          <w:bCs w:val="1"/>
+        </w:rPr>
+      </w:pPr>
+      <w:r>
+        <w:rPr>
+          <w:b w:val="1"/>
+          <w:bCs w:val="1"/>
+        </w:rPr>
+        <w:br w:type="page"/>
+      </w:r>
+      <w:r>
+        <w:rPr>
+          <w:b w:val="1"/>
+          <w:bCs w:val="1"/>
+        </w:rPr>
+        <w:t>Project 1</w:t>
+      </w:r>
+    </w:p>
+    <w:p>
+      <w:pPr>
+        <w:pStyle w:val="Normal"/>
+        <w:ind w:left="720" w:firstLine="0"/>
+      </w:pPr>
+      <w:r>
+        <w:drawing>
+          <wp:inline wp14:editId="67D2714C" wp14:anchorId="19A538EB">
+            <wp:extent cx="4339768" cy="7686675"/>
+            <wp:effectExtent l="0" t="0" r="0" b="0"/>
+            <wp:docPr id="1104630600" name="" title=""/>
+            <wp:cNvGraphicFramePr>
+              <a:graphicFrameLocks noChangeAspect="1"/>
+            </wp:cNvGraphicFramePr>
+            <a:graphic>
+              <a:graphicData uri="http://schemas.openxmlformats.org/drawingml/2006/picture">
+                <pic:pic>
+                  <pic:nvPicPr>
+                    <pic:cNvPr id="0" name=""/>
+                    <pic:cNvPicPr/>
+                  </pic:nvPicPr>
+                  <pic:blipFill>
+                    <a:blip r:embed="R7d5f0bccffd84aa5">
+                      <a:extLst>
+                        <a:ext xmlns:a="http://schemas.openxmlformats.org/drawingml/2006/main" uri="{28A0092B-C50C-407E-A947-70E740481C1C}">
+                          <a14:useLocalDpi val="0"/>
+                        </a:ext>
+                      </a:extLst>
+                    </a:blip>
+                    <a:stretch>
+                      <a:fillRect/>
+                    </a:stretch>
+                  </pic:blipFill>
+                  <pic:spPr>
+                    <a:xfrm>
+                      <a:off x="0" y="0"/>
+                      <a:ext cx="4339768" cy="7686675"/>
+                    </a:xfrm>
+                    <a:prstGeom prst="rect">
+                      <a:avLst/>
+                    </a:prstGeom>
+                  </pic:spPr>
+                </pic:pic>
+              </a:graphicData>
+            </a:graphic>
+          </wp:inline>
+        </w:drawing>
+      </w:r>
+    </w:p>
+    <w:p>
+      <w:pPr>
+        <w:pStyle w:val="NormalWeb"/>
+        <w:rPr>
+          <w:b w:val="1"/>
+          <w:bCs w:val="1"/>
+        </w:rPr>
+      </w:pPr>
+    </w:p>
+    <w:p>
+      <w:pPr>
+        <w:pStyle w:val="Heading2"/>
+        <w:rPr>
+          <w:rFonts w:eastAsia="Times New Roman"/>
+        </w:rPr>
+      </w:pPr>
+      <w:r>
+        <w:rPr>
+          <w:rFonts w:eastAsia="Times New Roman"/>
+        </w:rPr>
+        <w:t>Technology Stack, Proposed Solution</w:t>
+      </w:r>
+      <w:r>
+        <w:rPr>
+          <w:rFonts w:eastAsia="Times New Roman"/>
+        </w:rPr>
+        <w:t xml:space="preserve"> -1</w:t>
+      </w:r>
+      <w:r>
+        <w:rPr>
+          <w:rFonts w:eastAsia="Times New Roman"/>
+        </w:rPr>
+        <w:t xml:space="preserve"> - Ahmad</w:t>
+      </w:r>
+    </w:p>
+    <w:p>
+      <w:pPr>
+        <w:pStyle w:val="NormalWeb"/>
+        <w:rPr>
           <w:rFonts w:cstheme="minorHAnsi"/>
-          <w:color w:val="000000" w:themeColor="text1"/>
+          <w:color w:val="000000"/>
         </w:rPr>
       </w:pPr>
       <w:r>
@@ -1651,291 +2571,61 @@
           <w:color w:val="202124"/>
           <w:shd w:val="clear" w:color="auto" w:fill="FFFFFF"/>
         </w:rPr>
-        <w:t>Primary, alternate, and exception flows.</w:t>
-      </w:r>
-    </w:p>
-    <w:p>
-      <w:pPr>
-        <w:pStyle w:val="NormalWeb"/>
-        <w:jc w:val="both"/>
-        <w:divId w:val="1906640523"/>
-        <w:rPr>
-          <w:rFonts w:ascii="Arial" w:hAnsi="Arial" w:cs="Arial"/>
-          <w:color w:val="000000" w:themeColor="text1"/>
-        </w:rPr>
-      </w:pPr>
-    </w:p>
-    <w:p>
-      <w:pPr>
-        <w:divId w:val="1847403644"/>
-        <w:rPr>
-          <w:rFonts w:ascii="Arial" w:eastAsia="Times New Roman" w:hAnsi="Arial" w:cs="Arial"/>
-          <w:b/>
-          <w:bCs/>
-          <w:color w:val="000000"/>
-        </w:rPr>
-      </w:pPr>
-    </w:p>
-    <w:p>
-      <w:pPr>
-        <w:pStyle w:val="Heading2"/>
-        <w:divId w:val="1847403644"/>
-        <w:rPr>
-          <w:rFonts w:eastAsia="Times New Roman"/>
-        </w:rPr>
-      </w:pPr>
-      <w:r>
-        <w:rPr>
-          <w:rFonts w:eastAsia="Times New Roman"/>
-        </w:rPr>
-        <w:t>Architecture Solution Options &amp; Evaluation</w:t>
-      </w:r>
-      <w:r>
-        <w:rPr>
-          <w:rFonts w:eastAsia="Times New Roman"/>
-        </w:rPr>
-        <w:t xml:space="preserve"> -2</w:t>
-      </w:r>
-    </w:p>
-    <w:p>
-      <w:pPr>
-        <w:divId w:val="835338500"/>
-        <w:rPr>
-          <w:rFonts w:eastAsia="Times New Roman"/>
-        </w:rPr>
-      </w:pPr>
-    </w:p>
-    <w:p>
-      <w:pPr>
-        <w:divId w:val="835338500"/>
-        <w:rPr>
-          <w:rFonts w:eastAsia="Times New Roman" w:cstheme="minorHAnsi"/>
-        </w:rPr>
-      </w:pPr>
-      <w:r>
-        <w:rPr>
-          <w:rFonts w:eastAsia="Times New Roman" w:cstheme="minorHAnsi"/>
-        </w:rPr>
-        <w:t>Architecture used for Data and Application.</w:t>
-      </w:r>
-    </w:p>
-    <w:p>
-      <w:pPr>
-        <w:divId w:val="835338500"/>
-        <w:rPr>
-          <w:rFonts w:eastAsia="Times New Roman" w:cstheme="minorHAnsi"/>
-        </w:rPr>
-      </w:pPr>
-      <w:r>
-        <w:rPr>
-          <w:rFonts w:eastAsia="Times New Roman" w:cstheme="minorHAnsi"/>
-        </w:rPr>
-        <w:t xml:space="preserve">Application and Data architecture </w:t>
-      </w:r>
-      <w:r>
-        <w:rPr>
-          <w:rFonts w:eastAsia="Times New Roman" w:cstheme="minorHAnsi"/>
-        </w:rPr>
-        <w:t>refers to how the</w:t>
-      </w:r>
-      <w:r>
-        <w:rPr>
-          <w:rFonts w:eastAsia="Times New Roman" w:cstheme="minorHAnsi"/>
-        </w:rPr>
-        <w:t xml:space="preserve"> organization's software applications are assembled as part of its overarching enterprise architecture and how those applications interact with each other to meet business or user requirements.</w:t>
-      </w:r>
-    </w:p>
-    <w:p>
-      <w:pPr>
-        <w:divId w:val="835338500"/>
-        <w:rPr>
-          <w:rFonts w:eastAsia="Times New Roman" w:cstheme="minorHAnsi"/>
-        </w:rPr>
-      </w:pPr>
-    </w:p>
-    <w:p>
-      <w:pPr>
-        <w:pStyle w:val="Heading2"/>
-        <w:divId w:val="835338500"/>
-        <w:rPr>
-          <w:rFonts w:eastAsia="Times New Roman"/>
-        </w:rPr>
-      </w:pPr>
-      <w:r>
-        <w:rPr>
-          <w:rFonts w:eastAsia="Times New Roman"/>
-        </w:rPr>
-        <w:t xml:space="preserve">Architecture Solution Model </w:t>
-      </w:r>
-      <w:r>
-        <w:rPr>
-          <w:rFonts w:eastAsia="Times New Roman"/>
-        </w:rPr>
-        <w:t>Diagram -</w:t>
-      </w:r>
-      <w:r>
-        <w:rPr>
-          <w:rFonts w:eastAsia="Times New Roman"/>
-        </w:rPr>
-        <w:t>1</w:t>
-      </w:r>
-    </w:p>
-    <w:p>
-      <w:pPr>
-        <w:pStyle w:val="NormalWeb"/>
-        <w:rPr>
-          <w:rFonts w:cstheme="minorHAnsi"/>
-          <w:color w:val="000000"/>
-        </w:rPr>
-      </w:pPr>
-      <w:r>
-        <w:rPr>
-          <w:rFonts w:cstheme="minorHAnsi"/>
-          <w:color w:val="000000"/>
-        </w:rPr>
-        <w:t>A diagram</w:t>
-      </w:r>
-      <w:r>
-        <w:rPr>
-          <w:rFonts w:cstheme="minorHAnsi"/>
-          <w:color w:val="000000"/>
-        </w:rPr>
-        <w:t xml:space="preserve"> of the chosen architecture solution for the project with how the different parts of the architecture are connected and related</w:t>
-      </w:r>
-      <w:r>
-        <w:rPr>
-          <w:rFonts w:cstheme="minorHAnsi"/>
-          <w:color w:val="000000"/>
-        </w:rPr>
-        <w:t xml:space="preserve"> (See Canvas for an example).</w:t>
-      </w:r>
-    </w:p>
-    <w:p>
-      <w:pPr>
-        <w:pStyle w:val="NormalWeb"/>
-        <w:rPr>
-          <w:rFonts w:cstheme="minorHAnsi"/>
-          <w:color w:val="000000"/>
-        </w:rPr>
-      </w:pPr>
-      <w:r>
-        <w:rPr>
-          <w:rFonts w:cstheme="minorHAnsi"/>
-          <w:color w:val="000000"/>
-        </w:rPr>
-        <w:t xml:space="preserve">3 levels of architecture required: </w:t>
-      </w:r>
-    </w:p>
-    <w:p>
-      <w:pPr>
-        <w:pStyle w:val="NormalWeb"/>
-        <w:numPr>
-          <w:ilvl w:val="0"/>
-          <w:numId w:val="11"/>
-        </w:numPr>
-        <w:rPr>
-          <w:rFonts w:cstheme="minorHAnsi"/>
-          <w:color w:val="000000"/>
-        </w:rPr>
-      </w:pPr>
-      <w:r>
-        <w:rPr>
-          <w:rFonts w:cstheme="minorHAnsi"/>
-          <w:color w:val="000000"/>
-        </w:rPr>
-        <w:t>Project</w:t>
-      </w:r>
-    </w:p>
-    <w:p>
-      <w:pPr>
-        <w:pStyle w:val="NormalWeb"/>
-        <w:numPr>
-          <w:ilvl w:val="0"/>
-          <w:numId w:val="11"/>
-        </w:numPr>
-        <w:rPr>
-          <w:rFonts w:cstheme="minorHAnsi"/>
-          <w:color w:val="000000"/>
-        </w:rPr>
-      </w:pPr>
-      <w:r>
-        <w:rPr>
-          <w:rFonts w:cstheme="minorHAnsi"/>
-          <w:color w:val="000000"/>
-        </w:rPr>
-        <w:t>Release</w:t>
-      </w:r>
-    </w:p>
-    <w:p>
-      <w:pPr>
-        <w:pStyle w:val="NormalWeb"/>
-        <w:numPr>
-          <w:ilvl w:val="0"/>
-          <w:numId w:val="11"/>
-        </w:numPr>
-        <w:rPr>
-          <w:rFonts w:cstheme="minorHAnsi"/>
-          <w:color w:val="000000"/>
-        </w:rPr>
-      </w:pPr>
-      <w:r>
-        <w:rPr>
-          <w:rFonts w:cstheme="minorHAnsi"/>
-          <w:color w:val="000000"/>
-        </w:rPr>
-        <w:t>Iteration</w:t>
-      </w:r>
-    </w:p>
-    <w:p>
-      <w:pPr>
-        <w:pStyle w:val="NormalWeb"/>
-        <w:rPr>
-          <w:rFonts w:ascii="Arial" w:hAnsi="Arial" w:cs="Arial"/>
-          <w:color w:val="000000"/>
-        </w:rPr>
-      </w:pPr>
-    </w:p>
-    <w:p>
-      <w:pPr>
-        <w:pStyle w:val="Heading2"/>
-        <w:rPr>
-          <w:rFonts w:eastAsia="Times New Roman"/>
-        </w:rPr>
-      </w:pPr>
-      <w:r>
-        <w:rPr>
-          <w:rFonts w:eastAsia="Times New Roman"/>
-        </w:rPr>
-        <w:t>Technology Stack, Proposed Solution</w:t>
-      </w:r>
-      <w:r>
-        <w:rPr>
-          <w:rFonts w:eastAsia="Times New Roman"/>
-        </w:rPr>
-        <w:t xml:space="preserve"> -1</w:t>
-      </w:r>
-      <w:r>
-        <w:rPr>
-          <w:rFonts w:eastAsia="Times New Roman"/>
-        </w:rPr>
-        <w:t xml:space="preserve"> - Ahmad</w:t>
-      </w:r>
-    </w:p>
-    <w:p>
-      <w:pPr>
-        <w:pStyle w:val="NormalWeb"/>
-        <w:rPr>
-          <w:rFonts w:cstheme="minorHAnsi"/>
-          <w:color w:val="000000"/>
-        </w:rPr>
-      </w:pPr>
+        <w:t xml:space="preserve">A technology stack, also called a solutions stack, technology infrastructure, or a data ecosystem, is a list of all the technology services used to build and run one single application. For </w:t>
+      </w:r>
+      <w:proofErr w:type="gramStart"/>
       <w:r>
         <w:rPr>
           <w:rFonts w:cstheme="minorHAnsi"/>
           <w:color w:val="202124"/>
           <w:shd w:val="clear" w:color="auto" w:fill="FFFFFF"/>
         </w:rPr>
-        <w:t>A technology stack, also called a solutions stack, technology infrastructure, or a data ecosystem, is a list of all the technology services used to build and run one single application. For example you may have used something like or planned to use NodeJs with MongoDB with npm and other technology services to help you build your application.</w:t>
+        <w:t>example</w:t>
+      </w:r>
+      <w:proofErr w:type="gramEnd"/>
+      <w:r>
+        <w:rPr>
+          <w:rFonts w:cstheme="minorHAnsi"/>
+          <w:color w:val="202124"/>
+          <w:shd w:val="clear" w:color="auto" w:fill="FFFFFF"/>
+        </w:rPr>
+        <w:t xml:space="preserve"> you may have used something like or planned to use </w:t>
+      </w:r>
+      <w:proofErr w:type="spellStart"/>
+      <w:r>
+        <w:rPr>
+          <w:rFonts w:cstheme="minorHAnsi"/>
+          <w:color w:val="202124"/>
+          <w:shd w:val="clear" w:color="auto" w:fill="FFFFFF"/>
+        </w:rPr>
+        <w:t>NodeJs</w:t>
+      </w:r>
+      <w:proofErr w:type="spellEnd"/>
+      <w:r>
+        <w:rPr>
+          <w:rFonts w:cstheme="minorHAnsi"/>
+          <w:color w:val="202124"/>
+          <w:shd w:val="clear" w:color="auto" w:fill="FFFFFF"/>
+        </w:rPr>
+        <w:t xml:space="preserve"> with MongoDB with </w:t>
+      </w:r>
+      <w:proofErr w:type="spellStart"/>
+      <w:r>
+        <w:rPr>
+          <w:rFonts w:cstheme="minorHAnsi"/>
+          <w:color w:val="202124"/>
+          <w:shd w:val="clear" w:color="auto" w:fill="FFFFFF"/>
+        </w:rPr>
+        <w:t>npm</w:t>
+      </w:r>
+      <w:proofErr w:type="spellEnd"/>
+      <w:r>
+        <w:rPr>
+          <w:rFonts w:cstheme="minorHAnsi"/>
+          <w:color w:val="202124"/>
+          <w:shd w:val="clear" w:color="auto" w:fill="FFFFFF"/>
+        </w:rPr>
+        <w:t xml:space="preserve"> and other technology services to help you build your application.</w:t>
       </w:r>
     </w:p>
     <w:p/>
@@ -2082,6 +2772,14 @@
               </w:rPr>
               <w:t>Release Backlog, Release &amp; Iteration</w:t>
             </w:r>
+            <w:r>
+              <w:rPr>
+                <w:rFonts w:eastAsia="Times New Roman"/>
+                <w:sz w:val="24"/>
+                <w:szCs w:val="24"/>
+              </w:rPr>
+              <w:t>, Stakeholder Analysis</w:t>
+            </w:r>
           </w:p>
         </w:tc>
       </w:tr>
@@ -2104,8 +2802,18 @@
                 <w:sz w:val="24"/>
                 <w:szCs w:val="24"/>
               </w:rPr>
-              <w:t>13924624, Chamod</w:t>
+              <w:t xml:space="preserve">13924624, </w:t>
             </w:r>
+            <w:proofErr w:type="spellStart"/>
+            <w:r>
+              <w:rPr>
+                <w:rFonts w:eastAsia="Times New Roman"/>
+                <w:sz w:val="24"/>
+                <w:szCs w:val="24"/>
+              </w:rPr>
+              <w:t>Chamod</w:t>
+            </w:r>
+            <w:proofErr w:type="spellEnd"/>
           </w:p>
         </w:tc>
         <w:tc>
@@ -2152,6 +2860,7 @@
               </w:rPr>
               <w:t xml:space="preserve">13421565, </w:t>
             </w:r>
+            <w:proofErr w:type="spellStart"/>
             <w:r>
               <w:rPr>
                 <w:rFonts w:eastAsia="Times New Roman"/>
@@ -2160,6 +2869,7 @@
               </w:rPr>
               <w:t>Zhihao</w:t>
             </w:r>
+            <w:proofErr w:type="spellEnd"/>
           </w:p>
         </w:tc>
         <w:tc>
@@ -2297,7 +3007,7 @@
     <w:p>
       <w:pPr>
         <w:rPr>
-          <w:rFonts w:asciiTheme="majorHAnsi" w:eastAsia="Times New Roman" w:hAnsiTheme="majorHAnsi" w:cstheme="majorBidi"/>
+          <w:rFonts w:eastAsia="Times New Roman" w:asciiTheme="majorHAnsi" w:hAnsiTheme="majorHAnsi" w:cstheme="majorBidi"/>
           <w:b/>
           <w:bCs/>
           <w:color w:val="365F91" w:themeColor="accent1" w:themeShade="BF"/>
@@ -2307,7 +3017,7 @@
       </w:pPr>
     </w:p>
     <w:sectPr>
-      <w:pgSz w:w="12240" w:h="15840"/>
+      <w:pgSz w:w="12240" w:h="15840" w:orient="portrait"/>
       <w:pgMar w:top="1440" w:right="1440" w:bottom="1440" w:left="1440" w:header="720" w:footer="720" w:gutter="0"/>
       <w:cols w:space="720"/>
       <w:docGrid w:linePitch="360"/>
@@ -2381,7 +3091,7 @@
         <w:ind w:left="720" w:hanging="360"/>
       </w:pPr>
       <w:rPr>
-        <w:rFonts w:ascii="Arial" w:eastAsiaTheme="minorEastAsia" w:hAnsi="Arial" w:cs="Arial" w:hint="default"/>
+        <w:rFonts w:hint="default" w:ascii="Arial" w:hAnsi="Arial" w:cs="Arial" w:eastAsiaTheme="minorEastAsia"/>
       </w:rPr>
     </w:lvl>
     <w:lvl w:ilvl="1" w:tplc="0C090003" w:tentative="1">
@@ -2393,7 +3103,7 @@
         <w:ind w:left="1440" w:hanging="360"/>
       </w:pPr>
       <w:rPr>
-        <w:rFonts w:ascii="Courier New" w:hAnsi="Courier New" w:cs="Courier New" w:hint="default"/>
+        <w:rFonts w:hint="default" w:ascii="Courier New" w:hAnsi="Courier New" w:cs="Courier New"/>
       </w:rPr>
     </w:lvl>
     <w:lvl w:ilvl="2" w:tplc="0C090005" w:tentative="1">
@@ -2405,7 +3115,7 @@
         <w:ind w:left="2160" w:hanging="360"/>
       </w:pPr>
       <w:rPr>
-        <w:rFonts w:ascii="Wingdings" w:hAnsi="Wingdings" w:hint="default"/>
+        <w:rFonts w:hint="default" w:ascii="Wingdings" w:hAnsi="Wingdings"/>
       </w:rPr>
     </w:lvl>
     <w:lvl w:ilvl="3" w:tplc="0C090001" w:tentative="1">
@@ -2417,7 +3127,7 @@
         <w:ind w:left="2880" w:hanging="360"/>
       </w:pPr>
       <w:rPr>
-        <w:rFonts w:ascii="Symbol" w:hAnsi="Symbol" w:hint="default"/>
+        <w:rFonts w:hint="default" w:ascii="Symbol" w:hAnsi="Symbol"/>
       </w:rPr>
     </w:lvl>
     <w:lvl w:ilvl="4" w:tplc="0C090003" w:tentative="1">
@@ -2429,7 +3139,7 @@
         <w:ind w:left="3600" w:hanging="360"/>
       </w:pPr>
       <w:rPr>
-        <w:rFonts w:ascii="Courier New" w:hAnsi="Courier New" w:cs="Courier New" w:hint="default"/>
+        <w:rFonts w:hint="default" w:ascii="Courier New" w:hAnsi="Courier New" w:cs="Courier New"/>
       </w:rPr>
     </w:lvl>
     <w:lvl w:ilvl="5" w:tplc="0C090005" w:tentative="1">
@@ -2441,7 +3151,7 @@
         <w:ind w:left="4320" w:hanging="360"/>
       </w:pPr>
       <w:rPr>
-        <w:rFonts w:ascii="Wingdings" w:hAnsi="Wingdings" w:hint="default"/>
+        <w:rFonts w:hint="default" w:ascii="Wingdings" w:hAnsi="Wingdings"/>
       </w:rPr>
     </w:lvl>
     <w:lvl w:ilvl="6" w:tplc="0C090001" w:tentative="1">
@@ -2453,7 +3163,7 @@
         <w:ind w:left="5040" w:hanging="360"/>
       </w:pPr>
       <w:rPr>
-        <w:rFonts w:ascii="Symbol" w:hAnsi="Symbol" w:hint="default"/>
+        <w:rFonts w:hint="default" w:ascii="Symbol" w:hAnsi="Symbol"/>
       </w:rPr>
     </w:lvl>
     <w:lvl w:ilvl="7" w:tplc="0C090003" w:tentative="1">
@@ -2465,7 +3175,7 @@
         <w:ind w:left="5760" w:hanging="360"/>
       </w:pPr>
       <w:rPr>
-        <w:rFonts w:ascii="Courier New" w:hAnsi="Courier New" w:cs="Courier New" w:hint="default"/>
+        <w:rFonts w:hint="default" w:ascii="Courier New" w:hAnsi="Courier New" w:cs="Courier New"/>
       </w:rPr>
     </w:lvl>
     <w:lvl w:ilvl="8" w:tplc="0C090005" w:tentative="1">
@@ -2477,7 +3187,7 @@
         <w:ind w:left="6480" w:hanging="360"/>
       </w:pPr>
       <w:rPr>
-        <w:rFonts w:ascii="Wingdings" w:hAnsi="Wingdings" w:hint="default"/>
+        <w:rFonts w:hint="default" w:ascii="Wingdings" w:hAnsi="Wingdings"/>
       </w:rPr>
     </w:lvl>
   </w:abstractNum>
@@ -2497,7 +3207,7 @@
         <w:ind w:left="720" w:hanging="360"/>
       </w:pPr>
       <w:rPr>
-        <w:rFonts w:ascii="Symbol" w:hAnsi="Symbol" w:hint="default"/>
+        <w:rFonts w:hint="default" w:ascii="Symbol" w:hAnsi="Symbol"/>
         <w:sz w:val="20"/>
       </w:rPr>
     </w:lvl>
@@ -2513,7 +3223,7 @@
         <w:ind w:left="1440" w:hanging="360"/>
       </w:pPr>
       <w:rPr>
-        <w:rFonts w:ascii="Symbol" w:hAnsi="Symbol" w:hint="default"/>
+        <w:rFonts w:hint="default" w:ascii="Symbol" w:hAnsi="Symbol"/>
         <w:sz w:val="20"/>
       </w:rPr>
     </w:lvl>
@@ -2529,7 +3239,7 @@
         <w:ind w:left="2160" w:hanging="360"/>
       </w:pPr>
       <w:rPr>
-        <w:rFonts w:ascii="Symbol" w:hAnsi="Symbol" w:hint="default"/>
+        <w:rFonts w:hint="default" w:ascii="Symbol" w:hAnsi="Symbol"/>
         <w:sz w:val="20"/>
       </w:rPr>
     </w:lvl>
@@ -2545,7 +3255,7 @@
         <w:ind w:left="2880" w:hanging="360"/>
       </w:pPr>
       <w:rPr>
-        <w:rFonts w:ascii="Symbol" w:hAnsi="Symbol" w:hint="default"/>
+        <w:rFonts w:hint="default" w:ascii="Symbol" w:hAnsi="Symbol"/>
         <w:sz w:val="20"/>
       </w:rPr>
     </w:lvl>
@@ -2561,7 +3271,7 @@
         <w:ind w:left="3600" w:hanging="360"/>
       </w:pPr>
       <w:rPr>
-        <w:rFonts w:ascii="Symbol" w:hAnsi="Symbol" w:hint="default"/>
+        <w:rFonts w:hint="default" w:ascii="Symbol" w:hAnsi="Symbol"/>
         <w:sz w:val="20"/>
       </w:rPr>
     </w:lvl>
@@ -2577,7 +3287,7 @@
         <w:ind w:left="4320" w:hanging="360"/>
       </w:pPr>
       <w:rPr>
-        <w:rFonts w:ascii="Symbol" w:hAnsi="Symbol" w:hint="default"/>
+        <w:rFonts w:hint="default" w:ascii="Symbol" w:hAnsi="Symbol"/>
         <w:sz w:val="20"/>
       </w:rPr>
     </w:lvl>
@@ -2593,7 +3303,7 @@
         <w:ind w:left="5040" w:hanging="360"/>
       </w:pPr>
       <w:rPr>
-        <w:rFonts w:ascii="Symbol" w:hAnsi="Symbol" w:hint="default"/>
+        <w:rFonts w:hint="default" w:ascii="Symbol" w:hAnsi="Symbol"/>
         <w:sz w:val="20"/>
       </w:rPr>
     </w:lvl>
@@ -2609,7 +3319,7 @@
         <w:ind w:left="5760" w:hanging="360"/>
       </w:pPr>
       <w:rPr>
-        <w:rFonts w:ascii="Symbol" w:hAnsi="Symbol" w:hint="default"/>
+        <w:rFonts w:hint="default" w:ascii="Symbol" w:hAnsi="Symbol"/>
         <w:sz w:val="20"/>
       </w:rPr>
     </w:lvl>
@@ -2625,14 +3335,14 @@
         <w:ind w:left="6480" w:hanging="360"/>
       </w:pPr>
       <w:rPr>
-        <w:rFonts w:ascii="Symbol" w:hAnsi="Symbol" w:hint="default"/>
+        <w:rFonts w:hint="default" w:ascii="Symbol" w:hAnsi="Symbol"/>
         <w:sz w:val="20"/>
       </w:rPr>
     </w:lvl>
   </w:abstractNum>
   <w:abstractNum w:abstractNumId="2" w15:restartNumberingAfterBreak="0">
     <w:nsid w:val="148152ED"/>
-    <w:multiLevelType w:val="hybridMultilevel"/>
+    <w:multiLevelType w:val="multilevel"/>
     <w:tmpl w:val="1910FB40"/>
     <w:lvl w:ilvl="0" w:tplc="04090001">
       <w:start w:val="1"/>
@@ -2643,7 +3353,7 @@
         <w:ind w:left="1080" w:hanging="360"/>
       </w:pPr>
       <w:rPr>
-        <w:rFonts w:ascii="Symbol" w:hAnsi="Symbol" w:hint="default"/>
+        <w:rFonts w:hint="default" w:ascii="Symbol" w:hAnsi="Symbol"/>
       </w:rPr>
     </w:lvl>
     <w:lvl w:ilvl="1" w:tplc="04090003" w:tentative="1">
@@ -2655,7 +3365,7 @@
         <w:ind w:left="1800" w:hanging="360"/>
       </w:pPr>
       <w:rPr>
-        <w:rFonts w:ascii="Courier New" w:hAnsi="Courier New" w:cs="Courier New" w:hint="default"/>
+        <w:rFonts w:hint="default" w:ascii="Courier New" w:hAnsi="Courier New" w:cs="Courier New"/>
       </w:rPr>
     </w:lvl>
     <w:lvl w:ilvl="2" w:tplc="04090005" w:tentative="1">
@@ -2667,7 +3377,7 @@
         <w:ind w:left="2520" w:hanging="360"/>
       </w:pPr>
       <w:rPr>
-        <w:rFonts w:ascii="Wingdings" w:hAnsi="Wingdings" w:hint="default"/>
+        <w:rFonts w:hint="default" w:ascii="Wingdings" w:hAnsi="Wingdings"/>
       </w:rPr>
     </w:lvl>
     <w:lvl w:ilvl="3" w:tplc="04090001" w:tentative="1">
@@ -2679,7 +3389,7 @@
         <w:ind w:left="3240" w:hanging="360"/>
       </w:pPr>
       <w:rPr>
-        <w:rFonts w:ascii="Symbol" w:hAnsi="Symbol" w:hint="default"/>
+        <w:rFonts w:hint="default" w:ascii="Symbol" w:hAnsi="Symbol"/>
       </w:rPr>
     </w:lvl>
     <w:lvl w:ilvl="4" w:tplc="04090003" w:tentative="1">
@@ -2691,7 +3401,7 @@
         <w:ind w:left="3960" w:hanging="360"/>
       </w:pPr>
       <w:rPr>
-        <w:rFonts w:ascii="Courier New" w:hAnsi="Courier New" w:cs="Courier New" w:hint="default"/>
+        <w:rFonts w:hint="default" w:ascii="Courier New" w:hAnsi="Courier New" w:cs="Courier New"/>
       </w:rPr>
     </w:lvl>
     <w:lvl w:ilvl="5" w:tplc="04090005" w:tentative="1">
@@ -2703,7 +3413,7 @@
         <w:ind w:left="4680" w:hanging="360"/>
       </w:pPr>
       <w:rPr>
-        <w:rFonts w:ascii="Wingdings" w:hAnsi="Wingdings" w:hint="default"/>
+        <w:rFonts w:hint="default" w:ascii="Wingdings" w:hAnsi="Wingdings"/>
       </w:rPr>
     </w:lvl>
     <w:lvl w:ilvl="6" w:tplc="04090001" w:tentative="1">
@@ -2715,7 +3425,7 @@
         <w:ind w:left="5400" w:hanging="360"/>
       </w:pPr>
       <w:rPr>
-        <w:rFonts w:ascii="Symbol" w:hAnsi="Symbol" w:hint="default"/>
+        <w:rFonts w:hint="default" w:ascii="Symbol" w:hAnsi="Symbol"/>
       </w:rPr>
     </w:lvl>
     <w:lvl w:ilvl="7" w:tplc="04090003" w:tentative="1">
@@ -2727,7 +3437,7 @@
         <w:ind w:left="6120" w:hanging="360"/>
       </w:pPr>
       <w:rPr>
-        <w:rFonts w:ascii="Courier New" w:hAnsi="Courier New" w:cs="Courier New" w:hint="default"/>
+        <w:rFonts w:hint="default" w:ascii="Courier New" w:hAnsi="Courier New" w:cs="Courier New"/>
       </w:rPr>
     </w:lvl>
     <w:lvl w:ilvl="8" w:tplc="04090005" w:tentative="1">
@@ -2739,7 +3449,7 @@
         <w:ind w:left="6840" w:hanging="360"/>
       </w:pPr>
       <w:rPr>
-        <w:rFonts w:ascii="Wingdings" w:hAnsi="Wingdings" w:hint="default"/>
+        <w:rFonts w:hint="default" w:ascii="Wingdings" w:hAnsi="Wingdings"/>
       </w:rPr>
     </w:lvl>
   </w:abstractNum>
@@ -2759,7 +3469,7 @@
         <w:ind w:left="720" w:hanging="360"/>
       </w:pPr>
       <w:rPr>
-        <w:rFonts w:ascii="Symbol" w:hAnsi="Symbol" w:hint="default"/>
+        <w:rFonts w:hint="default" w:ascii="Symbol" w:hAnsi="Symbol"/>
         <w:sz w:val="20"/>
       </w:rPr>
     </w:lvl>
@@ -2775,7 +3485,7 @@
         <w:ind w:left="1440" w:hanging="360"/>
       </w:pPr>
       <w:rPr>
-        <w:rFonts w:ascii="Courier New" w:hAnsi="Courier New" w:cs="Times New Roman" w:hint="default"/>
+        <w:rFonts w:hint="default" w:ascii="Courier New" w:hAnsi="Courier New" w:cs="Times New Roman"/>
         <w:sz w:val="20"/>
       </w:rPr>
     </w:lvl>
@@ -2791,7 +3501,7 @@
         <w:ind w:left="2160" w:hanging="360"/>
       </w:pPr>
       <w:rPr>
-        <w:rFonts w:ascii="Wingdings" w:hAnsi="Wingdings" w:hint="default"/>
+        <w:rFonts w:hint="default" w:ascii="Wingdings" w:hAnsi="Wingdings"/>
         <w:sz w:val="20"/>
       </w:rPr>
     </w:lvl>
@@ -2807,7 +3517,7 @@
         <w:ind w:left="2880" w:hanging="360"/>
       </w:pPr>
       <w:rPr>
-        <w:rFonts w:ascii="Wingdings" w:hAnsi="Wingdings" w:hint="default"/>
+        <w:rFonts w:hint="default" w:ascii="Wingdings" w:hAnsi="Wingdings"/>
         <w:sz w:val="20"/>
       </w:rPr>
     </w:lvl>
@@ -2823,7 +3533,7 @@
         <w:ind w:left="3600" w:hanging="360"/>
       </w:pPr>
       <w:rPr>
-        <w:rFonts w:ascii="Wingdings" w:hAnsi="Wingdings" w:hint="default"/>
+        <w:rFonts w:hint="default" w:ascii="Wingdings" w:hAnsi="Wingdings"/>
         <w:sz w:val="20"/>
       </w:rPr>
     </w:lvl>
@@ -2839,7 +3549,7 @@
         <w:ind w:left="4320" w:hanging="360"/>
       </w:pPr>
       <w:rPr>
-        <w:rFonts w:ascii="Wingdings" w:hAnsi="Wingdings" w:hint="default"/>
+        <w:rFonts w:hint="default" w:ascii="Wingdings" w:hAnsi="Wingdings"/>
         <w:sz w:val="20"/>
       </w:rPr>
     </w:lvl>
@@ -2855,7 +3565,7 @@
         <w:ind w:left="5040" w:hanging="360"/>
       </w:pPr>
       <w:rPr>
-        <w:rFonts w:ascii="Wingdings" w:hAnsi="Wingdings" w:hint="default"/>
+        <w:rFonts w:hint="default" w:ascii="Wingdings" w:hAnsi="Wingdings"/>
         <w:sz w:val="20"/>
       </w:rPr>
     </w:lvl>
@@ -2871,7 +3581,7 @@
         <w:ind w:left="5760" w:hanging="360"/>
       </w:pPr>
       <w:rPr>
-        <w:rFonts w:ascii="Wingdings" w:hAnsi="Wingdings" w:hint="default"/>
+        <w:rFonts w:hint="default" w:ascii="Wingdings" w:hAnsi="Wingdings"/>
         <w:sz w:val="20"/>
       </w:rPr>
     </w:lvl>
@@ -2887,7 +3597,7 @@
         <w:ind w:left="6480" w:hanging="360"/>
       </w:pPr>
       <w:rPr>
-        <w:rFonts w:ascii="Wingdings" w:hAnsi="Wingdings" w:hint="default"/>
+        <w:rFonts w:hint="default" w:ascii="Wingdings" w:hAnsi="Wingdings"/>
         <w:sz w:val="20"/>
       </w:rPr>
     </w:lvl>
@@ -2908,7 +3618,7 @@
         <w:ind w:left="720" w:hanging="360"/>
       </w:pPr>
       <w:rPr>
-        <w:rFonts w:ascii="Symbol" w:hAnsi="Symbol" w:hint="default"/>
+        <w:rFonts w:hint="default" w:ascii="Symbol" w:hAnsi="Symbol"/>
         <w:sz w:val="20"/>
       </w:rPr>
     </w:lvl>
@@ -2924,7 +3634,7 @@
         <w:ind w:left="1440" w:hanging="360"/>
       </w:pPr>
       <w:rPr>
-        <w:rFonts w:ascii="Courier New" w:hAnsi="Courier New" w:cs="Times New Roman" w:hint="default"/>
+        <w:rFonts w:hint="default" w:ascii="Courier New" w:hAnsi="Courier New" w:cs="Times New Roman"/>
         <w:sz w:val="20"/>
       </w:rPr>
     </w:lvl>
@@ -2940,7 +3650,7 @@
         <w:ind w:left="2160" w:hanging="360"/>
       </w:pPr>
       <w:rPr>
-        <w:rFonts w:ascii="Wingdings" w:hAnsi="Wingdings" w:hint="default"/>
+        <w:rFonts w:hint="default" w:ascii="Wingdings" w:hAnsi="Wingdings"/>
         <w:sz w:val="20"/>
       </w:rPr>
     </w:lvl>
@@ -2956,7 +3666,7 @@
         <w:ind w:left="2880" w:hanging="360"/>
       </w:pPr>
       <w:rPr>
-        <w:rFonts w:ascii="Wingdings" w:hAnsi="Wingdings" w:hint="default"/>
+        <w:rFonts w:hint="default" w:ascii="Wingdings" w:hAnsi="Wingdings"/>
         <w:sz w:val="20"/>
       </w:rPr>
     </w:lvl>
@@ -2972,7 +3682,7 @@
         <w:ind w:left="3600" w:hanging="360"/>
       </w:pPr>
       <w:rPr>
-        <w:rFonts w:ascii="Wingdings" w:hAnsi="Wingdings" w:hint="default"/>
+        <w:rFonts w:hint="default" w:ascii="Wingdings" w:hAnsi="Wingdings"/>
         <w:sz w:val="20"/>
       </w:rPr>
     </w:lvl>
@@ -2988,7 +3698,7 @@
         <w:ind w:left="4320" w:hanging="360"/>
       </w:pPr>
       <w:rPr>
-        <w:rFonts w:ascii="Wingdings" w:hAnsi="Wingdings" w:hint="default"/>
+        <w:rFonts w:hint="default" w:ascii="Wingdings" w:hAnsi="Wingdings"/>
         <w:sz w:val="20"/>
       </w:rPr>
     </w:lvl>
@@ -3004,7 +3714,7 @@
         <w:ind w:left="5040" w:hanging="360"/>
       </w:pPr>
       <w:rPr>
-        <w:rFonts w:ascii="Wingdings" w:hAnsi="Wingdings" w:hint="default"/>
+        <w:rFonts w:hint="default" w:ascii="Wingdings" w:hAnsi="Wingdings"/>
         <w:sz w:val="20"/>
       </w:rPr>
     </w:lvl>
@@ -3020,7 +3730,7 @@
         <w:ind w:left="5760" w:hanging="360"/>
       </w:pPr>
       <w:rPr>
-        <w:rFonts w:ascii="Wingdings" w:hAnsi="Wingdings" w:hint="default"/>
+        <w:rFonts w:hint="default" w:ascii="Wingdings" w:hAnsi="Wingdings"/>
         <w:sz w:val="20"/>
       </w:rPr>
     </w:lvl>
@@ -3036,7 +3746,7 @@
         <w:ind w:left="6480" w:hanging="360"/>
       </w:pPr>
       <w:rPr>
-        <w:rFonts w:ascii="Wingdings" w:hAnsi="Wingdings" w:hint="default"/>
+        <w:rFonts w:hint="default" w:ascii="Wingdings" w:hAnsi="Wingdings"/>
         <w:sz w:val="20"/>
       </w:rPr>
     </w:lvl>
@@ -3057,7 +3767,7 @@
         <w:ind w:left="720" w:hanging="360"/>
       </w:pPr>
       <w:rPr>
-        <w:rFonts w:ascii="Symbol" w:hAnsi="Symbol" w:hint="default"/>
+        <w:rFonts w:hint="default" w:ascii="Symbol" w:hAnsi="Symbol"/>
         <w:sz w:val="20"/>
       </w:rPr>
     </w:lvl>
@@ -3073,7 +3783,7 @@
         <w:ind w:left="1440" w:hanging="360"/>
       </w:pPr>
       <w:rPr>
-        <w:rFonts w:ascii="Symbol" w:hAnsi="Symbol" w:hint="default"/>
+        <w:rFonts w:hint="default" w:ascii="Symbol" w:hAnsi="Symbol"/>
         <w:sz w:val="20"/>
       </w:rPr>
     </w:lvl>
@@ -3089,7 +3799,7 @@
         <w:ind w:left="2160" w:hanging="360"/>
       </w:pPr>
       <w:rPr>
-        <w:rFonts w:ascii="Symbol" w:hAnsi="Symbol" w:hint="default"/>
+        <w:rFonts w:hint="default" w:ascii="Symbol" w:hAnsi="Symbol"/>
         <w:sz w:val="20"/>
       </w:rPr>
     </w:lvl>
@@ -3105,7 +3815,7 @@
         <w:ind w:left="2880" w:hanging="360"/>
       </w:pPr>
       <w:rPr>
-        <w:rFonts w:ascii="Symbol" w:hAnsi="Symbol" w:hint="default"/>
+        <w:rFonts w:hint="default" w:ascii="Symbol" w:hAnsi="Symbol"/>
         <w:sz w:val="20"/>
       </w:rPr>
     </w:lvl>
@@ -3121,7 +3831,7 @@
         <w:ind w:left="3600" w:hanging="360"/>
       </w:pPr>
       <w:rPr>
-        <w:rFonts w:ascii="Symbol" w:hAnsi="Symbol" w:hint="default"/>
+        <w:rFonts w:hint="default" w:ascii="Symbol" w:hAnsi="Symbol"/>
         <w:sz w:val="20"/>
       </w:rPr>
     </w:lvl>
@@ -3137,7 +3847,7 @@
         <w:ind w:left="4320" w:hanging="360"/>
       </w:pPr>
       <w:rPr>
-        <w:rFonts w:ascii="Symbol" w:hAnsi="Symbol" w:hint="default"/>
+        <w:rFonts w:hint="default" w:ascii="Symbol" w:hAnsi="Symbol"/>
         <w:sz w:val="20"/>
       </w:rPr>
     </w:lvl>
@@ -3153,7 +3863,7 @@
         <w:ind w:left="5040" w:hanging="360"/>
       </w:pPr>
       <w:rPr>
-        <w:rFonts w:ascii="Symbol" w:hAnsi="Symbol" w:hint="default"/>
+        <w:rFonts w:hint="default" w:ascii="Symbol" w:hAnsi="Symbol"/>
         <w:sz w:val="20"/>
       </w:rPr>
     </w:lvl>
@@ -3169,7 +3879,7 @@
         <w:ind w:left="5760" w:hanging="360"/>
       </w:pPr>
       <w:rPr>
-        <w:rFonts w:ascii="Symbol" w:hAnsi="Symbol" w:hint="default"/>
+        <w:rFonts w:hint="default" w:ascii="Symbol" w:hAnsi="Symbol"/>
         <w:sz w:val="20"/>
       </w:rPr>
     </w:lvl>
@@ -3185,7 +3895,7 @@
         <w:ind w:left="6480" w:hanging="360"/>
       </w:pPr>
       <w:rPr>
-        <w:rFonts w:ascii="Symbol" w:hAnsi="Symbol" w:hint="default"/>
+        <w:rFonts w:hint="default" w:ascii="Symbol" w:hAnsi="Symbol"/>
         <w:sz w:val="20"/>
       </w:rPr>
     </w:lvl>
@@ -3206,7 +3916,7 @@
         <w:ind w:left="720" w:hanging="360"/>
       </w:pPr>
       <w:rPr>
-        <w:rFonts w:ascii="Symbol" w:hAnsi="Symbol" w:hint="default"/>
+        <w:rFonts w:hint="default" w:ascii="Symbol" w:hAnsi="Symbol"/>
         <w:sz w:val="20"/>
       </w:rPr>
     </w:lvl>
@@ -3222,7 +3932,7 @@
         <w:ind w:left="1440" w:hanging="360"/>
       </w:pPr>
       <w:rPr>
-        <w:rFonts w:ascii="Courier New" w:hAnsi="Courier New" w:cs="Times New Roman" w:hint="default"/>
+        <w:rFonts w:hint="default" w:ascii="Courier New" w:hAnsi="Courier New" w:cs="Times New Roman"/>
         <w:sz w:val="20"/>
       </w:rPr>
     </w:lvl>
@@ -3238,7 +3948,7 @@
         <w:ind w:left="2160" w:hanging="360"/>
       </w:pPr>
       <w:rPr>
-        <w:rFonts w:ascii="Wingdings" w:hAnsi="Wingdings" w:hint="default"/>
+        <w:rFonts w:hint="default" w:ascii="Wingdings" w:hAnsi="Wingdings"/>
         <w:sz w:val="20"/>
       </w:rPr>
     </w:lvl>
@@ -3254,7 +3964,7 @@
         <w:ind w:left="2880" w:hanging="360"/>
       </w:pPr>
       <w:rPr>
-        <w:rFonts w:ascii="Wingdings" w:hAnsi="Wingdings" w:hint="default"/>
+        <w:rFonts w:hint="default" w:ascii="Wingdings" w:hAnsi="Wingdings"/>
         <w:sz w:val="20"/>
       </w:rPr>
     </w:lvl>
@@ -3270,7 +3980,7 @@
         <w:ind w:left="3600" w:hanging="360"/>
       </w:pPr>
       <w:rPr>
-        <w:rFonts w:ascii="Wingdings" w:hAnsi="Wingdings" w:hint="default"/>
+        <w:rFonts w:hint="default" w:ascii="Wingdings" w:hAnsi="Wingdings"/>
         <w:sz w:val="20"/>
       </w:rPr>
     </w:lvl>
@@ -3286,7 +3996,7 @@
         <w:ind w:left="4320" w:hanging="360"/>
       </w:pPr>
       <w:rPr>
-        <w:rFonts w:ascii="Wingdings" w:hAnsi="Wingdings" w:hint="default"/>
+        <w:rFonts w:hint="default" w:ascii="Wingdings" w:hAnsi="Wingdings"/>
         <w:sz w:val="20"/>
       </w:rPr>
     </w:lvl>
@@ -3302,7 +4012,7 @@
         <w:ind w:left="5040" w:hanging="360"/>
       </w:pPr>
       <w:rPr>
-        <w:rFonts w:ascii="Wingdings" w:hAnsi="Wingdings" w:hint="default"/>
+        <w:rFonts w:hint="default" w:ascii="Wingdings" w:hAnsi="Wingdings"/>
         <w:sz w:val="20"/>
       </w:rPr>
     </w:lvl>
@@ -3318,7 +4028,7 @@
         <w:ind w:left="5760" w:hanging="360"/>
       </w:pPr>
       <w:rPr>
-        <w:rFonts w:ascii="Wingdings" w:hAnsi="Wingdings" w:hint="default"/>
+        <w:rFonts w:hint="default" w:ascii="Wingdings" w:hAnsi="Wingdings"/>
         <w:sz w:val="20"/>
       </w:rPr>
     </w:lvl>
@@ -3334,7 +4044,7 @@
         <w:ind w:left="6480" w:hanging="360"/>
       </w:pPr>
       <w:rPr>
-        <w:rFonts w:ascii="Wingdings" w:hAnsi="Wingdings" w:hint="default"/>
+        <w:rFonts w:hint="default" w:ascii="Wingdings" w:hAnsi="Wingdings"/>
         <w:sz w:val="20"/>
       </w:rPr>
     </w:lvl>
@@ -3352,7 +4062,7 @@
         <w:ind w:left="360" w:hanging="360"/>
       </w:pPr>
       <w:rPr>
-        <w:rFonts w:ascii="Symbol" w:hAnsi="Symbol" w:hint="default"/>
+        <w:rFonts w:hint="default" w:ascii="Symbol" w:hAnsi="Symbol"/>
       </w:rPr>
     </w:lvl>
     <w:lvl w:ilvl="1" w:tplc="04090003" w:tentative="1">
@@ -3364,7 +4074,7 @@
         <w:ind w:left="1080" w:hanging="360"/>
       </w:pPr>
       <w:rPr>
-        <w:rFonts w:ascii="Courier New" w:hAnsi="Courier New" w:cs="Courier New" w:hint="default"/>
+        <w:rFonts w:hint="default" w:ascii="Courier New" w:hAnsi="Courier New" w:cs="Courier New"/>
       </w:rPr>
     </w:lvl>
     <w:lvl w:ilvl="2" w:tplc="04090005" w:tentative="1">
@@ -3376,7 +4086,7 @@
         <w:ind w:left="1800" w:hanging="360"/>
       </w:pPr>
       <w:rPr>
-        <w:rFonts w:ascii="Wingdings" w:hAnsi="Wingdings" w:hint="default"/>
+        <w:rFonts w:hint="default" w:ascii="Wingdings" w:hAnsi="Wingdings"/>
       </w:rPr>
     </w:lvl>
     <w:lvl w:ilvl="3" w:tplc="04090001" w:tentative="1">
@@ -3388,7 +4098,7 @@
         <w:ind w:left="2520" w:hanging="360"/>
       </w:pPr>
       <w:rPr>
-        <w:rFonts w:ascii="Symbol" w:hAnsi="Symbol" w:hint="default"/>
+        <w:rFonts w:hint="default" w:ascii="Symbol" w:hAnsi="Symbol"/>
       </w:rPr>
     </w:lvl>
     <w:lvl w:ilvl="4" w:tplc="04090003" w:tentative="1">
@@ -3400,7 +4110,7 @@
         <w:ind w:left="3240" w:hanging="360"/>
       </w:pPr>
       <w:rPr>
-        <w:rFonts w:ascii="Courier New" w:hAnsi="Courier New" w:cs="Courier New" w:hint="default"/>
+        <w:rFonts w:hint="default" w:ascii="Courier New" w:hAnsi="Courier New" w:cs="Courier New"/>
       </w:rPr>
     </w:lvl>
     <w:lvl w:ilvl="5" w:tplc="04090005" w:tentative="1">
@@ -3412,7 +4122,7 @@
         <w:ind w:left="3960" w:hanging="360"/>
       </w:pPr>
       <w:rPr>
-        <w:rFonts w:ascii="Wingdings" w:hAnsi="Wingdings" w:hint="default"/>
+        <w:rFonts w:hint="default" w:ascii="Wingdings" w:hAnsi="Wingdings"/>
       </w:rPr>
     </w:lvl>
     <w:lvl w:ilvl="6" w:tplc="04090001" w:tentative="1">
@@ -3424,7 +4134,7 @@
         <w:ind w:left="4680" w:hanging="360"/>
       </w:pPr>
       <w:rPr>
-        <w:rFonts w:ascii="Symbol" w:hAnsi="Symbol" w:hint="default"/>
+        <w:rFonts w:hint="default" w:ascii="Symbol" w:hAnsi="Symbol"/>
       </w:rPr>
     </w:lvl>
     <w:lvl w:ilvl="7" w:tplc="04090003" w:tentative="1">
@@ -3436,7 +4146,7 @@
         <w:ind w:left="5400" w:hanging="360"/>
       </w:pPr>
       <w:rPr>
-        <w:rFonts w:ascii="Courier New" w:hAnsi="Courier New" w:cs="Courier New" w:hint="default"/>
+        <w:rFonts w:hint="default" w:ascii="Courier New" w:hAnsi="Courier New" w:cs="Courier New"/>
       </w:rPr>
     </w:lvl>
     <w:lvl w:ilvl="8" w:tplc="04090005" w:tentative="1">
@@ -3448,13 +4158,13 @@
         <w:ind w:left="6120" w:hanging="360"/>
       </w:pPr>
       <w:rPr>
-        <w:rFonts w:ascii="Wingdings" w:hAnsi="Wingdings" w:hint="default"/>
+        <w:rFonts w:hint="default" w:ascii="Wingdings" w:hAnsi="Wingdings"/>
       </w:rPr>
     </w:lvl>
   </w:abstractNum>
   <w:abstractNum w:abstractNumId="8" w15:restartNumberingAfterBreak="0">
     <w:nsid w:val="2C3B1CDD"/>
-    <w:multiLevelType w:val="multilevel"/>
+    <w:multiLevelType w:val="hybridMultilevel"/>
     <w:tmpl w:val="0F849354"/>
     <w:lvl w:ilvl="0">
       <w:start w:val="1"/>
@@ -3468,7 +4178,7 @@
         <w:ind w:left="720" w:hanging="360"/>
       </w:pPr>
       <w:rPr>
-        <w:rFonts w:ascii="Symbol" w:hAnsi="Symbol" w:hint="default"/>
+        <w:rFonts w:hint="default" w:ascii="Symbol" w:hAnsi="Symbol"/>
         <w:sz w:val="20"/>
       </w:rPr>
     </w:lvl>
@@ -3484,7 +4194,7 @@
         <w:ind w:left="1440" w:hanging="360"/>
       </w:pPr>
       <w:rPr>
-        <w:rFonts w:ascii="Courier New" w:hAnsi="Courier New" w:cs="Times New Roman" w:hint="default"/>
+        <w:rFonts w:hint="default" w:ascii="Courier New" w:hAnsi="Courier New" w:cs="Times New Roman"/>
         <w:sz w:val="20"/>
       </w:rPr>
     </w:lvl>
@@ -3500,7 +4210,7 @@
         <w:ind w:left="2160" w:hanging="360"/>
       </w:pPr>
       <w:rPr>
-        <w:rFonts w:ascii="Wingdings" w:hAnsi="Wingdings" w:hint="default"/>
+        <w:rFonts w:hint="default" w:ascii="Wingdings" w:hAnsi="Wingdings"/>
         <w:sz w:val="20"/>
       </w:rPr>
     </w:lvl>
@@ -3516,7 +4226,7 @@
         <w:ind w:left="2880" w:hanging="360"/>
       </w:pPr>
       <w:rPr>
-        <w:rFonts w:ascii="Wingdings" w:hAnsi="Wingdings" w:hint="default"/>
+        <w:rFonts w:hint="default" w:ascii="Wingdings" w:hAnsi="Wingdings"/>
         <w:sz w:val="20"/>
       </w:rPr>
     </w:lvl>
@@ -3532,7 +4242,7 @@
         <w:ind w:left="3600" w:hanging="360"/>
       </w:pPr>
       <w:rPr>
-        <w:rFonts w:ascii="Wingdings" w:hAnsi="Wingdings" w:hint="default"/>
+        <w:rFonts w:hint="default" w:ascii="Wingdings" w:hAnsi="Wingdings"/>
         <w:sz w:val="20"/>
       </w:rPr>
     </w:lvl>
@@ -3548,7 +4258,7 @@
         <w:ind w:left="4320" w:hanging="360"/>
       </w:pPr>
       <w:rPr>
-        <w:rFonts w:ascii="Wingdings" w:hAnsi="Wingdings" w:hint="default"/>
+        <w:rFonts w:hint="default" w:ascii="Wingdings" w:hAnsi="Wingdings"/>
         <w:sz w:val="20"/>
       </w:rPr>
     </w:lvl>
@@ -3564,7 +4274,7 @@
         <w:ind w:left="5040" w:hanging="360"/>
       </w:pPr>
       <w:rPr>
-        <w:rFonts w:ascii="Wingdings" w:hAnsi="Wingdings" w:hint="default"/>
+        <w:rFonts w:hint="default" w:ascii="Wingdings" w:hAnsi="Wingdings"/>
         <w:sz w:val="20"/>
       </w:rPr>
     </w:lvl>
@@ -3580,7 +4290,7 @@
         <w:ind w:left="5760" w:hanging="360"/>
       </w:pPr>
       <w:rPr>
-        <w:rFonts w:ascii="Wingdings" w:hAnsi="Wingdings" w:hint="default"/>
+        <w:rFonts w:hint="default" w:ascii="Wingdings" w:hAnsi="Wingdings"/>
         <w:sz w:val="20"/>
       </w:rPr>
     </w:lvl>
@@ -3596,14 +4306,14 @@
         <w:ind w:left="6480" w:hanging="360"/>
       </w:pPr>
       <w:rPr>
-        <w:rFonts w:ascii="Wingdings" w:hAnsi="Wingdings" w:hint="default"/>
+        <w:rFonts w:hint="default" w:ascii="Wingdings" w:hAnsi="Wingdings"/>
         <w:sz w:val="20"/>
       </w:rPr>
     </w:lvl>
   </w:abstractNum>
   <w:abstractNum w:abstractNumId="9" w15:restartNumberingAfterBreak="0">
     <w:nsid w:val="2D4F736C"/>
-    <w:multiLevelType w:val="multilevel"/>
+    <w:multiLevelType w:val="hybridMultilevel"/>
     <w:tmpl w:val="99500B8E"/>
     <w:lvl w:ilvl="0">
       <w:start w:val="1"/>
@@ -3617,7 +4327,7 @@
         <w:ind w:left="720" w:hanging="360"/>
       </w:pPr>
       <w:rPr>
-        <w:rFonts w:ascii="Symbol" w:hAnsi="Symbol" w:hint="default"/>
+        <w:rFonts w:hint="default" w:ascii="Symbol" w:hAnsi="Symbol"/>
         <w:sz w:val="20"/>
       </w:rPr>
     </w:lvl>
@@ -3633,7 +4343,7 @@
         <w:ind w:left="1440" w:hanging="360"/>
       </w:pPr>
       <w:rPr>
-        <w:rFonts w:ascii="Symbol" w:hAnsi="Symbol" w:hint="default"/>
+        <w:rFonts w:hint="default" w:ascii="Symbol" w:hAnsi="Symbol"/>
         <w:sz w:val="20"/>
       </w:rPr>
     </w:lvl>
@@ -3649,7 +4359,7 @@
         <w:ind w:left="2160" w:hanging="360"/>
       </w:pPr>
       <w:rPr>
-        <w:rFonts w:ascii="Symbol" w:hAnsi="Symbol" w:hint="default"/>
+        <w:rFonts w:hint="default" w:ascii="Symbol" w:hAnsi="Symbol"/>
         <w:sz w:val="20"/>
       </w:rPr>
     </w:lvl>
@@ -3665,7 +4375,7 @@
         <w:ind w:left="2880" w:hanging="360"/>
       </w:pPr>
       <w:rPr>
-        <w:rFonts w:ascii="Symbol" w:hAnsi="Symbol" w:hint="default"/>
+        <w:rFonts w:hint="default" w:ascii="Symbol" w:hAnsi="Symbol"/>
         <w:sz w:val="20"/>
       </w:rPr>
     </w:lvl>
@@ -3681,7 +4391,7 @@
         <w:ind w:left="3600" w:hanging="360"/>
       </w:pPr>
       <w:rPr>
-        <w:rFonts w:ascii="Symbol" w:hAnsi="Symbol" w:hint="default"/>
+        <w:rFonts w:hint="default" w:ascii="Symbol" w:hAnsi="Symbol"/>
         <w:sz w:val="20"/>
       </w:rPr>
     </w:lvl>
@@ -3697,7 +4407,7 @@
         <w:ind w:left="4320" w:hanging="360"/>
       </w:pPr>
       <w:rPr>
-        <w:rFonts w:ascii="Symbol" w:hAnsi="Symbol" w:hint="default"/>
+        <w:rFonts w:hint="default" w:ascii="Symbol" w:hAnsi="Symbol"/>
         <w:sz w:val="20"/>
       </w:rPr>
     </w:lvl>
@@ -3713,7 +4423,7 @@
         <w:ind w:left="5040" w:hanging="360"/>
       </w:pPr>
       <w:rPr>
-        <w:rFonts w:ascii="Symbol" w:hAnsi="Symbol" w:hint="default"/>
+        <w:rFonts w:hint="default" w:ascii="Symbol" w:hAnsi="Symbol"/>
         <w:sz w:val="20"/>
       </w:rPr>
     </w:lvl>
@@ -3729,7 +4439,7 @@
         <w:ind w:left="5760" w:hanging="360"/>
       </w:pPr>
       <w:rPr>
-        <w:rFonts w:ascii="Symbol" w:hAnsi="Symbol" w:hint="default"/>
+        <w:rFonts w:hint="default" w:ascii="Symbol" w:hAnsi="Symbol"/>
         <w:sz w:val="20"/>
       </w:rPr>
     </w:lvl>
@@ -3745,14 +4455,14 @@
         <w:ind w:left="6480" w:hanging="360"/>
       </w:pPr>
       <w:rPr>
-        <w:rFonts w:ascii="Symbol" w:hAnsi="Symbol" w:hint="default"/>
+        <w:rFonts w:hint="default" w:ascii="Symbol" w:hAnsi="Symbol"/>
         <w:sz w:val="20"/>
       </w:rPr>
     </w:lvl>
   </w:abstractNum>
   <w:abstractNum w:abstractNumId="10" w15:restartNumberingAfterBreak="0">
     <w:nsid w:val="44F76EB1"/>
-    <w:multiLevelType w:val="multilevel"/>
+    <w:multiLevelType w:val="hybridMultilevel"/>
     <w:tmpl w:val="71765B6A"/>
     <w:lvl w:ilvl="0">
       <w:start w:val="1"/>
@@ -3766,7 +4476,7 @@
         <w:ind w:left="720" w:hanging="360"/>
       </w:pPr>
       <w:rPr>
-        <w:rFonts w:ascii="Symbol" w:hAnsi="Symbol" w:hint="default"/>
+        <w:rFonts w:hint="default" w:ascii="Symbol" w:hAnsi="Symbol"/>
         <w:sz w:val="20"/>
       </w:rPr>
     </w:lvl>
@@ -3782,7 +4492,7 @@
         <w:ind w:left="1440" w:hanging="360"/>
       </w:pPr>
       <w:rPr>
-        <w:rFonts w:ascii="Symbol" w:hAnsi="Symbol" w:hint="default"/>
+        <w:rFonts w:hint="default" w:ascii="Symbol" w:hAnsi="Symbol"/>
         <w:sz w:val="20"/>
       </w:rPr>
     </w:lvl>
@@ -3798,7 +4508,7 @@
         <w:ind w:left="2160" w:hanging="360"/>
       </w:pPr>
       <w:rPr>
-        <w:rFonts w:ascii="Symbol" w:hAnsi="Symbol" w:hint="default"/>
+        <w:rFonts w:hint="default" w:ascii="Symbol" w:hAnsi="Symbol"/>
         <w:sz w:val="20"/>
       </w:rPr>
     </w:lvl>
@@ -3814,7 +4524,7 @@
         <w:ind w:left="2880" w:hanging="360"/>
       </w:pPr>
       <w:rPr>
-        <w:rFonts w:ascii="Symbol" w:hAnsi="Symbol" w:hint="default"/>
+        <w:rFonts w:hint="default" w:ascii="Symbol" w:hAnsi="Symbol"/>
         <w:sz w:val="20"/>
       </w:rPr>
     </w:lvl>
@@ -3830,7 +4540,7 @@
         <w:ind w:left="3600" w:hanging="360"/>
       </w:pPr>
       <w:rPr>
-        <w:rFonts w:ascii="Symbol" w:hAnsi="Symbol" w:hint="default"/>
+        <w:rFonts w:hint="default" w:ascii="Symbol" w:hAnsi="Symbol"/>
         <w:sz w:val="20"/>
       </w:rPr>
     </w:lvl>
@@ -3846,7 +4556,7 @@
         <w:ind w:left="4320" w:hanging="360"/>
       </w:pPr>
       <w:rPr>
-        <w:rFonts w:ascii="Symbol" w:hAnsi="Symbol" w:hint="default"/>
+        <w:rFonts w:hint="default" w:ascii="Symbol" w:hAnsi="Symbol"/>
         <w:sz w:val="20"/>
       </w:rPr>
     </w:lvl>
@@ -3862,7 +4572,7 @@
         <w:ind w:left="5040" w:hanging="360"/>
       </w:pPr>
       <w:rPr>
-        <w:rFonts w:ascii="Symbol" w:hAnsi="Symbol" w:hint="default"/>
+        <w:rFonts w:hint="default" w:ascii="Symbol" w:hAnsi="Symbol"/>
         <w:sz w:val="20"/>
       </w:rPr>
     </w:lvl>
@@ -3878,7 +4588,7 @@
         <w:ind w:left="5760" w:hanging="360"/>
       </w:pPr>
       <w:rPr>
-        <w:rFonts w:ascii="Symbol" w:hAnsi="Symbol" w:hint="default"/>
+        <w:rFonts w:hint="default" w:ascii="Symbol" w:hAnsi="Symbol"/>
         <w:sz w:val="20"/>
       </w:rPr>
     </w:lvl>
@@ -3894,14 +4604,14 @@
         <w:ind w:left="6480" w:hanging="360"/>
       </w:pPr>
       <w:rPr>
-        <w:rFonts w:ascii="Symbol" w:hAnsi="Symbol" w:hint="default"/>
+        <w:rFonts w:hint="default" w:ascii="Symbol" w:hAnsi="Symbol"/>
         <w:sz w:val="20"/>
       </w:rPr>
     </w:lvl>
   </w:abstractNum>
   <w:abstractNum w:abstractNumId="11" w15:restartNumberingAfterBreak="0">
     <w:nsid w:val="4A9A3C2D"/>
-    <w:multiLevelType w:val="multilevel"/>
+    <w:multiLevelType w:val="hybridMultilevel"/>
     <w:tmpl w:val="7A80E780"/>
     <w:lvl w:ilvl="0">
       <w:start w:val="1"/>
@@ -3915,7 +4625,7 @@
         <w:ind w:left="720" w:hanging="360"/>
       </w:pPr>
       <w:rPr>
-        <w:rFonts w:ascii="Symbol" w:hAnsi="Symbol" w:hint="default"/>
+        <w:rFonts w:hint="default" w:ascii="Symbol" w:hAnsi="Symbol"/>
         <w:sz w:val="20"/>
       </w:rPr>
     </w:lvl>
@@ -3931,7 +4641,7 @@
         <w:ind w:left="1440" w:hanging="360"/>
       </w:pPr>
       <w:rPr>
-        <w:rFonts w:ascii="Symbol" w:hAnsi="Symbol" w:hint="default"/>
+        <w:rFonts w:hint="default" w:ascii="Symbol" w:hAnsi="Symbol"/>
         <w:sz w:val="20"/>
       </w:rPr>
     </w:lvl>
@@ -3947,7 +4657,7 @@
         <w:ind w:left="2160" w:hanging="360"/>
       </w:pPr>
       <w:rPr>
-        <w:rFonts w:ascii="Symbol" w:hAnsi="Symbol" w:hint="default"/>
+        <w:rFonts w:hint="default" w:ascii="Symbol" w:hAnsi="Symbol"/>
         <w:sz w:val="20"/>
       </w:rPr>
     </w:lvl>
@@ -3963,7 +4673,7 @@
         <w:ind w:left="2880" w:hanging="360"/>
       </w:pPr>
       <w:rPr>
-        <w:rFonts w:ascii="Symbol" w:hAnsi="Symbol" w:hint="default"/>
+        <w:rFonts w:hint="default" w:ascii="Symbol" w:hAnsi="Symbol"/>
         <w:sz w:val="20"/>
       </w:rPr>
     </w:lvl>
@@ -3979,7 +4689,7 @@
         <w:ind w:left="3600" w:hanging="360"/>
       </w:pPr>
       <w:rPr>
-        <w:rFonts w:ascii="Symbol" w:hAnsi="Symbol" w:hint="default"/>
+        <w:rFonts w:hint="default" w:ascii="Symbol" w:hAnsi="Symbol"/>
         <w:sz w:val="20"/>
       </w:rPr>
     </w:lvl>
@@ -3995,7 +4705,7 @@
         <w:ind w:left="4320" w:hanging="360"/>
       </w:pPr>
       <w:rPr>
-        <w:rFonts w:ascii="Symbol" w:hAnsi="Symbol" w:hint="default"/>
+        <w:rFonts w:hint="default" w:ascii="Symbol" w:hAnsi="Symbol"/>
         <w:sz w:val="20"/>
       </w:rPr>
     </w:lvl>
@@ -4011,7 +4721,7 @@
         <w:ind w:left="5040" w:hanging="360"/>
       </w:pPr>
       <w:rPr>
-        <w:rFonts w:ascii="Symbol" w:hAnsi="Symbol" w:hint="default"/>
+        <w:rFonts w:hint="default" w:ascii="Symbol" w:hAnsi="Symbol"/>
         <w:sz w:val="20"/>
       </w:rPr>
     </w:lvl>
@@ -4027,7 +4737,7 @@
         <w:ind w:left="5760" w:hanging="360"/>
       </w:pPr>
       <w:rPr>
-        <w:rFonts w:ascii="Symbol" w:hAnsi="Symbol" w:hint="default"/>
+        <w:rFonts w:hint="default" w:ascii="Symbol" w:hAnsi="Symbol"/>
         <w:sz w:val="20"/>
       </w:rPr>
     </w:lvl>
@@ -4043,7 +4753,7 @@
         <w:ind w:left="6480" w:hanging="360"/>
       </w:pPr>
       <w:rPr>
-        <w:rFonts w:ascii="Symbol" w:hAnsi="Symbol" w:hint="default"/>
+        <w:rFonts w:hint="default" w:ascii="Symbol" w:hAnsi="Symbol"/>
         <w:sz w:val="20"/>
       </w:rPr>
     </w:lvl>
@@ -4064,7 +4774,7 @@
         <w:ind w:left="720" w:hanging="360"/>
       </w:pPr>
       <w:rPr>
-        <w:rFonts w:ascii="Symbol" w:hAnsi="Symbol" w:hint="default"/>
+        <w:rFonts w:hint="default" w:ascii="Symbol" w:hAnsi="Symbol"/>
         <w:sz w:val="20"/>
       </w:rPr>
     </w:lvl>
@@ -4080,7 +4790,7 @@
         <w:ind w:left="1440" w:hanging="360"/>
       </w:pPr>
       <w:rPr>
-        <w:rFonts w:ascii="Courier New" w:hAnsi="Courier New" w:cs="Times New Roman" w:hint="default"/>
+        <w:rFonts w:hint="default" w:ascii="Courier New" w:hAnsi="Courier New" w:cs="Times New Roman"/>
         <w:sz w:val="20"/>
       </w:rPr>
     </w:lvl>
@@ -4096,7 +4806,7 @@
         <w:ind w:left="2160" w:hanging="360"/>
       </w:pPr>
       <w:rPr>
-        <w:rFonts w:ascii="Wingdings" w:hAnsi="Wingdings" w:hint="default"/>
+        <w:rFonts w:hint="default" w:ascii="Wingdings" w:hAnsi="Wingdings"/>
         <w:sz w:val="20"/>
       </w:rPr>
     </w:lvl>
@@ -4112,7 +4822,7 @@
         <w:ind w:left="2880" w:hanging="360"/>
       </w:pPr>
       <w:rPr>
-        <w:rFonts w:ascii="Wingdings" w:hAnsi="Wingdings" w:hint="default"/>
+        <w:rFonts w:hint="default" w:ascii="Wingdings" w:hAnsi="Wingdings"/>
         <w:sz w:val="20"/>
       </w:rPr>
     </w:lvl>
@@ -4128,7 +4838,7 @@
         <w:ind w:left="3600" w:hanging="360"/>
       </w:pPr>
       <w:rPr>
-        <w:rFonts w:ascii="Wingdings" w:hAnsi="Wingdings" w:hint="default"/>
+        <w:rFonts w:hint="default" w:ascii="Wingdings" w:hAnsi="Wingdings"/>
         <w:sz w:val="20"/>
       </w:rPr>
     </w:lvl>
@@ -4144,7 +4854,7 @@
         <w:ind w:left="4320" w:hanging="360"/>
       </w:pPr>
       <w:rPr>
-        <w:rFonts w:ascii="Wingdings" w:hAnsi="Wingdings" w:hint="default"/>
+        <w:rFonts w:hint="default" w:ascii="Wingdings" w:hAnsi="Wingdings"/>
         <w:sz w:val="20"/>
       </w:rPr>
     </w:lvl>
@@ -4160,7 +4870,7 @@
         <w:ind w:left="5040" w:hanging="360"/>
       </w:pPr>
       <w:rPr>
-        <w:rFonts w:ascii="Wingdings" w:hAnsi="Wingdings" w:hint="default"/>
+        <w:rFonts w:hint="default" w:ascii="Wingdings" w:hAnsi="Wingdings"/>
         <w:sz w:val="20"/>
       </w:rPr>
     </w:lvl>
@@ -4176,7 +4886,7 @@
         <w:ind w:left="5760" w:hanging="360"/>
       </w:pPr>
       <w:rPr>
-        <w:rFonts w:ascii="Wingdings" w:hAnsi="Wingdings" w:hint="default"/>
+        <w:rFonts w:hint="default" w:ascii="Wingdings" w:hAnsi="Wingdings"/>
         <w:sz w:val="20"/>
       </w:rPr>
     </w:lvl>
@@ -4192,14 +4902,14 @@
         <w:ind w:left="6480" w:hanging="360"/>
       </w:pPr>
       <w:rPr>
-        <w:rFonts w:ascii="Wingdings" w:hAnsi="Wingdings" w:hint="default"/>
+        <w:rFonts w:hint="default" w:ascii="Wingdings" w:hAnsi="Wingdings"/>
         <w:sz w:val="20"/>
       </w:rPr>
     </w:lvl>
   </w:abstractNum>
   <w:abstractNum w:abstractNumId="13" w15:restartNumberingAfterBreak="0">
     <w:nsid w:val="54CC6C16"/>
-    <w:multiLevelType w:val="hybridMultilevel"/>
+    <w:multiLevelType w:val="multilevel"/>
     <w:tmpl w:val="CAACBDC6"/>
     <w:lvl w:ilvl="0" w:tplc="04090001">
       <w:start w:val="1"/>
@@ -4210,7 +4920,7 @@
         <w:ind w:left="720" w:hanging="360"/>
       </w:pPr>
       <w:rPr>
-        <w:rFonts w:ascii="Symbol" w:hAnsi="Symbol" w:hint="default"/>
+        <w:rFonts w:hint="default" w:ascii="Symbol" w:hAnsi="Symbol"/>
       </w:rPr>
     </w:lvl>
     <w:lvl w:ilvl="1" w:tplc="04090003" w:tentative="1">
@@ -4222,7 +4932,7 @@
         <w:ind w:left="1440" w:hanging="360"/>
       </w:pPr>
       <w:rPr>
-        <w:rFonts w:ascii="Courier New" w:hAnsi="Courier New" w:cs="Courier New" w:hint="default"/>
+        <w:rFonts w:hint="default" w:ascii="Courier New" w:hAnsi="Courier New" w:cs="Courier New"/>
       </w:rPr>
     </w:lvl>
     <w:lvl w:ilvl="2" w:tplc="04090005" w:tentative="1">
@@ -4234,7 +4944,7 @@
         <w:ind w:left="2160" w:hanging="360"/>
       </w:pPr>
       <w:rPr>
-        <w:rFonts w:ascii="Wingdings" w:hAnsi="Wingdings" w:hint="default"/>
+        <w:rFonts w:hint="default" w:ascii="Wingdings" w:hAnsi="Wingdings"/>
       </w:rPr>
     </w:lvl>
     <w:lvl w:ilvl="3" w:tplc="04090001" w:tentative="1">
@@ -4246,7 +4956,7 @@
         <w:ind w:left="2880" w:hanging="360"/>
       </w:pPr>
       <w:rPr>
-        <w:rFonts w:ascii="Symbol" w:hAnsi="Symbol" w:hint="default"/>
+        <w:rFonts w:hint="default" w:ascii="Symbol" w:hAnsi="Symbol"/>
       </w:rPr>
     </w:lvl>
     <w:lvl w:ilvl="4" w:tplc="04090003" w:tentative="1">
@@ -4258,7 +4968,7 @@
         <w:ind w:left="3600" w:hanging="360"/>
       </w:pPr>
       <w:rPr>
-        <w:rFonts w:ascii="Courier New" w:hAnsi="Courier New" w:cs="Courier New" w:hint="default"/>
+        <w:rFonts w:hint="default" w:ascii="Courier New" w:hAnsi="Courier New" w:cs="Courier New"/>
       </w:rPr>
     </w:lvl>
     <w:lvl w:ilvl="5" w:tplc="04090005" w:tentative="1">
@@ -4270,7 +4980,7 @@
         <w:ind w:left="4320" w:hanging="360"/>
       </w:pPr>
       <w:rPr>
-        <w:rFonts w:ascii="Wingdings" w:hAnsi="Wingdings" w:hint="default"/>
+        <w:rFonts w:hint="default" w:ascii="Wingdings" w:hAnsi="Wingdings"/>
       </w:rPr>
     </w:lvl>
     <w:lvl w:ilvl="6" w:tplc="04090001" w:tentative="1">
@@ -4282,7 +4992,7 @@
         <w:ind w:left="5040" w:hanging="360"/>
       </w:pPr>
       <w:rPr>
-        <w:rFonts w:ascii="Symbol" w:hAnsi="Symbol" w:hint="default"/>
+        <w:rFonts w:hint="default" w:ascii="Symbol" w:hAnsi="Symbol"/>
       </w:rPr>
     </w:lvl>
     <w:lvl w:ilvl="7" w:tplc="04090003" w:tentative="1">
@@ -4294,7 +5004,7 @@
         <w:ind w:left="5760" w:hanging="360"/>
       </w:pPr>
       <w:rPr>
-        <w:rFonts w:ascii="Courier New" w:hAnsi="Courier New" w:cs="Courier New" w:hint="default"/>
+        <w:rFonts w:hint="default" w:ascii="Courier New" w:hAnsi="Courier New" w:cs="Courier New"/>
       </w:rPr>
     </w:lvl>
     <w:lvl w:ilvl="8" w:tplc="04090005" w:tentative="1">
@@ -4306,7 +5016,7 @@
         <w:ind w:left="6480" w:hanging="360"/>
       </w:pPr>
       <w:rPr>
-        <w:rFonts w:ascii="Wingdings" w:hAnsi="Wingdings" w:hint="default"/>
+        <w:rFonts w:hint="default" w:ascii="Wingdings" w:hAnsi="Wingdings"/>
       </w:rPr>
     </w:lvl>
   </w:abstractNum>
@@ -4326,7 +5036,7 @@
         <w:ind w:left="720" w:hanging="360"/>
       </w:pPr>
       <w:rPr>
-        <w:rFonts w:ascii="Symbol" w:hAnsi="Symbol" w:hint="default"/>
+        <w:rFonts w:hint="default" w:ascii="Symbol" w:hAnsi="Symbol"/>
         <w:sz w:val="20"/>
       </w:rPr>
     </w:lvl>
@@ -4342,7 +5052,7 @@
         <w:ind w:left="1440" w:hanging="360"/>
       </w:pPr>
       <w:rPr>
-        <w:rFonts w:ascii="Symbol" w:hAnsi="Symbol" w:hint="default"/>
+        <w:rFonts w:hint="default" w:ascii="Symbol" w:hAnsi="Symbol"/>
         <w:sz w:val="20"/>
       </w:rPr>
     </w:lvl>
@@ -4358,7 +5068,7 @@
         <w:ind w:left="2160" w:hanging="360"/>
       </w:pPr>
       <w:rPr>
-        <w:rFonts w:ascii="Symbol" w:hAnsi="Symbol" w:hint="default"/>
+        <w:rFonts w:hint="default" w:ascii="Symbol" w:hAnsi="Symbol"/>
         <w:sz w:val="20"/>
       </w:rPr>
     </w:lvl>
@@ -4374,7 +5084,7 @@
         <w:ind w:left="2880" w:hanging="360"/>
       </w:pPr>
       <w:rPr>
-        <w:rFonts w:ascii="Symbol" w:hAnsi="Symbol" w:hint="default"/>
+        <w:rFonts w:hint="default" w:ascii="Symbol" w:hAnsi="Symbol"/>
         <w:sz w:val="20"/>
       </w:rPr>
     </w:lvl>
@@ -4390,7 +5100,7 @@
         <w:ind w:left="3600" w:hanging="360"/>
       </w:pPr>
       <w:rPr>
-        <w:rFonts w:ascii="Symbol" w:hAnsi="Symbol" w:hint="default"/>
+        <w:rFonts w:hint="default" w:ascii="Symbol" w:hAnsi="Symbol"/>
         <w:sz w:val="20"/>
       </w:rPr>
     </w:lvl>
@@ -4406,7 +5116,7 @@
         <w:ind w:left="4320" w:hanging="360"/>
       </w:pPr>
       <w:rPr>
-        <w:rFonts w:ascii="Symbol" w:hAnsi="Symbol" w:hint="default"/>
+        <w:rFonts w:hint="default" w:ascii="Symbol" w:hAnsi="Symbol"/>
         <w:sz w:val="20"/>
       </w:rPr>
     </w:lvl>
@@ -4422,7 +5132,7 @@
         <w:ind w:left="5040" w:hanging="360"/>
       </w:pPr>
       <w:rPr>
-        <w:rFonts w:ascii="Symbol" w:hAnsi="Symbol" w:hint="default"/>
+        <w:rFonts w:hint="default" w:ascii="Symbol" w:hAnsi="Symbol"/>
         <w:sz w:val="20"/>
       </w:rPr>
     </w:lvl>
@@ -4438,7 +5148,7 @@
         <w:ind w:left="5760" w:hanging="360"/>
       </w:pPr>
       <w:rPr>
-        <w:rFonts w:ascii="Symbol" w:hAnsi="Symbol" w:hint="default"/>
+        <w:rFonts w:hint="default" w:ascii="Symbol" w:hAnsi="Symbol"/>
         <w:sz w:val="20"/>
       </w:rPr>
     </w:lvl>
@@ -4454,14 +5164,14 @@
         <w:ind w:left="6480" w:hanging="360"/>
       </w:pPr>
       <w:rPr>
-        <w:rFonts w:ascii="Symbol" w:hAnsi="Symbol" w:hint="default"/>
+        <w:rFonts w:hint="default" w:ascii="Symbol" w:hAnsi="Symbol"/>
         <w:sz w:val="20"/>
       </w:rPr>
     </w:lvl>
   </w:abstractNum>
   <w:abstractNum w:abstractNumId="15" w15:restartNumberingAfterBreak="0">
     <w:nsid w:val="747C0AD4"/>
-    <w:multiLevelType w:val="hybridMultilevel"/>
+    <w:multiLevelType w:val="multilevel"/>
     <w:tmpl w:val="377E3F88"/>
     <w:lvl w:ilvl="0" w:tplc="04090001">
       <w:start w:val="1"/>
@@ -4472,7 +5182,7 @@
         <w:ind w:left="360" w:hanging="360"/>
       </w:pPr>
       <w:rPr>
-        <w:rFonts w:ascii="Symbol" w:hAnsi="Symbol" w:hint="default"/>
+        <w:rFonts w:hint="default" w:ascii="Symbol" w:hAnsi="Symbol"/>
       </w:rPr>
     </w:lvl>
     <w:lvl w:ilvl="1" w:tplc="04090003" w:tentative="1">
@@ -4484,7 +5194,7 @@
         <w:ind w:left="1080" w:hanging="360"/>
       </w:pPr>
       <w:rPr>
-        <w:rFonts w:ascii="Courier New" w:hAnsi="Courier New" w:cs="Courier New" w:hint="default"/>
+        <w:rFonts w:hint="default" w:ascii="Courier New" w:hAnsi="Courier New" w:cs="Courier New"/>
       </w:rPr>
     </w:lvl>
     <w:lvl w:ilvl="2" w:tplc="04090005" w:tentative="1">
@@ -4496,7 +5206,7 @@
         <w:ind w:left="1800" w:hanging="360"/>
       </w:pPr>
       <w:rPr>
-        <w:rFonts w:ascii="Wingdings" w:hAnsi="Wingdings" w:hint="default"/>
+        <w:rFonts w:hint="default" w:ascii="Wingdings" w:hAnsi="Wingdings"/>
       </w:rPr>
     </w:lvl>
     <w:lvl w:ilvl="3" w:tplc="04090001" w:tentative="1">
@@ -4508,7 +5218,7 @@
         <w:ind w:left="2520" w:hanging="360"/>
       </w:pPr>
       <w:rPr>
-        <w:rFonts w:ascii="Symbol" w:hAnsi="Symbol" w:hint="default"/>
+        <w:rFonts w:hint="default" w:ascii="Symbol" w:hAnsi="Symbol"/>
       </w:rPr>
     </w:lvl>
     <w:lvl w:ilvl="4" w:tplc="04090003" w:tentative="1">
@@ -4520,7 +5230,7 @@
         <w:ind w:left="3240" w:hanging="360"/>
       </w:pPr>
       <w:rPr>
-        <w:rFonts w:ascii="Courier New" w:hAnsi="Courier New" w:cs="Courier New" w:hint="default"/>
+        <w:rFonts w:hint="default" w:ascii="Courier New" w:hAnsi="Courier New" w:cs="Courier New"/>
       </w:rPr>
     </w:lvl>
     <w:lvl w:ilvl="5" w:tplc="04090005" w:tentative="1">
@@ -4532,7 +5242,7 @@
         <w:ind w:left="3960" w:hanging="360"/>
       </w:pPr>
       <w:rPr>
-        <w:rFonts w:ascii="Wingdings" w:hAnsi="Wingdings" w:hint="default"/>
+        <w:rFonts w:hint="default" w:ascii="Wingdings" w:hAnsi="Wingdings"/>
       </w:rPr>
     </w:lvl>
     <w:lvl w:ilvl="6" w:tplc="04090001" w:tentative="1">
@@ -4544,7 +5254,7 @@
         <w:ind w:left="4680" w:hanging="360"/>
       </w:pPr>
       <w:rPr>
-        <w:rFonts w:ascii="Symbol" w:hAnsi="Symbol" w:hint="default"/>
+        <w:rFonts w:hint="default" w:ascii="Symbol" w:hAnsi="Symbol"/>
       </w:rPr>
     </w:lvl>
     <w:lvl w:ilvl="7" w:tplc="04090003" w:tentative="1">
@@ -4556,7 +5266,7 @@
         <w:ind w:left="5400" w:hanging="360"/>
       </w:pPr>
       <w:rPr>
-        <w:rFonts w:ascii="Courier New" w:hAnsi="Courier New" w:cs="Courier New" w:hint="default"/>
+        <w:rFonts w:hint="default" w:ascii="Courier New" w:hAnsi="Courier New" w:cs="Courier New"/>
       </w:rPr>
     </w:lvl>
     <w:lvl w:ilvl="8" w:tplc="04090005" w:tentative="1">
@@ -4568,7 +5278,7 @@
         <w:ind w:left="6120" w:hanging="360"/>
       </w:pPr>
       <w:rPr>
-        <w:rFonts w:ascii="Wingdings" w:hAnsi="Wingdings" w:hint="default"/>
+        <w:rFonts w:hint="default" w:ascii="Wingdings" w:hAnsi="Wingdings"/>
       </w:rPr>
     </w:lvl>
   </w:abstractNum>
@@ -4588,7 +5298,7 @@
         <w:ind w:left="720" w:hanging="360"/>
       </w:pPr>
       <w:rPr>
-        <w:rFonts w:ascii="Symbol" w:hAnsi="Symbol" w:hint="default"/>
+        <w:rFonts w:hint="default" w:ascii="Symbol" w:hAnsi="Symbol"/>
         <w:sz w:val="20"/>
       </w:rPr>
     </w:lvl>
@@ -4604,7 +5314,7 @@
         <w:ind w:left="1440" w:hanging="360"/>
       </w:pPr>
       <w:rPr>
-        <w:rFonts w:ascii="Courier New" w:hAnsi="Courier New" w:cs="Times New Roman" w:hint="default"/>
+        <w:rFonts w:hint="default" w:ascii="Courier New" w:hAnsi="Courier New" w:cs="Times New Roman"/>
         <w:sz w:val="20"/>
       </w:rPr>
     </w:lvl>
@@ -4620,7 +5330,7 @@
         <w:ind w:left="2160" w:hanging="360"/>
       </w:pPr>
       <w:rPr>
-        <w:rFonts w:ascii="Wingdings" w:hAnsi="Wingdings" w:hint="default"/>
+        <w:rFonts w:hint="default" w:ascii="Wingdings" w:hAnsi="Wingdings"/>
         <w:sz w:val="20"/>
       </w:rPr>
     </w:lvl>
@@ -4636,7 +5346,7 @@
         <w:ind w:left="2880" w:hanging="360"/>
       </w:pPr>
       <w:rPr>
-        <w:rFonts w:ascii="Wingdings" w:hAnsi="Wingdings" w:hint="default"/>
+        <w:rFonts w:hint="default" w:ascii="Wingdings" w:hAnsi="Wingdings"/>
         <w:sz w:val="20"/>
       </w:rPr>
     </w:lvl>
@@ -4652,7 +5362,7 @@
         <w:ind w:left="3600" w:hanging="360"/>
       </w:pPr>
       <w:rPr>
-        <w:rFonts w:ascii="Wingdings" w:hAnsi="Wingdings" w:hint="default"/>
+        <w:rFonts w:hint="default" w:ascii="Wingdings" w:hAnsi="Wingdings"/>
         <w:sz w:val="20"/>
       </w:rPr>
     </w:lvl>
@@ -4668,7 +5378,7 @@
         <w:ind w:left="4320" w:hanging="360"/>
       </w:pPr>
       <w:rPr>
-        <w:rFonts w:ascii="Wingdings" w:hAnsi="Wingdings" w:hint="default"/>
+        <w:rFonts w:hint="default" w:ascii="Wingdings" w:hAnsi="Wingdings"/>
         <w:sz w:val="20"/>
       </w:rPr>
     </w:lvl>
@@ -4684,7 +5394,7 @@
         <w:ind w:left="5040" w:hanging="360"/>
       </w:pPr>
       <w:rPr>
-        <w:rFonts w:ascii="Wingdings" w:hAnsi="Wingdings" w:hint="default"/>
+        <w:rFonts w:hint="default" w:ascii="Wingdings" w:hAnsi="Wingdings"/>
         <w:sz w:val="20"/>
       </w:rPr>
     </w:lvl>
@@ -4700,7 +5410,7 @@
         <w:ind w:left="5760" w:hanging="360"/>
       </w:pPr>
       <w:rPr>
-        <w:rFonts w:ascii="Wingdings" w:hAnsi="Wingdings" w:hint="default"/>
+        <w:rFonts w:hint="default" w:ascii="Wingdings" w:hAnsi="Wingdings"/>
         <w:sz w:val="20"/>
       </w:rPr>
     </w:lvl>
@@ -4716,7 +5426,7 @@
         <w:ind w:left="6480" w:hanging="360"/>
       </w:pPr>
       <w:rPr>
-        <w:rFonts w:ascii="Wingdings" w:hAnsi="Wingdings" w:hint="default"/>
+        <w:rFonts w:hint="default" w:ascii="Wingdings" w:hAnsi="Wingdings"/>
         <w:sz w:val="20"/>
       </w:rPr>
     </w:lvl>
@@ -4781,7 +5491,7 @@
   <w:docDefaults>
     <w:rPrDefault>
       <w:rPr>
-        <w:rFonts w:asciiTheme="minorHAnsi" w:eastAsiaTheme="minorEastAsia" w:hAnsiTheme="minorHAnsi" w:cstheme="minorBidi"/>
+        <w:rFonts w:asciiTheme="minorHAnsi" w:hAnsiTheme="minorHAnsi" w:eastAsiaTheme="minorEastAsia" w:cstheme="minorBidi"/>
         <w:sz w:val="22"/>
         <w:szCs w:val="22"/>
         <w:lang w:val="en-US" w:eastAsia="en-US" w:bidi="ar-SA"/>
@@ -4801,9 +5511,9 @@
     <w:lsdException w:name="heading 4" w:uiPriority="9" w:qFormat="1"/>
     <w:lsdException w:name="heading 5" w:uiPriority="9" w:qFormat="1"/>
     <w:lsdException w:name="heading 6" w:uiPriority="9" w:qFormat="1"/>
-    <w:lsdException w:name="heading 7" w:semiHidden="1" w:uiPriority="9" w:unhideWhenUsed="1" w:qFormat="1"/>
-    <w:lsdException w:name="heading 8" w:semiHidden="1" w:uiPriority="9" w:unhideWhenUsed="1" w:qFormat="1"/>
-    <w:lsdException w:name="heading 9" w:semiHidden="1" w:uiPriority="9" w:unhideWhenUsed="1" w:qFormat="1"/>
+    <w:lsdException w:name="heading 7" w:uiPriority="9" w:semiHidden="1" w:unhideWhenUsed="1" w:qFormat="1"/>
+    <w:lsdException w:name="heading 8" w:uiPriority="9" w:semiHidden="1" w:unhideWhenUsed="1" w:qFormat="1"/>
+    <w:lsdException w:name="heading 9" w:uiPriority="9" w:semiHidden="1" w:unhideWhenUsed="1" w:qFormat="1"/>
     <w:lsdException w:name="index 1" w:semiHidden="1" w:unhideWhenUsed="1"/>
     <w:lsdException w:name="index 2" w:semiHidden="1" w:unhideWhenUsed="1"/>
     <w:lsdException w:name="index 3" w:semiHidden="1" w:unhideWhenUsed="1"/>
@@ -4813,22 +5523,22 @@
     <w:lsdException w:name="index 7" w:semiHidden="1" w:unhideWhenUsed="1"/>
     <w:lsdException w:name="index 8" w:semiHidden="1" w:unhideWhenUsed="1"/>
     <w:lsdException w:name="index 9" w:semiHidden="1" w:unhideWhenUsed="1"/>
-    <w:lsdException w:name="toc 1" w:semiHidden="1" w:uiPriority="39" w:unhideWhenUsed="1"/>
-    <w:lsdException w:name="toc 2" w:semiHidden="1" w:uiPriority="39" w:unhideWhenUsed="1"/>
-    <w:lsdException w:name="toc 3" w:semiHidden="1" w:uiPriority="39" w:unhideWhenUsed="1"/>
-    <w:lsdException w:name="toc 4" w:semiHidden="1" w:uiPriority="39" w:unhideWhenUsed="1"/>
-    <w:lsdException w:name="toc 5" w:semiHidden="1" w:uiPriority="39" w:unhideWhenUsed="1"/>
-    <w:lsdException w:name="toc 6" w:semiHidden="1" w:uiPriority="39" w:unhideWhenUsed="1"/>
-    <w:lsdException w:name="toc 7" w:semiHidden="1" w:uiPriority="39" w:unhideWhenUsed="1"/>
-    <w:lsdException w:name="toc 8" w:semiHidden="1" w:uiPriority="39" w:unhideWhenUsed="1"/>
-    <w:lsdException w:name="toc 9" w:semiHidden="1" w:uiPriority="39" w:unhideWhenUsed="1"/>
+    <w:lsdException w:name="toc 1" w:uiPriority="39" w:semiHidden="1" w:unhideWhenUsed="1"/>
+    <w:lsdException w:name="toc 2" w:uiPriority="39" w:semiHidden="1" w:unhideWhenUsed="1"/>
+    <w:lsdException w:name="toc 3" w:uiPriority="39" w:semiHidden="1" w:unhideWhenUsed="1"/>
+    <w:lsdException w:name="toc 4" w:uiPriority="39" w:semiHidden="1" w:unhideWhenUsed="1"/>
+    <w:lsdException w:name="toc 5" w:uiPriority="39" w:semiHidden="1" w:unhideWhenUsed="1"/>
+    <w:lsdException w:name="toc 6" w:uiPriority="39" w:semiHidden="1" w:unhideWhenUsed="1"/>
+    <w:lsdException w:name="toc 7" w:uiPriority="39" w:semiHidden="1" w:unhideWhenUsed="1"/>
+    <w:lsdException w:name="toc 8" w:uiPriority="39" w:semiHidden="1" w:unhideWhenUsed="1"/>
+    <w:lsdException w:name="toc 9" w:uiPriority="39" w:semiHidden="1" w:unhideWhenUsed="1"/>
     <w:lsdException w:name="Normal Indent" w:semiHidden="1" w:unhideWhenUsed="1"/>
     <w:lsdException w:name="footnote text" w:semiHidden="1" w:unhideWhenUsed="1"/>
     <w:lsdException w:name="annotation text" w:semiHidden="1" w:unhideWhenUsed="1"/>
     <w:lsdException w:name="header" w:semiHidden="1" w:unhideWhenUsed="1"/>
     <w:lsdException w:name="footer" w:semiHidden="1" w:unhideWhenUsed="1"/>
     <w:lsdException w:name="index heading" w:semiHidden="1" w:unhideWhenUsed="1"/>
-    <w:lsdException w:name="caption" w:semiHidden="1" w:uiPriority="35" w:unhideWhenUsed="1" w:qFormat="1"/>
+    <w:lsdException w:name="caption" w:uiPriority="35" w:semiHidden="1" w:unhideWhenUsed="1" w:qFormat="1"/>
     <w:lsdException w:name="table of figures" w:semiHidden="1" w:unhideWhenUsed="1"/>
     <w:lsdException w:name="envelope address" w:semiHidden="1" w:unhideWhenUsed="1"/>
     <w:lsdException w:name="envelope return" w:semiHidden="1" w:unhideWhenUsed="1"/>
@@ -4859,7 +5569,7 @@
     <w:lsdException w:name="Title" w:uiPriority="10" w:qFormat="1"/>
     <w:lsdException w:name="Closing" w:semiHidden="1" w:unhideWhenUsed="1"/>
     <w:lsdException w:name="Signature" w:semiHidden="1" w:unhideWhenUsed="1"/>
-    <w:lsdException w:name="Default Paragraph Font" w:semiHidden="1" w:uiPriority="1" w:unhideWhenUsed="1"/>
+    <w:lsdException w:name="Default Paragraph Font" w:uiPriority="1" w:semiHidden="1" w:unhideWhenUsed="1"/>
     <w:lsdException w:name="Body Text" w:semiHidden="1" w:unhideWhenUsed="1"/>
     <w:lsdException w:name="Body Text Indent" w:semiHidden="1" w:unhideWhenUsed="1"/>
     <w:lsdException w:name="List Continue" w:semiHidden="1" w:unhideWhenUsed="1"/>
@@ -5059,8 +5769,8 @@
     <w:lsdException w:name="Subtle Reference" w:uiPriority="31" w:qFormat="1"/>
     <w:lsdException w:name="Intense Reference" w:uiPriority="32" w:qFormat="1"/>
     <w:lsdException w:name="Book Title" w:uiPriority="33" w:qFormat="1"/>
-    <w:lsdException w:name="Bibliography" w:semiHidden="1" w:uiPriority="37" w:unhideWhenUsed="1"/>
-    <w:lsdException w:name="TOC Heading" w:semiHidden="1" w:uiPriority="39" w:unhideWhenUsed="1" w:qFormat="1"/>
+    <w:lsdException w:name="Bibliography" w:uiPriority="37" w:semiHidden="1" w:unhideWhenUsed="1"/>
+    <w:lsdException w:name="TOC Heading" w:uiPriority="39" w:semiHidden="1" w:unhideWhenUsed="1" w:qFormat="1"/>
     <w:lsdException w:name="Plain Table 1" w:uiPriority="41"/>
     <w:lsdException w:name="Plain Table 2" w:uiPriority="42"/>
     <w:lsdException w:name="Plain Table 3" w:uiPriority="43"/>
@@ -5171,7 +5881,7 @@
     <w:lsdException w:name="Unresolved Mention" w:semiHidden="1" w:unhideWhenUsed="1"/>
     <w:lsdException w:name="Smart Link" w:semiHidden="1" w:unhideWhenUsed="1"/>
   </w:latentStyles>
-  <w:style w:type="paragraph" w:default="1" w:styleId="Normal">
+  <w:style w:type="paragraph" w:styleId="Normal" w:default="1">
     <w:name w:val="Normal"/>
     <w:qFormat/>
     <w:rsid w:val="000912EB"/>
@@ -5191,7 +5901,7 @@
       <w:outlineLvl w:val="0"/>
     </w:pPr>
     <w:rPr>
-      <w:rFonts w:asciiTheme="majorHAnsi" w:eastAsiaTheme="majorEastAsia" w:hAnsiTheme="majorHAnsi" w:cstheme="majorBidi"/>
+      <w:rFonts w:asciiTheme="majorHAnsi" w:hAnsiTheme="majorHAnsi" w:eastAsiaTheme="majorEastAsia" w:cstheme="majorBidi"/>
       <w:b/>
       <w:bCs/>
       <w:color w:val="365F91" w:themeColor="accent1" w:themeShade="BF"/>
@@ -5215,7 +5925,7 @@
       <w:outlineLvl w:val="1"/>
     </w:pPr>
     <w:rPr>
-      <w:rFonts w:asciiTheme="majorHAnsi" w:eastAsiaTheme="majorEastAsia" w:hAnsiTheme="majorHAnsi" w:cstheme="majorBidi"/>
+      <w:rFonts w:asciiTheme="majorHAnsi" w:hAnsiTheme="majorHAnsi" w:eastAsiaTheme="majorEastAsia" w:cstheme="majorBidi"/>
       <w:b/>
       <w:bCs/>
       <w:color w:val="4F81BD" w:themeColor="accent1"/>
@@ -5239,7 +5949,7 @@
       <w:outlineLvl w:val="2"/>
     </w:pPr>
     <w:rPr>
-      <w:rFonts w:asciiTheme="majorHAnsi" w:eastAsiaTheme="majorEastAsia" w:hAnsiTheme="majorHAnsi" w:cstheme="majorBidi"/>
+      <w:rFonts w:asciiTheme="majorHAnsi" w:hAnsiTheme="majorHAnsi" w:eastAsiaTheme="majorEastAsia" w:cstheme="majorBidi"/>
       <w:b/>
       <w:bCs/>
       <w:color w:val="4F81BD" w:themeColor="accent1"/>
@@ -5261,7 +5971,7 @@
       <w:outlineLvl w:val="3"/>
     </w:pPr>
     <w:rPr>
-      <w:rFonts w:asciiTheme="majorHAnsi" w:eastAsiaTheme="majorEastAsia" w:hAnsiTheme="majorHAnsi" w:cstheme="majorBidi"/>
+      <w:rFonts w:asciiTheme="majorHAnsi" w:hAnsiTheme="majorHAnsi" w:eastAsiaTheme="majorEastAsia" w:cstheme="majorBidi"/>
       <w:b/>
       <w:bCs/>
       <w:i/>
@@ -5285,7 +5995,7 @@
       <w:outlineLvl w:val="4"/>
     </w:pPr>
     <w:rPr>
-      <w:rFonts w:asciiTheme="majorHAnsi" w:eastAsiaTheme="majorEastAsia" w:hAnsiTheme="majorHAnsi" w:cstheme="majorBidi"/>
+      <w:rFonts w:asciiTheme="majorHAnsi" w:hAnsiTheme="majorHAnsi" w:eastAsiaTheme="majorEastAsia" w:cstheme="majorBidi"/>
       <w:color w:val="243F60" w:themeColor="accent1" w:themeShade="7F"/>
     </w:rPr>
   </w:style>
@@ -5305,7 +6015,7 @@
       <w:outlineLvl w:val="5"/>
     </w:pPr>
     <w:rPr>
-      <w:rFonts w:asciiTheme="majorHAnsi" w:eastAsiaTheme="majorEastAsia" w:hAnsiTheme="majorHAnsi" w:cstheme="majorBidi"/>
+      <w:rFonts w:asciiTheme="majorHAnsi" w:hAnsiTheme="majorHAnsi" w:eastAsiaTheme="majorEastAsia" w:cstheme="majorBidi"/>
       <w:i/>
       <w:iCs/>
       <w:color w:val="243F60" w:themeColor="accent1" w:themeShade="7F"/>
@@ -5328,7 +6038,7 @@
       <w:outlineLvl w:val="6"/>
     </w:pPr>
     <w:rPr>
-      <w:rFonts w:asciiTheme="majorHAnsi" w:eastAsiaTheme="majorEastAsia" w:hAnsiTheme="majorHAnsi" w:cstheme="majorBidi"/>
+      <w:rFonts w:asciiTheme="majorHAnsi" w:hAnsiTheme="majorHAnsi" w:eastAsiaTheme="majorEastAsia" w:cstheme="majorBidi"/>
       <w:i/>
       <w:iCs/>
       <w:color w:val="404040" w:themeColor="text1" w:themeTint="BF"/>
@@ -5351,7 +6061,7 @@
       <w:outlineLvl w:val="7"/>
     </w:pPr>
     <w:rPr>
-      <w:rFonts w:asciiTheme="majorHAnsi" w:eastAsiaTheme="majorEastAsia" w:hAnsiTheme="majorHAnsi" w:cstheme="majorBidi"/>
+      <w:rFonts w:asciiTheme="majorHAnsi" w:hAnsiTheme="majorHAnsi" w:eastAsiaTheme="majorEastAsia" w:cstheme="majorBidi"/>
       <w:color w:val="4F81BD" w:themeColor="accent1"/>
       <w:sz w:val="20"/>
       <w:szCs w:val="20"/>
@@ -5374,7 +6084,7 @@
       <w:outlineLvl w:val="8"/>
     </w:pPr>
     <w:rPr>
-      <w:rFonts w:asciiTheme="majorHAnsi" w:eastAsiaTheme="majorEastAsia" w:hAnsiTheme="majorHAnsi" w:cstheme="majorBidi"/>
+      <w:rFonts w:asciiTheme="majorHAnsi" w:hAnsiTheme="majorHAnsi" w:eastAsiaTheme="majorEastAsia" w:cstheme="majorBidi"/>
       <w:i/>
       <w:iCs/>
       <w:color w:val="404040" w:themeColor="text1" w:themeTint="BF"/>
@@ -5382,13 +6092,13 @@
       <w:szCs w:val="20"/>
     </w:rPr>
   </w:style>
-  <w:style w:type="character" w:default="1" w:styleId="DefaultParagraphFont">
+  <w:style w:type="character" w:styleId="DefaultParagraphFont" w:default="1">
     <w:name w:val="Default Paragraph Font"/>
     <w:uiPriority w:val="1"/>
     <w:semiHidden/>
     <w:unhideWhenUsed/>
   </w:style>
-  <w:style w:type="table" w:default="1" w:styleId="TableNormal">
+  <w:style w:type="table" w:styleId="TableNormal" w:default="1">
     <w:name w:val="Normal Table"/>
     <w:uiPriority w:val="99"/>
     <w:semiHidden/>
@@ -5403,7 +6113,7 @@
       </w:tblCellMar>
     </w:tblPr>
   </w:style>
-  <w:style w:type="numbering" w:default="1" w:styleId="NoList">
+  <w:style w:type="numbering" w:styleId="NoList" w:default="1">
     <w:name w:val="No List"/>
     <w:uiPriority w:val="99"/>
     <w:semiHidden/>
@@ -5431,7 +6141,7 @@
       <w:u w:val="single"/>
     </w:rPr>
   </w:style>
-  <w:style w:type="character" w:customStyle="1" w:styleId="Heading1Char">
+  <w:style w:type="character" w:styleId="Heading1Char" w:customStyle="1">
     <w:name w:val="Heading 1 Char"/>
     <w:basedOn w:val="DefaultParagraphFont"/>
     <w:link w:val="Heading1"/>
@@ -5439,7 +6149,7 @@
     <w:locked/>
     <w:rsid w:val="000912EB"/>
     <w:rPr>
-      <w:rFonts w:asciiTheme="majorHAnsi" w:eastAsiaTheme="majorEastAsia" w:hAnsiTheme="majorHAnsi" w:cstheme="majorBidi"/>
+      <w:rFonts w:asciiTheme="majorHAnsi" w:hAnsiTheme="majorHAnsi" w:eastAsiaTheme="majorEastAsia" w:cstheme="majorBidi"/>
       <w:b/>
       <w:bCs/>
       <w:color w:val="365F91" w:themeColor="accent1" w:themeShade="BF"/>
@@ -5447,7 +6157,7 @@
       <w:szCs w:val="28"/>
     </w:rPr>
   </w:style>
-  <w:style w:type="character" w:customStyle="1" w:styleId="Heading2Char">
+  <w:style w:type="character" w:styleId="Heading2Char" w:customStyle="1">
     <w:name w:val="Heading 2 Char"/>
     <w:basedOn w:val="DefaultParagraphFont"/>
     <w:link w:val="Heading2"/>
@@ -5455,7 +6165,7 @@
     <w:locked/>
     <w:rsid w:val="000912EB"/>
     <w:rPr>
-      <w:rFonts w:asciiTheme="majorHAnsi" w:eastAsiaTheme="majorEastAsia" w:hAnsiTheme="majorHAnsi" w:cstheme="majorBidi"/>
+      <w:rFonts w:asciiTheme="majorHAnsi" w:hAnsiTheme="majorHAnsi" w:eastAsiaTheme="majorEastAsia" w:cstheme="majorBidi"/>
       <w:b/>
       <w:bCs/>
       <w:color w:val="4F81BD" w:themeColor="accent1"/>
@@ -5463,7 +6173,7 @@
       <w:szCs w:val="26"/>
     </w:rPr>
   </w:style>
-  <w:style w:type="character" w:customStyle="1" w:styleId="Heading3Char">
+  <w:style w:type="character" w:styleId="Heading3Char" w:customStyle="1">
     <w:name w:val="Heading 3 Char"/>
     <w:basedOn w:val="DefaultParagraphFont"/>
     <w:link w:val="Heading3"/>
@@ -5471,13 +6181,13 @@
     <w:locked/>
     <w:rsid w:val="000912EB"/>
     <w:rPr>
-      <w:rFonts w:asciiTheme="majorHAnsi" w:eastAsiaTheme="majorEastAsia" w:hAnsiTheme="majorHAnsi" w:cstheme="majorBidi"/>
+      <w:rFonts w:asciiTheme="majorHAnsi" w:hAnsiTheme="majorHAnsi" w:eastAsiaTheme="majorEastAsia" w:cstheme="majorBidi"/>
       <w:b/>
       <w:bCs/>
       <w:color w:val="4F81BD" w:themeColor="accent1"/>
     </w:rPr>
   </w:style>
-  <w:style w:type="character" w:customStyle="1" w:styleId="Heading4Char">
+  <w:style w:type="character" w:styleId="Heading4Char" w:customStyle="1">
     <w:name w:val="Heading 4 Char"/>
     <w:basedOn w:val="DefaultParagraphFont"/>
     <w:link w:val="Heading4"/>
@@ -5485,7 +6195,7 @@
     <w:locked/>
     <w:rsid w:val="000912EB"/>
     <w:rPr>
-      <w:rFonts w:asciiTheme="majorHAnsi" w:eastAsiaTheme="majorEastAsia" w:hAnsiTheme="majorHAnsi" w:cstheme="majorBidi"/>
+      <w:rFonts w:asciiTheme="majorHAnsi" w:hAnsiTheme="majorHAnsi" w:eastAsiaTheme="majorEastAsia" w:cstheme="majorBidi"/>
       <w:b/>
       <w:bCs/>
       <w:i/>
@@ -5493,7 +6203,7 @@
       <w:color w:val="4F81BD" w:themeColor="accent1"/>
     </w:rPr>
   </w:style>
-  <w:style w:type="character" w:customStyle="1" w:styleId="Heading5Char">
+  <w:style w:type="character" w:styleId="Heading5Char" w:customStyle="1">
     <w:name w:val="Heading 5 Char"/>
     <w:basedOn w:val="DefaultParagraphFont"/>
     <w:link w:val="Heading5"/>
@@ -5501,11 +6211,11 @@
     <w:locked/>
     <w:rsid w:val="000912EB"/>
     <w:rPr>
-      <w:rFonts w:asciiTheme="majorHAnsi" w:eastAsiaTheme="majorEastAsia" w:hAnsiTheme="majorHAnsi" w:cstheme="majorBidi"/>
+      <w:rFonts w:asciiTheme="majorHAnsi" w:hAnsiTheme="majorHAnsi" w:eastAsiaTheme="majorEastAsia" w:cstheme="majorBidi"/>
       <w:color w:val="243F60" w:themeColor="accent1" w:themeShade="7F"/>
     </w:rPr>
   </w:style>
-  <w:style w:type="character" w:customStyle="1" w:styleId="Heading6Char">
+  <w:style w:type="character" w:styleId="Heading6Char" w:customStyle="1">
     <w:name w:val="Heading 6 Char"/>
     <w:basedOn w:val="DefaultParagraphFont"/>
     <w:link w:val="Heading6"/>
@@ -5513,7 +6223,7 @@
     <w:locked/>
     <w:rsid w:val="000912EB"/>
     <w:rPr>
-      <w:rFonts w:asciiTheme="majorHAnsi" w:eastAsiaTheme="majorEastAsia" w:hAnsiTheme="majorHAnsi" w:cstheme="majorBidi"/>
+      <w:rFonts w:asciiTheme="majorHAnsi" w:hAnsiTheme="majorHAnsi" w:eastAsiaTheme="majorEastAsia" w:cstheme="majorBidi"/>
       <w:i/>
       <w:iCs/>
       <w:color w:val="243F60" w:themeColor="accent1" w:themeShade="7F"/>
@@ -5552,7 +6262,7 @@
       <w:szCs w:val="20"/>
     </w:rPr>
   </w:style>
-  <w:style w:type="character" w:customStyle="1" w:styleId="HTMLPreformattedChar">
+  <w:style w:type="character" w:styleId="HTMLPreformattedChar" w:customStyle="1">
     <w:name w:val="HTML Preformatted Char"/>
     <w:basedOn w:val="DefaultParagraphFont"/>
     <w:link w:val="HTMLPreformatted"/>
@@ -5560,7 +6270,7 @@
     <w:semiHidden/>
     <w:locked/>
     <w:rPr>
-      <w:rFonts w:ascii="Consolas" w:eastAsiaTheme="minorEastAsia" w:hAnsi="Consolas" w:cs="Consolas" w:hint="default"/>
+      <w:rFonts w:hint="default" w:ascii="Consolas" w:hAnsi="Consolas" w:cs="Consolas" w:eastAsiaTheme="minorEastAsia"/>
     </w:rPr>
   </w:style>
   <w:style w:type="paragraph" w:styleId="NormalWeb">
@@ -5572,7 +6282,7 @@
       <w:spacing w:before="100" w:beforeAutospacing="1" w:after="100" w:afterAutospacing="1"/>
     </w:pPr>
   </w:style>
-  <w:style w:type="paragraph" w:customStyle="1" w:styleId="print-only">
+  <w:style w:type="paragraph" w:styleId="print-only" w:customStyle="1">
     <w:name w:val="print-only"/>
     <w:basedOn w:val="Normal"/>
     <w:uiPriority w:val="99"/>
@@ -5580,7 +6290,7 @@
       <w:spacing w:before="100" w:beforeAutospacing="1" w:after="100" w:afterAutospacing="1"/>
     </w:pPr>
   </w:style>
-  <w:style w:type="paragraph" w:customStyle="1" w:styleId="comment">
+  <w:style w:type="paragraph" w:styleId="comment" w:customStyle="1">
     <w:name w:val="comment"/>
     <w:basedOn w:val="Normal"/>
     <w:uiPriority w:val="99"/>
@@ -5588,7 +6298,7 @@
       <w:spacing w:before="100" w:beforeAutospacing="1" w:after="100" w:afterAutospacing="1"/>
     </w:pPr>
   </w:style>
-  <w:style w:type="paragraph" w:customStyle="1" w:styleId="comment-body">
+  <w:style w:type="paragraph" w:styleId="comment-body" w:customStyle="1">
     <w:name w:val="comment-body"/>
     <w:basedOn w:val="Normal"/>
     <w:uiPriority w:val="99"/>
@@ -5596,7 +6306,7 @@
       <w:spacing w:before="100" w:beforeAutospacing="1" w:after="100" w:afterAutospacing="1"/>
     </w:pPr>
   </w:style>
-  <w:style w:type="paragraph" w:customStyle="1" w:styleId="comment-content">
+  <w:style w:type="paragraph" w:styleId="comment-content" w:customStyle="1">
     <w:name w:val="comment-content"/>
     <w:basedOn w:val="Normal"/>
     <w:uiPriority w:val="99"/>
@@ -5604,7 +6314,7 @@
       <w:spacing w:before="100" w:beforeAutospacing="1" w:after="100" w:afterAutospacing="1"/>
     </w:pPr>
   </w:style>
-  <w:style w:type="paragraph" w:customStyle="1" w:styleId="pagesection">
+  <w:style w:type="paragraph" w:styleId="pagesection" w:customStyle="1">
     <w:name w:val="pagesection"/>
     <w:basedOn w:val="Normal"/>
     <w:uiPriority w:val="99"/>
@@ -5612,7 +6322,7 @@
       <w:spacing w:before="100" w:beforeAutospacing="1" w:after="100" w:afterAutospacing="1"/>
     </w:pPr>
   </w:style>
-  <w:style w:type="paragraph" w:customStyle="1" w:styleId="aui-header-inner">
+  <w:style w:type="paragraph" w:styleId="aui-header-inner" w:customStyle="1">
     <w:name w:val="aui-header-inner"/>
     <w:basedOn w:val="Normal"/>
     <w:uiPriority w:val="99"/>
@@ -5623,7 +6333,7 @@
       <w:vanish/>
     </w:rPr>
   </w:style>
-  <w:style w:type="paragraph" w:customStyle="1" w:styleId="sidebar">
+  <w:style w:type="paragraph" w:styleId="sidebar" w:customStyle="1">
     <w:name w:val="sidebar"/>
     <w:basedOn w:val="Normal"/>
     <w:uiPriority w:val="99"/>
@@ -5634,7 +6344,7 @@
       <w:vanish/>
     </w:rPr>
   </w:style>
-  <w:style w:type="paragraph" w:customStyle="1" w:styleId="ia-fixed-sidebar">
+  <w:style w:type="paragraph" w:styleId="ia-fixed-sidebar" w:customStyle="1">
     <w:name w:val="ia-fixed-sidebar"/>
     <w:basedOn w:val="Normal"/>
     <w:uiPriority w:val="99"/>
@@ -5645,7 +6355,7 @@
       <w:vanish/>
     </w:rPr>
   </w:style>
-  <w:style w:type="paragraph" w:customStyle="1" w:styleId="page-actions">
+  <w:style w:type="paragraph" w:styleId="page-actions" w:customStyle="1">
     <w:name w:val="page-actions"/>
     <w:basedOn w:val="Normal"/>
     <w:uiPriority w:val="99"/>
@@ -5656,7 +6366,7 @@
       <w:vanish/>
     </w:rPr>
   </w:style>
-  <w:style w:type="paragraph" w:customStyle="1" w:styleId="navmenu">
+  <w:style w:type="paragraph" w:styleId="navmenu" w:customStyle="1">
     <w:name w:val="navmenu"/>
     <w:basedOn w:val="Normal"/>
     <w:uiPriority w:val="99"/>
@@ -5667,7 +6377,7 @@
       <w:vanish/>
     </w:rPr>
   </w:style>
-  <w:style w:type="paragraph" w:customStyle="1" w:styleId="ajs-menu-bar">
+  <w:style w:type="paragraph" w:styleId="ajs-menu-bar" w:customStyle="1">
     <w:name w:val="ajs-menu-bar"/>
     <w:basedOn w:val="Normal"/>
     <w:uiPriority w:val="99"/>
@@ -5678,7 +6388,7 @@
       <w:vanish/>
     </w:rPr>
   </w:style>
-  <w:style w:type="paragraph" w:customStyle="1" w:styleId="noprint">
+  <w:style w:type="paragraph" w:styleId="noprint" w:customStyle="1">
     <w:name w:val="noprint"/>
     <w:basedOn w:val="Normal"/>
     <w:uiPriority w:val="99"/>
@@ -5689,7 +6399,7 @@
       <w:vanish/>
     </w:rPr>
   </w:style>
-  <w:style w:type="paragraph" w:customStyle="1" w:styleId="inline-control-link">
+  <w:style w:type="paragraph" w:styleId="inline-control-link" w:customStyle="1">
     <w:name w:val="inline-control-link"/>
     <w:basedOn w:val="Normal"/>
     <w:uiPriority w:val="99"/>
@@ -5700,7 +6410,7 @@
       <w:vanish/>
     </w:rPr>
   </w:style>
-  <w:style w:type="paragraph" w:customStyle="1" w:styleId="global-comment-actions">
+  <w:style w:type="paragraph" w:styleId="global-comment-actions" w:customStyle="1">
     <w:name w:val="global-comment-actions"/>
     <w:basedOn w:val="Normal"/>
     <w:uiPriority w:val="99"/>
@@ -5711,7 +6421,7 @@
       <w:vanish/>
     </w:rPr>
   </w:style>
-  <w:style w:type="paragraph" w:customStyle="1" w:styleId="comment-actions">
+  <w:style w:type="paragraph" w:styleId="comment-actions" w:customStyle="1">
     <w:name w:val="comment-actions"/>
     <w:basedOn w:val="Normal"/>
     <w:uiPriority w:val="99"/>
@@ -5722,7 +6432,7 @@
       <w:vanish/>
     </w:rPr>
   </w:style>
-  <w:style w:type="paragraph" w:customStyle="1" w:styleId="quick-comment-container">
+  <w:style w:type="paragraph" w:styleId="quick-comment-container" w:customStyle="1">
     <w:name w:val="quick-comment-container"/>
     <w:basedOn w:val="Normal"/>
     <w:uiPriority w:val="99"/>
@@ -5733,7 +6443,7 @@
       <w:vanish/>
     </w:rPr>
   </w:style>
-  <w:style w:type="paragraph" w:customStyle="1" w:styleId="comment1">
+  <w:style w:type="paragraph" w:styleId="comment1" w:customStyle="1">
     <w:name w:val="comment1"/>
     <w:basedOn w:val="Normal"/>
     <w:uiPriority w:val="99"/>
@@ -5741,7 +6451,7 @@
       <w:spacing w:before="100" w:beforeAutospacing="1" w:after="100" w:afterAutospacing="1"/>
     </w:pPr>
   </w:style>
-  <w:style w:type="paragraph" w:customStyle="1" w:styleId="comment-body1">
+  <w:style w:type="paragraph" w:styleId="comment-body1" w:customStyle="1">
     <w:name w:val="comment-body1"/>
     <w:basedOn w:val="Normal"/>
     <w:uiPriority w:val="99"/>
@@ -5749,7 +6459,7 @@
       <w:spacing w:before="100" w:beforeAutospacing="1" w:after="100" w:afterAutospacing="1"/>
     </w:pPr>
   </w:style>
-  <w:style w:type="paragraph" w:customStyle="1" w:styleId="comment-content1">
+  <w:style w:type="paragraph" w:styleId="comment-content1" w:customStyle="1">
     <w:name w:val="comment-content1"/>
     <w:basedOn w:val="Normal"/>
     <w:uiPriority w:val="99"/>
@@ -5757,7 +6467,7 @@
       <w:spacing w:before="100" w:beforeAutospacing="1" w:after="100" w:afterAutospacing="1"/>
     </w:pPr>
   </w:style>
-  <w:style w:type="paragraph" w:customStyle="1" w:styleId="pagesection1">
+  <w:style w:type="paragraph" w:styleId="pagesection1" w:customStyle="1">
     <w:name w:val="pagesection1"/>
     <w:basedOn w:val="Normal"/>
     <w:uiPriority w:val="99"/>
@@ -5765,7 +6475,7 @@
       <w:spacing w:before="100" w:beforeAutospacing="1" w:after="100" w:afterAutospacing="1"/>
     </w:pPr>
   </w:style>
-  <w:style w:type="paragraph" w:customStyle="1" w:styleId="normal1">
+  <w:style w:type="paragraph" w:styleId="normal1" w:customStyle="1">
     <w:name w:val="normal1"/>
     <w:basedOn w:val="Normal"/>
     <w:uiPriority w:val="99"/>
@@ -5780,12 +6490,12 @@
     <w:tblPr>
       <w:tblInd w:w="0" w:type="nil"/>
       <w:tblBorders>
-        <w:top w:val="single" w:sz="4" w:space="0" w:color="auto"/>
-        <w:left w:val="single" w:sz="4" w:space="0" w:color="auto"/>
-        <w:bottom w:val="single" w:sz="4" w:space="0" w:color="auto"/>
-        <w:right w:val="single" w:sz="4" w:space="0" w:color="auto"/>
-        <w:insideH w:val="single" w:sz="4" w:space="0" w:color="auto"/>
-        <w:insideV w:val="single" w:sz="4" w:space="0" w:color="auto"/>
+        <w:top w:val="single" w:color="auto" w:sz="4" w:space="0"/>
+        <w:left w:val="single" w:color="auto" w:sz="4" w:space="0"/>
+        <w:bottom w:val="single" w:color="auto" w:sz="4" w:space="0"/>
+        <w:right w:val="single" w:color="auto" w:sz="4" w:space="0"/>
+        <w:insideH w:val="single" w:color="auto" w:sz="4" w:space="0"/>
+        <w:insideV w:val="single" w:color="auto" w:sz="4" w:space="0"/>
       </w:tblBorders>
     </w:tblPr>
   </w:style>
@@ -5801,13 +6511,13 @@
       <w:tblStyleColBandSize w:val="1"/>
       <w:tblInd w:w="0" w:type="nil"/>
       <w:tblBorders>
-        <w:top w:val="single" w:sz="8" w:space="0" w:color="000000" w:themeColor="text1"/>
-        <w:bottom w:val="single" w:sz="8" w:space="0" w:color="000000" w:themeColor="text1"/>
+        <w:top w:val="single" w:color="000000" w:themeColor="text1" w:sz="8" w:space="0"/>
+        <w:bottom w:val="single" w:color="000000" w:themeColor="text1" w:sz="8" w:space="0"/>
       </w:tblBorders>
     </w:tblPr>
     <w:tblStylePr w:type="firstRow">
       <w:pPr>
-        <w:spacing w:beforeLines="0" w:before="0" w:beforeAutospacing="0" w:afterLines="0" w:after="0" w:afterAutospacing="0" w:line="240" w:lineRule="auto"/>
+        <w:spacing w:before="0" w:beforeLines="0" w:beforeAutospacing="0" w:after="0" w:afterLines="0" w:afterAutospacing="0" w:line="240" w:lineRule="auto"/>
       </w:pPr>
       <w:rPr>
         <w:b/>
@@ -5816,9 +6526,9 @@
       <w:tblPr/>
       <w:tcPr>
         <w:tcBorders>
-          <w:top w:val="single" w:sz="8" w:space="0" w:color="000000" w:themeColor="text1"/>
+          <w:top w:val="single" w:color="000000" w:themeColor="text1" w:sz="8" w:space="0"/>
           <w:left w:val="nil"/>
-          <w:bottom w:val="single" w:sz="8" w:space="0" w:color="000000" w:themeColor="text1"/>
+          <w:bottom w:val="single" w:color="000000" w:themeColor="text1" w:sz="8" w:space="0"/>
           <w:right w:val="nil"/>
           <w:insideH w:val="nil"/>
           <w:insideV w:val="nil"/>
@@ -5827,7 +6537,7 @@
     </w:tblStylePr>
     <w:tblStylePr w:type="lastRow">
       <w:pPr>
-        <w:spacing w:beforeLines="0" w:before="0" w:beforeAutospacing="0" w:afterLines="0" w:after="0" w:afterAutospacing="0" w:line="240" w:lineRule="auto"/>
+        <w:spacing w:before="0" w:beforeLines="0" w:beforeAutospacing="0" w:after="0" w:afterLines="0" w:afterAutospacing="0" w:line="240" w:lineRule="auto"/>
       </w:pPr>
       <w:rPr>
         <w:b/>
@@ -5836,9 +6546,9 @@
       <w:tblPr/>
       <w:tcPr>
         <w:tcBorders>
-          <w:top w:val="single" w:sz="8" w:space="0" w:color="000000" w:themeColor="text1"/>
+          <w:top w:val="single" w:color="000000" w:themeColor="text1" w:sz="8" w:space="0"/>
           <w:left w:val="nil"/>
-          <w:bottom w:val="single" w:sz="8" w:space="0" w:color="000000" w:themeColor="text1"/>
+          <w:bottom w:val="single" w:color="000000" w:themeColor="text1" w:sz="8" w:space="0"/>
           <w:right w:val="nil"/>
           <w:insideH w:val="nil"/>
           <w:insideV w:val="nil"/>
@@ -5918,7 +6628,7 @@
       <w:szCs w:val="16"/>
     </w:rPr>
   </w:style>
-  <w:style w:type="character" w:customStyle="1" w:styleId="BalloonTextChar">
+  <w:style w:type="character" w:styleId="BalloonTextChar" w:customStyle="1">
     <w:name w:val="Balloon Text Char"/>
     <w:basedOn w:val="DefaultParagraphFont"/>
     <w:link w:val="BalloonText"/>
@@ -5926,7 +6636,7 @@
     <w:semiHidden/>
     <w:rsid w:val="00D63A65"/>
     <w:rPr>
-      <w:rFonts w:ascii="Tahoma" w:eastAsiaTheme="minorEastAsia" w:hAnsi="Tahoma" w:cs="Tahoma"/>
+      <w:rFonts w:ascii="Tahoma" w:hAnsi="Tahoma" w:cs="Tahoma" w:eastAsiaTheme="minorEastAsia"/>
       <w:sz w:val="16"/>
       <w:szCs w:val="16"/>
     </w:rPr>
@@ -5956,7 +6666,7 @@
       </w:tabs>
     </w:pPr>
   </w:style>
-  <w:style w:type="character" w:customStyle="1" w:styleId="HeaderChar">
+  <w:style w:type="character" w:styleId="HeaderChar" w:customStyle="1">
     <w:name w:val="Header Char"/>
     <w:basedOn w:val="DefaultParagraphFont"/>
     <w:link w:val="Header"/>
@@ -5982,7 +6692,7 @@
       </w:tabs>
     </w:pPr>
   </w:style>
-  <w:style w:type="character" w:customStyle="1" w:styleId="FooterChar">
+  <w:style w:type="character" w:styleId="FooterChar" w:customStyle="1">
     <w:name w:val="Footer Char"/>
     <w:basedOn w:val="DefaultParagraphFont"/>
     <w:link w:val="Footer"/>
@@ -5994,7 +6704,7 @@
       <w:szCs w:val="24"/>
     </w:rPr>
   </w:style>
-  <w:style w:type="character" w:customStyle="1" w:styleId="Heading7Char">
+  <w:style w:type="character" w:styleId="Heading7Char" w:customStyle="1">
     <w:name w:val="Heading 7 Char"/>
     <w:basedOn w:val="DefaultParagraphFont"/>
     <w:link w:val="Heading7"/>
@@ -6002,13 +6712,13 @@
     <w:semiHidden/>
     <w:rsid w:val="000912EB"/>
     <w:rPr>
-      <w:rFonts w:asciiTheme="majorHAnsi" w:eastAsiaTheme="majorEastAsia" w:hAnsiTheme="majorHAnsi" w:cstheme="majorBidi"/>
+      <w:rFonts w:asciiTheme="majorHAnsi" w:hAnsiTheme="majorHAnsi" w:eastAsiaTheme="majorEastAsia" w:cstheme="majorBidi"/>
       <w:i/>
       <w:iCs/>
       <w:color w:val="404040" w:themeColor="text1" w:themeTint="BF"/>
     </w:rPr>
   </w:style>
-  <w:style w:type="character" w:customStyle="1" w:styleId="Heading8Char">
+  <w:style w:type="character" w:styleId="Heading8Char" w:customStyle="1">
     <w:name w:val="Heading 8 Char"/>
     <w:basedOn w:val="DefaultParagraphFont"/>
     <w:link w:val="Heading8"/>
@@ -6016,13 +6726,13 @@
     <w:semiHidden/>
     <w:rsid w:val="000912EB"/>
     <w:rPr>
-      <w:rFonts w:asciiTheme="majorHAnsi" w:eastAsiaTheme="majorEastAsia" w:hAnsiTheme="majorHAnsi" w:cstheme="majorBidi"/>
+      <w:rFonts w:asciiTheme="majorHAnsi" w:hAnsiTheme="majorHAnsi" w:eastAsiaTheme="majorEastAsia" w:cstheme="majorBidi"/>
       <w:color w:val="4F81BD" w:themeColor="accent1"/>
       <w:sz w:val="20"/>
       <w:szCs w:val="20"/>
     </w:rPr>
   </w:style>
-  <w:style w:type="character" w:customStyle="1" w:styleId="Heading9Char">
+  <w:style w:type="character" w:styleId="Heading9Char" w:customStyle="1">
     <w:name w:val="Heading 9 Char"/>
     <w:basedOn w:val="DefaultParagraphFont"/>
     <w:link w:val="Heading9"/>
@@ -6030,7 +6740,7 @@
     <w:semiHidden/>
     <w:rsid w:val="000912EB"/>
     <w:rPr>
-      <w:rFonts w:asciiTheme="majorHAnsi" w:eastAsiaTheme="majorEastAsia" w:hAnsiTheme="majorHAnsi" w:cstheme="majorBidi"/>
+      <w:rFonts w:asciiTheme="majorHAnsi" w:hAnsiTheme="majorHAnsi" w:eastAsiaTheme="majorEastAsia" w:cstheme="majorBidi"/>
       <w:i/>
       <w:iCs/>
       <w:color w:val="404040" w:themeColor="text1" w:themeTint="BF"/>
@@ -6068,13 +6778,13 @@
     <w:rsid w:val="000912EB"/>
     <w:pPr>
       <w:pBdr>
-        <w:bottom w:val="single" w:sz="8" w:space="4" w:color="4F81BD" w:themeColor="accent1"/>
+        <w:bottom w:val="single" w:color="4F81BD" w:themeColor="accent1" w:sz="8" w:space="4"/>
       </w:pBdr>
       <w:spacing w:after="300" w:line="240" w:lineRule="auto"/>
       <w:contextualSpacing/>
     </w:pPr>
     <w:rPr>
-      <w:rFonts w:asciiTheme="majorHAnsi" w:eastAsiaTheme="majorEastAsia" w:hAnsiTheme="majorHAnsi" w:cstheme="majorBidi"/>
+      <w:rFonts w:asciiTheme="majorHAnsi" w:hAnsiTheme="majorHAnsi" w:eastAsiaTheme="majorEastAsia" w:cstheme="majorBidi"/>
       <w:color w:val="17365D" w:themeColor="text2" w:themeShade="BF"/>
       <w:spacing w:val="5"/>
       <w:kern w:val="28"/>
@@ -6082,14 +6792,14 @@
       <w:szCs w:val="52"/>
     </w:rPr>
   </w:style>
-  <w:style w:type="character" w:customStyle="1" w:styleId="TitleChar">
+  <w:style w:type="character" w:styleId="TitleChar" w:customStyle="1">
     <w:name w:val="Title Char"/>
     <w:basedOn w:val="DefaultParagraphFont"/>
     <w:link w:val="Title"/>
     <w:uiPriority w:val="10"/>
     <w:rsid w:val="000912EB"/>
     <w:rPr>
-      <w:rFonts w:asciiTheme="majorHAnsi" w:eastAsiaTheme="majorEastAsia" w:hAnsiTheme="majorHAnsi" w:cstheme="majorBidi"/>
+      <w:rFonts w:asciiTheme="majorHAnsi" w:hAnsiTheme="majorHAnsi" w:eastAsiaTheme="majorEastAsia" w:cstheme="majorBidi"/>
       <w:color w:val="17365D" w:themeColor="text2" w:themeShade="BF"/>
       <w:spacing w:val="5"/>
       <w:kern w:val="28"/>
@@ -6111,7 +6821,7 @@
       </w:numPr>
     </w:pPr>
     <w:rPr>
-      <w:rFonts w:asciiTheme="majorHAnsi" w:eastAsiaTheme="majorEastAsia" w:hAnsiTheme="majorHAnsi" w:cstheme="majorBidi"/>
+      <w:rFonts w:asciiTheme="majorHAnsi" w:hAnsiTheme="majorHAnsi" w:eastAsiaTheme="majorEastAsia" w:cstheme="majorBidi"/>
       <w:i/>
       <w:iCs/>
       <w:color w:val="4F81BD" w:themeColor="accent1"/>
@@ -6120,14 +6830,14 @@
       <w:szCs w:val="24"/>
     </w:rPr>
   </w:style>
-  <w:style w:type="character" w:customStyle="1" w:styleId="SubtitleChar">
+  <w:style w:type="character" w:styleId="SubtitleChar" w:customStyle="1">
     <w:name w:val="Subtitle Char"/>
     <w:basedOn w:val="DefaultParagraphFont"/>
     <w:link w:val="Subtitle"/>
     <w:uiPriority w:val="11"/>
     <w:rsid w:val="000912EB"/>
     <w:rPr>
-      <w:rFonts w:asciiTheme="majorHAnsi" w:eastAsiaTheme="majorEastAsia" w:hAnsiTheme="majorHAnsi" w:cstheme="majorBidi"/>
+      <w:rFonts w:asciiTheme="majorHAnsi" w:hAnsiTheme="majorHAnsi" w:eastAsiaTheme="majorEastAsia" w:cstheme="majorBidi"/>
       <w:i/>
       <w:iCs/>
       <w:color w:val="4F81BD" w:themeColor="accent1"/>
@@ -6159,7 +6869,7 @@
       <w:color w:val="000000" w:themeColor="text1"/>
     </w:rPr>
   </w:style>
-  <w:style w:type="character" w:customStyle="1" w:styleId="QuoteChar">
+  <w:style w:type="character" w:styleId="QuoteChar" w:customStyle="1">
     <w:name w:val="Quote Char"/>
     <w:basedOn w:val="DefaultParagraphFont"/>
     <w:link w:val="Quote"/>
@@ -6181,7 +6891,7 @@
     <w:rsid w:val="000912EB"/>
     <w:pPr>
       <w:pBdr>
-        <w:bottom w:val="single" w:sz="4" w:space="4" w:color="4F81BD" w:themeColor="accent1"/>
+        <w:bottom w:val="single" w:color="4F81BD" w:themeColor="accent1" w:sz="4" w:space="4"/>
       </w:pBdr>
       <w:spacing w:before="200" w:after="280"/>
       <w:ind w:left="936" w:right="936"/>
@@ -6194,7 +6904,7 @@
       <w:color w:val="4F81BD" w:themeColor="accent1"/>
     </w:rPr>
   </w:style>
-  <w:style w:type="character" w:customStyle="1" w:styleId="IntenseQuoteChar">
+  <w:style w:type="character" w:styleId="IntenseQuoteChar" w:customStyle="1">
     <w:name w:val="Intense Quote Char"/>
     <w:basedOn w:val="DefaultParagraphFont"/>
     <w:link w:val="IntenseQuote"/>
@@ -6315,7 +7025,7 @@
       <w:szCs w:val="20"/>
     </w:rPr>
   </w:style>
-  <w:style w:type="character" w:customStyle="1" w:styleId="CommentTextChar">
+  <w:style w:type="character" w:styleId="CommentTextChar" w:customStyle="1">
     <w:name w:val="Comment Text Char"/>
     <w:basedOn w:val="DefaultParagraphFont"/>
     <w:link w:val="CommentText"/>
@@ -6327,7 +7037,7 @@
       <w:szCs w:val="20"/>
     </w:rPr>
   </w:style>
-  <w:style w:type="paragraph" w:customStyle="1" w:styleId="paragraph">
+  <w:style w:type="paragraph" w:styleId="paragraph" w:customStyle="1">
     <w:name w:val="paragraph"/>
     <w:basedOn w:val="Normal"/>
     <w:rsid w:val="001C7312"/>
@@ -6335,18 +7045,18 @@
       <w:spacing w:before="100" w:beforeAutospacing="1" w:after="100" w:afterAutospacing="1" w:line="240" w:lineRule="auto"/>
     </w:pPr>
     <w:rPr>
-      <w:rFonts w:ascii="Times New Roman" w:eastAsia="Times New Roman" w:hAnsi="Times New Roman" w:cs="Times New Roman"/>
+      <w:rFonts w:ascii="Times New Roman" w:hAnsi="Times New Roman" w:eastAsia="Times New Roman" w:cs="Times New Roman"/>
       <w:sz w:val="24"/>
       <w:szCs w:val="24"/>
       <w:lang w:val="en-AU" w:eastAsia="zh-CN"/>
     </w:rPr>
   </w:style>
-  <w:style w:type="character" w:customStyle="1" w:styleId="normaltextrun">
+  <w:style w:type="character" w:styleId="normaltextrun" w:customStyle="1">
     <w:name w:val="normaltextrun"/>
     <w:basedOn w:val="DefaultParagraphFont"/>
     <w:rsid w:val="001C7312"/>
   </w:style>
-  <w:style w:type="character" w:customStyle="1" w:styleId="eop">
+  <w:style w:type="character" w:styleId="eop" w:customStyle="1">
     <w:name w:val="eop"/>
     <w:basedOn w:val="DefaultParagraphFont"/>
     <w:rsid w:val="001C7312"/>
@@ -6640,18 +7350,95 @@
 </file>
 
 <file path=customXml/item1.xml><?xml version="1.0" encoding="utf-8"?>
-<ct:contentTypeSchema xmlns:ct="http://schemas.microsoft.com/office/2006/metadata/contentType" xmlns:ma="http://schemas.microsoft.com/office/2006/metadata/properties/metaAttributes" ct:_="" ma:_="" ma:contentTypeName="Document" ma:contentTypeID="0x01010093110C298392DB41BA70848D671DF0D2" ma:contentTypeVersion="0" ma:contentTypeDescription="Create a new document." ma:contentTypeScope="" ma:versionID="58e3bc8b3334b3563009889b7ecfd15b">
-  <xsd:schema xmlns:xsd="http://www.w3.org/2001/XMLSchema" xmlns:xs="http://www.w3.org/2001/XMLSchema" xmlns:p="http://schemas.microsoft.com/office/2006/metadata/properties" targetNamespace="http://schemas.microsoft.com/office/2006/metadata/properties" ma:root="true" ma:fieldsID="d413257cd9829394d17656a545d5fa4e">
+<p:properties xmlns:p="http://schemas.microsoft.com/office/2006/metadata/properties" xmlns:xsi="http://www.w3.org/2001/XMLSchema-instance" xmlns:pc="http://schemas.microsoft.com/office/infopath/2007/PartnerControls">
+  <documentManagement/>
+</p:properties>
+</file>
+
+<file path=customXml/item2.xml><?xml version="1.0" encoding="utf-8"?>
+<b:Sources xmlns:b="http://schemas.openxmlformats.org/officeDocument/2006/bibliography" xmlns="http://schemas.openxmlformats.org/officeDocument/2006/bibliography" SelectedStyle="\APA.XSL" StyleName="APA"/>
+</file>
+
+<file path=customXml/item3.xml><?xml version="1.0" encoding="utf-8"?>
+<?mso-contentType ?>
+<FormTemplates xmlns="http://schemas.microsoft.com/sharepoint/v3/contenttype/forms">
+  <Display>DocumentLibraryForm</Display>
+  <Edit>DocumentLibraryForm</Edit>
+  <New>DocumentLibraryForm</New>
+</FormTemplates>
+</file>
+
+<file path=customXml/item4.xml><?xml version="1.0" encoding="utf-8"?>
+<ct:contentTypeSchema xmlns:ct="http://schemas.microsoft.com/office/2006/metadata/contentType" xmlns:ma="http://schemas.microsoft.com/office/2006/metadata/properties/metaAttributes" ct:_="" ma:_="" ma:contentTypeName="Document" ma:contentTypeID="0x01010093110C298392DB41BA70848D671DF0D2" ma:contentTypeVersion="8" ma:contentTypeDescription="Create a new document." ma:contentTypeScope="" ma:versionID="ca2e478a7e23dbd7c491e514deeeb6b4">
+  <xsd:schema xmlns:xsd="http://www.w3.org/2001/XMLSchema" xmlns:xs="http://www.w3.org/2001/XMLSchema" xmlns:p="http://schemas.microsoft.com/office/2006/metadata/properties" xmlns:ns2="987834e3-acb9-4239-9c90-03ceceb2f379" targetNamespace="http://schemas.microsoft.com/office/2006/metadata/properties" ma:root="true" ma:fieldsID="563275094b901e9935ac8babc72ac79f" ns2:_="">
+    <xsd:import namespace="987834e3-acb9-4239-9c90-03ceceb2f379"/>
     <xsd:element name="properties">
       <xsd:complexType>
         <xsd:sequence>
           <xsd:element name="documentManagement">
             <xsd:complexType>
-              <xsd:all/>
+              <xsd:all>
+                <xsd:element ref="ns2:MediaServiceMetadata" minOccurs="0"/>
+                <xsd:element ref="ns2:MediaServiceFastMetadata" minOccurs="0"/>
+                <xsd:element ref="ns2:MediaServiceAutoKeyPoints" minOccurs="0"/>
+                <xsd:element ref="ns2:MediaServiceKeyPoints" minOccurs="0"/>
+                <xsd:element ref="ns2:MediaServiceAutoTags" minOccurs="0"/>
+                <xsd:element ref="ns2:MediaServiceOCR" minOccurs="0"/>
+                <xsd:element ref="ns2:MediaServiceGenerationTime" minOccurs="0"/>
+                <xsd:element ref="ns2:MediaServiceEventHashCode" minOccurs="0"/>
+              </xsd:all>
             </xsd:complexType>
           </xsd:element>
         </xsd:sequence>
       </xsd:complexType>
+    </xsd:element>
+  </xsd:schema>
+  <xsd:schema xmlns:xsd="http://www.w3.org/2001/XMLSchema" xmlns:xs="http://www.w3.org/2001/XMLSchema" xmlns:dms="http://schemas.microsoft.com/office/2006/documentManagement/types" xmlns:pc="http://schemas.microsoft.com/office/infopath/2007/PartnerControls" targetNamespace="987834e3-acb9-4239-9c90-03ceceb2f379" elementFormDefault="qualified">
+    <xsd:import namespace="http://schemas.microsoft.com/office/2006/documentManagement/types"/>
+    <xsd:import namespace="http://schemas.microsoft.com/office/infopath/2007/PartnerControls"/>
+    <xsd:element name="MediaServiceMetadata" ma:index="8" nillable="true" ma:displayName="MediaServiceMetadata" ma:hidden="true" ma:internalName="MediaServiceMetadata" ma:readOnly="true">
+      <xsd:simpleType>
+        <xsd:restriction base="dms:Note"/>
+      </xsd:simpleType>
+    </xsd:element>
+    <xsd:element name="MediaServiceFastMetadata" ma:index="9" nillable="true" ma:displayName="MediaServiceFastMetadata" ma:hidden="true" ma:internalName="MediaServiceFastMetadata" ma:readOnly="true">
+      <xsd:simpleType>
+        <xsd:restriction base="dms:Note"/>
+      </xsd:simpleType>
+    </xsd:element>
+    <xsd:element name="MediaServiceAutoKeyPoints" ma:index="10" nillable="true" ma:displayName="MediaServiceAutoKeyPoints" ma:hidden="true" ma:internalName="MediaServiceAutoKeyPoints" ma:readOnly="true">
+      <xsd:simpleType>
+        <xsd:restriction base="dms:Note"/>
+      </xsd:simpleType>
+    </xsd:element>
+    <xsd:element name="MediaServiceKeyPoints" ma:index="11" nillable="true" ma:displayName="KeyPoints" ma:internalName="MediaServiceKeyPoints" ma:readOnly="true">
+      <xsd:simpleType>
+        <xsd:restriction base="dms:Note">
+          <xsd:maxLength value="255"/>
+        </xsd:restriction>
+      </xsd:simpleType>
+    </xsd:element>
+    <xsd:element name="MediaServiceAutoTags" ma:index="12" nillable="true" ma:displayName="Tags" ma:internalName="MediaServiceAutoTags" ma:readOnly="true">
+      <xsd:simpleType>
+        <xsd:restriction base="dms:Text"/>
+      </xsd:simpleType>
+    </xsd:element>
+    <xsd:element name="MediaServiceOCR" ma:index="13" nillable="true" ma:displayName="Extracted Text" ma:internalName="MediaServiceOCR" ma:readOnly="true">
+      <xsd:simpleType>
+        <xsd:restriction base="dms:Note">
+          <xsd:maxLength value="255"/>
+        </xsd:restriction>
+      </xsd:simpleType>
+    </xsd:element>
+    <xsd:element name="MediaServiceGenerationTime" ma:index="14" nillable="true" ma:displayName="MediaServiceGenerationTime" ma:hidden="true" ma:internalName="MediaServiceGenerationTime" ma:readOnly="true">
+      <xsd:simpleType>
+        <xsd:restriction base="dms:Text"/>
+      </xsd:simpleType>
+    </xsd:element>
+    <xsd:element name="MediaServiceEventHashCode" ma:index="15" nillable="true" ma:displayName="MediaServiceEventHashCode" ma:hidden="true" ma:internalName="MediaServiceEventHashCode" ma:readOnly="true">
+      <xsd:simpleType>
+        <xsd:restriction base="dms:Text"/>
+      </xsd:simpleType>
     </xsd:element>
   </xsd:schema>
   <xsd:schema xmlns="http://schemas.openxmlformats.org/package/2006/metadata/core-properties" xmlns:xsd="http://www.w3.org/2001/XMLSchema" xmlns:xsi="http://www.w3.org/2001/XMLSchema-instance" xmlns:dc="http://purl.org/dc/elements/1.1/" xmlns:dcterms="http://purl.org/dc/terms/" xmlns:odoc="http://schemas.microsoft.com/internal/obd" targetNamespace="http://schemas.openxmlformats.org/package/2006/metadata/core-properties" elementFormDefault="qualified" attributeFormDefault="unqualified" blockDefault="#all">
@@ -6753,42 +7540,24 @@
 </ct:contentTypeSchema>
 </file>
 
-<file path=customXml/item2.xml><?xml version="1.0" encoding="utf-8"?>
-<?mso-contentType ?>
-<FormTemplates xmlns="http://schemas.microsoft.com/sharepoint/v3/contenttype/forms">
-  <Display>DocumentLibraryForm</Display>
-  <Edit>DocumentLibraryForm</Edit>
-  <New>DocumentLibraryForm</New>
-</FormTemplates>
-</file>
-
-<file path=customXml/item3.xml><?xml version="1.0" encoding="utf-8"?>
-<b:Sources xmlns:b="http://schemas.openxmlformats.org/officeDocument/2006/bibliography" xmlns="http://schemas.openxmlformats.org/officeDocument/2006/bibliography" SelectedStyle="\APA.XSL" StyleName="APA"/>
-</file>
-
-<file path=customXml/item4.xml><?xml version="1.0" encoding="utf-8"?>
-<p:properties xmlns:p="http://schemas.microsoft.com/office/2006/metadata/properties" xmlns:xsi="http://www.w3.org/2001/XMLSchema-instance" xmlns:pc="http://schemas.microsoft.com/office/infopath/2007/PartnerControls">
-  <documentManagement/>
-</p:properties>
-</file>
-
 <file path=customXml/itemProps1.xml><?xml version="1.0" encoding="utf-8"?>
-<ds:datastoreItem xmlns:ds="http://schemas.openxmlformats.org/officeDocument/2006/customXml" ds:itemID="{ABD51455-6409-4542-B3E4-9B45391BE223}">
+<ds:datastoreItem xmlns:ds="http://schemas.openxmlformats.org/officeDocument/2006/customXml" ds:itemID="{F1D1591C-9F82-4635-B838-36EACC0CA85B}">
   <ds:schemaRefs>
-    <ds:schemaRef ds:uri="http://schemas.microsoft.com/office/2006/metadata/contentType"/>
-    <ds:schemaRef ds:uri="http://schemas.microsoft.com/office/2006/metadata/properties/metaAttributes"/>
-    <ds:schemaRef ds:uri="http://www.w3.org/2001/XMLSchema"/>
     <ds:schemaRef ds:uri="http://schemas.microsoft.com/office/2006/metadata/properties"/>
-    <ds:schemaRef ds:uri="http://schemas.openxmlformats.org/package/2006/metadata/core-properties"/>
-    <ds:schemaRef ds:uri="http://purl.org/dc/elements/1.1/"/>
-    <ds:schemaRef ds:uri="http://purl.org/dc/terms/"/>
-    <ds:schemaRef ds:uri="http://schemas.microsoft.com/internal/obd"/>
     <ds:schemaRef ds:uri="http://schemas.microsoft.com/office/infopath/2007/PartnerControls"/>
   </ds:schemaRefs>
 </ds:datastoreItem>
 </file>
 
 <file path=customXml/itemProps2.xml><?xml version="1.0" encoding="utf-8"?>
+<ds:datastoreItem xmlns:ds="http://schemas.openxmlformats.org/officeDocument/2006/customXml" ds:itemID="{D63745CB-1C1E-4AE7-BDE8-0F1A274C5CE5}">
+  <ds:schemaRefs>
+    <ds:schemaRef ds:uri="http://schemas.openxmlformats.org/officeDocument/2006/bibliography"/>
+  </ds:schemaRefs>
+</ds:datastoreItem>
+</file>
+
+<file path=customXml/itemProps3.xml><?xml version="1.0" encoding="utf-8"?>
 <ds:datastoreItem xmlns:ds="http://schemas.openxmlformats.org/officeDocument/2006/customXml" ds:itemID="{4D9CF798-E2A0-48FA-A860-BF81550A669D}">
   <ds:schemaRefs>
     <ds:schemaRef ds:uri="http://schemas.microsoft.com/sharepoint/v3/contenttype/forms"/>
@@ -6796,19 +7565,6 @@
 </ds:datastoreItem>
 </file>
 
-<file path=customXml/itemProps3.xml><?xml version="1.0" encoding="utf-8"?>
-<ds:datastoreItem xmlns:ds="http://schemas.openxmlformats.org/officeDocument/2006/customXml" ds:itemID="{D63745CB-1C1E-4AE7-BDE8-0F1A274C5CE5}">
-  <ds:schemaRefs>
-    <ds:schemaRef ds:uri="http://schemas.openxmlformats.org/officeDocument/2006/bibliography"/>
-  </ds:schemaRefs>
-</ds:datastoreItem>
-</file>
-
 <file path=customXml/itemProps4.xml><?xml version="1.0" encoding="utf-8"?>
-<ds:datastoreItem xmlns:ds="http://schemas.openxmlformats.org/officeDocument/2006/customXml" ds:itemID="{F1D1591C-9F82-4635-B838-36EACC0CA85B}">
-  <ds:schemaRefs>
-    <ds:schemaRef ds:uri="http://schemas.microsoft.com/office/2006/metadata/properties"/>
-    <ds:schemaRef ds:uri="http://schemas.microsoft.com/office/infopath/2007/PartnerControls"/>
-  </ds:schemaRefs>
-</ds:datastoreItem>
+<ds:datastoreItem xmlns:ds="http://schemas.openxmlformats.org/officeDocument/2006/customXml" ds:itemID="{29A0B84E-9437-486B-8DCD-876CBEECB630}"/>
 </file>
--- a/41093 - Report Template.docx
+++ b/41093 - Report Template.docx
@@ -11,181 +11,42 @@
           <w:rFonts w:eastAsia="Times New Roman"/>
         </w:rPr>
       </w:pPr>
+      <w:bookmarkStart w:id="0" w:name="_Toc67082721"/>
+      <w:bookmarkStart w:id="1" w:name="_Hlk67083081"/>
+      <w:bookmarkEnd w:id="1"/>
       <w:r>
         <w:rPr>
           <w:rFonts w:eastAsia="Times New Roman"/>
         </w:rPr>
         <w:t>ASSESSMENT 1</w:t>
       </w:r>
+      <w:bookmarkEnd w:id="0"/>
       <w:r>
         <w:br/>
       </w:r>
+    </w:p>
+    <w:p>
+      <w:pPr>
+        <w:pStyle w:val="Heading1"/>
+        <w:jc w:val="center"/>
+        <w:rPr>
+          <w:rFonts w:eastAsia="Times New Roman"/>
+        </w:rPr>
+      </w:pPr>
+      <w:bookmarkStart w:id="2" w:name="_Toc67082722"/>
       <w:r>
         <w:rPr>
           <w:rFonts w:eastAsia="Times New Roman"/>
-          <w:sz w:val="24"/>
-          <w:szCs w:val="24"/>
-        </w:rPr>
-        <w:t>(</w:t>
+        </w:rPr>
+        <w:t>eRestaurant</w:t>
       </w:r>
       <w:r>
         <w:rPr>
           <w:rFonts w:eastAsia="Times New Roman"/>
-          <w:sz w:val="24"/>
-          <w:szCs w:val="24"/>
-        </w:rPr>
-        <w:t>12</w:t>
+        </w:rPr>
+        <w:t xml:space="preserve"> Report</w:t>
       </w:r>
-      <w:r>
-        <w:rPr>
-          <w:rFonts w:eastAsia="Times New Roman"/>
-          <w:sz w:val="24"/>
-          <w:szCs w:val="24"/>
-        </w:rPr>
-        <w:t xml:space="preserve"> marks)</w:t>
-      </w:r>
-    </w:p>
-    <w:p>
-      <w:pPr>
-        <w:pStyle w:val="Heading1"/>
-        <w:jc w:val="center"/>
-        <w:rPr>
-          <w:rFonts w:eastAsia="Times New Roman"/>
-          <w:color w:val="auto"/>
-        </w:rPr>
-      </w:pPr>
-      <w:r>
-        <w:rPr>
-          <w:rFonts w:eastAsia="Times New Roman"/>
-          <w:b w:val="0"/>
-          <w:bCs w:val="0"/>
-          <w:i/>
-          <w:iCs/>
-          <w:color w:val="auto"/>
-          <w:sz w:val="24"/>
-          <w:szCs w:val="24"/>
-        </w:rPr>
-        <w:t>(</w:t>
-      </w:r>
-      <w:r>
-        <w:rPr>
-          <w:rFonts w:eastAsia="Times New Roman"/>
-          <w:b w:val="0"/>
-          <w:bCs w:val="0"/>
-          <w:i/>
-          <w:iCs/>
-          <w:color w:val="auto"/>
-          <w:sz w:val="24"/>
-          <w:szCs w:val="24"/>
-        </w:rPr>
-        <w:t>1</w:t>
-      </w:r>
-      <w:r>
-        <w:rPr>
-          <w:rFonts w:eastAsia="Times New Roman"/>
-          <w:b w:val="0"/>
-          <w:bCs w:val="0"/>
-          <w:i/>
-          <w:iCs/>
-          <w:color w:val="auto"/>
-          <w:sz w:val="24"/>
-          <w:szCs w:val="24"/>
-        </w:rPr>
-        <w:t>00</w:t>
-      </w:r>
-      <w:r>
-        <w:rPr>
-          <w:rFonts w:eastAsia="Times New Roman"/>
-          <w:b w:val="0"/>
-          <w:bCs w:val="0"/>
-          <w:i/>
-          <w:iCs/>
-          <w:color w:val="auto"/>
-          <w:sz w:val="24"/>
-          <w:szCs w:val="24"/>
-        </w:rPr>
-        <w:t>0</w:t>
-      </w:r>
-      <w:r>
-        <w:rPr>
-          <w:rFonts w:eastAsia="Times New Roman"/>
-          <w:b w:val="0"/>
-          <w:bCs w:val="0"/>
-          <w:i/>
-          <w:iCs/>
-          <w:color w:val="auto"/>
-          <w:sz w:val="24"/>
-          <w:szCs w:val="24"/>
-        </w:rPr>
-        <w:t>-</w:t>
-      </w:r>
-      <w:r>
-        <w:rPr>
-          <w:rFonts w:eastAsia="Times New Roman"/>
-          <w:b w:val="0"/>
-          <w:bCs w:val="0"/>
-          <w:i/>
-          <w:iCs/>
-          <w:color w:val="auto"/>
-          <w:sz w:val="24"/>
-          <w:szCs w:val="24"/>
-        </w:rPr>
-        <w:t>1</w:t>
-      </w:r>
-      <w:r>
-        <w:rPr>
-          <w:rFonts w:eastAsia="Times New Roman"/>
-          <w:b w:val="0"/>
-          <w:bCs w:val="0"/>
-          <w:i/>
-          <w:iCs/>
-          <w:color w:val="auto"/>
-          <w:sz w:val="24"/>
-          <w:szCs w:val="24"/>
-        </w:rPr>
-        <w:t>5</w:t>
-      </w:r>
-      <w:r>
-        <w:rPr>
-          <w:rFonts w:eastAsia="Times New Roman"/>
-          <w:b w:val="0"/>
-          <w:bCs w:val="0"/>
-          <w:i/>
-          <w:iCs/>
-          <w:color w:val="auto"/>
-          <w:sz w:val="24"/>
-          <w:szCs w:val="24"/>
-        </w:rPr>
-        <w:t>00</w:t>
-      </w:r>
-      <w:r>
-        <w:rPr>
-          <w:rFonts w:eastAsia="Times New Roman"/>
-          <w:b w:val="0"/>
-          <w:bCs w:val="0"/>
-          <w:i/>
-          <w:iCs/>
-          <w:color w:val="auto"/>
-          <w:sz w:val="24"/>
-          <w:szCs w:val="24"/>
-        </w:rPr>
-        <w:t xml:space="preserve"> words)</w:t>
-      </w:r>
-    </w:p>
-    <w:p>
-      <w:pPr>
-        <w:pStyle w:val="Heading1"/>
-        <w:jc w:val="center"/>
-        <w:rPr>
-          <w:rFonts w:eastAsia="Times New Roman"/>
-        </w:rPr>
-      </w:pPr>
-      <w:r>
-        <w:rPr>
-          <w:rFonts w:eastAsia="Times New Roman"/>
-        </w:rPr>
-        <w:t>Team Report</w:t>
-      </w:r>
+      <w:bookmarkEnd w:id="2"/>
     </w:p>
     <w:p>
       <w:pPr>
@@ -194,16 +55,16 @@
         <w:divId w:val="411582191"/>
         <w:rPr>
           <w:rFonts w:eastAsia="Times New Roman"/>
-          <w:color w:val="000000" w:themeColor="text1"/>
-        </w:rPr>
-      </w:pPr>
+        </w:rPr>
+      </w:pPr>
+      <w:bookmarkStart w:id="3" w:name="_Toc67082723"/>
       <w:r>
         <w:rPr>
           <w:rFonts w:eastAsia="Times New Roman"/>
-          <w:color w:val="000000" w:themeColor="text1"/>
-        </w:rPr>
-        <w:t>{{Team Name}}</w:t>
+        </w:rPr>
+        <w:t>Group 9</w:t>
       </w:r>
+      <w:bookmarkEnd w:id="3"/>
     </w:p>
     <w:p>
       <w:pPr>
@@ -220,323 +81,1129 @@
           <w:color w:val="000000"/>
         </w:rPr>
         <w:pict w14:anchorId="6C66AF02">
-          <v:rect id="_x0000_i1025" style="width:.05pt;height:1.5pt" o:hralign="center" o:hrstd="t" o:hr="t" fillcolor="#a0a0a0" stroked="f"/>
+          <v:rect id="_x0000_i1061" style="width:.05pt;height:1.5pt" o:hralign="center" o:hrstd="t" o:hr="t" fillcolor="#a0a0a0" stroked="f"/>
         </w:pict>
       </w:r>
     </w:p>
+    <w:sdt>
+      <w:sdtPr>
+        <w:id w:val="-597017065"/>
+        <w:docPartObj>
+          <w:docPartGallery w:val="Table of Contents"/>
+          <w:docPartUnique/>
+        </w:docPartObj>
+      </w:sdtPr>
+      <w:sdtEndPr>
+        <w:rPr>
+          <w:rFonts w:asciiTheme="minorHAnsi" w:eastAsiaTheme="minorEastAsia" w:hAnsiTheme="minorHAnsi" w:cstheme="minorBidi"/>
+          <w:noProof/>
+          <w:color w:val="auto"/>
+          <w:sz w:val="22"/>
+          <w:szCs w:val="22"/>
+        </w:rPr>
+      </w:sdtEndPr>
+      <w:sdtContent>
+        <w:p>
+          <w:pPr>
+            <w:pStyle w:val="TOCHeading"/>
+          </w:pPr>
+          <w:r>
+            <w:t>Contents</w:t>
+          </w:r>
+        </w:p>
+        <w:p>
+          <w:pPr>
+            <w:pStyle w:val="TOC1"/>
+            <w:tabs>
+              <w:tab w:val="right" w:leader="dot" w:pos="9350"/>
+            </w:tabs>
+            <w:rPr>
+              <w:noProof/>
+            </w:rPr>
+          </w:pPr>
+          <w:r>
+            <w:fldChar w:fldCharType="begin"/>
+          </w:r>
+          <w:r>
+            <w:instrText xml:space="preserve"> TOC \o "1-3" \h \z \u </w:instrText>
+          </w:r>
+          <w:r>
+            <w:fldChar w:fldCharType="separate"/>
+          </w:r>
+        </w:p>
+        <w:p>
+          <w:pPr>
+            <w:pStyle w:val="TOC2"/>
+            <w:tabs>
+              <w:tab w:val="right" w:leader="dot" w:pos="9350"/>
+            </w:tabs>
+            <w:rPr>
+              <w:noProof/>
+            </w:rPr>
+          </w:pPr>
+          <w:hyperlink w:anchor="_Toc67082723" w:history="1">
+            <w:r>
+              <w:rPr>
+                <w:rStyle w:val="Hyperlink"/>
+                <w:rFonts w:eastAsia="Times New Roman"/>
+                <w:noProof/>
+              </w:rPr>
+              <w:t>Introduction</w:t>
+            </w:r>
+            <w:r>
+              <w:rPr>
+                <w:noProof/>
+                <w:webHidden/>
+              </w:rPr>
+              <w:tab/>
+            </w:r>
+            <w:r>
+              <w:rPr>
+                <w:noProof/>
+                <w:webHidden/>
+              </w:rPr>
+              <w:t>2</w:t>
+            </w:r>
+          </w:hyperlink>
+        </w:p>
+        <w:p>
+          <w:pPr>
+            <w:pStyle w:val="TOC2"/>
+            <w:tabs>
+              <w:tab w:val="right" w:leader="dot" w:pos="9350"/>
+            </w:tabs>
+            <w:rPr>
+              <w:noProof/>
+            </w:rPr>
+          </w:pPr>
+          <w:hyperlink w:anchor="_Toc67082724" w:history="1">
+            <w:r>
+              <w:rPr>
+                <w:rStyle w:val="Hyperlink"/>
+                <w:noProof/>
+              </w:rPr>
+              <w:t>Stakeholder Analysis</w:t>
+            </w:r>
+            <w:r>
+              <w:rPr>
+                <w:noProof/>
+                <w:webHidden/>
+              </w:rPr>
+              <w:tab/>
+            </w:r>
+            <w:r>
+              <w:rPr>
+                <w:noProof/>
+                <w:webHidden/>
+              </w:rPr>
+              <w:fldChar w:fldCharType="begin"/>
+            </w:r>
+            <w:r>
+              <w:rPr>
+                <w:noProof/>
+                <w:webHidden/>
+              </w:rPr>
+              <w:instrText xml:space="preserve"> PAGEREF _Toc67082724 \h </w:instrText>
+            </w:r>
+            <w:r>
+              <w:rPr>
+                <w:noProof/>
+                <w:webHidden/>
+              </w:rPr>
+            </w:r>
+            <w:r>
+              <w:rPr>
+                <w:noProof/>
+                <w:webHidden/>
+              </w:rPr>
+              <w:fldChar w:fldCharType="separate"/>
+            </w:r>
+            <w:r>
+              <w:rPr>
+                <w:noProof/>
+                <w:webHidden/>
+              </w:rPr>
+              <w:t>2</w:t>
+            </w:r>
+            <w:r>
+              <w:rPr>
+                <w:noProof/>
+                <w:webHidden/>
+              </w:rPr>
+              <w:fldChar w:fldCharType="end"/>
+            </w:r>
+          </w:hyperlink>
+        </w:p>
+        <w:p>
+          <w:pPr>
+            <w:pStyle w:val="TOC2"/>
+            <w:tabs>
+              <w:tab w:val="right" w:leader="dot" w:pos="9350"/>
+            </w:tabs>
+            <w:rPr>
+              <w:noProof/>
+            </w:rPr>
+          </w:pPr>
+          <w:hyperlink w:anchor="_Toc67082725" w:history="1">
+            <w:r>
+              <w:rPr>
+                <w:rStyle w:val="Hyperlink"/>
+                <w:rFonts w:eastAsia="Times New Roman"/>
+                <w:noProof/>
+              </w:rPr>
+              <w:t>Release Backlog</w:t>
+            </w:r>
+            <w:r>
+              <w:rPr>
+                <w:noProof/>
+                <w:webHidden/>
+              </w:rPr>
+              <w:tab/>
+            </w:r>
+            <w:r>
+              <w:rPr>
+                <w:noProof/>
+                <w:webHidden/>
+              </w:rPr>
+              <w:t>3</w:t>
+            </w:r>
+          </w:hyperlink>
+        </w:p>
+        <w:p>
+          <w:pPr>
+            <w:pStyle w:val="TOC2"/>
+            <w:tabs>
+              <w:tab w:val="right" w:leader="dot" w:pos="9350"/>
+            </w:tabs>
+            <w:rPr>
+              <w:rStyle w:val="Hyperlink"/>
+              <w:noProof/>
+            </w:rPr>
+          </w:pPr>
+          <w:hyperlink w:anchor="_Toc67082726" w:history="1">
+            <w:r>
+              <w:rPr>
+                <w:rStyle w:val="Hyperlink"/>
+                <w:rFonts w:eastAsia="Times New Roman"/>
+                <w:noProof/>
+              </w:rPr>
+              <w:t>Release &amp; Iteration Plan</w:t>
+            </w:r>
+            <w:r>
+              <w:rPr>
+                <w:noProof/>
+                <w:webHidden/>
+              </w:rPr>
+              <w:tab/>
+            </w:r>
+            <w:r>
+              <w:rPr>
+                <w:noProof/>
+                <w:webHidden/>
+              </w:rPr>
+              <w:t>3</w:t>
+            </w:r>
+          </w:hyperlink>
+        </w:p>
+        <w:p>
+          <w:r>
+            <w:t xml:space="preserve">     Use Case Model …………………………………………………………………………………………………………………………………</w:t>
+          </w:r>
+          <w:proofErr w:type="gramStart"/>
+          <w:r>
+            <w:t>.4</w:t>
+          </w:r>
+          <w:proofErr w:type="gramEnd"/>
+        </w:p>
+        <w:p>
+          <w:r>
+            <w:t xml:space="preserve">   Non Functional Requirement……………………………………………………………………………………………………………</w:t>
+          </w:r>
+          <w:proofErr w:type="gramStart"/>
+          <w:r>
+            <w:t>…..</w:t>
+          </w:r>
+          <w:proofErr w:type="gramEnd"/>
+          <w:r>
+            <w:t>5</w:t>
+          </w:r>
+        </w:p>
+        <w:p>
+          <w:pPr>
+            <w:pStyle w:val="TOC2"/>
+            <w:tabs>
+              <w:tab w:val="right" w:leader="dot" w:pos="9350"/>
+            </w:tabs>
+            <w:rPr>
+              <w:noProof/>
+            </w:rPr>
+          </w:pPr>
+          <w:hyperlink w:anchor="_Toc67082727" w:history="1">
+            <w:r>
+              <w:rPr>
+                <w:rStyle w:val="Hyperlink"/>
+                <w:rFonts w:eastAsia="Times New Roman"/>
+                <w:noProof/>
+              </w:rPr>
+              <w:t>Use Case Narratives</w:t>
+            </w:r>
+            <w:r>
+              <w:rPr>
+                <w:noProof/>
+                <w:webHidden/>
+              </w:rPr>
+              <w:tab/>
+            </w:r>
+            <w:r>
+              <w:rPr>
+                <w:noProof/>
+                <w:webHidden/>
+              </w:rPr>
+              <w:t>6</w:t>
+            </w:r>
+          </w:hyperlink>
+        </w:p>
+        <w:p>
+          <w:pPr>
+            <w:pStyle w:val="TOC2"/>
+            <w:tabs>
+              <w:tab w:val="right" w:leader="dot" w:pos="9350"/>
+            </w:tabs>
+            <w:rPr>
+              <w:noProof/>
+            </w:rPr>
+          </w:pPr>
+          <w:hyperlink w:anchor="_Toc67082728" w:history="1">
+            <w:r>
+              <w:rPr>
+                <w:rStyle w:val="Hyperlink"/>
+                <w:rFonts w:eastAsia="Times New Roman"/>
+                <w:noProof/>
+              </w:rPr>
+              <w:t>Architecture Solution Options &amp; Evaluation</w:t>
+            </w:r>
+            <w:r>
+              <w:rPr>
+                <w:noProof/>
+                <w:webHidden/>
+              </w:rPr>
+              <w:tab/>
+            </w:r>
+            <w:r>
+              <w:rPr>
+                <w:noProof/>
+                <w:webHidden/>
+              </w:rPr>
+              <w:t>11</w:t>
+            </w:r>
+          </w:hyperlink>
+        </w:p>
+        <w:p>
+          <w:pPr>
+            <w:pStyle w:val="TOC2"/>
+            <w:tabs>
+              <w:tab w:val="right" w:leader="dot" w:pos="9350"/>
+            </w:tabs>
+            <w:rPr>
+              <w:noProof/>
+            </w:rPr>
+          </w:pPr>
+          <w:hyperlink w:anchor="_Toc67082729" w:history="1">
+            <w:r>
+              <w:rPr>
+                <w:rStyle w:val="Hyperlink"/>
+                <w:rFonts w:eastAsia="Times New Roman"/>
+                <w:noProof/>
+              </w:rPr>
+              <w:t>Architecture Solution Model Diagram</w:t>
+            </w:r>
+            <w:r>
+              <w:rPr>
+                <w:noProof/>
+                <w:webHidden/>
+              </w:rPr>
+              <w:tab/>
+            </w:r>
+            <w:r>
+              <w:rPr>
+                <w:noProof/>
+                <w:webHidden/>
+              </w:rPr>
+              <w:t>14</w:t>
+            </w:r>
+          </w:hyperlink>
+        </w:p>
+        <w:p>
+          <w:pPr>
+            <w:pStyle w:val="TOC2"/>
+            <w:tabs>
+              <w:tab w:val="right" w:leader="dot" w:pos="9350"/>
+            </w:tabs>
+            <w:rPr>
+              <w:noProof/>
+            </w:rPr>
+          </w:pPr>
+          <w:hyperlink w:anchor="_Toc67082730" w:history="1">
+            <w:r>
+              <w:rPr>
+                <w:rStyle w:val="Hyperlink"/>
+                <w:rFonts w:eastAsia="Times New Roman"/>
+                <w:noProof/>
+              </w:rPr>
+              <w:t>Technology Stack, Proposed Solution</w:t>
+            </w:r>
+            <w:r>
+              <w:rPr>
+                <w:noProof/>
+                <w:webHidden/>
+              </w:rPr>
+              <w:tab/>
+            </w:r>
+            <w:r>
+              <w:rPr>
+                <w:noProof/>
+                <w:webHidden/>
+              </w:rPr>
+              <w:fldChar w:fldCharType="begin"/>
+            </w:r>
+            <w:r>
+              <w:rPr>
+                <w:noProof/>
+                <w:webHidden/>
+              </w:rPr>
+              <w:instrText xml:space="preserve"> PAGEREF _Toc67082730 \h </w:instrText>
+            </w:r>
+            <w:r>
+              <w:rPr>
+                <w:noProof/>
+                <w:webHidden/>
+              </w:rPr>
+            </w:r>
+            <w:r>
+              <w:rPr>
+                <w:noProof/>
+                <w:webHidden/>
+              </w:rPr>
+              <w:fldChar w:fldCharType="separate"/>
+            </w:r>
+            <w:r>
+              <w:rPr>
+                <w:noProof/>
+                <w:webHidden/>
+              </w:rPr>
+              <w:t>1</w:t>
+            </w:r>
+            <w:r>
+              <w:rPr>
+                <w:noProof/>
+                <w:webHidden/>
+              </w:rPr>
+              <w:t>5</w:t>
+            </w:r>
+            <w:r>
+              <w:rPr>
+                <w:noProof/>
+                <w:webHidden/>
+              </w:rPr>
+              <w:fldChar w:fldCharType="end"/>
+            </w:r>
+          </w:hyperlink>
+        </w:p>
+        <w:p>
+          <w:pPr>
+            <w:pStyle w:val="TOC2"/>
+            <w:tabs>
+              <w:tab w:val="right" w:leader="dot" w:pos="9350"/>
+            </w:tabs>
+            <w:rPr>
+              <w:noProof/>
+            </w:rPr>
+          </w:pPr>
+          <w:hyperlink w:anchor="_Toc67082731" w:history="1">
+            <w:r>
+              <w:rPr>
+                <w:rStyle w:val="Hyperlink"/>
+                <w:rFonts w:eastAsia="Times New Roman"/>
+                <w:noProof/>
+              </w:rPr>
+              <w:t>Contribution Table</w:t>
+            </w:r>
+            <w:r>
+              <w:rPr>
+                <w:noProof/>
+                <w:webHidden/>
+              </w:rPr>
+              <w:tab/>
+            </w:r>
+            <w:r>
+              <w:rPr>
+                <w:noProof/>
+                <w:webHidden/>
+              </w:rPr>
+              <w:fldChar w:fldCharType="begin"/>
+            </w:r>
+            <w:r>
+              <w:rPr>
+                <w:noProof/>
+                <w:webHidden/>
+              </w:rPr>
+              <w:instrText xml:space="preserve"> PAGEREF _Toc67082731 \h </w:instrText>
+            </w:r>
+            <w:r>
+              <w:rPr>
+                <w:noProof/>
+                <w:webHidden/>
+              </w:rPr>
+            </w:r>
+            <w:r>
+              <w:rPr>
+                <w:noProof/>
+                <w:webHidden/>
+              </w:rPr>
+              <w:fldChar w:fldCharType="separate"/>
+            </w:r>
+            <w:r>
+              <w:rPr>
+                <w:noProof/>
+                <w:webHidden/>
+              </w:rPr>
+              <w:t>1</w:t>
+            </w:r>
+            <w:r>
+              <w:rPr>
+                <w:noProof/>
+                <w:webHidden/>
+              </w:rPr>
+              <w:t>5</w:t>
+            </w:r>
+            <w:r>
+              <w:rPr>
+                <w:noProof/>
+                <w:webHidden/>
+              </w:rPr>
+              <w:fldChar w:fldCharType="end"/>
+            </w:r>
+          </w:hyperlink>
+        </w:p>
+        <w:p>
+          <w:r>
+            <w:rPr>
+              <w:b/>
+              <w:bCs/>
+              <w:noProof/>
+            </w:rPr>
+            <w:fldChar w:fldCharType="end"/>
+          </w:r>
+        </w:p>
+      </w:sdtContent>
+    </w:sdt>
+    <w:p>
+      <w:pPr>
+        <w:spacing w:line="257" w:lineRule="auto"/>
+        <w:divId w:val="138621314"/>
+        <w:rPr>
+          <w:rFonts w:asciiTheme="majorHAnsi" w:eastAsia="Calibri" w:hAnsiTheme="majorHAnsi" w:cs="Calibri"/>
+          <w:b/>
+          <w:bCs/>
+          <w:color w:val="4F81BD" w:themeColor="accent1"/>
+          <w:sz w:val="26"/>
+          <w:szCs w:val="26"/>
+        </w:rPr>
+      </w:pPr>
+    </w:p>
+    <w:p>
+      <w:pPr>
+        <w:spacing w:line="257" w:lineRule="auto"/>
+        <w:divId w:val="138621314"/>
+        <w:rPr>
+          <w:rFonts w:asciiTheme="majorHAnsi" w:eastAsia="Calibri" w:hAnsiTheme="majorHAnsi" w:cs="Calibri"/>
+          <w:b/>
+          <w:bCs/>
+          <w:color w:val="4F81BD" w:themeColor="accent1"/>
+          <w:sz w:val="26"/>
+          <w:szCs w:val="26"/>
+        </w:rPr>
+      </w:pPr>
+    </w:p>
+    <w:p>
+      <w:pPr>
+        <w:spacing w:line="257" w:lineRule="auto"/>
+        <w:divId w:val="138621314"/>
+        <w:rPr>
+          <w:rFonts w:asciiTheme="majorHAnsi" w:eastAsia="Calibri" w:hAnsiTheme="majorHAnsi" w:cs="Calibri"/>
+          <w:b/>
+          <w:bCs/>
+          <w:color w:val="4F81BD" w:themeColor="accent1"/>
+          <w:sz w:val="26"/>
+          <w:szCs w:val="26"/>
+        </w:rPr>
+      </w:pPr>
+    </w:p>
+    <w:p>
+      <w:pPr>
+        <w:spacing w:line="257" w:lineRule="auto"/>
+        <w:divId w:val="138621314"/>
+        <w:rPr>
+          <w:rFonts w:asciiTheme="majorHAnsi" w:eastAsia="Calibri" w:hAnsiTheme="majorHAnsi" w:cs="Calibri"/>
+          <w:b/>
+          <w:bCs/>
+          <w:color w:val="4F81BD" w:themeColor="accent1"/>
+          <w:sz w:val="26"/>
+          <w:szCs w:val="26"/>
+        </w:rPr>
+      </w:pPr>
+    </w:p>
+    <w:p>
+      <w:pPr>
+        <w:spacing w:line="257" w:lineRule="auto"/>
+        <w:divId w:val="138621314"/>
+        <w:rPr>
+          <w:rFonts w:asciiTheme="majorHAnsi" w:eastAsia="Calibri" w:hAnsiTheme="majorHAnsi" w:cs="Calibri"/>
+          <w:b/>
+          <w:bCs/>
+          <w:color w:val="4F81BD" w:themeColor="accent1"/>
+          <w:sz w:val="26"/>
+          <w:szCs w:val="26"/>
+        </w:rPr>
+      </w:pPr>
+    </w:p>
+    <w:p>
+      <w:pPr>
+        <w:spacing w:line="257" w:lineRule="auto"/>
+        <w:divId w:val="138621314"/>
+        <w:rPr>
+          <w:rFonts w:asciiTheme="majorHAnsi" w:eastAsia="Calibri" w:hAnsiTheme="majorHAnsi" w:cs="Calibri"/>
+          <w:b/>
+          <w:bCs/>
+          <w:color w:val="4F81BD" w:themeColor="accent1"/>
+          <w:sz w:val="26"/>
+          <w:szCs w:val="26"/>
+        </w:rPr>
+      </w:pPr>
+    </w:p>
+    <w:p>
+      <w:pPr>
+        <w:spacing w:line="257" w:lineRule="auto"/>
+        <w:divId w:val="138621314"/>
+        <w:rPr>
+          <w:rFonts w:asciiTheme="majorHAnsi" w:eastAsia="Calibri" w:hAnsiTheme="majorHAnsi" w:cs="Calibri"/>
+          <w:b/>
+          <w:bCs/>
+          <w:color w:val="4F81BD" w:themeColor="accent1"/>
+          <w:sz w:val="26"/>
+          <w:szCs w:val="26"/>
+        </w:rPr>
+      </w:pPr>
+    </w:p>
+    <w:p>
+      <w:pPr>
+        <w:spacing w:line="257" w:lineRule="auto"/>
+        <w:divId w:val="138621314"/>
+        <w:rPr>
+          <w:rFonts w:asciiTheme="majorHAnsi" w:eastAsia="Calibri" w:hAnsiTheme="majorHAnsi" w:cs="Calibri"/>
+          <w:b/>
+          <w:bCs/>
+          <w:color w:val="4F81BD" w:themeColor="accent1"/>
+          <w:sz w:val="26"/>
+          <w:szCs w:val="26"/>
+        </w:rPr>
+      </w:pPr>
+    </w:p>
+    <w:p>
+      <w:pPr>
+        <w:spacing w:line="257" w:lineRule="auto"/>
+        <w:divId w:val="138621314"/>
+        <w:rPr>
+          <w:rFonts w:asciiTheme="majorHAnsi" w:eastAsia="Calibri" w:hAnsiTheme="majorHAnsi" w:cs="Calibri"/>
+          <w:b/>
+          <w:bCs/>
+          <w:color w:val="4F81BD" w:themeColor="accent1"/>
+          <w:sz w:val="26"/>
+          <w:szCs w:val="26"/>
+        </w:rPr>
+      </w:pPr>
+    </w:p>
+    <w:p>
+      <w:pPr>
+        <w:spacing w:line="257" w:lineRule="auto"/>
+        <w:divId w:val="138621314"/>
+        <w:rPr>
+          <w:rFonts w:asciiTheme="majorHAnsi" w:eastAsia="Calibri" w:hAnsiTheme="majorHAnsi" w:cs="Calibri"/>
+          <w:b/>
+          <w:bCs/>
+          <w:color w:val="4F81BD" w:themeColor="accent1"/>
+          <w:sz w:val="28"/>
+          <w:szCs w:val="28"/>
+        </w:rPr>
+      </w:pPr>
+      <w:r>
+        <w:rPr>
+          <w:rFonts w:asciiTheme="majorHAnsi" w:eastAsia="Calibri" w:hAnsiTheme="majorHAnsi" w:cs="Calibri"/>
+          <w:b/>
+          <w:bCs/>
+          <w:color w:val="4F81BD" w:themeColor="accent1"/>
+          <w:sz w:val="28"/>
+          <w:szCs w:val="28"/>
+        </w:rPr>
+        <w:t>Introduction</w:t>
+      </w:r>
+    </w:p>
+    <w:p>
+      <w:pPr>
+        <w:spacing w:line="257" w:lineRule="auto"/>
+        <w:divId w:val="138621314"/>
+        <w:rPr>
+          <w:rFonts w:ascii="Calibri" w:eastAsia="Calibri" w:hAnsi="Calibri" w:cs="Calibri"/>
+        </w:rPr>
+      </w:pPr>
+      <w:r>
+        <w:rPr>
+          <w:rFonts w:ascii="Calibri" w:eastAsia="Calibri" w:hAnsi="Calibri" w:cs="Calibri"/>
+        </w:rPr>
+        <w:t xml:space="preserve">The purpose of the project “eRestaurant Online System” is to exclusively provide a web application which is user friendly and reliable. The application has two modules one for administration and one for customer. The administration module allows the admin of to make changes to website such as updating the menu or managing customer invoices and the customer module allow customers to login into </w:t>
+      </w:r>
+      <w:proofErr w:type="gramStart"/>
+      <w:r>
+        <w:rPr>
+          <w:rFonts w:ascii="Calibri" w:eastAsia="Calibri" w:hAnsi="Calibri" w:cs="Calibri"/>
+        </w:rPr>
+        <w:t>their</w:t>
+      </w:r>
+      <w:proofErr w:type="gramEnd"/>
+      <w:r>
+        <w:rPr>
+          <w:rFonts w:ascii="Calibri" w:eastAsia="Calibri" w:hAnsi="Calibri" w:cs="Calibri"/>
+        </w:rPr>
+        <w:t xml:space="preserve"> to view available tables with date and time and making bookings.</w:t>
+      </w:r>
+    </w:p>
+    <w:p>
+      <w:pPr>
+        <w:pStyle w:val="Heading2"/>
+        <w:divId w:val="138621314"/>
+      </w:pPr>
+    </w:p>
+    <w:p>
+      <w:pPr>
+        <w:pStyle w:val="Heading2"/>
+        <w:divId w:val="138621314"/>
+        <w:rPr>
+          <w:sz w:val="28"/>
+          <w:szCs w:val="28"/>
+        </w:rPr>
+      </w:pPr>
+      <w:bookmarkStart w:id="4" w:name="_Toc67082724"/>
+      <w:r>
+        <w:rPr>
+          <w:sz w:val="28"/>
+          <w:szCs w:val="28"/>
+        </w:rPr>
+        <w:t>Stakeholder Analysis</w:t>
+      </w:r>
+      <w:bookmarkEnd w:id="4"/>
+      <w:r>
+        <w:rPr>
+          <w:sz w:val="28"/>
+          <w:szCs w:val="28"/>
+        </w:rPr>
+        <w:br/>
+      </w:r>
+    </w:p>
+    <w:tbl>
+      <w:tblPr>
+        <w:tblStyle w:val="TableGrid"/>
+        <w:tblW w:w="0" w:type="auto"/>
+        <w:tblInd w:w="0" w:type="dxa"/>
+        <w:tblLook w:val="04A0" w:firstRow="1" w:lastRow="0" w:firstColumn="1" w:lastColumn="0" w:noHBand="0" w:noVBand="1"/>
+      </w:tblPr>
+      <w:tblGrid>
+        <w:gridCol w:w="2337"/>
+        <w:gridCol w:w="2903"/>
+        <w:gridCol w:w="1772"/>
+        <w:gridCol w:w="2338"/>
+      </w:tblGrid>
+      <w:tr>
+        <w:tc>
+          <w:tcPr>
+            <w:tcW w:w="2337" w:type="dxa"/>
+          </w:tcPr>
+          <w:p>
+            <w:r>
+              <w:t>Stakeholder</w:t>
+            </w:r>
+          </w:p>
+        </w:tc>
+        <w:tc>
+          <w:tcPr>
+            <w:tcW w:w="2903" w:type="dxa"/>
+          </w:tcPr>
+          <w:p>
+            <w:r>
+              <w:t>Interest</w:t>
+            </w:r>
+          </w:p>
+        </w:tc>
+        <w:tc>
+          <w:tcPr>
+            <w:tcW w:w="1772" w:type="dxa"/>
+          </w:tcPr>
+          <w:p>
+            <w:r>
+              <w:t>Estimated Project Impact</w:t>
+            </w:r>
+          </w:p>
+        </w:tc>
+        <w:tc>
+          <w:tcPr>
+            <w:tcW w:w="2338" w:type="dxa"/>
+          </w:tcPr>
+          <w:p>
+            <w:r>
+              <w:t>Estimated Priority</w:t>
+            </w:r>
+          </w:p>
+        </w:tc>
+      </w:tr>
+      <w:tr>
+        <w:tc>
+          <w:tcPr>
+            <w:tcW w:w="2337" w:type="dxa"/>
+          </w:tcPr>
+          <w:p>
+            <w:r>
+              <w:t>Owner</w:t>
+            </w:r>
+          </w:p>
+        </w:tc>
+        <w:tc>
+          <w:tcPr>
+            <w:tcW w:w="2903" w:type="dxa"/>
+          </w:tcPr>
+          <w:p>
+            <w:r>
+              <w:t xml:space="preserve">Increase profits </w:t>
+            </w:r>
+            <w:proofErr w:type="gramStart"/>
+            <w:r>
+              <w:t>margin</w:t>
+            </w:r>
+            <w:proofErr w:type="gramEnd"/>
+          </w:p>
+          <w:p>
+            <w:r>
+              <w:t>Integration for future expansion</w:t>
+            </w:r>
+          </w:p>
+          <w:p>
+            <w:r>
+              <w:t>Better Accessibility</w:t>
+            </w:r>
+          </w:p>
+        </w:tc>
+        <w:tc>
+          <w:tcPr>
+            <w:tcW w:w="1772" w:type="dxa"/>
+          </w:tcPr>
+          <w:p>
+            <w:r>
+              <w:t>MED</w:t>
+            </w:r>
+          </w:p>
+          <w:p>
+            <w:r>
+              <w:t>HIGH</w:t>
+            </w:r>
+          </w:p>
+          <w:p>
+            <w:r>
+              <w:t>HIGH</w:t>
+            </w:r>
+          </w:p>
+        </w:tc>
+        <w:tc>
+          <w:tcPr>
+            <w:tcW w:w="2338" w:type="dxa"/>
+          </w:tcPr>
+          <w:p>
+            <w:r>
+              <w:t>1</w:t>
+            </w:r>
+          </w:p>
+        </w:tc>
+      </w:tr>
+      <w:tr>
+        <w:tc>
+          <w:tcPr>
+            <w:tcW w:w="2337" w:type="dxa"/>
+          </w:tcPr>
+          <w:p>
+            <w:r>
+              <w:t>Team Members</w:t>
+            </w:r>
+          </w:p>
+        </w:tc>
+        <w:tc>
+          <w:tcPr>
+            <w:tcW w:w="2903" w:type="dxa"/>
+          </w:tcPr>
+          <w:p>
+            <w:r>
+              <w:t>New tool to work with</w:t>
+            </w:r>
+          </w:p>
+          <w:p>
+            <w:r>
+              <w:t>Simplified booking process</w:t>
+            </w:r>
+          </w:p>
+        </w:tc>
+        <w:tc>
+          <w:tcPr>
+            <w:tcW w:w="1772" w:type="dxa"/>
+          </w:tcPr>
+          <w:p>
+            <w:r>
+              <w:t>LOW</w:t>
+            </w:r>
+          </w:p>
+          <w:p>
+            <w:r>
+              <w:t>HIGH</w:t>
+            </w:r>
+          </w:p>
+        </w:tc>
+        <w:tc>
+          <w:tcPr>
+            <w:tcW w:w="2338" w:type="dxa"/>
+          </w:tcPr>
+          <w:p>
+            <w:r>
+              <w:t>2</w:t>
+            </w:r>
+          </w:p>
+        </w:tc>
+      </w:tr>
+      <w:tr>
+        <w:tc>
+          <w:tcPr>
+            <w:tcW w:w="2337" w:type="dxa"/>
+          </w:tcPr>
+          <w:p>
+            <w:r>
+              <w:t>Customers</w:t>
+            </w:r>
+          </w:p>
+        </w:tc>
+        <w:tc>
+          <w:tcPr>
+            <w:tcW w:w="2903" w:type="dxa"/>
+          </w:tcPr>
+          <w:p>
+            <w:r>
+              <w:t xml:space="preserve">Ease of Access </w:t>
+            </w:r>
+          </w:p>
+        </w:tc>
+        <w:tc>
+          <w:tcPr>
+            <w:tcW w:w="1772" w:type="dxa"/>
+          </w:tcPr>
+          <w:p>
+            <w:r>
+              <w:t>LOW</w:t>
+            </w:r>
+          </w:p>
+        </w:tc>
+        <w:tc>
+          <w:tcPr>
+            <w:tcW w:w="2338" w:type="dxa"/>
+          </w:tcPr>
+          <w:p>
+            <w:r>
+              <w:t>3</w:t>
+            </w:r>
+          </w:p>
+        </w:tc>
+      </w:tr>
+    </w:tbl>
+    <w:p>
+      <w:pPr>
+        <w:rPr>
+          <w:rFonts w:ascii="Arial" w:eastAsia="Times New Roman" w:hAnsi="Arial" w:cs="Arial"/>
+          <w:color w:val="000000" w:themeColor="text1"/>
+        </w:rPr>
+      </w:pPr>
+    </w:p>
+    <w:p>
+      <w:pPr>
+        <w:pStyle w:val="Heading2"/>
+        <w:rPr>
+          <w:rFonts w:eastAsia="Times New Roman"/>
+          <w:sz w:val="28"/>
+          <w:szCs w:val="28"/>
+        </w:rPr>
+      </w:pPr>
+      <w:bookmarkStart w:id="5" w:name="_Toc67082725"/>
+      <w:r>
+        <w:rPr>
+          <w:rFonts w:eastAsia="Times New Roman"/>
+          <w:sz w:val="28"/>
+          <w:szCs w:val="28"/>
+        </w:rPr>
+        <w:lastRenderedPageBreak/>
+        <w:t>Release Backlog</w:t>
+      </w:r>
+      <w:bookmarkEnd w:id="5"/>
+    </w:p>
+    <w:p>
+      <w:pPr>
+        <w:pStyle w:val="Heading2"/>
+        <w:rPr>
+          <w:rFonts w:eastAsia="Times New Roman"/>
+        </w:rPr>
+      </w:pPr>
+      <w:bookmarkStart w:id="6" w:name="_Toc67082726"/>
+      <w:r>
+        <w:rPr>
+          <w:noProof/>
+        </w:rPr>
+        <w:drawing>
+          <wp:inline distT="0" distB="0" distL="0" distR="0" wp14:anchorId="7706F919" wp14:editId="52930979">
+            <wp:extent cx="5943600" cy="1743781"/>
+            <wp:effectExtent l="0" t="0" r="0" b="8890"/>
+            <wp:docPr id="3" name="Picture 3" descr="Calendar&#10;&#10;Description automatically generated"/>
+            <wp:cNvGraphicFramePr>
+              <a:graphicFrameLocks xmlns:a="http://schemas.openxmlformats.org/drawingml/2006/main" noChangeAspect="1"/>
+            </wp:cNvGraphicFramePr>
+            <a:graphic xmlns:a="http://schemas.openxmlformats.org/drawingml/2006/main">
+              <a:graphicData uri="http://schemas.openxmlformats.org/drawingml/2006/picture">
+                <pic:pic xmlns:pic="http://schemas.openxmlformats.org/drawingml/2006/picture">
+                  <pic:nvPicPr>
+                    <pic:cNvPr id="0" name="Picture 3"/>
+                    <pic:cNvPicPr/>
+                  </pic:nvPicPr>
+                  <pic:blipFill>
+                    <a:blip r:embed="rId11" cstate="print">
+                      <a:extLst>
+                        <a:ext uri="{28A0092B-C50C-407E-A947-70E740481C1C}">
+                          <a14:useLocalDpi xmlns:a14="http://schemas.microsoft.com/office/drawing/2010/main" val="0"/>
+                        </a:ext>
+                      </a:extLst>
+                    </a:blip>
+                    <a:stretch>
+                      <a:fillRect/>
+                    </a:stretch>
+                  </pic:blipFill>
+                  <pic:spPr>
+                    <a:xfrm>
+                      <a:off x="0" y="0"/>
+                      <a:ext cx="5943600" cy="1743781"/>
+                    </a:xfrm>
+                    <a:prstGeom prst="rect">
+                      <a:avLst/>
+                    </a:prstGeom>
+                  </pic:spPr>
+                </pic:pic>
+              </a:graphicData>
+            </a:graphic>
+          </wp:inline>
+        </w:drawing>
+      </w:r>
+      <w:r>
+        <w:rPr>
+          <w:rFonts w:eastAsia="Times New Roman"/>
+        </w:rPr>
+        <w:br/>
+      </w:r>
+      <w:r>
+        <w:rPr>
+          <w:rFonts w:eastAsia="Times New Roman"/>
+        </w:rPr>
+        <w:br/>
+      </w:r>
+      <w:r>
+        <w:rPr>
+          <w:rFonts w:eastAsia="Times New Roman"/>
+        </w:rPr>
+        <w:br/>
+      </w:r>
+      <w:r>
+        <w:rPr>
+          <w:rFonts w:eastAsia="Times New Roman"/>
+        </w:rPr>
+        <w:br/>
+      </w:r>
+      <w:r>
+        <w:rPr>
+          <w:rFonts w:eastAsia="Times New Roman"/>
+          <w:sz w:val="28"/>
+          <w:szCs w:val="28"/>
+        </w:rPr>
+        <w:t>Release &amp; Iteration Plan</w:t>
+      </w:r>
+      <w:bookmarkEnd w:id="6"/>
+    </w:p>
     <w:p>
       <w:pPr>
         <w:pStyle w:val="NormalWeb"/>
         <w:jc w:val="both"/>
-        <w:divId w:val="138621314"/>
-        <w:rPr>
-          <w:rFonts w:ascii="Arial" w:hAnsi="Arial" w:cs="Arial"/>
-          <w:i/>
-          <w:iCs/>
-          <w:color w:val="000000" w:themeColor="text1"/>
-        </w:rPr>
-      </w:pPr>
-      <w:r>
-        <w:rPr>
-          <w:rFonts w:ascii="Arial" w:hAnsi="Arial" w:cs="Arial"/>
-          <w:i/>
-          <w:iCs/>
-          <w:color w:val="000000" w:themeColor="text1"/>
-        </w:rPr>
-        <w:t xml:space="preserve">A </w:t>
-      </w:r>
-      <w:r>
-        <w:rPr>
-          <w:rFonts w:ascii="Arial" w:hAnsi="Arial" w:cs="Arial"/>
-          <w:i/>
-          <w:iCs/>
-          <w:color w:val="000000" w:themeColor="text1"/>
-        </w:rPr>
-        <w:t>report</w:t>
-      </w:r>
-      <w:r>
-        <w:rPr>
-          <w:rFonts w:ascii="Arial" w:hAnsi="Arial" w:cs="Arial"/>
-          <w:i/>
-          <w:iCs/>
-          <w:color w:val="000000" w:themeColor="text1"/>
-        </w:rPr>
-        <w:t xml:space="preserve"> </w:t>
-      </w:r>
-      <w:r>
-        <w:rPr>
-          <w:rFonts w:ascii="Arial" w:hAnsi="Arial" w:cs="Arial"/>
-          <w:i/>
-          <w:iCs/>
-          <w:color w:val="000000" w:themeColor="text1"/>
-        </w:rPr>
-        <w:t>is of great importance in a business</w:t>
-      </w:r>
-      <w:r>
-        <w:rPr>
-          <w:rFonts w:ascii="Arial" w:hAnsi="Arial" w:cs="Arial"/>
-          <w:i/>
-          <w:iCs/>
-          <w:color w:val="000000" w:themeColor="text1"/>
-        </w:rPr>
-        <w:t>.</w:t>
-      </w:r>
-      <w:r>
-        <w:rPr>
-          <w:rFonts w:ascii="Arial" w:hAnsi="Arial" w:cs="Arial"/>
-          <w:i/>
-          <w:iCs/>
-          <w:color w:val="000000" w:themeColor="text1"/>
-        </w:rPr>
-        <w:t xml:space="preserve"> As software engineers we need to use reports to model high level technical specifications and design aspects of the software solution so stakeholders can understand how the software will be developed and what is required.</w:t>
-      </w:r>
-    </w:p>
-    <w:p>
-      <w:pPr>
-        <w:pStyle w:val="NormalWeb"/>
-        <w:jc w:val="both"/>
-        <w:divId w:val="138621314"/>
-        <w:rPr>
-          <w:rFonts w:ascii="Arial" w:hAnsi="Arial" w:cs="Arial"/>
-          <w:i/>
-          <w:iCs/>
-          <w:color w:val="000000" w:themeColor="text1"/>
-        </w:rPr>
-      </w:pPr>
-    </w:p>
-    <w:p>
-      <w:pPr>
-        <w:pStyle w:val="Heading2"/>
-        <w:divId w:val="138621314"/>
-      </w:pPr>
-      <w:r>
-        <w:t>Stakeholder Analysis</w:t>
-      </w:r>
-      <w:r>
-        <w:t xml:space="preserve"> –1 </w:t>
-      </w:r>
-    </w:p>
-    <w:p>
-      <w:pPr>
-        <w:pStyle w:val="Heading2"/>
-        <w:divId w:val="138621314"/>
-        <w:rPr>
-          <w:rFonts w:eastAsia="Times New Roman"/>
-          <w:b w:val="0"/>
-          <w:bCs w:val="0"/>
-          <w:sz w:val="22"/>
-          <w:szCs w:val="22"/>
-        </w:rPr>
-      </w:pPr>
-      <w:r>
-        <w:rPr>
-          <w:rFonts w:asciiTheme="minorHAnsi" w:eastAsia="Times New Roman" w:hAnsiTheme="minorHAnsi" w:cstheme="minorHAnsi"/>
-          <w:b w:val="0"/>
-          <w:bCs w:val="0"/>
-          <w:color w:val="000000" w:themeColor="text1"/>
-          <w:sz w:val="22"/>
-          <w:szCs w:val="22"/>
-        </w:rPr>
-        <w:t>A stakeholder analysis is a process of identifying people involved with the project before the project begins; grouping them according to their levels of participation, interest, and influence in the project; and</w:t>
-      </w:r>
-      <w:r>
-        <w:rPr>
-          <w:rFonts w:eastAsia="Times New Roman" w:cstheme="minorHAnsi"/>
-          <w:b w:val="0"/>
-          <w:bCs w:val="0"/>
-          <w:color w:val="000000" w:themeColor="text1"/>
-          <w:sz w:val="22"/>
-          <w:szCs w:val="22"/>
-        </w:rPr>
-        <w:t xml:space="preserve"> </w:t>
-      </w:r>
-      <w:r>
-        <w:rPr>
-          <w:rFonts w:asciiTheme="minorHAnsi" w:eastAsia="Times New Roman" w:hAnsiTheme="minorHAnsi" w:cstheme="minorHAnsi"/>
-          <w:b w:val="0"/>
-          <w:bCs w:val="0"/>
-          <w:color w:val="000000" w:themeColor="text1"/>
-          <w:sz w:val="22"/>
-          <w:szCs w:val="22"/>
-        </w:rPr>
-        <w:t>determining how best to involve and communicate each of these stakeholder groups throughout.</w:t>
-      </w:r>
-    </w:p>
-    <w:p>
-      <w:pPr>
-        <w:rPr>
-          <w:rFonts w:ascii="Arial" w:eastAsia="Times New Roman" w:hAnsi="Arial" w:cs="Arial"/>
-          <w:color w:val="000000" w:themeColor="text1"/>
-        </w:rPr>
-      </w:pPr>
-    </w:p>
-    <w:p>
-      <w:pPr>
-        <w:pStyle w:val="Heading2"/>
-        <w:rPr>
-          <w:rFonts w:eastAsia="Times New Roman"/>
-        </w:rPr>
-      </w:pPr>
-      <w:r>
-        <w:rPr>
-          <w:rFonts w:eastAsia="Times New Roman"/>
-        </w:rPr>
-        <w:t>Release Backlog</w:t>
-      </w:r>
-      <w:r>
-        <w:rPr>
-          <w:rFonts w:eastAsia="Times New Roman"/>
-        </w:rPr>
-        <w:t xml:space="preserve"> -</w:t>
-      </w:r>
-      <w:r>
-        <w:rPr>
-          <w:rFonts w:eastAsia="Times New Roman"/>
-        </w:rPr>
-        <w:t xml:space="preserve"> Andie</w:t>
-      </w:r>
-    </w:p>
-    <w:p>
-      <w:pPr>
-        <w:pStyle w:val="NormalWeb"/>
-        <w:jc w:val="both"/>
-        <w:rPr>
-          <w:rFonts w:cstheme="minorHAnsi"/>
-          <w:color w:val="202124"/>
-          <w:shd w:val="clear" w:color="auto" w:fill="FFFFFF"/>
-        </w:rPr>
-      </w:pPr>
-      <w:r>
-        <w:rPr>
-          <w:rFonts w:cstheme="minorHAnsi"/>
-          <w:color w:val="202124"/>
-          <w:shd w:val="clear" w:color="auto" w:fill="FFFFFF"/>
-        </w:rPr>
-        <w:t>The goal of a given release is to deliver a subset of the product backlog, known as the release</w:t>
-      </w:r>
-      <w:r>
-        <w:rPr>
-          <w:rFonts w:cstheme="minorHAnsi"/>
-          <w:b/>
-          <w:bCs/>
-          <w:color w:val="202124"/>
-          <w:shd w:val="clear" w:color="auto" w:fill="FFFFFF"/>
-        </w:rPr>
-        <w:t xml:space="preserve"> </w:t>
-      </w:r>
-      <w:r>
-        <w:rPr>
-          <w:rFonts w:cstheme="minorHAnsi"/>
-          <w:color w:val="202124"/>
-          <w:shd w:val="clear" w:color="auto" w:fill="FFFFFF"/>
-        </w:rPr>
-        <w:t>backlog. After identifying which user stories will go into a particular release, the user stories become part of a release</w:t>
-      </w:r>
-      <w:r>
-        <w:rPr>
-          <w:rFonts w:cstheme="minorHAnsi"/>
-          <w:b/>
-          <w:bCs/>
-          <w:color w:val="202124"/>
-          <w:shd w:val="clear" w:color="auto" w:fill="FFFFFF"/>
-        </w:rPr>
-        <w:t xml:space="preserve"> </w:t>
-      </w:r>
-      <w:r>
-        <w:rPr>
-          <w:rFonts w:cstheme="minorHAnsi"/>
-          <w:color w:val="202124"/>
-          <w:shd w:val="clear" w:color="auto" w:fill="FFFFFF"/>
-        </w:rPr>
-        <w:t>backlog.</w:t>
-      </w:r>
-    </w:p>
-    <w:p>
-      <w:pPr>
-        <w:pStyle w:val="Heading2"/>
-        <w:rPr>
-          <w:rFonts w:eastAsia="Times New Roman"/>
-        </w:rPr>
-      </w:pPr>
-      <w:r>
-        <w:rPr>
-          <w:rFonts w:eastAsia="Times New Roman"/>
-        </w:rPr>
-        <w:t>Release &amp; Iteration Plan</w:t>
-      </w:r>
-      <w:r>
-        <w:rPr>
-          <w:rFonts w:eastAsia="Times New Roman"/>
-        </w:rPr>
-        <w:t xml:space="preserve"> -</w:t>
-      </w:r>
-      <w:r>
-        <w:rPr>
-          <w:rFonts w:eastAsia="Times New Roman"/>
-        </w:rPr>
-        <w:t xml:space="preserve"> Andie</w:t>
-      </w:r>
-    </w:p>
-    <w:p>
-      <w:pPr>
-        <w:pStyle w:val="NormalWeb"/>
-        <w:jc w:val="both"/>
-        <w:rPr>
-          <w:rFonts w:cstheme="minorHAnsi"/>
-          <w:color w:val="202124"/>
-          <w:shd w:val="clear" w:color="auto" w:fill="FFFFFF"/>
-        </w:rPr>
-      </w:pPr>
-      <w:r>
-        <w:rPr>
-          <w:rFonts w:cstheme="minorHAnsi"/>
-          <w:color w:val="202124"/>
-          <w:shd w:val="clear" w:color="auto" w:fill="FFFFFF"/>
-        </w:rPr>
-        <w:t>For the release and Iteration plan</w:t>
-      </w:r>
-      <w:r>
-        <w:rPr>
-          <w:rFonts w:cstheme="minorHAnsi"/>
-          <w:color w:val="202124"/>
-          <w:shd w:val="clear" w:color="auto" w:fill="FFFFFF"/>
-        </w:rPr>
-        <w:t xml:space="preserve"> The team pulls the stories into the sprint backlog from the product backlog and groups them into independent tasks of fewer 8 hours each.</w:t>
-      </w:r>
-      <w:r>
-        <w:rPr>
-          <w:rFonts w:cstheme="minorHAnsi"/>
-          <w:color w:val="202124"/>
-          <w:shd w:val="clear" w:color="auto" w:fill="FFFFFF"/>
-        </w:rPr>
-        <w:t xml:space="preserve"> From doing this the team should have a detailed map of which user stories will be completed in which sprint.</w:t>
-      </w:r>
-    </w:p>
-    <w:p>
-      <w:pPr>
-        <w:pStyle w:val="NormalWeb"/>
-        <w:jc w:val="both"/>
         <w:rPr>
           <w:rFonts w:ascii="Arial" w:hAnsi="Arial" w:cs="Arial"/>
           <w:color w:val="000000"/>
         </w:rPr>
       </w:pPr>
+      <w:r>
+        <w:rPr>
+          <w:noProof/>
+        </w:rPr>
+        <w:drawing>
+          <wp:inline distT="0" distB="0" distL="0" distR="0" wp14:anchorId="3AD61B99" wp14:editId="309F9001">
+            <wp:extent cx="5943600" cy="1960739"/>
+            <wp:effectExtent l="0" t="0" r="0" b="1905"/>
+            <wp:docPr id="1" name="Picture 1" descr="Graphical user interface, text, application&#10;&#10;Description automatically generated"/>
+            <wp:cNvGraphicFramePr>
+              <a:graphicFrameLocks xmlns:a="http://schemas.openxmlformats.org/drawingml/2006/main" noChangeAspect="1"/>
+            </wp:cNvGraphicFramePr>
+            <a:graphic xmlns:a="http://schemas.openxmlformats.org/drawingml/2006/main">
+              <a:graphicData uri="http://schemas.openxmlformats.org/drawingml/2006/picture">
+                <pic:pic xmlns:pic="http://schemas.openxmlformats.org/drawingml/2006/picture">
+                  <pic:nvPicPr>
+                    <pic:cNvPr id="0" name="Picture 1"/>
+                    <pic:cNvPicPr/>
+                  </pic:nvPicPr>
+                  <pic:blipFill>
+                    <a:blip r:embed="rId12" cstate="print">
+                      <a:extLst>
+                        <a:ext uri="{28A0092B-C50C-407E-A947-70E740481C1C}">
+                          <a14:useLocalDpi xmlns:a14="http://schemas.microsoft.com/office/drawing/2010/main" val="0"/>
+                        </a:ext>
+                      </a:extLst>
+                    </a:blip>
+                    <a:stretch>
+                      <a:fillRect/>
+                    </a:stretch>
+                  </pic:blipFill>
+                  <pic:spPr>
+                    <a:xfrm>
+                      <a:off x="0" y="0"/>
+                      <a:ext cx="5943600" cy="1960739"/>
+                    </a:xfrm>
+                    <a:prstGeom prst="rect">
+                      <a:avLst/>
+                    </a:prstGeom>
+                  </pic:spPr>
+                </pic:pic>
+              </a:graphicData>
+            </a:graphic>
+          </wp:inline>
+        </w:drawing>
+      </w:r>
     </w:p>
     <w:p>
       <w:pPr>
         <w:pStyle w:val="paragraph"/>
         <w:spacing w:before="0" w:beforeAutospacing="0" w:after="0" w:afterAutospacing="0"/>
         <w:textAlignment w:val="baseline"/>
-        <w:rPr>
-          <w:rFonts w:ascii="Calibri" w:hAnsi="Calibri" w:cs="Calibri"/>
-          <w:b/>
-          <w:bCs/>
-          <w:color w:val="4F81BD"/>
-          <w:sz w:val="22"/>
-          <w:szCs w:val="22"/>
-        </w:rPr>
-      </w:pPr>
-      <w:r>
         <w:rPr>
           <w:rStyle w:val="normaltextrun"/>
           <w:rFonts w:ascii="Cambria" w:eastAsiaTheme="majorEastAsia" w:hAnsi="Cambria" w:cs="Calibri"/>
@@ -545,20 +1212,13 @@
           <w:color w:val="4F81BD"/>
           <w:lang w:val="en-US"/>
         </w:rPr>
-        <w:t>Use Case Model</w:t>
-      </w:r>
-      <w:r>
-        <w:rPr>
-          <w:rStyle w:val="normaltextrun"/>
-          <w:rFonts w:eastAsiaTheme="majorEastAsia"/>
-          <w:b/>
-          <w:bCs/>
-          <w:color w:val="4F81BD"/>
-          <w:lang w:val="en-US"/>
-        </w:rPr>
-        <w:t> - </w:t>
-      </w:r>
-      <w:r>
+      </w:pPr>
+    </w:p>
+    <w:p>
+      <w:pPr>
+        <w:pStyle w:val="paragraph"/>
+        <w:spacing w:before="0" w:beforeAutospacing="0" w:after="0" w:afterAutospacing="0"/>
+        <w:textAlignment w:val="baseline"/>
         <w:rPr>
           <w:rStyle w:val="normaltextrun"/>
           <w:rFonts w:ascii="Cambria" w:eastAsiaTheme="majorEastAsia" w:hAnsi="Cambria" w:cs="Calibri"/>
@@ -567,19 +1227,283 @@
           <w:color w:val="4F81BD"/>
           <w:lang w:val="en-US"/>
         </w:rPr>
-        <w:t>Zhihao Xing</w:t>
-      </w:r>
-      <w:r>
-        <w:rPr>
-          <w:rStyle w:val="eop"/>
+      </w:pPr>
+    </w:p>
+    <w:p>
+      <w:pPr>
+        <w:pStyle w:val="paragraph"/>
+        <w:spacing w:before="0" w:beforeAutospacing="0" w:after="0" w:afterAutospacing="0"/>
+        <w:textAlignment w:val="baseline"/>
+        <w:rPr>
+          <w:rStyle w:val="normaltextrun"/>
           <w:rFonts w:ascii="Cambria" w:eastAsiaTheme="majorEastAsia" w:hAnsi="Cambria" w:cs="Calibri"/>
           <w:b/>
           <w:bCs/>
           <w:color w:val="4F81BD"/>
-          <w:sz w:val="26"/>
-          <w:szCs w:val="26"/>
-        </w:rPr>
-        <w:t> </w:t>
+          <w:lang w:val="en-US"/>
+        </w:rPr>
+      </w:pPr>
+    </w:p>
+    <w:p>
+      <w:pPr>
+        <w:pStyle w:val="paragraph"/>
+        <w:spacing w:before="0" w:beforeAutospacing="0" w:after="0" w:afterAutospacing="0"/>
+        <w:textAlignment w:val="baseline"/>
+        <w:rPr>
+          <w:rStyle w:val="normaltextrun"/>
+          <w:rFonts w:ascii="Cambria" w:eastAsiaTheme="majorEastAsia" w:hAnsi="Cambria" w:cs="Calibri"/>
+          <w:b/>
+          <w:bCs/>
+          <w:color w:val="4F81BD"/>
+          <w:lang w:val="en-US"/>
+        </w:rPr>
+      </w:pPr>
+    </w:p>
+    <w:p>
+      <w:pPr>
+        <w:pStyle w:val="paragraph"/>
+        <w:spacing w:before="0" w:beforeAutospacing="0" w:after="0" w:afterAutospacing="0"/>
+        <w:textAlignment w:val="baseline"/>
+        <w:rPr>
+          <w:rStyle w:val="normaltextrun"/>
+          <w:rFonts w:ascii="Cambria" w:eastAsiaTheme="majorEastAsia" w:hAnsi="Cambria" w:cs="Calibri"/>
+          <w:b/>
+          <w:bCs/>
+          <w:color w:val="4F81BD"/>
+          <w:lang w:val="en-US"/>
+        </w:rPr>
+      </w:pPr>
+    </w:p>
+    <w:p>
+      <w:pPr>
+        <w:pStyle w:val="paragraph"/>
+        <w:spacing w:before="0" w:beforeAutospacing="0" w:after="0" w:afterAutospacing="0"/>
+        <w:textAlignment w:val="baseline"/>
+        <w:rPr>
+          <w:rStyle w:val="normaltextrun"/>
+          <w:rFonts w:ascii="Cambria" w:eastAsiaTheme="majorEastAsia" w:hAnsi="Cambria" w:cs="Calibri"/>
+          <w:b/>
+          <w:bCs/>
+          <w:color w:val="4F81BD"/>
+          <w:lang w:val="en-US"/>
+        </w:rPr>
+      </w:pPr>
+    </w:p>
+    <w:p>
+      <w:pPr>
+        <w:pStyle w:val="paragraph"/>
+        <w:spacing w:before="0" w:beforeAutospacing="0" w:after="0" w:afterAutospacing="0"/>
+        <w:textAlignment w:val="baseline"/>
+        <w:rPr>
+          <w:rStyle w:val="normaltextrun"/>
+          <w:rFonts w:ascii="Cambria" w:eastAsiaTheme="majorEastAsia" w:hAnsi="Cambria" w:cs="Calibri"/>
+          <w:b/>
+          <w:bCs/>
+          <w:color w:val="4F81BD"/>
+          <w:lang w:val="en-US"/>
+        </w:rPr>
+      </w:pPr>
+    </w:p>
+    <w:p>
+      <w:pPr>
+        <w:pStyle w:val="paragraph"/>
+        <w:spacing w:before="0" w:beforeAutospacing="0" w:after="0" w:afterAutospacing="0"/>
+        <w:textAlignment w:val="baseline"/>
+        <w:rPr>
+          <w:rStyle w:val="normaltextrun"/>
+          <w:rFonts w:ascii="Cambria" w:eastAsiaTheme="majorEastAsia" w:hAnsi="Cambria" w:cs="Calibri"/>
+          <w:b/>
+          <w:bCs/>
+          <w:color w:val="4F81BD"/>
+          <w:lang w:val="en-US"/>
+        </w:rPr>
+      </w:pPr>
+    </w:p>
+    <w:p>
+      <w:pPr>
+        <w:pStyle w:val="paragraph"/>
+        <w:spacing w:before="0" w:beforeAutospacing="0" w:after="0" w:afterAutospacing="0"/>
+        <w:textAlignment w:val="baseline"/>
+        <w:rPr>
+          <w:rStyle w:val="normaltextrun"/>
+          <w:rFonts w:ascii="Cambria" w:eastAsiaTheme="majorEastAsia" w:hAnsi="Cambria" w:cs="Calibri"/>
+          <w:b/>
+          <w:bCs/>
+          <w:color w:val="4F81BD"/>
+          <w:lang w:val="en-US"/>
+        </w:rPr>
+      </w:pPr>
+    </w:p>
+    <w:p>
+      <w:pPr>
+        <w:pStyle w:val="paragraph"/>
+        <w:spacing w:before="0" w:beforeAutospacing="0" w:after="0" w:afterAutospacing="0"/>
+        <w:textAlignment w:val="baseline"/>
+        <w:rPr>
+          <w:rStyle w:val="normaltextrun"/>
+          <w:rFonts w:ascii="Cambria" w:eastAsiaTheme="majorEastAsia" w:hAnsi="Cambria" w:cs="Calibri"/>
+          <w:b/>
+          <w:bCs/>
+          <w:color w:val="4F81BD"/>
+          <w:lang w:val="en-US"/>
+        </w:rPr>
+      </w:pPr>
+    </w:p>
+    <w:p>
+      <w:pPr>
+        <w:pStyle w:val="paragraph"/>
+        <w:spacing w:before="0" w:beforeAutospacing="0" w:after="0" w:afterAutospacing="0"/>
+        <w:textAlignment w:val="baseline"/>
+        <w:rPr>
+          <w:rStyle w:val="normaltextrun"/>
+          <w:rFonts w:ascii="Cambria" w:eastAsiaTheme="majorEastAsia" w:hAnsi="Cambria" w:cs="Calibri"/>
+          <w:b/>
+          <w:bCs/>
+          <w:color w:val="4F81BD"/>
+          <w:lang w:val="en-US"/>
+        </w:rPr>
+      </w:pPr>
+    </w:p>
+    <w:p>
+      <w:pPr>
+        <w:pStyle w:val="paragraph"/>
+        <w:spacing w:before="0" w:beforeAutospacing="0" w:after="0" w:afterAutospacing="0"/>
+        <w:textAlignment w:val="baseline"/>
+        <w:rPr>
+          <w:rStyle w:val="normaltextrun"/>
+          <w:rFonts w:ascii="Cambria" w:eastAsiaTheme="majorEastAsia" w:hAnsi="Cambria" w:cs="Calibri"/>
+          <w:b/>
+          <w:bCs/>
+          <w:color w:val="4F81BD"/>
+          <w:lang w:val="en-US"/>
+        </w:rPr>
+      </w:pPr>
+    </w:p>
+    <w:p>
+      <w:pPr>
+        <w:pStyle w:val="paragraph"/>
+        <w:spacing w:before="0" w:beforeAutospacing="0" w:after="0" w:afterAutospacing="0"/>
+        <w:textAlignment w:val="baseline"/>
+        <w:rPr>
+          <w:rStyle w:val="normaltextrun"/>
+          <w:rFonts w:ascii="Cambria" w:eastAsiaTheme="majorEastAsia" w:hAnsi="Cambria" w:cs="Calibri"/>
+          <w:b/>
+          <w:bCs/>
+          <w:color w:val="4F81BD"/>
+          <w:lang w:val="en-US"/>
+        </w:rPr>
+      </w:pPr>
+    </w:p>
+    <w:p>
+      <w:pPr>
+        <w:pStyle w:val="paragraph"/>
+        <w:spacing w:before="0" w:beforeAutospacing="0" w:after="0" w:afterAutospacing="0"/>
+        <w:textAlignment w:val="baseline"/>
+        <w:rPr>
+          <w:rStyle w:val="normaltextrun"/>
+          <w:rFonts w:ascii="Cambria" w:eastAsiaTheme="majorEastAsia" w:hAnsi="Cambria" w:cs="Calibri"/>
+          <w:b/>
+          <w:bCs/>
+          <w:color w:val="4F81BD"/>
+          <w:lang w:val="en-US"/>
+        </w:rPr>
+      </w:pPr>
+    </w:p>
+    <w:p>
+      <w:pPr>
+        <w:pStyle w:val="paragraph"/>
+        <w:spacing w:before="0" w:beforeAutospacing="0" w:after="0" w:afterAutospacing="0"/>
+        <w:textAlignment w:val="baseline"/>
+        <w:rPr>
+          <w:rStyle w:val="normaltextrun"/>
+          <w:rFonts w:ascii="Cambria" w:eastAsiaTheme="majorEastAsia" w:hAnsi="Cambria" w:cs="Calibri"/>
+          <w:b/>
+          <w:bCs/>
+          <w:color w:val="4F81BD"/>
+          <w:lang w:val="en-US"/>
+        </w:rPr>
+      </w:pPr>
+    </w:p>
+    <w:p>
+      <w:pPr>
+        <w:pStyle w:val="paragraph"/>
+        <w:spacing w:before="0" w:beforeAutospacing="0" w:after="0" w:afterAutospacing="0"/>
+        <w:textAlignment w:val="baseline"/>
+        <w:rPr>
+          <w:rStyle w:val="normaltextrun"/>
+          <w:rFonts w:ascii="Cambria" w:eastAsiaTheme="majorEastAsia" w:hAnsi="Cambria" w:cs="Calibri"/>
+          <w:b/>
+          <w:bCs/>
+          <w:color w:val="4F81BD"/>
+          <w:lang w:val="en-US"/>
+        </w:rPr>
+      </w:pPr>
+    </w:p>
+    <w:p>
+      <w:pPr>
+        <w:pStyle w:val="paragraph"/>
+        <w:spacing w:before="0" w:beforeAutospacing="0" w:after="0" w:afterAutospacing="0"/>
+        <w:textAlignment w:val="baseline"/>
+        <w:rPr>
+          <w:rStyle w:val="normaltextrun"/>
+          <w:rFonts w:ascii="Cambria" w:eastAsiaTheme="majorEastAsia" w:hAnsi="Cambria" w:cs="Calibri"/>
+          <w:b/>
+          <w:bCs/>
+          <w:color w:val="4F81BD"/>
+          <w:lang w:val="en-US"/>
+        </w:rPr>
+      </w:pPr>
+    </w:p>
+    <w:p>
+      <w:pPr>
+        <w:pStyle w:val="paragraph"/>
+        <w:spacing w:before="0" w:beforeAutospacing="0" w:after="0" w:afterAutospacing="0"/>
+        <w:textAlignment w:val="baseline"/>
+        <w:rPr>
+          <w:rFonts w:ascii="Calibri" w:hAnsi="Calibri" w:cs="Calibri"/>
+          <w:b/>
+          <w:bCs/>
+          <w:color w:val="4F81BD"/>
+        </w:rPr>
+      </w:pPr>
+      <w:r>
+        <w:rPr>
+          <w:rStyle w:val="normaltextrun"/>
+          <w:rFonts w:ascii="Cambria" w:eastAsiaTheme="majorEastAsia" w:hAnsi="Cambria" w:cs="Calibri"/>
+          <w:b/>
+          <w:bCs/>
+          <w:color w:val="4F81BD"/>
+          <w:sz w:val="28"/>
+          <w:szCs w:val="28"/>
+          <w:lang w:val="en-US"/>
+        </w:rPr>
+        <w:t>Use Case Model</w:t>
+      </w:r>
+      <w:r>
+        <w:rPr>
+          <w:rStyle w:val="normaltextrun"/>
+          <w:rFonts w:ascii="Cambria" w:eastAsiaTheme="majorEastAsia" w:hAnsi="Cambria" w:cs="Calibri"/>
+          <w:b/>
+          <w:bCs/>
+          <w:color w:val="4F81BD"/>
+          <w:sz w:val="28"/>
+          <w:szCs w:val="28"/>
+          <w:lang w:val="en-US"/>
+        </w:rPr>
+        <w:br/>
+      </w:r>
+      <w:r>
+        <w:rPr>
+          <w:rStyle w:val="normaltextrun"/>
+          <w:rFonts w:ascii="Cambria" w:eastAsiaTheme="majorEastAsia" w:hAnsi="Cambria" w:cs="Calibri"/>
+          <w:b/>
+          <w:bCs/>
+          <w:color w:val="4F81BD"/>
+          <w:sz w:val="28"/>
+          <w:szCs w:val="28"/>
+          <w:lang w:val="en-US"/>
+        </w:rPr>
+        <w:br/>
       </w:r>
     </w:p>
     <w:p>
@@ -597,19 +1521,11 @@
       </w:pPr>
       <w:r>
         <w:rPr>
-          <w:rFonts w:asciiTheme="majorHAnsi" w:hAnsiTheme="majorHAnsi" w:cstheme="majorBidi"/>
-          <w:b/>
-          <w:bCs/>
           <w:noProof/>
-          <w:color w:val="4F81BD" w:themeColor="accent1"/>
-          <w:sz w:val="26"/>
-          <w:szCs w:val="26"/>
-          <w:lang w:eastAsia="en-US"/>
-        </w:rPr>
-        <w:lastRenderedPageBreak/>
+        </w:rPr>
         <w:drawing>
-          <wp:inline distT="0" distB="0" distL="0" distR="0" wp14:anchorId="03E26DB6" wp14:editId="25E6F1CD">
-            <wp:extent cx="5934075" cy="4029075"/>
+          <wp:inline distT="0" distB="0" distL="0" distR="0" wp14:anchorId="03E26DB6" wp14:editId="338BAB06">
+            <wp:extent cx="5934076" cy="4029075"/>
             <wp:effectExtent l="0" t="0" r="9525" b="9525"/>
             <wp:docPr id="2" name="Picture 2"/>
             <wp:cNvGraphicFramePr>
@@ -620,35 +1536,28 @@
                 <pic:pic xmlns:pic="http://schemas.openxmlformats.org/drawingml/2006/picture">
                   <pic:nvPicPr>
                     <pic:cNvPr id="0" name="Picture 2"/>
-                    <pic:cNvPicPr>
-                      <a:picLocks noChangeAspect="1" noChangeArrowheads="1"/>
-                    </pic:cNvPicPr>
+                    <pic:cNvPicPr/>
                   </pic:nvPicPr>
                   <pic:blipFill>
-                    <a:blip r:embed="rId11">
+                    <a:blip r:embed="rId13">
                       <a:extLst>
                         <a:ext uri="{28A0092B-C50C-407E-A947-70E740481C1C}">
                           <a14:useLocalDpi xmlns:a14="http://schemas.microsoft.com/office/drawing/2010/main" val="0"/>
                         </a:ext>
                       </a:extLst>
                     </a:blip>
-                    <a:srcRect/>
                     <a:stretch>
                       <a:fillRect/>
                     </a:stretch>
                   </pic:blipFill>
-                  <pic:spPr bwMode="auto">
+                  <pic:spPr>
                     <a:xfrm>
                       <a:off x="0" y="0"/>
-                      <a:ext cx="5934075" cy="4029075"/>
+                      <a:ext cx="5934076" cy="4029075"/>
                     </a:xfrm>
                     <a:prstGeom prst="rect">
                       <a:avLst/>
                     </a:prstGeom>
-                    <a:noFill/>
-                    <a:ln>
-                      <a:noFill/>
-                    </a:ln>
                   </pic:spPr>
                 </pic:pic>
               </a:graphicData>
@@ -660,7 +1569,7 @@
         <w:rPr>
           <w:rStyle w:val="eop"/>
           <w:rFonts w:ascii="Calibri" w:eastAsiaTheme="majorEastAsia" w:hAnsi="Calibri" w:cs="Calibri"/>
-          <w:color w:val="000000"/>
+          <w:color w:val="000000" w:themeColor="text1"/>
           <w:sz w:val="22"/>
           <w:szCs w:val="22"/>
           <w:lang w:val="en-US"/>
@@ -696,16 +1605,6 @@
         <w:pStyle w:val="paragraph"/>
         <w:spacing w:before="0" w:beforeAutospacing="0" w:after="0" w:afterAutospacing="0"/>
         <w:textAlignment w:val="baseline"/>
-        <w:rPr>
-          <w:rFonts w:ascii="Calibri" w:hAnsi="Calibri" w:cs="Calibri"/>
-          <w:b/>
-          <w:bCs/>
-          <w:color w:val="4F81BD"/>
-          <w:sz w:val="22"/>
-          <w:szCs w:val="22"/>
-        </w:rPr>
-      </w:pPr>
-      <w:r>
         <w:rPr>
           <w:rStyle w:val="normaltextrun"/>
           <w:rFonts w:ascii="Cambria" w:eastAsiaTheme="majorEastAsia" w:hAnsi="Cambria" w:cs="Calibri"/>
@@ -714,20 +1613,22 @@
           <w:color w:val="4F81BD"/>
           <w:lang w:val="en-US"/>
         </w:rPr>
-        <w:t>Non-Functional Requirements (NRF’s)  - Zhihao Xing</w:t>
-      </w:r>
-      <w:r>
-        <w:rPr>
-          <w:rStyle w:val="eop"/>
+      </w:pPr>
+    </w:p>
+    <w:p>
+      <w:pPr>
+        <w:pStyle w:val="paragraph"/>
+        <w:spacing w:before="0" w:beforeAutospacing="0" w:after="0" w:afterAutospacing="0"/>
+        <w:textAlignment w:val="baseline"/>
+        <w:rPr>
+          <w:rStyle w:val="normaltextrun"/>
           <w:rFonts w:ascii="Cambria" w:eastAsiaTheme="majorEastAsia" w:hAnsi="Cambria" w:cs="Calibri"/>
           <w:b/>
           <w:bCs/>
           <w:color w:val="4F81BD"/>
-          <w:sz w:val="26"/>
-          <w:szCs w:val="26"/>
-        </w:rPr>
-        <w:t> </w:t>
-      </w:r>
+          <w:lang w:val="en-US"/>
+        </w:rPr>
+      </w:pPr>
     </w:p>
     <w:p>
       <w:pPr>
@@ -735,11 +1636,303 @@
         <w:spacing w:before="0" w:beforeAutospacing="0" w:after="0" w:afterAutospacing="0"/>
         <w:textAlignment w:val="baseline"/>
         <w:rPr>
+          <w:rStyle w:val="normaltextrun"/>
+          <w:rFonts w:ascii="Cambria" w:eastAsiaTheme="majorEastAsia" w:hAnsi="Cambria" w:cs="Calibri"/>
+          <w:b/>
+          <w:bCs/>
+          <w:color w:val="4F81BD"/>
+          <w:lang w:val="en-US"/>
+        </w:rPr>
+      </w:pPr>
+    </w:p>
+    <w:p>
+      <w:pPr>
+        <w:pStyle w:val="paragraph"/>
+        <w:spacing w:before="0" w:beforeAutospacing="0" w:after="0" w:afterAutospacing="0"/>
+        <w:textAlignment w:val="baseline"/>
+        <w:rPr>
+          <w:rStyle w:val="normaltextrun"/>
+          <w:rFonts w:ascii="Cambria" w:eastAsiaTheme="majorEastAsia" w:hAnsi="Cambria" w:cs="Calibri"/>
+          <w:b/>
+          <w:bCs/>
+          <w:color w:val="4F81BD"/>
+          <w:lang w:val="en-US"/>
+        </w:rPr>
+      </w:pPr>
+    </w:p>
+    <w:p>
+      <w:pPr>
+        <w:pStyle w:val="paragraph"/>
+        <w:spacing w:before="0" w:beforeAutospacing="0" w:after="0" w:afterAutospacing="0"/>
+        <w:textAlignment w:val="baseline"/>
+        <w:rPr>
+          <w:rStyle w:val="normaltextrun"/>
+          <w:rFonts w:ascii="Cambria" w:eastAsiaTheme="majorEastAsia" w:hAnsi="Cambria" w:cs="Calibri"/>
+          <w:b/>
+          <w:bCs/>
+          <w:color w:val="4F81BD"/>
+          <w:lang w:val="en-US"/>
+        </w:rPr>
+      </w:pPr>
+    </w:p>
+    <w:p>
+      <w:pPr>
+        <w:pStyle w:val="paragraph"/>
+        <w:spacing w:before="0" w:beforeAutospacing="0" w:after="0" w:afterAutospacing="0"/>
+        <w:textAlignment w:val="baseline"/>
+        <w:rPr>
+          <w:rStyle w:val="normaltextrun"/>
+          <w:rFonts w:ascii="Cambria" w:eastAsiaTheme="majorEastAsia" w:hAnsi="Cambria" w:cs="Calibri"/>
+          <w:b/>
+          <w:bCs/>
+          <w:color w:val="4F81BD"/>
+          <w:lang w:val="en-US"/>
+        </w:rPr>
+      </w:pPr>
+    </w:p>
+    <w:p>
+      <w:pPr>
+        <w:pStyle w:val="paragraph"/>
+        <w:spacing w:before="0" w:beforeAutospacing="0" w:after="0" w:afterAutospacing="0"/>
+        <w:textAlignment w:val="baseline"/>
+        <w:rPr>
+          <w:rStyle w:val="normaltextrun"/>
+          <w:rFonts w:ascii="Cambria" w:eastAsiaTheme="majorEastAsia" w:hAnsi="Cambria" w:cs="Calibri"/>
+          <w:b/>
+          <w:bCs/>
+          <w:color w:val="4F81BD"/>
+          <w:lang w:val="en-US"/>
+        </w:rPr>
+      </w:pPr>
+    </w:p>
+    <w:p>
+      <w:pPr>
+        <w:pStyle w:val="paragraph"/>
+        <w:spacing w:before="0" w:beforeAutospacing="0" w:after="0" w:afterAutospacing="0"/>
+        <w:textAlignment w:val="baseline"/>
+        <w:rPr>
+          <w:rStyle w:val="normaltextrun"/>
+          <w:rFonts w:ascii="Cambria" w:eastAsiaTheme="majorEastAsia" w:hAnsi="Cambria" w:cs="Calibri"/>
+          <w:b/>
+          <w:bCs/>
+          <w:color w:val="4F81BD"/>
+          <w:lang w:val="en-US"/>
+        </w:rPr>
+      </w:pPr>
+    </w:p>
+    <w:p>
+      <w:pPr>
+        <w:pStyle w:val="paragraph"/>
+        <w:spacing w:before="0" w:beforeAutospacing="0" w:after="0" w:afterAutospacing="0"/>
+        <w:textAlignment w:val="baseline"/>
+        <w:rPr>
+          <w:rStyle w:val="normaltextrun"/>
+          <w:rFonts w:ascii="Cambria" w:eastAsiaTheme="majorEastAsia" w:hAnsi="Cambria" w:cs="Calibri"/>
+          <w:b/>
+          <w:bCs/>
+          <w:color w:val="4F81BD"/>
+          <w:lang w:val="en-US"/>
+        </w:rPr>
+      </w:pPr>
+    </w:p>
+    <w:p>
+      <w:pPr>
+        <w:pStyle w:val="paragraph"/>
+        <w:spacing w:before="0" w:beforeAutospacing="0" w:after="0" w:afterAutospacing="0"/>
+        <w:textAlignment w:val="baseline"/>
+        <w:rPr>
+          <w:rStyle w:val="normaltextrun"/>
+          <w:rFonts w:ascii="Cambria" w:eastAsiaTheme="majorEastAsia" w:hAnsi="Cambria" w:cs="Calibri"/>
+          <w:b/>
+          <w:bCs/>
+          <w:color w:val="4F81BD"/>
+          <w:lang w:val="en-US"/>
+        </w:rPr>
+      </w:pPr>
+    </w:p>
+    <w:p>
+      <w:pPr>
+        <w:pStyle w:val="paragraph"/>
+        <w:spacing w:before="0" w:beforeAutospacing="0" w:after="0" w:afterAutospacing="0"/>
+        <w:textAlignment w:val="baseline"/>
+        <w:rPr>
+          <w:rStyle w:val="normaltextrun"/>
+          <w:rFonts w:ascii="Cambria" w:eastAsiaTheme="majorEastAsia" w:hAnsi="Cambria" w:cs="Calibri"/>
+          <w:b/>
+          <w:bCs/>
+          <w:color w:val="4F81BD"/>
+          <w:lang w:val="en-US"/>
+        </w:rPr>
+      </w:pPr>
+    </w:p>
+    <w:p>
+      <w:pPr>
+        <w:pStyle w:val="paragraph"/>
+        <w:spacing w:before="0" w:beforeAutospacing="0" w:after="0" w:afterAutospacing="0"/>
+        <w:textAlignment w:val="baseline"/>
+        <w:rPr>
+          <w:rStyle w:val="normaltextrun"/>
+          <w:rFonts w:ascii="Cambria" w:eastAsiaTheme="majorEastAsia" w:hAnsi="Cambria" w:cs="Calibri"/>
+          <w:b/>
+          <w:bCs/>
+          <w:color w:val="4F81BD"/>
+          <w:lang w:val="en-US"/>
+        </w:rPr>
+      </w:pPr>
+    </w:p>
+    <w:p>
+      <w:pPr>
+        <w:pStyle w:val="paragraph"/>
+        <w:spacing w:before="0" w:beforeAutospacing="0" w:after="0" w:afterAutospacing="0"/>
+        <w:textAlignment w:val="baseline"/>
+        <w:rPr>
+          <w:rStyle w:val="normaltextrun"/>
+          <w:rFonts w:ascii="Cambria" w:eastAsiaTheme="majorEastAsia" w:hAnsi="Cambria" w:cs="Calibri"/>
+          <w:b/>
+          <w:bCs/>
+          <w:color w:val="4F81BD"/>
+          <w:lang w:val="en-US"/>
+        </w:rPr>
+      </w:pPr>
+    </w:p>
+    <w:p>
+      <w:pPr>
+        <w:pStyle w:val="paragraph"/>
+        <w:spacing w:before="0" w:beforeAutospacing="0" w:after="0" w:afterAutospacing="0"/>
+        <w:textAlignment w:val="baseline"/>
+        <w:rPr>
+          <w:rStyle w:val="normaltextrun"/>
+          <w:rFonts w:ascii="Cambria" w:eastAsiaTheme="majorEastAsia" w:hAnsi="Cambria" w:cs="Calibri"/>
+          <w:b/>
+          <w:bCs/>
+          <w:color w:val="4F81BD"/>
+          <w:lang w:val="en-US"/>
+        </w:rPr>
+      </w:pPr>
+    </w:p>
+    <w:p>
+      <w:pPr>
+        <w:pStyle w:val="paragraph"/>
+        <w:spacing w:before="0" w:beforeAutospacing="0" w:after="0" w:afterAutospacing="0"/>
+        <w:textAlignment w:val="baseline"/>
+        <w:rPr>
+          <w:rStyle w:val="normaltextrun"/>
+          <w:rFonts w:ascii="Cambria" w:eastAsiaTheme="majorEastAsia" w:hAnsi="Cambria" w:cs="Calibri"/>
+          <w:b/>
+          <w:bCs/>
+          <w:color w:val="4F81BD"/>
+          <w:lang w:val="en-US"/>
+        </w:rPr>
+      </w:pPr>
+    </w:p>
+    <w:p>
+      <w:pPr>
+        <w:pStyle w:val="paragraph"/>
+        <w:spacing w:before="0" w:beforeAutospacing="0" w:after="0" w:afterAutospacing="0"/>
+        <w:textAlignment w:val="baseline"/>
+        <w:rPr>
+          <w:rStyle w:val="normaltextrun"/>
+          <w:rFonts w:ascii="Cambria" w:eastAsiaTheme="majorEastAsia" w:hAnsi="Cambria" w:cs="Calibri"/>
+          <w:b/>
+          <w:bCs/>
+          <w:color w:val="4F81BD"/>
+          <w:lang w:val="en-US"/>
+        </w:rPr>
+      </w:pPr>
+    </w:p>
+    <w:p>
+      <w:pPr>
+        <w:pStyle w:val="paragraph"/>
+        <w:spacing w:before="0" w:beforeAutospacing="0" w:after="0" w:afterAutospacing="0"/>
+        <w:textAlignment w:val="baseline"/>
+        <w:rPr>
+          <w:rStyle w:val="normaltextrun"/>
+          <w:rFonts w:ascii="Cambria" w:eastAsiaTheme="majorEastAsia" w:hAnsi="Cambria" w:cs="Calibri"/>
+          <w:b/>
+          <w:bCs/>
+          <w:color w:val="4F81BD"/>
+          <w:lang w:val="en-US"/>
+        </w:rPr>
+      </w:pPr>
+    </w:p>
+    <w:p>
+      <w:pPr>
+        <w:pStyle w:val="paragraph"/>
+        <w:spacing w:before="0" w:beforeAutospacing="0" w:after="0" w:afterAutospacing="0"/>
+        <w:textAlignment w:val="baseline"/>
+        <w:rPr>
+          <w:rStyle w:val="normaltextrun"/>
+          <w:rFonts w:ascii="Cambria" w:eastAsiaTheme="majorEastAsia" w:hAnsi="Cambria" w:cs="Calibri"/>
+          <w:b/>
+          <w:bCs/>
+          <w:color w:val="4F81BD"/>
+          <w:lang w:val="en-US"/>
+        </w:rPr>
+      </w:pPr>
+    </w:p>
+    <w:p>
+      <w:pPr>
+        <w:pStyle w:val="paragraph"/>
+        <w:spacing w:before="0" w:beforeAutospacing="0" w:after="0" w:afterAutospacing="0"/>
+        <w:textAlignment w:val="baseline"/>
+        <w:rPr>
+          <w:rStyle w:val="normaltextrun"/>
+          <w:rFonts w:ascii="Cambria" w:eastAsiaTheme="majorEastAsia" w:hAnsi="Cambria" w:cs="Calibri"/>
+          <w:b/>
+          <w:bCs/>
+          <w:color w:val="4F81BD"/>
+          <w:lang w:val="en-US"/>
+        </w:rPr>
+      </w:pPr>
+    </w:p>
+    <w:p>
+      <w:pPr>
+        <w:pStyle w:val="paragraph"/>
+        <w:spacing w:before="0" w:beforeAutospacing="0" w:after="0" w:afterAutospacing="0"/>
+        <w:textAlignment w:val="baseline"/>
+        <w:rPr>
+          <w:rFonts w:ascii="Calibri" w:hAnsi="Calibri" w:cs="Calibri"/>
+          <w:b/>
+          <w:bCs/>
+          <w:color w:val="4F81BD"/>
+        </w:rPr>
+      </w:pPr>
+      <w:r>
+        <w:rPr>
+          <w:rStyle w:val="normaltextrun"/>
+          <w:rFonts w:ascii="Cambria" w:eastAsiaTheme="majorEastAsia" w:hAnsi="Cambria" w:cs="Calibri"/>
+          <w:b/>
+          <w:bCs/>
+          <w:color w:val="4F81BD"/>
+          <w:sz w:val="28"/>
+          <w:szCs w:val="28"/>
+          <w:lang w:val="en-US"/>
+        </w:rPr>
+        <w:t>Non-Functional Requirements</w:t>
+      </w:r>
+    </w:p>
+    <w:p>
+      <w:pPr>
+        <w:pStyle w:val="paragraph"/>
+        <w:spacing w:before="0" w:beforeAutospacing="0" w:after="0" w:afterAutospacing="0"/>
+        <w:textAlignment w:val="baseline"/>
+        <w:rPr>
           <w:rFonts w:ascii="Calibri" w:hAnsi="Calibri" w:cs="Calibri"/>
           <w:sz w:val="22"/>
           <w:szCs w:val="22"/>
         </w:rPr>
       </w:pPr>
+      <w:r>
+        <w:rPr>
+          <w:rStyle w:val="normaltextrun"/>
+          <w:rFonts w:ascii="Arial" w:eastAsiaTheme="majorEastAsia" w:hAnsi="Arial" w:cs="Arial"/>
+          <w:color w:val="000000"/>
+          <w:sz w:val="22"/>
+          <w:szCs w:val="22"/>
+          <w:lang w:val="en-US"/>
+        </w:rPr>
+        <w:br/>
+      </w:r>
       <w:r>
         <w:rPr>
           <w:rStyle w:val="normaltextrun"/>
@@ -1338,7 +2531,6 @@
           <w:szCs w:val="22"/>
           <w:lang w:val="en-US"/>
         </w:rPr>
-        <w:lastRenderedPageBreak/>
         <w:t>Backup is needed to prevent loss of data and database are down</w:t>
       </w:r>
       <w:r>
@@ -1509,450 +2701,4431 @@
     </w:p>
     <w:p>
       <w:pPr>
+        <w:pStyle w:val="NormalWeb"/>
+        <w:jc w:val="both"/>
+        <w:rPr>
+          <w:rFonts w:ascii="Arial" w:hAnsi="Arial" w:cs="Arial"/>
+          <w:color w:val="000000" w:themeColor="text1"/>
+          <w:lang w:val="en-AU"/>
+        </w:rPr>
+      </w:pPr>
+    </w:p>
+    <w:p>
+      <w:pPr>
+        <w:pStyle w:val="NormalWeb"/>
+        <w:jc w:val="both"/>
+        <w:rPr>
+          <w:rFonts w:ascii="Arial" w:hAnsi="Arial" w:cs="Arial"/>
+          <w:color w:val="000000" w:themeColor="text1"/>
+          <w:lang w:val="en-AU"/>
+        </w:rPr>
+      </w:pPr>
+    </w:p>
+    <w:p>
+      <w:pPr>
+        <w:pStyle w:val="NormalWeb"/>
+        <w:jc w:val="both"/>
+        <w:rPr>
+          <w:rFonts w:ascii="Arial" w:hAnsi="Arial" w:cs="Arial"/>
+          <w:color w:val="000000" w:themeColor="text1"/>
+          <w:lang w:val="en-AU"/>
+        </w:rPr>
+      </w:pPr>
+    </w:p>
+    <w:p>
+      <w:pPr>
+        <w:pStyle w:val="NormalWeb"/>
+        <w:jc w:val="both"/>
+        <w:rPr>
+          <w:rFonts w:ascii="Arial" w:hAnsi="Arial" w:cs="Arial"/>
+          <w:color w:val="000000" w:themeColor="text1"/>
+          <w:lang w:val="en-AU"/>
+        </w:rPr>
+      </w:pPr>
+    </w:p>
+    <w:p>
+      <w:pPr>
+        <w:pStyle w:val="NormalWeb"/>
+        <w:jc w:val="both"/>
+        <w:rPr>
+          <w:rFonts w:ascii="Arial" w:hAnsi="Arial" w:cs="Arial"/>
+          <w:color w:val="000000" w:themeColor="text1"/>
+          <w:lang w:val="en-AU"/>
+        </w:rPr>
+      </w:pPr>
+    </w:p>
+    <w:p>
+      <w:pPr>
+        <w:pStyle w:val="NormalWeb"/>
+        <w:jc w:val="both"/>
+        <w:rPr>
+          <w:rFonts w:ascii="Arial" w:hAnsi="Arial" w:cs="Arial"/>
+          <w:color w:val="000000" w:themeColor="text1"/>
+          <w:lang w:val="en-AU"/>
+        </w:rPr>
+      </w:pPr>
+    </w:p>
+    <w:p>
+      <w:pPr>
+        <w:pStyle w:val="NormalWeb"/>
+        <w:jc w:val="both"/>
+        <w:rPr>
+          <w:rFonts w:ascii="Arial" w:hAnsi="Arial" w:cs="Arial"/>
+          <w:color w:val="000000" w:themeColor="text1"/>
+          <w:lang w:val="en-AU"/>
+        </w:rPr>
+      </w:pPr>
+    </w:p>
+    <w:p>
+      <w:pPr>
+        <w:pStyle w:val="NormalWeb"/>
+        <w:jc w:val="both"/>
+        <w:rPr>
+          <w:rFonts w:ascii="Arial" w:hAnsi="Arial" w:cs="Arial"/>
+          <w:color w:val="000000" w:themeColor="text1"/>
+          <w:lang w:val="en-AU"/>
+        </w:rPr>
+      </w:pPr>
+    </w:p>
+    <w:p>
+      <w:pPr>
         <w:pStyle w:val="Heading2"/>
         <w:rPr>
           <w:rFonts w:eastAsia="Times New Roman"/>
-        </w:rPr>
-      </w:pPr>
+          <w:sz w:val="28"/>
+          <w:szCs w:val="28"/>
+        </w:rPr>
+      </w:pPr>
+      <w:bookmarkStart w:id="7" w:name="_Toc67082727"/>
       <w:r>
         <w:rPr>
           <w:rFonts w:eastAsia="Times New Roman"/>
-        </w:rPr>
-        <w:t xml:space="preserve">Use Case Narratives </w:t>
+          <w:sz w:val="28"/>
+          <w:szCs w:val="28"/>
+        </w:rPr>
+        <w:t>Use Case Narratives</w:t>
+      </w:r>
+      <w:bookmarkEnd w:id="7"/>
+      <w:r>
+        <w:rPr>
+          <w:rFonts w:eastAsia="Times New Roman"/>
+          <w:sz w:val="28"/>
+          <w:szCs w:val="28"/>
+        </w:rPr>
+        <w:br/>
+      </w:r>
+    </w:p>
+    <w:p>
+      <w:pPr>
+        <w:jc w:val="both"/>
+      </w:pPr>
+      <w:r>
+        <w:rPr>
+          <w:rFonts w:ascii="Calibri" w:eastAsia="Calibri" w:hAnsi="Calibri" w:cs="Calibri"/>
+          <w:b/>
+          <w:bCs/>
+          <w:sz w:val="24"/>
+          <w:szCs w:val="24"/>
+          <w:lang w:val="en-AU"/>
+        </w:rPr>
+        <w:t xml:space="preserve">Use Case Name: </w:t>
       </w:r>
       <w:r>
         <w:rPr>
-          <w:rFonts w:eastAsia="Times New Roman"/>
-        </w:rPr>
-        <w:t>(Iteration 1 / Sprint 1 only)</w:t>
+          <w:rFonts w:ascii="Calibri" w:eastAsia="Calibri" w:hAnsi="Calibri" w:cs="Calibri"/>
+          <w:lang w:val="en-AU"/>
+        </w:rPr>
+        <w:t>Register</w:t>
+      </w:r>
+    </w:p>
+    <w:tbl>
+      <w:tblPr>
+        <w:tblW w:w="0" w:type="auto"/>
+        <w:tblLayout w:type="fixed"/>
+        <w:tblLook w:val="01E0" w:firstRow="1" w:lastRow="1" w:firstColumn="1" w:lastColumn="1" w:noHBand="0" w:noVBand="0"/>
+      </w:tblPr>
+      <w:tblGrid>
+        <w:gridCol w:w="2775"/>
+        <w:gridCol w:w="6255"/>
+      </w:tblGrid>
+      <w:tr>
+        <w:tc>
+          <w:tcPr>
+            <w:tcW w:w="2775" w:type="dxa"/>
+            <w:tcBorders>
+              <w:top w:val="single" w:sz="8" w:space="0" w:color="auto"/>
+              <w:left w:val="single" w:sz="8" w:space="0" w:color="auto"/>
+              <w:bottom w:val="single" w:sz="8" w:space="0" w:color="auto"/>
+              <w:right w:val="single" w:sz="8" w:space="0" w:color="auto"/>
+            </w:tcBorders>
+          </w:tcPr>
+          <w:p>
+            <w:r>
+              <w:rPr>
+                <w:rFonts w:ascii="Calibri" w:eastAsia="Calibri" w:hAnsi="Calibri" w:cs="Calibri"/>
+                <w:b/>
+                <w:bCs/>
+                <w:lang w:val="en-AU"/>
+              </w:rPr>
+              <w:t>Use Case ID</w:t>
+            </w:r>
+          </w:p>
+        </w:tc>
+        <w:tc>
+          <w:tcPr>
+            <w:tcW w:w="6255" w:type="dxa"/>
+            <w:tcBorders>
+              <w:top w:val="single" w:sz="8" w:space="0" w:color="auto"/>
+              <w:left w:val="single" w:sz="8" w:space="0" w:color="auto"/>
+              <w:bottom w:val="single" w:sz="8" w:space="0" w:color="auto"/>
+              <w:right w:val="single" w:sz="8" w:space="0" w:color="auto"/>
+            </w:tcBorders>
+          </w:tcPr>
+          <w:p>
+            <w:r>
+              <w:rPr>
+                <w:rFonts w:ascii="Calibri" w:eastAsia="Calibri" w:hAnsi="Calibri" w:cs="Calibri"/>
+                <w:lang w:val="en-AU"/>
+              </w:rPr>
+              <w:t>U-101</w:t>
+            </w:r>
+          </w:p>
+        </w:tc>
+      </w:tr>
+      <w:tr>
+        <w:tc>
+          <w:tcPr>
+            <w:tcW w:w="2775" w:type="dxa"/>
+            <w:tcBorders>
+              <w:top w:val="single" w:sz="8" w:space="0" w:color="auto"/>
+              <w:left w:val="single" w:sz="8" w:space="0" w:color="auto"/>
+              <w:bottom w:val="single" w:sz="8" w:space="0" w:color="auto"/>
+              <w:right w:val="single" w:sz="8" w:space="0" w:color="auto"/>
+            </w:tcBorders>
+          </w:tcPr>
+          <w:p>
+            <w:r>
+              <w:rPr>
+                <w:rFonts w:ascii="Calibri" w:eastAsia="Calibri" w:hAnsi="Calibri" w:cs="Calibri"/>
+                <w:b/>
+                <w:bCs/>
+                <w:lang w:val="en-AU"/>
+              </w:rPr>
+              <w:t>User Story</w:t>
+            </w:r>
+          </w:p>
+        </w:tc>
+        <w:tc>
+          <w:tcPr>
+            <w:tcW w:w="6255" w:type="dxa"/>
+            <w:tcBorders>
+              <w:top w:val="single" w:sz="8" w:space="0" w:color="auto"/>
+              <w:left w:val="single" w:sz="8" w:space="0" w:color="auto"/>
+              <w:bottom w:val="single" w:sz="8" w:space="0" w:color="auto"/>
+              <w:right w:val="single" w:sz="8" w:space="0" w:color="auto"/>
+            </w:tcBorders>
+          </w:tcPr>
+          <w:p>
+            <w:pPr>
+              <w:rPr>
+                <w:rFonts w:ascii="Calibri" w:eastAsia="Calibri" w:hAnsi="Calibri" w:cs="Calibri"/>
+                <w:lang w:val="en-AU"/>
+              </w:rPr>
+            </w:pPr>
+            <w:r>
+              <w:rPr>
+                <w:rFonts w:ascii="Calibri" w:eastAsia="Calibri" w:hAnsi="Calibri" w:cs="Calibri"/>
+                <w:lang w:val="en-AU"/>
+              </w:rPr>
+              <w:t>Customer wants to register their account.</w:t>
+            </w:r>
+          </w:p>
+        </w:tc>
+      </w:tr>
+      <w:tr>
+        <w:tc>
+          <w:tcPr>
+            <w:tcW w:w="2775" w:type="dxa"/>
+            <w:tcBorders>
+              <w:top w:val="single" w:sz="8" w:space="0" w:color="auto"/>
+              <w:left w:val="single" w:sz="8" w:space="0" w:color="auto"/>
+              <w:bottom w:val="single" w:sz="8" w:space="0" w:color="auto"/>
+              <w:right w:val="single" w:sz="8" w:space="0" w:color="auto"/>
+            </w:tcBorders>
+          </w:tcPr>
+          <w:p>
+            <w:r>
+              <w:rPr>
+                <w:rFonts w:ascii="Calibri" w:eastAsia="Calibri" w:hAnsi="Calibri" w:cs="Calibri"/>
+                <w:b/>
+                <w:bCs/>
+                <w:lang w:val="en-AU"/>
+              </w:rPr>
+              <w:t xml:space="preserve">Goal </w:t>
+            </w:r>
+          </w:p>
+        </w:tc>
+        <w:tc>
+          <w:tcPr>
+            <w:tcW w:w="6255" w:type="dxa"/>
+            <w:tcBorders>
+              <w:top w:val="single" w:sz="8" w:space="0" w:color="auto"/>
+              <w:left w:val="single" w:sz="8" w:space="0" w:color="auto"/>
+              <w:bottom w:val="single" w:sz="8" w:space="0" w:color="auto"/>
+              <w:right w:val="single" w:sz="8" w:space="0" w:color="auto"/>
+            </w:tcBorders>
+          </w:tcPr>
+          <w:p>
+            <w:r>
+              <w:rPr>
+                <w:rFonts w:ascii="Calibri" w:eastAsia="Calibri" w:hAnsi="Calibri" w:cs="Calibri"/>
+                <w:lang w:val="en-AU"/>
+              </w:rPr>
+              <w:t xml:space="preserve"> </w:t>
+            </w:r>
+          </w:p>
+        </w:tc>
+      </w:tr>
+      <w:tr>
+        <w:tc>
+          <w:tcPr>
+            <w:tcW w:w="2775" w:type="dxa"/>
+            <w:tcBorders>
+              <w:top w:val="single" w:sz="8" w:space="0" w:color="auto"/>
+              <w:left w:val="single" w:sz="8" w:space="0" w:color="auto"/>
+              <w:bottom w:val="single" w:sz="8" w:space="0" w:color="auto"/>
+              <w:right w:val="single" w:sz="8" w:space="0" w:color="auto"/>
+            </w:tcBorders>
+          </w:tcPr>
+          <w:p>
+            <w:r>
+              <w:rPr>
+                <w:rFonts w:ascii="Calibri" w:eastAsia="Calibri" w:hAnsi="Calibri" w:cs="Calibri"/>
+                <w:b/>
+                <w:bCs/>
+                <w:lang w:val="en-AU"/>
+              </w:rPr>
+              <w:t xml:space="preserve">Priority </w:t>
+            </w:r>
+          </w:p>
+        </w:tc>
+        <w:tc>
+          <w:tcPr>
+            <w:tcW w:w="6255" w:type="dxa"/>
+            <w:tcBorders>
+              <w:top w:val="single" w:sz="8" w:space="0" w:color="auto"/>
+              <w:left w:val="single" w:sz="8" w:space="0" w:color="auto"/>
+              <w:bottom w:val="single" w:sz="8" w:space="0" w:color="auto"/>
+              <w:right w:val="single" w:sz="8" w:space="0" w:color="auto"/>
+            </w:tcBorders>
+          </w:tcPr>
+          <w:p>
+            <w:r>
+              <w:rPr>
+                <w:rFonts w:ascii="Calibri" w:eastAsia="Calibri" w:hAnsi="Calibri" w:cs="Calibri"/>
+                <w:lang w:val="en-AU"/>
+              </w:rPr>
+              <w:t>High</w:t>
+            </w:r>
+          </w:p>
+        </w:tc>
+      </w:tr>
+      <w:tr>
+        <w:tc>
+          <w:tcPr>
+            <w:tcW w:w="2775" w:type="dxa"/>
+            <w:tcBorders>
+              <w:top w:val="single" w:sz="8" w:space="0" w:color="auto"/>
+              <w:left w:val="single" w:sz="8" w:space="0" w:color="auto"/>
+              <w:bottom w:val="single" w:sz="8" w:space="0" w:color="auto"/>
+              <w:right w:val="single" w:sz="8" w:space="0" w:color="auto"/>
+            </w:tcBorders>
+          </w:tcPr>
+          <w:p>
+            <w:r>
+              <w:rPr>
+                <w:rFonts w:ascii="Calibri" w:eastAsia="Calibri" w:hAnsi="Calibri" w:cs="Calibri"/>
+                <w:b/>
+                <w:bCs/>
+                <w:lang w:val="en-AU"/>
+              </w:rPr>
+              <w:t>Actors</w:t>
+            </w:r>
+          </w:p>
+        </w:tc>
+        <w:tc>
+          <w:tcPr>
+            <w:tcW w:w="6255" w:type="dxa"/>
+            <w:tcBorders>
+              <w:top w:val="single" w:sz="8" w:space="0" w:color="auto"/>
+              <w:left w:val="single" w:sz="8" w:space="0" w:color="auto"/>
+              <w:bottom w:val="single" w:sz="8" w:space="0" w:color="auto"/>
+              <w:right w:val="single" w:sz="8" w:space="0" w:color="auto"/>
+            </w:tcBorders>
+          </w:tcPr>
+          <w:p>
+            <w:r>
+              <w:rPr>
+                <w:rFonts w:ascii="Calibri" w:eastAsia="Calibri" w:hAnsi="Calibri" w:cs="Calibri"/>
+                <w:lang w:val="en-AU"/>
+              </w:rPr>
+              <w:t>Customer</w:t>
+            </w:r>
+          </w:p>
+        </w:tc>
+      </w:tr>
+      <w:tr>
+        <w:tc>
+          <w:tcPr>
+            <w:tcW w:w="2775" w:type="dxa"/>
+            <w:tcBorders>
+              <w:top w:val="single" w:sz="8" w:space="0" w:color="auto"/>
+              <w:left w:val="single" w:sz="8" w:space="0" w:color="auto"/>
+              <w:bottom w:val="single" w:sz="8" w:space="0" w:color="auto"/>
+              <w:right w:val="single" w:sz="8" w:space="0" w:color="auto"/>
+            </w:tcBorders>
+          </w:tcPr>
+          <w:p>
+            <w:r>
+              <w:rPr>
+                <w:rFonts w:ascii="Calibri" w:eastAsia="Calibri" w:hAnsi="Calibri" w:cs="Calibri"/>
+                <w:b/>
+                <w:bCs/>
+                <w:lang w:val="en-AU"/>
+              </w:rPr>
+              <w:t>Pre-conditions</w:t>
+            </w:r>
+          </w:p>
+        </w:tc>
+        <w:tc>
+          <w:tcPr>
+            <w:tcW w:w="6255" w:type="dxa"/>
+            <w:tcBorders>
+              <w:top w:val="single" w:sz="8" w:space="0" w:color="auto"/>
+              <w:left w:val="single" w:sz="8" w:space="0" w:color="auto"/>
+              <w:bottom w:val="single" w:sz="8" w:space="0" w:color="auto"/>
+              <w:right w:val="single" w:sz="8" w:space="0" w:color="auto"/>
+            </w:tcBorders>
+          </w:tcPr>
+          <w:p>
+            <w:pPr>
+              <w:rPr>
+                <w:rFonts w:ascii="Calibri" w:eastAsia="Calibri" w:hAnsi="Calibri" w:cs="Calibri"/>
+                <w:lang w:val="en-AU"/>
+              </w:rPr>
+            </w:pPr>
+            <w:r>
+              <w:rPr>
+                <w:rFonts w:ascii="Calibri" w:eastAsia="Calibri" w:hAnsi="Calibri" w:cs="Calibri"/>
+                <w:lang w:val="en-AU"/>
+              </w:rPr>
+              <w:t>Customer needs to have a valid email or phone number to register.</w:t>
+            </w:r>
+          </w:p>
+        </w:tc>
+      </w:tr>
+      <w:tr>
+        <w:tc>
+          <w:tcPr>
+            <w:tcW w:w="2775" w:type="dxa"/>
+            <w:tcBorders>
+              <w:top w:val="single" w:sz="8" w:space="0" w:color="auto"/>
+              <w:left w:val="single" w:sz="8" w:space="0" w:color="auto"/>
+              <w:bottom w:val="single" w:sz="8" w:space="0" w:color="auto"/>
+              <w:right w:val="single" w:sz="8" w:space="0" w:color="auto"/>
+            </w:tcBorders>
+          </w:tcPr>
+          <w:p>
+            <w:r>
+              <w:rPr>
+                <w:rFonts w:ascii="Calibri" w:eastAsia="Calibri" w:hAnsi="Calibri" w:cs="Calibri"/>
+                <w:b/>
+                <w:bCs/>
+                <w:lang w:val="en-AU"/>
+              </w:rPr>
+              <w:t>Post-conditions</w:t>
+            </w:r>
+          </w:p>
+        </w:tc>
+        <w:tc>
+          <w:tcPr>
+            <w:tcW w:w="6255" w:type="dxa"/>
+            <w:tcBorders>
+              <w:top w:val="single" w:sz="8" w:space="0" w:color="auto"/>
+              <w:left w:val="single" w:sz="8" w:space="0" w:color="auto"/>
+              <w:bottom w:val="single" w:sz="8" w:space="0" w:color="auto"/>
+              <w:right w:val="single" w:sz="8" w:space="0" w:color="auto"/>
+            </w:tcBorders>
+          </w:tcPr>
+          <w:p>
+            <w:pPr>
+              <w:rPr>
+                <w:rFonts w:ascii="Calibri" w:eastAsia="Calibri" w:hAnsi="Calibri" w:cs="Calibri"/>
+                <w:lang w:val="en-AU"/>
+              </w:rPr>
+            </w:pPr>
+            <w:r>
+              <w:rPr>
+                <w:rFonts w:ascii="Calibri" w:eastAsia="Calibri" w:hAnsi="Calibri" w:cs="Calibri"/>
+                <w:lang w:val="en-AU"/>
+              </w:rPr>
+              <w:t>Customer account will be created.</w:t>
+            </w:r>
+          </w:p>
+        </w:tc>
+      </w:tr>
+      <w:tr>
+        <w:tc>
+          <w:tcPr>
+            <w:tcW w:w="2775" w:type="dxa"/>
+            <w:tcBorders>
+              <w:top w:val="single" w:sz="8" w:space="0" w:color="auto"/>
+              <w:left w:val="single" w:sz="8" w:space="0" w:color="auto"/>
+              <w:bottom w:val="single" w:sz="8" w:space="0" w:color="auto"/>
+              <w:right w:val="single" w:sz="8" w:space="0" w:color="auto"/>
+            </w:tcBorders>
+          </w:tcPr>
+          <w:p>
+            <w:r>
+              <w:rPr>
+                <w:rFonts w:ascii="Calibri" w:eastAsia="Calibri" w:hAnsi="Calibri" w:cs="Calibri"/>
+                <w:b/>
+                <w:bCs/>
+                <w:lang w:val="en-AU"/>
+              </w:rPr>
+              <w:t>Trigger</w:t>
+            </w:r>
+          </w:p>
+        </w:tc>
+        <w:tc>
+          <w:tcPr>
+            <w:tcW w:w="6255" w:type="dxa"/>
+            <w:tcBorders>
+              <w:top w:val="single" w:sz="8" w:space="0" w:color="auto"/>
+              <w:left w:val="single" w:sz="8" w:space="0" w:color="auto"/>
+              <w:bottom w:val="single" w:sz="8" w:space="0" w:color="auto"/>
+              <w:right w:val="single" w:sz="8" w:space="0" w:color="auto"/>
+            </w:tcBorders>
+          </w:tcPr>
+          <w:p>
+            <w:pPr>
+              <w:rPr>
+                <w:rFonts w:ascii="Calibri" w:eastAsia="Calibri" w:hAnsi="Calibri" w:cs="Calibri"/>
+                <w:lang w:val="en-AU"/>
+              </w:rPr>
+            </w:pPr>
+            <w:r>
+              <w:rPr>
+                <w:rFonts w:ascii="Calibri" w:eastAsia="Calibri" w:hAnsi="Calibri" w:cs="Calibri"/>
+                <w:lang w:val="en-AU"/>
+              </w:rPr>
+              <w:t>Customer clicking register button on the website or app.</w:t>
+            </w:r>
+          </w:p>
+        </w:tc>
+      </w:tr>
+      <w:tr>
+        <w:tc>
+          <w:tcPr>
+            <w:tcW w:w="2775" w:type="dxa"/>
+            <w:tcBorders>
+              <w:top w:val="single" w:sz="8" w:space="0" w:color="auto"/>
+              <w:left w:val="single" w:sz="8" w:space="0" w:color="auto"/>
+              <w:bottom w:val="single" w:sz="8" w:space="0" w:color="auto"/>
+              <w:right w:val="single" w:sz="8" w:space="0" w:color="auto"/>
+            </w:tcBorders>
+          </w:tcPr>
+          <w:p>
+            <w:r>
+              <w:rPr>
+                <w:rFonts w:ascii="Calibri" w:eastAsia="Calibri" w:hAnsi="Calibri" w:cs="Calibri"/>
+                <w:b/>
+                <w:bCs/>
+                <w:lang w:val="en-AU"/>
+              </w:rPr>
+              <w:t>Main Flow</w:t>
+            </w:r>
+          </w:p>
+        </w:tc>
+        <w:tc>
+          <w:tcPr>
+            <w:tcW w:w="6255" w:type="dxa"/>
+            <w:tcBorders>
+              <w:top w:val="single" w:sz="8" w:space="0" w:color="auto"/>
+              <w:left w:val="single" w:sz="8" w:space="0" w:color="auto"/>
+              <w:bottom w:val="single" w:sz="8" w:space="0" w:color="auto"/>
+              <w:right w:val="single" w:sz="8" w:space="0" w:color="auto"/>
+            </w:tcBorders>
+          </w:tcPr>
+          <w:p>
+            <w:pPr>
+              <w:pStyle w:val="ListParagraph"/>
+              <w:numPr>
+                <w:ilvl w:val="0"/>
+                <w:numId w:val="27"/>
+              </w:numPr>
+            </w:pPr>
+            <w:r>
+              <w:rPr>
+                <w:lang w:val="en-AU"/>
+              </w:rPr>
+              <w:t>Customer goes on restaurant website or app.</w:t>
+            </w:r>
+          </w:p>
+          <w:p>
+            <w:pPr>
+              <w:pStyle w:val="ListParagraph"/>
+              <w:numPr>
+                <w:ilvl w:val="0"/>
+                <w:numId w:val="27"/>
+              </w:numPr>
+            </w:pPr>
+            <w:r>
+              <w:rPr>
+                <w:lang w:val="en-AU"/>
+              </w:rPr>
+              <w:t>Customer clicks on register account.</w:t>
+            </w:r>
+          </w:p>
+          <w:p>
+            <w:pPr>
+              <w:pStyle w:val="ListParagraph"/>
+              <w:numPr>
+                <w:ilvl w:val="0"/>
+                <w:numId w:val="27"/>
+              </w:numPr>
+            </w:pPr>
+            <w:r>
+              <w:rPr>
+                <w:lang w:val="en-AU"/>
+              </w:rPr>
+              <w:t>System displays register profile page.</w:t>
+            </w:r>
+          </w:p>
+          <w:p>
+            <w:pPr>
+              <w:pStyle w:val="ListParagraph"/>
+              <w:numPr>
+                <w:ilvl w:val="0"/>
+                <w:numId w:val="27"/>
+              </w:numPr>
+            </w:pPr>
+            <w:r>
+              <w:rPr>
+                <w:lang w:val="en-AU"/>
+              </w:rPr>
+              <w:t>Customer enters first and second name.</w:t>
+            </w:r>
+          </w:p>
+          <w:p>
+            <w:pPr>
+              <w:pStyle w:val="ListParagraph"/>
+              <w:numPr>
+                <w:ilvl w:val="0"/>
+                <w:numId w:val="27"/>
+              </w:numPr>
+            </w:pPr>
+            <w:r>
+              <w:rPr>
+                <w:lang w:val="en-AU"/>
+              </w:rPr>
+              <w:t>Customer enters their email.</w:t>
+            </w:r>
+          </w:p>
+          <w:p>
+            <w:pPr>
+              <w:pStyle w:val="ListParagraph"/>
+              <w:numPr>
+                <w:ilvl w:val="0"/>
+                <w:numId w:val="27"/>
+              </w:numPr>
+            </w:pPr>
+            <w:r>
+              <w:rPr>
+                <w:lang w:val="en-AU"/>
+              </w:rPr>
+              <w:t>Customer enters their phone number.</w:t>
+            </w:r>
+          </w:p>
+          <w:p>
+            <w:pPr>
+              <w:pStyle w:val="ListParagraph"/>
+              <w:numPr>
+                <w:ilvl w:val="0"/>
+                <w:numId w:val="27"/>
+              </w:numPr>
+            </w:pPr>
+            <w:r>
+              <w:rPr>
+                <w:lang w:val="en-AU"/>
+              </w:rPr>
+              <w:t>Customer enters home address.</w:t>
+            </w:r>
+          </w:p>
+          <w:p>
+            <w:pPr>
+              <w:pStyle w:val="ListParagraph"/>
+              <w:numPr>
+                <w:ilvl w:val="0"/>
+                <w:numId w:val="27"/>
+              </w:numPr>
+              <w:rPr>
+                <w:lang w:val="en-AU"/>
+              </w:rPr>
+            </w:pPr>
+            <w:r>
+              <w:rPr>
+                <w:lang w:val="en-AU"/>
+              </w:rPr>
+              <w:t>System sends validation email to customer.</w:t>
+            </w:r>
+          </w:p>
+          <w:p>
+            <w:pPr>
+              <w:pStyle w:val="ListParagraph"/>
+              <w:numPr>
+                <w:ilvl w:val="0"/>
+                <w:numId w:val="27"/>
+              </w:numPr>
+              <w:rPr>
+                <w:lang w:val="en-AU"/>
+              </w:rPr>
+            </w:pPr>
+            <w:r>
+              <w:rPr>
+                <w:lang w:val="en-AU"/>
+              </w:rPr>
+              <w:t>Systems creates customer account.</w:t>
+            </w:r>
+          </w:p>
+        </w:tc>
+      </w:tr>
+      <w:tr>
+        <w:tc>
+          <w:tcPr>
+            <w:tcW w:w="2775" w:type="dxa"/>
+            <w:tcBorders>
+              <w:top w:val="single" w:sz="8" w:space="0" w:color="auto"/>
+              <w:left w:val="single" w:sz="8" w:space="0" w:color="auto"/>
+              <w:bottom w:val="single" w:sz="8" w:space="0" w:color="auto"/>
+              <w:right w:val="single" w:sz="8" w:space="0" w:color="auto"/>
+            </w:tcBorders>
+          </w:tcPr>
+          <w:p>
+            <w:r>
+              <w:rPr>
+                <w:rFonts w:ascii="Calibri" w:eastAsia="Calibri" w:hAnsi="Calibri" w:cs="Calibri"/>
+                <w:b/>
+                <w:bCs/>
+                <w:lang w:val="en-AU"/>
+              </w:rPr>
+              <w:t>Exceptions</w:t>
+            </w:r>
+          </w:p>
+        </w:tc>
+        <w:tc>
+          <w:tcPr>
+            <w:tcW w:w="6255" w:type="dxa"/>
+            <w:tcBorders>
+              <w:top w:val="single" w:sz="8" w:space="0" w:color="auto"/>
+              <w:left w:val="single" w:sz="8" w:space="0" w:color="auto"/>
+              <w:bottom w:val="single" w:sz="8" w:space="0" w:color="auto"/>
+              <w:right w:val="single" w:sz="8" w:space="0" w:color="auto"/>
+            </w:tcBorders>
+          </w:tcPr>
+          <w:p>
+            <w:r>
+              <w:rPr>
+                <w:rFonts w:ascii="Calibri" w:eastAsia="Calibri" w:hAnsi="Calibri" w:cs="Calibri"/>
+                <w:lang w:val="en-AU"/>
+              </w:rPr>
+              <w:t>8.1 – If customer fail to validate their email address their account would not be created.</w:t>
+            </w:r>
+          </w:p>
+        </w:tc>
+      </w:tr>
+      <w:tr>
+        <w:tc>
+          <w:tcPr>
+            <w:tcW w:w="2775" w:type="dxa"/>
+            <w:tcBorders>
+              <w:top w:val="single" w:sz="8" w:space="0" w:color="auto"/>
+              <w:left w:val="single" w:sz="8" w:space="0" w:color="auto"/>
+              <w:bottom w:val="single" w:sz="8" w:space="0" w:color="auto"/>
+              <w:right w:val="single" w:sz="8" w:space="0" w:color="auto"/>
+            </w:tcBorders>
+          </w:tcPr>
+          <w:p>
+            <w:pPr>
+              <w:rPr>
+                <w:rFonts w:ascii="Calibri" w:eastAsia="Calibri" w:hAnsi="Calibri" w:cs="Calibri"/>
+                <w:b/>
+                <w:bCs/>
+                <w:lang w:val="en-AU"/>
+              </w:rPr>
+            </w:pPr>
+            <w:r>
+              <w:rPr>
+                <w:rFonts w:ascii="Calibri" w:eastAsia="Calibri" w:hAnsi="Calibri" w:cs="Calibri"/>
+                <w:b/>
+                <w:bCs/>
+                <w:lang w:val="en-AU"/>
+              </w:rPr>
+              <w:t>Includes/Extends/Inherits</w:t>
+            </w:r>
+          </w:p>
+        </w:tc>
+        <w:tc>
+          <w:tcPr>
+            <w:tcW w:w="6255" w:type="dxa"/>
+            <w:tcBorders>
+              <w:top w:val="single" w:sz="8" w:space="0" w:color="auto"/>
+              <w:left w:val="single" w:sz="8" w:space="0" w:color="auto"/>
+              <w:bottom w:val="single" w:sz="8" w:space="0" w:color="auto"/>
+              <w:right w:val="single" w:sz="8" w:space="0" w:color="auto"/>
+            </w:tcBorders>
+          </w:tcPr>
+          <w:p>
+            <w:pPr>
+              <w:rPr>
+                <w:rFonts w:ascii="Calibri" w:eastAsia="Calibri" w:hAnsi="Calibri" w:cs="Calibri"/>
+                <w:lang w:val="en-AU"/>
+              </w:rPr>
+            </w:pPr>
+          </w:p>
+        </w:tc>
+      </w:tr>
+      <w:tr>
+        <w:tc>
+          <w:tcPr>
+            <w:tcW w:w="2775" w:type="dxa"/>
+            <w:tcBorders>
+              <w:top w:val="single" w:sz="8" w:space="0" w:color="auto"/>
+              <w:left w:val="single" w:sz="8" w:space="0" w:color="auto"/>
+              <w:bottom w:val="single" w:sz="8" w:space="0" w:color="auto"/>
+              <w:right w:val="single" w:sz="8" w:space="0" w:color="auto"/>
+            </w:tcBorders>
+          </w:tcPr>
+          <w:p>
+            <w:pPr>
+              <w:rPr>
+                <w:rFonts w:ascii="Calibri" w:eastAsia="Calibri" w:hAnsi="Calibri" w:cs="Calibri"/>
+                <w:b/>
+                <w:bCs/>
+                <w:lang w:val="en-AU"/>
+              </w:rPr>
+            </w:pPr>
+            <w:r>
+              <w:rPr>
+                <w:rFonts w:ascii="Calibri" w:eastAsia="Calibri" w:hAnsi="Calibri" w:cs="Calibri"/>
+                <w:b/>
+                <w:bCs/>
+                <w:lang w:val="en-AU"/>
+              </w:rPr>
+              <w:t>Supporting Information</w:t>
+            </w:r>
+          </w:p>
+        </w:tc>
+        <w:tc>
+          <w:tcPr>
+            <w:tcW w:w="6255" w:type="dxa"/>
+            <w:tcBorders>
+              <w:top w:val="single" w:sz="8" w:space="0" w:color="auto"/>
+              <w:left w:val="single" w:sz="8" w:space="0" w:color="auto"/>
+              <w:bottom w:val="single" w:sz="8" w:space="0" w:color="auto"/>
+              <w:right w:val="single" w:sz="8" w:space="0" w:color="auto"/>
+            </w:tcBorders>
+          </w:tcPr>
+          <w:p>
+            <w:r>
+              <w:rPr>
+                <w:rFonts w:ascii="Calibri" w:eastAsia="Calibri" w:hAnsi="Calibri" w:cs="Calibri"/>
+                <w:color w:val="FF0000"/>
+                <w:lang w:val="en-AU"/>
+              </w:rPr>
+              <w:t xml:space="preserve"> </w:t>
+            </w:r>
+          </w:p>
+        </w:tc>
+      </w:tr>
+      <w:tr>
+        <w:tc>
+          <w:tcPr>
+            <w:tcW w:w="2775" w:type="dxa"/>
+            <w:tcBorders>
+              <w:top w:val="single" w:sz="8" w:space="0" w:color="auto"/>
+              <w:left w:val="single" w:sz="8" w:space="0" w:color="auto"/>
+              <w:bottom w:val="single" w:sz="8" w:space="0" w:color="auto"/>
+              <w:right w:val="single" w:sz="8" w:space="0" w:color="auto"/>
+            </w:tcBorders>
+          </w:tcPr>
+          <w:p>
+            <w:pPr>
+              <w:rPr>
+                <w:rFonts w:ascii="Calibri" w:eastAsia="Calibri" w:hAnsi="Calibri" w:cs="Calibri"/>
+                <w:b/>
+                <w:bCs/>
+                <w:lang w:val="en-AU"/>
+              </w:rPr>
+            </w:pPr>
+            <w:r>
+              <w:rPr>
+                <w:rFonts w:ascii="Calibri" w:eastAsia="Calibri" w:hAnsi="Calibri" w:cs="Calibri"/>
+                <w:b/>
+                <w:bCs/>
+                <w:lang w:val="en-AU"/>
+              </w:rPr>
+              <w:t>Non-functional Requirements</w:t>
+            </w:r>
+          </w:p>
+        </w:tc>
+        <w:tc>
+          <w:tcPr>
+            <w:tcW w:w="6255" w:type="dxa"/>
+            <w:tcBorders>
+              <w:top w:val="single" w:sz="8" w:space="0" w:color="auto"/>
+              <w:left w:val="single" w:sz="8" w:space="0" w:color="auto"/>
+              <w:bottom w:val="single" w:sz="8" w:space="0" w:color="auto"/>
+              <w:right w:val="single" w:sz="8" w:space="0" w:color="auto"/>
+            </w:tcBorders>
+          </w:tcPr>
+          <w:p>
+            <w:pPr>
+              <w:pStyle w:val="ListParagraph"/>
+              <w:numPr>
+                <w:ilvl w:val="0"/>
+                <w:numId w:val="18"/>
+              </w:numPr>
+              <w:rPr>
+                <w:color w:val="000000" w:themeColor="text1"/>
+                <w:lang w:val="en-AU"/>
+              </w:rPr>
+            </w:pPr>
+            <w:r>
+              <w:rPr>
+                <w:rFonts w:ascii="Calibri" w:eastAsia="Calibri" w:hAnsi="Calibri" w:cs="Calibri"/>
+                <w:lang w:val="en-AU"/>
+              </w:rPr>
+              <w:t xml:space="preserve">As a customer I want to be able to register into my account from iOS, </w:t>
+            </w:r>
+            <w:proofErr w:type="gramStart"/>
+            <w:r>
+              <w:rPr>
+                <w:rFonts w:ascii="Calibri" w:eastAsia="Calibri" w:hAnsi="Calibri" w:cs="Calibri"/>
+                <w:lang w:val="en-AU"/>
+              </w:rPr>
+              <w:t>Android</w:t>
+            </w:r>
+            <w:proofErr w:type="gramEnd"/>
+            <w:r>
+              <w:rPr>
+                <w:rFonts w:ascii="Calibri" w:eastAsia="Calibri" w:hAnsi="Calibri" w:cs="Calibri"/>
+                <w:lang w:val="en-AU"/>
+              </w:rPr>
+              <w:t xml:space="preserve"> and Brower</w:t>
+            </w:r>
+          </w:p>
+        </w:tc>
+      </w:tr>
+    </w:tbl>
+    <w:p>
+      <w:pPr>
+        <w:rPr>
+          <w:rFonts w:ascii="Calibri" w:eastAsia="Calibri" w:hAnsi="Calibri" w:cs="Calibri"/>
+          <w:color w:val="FF0000"/>
+          <w:sz w:val="20"/>
+          <w:szCs w:val="20"/>
+          <w:lang w:val="en-AU"/>
+        </w:rPr>
+      </w:pPr>
+    </w:p>
+    <w:p>
+      <w:pPr>
+        <w:rPr>
+          <w:rFonts w:ascii="Calibri" w:eastAsia="Calibri" w:hAnsi="Calibri" w:cs="Calibri"/>
+          <w:color w:val="FF0000"/>
+          <w:sz w:val="20"/>
+          <w:szCs w:val="20"/>
+          <w:lang w:val="en-AU"/>
+        </w:rPr>
+      </w:pPr>
+    </w:p>
+    <w:p>
+      <w:pPr>
+        <w:rPr>
+          <w:rFonts w:ascii="Calibri" w:eastAsia="Calibri" w:hAnsi="Calibri" w:cs="Calibri"/>
+          <w:color w:val="FF0000"/>
+          <w:sz w:val="20"/>
+          <w:szCs w:val="20"/>
+          <w:lang w:val="en-AU"/>
+        </w:rPr>
+      </w:pPr>
+    </w:p>
+    <w:tbl>
+      <w:tblPr>
+        <w:tblW w:w="0" w:type="auto"/>
+        <w:tblLayout w:type="fixed"/>
+        <w:tblLook w:val="01E0" w:firstRow="1" w:lastRow="1" w:firstColumn="1" w:lastColumn="1" w:noHBand="0" w:noVBand="0"/>
+      </w:tblPr>
+      <w:tblGrid>
+        <w:gridCol w:w="1800"/>
+        <w:gridCol w:w="7305"/>
+      </w:tblGrid>
+      <w:tr>
+        <w:tc>
+          <w:tcPr>
+            <w:tcW w:w="1800" w:type="dxa"/>
+            <w:tcBorders>
+              <w:top w:val="single" w:sz="8" w:space="0" w:color="auto"/>
+              <w:left w:val="single" w:sz="8" w:space="0" w:color="auto"/>
+              <w:bottom w:val="single" w:sz="8" w:space="0" w:color="auto"/>
+              <w:right w:val="single" w:sz="8" w:space="0" w:color="auto"/>
+            </w:tcBorders>
+          </w:tcPr>
+          <w:p>
+            <w:pPr>
+              <w:rPr>
+                <w:rFonts w:ascii="Calibri" w:eastAsia="Calibri" w:hAnsi="Calibri" w:cs="Calibri"/>
+                <w:b/>
+                <w:bCs/>
+                <w:lang w:val="en-AU"/>
+              </w:rPr>
+            </w:pPr>
+            <w:r>
+              <w:rPr>
+                <w:rFonts w:ascii="Calibri" w:eastAsia="Calibri" w:hAnsi="Calibri" w:cs="Calibri"/>
+                <w:b/>
+                <w:bCs/>
+                <w:lang w:val="en-AU"/>
+              </w:rPr>
+              <w:t>Alternate Flow 1</w:t>
+            </w:r>
+          </w:p>
+        </w:tc>
+        <w:tc>
+          <w:tcPr>
+            <w:tcW w:w="7305" w:type="dxa"/>
+            <w:tcBorders>
+              <w:top w:val="single" w:sz="8" w:space="0" w:color="auto"/>
+              <w:left w:val="single" w:sz="8" w:space="0" w:color="auto"/>
+              <w:bottom w:val="single" w:sz="8" w:space="0" w:color="auto"/>
+              <w:right w:val="single" w:sz="8" w:space="0" w:color="auto"/>
+            </w:tcBorders>
+          </w:tcPr>
+          <w:p>
+            <w:pPr>
+              <w:pStyle w:val="ListParagraph"/>
+              <w:numPr>
+                <w:ilvl w:val="0"/>
+                <w:numId w:val="24"/>
+              </w:numPr>
+              <w:rPr>
+                <w:color w:val="000000" w:themeColor="text1"/>
+                <w:lang w:val="en-AU"/>
+              </w:rPr>
+            </w:pPr>
+            <w:r>
+              <w:rPr>
+                <w:rFonts w:ascii="Calibri" w:eastAsia="Calibri" w:hAnsi="Calibri" w:cs="Calibri"/>
+                <w:lang w:val="en-AU"/>
+              </w:rPr>
+              <w:t>Customer goes on restaurant website or app.</w:t>
+            </w:r>
+          </w:p>
+          <w:p>
+            <w:pPr>
+              <w:pStyle w:val="ListParagraph"/>
+              <w:numPr>
+                <w:ilvl w:val="0"/>
+                <w:numId w:val="24"/>
+              </w:numPr>
+              <w:rPr>
+                <w:color w:val="000000" w:themeColor="text1"/>
+                <w:lang w:val="en-AU"/>
+              </w:rPr>
+            </w:pPr>
+            <w:r>
+              <w:rPr>
+                <w:rFonts w:ascii="Calibri" w:eastAsia="Calibri" w:hAnsi="Calibri" w:cs="Calibri"/>
+                <w:lang w:val="en-AU"/>
+              </w:rPr>
+              <w:t>Customer clicks on register account with google or Facebook.</w:t>
+            </w:r>
+          </w:p>
+          <w:p>
+            <w:pPr>
+              <w:pStyle w:val="ListParagraph"/>
+              <w:numPr>
+                <w:ilvl w:val="0"/>
+                <w:numId w:val="24"/>
+              </w:numPr>
+              <w:rPr>
+                <w:color w:val="000000" w:themeColor="text1"/>
+                <w:lang w:val="en-AU"/>
+              </w:rPr>
+            </w:pPr>
+            <w:r>
+              <w:rPr>
+                <w:rFonts w:ascii="Calibri" w:eastAsia="Calibri" w:hAnsi="Calibri" w:cs="Calibri"/>
+                <w:lang w:val="en-AU"/>
+              </w:rPr>
+              <w:t>System redirects customer to Facebook login page.</w:t>
+            </w:r>
+          </w:p>
+          <w:p>
+            <w:pPr>
+              <w:pStyle w:val="ListParagraph"/>
+              <w:ind w:left="0"/>
+              <w:rPr>
+                <w:rFonts w:ascii="Calibri" w:eastAsia="Calibri" w:hAnsi="Calibri" w:cs="Calibri"/>
+                <w:lang w:val="en-AU"/>
+              </w:rPr>
+            </w:pPr>
+          </w:p>
+        </w:tc>
+      </w:tr>
+      <w:tr>
+        <w:tc>
+          <w:tcPr>
+            <w:tcW w:w="1800" w:type="dxa"/>
+            <w:tcBorders>
+              <w:top w:val="single" w:sz="8" w:space="0" w:color="auto"/>
+              <w:left w:val="single" w:sz="8" w:space="0" w:color="auto"/>
+              <w:bottom w:val="single" w:sz="8" w:space="0" w:color="auto"/>
+              <w:right w:val="single" w:sz="8" w:space="0" w:color="auto"/>
+            </w:tcBorders>
+          </w:tcPr>
+          <w:p>
+            <w:pPr>
+              <w:rPr>
+                <w:rFonts w:ascii="Calibri" w:eastAsia="Calibri" w:hAnsi="Calibri" w:cs="Calibri"/>
+                <w:b/>
+                <w:bCs/>
+                <w:lang w:val="en-AU"/>
+              </w:rPr>
+            </w:pPr>
+            <w:r>
+              <w:rPr>
+                <w:rFonts w:ascii="Calibri" w:eastAsia="Calibri" w:hAnsi="Calibri" w:cs="Calibri"/>
+                <w:b/>
+                <w:bCs/>
+                <w:lang w:val="en-AU"/>
+              </w:rPr>
+              <w:t>Trigger</w:t>
+            </w:r>
+          </w:p>
+        </w:tc>
+        <w:tc>
+          <w:tcPr>
+            <w:tcW w:w="7305" w:type="dxa"/>
+            <w:tcBorders>
+              <w:top w:val="single" w:sz="8" w:space="0" w:color="auto"/>
+              <w:left w:val="single" w:sz="8" w:space="0" w:color="auto"/>
+              <w:bottom w:val="single" w:sz="8" w:space="0" w:color="auto"/>
+              <w:right w:val="single" w:sz="8" w:space="0" w:color="auto"/>
+            </w:tcBorders>
+          </w:tcPr>
+          <w:p>
+            <w:pPr>
+              <w:rPr>
+                <w:rFonts w:ascii="Calibri" w:eastAsia="Calibri" w:hAnsi="Calibri" w:cs="Calibri"/>
+                <w:lang w:val="en-AU"/>
+              </w:rPr>
+            </w:pPr>
+            <w:r>
+              <w:rPr>
+                <w:rFonts w:ascii="Calibri" w:eastAsia="Calibri" w:hAnsi="Calibri" w:cs="Calibri"/>
+                <w:lang w:val="en-AU"/>
+              </w:rPr>
+              <w:t>Customer clicking on register with Facebook button.</w:t>
+            </w:r>
+          </w:p>
+        </w:tc>
+      </w:tr>
+      <w:tr>
+        <w:tc>
+          <w:tcPr>
+            <w:tcW w:w="1800" w:type="dxa"/>
+            <w:tcBorders>
+              <w:top w:val="single" w:sz="8" w:space="0" w:color="auto"/>
+              <w:left w:val="single" w:sz="8" w:space="0" w:color="auto"/>
+              <w:bottom w:val="single" w:sz="8" w:space="0" w:color="auto"/>
+              <w:right w:val="single" w:sz="8" w:space="0" w:color="auto"/>
+            </w:tcBorders>
+          </w:tcPr>
+          <w:p>
+            <w:pPr>
+              <w:rPr>
+                <w:rFonts w:ascii="Calibri" w:eastAsia="Calibri" w:hAnsi="Calibri" w:cs="Calibri"/>
+                <w:b/>
+                <w:bCs/>
+                <w:lang w:val="en-AU"/>
+              </w:rPr>
+            </w:pPr>
+            <w:r>
+              <w:rPr>
+                <w:rFonts w:ascii="Calibri" w:eastAsia="Calibri" w:hAnsi="Calibri" w:cs="Calibri"/>
+                <w:b/>
+                <w:bCs/>
+                <w:lang w:val="en-AU"/>
+              </w:rPr>
+              <w:t>Step</w:t>
+            </w:r>
+          </w:p>
+        </w:tc>
+        <w:tc>
+          <w:tcPr>
+            <w:tcW w:w="7305" w:type="dxa"/>
+            <w:tcBorders>
+              <w:top w:val="single" w:sz="8" w:space="0" w:color="auto"/>
+              <w:left w:val="single" w:sz="8" w:space="0" w:color="auto"/>
+              <w:bottom w:val="single" w:sz="8" w:space="0" w:color="auto"/>
+              <w:right w:val="single" w:sz="8" w:space="0" w:color="auto"/>
+            </w:tcBorders>
+          </w:tcPr>
+          <w:p>
+            <w:pPr>
+              <w:pStyle w:val="ListParagraph"/>
+              <w:numPr>
+                <w:ilvl w:val="0"/>
+                <w:numId w:val="23"/>
+              </w:numPr>
+              <w:jc w:val="both"/>
+              <w:rPr>
+                <w:color w:val="000000" w:themeColor="text1"/>
+                <w:lang w:val="en-AU"/>
+              </w:rPr>
+            </w:pPr>
+            <w:r>
+              <w:rPr>
+                <w:rFonts w:ascii="Calibri" w:eastAsia="Calibri" w:hAnsi="Calibri" w:cs="Calibri"/>
+                <w:lang w:val="en-AU"/>
+              </w:rPr>
+              <w:t>Customer enters their login details with Facebook page.</w:t>
+            </w:r>
+          </w:p>
+          <w:p>
+            <w:pPr>
+              <w:pStyle w:val="ListParagraph"/>
+              <w:numPr>
+                <w:ilvl w:val="0"/>
+                <w:numId w:val="23"/>
+              </w:numPr>
+              <w:jc w:val="both"/>
+              <w:rPr>
+                <w:color w:val="000000" w:themeColor="text1"/>
+                <w:lang w:val="en-AU"/>
+              </w:rPr>
+            </w:pPr>
+            <w:r>
+              <w:rPr>
+                <w:rFonts w:ascii="Calibri" w:eastAsia="Calibri" w:hAnsi="Calibri" w:cs="Calibri"/>
+                <w:lang w:val="en-AU"/>
+              </w:rPr>
+              <w:t>Systems closes login page redirects customer to their account.</w:t>
+            </w:r>
+          </w:p>
+        </w:tc>
+      </w:tr>
+      <w:tr>
+        <w:tc>
+          <w:tcPr>
+            <w:tcW w:w="1800" w:type="dxa"/>
+            <w:tcBorders>
+              <w:top w:val="single" w:sz="8" w:space="0" w:color="auto"/>
+              <w:left w:val="single" w:sz="8" w:space="0" w:color="auto"/>
+              <w:bottom w:val="single" w:sz="8" w:space="0" w:color="auto"/>
+              <w:right w:val="single" w:sz="8" w:space="0" w:color="auto"/>
+            </w:tcBorders>
+          </w:tcPr>
+          <w:p>
+            <w:pPr>
+              <w:rPr>
+                <w:rFonts w:ascii="Calibri" w:eastAsia="Calibri" w:hAnsi="Calibri" w:cs="Calibri"/>
+                <w:b/>
+                <w:bCs/>
+                <w:lang w:val="en-AU"/>
+              </w:rPr>
+            </w:pPr>
+            <w:r>
+              <w:rPr>
+                <w:rFonts w:ascii="Calibri" w:eastAsia="Calibri" w:hAnsi="Calibri" w:cs="Calibri"/>
+                <w:b/>
+                <w:bCs/>
+                <w:lang w:val="en-AU"/>
+              </w:rPr>
+              <w:t>Post-conditions</w:t>
+            </w:r>
+          </w:p>
+        </w:tc>
+        <w:tc>
+          <w:tcPr>
+            <w:tcW w:w="7305" w:type="dxa"/>
+            <w:tcBorders>
+              <w:top w:val="single" w:sz="8" w:space="0" w:color="auto"/>
+              <w:left w:val="single" w:sz="8" w:space="0" w:color="auto"/>
+              <w:bottom w:val="single" w:sz="8" w:space="0" w:color="auto"/>
+              <w:right w:val="single" w:sz="8" w:space="0" w:color="auto"/>
+            </w:tcBorders>
+          </w:tcPr>
+          <w:p>
+            <w:pPr>
+              <w:rPr>
+                <w:rFonts w:ascii="Calibri" w:eastAsia="Calibri" w:hAnsi="Calibri" w:cs="Calibri"/>
+                <w:lang w:val="en-AU"/>
+              </w:rPr>
+            </w:pPr>
+            <w:r>
+              <w:rPr>
+                <w:rFonts w:ascii="Calibri" w:eastAsia="Calibri" w:hAnsi="Calibri" w:cs="Calibri"/>
+                <w:lang w:val="en-AU"/>
+              </w:rPr>
+              <w:t xml:space="preserve"> </w:t>
+            </w:r>
+          </w:p>
+        </w:tc>
+      </w:tr>
+      <w:tr>
+        <w:tc>
+          <w:tcPr>
+            <w:tcW w:w="1800" w:type="dxa"/>
+            <w:tcBorders>
+              <w:top w:val="single" w:sz="8" w:space="0" w:color="auto"/>
+              <w:left w:val="single" w:sz="8" w:space="0" w:color="auto"/>
+              <w:bottom w:val="single" w:sz="8" w:space="0" w:color="auto"/>
+              <w:right w:val="single" w:sz="8" w:space="0" w:color="auto"/>
+            </w:tcBorders>
+          </w:tcPr>
+          <w:p>
+            <w:pPr>
+              <w:rPr>
+                <w:rFonts w:ascii="Calibri" w:eastAsia="Calibri" w:hAnsi="Calibri" w:cs="Calibri"/>
+                <w:b/>
+                <w:bCs/>
+                <w:lang w:val="en-AU"/>
+              </w:rPr>
+            </w:pPr>
+            <w:r>
+              <w:rPr>
+                <w:rFonts w:ascii="Calibri" w:eastAsia="Calibri" w:hAnsi="Calibri" w:cs="Calibri"/>
+                <w:b/>
+                <w:bCs/>
+                <w:lang w:val="en-AU"/>
+              </w:rPr>
+              <w:t>Exceptions</w:t>
+            </w:r>
+          </w:p>
+        </w:tc>
+        <w:tc>
+          <w:tcPr>
+            <w:tcW w:w="7305" w:type="dxa"/>
+            <w:tcBorders>
+              <w:top w:val="single" w:sz="8" w:space="0" w:color="auto"/>
+              <w:left w:val="single" w:sz="8" w:space="0" w:color="auto"/>
+              <w:bottom w:val="single" w:sz="8" w:space="0" w:color="auto"/>
+              <w:right w:val="single" w:sz="8" w:space="0" w:color="auto"/>
+            </w:tcBorders>
+          </w:tcPr>
+          <w:p>
+            <w:pPr>
+              <w:pStyle w:val="ListParagraph"/>
+              <w:numPr>
+                <w:ilvl w:val="0"/>
+                <w:numId w:val="22"/>
+              </w:numPr>
+              <w:rPr>
+                <w:lang w:val="en-AU"/>
+              </w:rPr>
+            </w:pPr>
+            <w:r>
+              <w:rPr>
+                <w:rFonts w:ascii="Calibri" w:eastAsia="Calibri" w:hAnsi="Calibri" w:cs="Calibri"/>
+                <w:lang w:val="en-AU"/>
+              </w:rPr>
+              <w:t>Customer unable to login into their Facebook account.</w:t>
+            </w:r>
+          </w:p>
+        </w:tc>
+      </w:tr>
+    </w:tbl>
+    <w:p>
+      <w:pPr>
+        <w:jc w:val="both"/>
+        <w:rPr>
+          <w:rFonts w:ascii="Calibri" w:eastAsia="Calibri" w:hAnsi="Calibri" w:cs="Calibri"/>
+          <w:b/>
+          <w:bCs/>
+          <w:sz w:val="24"/>
+          <w:szCs w:val="24"/>
+          <w:lang w:val="en-AU"/>
+        </w:rPr>
+      </w:pPr>
+    </w:p>
+    <w:p>
+      <w:pPr>
+        <w:jc w:val="both"/>
+        <w:rPr>
+          <w:rFonts w:ascii="Calibri" w:eastAsia="Calibri" w:hAnsi="Calibri" w:cs="Calibri"/>
+          <w:b/>
+          <w:bCs/>
+          <w:sz w:val="24"/>
+          <w:szCs w:val="24"/>
+          <w:lang w:val="en-AU"/>
+        </w:rPr>
+      </w:pPr>
+    </w:p>
+    <w:p>
+      <w:pPr>
+        <w:jc w:val="both"/>
+        <w:rPr>
+          <w:rFonts w:ascii="Calibri" w:eastAsia="Calibri" w:hAnsi="Calibri" w:cs="Calibri"/>
+          <w:b/>
+          <w:bCs/>
+          <w:sz w:val="24"/>
+          <w:szCs w:val="24"/>
+          <w:lang w:val="en-AU"/>
+        </w:rPr>
+      </w:pPr>
+    </w:p>
+    <w:p>
+      <w:pPr>
+        <w:jc w:val="both"/>
+        <w:rPr>
+          <w:rFonts w:ascii="Calibri" w:eastAsia="Calibri" w:hAnsi="Calibri" w:cs="Calibri"/>
+          <w:b/>
+          <w:bCs/>
+          <w:sz w:val="24"/>
+          <w:szCs w:val="24"/>
+          <w:lang w:val="en-AU"/>
+        </w:rPr>
+      </w:pPr>
+    </w:p>
+    <w:p>
+      <w:pPr>
+        <w:jc w:val="both"/>
+        <w:rPr>
+          <w:rFonts w:ascii="Calibri" w:eastAsia="Calibri" w:hAnsi="Calibri" w:cs="Calibri"/>
+          <w:b/>
+          <w:bCs/>
+          <w:sz w:val="24"/>
+          <w:szCs w:val="24"/>
+          <w:lang w:val="en-AU"/>
+        </w:rPr>
+      </w:pPr>
+    </w:p>
+    <w:p>
+      <w:pPr>
+        <w:jc w:val="both"/>
+        <w:rPr>
+          <w:rFonts w:ascii="Calibri" w:eastAsia="Calibri" w:hAnsi="Calibri" w:cs="Calibri"/>
+          <w:b/>
+          <w:bCs/>
+          <w:sz w:val="24"/>
+          <w:szCs w:val="24"/>
+          <w:lang w:val="en-AU"/>
+        </w:rPr>
+      </w:pPr>
+    </w:p>
+    <w:p>
+      <w:pPr>
+        <w:jc w:val="both"/>
+        <w:rPr>
+          <w:rFonts w:ascii="Calibri" w:eastAsia="Calibri" w:hAnsi="Calibri" w:cs="Calibri"/>
+          <w:b/>
+          <w:bCs/>
+          <w:sz w:val="24"/>
+          <w:szCs w:val="24"/>
+          <w:lang w:val="en-AU"/>
+        </w:rPr>
+      </w:pPr>
+    </w:p>
+    <w:p>
+      <w:pPr>
+        <w:jc w:val="both"/>
+        <w:rPr>
+          <w:rFonts w:ascii="Calibri" w:eastAsia="Calibri" w:hAnsi="Calibri" w:cs="Calibri"/>
+          <w:b/>
+          <w:bCs/>
+          <w:sz w:val="24"/>
+          <w:szCs w:val="24"/>
+          <w:lang w:val="en-AU"/>
+        </w:rPr>
+      </w:pPr>
+    </w:p>
+    <w:p>
+      <w:pPr>
+        <w:jc w:val="both"/>
+        <w:rPr>
+          <w:rFonts w:ascii="Calibri" w:eastAsia="Calibri" w:hAnsi="Calibri" w:cs="Calibri"/>
+          <w:b/>
+          <w:bCs/>
+          <w:sz w:val="24"/>
+          <w:szCs w:val="24"/>
+          <w:lang w:val="en-AU"/>
+        </w:rPr>
+      </w:pPr>
+    </w:p>
+    <w:p>
+      <w:pPr>
+        <w:jc w:val="both"/>
+        <w:rPr>
+          <w:rFonts w:ascii="Calibri" w:eastAsia="Calibri" w:hAnsi="Calibri" w:cs="Calibri"/>
+          <w:b/>
+          <w:bCs/>
+          <w:sz w:val="24"/>
+          <w:szCs w:val="24"/>
+          <w:lang w:val="en-AU"/>
+        </w:rPr>
+      </w:pPr>
+    </w:p>
+    <w:p>
+      <w:pPr>
+        <w:jc w:val="both"/>
+        <w:rPr>
+          <w:rFonts w:ascii="Calibri" w:eastAsia="Calibri" w:hAnsi="Calibri" w:cs="Calibri"/>
+          <w:b/>
+          <w:bCs/>
+          <w:sz w:val="24"/>
+          <w:szCs w:val="24"/>
+          <w:lang w:val="en-AU"/>
+        </w:rPr>
+      </w:pPr>
+    </w:p>
+    <w:p>
+      <w:pPr>
+        <w:jc w:val="both"/>
+        <w:rPr>
+          <w:rFonts w:ascii="Calibri" w:eastAsia="Calibri" w:hAnsi="Calibri" w:cs="Calibri"/>
+          <w:b/>
+          <w:bCs/>
+          <w:sz w:val="24"/>
+          <w:szCs w:val="24"/>
+          <w:lang w:val="en-AU"/>
+        </w:rPr>
+      </w:pPr>
+    </w:p>
+    <w:p>
+      <w:pPr>
+        <w:jc w:val="both"/>
+        <w:rPr>
+          <w:rFonts w:ascii="Calibri" w:eastAsia="Calibri" w:hAnsi="Calibri" w:cs="Calibri"/>
+          <w:b/>
+          <w:bCs/>
+          <w:sz w:val="24"/>
+          <w:szCs w:val="24"/>
+          <w:lang w:val="en-AU"/>
+        </w:rPr>
+      </w:pPr>
+    </w:p>
+    <w:p>
+      <w:pPr>
+        <w:jc w:val="both"/>
+        <w:rPr>
+          <w:rFonts w:ascii="Calibri" w:eastAsia="Calibri" w:hAnsi="Calibri" w:cs="Calibri"/>
+          <w:b/>
+          <w:bCs/>
+          <w:sz w:val="24"/>
+          <w:szCs w:val="24"/>
+          <w:lang w:val="en-AU"/>
+        </w:rPr>
+      </w:pPr>
+    </w:p>
+    <w:p>
+      <w:pPr>
+        <w:jc w:val="both"/>
+        <w:rPr>
+          <w:rFonts w:ascii="Calibri" w:eastAsia="Calibri" w:hAnsi="Calibri" w:cs="Calibri"/>
+          <w:b/>
+          <w:bCs/>
+          <w:sz w:val="24"/>
+          <w:szCs w:val="24"/>
+          <w:lang w:val="en-AU"/>
+        </w:rPr>
+      </w:pPr>
+    </w:p>
+    <w:p>
+      <w:pPr>
+        <w:jc w:val="both"/>
+        <w:rPr>
+          <w:rFonts w:ascii="Calibri" w:eastAsia="Calibri" w:hAnsi="Calibri" w:cs="Calibri"/>
+          <w:b/>
+          <w:bCs/>
+          <w:sz w:val="24"/>
+          <w:szCs w:val="24"/>
+          <w:lang w:val="en-AU"/>
+        </w:rPr>
+      </w:pPr>
+    </w:p>
+    <w:p>
+      <w:pPr>
+        <w:jc w:val="both"/>
+      </w:pPr>
+      <w:r>
+        <w:rPr>
+          <w:rFonts w:ascii="Calibri" w:eastAsia="Calibri" w:hAnsi="Calibri" w:cs="Calibri"/>
+          <w:b/>
+          <w:bCs/>
+          <w:sz w:val="24"/>
+          <w:szCs w:val="24"/>
+          <w:lang w:val="en-AU"/>
+        </w:rPr>
+        <w:lastRenderedPageBreak/>
+        <w:br/>
       </w:r>
       <w:r>
         <w:rPr>
-          <w:rFonts w:eastAsia="Times New Roman"/>
-        </w:rPr>
-        <w:t xml:space="preserve"> -</w:t>
+          <w:rFonts w:ascii="Calibri" w:eastAsia="Calibri" w:hAnsi="Calibri" w:cs="Calibri"/>
+          <w:b/>
+          <w:bCs/>
+          <w:sz w:val="24"/>
+          <w:szCs w:val="24"/>
+          <w:lang w:val="en-AU"/>
+        </w:rPr>
+        <w:t xml:space="preserve">Use Case Name: </w:t>
       </w:r>
       <w:r>
         <w:rPr>
-          <w:rFonts w:eastAsia="Times New Roman"/>
-        </w:rPr>
-        <w:t xml:space="preserve"> Ahmad</w:t>
+          <w:rFonts w:ascii="Calibri" w:eastAsia="Calibri" w:hAnsi="Calibri" w:cs="Calibri"/>
+          <w:lang w:val="en-AU"/>
+        </w:rPr>
+        <w:t>Login</w:t>
       </w:r>
     </w:p>
-    <w:p>
-      <w:pPr>
-        <w:pStyle w:val="NormalWeb"/>
+    <w:tbl>
+      <w:tblPr>
+        <w:tblW w:w="0" w:type="auto"/>
+        <w:tblLayout w:type="fixed"/>
+        <w:tblLook w:val="01E0" w:firstRow="1" w:lastRow="1" w:firstColumn="1" w:lastColumn="1" w:noHBand="0" w:noVBand="0"/>
+      </w:tblPr>
+      <w:tblGrid>
+        <w:gridCol w:w="2775"/>
+        <w:gridCol w:w="6255"/>
+      </w:tblGrid>
+      <w:tr>
+        <w:tc>
+          <w:tcPr>
+            <w:tcW w:w="2775" w:type="dxa"/>
+            <w:tcBorders>
+              <w:top w:val="single" w:sz="8" w:space="0" w:color="auto"/>
+              <w:left w:val="single" w:sz="8" w:space="0" w:color="auto"/>
+              <w:bottom w:val="single" w:sz="8" w:space="0" w:color="auto"/>
+              <w:right w:val="single" w:sz="8" w:space="0" w:color="auto"/>
+            </w:tcBorders>
+          </w:tcPr>
+          <w:p>
+            <w:r>
+              <w:rPr>
+                <w:rFonts w:ascii="Calibri" w:eastAsia="Calibri" w:hAnsi="Calibri" w:cs="Calibri"/>
+                <w:b/>
+                <w:bCs/>
+                <w:lang w:val="en-AU"/>
+              </w:rPr>
+              <w:t>Use Case ID</w:t>
+            </w:r>
+          </w:p>
+        </w:tc>
+        <w:tc>
+          <w:tcPr>
+            <w:tcW w:w="6255" w:type="dxa"/>
+            <w:tcBorders>
+              <w:top w:val="single" w:sz="8" w:space="0" w:color="auto"/>
+              <w:left w:val="single" w:sz="8" w:space="0" w:color="auto"/>
+              <w:bottom w:val="single" w:sz="8" w:space="0" w:color="auto"/>
+              <w:right w:val="single" w:sz="8" w:space="0" w:color="auto"/>
+            </w:tcBorders>
+          </w:tcPr>
+          <w:p>
+            <w:r>
+              <w:rPr>
+                <w:rFonts w:ascii="Calibri" w:eastAsia="Calibri" w:hAnsi="Calibri" w:cs="Calibri"/>
+                <w:lang w:val="en-AU"/>
+              </w:rPr>
+              <w:t>U-201</w:t>
+            </w:r>
+          </w:p>
+        </w:tc>
+      </w:tr>
+      <w:tr>
+        <w:tc>
+          <w:tcPr>
+            <w:tcW w:w="2775" w:type="dxa"/>
+            <w:tcBorders>
+              <w:top w:val="single" w:sz="8" w:space="0" w:color="auto"/>
+              <w:left w:val="single" w:sz="8" w:space="0" w:color="auto"/>
+              <w:bottom w:val="single" w:sz="8" w:space="0" w:color="auto"/>
+              <w:right w:val="single" w:sz="8" w:space="0" w:color="auto"/>
+            </w:tcBorders>
+          </w:tcPr>
+          <w:p>
+            <w:r>
+              <w:rPr>
+                <w:rFonts w:ascii="Calibri" w:eastAsia="Calibri" w:hAnsi="Calibri" w:cs="Calibri"/>
+                <w:b/>
+                <w:bCs/>
+                <w:lang w:val="en-AU"/>
+              </w:rPr>
+              <w:t>User Story</w:t>
+            </w:r>
+          </w:p>
+        </w:tc>
+        <w:tc>
+          <w:tcPr>
+            <w:tcW w:w="6255" w:type="dxa"/>
+            <w:tcBorders>
+              <w:top w:val="single" w:sz="8" w:space="0" w:color="auto"/>
+              <w:left w:val="single" w:sz="8" w:space="0" w:color="auto"/>
+              <w:bottom w:val="single" w:sz="8" w:space="0" w:color="auto"/>
+              <w:right w:val="single" w:sz="8" w:space="0" w:color="auto"/>
+            </w:tcBorders>
+          </w:tcPr>
+          <w:p>
+            <w:pPr>
+              <w:rPr>
+                <w:rFonts w:ascii="Calibri" w:eastAsia="Calibri" w:hAnsi="Calibri" w:cs="Calibri"/>
+                <w:lang w:val="en-AU"/>
+              </w:rPr>
+            </w:pPr>
+            <w:r>
+              <w:rPr>
+                <w:rFonts w:ascii="Calibri" w:eastAsia="Calibri" w:hAnsi="Calibri" w:cs="Calibri"/>
+                <w:lang w:val="en-AU"/>
+              </w:rPr>
+              <w:t>Customer wants login into their account.</w:t>
+            </w:r>
+          </w:p>
+        </w:tc>
+      </w:tr>
+      <w:tr>
+        <w:tc>
+          <w:tcPr>
+            <w:tcW w:w="2775" w:type="dxa"/>
+            <w:tcBorders>
+              <w:top w:val="single" w:sz="8" w:space="0" w:color="auto"/>
+              <w:left w:val="single" w:sz="8" w:space="0" w:color="auto"/>
+              <w:bottom w:val="single" w:sz="8" w:space="0" w:color="auto"/>
+              <w:right w:val="single" w:sz="8" w:space="0" w:color="auto"/>
+            </w:tcBorders>
+          </w:tcPr>
+          <w:p>
+            <w:r>
+              <w:rPr>
+                <w:rFonts w:ascii="Calibri" w:eastAsia="Calibri" w:hAnsi="Calibri" w:cs="Calibri"/>
+                <w:b/>
+                <w:bCs/>
+                <w:lang w:val="en-AU"/>
+              </w:rPr>
+              <w:t xml:space="preserve">Goal </w:t>
+            </w:r>
+          </w:p>
+        </w:tc>
+        <w:tc>
+          <w:tcPr>
+            <w:tcW w:w="6255" w:type="dxa"/>
+            <w:tcBorders>
+              <w:top w:val="single" w:sz="8" w:space="0" w:color="auto"/>
+              <w:left w:val="single" w:sz="8" w:space="0" w:color="auto"/>
+              <w:bottom w:val="single" w:sz="8" w:space="0" w:color="auto"/>
+              <w:right w:val="single" w:sz="8" w:space="0" w:color="auto"/>
+            </w:tcBorders>
+          </w:tcPr>
+          <w:p>
+            <w:pPr>
+              <w:rPr>
+                <w:rFonts w:ascii="Calibri" w:eastAsia="Calibri" w:hAnsi="Calibri" w:cs="Calibri"/>
+                <w:lang w:val="en-AU"/>
+              </w:rPr>
+            </w:pPr>
+            <w:r>
+              <w:rPr>
+                <w:rFonts w:ascii="Calibri" w:eastAsia="Calibri" w:hAnsi="Calibri" w:cs="Calibri"/>
+                <w:lang w:val="en-AU"/>
+              </w:rPr>
+              <w:t>To make a booking or update their details.</w:t>
+            </w:r>
+          </w:p>
+        </w:tc>
+      </w:tr>
+      <w:tr>
+        <w:tc>
+          <w:tcPr>
+            <w:tcW w:w="2775" w:type="dxa"/>
+            <w:tcBorders>
+              <w:top w:val="single" w:sz="8" w:space="0" w:color="auto"/>
+              <w:left w:val="single" w:sz="8" w:space="0" w:color="auto"/>
+              <w:bottom w:val="single" w:sz="8" w:space="0" w:color="auto"/>
+              <w:right w:val="single" w:sz="8" w:space="0" w:color="auto"/>
+            </w:tcBorders>
+          </w:tcPr>
+          <w:p>
+            <w:r>
+              <w:rPr>
+                <w:rFonts w:ascii="Calibri" w:eastAsia="Calibri" w:hAnsi="Calibri" w:cs="Calibri"/>
+                <w:b/>
+                <w:bCs/>
+                <w:lang w:val="en-AU"/>
+              </w:rPr>
+              <w:t xml:space="preserve">Priority </w:t>
+            </w:r>
+          </w:p>
+        </w:tc>
+        <w:tc>
+          <w:tcPr>
+            <w:tcW w:w="6255" w:type="dxa"/>
+            <w:tcBorders>
+              <w:top w:val="single" w:sz="8" w:space="0" w:color="auto"/>
+              <w:left w:val="single" w:sz="8" w:space="0" w:color="auto"/>
+              <w:bottom w:val="single" w:sz="8" w:space="0" w:color="auto"/>
+              <w:right w:val="single" w:sz="8" w:space="0" w:color="auto"/>
+            </w:tcBorders>
+          </w:tcPr>
+          <w:p>
+            <w:r>
+              <w:rPr>
+                <w:rFonts w:ascii="Calibri" w:eastAsia="Calibri" w:hAnsi="Calibri" w:cs="Calibri"/>
+                <w:lang w:val="en-AU"/>
+              </w:rPr>
+              <w:t>High</w:t>
+            </w:r>
+          </w:p>
+        </w:tc>
+      </w:tr>
+      <w:tr>
+        <w:tc>
+          <w:tcPr>
+            <w:tcW w:w="2775" w:type="dxa"/>
+            <w:tcBorders>
+              <w:top w:val="single" w:sz="8" w:space="0" w:color="auto"/>
+              <w:left w:val="single" w:sz="8" w:space="0" w:color="auto"/>
+              <w:bottom w:val="single" w:sz="8" w:space="0" w:color="auto"/>
+              <w:right w:val="single" w:sz="8" w:space="0" w:color="auto"/>
+            </w:tcBorders>
+          </w:tcPr>
+          <w:p>
+            <w:r>
+              <w:rPr>
+                <w:rFonts w:ascii="Calibri" w:eastAsia="Calibri" w:hAnsi="Calibri" w:cs="Calibri"/>
+                <w:b/>
+                <w:bCs/>
+                <w:lang w:val="en-AU"/>
+              </w:rPr>
+              <w:t>Actors</w:t>
+            </w:r>
+          </w:p>
+        </w:tc>
+        <w:tc>
+          <w:tcPr>
+            <w:tcW w:w="6255" w:type="dxa"/>
+            <w:tcBorders>
+              <w:top w:val="single" w:sz="8" w:space="0" w:color="auto"/>
+              <w:left w:val="single" w:sz="8" w:space="0" w:color="auto"/>
+              <w:bottom w:val="single" w:sz="8" w:space="0" w:color="auto"/>
+              <w:right w:val="single" w:sz="8" w:space="0" w:color="auto"/>
+            </w:tcBorders>
+          </w:tcPr>
+          <w:p>
+            <w:r>
+              <w:rPr>
+                <w:rFonts w:ascii="Calibri" w:eastAsia="Calibri" w:hAnsi="Calibri" w:cs="Calibri"/>
+                <w:lang w:val="en-AU"/>
+              </w:rPr>
+              <w:t>Customer</w:t>
+            </w:r>
+          </w:p>
+        </w:tc>
+      </w:tr>
+      <w:tr>
+        <w:tc>
+          <w:tcPr>
+            <w:tcW w:w="2775" w:type="dxa"/>
+            <w:tcBorders>
+              <w:top w:val="single" w:sz="8" w:space="0" w:color="auto"/>
+              <w:left w:val="single" w:sz="8" w:space="0" w:color="auto"/>
+              <w:bottom w:val="single" w:sz="8" w:space="0" w:color="auto"/>
+              <w:right w:val="single" w:sz="8" w:space="0" w:color="auto"/>
+            </w:tcBorders>
+          </w:tcPr>
+          <w:p>
+            <w:r>
+              <w:rPr>
+                <w:rFonts w:ascii="Calibri" w:eastAsia="Calibri" w:hAnsi="Calibri" w:cs="Calibri"/>
+                <w:b/>
+                <w:bCs/>
+                <w:lang w:val="en-AU"/>
+              </w:rPr>
+              <w:t>Pre-conditions</w:t>
+            </w:r>
+          </w:p>
+        </w:tc>
+        <w:tc>
+          <w:tcPr>
+            <w:tcW w:w="6255" w:type="dxa"/>
+            <w:tcBorders>
+              <w:top w:val="single" w:sz="8" w:space="0" w:color="auto"/>
+              <w:left w:val="single" w:sz="8" w:space="0" w:color="auto"/>
+              <w:bottom w:val="single" w:sz="8" w:space="0" w:color="auto"/>
+              <w:right w:val="single" w:sz="8" w:space="0" w:color="auto"/>
+            </w:tcBorders>
+          </w:tcPr>
+          <w:p>
+            <w:pPr>
+              <w:rPr>
+                <w:lang w:val="en-AU"/>
+              </w:rPr>
+            </w:pPr>
+            <w:r>
+              <w:rPr>
+                <w:lang w:val="en-AU"/>
+              </w:rPr>
+              <w:t>Customer must an account.</w:t>
+            </w:r>
+          </w:p>
+        </w:tc>
+      </w:tr>
+      <w:tr>
+        <w:tc>
+          <w:tcPr>
+            <w:tcW w:w="2775" w:type="dxa"/>
+            <w:tcBorders>
+              <w:top w:val="single" w:sz="8" w:space="0" w:color="auto"/>
+              <w:left w:val="single" w:sz="8" w:space="0" w:color="auto"/>
+              <w:bottom w:val="single" w:sz="8" w:space="0" w:color="auto"/>
+              <w:right w:val="single" w:sz="8" w:space="0" w:color="auto"/>
+            </w:tcBorders>
+          </w:tcPr>
+          <w:p>
+            <w:r>
+              <w:rPr>
+                <w:rFonts w:ascii="Calibri" w:eastAsia="Calibri" w:hAnsi="Calibri" w:cs="Calibri"/>
+                <w:b/>
+                <w:bCs/>
+                <w:lang w:val="en-AU"/>
+              </w:rPr>
+              <w:t>Post-conditions</w:t>
+            </w:r>
+          </w:p>
+        </w:tc>
+        <w:tc>
+          <w:tcPr>
+            <w:tcW w:w="6255" w:type="dxa"/>
+            <w:tcBorders>
+              <w:top w:val="single" w:sz="8" w:space="0" w:color="auto"/>
+              <w:left w:val="single" w:sz="8" w:space="0" w:color="auto"/>
+              <w:bottom w:val="single" w:sz="8" w:space="0" w:color="auto"/>
+              <w:right w:val="single" w:sz="8" w:space="0" w:color="auto"/>
+            </w:tcBorders>
+          </w:tcPr>
+          <w:p>
+            <w:pPr>
+              <w:rPr>
+                <w:lang w:val="en-AU"/>
+              </w:rPr>
+            </w:pPr>
+            <w:r>
+              <w:rPr>
+                <w:lang w:val="en-AU"/>
+              </w:rPr>
+              <w:t>Customer gets access to their account.</w:t>
+            </w:r>
+          </w:p>
+        </w:tc>
+      </w:tr>
+      <w:tr>
+        <w:tc>
+          <w:tcPr>
+            <w:tcW w:w="2775" w:type="dxa"/>
+            <w:tcBorders>
+              <w:top w:val="single" w:sz="8" w:space="0" w:color="auto"/>
+              <w:left w:val="single" w:sz="8" w:space="0" w:color="auto"/>
+              <w:bottom w:val="single" w:sz="8" w:space="0" w:color="auto"/>
+              <w:right w:val="single" w:sz="8" w:space="0" w:color="auto"/>
+            </w:tcBorders>
+          </w:tcPr>
+          <w:p>
+            <w:r>
+              <w:rPr>
+                <w:rFonts w:ascii="Calibri" w:eastAsia="Calibri" w:hAnsi="Calibri" w:cs="Calibri"/>
+                <w:b/>
+                <w:bCs/>
+                <w:lang w:val="en-AU"/>
+              </w:rPr>
+              <w:t>Trigger</w:t>
+            </w:r>
+          </w:p>
+        </w:tc>
+        <w:tc>
+          <w:tcPr>
+            <w:tcW w:w="6255" w:type="dxa"/>
+            <w:tcBorders>
+              <w:top w:val="single" w:sz="8" w:space="0" w:color="auto"/>
+              <w:left w:val="single" w:sz="8" w:space="0" w:color="auto"/>
+              <w:bottom w:val="single" w:sz="8" w:space="0" w:color="auto"/>
+              <w:right w:val="single" w:sz="8" w:space="0" w:color="auto"/>
+            </w:tcBorders>
+          </w:tcPr>
+          <w:p>
+            <w:r>
+              <w:rPr>
+                <w:rFonts w:ascii="Calibri" w:eastAsia="Calibri" w:hAnsi="Calibri" w:cs="Calibri"/>
+                <w:lang w:val="en-AU"/>
+              </w:rPr>
+              <w:t>Customer Clicks on login button on website or app.</w:t>
+            </w:r>
+          </w:p>
+        </w:tc>
+      </w:tr>
+      <w:tr>
+        <w:tc>
+          <w:tcPr>
+            <w:tcW w:w="2775" w:type="dxa"/>
+            <w:tcBorders>
+              <w:top w:val="single" w:sz="8" w:space="0" w:color="auto"/>
+              <w:left w:val="single" w:sz="8" w:space="0" w:color="auto"/>
+              <w:bottom w:val="single" w:sz="8" w:space="0" w:color="auto"/>
+              <w:right w:val="single" w:sz="8" w:space="0" w:color="auto"/>
+            </w:tcBorders>
+          </w:tcPr>
+          <w:p>
+            <w:r>
+              <w:rPr>
+                <w:rFonts w:ascii="Calibri" w:eastAsia="Calibri" w:hAnsi="Calibri" w:cs="Calibri"/>
+                <w:b/>
+                <w:bCs/>
+                <w:lang w:val="en-AU"/>
+              </w:rPr>
+              <w:t>Main Flow</w:t>
+            </w:r>
+          </w:p>
+        </w:tc>
+        <w:tc>
+          <w:tcPr>
+            <w:tcW w:w="6255" w:type="dxa"/>
+            <w:tcBorders>
+              <w:top w:val="single" w:sz="8" w:space="0" w:color="auto"/>
+              <w:left w:val="single" w:sz="8" w:space="0" w:color="auto"/>
+              <w:bottom w:val="single" w:sz="8" w:space="0" w:color="auto"/>
+              <w:right w:val="single" w:sz="8" w:space="0" w:color="auto"/>
+            </w:tcBorders>
+          </w:tcPr>
+          <w:p>
+            <w:pPr>
+              <w:pStyle w:val="ListParagraph"/>
+              <w:numPr>
+                <w:ilvl w:val="0"/>
+                <w:numId w:val="26"/>
+              </w:numPr>
+            </w:pPr>
+            <w:r>
+              <w:rPr>
+                <w:lang w:val="en-AU"/>
+              </w:rPr>
+              <w:t>Customer clicks on login button.</w:t>
+            </w:r>
+          </w:p>
+          <w:p>
+            <w:pPr>
+              <w:pStyle w:val="ListParagraph"/>
+              <w:numPr>
+                <w:ilvl w:val="0"/>
+                <w:numId w:val="26"/>
+              </w:numPr>
+              <w:rPr>
+                <w:lang w:val="en-AU"/>
+              </w:rPr>
+            </w:pPr>
+            <w:r>
+              <w:rPr>
+                <w:lang w:val="en-AU"/>
+              </w:rPr>
+              <w:t>System displays login page.</w:t>
+            </w:r>
+          </w:p>
+          <w:p>
+            <w:pPr>
+              <w:pStyle w:val="ListParagraph"/>
+              <w:numPr>
+                <w:ilvl w:val="0"/>
+                <w:numId w:val="26"/>
+              </w:numPr>
+              <w:rPr>
+                <w:lang w:val="en-AU"/>
+              </w:rPr>
+            </w:pPr>
+            <w:r>
+              <w:rPr>
+                <w:lang w:val="en-AU"/>
+              </w:rPr>
+              <w:t>Customer enters email and password.</w:t>
+            </w:r>
+          </w:p>
+          <w:p>
+            <w:pPr>
+              <w:pStyle w:val="ListParagraph"/>
+              <w:numPr>
+                <w:ilvl w:val="0"/>
+                <w:numId w:val="26"/>
+              </w:numPr>
+              <w:rPr>
+                <w:lang w:val="en-AU"/>
+              </w:rPr>
+            </w:pPr>
+            <w:r>
+              <w:rPr>
+                <w:lang w:val="en-AU"/>
+              </w:rPr>
+              <w:t>Customer clicks on login button.</w:t>
+            </w:r>
+          </w:p>
+          <w:p>
+            <w:pPr>
+              <w:pStyle w:val="ListParagraph"/>
+              <w:numPr>
+                <w:ilvl w:val="0"/>
+                <w:numId w:val="26"/>
+              </w:numPr>
+            </w:pPr>
+            <w:r>
+              <w:rPr>
+                <w:lang w:val="en-AU"/>
+              </w:rPr>
+              <w:t>System verifies their account.</w:t>
+            </w:r>
+          </w:p>
+          <w:p>
+            <w:pPr>
+              <w:pStyle w:val="ListParagraph"/>
+              <w:numPr>
+                <w:ilvl w:val="0"/>
+                <w:numId w:val="26"/>
+              </w:numPr>
+              <w:rPr>
+                <w:lang w:val="en-AU"/>
+              </w:rPr>
+            </w:pPr>
+            <w:r>
+              <w:rPr>
+                <w:lang w:val="en-AU"/>
+              </w:rPr>
+              <w:t>Customer gets access to their account.</w:t>
+            </w:r>
+            <w:r>
+              <w:br/>
+            </w:r>
+          </w:p>
+        </w:tc>
+      </w:tr>
+      <w:tr>
+        <w:tc>
+          <w:tcPr>
+            <w:tcW w:w="2775" w:type="dxa"/>
+            <w:tcBorders>
+              <w:top w:val="single" w:sz="8" w:space="0" w:color="auto"/>
+              <w:left w:val="single" w:sz="8" w:space="0" w:color="auto"/>
+              <w:bottom w:val="single" w:sz="8" w:space="0" w:color="auto"/>
+              <w:right w:val="single" w:sz="8" w:space="0" w:color="auto"/>
+            </w:tcBorders>
+          </w:tcPr>
+          <w:p>
+            <w:r>
+              <w:rPr>
+                <w:rFonts w:ascii="Calibri" w:eastAsia="Calibri" w:hAnsi="Calibri" w:cs="Calibri"/>
+                <w:b/>
+                <w:bCs/>
+                <w:lang w:val="en-AU"/>
+              </w:rPr>
+              <w:t>Exceptions</w:t>
+            </w:r>
+          </w:p>
+        </w:tc>
+        <w:tc>
+          <w:tcPr>
+            <w:tcW w:w="6255" w:type="dxa"/>
+            <w:tcBorders>
+              <w:top w:val="single" w:sz="8" w:space="0" w:color="auto"/>
+              <w:left w:val="single" w:sz="8" w:space="0" w:color="auto"/>
+              <w:bottom w:val="single" w:sz="8" w:space="0" w:color="auto"/>
+              <w:right w:val="single" w:sz="8" w:space="0" w:color="auto"/>
+            </w:tcBorders>
+          </w:tcPr>
+          <w:p>
+            <w:pPr>
+              <w:pStyle w:val="ListParagraph"/>
+              <w:numPr>
+                <w:ilvl w:val="0"/>
+                <w:numId w:val="25"/>
+              </w:numPr>
+              <w:rPr>
+                <w:lang w:val="en-AU"/>
+              </w:rPr>
+            </w:pPr>
+            <w:r>
+              <w:rPr>
+                <w:lang w:val="en-AU"/>
+              </w:rPr>
+              <w:t>Customer enters wrong email.</w:t>
+            </w:r>
+          </w:p>
+          <w:p>
+            <w:pPr>
+              <w:pStyle w:val="ListParagraph"/>
+              <w:numPr>
+                <w:ilvl w:val="0"/>
+                <w:numId w:val="25"/>
+              </w:numPr>
+              <w:rPr>
+                <w:lang w:val="en-AU"/>
+              </w:rPr>
+            </w:pPr>
+            <w:r>
+              <w:rPr>
+                <w:lang w:val="en-AU"/>
+              </w:rPr>
+              <w:t>Customer enters wrong password.</w:t>
+            </w:r>
+          </w:p>
+          <w:p>
+            <w:pPr>
+              <w:pStyle w:val="ListParagraph"/>
+              <w:numPr>
+                <w:ilvl w:val="0"/>
+                <w:numId w:val="25"/>
+              </w:numPr>
+              <w:rPr>
+                <w:lang w:val="en-AU"/>
+              </w:rPr>
+            </w:pPr>
+            <w:r>
+              <w:rPr>
+                <w:lang w:val="en-AU"/>
+              </w:rPr>
+              <w:t xml:space="preserve">Customer </w:t>
+            </w:r>
+            <w:proofErr w:type="gramStart"/>
+            <w:r>
+              <w:rPr>
+                <w:lang w:val="en-AU"/>
+              </w:rPr>
+              <w:t>doesn’t</w:t>
+            </w:r>
+            <w:proofErr w:type="gramEnd"/>
+            <w:r>
+              <w:rPr>
+                <w:lang w:val="en-AU"/>
+              </w:rPr>
+              <w:t xml:space="preserve"> have an account.</w:t>
+            </w:r>
+            <w:r>
+              <w:br/>
+            </w:r>
+          </w:p>
+        </w:tc>
+      </w:tr>
+      <w:tr>
+        <w:tc>
+          <w:tcPr>
+            <w:tcW w:w="2775" w:type="dxa"/>
+            <w:tcBorders>
+              <w:top w:val="single" w:sz="8" w:space="0" w:color="auto"/>
+              <w:left w:val="single" w:sz="8" w:space="0" w:color="auto"/>
+              <w:bottom w:val="single" w:sz="8" w:space="0" w:color="auto"/>
+              <w:right w:val="single" w:sz="8" w:space="0" w:color="auto"/>
+            </w:tcBorders>
+          </w:tcPr>
+          <w:p>
+            <w:pPr>
+              <w:rPr>
+                <w:rFonts w:ascii="Calibri" w:eastAsia="Calibri" w:hAnsi="Calibri" w:cs="Calibri"/>
+                <w:b/>
+                <w:bCs/>
+                <w:lang w:val="en-AU"/>
+              </w:rPr>
+            </w:pPr>
+            <w:r>
+              <w:rPr>
+                <w:rFonts w:ascii="Calibri" w:eastAsia="Calibri" w:hAnsi="Calibri" w:cs="Calibri"/>
+                <w:b/>
+                <w:bCs/>
+                <w:lang w:val="en-AU"/>
+              </w:rPr>
+              <w:t>Includes/Extends/Inherits</w:t>
+            </w:r>
+          </w:p>
+        </w:tc>
+        <w:tc>
+          <w:tcPr>
+            <w:tcW w:w="6255" w:type="dxa"/>
+            <w:tcBorders>
+              <w:top w:val="single" w:sz="8" w:space="0" w:color="auto"/>
+              <w:left w:val="single" w:sz="8" w:space="0" w:color="auto"/>
+              <w:bottom w:val="single" w:sz="8" w:space="0" w:color="auto"/>
+              <w:right w:val="single" w:sz="8" w:space="0" w:color="auto"/>
+            </w:tcBorders>
+          </w:tcPr>
+          <w:p>
+            <w:pPr>
+              <w:rPr>
+                <w:rFonts w:ascii="Calibri" w:eastAsia="Calibri" w:hAnsi="Calibri" w:cs="Calibri"/>
+                <w:lang w:val="en-AU"/>
+              </w:rPr>
+            </w:pPr>
+          </w:p>
+        </w:tc>
+      </w:tr>
+      <w:tr>
+        <w:tc>
+          <w:tcPr>
+            <w:tcW w:w="2775" w:type="dxa"/>
+            <w:tcBorders>
+              <w:top w:val="single" w:sz="8" w:space="0" w:color="auto"/>
+              <w:left w:val="single" w:sz="8" w:space="0" w:color="auto"/>
+              <w:bottom w:val="single" w:sz="8" w:space="0" w:color="auto"/>
+              <w:right w:val="single" w:sz="8" w:space="0" w:color="auto"/>
+            </w:tcBorders>
+          </w:tcPr>
+          <w:p>
+            <w:pPr>
+              <w:rPr>
+                <w:rFonts w:ascii="Calibri" w:eastAsia="Calibri" w:hAnsi="Calibri" w:cs="Calibri"/>
+                <w:b/>
+                <w:bCs/>
+                <w:lang w:val="en-AU"/>
+              </w:rPr>
+            </w:pPr>
+            <w:r>
+              <w:rPr>
+                <w:rFonts w:ascii="Calibri" w:eastAsia="Calibri" w:hAnsi="Calibri" w:cs="Calibri"/>
+                <w:b/>
+                <w:bCs/>
+                <w:lang w:val="en-AU"/>
+              </w:rPr>
+              <w:t>Supporting Information</w:t>
+            </w:r>
+          </w:p>
+        </w:tc>
+        <w:tc>
+          <w:tcPr>
+            <w:tcW w:w="6255" w:type="dxa"/>
+            <w:tcBorders>
+              <w:top w:val="single" w:sz="8" w:space="0" w:color="auto"/>
+              <w:left w:val="single" w:sz="8" w:space="0" w:color="auto"/>
+              <w:bottom w:val="single" w:sz="8" w:space="0" w:color="auto"/>
+              <w:right w:val="single" w:sz="8" w:space="0" w:color="auto"/>
+            </w:tcBorders>
+          </w:tcPr>
+          <w:p>
+            <w:pPr>
+              <w:rPr>
+                <w:rFonts w:ascii="Calibri" w:eastAsia="Calibri" w:hAnsi="Calibri" w:cs="Calibri"/>
+                <w:color w:val="FF0000"/>
+                <w:lang w:val="en-AU"/>
+              </w:rPr>
+            </w:pPr>
+          </w:p>
+        </w:tc>
+      </w:tr>
+      <w:tr>
+        <w:tc>
+          <w:tcPr>
+            <w:tcW w:w="2775" w:type="dxa"/>
+            <w:tcBorders>
+              <w:top w:val="single" w:sz="8" w:space="0" w:color="auto"/>
+              <w:left w:val="single" w:sz="8" w:space="0" w:color="auto"/>
+              <w:bottom w:val="single" w:sz="8" w:space="0" w:color="auto"/>
+              <w:right w:val="single" w:sz="8" w:space="0" w:color="auto"/>
+            </w:tcBorders>
+          </w:tcPr>
+          <w:p>
+            <w:pPr>
+              <w:rPr>
+                <w:rFonts w:ascii="Calibri" w:eastAsia="Calibri" w:hAnsi="Calibri" w:cs="Calibri"/>
+                <w:b/>
+                <w:bCs/>
+                <w:lang w:val="en-AU"/>
+              </w:rPr>
+            </w:pPr>
+            <w:r>
+              <w:rPr>
+                <w:rFonts w:ascii="Calibri" w:eastAsia="Calibri" w:hAnsi="Calibri" w:cs="Calibri"/>
+                <w:b/>
+                <w:bCs/>
+                <w:lang w:val="en-AU"/>
+              </w:rPr>
+              <w:t>Non-functional Requirements</w:t>
+            </w:r>
+          </w:p>
+        </w:tc>
+        <w:tc>
+          <w:tcPr>
+            <w:tcW w:w="6255" w:type="dxa"/>
+            <w:tcBorders>
+              <w:top w:val="single" w:sz="8" w:space="0" w:color="auto"/>
+              <w:left w:val="single" w:sz="8" w:space="0" w:color="auto"/>
+              <w:bottom w:val="single" w:sz="8" w:space="0" w:color="auto"/>
+              <w:right w:val="single" w:sz="8" w:space="0" w:color="auto"/>
+            </w:tcBorders>
+          </w:tcPr>
+          <w:p>
+            <w:pPr>
+              <w:pStyle w:val="ListParagraph"/>
+              <w:numPr>
+                <w:ilvl w:val="0"/>
+                <w:numId w:val="18"/>
+              </w:numPr>
+              <w:rPr>
+                <w:color w:val="000000" w:themeColor="text1"/>
+                <w:lang w:val="en-AU"/>
+              </w:rPr>
+            </w:pPr>
+            <w:r>
+              <w:rPr>
+                <w:rFonts w:ascii="Calibri" w:eastAsia="Calibri" w:hAnsi="Calibri" w:cs="Calibri"/>
+                <w:lang w:val="en-AU"/>
+              </w:rPr>
+              <w:t xml:space="preserve">As a customer I want to be able to login into my account from iOS, </w:t>
+            </w:r>
+            <w:proofErr w:type="gramStart"/>
+            <w:r>
+              <w:rPr>
+                <w:rFonts w:ascii="Calibri" w:eastAsia="Calibri" w:hAnsi="Calibri" w:cs="Calibri"/>
+                <w:lang w:val="en-AU"/>
+              </w:rPr>
+              <w:t>Android</w:t>
+            </w:r>
+            <w:proofErr w:type="gramEnd"/>
+            <w:r>
+              <w:rPr>
+                <w:rFonts w:ascii="Calibri" w:eastAsia="Calibri" w:hAnsi="Calibri" w:cs="Calibri"/>
+                <w:lang w:val="en-AU"/>
+              </w:rPr>
+              <w:t xml:space="preserve"> and Brower</w:t>
+            </w:r>
+          </w:p>
+        </w:tc>
+      </w:tr>
+    </w:tbl>
+    <w:p>
+      <w:pPr>
+        <w:rPr>
+          <w:rFonts w:ascii="Calibri" w:eastAsia="Calibri" w:hAnsi="Calibri" w:cs="Calibri"/>
+          <w:color w:val="FF0000"/>
+          <w:sz w:val="20"/>
+          <w:szCs w:val="20"/>
+          <w:lang w:val="en-AU"/>
+        </w:rPr>
+      </w:pPr>
+      <w:r>
+        <w:rPr>
+          <w:rFonts w:ascii="Calibri" w:eastAsia="Calibri" w:hAnsi="Calibri" w:cs="Calibri"/>
+          <w:color w:val="FF0000"/>
+          <w:sz w:val="20"/>
+          <w:szCs w:val="20"/>
+          <w:lang w:val="en-AU"/>
+        </w:rPr>
+        <w:t xml:space="preserve"> </w:t>
+      </w:r>
+    </w:p>
+    <w:p>
+      <w:pPr>
+        <w:rPr>
+          <w:rFonts w:ascii="Calibri" w:eastAsia="Calibri" w:hAnsi="Calibri" w:cs="Calibri"/>
+          <w:color w:val="FF0000"/>
+          <w:sz w:val="20"/>
+          <w:szCs w:val="20"/>
+          <w:lang w:val="en-AU"/>
+        </w:rPr>
+      </w:pPr>
+    </w:p>
+    <w:p>
+      <w:pPr>
+        <w:rPr>
+          <w:rFonts w:ascii="Calibri" w:eastAsia="Calibri" w:hAnsi="Calibri" w:cs="Calibri"/>
+          <w:color w:val="FF0000"/>
+          <w:sz w:val="20"/>
+          <w:szCs w:val="20"/>
+          <w:lang w:val="en-AU"/>
+        </w:rPr>
+      </w:pPr>
+    </w:p>
+    <w:p/>
+    <w:tbl>
+      <w:tblPr>
+        <w:tblW w:w="0" w:type="auto"/>
+        <w:tblLayout w:type="fixed"/>
+        <w:tblLook w:val="01E0" w:firstRow="1" w:lastRow="1" w:firstColumn="1" w:lastColumn="1" w:noHBand="0" w:noVBand="0"/>
+      </w:tblPr>
+      <w:tblGrid>
+        <w:gridCol w:w="1800"/>
+        <w:gridCol w:w="7305"/>
+      </w:tblGrid>
+      <w:tr>
+        <w:tc>
+          <w:tcPr>
+            <w:tcW w:w="1800" w:type="dxa"/>
+            <w:tcBorders>
+              <w:top w:val="single" w:sz="8" w:space="0" w:color="auto"/>
+              <w:left w:val="single" w:sz="8" w:space="0" w:color="auto"/>
+              <w:bottom w:val="single" w:sz="8" w:space="0" w:color="auto"/>
+              <w:right w:val="single" w:sz="8" w:space="0" w:color="auto"/>
+            </w:tcBorders>
+          </w:tcPr>
+          <w:p>
+            <w:pPr>
+              <w:rPr>
+                <w:rFonts w:ascii="Calibri" w:eastAsia="Calibri" w:hAnsi="Calibri" w:cs="Calibri"/>
+                <w:b/>
+                <w:bCs/>
+                <w:lang w:val="en-AU"/>
+              </w:rPr>
+            </w:pPr>
+            <w:r>
+              <w:rPr>
+                <w:rFonts w:ascii="Calibri" w:eastAsia="Calibri" w:hAnsi="Calibri" w:cs="Calibri"/>
+                <w:b/>
+                <w:bCs/>
+                <w:lang w:val="en-AU"/>
+              </w:rPr>
+              <w:lastRenderedPageBreak/>
+              <w:t>Alternate Flow 1</w:t>
+            </w:r>
+          </w:p>
+        </w:tc>
+        <w:tc>
+          <w:tcPr>
+            <w:tcW w:w="7305" w:type="dxa"/>
+            <w:tcBorders>
+              <w:top w:val="single" w:sz="8" w:space="0" w:color="auto"/>
+              <w:left w:val="single" w:sz="8" w:space="0" w:color="auto"/>
+              <w:bottom w:val="single" w:sz="8" w:space="0" w:color="auto"/>
+              <w:right w:val="single" w:sz="8" w:space="0" w:color="auto"/>
+            </w:tcBorders>
+          </w:tcPr>
+          <w:p>
+            <w:pPr>
+              <w:pStyle w:val="ListParagraph"/>
+              <w:numPr>
+                <w:ilvl w:val="0"/>
+                <w:numId w:val="24"/>
+              </w:numPr>
+              <w:rPr>
+                <w:color w:val="000000" w:themeColor="text1"/>
+                <w:lang w:val="en-AU"/>
+              </w:rPr>
+            </w:pPr>
+            <w:r>
+              <w:rPr>
+                <w:rFonts w:ascii="Calibri" w:eastAsia="Calibri" w:hAnsi="Calibri" w:cs="Calibri"/>
+                <w:lang w:val="en-AU"/>
+              </w:rPr>
+              <w:t>Customer goes on restaurant website or app.</w:t>
+            </w:r>
+          </w:p>
+          <w:p>
+            <w:pPr>
+              <w:pStyle w:val="ListParagraph"/>
+              <w:numPr>
+                <w:ilvl w:val="0"/>
+                <w:numId w:val="24"/>
+              </w:numPr>
+              <w:rPr>
+                <w:color w:val="000000" w:themeColor="text1"/>
+                <w:lang w:val="en-AU"/>
+              </w:rPr>
+            </w:pPr>
+            <w:r>
+              <w:rPr>
+                <w:rFonts w:ascii="Calibri" w:eastAsia="Calibri" w:hAnsi="Calibri" w:cs="Calibri"/>
+                <w:lang w:val="en-AU"/>
+              </w:rPr>
+              <w:t>Customer clicks on login account with Facebook.</w:t>
+            </w:r>
+          </w:p>
+          <w:p>
+            <w:pPr>
+              <w:pStyle w:val="ListParagraph"/>
+              <w:numPr>
+                <w:ilvl w:val="0"/>
+                <w:numId w:val="24"/>
+              </w:numPr>
+              <w:rPr>
+                <w:color w:val="000000" w:themeColor="text1"/>
+                <w:lang w:val="en-AU"/>
+              </w:rPr>
+            </w:pPr>
+            <w:r>
+              <w:rPr>
+                <w:rFonts w:ascii="Calibri" w:eastAsia="Calibri" w:hAnsi="Calibri" w:cs="Calibri"/>
+                <w:lang w:val="en-AU"/>
+              </w:rPr>
+              <w:t>System redirects customer to Facebook login page.</w:t>
+            </w:r>
+          </w:p>
+        </w:tc>
+      </w:tr>
+      <w:tr>
+        <w:tc>
+          <w:tcPr>
+            <w:tcW w:w="1800" w:type="dxa"/>
+            <w:tcBorders>
+              <w:top w:val="single" w:sz="8" w:space="0" w:color="auto"/>
+              <w:left w:val="single" w:sz="8" w:space="0" w:color="auto"/>
+              <w:bottom w:val="single" w:sz="8" w:space="0" w:color="auto"/>
+              <w:right w:val="single" w:sz="8" w:space="0" w:color="auto"/>
+            </w:tcBorders>
+          </w:tcPr>
+          <w:p>
+            <w:pPr>
+              <w:rPr>
+                <w:rFonts w:ascii="Calibri" w:eastAsia="Calibri" w:hAnsi="Calibri" w:cs="Calibri"/>
+                <w:b/>
+                <w:bCs/>
+                <w:lang w:val="en-AU"/>
+              </w:rPr>
+            </w:pPr>
+            <w:r>
+              <w:rPr>
+                <w:rFonts w:ascii="Calibri" w:eastAsia="Calibri" w:hAnsi="Calibri" w:cs="Calibri"/>
+                <w:b/>
+                <w:bCs/>
+                <w:lang w:val="en-AU"/>
+              </w:rPr>
+              <w:t>Trigger</w:t>
+            </w:r>
+          </w:p>
+        </w:tc>
+        <w:tc>
+          <w:tcPr>
+            <w:tcW w:w="7305" w:type="dxa"/>
+            <w:tcBorders>
+              <w:top w:val="single" w:sz="8" w:space="0" w:color="auto"/>
+              <w:left w:val="single" w:sz="8" w:space="0" w:color="auto"/>
+              <w:bottom w:val="single" w:sz="8" w:space="0" w:color="auto"/>
+              <w:right w:val="single" w:sz="8" w:space="0" w:color="auto"/>
+            </w:tcBorders>
+          </w:tcPr>
+          <w:p>
+            <w:pPr>
+              <w:pStyle w:val="ListParagraph"/>
+              <w:numPr>
+                <w:ilvl w:val="0"/>
+                <w:numId w:val="21"/>
+              </w:numPr>
+              <w:rPr>
+                <w:color w:val="000000" w:themeColor="text1"/>
+                <w:lang w:val="en-AU"/>
+              </w:rPr>
+            </w:pPr>
+            <w:r>
+              <w:rPr>
+                <w:rFonts w:ascii="Calibri" w:eastAsia="Calibri" w:hAnsi="Calibri" w:cs="Calibri"/>
+                <w:lang w:val="en-AU"/>
+              </w:rPr>
+              <w:t>Customer clicks on login with Facebook.</w:t>
+            </w:r>
+          </w:p>
+        </w:tc>
+      </w:tr>
+      <w:tr>
+        <w:tc>
+          <w:tcPr>
+            <w:tcW w:w="1800" w:type="dxa"/>
+            <w:tcBorders>
+              <w:top w:val="single" w:sz="8" w:space="0" w:color="auto"/>
+              <w:left w:val="single" w:sz="8" w:space="0" w:color="auto"/>
+              <w:bottom w:val="single" w:sz="8" w:space="0" w:color="auto"/>
+              <w:right w:val="single" w:sz="8" w:space="0" w:color="auto"/>
+            </w:tcBorders>
+          </w:tcPr>
+          <w:p>
+            <w:pPr>
+              <w:rPr>
+                <w:rFonts w:ascii="Calibri" w:eastAsia="Calibri" w:hAnsi="Calibri" w:cs="Calibri"/>
+                <w:b/>
+                <w:bCs/>
+                <w:lang w:val="en-AU"/>
+              </w:rPr>
+            </w:pPr>
+            <w:r>
+              <w:rPr>
+                <w:rFonts w:ascii="Calibri" w:eastAsia="Calibri" w:hAnsi="Calibri" w:cs="Calibri"/>
+                <w:b/>
+                <w:bCs/>
+                <w:lang w:val="en-AU"/>
+              </w:rPr>
+              <w:t>Step</w:t>
+            </w:r>
+          </w:p>
+        </w:tc>
+        <w:tc>
+          <w:tcPr>
+            <w:tcW w:w="7305" w:type="dxa"/>
+            <w:tcBorders>
+              <w:top w:val="single" w:sz="8" w:space="0" w:color="auto"/>
+              <w:left w:val="single" w:sz="8" w:space="0" w:color="auto"/>
+              <w:bottom w:val="single" w:sz="8" w:space="0" w:color="auto"/>
+              <w:right w:val="single" w:sz="8" w:space="0" w:color="auto"/>
+            </w:tcBorders>
+          </w:tcPr>
+          <w:p>
+            <w:pPr>
+              <w:pStyle w:val="ListParagraph"/>
+              <w:numPr>
+                <w:ilvl w:val="0"/>
+                <w:numId w:val="20"/>
+              </w:numPr>
+              <w:jc w:val="both"/>
+              <w:rPr>
+                <w:color w:val="000000" w:themeColor="text1"/>
+                <w:lang w:val="en-AU"/>
+              </w:rPr>
+            </w:pPr>
+            <w:r>
+              <w:rPr>
+                <w:rFonts w:ascii="Calibri" w:eastAsia="Calibri" w:hAnsi="Calibri" w:cs="Calibri"/>
+                <w:lang w:val="en-AU"/>
+              </w:rPr>
+              <w:t>Customer is redirected to Facebook login page.</w:t>
+            </w:r>
+          </w:p>
+          <w:p>
+            <w:pPr>
+              <w:pStyle w:val="ListParagraph"/>
+              <w:numPr>
+                <w:ilvl w:val="0"/>
+                <w:numId w:val="20"/>
+              </w:numPr>
+              <w:jc w:val="both"/>
+              <w:rPr>
+                <w:color w:val="000000" w:themeColor="text1"/>
+                <w:lang w:val="en-AU"/>
+              </w:rPr>
+            </w:pPr>
+            <w:r>
+              <w:rPr>
+                <w:rFonts w:ascii="Calibri" w:eastAsia="Calibri" w:hAnsi="Calibri" w:cs="Calibri"/>
+                <w:lang w:val="en-AU"/>
+              </w:rPr>
+              <w:t>Facebook verifies their login details.</w:t>
+            </w:r>
+          </w:p>
+          <w:p>
+            <w:pPr>
+              <w:pStyle w:val="ListParagraph"/>
+              <w:numPr>
+                <w:ilvl w:val="0"/>
+                <w:numId w:val="20"/>
+              </w:numPr>
+              <w:jc w:val="both"/>
+              <w:rPr>
+                <w:color w:val="000000" w:themeColor="text1"/>
+                <w:lang w:val="en-AU"/>
+              </w:rPr>
+            </w:pPr>
+            <w:r>
+              <w:rPr>
+                <w:rFonts w:ascii="Calibri" w:eastAsia="Calibri" w:hAnsi="Calibri" w:cs="Calibri"/>
+                <w:lang w:val="en-AU"/>
+              </w:rPr>
+              <w:t>System redirects customer to their account.</w:t>
+            </w:r>
+          </w:p>
+        </w:tc>
+      </w:tr>
+      <w:tr>
+        <w:tc>
+          <w:tcPr>
+            <w:tcW w:w="1800" w:type="dxa"/>
+            <w:tcBorders>
+              <w:top w:val="single" w:sz="8" w:space="0" w:color="auto"/>
+              <w:left w:val="single" w:sz="8" w:space="0" w:color="auto"/>
+              <w:bottom w:val="single" w:sz="8" w:space="0" w:color="auto"/>
+              <w:right w:val="single" w:sz="8" w:space="0" w:color="auto"/>
+            </w:tcBorders>
+          </w:tcPr>
+          <w:p>
+            <w:pPr>
+              <w:rPr>
+                <w:rFonts w:ascii="Calibri" w:eastAsia="Calibri" w:hAnsi="Calibri" w:cs="Calibri"/>
+                <w:b/>
+                <w:bCs/>
+                <w:lang w:val="en-AU"/>
+              </w:rPr>
+            </w:pPr>
+            <w:r>
+              <w:rPr>
+                <w:rFonts w:ascii="Calibri" w:eastAsia="Calibri" w:hAnsi="Calibri" w:cs="Calibri"/>
+                <w:b/>
+                <w:bCs/>
+                <w:lang w:val="en-AU"/>
+              </w:rPr>
+              <w:t>Post-conditions</w:t>
+            </w:r>
+          </w:p>
+        </w:tc>
+        <w:tc>
+          <w:tcPr>
+            <w:tcW w:w="7305" w:type="dxa"/>
+            <w:tcBorders>
+              <w:top w:val="single" w:sz="8" w:space="0" w:color="auto"/>
+              <w:left w:val="single" w:sz="8" w:space="0" w:color="auto"/>
+              <w:bottom w:val="single" w:sz="8" w:space="0" w:color="auto"/>
+              <w:right w:val="single" w:sz="8" w:space="0" w:color="auto"/>
+            </w:tcBorders>
+          </w:tcPr>
+          <w:p>
+            <w:pPr>
+              <w:rPr>
+                <w:rFonts w:ascii="Calibri" w:eastAsia="Calibri" w:hAnsi="Calibri" w:cs="Calibri"/>
+                <w:lang w:val="en-AU"/>
+              </w:rPr>
+            </w:pPr>
+            <w:r>
+              <w:rPr>
+                <w:rFonts w:ascii="Calibri" w:eastAsia="Calibri" w:hAnsi="Calibri" w:cs="Calibri"/>
+                <w:lang w:val="en-AU"/>
+              </w:rPr>
+              <w:t xml:space="preserve"> </w:t>
+            </w:r>
+          </w:p>
+        </w:tc>
+      </w:tr>
+      <w:tr>
+        <w:tc>
+          <w:tcPr>
+            <w:tcW w:w="1800" w:type="dxa"/>
+            <w:tcBorders>
+              <w:top w:val="single" w:sz="8" w:space="0" w:color="auto"/>
+              <w:left w:val="single" w:sz="8" w:space="0" w:color="auto"/>
+              <w:bottom w:val="single" w:sz="8" w:space="0" w:color="auto"/>
+              <w:right w:val="single" w:sz="8" w:space="0" w:color="auto"/>
+            </w:tcBorders>
+          </w:tcPr>
+          <w:p>
+            <w:pPr>
+              <w:rPr>
+                <w:rFonts w:ascii="Calibri" w:eastAsia="Calibri" w:hAnsi="Calibri" w:cs="Calibri"/>
+                <w:b/>
+                <w:bCs/>
+                <w:lang w:val="en-AU"/>
+              </w:rPr>
+            </w:pPr>
+            <w:r>
+              <w:rPr>
+                <w:rFonts w:ascii="Calibri" w:eastAsia="Calibri" w:hAnsi="Calibri" w:cs="Calibri"/>
+                <w:b/>
+                <w:bCs/>
+                <w:lang w:val="en-AU"/>
+              </w:rPr>
+              <w:t>Exceptions</w:t>
+            </w:r>
+          </w:p>
+        </w:tc>
+        <w:tc>
+          <w:tcPr>
+            <w:tcW w:w="7305" w:type="dxa"/>
+            <w:tcBorders>
+              <w:top w:val="single" w:sz="8" w:space="0" w:color="auto"/>
+              <w:left w:val="single" w:sz="8" w:space="0" w:color="auto"/>
+              <w:bottom w:val="single" w:sz="8" w:space="0" w:color="auto"/>
+              <w:right w:val="single" w:sz="8" w:space="0" w:color="auto"/>
+            </w:tcBorders>
+          </w:tcPr>
+          <w:p>
+            <w:pPr>
+              <w:pStyle w:val="ListParagraph"/>
+              <w:numPr>
+                <w:ilvl w:val="0"/>
+                <w:numId w:val="19"/>
+              </w:numPr>
+              <w:rPr>
+                <w:color w:val="000000" w:themeColor="text1"/>
+                <w:lang w:val="en-AU"/>
+              </w:rPr>
+            </w:pPr>
+            <w:r>
+              <w:rPr>
+                <w:rFonts w:ascii="Calibri" w:eastAsia="Calibri" w:hAnsi="Calibri" w:cs="Calibri"/>
+                <w:lang w:val="en-AU"/>
+              </w:rPr>
+              <w:t>Customer unable to login into their Facebook account.</w:t>
+            </w:r>
+          </w:p>
+        </w:tc>
+      </w:tr>
+    </w:tbl>
+    <w:p/>
+    <w:p>
+      <w:pPr>
         <w:jc w:val="both"/>
-        <w:divId w:val="1906640523"/>
-        <w:rPr>
-          <w:rFonts w:cstheme="minorHAnsi"/>
-          <w:color w:val="202124"/>
-          <w:shd w:val="clear" w:color="auto" w:fill="FFFFFF"/>
-        </w:rPr>
-      </w:pPr>
-      <w:r>
-        <w:rPr>
-          <w:rFonts w:cstheme="minorHAnsi"/>
-          <w:color w:val="202124"/>
-          <w:shd w:val="clear" w:color="auto" w:fill="FFFFFF"/>
-        </w:rPr>
-        <w:t>Use case narratives describe the process steps inside each use case. For each use case you will need</w:t>
-      </w:r>
-    </w:p>
-    <w:p>
-      <w:pPr>
-        <w:pStyle w:val="NormalWeb"/>
-        <w:numPr>
-          <w:ilvl w:val="0"/>
-          <w:numId w:val="11"/>
-        </w:numPr>
-        <w:jc w:val="both"/>
-        <w:divId w:val="1906640523"/>
-        <w:rPr>
-          <w:rFonts w:cstheme="minorHAnsi"/>
-          <w:color w:val="202124"/>
-          <w:shd w:val="clear" w:color="auto" w:fill="FFFFFF"/>
-        </w:rPr>
-      </w:pPr>
-      <w:r>
-        <w:rPr>
-          <w:rFonts w:cstheme="minorHAnsi"/>
-          <w:color w:val="202124"/>
-          <w:shd w:val="clear" w:color="auto" w:fill="FFFFFF"/>
-        </w:rPr>
-        <w:t>A number and name that identify the use case. These are often assigned according to the organization’s standards, templates, and/or requirements processes.</w:t>
-      </w:r>
-    </w:p>
-    <w:p>
-      <w:pPr>
-        <w:pStyle w:val="NormalWeb"/>
-        <w:numPr>
-          <w:ilvl w:val="0"/>
-          <w:numId w:val="11"/>
-        </w:numPr>
-        <w:jc w:val="both"/>
-        <w:divId w:val="1906640523"/>
-        <w:rPr>
-          <w:rFonts w:cstheme="minorHAnsi"/>
-          <w:color w:val="202124"/>
-          <w:shd w:val="clear" w:color="auto" w:fill="FFFFFF"/>
-        </w:rPr>
-      </w:pPr>
-      <w:r>
-        <w:rPr>
-          <w:rFonts w:cstheme="minorHAnsi"/>
-          <w:color w:val="202124"/>
-          <w:shd w:val="clear" w:color="auto" w:fill="FFFFFF"/>
-        </w:rPr>
-        <w:t>The pre-and post-conditions describe the scope of each use case. Since each use case begins and ends, we need to tell it where to begin and when to end.</w:t>
-      </w:r>
-    </w:p>
-    <w:p>
-      <w:pPr>
-        <w:pStyle w:val="NormalWeb"/>
-        <w:numPr>
-          <w:ilvl w:val="0"/>
-          <w:numId w:val="11"/>
-        </w:numPr>
-        <w:jc w:val="both"/>
-        <w:divId w:val="1906640523"/>
-        <w:rPr>
-          <w:rFonts w:cstheme="minorHAnsi"/>
-          <w:color w:val="202124"/>
-          <w:shd w:val="clear" w:color="auto" w:fill="FFFFFF"/>
-        </w:rPr>
-      </w:pPr>
-      <w:r>
-        <w:rPr>
-          <w:rFonts w:cstheme="minorHAnsi"/>
-          <w:color w:val="202124"/>
-          <w:shd w:val="clear" w:color="auto" w:fill="FFFFFF"/>
-        </w:rPr>
-        <w:t>A matrix with what the actor does and how the system responds to each actor request. (scenario of each use case)</w:t>
-      </w:r>
-    </w:p>
-    <w:p>
-      <w:pPr>
-        <w:pStyle w:val="NormalWeb"/>
-        <w:numPr>
-          <w:ilvl w:val="0"/>
-          <w:numId w:val="11"/>
-        </w:numPr>
-        <w:jc w:val="both"/>
-        <w:divId w:val="1906640523"/>
-        <w:rPr>
-          <w:rFonts w:cstheme="minorHAnsi"/>
-          <w:color w:val="000000" w:themeColor="text1"/>
-        </w:rPr>
-      </w:pPr>
-      <w:r>
-        <w:rPr>
-          <w:rFonts w:cstheme="minorHAnsi"/>
-          <w:color w:val="202124"/>
-          <w:shd w:val="clear" w:color="auto" w:fill="FFFFFF"/>
-        </w:rPr>
-        <w:t>Primary, alternate, and exception flows.</w:t>
-      </w:r>
-    </w:p>
-    <w:p>
-      <w:pPr>
-        <w:pStyle w:val="NormalWeb"/>
-        <w:jc w:val="both"/>
-        <w:divId w:val="1906640523"/>
-        <w:rPr>
-          <w:rFonts w:ascii="Arial" w:hAnsi="Arial" w:cs="Arial"/>
-          <w:color w:val="000000" w:themeColor="text1"/>
-        </w:rPr>
-      </w:pPr>
-    </w:p>
-    <w:p>
-      <w:pPr>
-        <w:divId w:val="1847403644"/>
-        <w:rPr>
-          <w:rFonts w:ascii="Arial" w:eastAsia="Times New Roman" w:hAnsi="Arial" w:cs="Arial"/>
+        <w:rPr>
+          <w:rFonts w:ascii="Calibri" w:eastAsia="Calibri" w:hAnsi="Calibri" w:cs="Calibri"/>
           <w:b/>
           <w:bCs/>
-          <w:color w:val="000000"/>
-        </w:rPr>
-      </w:pPr>
+          <w:sz w:val="24"/>
+          <w:szCs w:val="24"/>
+          <w:lang w:val="en-AU"/>
+        </w:rPr>
+      </w:pPr>
+    </w:p>
+    <w:p>
+      <w:pPr>
+        <w:jc w:val="both"/>
+        <w:rPr>
+          <w:rFonts w:ascii="Calibri" w:eastAsia="Calibri" w:hAnsi="Calibri" w:cs="Calibri"/>
+          <w:b/>
+          <w:bCs/>
+          <w:sz w:val="24"/>
+          <w:szCs w:val="24"/>
+          <w:lang w:val="en-AU"/>
+        </w:rPr>
+      </w:pPr>
+    </w:p>
+    <w:p>
+      <w:pPr>
+        <w:jc w:val="both"/>
+        <w:rPr>
+          <w:rFonts w:ascii="Calibri" w:eastAsia="Calibri" w:hAnsi="Calibri" w:cs="Calibri"/>
+          <w:b/>
+          <w:bCs/>
+          <w:sz w:val="24"/>
+          <w:szCs w:val="24"/>
+          <w:lang w:val="en-AU"/>
+        </w:rPr>
+      </w:pPr>
+    </w:p>
+    <w:p>
+      <w:pPr>
+        <w:jc w:val="both"/>
+        <w:rPr>
+          <w:rFonts w:ascii="Calibri" w:eastAsia="Calibri" w:hAnsi="Calibri" w:cs="Calibri"/>
+          <w:b/>
+          <w:bCs/>
+          <w:sz w:val="24"/>
+          <w:szCs w:val="24"/>
+          <w:lang w:val="en-AU"/>
+        </w:rPr>
+      </w:pPr>
+    </w:p>
+    <w:p>
+      <w:pPr>
+        <w:jc w:val="both"/>
+        <w:rPr>
+          <w:rFonts w:ascii="Calibri" w:eastAsia="Calibri" w:hAnsi="Calibri" w:cs="Calibri"/>
+          <w:b/>
+          <w:bCs/>
+          <w:sz w:val="24"/>
+          <w:szCs w:val="24"/>
+          <w:lang w:val="en-AU"/>
+        </w:rPr>
+      </w:pPr>
+    </w:p>
+    <w:p>
+      <w:pPr>
+        <w:jc w:val="both"/>
+        <w:rPr>
+          <w:rFonts w:ascii="Calibri" w:eastAsia="Calibri" w:hAnsi="Calibri" w:cs="Calibri"/>
+          <w:b/>
+          <w:bCs/>
+          <w:sz w:val="24"/>
+          <w:szCs w:val="24"/>
+          <w:lang w:val="en-AU"/>
+        </w:rPr>
+      </w:pPr>
+    </w:p>
+    <w:p>
+      <w:pPr>
+        <w:jc w:val="both"/>
+        <w:rPr>
+          <w:rFonts w:ascii="Calibri" w:eastAsia="Calibri" w:hAnsi="Calibri" w:cs="Calibri"/>
+          <w:b/>
+          <w:bCs/>
+          <w:sz w:val="24"/>
+          <w:szCs w:val="24"/>
+          <w:lang w:val="en-AU"/>
+        </w:rPr>
+      </w:pPr>
+    </w:p>
+    <w:p>
+      <w:pPr>
+        <w:jc w:val="both"/>
+        <w:rPr>
+          <w:rFonts w:ascii="Calibri" w:eastAsia="Calibri" w:hAnsi="Calibri" w:cs="Calibri"/>
+          <w:b/>
+          <w:bCs/>
+          <w:sz w:val="24"/>
+          <w:szCs w:val="24"/>
+          <w:lang w:val="en-AU"/>
+        </w:rPr>
+      </w:pPr>
+    </w:p>
+    <w:p>
+      <w:pPr>
+        <w:jc w:val="both"/>
+        <w:rPr>
+          <w:rFonts w:ascii="Calibri" w:eastAsia="Calibri" w:hAnsi="Calibri" w:cs="Calibri"/>
+          <w:b/>
+          <w:bCs/>
+          <w:sz w:val="24"/>
+          <w:szCs w:val="24"/>
+          <w:lang w:val="en-AU"/>
+        </w:rPr>
+      </w:pPr>
+    </w:p>
+    <w:p>
+      <w:pPr>
+        <w:jc w:val="both"/>
+        <w:rPr>
+          <w:rFonts w:ascii="Calibri" w:eastAsia="Calibri" w:hAnsi="Calibri" w:cs="Calibri"/>
+          <w:b/>
+          <w:bCs/>
+          <w:sz w:val="24"/>
+          <w:szCs w:val="24"/>
+          <w:lang w:val="en-AU"/>
+        </w:rPr>
+      </w:pPr>
+    </w:p>
+    <w:p>
+      <w:pPr>
+        <w:jc w:val="both"/>
+        <w:rPr>
+          <w:rFonts w:ascii="Calibri" w:eastAsia="Calibri" w:hAnsi="Calibri" w:cs="Calibri"/>
+          <w:b/>
+          <w:bCs/>
+          <w:sz w:val="24"/>
+          <w:szCs w:val="24"/>
+          <w:lang w:val="en-AU"/>
+        </w:rPr>
+      </w:pPr>
+    </w:p>
+    <w:p>
+      <w:pPr>
+        <w:jc w:val="both"/>
+        <w:rPr>
+          <w:rFonts w:ascii="Calibri" w:eastAsia="Calibri" w:hAnsi="Calibri" w:cs="Calibri"/>
+          <w:b/>
+          <w:bCs/>
+          <w:sz w:val="24"/>
+          <w:szCs w:val="24"/>
+          <w:lang w:val="en-AU"/>
+        </w:rPr>
+      </w:pPr>
+    </w:p>
+    <w:p>
+      <w:pPr>
+        <w:jc w:val="both"/>
+        <w:rPr>
+          <w:rFonts w:ascii="Calibri" w:eastAsia="Calibri" w:hAnsi="Calibri" w:cs="Calibri"/>
+          <w:b/>
+          <w:bCs/>
+          <w:sz w:val="24"/>
+          <w:szCs w:val="24"/>
+          <w:lang w:val="en-AU"/>
+        </w:rPr>
+      </w:pPr>
+    </w:p>
+    <w:p>
+      <w:pPr>
+        <w:jc w:val="both"/>
+        <w:rPr>
+          <w:rFonts w:ascii="Calibri" w:eastAsia="Calibri" w:hAnsi="Calibri" w:cs="Calibri"/>
+          <w:b/>
+          <w:bCs/>
+          <w:sz w:val="24"/>
+          <w:szCs w:val="24"/>
+          <w:lang w:val="en-AU"/>
+        </w:rPr>
+      </w:pPr>
+    </w:p>
+    <w:p>
+      <w:pPr>
+        <w:jc w:val="both"/>
+        <w:rPr>
+          <w:rFonts w:ascii="Calibri" w:eastAsia="Calibri" w:hAnsi="Calibri" w:cs="Calibri"/>
+          <w:b/>
+          <w:bCs/>
+          <w:sz w:val="24"/>
+          <w:szCs w:val="24"/>
+          <w:lang w:val="en-AU"/>
+        </w:rPr>
+      </w:pPr>
+    </w:p>
+    <w:p>
+      <w:pPr>
+        <w:jc w:val="both"/>
+        <w:rPr>
+          <w:rFonts w:ascii="Calibri" w:eastAsia="Calibri" w:hAnsi="Calibri" w:cs="Calibri"/>
+          <w:b/>
+          <w:bCs/>
+          <w:sz w:val="24"/>
+          <w:szCs w:val="24"/>
+          <w:lang w:val="en-AU"/>
+        </w:rPr>
+      </w:pPr>
+    </w:p>
+    <w:p>
+      <w:pPr>
+        <w:jc w:val="both"/>
+      </w:pPr>
+      <w:r>
+        <w:rPr>
+          <w:rFonts w:ascii="Calibri" w:eastAsia="Calibri" w:hAnsi="Calibri" w:cs="Calibri"/>
+          <w:b/>
+          <w:bCs/>
+          <w:sz w:val="24"/>
+          <w:szCs w:val="24"/>
+          <w:lang w:val="en-AU"/>
+        </w:rPr>
+        <w:lastRenderedPageBreak/>
+        <w:t xml:space="preserve">Use Case Name: </w:t>
+      </w:r>
+      <w:r>
+        <w:rPr>
+          <w:rFonts w:ascii="Calibri" w:eastAsia="Calibri" w:hAnsi="Calibri" w:cs="Calibri"/>
+          <w:lang w:val="en-AU"/>
+        </w:rPr>
+        <w:t>Menu</w:t>
+      </w:r>
+    </w:p>
+    <w:tbl>
+      <w:tblPr>
+        <w:tblW w:w="0" w:type="auto"/>
+        <w:tblLayout w:type="fixed"/>
+        <w:tblLook w:val="01E0" w:firstRow="1" w:lastRow="1" w:firstColumn="1" w:lastColumn="1" w:noHBand="0" w:noVBand="0"/>
+      </w:tblPr>
+      <w:tblGrid>
+        <w:gridCol w:w="2775"/>
+        <w:gridCol w:w="6255"/>
+      </w:tblGrid>
+      <w:tr>
+        <w:tc>
+          <w:tcPr>
+            <w:tcW w:w="2775" w:type="dxa"/>
+            <w:tcBorders>
+              <w:top w:val="single" w:sz="8" w:space="0" w:color="auto"/>
+              <w:left w:val="single" w:sz="8" w:space="0" w:color="auto"/>
+              <w:bottom w:val="single" w:sz="8" w:space="0" w:color="auto"/>
+              <w:right w:val="single" w:sz="8" w:space="0" w:color="auto"/>
+            </w:tcBorders>
+          </w:tcPr>
+          <w:p>
+            <w:r>
+              <w:rPr>
+                <w:rFonts w:ascii="Calibri" w:eastAsia="Calibri" w:hAnsi="Calibri" w:cs="Calibri"/>
+                <w:b/>
+                <w:bCs/>
+                <w:lang w:val="en-AU"/>
+              </w:rPr>
+              <w:t>Use Case ID</w:t>
+            </w:r>
+          </w:p>
+        </w:tc>
+        <w:tc>
+          <w:tcPr>
+            <w:tcW w:w="6255" w:type="dxa"/>
+            <w:tcBorders>
+              <w:top w:val="single" w:sz="8" w:space="0" w:color="auto"/>
+              <w:left w:val="single" w:sz="8" w:space="0" w:color="auto"/>
+              <w:bottom w:val="single" w:sz="8" w:space="0" w:color="auto"/>
+              <w:right w:val="single" w:sz="8" w:space="0" w:color="auto"/>
+            </w:tcBorders>
+          </w:tcPr>
+          <w:p>
+            <w:r>
+              <w:rPr>
+                <w:rFonts w:ascii="Calibri" w:eastAsia="Calibri" w:hAnsi="Calibri" w:cs="Calibri"/>
+                <w:lang w:val="en-AU"/>
+              </w:rPr>
+              <w:t>U-401</w:t>
+            </w:r>
+          </w:p>
+        </w:tc>
+      </w:tr>
+      <w:tr>
+        <w:tc>
+          <w:tcPr>
+            <w:tcW w:w="2775" w:type="dxa"/>
+            <w:tcBorders>
+              <w:top w:val="single" w:sz="8" w:space="0" w:color="auto"/>
+              <w:left w:val="single" w:sz="8" w:space="0" w:color="auto"/>
+              <w:bottom w:val="single" w:sz="8" w:space="0" w:color="auto"/>
+              <w:right w:val="single" w:sz="8" w:space="0" w:color="auto"/>
+            </w:tcBorders>
+          </w:tcPr>
+          <w:p>
+            <w:r>
+              <w:rPr>
+                <w:rFonts w:ascii="Calibri" w:eastAsia="Calibri" w:hAnsi="Calibri" w:cs="Calibri"/>
+                <w:b/>
+                <w:bCs/>
+                <w:lang w:val="en-AU"/>
+              </w:rPr>
+              <w:t>User Story</w:t>
+            </w:r>
+          </w:p>
+        </w:tc>
+        <w:tc>
+          <w:tcPr>
+            <w:tcW w:w="6255" w:type="dxa"/>
+            <w:tcBorders>
+              <w:top w:val="single" w:sz="8" w:space="0" w:color="auto"/>
+              <w:left w:val="single" w:sz="8" w:space="0" w:color="auto"/>
+              <w:bottom w:val="single" w:sz="8" w:space="0" w:color="auto"/>
+              <w:right w:val="single" w:sz="8" w:space="0" w:color="auto"/>
+            </w:tcBorders>
+          </w:tcPr>
+          <w:p>
+            <w:pPr>
+              <w:rPr>
+                <w:rFonts w:ascii="Calibri" w:eastAsia="Calibri" w:hAnsi="Calibri" w:cs="Calibri"/>
+                <w:lang w:val="en-AU"/>
+              </w:rPr>
+            </w:pPr>
+            <w:r>
+              <w:rPr>
+                <w:rFonts w:ascii="Calibri" w:eastAsia="Calibri" w:hAnsi="Calibri" w:cs="Calibri"/>
+                <w:lang w:val="en-AU"/>
+              </w:rPr>
+              <w:t>Customer wants to view the menu.</w:t>
+            </w:r>
+          </w:p>
+        </w:tc>
+      </w:tr>
+      <w:tr>
+        <w:tc>
+          <w:tcPr>
+            <w:tcW w:w="2775" w:type="dxa"/>
+            <w:tcBorders>
+              <w:top w:val="single" w:sz="8" w:space="0" w:color="auto"/>
+              <w:left w:val="single" w:sz="8" w:space="0" w:color="auto"/>
+              <w:bottom w:val="single" w:sz="8" w:space="0" w:color="auto"/>
+              <w:right w:val="single" w:sz="8" w:space="0" w:color="auto"/>
+            </w:tcBorders>
+          </w:tcPr>
+          <w:p>
+            <w:r>
+              <w:rPr>
+                <w:rFonts w:ascii="Calibri" w:eastAsia="Calibri" w:hAnsi="Calibri" w:cs="Calibri"/>
+                <w:b/>
+                <w:bCs/>
+                <w:lang w:val="en-AU"/>
+              </w:rPr>
+              <w:t xml:space="preserve">Goal </w:t>
+            </w:r>
+          </w:p>
+        </w:tc>
+        <w:tc>
+          <w:tcPr>
+            <w:tcW w:w="6255" w:type="dxa"/>
+            <w:tcBorders>
+              <w:top w:val="single" w:sz="8" w:space="0" w:color="auto"/>
+              <w:left w:val="single" w:sz="8" w:space="0" w:color="auto"/>
+              <w:bottom w:val="single" w:sz="8" w:space="0" w:color="auto"/>
+              <w:right w:val="single" w:sz="8" w:space="0" w:color="auto"/>
+            </w:tcBorders>
+          </w:tcPr>
+          <w:p>
+            <w:r>
+              <w:rPr>
+                <w:rFonts w:ascii="Calibri" w:eastAsia="Calibri" w:hAnsi="Calibri" w:cs="Calibri"/>
+                <w:lang w:val="en-AU"/>
+              </w:rPr>
+              <w:t xml:space="preserve"> </w:t>
+            </w:r>
+          </w:p>
+        </w:tc>
+      </w:tr>
+      <w:tr>
+        <w:tc>
+          <w:tcPr>
+            <w:tcW w:w="2775" w:type="dxa"/>
+            <w:tcBorders>
+              <w:top w:val="single" w:sz="8" w:space="0" w:color="auto"/>
+              <w:left w:val="single" w:sz="8" w:space="0" w:color="auto"/>
+              <w:bottom w:val="single" w:sz="8" w:space="0" w:color="auto"/>
+              <w:right w:val="single" w:sz="8" w:space="0" w:color="auto"/>
+            </w:tcBorders>
+          </w:tcPr>
+          <w:p>
+            <w:r>
+              <w:rPr>
+                <w:rFonts w:ascii="Calibri" w:eastAsia="Calibri" w:hAnsi="Calibri" w:cs="Calibri"/>
+                <w:b/>
+                <w:bCs/>
+                <w:lang w:val="en-AU"/>
+              </w:rPr>
+              <w:t xml:space="preserve">Priority </w:t>
+            </w:r>
+          </w:p>
+        </w:tc>
+        <w:tc>
+          <w:tcPr>
+            <w:tcW w:w="6255" w:type="dxa"/>
+            <w:tcBorders>
+              <w:top w:val="single" w:sz="8" w:space="0" w:color="auto"/>
+              <w:left w:val="single" w:sz="8" w:space="0" w:color="auto"/>
+              <w:bottom w:val="single" w:sz="8" w:space="0" w:color="auto"/>
+              <w:right w:val="single" w:sz="8" w:space="0" w:color="auto"/>
+            </w:tcBorders>
+          </w:tcPr>
+          <w:p>
+            <w:r>
+              <w:rPr>
+                <w:rFonts w:ascii="Calibri" w:eastAsia="Calibri" w:hAnsi="Calibri" w:cs="Calibri"/>
+                <w:lang w:val="en-AU"/>
+              </w:rPr>
+              <w:t>High</w:t>
+            </w:r>
+          </w:p>
+        </w:tc>
+      </w:tr>
+      <w:tr>
+        <w:tc>
+          <w:tcPr>
+            <w:tcW w:w="2775" w:type="dxa"/>
+            <w:tcBorders>
+              <w:top w:val="single" w:sz="8" w:space="0" w:color="auto"/>
+              <w:left w:val="single" w:sz="8" w:space="0" w:color="auto"/>
+              <w:bottom w:val="single" w:sz="8" w:space="0" w:color="auto"/>
+              <w:right w:val="single" w:sz="8" w:space="0" w:color="auto"/>
+            </w:tcBorders>
+          </w:tcPr>
+          <w:p>
+            <w:r>
+              <w:rPr>
+                <w:rFonts w:ascii="Calibri" w:eastAsia="Calibri" w:hAnsi="Calibri" w:cs="Calibri"/>
+                <w:b/>
+                <w:bCs/>
+                <w:lang w:val="en-AU"/>
+              </w:rPr>
+              <w:t>Actors</w:t>
+            </w:r>
+          </w:p>
+        </w:tc>
+        <w:tc>
+          <w:tcPr>
+            <w:tcW w:w="6255" w:type="dxa"/>
+            <w:tcBorders>
+              <w:top w:val="single" w:sz="8" w:space="0" w:color="auto"/>
+              <w:left w:val="single" w:sz="8" w:space="0" w:color="auto"/>
+              <w:bottom w:val="single" w:sz="8" w:space="0" w:color="auto"/>
+              <w:right w:val="single" w:sz="8" w:space="0" w:color="auto"/>
+            </w:tcBorders>
+          </w:tcPr>
+          <w:p>
+            <w:r>
+              <w:rPr>
+                <w:rFonts w:ascii="Calibri" w:eastAsia="Calibri" w:hAnsi="Calibri" w:cs="Calibri"/>
+                <w:lang w:val="en-AU"/>
+              </w:rPr>
+              <w:t>Customer</w:t>
+            </w:r>
+          </w:p>
+        </w:tc>
+      </w:tr>
+      <w:tr>
+        <w:tc>
+          <w:tcPr>
+            <w:tcW w:w="2775" w:type="dxa"/>
+            <w:tcBorders>
+              <w:top w:val="single" w:sz="8" w:space="0" w:color="auto"/>
+              <w:left w:val="single" w:sz="8" w:space="0" w:color="auto"/>
+              <w:bottom w:val="single" w:sz="8" w:space="0" w:color="auto"/>
+              <w:right w:val="single" w:sz="8" w:space="0" w:color="auto"/>
+            </w:tcBorders>
+          </w:tcPr>
+          <w:p>
+            <w:r>
+              <w:rPr>
+                <w:rFonts w:ascii="Calibri" w:eastAsia="Calibri" w:hAnsi="Calibri" w:cs="Calibri"/>
+                <w:b/>
+                <w:bCs/>
+                <w:lang w:val="en-AU"/>
+              </w:rPr>
+              <w:t>Pre-conditions</w:t>
+            </w:r>
+          </w:p>
+        </w:tc>
+        <w:tc>
+          <w:tcPr>
+            <w:tcW w:w="6255" w:type="dxa"/>
+            <w:tcBorders>
+              <w:top w:val="single" w:sz="8" w:space="0" w:color="auto"/>
+              <w:left w:val="single" w:sz="8" w:space="0" w:color="auto"/>
+              <w:bottom w:val="single" w:sz="8" w:space="0" w:color="auto"/>
+              <w:right w:val="single" w:sz="8" w:space="0" w:color="auto"/>
+            </w:tcBorders>
+          </w:tcPr>
+          <w:p>
+            <w:pPr>
+              <w:pStyle w:val="ListParagraph"/>
+              <w:numPr>
+                <w:ilvl w:val="0"/>
+                <w:numId w:val="32"/>
+              </w:numPr>
+            </w:pPr>
+            <w:r>
+              <w:rPr>
+                <w:lang w:val="en-AU"/>
+              </w:rPr>
+              <w:t>Customer must have logged on (see login use case)</w:t>
+            </w:r>
+          </w:p>
+        </w:tc>
+      </w:tr>
+      <w:tr>
+        <w:tc>
+          <w:tcPr>
+            <w:tcW w:w="2775" w:type="dxa"/>
+            <w:tcBorders>
+              <w:top w:val="single" w:sz="8" w:space="0" w:color="auto"/>
+              <w:left w:val="single" w:sz="8" w:space="0" w:color="auto"/>
+              <w:bottom w:val="single" w:sz="8" w:space="0" w:color="auto"/>
+              <w:right w:val="single" w:sz="8" w:space="0" w:color="auto"/>
+            </w:tcBorders>
+          </w:tcPr>
+          <w:p>
+            <w:r>
+              <w:rPr>
+                <w:rFonts w:ascii="Calibri" w:eastAsia="Calibri" w:hAnsi="Calibri" w:cs="Calibri"/>
+                <w:b/>
+                <w:bCs/>
+                <w:lang w:val="en-AU"/>
+              </w:rPr>
+              <w:t>Post-conditions</w:t>
+            </w:r>
+          </w:p>
+        </w:tc>
+        <w:tc>
+          <w:tcPr>
+            <w:tcW w:w="6255" w:type="dxa"/>
+            <w:tcBorders>
+              <w:top w:val="single" w:sz="8" w:space="0" w:color="auto"/>
+              <w:left w:val="single" w:sz="8" w:space="0" w:color="auto"/>
+              <w:bottom w:val="single" w:sz="8" w:space="0" w:color="auto"/>
+              <w:right w:val="single" w:sz="8" w:space="0" w:color="auto"/>
+            </w:tcBorders>
+          </w:tcPr>
+          <w:p>
+            <w:pPr>
+              <w:pStyle w:val="ListParagraph"/>
+              <w:numPr>
+                <w:ilvl w:val="0"/>
+                <w:numId w:val="32"/>
+              </w:numPr>
+            </w:pPr>
+            <w:r>
+              <w:rPr>
+                <w:lang w:val="en-AU"/>
+              </w:rPr>
+              <w:t>Customer views the menu.</w:t>
+            </w:r>
+          </w:p>
+          <w:p>
+            <w:pPr>
+              <w:pStyle w:val="ListParagraph"/>
+              <w:numPr>
+                <w:ilvl w:val="0"/>
+                <w:numId w:val="32"/>
+              </w:numPr>
+              <w:rPr>
+                <w:lang w:val="en-AU"/>
+              </w:rPr>
+            </w:pPr>
+            <w:r>
+              <w:rPr>
+                <w:lang w:val="en-AU"/>
+              </w:rPr>
+              <w:t>Customer can filter the menu based on the ingredients.</w:t>
+            </w:r>
+            <w:r>
+              <w:br/>
+            </w:r>
+          </w:p>
+        </w:tc>
+      </w:tr>
+      <w:tr>
+        <w:tc>
+          <w:tcPr>
+            <w:tcW w:w="2775" w:type="dxa"/>
+            <w:tcBorders>
+              <w:top w:val="single" w:sz="8" w:space="0" w:color="auto"/>
+              <w:left w:val="single" w:sz="8" w:space="0" w:color="auto"/>
+              <w:bottom w:val="single" w:sz="8" w:space="0" w:color="auto"/>
+              <w:right w:val="single" w:sz="8" w:space="0" w:color="auto"/>
+            </w:tcBorders>
+          </w:tcPr>
+          <w:p>
+            <w:r>
+              <w:rPr>
+                <w:rFonts w:ascii="Calibri" w:eastAsia="Calibri" w:hAnsi="Calibri" w:cs="Calibri"/>
+                <w:b/>
+                <w:bCs/>
+                <w:lang w:val="en-AU"/>
+              </w:rPr>
+              <w:t>Trigger</w:t>
+            </w:r>
+          </w:p>
+        </w:tc>
+        <w:tc>
+          <w:tcPr>
+            <w:tcW w:w="6255" w:type="dxa"/>
+            <w:tcBorders>
+              <w:top w:val="single" w:sz="8" w:space="0" w:color="auto"/>
+              <w:left w:val="single" w:sz="8" w:space="0" w:color="auto"/>
+              <w:bottom w:val="single" w:sz="8" w:space="0" w:color="auto"/>
+              <w:right w:val="single" w:sz="8" w:space="0" w:color="auto"/>
+            </w:tcBorders>
+          </w:tcPr>
+          <w:p>
+            <w:r>
+              <w:rPr>
+                <w:rFonts w:ascii="Calibri" w:eastAsia="Calibri" w:hAnsi="Calibri" w:cs="Calibri"/>
+                <w:lang w:val="en-AU"/>
+              </w:rPr>
+              <w:t>Customer clicks on menu button from their account</w:t>
+            </w:r>
+          </w:p>
+        </w:tc>
+      </w:tr>
+      <w:tr>
+        <w:tc>
+          <w:tcPr>
+            <w:tcW w:w="2775" w:type="dxa"/>
+            <w:tcBorders>
+              <w:top w:val="single" w:sz="8" w:space="0" w:color="auto"/>
+              <w:left w:val="single" w:sz="8" w:space="0" w:color="auto"/>
+              <w:bottom w:val="single" w:sz="8" w:space="0" w:color="auto"/>
+              <w:right w:val="single" w:sz="8" w:space="0" w:color="auto"/>
+            </w:tcBorders>
+          </w:tcPr>
+          <w:p>
+            <w:r>
+              <w:rPr>
+                <w:rFonts w:ascii="Calibri" w:eastAsia="Calibri" w:hAnsi="Calibri" w:cs="Calibri"/>
+                <w:b/>
+                <w:bCs/>
+                <w:lang w:val="en-AU"/>
+              </w:rPr>
+              <w:t>Main Flow</w:t>
+            </w:r>
+          </w:p>
+        </w:tc>
+        <w:tc>
+          <w:tcPr>
+            <w:tcW w:w="6255" w:type="dxa"/>
+            <w:tcBorders>
+              <w:top w:val="single" w:sz="8" w:space="0" w:color="auto"/>
+              <w:left w:val="single" w:sz="8" w:space="0" w:color="auto"/>
+              <w:bottom w:val="single" w:sz="8" w:space="0" w:color="auto"/>
+              <w:right w:val="single" w:sz="8" w:space="0" w:color="auto"/>
+            </w:tcBorders>
+          </w:tcPr>
+          <w:p>
+            <w:pPr>
+              <w:pStyle w:val="ListParagraph"/>
+              <w:numPr>
+                <w:ilvl w:val="0"/>
+                <w:numId w:val="31"/>
+              </w:numPr>
+            </w:pPr>
+            <w:r>
+              <w:rPr>
+                <w:lang w:val="en-AU"/>
+              </w:rPr>
+              <w:t>Customer clicks on menu button.</w:t>
+            </w:r>
+          </w:p>
+          <w:p>
+            <w:pPr>
+              <w:pStyle w:val="ListParagraph"/>
+              <w:numPr>
+                <w:ilvl w:val="0"/>
+                <w:numId w:val="31"/>
+              </w:numPr>
+              <w:rPr>
+                <w:lang w:val="en-AU"/>
+              </w:rPr>
+            </w:pPr>
+            <w:r>
+              <w:rPr>
+                <w:lang w:val="en-AU"/>
+              </w:rPr>
+              <w:t>Systems displays the menu page.</w:t>
+            </w:r>
+          </w:p>
+          <w:p>
+            <w:pPr>
+              <w:pStyle w:val="ListParagraph"/>
+              <w:numPr>
+                <w:ilvl w:val="0"/>
+                <w:numId w:val="31"/>
+              </w:numPr>
+              <w:rPr>
+                <w:lang w:val="en-AU"/>
+              </w:rPr>
+            </w:pPr>
+            <w:r>
+              <w:t>Customer filters their preferred ingredients.</w:t>
+            </w:r>
+          </w:p>
+          <w:p>
+            <w:pPr>
+              <w:pStyle w:val="ListParagraph"/>
+              <w:numPr>
+                <w:ilvl w:val="0"/>
+                <w:numId w:val="31"/>
+              </w:numPr>
+              <w:rPr>
+                <w:lang w:val="en-AU"/>
+              </w:rPr>
+            </w:pPr>
+            <w:r>
+              <w:t>Systems updates the menu according with customer’s preferred ingredients.</w:t>
+            </w:r>
+            <w:r>
+              <w:br/>
+            </w:r>
+          </w:p>
+        </w:tc>
+      </w:tr>
+      <w:tr>
+        <w:tc>
+          <w:tcPr>
+            <w:tcW w:w="2775" w:type="dxa"/>
+            <w:tcBorders>
+              <w:top w:val="single" w:sz="8" w:space="0" w:color="auto"/>
+              <w:left w:val="single" w:sz="8" w:space="0" w:color="auto"/>
+              <w:bottom w:val="single" w:sz="8" w:space="0" w:color="auto"/>
+              <w:right w:val="single" w:sz="8" w:space="0" w:color="auto"/>
+            </w:tcBorders>
+          </w:tcPr>
+          <w:p>
+            <w:r>
+              <w:rPr>
+                <w:rFonts w:ascii="Calibri" w:eastAsia="Calibri" w:hAnsi="Calibri" w:cs="Calibri"/>
+                <w:b/>
+                <w:bCs/>
+                <w:lang w:val="en-AU"/>
+              </w:rPr>
+              <w:t>Exceptions</w:t>
+            </w:r>
+          </w:p>
+        </w:tc>
+        <w:tc>
+          <w:tcPr>
+            <w:tcW w:w="6255" w:type="dxa"/>
+            <w:tcBorders>
+              <w:top w:val="single" w:sz="8" w:space="0" w:color="auto"/>
+              <w:left w:val="single" w:sz="8" w:space="0" w:color="auto"/>
+              <w:bottom w:val="single" w:sz="8" w:space="0" w:color="auto"/>
+              <w:right w:val="single" w:sz="8" w:space="0" w:color="auto"/>
+            </w:tcBorders>
+          </w:tcPr>
+          <w:p>
+            <w:pPr>
+              <w:pStyle w:val="ListParagraph"/>
+              <w:numPr>
+                <w:ilvl w:val="0"/>
+                <w:numId w:val="32"/>
+              </w:numPr>
+            </w:pPr>
+            <w:r>
+              <w:rPr>
+                <w:lang w:val="en-AU"/>
+              </w:rPr>
+              <w:t>Customer fails to login into their account (see login use case)</w:t>
+            </w:r>
+          </w:p>
+        </w:tc>
+      </w:tr>
+      <w:tr>
+        <w:tc>
+          <w:tcPr>
+            <w:tcW w:w="2775" w:type="dxa"/>
+            <w:tcBorders>
+              <w:top w:val="single" w:sz="8" w:space="0" w:color="auto"/>
+              <w:left w:val="single" w:sz="8" w:space="0" w:color="auto"/>
+              <w:bottom w:val="single" w:sz="8" w:space="0" w:color="auto"/>
+              <w:right w:val="single" w:sz="8" w:space="0" w:color="auto"/>
+            </w:tcBorders>
+          </w:tcPr>
+          <w:p>
+            <w:pPr>
+              <w:rPr>
+                <w:rFonts w:ascii="Calibri" w:eastAsia="Calibri" w:hAnsi="Calibri" w:cs="Calibri"/>
+                <w:b/>
+                <w:bCs/>
+                <w:lang w:val="en-AU"/>
+              </w:rPr>
+            </w:pPr>
+            <w:r>
+              <w:rPr>
+                <w:rFonts w:ascii="Calibri" w:eastAsia="Calibri" w:hAnsi="Calibri" w:cs="Calibri"/>
+                <w:b/>
+                <w:bCs/>
+                <w:lang w:val="en-AU"/>
+              </w:rPr>
+              <w:t>Includes/Extends/Inherits</w:t>
+            </w:r>
+          </w:p>
+        </w:tc>
+        <w:tc>
+          <w:tcPr>
+            <w:tcW w:w="6255" w:type="dxa"/>
+            <w:tcBorders>
+              <w:top w:val="single" w:sz="8" w:space="0" w:color="auto"/>
+              <w:left w:val="single" w:sz="8" w:space="0" w:color="auto"/>
+              <w:bottom w:val="single" w:sz="8" w:space="0" w:color="auto"/>
+              <w:right w:val="single" w:sz="8" w:space="0" w:color="auto"/>
+            </w:tcBorders>
+          </w:tcPr>
+          <w:p>
+            <w:pPr>
+              <w:pStyle w:val="ListParagraph"/>
+              <w:numPr>
+                <w:ilvl w:val="0"/>
+                <w:numId w:val="30"/>
+              </w:numPr>
+              <w:rPr>
+                <w:color w:val="000000" w:themeColor="text1"/>
+                <w:lang w:val="en-AU"/>
+              </w:rPr>
+            </w:pPr>
+            <w:r>
+              <w:rPr>
+                <w:rFonts w:ascii="Calibri" w:eastAsia="Calibri" w:hAnsi="Calibri" w:cs="Calibri"/>
+                <w:lang w:val="en-AU"/>
+              </w:rPr>
+              <w:t>Includes use case 4.4 Menu use case.</w:t>
+            </w:r>
+          </w:p>
+        </w:tc>
+      </w:tr>
+      <w:tr>
+        <w:tc>
+          <w:tcPr>
+            <w:tcW w:w="2775" w:type="dxa"/>
+            <w:tcBorders>
+              <w:top w:val="single" w:sz="8" w:space="0" w:color="auto"/>
+              <w:left w:val="single" w:sz="8" w:space="0" w:color="auto"/>
+              <w:bottom w:val="single" w:sz="8" w:space="0" w:color="auto"/>
+              <w:right w:val="single" w:sz="8" w:space="0" w:color="auto"/>
+            </w:tcBorders>
+          </w:tcPr>
+          <w:p>
+            <w:pPr>
+              <w:rPr>
+                <w:rFonts w:ascii="Calibri" w:eastAsia="Calibri" w:hAnsi="Calibri" w:cs="Calibri"/>
+                <w:b/>
+                <w:bCs/>
+                <w:lang w:val="en-AU"/>
+              </w:rPr>
+            </w:pPr>
+            <w:r>
+              <w:rPr>
+                <w:rFonts w:ascii="Calibri" w:eastAsia="Calibri" w:hAnsi="Calibri" w:cs="Calibri"/>
+                <w:b/>
+                <w:bCs/>
+                <w:lang w:val="en-AU"/>
+              </w:rPr>
+              <w:t>Supporting Information</w:t>
+            </w:r>
+          </w:p>
+        </w:tc>
+        <w:tc>
+          <w:tcPr>
+            <w:tcW w:w="6255" w:type="dxa"/>
+            <w:tcBorders>
+              <w:top w:val="single" w:sz="8" w:space="0" w:color="auto"/>
+              <w:left w:val="single" w:sz="8" w:space="0" w:color="auto"/>
+              <w:bottom w:val="single" w:sz="8" w:space="0" w:color="auto"/>
+              <w:right w:val="single" w:sz="8" w:space="0" w:color="auto"/>
+            </w:tcBorders>
+          </w:tcPr>
+          <w:p>
+            <w:pPr>
+              <w:rPr>
+                <w:rFonts w:ascii="Calibri" w:eastAsia="Calibri" w:hAnsi="Calibri" w:cs="Calibri"/>
+                <w:lang w:val="en-AU"/>
+              </w:rPr>
+            </w:pPr>
+          </w:p>
+        </w:tc>
+      </w:tr>
+      <w:tr>
+        <w:tc>
+          <w:tcPr>
+            <w:tcW w:w="2775" w:type="dxa"/>
+            <w:tcBorders>
+              <w:top w:val="single" w:sz="8" w:space="0" w:color="auto"/>
+              <w:left w:val="single" w:sz="8" w:space="0" w:color="auto"/>
+              <w:bottom w:val="single" w:sz="8" w:space="0" w:color="auto"/>
+              <w:right w:val="single" w:sz="8" w:space="0" w:color="auto"/>
+            </w:tcBorders>
+          </w:tcPr>
+          <w:p>
+            <w:pPr>
+              <w:rPr>
+                <w:rFonts w:ascii="Calibri" w:eastAsia="Calibri" w:hAnsi="Calibri" w:cs="Calibri"/>
+                <w:b/>
+                <w:bCs/>
+                <w:lang w:val="en-AU"/>
+              </w:rPr>
+            </w:pPr>
+            <w:r>
+              <w:rPr>
+                <w:rFonts w:ascii="Calibri" w:eastAsia="Calibri" w:hAnsi="Calibri" w:cs="Calibri"/>
+                <w:b/>
+                <w:bCs/>
+                <w:lang w:val="en-AU"/>
+              </w:rPr>
+              <w:t>Non-functional Requirements</w:t>
+            </w:r>
+          </w:p>
+        </w:tc>
+        <w:tc>
+          <w:tcPr>
+            <w:tcW w:w="6255" w:type="dxa"/>
+            <w:tcBorders>
+              <w:top w:val="single" w:sz="8" w:space="0" w:color="auto"/>
+              <w:left w:val="single" w:sz="8" w:space="0" w:color="auto"/>
+              <w:bottom w:val="single" w:sz="8" w:space="0" w:color="auto"/>
+              <w:right w:val="single" w:sz="8" w:space="0" w:color="auto"/>
+            </w:tcBorders>
+          </w:tcPr>
+          <w:p>
+            <w:pPr>
+              <w:pStyle w:val="ListParagraph"/>
+              <w:numPr>
+                <w:ilvl w:val="0"/>
+                <w:numId w:val="29"/>
+              </w:numPr>
+              <w:rPr>
+                <w:color w:val="000000" w:themeColor="text1"/>
+                <w:lang w:val="en-AU"/>
+              </w:rPr>
+            </w:pPr>
+            <w:r>
+              <w:rPr>
+                <w:rFonts w:ascii="Calibri" w:eastAsia="Calibri" w:hAnsi="Calibri" w:cs="Calibri"/>
+                <w:lang w:val="en-AU"/>
+              </w:rPr>
+              <w:t>As a customer I want to able print the menu</w:t>
+            </w:r>
+          </w:p>
+        </w:tc>
+      </w:tr>
+    </w:tbl>
+    <w:p>
+      <w:r>
+        <w:br w:type="page"/>
+      </w:r>
     </w:p>
     <w:p>
       <w:pPr>
         <w:pStyle w:val="Heading2"/>
+        <w:jc w:val="both"/>
         <w:divId w:val="1847403644"/>
         <w:rPr>
           <w:rFonts w:eastAsia="Times New Roman"/>
-        </w:rPr>
-      </w:pPr>
+          <w:sz w:val="28"/>
+          <w:szCs w:val="28"/>
+        </w:rPr>
+      </w:pPr>
+      <w:bookmarkStart w:id="8" w:name="_Toc67082728"/>
       <w:r>
         <w:rPr>
           <w:rFonts w:eastAsia="Times New Roman"/>
-        </w:rPr>
+          <w:sz w:val="28"/>
+          <w:szCs w:val="28"/>
+        </w:rPr>
+        <w:lastRenderedPageBreak/>
         <w:t>Architecture Solution Options &amp; Evaluation</w:t>
       </w:r>
+      <w:bookmarkEnd w:id="8"/>
+    </w:p>
+    <w:p/>
+    <w:p>
+      <w:pPr>
+        <w:divId w:val="835338500"/>
+      </w:pPr>
       <w:r>
         <w:rPr>
+          <w:noProof/>
+        </w:rPr>
+        <w:drawing>
+          <wp:inline distT="0" distB="0" distL="0" distR="0" wp14:anchorId="725C161E" wp14:editId="676DCC87">
+            <wp:extent cx="6064898" cy="1870010"/>
+            <wp:effectExtent l="0" t="0" r="0" b="0"/>
+            <wp:docPr id="1472303073" name="Picture 1472303073"/>
+            <wp:cNvGraphicFramePr>
+              <a:graphicFrameLocks xmlns:a="http://schemas.openxmlformats.org/drawingml/2006/main" noChangeAspect="1"/>
+            </wp:cNvGraphicFramePr>
+            <a:graphic xmlns:a="http://schemas.openxmlformats.org/drawingml/2006/main">
+              <a:graphicData uri="http://schemas.openxmlformats.org/drawingml/2006/picture">
+                <pic:pic xmlns:pic="http://schemas.openxmlformats.org/drawingml/2006/picture">
+                  <pic:nvPicPr>
+                    <pic:cNvPr id="0" name=""/>
+                    <pic:cNvPicPr/>
+                  </pic:nvPicPr>
+                  <pic:blipFill>
+                    <a:blip r:embed="rId14">
+                      <a:extLst>
+                        <a:ext uri="{28A0092B-C50C-407E-A947-70E740481C1C}">
+                          <a14:useLocalDpi xmlns:a14="http://schemas.microsoft.com/office/drawing/2010/main" val="0"/>
+                        </a:ext>
+                      </a:extLst>
+                    </a:blip>
+                    <a:stretch>
+                      <a:fillRect/>
+                    </a:stretch>
+                  </pic:blipFill>
+                  <pic:spPr>
+                    <a:xfrm>
+                      <a:off x="0" y="0"/>
+                      <a:ext cx="6064898" cy="1870010"/>
+                    </a:xfrm>
+                    <a:prstGeom prst="rect">
+                      <a:avLst/>
+                    </a:prstGeom>
+                  </pic:spPr>
+                </pic:pic>
+              </a:graphicData>
+            </a:graphic>
+          </wp:inline>
+        </w:drawing>
+      </w:r>
+    </w:p>
+    <w:p>
+      <w:pPr>
+        <w:jc w:val="both"/>
+        <w:divId w:val="835338500"/>
+        <w:rPr>
+          <w:rFonts w:cstheme="minorHAnsi"/>
+        </w:rPr>
+      </w:pPr>
+      <w:r>
+        <w:rPr>
+          <w:rFonts w:eastAsia="Calibri" w:cstheme="minorHAnsi"/>
+        </w:rPr>
+        <w:t xml:space="preserve">When considering an appropriate solution for the user interface (client tier), the software development teams skills and experience was a significant factor as it would greatly impact the quality of the system interface presented to customers. Thus, rather than using a language such as HTML which the development team has limited experience for, FXML (and its programming platform, JavaFX) was selected due to the proficiency the developers had with that language. Similarly, </w:t>
+      </w:r>
+      <w:proofErr w:type="spellStart"/>
+      <w:r>
+        <w:rPr>
+          <w:rFonts w:eastAsia="Calibri" w:cstheme="minorHAnsi"/>
+        </w:rPr>
+        <w:t>Netbeans</w:t>
+      </w:r>
+      <w:proofErr w:type="spellEnd"/>
+      <w:r>
+        <w:rPr>
+          <w:rFonts w:eastAsia="Calibri" w:cstheme="minorHAnsi"/>
+        </w:rPr>
+        <w:t xml:space="preserve"> was chosen as the programming environment due to its capacity to run FXML (unlike other Java environments such as </w:t>
+      </w:r>
+      <w:proofErr w:type="spellStart"/>
+      <w:r>
+        <w:rPr>
+          <w:rFonts w:eastAsia="Calibri" w:cstheme="minorHAnsi"/>
+        </w:rPr>
+        <w:t>BlueJ</w:t>
+      </w:r>
+      <w:proofErr w:type="spellEnd"/>
+      <w:r>
+        <w:rPr>
+          <w:rFonts w:eastAsia="Calibri" w:cstheme="minorHAnsi"/>
+        </w:rPr>
+        <w:t xml:space="preserve">), as well as the development team’s knowledge and experience using the environment application. </w:t>
+      </w:r>
+      <w:proofErr w:type="spellStart"/>
+      <w:r>
+        <w:rPr>
+          <w:rFonts w:eastAsia="Calibri" w:cstheme="minorHAnsi"/>
+        </w:rPr>
+        <w:t>Netbeans</w:t>
+      </w:r>
+      <w:proofErr w:type="spellEnd"/>
+      <w:r>
+        <w:rPr>
+          <w:rFonts w:eastAsia="Calibri" w:cstheme="minorHAnsi"/>
+        </w:rPr>
+        <w:t xml:space="preserve"> was also selected due to its ability to synchronize with GitHub, which allows developers to efficiently access and share each other’s files during the project. For the database of the system, MySQL was chosen as it is a high performance, easy to use database management system that is also compatible with a variety of operating systems (such as windows, macOS and </w:t>
+      </w:r>
+      <w:proofErr w:type="spellStart"/>
+      <w:r>
+        <w:rPr>
+          <w:rFonts w:eastAsia="Calibri" w:cstheme="minorHAnsi"/>
+        </w:rPr>
+        <w:t>linux</w:t>
+      </w:r>
+      <w:proofErr w:type="spellEnd"/>
+      <w:r>
+        <w:rPr>
+          <w:rFonts w:eastAsia="Calibri" w:cstheme="minorHAnsi"/>
+        </w:rPr>
+        <w:t>).</w:t>
+      </w:r>
+    </w:p>
+    <w:p>
+      <w:pPr>
+        <w:divId w:val="835338500"/>
+      </w:pPr>
+      <w:r>
+        <w:br w:type="page"/>
+      </w:r>
+    </w:p>
+    <w:p>
+      <w:pPr>
+        <w:pStyle w:val="Heading2"/>
+        <w:rPr>
           <w:rFonts w:eastAsia="Times New Roman"/>
-        </w:rPr>
-        <w:t xml:space="preserve"> -2</w:t>
-      </w:r>
-    </w:p>
-    <w:p>
-      <w:pPr>
-        <w:divId w:val="835338500"/>
+          <w:sz w:val="28"/>
+          <w:szCs w:val="28"/>
+        </w:rPr>
+      </w:pPr>
+      <w:bookmarkStart w:id="9" w:name="_Toc67082729"/>
+      <w:r>
         <w:rPr>
           <w:rFonts w:eastAsia="Times New Roman"/>
-        </w:rPr>
-      </w:pPr>
-    </w:p>
-    <w:p>
-      <w:pPr>
-        <w:divId w:val="835338500"/>
-        <w:rPr>
-          <w:rFonts w:eastAsia="Times New Roman" w:cstheme="minorHAnsi"/>
-        </w:rPr>
-      </w:pPr>
-      <w:r>
-        <w:rPr>
-          <w:rFonts w:eastAsia="Times New Roman" w:cstheme="minorHAnsi"/>
-        </w:rPr>
-        <w:t>Architecture used for Data and Application.</w:t>
-      </w:r>
-    </w:p>
-    <w:p>
-      <w:pPr>
-        <w:divId w:val="835338500"/>
-        <w:rPr>
-          <w:rFonts w:eastAsia="Times New Roman" w:cstheme="minorHAnsi"/>
-        </w:rPr>
-      </w:pPr>
-      <w:r>
-        <w:rPr>
-          <w:rFonts w:eastAsia="Times New Roman" w:cstheme="minorHAnsi"/>
-        </w:rPr>
-        <w:t xml:space="preserve">Application and Data architecture </w:t>
-      </w:r>
-      <w:r>
-        <w:rPr>
-          <w:rFonts w:eastAsia="Times New Roman" w:cstheme="minorHAnsi"/>
-        </w:rPr>
-        <w:t>refers to how the</w:t>
-      </w:r>
-      <w:r>
-        <w:rPr>
-          <w:rFonts w:eastAsia="Times New Roman" w:cstheme="minorHAnsi"/>
-        </w:rPr>
-        <w:t xml:space="preserve"> organization's software applications are assembled as part of its overarching enterprise architecture and how those applications interact with each other to meet business or user requirements.</w:t>
-      </w:r>
-    </w:p>
-    <w:p>
-      <w:pPr>
-        <w:divId w:val="835338500"/>
-        <w:rPr>
-          <w:rFonts w:eastAsia="Times New Roman" w:cstheme="minorHAnsi"/>
-        </w:rPr>
-      </w:pPr>
-    </w:p>
-    <w:p>
-      <w:pPr>
-        <w:pStyle w:val="Heading2"/>
-        <w:divId w:val="835338500"/>
-        <w:rPr>
-          <w:rFonts w:eastAsia="Times New Roman"/>
-        </w:rPr>
-      </w:pPr>
-      <w:r>
-        <w:rPr>
-          <w:rFonts w:eastAsia="Times New Roman"/>
-        </w:rPr>
+          <w:sz w:val="28"/>
+          <w:szCs w:val="28"/>
+        </w:rPr>
+        <w:lastRenderedPageBreak/>
         <w:t xml:space="preserve">Architecture Solution Model </w:t>
       </w:r>
       <w:r>
         <w:rPr>
           <w:rFonts w:eastAsia="Times New Roman"/>
-        </w:rPr>
-        <w:t>Diagram -</w:t>
+          <w:sz w:val="28"/>
+          <w:szCs w:val="28"/>
+        </w:rPr>
+        <w:t>Diagram</w:t>
+      </w:r>
+      <w:bookmarkEnd w:id="9"/>
+    </w:p>
+    <w:p>
+      <w:pPr>
+        <w:rPr>
+          <w:b/>
+          <w:bCs/>
+        </w:rPr>
+      </w:pPr>
+      <w:r>
+        <w:rPr>
+          <w:b/>
+          <w:bCs/>
+        </w:rPr>
+        <w:br/>
       </w:r>
       <w:r>
         <w:rPr>
-          <w:rFonts w:eastAsia="Times New Roman"/>
-        </w:rPr>
-        <w:t>1</w:t>
+          <w:b/>
+          <w:bCs/>
+        </w:rPr>
+        <w:t>Iteration 1</w:t>
       </w:r>
     </w:p>
     <w:p>
       <w:pPr>
         <w:pStyle w:val="NormalWeb"/>
-        <w:rPr>
-          <w:rFonts w:cstheme="minorHAnsi"/>
-          <w:color w:val="000000"/>
-        </w:rPr>
+        <w:ind w:left="720" w:firstLine="720"/>
       </w:pPr>
       <w:r>
         <w:rPr>
-          <w:rFonts w:cstheme="minorHAnsi"/>
-          <w:color w:val="000000"/>
-        </w:rPr>
-        <w:t>A diagram</w:t>
+          <w:noProof/>
+        </w:rPr>
+        <w:drawing>
+          <wp:inline distT="0" distB="0" distL="0" distR="0" wp14:anchorId="2E01E892" wp14:editId="71E2EFB8">
+            <wp:extent cx="4538067" cy="5762625"/>
+            <wp:effectExtent l="0" t="0" r="0" b="0"/>
+            <wp:docPr id="1567282749" name="Picture 1567282749"/>
+            <wp:cNvGraphicFramePr>
+              <a:graphicFrameLocks xmlns:a="http://schemas.openxmlformats.org/drawingml/2006/main" noChangeAspect="1"/>
+            </wp:cNvGraphicFramePr>
+            <a:graphic xmlns:a="http://schemas.openxmlformats.org/drawingml/2006/main">
+              <a:graphicData uri="http://schemas.openxmlformats.org/drawingml/2006/picture">
+                <pic:pic xmlns:pic="http://schemas.openxmlformats.org/drawingml/2006/picture">
+                  <pic:nvPicPr>
+                    <pic:cNvPr id="0" name=""/>
+                    <pic:cNvPicPr/>
+                  </pic:nvPicPr>
+                  <pic:blipFill>
+                    <a:blip r:embed="rId15">
+                      <a:extLst>
+                        <a:ext uri="{28A0092B-C50C-407E-A947-70E740481C1C}">
+                          <a14:useLocalDpi xmlns:a14="http://schemas.microsoft.com/office/drawing/2010/main" val="0"/>
+                        </a:ext>
+                      </a:extLst>
+                    </a:blip>
+                    <a:stretch>
+                      <a:fillRect/>
+                    </a:stretch>
+                  </pic:blipFill>
+                  <pic:spPr>
+                    <a:xfrm>
+                      <a:off x="0" y="0"/>
+                      <a:ext cx="4538067" cy="5762625"/>
+                    </a:xfrm>
+                    <a:prstGeom prst="rect">
+                      <a:avLst/>
+                    </a:prstGeom>
+                  </pic:spPr>
+                </pic:pic>
+              </a:graphicData>
+            </a:graphic>
+          </wp:inline>
+        </w:drawing>
+      </w:r>
+    </w:p>
+    <w:p>
+      <w:pPr>
+        <w:pStyle w:val="NormalWeb"/>
+      </w:pPr>
+    </w:p>
+    <w:p>
+      <w:r>
+        <w:br w:type="page"/>
+      </w:r>
+    </w:p>
+    <w:p>
+      <w:pPr>
+        <w:pStyle w:val="NormalWeb"/>
+        <w:rPr>
+          <w:b/>
+          <w:bCs/>
+        </w:rPr>
+      </w:pPr>
+      <w:r>
+        <w:rPr>
+          <w:b/>
+          <w:bCs/>
+        </w:rPr>
+        <w:lastRenderedPageBreak/>
+        <w:t>Release 1</w:t>
+      </w:r>
+    </w:p>
+    <w:p>
+      <w:pPr>
+        <w:pStyle w:val="NormalWeb"/>
+        <w:ind w:left="720" w:firstLine="720"/>
+      </w:pPr>
+      <w:r>
+        <w:rPr>
+          <w:noProof/>
+        </w:rPr>
+        <w:drawing>
+          <wp:inline distT="0" distB="0" distL="0" distR="0" wp14:anchorId="380B40C2" wp14:editId="3CF188B8">
+            <wp:extent cx="4513392" cy="6877550"/>
+            <wp:effectExtent l="0" t="0" r="0" b="0"/>
+            <wp:docPr id="1608908020" name="Picture 1608908020"/>
+            <wp:cNvGraphicFramePr>
+              <a:graphicFrameLocks xmlns:a="http://schemas.openxmlformats.org/drawingml/2006/main" noChangeAspect="1"/>
+            </wp:cNvGraphicFramePr>
+            <a:graphic xmlns:a="http://schemas.openxmlformats.org/drawingml/2006/main">
+              <a:graphicData uri="http://schemas.openxmlformats.org/drawingml/2006/picture">
+                <pic:pic xmlns:pic="http://schemas.openxmlformats.org/drawingml/2006/picture">
+                  <pic:nvPicPr>
+                    <pic:cNvPr id="0" name=""/>
+                    <pic:cNvPicPr/>
+                  </pic:nvPicPr>
+                  <pic:blipFill>
+                    <a:blip r:embed="rId16">
+                      <a:extLst>
+                        <a:ext uri="{28A0092B-C50C-407E-A947-70E740481C1C}">
+                          <a14:useLocalDpi xmlns:a14="http://schemas.microsoft.com/office/drawing/2010/main" val="0"/>
+                        </a:ext>
+                      </a:extLst>
+                    </a:blip>
+                    <a:stretch>
+                      <a:fillRect/>
+                    </a:stretch>
+                  </pic:blipFill>
+                  <pic:spPr>
+                    <a:xfrm>
+                      <a:off x="0" y="0"/>
+                      <a:ext cx="4513392" cy="6877550"/>
+                    </a:xfrm>
+                    <a:prstGeom prst="rect">
+                      <a:avLst/>
+                    </a:prstGeom>
+                  </pic:spPr>
+                </pic:pic>
+              </a:graphicData>
+            </a:graphic>
+          </wp:inline>
+        </w:drawing>
+      </w:r>
+    </w:p>
+    <w:p>
+      <w:pPr>
+        <w:pStyle w:val="NormalWeb"/>
+        <w:rPr>
+          <w:b/>
+          <w:bCs/>
+        </w:rPr>
+      </w:pPr>
+    </w:p>
+    <w:p>
+      <w:pPr>
+        <w:pStyle w:val="NormalWeb"/>
+        <w:rPr>
+          <w:b/>
+          <w:bCs/>
+        </w:rPr>
+      </w:pPr>
+    </w:p>
+    <w:p>
+      <w:pPr>
+        <w:rPr>
+          <w:b/>
+          <w:bCs/>
+        </w:rPr>
+      </w:pPr>
+      <w:r>
+        <w:rPr>
+          <w:b/>
+          <w:bCs/>
+        </w:rPr>
+        <w:br w:type="page"/>
       </w:r>
       <w:r>
         <w:rPr>
-          <w:rFonts w:cstheme="minorHAnsi"/>
-          <w:color w:val="000000"/>
-        </w:rPr>
-        <w:t xml:space="preserve"> of the chosen architecture solution for the project with how the different parts of the architecture are connected and related</w:t>
+          <w:b/>
+          <w:bCs/>
+        </w:rPr>
+        <w:lastRenderedPageBreak/>
+        <w:t>Project 1</w:t>
       </w:r>
+    </w:p>
+    <w:p>
+      <w:pPr>
+        <w:ind w:left="720"/>
+      </w:pPr>
       <w:r>
         <w:rPr>
-          <w:rFonts w:cstheme="minorHAnsi"/>
-          <w:color w:val="000000"/>
-        </w:rPr>
-        <w:t xml:space="preserve"> (See Canvas for an example).</w:t>
+          <w:noProof/>
+        </w:rPr>
+        <w:drawing>
+          <wp:inline distT="0" distB="0" distL="0" distR="0" wp14:anchorId="19A538EB" wp14:editId="67D2714C">
+            <wp:extent cx="4339768" cy="7686675"/>
+            <wp:effectExtent l="0" t="0" r="0" b="0"/>
+            <wp:docPr id="1104630600" name="Picture 1104630600"/>
+            <wp:cNvGraphicFramePr>
+              <a:graphicFrameLocks xmlns:a="http://schemas.openxmlformats.org/drawingml/2006/main" noChangeAspect="1"/>
+            </wp:cNvGraphicFramePr>
+            <a:graphic xmlns:a="http://schemas.openxmlformats.org/drawingml/2006/main">
+              <a:graphicData uri="http://schemas.openxmlformats.org/drawingml/2006/picture">
+                <pic:pic xmlns:pic="http://schemas.openxmlformats.org/drawingml/2006/picture">
+                  <pic:nvPicPr>
+                    <pic:cNvPr id="0" name=""/>
+                    <pic:cNvPicPr/>
+                  </pic:nvPicPr>
+                  <pic:blipFill>
+                    <a:blip r:embed="rId17">
+                      <a:extLst>
+                        <a:ext uri="{28A0092B-C50C-407E-A947-70E740481C1C}">
+                          <a14:useLocalDpi xmlns:a14="http://schemas.microsoft.com/office/drawing/2010/main" val="0"/>
+                        </a:ext>
+                      </a:extLst>
+                    </a:blip>
+                    <a:stretch>
+                      <a:fillRect/>
+                    </a:stretch>
+                  </pic:blipFill>
+                  <pic:spPr>
+                    <a:xfrm>
+                      <a:off x="0" y="0"/>
+                      <a:ext cx="4339768" cy="7686675"/>
+                    </a:xfrm>
+                    <a:prstGeom prst="rect">
+                      <a:avLst/>
+                    </a:prstGeom>
+                  </pic:spPr>
+                </pic:pic>
+              </a:graphicData>
+            </a:graphic>
+          </wp:inline>
+        </w:drawing>
       </w:r>
     </w:p>
     <w:p>
       <w:pPr>
         <w:pStyle w:val="NormalWeb"/>
         <w:rPr>
-          <w:rFonts w:cstheme="minorHAnsi"/>
-          <w:color w:val="000000"/>
-        </w:rPr>
-      </w:pPr>
+          <w:b/>
+          <w:bCs/>
+        </w:rPr>
+      </w:pPr>
+    </w:p>
+    <w:p>
+      <w:pPr>
+        <w:pStyle w:val="Heading2"/>
+        <w:rPr>
+          <w:rFonts w:eastAsia="Times New Roman"/>
+          <w:sz w:val="28"/>
+          <w:szCs w:val="28"/>
+        </w:rPr>
+      </w:pPr>
+      <w:bookmarkStart w:id="10" w:name="_Toc67082730"/>
       <w:r>
         <w:rPr>
-          <w:rFonts w:cstheme="minorHAnsi"/>
-          <w:color w:val="000000"/>
-        </w:rPr>
-        <w:t xml:space="preserve">3 levels of architecture required: </w:t>
+          <w:rFonts w:eastAsia="Times New Roman"/>
+          <w:sz w:val="28"/>
+          <w:szCs w:val="28"/>
+        </w:rPr>
+        <w:t>Technology Stack, Proposed Solution</w:t>
       </w:r>
-    </w:p>
-    <w:p>
-      <w:pPr>
-        <w:pStyle w:val="NormalWeb"/>
+      <w:bookmarkEnd w:id="10"/>
+    </w:p>
+    <w:p/>
+    <w:p>
+      <w:pPr>
+        <w:spacing w:line="257" w:lineRule="auto"/>
+        <w:rPr>
+          <w:rFonts w:ascii="Calibri" w:eastAsia="Calibri" w:hAnsi="Calibri" w:cs="Calibri"/>
+        </w:rPr>
+      </w:pPr>
+      <w:r>
+        <w:rPr>
+          <w:rFonts w:ascii="Calibri" w:eastAsia="Calibri" w:hAnsi="Calibri" w:cs="Calibri"/>
+        </w:rPr>
+        <w:t>The application is buildup of following tech stacks.</w:t>
+      </w:r>
+    </w:p>
+    <w:p>
+      <w:pPr>
+        <w:spacing w:line="257" w:lineRule="auto"/>
+      </w:pPr>
+      <w:r>
+        <w:rPr>
+          <w:rFonts w:ascii="Calibri" w:eastAsia="Calibri" w:hAnsi="Calibri" w:cs="Calibri"/>
+        </w:rPr>
+        <w:t>For website</w:t>
+      </w:r>
+    </w:p>
+    <w:p>
+      <w:pPr>
+        <w:pStyle w:val="ListParagraph"/>
         <w:numPr>
           <w:ilvl w:val="0"/>
-          <w:numId w:val="11"/>
+          <w:numId w:val="28"/>
         </w:numPr>
-        <w:rPr>
-          <w:rFonts w:cstheme="minorHAnsi"/>
-          <w:color w:val="000000"/>
-        </w:rPr>
       </w:pPr>
       <w:r>
-        <w:rPr>
-          <w:rFonts w:cstheme="minorHAnsi"/>
-          <w:color w:val="000000"/>
-        </w:rPr>
-        <w:t>Project</w:t>
+        <w:t>HTML is used for the structure of the website and its content.</w:t>
       </w:r>
     </w:p>
     <w:p>
       <w:pPr>
-        <w:pStyle w:val="NormalWeb"/>
+        <w:pStyle w:val="ListParagraph"/>
         <w:numPr>
           <w:ilvl w:val="0"/>
-          <w:numId w:val="11"/>
+          <w:numId w:val="28"/>
         </w:numPr>
-        <w:rPr>
-          <w:rFonts w:cstheme="minorHAnsi"/>
-          <w:color w:val="000000"/>
-        </w:rPr>
       </w:pPr>
       <w:r>
-        <w:rPr>
-          <w:rFonts w:cstheme="minorHAnsi"/>
-          <w:color w:val="000000"/>
-        </w:rPr>
-        <w:t>Release</w:t>
+        <w:t xml:space="preserve">CSS is used for website style like its color, font, </w:t>
       </w:r>
-    </w:p>
-    <w:p>
-      <w:pPr>
-        <w:pStyle w:val="NormalWeb"/>
+      <w:proofErr w:type="gramStart"/>
+      <w:r>
+        <w:t>sizes</w:t>
+      </w:r>
+      <w:proofErr w:type="gramEnd"/>
+      <w:r>
+        <w:t xml:space="preserve"> and positioning.</w:t>
+      </w:r>
+    </w:p>
+    <w:p>
+      <w:pPr>
+        <w:pStyle w:val="ListParagraph"/>
         <w:numPr>
           <w:ilvl w:val="0"/>
-          <w:numId w:val="11"/>
+          <w:numId w:val="28"/>
         </w:numPr>
-        <w:rPr>
-          <w:rFonts w:cstheme="minorHAnsi"/>
-          <w:color w:val="000000"/>
-        </w:rPr>
       </w:pPr>
       <w:r>
-        <w:rPr>
-          <w:rFonts w:cstheme="minorHAnsi"/>
-          <w:color w:val="000000"/>
-        </w:rPr>
-        <w:t>Iteration</w:t>
+        <w:t>JavaScript is used to make the website work in the backend.</w:t>
       </w:r>
     </w:p>
     <w:p>
       <w:pPr>
-        <w:pStyle w:val="NormalWeb"/>
-        <w:rPr>
-          <w:rFonts w:ascii="Arial" w:hAnsi="Arial" w:cs="Arial"/>
-          <w:color w:val="000000"/>
-        </w:rPr>
-      </w:pPr>
-    </w:p>
-    <w:p>
-      <w:pPr>
-        <w:pStyle w:val="Heading2"/>
-        <w:rPr>
-          <w:rFonts w:eastAsia="Times New Roman"/>
-        </w:rPr>
+        <w:spacing w:line="257" w:lineRule="auto"/>
       </w:pPr>
       <w:r>
         <w:rPr>
-          <w:rFonts w:eastAsia="Times New Roman"/>
-        </w:rPr>
-        <w:t>Technology Stack, Proposed Solution</w:t>
+          <w:rFonts w:ascii="Calibri" w:eastAsia="Calibri" w:hAnsi="Calibri" w:cs="Calibri"/>
+        </w:rPr>
+        <w:t>For iOS and Android</w:t>
       </w:r>
+    </w:p>
+    <w:p>
+      <w:pPr>
+        <w:pStyle w:val="ListParagraph"/>
+        <w:numPr>
+          <w:ilvl w:val="0"/>
+          <w:numId w:val="28"/>
+        </w:numPr>
+      </w:pPr>
       <w:r>
-        <w:rPr>
-          <w:rFonts w:eastAsia="Times New Roman"/>
-        </w:rPr>
-        <w:t xml:space="preserve"> -1</w:t>
+        <w:t>Swift is used for iOS application.</w:t>
       </w:r>
+    </w:p>
+    <w:p>
+      <w:pPr>
+        <w:pStyle w:val="ListParagraph"/>
+        <w:numPr>
+          <w:ilvl w:val="0"/>
+          <w:numId w:val="28"/>
+        </w:numPr>
+      </w:pPr>
       <w:r>
-        <w:rPr>
-          <w:rFonts w:eastAsia="Times New Roman"/>
-        </w:rPr>
-        <w:t xml:space="preserve"> - Ahmad</w:t>
+        <w:t>Java is used for android application.</w:t>
       </w:r>
     </w:p>
     <w:p>
       <w:pPr>
-        <w:pStyle w:val="NormalWeb"/>
-        <w:rPr>
-          <w:rFonts w:cstheme="minorHAnsi"/>
-          <w:color w:val="000000"/>
-        </w:rPr>
+        <w:spacing w:line="257" w:lineRule="auto"/>
       </w:pPr>
       <w:r>
         <w:rPr>
-          <w:rFonts w:cstheme="minorHAnsi"/>
-          <w:color w:val="202124"/>
-          <w:shd w:val="clear" w:color="auto" w:fill="FFFFFF"/>
-        </w:rPr>
-        <w:t>A technology stack, also called a solutions stack, technology infrastructure, or a data ecosystem, is a list of all the technology services used to build and run one single application. For example you may have used something like or planned to use NodeJs with MongoDB with npm and other technology services to help you build your application.</w:t>
+          <w:rFonts w:ascii="Calibri" w:eastAsia="Calibri" w:hAnsi="Calibri" w:cs="Calibri"/>
+        </w:rPr>
+        <w:t>For Server Side</w:t>
+      </w:r>
+    </w:p>
+    <w:p>
+      <w:pPr>
+        <w:pStyle w:val="ListParagraph"/>
+        <w:numPr>
+          <w:ilvl w:val="0"/>
+          <w:numId w:val="28"/>
+        </w:numPr>
+      </w:pPr>
+      <w:r>
+        <w:t>SQL is used for the database of application.</w:t>
       </w:r>
     </w:p>
     <w:p/>
     <w:p/>
+    <w:p/>
     <w:p>
       <w:pPr>
         <w:pStyle w:val="Heading2"/>
         <w:rPr>
           <w:rFonts w:eastAsia="Times New Roman"/>
-        </w:rPr>
-      </w:pPr>
+          <w:sz w:val="28"/>
+          <w:szCs w:val="28"/>
+        </w:rPr>
+      </w:pPr>
+      <w:bookmarkStart w:id="11" w:name="_Toc67082731"/>
       <w:r>
         <w:rPr>
           <w:rFonts w:eastAsia="Times New Roman"/>
+          <w:sz w:val="28"/>
+          <w:szCs w:val="28"/>
         </w:rPr>
         <w:t>Contribution Table</w:t>
       </w:r>
+      <w:bookmarkEnd w:id="11"/>
     </w:p>
     <w:p>
       <w:pPr>
@@ -2082,6 +7255,14 @@
               </w:rPr>
               <w:t>Release Backlog, Release &amp; Iteration</w:t>
             </w:r>
+            <w:r>
+              <w:rPr>
+                <w:rFonts w:eastAsia="Times New Roman"/>
+                <w:sz w:val="24"/>
+                <w:szCs w:val="24"/>
+              </w:rPr>
+              <w:t>, Stakeholder Analysis</w:t>
+            </w:r>
           </w:p>
         </w:tc>
       </w:tr>
@@ -2104,8 +7285,18 @@
                 <w:sz w:val="24"/>
                 <w:szCs w:val="24"/>
               </w:rPr>
-              <w:t>13924624, Chamod</w:t>
-            </w:r>
+              <w:t xml:space="preserve">13924624, </w:t>
+            </w:r>
+            <w:proofErr w:type="spellStart"/>
+            <w:r>
+              <w:rPr>
+                <w:rFonts w:eastAsia="Times New Roman"/>
+                <w:sz w:val="24"/>
+                <w:szCs w:val="24"/>
+              </w:rPr>
+              <w:t>Chamod</w:t>
+            </w:r>
+            <w:proofErr w:type="spellEnd"/>
           </w:p>
         </w:tc>
         <w:tc>
@@ -2152,6 +7343,7 @@
               </w:rPr>
               <w:t xml:space="preserve">13421565, </w:t>
             </w:r>
+            <w:proofErr w:type="spellStart"/>
             <w:r>
               <w:rPr>
                 <w:rFonts w:eastAsia="Times New Roman"/>
@@ -2160,6 +7352,7 @@
               </w:rPr>
               <w:t>Zhihao</w:t>
             </w:r>
+            <w:proofErr w:type="spellEnd"/>
           </w:p>
         </w:tc>
         <w:tc>
@@ -2369,6 +7562,205 @@
 <file path=word/numbering.xml><?xml version="1.0" encoding="utf-8"?>
 <w:numbering xmlns:wpc="http://schemas.microsoft.com/office/word/2010/wordprocessingCanvas" xmlns:cx="http://schemas.microsoft.com/office/drawing/2014/chartex" xmlns:cx1="http://schemas.microsoft.com/office/drawing/2015/9/8/chartex" xmlns:cx2="http://schemas.microsoft.com/office/drawing/2015/10/21/chartex" xmlns:cx3="http://schemas.microsoft.com/office/drawing/2016/5/9/chartex" xmlns:cx4="http://schemas.microsoft.com/office/drawing/2016/5/10/chartex" xmlns:cx5="http://schemas.microsoft.com/office/drawing/2016/5/11/chartex" xmlns:cx6="http://schemas.microsoft.com/office/drawing/2016/5/12/chartex" xmlns:cx7="http://schemas.microsoft.com/office/drawing/2016/5/13/chartex" xmlns:cx8="http://schemas.microsoft.com/office/drawing/2016/5/14/chartex" xmlns:mc="http://schemas.openxmlformats.org/markup-compatibility/2006" xmlns:aink="http://schemas.microsoft.com/office/drawing/2016/ink" xmlns:am3d="http://schemas.microsoft.com/office/drawing/2017/model3d" xmlns:o="urn:schemas-microsoft-com:office:office" xmlns:r="http://schemas.openxmlformats.org/officeDocument/2006/relationships" xmlns:m="http://schemas.openxmlformats.org/officeDocument/2006/math" xmlns:v="urn:schemas-microsoft-com:vml" xmlns:wp14="http://schemas.microsoft.com/office/word/2010/wordprocessingDrawing" xmlns:wp="http://schemas.openxmlformats.org/drawingml/2006/wordprocessingDrawing" xmlns:w10="urn:schemas-microsoft-com:office:word" xmlns:w="http://schemas.openxmlformats.org/wordprocessingml/2006/main" xmlns:w14="http://schemas.microsoft.com/office/word/2010/wordml" xmlns:w15="http://schemas.microsoft.com/office/word/2012/wordml" xmlns:w16cex="http://schemas.microsoft.com/office/word/2018/wordml/cex" xmlns:w16cid="http://schemas.microsoft.com/office/word/2016/wordml/cid" xmlns:w16="http://schemas.microsoft.com/office/word/2018/wordml" xmlns:w16se="http://schemas.microsoft.com/office/word/2015/wordml/symex" xmlns:wpg="http://schemas.microsoft.com/office/word/2010/wordprocessingGroup" xmlns:wpi="http://schemas.microsoft.com/office/word/2010/wordprocessingInk" xmlns:wne="http://schemas.microsoft.com/office/word/2006/wordml" xmlns:wps="http://schemas.microsoft.com/office/word/2010/wordprocessingShape" mc:Ignorable="w14 w15 w16se w16cid w16 w16cex wp14">
   <w:abstractNum w:abstractNumId="0" w15:restartNumberingAfterBreak="0">
+    <w:nsid w:val="03E637B3"/>
+    <w:multiLevelType w:val="hybridMultilevel"/>
+    <w:tmpl w:val="3C9CA236"/>
+    <w:lvl w:ilvl="0" w:tplc="93022C5E">
+      <w:start w:val="1"/>
+      <w:numFmt w:val="bullet"/>
+      <w:lvlText w:val="-"/>
+      <w:lvlJc w:val="left"/>
+      <w:pPr>
+        <w:ind w:left="720" w:hanging="360"/>
+      </w:pPr>
+      <w:rPr>
+        <w:rFonts w:ascii="Calibri" w:hAnsi="Calibri" w:hint="default"/>
+      </w:rPr>
+    </w:lvl>
+    <w:lvl w:ilvl="1" w:tplc="66BA79FC">
+      <w:start w:val="1"/>
+      <w:numFmt w:val="bullet"/>
+      <w:lvlText w:val="o"/>
+      <w:lvlJc w:val="left"/>
+      <w:pPr>
+        <w:ind w:left="1440" w:hanging="360"/>
+      </w:pPr>
+      <w:rPr>
+        <w:rFonts w:ascii="Courier New" w:hAnsi="Courier New" w:hint="default"/>
+      </w:rPr>
+    </w:lvl>
+    <w:lvl w:ilvl="2" w:tplc="2376DF5C">
+      <w:start w:val="1"/>
+      <w:numFmt w:val="bullet"/>
+      <w:lvlText w:val=""/>
+      <w:lvlJc w:val="left"/>
+      <w:pPr>
+        <w:ind w:left="2160" w:hanging="360"/>
+      </w:pPr>
+      <w:rPr>
+        <w:rFonts w:ascii="Wingdings" w:hAnsi="Wingdings" w:hint="default"/>
+      </w:rPr>
+    </w:lvl>
+    <w:lvl w:ilvl="3" w:tplc="61EAD33A">
+      <w:start w:val="1"/>
+      <w:numFmt w:val="bullet"/>
+      <w:lvlText w:val=""/>
+      <w:lvlJc w:val="left"/>
+      <w:pPr>
+        <w:ind w:left="2880" w:hanging="360"/>
+      </w:pPr>
+      <w:rPr>
+        <w:rFonts w:ascii="Symbol" w:hAnsi="Symbol" w:hint="default"/>
+      </w:rPr>
+    </w:lvl>
+    <w:lvl w:ilvl="4" w:tplc="DF2ADB86">
+      <w:start w:val="1"/>
+      <w:numFmt w:val="bullet"/>
+      <w:lvlText w:val="o"/>
+      <w:lvlJc w:val="left"/>
+      <w:pPr>
+        <w:ind w:left="3600" w:hanging="360"/>
+      </w:pPr>
+      <w:rPr>
+        <w:rFonts w:ascii="Courier New" w:hAnsi="Courier New" w:hint="default"/>
+      </w:rPr>
+    </w:lvl>
+    <w:lvl w:ilvl="5" w:tplc="43EC14B2">
+      <w:start w:val="1"/>
+      <w:numFmt w:val="bullet"/>
+      <w:lvlText w:val=""/>
+      <w:lvlJc w:val="left"/>
+      <w:pPr>
+        <w:ind w:left="4320" w:hanging="360"/>
+      </w:pPr>
+      <w:rPr>
+        <w:rFonts w:ascii="Wingdings" w:hAnsi="Wingdings" w:hint="default"/>
+      </w:rPr>
+    </w:lvl>
+    <w:lvl w:ilvl="6" w:tplc="773E1558">
+      <w:start w:val="1"/>
+      <w:numFmt w:val="bullet"/>
+      <w:lvlText w:val=""/>
+      <w:lvlJc w:val="left"/>
+      <w:pPr>
+        <w:ind w:left="5040" w:hanging="360"/>
+      </w:pPr>
+      <w:rPr>
+        <w:rFonts w:ascii="Symbol" w:hAnsi="Symbol" w:hint="default"/>
+      </w:rPr>
+    </w:lvl>
+    <w:lvl w:ilvl="7" w:tplc="53288770">
+      <w:start w:val="1"/>
+      <w:numFmt w:val="bullet"/>
+      <w:lvlText w:val="o"/>
+      <w:lvlJc w:val="left"/>
+      <w:pPr>
+        <w:ind w:left="5760" w:hanging="360"/>
+      </w:pPr>
+      <w:rPr>
+        <w:rFonts w:ascii="Courier New" w:hAnsi="Courier New" w:hint="default"/>
+      </w:rPr>
+    </w:lvl>
+    <w:lvl w:ilvl="8" w:tplc="45F05972">
+      <w:start w:val="1"/>
+      <w:numFmt w:val="bullet"/>
+      <w:lvlText w:val=""/>
+      <w:lvlJc w:val="left"/>
+      <w:pPr>
+        <w:ind w:left="6480" w:hanging="360"/>
+      </w:pPr>
+      <w:rPr>
+        <w:rFonts w:ascii="Wingdings" w:hAnsi="Wingdings" w:hint="default"/>
+      </w:rPr>
+    </w:lvl>
+  </w:abstractNum>
+  <w:abstractNum w:abstractNumId="1" w15:restartNumberingAfterBreak="0">
+    <w:nsid w:val="083C1AD9"/>
+    <w:multiLevelType w:val="hybridMultilevel"/>
+    <w:tmpl w:val="65144006"/>
+    <w:lvl w:ilvl="0" w:tplc="B4826A2A">
+      <w:start w:val="1"/>
+      <w:numFmt w:val="decimal"/>
+      <w:lvlText w:val="%1."/>
+      <w:lvlJc w:val="left"/>
+      <w:pPr>
+        <w:ind w:left="720" w:hanging="360"/>
+      </w:pPr>
+    </w:lvl>
+    <w:lvl w:ilvl="1" w:tplc="36524E78">
+      <w:start w:val="1"/>
+      <w:numFmt w:val="lowerLetter"/>
+      <w:lvlText w:val="%2."/>
+      <w:lvlJc w:val="left"/>
+      <w:pPr>
+        <w:ind w:left="1440" w:hanging="360"/>
+      </w:pPr>
+    </w:lvl>
+    <w:lvl w:ilvl="2" w:tplc="E5DCE5B4">
+      <w:start w:val="1"/>
+      <w:numFmt w:val="lowerRoman"/>
+      <w:lvlText w:val="%3."/>
+      <w:lvlJc w:val="right"/>
+      <w:pPr>
+        <w:ind w:left="2160" w:hanging="180"/>
+      </w:pPr>
+    </w:lvl>
+    <w:lvl w:ilvl="3" w:tplc="C3309B56">
+      <w:start w:val="1"/>
+      <w:numFmt w:val="decimal"/>
+      <w:lvlText w:val="%4."/>
+      <w:lvlJc w:val="left"/>
+      <w:pPr>
+        <w:ind w:left="2880" w:hanging="360"/>
+      </w:pPr>
+    </w:lvl>
+    <w:lvl w:ilvl="4" w:tplc="A3EE6FC8">
+      <w:start w:val="1"/>
+      <w:numFmt w:val="lowerLetter"/>
+      <w:lvlText w:val="%5."/>
+      <w:lvlJc w:val="left"/>
+      <w:pPr>
+        <w:ind w:left="3600" w:hanging="360"/>
+      </w:pPr>
+    </w:lvl>
+    <w:lvl w:ilvl="5" w:tplc="E85230B8">
+      <w:start w:val="1"/>
+      <w:numFmt w:val="lowerRoman"/>
+      <w:lvlText w:val="%6."/>
+      <w:lvlJc w:val="right"/>
+      <w:pPr>
+        <w:ind w:left="4320" w:hanging="180"/>
+      </w:pPr>
+    </w:lvl>
+    <w:lvl w:ilvl="6" w:tplc="86AABAA6">
+      <w:start w:val="1"/>
+      <w:numFmt w:val="decimal"/>
+      <w:lvlText w:val="%7."/>
+      <w:lvlJc w:val="left"/>
+      <w:pPr>
+        <w:ind w:left="5040" w:hanging="360"/>
+      </w:pPr>
+    </w:lvl>
+    <w:lvl w:ilvl="7" w:tplc="212887F2">
+      <w:start w:val="1"/>
+      <w:numFmt w:val="lowerLetter"/>
+      <w:lvlText w:val="%8."/>
+      <w:lvlJc w:val="left"/>
+      <w:pPr>
+        <w:ind w:left="5760" w:hanging="360"/>
+      </w:pPr>
+    </w:lvl>
+    <w:lvl w:ilvl="8" w:tplc="B9C2DDDC">
+      <w:start w:val="1"/>
+      <w:numFmt w:val="lowerRoman"/>
+      <w:lvlText w:val="%9."/>
+      <w:lvlJc w:val="right"/>
+      <w:pPr>
+        <w:ind w:left="6480" w:hanging="180"/>
+      </w:pPr>
+    </w:lvl>
+  </w:abstractNum>
+  <w:abstractNum w:abstractNumId="2" w15:restartNumberingAfterBreak="0">
     <w:nsid w:val="084B5621"/>
     <w:multiLevelType w:val="hybridMultilevel"/>
     <w:tmpl w:val="A8BE30A8"/>
@@ -2481,7 +7873,93 @@
       </w:rPr>
     </w:lvl>
   </w:abstractNum>
-  <w:abstractNum w:abstractNumId="1" w15:restartNumberingAfterBreak="0">
+  <w:abstractNum w:abstractNumId="3" w15:restartNumberingAfterBreak="0">
+    <w:nsid w:val="09ED7E10"/>
+    <w:multiLevelType w:val="hybridMultilevel"/>
+    <w:tmpl w:val="19F67B56"/>
+    <w:lvl w:ilvl="0" w:tplc="1F44D216">
+      <w:start w:val="1"/>
+      <w:numFmt w:val="decimal"/>
+      <w:lvlText w:val="%1."/>
+      <w:lvlJc w:val="left"/>
+      <w:pPr>
+        <w:ind w:left="720" w:hanging="360"/>
+      </w:pPr>
+    </w:lvl>
+    <w:lvl w:ilvl="1" w:tplc="38163646">
+      <w:start w:val="1"/>
+      <w:numFmt w:val="lowerLetter"/>
+      <w:lvlText w:val="%2."/>
+      <w:lvlJc w:val="left"/>
+      <w:pPr>
+        <w:ind w:left="1440" w:hanging="360"/>
+      </w:pPr>
+    </w:lvl>
+    <w:lvl w:ilvl="2" w:tplc="9CC81FE6">
+      <w:start w:val="1"/>
+      <w:numFmt w:val="lowerRoman"/>
+      <w:lvlText w:val="%3."/>
+      <w:lvlJc w:val="right"/>
+      <w:pPr>
+        <w:ind w:left="2160" w:hanging="180"/>
+      </w:pPr>
+    </w:lvl>
+    <w:lvl w:ilvl="3" w:tplc="355C7ABA">
+      <w:start w:val="1"/>
+      <w:numFmt w:val="decimal"/>
+      <w:lvlText w:val="%4."/>
+      <w:lvlJc w:val="left"/>
+      <w:pPr>
+        <w:ind w:left="2880" w:hanging="360"/>
+      </w:pPr>
+    </w:lvl>
+    <w:lvl w:ilvl="4" w:tplc="C988FC1C">
+      <w:start w:val="1"/>
+      <w:numFmt w:val="lowerLetter"/>
+      <w:lvlText w:val="%5."/>
+      <w:lvlJc w:val="left"/>
+      <w:pPr>
+        <w:ind w:left="3600" w:hanging="360"/>
+      </w:pPr>
+    </w:lvl>
+    <w:lvl w:ilvl="5" w:tplc="7C0C4C20">
+      <w:start w:val="1"/>
+      <w:numFmt w:val="lowerRoman"/>
+      <w:lvlText w:val="%6."/>
+      <w:lvlJc w:val="right"/>
+      <w:pPr>
+        <w:ind w:left="4320" w:hanging="180"/>
+      </w:pPr>
+    </w:lvl>
+    <w:lvl w:ilvl="6" w:tplc="EC96E418">
+      <w:start w:val="1"/>
+      <w:numFmt w:val="decimal"/>
+      <w:lvlText w:val="%7."/>
+      <w:lvlJc w:val="left"/>
+      <w:pPr>
+        <w:ind w:left="5040" w:hanging="360"/>
+      </w:pPr>
+    </w:lvl>
+    <w:lvl w:ilvl="7" w:tplc="0A9C486C">
+      <w:start w:val="1"/>
+      <w:numFmt w:val="lowerLetter"/>
+      <w:lvlText w:val="%8."/>
+      <w:lvlJc w:val="left"/>
+      <w:pPr>
+        <w:ind w:left="5760" w:hanging="360"/>
+      </w:pPr>
+    </w:lvl>
+    <w:lvl w:ilvl="8" w:tplc="C038AAF6">
+      <w:start w:val="1"/>
+      <w:numFmt w:val="lowerRoman"/>
+      <w:lvlText w:val="%9."/>
+      <w:lvlJc w:val="right"/>
+      <w:pPr>
+        <w:ind w:left="6480" w:hanging="180"/>
+      </w:pPr>
+    </w:lvl>
+  </w:abstractNum>
+  <w:abstractNum w:abstractNumId="4" w15:restartNumberingAfterBreak="0">
     <w:nsid w:val="0E950B63"/>
     <w:multiLevelType w:val="multilevel"/>
     <w:tmpl w:val="023E7CBA"/>
@@ -2630,7 +8108,120 @@
       </w:rPr>
     </w:lvl>
   </w:abstractNum>
-  <w:abstractNum w:abstractNumId="2" w15:restartNumberingAfterBreak="0">
+  <w:abstractNum w:abstractNumId="5" w15:restartNumberingAfterBreak="0">
+    <w:nsid w:val="12BF66B2"/>
+    <w:multiLevelType w:val="hybridMultilevel"/>
+    <w:tmpl w:val="FFFFFFFF"/>
+    <w:lvl w:ilvl="0" w:tplc="FDFC4E30">
+      <w:start w:val="1"/>
+      <w:numFmt w:val="bullet"/>
+      <w:lvlText w:val="-"/>
+      <w:lvlJc w:val="left"/>
+      <w:pPr>
+        <w:ind w:left="720" w:hanging="360"/>
+      </w:pPr>
+      <w:rPr>
+        <w:rFonts w:ascii="Calibri" w:hAnsi="Calibri" w:hint="default"/>
+      </w:rPr>
+    </w:lvl>
+    <w:lvl w:ilvl="1" w:tplc="D87A4774">
+      <w:start w:val="1"/>
+      <w:numFmt w:val="bullet"/>
+      <w:lvlText w:val="o"/>
+      <w:lvlJc w:val="left"/>
+      <w:pPr>
+        <w:ind w:left="1440" w:hanging="360"/>
+      </w:pPr>
+      <w:rPr>
+        <w:rFonts w:ascii="Courier New" w:hAnsi="Courier New" w:hint="default"/>
+      </w:rPr>
+    </w:lvl>
+    <w:lvl w:ilvl="2" w:tplc="B46AC0CE">
+      <w:start w:val="1"/>
+      <w:numFmt w:val="bullet"/>
+      <w:lvlText w:val=""/>
+      <w:lvlJc w:val="left"/>
+      <w:pPr>
+        <w:ind w:left="2160" w:hanging="360"/>
+      </w:pPr>
+      <w:rPr>
+        <w:rFonts w:ascii="Wingdings" w:hAnsi="Wingdings" w:hint="default"/>
+      </w:rPr>
+    </w:lvl>
+    <w:lvl w:ilvl="3" w:tplc="20B04EA4">
+      <w:start w:val="1"/>
+      <w:numFmt w:val="bullet"/>
+      <w:lvlText w:val=""/>
+      <w:lvlJc w:val="left"/>
+      <w:pPr>
+        <w:ind w:left="2880" w:hanging="360"/>
+      </w:pPr>
+      <w:rPr>
+        <w:rFonts w:ascii="Symbol" w:hAnsi="Symbol" w:hint="default"/>
+      </w:rPr>
+    </w:lvl>
+    <w:lvl w:ilvl="4" w:tplc="4A8C5542">
+      <w:start w:val="1"/>
+      <w:numFmt w:val="bullet"/>
+      <w:lvlText w:val="o"/>
+      <w:lvlJc w:val="left"/>
+      <w:pPr>
+        <w:ind w:left="3600" w:hanging="360"/>
+      </w:pPr>
+      <w:rPr>
+        <w:rFonts w:ascii="Courier New" w:hAnsi="Courier New" w:hint="default"/>
+      </w:rPr>
+    </w:lvl>
+    <w:lvl w:ilvl="5" w:tplc="4E5227E6">
+      <w:start w:val="1"/>
+      <w:numFmt w:val="bullet"/>
+      <w:lvlText w:val=""/>
+      <w:lvlJc w:val="left"/>
+      <w:pPr>
+        <w:ind w:left="4320" w:hanging="360"/>
+      </w:pPr>
+      <w:rPr>
+        <w:rFonts w:ascii="Wingdings" w:hAnsi="Wingdings" w:hint="default"/>
+      </w:rPr>
+    </w:lvl>
+    <w:lvl w:ilvl="6" w:tplc="01EC2D30">
+      <w:start w:val="1"/>
+      <w:numFmt w:val="bullet"/>
+      <w:lvlText w:val=""/>
+      <w:lvlJc w:val="left"/>
+      <w:pPr>
+        <w:ind w:left="5040" w:hanging="360"/>
+      </w:pPr>
+      <w:rPr>
+        <w:rFonts w:ascii="Symbol" w:hAnsi="Symbol" w:hint="default"/>
+      </w:rPr>
+    </w:lvl>
+    <w:lvl w:ilvl="7" w:tplc="EA926434">
+      <w:start w:val="1"/>
+      <w:numFmt w:val="bullet"/>
+      <w:lvlText w:val="o"/>
+      <w:lvlJc w:val="left"/>
+      <w:pPr>
+        <w:ind w:left="5760" w:hanging="360"/>
+      </w:pPr>
+      <w:rPr>
+        <w:rFonts w:ascii="Courier New" w:hAnsi="Courier New" w:hint="default"/>
+      </w:rPr>
+    </w:lvl>
+    <w:lvl w:ilvl="8" w:tplc="974CE3A0">
+      <w:start w:val="1"/>
+      <w:numFmt w:val="bullet"/>
+      <w:lvlText w:val=""/>
+      <w:lvlJc w:val="left"/>
+      <w:pPr>
+        <w:ind w:left="6480" w:hanging="360"/>
+      </w:pPr>
+      <w:rPr>
+        <w:rFonts w:ascii="Wingdings" w:hAnsi="Wingdings" w:hint="default"/>
+      </w:rPr>
+    </w:lvl>
+  </w:abstractNum>
+  <w:abstractNum w:abstractNumId="6" w15:restartNumberingAfterBreak="0">
     <w:nsid w:val="148152ED"/>
     <w:multiLevelType w:val="hybridMultilevel"/>
     <w:tmpl w:val="1910FB40"/>
@@ -2743,7 +8334,7 @@
       </w:rPr>
     </w:lvl>
   </w:abstractNum>
-  <w:abstractNum w:abstractNumId="3" w15:restartNumberingAfterBreak="0">
+  <w:abstractNum w:abstractNumId="7" w15:restartNumberingAfterBreak="0">
     <w:nsid w:val="1C8D11EB"/>
     <w:multiLevelType w:val="multilevel"/>
     <w:tmpl w:val="0B60E44A"/>
@@ -2892,7 +8483,7 @@
       </w:rPr>
     </w:lvl>
   </w:abstractNum>
-  <w:abstractNum w:abstractNumId="4" w15:restartNumberingAfterBreak="0">
+  <w:abstractNum w:abstractNumId="8" w15:restartNumberingAfterBreak="0">
     <w:nsid w:val="1FE9750C"/>
     <w:multiLevelType w:val="multilevel"/>
     <w:tmpl w:val="2D3CB00A"/>
@@ -3041,7 +8632,7 @@
       </w:rPr>
     </w:lvl>
   </w:abstractNum>
-  <w:abstractNum w:abstractNumId="5" w15:restartNumberingAfterBreak="0">
+  <w:abstractNum w:abstractNumId="9" w15:restartNumberingAfterBreak="0">
     <w:nsid w:val="20A05774"/>
     <w:multiLevelType w:val="multilevel"/>
     <w:tmpl w:val="9356BC04"/>
@@ -3190,7 +8781,120 @@
       </w:rPr>
     </w:lvl>
   </w:abstractNum>
-  <w:abstractNum w:abstractNumId="6" w15:restartNumberingAfterBreak="0">
+  <w:abstractNum w:abstractNumId="10" w15:restartNumberingAfterBreak="0">
+    <w:nsid w:val="22A70741"/>
+    <w:multiLevelType w:val="hybridMultilevel"/>
+    <w:tmpl w:val="0520DB0C"/>
+    <w:lvl w:ilvl="0" w:tplc="EBCCB8A2">
+      <w:start w:val="1"/>
+      <w:numFmt w:val="bullet"/>
+      <w:lvlText w:val="-"/>
+      <w:lvlJc w:val="left"/>
+      <w:pPr>
+        <w:ind w:left="720" w:hanging="360"/>
+      </w:pPr>
+      <w:rPr>
+        <w:rFonts w:ascii="Calibri" w:hAnsi="Calibri" w:hint="default"/>
+      </w:rPr>
+    </w:lvl>
+    <w:lvl w:ilvl="1" w:tplc="97E82FEA">
+      <w:start w:val="1"/>
+      <w:numFmt w:val="bullet"/>
+      <w:lvlText w:val="o"/>
+      <w:lvlJc w:val="left"/>
+      <w:pPr>
+        <w:ind w:left="1440" w:hanging="360"/>
+      </w:pPr>
+      <w:rPr>
+        <w:rFonts w:ascii="Courier New" w:hAnsi="Courier New" w:hint="default"/>
+      </w:rPr>
+    </w:lvl>
+    <w:lvl w:ilvl="2" w:tplc="AA62E8C6">
+      <w:start w:val="1"/>
+      <w:numFmt w:val="bullet"/>
+      <w:lvlText w:val=""/>
+      <w:lvlJc w:val="left"/>
+      <w:pPr>
+        <w:ind w:left="2160" w:hanging="360"/>
+      </w:pPr>
+      <w:rPr>
+        <w:rFonts w:ascii="Wingdings" w:hAnsi="Wingdings" w:hint="default"/>
+      </w:rPr>
+    </w:lvl>
+    <w:lvl w:ilvl="3" w:tplc="A0B822B4">
+      <w:start w:val="1"/>
+      <w:numFmt w:val="bullet"/>
+      <w:lvlText w:val=""/>
+      <w:lvlJc w:val="left"/>
+      <w:pPr>
+        <w:ind w:left="2880" w:hanging="360"/>
+      </w:pPr>
+      <w:rPr>
+        <w:rFonts w:ascii="Symbol" w:hAnsi="Symbol" w:hint="default"/>
+      </w:rPr>
+    </w:lvl>
+    <w:lvl w:ilvl="4" w:tplc="C27CA8AC">
+      <w:start w:val="1"/>
+      <w:numFmt w:val="bullet"/>
+      <w:lvlText w:val="o"/>
+      <w:lvlJc w:val="left"/>
+      <w:pPr>
+        <w:ind w:left="3600" w:hanging="360"/>
+      </w:pPr>
+      <w:rPr>
+        <w:rFonts w:ascii="Courier New" w:hAnsi="Courier New" w:hint="default"/>
+      </w:rPr>
+    </w:lvl>
+    <w:lvl w:ilvl="5" w:tplc="59FA60DC">
+      <w:start w:val="1"/>
+      <w:numFmt w:val="bullet"/>
+      <w:lvlText w:val=""/>
+      <w:lvlJc w:val="left"/>
+      <w:pPr>
+        <w:ind w:left="4320" w:hanging="360"/>
+      </w:pPr>
+      <w:rPr>
+        <w:rFonts w:ascii="Wingdings" w:hAnsi="Wingdings" w:hint="default"/>
+      </w:rPr>
+    </w:lvl>
+    <w:lvl w:ilvl="6" w:tplc="58B2F886">
+      <w:start w:val="1"/>
+      <w:numFmt w:val="bullet"/>
+      <w:lvlText w:val=""/>
+      <w:lvlJc w:val="left"/>
+      <w:pPr>
+        <w:ind w:left="5040" w:hanging="360"/>
+      </w:pPr>
+      <w:rPr>
+        <w:rFonts w:ascii="Symbol" w:hAnsi="Symbol" w:hint="default"/>
+      </w:rPr>
+    </w:lvl>
+    <w:lvl w:ilvl="7" w:tplc="C310F002">
+      <w:start w:val="1"/>
+      <w:numFmt w:val="bullet"/>
+      <w:lvlText w:val="o"/>
+      <w:lvlJc w:val="left"/>
+      <w:pPr>
+        <w:ind w:left="5760" w:hanging="360"/>
+      </w:pPr>
+      <w:rPr>
+        <w:rFonts w:ascii="Courier New" w:hAnsi="Courier New" w:hint="default"/>
+      </w:rPr>
+    </w:lvl>
+    <w:lvl w:ilvl="8" w:tplc="39B2E004">
+      <w:start w:val="1"/>
+      <w:numFmt w:val="bullet"/>
+      <w:lvlText w:val=""/>
+      <w:lvlJc w:val="left"/>
+      <w:pPr>
+        <w:ind w:left="6480" w:hanging="360"/>
+      </w:pPr>
+      <w:rPr>
+        <w:rFonts w:ascii="Wingdings" w:hAnsi="Wingdings" w:hint="default"/>
+      </w:rPr>
+    </w:lvl>
+  </w:abstractNum>
+  <w:abstractNum w:abstractNumId="11" w15:restartNumberingAfterBreak="0">
     <w:nsid w:val="2B9F2A43"/>
     <w:multiLevelType w:val="multilevel"/>
     <w:tmpl w:val="026414EE"/>
@@ -3339,7 +9043,7 @@
       </w:rPr>
     </w:lvl>
   </w:abstractNum>
-  <w:abstractNum w:abstractNumId="7" w15:restartNumberingAfterBreak="0">
+  <w:abstractNum w:abstractNumId="12" w15:restartNumberingAfterBreak="0">
     <w:nsid w:val="2BEF2018"/>
     <w:multiLevelType w:val="hybridMultilevel"/>
     <w:tmpl w:val="5400E72E"/>
@@ -3452,11 +9156,11 @@
       </w:rPr>
     </w:lvl>
   </w:abstractNum>
-  <w:abstractNum w:abstractNumId="8" w15:restartNumberingAfterBreak="0">
+  <w:abstractNum w:abstractNumId="13" w15:restartNumberingAfterBreak="0">
     <w:nsid w:val="2C3B1CDD"/>
-    <w:multiLevelType w:val="multilevel"/>
+    <w:multiLevelType w:val="hybridMultilevel"/>
     <w:tmpl w:val="0F849354"/>
-    <w:lvl w:ilvl="0">
+    <w:lvl w:ilvl="0" w:tplc="BC04897C">
       <w:start w:val="1"/>
       <w:numFmt w:val="bullet"/>
       <w:lvlText w:val=""/>
@@ -3472,7 +9176,7 @@
         <w:sz w:val="20"/>
       </w:rPr>
     </w:lvl>
-    <w:lvl w:ilvl="1">
+    <w:lvl w:ilvl="1" w:tplc="FB98C31C">
       <w:start w:val="1"/>
       <w:numFmt w:val="bullet"/>
       <w:lvlText w:val="o"/>
@@ -3488,7 +9192,7 @@
         <w:sz w:val="20"/>
       </w:rPr>
     </w:lvl>
-    <w:lvl w:ilvl="2">
+    <w:lvl w:ilvl="2" w:tplc="B0F8CC76">
       <w:start w:val="1"/>
       <w:numFmt w:val="bullet"/>
       <w:lvlText w:val=""/>
@@ -3504,7 +9208,7 @@
         <w:sz w:val="20"/>
       </w:rPr>
     </w:lvl>
-    <w:lvl w:ilvl="3">
+    <w:lvl w:ilvl="3" w:tplc="469890EA">
       <w:start w:val="1"/>
       <w:numFmt w:val="bullet"/>
       <w:lvlText w:val=""/>
@@ -3520,7 +9224,7 @@
         <w:sz w:val="20"/>
       </w:rPr>
     </w:lvl>
-    <w:lvl w:ilvl="4">
+    <w:lvl w:ilvl="4" w:tplc="DFBE1ACC">
       <w:start w:val="1"/>
       <w:numFmt w:val="bullet"/>
       <w:lvlText w:val=""/>
@@ -3536,7 +9240,7 @@
         <w:sz w:val="20"/>
       </w:rPr>
     </w:lvl>
-    <w:lvl w:ilvl="5">
+    <w:lvl w:ilvl="5" w:tplc="6E5A0356">
       <w:start w:val="1"/>
       <w:numFmt w:val="bullet"/>
       <w:lvlText w:val=""/>
@@ -3552,7 +9256,7 @@
         <w:sz w:val="20"/>
       </w:rPr>
     </w:lvl>
-    <w:lvl w:ilvl="6">
+    <w:lvl w:ilvl="6" w:tplc="6C707A2C">
       <w:start w:val="1"/>
       <w:numFmt w:val="bullet"/>
       <w:lvlText w:val=""/>
@@ -3568,7 +9272,7 @@
         <w:sz w:val="20"/>
       </w:rPr>
     </w:lvl>
-    <w:lvl w:ilvl="7">
+    <w:lvl w:ilvl="7" w:tplc="7304CD2E">
       <w:start w:val="1"/>
       <w:numFmt w:val="bullet"/>
       <w:lvlText w:val=""/>
@@ -3584,7 +9288,7 @@
         <w:sz w:val="20"/>
       </w:rPr>
     </w:lvl>
-    <w:lvl w:ilvl="8">
+    <w:lvl w:ilvl="8" w:tplc="0C28B6B6">
       <w:start w:val="1"/>
       <w:numFmt w:val="bullet"/>
       <w:lvlText w:val=""/>
@@ -3601,11 +9305,11 @@
       </w:rPr>
     </w:lvl>
   </w:abstractNum>
-  <w:abstractNum w:abstractNumId="9" w15:restartNumberingAfterBreak="0">
+  <w:abstractNum w:abstractNumId="14" w15:restartNumberingAfterBreak="0">
     <w:nsid w:val="2D4F736C"/>
-    <w:multiLevelType w:val="multilevel"/>
+    <w:multiLevelType w:val="hybridMultilevel"/>
     <w:tmpl w:val="99500B8E"/>
-    <w:lvl w:ilvl="0">
+    <w:lvl w:ilvl="0" w:tplc="8E468490">
       <w:start w:val="1"/>
       <w:numFmt w:val="bullet"/>
       <w:lvlText w:val=""/>
@@ -3621,7 +9325,7 @@
         <w:sz w:val="20"/>
       </w:rPr>
     </w:lvl>
-    <w:lvl w:ilvl="1" w:tentative="1">
+    <w:lvl w:ilvl="1" w:tplc="1B48E496" w:tentative="1">
       <w:start w:val="1"/>
       <w:numFmt w:val="bullet"/>
       <w:lvlText w:val=""/>
@@ -3637,7 +9341,7 @@
         <w:sz w:val="20"/>
       </w:rPr>
     </w:lvl>
-    <w:lvl w:ilvl="2" w:tentative="1">
+    <w:lvl w:ilvl="2" w:tplc="090ED0DA" w:tentative="1">
       <w:start w:val="1"/>
       <w:numFmt w:val="bullet"/>
       <w:lvlText w:val=""/>
@@ -3653,7 +9357,7 @@
         <w:sz w:val="20"/>
       </w:rPr>
     </w:lvl>
-    <w:lvl w:ilvl="3" w:tentative="1">
+    <w:lvl w:ilvl="3" w:tplc="D1064AEE" w:tentative="1">
       <w:start w:val="1"/>
       <w:numFmt w:val="bullet"/>
       <w:lvlText w:val=""/>
@@ -3669,7 +9373,7 @@
         <w:sz w:val="20"/>
       </w:rPr>
     </w:lvl>
-    <w:lvl w:ilvl="4" w:tentative="1">
+    <w:lvl w:ilvl="4" w:tplc="06E0F858" w:tentative="1">
       <w:start w:val="1"/>
       <w:numFmt w:val="bullet"/>
       <w:lvlText w:val=""/>
@@ -3685,7 +9389,7 @@
         <w:sz w:val="20"/>
       </w:rPr>
     </w:lvl>
-    <w:lvl w:ilvl="5" w:tentative="1">
+    <w:lvl w:ilvl="5" w:tplc="F6862C2E" w:tentative="1">
       <w:start w:val="1"/>
       <w:numFmt w:val="bullet"/>
       <w:lvlText w:val=""/>
@@ -3701,7 +9405,7 @@
         <w:sz w:val="20"/>
       </w:rPr>
     </w:lvl>
-    <w:lvl w:ilvl="6" w:tentative="1">
+    <w:lvl w:ilvl="6" w:tplc="6DF85070" w:tentative="1">
       <w:start w:val="1"/>
       <w:numFmt w:val="bullet"/>
       <w:lvlText w:val=""/>
@@ -3717,7 +9421,7 @@
         <w:sz w:val="20"/>
       </w:rPr>
     </w:lvl>
-    <w:lvl w:ilvl="7" w:tentative="1">
+    <w:lvl w:ilvl="7" w:tplc="57666054" w:tentative="1">
       <w:start w:val="1"/>
       <w:numFmt w:val="bullet"/>
       <w:lvlText w:val=""/>
@@ -3733,7 +9437,7 @@
         <w:sz w:val="20"/>
       </w:rPr>
     </w:lvl>
-    <w:lvl w:ilvl="8" w:tentative="1">
+    <w:lvl w:ilvl="8" w:tplc="F06A9AE6" w:tentative="1">
       <w:start w:val="1"/>
       <w:numFmt w:val="bullet"/>
       <w:lvlText w:val=""/>
@@ -3750,11 +9454,296 @@
       </w:rPr>
     </w:lvl>
   </w:abstractNum>
-  <w:abstractNum w:abstractNumId="10" w15:restartNumberingAfterBreak="0">
+  <w:abstractNum w:abstractNumId="15" w15:restartNumberingAfterBreak="0">
+    <w:nsid w:val="398D21D3"/>
+    <w:multiLevelType w:val="hybridMultilevel"/>
+    <w:tmpl w:val="93EEB8BE"/>
+    <w:lvl w:ilvl="0" w:tplc="F51E2A8E">
+      <w:start w:val="1"/>
+      <w:numFmt w:val="bullet"/>
+      <w:lvlText w:val="-"/>
+      <w:lvlJc w:val="left"/>
+      <w:pPr>
+        <w:ind w:left="720" w:hanging="360"/>
+      </w:pPr>
+      <w:rPr>
+        <w:rFonts w:ascii="Calibri" w:hAnsi="Calibri" w:hint="default"/>
+      </w:rPr>
+    </w:lvl>
+    <w:lvl w:ilvl="1" w:tplc="F5989032">
+      <w:start w:val="1"/>
+      <w:numFmt w:val="bullet"/>
+      <w:lvlText w:val="o"/>
+      <w:lvlJc w:val="left"/>
+      <w:pPr>
+        <w:ind w:left="1440" w:hanging="360"/>
+      </w:pPr>
+      <w:rPr>
+        <w:rFonts w:ascii="Courier New" w:hAnsi="Courier New" w:hint="default"/>
+      </w:rPr>
+    </w:lvl>
+    <w:lvl w:ilvl="2" w:tplc="748A75CC">
+      <w:start w:val="1"/>
+      <w:numFmt w:val="bullet"/>
+      <w:lvlText w:val=""/>
+      <w:lvlJc w:val="left"/>
+      <w:pPr>
+        <w:ind w:left="2160" w:hanging="360"/>
+      </w:pPr>
+      <w:rPr>
+        <w:rFonts w:ascii="Wingdings" w:hAnsi="Wingdings" w:hint="default"/>
+      </w:rPr>
+    </w:lvl>
+    <w:lvl w:ilvl="3" w:tplc="8BE8E32E">
+      <w:start w:val="1"/>
+      <w:numFmt w:val="bullet"/>
+      <w:lvlText w:val=""/>
+      <w:lvlJc w:val="left"/>
+      <w:pPr>
+        <w:ind w:left="2880" w:hanging="360"/>
+      </w:pPr>
+      <w:rPr>
+        <w:rFonts w:ascii="Symbol" w:hAnsi="Symbol" w:hint="default"/>
+      </w:rPr>
+    </w:lvl>
+    <w:lvl w:ilvl="4" w:tplc="EADCA764">
+      <w:start w:val="1"/>
+      <w:numFmt w:val="bullet"/>
+      <w:lvlText w:val="o"/>
+      <w:lvlJc w:val="left"/>
+      <w:pPr>
+        <w:ind w:left="3600" w:hanging="360"/>
+      </w:pPr>
+      <w:rPr>
+        <w:rFonts w:ascii="Courier New" w:hAnsi="Courier New" w:hint="default"/>
+      </w:rPr>
+    </w:lvl>
+    <w:lvl w:ilvl="5" w:tplc="530E9B5E">
+      <w:start w:val="1"/>
+      <w:numFmt w:val="bullet"/>
+      <w:lvlText w:val=""/>
+      <w:lvlJc w:val="left"/>
+      <w:pPr>
+        <w:ind w:left="4320" w:hanging="360"/>
+      </w:pPr>
+      <w:rPr>
+        <w:rFonts w:ascii="Wingdings" w:hAnsi="Wingdings" w:hint="default"/>
+      </w:rPr>
+    </w:lvl>
+    <w:lvl w:ilvl="6" w:tplc="D040D304">
+      <w:start w:val="1"/>
+      <w:numFmt w:val="bullet"/>
+      <w:lvlText w:val=""/>
+      <w:lvlJc w:val="left"/>
+      <w:pPr>
+        <w:ind w:left="5040" w:hanging="360"/>
+      </w:pPr>
+      <w:rPr>
+        <w:rFonts w:ascii="Symbol" w:hAnsi="Symbol" w:hint="default"/>
+      </w:rPr>
+    </w:lvl>
+    <w:lvl w:ilvl="7" w:tplc="C826FE20">
+      <w:start w:val="1"/>
+      <w:numFmt w:val="bullet"/>
+      <w:lvlText w:val="o"/>
+      <w:lvlJc w:val="left"/>
+      <w:pPr>
+        <w:ind w:left="5760" w:hanging="360"/>
+      </w:pPr>
+      <w:rPr>
+        <w:rFonts w:ascii="Courier New" w:hAnsi="Courier New" w:hint="default"/>
+      </w:rPr>
+    </w:lvl>
+    <w:lvl w:ilvl="8" w:tplc="D4BE375A">
+      <w:start w:val="1"/>
+      <w:numFmt w:val="bullet"/>
+      <w:lvlText w:val=""/>
+      <w:lvlJc w:val="left"/>
+      <w:pPr>
+        <w:ind w:left="6480" w:hanging="360"/>
+      </w:pPr>
+      <w:rPr>
+        <w:rFonts w:ascii="Wingdings" w:hAnsi="Wingdings" w:hint="default"/>
+      </w:rPr>
+    </w:lvl>
+  </w:abstractNum>
+  <w:abstractNum w:abstractNumId="16" w15:restartNumberingAfterBreak="0">
+    <w:nsid w:val="3FAD0135"/>
+    <w:multiLevelType w:val="hybridMultilevel"/>
+    <w:tmpl w:val="FAEE3C62"/>
+    <w:lvl w:ilvl="0" w:tplc="DA06BEE0">
+      <w:start w:val="1"/>
+      <w:numFmt w:val="decimal"/>
+      <w:lvlText w:val="%1."/>
+      <w:lvlJc w:val="left"/>
+      <w:pPr>
+        <w:ind w:left="720" w:hanging="360"/>
+      </w:pPr>
+    </w:lvl>
+    <w:lvl w:ilvl="1" w:tplc="3E1AE756">
+      <w:start w:val="1"/>
+      <w:numFmt w:val="lowerLetter"/>
+      <w:lvlText w:val="%2."/>
+      <w:lvlJc w:val="left"/>
+      <w:pPr>
+        <w:ind w:left="1440" w:hanging="360"/>
+      </w:pPr>
+    </w:lvl>
+    <w:lvl w:ilvl="2" w:tplc="584CE0F6">
+      <w:start w:val="1"/>
+      <w:numFmt w:val="lowerRoman"/>
+      <w:lvlText w:val="%3."/>
+      <w:lvlJc w:val="right"/>
+      <w:pPr>
+        <w:ind w:left="2160" w:hanging="180"/>
+      </w:pPr>
+    </w:lvl>
+    <w:lvl w:ilvl="3" w:tplc="C2D63B20">
+      <w:start w:val="1"/>
+      <w:numFmt w:val="decimal"/>
+      <w:lvlText w:val="%4."/>
+      <w:lvlJc w:val="left"/>
+      <w:pPr>
+        <w:ind w:left="2880" w:hanging="360"/>
+      </w:pPr>
+    </w:lvl>
+    <w:lvl w:ilvl="4" w:tplc="8D5A1B2E">
+      <w:start w:val="1"/>
+      <w:numFmt w:val="lowerLetter"/>
+      <w:lvlText w:val="%5."/>
+      <w:lvlJc w:val="left"/>
+      <w:pPr>
+        <w:ind w:left="3600" w:hanging="360"/>
+      </w:pPr>
+    </w:lvl>
+    <w:lvl w:ilvl="5" w:tplc="F3685E7A">
+      <w:start w:val="1"/>
+      <w:numFmt w:val="lowerRoman"/>
+      <w:lvlText w:val="%6."/>
+      <w:lvlJc w:val="right"/>
+      <w:pPr>
+        <w:ind w:left="4320" w:hanging="180"/>
+      </w:pPr>
+    </w:lvl>
+    <w:lvl w:ilvl="6" w:tplc="DF1CBCC2">
+      <w:start w:val="1"/>
+      <w:numFmt w:val="decimal"/>
+      <w:lvlText w:val="%7."/>
+      <w:lvlJc w:val="left"/>
+      <w:pPr>
+        <w:ind w:left="5040" w:hanging="360"/>
+      </w:pPr>
+    </w:lvl>
+    <w:lvl w:ilvl="7" w:tplc="E93068E6">
+      <w:start w:val="1"/>
+      <w:numFmt w:val="lowerLetter"/>
+      <w:lvlText w:val="%8."/>
+      <w:lvlJc w:val="left"/>
+      <w:pPr>
+        <w:ind w:left="5760" w:hanging="360"/>
+      </w:pPr>
+    </w:lvl>
+    <w:lvl w:ilvl="8" w:tplc="9C76E918">
+      <w:start w:val="1"/>
+      <w:numFmt w:val="lowerRoman"/>
+      <w:lvlText w:val="%9."/>
+      <w:lvlJc w:val="right"/>
+      <w:pPr>
+        <w:ind w:left="6480" w:hanging="180"/>
+      </w:pPr>
+    </w:lvl>
+  </w:abstractNum>
+  <w:abstractNum w:abstractNumId="17" w15:restartNumberingAfterBreak="0">
+    <w:nsid w:val="448D1649"/>
+    <w:multiLevelType w:val="hybridMultilevel"/>
+    <w:tmpl w:val="4AAAC7D0"/>
+    <w:lvl w:ilvl="0" w:tplc="162E2D30">
+      <w:start w:val="1"/>
+      <w:numFmt w:val="decimal"/>
+      <w:lvlText w:val="%1."/>
+      <w:lvlJc w:val="left"/>
+      <w:pPr>
+        <w:ind w:left="720" w:hanging="360"/>
+      </w:pPr>
+    </w:lvl>
+    <w:lvl w:ilvl="1" w:tplc="D2B29126">
+      <w:start w:val="1"/>
+      <w:numFmt w:val="lowerLetter"/>
+      <w:lvlText w:val="%2."/>
+      <w:lvlJc w:val="left"/>
+      <w:pPr>
+        <w:ind w:left="1440" w:hanging="360"/>
+      </w:pPr>
+    </w:lvl>
+    <w:lvl w:ilvl="2" w:tplc="F6106282">
+      <w:start w:val="1"/>
+      <w:numFmt w:val="lowerRoman"/>
+      <w:lvlText w:val="%3."/>
+      <w:lvlJc w:val="right"/>
+      <w:pPr>
+        <w:ind w:left="2160" w:hanging="180"/>
+      </w:pPr>
+    </w:lvl>
+    <w:lvl w:ilvl="3" w:tplc="7DBE599E">
+      <w:start w:val="1"/>
+      <w:numFmt w:val="decimal"/>
+      <w:lvlText w:val="%4."/>
+      <w:lvlJc w:val="left"/>
+      <w:pPr>
+        <w:ind w:left="2880" w:hanging="360"/>
+      </w:pPr>
+    </w:lvl>
+    <w:lvl w:ilvl="4" w:tplc="753C1CAE">
+      <w:start w:val="1"/>
+      <w:numFmt w:val="lowerLetter"/>
+      <w:lvlText w:val="%5."/>
+      <w:lvlJc w:val="left"/>
+      <w:pPr>
+        <w:ind w:left="3600" w:hanging="360"/>
+      </w:pPr>
+    </w:lvl>
+    <w:lvl w:ilvl="5" w:tplc="A67446F2">
+      <w:start w:val="1"/>
+      <w:numFmt w:val="lowerRoman"/>
+      <w:lvlText w:val="%6."/>
+      <w:lvlJc w:val="right"/>
+      <w:pPr>
+        <w:ind w:left="4320" w:hanging="180"/>
+      </w:pPr>
+    </w:lvl>
+    <w:lvl w:ilvl="6" w:tplc="2F20294C">
+      <w:start w:val="1"/>
+      <w:numFmt w:val="decimal"/>
+      <w:lvlText w:val="%7."/>
+      <w:lvlJc w:val="left"/>
+      <w:pPr>
+        <w:ind w:left="5040" w:hanging="360"/>
+      </w:pPr>
+    </w:lvl>
+    <w:lvl w:ilvl="7" w:tplc="C30AD22A">
+      <w:start w:val="1"/>
+      <w:numFmt w:val="lowerLetter"/>
+      <w:lvlText w:val="%8."/>
+      <w:lvlJc w:val="left"/>
+      <w:pPr>
+        <w:ind w:left="5760" w:hanging="360"/>
+      </w:pPr>
+    </w:lvl>
+    <w:lvl w:ilvl="8" w:tplc="17C4F7DE">
+      <w:start w:val="1"/>
+      <w:numFmt w:val="lowerRoman"/>
+      <w:lvlText w:val="%9."/>
+      <w:lvlJc w:val="right"/>
+      <w:pPr>
+        <w:ind w:left="6480" w:hanging="180"/>
+      </w:pPr>
+    </w:lvl>
+  </w:abstractNum>
+  <w:abstractNum w:abstractNumId="18" w15:restartNumberingAfterBreak="0">
     <w:nsid w:val="44F76EB1"/>
-    <w:multiLevelType w:val="multilevel"/>
+    <w:multiLevelType w:val="hybridMultilevel"/>
     <w:tmpl w:val="71765B6A"/>
-    <w:lvl w:ilvl="0">
+    <w:lvl w:ilvl="0" w:tplc="0EECB5CA">
       <w:start w:val="1"/>
       <w:numFmt w:val="bullet"/>
       <w:lvlText w:val=""/>
@@ -3770,7 +9759,7 @@
         <w:sz w:val="20"/>
       </w:rPr>
     </w:lvl>
-    <w:lvl w:ilvl="1" w:tentative="1">
+    <w:lvl w:ilvl="1" w:tplc="880CB856" w:tentative="1">
       <w:start w:val="1"/>
       <w:numFmt w:val="bullet"/>
       <w:lvlText w:val=""/>
@@ -3786,7 +9775,7 @@
         <w:sz w:val="20"/>
       </w:rPr>
     </w:lvl>
-    <w:lvl w:ilvl="2" w:tentative="1">
+    <w:lvl w:ilvl="2" w:tplc="40B00E2A" w:tentative="1">
       <w:start w:val="1"/>
       <w:numFmt w:val="bullet"/>
       <w:lvlText w:val=""/>
@@ -3802,7 +9791,7 @@
         <w:sz w:val="20"/>
       </w:rPr>
     </w:lvl>
-    <w:lvl w:ilvl="3" w:tentative="1">
+    <w:lvl w:ilvl="3" w:tplc="DBC6B5F4" w:tentative="1">
       <w:start w:val="1"/>
       <w:numFmt w:val="bullet"/>
       <w:lvlText w:val=""/>
@@ -3818,7 +9807,7 @@
         <w:sz w:val="20"/>
       </w:rPr>
     </w:lvl>
-    <w:lvl w:ilvl="4" w:tentative="1">
+    <w:lvl w:ilvl="4" w:tplc="D618EC56" w:tentative="1">
       <w:start w:val="1"/>
       <w:numFmt w:val="bullet"/>
       <w:lvlText w:val=""/>
@@ -3834,7 +9823,7 @@
         <w:sz w:val="20"/>
       </w:rPr>
     </w:lvl>
-    <w:lvl w:ilvl="5" w:tentative="1">
+    <w:lvl w:ilvl="5" w:tplc="452048D2" w:tentative="1">
       <w:start w:val="1"/>
       <w:numFmt w:val="bullet"/>
       <w:lvlText w:val=""/>
@@ -3850,7 +9839,7 @@
         <w:sz w:val="20"/>
       </w:rPr>
     </w:lvl>
-    <w:lvl w:ilvl="6" w:tentative="1">
+    <w:lvl w:ilvl="6" w:tplc="F1A4B35E" w:tentative="1">
       <w:start w:val="1"/>
       <w:numFmt w:val="bullet"/>
       <w:lvlText w:val=""/>
@@ -3866,7 +9855,7 @@
         <w:sz w:val="20"/>
       </w:rPr>
     </w:lvl>
-    <w:lvl w:ilvl="7" w:tentative="1">
+    <w:lvl w:ilvl="7" w:tplc="96D84338" w:tentative="1">
       <w:start w:val="1"/>
       <w:numFmt w:val="bullet"/>
       <w:lvlText w:val=""/>
@@ -3882,7 +9871,7 @@
         <w:sz w:val="20"/>
       </w:rPr>
     </w:lvl>
-    <w:lvl w:ilvl="8" w:tentative="1">
+    <w:lvl w:ilvl="8" w:tplc="1480EFAA" w:tentative="1">
       <w:start w:val="1"/>
       <w:numFmt w:val="bullet"/>
       <w:lvlText w:val=""/>
@@ -3899,11 +9888,11 @@
       </w:rPr>
     </w:lvl>
   </w:abstractNum>
-  <w:abstractNum w:abstractNumId="11" w15:restartNumberingAfterBreak="0">
+  <w:abstractNum w:abstractNumId="19" w15:restartNumberingAfterBreak="0">
     <w:nsid w:val="4A9A3C2D"/>
-    <w:multiLevelType w:val="multilevel"/>
+    <w:multiLevelType w:val="hybridMultilevel"/>
     <w:tmpl w:val="7A80E780"/>
-    <w:lvl w:ilvl="0">
+    <w:lvl w:ilvl="0" w:tplc="A39C2A5E">
       <w:start w:val="1"/>
       <w:numFmt w:val="bullet"/>
       <w:lvlText w:val=""/>
@@ -3919,7 +9908,7 @@
         <w:sz w:val="20"/>
       </w:rPr>
     </w:lvl>
-    <w:lvl w:ilvl="1" w:tentative="1">
+    <w:lvl w:ilvl="1" w:tplc="BD3AFE38" w:tentative="1">
       <w:start w:val="1"/>
       <w:numFmt w:val="bullet"/>
       <w:lvlText w:val=""/>
@@ -3935,7 +9924,7 @@
         <w:sz w:val="20"/>
       </w:rPr>
     </w:lvl>
-    <w:lvl w:ilvl="2" w:tentative="1">
+    <w:lvl w:ilvl="2" w:tplc="3E9C2FEA" w:tentative="1">
       <w:start w:val="1"/>
       <w:numFmt w:val="bullet"/>
       <w:lvlText w:val=""/>
@@ -3951,7 +9940,7 @@
         <w:sz w:val="20"/>
       </w:rPr>
     </w:lvl>
-    <w:lvl w:ilvl="3" w:tentative="1">
+    <w:lvl w:ilvl="3" w:tplc="A7AAA22C" w:tentative="1">
       <w:start w:val="1"/>
       <w:numFmt w:val="bullet"/>
       <w:lvlText w:val=""/>
@@ -3967,7 +9956,7 @@
         <w:sz w:val="20"/>
       </w:rPr>
     </w:lvl>
-    <w:lvl w:ilvl="4" w:tentative="1">
+    <w:lvl w:ilvl="4" w:tplc="15A4A538" w:tentative="1">
       <w:start w:val="1"/>
       <w:numFmt w:val="bullet"/>
       <w:lvlText w:val=""/>
@@ -3983,7 +9972,7 @@
         <w:sz w:val="20"/>
       </w:rPr>
     </w:lvl>
-    <w:lvl w:ilvl="5" w:tentative="1">
+    <w:lvl w:ilvl="5" w:tplc="C7F0F47E" w:tentative="1">
       <w:start w:val="1"/>
       <w:numFmt w:val="bullet"/>
       <w:lvlText w:val=""/>
@@ -3999,7 +9988,7 @@
         <w:sz w:val="20"/>
       </w:rPr>
     </w:lvl>
-    <w:lvl w:ilvl="6" w:tentative="1">
+    <w:lvl w:ilvl="6" w:tplc="20885BF2" w:tentative="1">
       <w:start w:val="1"/>
       <w:numFmt w:val="bullet"/>
       <w:lvlText w:val=""/>
@@ -4015,7 +10004,7 @@
         <w:sz w:val="20"/>
       </w:rPr>
     </w:lvl>
-    <w:lvl w:ilvl="7" w:tentative="1">
+    <w:lvl w:ilvl="7" w:tplc="BE56622C" w:tentative="1">
       <w:start w:val="1"/>
       <w:numFmt w:val="bullet"/>
       <w:lvlText w:val=""/>
@@ -4031,7 +10020,7 @@
         <w:sz w:val="20"/>
       </w:rPr>
     </w:lvl>
-    <w:lvl w:ilvl="8" w:tentative="1">
+    <w:lvl w:ilvl="8" w:tplc="CD12CF20" w:tentative="1">
       <w:start w:val="1"/>
       <w:numFmt w:val="bullet"/>
       <w:lvlText w:val=""/>
@@ -4048,7 +10037,7 @@
       </w:rPr>
     </w:lvl>
   </w:abstractNum>
-  <w:abstractNum w:abstractNumId="12" w15:restartNumberingAfterBreak="0">
+  <w:abstractNum w:abstractNumId="20" w15:restartNumberingAfterBreak="0">
     <w:nsid w:val="4AF968B8"/>
     <w:multiLevelType w:val="multilevel"/>
     <w:tmpl w:val="563E0656"/>
@@ -4197,7 +10186,233 @@
       </w:rPr>
     </w:lvl>
   </w:abstractNum>
-  <w:abstractNum w:abstractNumId="13" w15:restartNumberingAfterBreak="0">
+  <w:abstractNum w:abstractNumId="21" w15:restartNumberingAfterBreak="0">
+    <w:nsid w:val="521E00E1"/>
+    <w:multiLevelType w:val="hybridMultilevel"/>
+    <w:tmpl w:val="C5E67B38"/>
+    <w:lvl w:ilvl="0" w:tplc="743CB074">
+      <w:start w:val="1"/>
+      <w:numFmt w:val="bullet"/>
+      <w:lvlText w:val="-"/>
+      <w:lvlJc w:val="left"/>
+      <w:pPr>
+        <w:ind w:left="720" w:hanging="360"/>
+      </w:pPr>
+      <w:rPr>
+        <w:rFonts w:ascii="Calibri" w:hAnsi="Calibri" w:hint="default"/>
+      </w:rPr>
+    </w:lvl>
+    <w:lvl w:ilvl="1" w:tplc="BF6C4BDE">
+      <w:start w:val="1"/>
+      <w:numFmt w:val="bullet"/>
+      <w:lvlText w:val="o"/>
+      <w:lvlJc w:val="left"/>
+      <w:pPr>
+        <w:ind w:left="1440" w:hanging="360"/>
+      </w:pPr>
+      <w:rPr>
+        <w:rFonts w:ascii="Courier New" w:hAnsi="Courier New" w:hint="default"/>
+      </w:rPr>
+    </w:lvl>
+    <w:lvl w:ilvl="2" w:tplc="0C264F92">
+      <w:start w:val="1"/>
+      <w:numFmt w:val="bullet"/>
+      <w:lvlText w:val=""/>
+      <w:lvlJc w:val="left"/>
+      <w:pPr>
+        <w:ind w:left="2160" w:hanging="360"/>
+      </w:pPr>
+      <w:rPr>
+        <w:rFonts w:ascii="Wingdings" w:hAnsi="Wingdings" w:hint="default"/>
+      </w:rPr>
+    </w:lvl>
+    <w:lvl w:ilvl="3" w:tplc="2294F482">
+      <w:start w:val="1"/>
+      <w:numFmt w:val="bullet"/>
+      <w:lvlText w:val=""/>
+      <w:lvlJc w:val="left"/>
+      <w:pPr>
+        <w:ind w:left="2880" w:hanging="360"/>
+      </w:pPr>
+      <w:rPr>
+        <w:rFonts w:ascii="Symbol" w:hAnsi="Symbol" w:hint="default"/>
+      </w:rPr>
+    </w:lvl>
+    <w:lvl w:ilvl="4" w:tplc="DAEE9884">
+      <w:start w:val="1"/>
+      <w:numFmt w:val="bullet"/>
+      <w:lvlText w:val="o"/>
+      <w:lvlJc w:val="left"/>
+      <w:pPr>
+        <w:ind w:left="3600" w:hanging="360"/>
+      </w:pPr>
+      <w:rPr>
+        <w:rFonts w:ascii="Courier New" w:hAnsi="Courier New" w:hint="default"/>
+      </w:rPr>
+    </w:lvl>
+    <w:lvl w:ilvl="5" w:tplc="6DF25B22">
+      <w:start w:val="1"/>
+      <w:numFmt w:val="bullet"/>
+      <w:lvlText w:val=""/>
+      <w:lvlJc w:val="left"/>
+      <w:pPr>
+        <w:ind w:left="4320" w:hanging="360"/>
+      </w:pPr>
+      <w:rPr>
+        <w:rFonts w:ascii="Wingdings" w:hAnsi="Wingdings" w:hint="default"/>
+      </w:rPr>
+    </w:lvl>
+    <w:lvl w:ilvl="6" w:tplc="BB0A157E">
+      <w:start w:val="1"/>
+      <w:numFmt w:val="bullet"/>
+      <w:lvlText w:val=""/>
+      <w:lvlJc w:val="left"/>
+      <w:pPr>
+        <w:ind w:left="5040" w:hanging="360"/>
+      </w:pPr>
+      <w:rPr>
+        <w:rFonts w:ascii="Symbol" w:hAnsi="Symbol" w:hint="default"/>
+      </w:rPr>
+    </w:lvl>
+    <w:lvl w:ilvl="7" w:tplc="C2B8B42C">
+      <w:start w:val="1"/>
+      <w:numFmt w:val="bullet"/>
+      <w:lvlText w:val="o"/>
+      <w:lvlJc w:val="left"/>
+      <w:pPr>
+        <w:ind w:left="5760" w:hanging="360"/>
+      </w:pPr>
+      <w:rPr>
+        <w:rFonts w:ascii="Courier New" w:hAnsi="Courier New" w:hint="default"/>
+      </w:rPr>
+    </w:lvl>
+    <w:lvl w:ilvl="8" w:tplc="705A8828">
+      <w:start w:val="1"/>
+      <w:numFmt w:val="bullet"/>
+      <w:lvlText w:val=""/>
+      <w:lvlJc w:val="left"/>
+      <w:pPr>
+        <w:ind w:left="6480" w:hanging="360"/>
+      </w:pPr>
+      <w:rPr>
+        <w:rFonts w:ascii="Wingdings" w:hAnsi="Wingdings" w:hint="default"/>
+      </w:rPr>
+    </w:lvl>
+  </w:abstractNum>
+  <w:abstractNum w:abstractNumId="22" w15:restartNumberingAfterBreak="0">
+    <w:nsid w:val="52D1654A"/>
+    <w:multiLevelType w:val="hybridMultilevel"/>
+    <w:tmpl w:val="3CD07D30"/>
+    <w:lvl w:ilvl="0" w:tplc="03F41B1C">
+      <w:start w:val="1"/>
+      <w:numFmt w:val="bullet"/>
+      <w:lvlText w:val="-"/>
+      <w:lvlJc w:val="left"/>
+      <w:pPr>
+        <w:ind w:left="720" w:hanging="360"/>
+      </w:pPr>
+      <w:rPr>
+        <w:rFonts w:ascii="Calibri" w:hAnsi="Calibri" w:hint="default"/>
+      </w:rPr>
+    </w:lvl>
+    <w:lvl w:ilvl="1" w:tplc="50C27326">
+      <w:start w:val="1"/>
+      <w:numFmt w:val="bullet"/>
+      <w:lvlText w:val="o"/>
+      <w:lvlJc w:val="left"/>
+      <w:pPr>
+        <w:ind w:left="1440" w:hanging="360"/>
+      </w:pPr>
+      <w:rPr>
+        <w:rFonts w:ascii="Courier New" w:hAnsi="Courier New" w:hint="default"/>
+      </w:rPr>
+    </w:lvl>
+    <w:lvl w:ilvl="2" w:tplc="D7D0C61E">
+      <w:start w:val="1"/>
+      <w:numFmt w:val="bullet"/>
+      <w:lvlText w:val=""/>
+      <w:lvlJc w:val="left"/>
+      <w:pPr>
+        <w:ind w:left="2160" w:hanging="360"/>
+      </w:pPr>
+      <w:rPr>
+        <w:rFonts w:ascii="Wingdings" w:hAnsi="Wingdings" w:hint="default"/>
+      </w:rPr>
+    </w:lvl>
+    <w:lvl w:ilvl="3" w:tplc="FB2212E2">
+      <w:start w:val="1"/>
+      <w:numFmt w:val="bullet"/>
+      <w:lvlText w:val=""/>
+      <w:lvlJc w:val="left"/>
+      <w:pPr>
+        <w:ind w:left="2880" w:hanging="360"/>
+      </w:pPr>
+      <w:rPr>
+        <w:rFonts w:ascii="Symbol" w:hAnsi="Symbol" w:hint="default"/>
+      </w:rPr>
+    </w:lvl>
+    <w:lvl w:ilvl="4" w:tplc="B5122546">
+      <w:start w:val="1"/>
+      <w:numFmt w:val="bullet"/>
+      <w:lvlText w:val="o"/>
+      <w:lvlJc w:val="left"/>
+      <w:pPr>
+        <w:ind w:left="3600" w:hanging="360"/>
+      </w:pPr>
+      <w:rPr>
+        <w:rFonts w:ascii="Courier New" w:hAnsi="Courier New" w:hint="default"/>
+      </w:rPr>
+    </w:lvl>
+    <w:lvl w:ilvl="5" w:tplc="3EE06222">
+      <w:start w:val="1"/>
+      <w:numFmt w:val="bullet"/>
+      <w:lvlText w:val=""/>
+      <w:lvlJc w:val="left"/>
+      <w:pPr>
+        <w:ind w:left="4320" w:hanging="360"/>
+      </w:pPr>
+      <w:rPr>
+        <w:rFonts w:ascii="Wingdings" w:hAnsi="Wingdings" w:hint="default"/>
+      </w:rPr>
+    </w:lvl>
+    <w:lvl w:ilvl="6" w:tplc="4F666348">
+      <w:start w:val="1"/>
+      <w:numFmt w:val="bullet"/>
+      <w:lvlText w:val=""/>
+      <w:lvlJc w:val="left"/>
+      <w:pPr>
+        <w:ind w:left="5040" w:hanging="360"/>
+      </w:pPr>
+      <w:rPr>
+        <w:rFonts w:ascii="Symbol" w:hAnsi="Symbol" w:hint="default"/>
+      </w:rPr>
+    </w:lvl>
+    <w:lvl w:ilvl="7" w:tplc="492686C4">
+      <w:start w:val="1"/>
+      <w:numFmt w:val="bullet"/>
+      <w:lvlText w:val="o"/>
+      <w:lvlJc w:val="left"/>
+      <w:pPr>
+        <w:ind w:left="5760" w:hanging="360"/>
+      </w:pPr>
+      <w:rPr>
+        <w:rFonts w:ascii="Courier New" w:hAnsi="Courier New" w:hint="default"/>
+      </w:rPr>
+    </w:lvl>
+    <w:lvl w:ilvl="8" w:tplc="8834D3E2">
+      <w:start w:val="1"/>
+      <w:numFmt w:val="bullet"/>
+      <w:lvlText w:val=""/>
+      <w:lvlJc w:val="left"/>
+      <w:pPr>
+        <w:ind w:left="6480" w:hanging="360"/>
+      </w:pPr>
+      <w:rPr>
+        <w:rFonts w:ascii="Wingdings" w:hAnsi="Wingdings" w:hint="default"/>
+      </w:rPr>
+    </w:lvl>
+  </w:abstractNum>
+  <w:abstractNum w:abstractNumId="23" w15:restartNumberingAfterBreak="0">
     <w:nsid w:val="54CC6C16"/>
     <w:multiLevelType w:val="hybridMultilevel"/>
     <w:tmpl w:val="CAACBDC6"/>
@@ -4310,7 +10525,206 @@
       </w:rPr>
     </w:lvl>
   </w:abstractNum>
-  <w:abstractNum w:abstractNumId="14" w15:restartNumberingAfterBreak="0">
+  <w:abstractNum w:abstractNumId="24" w15:restartNumberingAfterBreak="0">
+    <w:nsid w:val="5A083AB5"/>
+    <w:multiLevelType w:val="hybridMultilevel"/>
+    <w:tmpl w:val="078AB5D6"/>
+    <w:lvl w:ilvl="0" w:tplc="4F62CEE2">
+      <w:start w:val="1"/>
+      <w:numFmt w:val="decimal"/>
+      <w:lvlText w:val="%1."/>
+      <w:lvlJc w:val="left"/>
+      <w:pPr>
+        <w:ind w:left="720" w:hanging="360"/>
+      </w:pPr>
+    </w:lvl>
+    <w:lvl w:ilvl="1" w:tplc="5DD635FA">
+      <w:start w:val="1"/>
+      <w:numFmt w:val="lowerLetter"/>
+      <w:lvlText w:val="%2."/>
+      <w:lvlJc w:val="left"/>
+      <w:pPr>
+        <w:ind w:left="1440" w:hanging="360"/>
+      </w:pPr>
+    </w:lvl>
+    <w:lvl w:ilvl="2" w:tplc="49A82CAC">
+      <w:start w:val="1"/>
+      <w:numFmt w:val="lowerRoman"/>
+      <w:lvlText w:val="%3."/>
+      <w:lvlJc w:val="right"/>
+      <w:pPr>
+        <w:ind w:left="2160" w:hanging="180"/>
+      </w:pPr>
+    </w:lvl>
+    <w:lvl w:ilvl="3" w:tplc="49D49D24">
+      <w:start w:val="1"/>
+      <w:numFmt w:val="decimal"/>
+      <w:lvlText w:val="%4."/>
+      <w:lvlJc w:val="left"/>
+      <w:pPr>
+        <w:ind w:left="2880" w:hanging="360"/>
+      </w:pPr>
+    </w:lvl>
+    <w:lvl w:ilvl="4" w:tplc="DA9C5412">
+      <w:start w:val="1"/>
+      <w:numFmt w:val="lowerLetter"/>
+      <w:lvlText w:val="%5."/>
+      <w:lvlJc w:val="left"/>
+      <w:pPr>
+        <w:ind w:left="3600" w:hanging="360"/>
+      </w:pPr>
+    </w:lvl>
+    <w:lvl w:ilvl="5" w:tplc="9A460C56">
+      <w:start w:val="1"/>
+      <w:numFmt w:val="lowerRoman"/>
+      <w:lvlText w:val="%6."/>
+      <w:lvlJc w:val="right"/>
+      <w:pPr>
+        <w:ind w:left="4320" w:hanging="180"/>
+      </w:pPr>
+    </w:lvl>
+    <w:lvl w:ilvl="6" w:tplc="9C9694CC">
+      <w:start w:val="1"/>
+      <w:numFmt w:val="decimal"/>
+      <w:lvlText w:val="%7."/>
+      <w:lvlJc w:val="left"/>
+      <w:pPr>
+        <w:ind w:left="5040" w:hanging="360"/>
+      </w:pPr>
+    </w:lvl>
+    <w:lvl w:ilvl="7" w:tplc="E64686B0">
+      <w:start w:val="1"/>
+      <w:numFmt w:val="lowerLetter"/>
+      <w:lvlText w:val="%8."/>
+      <w:lvlJc w:val="left"/>
+      <w:pPr>
+        <w:ind w:left="5760" w:hanging="360"/>
+      </w:pPr>
+    </w:lvl>
+    <w:lvl w:ilvl="8" w:tplc="934A0F9E">
+      <w:start w:val="1"/>
+      <w:numFmt w:val="lowerRoman"/>
+      <w:lvlText w:val="%9."/>
+      <w:lvlJc w:val="right"/>
+      <w:pPr>
+        <w:ind w:left="6480" w:hanging="180"/>
+      </w:pPr>
+    </w:lvl>
+  </w:abstractNum>
+  <w:abstractNum w:abstractNumId="25" w15:restartNumberingAfterBreak="0">
+    <w:nsid w:val="5B214562"/>
+    <w:multiLevelType w:val="hybridMultilevel"/>
+    <w:tmpl w:val="18828F0C"/>
+    <w:lvl w:ilvl="0" w:tplc="6CCC302A">
+      <w:start w:val="1"/>
+      <w:numFmt w:val="bullet"/>
+      <w:lvlText w:val="-"/>
+      <w:lvlJc w:val="left"/>
+      <w:pPr>
+        <w:ind w:left="720" w:hanging="360"/>
+      </w:pPr>
+      <w:rPr>
+        <w:rFonts w:ascii="Calibri" w:hAnsi="Calibri" w:hint="default"/>
+      </w:rPr>
+    </w:lvl>
+    <w:lvl w:ilvl="1" w:tplc="11A0A522">
+      <w:start w:val="1"/>
+      <w:numFmt w:val="bullet"/>
+      <w:lvlText w:val="o"/>
+      <w:lvlJc w:val="left"/>
+      <w:pPr>
+        <w:ind w:left="1440" w:hanging="360"/>
+      </w:pPr>
+      <w:rPr>
+        <w:rFonts w:ascii="Courier New" w:hAnsi="Courier New" w:hint="default"/>
+      </w:rPr>
+    </w:lvl>
+    <w:lvl w:ilvl="2" w:tplc="79BA3058">
+      <w:start w:val="1"/>
+      <w:numFmt w:val="bullet"/>
+      <w:lvlText w:val=""/>
+      <w:lvlJc w:val="left"/>
+      <w:pPr>
+        <w:ind w:left="2160" w:hanging="360"/>
+      </w:pPr>
+      <w:rPr>
+        <w:rFonts w:ascii="Wingdings" w:hAnsi="Wingdings" w:hint="default"/>
+      </w:rPr>
+    </w:lvl>
+    <w:lvl w:ilvl="3" w:tplc="F7ECA35C">
+      <w:start w:val="1"/>
+      <w:numFmt w:val="bullet"/>
+      <w:lvlText w:val=""/>
+      <w:lvlJc w:val="left"/>
+      <w:pPr>
+        <w:ind w:left="2880" w:hanging="360"/>
+      </w:pPr>
+      <w:rPr>
+        <w:rFonts w:ascii="Symbol" w:hAnsi="Symbol" w:hint="default"/>
+      </w:rPr>
+    </w:lvl>
+    <w:lvl w:ilvl="4" w:tplc="B12A1FC0">
+      <w:start w:val="1"/>
+      <w:numFmt w:val="bullet"/>
+      <w:lvlText w:val="o"/>
+      <w:lvlJc w:val="left"/>
+      <w:pPr>
+        <w:ind w:left="3600" w:hanging="360"/>
+      </w:pPr>
+      <w:rPr>
+        <w:rFonts w:ascii="Courier New" w:hAnsi="Courier New" w:hint="default"/>
+      </w:rPr>
+    </w:lvl>
+    <w:lvl w:ilvl="5" w:tplc="5A468830">
+      <w:start w:val="1"/>
+      <w:numFmt w:val="bullet"/>
+      <w:lvlText w:val=""/>
+      <w:lvlJc w:val="left"/>
+      <w:pPr>
+        <w:ind w:left="4320" w:hanging="360"/>
+      </w:pPr>
+      <w:rPr>
+        <w:rFonts w:ascii="Wingdings" w:hAnsi="Wingdings" w:hint="default"/>
+      </w:rPr>
+    </w:lvl>
+    <w:lvl w:ilvl="6" w:tplc="FCC4A41C">
+      <w:start w:val="1"/>
+      <w:numFmt w:val="bullet"/>
+      <w:lvlText w:val=""/>
+      <w:lvlJc w:val="left"/>
+      <w:pPr>
+        <w:ind w:left="5040" w:hanging="360"/>
+      </w:pPr>
+      <w:rPr>
+        <w:rFonts w:ascii="Symbol" w:hAnsi="Symbol" w:hint="default"/>
+      </w:rPr>
+    </w:lvl>
+    <w:lvl w:ilvl="7" w:tplc="7994987E">
+      <w:start w:val="1"/>
+      <w:numFmt w:val="bullet"/>
+      <w:lvlText w:val="o"/>
+      <w:lvlJc w:val="left"/>
+      <w:pPr>
+        <w:ind w:left="5760" w:hanging="360"/>
+      </w:pPr>
+      <w:rPr>
+        <w:rFonts w:ascii="Courier New" w:hAnsi="Courier New" w:hint="default"/>
+      </w:rPr>
+    </w:lvl>
+    <w:lvl w:ilvl="8" w:tplc="BE8A6FE8">
+      <w:start w:val="1"/>
+      <w:numFmt w:val="bullet"/>
+      <w:lvlText w:val=""/>
+      <w:lvlJc w:val="left"/>
+      <w:pPr>
+        <w:ind w:left="6480" w:hanging="360"/>
+      </w:pPr>
+      <w:rPr>
+        <w:rFonts w:ascii="Wingdings" w:hAnsi="Wingdings" w:hint="default"/>
+      </w:rPr>
+    </w:lvl>
+  </w:abstractNum>
+  <w:abstractNum w:abstractNumId="26" w15:restartNumberingAfterBreak="0">
     <w:nsid w:val="5FD119B5"/>
     <w:multiLevelType w:val="multilevel"/>
     <w:tmpl w:val="CCB847EA"/>
@@ -4459,7 +10873,319 @@
       </w:rPr>
     </w:lvl>
   </w:abstractNum>
-  <w:abstractNum w:abstractNumId="15" w15:restartNumberingAfterBreak="0">
+  <w:abstractNum w:abstractNumId="27" w15:restartNumberingAfterBreak="0">
+    <w:nsid w:val="64F71FB0"/>
+    <w:multiLevelType w:val="hybridMultilevel"/>
+    <w:tmpl w:val="D2BE588A"/>
+    <w:lvl w:ilvl="0" w:tplc="40EADEBA">
+      <w:start w:val="1"/>
+      <w:numFmt w:val="bullet"/>
+      <w:lvlText w:val="-"/>
+      <w:lvlJc w:val="left"/>
+      <w:pPr>
+        <w:ind w:left="720" w:hanging="360"/>
+      </w:pPr>
+      <w:rPr>
+        <w:rFonts w:ascii="Calibri" w:hAnsi="Calibri" w:hint="default"/>
+      </w:rPr>
+    </w:lvl>
+    <w:lvl w:ilvl="1" w:tplc="1AD0FEA0">
+      <w:start w:val="1"/>
+      <w:numFmt w:val="bullet"/>
+      <w:lvlText w:val="o"/>
+      <w:lvlJc w:val="left"/>
+      <w:pPr>
+        <w:ind w:left="1440" w:hanging="360"/>
+      </w:pPr>
+      <w:rPr>
+        <w:rFonts w:ascii="Courier New" w:hAnsi="Courier New" w:hint="default"/>
+      </w:rPr>
+    </w:lvl>
+    <w:lvl w:ilvl="2" w:tplc="FA9CBFF6">
+      <w:start w:val="1"/>
+      <w:numFmt w:val="bullet"/>
+      <w:lvlText w:val=""/>
+      <w:lvlJc w:val="left"/>
+      <w:pPr>
+        <w:ind w:left="2160" w:hanging="360"/>
+      </w:pPr>
+      <w:rPr>
+        <w:rFonts w:ascii="Wingdings" w:hAnsi="Wingdings" w:hint="default"/>
+      </w:rPr>
+    </w:lvl>
+    <w:lvl w:ilvl="3" w:tplc="C5EECEFC">
+      <w:start w:val="1"/>
+      <w:numFmt w:val="bullet"/>
+      <w:lvlText w:val=""/>
+      <w:lvlJc w:val="left"/>
+      <w:pPr>
+        <w:ind w:left="2880" w:hanging="360"/>
+      </w:pPr>
+      <w:rPr>
+        <w:rFonts w:ascii="Symbol" w:hAnsi="Symbol" w:hint="default"/>
+      </w:rPr>
+    </w:lvl>
+    <w:lvl w:ilvl="4" w:tplc="3C0A9C64">
+      <w:start w:val="1"/>
+      <w:numFmt w:val="bullet"/>
+      <w:lvlText w:val="o"/>
+      <w:lvlJc w:val="left"/>
+      <w:pPr>
+        <w:ind w:left="3600" w:hanging="360"/>
+      </w:pPr>
+      <w:rPr>
+        <w:rFonts w:ascii="Courier New" w:hAnsi="Courier New" w:hint="default"/>
+      </w:rPr>
+    </w:lvl>
+    <w:lvl w:ilvl="5" w:tplc="427AA99C">
+      <w:start w:val="1"/>
+      <w:numFmt w:val="bullet"/>
+      <w:lvlText w:val=""/>
+      <w:lvlJc w:val="left"/>
+      <w:pPr>
+        <w:ind w:left="4320" w:hanging="360"/>
+      </w:pPr>
+      <w:rPr>
+        <w:rFonts w:ascii="Wingdings" w:hAnsi="Wingdings" w:hint="default"/>
+      </w:rPr>
+    </w:lvl>
+    <w:lvl w:ilvl="6" w:tplc="419C4AD0">
+      <w:start w:val="1"/>
+      <w:numFmt w:val="bullet"/>
+      <w:lvlText w:val=""/>
+      <w:lvlJc w:val="left"/>
+      <w:pPr>
+        <w:ind w:left="5040" w:hanging="360"/>
+      </w:pPr>
+      <w:rPr>
+        <w:rFonts w:ascii="Symbol" w:hAnsi="Symbol" w:hint="default"/>
+      </w:rPr>
+    </w:lvl>
+    <w:lvl w:ilvl="7" w:tplc="773E2486">
+      <w:start w:val="1"/>
+      <w:numFmt w:val="bullet"/>
+      <w:lvlText w:val="o"/>
+      <w:lvlJc w:val="left"/>
+      <w:pPr>
+        <w:ind w:left="5760" w:hanging="360"/>
+      </w:pPr>
+      <w:rPr>
+        <w:rFonts w:ascii="Courier New" w:hAnsi="Courier New" w:hint="default"/>
+      </w:rPr>
+    </w:lvl>
+    <w:lvl w:ilvl="8" w:tplc="709458C8">
+      <w:start w:val="1"/>
+      <w:numFmt w:val="bullet"/>
+      <w:lvlText w:val=""/>
+      <w:lvlJc w:val="left"/>
+      <w:pPr>
+        <w:ind w:left="6480" w:hanging="360"/>
+      </w:pPr>
+      <w:rPr>
+        <w:rFonts w:ascii="Wingdings" w:hAnsi="Wingdings" w:hint="default"/>
+      </w:rPr>
+    </w:lvl>
+  </w:abstractNum>
+  <w:abstractNum w:abstractNumId="28" w15:restartNumberingAfterBreak="0">
+    <w:nsid w:val="6E8658B6"/>
+    <w:multiLevelType w:val="hybridMultilevel"/>
+    <w:tmpl w:val="24787BDC"/>
+    <w:lvl w:ilvl="0" w:tplc="1C9AC162">
+      <w:start w:val="1"/>
+      <w:numFmt w:val="bullet"/>
+      <w:lvlText w:val="-"/>
+      <w:lvlJc w:val="left"/>
+      <w:pPr>
+        <w:ind w:left="720" w:hanging="360"/>
+      </w:pPr>
+      <w:rPr>
+        <w:rFonts w:ascii="Calibri" w:hAnsi="Calibri" w:hint="default"/>
+      </w:rPr>
+    </w:lvl>
+    <w:lvl w:ilvl="1" w:tplc="50D0BB24">
+      <w:start w:val="1"/>
+      <w:numFmt w:val="bullet"/>
+      <w:lvlText w:val="o"/>
+      <w:lvlJc w:val="left"/>
+      <w:pPr>
+        <w:ind w:left="1440" w:hanging="360"/>
+      </w:pPr>
+      <w:rPr>
+        <w:rFonts w:ascii="Courier New" w:hAnsi="Courier New" w:hint="default"/>
+      </w:rPr>
+    </w:lvl>
+    <w:lvl w:ilvl="2" w:tplc="FA148C70">
+      <w:start w:val="1"/>
+      <w:numFmt w:val="bullet"/>
+      <w:lvlText w:val=""/>
+      <w:lvlJc w:val="left"/>
+      <w:pPr>
+        <w:ind w:left="2160" w:hanging="360"/>
+      </w:pPr>
+      <w:rPr>
+        <w:rFonts w:ascii="Wingdings" w:hAnsi="Wingdings" w:hint="default"/>
+      </w:rPr>
+    </w:lvl>
+    <w:lvl w:ilvl="3" w:tplc="22C8AE5A">
+      <w:start w:val="1"/>
+      <w:numFmt w:val="bullet"/>
+      <w:lvlText w:val=""/>
+      <w:lvlJc w:val="left"/>
+      <w:pPr>
+        <w:ind w:left="2880" w:hanging="360"/>
+      </w:pPr>
+      <w:rPr>
+        <w:rFonts w:ascii="Symbol" w:hAnsi="Symbol" w:hint="default"/>
+      </w:rPr>
+    </w:lvl>
+    <w:lvl w:ilvl="4" w:tplc="46689188">
+      <w:start w:val="1"/>
+      <w:numFmt w:val="bullet"/>
+      <w:lvlText w:val="o"/>
+      <w:lvlJc w:val="left"/>
+      <w:pPr>
+        <w:ind w:left="3600" w:hanging="360"/>
+      </w:pPr>
+      <w:rPr>
+        <w:rFonts w:ascii="Courier New" w:hAnsi="Courier New" w:hint="default"/>
+      </w:rPr>
+    </w:lvl>
+    <w:lvl w:ilvl="5" w:tplc="9264795E">
+      <w:start w:val="1"/>
+      <w:numFmt w:val="bullet"/>
+      <w:lvlText w:val=""/>
+      <w:lvlJc w:val="left"/>
+      <w:pPr>
+        <w:ind w:left="4320" w:hanging="360"/>
+      </w:pPr>
+      <w:rPr>
+        <w:rFonts w:ascii="Wingdings" w:hAnsi="Wingdings" w:hint="default"/>
+      </w:rPr>
+    </w:lvl>
+    <w:lvl w:ilvl="6" w:tplc="7E366856">
+      <w:start w:val="1"/>
+      <w:numFmt w:val="bullet"/>
+      <w:lvlText w:val=""/>
+      <w:lvlJc w:val="left"/>
+      <w:pPr>
+        <w:ind w:left="5040" w:hanging="360"/>
+      </w:pPr>
+      <w:rPr>
+        <w:rFonts w:ascii="Symbol" w:hAnsi="Symbol" w:hint="default"/>
+      </w:rPr>
+    </w:lvl>
+    <w:lvl w:ilvl="7" w:tplc="09126DFE">
+      <w:start w:val="1"/>
+      <w:numFmt w:val="bullet"/>
+      <w:lvlText w:val="o"/>
+      <w:lvlJc w:val="left"/>
+      <w:pPr>
+        <w:ind w:left="5760" w:hanging="360"/>
+      </w:pPr>
+      <w:rPr>
+        <w:rFonts w:ascii="Courier New" w:hAnsi="Courier New" w:hint="default"/>
+      </w:rPr>
+    </w:lvl>
+    <w:lvl w:ilvl="8" w:tplc="2A7A0F0E">
+      <w:start w:val="1"/>
+      <w:numFmt w:val="bullet"/>
+      <w:lvlText w:val=""/>
+      <w:lvlJc w:val="left"/>
+      <w:pPr>
+        <w:ind w:left="6480" w:hanging="360"/>
+      </w:pPr>
+      <w:rPr>
+        <w:rFonts w:ascii="Wingdings" w:hAnsi="Wingdings" w:hint="default"/>
+      </w:rPr>
+    </w:lvl>
+  </w:abstractNum>
+  <w:abstractNum w:abstractNumId="29" w15:restartNumberingAfterBreak="0">
+    <w:nsid w:val="74466041"/>
+    <w:multiLevelType w:val="hybridMultilevel"/>
+    <w:tmpl w:val="E0ACDE7A"/>
+    <w:lvl w:ilvl="0" w:tplc="9BC2DD04">
+      <w:start w:val="1"/>
+      <w:numFmt w:val="decimal"/>
+      <w:lvlText w:val="%1."/>
+      <w:lvlJc w:val="left"/>
+      <w:pPr>
+        <w:ind w:left="720" w:hanging="360"/>
+      </w:pPr>
+    </w:lvl>
+    <w:lvl w:ilvl="1" w:tplc="632ADB2A">
+      <w:start w:val="1"/>
+      <w:numFmt w:val="lowerLetter"/>
+      <w:lvlText w:val="%2."/>
+      <w:lvlJc w:val="left"/>
+      <w:pPr>
+        <w:ind w:left="1440" w:hanging="360"/>
+      </w:pPr>
+    </w:lvl>
+    <w:lvl w:ilvl="2" w:tplc="97681336">
+      <w:start w:val="1"/>
+      <w:numFmt w:val="lowerRoman"/>
+      <w:lvlText w:val="%3."/>
+      <w:lvlJc w:val="right"/>
+      <w:pPr>
+        <w:ind w:left="2160" w:hanging="180"/>
+      </w:pPr>
+    </w:lvl>
+    <w:lvl w:ilvl="3" w:tplc="6DFCC650">
+      <w:start w:val="1"/>
+      <w:numFmt w:val="decimal"/>
+      <w:lvlText w:val="%4."/>
+      <w:lvlJc w:val="left"/>
+      <w:pPr>
+        <w:ind w:left="2880" w:hanging="360"/>
+      </w:pPr>
+    </w:lvl>
+    <w:lvl w:ilvl="4" w:tplc="96884C66">
+      <w:start w:val="1"/>
+      <w:numFmt w:val="lowerLetter"/>
+      <w:lvlText w:val="%5."/>
+      <w:lvlJc w:val="left"/>
+      <w:pPr>
+        <w:ind w:left="3600" w:hanging="360"/>
+      </w:pPr>
+    </w:lvl>
+    <w:lvl w:ilvl="5" w:tplc="717C3E00">
+      <w:start w:val="1"/>
+      <w:numFmt w:val="lowerRoman"/>
+      <w:lvlText w:val="%6."/>
+      <w:lvlJc w:val="right"/>
+      <w:pPr>
+        <w:ind w:left="4320" w:hanging="180"/>
+      </w:pPr>
+    </w:lvl>
+    <w:lvl w:ilvl="6" w:tplc="18086D40">
+      <w:start w:val="1"/>
+      <w:numFmt w:val="decimal"/>
+      <w:lvlText w:val="%7."/>
+      <w:lvlJc w:val="left"/>
+      <w:pPr>
+        <w:ind w:left="5040" w:hanging="360"/>
+      </w:pPr>
+    </w:lvl>
+    <w:lvl w:ilvl="7" w:tplc="B1FA40C0">
+      <w:start w:val="1"/>
+      <w:numFmt w:val="lowerLetter"/>
+      <w:lvlText w:val="%8."/>
+      <w:lvlJc w:val="left"/>
+      <w:pPr>
+        <w:ind w:left="5760" w:hanging="360"/>
+      </w:pPr>
+    </w:lvl>
+    <w:lvl w:ilvl="8" w:tplc="89527E2A">
+      <w:start w:val="1"/>
+      <w:numFmt w:val="lowerRoman"/>
+      <w:lvlText w:val="%9."/>
+      <w:lvlJc w:val="right"/>
+      <w:pPr>
+        <w:ind w:left="6480" w:hanging="180"/>
+      </w:pPr>
+    </w:lvl>
+  </w:abstractNum>
+  <w:abstractNum w:abstractNumId="30" w15:restartNumberingAfterBreak="0">
     <w:nsid w:val="747C0AD4"/>
     <w:multiLevelType w:val="hybridMultilevel"/>
     <w:tmpl w:val="377E3F88"/>
@@ -4572,7 +11298,7 @@
       </w:rPr>
     </w:lvl>
   </w:abstractNum>
-  <w:abstractNum w:abstractNumId="16" w15:restartNumberingAfterBreak="0">
+  <w:abstractNum w:abstractNumId="31" w15:restartNumberingAfterBreak="0">
     <w:nsid w:val="7A2417E6"/>
     <w:multiLevelType w:val="multilevel"/>
     <w:tmpl w:val="FD1CA584"/>
@@ -4722,55 +11448,100 @@
     </w:lvl>
   </w:abstractNum>
   <w:num w:numId="1">
+    <w:abstractNumId w:val="8"/>
+  </w:num>
+  <w:num w:numId="2">
+    <w:abstractNumId w:val="31"/>
+  </w:num>
+  <w:num w:numId="3">
+    <w:abstractNumId w:val="13"/>
+  </w:num>
+  <w:num w:numId="4">
+    <w:abstractNumId w:val="7"/>
+  </w:num>
+  <w:num w:numId="5">
+    <w:abstractNumId w:val="20"/>
+  </w:num>
+  <w:num w:numId="6">
+    <w:abstractNumId w:val="11"/>
+  </w:num>
+  <w:num w:numId="7">
+    <w:abstractNumId w:val="6"/>
+  </w:num>
+  <w:num w:numId="8">
+    <w:abstractNumId w:val="12"/>
+  </w:num>
+  <w:num w:numId="9">
+    <w:abstractNumId w:val="30"/>
+  </w:num>
+  <w:num w:numId="10">
+    <w:abstractNumId w:val="23"/>
+  </w:num>
+  <w:num w:numId="11">
+    <w:abstractNumId w:val="2"/>
+  </w:num>
+  <w:num w:numId="12">
     <w:abstractNumId w:val="4"/>
   </w:num>
-  <w:num w:numId="2">
+  <w:num w:numId="13">
+    <w:abstractNumId w:val="14"/>
+  </w:num>
+  <w:num w:numId="14">
+    <w:abstractNumId w:val="19"/>
+  </w:num>
+  <w:num w:numId="15">
+    <w:abstractNumId w:val="26"/>
+  </w:num>
+  <w:num w:numId="16">
+    <w:abstractNumId w:val="9"/>
+  </w:num>
+  <w:num w:numId="17">
+    <w:abstractNumId w:val="18"/>
+  </w:num>
+  <w:num w:numId="18">
+    <w:abstractNumId w:val="21"/>
+  </w:num>
+  <w:num w:numId="19">
+    <w:abstractNumId w:val="28"/>
+  </w:num>
+  <w:num w:numId="20">
+    <w:abstractNumId w:val="27"/>
+  </w:num>
+  <w:num w:numId="21">
+    <w:abstractNumId w:val="15"/>
+  </w:num>
+  <w:num w:numId="22">
+    <w:abstractNumId w:val="0"/>
+  </w:num>
+  <w:num w:numId="23">
+    <w:abstractNumId w:val="29"/>
+  </w:num>
+  <w:num w:numId="24">
     <w:abstractNumId w:val="16"/>
   </w:num>
-  <w:num w:numId="3">
-    <w:abstractNumId w:val="8"/>
-  </w:num>
-  <w:num w:numId="4">
+  <w:num w:numId="25">
     <w:abstractNumId w:val="3"/>
   </w:num>
-  <w:num w:numId="5">
-    <w:abstractNumId w:val="12"/>
-  </w:num>
-  <w:num w:numId="6">
-    <w:abstractNumId w:val="6"/>
-  </w:num>
-  <w:num w:numId="7">
-    <w:abstractNumId w:val="2"/>
-  </w:num>
-  <w:num w:numId="8">
-    <w:abstractNumId w:val="7"/>
-  </w:num>
-  <w:num w:numId="9">
-    <w:abstractNumId w:val="15"/>
-  </w:num>
-  <w:num w:numId="10">
-    <w:abstractNumId w:val="13"/>
-  </w:num>
-  <w:num w:numId="11">
-    <w:abstractNumId w:val="0"/>
-  </w:num>
-  <w:num w:numId="12">
+  <w:num w:numId="26">
     <w:abstractNumId w:val="1"/>
   </w:num>
-  <w:num w:numId="13">
-    <w:abstractNumId w:val="9"/>
+  <w:num w:numId="27">
+    <w:abstractNumId w:val="24"/>
   </w:num>
-  <w:num w:numId="14">
-    <w:abstractNumId w:val="11"/>
-  </w:num>
-  <w:num w:numId="15">
-    <w:abstractNumId w:val="14"/>
-  </w:num>
-  <w:num w:numId="16">
+  <w:num w:numId="28">
     <w:abstractNumId w:val="5"/>
   </w:num>
-  <w:num w:numId="17">
+  <w:num w:numId="29">
     <w:abstractNumId w:val="10"/>
+  </w:num>
+  <w:num w:numId="30">
+    <w:abstractNumId w:val="25"/>
+  </w:num>
+  <w:num w:numId="31">
+    <w:abstractNumId w:val="17"/>
+  </w:num>
+  <w:num w:numId="32">
+    <w:abstractNumId w:val="22"/>
   </w:num>
   <w:numIdMacAtCleanup w:val="6"/>
 </w:numbering>
@@ -5413,7 +12184,6 @@
     <w:name w:val="Hyperlink"/>
     <w:basedOn w:val="DefaultParagraphFont"/>
     <w:uiPriority w:val="99"/>
-    <w:semiHidden/>
     <w:unhideWhenUsed/>
     <w:rPr>
       <w:color w:val="0000FF"/>
@@ -6279,7 +13049,6 @@
     <w:basedOn w:val="Heading1"/>
     <w:next w:val="Normal"/>
     <w:uiPriority w:val="39"/>
-    <w:semiHidden/>
     <w:unhideWhenUsed/>
     <w:qFormat/>
     <w:rsid w:val="000912EB"/>
@@ -6350,6 +13119,31 @@
     <w:name w:val="eop"/>
     <w:basedOn w:val="DefaultParagraphFont"/>
     <w:rsid w:val="001C7312"/>
+  </w:style>
+  <w:style w:type="paragraph" w:styleId="TOC1">
+    <w:name w:val="toc 1"/>
+    <w:basedOn w:val="Normal"/>
+    <w:next w:val="Normal"/>
+    <w:autoRedefine/>
+    <w:uiPriority w:val="39"/>
+    <w:unhideWhenUsed/>
+    <w:rsid w:val="00D54EB7"/>
+    <w:pPr>
+      <w:spacing w:after="100"/>
+    </w:pPr>
+  </w:style>
+  <w:style w:type="paragraph" w:styleId="TOC2">
+    <w:name w:val="toc 2"/>
+    <w:basedOn w:val="Normal"/>
+    <w:next w:val="Normal"/>
+    <w:autoRedefine/>
+    <w:uiPriority w:val="39"/>
+    <w:unhideWhenUsed/>
+    <w:rsid w:val="00D54EB7"/>
+    <w:pPr>
+      <w:spacing w:after="100"/>
+      <w:ind w:left="220"/>
+    </w:pPr>
   </w:style>
 </w:styles>
 </file>
@@ -6640,18 +13434,95 @@
 </file>
 
 <file path=customXml/item1.xml><?xml version="1.0" encoding="utf-8"?>
-<ct:contentTypeSchema xmlns:ct="http://schemas.microsoft.com/office/2006/metadata/contentType" xmlns:ma="http://schemas.microsoft.com/office/2006/metadata/properties/metaAttributes" ct:_="" ma:_="" ma:contentTypeName="Document" ma:contentTypeID="0x01010093110C298392DB41BA70848D671DF0D2" ma:contentTypeVersion="0" ma:contentTypeDescription="Create a new document." ma:contentTypeScope="" ma:versionID="58e3bc8b3334b3563009889b7ecfd15b">
-  <xsd:schema xmlns:xsd="http://www.w3.org/2001/XMLSchema" xmlns:xs="http://www.w3.org/2001/XMLSchema" xmlns:p="http://schemas.microsoft.com/office/2006/metadata/properties" targetNamespace="http://schemas.microsoft.com/office/2006/metadata/properties" ma:root="true" ma:fieldsID="d413257cd9829394d17656a545d5fa4e">
+<?mso-contentType ?>
+<FormTemplates xmlns="http://schemas.microsoft.com/sharepoint/v3/contenttype/forms">
+  <Display>DocumentLibraryForm</Display>
+  <Edit>DocumentLibraryForm</Edit>
+  <New>DocumentLibraryForm</New>
+</FormTemplates>
+</file>
+
+<file path=customXml/item2.xml><?xml version="1.0" encoding="utf-8"?>
+<b:Sources xmlns:b="http://schemas.openxmlformats.org/officeDocument/2006/bibliography" xmlns="http://schemas.openxmlformats.org/officeDocument/2006/bibliography" SelectedStyle="\APA.XSL" StyleName="APA"/>
+</file>
+
+<file path=customXml/item3.xml><?xml version="1.0" encoding="utf-8"?>
+<p:properties xmlns:p="http://schemas.microsoft.com/office/2006/metadata/properties" xmlns:xsi="http://www.w3.org/2001/XMLSchema-instance" xmlns:pc="http://schemas.microsoft.com/office/infopath/2007/PartnerControls">
+  <documentManagement/>
+</p:properties>
+</file>
+
+<file path=customXml/item4.xml><?xml version="1.0" encoding="utf-8"?>
+<ct:contentTypeSchema xmlns:ct="http://schemas.microsoft.com/office/2006/metadata/contentType" xmlns:ma="http://schemas.microsoft.com/office/2006/metadata/properties/metaAttributes" ct:_="" ma:_="" ma:contentTypeName="Document" ma:contentTypeID="0x01010093110C298392DB41BA70848D671DF0D2" ma:contentTypeVersion="8" ma:contentTypeDescription="Create a new document." ma:contentTypeScope="" ma:versionID="ca2e478a7e23dbd7c491e514deeeb6b4">
+  <xsd:schema xmlns:xsd="http://www.w3.org/2001/XMLSchema" xmlns:xs="http://www.w3.org/2001/XMLSchema" xmlns:p="http://schemas.microsoft.com/office/2006/metadata/properties" xmlns:ns2="987834e3-acb9-4239-9c90-03ceceb2f379" targetNamespace="http://schemas.microsoft.com/office/2006/metadata/properties" ma:root="true" ma:fieldsID="563275094b901e9935ac8babc72ac79f" ns2:_="">
+    <xsd:import namespace="987834e3-acb9-4239-9c90-03ceceb2f379"/>
     <xsd:element name="properties">
       <xsd:complexType>
         <xsd:sequence>
           <xsd:element name="documentManagement">
             <xsd:complexType>
-              <xsd:all/>
+              <xsd:all>
+                <xsd:element ref="ns2:MediaServiceMetadata" minOccurs="0"/>
+                <xsd:element ref="ns2:MediaServiceFastMetadata" minOccurs="0"/>
+                <xsd:element ref="ns2:MediaServiceAutoKeyPoints" minOccurs="0"/>
+                <xsd:element ref="ns2:MediaServiceKeyPoints" minOccurs="0"/>
+                <xsd:element ref="ns2:MediaServiceAutoTags" minOccurs="0"/>
+                <xsd:element ref="ns2:MediaServiceOCR" minOccurs="0"/>
+                <xsd:element ref="ns2:MediaServiceGenerationTime" minOccurs="0"/>
+                <xsd:element ref="ns2:MediaServiceEventHashCode" minOccurs="0"/>
+              </xsd:all>
             </xsd:complexType>
           </xsd:element>
         </xsd:sequence>
       </xsd:complexType>
+    </xsd:element>
+  </xsd:schema>
+  <xsd:schema xmlns:xsd="http://www.w3.org/2001/XMLSchema" xmlns:xs="http://www.w3.org/2001/XMLSchema" xmlns:dms="http://schemas.microsoft.com/office/2006/documentManagement/types" xmlns:pc="http://schemas.microsoft.com/office/infopath/2007/PartnerControls" targetNamespace="987834e3-acb9-4239-9c90-03ceceb2f379" elementFormDefault="qualified">
+    <xsd:import namespace="http://schemas.microsoft.com/office/2006/documentManagement/types"/>
+    <xsd:import namespace="http://schemas.microsoft.com/office/infopath/2007/PartnerControls"/>
+    <xsd:element name="MediaServiceMetadata" ma:index="8" nillable="true" ma:displayName="MediaServiceMetadata" ma:hidden="true" ma:internalName="MediaServiceMetadata" ma:readOnly="true">
+      <xsd:simpleType>
+        <xsd:restriction base="dms:Note"/>
+      </xsd:simpleType>
+    </xsd:element>
+    <xsd:element name="MediaServiceFastMetadata" ma:index="9" nillable="true" ma:displayName="MediaServiceFastMetadata" ma:hidden="true" ma:internalName="MediaServiceFastMetadata" ma:readOnly="true">
+      <xsd:simpleType>
+        <xsd:restriction base="dms:Note"/>
+      </xsd:simpleType>
+    </xsd:element>
+    <xsd:element name="MediaServiceAutoKeyPoints" ma:index="10" nillable="true" ma:displayName="MediaServiceAutoKeyPoints" ma:hidden="true" ma:internalName="MediaServiceAutoKeyPoints" ma:readOnly="true">
+      <xsd:simpleType>
+        <xsd:restriction base="dms:Note"/>
+      </xsd:simpleType>
+    </xsd:element>
+    <xsd:element name="MediaServiceKeyPoints" ma:index="11" nillable="true" ma:displayName="KeyPoints" ma:internalName="MediaServiceKeyPoints" ma:readOnly="true">
+      <xsd:simpleType>
+        <xsd:restriction base="dms:Note">
+          <xsd:maxLength value="255"/>
+        </xsd:restriction>
+      </xsd:simpleType>
+    </xsd:element>
+    <xsd:element name="MediaServiceAutoTags" ma:index="12" nillable="true" ma:displayName="Tags" ma:internalName="MediaServiceAutoTags" ma:readOnly="true">
+      <xsd:simpleType>
+        <xsd:restriction base="dms:Text"/>
+      </xsd:simpleType>
+    </xsd:element>
+    <xsd:element name="MediaServiceOCR" ma:index="13" nillable="true" ma:displayName="Extracted Text" ma:internalName="MediaServiceOCR" ma:readOnly="true">
+      <xsd:simpleType>
+        <xsd:restriction base="dms:Note">
+          <xsd:maxLength value="255"/>
+        </xsd:restriction>
+      </xsd:simpleType>
+    </xsd:element>
+    <xsd:element name="MediaServiceGenerationTime" ma:index="14" nillable="true" ma:displayName="MediaServiceGenerationTime" ma:hidden="true" ma:internalName="MediaServiceGenerationTime" ma:readOnly="true">
+      <xsd:simpleType>
+        <xsd:restriction base="dms:Text"/>
+      </xsd:simpleType>
+    </xsd:element>
+    <xsd:element name="MediaServiceEventHashCode" ma:index="15" nillable="true" ma:displayName="MediaServiceEventHashCode" ma:hidden="true" ma:internalName="MediaServiceEventHashCode" ma:readOnly="true">
+      <xsd:simpleType>
+        <xsd:restriction base="dms:Text"/>
+      </xsd:simpleType>
     </xsd:element>
   </xsd:schema>
   <xsd:schema xmlns="http://schemas.openxmlformats.org/package/2006/metadata/core-properties" xmlns:xsd="http://www.w3.org/2001/XMLSchema" xmlns:xsi="http://www.w3.org/2001/XMLSchema-instance" xmlns:dc="http://purl.org/dc/elements/1.1/" xmlns:dcterms="http://purl.org/dc/terms/" xmlns:odoc="http://schemas.microsoft.com/internal/obd" targetNamespace="http://schemas.openxmlformats.org/package/2006/metadata/core-properties" elementFormDefault="qualified" attributeFormDefault="unqualified" blockDefault="#all">
@@ -6753,42 +13624,7 @@
 </ct:contentTypeSchema>
 </file>
 
-<file path=customXml/item2.xml><?xml version="1.0" encoding="utf-8"?>
-<?mso-contentType ?>
-<FormTemplates xmlns="http://schemas.microsoft.com/sharepoint/v3/contenttype/forms">
-  <Display>DocumentLibraryForm</Display>
-  <Edit>DocumentLibraryForm</Edit>
-  <New>DocumentLibraryForm</New>
-</FormTemplates>
-</file>
-
-<file path=customXml/item3.xml><?xml version="1.0" encoding="utf-8"?>
-<b:Sources xmlns:b="http://schemas.openxmlformats.org/officeDocument/2006/bibliography" xmlns="http://schemas.openxmlformats.org/officeDocument/2006/bibliography" SelectedStyle="\APA.XSL" StyleName="APA"/>
-</file>
-
-<file path=customXml/item4.xml><?xml version="1.0" encoding="utf-8"?>
-<p:properties xmlns:p="http://schemas.microsoft.com/office/2006/metadata/properties" xmlns:xsi="http://www.w3.org/2001/XMLSchema-instance" xmlns:pc="http://schemas.microsoft.com/office/infopath/2007/PartnerControls">
-  <documentManagement/>
-</p:properties>
-</file>
-
 <file path=customXml/itemProps1.xml><?xml version="1.0" encoding="utf-8"?>
-<ds:datastoreItem xmlns:ds="http://schemas.openxmlformats.org/officeDocument/2006/customXml" ds:itemID="{ABD51455-6409-4542-B3E4-9B45391BE223}">
-  <ds:schemaRefs>
-    <ds:schemaRef ds:uri="http://schemas.microsoft.com/office/2006/metadata/contentType"/>
-    <ds:schemaRef ds:uri="http://schemas.microsoft.com/office/2006/metadata/properties/metaAttributes"/>
-    <ds:schemaRef ds:uri="http://www.w3.org/2001/XMLSchema"/>
-    <ds:schemaRef ds:uri="http://schemas.microsoft.com/office/2006/metadata/properties"/>
-    <ds:schemaRef ds:uri="http://schemas.openxmlformats.org/package/2006/metadata/core-properties"/>
-    <ds:schemaRef ds:uri="http://purl.org/dc/elements/1.1/"/>
-    <ds:schemaRef ds:uri="http://purl.org/dc/terms/"/>
-    <ds:schemaRef ds:uri="http://schemas.microsoft.com/internal/obd"/>
-    <ds:schemaRef ds:uri="http://schemas.microsoft.com/office/infopath/2007/PartnerControls"/>
-  </ds:schemaRefs>
-</ds:datastoreItem>
-</file>
-
-<file path=customXml/itemProps2.xml><?xml version="1.0" encoding="utf-8"?>
 <ds:datastoreItem xmlns:ds="http://schemas.openxmlformats.org/officeDocument/2006/customXml" ds:itemID="{4D9CF798-E2A0-48FA-A860-BF81550A669D}">
   <ds:schemaRefs>
     <ds:schemaRef ds:uri="http://schemas.microsoft.com/sharepoint/v3/contenttype/forms"/>
@@ -6796,7 +13632,7 @@
 </ds:datastoreItem>
 </file>
 
-<file path=customXml/itemProps3.xml><?xml version="1.0" encoding="utf-8"?>
+<file path=customXml/itemProps2.xml><?xml version="1.0" encoding="utf-8"?>
 <ds:datastoreItem xmlns:ds="http://schemas.openxmlformats.org/officeDocument/2006/customXml" ds:itemID="{D63745CB-1C1E-4AE7-BDE8-0F1A274C5CE5}">
   <ds:schemaRefs>
     <ds:schemaRef ds:uri="http://schemas.openxmlformats.org/officeDocument/2006/bibliography"/>
@@ -6804,11 +13640,29 @@
 </ds:datastoreItem>
 </file>
 
-<file path=customXml/itemProps4.xml><?xml version="1.0" encoding="utf-8"?>
+<file path=customXml/itemProps3.xml><?xml version="1.0" encoding="utf-8"?>
 <ds:datastoreItem xmlns:ds="http://schemas.openxmlformats.org/officeDocument/2006/customXml" ds:itemID="{F1D1591C-9F82-4635-B838-36EACC0CA85B}">
   <ds:schemaRefs>
     <ds:schemaRef ds:uri="http://schemas.microsoft.com/office/2006/metadata/properties"/>
     <ds:schemaRef ds:uri="http://schemas.microsoft.com/office/infopath/2007/PartnerControls"/>
   </ds:schemaRefs>
 </ds:datastoreItem>
+</file>
+
+<file path=customXml/itemProps4.xml><?xml version="1.0" encoding="utf-8"?>
+<ds:datastoreItem xmlns:ds="http://schemas.openxmlformats.org/officeDocument/2006/customXml" ds:itemID="{29A0B84E-9437-486B-8DCD-876CBEECB630}">
+  <ds:schemaRefs>
+    <ds:schemaRef ds:uri="http://schemas.microsoft.com/office/2006/metadata/contentType"/>
+    <ds:schemaRef ds:uri="http://schemas.microsoft.com/office/2006/metadata/properties/metaAttributes"/>
+    <ds:schemaRef ds:uri="http://www.w3.org/2001/XMLSchema"/>
+    <ds:schemaRef ds:uri="http://schemas.microsoft.com/office/2006/metadata/properties"/>
+    <ds:schemaRef ds:uri="987834e3-acb9-4239-9c90-03ceceb2f379"/>
+    <ds:schemaRef ds:uri="http://schemas.microsoft.com/office/2006/documentManagement/types"/>
+    <ds:schemaRef ds:uri="http://schemas.microsoft.com/office/infopath/2007/PartnerControls"/>
+    <ds:schemaRef ds:uri="http://schemas.openxmlformats.org/package/2006/metadata/core-properties"/>
+    <ds:schemaRef ds:uri="http://purl.org/dc/elements/1.1/"/>
+    <ds:schemaRef ds:uri="http://purl.org/dc/terms/"/>
+    <ds:schemaRef ds:uri="http://schemas.microsoft.com/internal/obd"/>
+  </ds:schemaRefs>
+</ds:datastoreItem>
 </file>